--- a/EXPORTS/DOCX/published/niveau3/Dutch/WMLeiden.docx
+++ b/EXPORTS/DOCX/published/niveau3/Dutch/WMLeiden.docx
@@ -585,24 +585,7 @@
           <w:color w:val="000000"/>
           <w:sz w:val="24"/>
         </w:rPr>
-        <w:t>van de collectie v</w:t>
-      </w:r>
-      <w:r>
-        <w:rPr>
-          <w:rFonts w:ascii="Charis SIL Regular" w:hAnsi="Charis SIL Regular" w:eastAsia="Charis SIL Regular"/>
-          <w:b w:val="0"/>
-          <w:i w:val="0"/>
-          <w:color w:val="000000"/>
-          <w:sz w:val="24"/>
-        </w:rPr>
-        <w:hyperlink r:id="rId10" w:history="1">
-          <w:r>
-            <w:rPr>
-              <w:rStyle w:val="Hyperlink"/>
-            </w:rPr>
-            <w:t xml:space="preserve">an het </w:t>
-          </w:r>
-        </w:hyperlink>
+        <w:t xml:space="preserve">van de collectie van het </w:t>
       </w:r>
       <w:r>
         <w:rPr>
@@ -613,7 +596,7 @@
           <w:sz w:val="24"/>
           <w:u w:val="single"/>
         </w:rPr>
-        <w:hyperlink r:id="rId11" w:history="1">
+        <w:hyperlink r:id="rId10" w:history="1">
           <w:r>
             <w:rPr>
               <w:rStyle w:val="Hyperlink"/>
@@ -649,7 +632,7 @@
           <w:sz w:val="24"/>
           <w:u w:val="single"/>
         </w:rPr>
-        <w:hyperlink r:id="rId11" w:history="1">
+        <w:hyperlink r:id="rId10" w:history="1">
           <w:r>
             <w:rPr>
               <w:rStyle w:val="Hyperlink"/>
@@ -761,7 +744,7 @@
           <w:sz w:val="24"/>
           <w:u w:val="single"/>
         </w:rPr>
-        <w:hyperlink r:id="rId10" w:history="1">
+        <w:hyperlink r:id="rId11" w:history="1">
           <w:r>
             <w:rPr>
               <w:rStyle w:val="Hyperlink"/>
@@ -817,41 +800,7 @@
           <w:color w:val="000000"/>
           <w:sz w:val="24"/>
         </w:rPr>
-        <w:hyperlink r:id="rId11" w:history="1">
-          <w:r>
-            <w:rPr>
-              <w:rStyle w:val="Hyperlink"/>
-            </w:rPr>
-            <w:t>afisch Mus</w:t>
-          </w:r>
-        </w:hyperlink>
-      </w:r>
-      <w:r>
-        <w:rPr>
-          <w:rFonts w:ascii="Charis SIL Regular" w:hAnsi="Charis SIL Regular" w:eastAsia="Charis SIL Regular"/>
-          <w:b w:val="0"/>
-          <w:i w:val="0"/>
-          <w:color w:val="000000"/>
-          <w:sz w:val="24"/>
-        </w:rPr>
-        <w:hyperlink r:id="rId11" w:history="1">
-          <w:r>
-            <w:rPr>
-              <w:rStyle w:val="Hyperlink"/>
-            </w:rPr>
-            <w:t>e</w:t>
-          </w:r>
-        </w:hyperlink>
-      </w:r>
-      <w:r>
-        <w:rPr>
-          <w:rFonts w:ascii="Charis SIL Regular" w:hAnsi="Charis SIL Regular" w:eastAsia="Charis SIL Regular"/>
-          <w:b w:val="0"/>
-          <w:i w:val="0"/>
-          <w:color w:val="000000"/>
-          <w:sz w:val="24"/>
-        </w:rPr>
-        <w:t>um</w:t>
+        <w:t>afisch Museum</w:t>
       </w:r>
       <w:r>
         <w:rPr>
@@ -867,9 +816,19 @@
             <w:rPr>
               <w:rStyle w:val="Hyperlink"/>
             </w:rPr>
-            <w:t>. On</w:t>
+            <w:t>. O</w:t>
           </w:r>
         </w:hyperlink>
+      </w:r>
+      <w:r>
+        <w:rPr>
+          <w:rFonts w:ascii="Charis SIL Regular" w:hAnsi="Charis SIL Regular" w:eastAsia="Charis SIL Regular"/>
+          <w:b w:val="0"/>
+          <w:i w:val="0"/>
+          <w:color w:val="000000"/>
+          <w:sz w:val="24"/>
+        </w:rPr>
+        <w:t>n</w:t>
       </w:r>
       <w:r>
         <w:rPr>
@@ -1086,25 +1045,7 @@
           <w:color w:val="000000"/>
           <w:sz w:val="24"/>
         </w:rPr>
-        <w:hyperlink r:id="rId12" w:history="1">
-          <w:r>
-            <w:rPr>
-              <w:rStyle w:val="Hyperlink"/>
-            </w:rPr>
-            <w:t xml:space="preserve"> (KNIL). </w:t>
-          </w:r>
-        </w:hyperlink>
-      </w:r>
-      <w:r>
-        <w:rPr>
-          <w:u w:val="single" w:color="0066cc"/>
-          <w:rFonts w:ascii="Charis SIL Regular" w:hAnsi="Charis SIL Regular" w:eastAsia="Charis SIL Regular"/>
-          <w:b w:val="0"/>
-          <w:i w:val="0"/>
-          <w:color w:val="000000"/>
-          <w:sz w:val="24"/>
-        </w:rPr>
-        <w:t>H</w:t>
+        <w:t xml:space="preserve"> (KNIL). H</w:t>
       </w:r>
       <w:r>
         <w:rPr>
@@ -1510,61 +1451,7 @@
           <w:color w:val="000000"/>
           <w:sz w:val="24"/>
         </w:rPr>
-        <w:t>een aanzie</w:t>
-      </w:r>
-      <w:r>
-        <w:rPr>
-          <w:u w:val="single" w:color="0066cc"/>
-          <w:rFonts w:ascii="Charis SIL Regular" w:hAnsi="Charis SIL Regular" w:eastAsia="Charis SIL Regular"/>
-          <w:b w:val="0"/>
-          <w:i w:val="0"/>
-          <w:color w:val="000000"/>
-          <w:sz w:val="24"/>
-        </w:rPr>
-        <w:hyperlink r:id="rId10" w:history="1">
-          <w:r>
-            <w:rPr>
-              <w:rStyle w:val="Hyperlink"/>
-            </w:rPr>
-            <w:t>nlijke colle</w:t>
-          </w:r>
-        </w:hyperlink>
-      </w:r>
-      <w:r>
-        <w:rPr>
-          <w:u w:val="single" w:color="0066cc"/>
-          <w:rFonts w:ascii="Charis SIL Regular" w:hAnsi="Charis SIL Regular" w:eastAsia="Charis SIL Regular"/>
-          <w:b w:val="0"/>
-          <w:i w:val="0"/>
-          <w:color w:val="000000"/>
-          <w:sz w:val="24"/>
-        </w:rPr>
-        <w:hyperlink r:id="rId10" w:history="1">
-          <w:r>
-            <w:rPr>
-              <w:rStyle w:val="Hyperlink"/>
-            </w:rPr>
-            <w:t>ctie obje</w:t>
-          </w:r>
-        </w:hyperlink>
-      </w:r>
-      <w:r>
-        <w:rPr>
-          <w:u w:val="single" w:color="0066cc"/>
-          <w:rFonts w:ascii="Charis SIL Regular" w:hAnsi="Charis SIL Regular" w:eastAsia="Charis SIL Regular"/>
-          <w:b w:val="0"/>
-          <w:i w:val="0"/>
-          <w:color w:val="000000"/>
-          <w:sz w:val="24"/>
-        </w:rPr>
-        <w:hyperlink r:id="rId10" w:history="1">
-          <w:r>
-            <w:rPr>
-              <w:rStyle w:val="Hyperlink"/>
-            </w:rPr>
-            <w:t>cten</w:t>
-          </w:r>
-        </w:hyperlink>
+        <w:t>een aanzienlijke collectie objecten</w:t>
       </w:r>
       <w:r>
         <w:rPr>
@@ -1688,61 +1575,7 @@
           <w:color w:val="000000"/>
           <w:sz w:val="24"/>
         </w:rPr>
-        <w:t xml:space="preserve">overgedaan. In het Wereldmuseum Leiden zijn sinds de </w:t>
-      </w:r>
-      <w:r>
-        <w:rPr>
-          <w:u w:val="single" w:color="0066cc"/>
-          <w:rFonts w:ascii="Charis SIL Regular" w:hAnsi="Charis SIL Regular" w:eastAsia="Charis SIL Regular"/>
-          <w:b w:val="0"/>
-          <w:i w:val="0"/>
-          <w:color w:val="000000"/>
-          <w:sz w:val="24"/>
-        </w:rPr>
-        <w:hyperlink r:id="rId11" w:history="1">
-          <w:r>
-            <w:rPr>
-              <w:rStyle w:val="Hyperlink"/>
-            </w:rPr>
-            <w:t>oprichting ge</w:t>
-          </w:r>
-        </w:hyperlink>
-      </w:r>
-      <w:r>
-        <w:rPr>
-          <w:u w:val="single" w:color="0066cc"/>
-          <w:rFonts w:ascii="Charis SIL Regular" w:hAnsi="Charis SIL Regular" w:eastAsia="Charis SIL Regular"/>
-          <w:b w:val="0"/>
-          <w:i w:val="0"/>
-          <w:color w:val="000000"/>
-          <w:sz w:val="24"/>
-        </w:rPr>
-        <w:hyperlink r:id="rId11" w:history="1">
-          <w:r>
-            <w:rPr>
-              <w:rStyle w:val="Hyperlink"/>
-            </w:rPr>
-            <w:t>g</w:t>
-          </w:r>
-        </w:hyperlink>
-      </w:r>
-      <w:r>
-        <w:rPr>
-          <w:u w:val="single" w:color="0066cc"/>
-          <w:rFonts w:ascii="Charis SIL Regular" w:hAnsi="Charis SIL Regular" w:eastAsia="Charis SIL Regular"/>
-          <w:b w:val="0"/>
-          <w:i w:val="0"/>
-          <w:color w:val="000000"/>
-          <w:sz w:val="24"/>
-        </w:rPr>
-        <w:hyperlink r:id="rId11" w:history="1">
-          <w:r>
-            <w:rPr>
-              <w:rStyle w:val="Hyperlink"/>
-            </w:rPr>
-            <w:t>even</w:t>
-          </w:r>
-        </w:hyperlink>
+        <w:t>overgedaan. In het Wereldmuseum Leiden zijn sinds de oprichting gegeven</w:t>
       </w:r>
       <w:r>
         <w:rPr>
@@ -2906,7 +2739,7 @@
           <w:sz w:val="24"/>
           <w:u w:val="single"/>
         </w:rPr>
-        <w:hyperlink r:id="rId17" w:history="1">
+        <w:hyperlink r:id="rId16" w:history="1">
           <w:r>
             <w:rPr>
               <w:rStyle w:val="Hyperlink"/>
@@ -2935,7 +2768,7 @@
           <w:sz w:val="24"/>
           <w:u w:val="single"/>
         </w:rPr>
-        <w:hyperlink r:id="rId17" w:history="1">
+        <w:hyperlink r:id="rId16" w:history="1">
           <w:r>
             <w:rPr>
               <w:rStyle w:val="Hyperlink"/>
@@ -3184,7 +3017,7 @@
           <w:sz w:val="24"/>
           <w:u w:val="single"/>
         </w:rPr>
-        <w:hyperlink r:id="rId19" w:history="1">
+        <w:hyperlink r:id="rId18" w:history="1">
           <w:r>
             <w:rPr>
               <w:rStyle w:val="Hyperlink"/>
@@ -3193,6 +3026,163 @@
           </w:r>
         </w:hyperlink>
       </w:r>
+      <w:r>
+        <w:rPr>
+          <w:rFonts w:ascii="Charis SIL Regular" w:hAnsi="Charis SIL Regular" w:eastAsia="Charis SIL Regular"/>
+          <w:b w:val="0"/>
+          <w:i w:val="0"/>
+          <w:color w:val="0066CC"/>
+          <w:sz w:val="24"/>
+          <w:u w:val="single"/>
+        </w:rPr>
+        <w:hyperlink r:id="rId18" w:history="1">
+          <w:r>
+            <w:rPr>
+              <w:rStyle w:val="Hyperlink"/>
+            </w:rPr>
+            <w:t>at</w:t>
+          </w:r>
+        </w:hyperlink>
+      </w:r>
+      <w:r>
+        <w:rPr>
+          <w:rFonts w:ascii="Charis SIL Regular" w:hAnsi="Charis SIL Regular" w:eastAsia="Charis SIL Regular"/>
+          <w:b w:val="0"/>
+          <w:i w:val="0"/>
+          <w:color w:val="0066CC"/>
+          <w:sz w:val="24"/>
+          <w:u w:val="single"/>
+        </w:rPr>
+        <w:t xml:space="preserve"> </w:t>
+      </w:r>
+      <w:r>
+        <w:rPr>
+          <w:rFonts w:ascii="Charis SIL Regular" w:hAnsi="Charis SIL Regular" w:eastAsia="Charis SIL Regular"/>
+          <w:b w:val="0"/>
+          <w:i w:val="0"/>
+          <w:color w:val="0066CC"/>
+          <w:sz w:val="24"/>
+          <w:u w:val="single"/>
+        </w:rPr>
+        <w:hyperlink r:id="rId18" w:history="1">
+          <w:r>
+            <w:rPr>
+              <w:rStyle w:val="Hyperlink"/>
+            </w:rPr>
+            <w:t>562473153</w:t>
+          </w:r>
+        </w:hyperlink>
+      </w:r>
+    </w:p>
+    <w:p>
+      <w:pPr>
+        <w:autoSpaceDN w:val="0"/>
+        <w:autoSpaceDE w:val="0"/>
+        <w:widowControl/>
+        <w:spacing w:line="352" w:lineRule="exact" w:before="176" w:after="0"/>
+        <w:ind w:left="0" w:right="0" w:firstLine="0"/>
+        <w:jc w:val="left"/>
+      </w:pPr>
+      <w:r>
+        <w:rPr>
+          <w:rFonts w:ascii="Charis SIL Regular" w:hAnsi="Charis SIL Regular" w:eastAsia="Charis SIL Regular"/>
+          <w:b w:val="0"/>
+          <w:i w:val="0"/>
+          <w:color w:val="000000"/>
+          <w:sz w:val="24"/>
+        </w:rPr>
+        <w:t>Boek:</w:t>
+      </w:r>
+    </w:p>
+    <w:p>
+      <w:pPr>
+        <w:autoSpaceDN w:val="0"/>
+        <w:autoSpaceDE w:val="0"/>
+        <w:widowControl/>
+        <w:spacing w:line="288" w:lineRule="exact" w:before="240" w:after="0"/>
+        <w:ind w:left="800" w:right="1296" w:firstLine="0"/>
+        <w:jc w:val="left"/>
+      </w:pPr>
+      <w:r>
+        <w:rPr>
+          <w:rFonts w:ascii="Charis SIL Italic" w:hAnsi="Charis SIL Italic" w:eastAsia="Charis SIL Italic"/>
+          <w:b w:val="0"/>
+          <w:i/>
+          <w:color w:val="000000"/>
+          <w:sz w:val="24"/>
+        </w:rPr>
+        <w:t xml:space="preserve">Rassers, Willem H. Overzicht van de geschiedenis van het Rijksmuseum voor </w:t>
+      </w:r>
+      <w:r>
+        <w:rPr>
+          <w:rFonts w:ascii="Charis SIL Italic" w:hAnsi="Charis SIL Italic" w:eastAsia="Charis SIL Italic"/>
+          <w:b w:val="0"/>
+          <w:i/>
+          <w:color w:val="000000"/>
+          <w:sz w:val="24"/>
+        </w:rPr>
+        <w:t>Volkenkunde, 1837-1937. Sijthoff, 1937.</w:t>
+      </w:r>
+      <w:r>
+        <w:rPr>
+          <w:rFonts w:ascii="Charis SIL Italic" w:hAnsi="Charis SIL Italic" w:eastAsia="Charis SIL Italic"/>
+          <w:b w:val="0"/>
+          <w:i/>
+          <w:color w:val="000000"/>
+          <w:sz w:val="24"/>
+        </w:rPr>
+        <w:t xml:space="preserve">Uitvoerige geschiedenis van de eerste </w:t>
+      </w:r>
+      <w:r>
+        <w:rPr>
+          <w:rFonts w:ascii="Charis SIL Italic" w:hAnsi="Charis SIL Italic" w:eastAsia="Charis SIL Italic"/>
+          <w:b w:val="0"/>
+          <w:i/>
+          <w:color w:val="000000"/>
+          <w:sz w:val="24"/>
+        </w:rPr>
+        <w:t xml:space="preserve">honderd jaar van het Rijks Etnografisch Museum. Beschrijft hoe het museum is </w:t>
+      </w:r>
+      <w:r>
+        <w:rPr>
+          <w:rFonts w:ascii="Charis SIL Italic" w:hAnsi="Charis SIL Italic" w:eastAsia="Charis SIL Italic"/>
+          <w:b w:val="0"/>
+          <w:i/>
+          <w:color w:val="000000"/>
+          <w:sz w:val="24"/>
+        </w:rPr>
+        <w:t xml:space="preserve">ontstaan uit de collectie van Von Siebold en het KKZ en hoe dit naderhand tot </w:t>
+      </w:r>
+      <w:r>
+        <w:rPr>
+          <w:rFonts w:ascii="Charis SIL Italic" w:hAnsi="Charis SIL Italic" w:eastAsia="Charis SIL Italic"/>
+          <w:b w:val="0"/>
+          <w:i/>
+          <w:color w:val="000000"/>
+          <w:sz w:val="24"/>
+        </w:rPr>
+        <w:t xml:space="preserve">etnografisch museum is gevormd. Bevat informatie over verzamelde collecties </w:t>
+      </w:r>
+      <w:r>
+        <w:rPr>
+          <w:rFonts w:ascii="Charis SIL Italic" w:hAnsi="Charis SIL Italic" w:eastAsia="Charis SIL Italic"/>
+          <w:b w:val="0"/>
+          <w:i/>
+          <w:color w:val="000000"/>
+          <w:sz w:val="24"/>
+        </w:rPr>
+        <w:t>gedurende de eerste honderd jaar.</w:t>
+      </w:r>
+    </w:p>
+    <w:p>
+      <w:pPr>
+        <w:autoSpaceDN w:val="0"/>
+        <w:autoSpaceDE w:val="0"/>
+        <w:widowControl/>
+        <w:spacing w:line="352" w:lineRule="exact" w:before="176" w:after="0"/>
+        <w:ind w:left="800" w:right="0" w:firstLine="0"/>
+        <w:jc w:val="left"/>
+      </w:pPr>
       <w:r>
         <w:rPr>
           <w:rFonts w:ascii="Charis SIL Regular" w:hAnsi="Charis SIL Regular" w:eastAsia="Charis SIL Regular"/>
@@ -3207,20 +3197,9 @@
             <w:rPr>
               <w:rStyle w:val="Hyperlink"/>
             </w:rPr>
-            <w:t>at</w:t>
+            <w:t>https://</w:t>
           </w:r>
         </w:hyperlink>
-      </w:r>
-      <w:r>
-        <w:rPr>
-          <w:rFonts w:ascii="Charis SIL Regular" w:hAnsi="Charis SIL Regular" w:eastAsia="Charis SIL Regular"/>
-          <w:b w:val="0"/>
-          <w:i w:val="0"/>
-          <w:color w:val="0066CC"/>
-          <w:sz w:val="24"/>
-          <w:u w:val="single"/>
-        </w:rPr>
-        <w:t xml:space="preserve"> </w:t>
       </w:r>
       <w:r>
         <w:rPr>
@@ -3236,7 +3215,43 @@
             <w:rPr>
               <w:rStyle w:val="Hyperlink"/>
             </w:rPr>
-            <w:t>562473153</w:t>
+            <w:t>resolver.kb.nl/</w:t>
+          </w:r>
+        </w:hyperlink>
+      </w:r>
+      <w:r>
+        <w:rPr>
+          <w:rFonts w:ascii="Charis SIL Regular" w:hAnsi="Charis SIL Regular" w:eastAsia="Charis SIL Regular"/>
+          <w:b w:val="0"/>
+          <w:i w:val="0"/>
+          <w:color w:val="0066CC"/>
+          <w:sz w:val="24"/>
+          <w:u w:val="single"/>
+        </w:rPr>
+        <w:hyperlink r:id="rId19" w:history="1">
+          <w:r>
+            <w:rPr>
+              <w:rStyle w:val="Hyperlink"/>
+            </w:rPr>
+            <w:t>resolve?</w:t>
+          </w:r>
+        </w:hyperlink>
+      </w:r>
+      <w:r>
+        <w:rPr>
+          <w:rFonts w:ascii="Charis SIL Regular" w:hAnsi="Charis SIL Regular" w:eastAsia="Charis SIL Regular"/>
+          <w:b w:val="0"/>
+          <w:i w:val="0"/>
+          <w:color w:val="0066CC"/>
+          <w:sz w:val="24"/>
+          <w:u w:val="single"/>
+        </w:rPr>
+        <w:hyperlink r:id="rId19" w:history="1">
+          <w:r>
+            <w:rPr>
+              <w:rStyle w:val="Hyperlink"/>
+            </w:rPr>
+            <w:t>urn=MMKB06:000003234:00005</w:t>
           </w:r>
         </w:hyperlink>
       </w:r>
@@ -3258,7 +3273,7 @@
           <w:color w:val="000000"/>
           <w:sz w:val="24"/>
         </w:rPr>
-        <w:t>Boek:</w:t>
+        <w:t>Tijdschrift:</w:t>
       </w:r>
     </w:p>
     <w:p>
@@ -3267,7 +3282,7 @@
         <w:autoSpaceDE w:val="0"/>
         <w:widowControl/>
         <w:spacing w:line="288" w:lineRule="exact" w:before="240" w:after="0"/>
-        <w:ind w:left="800" w:right="1296" w:firstLine="0"/>
+        <w:ind w:left="800" w:right="1008" w:firstLine="0"/>
         <w:jc w:val="left"/>
       </w:pPr>
       <w:r>
@@ -3278,7 +3293,7 @@
           <w:color w:val="000000"/>
           <w:sz w:val="24"/>
         </w:rPr>
-        <w:t xml:space="preserve">Rassers, Willem H. Overzicht van de geschiedenis van het Rijksmuseum voor </w:t>
+        <w:t xml:space="preserve">Veys, Fanny Wonu, en Nationaal Museum van Wereldculturen, red. The Benin </w:t>
       </w:r>
       <w:r>
         <w:rPr>
@@ -3288,7 +3303,7 @@
           <w:color w:val="000000"/>
           <w:sz w:val="24"/>
         </w:rPr>
-        <w:t>Volkenkunde, 1837-1937. Sijthoff, 1937.</w:t>
+        <w:t xml:space="preserve">Collections at the National Museum of World Cultures. Provenance, #2. Leiden: </w:t>
       </w:r>
       <w:r>
         <w:rPr>
@@ -3298,7 +3313,7 @@
           <w:color w:val="000000"/>
           <w:sz w:val="24"/>
         </w:rPr>
-        <w:t xml:space="preserve">Uitvoerige geschiedenis van de eerste </w:t>
+        <w:t>Nationaal Museum van Wereldculturen, 2021.</w:t>
       </w:r>
       <w:r>
         <w:rPr>
@@ -3308,7 +3323,7 @@
           <w:color w:val="000000"/>
           <w:sz w:val="24"/>
         </w:rPr>
-        <w:t xml:space="preserve">honderd jaar van het Rijks Etnografisch Museum. Beschrijft hoe het museum is </w:t>
+        <w:t xml:space="preserve">Publicatie van het Wereldmuseum </w:t>
       </w:r>
       <w:r>
         <w:rPr>
@@ -3318,7 +3333,7 @@
           <w:color w:val="000000"/>
           <w:sz w:val="24"/>
         </w:rPr>
-        <w:t xml:space="preserve">ontstaan uit de collectie van Von Siebold en het KKZ en hoe dit naderhand tot </w:t>
+        <w:t xml:space="preserve">met betrekking tot de Benin collectie. Verschaft informatie over de link tussen </w:t>
       </w:r>
       <w:r>
         <w:rPr>
@@ -3328,7 +3343,7 @@
           <w:color w:val="000000"/>
           <w:sz w:val="24"/>
         </w:rPr>
-        <w:t xml:space="preserve">etnografisch museum is gevormd. Bevat informatie over verzamelde collecties </w:t>
+        <w:t xml:space="preserve">objecten uit Benin binnen de collectie van het Wereldmuseum (niet alleen in </w:t>
       </w:r>
       <w:r>
         <w:rPr>
@@ -3338,7 +3353,7 @@
           <w:color w:val="000000"/>
           <w:sz w:val="24"/>
         </w:rPr>
-        <w:t>gedurende de eerste honderd jaar.</w:t>
+        <w:t>Leiden) en de plundering van Britse soldaten in 1897.</w:t>
       </w:r>
     </w:p>
     <w:p>
@@ -3346,8 +3361,8 @@
         <w:autoSpaceDN w:val="0"/>
         <w:autoSpaceDE w:val="0"/>
         <w:widowControl/>
-        <w:spacing w:line="352" w:lineRule="exact" w:before="176" w:after="0"/>
-        <w:ind w:left="800" w:right="0" w:firstLine="0"/>
+        <w:spacing w:line="288" w:lineRule="exact" w:before="240" w:after="0"/>
+        <w:ind w:left="800" w:right="1584" w:firstLine="0"/>
         <w:jc w:val="left"/>
       </w:pPr>
       <w:r>
@@ -3382,7 +3397,7 @@
             <w:rPr>
               <w:rStyle w:val="Hyperlink"/>
             </w:rPr>
-            <w:t>resolver.kb.nl/</w:t>
+            <w:t>search.worldcat.org/</w:t>
           </w:r>
         </w:hyperlink>
       </w:r>
@@ -3400,9 +3415,76 @@
             <w:rPr>
               <w:rStyle w:val="Hyperlink"/>
             </w:rPr>
-            <w:t>resolve?</w:t>
+            <w:t>title/1293851263</w:t>
           </w:r>
         </w:hyperlink>
+      </w:r>
+      <w:r>
+        <w:rPr>
+          <w:rFonts w:ascii="Charis SIL Regular" w:hAnsi="Charis SIL Regular" w:eastAsia="Charis SIL Regular"/>
+          <w:b w:val="0"/>
+          <w:i w:val="0"/>
+          <w:color w:val="000000"/>
+          <w:sz w:val="24"/>
+        </w:rPr>
+        <w:t xml:space="preserve">, </w:t>
+      </w:r>
+      <w:r>
+        <w:rPr>
+          <w:rFonts w:ascii="Charis SIL Regular" w:hAnsi="Charis SIL Regular" w:eastAsia="Charis SIL Regular"/>
+          <w:b w:val="0"/>
+          <w:i w:val="0"/>
+          <w:color w:val="0066CC"/>
+          <w:sz w:val="24"/>
+          <w:u w:val="single"/>
+        </w:rPr>
+        <w:hyperlink r:id="rId21" w:history="1">
+          <w:r>
+            <w:rPr>
+              <w:rStyle w:val="Hyperlink"/>
+            </w:rPr>
+            <w:t>ISBN</w:t>
+          </w:r>
+        </w:hyperlink>
+      </w:r>
+      <w:r>
+        <w:rPr>
+          <w:rFonts w:ascii="Charis SIL Regular" w:hAnsi="Charis SIL Regular" w:eastAsia="Charis SIL Regular"/>
+          <w:b w:val="0"/>
+          <w:i w:val="0"/>
+          <w:color w:val="0066CC"/>
+          <w:sz w:val="24"/>
+          <w:u w:val="single"/>
+        </w:rPr>
+        <w:t xml:space="preserve"> </w:t>
+      </w:r>
+      <w:r>
+        <w:rPr>
+          <w:rFonts w:ascii="Charis SIL Regular" w:hAnsi="Charis SIL Regular" w:eastAsia="Charis SIL Regular"/>
+          <w:b w:val="0"/>
+          <w:i w:val="0"/>
+          <w:color w:val="0066CC"/>
+          <w:sz w:val="24"/>
+          <w:u w:val="single"/>
+        </w:rPr>
+        <w:hyperlink r:id="rId21" w:history="1">
+          <w:r>
+            <w:rPr>
+              <w:rStyle w:val="Hyperlink"/>
+            </w:rPr>
+            <w:t>9789088909986</w:t>
+          </w:r>
+        </w:hyperlink>
+      </w:r>
+      <w:r>
+        <w:rPr>
+          <w:rFonts w:ascii="Charis SIL Regular" w:hAnsi="Charis SIL Regular" w:eastAsia="Charis SIL Regular"/>
+          <w:b w:val="0"/>
+          <w:i w:val="0"/>
+          <w:color w:val="000000"/>
+          <w:sz w:val="24"/>
+        </w:rPr>
+        <w:t xml:space="preserve">, </w:t>
       </w:r>
       <w:r>
         <w:rPr>
@@ -3418,7 +3500,54 @@
             <w:rPr>
               <w:rStyle w:val="Hyperlink"/>
             </w:rPr>
-            <w:t>urn=MMKB06:000003234:00005</w:t>
+            <w:t>WorldC</w:t>
+          </w:r>
+        </w:hyperlink>
+      </w:r>
+      <w:r>
+        <w:rPr>
+          <w:rFonts w:ascii="Charis SIL Regular" w:hAnsi="Charis SIL Regular" w:eastAsia="Charis SIL Regular"/>
+          <w:b w:val="0"/>
+          <w:i w:val="0"/>
+          <w:color w:val="0066CC"/>
+          <w:sz w:val="24"/>
+          <w:u w:val="single"/>
+        </w:rPr>
+        <w:hyperlink r:id="rId20" w:history="1">
+          <w:r>
+            <w:rPr>
+              <w:rStyle w:val="Hyperlink"/>
+            </w:rPr>
+            <w:t>at</w:t>
+          </w:r>
+        </w:hyperlink>
+      </w:r>
+      <w:r>
+        <w:rPr>
+          <w:rFonts w:ascii="Charis SIL Regular" w:hAnsi="Charis SIL Regular" w:eastAsia="Charis SIL Regular"/>
+          <w:b w:val="0"/>
+          <w:i w:val="0"/>
+          <w:color w:val="0066CC"/>
+          <w:sz w:val="24"/>
+          <w:u w:val="single"/>
+        </w:rPr>
+        <w:t xml:space="preserve"> </w:t>
+      </w:r>
+      <w:r>
+        <w:rPr>
+          <w:rFonts w:ascii="Charis SIL Regular" w:hAnsi="Charis SIL Regular" w:eastAsia="Charis SIL Regular"/>
+          <w:b w:val="0"/>
+          <w:i w:val="0"/>
+          <w:color w:val="0066CC"/>
+          <w:sz w:val="24"/>
+          <w:u w:val="single"/>
+        </w:rPr>
+        <w:hyperlink r:id="rId20" w:history="1">
+          <w:r>
+            <w:rPr>
+              <w:rStyle w:val="Hyperlink"/>
+            </w:rPr>
+            <w:t>1293851263</w:t>
           </w:r>
         </w:hyperlink>
       </w:r>
@@ -3440,7 +3569,7 @@
           <w:color w:val="000000"/>
           <w:sz w:val="24"/>
         </w:rPr>
-        <w:t>Tijdschrift:</w:t>
+        <w:t>Boek:</w:t>
       </w:r>
     </w:p>
     <w:p>
@@ -3449,7 +3578,7 @@
         <w:autoSpaceDE w:val="0"/>
         <w:widowControl/>
         <w:spacing w:line="288" w:lineRule="exact" w:before="240" w:after="0"/>
-        <w:ind w:left="800" w:right="1008" w:firstLine="0"/>
+        <w:ind w:left="800" w:right="864" w:firstLine="0"/>
         <w:jc w:val="left"/>
       </w:pPr>
       <w:r>
@@ -3460,7 +3589,7 @@
           <w:color w:val="000000"/>
           <w:sz w:val="24"/>
         </w:rPr>
-        <w:t xml:space="preserve">Veys, Fanny Wonu, en Nationaal Museum van Wereldculturen, red. The Benin </w:t>
+        <w:t xml:space="preserve">Wengen, Ger van. Wat is er te doen in Volkenkunde?: de bewogen geschiedenis van </w:t>
       </w:r>
       <w:r>
         <w:rPr>
@@ -3470,7 +3599,7 @@
           <w:color w:val="000000"/>
           <w:sz w:val="24"/>
         </w:rPr>
-        <w:t xml:space="preserve">Collections at the National Museum of World Cultures. Provenance, #2. Leiden: </w:t>
+        <w:t>het Rijksmuseum voor Volkenkunde in Leiden, Leiden 2002.</w:t>
       </w:r>
       <w:r>
         <w:rPr>
@@ -3480,7 +3609,10 @@
           <w:color w:val="000000"/>
           <w:sz w:val="24"/>
         </w:rPr>
-        <w:t>Nationaal Museum van Wereldculturen, 2021.</w:t>
+        <w:t xml:space="preserve">Boek over de </w:t>
+      </w:r>
+      <w:r>
+        <w:br/>
       </w:r>
       <w:r>
         <w:rPr>
@@ -3490,37 +3622,7 @@
           <w:color w:val="000000"/>
           <w:sz w:val="24"/>
         </w:rPr>
-        <w:t xml:space="preserve">Publicatie van het Wereldmuseum </w:t>
-      </w:r>
-      <w:r>
-        <w:rPr>
-          <w:rFonts w:ascii="Charis SIL Italic" w:hAnsi="Charis SIL Italic" w:eastAsia="Charis SIL Italic"/>
-          <w:b w:val="0"/>
-          <w:i/>
-          <w:color w:val="000000"/>
-          <w:sz w:val="24"/>
-        </w:rPr>
-        <w:t xml:space="preserve">met betrekking tot de Benin collectie. Verschaft informatie over de link tussen </w:t>
-      </w:r>
-      <w:r>
-        <w:rPr>
-          <w:rFonts w:ascii="Charis SIL Italic" w:hAnsi="Charis SIL Italic" w:eastAsia="Charis SIL Italic"/>
-          <w:b w:val="0"/>
-          <w:i/>
-          <w:color w:val="000000"/>
-          <w:sz w:val="24"/>
-        </w:rPr>
-        <w:t xml:space="preserve">objecten uit Benin binnen de collectie van het Wereldmuseum (niet alleen in </w:t>
-      </w:r>
-      <w:r>
-        <w:rPr>
-          <w:rFonts w:ascii="Charis SIL Italic" w:hAnsi="Charis SIL Italic" w:eastAsia="Charis SIL Italic"/>
-          <w:b w:val="0"/>
-          <w:i/>
-          <w:color w:val="000000"/>
-          <w:sz w:val="24"/>
-        </w:rPr>
-        <w:t>Leiden) en de plundering van Britse soldaten in 1897.</w:t>
+        <w:t>geschiedenis van het huidige Wereldmuseum in Leiden.</w:t>
       </w:r>
     </w:p>
     <w:p>
@@ -3529,73 +3631,9 @@
         <w:autoSpaceDE w:val="0"/>
         <w:widowControl/>
         <w:spacing w:line="288" w:lineRule="exact" w:before="240" w:after="0"/>
-        <w:ind w:left="800" w:right="1584" w:firstLine="0"/>
+        <w:ind w:left="800" w:right="1728" w:firstLine="0"/>
         <w:jc w:val="left"/>
       </w:pPr>
-      <w:r>
-        <w:rPr>
-          <w:rFonts w:ascii="Charis SIL Regular" w:hAnsi="Charis SIL Regular" w:eastAsia="Charis SIL Regular"/>
-          <w:b w:val="0"/>
-          <w:i w:val="0"/>
-          <w:color w:val="0066CC"/>
-          <w:sz w:val="24"/>
-          <w:u w:val="single"/>
-        </w:rPr>
-        <w:hyperlink r:id="rId21" w:history="1">
-          <w:r>
-            <w:rPr>
-              <w:rStyle w:val="Hyperlink"/>
-            </w:rPr>
-            <w:t>https://</w:t>
-          </w:r>
-        </w:hyperlink>
-      </w:r>
-      <w:r>
-        <w:rPr>
-          <w:rFonts w:ascii="Charis SIL Regular" w:hAnsi="Charis SIL Regular" w:eastAsia="Charis SIL Regular"/>
-          <w:b w:val="0"/>
-          <w:i w:val="0"/>
-          <w:color w:val="0066CC"/>
-          <w:sz w:val="24"/>
-          <w:u w:val="single"/>
-        </w:rPr>
-        <w:hyperlink r:id="rId21" w:history="1">
-          <w:r>
-            <w:rPr>
-              <w:rStyle w:val="Hyperlink"/>
-            </w:rPr>
-            <w:t>search.worldcat.org/</w:t>
-          </w:r>
-        </w:hyperlink>
-      </w:r>
-      <w:r>
-        <w:rPr>
-          <w:rFonts w:ascii="Charis SIL Regular" w:hAnsi="Charis SIL Regular" w:eastAsia="Charis SIL Regular"/>
-          <w:b w:val="0"/>
-          <w:i w:val="0"/>
-          <w:color w:val="0066CC"/>
-          <w:sz w:val="24"/>
-          <w:u w:val="single"/>
-        </w:rPr>
-        <w:hyperlink r:id="rId21" w:history="1">
-          <w:r>
-            <w:rPr>
-              <w:rStyle w:val="Hyperlink"/>
-            </w:rPr>
-            <w:t>title/1293851263</w:t>
-          </w:r>
-        </w:hyperlink>
-      </w:r>
-      <w:r>
-        <w:rPr>
-          <w:rFonts w:ascii="Charis SIL Regular" w:hAnsi="Charis SIL Regular" w:eastAsia="Charis SIL Regular"/>
-          <w:b w:val="0"/>
-          <w:i w:val="0"/>
-          <w:color w:val="000000"/>
-          <w:sz w:val="24"/>
-        </w:rPr>
-        <w:t xml:space="preserve">, </w:t>
-      </w:r>
       <w:r>
         <w:rPr>
           <w:rFonts w:ascii="Charis SIL Regular" w:hAnsi="Charis SIL Regular" w:eastAsia="Charis SIL Regular"/>
@@ -3610,20 +3648,9 @@
             <w:rPr>
               <w:rStyle w:val="Hyperlink"/>
             </w:rPr>
-            <w:t>ISBN</w:t>
+            <w:t>https://</w:t>
           </w:r>
         </w:hyperlink>
-      </w:r>
-      <w:r>
-        <w:rPr>
-          <w:rFonts w:ascii="Charis SIL Regular" w:hAnsi="Charis SIL Regular" w:eastAsia="Charis SIL Regular"/>
-          <w:b w:val="0"/>
-          <w:i w:val="0"/>
-          <w:color w:val="0066CC"/>
-          <w:sz w:val="24"/>
-          <w:u w:val="single"/>
-        </w:rPr>
-        <w:t xml:space="preserve"> </w:t>
       </w:r>
       <w:r>
         <w:rPr>
@@ -3639,7 +3666,25 @@
             <w:rPr>
               <w:rStyle w:val="Hyperlink"/>
             </w:rPr>
-            <w:t>9789088909986</w:t>
+            <w:t>search.worldcat.org/</w:t>
+          </w:r>
+        </w:hyperlink>
+      </w:r>
+      <w:r>
+        <w:rPr>
+          <w:rFonts w:ascii="Charis SIL Regular" w:hAnsi="Charis SIL Regular" w:eastAsia="Charis SIL Regular"/>
+          <w:b w:val="0"/>
+          <w:i w:val="0"/>
+          <w:color w:val="0066CC"/>
+          <w:sz w:val="24"/>
+          <w:u w:val="single"/>
+        </w:rPr>
+        <w:hyperlink r:id="rId22" w:history="1">
+          <w:r>
+            <w:rPr>
+              <w:rStyle w:val="Hyperlink"/>
+            </w:rPr>
+            <w:t>title/901467113</w:t>
           </w:r>
         </w:hyperlink>
       </w:r>
@@ -3653,154 +3698,6 @@
         </w:rPr>
         <w:t xml:space="preserve">, </w:t>
       </w:r>
-      <w:r>
-        <w:rPr>
-          <w:rFonts w:ascii="Charis SIL Regular" w:hAnsi="Charis SIL Regular" w:eastAsia="Charis SIL Regular"/>
-          <w:b w:val="0"/>
-          <w:i w:val="0"/>
-          <w:color w:val="0066CC"/>
-          <w:sz w:val="24"/>
-          <w:u w:val="single"/>
-        </w:rPr>
-        <w:hyperlink r:id="rId21" w:history="1">
-          <w:r>
-            <w:rPr>
-              <w:rStyle w:val="Hyperlink"/>
-            </w:rPr>
-            <w:t>WorldC</w:t>
-          </w:r>
-        </w:hyperlink>
-      </w:r>
-      <w:r>
-        <w:rPr>
-          <w:rFonts w:ascii="Charis SIL Regular" w:hAnsi="Charis SIL Regular" w:eastAsia="Charis SIL Regular"/>
-          <w:b w:val="0"/>
-          <w:i w:val="0"/>
-          <w:color w:val="0066CC"/>
-          <w:sz w:val="24"/>
-          <w:u w:val="single"/>
-        </w:rPr>
-        <w:hyperlink r:id="rId21" w:history="1">
-          <w:r>
-            <w:rPr>
-              <w:rStyle w:val="Hyperlink"/>
-            </w:rPr>
-            <w:t>at</w:t>
-          </w:r>
-        </w:hyperlink>
-      </w:r>
-      <w:r>
-        <w:rPr>
-          <w:rFonts w:ascii="Charis SIL Regular" w:hAnsi="Charis SIL Regular" w:eastAsia="Charis SIL Regular"/>
-          <w:b w:val="0"/>
-          <w:i w:val="0"/>
-          <w:color w:val="0066CC"/>
-          <w:sz w:val="24"/>
-          <w:u w:val="single"/>
-        </w:rPr>
-        <w:t xml:space="preserve"> </w:t>
-      </w:r>
-      <w:r>
-        <w:rPr>
-          <w:rFonts w:ascii="Charis SIL Regular" w:hAnsi="Charis SIL Regular" w:eastAsia="Charis SIL Regular"/>
-          <w:b w:val="0"/>
-          <w:i w:val="0"/>
-          <w:color w:val="0066CC"/>
-          <w:sz w:val="24"/>
-          <w:u w:val="single"/>
-        </w:rPr>
-        <w:hyperlink r:id="rId21" w:history="1">
-          <w:r>
-            <w:rPr>
-              <w:rStyle w:val="Hyperlink"/>
-            </w:rPr>
-            <w:t>1293851263</w:t>
-          </w:r>
-        </w:hyperlink>
-      </w:r>
-    </w:p>
-    <w:p>
-      <w:pPr>
-        <w:autoSpaceDN w:val="0"/>
-        <w:autoSpaceDE w:val="0"/>
-        <w:widowControl/>
-        <w:spacing w:line="352" w:lineRule="exact" w:before="176" w:after="0"/>
-        <w:ind w:left="0" w:right="0" w:firstLine="0"/>
-        <w:jc w:val="left"/>
-      </w:pPr>
-      <w:r>
-        <w:rPr>
-          <w:rFonts w:ascii="Charis SIL Regular" w:hAnsi="Charis SIL Regular" w:eastAsia="Charis SIL Regular"/>
-          <w:b w:val="0"/>
-          <w:i w:val="0"/>
-          <w:color w:val="000000"/>
-          <w:sz w:val="24"/>
-        </w:rPr>
-        <w:t>Boek:</w:t>
-      </w:r>
-    </w:p>
-    <w:p>
-      <w:pPr>
-        <w:autoSpaceDN w:val="0"/>
-        <w:autoSpaceDE w:val="0"/>
-        <w:widowControl/>
-        <w:spacing w:line="288" w:lineRule="exact" w:before="240" w:after="0"/>
-        <w:ind w:left="800" w:right="864" w:firstLine="0"/>
-        <w:jc w:val="left"/>
-      </w:pPr>
-      <w:r>
-        <w:rPr>
-          <w:rFonts w:ascii="Charis SIL Italic" w:hAnsi="Charis SIL Italic" w:eastAsia="Charis SIL Italic"/>
-          <w:b w:val="0"/>
-          <w:i/>
-          <w:color w:val="000000"/>
-          <w:sz w:val="24"/>
-        </w:rPr>
-        <w:t xml:space="preserve">Wengen, Ger van. Wat is er te doen in Volkenkunde?: de bewogen geschiedenis van </w:t>
-      </w:r>
-      <w:r>
-        <w:rPr>
-          <w:rFonts w:ascii="Charis SIL Italic" w:hAnsi="Charis SIL Italic" w:eastAsia="Charis SIL Italic"/>
-          <w:b w:val="0"/>
-          <w:i/>
-          <w:color w:val="000000"/>
-          <w:sz w:val="24"/>
-        </w:rPr>
-        <w:t>het Rijksmuseum voor Volkenkunde in Leiden, Leiden 2002.</w:t>
-      </w:r>
-      <w:r>
-        <w:rPr>
-          <w:rFonts w:ascii="Charis SIL Italic" w:hAnsi="Charis SIL Italic" w:eastAsia="Charis SIL Italic"/>
-          <w:b w:val="0"/>
-          <w:i/>
-          <w:color w:val="000000"/>
-          <w:sz w:val="24"/>
-        </w:rPr>
-        <w:t xml:space="preserve">Boek over de </w:t>
-      </w:r>
-      <w:r>
-        <w:br/>
-      </w:r>
-      <w:r>
-        <w:rPr>
-          <w:rFonts w:ascii="Charis SIL Italic" w:hAnsi="Charis SIL Italic" w:eastAsia="Charis SIL Italic"/>
-          <w:b w:val="0"/>
-          <w:i/>
-          <w:color w:val="000000"/>
-          <w:sz w:val="24"/>
-        </w:rPr>
-        <w:t>geschiedenis van het huidige Wereldmuseum in Leiden.</w:t>
-      </w:r>
-    </w:p>
-    <w:p>
-      <w:pPr>
-        <w:autoSpaceDN w:val="0"/>
-        <w:autoSpaceDE w:val="0"/>
-        <w:widowControl/>
-        <w:spacing w:line="288" w:lineRule="exact" w:before="240" w:after="0"/>
-        <w:ind w:left="800" w:right="1728" w:firstLine="0"/>
-        <w:jc w:val="left"/>
-      </w:pPr>
       <w:r>
         <w:rPr>
           <w:rFonts w:ascii="Charis SIL Regular" w:hAnsi="Charis SIL Regular" w:eastAsia="Charis SIL Regular"/>
@@ -3815,9 +3712,20 @@
             <w:rPr>
               <w:rStyle w:val="Hyperlink"/>
             </w:rPr>
-            <w:t>https://</w:t>
+            <w:t>ISBN</w:t>
           </w:r>
         </w:hyperlink>
+      </w:r>
+      <w:r>
+        <w:rPr>
+          <w:rFonts w:ascii="Charis SIL Regular" w:hAnsi="Charis SIL Regular" w:eastAsia="Charis SIL Regular"/>
+          <w:b w:val="0"/>
+          <w:i w:val="0"/>
+          <w:color w:val="0066CC"/>
+          <w:sz w:val="24"/>
+          <w:u w:val="single"/>
+        </w:rPr>
+        <w:t xml:space="preserve"> </w:t>
       </w:r>
       <w:r>
         <w:rPr>
@@ -3833,9 +3741,19 @@
             <w:rPr>
               <w:rStyle w:val="Hyperlink"/>
             </w:rPr>
-            <w:t>search.worldcat.org/</w:t>
+            <w:t>9789071310812</w:t>
           </w:r>
         </w:hyperlink>
+      </w:r>
+      <w:r>
+        <w:rPr>
+          <w:rFonts w:ascii="Charis SIL Regular" w:hAnsi="Charis SIL Regular" w:eastAsia="Charis SIL Regular"/>
+          <w:b w:val="0"/>
+          <w:i w:val="0"/>
+          <w:color w:val="000000"/>
+          <w:sz w:val="24"/>
+        </w:rPr>
+        <w:t xml:space="preserve">, </w:t>
       </w:r>
       <w:r>
         <w:rPr>
@@ -3846,24 +3764,14 @@
           <w:sz w:val="24"/>
           <w:u w:val="single"/>
         </w:rPr>
-        <w:hyperlink r:id="rId23" w:history="1">
+        <w:hyperlink r:id="rId22" w:history="1">
           <w:r>
             <w:rPr>
               <w:rStyle w:val="Hyperlink"/>
             </w:rPr>
-            <w:t>title/901467113</w:t>
+            <w:t>WorldC</w:t>
           </w:r>
         </w:hyperlink>
-      </w:r>
-      <w:r>
-        <w:rPr>
-          <w:rFonts w:ascii="Charis SIL Regular" w:hAnsi="Charis SIL Regular" w:eastAsia="Charis SIL Regular"/>
-          <w:b w:val="0"/>
-          <w:i w:val="0"/>
-          <w:color w:val="000000"/>
-          <w:sz w:val="24"/>
-        </w:rPr>
-        <w:t xml:space="preserve">, </w:t>
       </w:r>
       <w:r>
         <w:rPr>
@@ -3874,12 +3782,12 @@
           <w:sz w:val="24"/>
           <w:u w:val="single"/>
         </w:rPr>
-        <w:hyperlink r:id="rId24" w:history="1">
+        <w:hyperlink r:id="rId22" w:history="1">
           <w:r>
             <w:rPr>
               <w:rStyle w:val="Hyperlink"/>
             </w:rPr>
-            <w:t>ISBN</w:t>
+            <w:t>at</w:t>
           </w:r>
         </w:hyperlink>
       </w:r>
@@ -3903,82 +3811,7 @@
           <w:sz w:val="24"/>
           <w:u w:val="single"/>
         </w:rPr>
-        <w:hyperlink r:id="rId24" w:history="1">
-          <w:r>
-            <w:rPr>
-              <w:rStyle w:val="Hyperlink"/>
-            </w:rPr>
-            <w:t>9789071310812</w:t>
-          </w:r>
-        </w:hyperlink>
-      </w:r>
-      <w:r>
-        <w:rPr>
-          <w:rFonts w:ascii="Charis SIL Regular" w:hAnsi="Charis SIL Regular" w:eastAsia="Charis SIL Regular"/>
-          <w:b w:val="0"/>
-          <w:i w:val="0"/>
-          <w:color w:val="000000"/>
-          <w:sz w:val="24"/>
-        </w:rPr>
-        <w:t xml:space="preserve">, </w:t>
-      </w:r>
-      <w:r>
-        <w:rPr>
-          <w:rFonts w:ascii="Charis SIL Regular" w:hAnsi="Charis SIL Regular" w:eastAsia="Charis SIL Regular"/>
-          <w:b w:val="0"/>
-          <w:i w:val="0"/>
-          <w:color w:val="0066CC"/>
-          <w:sz w:val="24"/>
-          <w:u w:val="single"/>
-        </w:rPr>
-        <w:hyperlink r:id="rId23" w:history="1">
-          <w:r>
-            <w:rPr>
-              <w:rStyle w:val="Hyperlink"/>
-            </w:rPr>
-            <w:t>WorldC</w:t>
-          </w:r>
-        </w:hyperlink>
-      </w:r>
-      <w:r>
-        <w:rPr>
-          <w:rFonts w:ascii="Charis SIL Regular" w:hAnsi="Charis SIL Regular" w:eastAsia="Charis SIL Regular"/>
-          <w:b w:val="0"/>
-          <w:i w:val="0"/>
-          <w:color w:val="0066CC"/>
-          <w:sz w:val="24"/>
-          <w:u w:val="single"/>
-        </w:rPr>
-        <w:hyperlink r:id="rId23" w:history="1">
-          <w:r>
-            <w:rPr>
-              <w:rStyle w:val="Hyperlink"/>
-            </w:rPr>
-            <w:t>at</w:t>
-          </w:r>
-        </w:hyperlink>
-      </w:r>
-      <w:r>
-        <w:rPr>
-          <w:rFonts w:ascii="Charis SIL Regular" w:hAnsi="Charis SIL Regular" w:eastAsia="Charis SIL Regular"/>
-          <w:b w:val="0"/>
-          <w:i w:val="0"/>
-          <w:color w:val="0066CC"/>
-          <w:sz w:val="24"/>
-          <w:u w:val="single"/>
-        </w:rPr>
-        <w:t xml:space="preserve"> </w:t>
-      </w:r>
-      <w:r>
-        <w:rPr>
-          <w:rFonts w:ascii="Charis SIL Regular" w:hAnsi="Charis SIL Regular" w:eastAsia="Charis SIL Regular"/>
-          <w:b w:val="0"/>
-          <w:i w:val="0"/>
-          <w:color w:val="0066CC"/>
-          <w:sz w:val="24"/>
-          <w:u w:val="single"/>
-        </w:rPr>
-        <w:hyperlink r:id="rId23" w:history="1">
+        <w:hyperlink r:id="rId22" w:history="1">
           <w:r>
             <w:rPr>
               <w:rStyle w:val="Hyperlink"/>

--- a/EXPORTS/DOCX/published/niveau3/Dutch/WMLeiden.docx
+++ b/EXPORTS/DOCX/published/niveau3/Dutch/WMLeiden.docx
@@ -585,7 +585,24 @@
           <w:color w:val="000000"/>
           <w:sz w:val="24"/>
         </w:rPr>
-        <w:t xml:space="preserve">van de collectie van het </w:t>
+        <w:t>van de collectie v</w:t>
+      </w:r>
+      <w:r>
+        <w:rPr>
+          <w:rFonts w:ascii="Charis SIL Regular" w:hAnsi="Charis SIL Regular" w:eastAsia="Charis SIL Regular"/>
+          <w:b w:val="0"/>
+          <w:i w:val="0"/>
+          <w:color w:val="000000"/>
+          <w:sz w:val="24"/>
+        </w:rPr>
+        <w:hyperlink r:id="rId10" w:history="1">
+          <w:r>
+            <w:rPr>
+              <w:rStyle w:val="Hyperlink"/>
+            </w:rPr>
+            <w:t xml:space="preserve">an het </w:t>
+          </w:r>
+        </w:hyperlink>
       </w:r>
       <w:r>
         <w:rPr>
@@ -614,7 +631,7 @@
           <w:sz w:val="24"/>
           <w:u w:val="single"/>
         </w:rPr>
-        <w:hyperlink r:id="rId11" w:history="1">
+        <w:hyperlink r:id="rId10" w:history="1">
           <w:r>
             <w:rPr>
               <w:rStyle w:val="Hyperlink"/>
@@ -650,7 +667,7 @@
           <w:sz w:val="24"/>
           <w:u w:val="single"/>
         </w:rPr>
-        <w:hyperlink r:id="rId11" w:history="1">
+        <w:hyperlink r:id="rId10" w:history="1">
           <w:r>
             <w:rPr>
               <w:rStyle w:val="Hyperlink"/>
@@ -679,7 +696,7 @@
           <w:sz w:val="24"/>
           <w:u w:val="single"/>
         </w:rPr>
-        <w:hyperlink r:id="rId11" w:history="1">
+        <w:hyperlink r:id="rId10" w:history="1">
           <w:r>
             <w:rPr>
               <w:rStyle w:val="Hyperlink"/>
@@ -800,7 +817,42 @@
           <w:color w:val="000000"/>
           <w:sz w:val="24"/>
         </w:rPr>
-        <w:t>afisch Museum</w:t>
+        <w:hyperlink r:id="rId11" w:history="1">
+          <w:r>
+            <w:rPr>
+              <w:rStyle w:val="Hyperlink"/>
+            </w:rPr>
+            <w:t>afisch Mus</w:t>
+          </w:r>
+        </w:hyperlink>
+      </w:r>
+      <w:r>
+        <w:rPr>
+          <w:rFonts w:ascii="Charis SIL Regular" w:hAnsi="Charis SIL Regular" w:eastAsia="Charis SIL Regular"/>
+          <w:b w:val="0"/>
+          <w:i w:val="0"/>
+          <w:color w:val="000000"/>
+          <w:sz w:val="24"/>
+        </w:rPr>
+        <w:hyperlink r:id="rId11" w:history="1">
+          <w:r>
+            <w:rPr>
+              <w:rStyle w:val="Hyperlink"/>
+            </w:rPr>
+            <w:t>e</w:t>
+          </w:r>
+        </w:hyperlink>
+      </w:r>
+      <w:r>
+        <w:rPr>
+          <w:u w:val="single" w:color="0066cc"/>
+          <w:rFonts w:ascii="Charis SIL Regular" w:hAnsi="Charis SIL Regular" w:eastAsia="Charis SIL Regular"/>
+          <w:b w:val="0"/>
+          <w:i w:val="0"/>
+          <w:color w:val="000000"/>
+          <w:sz w:val="24"/>
+        </w:rPr>
+        <w:t>um</w:t>
       </w:r>
       <w:r>
         <w:rPr>
@@ -816,19 +868,9 @@
             <w:rPr>
               <w:rStyle w:val="Hyperlink"/>
             </w:rPr>
-            <w:t>. O</w:t>
+            <w:t>. On</w:t>
           </w:r>
         </w:hyperlink>
-      </w:r>
-      <w:r>
-        <w:rPr>
-          <w:rFonts w:ascii="Charis SIL Regular" w:hAnsi="Charis SIL Regular" w:eastAsia="Charis SIL Regular"/>
-          <w:b w:val="0"/>
-          <w:i w:val="0"/>
-          <w:color w:val="000000"/>
-          <w:sz w:val="24"/>
-        </w:rPr>
-        <w:t>n</w:t>
       </w:r>
       <w:r>
         <w:rPr>
@@ -1045,7 +1087,24 @@
           <w:color w:val="000000"/>
           <w:sz w:val="24"/>
         </w:rPr>
-        <w:t xml:space="preserve"> (KNIL). H</w:t>
+        <w:hyperlink r:id="rId12" w:history="1">
+          <w:r>
+            <w:rPr>
+              <w:rStyle w:val="Hyperlink"/>
+            </w:rPr>
+            <w:t xml:space="preserve"> (KNIL). </w:t>
+          </w:r>
+        </w:hyperlink>
+      </w:r>
+      <w:r>
+        <w:rPr>
+          <w:rFonts w:ascii="Charis SIL Regular" w:hAnsi="Charis SIL Regular" w:eastAsia="Charis SIL Regular"/>
+          <w:b w:val="0"/>
+          <w:i w:val="0"/>
+          <w:color w:val="000000"/>
+          <w:sz w:val="24"/>
+        </w:rPr>
+        <w:t>H</w:t>
       </w:r>
       <w:r>
         <w:rPr>
@@ -1451,7 +1510,61 @@
           <w:color w:val="000000"/>
           <w:sz w:val="24"/>
         </w:rPr>
-        <w:t>een aanzienlijke collectie objecten</w:t>
+        <w:t>een aanzie</w:t>
+      </w:r>
+      <w:r>
+        <w:rPr>
+          <w:u w:val="single" w:color="0066cc"/>
+          <w:rFonts w:ascii="Charis SIL Regular" w:hAnsi="Charis SIL Regular" w:eastAsia="Charis SIL Regular"/>
+          <w:b w:val="0"/>
+          <w:i w:val="0"/>
+          <w:color w:val="000000"/>
+          <w:sz w:val="24"/>
+        </w:rPr>
+        <w:hyperlink r:id="rId10" w:history="1">
+          <w:r>
+            <w:rPr>
+              <w:rStyle w:val="Hyperlink"/>
+            </w:rPr>
+            <w:t>nlijke colle</w:t>
+          </w:r>
+        </w:hyperlink>
+      </w:r>
+      <w:r>
+        <w:rPr>
+          <w:u w:val="single" w:color="0066cc"/>
+          <w:rFonts w:ascii="Charis SIL Regular" w:hAnsi="Charis SIL Regular" w:eastAsia="Charis SIL Regular"/>
+          <w:b w:val="0"/>
+          <w:i w:val="0"/>
+          <w:color w:val="000000"/>
+          <w:sz w:val="24"/>
+        </w:rPr>
+        <w:hyperlink r:id="rId10" w:history="1">
+          <w:r>
+            <w:rPr>
+              <w:rStyle w:val="Hyperlink"/>
+            </w:rPr>
+            <w:t>ctie obje</w:t>
+          </w:r>
+        </w:hyperlink>
+      </w:r>
+      <w:r>
+        <w:rPr>
+          <w:u w:val="single" w:color="0066cc"/>
+          <w:rFonts w:ascii="Charis SIL Regular" w:hAnsi="Charis SIL Regular" w:eastAsia="Charis SIL Regular"/>
+          <w:b w:val="0"/>
+          <w:i w:val="0"/>
+          <w:color w:val="000000"/>
+          <w:sz w:val="24"/>
+        </w:rPr>
+        <w:hyperlink r:id="rId10" w:history="1">
+          <w:r>
+            <w:rPr>
+              <w:rStyle w:val="Hyperlink"/>
+            </w:rPr>
+            <w:t>cten</w:t>
+          </w:r>
+        </w:hyperlink>
       </w:r>
       <w:r>
         <w:rPr>
@@ -1575,7 +1688,61 @@
           <w:color w:val="000000"/>
           <w:sz w:val="24"/>
         </w:rPr>
-        <w:t>overgedaan. In het Wereldmuseum Leiden zijn sinds de oprichting gegeven</w:t>
+        <w:t xml:space="preserve">overgedaan. In het Wereldmuseum Leiden zijn sinds de </w:t>
+      </w:r>
+      <w:r>
+        <w:rPr>
+          <w:u w:val="single" w:color="0066cc"/>
+          <w:rFonts w:ascii="Charis SIL Regular" w:hAnsi="Charis SIL Regular" w:eastAsia="Charis SIL Regular"/>
+          <w:b w:val="0"/>
+          <w:i w:val="0"/>
+          <w:color w:val="000000"/>
+          <w:sz w:val="24"/>
+        </w:rPr>
+        <w:hyperlink r:id="rId11" w:history="1">
+          <w:r>
+            <w:rPr>
+              <w:rStyle w:val="Hyperlink"/>
+            </w:rPr>
+            <w:t>oprichting ge</w:t>
+          </w:r>
+        </w:hyperlink>
+      </w:r>
+      <w:r>
+        <w:rPr>
+          <w:u w:val="single" w:color="0066cc"/>
+          <w:rFonts w:ascii="Charis SIL Regular" w:hAnsi="Charis SIL Regular" w:eastAsia="Charis SIL Regular"/>
+          <w:b w:val="0"/>
+          <w:i w:val="0"/>
+          <w:color w:val="000000"/>
+          <w:sz w:val="24"/>
+        </w:rPr>
+        <w:hyperlink r:id="rId11" w:history="1">
+          <w:r>
+            <w:rPr>
+              <w:rStyle w:val="Hyperlink"/>
+            </w:rPr>
+            <w:t>g</w:t>
+          </w:r>
+        </w:hyperlink>
+      </w:r>
+      <w:r>
+        <w:rPr>
+          <w:u w:val="single" w:color="0066cc"/>
+          <w:rFonts w:ascii="Charis SIL Regular" w:hAnsi="Charis SIL Regular" w:eastAsia="Charis SIL Regular"/>
+          <w:b w:val="0"/>
+          <w:i w:val="0"/>
+          <w:color w:val="000000"/>
+          <w:sz w:val="24"/>
+        </w:rPr>
+        <w:hyperlink r:id="rId11" w:history="1">
+          <w:r>
+            <w:rPr>
+              <w:rStyle w:val="Hyperlink"/>
+            </w:rPr>
+            <w:t>even</w:t>
+          </w:r>
+        </w:hyperlink>
       </w:r>
       <w:r>
         <w:rPr>
@@ -2739,7 +2906,7 @@
           <w:sz w:val="24"/>
           <w:u w:val="single"/>
         </w:rPr>
-        <w:hyperlink r:id="rId16" w:history="1">
+        <w:hyperlink r:id="rId17" w:history="1">
           <w:r>
             <w:rPr>
               <w:rStyle w:val="Hyperlink"/>
@@ -2768,7 +2935,7 @@
           <w:sz w:val="24"/>
           <w:u w:val="single"/>
         </w:rPr>
-        <w:hyperlink r:id="rId16" w:history="1">
+        <w:hyperlink r:id="rId17" w:history="1">
           <w:r>
             <w:rPr>
               <w:rStyle w:val="Hyperlink"/>
@@ -3017,7 +3184,7 @@
           <w:sz w:val="24"/>
           <w:u w:val="single"/>
         </w:rPr>
-        <w:hyperlink r:id="rId18" w:history="1">
+        <w:hyperlink r:id="rId19" w:history="1">
           <w:r>
             <w:rPr>
               <w:rStyle w:val="Hyperlink"/>
@@ -3192,7 +3359,7 @@
           <w:sz w:val="24"/>
           <w:u w:val="single"/>
         </w:rPr>
-        <w:hyperlink r:id="rId19" w:history="1">
+        <w:hyperlink r:id="rId20" w:history="1">
           <w:r>
             <w:rPr>
               <w:rStyle w:val="Hyperlink"/>
@@ -3201,170 +3368,6 @@
           </w:r>
         </w:hyperlink>
       </w:r>
-      <w:r>
-        <w:rPr>
-          <w:rFonts w:ascii="Charis SIL Regular" w:hAnsi="Charis SIL Regular" w:eastAsia="Charis SIL Regular"/>
-          <w:b w:val="0"/>
-          <w:i w:val="0"/>
-          <w:color w:val="0066CC"/>
-          <w:sz w:val="24"/>
-          <w:u w:val="single"/>
-        </w:rPr>
-        <w:hyperlink r:id="rId19" w:history="1">
-          <w:r>
-            <w:rPr>
-              <w:rStyle w:val="Hyperlink"/>
-            </w:rPr>
-            <w:t>resolver.kb.nl/</w:t>
-          </w:r>
-        </w:hyperlink>
-      </w:r>
-      <w:r>
-        <w:rPr>
-          <w:rFonts w:ascii="Charis SIL Regular" w:hAnsi="Charis SIL Regular" w:eastAsia="Charis SIL Regular"/>
-          <w:b w:val="0"/>
-          <w:i w:val="0"/>
-          <w:color w:val="0066CC"/>
-          <w:sz w:val="24"/>
-          <w:u w:val="single"/>
-        </w:rPr>
-        <w:hyperlink r:id="rId19" w:history="1">
-          <w:r>
-            <w:rPr>
-              <w:rStyle w:val="Hyperlink"/>
-            </w:rPr>
-            <w:t>resolve?</w:t>
-          </w:r>
-        </w:hyperlink>
-      </w:r>
-      <w:r>
-        <w:rPr>
-          <w:rFonts w:ascii="Charis SIL Regular" w:hAnsi="Charis SIL Regular" w:eastAsia="Charis SIL Regular"/>
-          <w:b w:val="0"/>
-          <w:i w:val="0"/>
-          <w:color w:val="0066CC"/>
-          <w:sz w:val="24"/>
-          <w:u w:val="single"/>
-        </w:rPr>
-        <w:hyperlink r:id="rId19" w:history="1">
-          <w:r>
-            <w:rPr>
-              <w:rStyle w:val="Hyperlink"/>
-            </w:rPr>
-            <w:t>urn=MMKB06:000003234:00005</w:t>
-          </w:r>
-        </w:hyperlink>
-      </w:r>
-    </w:p>
-    <w:p>
-      <w:pPr>
-        <w:autoSpaceDN w:val="0"/>
-        <w:autoSpaceDE w:val="0"/>
-        <w:widowControl/>
-        <w:spacing w:line="352" w:lineRule="exact" w:before="176" w:after="0"/>
-        <w:ind w:left="0" w:right="0" w:firstLine="0"/>
-        <w:jc w:val="left"/>
-      </w:pPr>
-      <w:r>
-        <w:rPr>
-          <w:rFonts w:ascii="Charis SIL Regular" w:hAnsi="Charis SIL Regular" w:eastAsia="Charis SIL Regular"/>
-          <w:b w:val="0"/>
-          <w:i w:val="0"/>
-          <w:color w:val="000000"/>
-          <w:sz w:val="24"/>
-        </w:rPr>
-        <w:t>Tijdschrift:</w:t>
-      </w:r>
-    </w:p>
-    <w:p>
-      <w:pPr>
-        <w:autoSpaceDN w:val="0"/>
-        <w:autoSpaceDE w:val="0"/>
-        <w:widowControl/>
-        <w:spacing w:line="288" w:lineRule="exact" w:before="240" w:after="0"/>
-        <w:ind w:left="800" w:right="1008" w:firstLine="0"/>
-        <w:jc w:val="left"/>
-      </w:pPr>
-      <w:r>
-        <w:rPr>
-          <w:rFonts w:ascii="Charis SIL Italic" w:hAnsi="Charis SIL Italic" w:eastAsia="Charis SIL Italic"/>
-          <w:b w:val="0"/>
-          <w:i/>
-          <w:color w:val="000000"/>
-          <w:sz w:val="24"/>
-        </w:rPr>
-        <w:t xml:space="preserve">Veys, Fanny Wonu, en Nationaal Museum van Wereldculturen, red. The Benin </w:t>
-      </w:r>
-      <w:r>
-        <w:rPr>
-          <w:rFonts w:ascii="Charis SIL Italic" w:hAnsi="Charis SIL Italic" w:eastAsia="Charis SIL Italic"/>
-          <w:b w:val="0"/>
-          <w:i/>
-          <w:color w:val="000000"/>
-          <w:sz w:val="24"/>
-        </w:rPr>
-        <w:t xml:space="preserve">Collections at the National Museum of World Cultures. Provenance, #2. Leiden: </w:t>
-      </w:r>
-      <w:r>
-        <w:rPr>
-          <w:rFonts w:ascii="Charis SIL Italic" w:hAnsi="Charis SIL Italic" w:eastAsia="Charis SIL Italic"/>
-          <w:b w:val="0"/>
-          <w:i/>
-          <w:color w:val="000000"/>
-          <w:sz w:val="24"/>
-        </w:rPr>
-        <w:t>Nationaal Museum van Wereldculturen, 2021.</w:t>
-      </w:r>
-      <w:r>
-        <w:rPr>
-          <w:rFonts w:ascii="Charis SIL Italic" w:hAnsi="Charis SIL Italic" w:eastAsia="Charis SIL Italic"/>
-          <w:b w:val="0"/>
-          <w:i/>
-          <w:color w:val="000000"/>
-          <w:sz w:val="24"/>
-        </w:rPr>
-        <w:t xml:space="preserve">Publicatie van het Wereldmuseum </w:t>
-      </w:r>
-      <w:r>
-        <w:rPr>
-          <w:rFonts w:ascii="Charis SIL Italic" w:hAnsi="Charis SIL Italic" w:eastAsia="Charis SIL Italic"/>
-          <w:b w:val="0"/>
-          <w:i/>
-          <w:color w:val="000000"/>
-          <w:sz w:val="24"/>
-        </w:rPr>
-        <w:t xml:space="preserve">met betrekking tot de Benin collectie. Verschaft informatie over de link tussen </w:t>
-      </w:r>
-      <w:r>
-        <w:rPr>
-          <w:rFonts w:ascii="Charis SIL Italic" w:hAnsi="Charis SIL Italic" w:eastAsia="Charis SIL Italic"/>
-          <w:b w:val="0"/>
-          <w:i/>
-          <w:color w:val="000000"/>
-          <w:sz w:val="24"/>
-        </w:rPr>
-        <w:t xml:space="preserve">objecten uit Benin binnen de collectie van het Wereldmuseum (niet alleen in </w:t>
-      </w:r>
-      <w:r>
-        <w:rPr>
-          <w:rFonts w:ascii="Charis SIL Italic" w:hAnsi="Charis SIL Italic" w:eastAsia="Charis SIL Italic"/>
-          <w:b w:val="0"/>
-          <w:i/>
-          <w:color w:val="000000"/>
-          <w:sz w:val="24"/>
-        </w:rPr>
-        <w:t>Leiden) en de plundering van Britse soldaten in 1897.</w:t>
-      </w:r>
-    </w:p>
-    <w:p>
-      <w:pPr>
-        <w:autoSpaceDN w:val="0"/>
-        <w:autoSpaceDE w:val="0"/>
-        <w:widowControl/>
-        <w:spacing w:line="288" w:lineRule="exact" w:before="240" w:after="0"/>
-        <w:ind w:left="800" w:right="1584" w:firstLine="0"/>
-        <w:jc w:val="left"/>
-      </w:pPr>
       <w:r>
         <w:rPr>
           <w:rFonts w:ascii="Charis SIL Regular" w:hAnsi="Charis SIL Regular" w:eastAsia="Charis SIL Regular"/>
@@ -3379,7 +3382,7 @@
             <w:rPr>
               <w:rStyle w:val="Hyperlink"/>
             </w:rPr>
-            <w:t>https://</w:t>
+            <w:t>resolver.kb.nl/</w:t>
           </w:r>
         </w:hyperlink>
       </w:r>
@@ -3397,7 +3400,7 @@
             <w:rPr>
               <w:rStyle w:val="Hyperlink"/>
             </w:rPr>
-            <w:t>search.worldcat.org/</w:t>
+            <w:t>resolve?</w:t>
           </w:r>
         </w:hyperlink>
       </w:r>
@@ -3415,10 +3418,20 @@
             <w:rPr>
               <w:rStyle w:val="Hyperlink"/>
             </w:rPr>
-            <w:t>title/1293851263</w:t>
+            <w:t>urn=MMKB06:000003234:00005</w:t>
           </w:r>
         </w:hyperlink>
       </w:r>
+    </w:p>
+    <w:p>
+      <w:pPr>
+        <w:autoSpaceDN w:val="0"/>
+        <w:autoSpaceDE w:val="0"/>
+        <w:widowControl/>
+        <w:spacing w:line="352" w:lineRule="exact" w:before="176" w:after="0"/>
+        <w:ind w:left="0" w:right="0" w:firstLine="0"/>
+        <w:jc w:val="left"/>
+      </w:pPr>
       <w:r>
         <w:rPr>
           <w:rFonts w:ascii="Charis SIL Regular" w:hAnsi="Charis SIL Regular" w:eastAsia="Charis SIL Regular"/>
@@ -3427,8 +3440,98 @@
           <w:color w:val="000000"/>
           <w:sz w:val="24"/>
         </w:rPr>
-        <w:t xml:space="preserve">, </w:t>
-      </w:r>
+        <w:t>Tijdschrift:</w:t>
+      </w:r>
+    </w:p>
+    <w:p>
+      <w:pPr>
+        <w:autoSpaceDN w:val="0"/>
+        <w:autoSpaceDE w:val="0"/>
+        <w:widowControl/>
+        <w:spacing w:line="288" w:lineRule="exact" w:before="240" w:after="0"/>
+        <w:ind w:left="800" w:right="1008" w:firstLine="0"/>
+        <w:jc w:val="left"/>
+      </w:pPr>
+      <w:r>
+        <w:rPr>
+          <w:rFonts w:ascii="Charis SIL Italic" w:hAnsi="Charis SIL Italic" w:eastAsia="Charis SIL Italic"/>
+          <w:b w:val="0"/>
+          <w:i/>
+          <w:color w:val="000000"/>
+          <w:sz w:val="24"/>
+        </w:rPr>
+        <w:t xml:space="preserve">Veys, Fanny Wonu, en Nationaal Museum van Wereldculturen, red. The Benin </w:t>
+      </w:r>
+      <w:r>
+        <w:rPr>
+          <w:rFonts w:ascii="Charis SIL Italic" w:hAnsi="Charis SIL Italic" w:eastAsia="Charis SIL Italic"/>
+          <w:b w:val="0"/>
+          <w:i/>
+          <w:color w:val="000000"/>
+          <w:sz w:val="24"/>
+        </w:rPr>
+        <w:t xml:space="preserve">Collections at the National Museum of World Cultures. Provenance, #2. Leiden: </w:t>
+      </w:r>
+      <w:r>
+        <w:rPr>
+          <w:rFonts w:ascii="Charis SIL Italic" w:hAnsi="Charis SIL Italic" w:eastAsia="Charis SIL Italic"/>
+          <w:b w:val="0"/>
+          <w:i/>
+          <w:color w:val="000000"/>
+          <w:sz w:val="24"/>
+        </w:rPr>
+        <w:t>Nationaal Museum van Wereldculturen, 2021.</w:t>
+      </w:r>
+      <w:r>
+        <w:rPr>
+          <w:rFonts w:ascii="Charis SIL Italic" w:hAnsi="Charis SIL Italic" w:eastAsia="Charis SIL Italic"/>
+          <w:b w:val="0"/>
+          <w:i/>
+          <w:color w:val="000000"/>
+          <w:sz w:val="24"/>
+        </w:rPr>
+        <w:t xml:space="preserve">Publicatie van het Wereldmuseum </w:t>
+      </w:r>
+      <w:r>
+        <w:rPr>
+          <w:rFonts w:ascii="Charis SIL Italic" w:hAnsi="Charis SIL Italic" w:eastAsia="Charis SIL Italic"/>
+          <w:b w:val="0"/>
+          <w:i/>
+          <w:color w:val="000000"/>
+          <w:sz w:val="24"/>
+        </w:rPr>
+        <w:t xml:space="preserve">met betrekking tot de Benin collectie. Verschaft informatie over de link tussen </w:t>
+      </w:r>
+      <w:r>
+        <w:rPr>
+          <w:rFonts w:ascii="Charis SIL Italic" w:hAnsi="Charis SIL Italic" w:eastAsia="Charis SIL Italic"/>
+          <w:b w:val="0"/>
+          <w:i/>
+          <w:color w:val="000000"/>
+          <w:sz w:val="24"/>
+        </w:rPr>
+        <w:t xml:space="preserve">objecten uit Benin binnen de collectie van het Wereldmuseum (niet alleen in </w:t>
+      </w:r>
+      <w:r>
+        <w:rPr>
+          <w:rFonts w:ascii="Charis SIL Italic" w:hAnsi="Charis SIL Italic" w:eastAsia="Charis SIL Italic"/>
+          <w:b w:val="0"/>
+          <w:i/>
+          <w:color w:val="000000"/>
+          <w:sz w:val="24"/>
+        </w:rPr>
+        <w:t>Leiden) en de plundering van Britse soldaten in 1897.</w:t>
+      </w:r>
+    </w:p>
+    <w:p>
+      <w:pPr>
+        <w:autoSpaceDN w:val="0"/>
+        <w:autoSpaceDE w:val="0"/>
+        <w:widowControl/>
+        <w:spacing w:line="288" w:lineRule="exact" w:before="240" w:after="0"/>
+        <w:ind w:left="800" w:right="1584" w:firstLine="0"/>
+        <w:jc w:val="left"/>
+      </w:pPr>
       <w:r>
         <w:rPr>
           <w:rFonts w:ascii="Charis SIL Regular" w:hAnsi="Charis SIL Regular" w:eastAsia="Charis SIL Regular"/>
@@ -3443,20 +3546,9 @@
             <w:rPr>
               <w:rStyle w:val="Hyperlink"/>
             </w:rPr>
-            <w:t>ISBN</w:t>
+            <w:t>https://</w:t>
           </w:r>
         </w:hyperlink>
-      </w:r>
-      <w:r>
-        <w:rPr>
-          <w:rFonts w:ascii="Charis SIL Regular" w:hAnsi="Charis SIL Regular" w:eastAsia="Charis SIL Regular"/>
-          <w:b w:val="0"/>
-          <w:i w:val="0"/>
-          <w:color w:val="0066CC"/>
-          <w:sz w:val="24"/>
-          <w:u w:val="single"/>
-        </w:rPr>
-        <w:t xml:space="preserve"> </w:t>
       </w:r>
       <w:r>
         <w:rPr>
@@ -3472,7 +3564,25 @@
             <w:rPr>
               <w:rStyle w:val="Hyperlink"/>
             </w:rPr>
-            <w:t>9789088909986</w:t>
+            <w:t>search.worldcat.org/</w:t>
+          </w:r>
+        </w:hyperlink>
+      </w:r>
+      <w:r>
+        <w:rPr>
+          <w:rFonts w:ascii="Charis SIL Regular" w:hAnsi="Charis SIL Regular" w:eastAsia="Charis SIL Regular"/>
+          <w:b w:val="0"/>
+          <w:i w:val="0"/>
+          <w:color w:val="0066CC"/>
+          <w:sz w:val="24"/>
+          <w:u w:val="single"/>
+        </w:rPr>
+        <w:hyperlink r:id="rId21" w:history="1">
+          <w:r>
+            <w:rPr>
+              <w:rStyle w:val="Hyperlink"/>
+            </w:rPr>
+            <w:t>title/1293851263</w:t>
           </w:r>
         </w:hyperlink>
       </w:r>
@@ -3486,154 +3596,6 @@
         </w:rPr>
         <w:t xml:space="preserve">, </w:t>
       </w:r>
-      <w:r>
-        <w:rPr>
-          <w:rFonts w:ascii="Charis SIL Regular" w:hAnsi="Charis SIL Regular" w:eastAsia="Charis SIL Regular"/>
-          <w:b w:val="0"/>
-          <w:i w:val="0"/>
-          <w:color w:val="0066CC"/>
-          <w:sz w:val="24"/>
-          <w:u w:val="single"/>
-        </w:rPr>
-        <w:hyperlink r:id="rId20" w:history="1">
-          <w:r>
-            <w:rPr>
-              <w:rStyle w:val="Hyperlink"/>
-            </w:rPr>
-            <w:t>WorldC</w:t>
-          </w:r>
-        </w:hyperlink>
-      </w:r>
-      <w:r>
-        <w:rPr>
-          <w:rFonts w:ascii="Charis SIL Regular" w:hAnsi="Charis SIL Regular" w:eastAsia="Charis SIL Regular"/>
-          <w:b w:val="0"/>
-          <w:i w:val="0"/>
-          <w:color w:val="0066CC"/>
-          <w:sz w:val="24"/>
-          <w:u w:val="single"/>
-        </w:rPr>
-        <w:hyperlink r:id="rId20" w:history="1">
-          <w:r>
-            <w:rPr>
-              <w:rStyle w:val="Hyperlink"/>
-            </w:rPr>
-            <w:t>at</w:t>
-          </w:r>
-        </w:hyperlink>
-      </w:r>
-      <w:r>
-        <w:rPr>
-          <w:rFonts w:ascii="Charis SIL Regular" w:hAnsi="Charis SIL Regular" w:eastAsia="Charis SIL Regular"/>
-          <w:b w:val="0"/>
-          <w:i w:val="0"/>
-          <w:color w:val="0066CC"/>
-          <w:sz w:val="24"/>
-          <w:u w:val="single"/>
-        </w:rPr>
-        <w:t xml:space="preserve"> </w:t>
-      </w:r>
-      <w:r>
-        <w:rPr>
-          <w:rFonts w:ascii="Charis SIL Regular" w:hAnsi="Charis SIL Regular" w:eastAsia="Charis SIL Regular"/>
-          <w:b w:val="0"/>
-          <w:i w:val="0"/>
-          <w:color w:val="0066CC"/>
-          <w:sz w:val="24"/>
-          <w:u w:val="single"/>
-        </w:rPr>
-        <w:hyperlink r:id="rId20" w:history="1">
-          <w:r>
-            <w:rPr>
-              <w:rStyle w:val="Hyperlink"/>
-            </w:rPr>
-            <w:t>1293851263</w:t>
-          </w:r>
-        </w:hyperlink>
-      </w:r>
-    </w:p>
-    <w:p>
-      <w:pPr>
-        <w:autoSpaceDN w:val="0"/>
-        <w:autoSpaceDE w:val="0"/>
-        <w:widowControl/>
-        <w:spacing w:line="352" w:lineRule="exact" w:before="176" w:after="0"/>
-        <w:ind w:left="0" w:right="0" w:firstLine="0"/>
-        <w:jc w:val="left"/>
-      </w:pPr>
-      <w:r>
-        <w:rPr>
-          <w:rFonts w:ascii="Charis SIL Regular" w:hAnsi="Charis SIL Regular" w:eastAsia="Charis SIL Regular"/>
-          <w:b w:val="0"/>
-          <w:i w:val="0"/>
-          <w:color w:val="000000"/>
-          <w:sz w:val="24"/>
-        </w:rPr>
-        <w:t>Boek:</w:t>
-      </w:r>
-    </w:p>
-    <w:p>
-      <w:pPr>
-        <w:autoSpaceDN w:val="0"/>
-        <w:autoSpaceDE w:val="0"/>
-        <w:widowControl/>
-        <w:spacing w:line="288" w:lineRule="exact" w:before="240" w:after="0"/>
-        <w:ind w:left="800" w:right="864" w:firstLine="0"/>
-        <w:jc w:val="left"/>
-      </w:pPr>
-      <w:r>
-        <w:rPr>
-          <w:rFonts w:ascii="Charis SIL Italic" w:hAnsi="Charis SIL Italic" w:eastAsia="Charis SIL Italic"/>
-          <w:b w:val="0"/>
-          <w:i/>
-          <w:color w:val="000000"/>
-          <w:sz w:val="24"/>
-        </w:rPr>
-        <w:t xml:space="preserve">Wengen, Ger van. Wat is er te doen in Volkenkunde?: de bewogen geschiedenis van </w:t>
-      </w:r>
-      <w:r>
-        <w:rPr>
-          <w:rFonts w:ascii="Charis SIL Italic" w:hAnsi="Charis SIL Italic" w:eastAsia="Charis SIL Italic"/>
-          <w:b w:val="0"/>
-          <w:i/>
-          <w:color w:val="000000"/>
-          <w:sz w:val="24"/>
-        </w:rPr>
-        <w:t>het Rijksmuseum voor Volkenkunde in Leiden, Leiden 2002.</w:t>
-      </w:r>
-      <w:r>
-        <w:rPr>
-          <w:rFonts w:ascii="Charis SIL Italic" w:hAnsi="Charis SIL Italic" w:eastAsia="Charis SIL Italic"/>
-          <w:b w:val="0"/>
-          <w:i/>
-          <w:color w:val="000000"/>
-          <w:sz w:val="24"/>
-        </w:rPr>
-        <w:t xml:space="preserve">Boek over de </w:t>
-      </w:r>
-      <w:r>
-        <w:br/>
-      </w:r>
-      <w:r>
-        <w:rPr>
-          <w:rFonts w:ascii="Charis SIL Italic" w:hAnsi="Charis SIL Italic" w:eastAsia="Charis SIL Italic"/>
-          <w:b w:val="0"/>
-          <w:i/>
-          <w:color w:val="000000"/>
-          <w:sz w:val="24"/>
-        </w:rPr>
-        <w:t>geschiedenis van het huidige Wereldmuseum in Leiden.</w:t>
-      </w:r>
-    </w:p>
-    <w:p>
-      <w:pPr>
-        <w:autoSpaceDN w:val="0"/>
-        <w:autoSpaceDE w:val="0"/>
-        <w:widowControl/>
-        <w:spacing w:line="288" w:lineRule="exact" w:before="240" w:after="0"/>
-        <w:ind w:left="800" w:right="1728" w:firstLine="0"/>
-        <w:jc w:val="left"/>
-      </w:pPr>
       <w:r>
         <w:rPr>
           <w:rFonts w:ascii="Charis SIL Regular" w:hAnsi="Charis SIL Regular" w:eastAsia="Charis SIL Regular"/>
@@ -3648,9 +3610,20 @@
             <w:rPr>
               <w:rStyle w:val="Hyperlink"/>
             </w:rPr>
-            <w:t>https://</w:t>
+            <w:t>ISBN</w:t>
           </w:r>
         </w:hyperlink>
+      </w:r>
+      <w:r>
+        <w:rPr>
+          <w:rFonts w:ascii="Charis SIL Regular" w:hAnsi="Charis SIL Regular" w:eastAsia="Charis SIL Regular"/>
+          <w:b w:val="0"/>
+          <w:i w:val="0"/>
+          <w:color w:val="0066CC"/>
+          <w:sz w:val="24"/>
+          <w:u w:val="single"/>
+        </w:rPr>
+        <w:t xml:space="preserve"> </w:t>
       </w:r>
       <w:r>
         <w:rPr>
@@ -3666,9 +3639,19 @@
             <w:rPr>
               <w:rStyle w:val="Hyperlink"/>
             </w:rPr>
-            <w:t>search.worldcat.org/</w:t>
+            <w:t>9789088909986</w:t>
           </w:r>
         </w:hyperlink>
+      </w:r>
+      <w:r>
+        <w:rPr>
+          <w:rFonts w:ascii="Charis SIL Regular" w:hAnsi="Charis SIL Regular" w:eastAsia="Charis SIL Regular"/>
+          <w:b w:val="0"/>
+          <w:i w:val="0"/>
+          <w:color w:val="000000"/>
+          <w:sz w:val="24"/>
+        </w:rPr>
+        <w:t xml:space="preserve">, </w:t>
       </w:r>
       <w:r>
         <w:rPr>
@@ -3679,15 +3662,72 @@
           <w:sz w:val="24"/>
           <w:u w:val="single"/>
         </w:rPr>
-        <w:hyperlink r:id="rId22" w:history="1">
+        <w:hyperlink r:id="rId21" w:history="1">
           <w:r>
             <w:rPr>
               <w:rStyle w:val="Hyperlink"/>
             </w:rPr>
-            <w:t>title/901467113</w:t>
+            <w:t>WorldC</w:t>
           </w:r>
         </w:hyperlink>
       </w:r>
+      <w:r>
+        <w:rPr>
+          <w:rFonts w:ascii="Charis SIL Regular" w:hAnsi="Charis SIL Regular" w:eastAsia="Charis SIL Regular"/>
+          <w:b w:val="0"/>
+          <w:i w:val="0"/>
+          <w:color w:val="0066CC"/>
+          <w:sz w:val="24"/>
+          <w:u w:val="single"/>
+        </w:rPr>
+        <w:hyperlink r:id="rId21" w:history="1">
+          <w:r>
+            <w:rPr>
+              <w:rStyle w:val="Hyperlink"/>
+            </w:rPr>
+            <w:t>at</w:t>
+          </w:r>
+        </w:hyperlink>
+      </w:r>
+      <w:r>
+        <w:rPr>
+          <w:rFonts w:ascii="Charis SIL Regular" w:hAnsi="Charis SIL Regular" w:eastAsia="Charis SIL Regular"/>
+          <w:b w:val="0"/>
+          <w:i w:val="0"/>
+          <w:color w:val="0066CC"/>
+          <w:sz w:val="24"/>
+          <w:u w:val="single"/>
+        </w:rPr>
+        <w:t xml:space="preserve"> </w:t>
+      </w:r>
+      <w:r>
+        <w:rPr>
+          <w:rFonts w:ascii="Charis SIL Regular" w:hAnsi="Charis SIL Regular" w:eastAsia="Charis SIL Regular"/>
+          <w:b w:val="0"/>
+          <w:i w:val="0"/>
+          <w:color w:val="0066CC"/>
+          <w:sz w:val="24"/>
+          <w:u w:val="single"/>
+        </w:rPr>
+        <w:hyperlink r:id="rId21" w:history="1">
+          <w:r>
+            <w:rPr>
+              <w:rStyle w:val="Hyperlink"/>
+            </w:rPr>
+            <w:t>1293851263</w:t>
+          </w:r>
+        </w:hyperlink>
+      </w:r>
+    </w:p>
+    <w:p>
+      <w:pPr>
+        <w:autoSpaceDN w:val="0"/>
+        <w:autoSpaceDE w:val="0"/>
+        <w:widowControl/>
+        <w:spacing w:line="352" w:lineRule="exact" w:before="176" w:after="0"/>
+        <w:ind w:left="0" w:right="0" w:firstLine="0"/>
+        <w:jc w:val="left"/>
+      </w:pPr>
       <w:r>
         <w:rPr>
           <w:rFonts w:ascii="Charis SIL Regular" w:hAnsi="Charis SIL Regular" w:eastAsia="Charis SIL Regular"/>
@@ -3696,8 +3736,71 @@
           <w:color w:val="000000"/>
           <w:sz w:val="24"/>
         </w:rPr>
-        <w:t xml:space="preserve">, </w:t>
-      </w:r>
+        <w:t>Boek:</w:t>
+      </w:r>
+    </w:p>
+    <w:p>
+      <w:pPr>
+        <w:autoSpaceDN w:val="0"/>
+        <w:autoSpaceDE w:val="0"/>
+        <w:widowControl/>
+        <w:spacing w:line="288" w:lineRule="exact" w:before="240" w:after="0"/>
+        <w:ind w:left="800" w:right="864" w:firstLine="0"/>
+        <w:jc w:val="left"/>
+      </w:pPr>
+      <w:r>
+        <w:rPr>
+          <w:rFonts w:ascii="Charis SIL Italic" w:hAnsi="Charis SIL Italic" w:eastAsia="Charis SIL Italic"/>
+          <w:b w:val="0"/>
+          <w:i/>
+          <w:color w:val="000000"/>
+          <w:sz w:val="24"/>
+        </w:rPr>
+        <w:t xml:space="preserve">Wengen, Ger van. Wat is er te doen in Volkenkunde?: de bewogen geschiedenis van </w:t>
+      </w:r>
+      <w:r>
+        <w:rPr>
+          <w:rFonts w:ascii="Charis SIL Italic" w:hAnsi="Charis SIL Italic" w:eastAsia="Charis SIL Italic"/>
+          <w:b w:val="0"/>
+          <w:i/>
+          <w:color w:val="000000"/>
+          <w:sz w:val="24"/>
+        </w:rPr>
+        <w:t>het Rijksmuseum voor Volkenkunde in Leiden, Leiden 2002.</w:t>
+      </w:r>
+      <w:r>
+        <w:rPr>
+          <w:rFonts w:ascii="Charis SIL Italic" w:hAnsi="Charis SIL Italic" w:eastAsia="Charis SIL Italic"/>
+          <w:b w:val="0"/>
+          <w:i/>
+          <w:color w:val="000000"/>
+          <w:sz w:val="24"/>
+        </w:rPr>
+        <w:t xml:space="preserve">Boek over de </w:t>
+      </w:r>
+      <w:r>
+        <w:br/>
+      </w:r>
+      <w:r>
+        <w:rPr>
+          <w:rFonts w:ascii="Charis SIL Italic" w:hAnsi="Charis SIL Italic" w:eastAsia="Charis SIL Italic"/>
+          <w:b w:val="0"/>
+          <w:i/>
+          <w:color w:val="000000"/>
+          <w:sz w:val="24"/>
+        </w:rPr>
+        <w:t>geschiedenis van het huidige Wereldmuseum in Leiden.</w:t>
+      </w:r>
+    </w:p>
+    <w:p>
+      <w:pPr>
+        <w:autoSpaceDN w:val="0"/>
+        <w:autoSpaceDE w:val="0"/>
+        <w:widowControl/>
+        <w:spacing w:line="288" w:lineRule="exact" w:before="240" w:after="0"/>
+        <w:ind w:left="800" w:right="1728" w:firstLine="0"/>
+        <w:jc w:val="left"/>
+      </w:pPr>
       <w:r>
         <w:rPr>
           <w:rFonts w:ascii="Charis SIL Regular" w:hAnsi="Charis SIL Regular" w:eastAsia="Charis SIL Regular"/>
@@ -3712,20 +3815,9 @@
             <w:rPr>
               <w:rStyle w:val="Hyperlink"/>
             </w:rPr>
-            <w:t>ISBN</w:t>
+            <w:t>https://</w:t>
           </w:r>
         </w:hyperlink>
-      </w:r>
-      <w:r>
-        <w:rPr>
-          <w:rFonts w:ascii="Charis SIL Regular" w:hAnsi="Charis SIL Regular" w:eastAsia="Charis SIL Regular"/>
-          <w:b w:val="0"/>
-          <w:i w:val="0"/>
-          <w:color w:val="0066CC"/>
-          <w:sz w:val="24"/>
-          <w:u w:val="single"/>
-        </w:rPr>
-        <w:t xml:space="preserve"> </w:t>
       </w:r>
       <w:r>
         <w:rPr>
@@ -3741,7 +3833,25 @@
             <w:rPr>
               <w:rStyle w:val="Hyperlink"/>
             </w:rPr>
-            <w:t>9789071310812</w:t>
+            <w:t>search.worldcat.org/</w:t>
+          </w:r>
+        </w:hyperlink>
+      </w:r>
+      <w:r>
+        <w:rPr>
+          <w:rFonts w:ascii="Charis SIL Regular" w:hAnsi="Charis SIL Regular" w:eastAsia="Charis SIL Regular"/>
+          <w:b w:val="0"/>
+          <w:i w:val="0"/>
+          <w:color w:val="0066CC"/>
+          <w:sz w:val="24"/>
+          <w:u w:val="single"/>
+        </w:rPr>
+        <w:hyperlink r:id="rId23" w:history="1">
+          <w:r>
+            <w:rPr>
+              <w:rStyle w:val="Hyperlink"/>
+            </w:rPr>
+            <w:t>title/901467113</w:t>
           </w:r>
         </w:hyperlink>
       </w:r>
@@ -3764,30 +3874,12 @@
           <w:sz w:val="24"/>
           <w:u w:val="single"/>
         </w:rPr>
-        <w:hyperlink r:id="rId22" w:history="1">
+        <w:hyperlink r:id="rId24" w:history="1">
           <w:r>
             <w:rPr>
               <w:rStyle w:val="Hyperlink"/>
             </w:rPr>
-            <w:t>WorldC</w:t>
-          </w:r>
-        </w:hyperlink>
-      </w:r>
-      <w:r>
-        <w:rPr>
-          <w:rFonts w:ascii="Charis SIL Regular" w:hAnsi="Charis SIL Regular" w:eastAsia="Charis SIL Regular"/>
-          <w:b w:val="0"/>
-          <w:i w:val="0"/>
-          <w:color w:val="0066CC"/>
-          <w:sz w:val="24"/>
-          <w:u w:val="single"/>
-        </w:rPr>
-        <w:hyperlink r:id="rId22" w:history="1">
-          <w:r>
-            <w:rPr>
-              <w:rStyle w:val="Hyperlink"/>
-            </w:rPr>
-            <w:t>at</w:t>
+            <w:t>ISBN</w:t>
           </w:r>
         </w:hyperlink>
       </w:r>
@@ -3811,7 +3903,82 @@
           <w:sz w:val="24"/>
           <w:u w:val="single"/>
         </w:rPr>
-        <w:hyperlink r:id="rId22" w:history="1">
+        <w:hyperlink r:id="rId24" w:history="1">
+          <w:r>
+            <w:rPr>
+              <w:rStyle w:val="Hyperlink"/>
+            </w:rPr>
+            <w:t>9789071310812</w:t>
+          </w:r>
+        </w:hyperlink>
+      </w:r>
+      <w:r>
+        <w:rPr>
+          <w:rFonts w:ascii="Charis SIL Regular" w:hAnsi="Charis SIL Regular" w:eastAsia="Charis SIL Regular"/>
+          <w:b w:val="0"/>
+          <w:i w:val="0"/>
+          <w:color w:val="000000"/>
+          <w:sz w:val="24"/>
+        </w:rPr>
+        <w:t xml:space="preserve">, </w:t>
+      </w:r>
+      <w:r>
+        <w:rPr>
+          <w:rFonts w:ascii="Charis SIL Regular" w:hAnsi="Charis SIL Regular" w:eastAsia="Charis SIL Regular"/>
+          <w:b w:val="0"/>
+          <w:i w:val="0"/>
+          <w:color w:val="0066CC"/>
+          <w:sz w:val="24"/>
+          <w:u w:val="single"/>
+        </w:rPr>
+        <w:hyperlink r:id="rId23" w:history="1">
+          <w:r>
+            <w:rPr>
+              <w:rStyle w:val="Hyperlink"/>
+            </w:rPr>
+            <w:t>WorldC</w:t>
+          </w:r>
+        </w:hyperlink>
+      </w:r>
+      <w:r>
+        <w:rPr>
+          <w:rFonts w:ascii="Charis SIL Regular" w:hAnsi="Charis SIL Regular" w:eastAsia="Charis SIL Regular"/>
+          <w:b w:val="0"/>
+          <w:i w:val="0"/>
+          <w:color w:val="0066CC"/>
+          <w:sz w:val="24"/>
+          <w:u w:val="single"/>
+        </w:rPr>
+        <w:hyperlink r:id="rId23" w:history="1">
+          <w:r>
+            <w:rPr>
+              <w:rStyle w:val="Hyperlink"/>
+            </w:rPr>
+            <w:t>at</w:t>
+          </w:r>
+        </w:hyperlink>
+      </w:r>
+      <w:r>
+        <w:rPr>
+          <w:rFonts w:ascii="Charis SIL Regular" w:hAnsi="Charis SIL Regular" w:eastAsia="Charis SIL Regular"/>
+          <w:b w:val="0"/>
+          <w:i w:val="0"/>
+          <w:color w:val="0066CC"/>
+          <w:sz w:val="24"/>
+          <w:u w:val="single"/>
+        </w:rPr>
+        <w:t xml:space="preserve"> </w:t>
+      </w:r>
+      <w:r>
+        <w:rPr>
+          <w:rFonts w:ascii="Charis SIL Regular" w:hAnsi="Charis SIL Regular" w:eastAsia="Charis SIL Regular"/>
+          <w:b w:val="0"/>
+          <w:i w:val="0"/>
+          <w:color w:val="0066CC"/>
+          <w:sz w:val="24"/>
+          <w:u w:val="single"/>
+        </w:rPr>
+        <w:hyperlink r:id="rId23" w:history="1">
           <w:r>
             <w:rPr>
               <w:rStyle w:val="Hyperlink"/>

--- a/EXPORTS/DOCX/published/niveau3/Dutch/WMLeiden.docx
+++ b/EXPORTS/DOCX/published/niveau3/Dutch/WMLeiden.docx
@@ -589,6 +589,7 @@
       </w:r>
       <w:r>
         <w:rPr>
+          <w:u w:val="single" w:color="0066cc"/>
           <w:rFonts w:ascii="Charis SIL Regular" w:hAnsi="Charis SIL Regular" w:eastAsia="Charis SIL Regular"/>
           <w:b w:val="0"/>
           <w:i w:val="0"/>
@@ -761,7 +762,7 @@
           <w:sz w:val="24"/>
           <w:u w:val="single"/>
         </w:rPr>
-        <w:hyperlink r:id="rId11" w:history="1">
+        <w:hyperlink r:id="rId10" w:history="1">
           <w:r>
             <w:rPr>
               <w:rStyle w:val="Hyperlink"/>
@@ -845,7 +846,6 @@
       </w:r>
       <w:r>
         <w:rPr>
-          <w:u w:val="single" w:color="0066cc"/>
           <w:rFonts w:ascii="Charis SIL Regular" w:hAnsi="Charis SIL Regular" w:eastAsia="Charis SIL Regular"/>
           <w:b w:val="0"/>
           <w:i w:val="0"/>
@@ -1076,35 +1076,7 @@
           <w:color w:val="000000"/>
           <w:sz w:val="24"/>
         </w:rPr>
-        <w:t xml:space="preserve"> van bijvoorbeeld het Koninklijk Nederlands-Indisch Leger</w:t>
-      </w:r>
-      <w:r>
-        <w:rPr>
-          <w:u w:val="single" w:color="0066cc"/>
-          <w:rFonts w:ascii="Charis SIL Regular" w:hAnsi="Charis SIL Regular" w:eastAsia="Charis SIL Regular"/>
-          <w:b w:val="0"/>
-          <w:i w:val="0"/>
-          <w:color w:val="000000"/>
-          <w:sz w:val="24"/>
-        </w:rPr>
-        <w:hyperlink r:id="rId12" w:history="1">
-          <w:r>
-            <w:rPr>
-              <w:rStyle w:val="Hyperlink"/>
-            </w:rPr>
-            <w:t xml:space="preserve"> (KNIL). </w:t>
-          </w:r>
-        </w:hyperlink>
-      </w:r>
-      <w:r>
-        <w:rPr>
-          <w:rFonts w:ascii="Charis SIL Regular" w:hAnsi="Charis SIL Regular" w:eastAsia="Charis SIL Regular"/>
-          <w:b w:val="0"/>
-          <w:i w:val="0"/>
-          <w:color w:val="000000"/>
-          <w:sz w:val="24"/>
-        </w:rPr>
-        <w:t>H</w:t>
+        <w:t xml:space="preserve"> van bijvoorbeeld het Koninklijk Nederlands-Indisch Leger (KNIL). H</w:t>
       </w:r>
       <w:r>
         <w:rPr>
@@ -1521,32 +1493,7 @@
           <w:color w:val="000000"/>
           <w:sz w:val="24"/>
         </w:rPr>
-        <w:hyperlink r:id="rId10" w:history="1">
-          <w:r>
-            <w:rPr>
-              <w:rStyle w:val="Hyperlink"/>
-            </w:rPr>
-            <w:t>nlijke colle</w:t>
-          </w:r>
-        </w:hyperlink>
-      </w:r>
-      <w:r>
-        <w:rPr>
-          <w:u w:val="single" w:color="0066cc"/>
-          <w:rFonts w:ascii="Charis SIL Regular" w:hAnsi="Charis SIL Regular" w:eastAsia="Charis SIL Regular"/>
-          <w:b w:val="0"/>
-          <w:i w:val="0"/>
-          <w:color w:val="000000"/>
-          <w:sz w:val="24"/>
-        </w:rPr>
-        <w:hyperlink r:id="rId10" w:history="1">
-          <w:r>
-            <w:rPr>
-              <w:rStyle w:val="Hyperlink"/>
-            </w:rPr>
-            <w:t>ctie obje</w:t>
-          </w:r>
-        </w:hyperlink>
+        <w:t>nlijke collectie obje</w:t>
       </w:r>
       <w:r>
         <w:rPr>
@@ -3202,7 +3149,7 @@
           <w:sz w:val="24"/>
           <w:u w:val="single"/>
         </w:rPr>
-        <w:hyperlink r:id="rId18" w:history="1">
+        <w:hyperlink r:id="rId19" w:history="1">
           <w:r>
             <w:rPr>
               <w:rStyle w:val="Hyperlink"/>
@@ -3231,7 +3178,7 @@
           <w:sz w:val="24"/>
           <w:u w:val="single"/>
         </w:rPr>
-        <w:hyperlink r:id="rId18" w:history="1">
+        <w:hyperlink r:id="rId19" w:history="1">
           <w:r>
             <w:rPr>
               <w:rStyle w:val="Hyperlink"/>

--- a/EXPORTS/DOCX/published/niveau3/Dutch/WMLeiden.docx
+++ b/EXPORTS/DOCX/published/niveau3/Dutch/WMLeiden.docx
@@ -1076,7 +1076,36 @@
           <w:color w:val="000000"/>
           <w:sz w:val="24"/>
         </w:rPr>
-        <w:t xml:space="preserve"> van bijvoorbeeld het Koninklijk Nederlands-Indisch Leger (KNIL). H</w:t>
+        <w:t xml:space="preserve"> van bijvoorbeeld het Koninklijk Nederlands-Indisch Leger</w:t>
+      </w:r>
+      <w:r>
+        <w:rPr>
+          <w:u w:val="single" w:color="0066cc"/>
+          <w:rFonts w:ascii="Charis SIL Regular" w:hAnsi="Charis SIL Regular" w:eastAsia="Charis SIL Regular"/>
+          <w:b w:val="0"/>
+          <w:i w:val="0"/>
+          <w:color w:val="000000"/>
+          <w:sz w:val="24"/>
+        </w:rPr>
+        <w:hyperlink r:id="rId12" w:history="1">
+          <w:r>
+            <w:rPr>
+              <w:rStyle w:val="Hyperlink"/>
+            </w:rPr>
+            <w:t xml:space="preserve"> (KNIL). </w:t>
+          </w:r>
+        </w:hyperlink>
+      </w:r>
+      <w:r>
+        <w:rPr>
+          <w:u w:val="single" w:color="0066cc"/>
+          <w:rFonts w:ascii="Charis SIL Regular" w:hAnsi="Charis SIL Regular" w:eastAsia="Charis SIL Regular"/>
+          <w:b w:val="0"/>
+          <w:i w:val="0"/>
+          <w:color w:val="000000"/>
+          <w:sz w:val="24"/>
+        </w:rPr>
+        <w:t>H</w:t>
       </w:r>
       <w:r>
         <w:rPr>
@@ -1493,25 +1522,7 @@
           <w:color w:val="000000"/>
           <w:sz w:val="24"/>
         </w:rPr>
-        <w:t>nlijke collectie obje</w:t>
-      </w:r>
-      <w:r>
-        <w:rPr>
-          <w:u w:val="single" w:color="0066cc"/>
-          <w:rFonts w:ascii="Charis SIL Regular" w:hAnsi="Charis SIL Regular" w:eastAsia="Charis SIL Regular"/>
-          <w:b w:val="0"/>
-          <w:i w:val="0"/>
-          <w:color w:val="000000"/>
-          <w:sz w:val="24"/>
-        </w:rPr>
-        <w:hyperlink r:id="rId10" w:history="1">
-          <w:r>
-            <w:rPr>
-              <w:rStyle w:val="Hyperlink"/>
-            </w:rPr>
-            <w:t>cten</w:t>
-          </w:r>
-        </w:hyperlink>
+        <w:t>nlijke collectie objecten</w:t>
       </w:r>
       <w:r>
         <w:rPr>
@@ -3131,7 +3142,7 @@
           <w:sz w:val="24"/>
           <w:u w:val="single"/>
         </w:rPr>
-        <w:hyperlink r:id="rId19" w:history="1">
+        <w:hyperlink r:id="rId18" w:history="1">
           <w:r>
             <w:rPr>
               <w:rStyle w:val="Hyperlink"/>
@@ -3149,7 +3160,7 @@
           <w:sz w:val="24"/>
           <w:u w:val="single"/>
         </w:rPr>
-        <w:hyperlink r:id="rId19" w:history="1">
+        <w:hyperlink r:id="rId18" w:history="1">
           <w:r>
             <w:rPr>
               <w:rStyle w:val="Hyperlink"/>

--- a/EXPORTS/DOCX/published/niveau3/Dutch/WMLeiden.docx
+++ b/EXPORTS/DOCX/published/niveau3/Dutch/WMLeiden.docx
@@ -585,25 +585,7 @@
           <w:color w:val="000000"/>
           <w:sz w:val="24"/>
         </w:rPr>
-        <w:t>van de collectie v</w:t>
-      </w:r>
-      <w:r>
-        <w:rPr>
-          <w:u w:val="single" w:color="0066cc"/>
-          <w:rFonts w:ascii="Charis SIL Regular" w:hAnsi="Charis SIL Regular" w:eastAsia="Charis SIL Regular"/>
-          <w:b w:val="0"/>
-          <w:i w:val="0"/>
-          <w:color w:val="000000"/>
-          <w:sz w:val="24"/>
-        </w:rPr>
-        <w:hyperlink r:id="rId10" w:history="1">
-          <w:r>
-            <w:rPr>
-              <w:rStyle w:val="Hyperlink"/>
-            </w:rPr>
-            <w:t xml:space="preserve">an het </w:t>
-          </w:r>
-        </w:hyperlink>
+        <w:t xml:space="preserve">van de collectie van het </w:t>
       </w:r>
       <w:r>
         <w:rPr>
@@ -614,7 +596,7 @@
           <w:sz w:val="24"/>
           <w:u w:val="single"/>
         </w:rPr>
-        <w:hyperlink r:id="rId10" w:history="1">
+        <w:hyperlink r:id="rId11" w:history="1">
           <w:r>
             <w:rPr>
               <w:rStyle w:val="Hyperlink"/>
@@ -1511,18 +1493,7 @@
           <w:color w:val="000000"/>
           <w:sz w:val="24"/>
         </w:rPr>
-        <w:t>een aanzie</w:t>
-      </w:r>
-      <w:r>
-        <w:rPr>
-          <w:u w:val="single" w:color="0066cc"/>
-          <w:rFonts w:ascii="Charis SIL Regular" w:hAnsi="Charis SIL Regular" w:eastAsia="Charis SIL Regular"/>
-          <w:b w:val="0"/>
-          <w:i w:val="0"/>
-          <w:color w:val="000000"/>
-          <w:sz w:val="24"/>
-        </w:rPr>
-        <w:t>nlijke collectie objecten</w:t>
+        <w:t>een aanzienlijke collectie objecten</w:t>
       </w:r>
       <w:r>
         <w:rPr>
@@ -3142,7 +3113,7 @@
           <w:sz w:val="24"/>
           <w:u w:val="single"/>
         </w:rPr>
-        <w:hyperlink r:id="rId18" w:history="1">
+        <w:hyperlink r:id="rId19" w:history="1">
           <w:r>
             <w:rPr>
               <w:rStyle w:val="Hyperlink"/>
@@ -3189,7 +3160,7 @@
           <w:sz w:val="24"/>
           <w:u w:val="single"/>
         </w:rPr>
-        <w:hyperlink r:id="rId19" w:history="1">
+        <w:hyperlink r:id="rId18" w:history="1">
           <w:r>
             <w:rPr>
               <w:rStyle w:val="Hyperlink"/>

--- a/EXPORTS/DOCX/published/niveau3/Dutch/WMLeiden.docx
+++ b/EXPORTS/DOCX/published/niveau3/Dutch/WMLeiden.docx
@@ -614,7 +614,7 @@
           <w:sz w:val="24"/>
           <w:u w:val="single"/>
         </w:rPr>
-        <w:hyperlink r:id="rId10" w:history="1">
+        <w:hyperlink r:id="rId11" w:history="1">
           <w:r>
             <w:rPr>
               <w:rStyle w:val="Hyperlink"/>
@@ -632,7 +632,7 @@
           <w:sz w:val="24"/>
           <w:u w:val="single"/>
         </w:rPr>
-        <w:hyperlink r:id="rId10" w:history="1">
+        <w:hyperlink r:id="rId11" w:history="1">
           <w:r>
             <w:rPr>
               <w:rStyle w:val="Hyperlink"/>
@@ -650,7 +650,7 @@
           <w:sz w:val="24"/>
           <w:u w:val="single"/>
         </w:rPr>
-        <w:hyperlink r:id="rId10" w:history="1">
+        <w:hyperlink r:id="rId11" w:history="1">
           <w:r>
             <w:rPr>
               <w:rStyle w:val="Hyperlink"/>
@@ -679,7 +679,7 @@
           <w:sz w:val="24"/>
           <w:u w:val="single"/>
         </w:rPr>
-        <w:hyperlink r:id="rId10" w:history="1">
+        <w:hyperlink r:id="rId11" w:history="1">
           <w:r>
             <w:rPr>
               <w:rStyle w:val="Hyperlink"/>
@@ -805,29 +805,13 @@
             <w:rPr>
               <w:rStyle w:val="Hyperlink"/>
             </w:rPr>
-            <w:t>afisch Mus</w:t>
+            <w:t>afisch Muse</w:t>
           </w:r>
         </w:hyperlink>
       </w:r>
       <w:r>
         <w:rPr>
-          <w:rFonts w:ascii="Charis SIL Regular" w:hAnsi="Charis SIL Regular" w:eastAsia="Charis SIL Regular"/>
-          <w:b w:val="0"/>
-          <w:i w:val="0"/>
-          <w:color w:val="000000"/>
-          <w:sz w:val="24"/>
-        </w:rPr>
-        <w:hyperlink r:id="rId11" w:history="1">
-          <w:r>
-            <w:rPr>
-              <w:rStyle w:val="Hyperlink"/>
-            </w:rPr>
-            <w:t>e</w:t>
-          </w:r>
-        </w:hyperlink>
-      </w:r>
-      <w:r>
-        <w:rPr>
+          <w:u w:val="single" w:color="0066cc"/>
           <w:rFonts w:ascii="Charis SIL Regular" w:hAnsi="Charis SIL Regular" w:eastAsia="Charis SIL Regular"/>
           <w:b w:val="0"/>
           <w:i w:val="0"/>
@@ -868,7 +852,7 @@
             <w:rPr>
               <w:rStyle w:val="Hyperlink"/>
             </w:rPr>
-            <w:t>der deze la</w:t>
+            <w:t>der deze l</w:t>
           </w:r>
         </w:hyperlink>
       </w:r>
@@ -880,7 +864,7 @@
           <w:color w:val="000000"/>
           <w:sz w:val="24"/>
         </w:rPr>
-        <w:t xml:space="preserve">atste groep objecten bevonden zich ook </w:t>
+        <w:t xml:space="preserve">aatste groep objecten bevonden zich ook </w:t>
       </w:r>
       <w:r>
         <w:rPr>
@@ -1080,7 +1064,6 @@
       </w:r>
       <w:r>
         <w:rPr>
-          <w:u w:val="single" w:color="0066cc"/>
           <w:rFonts w:ascii="Charis SIL Regular" w:hAnsi="Charis SIL Regular" w:eastAsia="Charis SIL Regular"/>
           <w:b w:val="0"/>
           <w:i w:val="0"/>
@@ -1493,7 +1476,61 @@
           <w:color w:val="000000"/>
           <w:sz w:val="24"/>
         </w:rPr>
-        <w:t>een aanzienlijke collectie objecten</w:t>
+        <w:t>een aanzie</w:t>
+      </w:r>
+      <w:r>
+        <w:rPr>
+          <w:u w:val="single" w:color="0066cc"/>
+          <w:rFonts w:ascii="Charis SIL Regular" w:hAnsi="Charis SIL Regular" w:eastAsia="Charis SIL Regular"/>
+          <w:b w:val="0"/>
+          <w:i w:val="0"/>
+          <w:color w:val="000000"/>
+          <w:sz w:val="24"/>
+        </w:rPr>
+        <w:hyperlink r:id="rId10" w:history="1">
+          <w:r>
+            <w:rPr>
+              <w:rStyle w:val="Hyperlink"/>
+            </w:rPr>
+            <w:t>nlijke colle</w:t>
+          </w:r>
+        </w:hyperlink>
+      </w:r>
+      <w:r>
+        <w:rPr>
+          <w:u w:val="single" w:color="0066cc"/>
+          <w:rFonts w:ascii="Charis SIL Regular" w:hAnsi="Charis SIL Regular" w:eastAsia="Charis SIL Regular"/>
+          <w:b w:val="0"/>
+          <w:i w:val="0"/>
+          <w:color w:val="000000"/>
+          <w:sz w:val="24"/>
+        </w:rPr>
+        <w:hyperlink r:id="rId10" w:history="1">
+          <w:r>
+            <w:rPr>
+              <w:rStyle w:val="Hyperlink"/>
+            </w:rPr>
+            <w:t>ctie obje</w:t>
+          </w:r>
+        </w:hyperlink>
+      </w:r>
+      <w:r>
+        <w:rPr>
+          <w:u w:val="single" w:color="0066cc"/>
+          <w:rFonts w:ascii="Charis SIL Regular" w:hAnsi="Charis SIL Regular" w:eastAsia="Charis SIL Regular"/>
+          <w:b w:val="0"/>
+          <w:i w:val="0"/>
+          <w:color w:val="000000"/>
+          <w:sz w:val="24"/>
+        </w:rPr>
+        <w:hyperlink r:id="rId10" w:history="1">
+          <w:r>
+            <w:rPr>
+              <w:rStyle w:val="Hyperlink"/>
+            </w:rPr>
+            <w:t>cten</w:t>
+          </w:r>
+        </w:hyperlink>
       </w:r>
       <w:r>
         <w:rPr>
@@ -1617,61 +1654,7 @@
           <w:color w:val="000000"/>
           <w:sz w:val="24"/>
         </w:rPr>
-        <w:t xml:space="preserve">overgedaan. In het Wereldmuseum Leiden zijn sinds de </w:t>
-      </w:r>
-      <w:r>
-        <w:rPr>
-          <w:u w:val="single" w:color="0066cc"/>
-          <w:rFonts w:ascii="Charis SIL Regular" w:hAnsi="Charis SIL Regular" w:eastAsia="Charis SIL Regular"/>
-          <w:b w:val="0"/>
-          <w:i w:val="0"/>
-          <w:color w:val="000000"/>
-          <w:sz w:val="24"/>
-        </w:rPr>
-        <w:hyperlink r:id="rId11" w:history="1">
-          <w:r>
-            <w:rPr>
-              <w:rStyle w:val="Hyperlink"/>
-            </w:rPr>
-            <w:t>oprichting ge</w:t>
-          </w:r>
-        </w:hyperlink>
-      </w:r>
-      <w:r>
-        <w:rPr>
-          <w:u w:val="single" w:color="0066cc"/>
-          <w:rFonts w:ascii="Charis SIL Regular" w:hAnsi="Charis SIL Regular" w:eastAsia="Charis SIL Regular"/>
-          <w:b w:val="0"/>
-          <w:i w:val="0"/>
-          <w:color w:val="000000"/>
-          <w:sz w:val="24"/>
-        </w:rPr>
-        <w:hyperlink r:id="rId11" w:history="1">
-          <w:r>
-            <w:rPr>
-              <w:rStyle w:val="Hyperlink"/>
-            </w:rPr>
-            <w:t>g</w:t>
-          </w:r>
-        </w:hyperlink>
-      </w:r>
-      <w:r>
-        <w:rPr>
-          <w:u w:val="single" w:color="0066cc"/>
-          <w:rFonts w:ascii="Charis SIL Regular" w:hAnsi="Charis SIL Regular" w:eastAsia="Charis SIL Regular"/>
-          <w:b w:val="0"/>
-          <w:i w:val="0"/>
-          <w:color w:val="000000"/>
-          <w:sz w:val="24"/>
-        </w:rPr>
-        <w:hyperlink r:id="rId11" w:history="1">
-          <w:r>
-            <w:rPr>
-              <w:rStyle w:val="Hyperlink"/>
-            </w:rPr>
-            <w:t>even</w:t>
-          </w:r>
-        </w:hyperlink>
+        <w:t>overgedaan. In het Wereldmuseum Leiden zijn sinds de oprichting gegeven</w:t>
       </w:r>
       <w:r>
         <w:rPr>
@@ -2187,7 +2170,7 @@
           <w:sz w:val="24"/>
           <w:u w:val="single"/>
         </w:rPr>
-        <w:t>Etnografisch Museu</w:t>
+        <w:t>Etnografisch Muse</w:t>
       </w:r>
       <w:r>
         <w:rPr>
@@ -2198,7 +2181,7 @@
           <w:sz w:val="24"/>
           <w:u w:val="single"/>
         </w:rPr>
-        <w:t>m Arti</w:t>
+        <w:t>u</w:t>
       </w:r>
       <w:r>
         <w:rPr>
@@ -2207,8 +2190,9 @@
           <w:i w:val="0"/>
           <w:color w:val="0066CC"/>
           <w:sz w:val="24"/>
+          <w:u w:val="single"/>
         </w:rPr>
-        <w:t>s</w:t>
+        <w:t>m Artis</w:t>
       </w:r>
       <w:r>
         <w:br/>
@@ -2817,7 +2801,7 @@
           <w:sz w:val="24"/>
           <w:u w:val="single"/>
         </w:rPr>
-        <w:hyperlink r:id="rId17" w:history="1">
+        <w:hyperlink r:id="rId16" w:history="1">
           <w:r>
             <w:rPr>
               <w:rStyle w:val="Hyperlink"/>
@@ -2835,7 +2819,7 @@
           <w:sz w:val="24"/>
           <w:u w:val="single"/>
         </w:rPr>
-        <w:hyperlink r:id="rId17" w:history="1">
+        <w:hyperlink r:id="rId16" w:history="1">
           <w:r>
             <w:rPr>
               <w:rStyle w:val="Hyperlink"/>
@@ -2864,7 +2848,7 @@
           <w:sz w:val="24"/>
           <w:u w:val="single"/>
         </w:rPr>
-        <w:hyperlink r:id="rId17" w:history="1">
+        <w:hyperlink r:id="rId16" w:history="1">
           <w:r>
             <w:rPr>
               <w:rStyle w:val="Hyperlink"/>
@@ -3031,7 +3015,7 @@
           <w:sz w:val="24"/>
           <w:u w:val="single"/>
         </w:rPr>
-        <w:hyperlink r:id="rId18" w:history="1">
+        <w:hyperlink r:id="rId17" w:history="1">
           <w:r>
             <w:rPr>
               <w:rStyle w:val="Hyperlink"/>
@@ -3040,6 +3024,245 @@
           </w:r>
         </w:hyperlink>
       </w:r>
+      <w:r>
+        <w:rPr>
+          <w:rFonts w:ascii="Charis SIL Regular" w:hAnsi="Charis SIL Regular" w:eastAsia="Charis SIL Regular"/>
+          <w:b w:val="0"/>
+          <w:i w:val="0"/>
+          <w:color w:val="0066CC"/>
+          <w:sz w:val="24"/>
+          <w:u w:val="single"/>
+        </w:rPr>
+        <w:hyperlink r:id="rId17" w:history="1">
+          <w:r>
+            <w:rPr>
+              <w:rStyle w:val="Hyperlink"/>
+            </w:rPr>
+            <w:t>search.worldcat.org/</w:t>
+          </w:r>
+        </w:hyperlink>
+      </w:r>
+      <w:r>
+        <w:rPr>
+          <w:rFonts w:ascii="Charis SIL Regular" w:hAnsi="Charis SIL Regular" w:eastAsia="Charis SIL Regular"/>
+          <w:b w:val="0"/>
+          <w:i w:val="0"/>
+          <w:color w:val="0066CC"/>
+          <w:sz w:val="24"/>
+          <w:u w:val="single"/>
+        </w:rPr>
+        <w:hyperlink r:id="rId17" w:history="1">
+          <w:r>
+            <w:rPr>
+              <w:rStyle w:val="Hyperlink"/>
+            </w:rPr>
+            <w:t>title/562473153?</w:t>
+          </w:r>
+        </w:hyperlink>
+      </w:r>
+      <w:r>
+        <w:rPr>
+          <w:rFonts w:ascii="Charis SIL Regular" w:hAnsi="Charis SIL Regular" w:eastAsia="Charis SIL Regular"/>
+          <w:b w:val="0"/>
+          <w:i w:val="0"/>
+          <w:color w:val="0066CC"/>
+          <w:sz w:val="24"/>
+          <w:u w:val="single"/>
+        </w:rPr>
+        <w:hyperlink r:id="rId17" w:history="1">
+          <w:r>
+            <w:rPr>
+              <w:rStyle w:val="Hyperlink"/>
+            </w:rPr>
+            <w:t>oclcNum=562473153</w:t>
+          </w:r>
+        </w:hyperlink>
+      </w:r>
+      <w:r>
+        <w:rPr>
+          <w:rFonts w:ascii="Charis SIL Regular" w:hAnsi="Charis SIL Regular" w:eastAsia="Charis SIL Regular"/>
+          <w:b w:val="0"/>
+          <w:i w:val="0"/>
+          <w:color w:val="000000"/>
+          <w:sz w:val="24"/>
+        </w:rPr>
+        <w:t xml:space="preserve">, </w:t>
+      </w:r>
+      <w:r>
+        <w:rPr>
+          <w:rFonts w:ascii="Charis SIL Regular" w:hAnsi="Charis SIL Regular" w:eastAsia="Charis SIL Regular"/>
+          <w:b w:val="0"/>
+          <w:i w:val="0"/>
+          <w:color w:val="0066CC"/>
+          <w:sz w:val="24"/>
+          <w:u w:val="single"/>
+        </w:rPr>
+        <w:hyperlink r:id="rId17" w:history="1">
+          <w:r>
+            <w:rPr>
+              <w:rStyle w:val="Hyperlink"/>
+            </w:rPr>
+            <w:t>WorldC</w:t>
+          </w:r>
+        </w:hyperlink>
+      </w:r>
+      <w:r>
+        <w:rPr>
+          <w:rFonts w:ascii="Charis SIL Regular" w:hAnsi="Charis SIL Regular" w:eastAsia="Charis SIL Regular"/>
+          <w:b w:val="0"/>
+          <w:i w:val="0"/>
+          <w:color w:val="0066CC"/>
+          <w:sz w:val="24"/>
+          <w:u w:val="single"/>
+        </w:rPr>
+        <w:hyperlink r:id="rId17" w:history="1">
+          <w:r>
+            <w:rPr>
+              <w:rStyle w:val="Hyperlink"/>
+            </w:rPr>
+            <w:t>at</w:t>
+          </w:r>
+        </w:hyperlink>
+      </w:r>
+      <w:r>
+        <w:rPr>
+          <w:rFonts w:ascii="Charis SIL Regular" w:hAnsi="Charis SIL Regular" w:eastAsia="Charis SIL Regular"/>
+          <w:b w:val="0"/>
+          <w:i w:val="0"/>
+          <w:color w:val="0066CC"/>
+          <w:sz w:val="24"/>
+          <w:u w:val="single"/>
+        </w:rPr>
+        <w:t xml:space="preserve"> </w:t>
+      </w:r>
+      <w:r>
+        <w:rPr>
+          <w:rFonts w:ascii="Charis SIL Regular" w:hAnsi="Charis SIL Regular" w:eastAsia="Charis SIL Regular"/>
+          <w:b w:val="0"/>
+          <w:i w:val="0"/>
+          <w:color w:val="0066CC"/>
+          <w:sz w:val="24"/>
+          <w:u w:val="single"/>
+        </w:rPr>
+        <w:hyperlink r:id="rId17" w:history="1">
+          <w:r>
+            <w:rPr>
+              <w:rStyle w:val="Hyperlink"/>
+            </w:rPr>
+            <w:t>562473153</w:t>
+          </w:r>
+        </w:hyperlink>
+      </w:r>
+    </w:p>
+    <w:p>
+      <w:pPr>
+        <w:autoSpaceDN w:val="0"/>
+        <w:autoSpaceDE w:val="0"/>
+        <w:widowControl/>
+        <w:spacing w:line="352" w:lineRule="exact" w:before="176" w:after="0"/>
+        <w:ind w:left="0" w:right="0" w:firstLine="0"/>
+        <w:jc w:val="left"/>
+      </w:pPr>
+      <w:r>
+        <w:rPr>
+          <w:rFonts w:ascii="Charis SIL Regular" w:hAnsi="Charis SIL Regular" w:eastAsia="Charis SIL Regular"/>
+          <w:b w:val="0"/>
+          <w:i w:val="0"/>
+          <w:color w:val="000000"/>
+          <w:sz w:val="24"/>
+        </w:rPr>
+        <w:t>Boek:</w:t>
+      </w:r>
+    </w:p>
+    <w:p>
+      <w:pPr>
+        <w:autoSpaceDN w:val="0"/>
+        <w:autoSpaceDE w:val="0"/>
+        <w:widowControl/>
+        <w:spacing w:line="288" w:lineRule="exact" w:before="240" w:after="0"/>
+        <w:ind w:left="800" w:right="1296" w:firstLine="0"/>
+        <w:jc w:val="left"/>
+      </w:pPr>
+      <w:r>
+        <w:rPr>
+          <w:rFonts w:ascii="Charis SIL Italic" w:hAnsi="Charis SIL Italic" w:eastAsia="Charis SIL Italic"/>
+          <w:b w:val="0"/>
+          <w:i/>
+          <w:color w:val="000000"/>
+          <w:sz w:val="24"/>
+        </w:rPr>
+        <w:t xml:space="preserve">Rassers, Willem H. Overzicht van de geschiedenis van het Rijksmuseum voor </w:t>
+      </w:r>
+      <w:r>
+        <w:rPr>
+          <w:rFonts w:ascii="Charis SIL Italic" w:hAnsi="Charis SIL Italic" w:eastAsia="Charis SIL Italic"/>
+          <w:b w:val="0"/>
+          <w:i/>
+          <w:color w:val="000000"/>
+          <w:sz w:val="24"/>
+        </w:rPr>
+        <w:t>Volkenkunde, 1837-1937. Sijthoff, 1937.</w:t>
+      </w:r>
+      <w:r>
+        <w:rPr>
+          <w:rFonts w:ascii="Charis SIL Italic" w:hAnsi="Charis SIL Italic" w:eastAsia="Charis SIL Italic"/>
+          <w:b w:val="0"/>
+          <w:i/>
+          <w:color w:val="000000"/>
+          <w:sz w:val="24"/>
+        </w:rPr>
+        <w:t xml:space="preserve">Uitvoerige geschiedenis van de eerste </w:t>
+      </w:r>
+      <w:r>
+        <w:rPr>
+          <w:rFonts w:ascii="Charis SIL Italic" w:hAnsi="Charis SIL Italic" w:eastAsia="Charis SIL Italic"/>
+          <w:b w:val="0"/>
+          <w:i/>
+          <w:color w:val="000000"/>
+          <w:sz w:val="24"/>
+        </w:rPr>
+        <w:t xml:space="preserve">honderd jaar van het Rijks Etnografisch Museum. Beschrijft hoe het museum is </w:t>
+      </w:r>
+      <w:r>
+        <w:rPr>
+          <w:rFonts w:ascii="Charis SIL Italic" w:hAnsi="Charis SIL Italic" w:eastAsia="Charis SIL Italic"/>
+          <w:b w:val="0"/>
+          <w:i/>
+          <w:color w:val="000000"/>
+          <w:sz w:val="24"/>
+        </w:rPr>
+        <w:t xml:space="preserve">ontstaan uit de collectie van Von Siebold en het KKZ en hoe dit naderhand tot </w:t>
+      </w:r>
+      <w:r>
+        <w:rPr>
+          <w:rFonts w:ascii="Charis SIL Italic" w:hAnsi="Charis SIL Italic" w:eastAsia="Charis SIL Italic"/>
+          <w:b w:val="0"/>
+          <w:i/>
+          <w:color w:val="000000"/>
+          <w:sz w:val="24"/>
+        </w:rPr>
+        <w:t xml:space="preserve">etnografisch museum is gevormd. Bevat informatie over verzamelde collecties </w:t>
+      </w:r>
+      <w:r>
+        <w:rPr>
+          <w:rFonts w:ascii="Charis SIL Italic" w:hAnsi="Charis SIL Italic" w:eastAsia="Charis SIL Italic"/>
+          <w:b w:val="0"/>
+          <w:i/>
+          <w:color w:val="000000"/>
+          <w:sz w:val="24"/>
+        </w:rPr>
+        <w:t>gedurende de eerste honderd jaar.</w:t>
+      </w:r>
+    </w:p>
+    <w:p>
+      <w:pPr>
+        <w:autoSpaceDN w:val="0"/>
+        <w:autoSpaceDE w:val="0"/>
+        <w:widowControl/>
+        <w:spacing w:line="352" w:lineRule="exact" w:before="176" w:after="0"/>
+        <w:ind w:left="800" w:right="0" w:firstLine="0"/>
+        <w:jc w:val="left"/>
+      </w:pPr>
       <w:r>
         <w:rPr>
           <w:rFonts w:ascii="Charis SIL Regular" w:hAnsi="Charis SIL Regular" w:eastAsia="Charis SIL Regular"/>
@@ -3054,7 +3277,7 @@
             <w:rPr>
               <w:rStyle w:val="Hyperlink"/>
             </w:rPr>
-            <w:t>search.worldcat.org/</w:t>
+            <w:t>https://</w:t>
           </w:r>
         </w:hyperlink>
       </w:r>
@@ -3072,7 +3295,7 @@
             <w:rPr>
               <w:rStyle w:val="Hyperlink"/>
             </w:rPr>
-            <w:t>title/562473153?</w:t>
+            <w:t>resolver.kb.nl/</w:t>
           </w:r>
         </w:hyperlink>
       </w:r>
@@ -3090,7 +3313,246 @@
             <w:rPr>
               <w:rStyle w:val="Hyperlink"/>
             </w:rPr>
-            <w:t>oclcNum=562473153</w:t>
+            <w:t>resolve?</w:t>
+          </w:r>
+        </w:hyperlink>
+      </w:r>
+      <w:r>
+        <w:rPr>
+          <w:rFonts w:ascii="Charis SIL Regular" w:hAnsi="Charis SIL Regular" w:eastAsia="Charis SIL Regular"/>
+          <w:b w:val="0"/>
+          <w:i w:val="0"/>
+          <w:color w:val="0066CC"/>
+          <w:sz w:val="24"/>
+          <w:u w:val="single"/>
+        </w:rPr>
+        <w:hyperlink r:id="rId18" w:history="1">
+          <w:r>
+            <w:rPr>
+              <w:rStyle w:val="Hyperlink"/>
+            </w:rPr>
+            <w:t>urn=MMKB06:000003234:00005</w:t>
+          </w:r>
+        </w:hyperlink>
+      </w:r>
+    </w:p>
+    <w:p>
+      <w:pPr>
+        <w:autoSpaceDN w:val="0"/>
+        <w:autoSpaceDE w:val="0"/>
+        <w:widowControl/>
+        <w:spacing w:line="352" w:lineRule="exact" w:before="176" w:after="0"/>
+        <w:ind w:left="0" w:right="0" w:firstLine="0"/>
+        <w:jc w:val="left"/>
+      </w:pPr>
+      <w:r>
+        <w:rPr>
+          <w:rFonts w:ascii="Charis SIL Regular" w:hAnsi="Charis SIL Regular" w:eastAsia="Charis SIL Regular"/>
+          <w:b w:val="0"/>
+          <w:i w:val="0"/>
+          <w:color w:val="000000"/>
+          <w:sz w:val="24"/>
+        </w:rPr>
+        <w:t>Tijdschrift:</w:t>
+      </w:r>
+    </w:p>
+    <w:p>
+      <w:pPr>
+        <w:autoSpaceDN w:val="0"/>
+        <w:autoSpaceDE w:val="0"/>
+        <w:widowControl/>
+        <w:spacing w:line="288" w:lineRule="exact" w:before="240" w:after="0"/>
+        <w:ind w:left="800" w:right="1008" w:firstLine="0"/>
+        <w:jc w:val="left"/>
+      </w:pPr>
+      <w:r>
+        <w:rPr>
+          <w:rFonts w:ascii="Charis SIL Italic" w:hAnsi="Charis SIL Italic" w:eastAsia="Charis SIL Italic"/>
+          <w:b w:val="0"/>
+          <w:i/>
+          <w:color w:val="000000"/>
+          <w:sz w:val="24"/>
+        </w:rPr>
+        <w:t xml:space="preserve">Veys, Fanny Wonu, en Nationaal Museum van Wereldculturen, red. The Benin </w:t>
+      </w:r>
+      <w:r>
+        <w:rPr>
+          <w:rFonts w:ascii="Charis SIL Italic" w:hAnsi="Charis SIL Italic" w:eastAsia="Charis SIL Italic"/>
+          <w:b w:val="0"/>
+          <w:i/>
+          <w:color w:val="000000"/>
+          <w:sz w:val="24"/>
+        </w:rPr>
+        <w:t xml:space="preserve">Collections at the National Museum of World Cultures. Provenance, #2. Leiden: </w:t>
+      </w:r>
+      <w:r>
+        <w:rPr>
+          <w:rFonts w:ascii="Charis SIL Italic" w:hAnsi="Charis SIL Italic" w:eastAsia="Charis SIL Italic"/>
+          <w:b w:val="0"/>
+          <w:i/>
+          <w:color w:val="000000"/>
+          <w:sz w:val="24"/>
+        </w:rPr>
+        <w:t>Nationaal Museum van Wereldculturen, 2021.</w:t>
+      </w:r>
+      <w:r>
+        <w:rPr>
+          <w:rFonts w:ascii="Charis SIL Italic" w:hAnsi="Charis SIL Italic" w:eastAsia="Charis SIL Italic"/>
+          <w:b w:val="0"/>
+          <w:i/>
+          <w:color w:val="000000"/>
+          <w:sz w:val="24"/>
+        </w:rPr>
+        <w:t xml:space="preserve">Publicatie van het Wereldmuseum </w:t>
+      </w:r>
+      <w:r>
+        <w:rPr>
+          <w:rFonts w:ascii="Charis SIL Italic" w:hAnsi="Charis SIL Italic" w:eastAsia="Charis SIL Italic"/>
+          <w:b w:val="0"/>
+          <w:i/>
+          <w:color w:val="000000"/>
+          <w:sz w:val="24"/>
+        </w:rPr>
+        <w:t xml:space="preserve">met betrekking tot de Benin collectie. Verschaft informatie over de link tussen </w:t>
+      </w:r>
+      <w:r>
+        <w:rPr>
+          <w:rFonts w:ascii="Charis SIL Italic" w:hAnsi="Charis SIL Italic" w:eastAsia="Charis SIL Italic"/>
+          <w:b w:val="0"/>
+          <w:i/>
+          <w:color w:val="000000"/>
+          <w:sz w:val="24"/>
+        </w:rPr>
+        <w:t xml:space="preserve">objecten uit Benin binnen de collectie van het Wereldmuseum (niet alleen in </w:t>
+      </w:r>
+      <w:r>
+        <w:rPr>
+          <w:rFonts w:ascii="Charis SIL Italic" w:hAnsi="Charis SIL Italic" w:eastAsia="Charis SIL Italic"/>
+          <w:b w:val="0"/>
+          <w:i/>
+          <w:color w:val="000000"/>
+          <w:sz w:val="24"/>
+        </w:rPr>
+        <w:t>Leiden) en de plundering van Britse soldaten in 1897.</w:t>
+      </w:r>
+    </w:p>
+    <w:p>
+      <w:pPr>
+        <w:autoSpaceDN w:val="0"/>
+        <w:autoSpaceDE w:val="0"/>
+        <w:widowControl/>
+        <w:spacing w:line="288" w:lineRule="exact" w:before="240" w:after="0"/>
+        <w:ind w:left="800" w:right="1584" w:firstLine="0"/>
+        <w:jc w:val="left"/>
+      </w:pPr>
+      <w:r>
+        <w:rPr>
+          <w:rFonts w:ascii="Charis SIL Regular" w:hAnsi="Charis SIL Regular" w:eastAsia="Charis SIL Regular"/>
+          <w:b w:val="0"/>
+          <w:i w:val="0"/>
+          <w:color w:val="0066CC"/>
+          <w:sz w:val="24"/>
+          <w:u w:val="single"/>
+        </w:rPr>
+        <w:hyperlink r:id="rId19" w:history="1">
+          <w:r>
+            <w:rPr>
+              <w:rStyle w:val="Hyperlink"/>
+            </w:rPr>
+            <w:t>https://</w:t>
+          </w:r>
+        </w:hyperlink>
+      </w:r>
+      <w:r>
+        <w:rPr>
+          <w:rFonts w:ascii="Charis SIL Regular" w:hAnsi="Charis SIL Regular" w:eastAsia="Charis SIL Regular"/>
+          <w:b w:val="0"/>
+          <w:i w:val="0"/>
+          <w:color w:val="0066CC"/>
+          <w:sz w:val="24"/>
+          <w:u w:val="single"/>
+        </w:rPr>
+        <w:hyperlink r:id="rId19" w:history="1">
+          <w:r>
+            <w:rPr>
+              <w:rStyle w:val="Hyperlink"/>
+            </w:rPr>
+            <w:t>search.worldcat.org/</w:t>
+          </w:r>
+        </w:hyperlink>
+      </w:r>
+      <w:r>
+        <w:rPr>
+          <w:rFonts w:ascii="Charis SIL Regular" w:hAnsi="Charis SIL Regular" w:eastAsia="Charis SIL Regular"/>
+          <w:b w:val="0"/>
+          <w:i w:val="0"/>
+          <w:color w:val="0066CC"/>
+          <w:sz w:val="24"/>
+          <w:u w:val="single"/>
+        </w:rPr>
+        <w:hyperlink r:id="rId19" w:history="1">
+          <w:r>
+            <w:rPr>
+              <w:rStyle w:val="Hyperlink"/>
+            </w:rPr>
+            <w:t>title/1293851263</w:t>
+          </w:r>
+        </w:hyperlink>
+      </w:r>
+      <w:r>
+        <w:rPr>
+          <w:rFonts w:ascii="Charis SIL Regular" w:hAnsi="Charis SIL Regular" w:eastAsia="Charis SIL Regular"/>
+          <w:b w:val="0"/>
+          <w:i w:val="0"/>
+          <w:color w:val="000000"/>
+          <w:sz w:val="24"/>
+        </w:rPr>
+        <w:t xml:space="preserve">, </w:t>
+      </w:r>
+      <w:r>
+        <w:rPr>
+          <w:rFonts w:ascii="Charis SIL Regular" w:hAnsi="Charis SIL Regular" w:eastAsia="Charis SIL Regular"/>
+          <w:b w:val="0"/>
+          <w:i w:val="0"/>
+          <w:color w:val="0066CC"/>
+          <w:sz w:val="24"/>
+          <w:u w:val="single"/>
+        </w:rPr>
+        <w:hyperlink r:id="rId20" w:history="1">
+          <w:r>
+            <w:rPr>
+              <w:rStyle w:val="Hyperlink"/>
+            </w:rPr>
+            <w:t>ISBN</w:t>
+          </w:r>
+        </w:hyperlink>
+      </w:r>
+      <w:r>
+        <w:rPr>
+          <w:rFonts w:ascii="Charis SIL Regular" w:hAnsi="Charis SIL Regular" w:eastAsia="Charis SIL Regular"/>
+          <w:b w:val="0"/>
+          <w:i w:val="0"/>
+          <w:color w:val="0066CC"/>
+          <w:sz w:val="24"/>
+          <w:u w:val="single"/>
+        </w:rPr>
+        <w:t xml:space="preserve"> </w:t>
+      </w:r>
+      <w:r>
+        <w:rPr>
+          <w:rFonts w:ascii="Charis SIL Regular" w:hAnsi="Charis SIL Regular" w:eastAsia="Charis SIL Regular"/>
+          <w:b w:val="0"/>
+          <w:i w:val="0"/>
+          <w:color w:val="0066CC"/>
+          <w:sz w:val="24"/>
+          <w:u w:val="single"/>
+        </w:rPr>
+        <w:hyperlink r:id="rId20" w:history="1">
+          <w:r>
+            <w:rPr>
+              <w:rStyle w:val="Hyperlink"/>
+            </w:rPr>
+            <w:t>9789088909986</w:t>
           </w:r>
         </w:hyperlink>
       </w:r>
@@ -3131,7 +3593,7 @@
           <w:sz w:val="24"/>
           <w:u w:val="single"/>
         </w:rPr>
-        <w:hyperlink r:id="rId18" w:history="1">
+        <w:hyperlink r:id="rId19" w:history="1">
           <w:r>
             <w:rPr>
               <w:rStyle w:val="Hyperlink"/>
@@ -3160,12 +3622,12 @@
           <w:sz w:val="24"/>
           <w:u w:val="single"/>
         </w:rPr>
-        <w:hyperlink r:id="rId18" w:history="1">
+        <w:hyperlink r:id="rId19" w:history="1">
           <w:r>
             <w:rPr>
               <w:rStyle w:val="Hyperlink"/>
             </w:rPr>
-            <w:t>562473153</w:t>
+            <w:t>1293851263</w:t>
           </w:r>
         </w:hyperlink>
       </w:r>
@@ -3196,7 +3658,7 @@
         <w:autoSpaceDE w:val="0"/>
         <w:widowControl/>
         <w:spacing w:line="288" w:lineRule="exact" w:before="240" w:after="0"/>
-        <w:ind w:left="800" w:right="1296" w:firstLine="0"/>
+        <w:ind w:left="800" w:right="864" w:firstLine="0"/>
         <w:jc w:val="left"/>
       </w:pPr>
       <w:r>
@@ -3207,7 +3669,7 @@
           <w:color w:val="000000"/>
           <w:sz w:val="24"/>
         </w:rPr>
-        <w:t xml:space="preserve">Rassers, Willem H. Overzicht van de geschiedenis van het Rijksmuseum voor </w:t>
+        <w:t xml:space="preserve">Wengen, Ger van. Wat is er te doen in Volkenkunde?: de bewogen geschiedenis van </w:t>
       </w:r>
       <w:r>
         <w:rPr>
@@ -3217,7 +3679,7 @@
           <w:color w:val="000000"/>
           <w:sz w:val="24"/>
         </w:rPr>
-        <w:t>Volkenkunde, 1837-1937. Sijthoff, 1937.</w:t>
+        <w:t>het Rijksmuseum voor Volkenkunde in Leiden, Leiden 2002.</w:t>
       </w:r>
       <w:r>
         <w:rPr>
@@ -3227,7 +3689,10 @@
           <w:color w:val="000000"/>
           <w:sz w:val="24"/>
         </w:rPr>
-        <w:t xml:space="preserve">Uitvoerige geschiedenis van de eerste </w:t>
+        <w:t xml:space="preserve">Boek over de </w:t>
+      </w:r>
+      <w:r>
+        <w:br/>
       </w:r>
       <w:r>
         <w:rPr>
@@ -3237,139 +3702,7 @@
           <w:color w:val="000000"/>
           <w:sz w:val="24"/>
         </w:rPr>
-        <w:t xml:space="preserve">honderd jaar van het Rijks Etnografisch Museum. Beschrijft hoe het museum is </w:t>
-      </w:r>
-      <w:r>
-        <w:rPr>
-          <w:rFonts w:ascii="Charis SIL Italic" w:hAnsi="Charis SIL Italic" w:eastAsia="Charis SIL Italic"/>
-          <w:b w:val="0"/>
-          <w:i/>
-          <w:color w:val="000000"/>
-          <w:sz w:val="24"/>
-        </w:rPr>
-        <w:t xml:space="preserve">ontstaan uit de collectie van Von Siebold en het KKZ en hoe dit naderhand tot </w:t>
-      </w:r>
-      <w:r>
-        <w:rPr>
-          <w:rFonts w:ascii="Charis SIL Italic" w:hAnsi="Charis SIL Italic" w:eastAsia="Charis SIL Italic"/>
-          <w:b w:val="0"/>
-          <w:i/>
-          <w:color w:val="000000"/>
-          <w:sz w:val="24"/>
-        </w:rPr>
-        <w:t xml:space="preserve">etnografisch museum is gevormd. Bevat informatie over verzamelde collecties </w:t>
-      </w:r>
-      <w:r>
-        <w:rPr>
-          <w:rFonts w:ascii="Charis SIL Italic" w:hAnsi="Charis SIL Italic" w:eastAsia="Charis SIL Italic"/>
-          <w:b w:val="0"/>
-          <w:i/>
-          <w:color w:val="000000"/>
-          <w:sz w:val="24"/>
-        </w:rPr>
-        <w:t>gedurende de eerste honderd jaar.</w:t>
-      </w:r>
-    </w:p>
-    <w:p>
-      <w:pPr>
-        <w:autoSpaceDN w:val="0"/>
-        <w:autoSpaceDE w:val="0"/>
-        <w:widowControl/>
-        <w:spacing w:line="352" w:lineRule="exact" w:before="176" w:after="0"/>
-        <w:ind w:left="800" w:right="0" w:firstLine="0"/>
-        <w:jc w:val="left"/>
-      </w:pPr>
-      <w:r>
-        <w:rPr>
-          <w:rFonts w:ascii="Charis SIL Regular" w:hAnsi="Charis SIL Regular" w:eastAsia="Charis SIL Regular"/>
-          <w:b w:val="0"/>
-          <w:i w:val="0"/>
-          <w:color w:val="0066CC"/>
-          <w:sz w:val="24"/>
-          <w:u w:val="single"/>
-        </w:rPr>
-        <w:hyperlink r:id="rId20" w:history="1">
-          <w:r>
-            <w:rPr>
-              <w:rStyle w:val="Hyperlink"/>
-            </w:rPr>
-            <w:t>https://</w:t>
-          </w:r>
-        </w:hyperlink>
-      </w:r>
-      <w:r>
-        <w:rPr>
-          <w:rFonts w:ascii="Charis SIL Regular" w:hAnsi="Charis SIL Regular" w:eastAsia="Charis SIL Regular"/>
-          <w:b w:val="0"/>
-          <w:i w:val="0"/>
-          <w:color w:val="0066CC"/>
-          <w:sz w:val="24"/>
-          <w:u w:val="single"/>
-        </w:rPr>
-        <w:hyperlink r:id="rId20" w:history="1">
-          <w:r>
-            <w:rPr>
-              <w:rStyle w:val="Hyperlink"/>
-            </w:rPr>
-            <w:t>resolver.kb.nl/</w:t>
-          </w:r>
-        </w:hyperlink>
-      </w:r>
-      <w:r>
-        <w:rPr>
-          <w:rFonts w:ascii="Charis SIL Regular" w:hAnsi="Charis SIL Regular" w:eastAsia="Charis SIL Regular"/>
-          <w:b w:val="0"/>
-          <w:i w:val="0"/>
-          <w:color w:val="0066CC"/>
-          <w:sz w:val="24"/>
-          <w:u w:val="single"/>
-        </w:rPr>
-        <w:hyperlink r:id="rId20" w:history="1">
-          <w:r>
-            <w:rPr>
-              <w:rStyle w:val="Hyperlink"/>
-            </w:rPr>
-            <w:t>resolve?</w:t>
-          </w:r>
-        </w:hyperlink>
-      </w:r>
-      <w:r>
-        <w:rPr>
-          <w:rFonts w:ascii="Charis SIL Regular" w:hAnsi="Charis SIL Regular" w:eastAsia="Charis SIL Regular"/>
-          <w:b w:val="0"/>
-          <w:i w:val="0"/>
-          <w:color w:val="0066CC"/>
-          <w:sz w:val="24"/>
-          <w:u w:val="single"/>
-        </w:rPr>
-        <w:hyperlink r:id="rId20" w:history="1">
-          <w:r>
-            <w:rPr>
-              <w:rStyle w:val="Hyperlink"/>
-            </w:rPr>
-            <w:t>urn=MMKB06:000003234:00005</w:t>
-          </w:r>
-        </w:hyperlink>
-      </w:r>
-    </w:p>
-    <w:p>
-      <w:pPr>
-        <w:autoSpaceDN w:val="0"/>
-        <w:autoSpaceDE w:val="0"/>
-        <w:widowControl/>
-        <w:spacing w:line="352" w:lineRule="exact" w:before="176" w:after="0"/>
-        <w:ind w:left="0" w:right="0" w:firstLine="0"/>
-        <w:jc w:val="left"/>
-      </w:pPr>
-      <w:r>
-        <w:rPr>
-          <w:rFonts w:ascii="Charis SIL Regular" w:hAnsi="Charis SIL Regular" w:eastAsia="Charis SIL Regular"/>
-          <w:b w:val="0"/>
-          <w:i w:val="0"/>
-          <w:color w:val="000000"/>
-          <w:sz w:val="24"/>
-        </w:rPr>
-        <w:t>Tijdschrift:</w:t>
+        <w:t>geschiedenis van het huidige Wereldmuseum in Leiden.</w:t>
       </w:r>
     </w:p>
     <w:p>
@@ -3378,87 +3711,7 @@
         <w:autoSpaceDE w:val="0"/>
         <w:widowControl/>
         <w:spacing w:line="288" w:lineRule="exact" w:before="240" w:after="0"/>
-        <w:ind w:left="800" w:right="1008" w:firstLine="0"/>
-        <w:jc w:val="left"/>
-      </w:pPr>
-      <w:r>
-        <w:rPr>
-          <w:rFonts w:ascii="Charis SIL Italic" w:hAnsi="Charis SIL Italic" w:eastAsia="Charis SIL Italic"/>
-          <w:b w:val="0"/>
-          <w:i/>
-          <w:color w:val="000000"/>
-          <w:sz w:val="24"/>
-        </w:rPr>
-        <w:t xml:space="preserve">Veys, Fanny Wonu, en Nationaal Museum van Wereldculturen, red. The Benin </w:t>
-      </w:r>
-      <w:r>
-        <w:rPr>
-          <w:rFonts w:ascii="Charis SIL Italic" w:hAnsi="Charis SIL Italic" w:eastAsia="Charis SIL Italic"/>
-          <w:b w:val="0"/>
-          <w:i/>
-          <w:color w:val="000000"/>
-          <w:sz w:val="24"/>
-        </w:rPr>
-        <w:t xml:space="preserve">Collections at the National Museum of World Cultures. Provenance, #2. Leiden: </w:t>
-      </w:r>
-      <w:r>
-        <w:rPr>
-          <w:rFonts w:ascii="Charis SIL Italic" w:hAnsi="Charis SIL Italic" w:eastAsia="Charis SIL Italic"/>
-          <w:b w:val="0"/>
-          <w:i/>
-          <w:color w:val="000000"/>
-          <w:sz w:val="24"/>
-        </w:rPr>
-        <w:t>Nationaal Museum van Wereldculturen, 2021.</w:t>
-      </w:r>
-      <w:r>
-        <w:rPr>
-          <w:rFonts w:ascii="Charis SIL Italic" w:hAnsi="Charis SIL Italic" w:eastAsia="Charis SIL Italic"/>
-          <w:b w:val="0"/>
-          <w:i/>
-          <w:color w:val="000000"/>
-          <w:sz w:val="24"/>
-        </w:rPr>
-        <w:t xml:space="preserve">Publicatie van het Wereldmuseum </w:t>
-      </w:r>
-      <w:r>
-        <w:rPr>
-          <w:rFonts w:ascii="Charis SIL Italic" w:hAnsi="Charis SIL Italic" w:eastAsia="Charis SIL Italic"/>
-          <w:b w:val="0"/>
-          <w:i/>
-          <w:color w:val="000000"/>
-          <w:sz w:val="24"/>
-        </w:rPr>
-        <w:t xml:space="preserve">met betrekking tot de Benin collectie. Verschaft informatie over de link tussen </w:t>
-      </w:r>
-      <w:r>
-        <w:rPr>
-          <w:rFonts w:ascii="Charis SIL Italic" w:hAnsi="Charis SIL Italic" w:eastAsia="Charis SIL Italic"/>
-          <w:b w:val="0"/>
-          <w:i/>
-          <w:color w:val="000000"/>
-          <w:sz w:val="24"/>
-        </w:rPr>
-        <w:t xml:space="preserve">objecten uit Benin binnen de collectie van het Wereldmuseum (niet alleen in </w:t>
-      </w:r>
-      <w:r>
-        <w:rPr>
-          <w:rFonts w:ascii="Charis SIL Italic" w:hAnsi="Charis SIL Italic" w:eastAsia="Charis SIL Italic"/>
-          <w:b w:val="0"/>
-          <w:i/>
-          <w:color w:val="000000"/>
-          <w:sz w:val="24"/>
-        </w:rPr>
-        <w:t>Leiden) en de plundering van Britse soldaten in 1897.</w:t>
-      </w:r>
-    </w:p>
-    <w:p>
-      <w:pPr>
-        <w:autoSpaceDN w:val="0"/>
-        <w:autoSpaceDE w:val="0"/>
-        <w:widowControl/>
-        <w:spacing w:line="288" w:lineRule="exact" w:before="240" w:after="0"/>
-        <w:ind w:left="800" w:right="1584" w:firstLine="0"/>
+        <w:ind w:left="800" w:right="1728" w:firstLine="0"/>
         <w:jc w:val="left"/>
       </w:pPr>
       <w:r>
@@ -3511,7 +3764,7 @@
             <w:rPr>
               <w:rStyle w:val="Hyperlink"/>
             </w:rPr>
-            <w:t>title/1293851263</w:t>
+            <w:t>title/901467113</w:t>
           </w:r>
         </w:hyperlink>
       </w:r>
@@ -3568,7 +3821,7 @@
             <w:rPr>
               <w:rStyle w:val="Hyperlink"/>
             </w:rPr>
-            <w:t>9789088909986</w:t>
+            <w:t>9789071310812</w:t>
           </w:r>
         </w:hyperlink>
       </w:r>
@@ -3639,275 +3892,6 @@
           <w:u w:val="single"/>
         </w:rPr>
         <w:hyperlink r:id="rId21" w:history="1">
-          <w:r>
-            <w:rPr>
-              <w:rStyle w:val="Hyperlink"/>
-            </w:rPr>
-            <w:t>1293851263</w:t>
-          </w:r>
-        </w:hyperlink>
-      </w:r>
-    </w:p>
-    <w:p>
-      <w:pPr>
-        <w:autoSpaceDN w:val="0"/>
-        <w:autoSpaceDE w:val="0"/>
-        <w:widowControl/>
-        <w:spacing w:line="352" w:lineRule="exact" w:before="176" w:after="0"/>
-        <w:ind w:left="0" w:right="0" w:firstLine="0"/>
-        <w:jc w:val="left"/>
-      </w:pPr>
-      <w:r>
-        <w:rPr>
-          <w:rFonts w:ascii="Charis SIL Regular" w:hAnsi="Charis SIL Regular" w:eastAsia="Charis SIL Regular"/>
-          <w:b w:val="0"/>
-          <w:i w:val="0"/>
-          <w:color w:val="000000"/>
-          <w:sz w:val="24"/>
-        </w:rPr>
-        <w:t>Boek:</w:t>
-      </w:r>
-    </w:p>
-    <w:p>
-      <w:pPr>
-        <w:autoSpaceDN w:val="0"/>
-        <w:autoSpaceDE w:val="0"/>
-        <w:widowControl/>
-        <w:spacing w:line="288" w:lineRule="exact" w:before="240" w:after="0"/>
-        <w:ind w:left="800" w:right="864" w:firstLine="0"/>
-        <w:jc w:val="left"/>
-      </w:pPr>
-      <w:r>
-        <w:rPr>
-          <w:rFonts w:ascii="Charis SIL Italic" w:hAnsi="Charis SIL Italic" w:eastAsia="Charis SIL Italic"/>
-          <w:b w:val="0"/>
-          <w:i/>
-          <w:color w:val="000000"/>
-          <w:sz w:val="24"/>
-        </w:rPr>
-        <w:t xml:space="preserve">Wengen, Ger van. Wat is er te doen in Volkenkunde?: de bewogen geschiedenis van </w:t>
-      </w:r>
-      <w:r>
-        <w:rPr>
-          <w:rFonts w:ascii="Charis SIL Italic" w:hAnsi="Charis SIL Italic" w:eastAsia="Charis SIL Italic"/>
-          <w:b w:val="0"/>
-          <w:i/>
-          <w:color w:val="000000"/>
-          <w:sz w:val="24"/>
-        </w:rPr>
-        <w:t>het Rijksmuseum voor Volkenkunde in Leiden, Leiden 2002.</w:t>
-      </w:r>
-      <w:r>
-        <w:rPr>
-          <w:rFonts w:ascii="Charis SIL Italic" w:hAnsi="Charis SIL Italic" w:eastAsia="Charis SIL Italic"/>
-          <w:b w:val="0"/>
-          <w:i/>
-          <w:color w:val="000000"/>
-          <w:sz w:val="24"/>
-        </w:rPr>
-        <w:t xml:space="preserve">Boek over de </w:t>
-      </w:r>
-      <w:r>
-        <w:br/>
-      </w:r>
-      <w:r>
-        <w:rPr>
-          <w:rFonts w:ascii="Charis SIL Italic" w:hAnsi="Charis SIL Italic" w:eastAsia="Charis SIL Italic"/>
-          <w:b w:val="0"/>
-          <w:i/>
-          <w:color w:val="000000"/>
-          <w:sz w:val="24"/>
-        </w:rPr>
-        <w:t>geschiedenis van het huidige Wereldmuseum in Leiden.</w:t>
-      </w:r>
-    </w:p>
-    <w:p>
-      <w:pPr>
-        <w:autoSpaceDN w:val="0"/>
-        <w:autoSpaceDE w:val="0"/>
-        <w:widowControl/>
-        <w:spacing w:line="288" w:lineRule="exact" w:before="240" w:after="0"/>
-        <w:ind w:left="800" w:right="1728" w:firstLine="0"/>
-        <w:jc w:val="left"/>
-      </w:pPr>
-      <w:r>
-        <w:rPr>
-          <w:rFonts w:ascii="Charis SIL Regular" w:hAnsi="Charis SIL Regular" w:eastAsia="Charis SIL Regular"/>
-          <w:b w:val="0"/>
-          <w:i w:val="0"/>
-          <w:color w:val="0066CC"/>
-          <w:sz w:val="24"/>
-          <w:u w:val="single"/>
-        </w:rPr>
-        <w:hyperlink r:id="rId23" w:history="1">
-          <w:r>
-            <w:rPr>
-              <w:rStyle w:val="Hyperlink"/>
-            </w:rPr>
-            <w:t>https://</w:t>
-          </w:r>
-        </w:hyperlink>
-      </w:r>
-      <w:r>
-        <w:rPr>
-          <w:rFonts w:ascii="Charis SIL Regular" w:hAnsi="Charis SIL Regular" w:eastAsia="Charis SIL Regular"/>
-          <w:b w:val="0"/>
-          <w:i w:val="0"/>
-          <w:color w:val="0066CC"/>
-          <w:sz w:val="24"/>
-          <w:u w:val="single"/>
-        </w:rPr>
-        <w:hyperlink r:id="rId23" w:history="1">
-          <w:r>
-            <w:rPr>
-              <w:rStyle w:val="Hyperlink"/>
-            </w:rPr>
-            <w:t>search.worldcat.org/</w:t>
-          </w:r>
-        </w:hyperlink>
-      </w:r>
-      <w:r>
-        <w:rPr>
-          <w:rFonts w:ascii="Charis SIL Regular" w:hAnsi="Charis SIL Regular" w:eastAsia="Charis SIL Regular"/>
-          <w:b w:val="0"/>
-          <w:i w:val="0"/>
-          <w:color w:val="0066CC"/>
-          <w:sz w:val="24"/>
-          <w:u w:val="single"/>
-        </w:rPr>
-        <w:hyperlink r:id="rId23" w:history="1">
-          <w:r>
-            <w:rPr>
-              <w:rStyle w:val="Hyperlink"/>
-            </w:rPr>
-            <w:t>title/901467113</w:t>
-          </w:r>
-        </w:hyperlink>
-      </w:r>
-      <w:r>
-        <w:rPr>
-          <w:rFonts w:ascii="Charis SIL Regular" w:hAnsi="Charis SIL Regular" w:eastAsia="Charis SIL Regular"/>
-          <w:b w:val="0"/>
-          <w:i w:val="0"/>
-          <w:color w:val="000000"/>
-          <w:sz w:val="24"/>
-        </w:rPr>
-        <w:t xml:space="preserve">, </w:t>
-      </w:r>
-      <w:r>
-        <w:rPr>
-          <w:rFonts w:ascii="Charis SIL Regular" w:hAnsi="Charis SIL Regular" w:eastAsia="Charis SIL Regular"/>
-          <w:b w:val="0"/>
-          <w:i w:val="0"/>
-          <w:color w:val="0066CC"/>
-          <w:sz w:val="24"/>
-          <w:u w:val="single"/>
-        </w:rPr>
-        <w:hyperlink r:id="rId24" w:history="1">
-          <w:r>
-            <w:rPr>
-              <w:rStyle w:val="Hyperlink"/>
-            </w:rPr>
-            <w:t>ISBN</w:t>
-          </w:r>
-        </w:hyperlink>
-      </w:r>
-      <w:r>
-        <w:rPr>
-          <w:rFonts w:ascii="Charis SIL Regular" w:hAnsi="Charis SIL Regular" w:eastAsia="Charis SIL Regular"/>
-          <w:b w:val="0"/>
-          <w:i w:val="0"/>
-          <w:color w:val="0066CC"/>
-          <w:sz w:val="24"/>
-          <w:u w:val="single"/>
-        </w:rPr>
-        <w:t xml:space="preserve"> </w:t>
-      </w:r>
-      <w:r>
-        <w:rPr>
-          <w:rFonts w:ascii="Charis SIL Regular" w:hAnsi="Charis SIL Regular" w:eastAsia="Charis SIL Regular"/>
-          <w:b w:val="0"/>
-          <w:i w:val="0"/>
-          <w:color w:val="0066CC"/>
-          <w:sz w:val="24"/>
-          <w:u w:val="single"/>
-        </w:rPr>
-        <w:hyperlink r:id="rId24" w:history="1">
-          <w:r>
-            <w:rPr>
-              <w:rStyle w:val="Hyperlink"/>
-            </w:rPr>
-            <w:t>9789071310812</w:t>
-          </w:r>
-        </w:hyperlink>
-      </w:r>
-      <w:r>
-        <w:rPr>
-          <w:rFonts w:ascii="Charis SIL Regular" w:hAnsi="Charis SIL Regular" w:eastAsia="Charis SIL Regular"/>
-          <w:b w:val="0"/>
-          <w:i w:val="0"/>
-          <w:color w:val="000000"/>
-          <w:sz w:val="24"/>
-        </w:rPr>
-        <w:t xml:space="preserve">, </w:t>
-      </w:r>
-      <w:r>
-        <w:rPr>
-          <w:rFonts w:ascii="Charis SIL Regular" w:hAnsi="Charis SIL Regular" w:eastAsia="Charis SIL Regular"/>
-          <w:b w:val="0"/>
-          <w:i w:val="0"/>
-          <w:color w:val="0066CC"/>
-          <w:sz w:val="24"/>
-          <w:u w:val="single"/>
-        </w:rPr>
-        <w:hyperlink r:id="rId23" w:history="1">
-          <w:r>
-            <w:rPr>
-              <w:rStyle w:val="Hyperlink"/>
-            </w:rPr>
-            <w:t>WorldC</w:t>
-          </w:r>
-        </w:hyperlink>
-      </w:r>
-      <w:r>
-        <w:rPr>
-          <w:rFonts w:ascii="Charis SIL Regular" w:hAnsi="Charis SIL Regular" w:eastAsia="Charis SIL Regular"/>
-          <w:b w:val="0"/>
-          <w:i w:val="0"/>
-          <w:color w:val="0066CC"/>
-          <w:sz w:val="24"/>
-          <w:u w:val="single"/>
-        </w:rPr>
-        <w:hyperlink r:id="rId23" w:history="1">
-          <w:r>
-            <w:rPr>
-              <w:rStyle w:val="Hyperlink"/>
-            </w:rPr>
-            <w:t>at</w:t>
-          </w:r>
-        </w:hyperlink>
-      </w:r>
-      <w:r>
-        <w:rPr>
-          <w:rFonts w:ascii="Charis SIL Regular" w:hAnsi="Charis SIL Regular" w:eastAsia="Charis SIL Regular"/>
-          <w:b w:val="0"/>
-          <w:i w:val="0"/>
-          <w:color w:val="0066CC"/>
-          <w:sz w:val="24"/>
-          <w:u w:val="single"/>
-        </w:rPr>
-        <w:t xml:space="preserve"> </w:t>
-      </w:r>
-      <w:r>
-        <w:rPr>
-          <w:rFonts w:ascii="Charis SIL Regular" w:hAnsi="Charis SIL Regular" w:eastAsia="Charis SIL Regular"/>
-          <w:b w:val="0"/>
-          <w:i w:val="0"/>
-          <w:color w:val="0066CC"/>
-          <w:sz w:val="24"/>
-          <w:u w:val="single"/>
-        </w:rPr>
-        <w:hyperlink r:id="rId23" w:history="1">
           <w:r>
             <w:rPr>
               <w:rStyle w:val="Hyperlink"/>

--- a/EXPORTS/DOCX/published/niveau3/Dutch/WMLeiden.docx
+++ b/EXPORTS/DOCX/published/niveau3/Dutch/WMLeiden.docx
@@ -585,7 +585,25 @@
           <w:color w:val="000000"/>
           <w:sz w:val="24"/>
         </w:rPr>
-        <w:t xml:space="preserve">van de collectie van het </w:t>
+        <w:t>van de collectie v</w:t>
+      </w:r>
+      <w:r>
+        <w:rPr>
+          <w:u w:val="single" w:color="0066cc"/>
+          <w:rFonts w:ascii="Charis SIL Regular" w:hAnsi="Charis SIL Regular" w:eastAsia="Charis SIL Regular"/>
+          <w:b w:val="0"/>
+          <w:i w:val="0"/>
+          <w:color w:val="000000"/>
+          <w:sz w:val="24"/>
+        </w:rPr>
+        <w:hyperlink r:id="rId10" w:history="1">
+          <w:r>
+            <w:rPr>
+              <w:rStyle w:val="Hyperlink"/>
+            </w:rPr>
+            <w:t xml:space="preserve">an het </w:t>
+          </w:r>
+        </w:hyperlink>
       </w:r>
       <w:r>
         <w:rPr>
@@ -596,14 +614,7 @@
           <w:sz w:val="24"/>
           <w:u w:val="single"/>
         </w:rPr>
-        <w:hyperlink r:id="rId11" w:history="1">
-          <w:r>
-            <w:rPr>
-              <w:rStyle w:val="Hyperlink"/>
-            </w:rPr>
-            <w:t>Rij</w:t>
-          </w:r>
-        </w:hyperlink>
+        <w:t>Rijksmuseu</w:t>
       </w:r>
       <w:r>
         <w:rPr>
@@ -614,43 +625,7 @@
           <w:sz w:val="24"/>
           <w:u w:val="single"/>
         </w:rPr>
-        <w:hyperlink r:id="rId11" w:history="1">
-          <w:r>
-            <w:rPr>
-              <w:rStyle w:val="Hyperlink"/>
-            </w:rPr>
-            <w:t>k</w:t>
-          </w:r>
-        </w:hyperlink>
-      </w:r>
-      <w:r>
-        <w:rPr>
-          <w:rFonts w:ascii="Charis SIL Regular" w:hAnsi="Charis SIL Regular" w:eastAsia="Charis SIL Regular"/>
-          <w:b w:val="0"/>
-          <w:i w:val="0"/>
-          <w:color w:val="0066CC"/>
-          <w:sz w:val="24"/>
-          <w:u w:val="single"/>
-        </w:rPr>
-        <w:hyperlink r:id="rId11" w:history="1">
-          <w:r>
-            <w:rPr>
-              <w:rStyle w:val="Hyperlink"/>
-            </w:rPr>
-            <w:t>smuseu</w:t>
-          </w:r>
-        </w:hyperlink>
-      </w:r>
-      <w:r>
-        <w:rPr>
-          <w:rFonts w:ascii="Charis SIL Regular" w:hAnsi="Charis SIL Regular" w:eastAsia="Charis SIL Regular"/>
-          <w:b w:val="0"/>
-          <w:i w:val="0"/>
-          <w:color w:val="0066CC"/>
-          <w:sz w:val="24"/>
-          <w:u w:val="single"/>
-        </w:rPr>
-        <w:hyperlink r:id="rId11" w:history="1">
+        <w:hyperlink r:id="rId10" w:history="1">
           <w:r>
             <w:rPr>
               <w:rStyle w:val="Hyperlink"/>
@@ -679,7 +654,7 @@
           <w:sz w:val="24"/>
           <w:u w:val="single"/>
         </w:rPr>
-        <w:hyperlink r:id="rId11" w:history="1">
+        <w:hyperlink r:id="rId10" w:history="1">
           <w:r>
             <w:rPr>
               <w:rStyle w:val="Hyperlink"/>
@@ -805,13 +780,29 @@
             <w:rPr>
               <w:rStyle w:val="Hyperlink"/>
             </w:rPr>
-            <w:t>afisch Muse</w:t>
+            <w:t>afisch Mus</w:t>
           </w:r>
         </w:hyperlink>
       </w:r>
       <w:r>
         <w:rPr>
-          <w:u w:val="single" w:color="0066cc"/>
+          <w:rFonts w:ascii="Charis SIL Regular" w:hAnsi="Charis SIL Regular" w:eastAsia="Charis SIL Regular"/>
+          <w:b w:val="0"/>
+          <w:i w:val="0"/>
+          <w:color w:val="000000"/>
+          <w:sz w:val="24"/>
+        </w:rPr>
+        <w:hyperlink r:id="rId11" w:history="1">
+          <w:r>
+            <w:rPr>
+              <w:rStyle w:val="Hyperlink"/>
+            </w:rPr>
+            <w:t>e</w:t>
+          </w:r>
+        </w:hyperlink>
+      </w:r>
+      <w:r>
+        <w:rPr>
           <w:rFonts w:ascii="Charis SIL Regular" w:hAnsi="Charis SIL Regular" w:eastAsia="Charis SIL Regular"/>
           <w:b w:val="0"/>
           <w:i w:val="0"/>
@@ -852,7 +843,7 @@
             <w:rPr>
               <w:rStyle w:val="Hyperlink"/>
             </w:rPr>
-            <w:t>der deze l</w:t>
+            <w:t>der deze la</w:t>
           </w:r>
         </w:hyperlink>
       </w:r>
@@ -864,7 +855,7 @@
           <w:color w:val="000000"/>
           <w:sz w:val="24"/>
         </w:rPr>
-        <w:t xml:space="preserve">aatste groep objecten bevonden zich ook </w:t>
+        <w:t xml:space="preserve">atste groep objecten bevonden zich ook </w:t>
       </w:r>
       <w:r>
         <w:rPr>
@@ -1064,6 +1055,7 @@
       </w:r>
       <w:r>
         <w:rPr>
+          <w:u w:val="single" w:color="0066cc"/>
           <w:rFonts w:ascii="Charis SIL Regular" w:hAnsi="Charis SIL Regular" w:eastAsia="Charis SIL Regular"/>
           <w:b w:val="0"/>
           <w:i w:val="0"/>
@@ -1654,7 +1646,61 @@
           <w:color w:val="000000"/>
           <w:sz w:val="24"/>
         </w:rPr>
-        <w:t>overgedaan. In het Wereldmuseum Leiden zijn sinds de oprichting gegeven</w:t>
+        <w:t xml:space="preserve">overgedaan. In het Wereldmuseum Leiden zijn sinds de </w:t>
+      </w:r>
+      <w:r>
+        <w:rPr>
+          <w:u w:val="single" w:color="0066cc"/>
+          <w:rFonts w:ascii="Charis SIL Regular" w:hAnsi="Charis SIL Regular" w:eastAsia="Charis SIL Regular"/>
+          <w:b w:val="0"/>
+          <w:i w:val="0"/>
+          <w:color w:val="000000"/>
+          <w:sz w:val="24"/>
+        </w:rPr>
+        <w:hyperlink r:id="rId11" w:history="1">
+          <w:r>
+            <w:rPr>
+              <w:rStyle w:val="Hyperlink"/>
+            </w:rPr>
+            <w:t>oprichting ge</w:t>
+          </w:r>
+        </w:hyperlink>
+      </w:r>
+      <w:r>
+        <w:rPr>
+          <w:u w:val="single" w:color="0066cc"/>
+          <w:rFonts w:ascii="Charis SIL Regular" w:hAnsi="Charis SIL Regular" w:eastAsia="Charis SIL Regular"/>
+          <w:b w:val="0"/>
+          <w:i w:val="0"/>
+          <w:color w:val="000000"/>
+          <w:sz w:val="24"/>
+        </w:rPr>
+        <w:hyperlink r:id="rId11" w:history="1">
+          <w:r>
+            <w:rPr>
+              <w:rStyle w:val="Hyperlink"/>
+            </w:rPr>
+            <w:t>g</w:t>
+          </w:r>
+        </w:hyperlink>
+      </w:r>
+      <w:r>
+        <w:rPr>
+          <w:u w:val="single" w:color="0066cc"/>
+          <w:rFonts w:ascii="Charis SIL Regular" w:hAnsi="Charis SIL Regular" w:eastAsia="Charis SIL Regular"/>
+          <w:b w:val="0"/>
+          <w:i w:val="0"/>
+          <w:color w:val="000000"/>
+          <w:sz w:val="24"/>
+        </w:rPr>
+        <w:hyperlink r:id="rId11" w:history="1">
+          <w:r>
+            <w:rPr>
+              <w:rStyle w:val="Hyperlink"/>
+            </w:rPr>
+            <w:t>even</w:t>
+          </w:r>
+        </w:hyperlink>
       </w:r>
       <w:r>
         <w:rPr>
@@ -2170,7 +2216,7 @@
           <w:sz w:val="24"/>
           <w:u w:val="single"/>
         </w:rPr>
-        <w:t>Etnografisch Muse</w:t>
+        <w:t>Etnografisch Museu</w:t>
       </w:r>
       <w:r>
         <w:rPr>
@@ -2181,7 +2227,7 @@
           <w:sz w:val="24"/>
           <w:u w:val="single"/>
         </w:rPr>
-        <w:t>u</w:t>
+        <w:t>m Arti</w:t>
       </w:r>
       <w:r>
         <w:rPr>
@@ -2190,9 +2236,8 @@
           <w:i w:val="0"/>
           <w:color w:val="0066CC"/>
           <w:sz w:val="24"/>
-          <w:u w:val="single"/>
         </w:rPr>
-        <w:t>m Artis</w:t>
+        <w:t>s</w:t>
       </w:r>
       <w:r>
         <w:br/>
@@ -2801,7 +2846,7 @@
           <w:sz w:val="24"/>
           <w:u w:val="single"/>
         </w:rPr>
-        <w:hyperlink r:id="rId16" w:history="1">
+        <w:hyperlink r:id="rId17" w:history="1">
           <w:r>
             <w:rPr>
               <w:rStyle w:val="Hyperlink"/>
@@ -2819,7 +2864,7 @@
           <w:sz w:val="24"/>
           <w:u w:val="single"/>
         </w:rPr>
-        <w:hyperlink r:id="rId16" w:history="1">
+        <w:hyperlink r:id="rId17" w:history="1">
           <w:r>
             <w:rPr>
               <w:rStyle w:val="Hyperlink"/>
@@ -2848,7 +2893,7 @@
           <w:sz w:val="24"/>
           <w:u w:val="single"/>
         </w:rPr>
-        <w:hyperlink r:id="rId16" w:history="1">
+        <w:hyperlink r:id="rId17" w:history="1">
           <w:r>
             <w:rPr>
               <w:rStyle w:val="Hyperlink"/>
@@ -3015,7 +3060,7 @@
           <w:sz w:val="24"/>
           <w:u w:val="single"/>
         </w:rPr>
-        <w:hyperlink r:id="rId17" w:history="1">
+        <w:hyperlink r:id="rId18" w:history="1">
           <w:r>
             <w:rPr>
               <w:rStyle w:val="Hyperlink"/>
@@ -3024,245 +3069,6 @@
           </w:r>
         </w:hyperlink>
       </w:r>
-      <w:r>
-        <w:rPr>
-          <w:rFonts w:ascii="Charis SIL Regular" w:hAnsi="Charis SIL Regular" w:eastAsia="Charis SIL Regular"/>
-          <w:b w:val="0"/>
-          <w:i w:val="0"/>
-          <w:color w:val="0066CC"/>
-          <w:sz w:val="24"/>
-          <w:u w:val="single"/>
-        </w:rPr>
-        <w:hyperlink r:id="rId17" w:history="1">
-          <w:r>
-            <w:rPr>
-              <w:rStyle w:val="Hyperlink"/>
-            </w:rPr>
-            <w:t>search.worldcat.org/</w:t>
-          </w:r>
-        </w:hyperlink>
-      </w:r>
-      <w:r>
-        <w:rPr>
-          <w:rFonts w:ascii="Charis SIL Regular" w:hAnsi="Charis SIL Regular" w:eastAsia="Charis SIL Regular"/>
-          <w:b w:val="0"/>
-          <w:i w:val="0"/>
-          <w:color w:val="0066CC"/>
-          <w:sz w:val="24"/>
-          <w:u w:val="single"/>
-        </w:rPr>
-        <w:hyperlink r:id="rId17" w:history="1">
-          <w:r>
-            <w:rPr>
-              <w:rStyle w:val="Hyperlink"/>
-            </w:rPr>
-            <w:t>title/562473153?</w:t>
-          </w:r>
-        </w:hyperlink>
-      </w:r>
-      <w:r>
-        <w:rPr>
-          <w:rFonts w:ascii="Charis SIL Regular" w:hAnsi="Charis SIL Regular" w:eastAsia="Charis SIL Regular"/>
-          <w:b w:val="0"/>
-          <w:i w:val="0"/>
-          <w:color w:val="0066CC"/>
-          <w:sz w:val="24"/>
-          <w:u w:val="single"/>
-        </w:rPr>
-        <w:hyperlink r:id="rId17" w:history="1">
-          <w:r>
-            <w:rPr>
-              <w:rStyle w:val="Hyperlink"/>
-            </w:rPr>
-            <w:t>oclcNum=562473153</w:t>
-          </w:r>
-        </w:hyperlink>
-      </w:r>
-      <w:r>
-        <w:rPr>
-          <w:rFonts w:ascii="Charis SIL Regular" w:hAnsi="Charis SIL Regular" w:eastAsia="Charis SIL Regular"/>
-          <w:b w:val="0"/>
-          <w:i w:val="0"/>
-          <w:color w:val="000000"/>
-          <w:sz w:val="24"/>
-        </w:rPr>
-        <w:t xml:space="preserve">, </w:t>
-      </w:r>
-      <w:r>
-        <w:rPr>
-          <w:rFonts w:ascii="Charis SIL Regular" w:hAnsi="Charis SIL Regular" w:eastAsia="Charis SIL Regular"/>
-          <w:b w:val="0"/>
-          <w:i w:val="0"/>
-          <w:color w:val="0066CC"/>
-          <w:sz w:val="24"/>
-          <w:u w:val="single"/>
-        </w:rPr>
-        <w:hyperlink r:id="rId17" w:history="1">
-          <w:r>
-            <w:rPr>
-              <w:rStyle w:val="Hyperlink"/>
-            </w:rPr>
-            <w:t>WorldC</w:t>
-          </w:r>
-        </w:hyperlink>
-      </w:r>
-      <w:r>
-        <w:rPr>
-          <w:rFonts w:ascii="Charis SIL Regular" w:hAnsi="Charis SIL Regular" w:eastAsia="Charis SIL Regular"/>
-          <w:b w:val="0"/>
-          <w:i w:val="0"/>
-          <w:color w:val="0066CC"/>
-          <w:sz w:val="24"/>
-          <w:u w:val="single"/>
-        </w:rPr>
-        <w:hyperlink r:id="rId17" w:history="1">
-          <w:r>
-            <w:rPr>
-              <w:rStyle w:val="Hyperlink"/>
-            </w:rPr>
-            <w:t>at</w:t>
-          </w:r>
-        </w:hyperlink>
-      </w:r>
-      <w:r>
-        <w:rPr>
-          <w:rFonts w:ascii="Charis SIL Regular" w:hAnsi="Charis SIL Regular" w:eastAsia="Charis SIL Regular"/>
-          <w:b w:val="0"/>
-          <w:i w:val="0"/>
-          <w:color w:val="0066CC"/>
-          <w:sz w:val="24"/>
-          <w:u w:val="single"/>
-        </w:rPr>
-        <w:t xml:space="preserve"> </w:t>
-      </w:r>
-      <w:r>
-        <w:rPr>
-          <w:rFonts w:ascii="Charis SIL Regular" w:hAnsi="Charis SIL Regular" w:eastAsia="Charis SIL Regular"/>
-          <w:b w:val="0"/>
-          <w:i w:val="0"/>
-          <w:color w:val="0066CC"/>
-          <w:sz w:val="24"/>
-          <w:u w:val="single"/>
-        </w:rPr>
-        <w:hyperlink r:id="rId17" w:history="1">
-          <w:r>
-            <w:rPr>
-              <w:rStyle w:val="Hyperlink"/>
-            </w:rPr>
-            <w:t>562473153</w:t>
-          </w:r>
-        </w:hyperlink>
-      </w:r>
-    </w:p>
-    <w:p>
-      <w:pPr>
-        <w:autoSpaceDN w:val="0"/>
-        <w:autoSpaceDE w:val="0"/>
-        <w:widowControl/>
-        <w:spacing w:line="352" w:lineRule="exact" w:before="176" w:after="0"/>
-        <w:ind w:left="0" w:right="0" w:firstLine="0"/>
-        <w:jc w:val="left"/>
-      </w:pPr>
-      <w:r>
-        <w:rPr>
-          <w:rFonts w:ascii="Charis SIL Regular" w:hAnsi="Charis SIL Regular" w:eastAsia="Charis SIL Regular"/>
-          <w:b w:val="0"/>
-          <w:i w:val="0"/>
-          <w:color w:val="000000"/>
-          <w:sz w:val="24"/>
-        </w:rPr>
-        <w:t>Boek:</w:t>
-      </w:r>
-    </w:p>
-    <w:p>
-      <w:pPr>
-        <w:autoSpaceDN w:val="0"/>
-        <w:autoSpaceDE w:val="0"/>
-        <w:widowControl/>
-        <w:spacing w:line="288" w:lineRule="exact" w:before="240" w:after="0"/>
-        <w:ind w:left="800" w:right="1296" w:firstLine="0"/>
-        <w:jc w:val="left"/>
-      </w:pPr>
-      <w:r>
-        <w:rPr>
-          <w:rFonts w:ascii="Charis SIL Italic" w:hAnsi="Charis SIL Italic" w:eastAsia="Charis SIL Italic"/>
-          <w:b w:val="0"/>
-          <w:i/>
-          <w:color w:val="000000"/>
-          <w:sz w:val="24"/>
-        </w:rPr>
-        <w:t xml:space="preserve">Rassers, Willem H. Overzicht van de geschiedenis van het Rijksmuseum voor </w:t>
-      </w:r>
-      <w:r>
-        <w:rPr>
-          <w:rFonts w:ascii="Charis SIL Italic" w:hAnsi="Charis SIL Italic" w:eastAsia="Charis SIL Italic"/>
-          <w:b w:val="0"/>
-          <w:i/>
-          <w:color w:val="000000"/>
-          <w:sz w:val="24"/>
-        </w:rPr>
-        <w:t>Volkenkunde, 1837-1937. Sijthoff, 1937.</w:t>
-      </w:r>
-      <w:r>
-        <w:rPr>
-          <w:rFonts w:ascii="Charis SIL Italic" w:hAnsi="Charis SIL Italic" w:eastAsia="Charis SIL Italic"/>
-          <w:b w:val="0"/>
-          <w:i/>
-          <w:color w:val="000000"/>
-          <w:sz w:val="24"/>
-        </w:rPr>
-        <w:t xml:space="preserve">Uitvoerige geschiedenis van de eerste </w:t>
-      </w:r>
-      <w:r>
-        <w:rPr>
-          <w:rFonts w:ascii="Charis SIL Italic" w:hAnsi="Charis SIL Italic" w:eastAsia="Charis SIL Italic"/>
-          <w:b w:val="0"/>
-          <w:i/>
-          <w:color w:val="000000"/>
-          <w:sz w:val="24"/>
-        </w:rPr>
-        <w:t xml:space="preserve">honderd jaar van het Rijks Etnografisch Museum. Beschrijft hoe het museum is </w:t>
-      </w:r>
-      <w:r>
-        <w:rPr>
-          <w:rFonts w:ascii="Charis SIL Italic" w:hAnsi="Charis SIL Italic" w:eastAsia="Charis SIL Italic"/>
-          <w:b w:val="0"/>
-          <w:i/>
-          <w:color w:val="000000"/>
-          <w:sz w:val="24"/>
-        </w:rPr>
-        <w:t xml:space="preserve">ontstaan uit de collectie van Von Siebold en het KKZ en hoe dit naderhand tot </w:t>
-      </w:r>
-      <w:r>
-        <w:rPr>
-          <w:rFonts w:ascii="Charis SIL Italic" w:hAnsi="Charis SIL Italic" w:eastAsia="Charis SIL Italic"/>
-          <w:b w:val="0"/>
-          <w:i/>
-          <w:color w:val="000000"/>
-          <w:sz w:val="24"/>
-        </w:rPr>
-        <w:t xml:space="preserve">etnografisch museum is gevormd. Bevat informatie over verzamelde collecties </w:t>
-      </w:r>
-      <w:r>
-        <w:rPr>
-          <w:rFonts w:ascii="Charis SIL Italic" w:hAnsi="Charis SIL Italic" w:eastAsia="Charis SIL Italic"/>
-          <w:b w:val="0"/>
-          <w:i/>
-          <w:color w:val="000000"/>
-          <w:sz w:val="24"/>
-        </w:rPr>
-        <w:t>gedurende de eerste honderd jaar.</w:t>
-      </w:r>
-    </w:p>
-    <w:p>
-      <w:pPr>
-        <w:autoSpaceDN w:val="0"/>
-        <w:autoSpaceDE w:val="0"/>
-        <w:widowControl/>
-        <w:spacing w:line="352" w:lineRule="exact" w:before="176" w:after="0"/>
-        <w:ind w:left="800" w:right="0" w:firstLine="0"/>
-        <w:jc w:val="left"/>
-      </w:pPr>
       <w:r>
         <w:rPr>
           <w:rFonts w:ascii="Charis SIL Regular" w:hAnsi="Charis SIL Regular" w:eastAsia="Charis SIL Regular"/>
@@ -3277,7 +3083,7 @@
             <w:rPr>
               <w:rStyle w:val="Hyperlink"/>
             </w:rPr>
-            <w:t>https://</w:t>
+            <w:t>search.worldcat.org/</w:t>
           </w:r>
         </w:hyperlink>
       </w:r>
@@ -3295,7 +3101,7 @@
             <w:rPr>
               <w:rStyle w:val="Hyperlink"/>
             </w:rPr>
-            <w:t>resolver.kb.nl/</w:t>
+            <w:t>title/562473153?</w:t>
           </w:r>
         </w:hyperlink>
       </w:r>
@@ -3313,246 +3119,7 @@
             <w:rPr>
               <w:rStyle w:val="Hyperlink"/>
             </w:rPr>
-            <w:t>resolve?</w:t>
-          </w:r>
-        </w:hyperlink>
-      </w:r>
-      <w:r>
-        <w:rPr>
-          <w:rFonts w:ascii="Charis SIL Regular" w:hAnsi="Charis SIL Regular" w:eastAsia="Charis SIL Regular"/>
-          <w:b w:val="0"/>
-          <w:i w:val="0"/>
-          <w:color w:val="0066CC"/>
-          <w:sz w:val="24"/>
-          <w:u w:val="single"/>
-        </w:rPr>
-        <w:hyperlink r:id="rId18" w:history="1">
-          <w:r>
-            <w:rPr>
-              <w:rStyle w:val="Hyperlink"/>
-            </w:rPr>
-            <w:t>urn=MMKB06:000003234:00005</w:t>
-          </w:r>
-        </w:hyperlink>
-      </w:r>
-    </w:p>
-    <w:p>
-      <w:pPr>
-        <w:autoSpaceDN w:val="0"/>
-        <w:autoSpaceDE w:val="0"/>
-        <w:widowControl/>
-        <w:spacing w:line="352" w:lineRule="exact" w:before="176" w:after="0"/>
-        <w:ind w:left="0" w:right="0" w:firstLine="0"/>
-        <w:jc w:val="left"/>
-      </w:pPr>
-      <w:r>
-        <w:rPr>
-          <w:rFonts w:ascii="Charis SIL Regular" w:hAnsi="Charis SIL Regular" w:eastAsia="Charis SIL Regular"/>
-          <w:b w:val="0"/>
-          <w:i w:val="0"/>
-          <w:color w:val="000000"/>
-          <w:sz w:val="24"/>
-        </w:rPr>
-        <w:t>Tijdschrift:</w:t>
-      </w:r>
-    </w:p>
-    <w:p>
-      <w:pPr>
-        <w:autoSpaceDN w:val="0"/>
-        <w:autoSpaceDE w:val="0"/>
-        <w:widowControl/>
-        <w:spacing w:line="288" w:lineRule="exact" w:before="240" w:after="0"/>
-        <w:ind w:left="800" w:right="1008" w:firstLine="0"/>
-        <w:jc w:val="left"/>
-      </w:pPr>
-      <w:r>
-        <w:rPr>
-          <w:rFonts w:ascii="Charis SIL Italic" w:hAnsi="Charis SIL Italic" w:eastAsia="Charis SIL Italic"/>
-          <w:b w:val="0"/>
-          <w:i/>
-          <w:color w:val="000000"/>
-          <w:sz w:val="24"/>
-        </w:rPr>
-        <w:t xml:space="preserve">Veys, Fanny Wonu, en Nationaal Museum van Wereldculturen, red. The Benin </w:t>
-      </w:r>
-      <w:r>
-        <w:rPr>
-          <w:rFonts w:ascii="Charis SIL Italic" w:hAnsi="Charis SIL Italic" w:eastAsia="Charis SIL Italic"/>
-          <w:b w:val="0"/>
-          <w:i/>
-          <w:color w:val="000000"/>
-          <w:sz w:val="24"/>
-        </w:rPr>
-        <w:t xml:space="preserve">Collections at the National Museum of World Cultures. Provenance, #2. Leiden: </w:t>
-      </w:r>
-      <w:r>
-        <w:rPr>
-          <w:rFonts w:ascii="Charis SIL Italic" w:hAnsi="Charis SIL Italic" w:eastAsia="Charis SIL Italic"/>
-          <w:b w:val="0"/>
-          <w:i/>
-          <w:color w:val="000000"/>
-          <w:sz w:val="24"/>
-        </w:rPr>
-        <w:t>Nationaal Museum van Wereldculturen, 2021.</w:t>
-      </w:r>
-      <w:r>
-        <w:rPr>
-          <w:rFonts w:ascii="Charis SIL Italic" w:hAnsi="Charis SIL Italic" w:eastAsia="Charis SIL Italic"/>
-          <w:b w:val="0"/>
-          <w:i/>
-          <w:color w:val="000000"/>
-          <w:sz w:val="24"/>
-        </w:rPr>
-        <w:t xml:space="preserve">Publicatie van het Wereldmuseum </w:t>
-      </w:r>
-      <w:r>
-        <w:rPr>
-          <w:rFonts w:ascii="Charis SIL Italic" w:hAnsi="Charis SIL Italic" w:eastAsia="Charis SIL Italic"/>
-          <w:b w:val="0"/>
-          <w:i/>
-          <w:color w:val="000000"/>
-          <w:sz w:val="24"/>
-        </w:rPr>
-        <w:t xml:space="preserve">met betrekking tot de Benin collectie. Verschaft informatie over de link tussen </w:t>
-      </w:r>
-      <w:r>
-        <w:rPr>
-          <w:rFonts w:ascii="Charis SIL Italic" w:hAnsi="Charis SIL Italic" w:eastAsia="Charis SIL Italic"/>
-          <w:b w:val="0"/>
-          <w:i/>
-          <w:color w:val="000000"/>
-          <w:sz w:val="24"/>
-        </w:rPr>
-        <w:t xml:space="preserve">objecten uit Benin binnen de collectie van het Wereldmuseum (niet alleen in </w:t>
-      </w:r>
-      <w:r>
-        <w:rPr>
-          <w:rFonts w:ascii="Charis SIL Italic" w:hAnsi="Charis SIL Italic" w:eastAsia="Charis SIL Italic"/>
-          <w:b w:val="0"/>
-          <w:i/>
-          <w:color w:val="000000"/>
-          <w:sz w:val="24"/>
-        </w:rPr>
-        <w:t>Leiden) en de plundering van Britse soldaten in 1897.</w:t>
-      </w:r>
-    </w:p>
-    <w:p>
-      <w:pPr>
-        <w:autoSpaceDN w:val="0"/>
-        <w:autoSpaceDE w:val="0"/>
-        <w:widowControl/>
-        <w:spacing w:line="288" w:lineRule="exact" w:before="240" w:after="0"/>
-        <w:ind w:left="800" w:right="1584" w:firstLine="0"/>
-        <w:jc w:val="left"/>
-      </w:pPr>
-      <w:r>
-        <w:rPr>
-          <w:rFonts w:ascii="Charis SIL Regular" w:hAnsi="Charis SIL Regular" w:eastAsia="Charis SIL Regular"/>
-          <w:b w:val="0"/>
-          <w:i w:val="0"/>
-          <w:color w:val="0066CC"/>
-          <w:sz w:val="24"/>
-          <w:u w:val="single"/>
-        </w:rPr>
-        <w:hyperlink r:id="rId19" w:history="1">
-          <w:r>
-            <w:rPr>
-              <w:rStyle w:val="Hyperlink"/>
-            </w:rPr>
-            <w:t>https://</w:t>
-          </w:r>
-        </w:hyperlink>
-      </w:r>
-      <w:r>
-        <w:rPr>
-          <w:rFonts w:ascii="Charis SIL Regular" w:hAnsi="Charis SIL Regular" w:eastAsia="Charis SIL Regular"/>
-          <w:b w:val="0"/>
-          <w:i w:val="0"/>
-          <w:color w:val="0066CC"/>
-          <w:sz w:val="24"/>
-          <w:u w:val="single"/>
-        </w:rPr>
-        <w:hyperlink r:id="rId19" w:history="1">
-          <w:r>
-            <w:rPr>
-              <w:rStyle w:val="Hyperlink"/>
-            </w:rPr>
-            <w:t>search.worldcat.org/</w:t>
-          </w:r>
-        </w:hyperlink>
-      </w:r>
-      <w:r>
-        <w:rPr>
-          <w:rFonts w:ascii="Charis SIL Regular" w:hAnsi="Charis SIL Regular" w:eastAsia="Charis SIL Regular"/>
-          <w:b w:val="0"/>
-          <w:i w:val="0"/>
-          <w:color w:val="0066CC"/>
-          <w:sz w:val="24"/>
-          <w:u w:val="single"/>
-        </w:rPr>
-        <w:hyperlink r:id="rId19" w:history="1">
-          <w:r>
-            <w:rPr>
-              <w:rStyle w:val="Hyperlink"/>
-            </w:rPr>
-            <w:t>title/1293851263</w:t>
-          </w:r>
-        </w:hyperlink>
-      </w:r>
-      <w:r>
-        <w:rPr>
-          <w:rFonts w:ascii="Charis SIL Regular" w:hAnsi="Charis SIL Regular" w:eastAsia="Charis SIL Regular"/>
-          <w:b w:val="0"/>
-          <w:i w:val="0"/>
-          <w:color w:val="000000"/>
-          <w:sz w:val="24"/>
-        </w:rPr>
-        <w:t xml:space="preserve">, </w:t>
-      </w:r>
-      <w:r>
-        <w:rPr>
-          <w:rFonts w:ascii="Charis SIL Regular" w:hAnsi="Charis SIL Regular" w:eastAsia="Charis SIL Regular"/>
-          <w:b w:val="0"/>
-          <w:i w:val="0"/>
-          <w:color w:val="0066CC"/>
-          <w:sz w:val="24"/>
-          <w:u w:val="single"/>
-        </w:rPr>
-        <w:hyperlink r:id="rId20" w:history="1">
-          <w:r>
-            <w:rPr>
-              <w:rStyle w:val="Hyperlink"/>
-            </w:rPr>
-            <w:t>ISBN</w:t>
-          </w:r>
-        </w:hyperlink>
-      </w:r>
-      <w:r>
-        <w:rPr>
-          <w:rFonts w:ascii="Charis SIL Regular" w:hAnsi="Charis SIL Regular" w:eastAsia="Charis SIL Regular"/>
-          <w:b w:val="0"/>
-          <w:i w:val="0"/>
-          <w:color w:val="0066CC"/>
-          <w:sz w:val="24"/>
-          <w:u w:val="single"/>
-        </w:rPr>
-        <w:t xml:space="preserve"> </w:t>
-      </w:r>
-      <w:r>
-        <w:rPr>
-          <w:rFonts w:ascii="Charis SIL Regular" w:hAnsi="Charis SIL Regular" w:eastAsia="Charis SIL Regular"/>
-          <w:b w:val="0"/>
-          <w:i w:val="0"/>
-          <w:color w:val="0066CC"/>
-          <w:sz w:val="24"/>
-          <w:u w:val="single"/>
-        </w:rPr>
-        <w:hyperlink r:id="rId20" w:history="1">
-          <w:r>
-            <w:rPr>
-              <w:rStyle w:val="Hyperlink"/>
-            </w:rPr>
-            <w:t>9789088909986</w:t>
+            <w:t>oclcNum=562473153</w:t>
           </w:r>
         </w:hyperlink>
       </w:r>
@@ -3627,7 +3194,7 @@
             <w:rPr>
               <w:rStyle w:val="Hyperlink"/>
             </w:rPr>
-            <w:t>1293851263</w:t>
+            <w:t>562473153</w:t>
           </w:r>
         </w:hyperlink>
       </w:r>
@@ -3658,7 +3225,7 @@
         <w:autoSpaceDE w:val="0"/>
         <w:widowControl/>
         <w:spacing w:line="288" w:lineRule="exact" w:before="240" w:after="0"/>
-        <w:ind w:left="800" w:right="864" w:firstLine="0"/>
+        <w:ind w:left="800" w:right="1296" w:firstLine="0"/>
         <w:jc w:val="left"/>
       </w:pPr>
       <w:r>
@@ -3669,7 +3236,7 @@
           <w:color w:val="000000"/>
           <w:sz w:val="24"/>
         </w:rPr>
-        <w:t xml:space="preserve">Wengen, Ger van. Wat is er te doen in Volkenkunde?: de bewogen geschiedenis van </w:t>
+        <w:t xml:space="preserve">Rassers, Willem H. Overzicht van de geschiedenis van het Rijksmuseum voor </w:t>
       </w:r>
       <w:r>
         <w:rPr>
@@ -3679,7 +3246,7 @@
           <w:color w:val="000000"/>
           <w:sz w:val="24"/>
         </w:rPr>
-        <w:t>het Rijksmuseum voor Volkenkunde in Leiden, Leiden 2002.</w:t>
+        <w:t>Volkenkunde, 1837-1937. Sijthoff, 1937.</w:t>
       </w:r>
       <w:r>
         <w:rPr>
@@ -3689,10 +3256,7 @@
           <w:color w:val="000000"/>
           <w:sz w:val="24"/>
         </w:rPr>
-        <w:t xml:space="preserve">Boek over de </w:t>
-      </w:r>
-      <w:r>
-        <w:br/>
+        <w:t xml:space="preserve">Uitvoerige geschiedenis van de eerste </w:t>
       </w:r>
       <w:r>
         <w:rPr>
@@ -3702,7 +3266,139 @@
           <w:color w:val="000000"/>
           <w:sz w:val="24"/>
         </w:rPr>
-        <w:t>geschiedenis van het huidige Wereldmuseum in Leiden.</w:t>
+        <w:t xml:space="preserve">honderd jaar van het Rijks Etnografisch Museum. Beschrijft hoe het museum is </w:t>
+      </w:r>
+      <w:r>
+        <w:rPr>
+          <w:rFonts w:ascii="Charis SIL Italic" w:hAnsi="Charis SIL Italic" w:eastAsia="Charis SIL Italic"/>
+          <w:b w:val="0"/>
+          <w:i/>
+          <w:color w:val="000000"/>
+          <w:sz w:val="24"/>
+        </w:rPr>
+        <w:t xml:space="preserve">ontstaan uit de collectie van Von Siebold en het KKZ en hoe dit naderhand tot </w:t>
+      </w:r>
+      <w:r>
+        <w:rPr>
+          <w:rFonts w:ascii="Charis SIL Italic" w:hAnsi="Charis SIL Italic" w:eastAsia="Charis SIL Italic"/>
+          <w:b w:val="0"/>
+          <w:i/>
+          <w:color w:val="000000"/>
+          <w:sz w:val="24"/>
+        </w:rPr>
+        <w:t xml:space="preserve">etnografisch museum is gevormd. Bevat informatie over verzamelde collecties </w:t>
+      </w:r>
+      <w:r>
+        <w:rPr>
+          <w:rFonts w:ascii="Charis SIL Italic" w:hAnsi="Charis SIL Italic" w:eastAsia="Charis SIL Italic"/>
+          <w:b w:val="0"/>
+          <w:i/>
+          <w:color w:val="000000"/>
+          <w:sz w:val="24"/>
+        </w:rPr>
+        <w:t>gedurende de eerste honderd jaar.</w:t>
+      </w:r>
+    </w:p>
+    <w:p>
+      <w:pPr>
+        <w:autoSpaceDN w:val="0"/>
+        <w:autoSpaceDE w:val="0"/>
+        <w:widowControl/>
+        <w:spacing w:line="352" w:lineRule="exact" w:before="176" w:after="0"/>
+        <w:ind w:left="800" w:right="0" w:firstLine="0"/>
+        <w:jc w:val="left"/>
+      </w:pPr>
+      <w:r>
+        <w:rPr>
+          <w:rFonts w:ascii="Charis SIL Regular" w:hAnsi="Charis SIL Regular" w:eastAsia="Charis SIL Regular"/>
+          <w:b w:val="0"/>
+          <w:i w:val="0"/>
+          <w:color w:val="0066CC"/>
+          <w:sz w:val="24"/>
+          <w:u w:val="single"/>
+        </w:rPr>
+        <w:hyperlink r:id="rId20" w:history="1">
+          <w:r>
+            <w:rPr>
+              <w:rStyle w:val="Hyperlink"/>
+            </w:rPr>
+            <w:t>https://</w:t>
+          </w:r>
+        </w:hyperlink>
+      </w:r>
+      <w:r>
+        <w:rPr>
+          <w:rFonts w:ascii="Charis SIL Regular" w:hAnsi="Charis SIL Regular" w:eastAsia="Charis SIL Regular"/>
+          <w:b w:val="0"/>
+          <w:i w:val="0"/>
+          <w:color w:val="0066CC"/>
+          <w:sz w:val="24"/>
+          <w:u w:val="single"/>
+        </w:rPr>
+        <w:hyperlink r:id="rId20" w:history="1">
+          <w:r>
+            <w:rPr>
+              <w:rStyle w:val="Hyperlink"/>
+            </w:rPr>
+            <w:t>resolver.kb.nl/</w:t>
+          </w:r>
+        </w:hyperlink>
+      </w:r>
+      <w:r>
+        <w:rPr>
+          <w:rFonts w:ascii="Charis SIL Regular" w:hAnsi="Charis SIL Regular" w:eastAsia="Charis SIL Regular"/>
+          <w:b w:val="0"/>
+          <w:i w:val="0"/>
+          <w:color w:val="0066CC"/>
+          <w:sz w:val="24"/>
+          <w:u w:val="single"/>
+        </w:rPr>
+        <w:hyperlink r:id="rId20" w:history="1">
+          <w:r>
+            <w:rPr>
+              <w:rStyle w:val="Hyperlink"/>
+            </w:rPr>
+            <w:t>resolve?</w:t>
+          </w:r>
+        </w:hyperlink>
+      </w:r>
+      <w:r>
+        <w:rPr>
+          <w:rFonts w:ascii="Charis SIL Regular" w:hAnsi="Charis SIL Regular" w:eastAsia="Charis SIL Regular"/>
+          <w:b w:val="0"/>
+          <w:i w:val="0"/>
+          <w:color w:val="0066CC"/>
+          <w:sz w:val="24"/>
+          <w:u w:val="single"/>
+        </w:rPr>
+        <w:hyperlink r:id="rId20" w:history="1">
+          <w:r>
+            <w:rPr>
+              <w:rStyle w:val="Hyperlink"/>
+            </w:rPr>
+            <w:t>urn=MMKB06:000003234:00005</w:t>
+          </w:r>
+        </w:hyperlink>
+      </w:r>
+    </w:p>
+    <w:p>
+      <w:pPr>
+        <w:autoSpaceDN w:val="0"/>
+        <w:autoSpaceDE w:val="0"/>
+        <w:widowControl/>
+        <w:spacing w:line="352" w:lineRule="exact" w:before="176" w:after="0"/>
+        <w:ind w:left="0" w:right="0" w:firstLine="0"/>
+        <w:jc w:val="left"/>
+      </w:pPr>
+      <w:r>
+        <w:rPr>
+          <w:rFonts w:ascii="Charis SIL Regular" w:hAnsi="Charis SIL Regular" w:eastAsia="Charis SIL Regular"/>
+          <w:b w:val="0"/>
+          <w:i w:val="0"/>
+          <w:color w:val="000000"/>
+          <w:sz w:val="24"/>
+        </w:rPr>
+        <w:t>Tijdschrift:</w:t>
       </w:r>
     </w:p>
     <w:p>
@@ -3711,7 +3407,87 @@
         <w:autoSpaceDE w:val="0"/>
         <w:widowControl/>
         <w:spacing w:line="288" w:lineRule="exact" w:before="240" w:after="0"/>
-        <w:ind w:left="800" w:right="1728" w:firstLine="0"/>
+        <w:ind w:left="800" w:right="1008" w:firstLine="0"/>
+        <w:jc w:val="left"/>
+      </w:pPr>
+      <w:r>
+        <w:rPr>
+          <w:rFonts w:ascii="Charis SIL Italic" w:hAnsi="Charis SIL Italic" w:eastAsia="Charis SIL Italic"/>
+          <w:b w:val="0"/>
+          <w:i/>
+          <w:color w:val="000000"/>
+          <w:sz w:val="24"/>
+        </w:rPr>
+        <w:t xml:space="preserve">Veys, Fanny Wonu, en Nationaal Museum van Wereldculturen, red. The Benin </w:t>
+      </w:r>
+      <w:r>
+        <w:rPr>
+          <w:rFonts w:ascii="Charis SIL Italic" w:hAnsi="Charis SIL Italic" w:eastAsia="Charis SIL Italic"/>
+          <w:b w:val="0"/>
+          <w:i/>
+          <w:color w:val="000000"/>
+          <w:sz w:val="24"/>
+        </w:rPr>
+        <w:t xml:space="preserve">Collections at the National Museum of World Cultures. Provenance, #2. Leiden: </w:t>
+      </w:r>
+      <w:r>
+        <w:rPr>
+          <w:rFonts w:ascii="Charis SIL Italic" w:hAnsi="Charis SIL Italic" w:eastAsia="Charis SIL Italic"/>
+          <w:b w:val="0"/>
+          <w:i/>
+          <w:color w:val="000000"/>
+          <w:sz w:val="24"/>
+        </w:rPr>
+        <w:t>Nationaal Museum van Wereldculturen, 2021.</w:t>
+      </w:r>
+      <w:r>
+        <w:rPr>
+          <w:rFonts w:ascii="Charis SIL Italic" w:hAnsi="Charis SIL Italic" w:eastAsia="Charis SIL Italic"/>
+          <w:b w:val="0"/>
+          <w:i/>
+          <w:color w:val="000000"/>
+          <w:sz w:val="24"/>
+        </w:rPr>
+        <w:t xml:space="preserve">Publicatie van het Wereldmuseum </w:t>
+      </w:r>
+      <w:r>
+        <w:rPr>
+          <w:rFonts w:ascii="Charis SIL Italic" w:hAnsi="Charis SIL Italic" w:eastAsia="Charis SIL Italic"/>
+          <w:b w:val="0"/>
+          <w:i/>
+          <w:color w:val="000000"/>
+          <w:sz w:val="24"/>
+        </w:rPr>
+        <w:t xml:space="preserve">met betrekking tot de Benin collectie. Verschaft informatie over de link tussen </w:t>
+      </w:r>
+      <w:r>
+        <w:rPr>
+          <w:rFonts w:ascii="Charis SIL Italic" w:hAnsi="Charis SIL Italic" w:eastAsia="Charis SIL Italic"/>
+          <w:b w:val="0"/>
+          <w:i/>
+          <w:color w:val="000000"/>
+          <w:sz w:val="24"/>
+        </w:rPr>
+        <w:t xml:space="preserve">objecten uit Benin binnen de collectie van het Wereldmuseum (niet alleen in </w:t>
+      </w:r>
+      <w:r>
+        <w:rPr>
+          <w:rFonts w:ascii="Charis SIL Italic" w:hAnsi="Charis SIL Italic" w:eastAsia="Charis SIL Italic"/>
+          <w:b w:val="0"/>
+          <w:i/>
+          <w:color w:val="000000"/>
+          <w:sz w:val="24"/>
+        </w:rPr>
+        <w:t>Leiden) en de plundering van Britse soldaten in 1897.</w:t>
+      </w:r>
+    </w:p>
+    <w:p>
+      <w:pPr>
+        <w:autoSpaceDN w:val="0"/>
+        <w:autoSpaceDE w:val="0"/>
+        <w:widowControl/>
+        <w:spacing w:line="288" w:lineRule="exact" w:before="240" w:after="0"/>
+        <w:ind w:left="800" w:right="1584" w:firstLine="0"/>
         <w:jc w:val="left"/>
       </w:pPr>
       <w:r>
@@ -3764,7 +3540,7 @@
             <w:rPr>
               <w:rStyle w:val="Hyperlink"/>
             </w:rPr>
-            <w:t>title/901467113</w:t>
+            <w:t>title/1293851263</w:t>
           </w:r>
         </w:hyperlink>
       </w:r>
@@ -3821,7 +3597,7 @@
             <w:rPr>
               <w:rStyle w:val="Hyperlink"/>
             </w:rPr>
-            <w:t>9789071310812</w:t>
+            <w:t>9789088909986</w:t>
           </w:r>
         </w:hyperlink>
       </w:r>
@@ -3892,6 +3668,275 @@
           <w:u w:val="single"/>
         </w:rPr>
         <w:hyperlink r:id="rId21" w:history="1">
+          <w:r>
+            <w:rPr>
+              <w:rStyle w:val="Hyperlink"/>
+            </w:rPr>
+            <w:t>1293851263</w:t>
+          </w:r>
+        </w:hyperlink>
+      </w:r>
+    </w:p>
+    <w:p>
+      <w:pPr>
+        <w:autoSpaceDN w:val="0"/>
+        <w:autoSpaceDE w:val="0"/>
+        <w:widowControl/>
+        <w:spacing w:line="352" w:lineRule="exact" w:before="176" w:after="0"/>
+        <w:ind w:left="0" w:right="0" w:firstLine="0"/>
+        <w:jc w:val="left"/>
+      </w:pPr>
+      <w:r>
+        <w:rPr>
+          <w:rFonts w:ascii="Charis SIL Regular" w:hAnsi="Charis SIL Regular" w:eastAsia="Charis SIL Regular"/>
+          <w:b w:val="0"/>
+          <w:i w:val="0"/>
+          <w:color w:val="000000"/>
+          <w:sz w:val="24"/>
+        </w:rPr>
+        <w:t>Boek:</w:t>
+      </w:r>
+    </w:p>
+    <w:p>
+      <w:pPr>
+        <w:autoSpaceDN w:val="0"/>
+        <w:autoSpaceDE w:val="0"/>
+        <w:widowControl/>
+        <w:spacing w:line="288" w:lineRule="exact" w:before="240" w:after="0"/>
+        <w:ind w:left="800" w:right="864" w:firstLine="0"/>
+        <w:jc w:val="left"/>
+      </w:pPr>
+      <w:r>
+        <w:rPr>
+          <w:rFonts w:ascii="Charis SIL Italic" w:hAnsi="Charis SIL Italic" w:eastAsia="Charis SIL Italic"/>
+          <w:b w:val="0"/>
+          <w:i/>
+          <w:color w:val="000000"/>
+          <w:sz w:val="24"/>
+        </w:rPr>
+        <w:t xml:space="preserve">Wengen, Ger van. Wat is er te doen in Volkenkunde?: de bewogen geschiedenis van </w:t>
+      </w:r>
+      <w:r>
+        <w:rPr>
+          <w:rFonts w:ascii="Charis SIL Italic" w:hAnsi="Charis SIL Italic" w:eastAsia="Charis SIL Italic"/>
+          <w:b w:val="0"/>
+          <w:i/>
+          <w:color w:val="000000"/>
+          <w:sz w:val="24"/>
+        </w:rPr>
+        <w:t>het Rijksmuseum voor Volkenkunde in Leiden, Leiden 2002.</w:t>
+      </w:r>
+      <w:r>
+        <w:rPr>
+          <w:rFonts w:ascii="Charis SIL Italic" w:hAnsi="Charis SIL Italic" w:eastAsia="Charis SIL Italic"/>
+          <w:b w:val="0"/>
+          <w:i/>
+          <w:color w:val="000000"/>
+          <w:sz w:val="24"/>
+        </w:rPr>
+        <w:t xml:space="preserve">Boek over de </w:t>
+      </w:r>
+      <w:r>
+        <w:br/>
+      </w:r>
+      <w:r>
+        <w:rPr>
+          <w:rFonts w:ascii="Charis SIL Italic" w:hAnsi="Charis SIL Italic" w:eastAsia="Charis SIL Italic"/>
+          <w:b w:val="0"/>
+          <w:i/>
+          <w:color w:val="000000"/>
+          <w:sz w:val="24"/>
+        </w:rPr>
+        <w:t>geschiedenis van het huidige Wereldmuseum in Leiden.</w:t>
+      </w:r>
+    </w:p>
+    <w:p>
+      <w:pPr>
+        <w:autoSpaceDN w:val="0"/>
+        <w:autoSpaceDE w:val="0"/>
+        <w:widowControl/>
+        <w:spacing w:line="288" w:lineRule="exact" w:before="240" w:after="0"/>
+        <w:ind w:left="800" w:right="1728" w:firstLine="0"/>
+        <w:jc w:val="left"/>
+      </w:pPr>
+      <w:r>
+        <w:rPr>
+          <w:rFonts w:ascii="Charis SIL Regular" w:hAnsi="Charis SIL Regular" w:eastAsia="Charis SIL Regular"/>
+          <w:b w:val="0"/>
+          <w:i w:val="0"/>
+          <w:color w:val="0066CC"/>
+          <w:sz w:val="24"/>
+          <w:u w:val="single"/>
+        </w:rPr>
+        <w:hyperlink r:id="rId23" w:history="1">
+          <w:r>
+            <w:rPr>
+              <w:rStyle w:val="Hyperlink"/>
+            </w:rPr>
+            <w:t>https://</w:t>
+          </w:r>
+        </w:hyperlink>
+      </w:r>
+      <w:r>
+        <w:rPr>
+          <w:rFonts w:ascii="Charis SIL Regular" w:hAnsi="Charis SIL Regular" w:eastAsia="Charis SIL Regular"/>
+          <w:b w:val="0"/>
+          <w:i w:val="0"/>
+          <w:color w:val="0066CC"/>
+          <w:sz w:val="24"/>
+          <w:u w:val="single"/>
+        </w:rPr>
+        <w:hyperlink r:id="rId23" w:history="1">
+          <w:r>
+            <w:rPr>
+              <w:rStyle w:val="Hyperlink"/>
+            </w:rPr>
+            <w:t>search.worldcat.org/</w:t>
+          </w:r>
+        </w:hyperlink>
+      </w:r>
+      <w:r>
+        <w:rPr>
+          <w:rFonts w:ascii="Charis SIL Regular" w:hAnsi="Charis SIL Regular" w:eastAsia="Charis SIL Regular"/>
+          <w:b w:val="0"/>
+          <w:i w:val="0"/>
+          <w:color w:val="0066CC"/>
+          <w:sz w:val="24"/>
+          <w:u w:val="single"/>
+        </w:rPr>
+        <w:hyperlink r:id="rId23" w:history="1">
+          <w:r>
+            <w:rPr>
+              <w:rStyle w:val="Hyperlink"/>
+            </w:rPr>
+            <w:t>title/901467113</w:t>
+          </w:r>
+        </w:hyperlink>
+      </w:r>
+      <w:r>
+        <w:rPr>
+          <w:rFonts w:ascii="Charis SIL Regular" w:hAnsi="Charis SIL Regular" w:eastAsia="Charis SIL Regular"/>
+          <w:b w:val="0"/>
+          <w:i w:val="0"/>
+          <w:color w:val="000000"/>
+          <w:sz w:val="24"/>
+        </w:rPr>
+        <w:t xml:space="preserve">, </w:t>
+      </w:r>
+      <w:r>
+        <w:rPr>
+          <w:rFonts w:ascii="Charis SIL Regular" w:hAnsi="Charis SIL Regular" w:eastAsia="Charis SIL Regular"/>
+          <w:b w:val="0"/>
+          <w:i w:val="0"/>
+          <w:color w:val="0066CC"/>
+          <w:sz w:val="24"/>
+          <w:u w:val="single"/>
+        </w:rPr>
+        <w:hyperlink r:id="rId24" w:history="1">
+          <w:r>
+            <w:rPr>
+              <w:rStyle w:val="Hyperlink"/>
+            </w:rPr>
+            <w:t>ISBN</w:t>
+          </w:r>
+        </w:hyperlink>
+      </w:r>
+      <w:r>
+        <w:rPr>
+          <w:rFonts w:ascii="Charis SIL Regular" w:hAnsi="Charis SIL Regular" w:eastAsia="Charis SIL Regular"/>
+          <w:b w:val="0"/>
+          <w:i w:val="0"/>
+          <w:color w:val="0066CC"/>
+          <w:sz w:val="24"/>
+          <w:u w:val="single"/>
+        </w:rPr>
+        <w:t xml:space="preserve"> </w:t>
+      </w:r>
+      <w:r>
+        <w:rPr>
+          <w:rFonts w:ascii="Charis SIL Regular" w:hAnsi="Charis SIL Regular" w:eastAsia="Charis SIL Regular"/>
+          <w:b w:val="0"/>
+          <w:i w:val="0"/>
+          <w:color w:val="0066CC"/>
+          <w:sz w:val="24"/>
+          <w:u w:val="single"/>
+        </w:rPr>
+        <w:hyperlink r:id="rId24" w:history="1">
+          <w:r>
+            <w:rPr>
+              <w:rStyle w:val="Hyperlink"/>
+            </w:rPr>
+            <w:t>9789071310812</w:t>
+          </w:r>
+        </w:hyperlink>
+      </w:r>
+      <w:r>
+        <w:rPr>
+          <w:rFonts w:ascii="Charis SIL Regular" w:hAnsi="Charis SIL Regular" w:eastAsia="Charis SIL Regular"/>
+          <w:b w:val="0"/>
+          <w:i w:val="0"/>
+          <w:color w:val="000000"/>
+          <w:sz w:val="24"/>
+        </w:rPr>
+        <w:t xml:space="preserve">, </w:t>
+      </w:r>
+      <w:r>
+        <w:rPr>
+          <w:rFonts w:ascii="Charis SIL Regular" w:hAnsi="Charis SIL Regular" w:eastAsia="Charis SIL Regular"/>
+          <w:b w:val="0"/>
+          <w:i w:val="0"/>
+          <w:color w:val="0066CC"/>
+          <w:sz w:val="24"/>
+          <w:u w:val="single"/>
+        </w:rPr>
+        <w:hyperlink r:id="rId23" w:history="1">
+          <w:r>
+            <w:rPr>
+              <w:rStyle w:val="Hyperlink"/>
+            </w:rPr>
+            <w:t>WorldC</w:t>
+          </w:r>
+        </w:hyperlink>
+      </w:r>
+      <w:r>
+        <w:rPr>
+          <w:rFonts w:ascii="Charis SIL Regular" w:hAnsi="Charis SIL Regular" w:eastAsia="Charis SIL Regular"/>
+          <w:b w:val="0"/>
+          <w:i w:val="0"/>
+          <w:color w:val="0066CC"/>
+          <w:sz w:val="24"/>
+          <w:u w:val="single"/>
+        </w:rPr>
+        <w:hyperlink r:id="rId23" w:history="1">
+          <w:r>
+            <w:rPr>
+              <w:rStyle w:val="Hyperlink"/>
+            </w:rPr>
+            <w:t>at</w:t>
+          </w:r>
+        </w:hyperlink>
+      </w:r>
+      <w:r>
+        <w:rPr>
+          <w:rFonts w:ascii="Charis SIL Regular" w:hAnsi="Charis SIL Regular" w:eastAsia="Charis SIL Regular"/>
+          <w:b w:val="0"/>
+          <w:i w:val="0"/>
+          <w:color w:val="0066CC"/>
+          <w:sz w:val="24"/>
+          <w:u w:val="single"/>
+        </w:rPr>
+        <w:t xml:space="preserve"> </w:t>
+      </w:r>
+      <w:r>
+        <w:rPr>
+          <w:rFonts w:ascii="Charis SIL Regular" w:hAnsi="Charis SIL Regular" w:eastAsia="Charis SIL Regular"/>
+          <w:b w:val="0"/>
+          <w:i w:val="0"/>
+          <w:color w:val="0066CC"/>
+          <w:sz w:val="24"/>
+          <w:u w:val="single"/>
+        </w:rPr>
+        <w:hyperlink r:id="rId23" w:history="1">
           <w:r>
             <w:rPr>
               <w:rStyle w:val="Hyperlink"/>

--- a/EXPORTS/DOCX/published/niveau3/Dutch/WMLeiden.docx
+++ b/EXPORTS/DOCX/published/niveau3/Dutch/WMLeiden.docx
@@ -614,7 +614,50 @@
           <w:sz w:val="24"/>
           <w:u w:val="single"/>
         </w:rPr>
-        <w:t>Rijksmuseu</w:t>
+        <w:hyperlink r:id="rId10" w:history="1">
+          <w:r>
+            <w:rPr>
+              <w:rStyle w:val="Hyperlink"/>
+            </w:rPr>
+            <w:t>Rij</w:t>
+          </w:r>
+        </w:hyperlink>
+      </w:r>
+      <w:r>
+        <w:rPr>
+          <w:rFonts w:ascii="Charis SIL Regular" w:hAnsi="Charis SIL Regular" w:eastAsia="Charis SIL Regular"/>
+          <w:b w:val="0"/>
+          <w:i w:val="0"/>
+          <w:color w:val="0066CC"/>
+          <w:sz w:val="24"/>
+          <w:u w:val="single"/>
+        </w:rPr>
+        <w:hyperlink r:id="rId10" w:history="1">
+          <w:r>
+            <w:rPr>
+              <w:rStyle w:val="Hyperlink"/>
+            </w:rPr>
+            <w:t>k</w:t>
+          </w:r>
+        </w:hyperlink>
+      </w:r>
+      <w:r>
+        <w:rPr>
+          <w:rFonts w:ascii="Charis SIL Regular" w:hAnsi="Charis SIL Regular" w:eastAsia="Charis SIL Regular"/>
+          <w:b w:val="0"/>
+          <w:i w:val="0"/>
+          <w:color w:val="0066CC"/>
+          <w:sz w:val="24"/>
+          <w:u w:val="single"/>
+        </w:rPr>
+        <w:hyperlink r:id="rId10" w:history="1">
+          <w:r>
+            <w:rPr>
+              <w:rStyle w:val="Hyperlink"/>
+            </w:rPr>
+            <w:t>smuseu</w:t>
+          </w:r>
+        </w:hyperlink>
       </w:r>
       <w:r>
         <w:rPr>
@@ -2846,7 +2889,7 @@
           <w:sz w:val="24"/>
           <w:u w:val="single"/>
         </w:rPr>
-        <w:hyperlink r:id="rId17" w:history="1">
+        <w:hyperlink r:id="rId16" w:history="1">
           <w:r>
             <w:rPr>
               <w:rStyle w:val="Hyperlink"/>
@@ -2864,7 +2907,7 @@
           <w:sz w:val="24"/>
           <w:u w:val="single"/>
         </w:rPr>
-        <w:hyperlink r:id="rId17" w:history="1">
+        <w:hyperlink r:id="rId16" w:history="1">
           <w:r>
             <w:rPr>
               <w:rStyle w:val="Hyperlink"/>
@@ -3142,7 +3185,7 @@
           <w:sz w:val="24"/>
           <w:u w:val="single"/>
         </w:rPr>
-        <w:hyperlink r:id="rId19" w:history="1">
+        <w:hyperlink r:id="rId18" w:history="1">
           <w:r>
             <w:rPr>
               <w:rStyle w:val="Hyperlink"/>
@@ -3151,6 +3194,163 @@
           </w:r>
         </w:hyperlink>
       </w:r>
+      <w:r>
+        <w:rPr>
+          <w:rFonts w:ascii="Charis SIL Regular" w:hAnsi="Charis SIL Regular" w:eastAsia="Charis SIL Regular"/>
+          <w:b w:val="0"/>
+          <w:i w:val="0"/>
+          <w:color w:val="0066CC"/>
+          <w:sz w:val="24"/>
+          <w:u w:val="single"/>
+        </w:rPr>
+        <w:hyperlink r:id="rId18" w:history="1">
+          <w:r>
+            <w:rPr>
+              <w:rStyle w:val="Hyperlink"/>
+            </w:rPr>
+            <w:t>at</w:t>
+          </w:r>
+        </w:hyperlink>
+      </w:r>
+      <w:r>
+        <w:rPr>
+          <w:rFonts w:ascii="Charis SIL Regular" w:hAnsi="Charis SIL Regular" w:eastAsia="Charis SIL Regular"/>
+          <w:b w:val="0"/>
+          <w:i w:val="0"/>
+          <w:color w:val="0066CC"/>
+          <w:sz w:val="24"/>
+          <w:u w:val="single"/>
+        </w:rPr>
+        <w:t xml:space="preserve"> </w:t>
+      </w:r>
+      <w:r>
+        <w:rPr>
+          <w:rFonts w:ascii="Charis SIL Regular" w:hAnsi="Charis SIL Regular" w:eastAsia="Charis SIL Regular"/>
+          <w:b w:val="0"/>
+          <w:i w:val="0"/>
+          <w:color w:val="0066CC"/>
+          <w:sz w:val="24"/>
+          <w:u w:val="single"/>
+        </w:rPr>
+        <w:hyperlink r:id="rId18" w:history="1">
+          <w:r>
+            <w:rPr>
+              <w:rStyle w:val="Hyperlink"/>
+            </w:rPr>
+            <w:t>562473153</w:t>
+          </w:r>
+        </w:hyperlink>
+      </w:r>
+    </w:p>
+    <w:p>
+      <w:pPr>
+        <w:autoSpaceDN w:val="0"/>
+        <w:autoSpaceDE w:val="0"/>
+        <w:widowControl/>
+        <w:spacing w:line="352" w:lineRule="exact" w:before="176" w:after="0"/>
+        <w:ind w:left="0" w:right="0" w:firstLine="0"/>
+        <w:jc w:val="left"/>
+      </w:pPr>
+      <w:r>
+        <w:rPr>
+          <w:rFonts w:ascii="Charis SIL Regular" w:hAnsi="Charis SIL Regular" w:eastAsia="Charis SIL Regular"/>
+          <w:b w:val="0"/>
+          <w:i w:val="0"/>
+          <w:color w:val="000000"/>
+          <w:sz w:val="24"/>
+        </w:rPr>
+        <w:t>Boek:</w:t>
+      </w:r>
+    </w:p>
+    <w:p>
+      <w:pPr>
+        <w:autoSpaceDN w:val="0"/>
+        <w:autoSpaceDE w:val="0"/>
+        <w:widowControl/>
+        <w:spacing w:line="288" w:lineRule="exact" w:before="240" w:after="0"/>
+        <w:ind w:left="800" w:right="1296" w:firstLine="0"/>
+        <w:jc w:val="left"/>
+      </w:pPr>
+      <w:r>
+        <w:rPr>
+          <w:rFonts w:ascii="Charis SIL Italic" w:hAnsi="Charis SIL Italic" w:eastAsia="Charis SIL Italic"/>
+          <w:b w:val="0"/>
+          <w:i/>
+          <w:color w:val="000000"/>
+          <w:sz w:val="24"/>
+        </w:rPr>
+        <w:t xml:space="preserve">Rassers, Willem H. Overzicht van de geschiedenis van het Rijksmuseum voor </w:t>
+      </w:r>
+      <w:r>
+        <w:rPr>
+          <w:rFonts w:ascii="Charis SIL Italic" w:hAnsi="Charis SIL Italic" w:eastAsia="Charis SIL Italic"/>
+          <w:b w:val="0"/>
+          <w:i/>
+          <w:color w:val="000000"/>
+          <w:sz w:val="24"/>
+        </w:rPr>
+        <w:t>Volkenkunde, 1837-1937. Sijthoff, 1937.</w:t>
+      </w:r>
+      <w:r>
+        <w:rPr>
+          <w:rFonts w:ascii="Charis SIL Italic" w:hAnsi="Charis SIL Italic" w:eastAsia="Charis SIL Italic"/>
+          <w:b w:val="0"/>
+          <w:i/>
+          <w:color w:val="000000"/>
+          <w:sz w:val="24"/>
+        </w:rPr>
+        <w:t xml:space="preserve">Uitvoerige geschiedenis van de eerste </w:t>
+      </w:r>
+      <w:r>
+        <w:rPr>
+          <w:rFonts w:ascii="Charis SIL Italic" w:hAnsi="Charis SIL Italic" w:eastAsia="Charis SIL Italic"/>
+          <w:b w:val="0"/>
+          <w:i/>
+          <w:color w:val="000000"/>
+          <w:sz w:val="24"/>
+        </w:rPr>
+        <w:t xml:space="preserve">honderd jaar van het Rijks Etnografisch Museum. Beschrijft hoe het museum is </w:t>
+      </w:r>
+      <w:r>
+        <w:rPr>
+          <w:rFonts w:ascii="Charis SIL Italic" w:hAnsi="Charis SIL Italic" w:eastAsia="Charis SIL Italic"/>
+          <w:b w:val="0"/>
+          <w:i/>
+          <w:color w:val="000000"/>
+          <w:sz w:val="24"/>
+        </w:rPr>
+        <w:t xml:space="preserve">ontstaan uit de collectie van Von Siebold en het KKZ en hoe dit naderhand tot </w:t>
+      </w:r>
+      <w:r>
+        <w:rPr>
+          <w:rFonts w:ascii="Charis SIL Italic" w:hAnsi="Charis SIL Italic" w:eastAsia="Charis SIL Italic"/>
+          <w:b w:val="0"/>
+          <w:i/>
+          <w:color w:val="000000"/>
+          <w:sz w:val="24"/>
+        </w:rPr>
+        <w:t xml:space="preserve">etnografisch museum is gevormd. Bevat informatie over verzamelde collecties </w:t>
+      </w:r>
+      <w:r>
+        <w:rPr>
+          <w:rFonts w:ascii="Charis SIL Italic" w:hAnsi="Charis SIL Italic" w:eastAsia="Charis SIL Italic"/>
+          <w:b w:val="0"/>
+          <w:i/>
+          <w:color w:val="000000"/>
+          <w:sz w:val="24"/>
+        </w:rPr>
+        <w:t>gedurende de eerste honderd jaar.</w:t>
+      </w:r>
+    </w:p>
+    <w:p>
+      <w:pPr>
+        <w:autoSpaceDN w:val="0"/>
+        <w:autoSpaceDE w:val="0"/>
+        <w:widowControl/>
+        <w:spacing w:line="352" w:lineRule="exact" w:before="176" w:after="0"/>
+        <w:ind w:left="800" w:right="0" w:firstLine="0"/>
+        <w:jc w:val="left"/>
+      </w:pPr>
       <w:r>
         <w:rPr>
           <w:rFonts w:ascii="Charis SIL Regular" w:hAnsi="Charis SIL Regular" w:eastAsia="Charis SIL Regular"/>
@@ -3165,20 +3365,9 @@
             <w:rPr>
               <w:rStyle w:val="Hyperlink"/>
             </w:rPr>
-            <w:t>at</w:t>
+            <w:t>https://</w:t>
           </w:r>
         </w:hyperlink>
-      </w:r>
-      <w:r>
-        <w:rPr>
-          <w:rFonts w:ascii="Charis SIL Regular" w:hAnsi="Charis SIL Regular" w:eastAsia="Charis SIL Regular"/>
-          <w:b w:val="0"/>
-          <w:i w:val="0"/>
-          <w:color w:val="0066CC"/>
-          <w:sz w:val="24"/>
-          <w:u w:val="single"/>
-        </w:rPr>
-        <w:t xml:space="preserve"> </w:t>
       </w:r>
       <w:r>
         <w:rPr>
@@ -3194,7 +3383,43 @@
             <w:rPr>
               <w:rStyle w:val="Hyperlink"/>
             </w:rPr>
-            <w:t>562473153</w:t>
+            <w:t>resolver.kb.nl/</w:t>
+          </w:r>
+        </w:hyperlink>
+      </w:r>
+      <w:r>
+        <w:rPr>
+          <w:rFonts w:ascii="Charis SIL Regular" w:hAnsi="Charis SIL Regular" w:eastAsia="Charis SIL Regular"/>
+          <w:b w:val="0"/>
+          <w:i w:val="0"/>
+          <w:color w:val="0066CC"/>
+          <w:sz w:val="24"/>
+          <w:u w:val="single"/>
+        </w:rPr>
+        <w:hyperlink r:id="rId19" w:history="1">
+          <w:r>
+            <w:rPr>
+              <w:rStyle w:val="Hyperlink"/>
+            </w:rPr>
+            <w:t>resolve?</w:t>
+          </w:r>
+        </w:hyperlink>
+      </w:r>
+      <w:r>
+        <w:rPr>
+          <w:rFonts w:ascii="Charis SIL Regular" w:hAnsi="Charis SIL Regular" w:eastAsia="Charis SIL Regular"/>
+          <w:b w:val="0"/>
+          <w:i w:val="0"/>
+          <w:color w:val="0066CC"/>
+          <w:sz w:val="24"/>
+          <w:u w:val="single"/>
+        </w:rPr>
+        <w:hyperlink r:id="rId19" w:history="1">
+          <w:r>
+            <w:rPr>
+              <w:rStyle w:val="Hyperlink"/>
+            </w:rPr>
+            <w:t>urn=MMKB06:000003234:00005</w:t>
           </w:r>
         </w:hyperlink>
       </w:r>
@@ -3216,7 +3441,7 @@
           <w:color w:val="000000"/>
           <w:sz w:val="24"/>
         </w:rPr>
-        <w:t>Boek:</w:t>
+        <w:t>Tijdschrift:</w:t>
       </w:r>
     </w:p>
     <w:p>
@@ -3225,7 +3450,7 @@
         <w:autoSpaceDE w:val="0"/>
         <w:widowControl/>
         <w:spacing w:line="288" w:lineRule="exact" w:before="240" w:after="0"/>
-        <w:ind w:left="800" w:right="1296" w:firstLine="0"/>
+        <w:ind w:left="800" w:right="1008" w:firstLine="0"/>
         <w:jc w:val="left"/>
       </w:pPr>
       <w:r>
@@ -3236,7 +3461,7 @@
           <w:color w:val="000000"/>
           <w:sz w:val="24"/>
         </w:rPr>
-        <w:t xml:space="preserve">Rassers, Willem H. Overzicht van de geschiedenis van het Rijksmuseum voor </w:t>
+        <w:t xml:space="preserve">Veys, Fanny Wonu, en Nationaal Museum van Wereldculturen, red. The Benin </w:t>
       </w:r>
       <w:r>
         <w:rPr>
@@ -3246,7 +3471,7 @@
           <w:color w:val="000000"/>
           <w:sz w:val="24"/>
         </w:rPr>
-        <w:t>Volkenkunde, 1837-1937. Sijthoff, 1937.</w:t>
+        <w:t xml:space="preserve">Collections at the National Museum of World Cultures. Provenance, #2. Leiden: </w:t>
       </w:r>
       <w:r>
         <w:rPr>
@@ -3256,7 +3481,7 @@
           <w:color w:val="000000"/>
           <w:sz w:val="24"/>
         </w:rPr>
-        <w:t xml:space="preserve">Uitvoerige geschiedenis van de eerste </w:t>
+        <w:t>Nationaal Museum van Wereldculturen, 2021.</w:t>
       </w:r>
       <w:r>
         <w:rPr>
@@ -3266,7 +3491,7 @@
           <w:color w:val="000000"/>
           <w:sz w:val="24"/>
         </w:rPr>
-        <w:t xml:space="preserve">honderd jaar van het Rijks Etnografisch Museum. Beschrijft hoe het museum is </w:t>
+        <w:t xml:space="preserve">Publicatie van het Wereldmuseum </w:t>
       </w:r>
       <w:r>
         <w:rPr>
@@ -3276,7 +3501,7 @@
           <w:color w:val="000000"/>
           <w:sz w:val="24"/>
         </w:rPr>
-        <w:t xml:space="preserve">ontstaan uit de collectie van Von Siebold en het KKZ en hoe dit naderhand tot </w:t>
+        <w:t xml:space="preserve">met betrekking tot de Benin collectie. Verschaft informatie over de link tussen </w:t>
       </w:r>
       <w:r>
         <w:rPr>
@@ -3286,7 +3511,7 @@
           <w:color w:val="000000"/>
           <w:sz w:val="24"/>
         </w:rPr>
-        <w:t xml:space="preserve">etnografisch museum is gevormd. Bevat informatie over verzamelde collecties </w:t>
+        <w:t xml:space="preserve">objecten uit Benin binnen de collectie van het Wereldmuseum (niet alleen in </w:t>
       </w:r>
       <w:r>
         <w:rPr>
@@ -3296,7 +3521,7 @@
           <w:color w:val="000000"/>
           <w:sz w:val="24"/>
         </w:rPr>
-        <w:t>gedurende de eerste honderd jaar.</w:t>
+        <w:t>Leiden) en de plundering van Britse soldaten in 1897.</w:t>
       </w:r>
     </w:p>
     <w:p>
@@ -3304,8 +3529,8 @@
         <w:autoSpaceDN w:val="0"/>
         <w:autoSpaceDE w:val="0"/>
         <w:widowControl/>
-        <w:spacing w:line="352" w:lineRule="exact" w:before="176" w:after="0"/>
-        <w:ind w:left="800" w:right="0" w:firstLine="0"/>
+        <w:spacing w:line="288" w:lineRule="exact" w:before="240" w:after="0"/>
+        <w:ind w:left="800" w:right="1584" w:firstLine="0"/>
         <w:jc w:val="left"/>
       </w:pPr>
       <w:r>
@@ -3340,7 +3565,7 @@
             <w:rPr>
               <w:rStyle w:val="Hyperlink"/>
             </w:rPr>
-            <w:t>resolver.kb.nl/</w:t>
+            <w:t>search.worldcat.org/</w:t>
           </w:r>
         </w:hyperlink>
       </w:r>
@@ -3358,9 +3583,76 @@
             <w:rPr>
               <w:rStyle w:val="Hyperlink"/>
             </w:rPr>
-            <w:t>resolve?</w:t>
+            <w:t>title/1293851263</w:t>
           </w:r>
         </w:hyperlink>
+      </w:r>
+      <w:r>
+        <w:rPr>
+          <w:rFonts w:ascii="Charis SIL Regular" w:hAnsi="Charis SIL Regular" w:eastAsia="Charis SIL Regular"/>
+          <w:b w:val="0"/>
+          <w:i w:val="0"/>
+          <w:color w:val="000000"/>
+          <w:sz w:val="24"/>
+        </w:rPr>
+        <w:t xml:space="preserve">, </w:t>
+      </w:r>
+      <w:r>
+        <w:rPr>
+          <w:rFonts w:ascii="Charis SIL Regular" w:hAnsi="Charis SIL Regular" w:eastAsia="Charis SIL Regular"/>
+          <w:b w:val="0"/>
+          <w:i w:val="0"/>
+          <w:color w:val="0066CC"/>
+          <w:sz w:val="24"/>
+          <w:u w:val="single"/>
+        </w:rPr>
+        <w:hyperlink r:id="rId21" w:history="1">
+          <w:r>
+            <w:rPr>
+              <w:rStyle w:val="Hyperlink"/>
+            </w:rPr>
+            <w:t>ISBN</w:t>
+          </w:r>
+        </w:hyperlink>
+      </w:r>
+      <w:r>
+        <w:rPr>
+          <w:rFonts w:ascii="Charis SIL Regular" w:hAnsi="Charis SIL Regular" w:eastAsia="Charis SIL Regular"/>
+          <w:b w:val="0"/>
+          <w:i w:val="0"/>
+          <w:color w:val="0066CC"/>
+          <w:sz w:val="24"/>
+          <w:u w:val="single"/>
+        </w:rPr>
+        <w:t xml:space="preserve"> </w:t>
+      </w:r>
+      <w:r>
+        <w:rPr>
+          <w:rFonts w:ascii="Charis SIL Regular" w:hAnsi="Charis SIL Regular" w:eastAsia="Charis SIL Regular"/>
+          <w:b w:val="0"/>
+          <w:i w:val="0"/>
+          <w:color w:val="0066CC"/>
+          <w:sz w:val="24"/>
+          <w:u w:val="single"/>
+        </w:rPr>
+        <w:hyperlink r:id="rId21" w:history="1">
+          <w:r>
+            <w:rPr>
+              <w:rStyle w:val="Hyperlink"/>
+            </w:rPr>
+            <w:t>9789088909986</w:t>
+          </w:r>
+        </w:hyperlink>
+      </w:r>
+      <w:r>
+        <w:rPr>
+          <w:rFonts w:ascii="Charis SIL Regular" w:hAnsi="Charis SIL Regular" w:eastAsia="Charis SIL Regular"/>
+          <w:b w:val="0"/>
+          <w:i w:val="0"/>
+          <w:color w:val="000000"/>
+          <w:sz w:val="24"/>
+        </w:rPr>
+        <w:t xml:space="preserve">, </w:t>
       </w:r>
       <w:r>
         <w:rPr>
@@ -3376,7 +3668,54 @@
             <w:rPr>
               <w:rStyle w:val="Hyperlink"/>
             </w:rPr>
-            <w:t>urn=MMKB06:000003234:00005</w:t>
+            <w:t>WorldC</w:t>
+          </w:r>
+        </w:hyperlink>
+      </w:r>
+      <w:r>
+        <w:rPr>
+          <w:rFonts w:ascii="Charis SIL Regular" w:hAnsi="Charis SIL Regular" w:eastAsia="Charis SIL Regular"/>
+          <w:b w:val="0"/>
+          <w:i w:val="0"/>
+          <w:color w:val="0066CC"/>
+          <w:sz w:val="24"/>
+          <w:u w:val="single"/>
+        </w:rPr>
+        <w:hyperlink r:id="rId20" w:history="1">
+          <w:r>
+            <w:rPr>
+              <w:rStyle w:val="Hyperlink"/>
+            </w:rPr>
+            <w:t>at</w:t>
+          </w:r>
+        </w:hyperlink>
+      </w:r>
+      <w:r>
+        <w:rPr>
+          <w:rFonts w:ascii="Charis SIL Regular" w:hAnsi="Charis SIL Regular" w:eastAsia="Charis SIL Regular"/>
+          <w:b w:val="0"/>
+          <w:i w:val="0"/>
+          <w:color w:val="0066CC"/>
+          <w:sz w:val="24"/>
+          <w:u w:val="single"/>
+        </w:rPr>
+        <w:t xml:space="preserve"> </w:t>
+      </w:r>
+      <w:r>
+        <w:rPr>
+          <w:rFonts w:ascii="Charis SIL Regular" w:hAnsi="Charis SIL Regular" w:eastAsia="Charis SIL Regular"/>
+          <w:b w:val="0"/>
+          <w:i w:val="0"/>
+          <w:color w:val="0066CC"/>
+          <w:sz w:val="24"/>
+          <w:u w:val="single"/>
+        </w:rPr>
+        <w:hyperlink r:id="rId20" w:history="1">
+          <w:r>
+            <w:rPr>
+              <w:rStyle w:val="Hyperlink"/>
+            </w:rPr>
+            <w:t>1293851263</w:t>
           </w:r>
         </w:hyperlink>
       </w:r>
@@ -3398,7 +3737,7 @@
           <w:color w:val="000000"/>
           <w:sz w:val="24"/>
         </w:rPr>
-        <w:t>Tijdschrift:</w:t>
+        <w:t>Boek:</w:t>
       </w:r>
     </w:p>
     <w:p>
@@ -3407,7 +3746,7 @@
         <w:autoSpaceDE w:val="0"/>
         <w:widowControl/>
         <w:spacing w:line="288" w:lineRule="exact" w:before="240" w:after="0"/>
-        <w:ind w:left="800" w:right="1008" w:firstLine="0"/>
+        <w:ind w:left="800" w:right="864" w:firstLine="0"/>
         <w:jc w:val="left"/>
       </w:pPr>
       <w:r>
@@ -3418,7 +3757,7 @@
           <w:color w:val="000000"/>
           <w:sz w:val="24"/>
         </w:rPr>
-        <w:t xml:space="preserve">Veys, Fanny Wonu, en Nationaal Museum van Wereldculturen, red. The Benin </w:t>
+        <w:t xml:space="preserve">Wengen, Ger van. Wat is er te doen in Volkenkunde?: de bewogen geschiedenis van </w:t>
       </w:r>
       <w:r>
         <w:rPr>
@@ -3428,7 +3767,7 @@
           <w:color w:val="000000"/>
           <w:sz w:val="24"/>
         </w:rPr>
-        <w:t xml:space="preserve">Collections at the National Museum of World Cultures. Provenance, #2. Leiden: </w:t>
+        <w:t>het Rijksmuseum voor Volkenkunde in Leiden, Leiden 2002.</w:t>
       </w:r>
       <w:r>
         <w:rPr>
@@ -3438,7 +3777,10 @@
           <w:color w:val="000000"/>
           <w:sz w:val="24"/>
         </w:rPr>
-        <w:t>Nationaal Museum van Wereldculturen, 2021.</w:t>
+        <w:t xml:space="preserve">Boek over de </w:t>
+      </w:r>
+      <w:r>
+        <w:br/>
       </w:r>
       <w:r>
         <w:rPr>
@@ -3448,37 +3790,7 @@
           <w:color w:val="000000"/>
           <w:sz w:val="24"/>
         </w:rPr>
-        <w:t xml:space="preserve">Publicatie van het Wereldmuseum </w:t>
-      </w:r>
-      <w:r>
-        <w:rPr>
-          <w:rFonts w:ascii="Charis SIL Italic" w:hAnsi="Charis SIL Italic" w:eastAsia="Charis SIL Italic"/>
-          <w:b w:val="0"/>
-          <w:i/>
-          <w:color w:val="000000"/>
-          <w:sz w:val="24"/>
-        </w:rPr>
-        <w:t xml:space="preserve">met betrekking tot de Benin collectie. Verschaft informatie over de link tussen </w:t>
-      </w:r>
-      <w:r>
-        <w:rPr>
-          <w:rFonts w:ascii="Charis SIL Italic" w:hAnsi="Charis SIL Italic" w:eastAsia="Charis SIL Italic"/>
-          <w:b w:val="0"/>
-          <w:i/>
-          <w:color w:val="000000"/>
-          <w:sz w:val="24"/>
-        </w:rPr>
-        <w:t xml:space="preserve">objecten uit Benin binnen de collectie van het Wereldmuseum (niet alleen in </w:t>
-      </w:r>
-      <w:r>
-        <w:rPr>
-          <w:rFonts w:ascii="Charis SIL Italic" w:hAnsi="Charis SIL Italic" w:eastAsia="Charis SIL Italic"/>
-          <w:b w:val="0"/>
-          <w:i/>
-          <w:color w:val="000000"/>
-          <w:sz w:val="24"/>
-        </w:rPr>
-        <w:t>Leiden) en de plundering van Britse soldaten in 1897.</w:t>
+        <w:t>geschiedenis van het huidige Wereldmuseum in Leiden.</w:t>
       </w:r>
     </w:p>
     <w:p>
@@ -3487,73 +3799,9 @@
         <w:autoSpaceDE w:val="0"/>
         <w:widowControl/>
         <w:spacing w:line="288" w:lineRule="exact" w:before="240" w:after="0"/>
-        <w:ind w:left="800" w:right="1584" w:firstLine="0"/>
+        <w:ind w:left="800" w:right="1728" w:firstLine="0"/>
         <w:jc w:val="left"/>
       </w:pPr>
-      <w:r>
-        <w:rPr>
-          <w:rFonts w:ascii="Charis SIL Regular" w:hAnsi="Charis SIL Regular" w:eastAsia="Charis SIL Regular"/>
-          <w:b w:val="0"/>
-          <w:i w:val="0"/>
-          <w:color w:val="0066CC"/>
-          <w:sz w:val="24"/>
-          <w:u w:val="single"/>
-        </w:rPr>
-        <w:hyperlink r:id="rId21" w:history="1">
-          <w:r>
-            <w:rPr>
-              <w:rStyle w:val="Hyperlink"/>
-            </w:rPr>
-            <w:t>https://</w:t>
-          </w:r>
-        </w:hyperlink>
-      </w:r>
-      <w:r>
-        <w:rPr>
-          <w:rFonts w:ascii="Charis SIL Regular" w:hAnsi="Charis SIL Regular" w:eastAsia="Charis SIL Regular"/>
-          <w:b w:val="0"/>
-          <w:i w:val="0"/>
-          <w:color w:val="0066CC"/>
-          <w:sz w:val="24"/>
-          <w:u w:val="single"/>
-        </w:rPr>
-        <w:hyperlink r:id="rId21" w:history="1">
-          <w:r>
-            <w:rPr>
-              <w:rStyle w:val="Hyperlink"/>
-            </w:rPr>
-            <w:t>search.worldcat.org/</w:t>
-          </w:r>
-        </w:hyperlink>
-      </w:r>
-      <w:r>
-        <w:rPr>
-          <w:rFonts w:ascii="Charis SIL Regular" w:hAnsi="Charis SIL Regular" w:eastAsia="Charis SIL Regular"/>
-          <w:b w:val="0"/>
-          <w:i w:val="0"/>
-          <w:color w:val="0066CC"/>
-          <w:sz w:val="24"/>
-          <w:u w:val="single"/>
-        </w:rPr>
-        <w:hyperlink r:id="rId21" w:history="1">
-          <w:r>
-            <w:rPr>
-              <w:rStyle w:val="Hyperlink"/>
-            </w:rPr>
-            <w:t>title/1293851263</w:t>
-          </w:r>
-        </w:hyperlink>
-      </w:r>
-      <w:r>
-        <w:rPr>
-          <w:rFonts w:ascii="Charis SIL Regular" w:hAnsi="Charis SIL Regular" w:eastAsia="Charis SIL Regular"/>
-          <w:b w:val="0"/>
-          <w:i w:val="0"/>
-          <w:color w:val="000000"/>
-          <w:sz w:val="24"/>
-        </w:rPr>
-        <w:t xml:space="preserve">, </w:t>
-      </w:r>
       <w:r>
         <w:rPr>
           <w:rFonts w:ascii="Charis SIL Regular" w:hAnsi="Charis SIL Regular" w:eastAsia="Charis SIL Regular"/>
@@ -3568,20 +3816,9 @@
             <w:rPr>
               <w:rStyle w:val="Hyperlink"/>
             </w:rPr>
-            <w:t>ISBN</w:t>
+            <w:t>https://</w:t>
           </w:r>
         </w:hyperlink>
-      </w:r>
-      <w:r>
-        <w:rPr>
-          <w:rFonts w:ascii="Charis SIL Regular" w:hAnsi="Charis SIL Regular" w:eastAsia="Charis SIL Regular"/>
-          <w:b w:val="0"/>
-          <w:i w:val="0"/>
-          <w:color w:val="0066CC"/>
-          <w:sz w:val="24"/>
-          <w:u w:val="single"/>
-        </w:rPr>
-        <w:t xml:space="preserve"> </w:t>
       </w:r>
       <w:r>
         <w:rPr>
@@ -3597,7 +3834,25 @@
             <w:rPr>
               <w:rStyle w:val="Hyperlink"/>
             </w:rPr>
-            <w:t>9789088909986</w:t>
+            <w:t>search.worldcat.org/</w:t>
+          </w:r>
+        </w:hyperlink>
+      </w:r>
+      <w:r>
+        <w:rPr>
+          <w:rFonts w:ascii="Charis SIL Regular" w:hAnsi="Charis SIL Regular" w:eastAsia="Charis SIL Regular"/>
+          <w:b w:val="0"/>
+          <w:i w:val="0"/>
+          <w:color w:val="0066CC"/>
+          <w:sz w:val="24"/>
+          <w:u w:val="single"/>
+        </w:rPr>
+        <w:hyperlink r:id="rId22" w:history="1">
+          <w:r>
+            <w:rPr>
+              <w:rStyle w:val="Hyperlink"/>
+            </w:rPr>
+            <w:t>title/901467113</w:t>
           </w:r>
         </w:hyperlink>
       </w:r>
@@ -3611,154 +3866,6 @@
         </w:rPr>
         <w:t xml:space="preserve">, </w:t>
       </w:r>
-      <w:r>
-        <w:rPr>
-          <w:rFonts w:ascii="Charis SIL Regular" w:hAnsi="Charis SIL Regular" w:eastAsia="Charis SIL Regular"/>
-          <w:b w:val="0"/>
-          <w:i w:val="0"/>
-          <w:color w:val="0066CC"/>
-          <w:sz w:val="24"/>
-          <w:u w:val="single"/>
-        </w:rPr>
-        <w:hyperlink r:id="rId21" w:history="1">
-          <w:r>
-            <w:rPr>
-              <w:rStyle w:val="Hyperlink"/>
-            </w:rPr>
-            <w:t>WorldC</w:t>
-          </w:r>
-        </w:hyperlink>
-      </w:r>
-      <w:r>
-        <w:rPr>
-          <w:rFonts w:ascii="Charis SIL Regular" w:hAnsi="Charis SIL Regular" w:eastAsia="Charis SIL Regular"/>
-          <w:b w:val="0"/>
-          <w:i w:val="0"/>
-          <w:color w:val="0066CC"/>
-          <w:sz w:val="24"/>
-          <w:u w:val="single"/>
-        </w:rPr>
-        <w:hyperlink r:id="rId21" w:history="1">
-          <w:r>
-            <w:rPr>
-              <w:rStyle w:val="Hyperlink"/>
-            </w:rPr>
-            <w:t>at</w:t>
-          </w:r>
-        </w:hyperlink>
-      </w:r>
-      <w:r>
-        <w:rPr>
-          <w:rFonts w:ascii="Charis SIL Regular" w:hAnsi="Charis SIL Regular" w:eastAsia="Charis SIL Regular"/>
-          <w:b w:val="0"/>
-          <w:i w:val="0"/>
-          <w:color w:val="0066CC"/>
-          <w:sz w:val="24"/>
-          <w:u w:val="single"/>
-        </w:rPr>
-        <w:t xml:space="preserve"> </w:t>
-      </w:r>
-      <w:r>
-        <w:rPr>
-          <w:rFonts w:ascii="Charis SIL Regular" w:hAnsi="Charis SIL Regular" w:eastAsia="Charis SIL Regular"/>
-          <w:b w:val="0"/>
-          <w:i w:val="0"/>
-          <w:color w:val="0066CC"/>
-          <w:sz w:val="24"/>
-          <w:u w:val="single"/>
-        </w:rPr>
-        <w:hyperlink r:id="rId21" w:history="1">
-          <w:r>
-            <w:rPr>
-              <w:rStyle w:val="Hyperlink"/>
-            </w:rPr>
-            <w:t>1293851263</w:t>
-          </w:r>
-        </w:hyperlink>
-      </w:r>
-    </w:p>
-    <w:p>
-      <w:pPr>
-        <w:autoSpaceDN w:val="0"/>
-        <w:autoSpaceDE w:val="0"/>
-        <w:widowControl/>
-        <w:spacing w:line="352" w:lineRule="exact" w:before="176" w:after="0"/>
-        <w:ind w:left="0" w:right="0" w:firstLine="0"/>
-        <w:jc w:val="left"/>
-      </w:pPr>
-      <w:r>
-        <w:rPr>
-          <w:rFonts w:ascii="Charis SIL Regular" w:hAnsi="Charis SIL Regular" w:eastAsia="Charis SIL Regular"/>
-          <w:b w:val="0"/>
-          <w:i w:val="0"/>
-          <w:color w:val="000000"/>
-          <w:sz w:val="24"/>
-        </w:rPr>
-        <w:t>Boek:</w:t>
-      </w:r>
-    </w:p>
-    <w:p>
-      <w:pPr>
-        <w:autoSpaceDN w:val="0"/>
-        <w:autoSpaceDE w:val="0"/>
-        <w:widowControl/>
-        <w:spacing w:line="288" w:lineRule="exact" w:before="240" w:after="0"/>
-        <w:ind w:left="800" w:right="864" w:firstLine="0"/>
-        <w:jc w:val="left"/>
-      </w:pPr>
-      <w:r>
-        <w:rPr>
-          <w:rFonts w:ascii="Charis SIL Italic" w:hAnsi="Charis SIL Italic" w:eastAsia="Charis SIL Italic"/>
-          <w:b w:val="0"/>
-          <w:i/>
-          <w:color w:val="000000"/>
-          <w:sz w:val="24"/>
-        </w:rPr>
-        <w:t xml:space="preserve">Wengen, Ger van. Wat is er te doen in Volkenkunde?: de bewogen geschiedenis van </w:t>
-      </w:r>
-      <w:r>
-        <w:rPr>
-          <w:rFonts w:ascii="Charis SIL Italic" w:hAnsi="Charis SIL Italic" w:eastAsia="Charis SIL Italic"/>
-          <w:b w:val="0"/>
-          <w:i/>
-          <w:color w:val="000000"/>
-          <w:sz w:val="24"/>
-        </w:rPr>
-        <w:t>het Rijksmuseum voor Volkenkunde in Leiden, Leiden 2002.</w:t>
-      </w:r>
-      <w:r>
-        <w:rPr>
-          <w:rFonts w:ascii="Charis SIL Italic" w:hAnsi="Charis SIL Italic" w:eastAsia="Charis SIL Italic"/>
-          <w:b w:val="0"/>
-          <w:i/>
-          <w:color w:val="000000"/>
-          <w:sz w:val="24"/>
-        </w:rPr>
-        <w:t xml:space="preserve">Boek over de </w:t>
-      </w:r>
-      <w:r>
-        <w:br/>
-      </w:r>
-      <w:r>
-        <w:rPr>
-          <w:rFonts w:ascii="Charis SIL Italic" w:hAnsi="Charis SIL Italic" w:eastAsia="Charis SIL Italic"/>
-          <w:b w:val="0"/>
-          <w:i/>
-          <w:color w:val="000000"/>
-          <w:sz w:val="24"/>
-        </w:rPr>
-        <w:t>geschiedenis van het huidige Wereldmuseum in Leiden.</w:t>
-      </w:r>
-    </w:p>
-    <w:p>
-      <w:pPr>
-        <w:autoSpaceDN w:val="0"/>
-        <w:autoSpaceDE w:val="0"/>
-        <w:widowControl/>
-        <w:spacing w:line="288" w:lineRule="exact" w:before="240" w:after="0"/>
-        <w:ind w:left="800" w:right="1728" w:firstLine="0"/>
-        <w:jc w:val="left"/>
-      </w:pPr>
       <w:r>
         <w:rPr>
           <w:rFonts w:ascii="Charis SIL Regular" w:hAnsi="Charis SIL Regular" w:eastAsia="Charis SIL Regular"/>
@@ -3773,9 +3880,20 @@
             <w:rPr>
               <w:rStyle w:val="Hyperlink"/>
             </w:rPr>
-            <w:t>https://</w:t>
+            <w:t>ISBN</w:t>
           </w:r>
         </w:hyperlink>
+      </w:r>
+      <w:r>
+        <w:rPr>
+          <w:rFonts w:ascii="Charis SIL Regular" w:hAnsi="Charis SIL Regular" w:eastAsia="Charis SIL Regular"/>
+          <w:b w:val="0"/>
+          <w:i w:val="0"/>
+          <w:color w:val="0066CC"/>
+          <w:sz w:val="24"/>
+          <w:u w:val="single"/>
+        </w:rPr>
+        <w:t xml:space="preserve"> </w:t>
       </w:r>
       <w:r>
         <w:rPr>
@@ -3791,9 +3909,19 @@
             <w:rPr>
               <w:rStyle w:val="Hyperlink"/>
             </w:rPr>
-            <w:t>search.worldcat.org/</w:t>
+            <w:t>9789071310812</w:t>
           </w:r>
         </w:hyperlink>
+      </w:r>
+      <w:r>
+        <w:rPr>
+          <w:rFonts w:ascii="Charis SIL Regular" w:hAnsi="Charis SIL Regular" w:eastAsia="Charis SIL Regular"/>
+          <w:b w:val="0"/>
+          <w:i w:val="0"/>
+          <w:color w:val="000000"/>
+          <w:sz w:val="24"/>
+        </w:rPr>
+        <w:t xml:space="preserve">, </w:t>
       </w:r>
       <w:r>
         <w:rPr>
@@ -3804,24 +3932,14 @@
           <w:sz w:val="24"/>
           <w:u w:val="single"/>
         </w:rPr>
-        <w:hyperlink r:id="rId23" w:history="1">
+        <w:hyperlink r:id="rId22" w:history="1">
           <w:r>
             <w:rPr>
               <w:rStyle w:val="Hyperlink"/>
             </w:rPr>
-            <w:t>title/901467113</w:t>
+            <w:t>WorldC</w:t>
           </w:r>
         </w:hyperlink>
-      </w:r>
-      <w:r>
-        <w:rPr>
-          <w:rFonts w:ascii="Charis SIL Regular" w:hAnsi="Charis SIL Regular" w:eastAsia="Charis SIL Regular"/>
-          <w:b w:val="0"/>
-          <w:i w:val="0"/>
-          <w:color w:val="000000"/>
-          <w:sz w:val="24"/>
-        </w:rPr>
-        <w:t xml:space="preserve">, </w:t>
       </w:r>
       <w:r>
         <w:rPr>
@@ -3832,12 +3950,12 @@
           <w:sz w:val="24"/>
           <w:u w:val="single"/>
         </w:rPr>
-        <w:hyperlink r:id="rId24" w:history="1">
+        <w:hyperlink r:id="rId22" w:history="1">
           <w:r>
             <w:rPr>
               <w:rStyle w:val="Hyperlink"/>
             </w:rPr>
-            <w:t>ISBN</w:t>
+            <w:t>at</w:t>
           </w:r>
         </w:hyperlink>
       </w:r>
@@ -3861,82 +3979,7 @@
           <w:sz w:val="24"/>
           <w:u w:val="single"/>
         </w:rPr>
-        <w:hyperlink r:id="rId24" w:history="1">
-          <w:r>
-            <w:rPr>
-              <w:rStyle w:val="Hyperlink"/>
-            </w:rPr>
-            <w:t>9789071310812</w:t>
-          </w:r>
-        </w:hyperlink>
-      </w:r>
-      <w:r>
-        <w:rPr>
-          <w:rFonts w:ascii="Charis SIL Regular" w:hAnsi="Charis SIL Regular" w:eastAsia="Charis SIL Regular"/>
-          <w:b w:val="0"/>
-          <w:i w:val="0"/>
-          <w:color w:val="000000"/>
-          <w:sz w:val="24"/>
-        </w:rPr>
-        <w:t xml:space="preserve">, </w:t>
-      </w:r>
-      <w:r>
-        <w:rPr>
-          <w:rFonts w:ascii="Charis SIL Regular" w:hAnsi="Charis SIL Regular" w:eastAsia="Charis SIL Regular"/>
-          <w:b w:val="0"/>
-          <w:i w:val="0"/>
-          <w:color w:val="0066CC"/>
-          <w:sz w:val="24"/>
-          <w:u w:val="single"/>
-        </w:rPr>
-        <w:hyperlink r:id="rId23" w:history="1">
-          <w:r>
-            <w:rPr>
-              <w:rStyle w:val="Hyperlink"/>
-            </w:rPr>
-            <w:t>WorldC</w:t>
-          </w:r>
-        </w:hyperlink>
-      </w:r>
-      <w:r>
-        <w:rPr>
-          <w:rFonts w:ascii="Charis SIL Regular" w:hAnsi="Charis SIL Regular" w:eastAsia="Charis SIL Regular"/>
-          <w:b w:val="0"/>
-          <w:i w:val="0"/>
-          <w:color w:val="0066CC"/>
-          <w:sz w:val="24"/>
-          <w:u w:val="single"/>
-        </w:rPr>
-        <w:hyperlink r:id="rId23" w:history="1">
-          <w:r>
-            <w:rPr>
-              <w:rStyle w:val="Hyperlink"/>
-            </w:rPr>
-            <w:t>at</w:t>
-          </w:r>
-        </w:hyperlink>
-      </w:r>
-      <w:r>
-        <w:rPr>
-          <w:rFonts w:ascii="Charis SIL Regular" w:hAnsi="Charis SIL Regular" w:eastAsia="Charis SIL Regular"/>
-          <w:b w:val="0"/>
-          <w:i w:val="0"/>
-          <w:color w:val="0066CC"/>
-          <w:sz w:val="24"/>
-          <w:u w:val="single"/>
-        </w:rPr>
-        <w:t xml:space="preserve"> </w:t>
-      </w:r>
-      <w:r>
-        <w:rPr>
-          <w:rFonts w:ascii="Charis SIL Regular" w:hAnsi="Charis SIL Regular" w:eastAsia="Charis SIL Regular"/>
-          <w:b w:val="0"/>
-          <w:i w:val="0"/>
-          <w:color w:val="0066CC"/>
-          <w:sz w:val="24"/>
-          <w:u w:val="single"/>
-        </w:rPr>
-        <w:hyperlink r:id="rId23" w:history="1">
+        <w:hyperlink r:id="rId22" w:history="1">
           <w:r>
             <w:rPr>
               <w:rStyle w:val="Hyperlink"/>

--- a/EXPORTS/DOCX/published/niveau3/Dutch/WMLeiden.docx
+++ b/EXPORTS/DOCX/published/niveau3/Dutch/WMLeiden.docx
@@ -762,7 +762,7 @@
           <w:sz w:val="24"/>
           <w:u w:val="single"/>
         </w:rPr>
-        <w:hyperlink r:id="rId10" w:history="1">
+        <w:hyperlink r:id="rId11" w:history="1">
           <w:r>
             <w:rPr>
               <w:rStyle w:val="Hyperlink"/>
@@ -852,25 +852,7 @@
           <w:color w:val="000000"/>
           <w:sz w:val="24"/>
         </w:rPr>
-        <w:t>um</w:t>
-      </w:r>
-      <w:r>
-        <w:rPr>
-          <w:u w:val="single" w:color="0066cc"/>
-          <w:rFonts w:ascii="Charis SIL Regular" w:hAnsi="Charis SIL Regular" w:eastAsia="Charis SIL Regular"/>
-          <w:b w:val="0"/>
-          <w:i w:val="0"/>
-          <w:color w:val="000000"/>
-          <w:sz w:val="24"/>
-        </w:rPr>
-        <w:hyperlink r:id="rId11" w:history="1">
-          <w:r>
-            <w:rPr>
-              <w:rStyle w:val="Hyperlink"/>
-            </w:rPr>
-            <w:t>. On</w:t>
-          </w:r>
-        </w:hyperlink>
+        <w:t>um. On</w:t>
       </w:r>
       <w:r>
         <w:rPr>
@@ -1087,25 +1069,7 @@
           <w:color w:val="000000"/>
           <w:sz w:val="24"/>
         </w:rPr>
-        <w:hyperlink r:id="rId12" w:history="1">
-          <w:r>
-            <w:rPr>
-              <w:rStyle w:val="Hyperlink"/>
-            </w:rPr>
-            <w:t xml:space="preserve"> (KNIL). </w:t>
-          </w:r>
-        </w:hyperlink>
-      </w:r>
-      <w:r>
-        <w:rPr>
-          <w:u w:val="single" w:color="0066cc"/>
-          <w:rFonts w:ascii="Charis SIL Regular" w:hAnsi="Charis SIL Regular" w:eastAsia="Charis SIL Regular"/>
-          <w:b w:val="0"/>
-          <w:i w:val="0"/>
-          <w:color w:val="000000"/>
-          <w:sz w:val="24"/>
-        </w:rPr>
-        <w:t>H</w:t>
+        <w:t xml:space="preserve"> (KNIL). H</w:t>
       </w:r>
       <w:r>
         <w:rPr>
@@ -2889,7 +2853,7 @@
           <w:sz w:val="24"/>
           <w:u w:val="single"/>
         </w:rPr>
-        <w:hyperlink r:id="rId16" w:history="1">
+        <w:hyperlink r:id="rId17" w:history="1">
           <w:r>
             <w:rPr>
               <w:rStyle w:val="Hyperlink"/>
@@ -2936,7 +2900,7 @@
           <w:sz w:val="24"/>
           <w:u w:val="single"/>
         </w:rPr>
-        <w:hyperlink r:id="rId17" w:history="1">
+        <w:hyperlink r:id="rId16" w:history="1">
           <w:r>
             <w:rPr>
               <w:rStyle w:val="Hyperlink"/>
@@ -3185,7 +3149,7 @@
           <w:sz w:val="24"/>
           <w:u w:val="single"/>
         </w:rPr>
-        <w:hyperlink r:id="rId18" w:history="1">
+        <w:hyperlink r:id="rId19" w:history="1">
           <w:r>
             <w:rPr>
               <w:rStyle w:val="Hyperlink"/>
@@ -3360,7 +3324,7 @@
           <w:sz w:val="24"/>
           <w:u w:val="single"/>
         </w:rPr>
-        <w:hyperlink r:id="rId19" w:history="1">
+        <w:hyperlink r:id="rId20" w:history="1">
           <w:r>
             <w:rPr>
               <w:rStyle w:val="Hyperlink"/>
@@ -3369,170 +3333,6 @@
           </w:r>
         </w:hyperlink>
       </w:r>
-      <w:r>
-        <w:rPr>
-          <w:rFonts w:ascii="Charis SIL Regular" w:hAnsi="Charis SIL Regular" w:eastAsia="Charis SIL Regular"/>
-          <w:b w:val="0"/>
-          <w:i w:val="0"/>
-          <w:color w:val="0066CC"/>
-          <w:sz w:val="24"/>
-          <w:u w:val="single"/>
-        </w:rPr>
-        <w:hyperlink r:id="rId19" w:history="1">
-          <w:r>
-            <w:rPr>
-              <w:rStyle w:val="Hyperlink"/>
-            </w:rPr>
-            <w:t>resolver.kb.nl/</w:t>
-          </w:r>
-        </w:hyperlink>
-      </w:r>
-      <w:r>
-        <w:rPr>
-          <w:rFonts w:ascii="Charis SIL Regular" w:hAnsi="Charis SIL Regular" w:eastAsia="Charis SIL Regular"/>
-          <w:b w:val="0"/>
-          <w:i w:val="0"/>
-          <w:color w:val="0066CC"/>
-          <w:sz w:val="24"/>
-          <w:u w:val="single"/>
-        </w:rPr>
-        <w:hyperlink r:id="rId19" w:history="1">
-          <w:r>
-            <w:rPr>
-              <w:rStyle w:val="Hyperlink"/>
-            </w:rPr>
-            <w:t>resolve?</w:t>
-          </w:r>
-        </w:hyperlink>
-      </w:r>
-      <w:r>
-        <w:rPr>
-          <w:rFonts w:ascii="Charis SIL Regular" w:hAnsi="Charis SIL Regular" w:eastAsia="Charis SIL Regular"/>
-          <w:b w:val="0"/>
-          <w:i w:val="0"/>
-          <w:color w:val="0066CC"/>
-          <w:sz w:val="24"/>
-          <w:u w:val="single"/>
-        </w:rPr>
-        <w:hyperlink r:id="rId19" w:history="1">
-          <w:r>
-            <w:rPr>
-              <w:rStyle w:val="Hyperlink"/>
-            </w:rPr>
-            <w:t>urn=MMKB06:000003234:00005</w:t>
-          </w:r>
-        </w:hyperlink>
-      </w:r>
-    </w:p>
-    <w:p>
-      <w:pPr>
-        <w:autoSpaceDN w:val="0"/>
-        <w:autoSpaceDE w:val="0"/>
-        <w:widowControl/>
-        <w:spacing w:line="352" w:lineRule="exact" w:before="176" w:after="0"/>
-        <w:ind w:left="0" w:right="0" w:firstLine="0"/>
-        <w:jc w:val="left"/>
-      </w:pPr>
-      <w:r>
-        <w:rPr>
-          <w:rFonts w:ascii="Charis SIL Regular" w:hAnsi="Charis SIL Regular" w:eastAsia="Charis SIL Regular"/>
-          <w:b w:val="0"/>
-          <w:i w:val="0"/>
-          <w:color w:val="000000"/>
-          <w:sz w:val="24"/>
-        </w:rPr>
-        <w:t>Tijdschrift:</w:t>
-      </w:r>
-    </w:p>
-    <w:p>
-      <w:pPr>
-        <w:autoSpaceDN w:val="0"/>
-        <w:autoSpaceDE w:val="0"/>
-        <w:widowControl/>
-        <w:spacing w:line="288" w:lineRule="exact" w:before="240" w:after="0"/>
-        <w:ind w:left="800" w:right="1008" w:firstLine="0"/>
-        <w:jc w:val="left"/>
-      </w:pPr>
-      <w:r>
-        <w:rPr>
-          <w:rFonts w:ascii="Charis SIL Italic" w:hAnsi="Charis SIL Italic" w:eastAsia="Charis SIL Italic"/>
-          <w:b w:val="0"/>
-          <w:i/>
-          <w:color w:val="000000"/>
-          <w:sz w:val="24"/>
-        </w:rPr>
-        <w:t xml:space="preserve">Veys, Fanny Wonu, en Nationaal Museum van Wereldculturen, red. The Benin </w:t>
-      </w:r>
-      <w:r>
-        <w:rPr>
-          <w:rFonts w:ascii="Charis SIL Italic" w:hAnsi="Charis SIL Italic" w:eastAsia="Charis SIL Italic"/>
-          <w:b w:val="0"/>
-          <w:i/>
-          <w:color w:val="000000"/>
-          <w:sz w:val="24"/>
-        </w:rPr>
-        <w:t xml:space="preserve">Collections at the National Museum of World Cultures. Provenance, #2. Leiden: </w:t>
-      </w:r>
-      <w:r>
-        <w:rPr>
-          <w:rFonts w:ascii="Charis SIL Italic" w:hAnsi="Charis SIL Italic" w:eastAsia="Charis SIL Italic"/>
-          <w:b w:val="0"/>
-          <w:i/>
-          <w:color w:val="000000"/>
-          <w:sz w:val="24"/>
-        </w:rPr>
-        <w:t>Nationaal Museum van Wereldculturen, 2021.</w:t>
-      </w:r>
-      <w:r>
-        <w:rPr>
-          <w:rFonts w:ascii="Charis SIL Italic" w:hAnsi="Charis SIL Italic" w:eastAsia="Charis SIL Italic"/>
-          <w:b w:val="0"/>
-          <w:i/>
-          <w:color w:val="000000"/>
-          <w:sz w:val="24"/>
-        </w:rPr>
-        <w:t xml:space="preserve">Publicatie van het Wereldmuseum </w:t>
-      </w:r>
-      <w:r>
-        <w:rPr>
-          <w:rFonts w:ascii="Charis SIL Italic" w:hAnsi="Charis SIL Italic" w:eastAsia="Charis SIL Italic"/>
-          <w:b w:val="0"/>
-          <w:i/>
-          <w:color w:val="000000"/>
-          <w:sz w:val="24"/>
-        </w:rPr>
-        <w:t xml:space="preserve">met betrekking tot de Benin collectie. Verschaft informatie over de link tussen </w:t>
-      </w:r>
-      <w:r>
-        <w:rPr>
-          <w:rFonts w:ascii="Charis SIL Italic" w:hAnsi="Charis SIL Italic" w:eastAsia="Charis SIL Italic"/>
-          <w:b w:val="0"/>
-          <w:i/>
-          <w:color w:val="000000"/>
-          <w:sz w:val="24"/>
-        </w:rPr>
-        <w:t xml:space="preserve">objecten uit Benin binnen de collectie van het Wereldmuseum (niet alleen in </w:t>
-      </w:r>
-      <w:r>
-        <w:rPr>
-          <w:rFonts w:ascii="Charis SIL Italic" w:hAnsi="Charis SIL Italic" w:eastAsia="Charis SIL Italic"/>
-          <w:b w:val="0"/>
-          <w:i/>
-          <w:color w:val="000000"/>
-          <w:sz w:val="24"/>
-        </w:rPr>
-        <w:t>Leiden) en de plundering van Britse soldaten in 1897.</w:t>
-      </w:r>
-    </w:p>
-    <w:p>
-      <w:pPr>
-        <w:autoSpaceDN w:val="0"/>
-        <w:autoSpaceDE w:val="0"/>
-        <w:widowControl/>
-        <w:spacing w:line="288" w:lineRule="exact" w:before="240" w:after="0"/>
-        <w:ind w:left="800" w:right="1584" w:firstLine="0"/>
-        <w:jc w:val="left"/>
-      </w:pPr>
       <w:r>
         <w:rPr>
           <w:rFonts w:ascii="Charis SIL Regular" w:hAnsi="Charis SIL Regular" w:eastAsia="Charis SIL Regular"/>
@@ -3547,7 +3347,7 @@
             <w:rPr>
               <w:rStyle w:val="Hyperlink"/>
             </w:rPr>
-            <w:t>https://</w:t>
+            <w:t>resolver.kb.nl/</w:t>
           </w:r>
         </w:hyperlink>
       </w:r>
@@ -3565,7 +3365,7 @@
             <w:rPr>
               <w:rStyle w:val="Hyperlink"/>
             </w:rPr>
-            <w:t>search.worldcat.org/</w:t>
+            <w:t>resolve?</w:t>
           </w:r>
         </w:hyperlink>
       </w:r>
@@ -3583,10 +3383,20 @@
             <w:rPr>
               <w:rStyle w:val="Hyperlink"/>
             </w:rPr>
-            <w:t>title/1293851263</w:t>
+            <w:t>urn=MMKB06:000003234:00005</w:t>
           </w:r>
         </w:hyperlink>
       </w:r>
+    </w:p>
+    <w:p>
+      <w:pPr>
+        <w:autoSpaceDN w:val="0"/>
+        <w:autoSpaceDE w:val="0"/>
+        <w:widowControl/>
+        <w:spacing w:line="352" w:lineRule="exact" w:before="176" w:after="0"/>
+        <w:ind w:left="0" w:right="0" w:firstLine="0"/>
+        <w:jc w:val="left"/>
+      </w:pPr>
       <w:r>
         <w:rPr>
           <w:rFonts w:ascii="Charis SIL Regular" w:hAnsi="Charis SIL Regular" w:eastAsia="Charis SIL Regular"/>
@@ -3595,8 +3405,98 @@
           <w:color w:val="000000"/>
           <w:sz w:val="24"/>
         </w:rPr>
-        <w:t xml:space="preserve">, </w:t>
-      </w:r>
+        <w:t>Tijdschrift:</w:t>
+      </w:r>
+    </w:p>
+    <w:p>
+      <w:pPr>
+        <w:autoSpaceDN w:val="0"/>
+        <w:autoSpaceDE w:val="0"/>
+        <w:widowControl/>
+        <w:spacing w:line="288" w:lineRule="exact" w:before="240" w:after="0"/>
+        <w:ind w:left="800" w:right="1008" w:firstLine="0"/>
+        <w:jc w:val="left"/>
+      </w:pPr>
+      <w:r>
+        <w:rPr>
+          <w:rFonts w:ascii="Charis SIL Italic" w:hAnsi="Charis SIL Italic" w:eastAsia="Charis SIL Italic"/>
+          <w:b w:val="0"/>
+          <w:i/>
+          <w:color w:val="000000"/>
+          <w:sz w:val="24"/>
+        </w:rPr>
+        <w:t xml:space="preserve">Veys, Fanny Wonu, en Nationaal Museum van Wereldculturen, red. The Benin </w:t>
+      </w:r>
+      <w:r>
+        <w:rPr>
+          <w:rFonts w:ascii="Charis SIL Italic" w:hAnsi="Charis SIL Italic" w:eastAsia="Charis SIL Italic"/>
+          <w:b w:val="0"/>
+          <w:i/>
+          <w:color w:val="000000"/>
+          <w:sz w:val="24"/>
+        </w:rPr>
+        <w:t xml:space="preserve">Collections at the National Museum of World Cultures. Provenance, #2. Leiden: </w:t>
+      </w:r>
+      <w:r>
+        <w:rPr>
+          <w:rFonts w:ascii="Charis SIL Italic" w:hAnsi="Charis SIL Italic" w:eastAsia="Charis SIL Italic"/>
+          <w:b w:val="0"/>
+          <w:i/>
+          <w:color w:val="000000"/>
+          <w:sz w:val="24"/>
+        </w:rPr>
+        <w:t>Nationaal Museum van Wereldculturen, 2021.</w:t>
+      </w:r>
+      <w:r>
+        <w:rPr>
+          <w:rFonts w:ascii="Charis SIL Italic" w:hAnsi="Charis SIL Italic" w:eastAsia="Charis SIL Italic"/>
+          <w:b w:val="0"/>
+          <w:i/>
+          <w:color w:val="000000"/>
+          <w:sz w:val="24"/>
+        </w:rPr>
+        <w:t xml:space="preserve">Publicatie van het Wereldmuseum </w:t>
+      </w:r>
+      <w:r>
+        <w:rPr>
+          <w:rFonts w:ascii="Charis SIL Italic" w:hAnsi="Charis SIL Italic" w:eastAsia="Charis SIL Italic"/>
+          <w:b w:val="0"/>
+          <w:i/>
+          <w:color w:val="000000"/>
+          <w:sz w:val="24"/>
+        </w:rPr>
+        <w:t xml:space="preserve">met betrekking tot de Benin collectie. Verschaft informatie over de link tussen </w:t>
+      </w:r>
+      <w:r>
+        <w:rPr>
+          <w:rFonts w:ascii="Charis SIL Italic" w:hAnsi="Charis SIL Italic" w:eastAsia="Charis SIL Italic"/>
+          <w:b w:val="0"/>
+          <w:i/>
+          <w:color w:val="000000"/>
+          <w:sz w:val="24"/>
+        </w:rPr>
+        <w:t xml:space="preserve">objecten uit Benin binnen de collectie van het Wereldmuseum (niet alleen in </w:t>
+      </w:r>
+      <w:r>
+        <w:rPr>
+          <w:rFonts w:ascii="Charis SIL Italic" w:hAnsi="Charis SIL Italic" w:eastAsia="Charis SIL Italic"/>
+          <w:b w:val="0"/>
+          <w:i/>
+          <w:color w:val="000000"/>
+          <w:sz w:val="24"/>
+        </w:rPr>
+        <w:t>Leiden) en de plundering van Britse soldaten in 1897.</w:t>
+      </w:r>
+    </w:p>
+    <w:p>
+      <w:pPr>
+        <w:autoSpaceDN w:val="0"/>
+        <w:autoSpaceDE w:val="0"/>
+        <w:widowControl/>
+        <w:spacing w:line="288" w:lineRule="exact" w:before="240" w:after="0"/>
+        <w:ind w:left="800" w:right="1584" w:firstLine="0"/>
+        <w:jc w:val="left"/>
+      </w:pPr>
       <w:r>
         <w:rPr>
           <w:rFonts w:ascii="Charis SIL Regular" w:hAnsi="Charis SIL Regular" w:eastAsia="Charis SIL Regular"/>
@@ -3611,20 +3511,9 @@
             <w:rPr>
               <w:rStyle w:val="Hyperlink"/>
             </w:rPr>
-            <w:t>ISBN</w:t>
+            <w:t>https://</w:t>
           </w:r>
         </w:hyperlink>
-      </w:r>
-      <w:r>
-        <w:rPr>
-          <w:rFonts w:ascii="Charis SIL Regular" w:hAnsi="Charis SIL Regular" w:eastAsia="Charis SIL Regular"/>
-          <w:b w:val="0"/>
-          <w:i w:val="0"/>
-          <w:color w:val="0066CC"/>
-          <w:sz w:val="24"/>
-          <w:u w:val="single"/>
-        </w:rPr>
-        <w:t xml:space="preserve"> </w:t>
       </w:r>
       <w:r>
         <w:rPr>
@@ -3640,7 +3529,25 @@
             <w:rPr>
               <w:rStyle w:val="Hyperlink"/>
             </w:rPr>
-            <w:t>9789088909986</w:t>
+            <w:t>search.worldcat.org/</w:t>
+          </w:r>
+        </w:hyperlink>
+      </w:r>
+      <w:r>
+        <w:rPr>
+          <w:rFonts w:ascii="Charis SIL Regular" w:hAnsi="Charis SIL Regular" w:eastAsia="Charis SIL Regular"/>
+          <w:b w:val="0"/>
+          <w:i w:val="0"/>
+          <w:color w:val="0066CC"/>
+          <w:sz w:val="24"/>
+          <w:u w:val="single"/>
+        </w:rPr>
+        <w:hyperlink r:id="rId21" w:history="1">
+          <w:r>
+            <w:rPr>
+              <w:rStyle w:val="Hyperlink"/>
+            </w:rPr>
+            <w:t>title/1293851263</w:t>
           </w:r>
         </w:hyperlink>
       </w:r>
@@ -3654,154 +3561,6 @@
         </w:rPr>
         <w:t xml:space="preserve">, </w:t>
       </w:r>
-      <w:r>
-        <w:rPr>
-          <w:rFonts w:ascii="Charis SIL Regular" w:hAnsi="Charis SIL Regular" w:eastAsia="Charis SIL Regular"/>
-          <w:b w:val="0"/>
-          <w:i w:val="0"/>
-          <w:color w:val="0066CC"/>
-          <w:sz w:val="24"/>
-          <w:u w:val="single"/>
-        </w:rPr>
-        <w:hyperlink r:id="rId20" w:history="1">
-          <w:r>
-            <w:rPr>
-              <w:rStyle w:val="Hyperlink"/>
-            </w:rPr>
-            <w:t>WorldC</w:t>
-          </w:r>
-        </w:hyperlink>
-      </w:r>
-      <w:r>
-        <w:rPr>
-          <w:rFonts w:ascii="Charis SIL Regular" w:hAnsi="Charis SIL Regular" w:eastAsia="Charis SIL Regular"/>
-          <w:b w:val="0"/>
-          <w:i w:val="0"/>
-          <w:color w:val="0066CC"/>
-          <w:sz w:val="24"/>
-          <w:u w:val="single"/>
-        </w:rPr>
-        <w:hyperlink r:id="rId20" w:history="1">
-          <w:r>
-            <w:rPr>
-              <w:rStyle w:val="Hyperlink"/>
-            </w:rPr>
-            <w:t>at</w:t>
-          </w:r>
-        </w:hyperlink>
-      </w:r>
-      <w:r>
-        <w:rPr>
-          <w:rFonts w:ascii="Charis SIL Regular" w:hAnsi="Charis SIL Regular" w:eastAsia="Charis SIL Regular"/>
-          <w:b w:val="0"/>
-          <w:i w:val="0"/>
-          <w:color w:val="0066CC"/>
-          <w:sz w:val="24"/>
-          <w:u w:val="single"/>
-        </w:rPr>
-        <w:t xml:space="preserve"> </w:t>
-      </w:r>
-      <w:r>
-        <w:rPr>
-          <w:rFonts w:ascii="Charis SIL Regular" w:hAnsi="Charis SIL Regular" w:eastAsia="Charis SIL Regular"/>
-          <w:b w:val="0"/>
-          <w:i w:val="0"/>
-          <w:color w:val="0066CC"/>
-          <w:sz w:val="24"/>
-          <w:u w:val="single"/>
-        </w:rPr>
-        <w:hyperlink r:id="rId20" w:history="1">
-          <w:r>
-            <w:rPr>
-              <w:rStyle w:val="Hyperlink"/>
-            </w:rPr>
-            <w:t>1293851263</w:t>
-          </w:r>
-        </w:hyperlink>
-      </w:r>
-    </w:p>
-    <w:p>
-      <w:pPr>
-        <w:autoSpaceDN w:val="0"/>
-        <w:autoSpaceDE w:val="0"/>
-        <w:widowControl/>
-        <w:spacing w:line="352" w:lineRule="exact" w:before="176" w:after="0"/>
-        <w:ind w:left="0" w:right="0" w:firstLine="0"/>
-        <w:jc w:val="left"/>
-      </w:pPr>
-      <w:r>
-        <w:rPr>
-          <w:rFonts w:ascii="Charis SIL Regular" w:hAnsi="Charis SIL Regular" w:eastAsia="Charis SIL Regular"/>
-          <w:b w:val="0"/>
-          <w:i w:val="0"/>
-          <w:color w:val="000000"/>
-          <w:sz w:val="24"/>
-        </w:rPr>
-        <w:t>Boek:</w:t>
-      </w:r>
-    </w:p>
-    <w:p>
-      <w:pPr>
-        <w:autoSpaceDN w:val="0"/>
-        <w:autoSpaceDE w:val="0"/>
-        <w:widowControl/>
-        <w:spacing w:line="288" w:lineRule="exact" w:before="240" w:after="0"/>
-        <w:ind w:left="800" w:right="864" w:firstLine="0"/>
-        <w:jc w:val="left"/>
-      </w:pPr>
-      <w:r>
-        <w:rPr>
-          <w:rFonts w:ascii="Charis SIL Italic" w:hAnsi="Charis SIL Italic" w:eastAsia="Charis SIL Italic"/>
-          <w:b w:val="0"/>
-          <w:i/>
-          <w:color w:val="000000"/>
-          <w:sz w:val="24"/>
-        </w:rPr>
-        <w:t xml:space="preserve">Wengen, Ger van. Wat is er te doen in Volkenkunde?: de bewogen geschiedenis van </w:t>
-      </w:r>
-      <w:r>
-        <w:rPr>
-          <w:rFonts w:ascii="Charis SIL Italic" w:hAnsi="Charis SIL Italic" w:eastAsia="Charis SIL Italic"/>
-          <w:b w:val="0"/>
-          <w:i/>
-          <w:color w:val="000000"/>
-          <w:sz w:val="24"/>
-        </w:rPr>
-        <w:t>het Rijksmuseum voor Volkenkunde in Leiden, Leiden 2002.</w:t>
-      </w:r>
-      <w:r>
-        <w:rPr>
-          <w:rFonts w:ascii="Charis SIL Italic" w:hAnsi="Charis SIL Italic" w:eastAsia="Charis SIL Italic"/>
-          <w:b w:val="0"/>
-          <w:i/>
-          <w:color w:val="000000"/>
-          <w:sz w:val="24"/>
-        </w:rPr>
-        <w:t xml:space="preserve">Boek over de </w:t>
-      </w:r>
-      <w:r>
-        <w:br/>
-      </w:r>
-      <w:r>
-        <w:rPr>
-          <w:rFonts w:ascii="Charis SIL Italic" w:hAnsi="Charis SIL Italic" w:eastAsia="Charis SIL Italic"/>
-          <w:b w:val="0"/>
-          <w:i/>
-          <w:color w:val="000000"/>
-          <w:sz w:val="24"/>
-        </w:rPr>
-        <w:t>geschiedenis van het huidige Wereldmuseum in Leiden.</w:t>
-      </w:r>
-    </w:p>
-    <w:p>
-      <w:pPr>
-        <w:autoSpaceDN w:val="0"/>
-        <w:autoSpaceDE w:val="0"/>
-        <w:widowControl/>
-        <w:spacing w:line="288" w:lineRule="exact" w:before="240" w:after="0"/>
-        <w:ind w:left="800" w:right="1728" w:firstLine="0"/>
-        <w:jc w:val="left"/>
-      </w:pPr>
       <w:r>
         <w:rPr>
           <w:rFonts w:ascii="Charis SIL Regular" w:hAnsi="Charis SIL Regular" w:eastAsia="Charis SIL Regular"/>
@@ -3816,9 +3575,20 @@
             <w:rPr>
               <w:rStyle w:val="Hyperlink"/>
             </w:rPr>
-            <w:t>https://</w:t>
+            <w:t>ISBN</w:t>
           </w:r>
         </w:hyperlink>
+      </w:r>
+      <w:r>
+        <w:rPr>
+          <w:rFonts w:ascii="Charis SIL Regular" w:hAnsi="Charis SIL Regular" w:eastAsia="Charis SIL Regular"/>
+          <w:b w:val="0"/>
+          <w:i w:val="0"/>
+          <w:color w:val="0066CC"/>
+          <w:sz w:val="24"/>
+          <w:u w:val="single"/>
+        </w:rPr>
+        <w:t xml:space="preserve"> </w:t>
       </w:r>
       <w:r>
         <w:rPr>
@@ -3834,9 +3604,19 @@
             <w:rPr>
               <w:rStyle w:val="Hyperlink"/>
             </w:rPr>
-            <w:t>search.worldcat.org/</w:t>
+            <w:t>9789088909986</w:t>
           </w:r>
         </w:hyperlink>
+      </w:r>
+      <w:r>
+        <w:rPr>
+          <w:rFonts w:ascii="Charis SIL Regular" w:hAnsi="Charis SIL Regular" w:eastAsia="Charis SIL Regular"/>
+          <w:b w:val="0"/>
+          <w:i w:val="0"/>
+          <w:color w:val="000000"/>
+          <w:sz w:val="24"/>
+        </w:rPr>
+        <w:t xml:space="preserve">, </w:t>
       </w:r>
       <w:r>
         <w:rPr>
@@ -3847,15 +3627,72 @@
           <w:sz w:val="24"/>
           <w:u w:val="single"/>
         </w:rPr>
-        <w:hyperlink r:id="rId22" w:history="1">
+        <w:hyperlink r:id="rId21" w:history="1">
           <w:r>
             <w:rPr>
               <w:rStyle w:val="Hyperlink"/>
             </w:rPr>
-            <w:t>title/901467113</w:t>
+            <w:t>WorldC</w:t>
           </w:r>
         </w:hyperlink>
       </w:r>
+      <w:r>
+        <w:rPr>
+          <w:rFonts w:ascii="Charis SIL Regular" w:hAnsi="Charis SIL Regular" w:eastAsia="Charis SIL Regular"/>
+          <w:b w:val="0"/>
+          <w:i w:val="0"/>
+          <w:color w:val="0066CC"/>
+          <w:sz w:val="24"/>
+          <w:u w:val="single"/>
+        </w:rPr>
+        <w:hyperlink r:id="rId21" w:history="1">
+          <w:r>
+            <w:rPr>
+              <w:rStyle w:val="Hyperlink"/>
+            </w:rPr>
+            <w:t>at</w:t>
+          </w:r>
+        </w:hyperlink>
+      </w:r>
+      <w:r>
+        <w:rPr>
+          <w:rFonts w:ascii="Charis SIL Regular" w:hAnsi="Charis SIL Regular" w:eastAsia="Charis SIL Regular"/>
+          <w:b w:val="0"/>
+          <w:i w:val="0"/>
+          <w:color w:val="0066CC"/>
+          <w:sz w:val="24"/>
+          <w:u w:val="single"/>
+        </w:rPr>
+        <w:t xml:space="preserve"> </w:t>
+      </w:r>
+      <w:r>
+        <w:rPr>
+          <w:rFonts w:ascii="Charis SIL Regular" w:hAnsi="Charis SIL Regular" w:eastAsia="Charis SIL Regular"/>
+          <w:b w:val="0"/>
+          <w:i w:val="0"/>
+          <w:color w:val="0066CC"/>
+          <w:sz w:val="24"/>
+          <w:u w:val="single"/>
+        </w:rPr>
+        <w:hyperlink r:id="rId21" w:history="1">
+          <w:r>
+            <w:rPr>
+              <w:rStyle w:val="Hyperlink"/>
+            </w:rPr>
+            <w:t>1293851263</w:t>
+          </w:r>
+        </w:hyperlink>
+      </w:r>
+    </w:p>
+    <w:p>
+      <w:pPr>
+        <w:autoSpaceDN w:val="0"/>
+        <w:autoSpaceDE w:val="0"/>
+        <w:widowControl/>
+        <w:spacing w:line="352" w:lineRule="exact" w:before="176" w:after="0"/>
+        <w:ind w:left="0" w:right="0" w:firstLine="0"/>
+        <w:jc w:val="left"/>
+      </w:pPr>
       <w:r>
         <w:rPr>
           <w:rFonts w:ascii="Charis SIL Regular" w:hAnsi="Charis SIL Regular" w:eastAsia="Charis SIL Regular"/>
@@ -3864,8 +3701,71 @@
           <w:color w:val="000000"/>
           <w:sz w:val="24"/>
         </w:rPr>
-        <w:t xml:space="preserve">, </w:t>
-      </w:r>
+        <w:t>Boek:</w:t>
+      </w:r>
+    </w:p>
+    <w:p>
+      <w:pPr>
+        <w:autoSpaceDN w:val="0"/>
+        <w:autoSpaceDE w:val="0"/>
+        <w:widowControl/>
+        <w:spacing w:line="288" w:lineRule="exact" w:before="240" w:after="0"/>
+        <w:ind w:left="800" w:right="864" w:firstLine="0"/>
+        <w:jc w:val="left"/>
+      </w:pPr>
+      <w:r>
+        <w:rPr>
+          <w:rFonts w:ascii="Charis SIL Italic" w:hAnsi="Charis SIL Italic" w:eastAsia="Charis SIL Italic"/>
+          <w:b w:val="0"/>
+          <w:i/>
+          <w:color w:val="000000"/>
+          <w:sz w:val="24"/>
+        </w:rPr>
+        <w:t xml:space="preserve">Wengen, Ger van. Wat is er te doen in Volkenkunde?: de bewogen geschiedenis van </w:t>
+      </w:r>
+      <w:r>
+        <w:rPr>
+          <w:rFonts w:ascii="Charis SIL Italic" w:hAnsi="Charis SIL Italic" w:eastAsia="Charis SIL Italic"/>
+          <w:b w:val="0"/>
+          <w:i/>
+          <w:color w:val="000000"/>
+          <w:sz w:val="24"/>
+        </w:rPr>
+        <w:t>het Rijksmuseum voor Volkenkunde in Leiden, Leiden 2002.</w:t>
+      </w:r>
+      <w:r>
+        <w:rPr>
+          <w:rFonts w:ascii="Charis SIL Italic" w:hAnsi="Charis SIL Italic" w:eastAsia="Charis SIL Italic"/>
+          <w:b w:val="0"/>
+          <w:i/>
+          <w:color w:val="000000"/>
+          <w:sz w:val="24"/>
+        </w:rPr>
+        <w:t xml:space="preserve">Boek over de </w:t>
+      </w:r>
+      <w:r>
+        <w:br/>
+      </w:r>
+      <w:r>
+        <w:rPr>
+          <w:rFonts w:ascii="Charis SIL Italic" w:hAnsi="Charis SIL Italic" w:eastAsia="Charis SIL Italic"/>
+          <w:b w:val="0"/>
+          <w:i/>
+          <w:color w:val="000000"/>
+          <w:sz w:val="24"/>
+        </w:rPr>
+        <w:t>geschiedenis van het huidige Wereldmuseum in Leiden.</w:t>
+      </w:r>
+    </w:p>
+    <w:p>
+      <w:pPr>
+        <w:autoSpaceDN w:val="0"/>
+        <w:autoSpaceDE w:val="0"/>
+        <w:widowControl/>
+        <w:spacing w:line="288" w:lineRule="exact" w:before="240" w:after="0"/>
+        <w:ind w:left="800" w:right="1728" w:firstLine="0"/>
+        <w:jc w:val="left"/>
+      </w:pPr>
       <w:r>
         <w:rPr>
           <w:rFonts w:ascii="Charis SIL Regular" w:hAnsi="Charis SIL Regular" w:eastAsia="Charis SIL Regular"/>
@@ -3880,20 +3780,9 @@
             <w:rPr>
               <w:rStyle w:val="Hyperlink"/>
             </w:rPr>
-            <w:t>ISBN</w:t>
+            <w:t>https://</w:t>
           </w:r>
         </w:hyperlink>
-      </w:r>
-      <w:r>
-        <w:rPr>
-          <w:rFonts w:ascii="Charis SIL Regular" w:hAnsi="Charis SIL Regular" w:eastAsia="Charis SIL Regular"/>
-          <w:b w:val="0"/>
-          <w:i w:val="0"/>
-          <w:color w:val="0066CC"/>
-          <w:sz w:val="24"/>
-          <w:u w:val="single"/>
-        </w:rPr>
-        <w:t xml:space="preserve"> </w:t>
       </w:r>
       <w:r>
         <w:rPr>
@@ -3909,7 +3798,25 @@
             <w:rPr>
               <w:rStyle w:val="Hyperlink"/>
             </w:rPr>
-            <w:t>9789071310812</w:t>
+            <w:t>search.worldcat.org/</w:t>
+          </w:r>
+        </w:hyperlink>
+      </w:r>
+      <w:r>
+        <w:rPr>
+          <w:rFonts w:ascii="Charis SIL Regular" w:hAnsi="Charis SIL Regular" w:eastAsia="Charis SIL Regular"/>
+          <w:b w:val="0"/>
+          <w:i w:val="0"/>
+          <w:color w:val="0066CC"/>
+          <w:sz w:val="24"/>
+          <w:u w:val="single"/>
+        </w:rPr>
+        <w:hyperlink r:id="rId23" w:history="1">
+          <w:r>
+            <w:rPr>
+              <w:rStyle w:val="Hyperlink"/>
+            </w:rPr>
+            <w:t>title/901467113</w:t>
           </w:r>
         </w:hyperlink>
       </w:r>
@@ -3932,30 +3839,12 @@
           <w:sz w:val="24"/>
           <w:u w:val="single"/>
         </w:rPr>
-        <w:hyperlink r:id="rId22" w:history="1">
+        <w:hyperlink r:id="rId24" w:history="1">
           <w:r>
             <w:rPr>
               <w:rStyle w:val="Hyperlink"/>
             </w:rPr>
-            <w:t>WorldC</w:t>
-          </w:r>
-        </w:hyperlink>
-      </w:r>
-      <w:r>
-        <w:rPr>
-          <w:rFonts w:ascii="Charis SIL Regular" w:hAnsi="Charis SIL Regular" w:eastAsia="Charis SIL Regular"/>
-          <w:b w:val="0"/>
-          <w:i w:val="0"/>
-          <w:color w:val="0066CC"/>
-          <w:sz w:val="24"/>
-          <w:u w:val="single"/>
-        </w:rPr>
-        <w:hyperlink r:id="rId22" w:history="1">
-          <w:r>
-            <w:rPr>
-              <w:rStyle w:val="Hyperlink"/>
-            </w:rPr>
-            <w:t>at</w:t>
+            <w:t>ISBN</w:t>
           </w:r>
         </w:hyperlink>
       </w:r>
@@ -3979,7 +3868,82 @@
           <w:sz w:val="24"/>
           <w:u w:val="single"/>
         </w:rPr>
-        <w:hyperlink r:id="rId22" w:history="1">
+        <w:hyperlink r:id="rId24" w:history="1">
+          <w:r>
+            <w:rPr>
+              <w:rStyle w:val="Hyperlink"/>
+            </w:rPr>
+            <w:t>9789071310812</w:t>
+          </w:r>
+        </w:hyperlink>
+      </w:r>
+      <w:r>
+        <w:rPr>
+          <w:rFonts w:ascii="Charis SIL Regular" w:hAnsi="Charis SIL Regular" w:eastAsia="Charis SIL Regular"/>
+          <w:b w:val="0"/>
+          <w:i w:val="0"/>
+          <w:color w:val="000000"/>
+          <w:sz w:val="24"/>
+        </w:rPr>
+        <w:t xml:space="preserve">, </w:t>
+      </w:r>
+      <w:r>
+        <w:rPr>
+          <w:rFonts w:ascii="Charis SIL Regular" w:hAnsi="Charis SIL Regular" w:eastAsia="Charis SIL Regular"/>
+          <w:b w:val="0"/>
+          <w:i w:val="0"/>
+          <w:color w:val="0066CC"/>
+          <w:sz w:val="24"/>
+          <w:u w:val="single"/>
+        </w:rPr>
+        <w:hyperlink r:id="rId23" w:history="1">
+          <w:r>
+            <w:rPr>
+              <w:rStyle w:val="Hyperlink"/>
+            </w:rPr>
+            <w:t>WorldC</w:t>
+          </w:r>
+        </w:hyperlink>
+      </w:r>
+      <w:r>
+        <w:rPr>
+          <w:rFonts w:ascii="Charis SIL Regular" w:hAnsi="Charis SIL Regular" w:eastAsia="Charis SIL Regular"/>
+          <w:b w:val="0"/>
+          <w:i w:val="0"/>
+          <w:color w:val="0066CC"/>
+          <w:sz w:val="24"/>
+          <w:u w:val="single"/>
+        </w:rPr>
+        <w:hyperlink r:id="rId23" w:history="1">
+          <w:r>
+            <w:rPr>
+              <w:rStyle w:val="Hyperlink"/>
+            </w:rPr>
+            <w:t>at</w:t>
+          </w:r>
+        </w:hyperlink>
+      </w:r>
+      <w:r>
+        <w:rPr>
+          <w:rFonts w:ascii="Charis SIL Regular" w:hAnsi="Charis SIL Regular" w:eastAsia="Charis SIL Regular"/>
+          <w:b w:val="0"/>
+          <w:i w:val="0"/>
+          <w:color w:val="0066CC"/>
+          <w:sz w:val="24"/>
+          <w:u w:val="single"/>
+        </w:rPr>
+        <w:t xml:space="preserve"> </w:t>
+      </w:r>
+      <w:r>
+        <w:rPr>
+          <w:rFonts w:ascii="Charis SIL Regular" w:hAnsi="Charis SIL Regular" w:eastAsia="Charis SIL Regular"/>
+          <w:b w:val="0"/>
+          <w:i w:val="0"/>
+          <w:color w:val="0066CC"/>
+          <w:sz w:val="24"/>
+          <w:u w:val="single"/>
+        </w:rPr>
+        <w:hyperlink r:id="rId23" w:history="1">
           <w:r>
             <w:rPr>
               <w:rStyle w:val="Hyperlink"/>

--- a/EXPORTS/DOCX/published/niveau3/Dutch/WMLeiden.docx
+++ b/EXPORTS/DOCX/published/niveau3/Dutch/WMLeiden.docx
@@ -762,7 +762,7 @@
           <w:sz w:val="24"/>
           <w:u w:val="single"/>
         </w:rPr>
-        <w:hyperlink r:id="rId11" w:history="1">
+        <w:hyperlink r:id="rId10" w:history="1">
           <w:r>
             <w:rPr>
               <w:rStyle w:val="Hyperlink"/>
@@ -852,7 +852,25 @@
           <w:color w:val="000000"/>
           <w:sz w:val="24"/>
         </w:rPr>
-        <w:t>um. On</w:t>
+        <w:t>um</w:t>
+      </w:r>
+      <w:r>
+        <w:rPr>
+          <w:u w:val="single" w:color="0066cc"/>
+          <w:rFonts w:ascii="Charis SIL Regular" w:hAnsi="Charis SIL Regular" w:eastAsia="Charis SIL Regular"/>
+          <w:b w:val="0"/>
+          <w:i w:val="0"/>
+          <w:color w:val="000000"/>
+          <w:sz w:val="24"/>
+        </w:rPr>
+        <w:hyperlink r:id="rId11" w:history="1">
+          <w:r>
+            <w:rPr>
+              <w:rStyle w:val="Hyperlink"/>
+            </w:rPr>
+            <w:t>. On</w:t>
+          </w:r>
+        </w:hyperlink>
       </w:r>
       <w:r>
         <w:rPr>
@@ -1058,18 +1076,7 @@
           <w:color w:val="000000"/>
           <w:sz w:val="24"/>
         </w:rPr>
-        <w:t xml:space="preserve"> van bijvoorbeeld het Koninklijk Nederlands-Indisch Leger</w:t>
-      </w:r>
-      <w:r>
-        <w:rPr>
-          <w:u w:val="single" w:color="0066cc"/>
-          <w:rFonts w:ascii="Charis SIL Regular" w:hAnsi="Charis SIL Regular" w:eastAsia="Charis SIL Regular"/>
-          <w:b w:val="0"/>
-          <w:i w:val="0"/>
-          <w:color w:val="000000"/>
-          <w:sz w:val="24"/>
-        </w:rPr>
-        <w:t xml:space="preserve"> (KNIL). H</w:t>
+        <w:t xml:space="preserve"> van bijvoorbeeld het Koninklijk Nederlands-Indisch Leger (KNIL). H</w:t>
       </w:r>
       <w:r>
         <w:rPr>
@@ -2223,7 +2230,7 @@
           <w:sz w:val="24"/>
           <w:u w:val="single"/>
         </w:rPr>
-        <w:t>Etnografisch Museu</w:t>
+        <w:t>Etnografisch Muse</w:t>
       </w:r>
       <w:r>
         <w:rPr>
@@ -2234,7 +2241,7 @@
           <w:sz w:val="24"/>
           <w:u w:val="single"/>
         </w:rPr>
-        <w:t>m Arti</w:t>
+        <w:t>u</w:t>
       </w:r>
       <w:r>
         <w:rPr>
@@ -2243,8 +2250,9 @@
           <w:i w:val="0"/>
           <w:color w:val="0066CC"/>
           <w:sz w:val="24"/>
+          <w:u w:val="single"/>
         </w:rPr>
-        <w:t>s</w:t>
+        <w:t>m Artis</w:t>
       </w:r>
       <w:r>
         <w:br/>
@@ -3149,7 +3157,7 @@
           <w:sz w:val="24"/>
           <w:u w:val="single"/>
         </w:rPr>
-        <w:hyperlink r:id="rId19" w:history="1">
+        <w:hyperlink r:id="rId18" w:history="1">
           <w:r>
             <w:rPr>
               <w:rStyle w:val="Hyperlink"/>
@@ -3324,7 +3332,7 @@
           <w:sz w:val="24"/>
           <w:u w:val="single"/>
         </w:rPr>
-        <w:hyperlink r:id="rId20" w:history="1">
+        <w:hyperlink r:id="rId19" w:history="1">
           <w:r>
             <w:rPr>
               <w:rStyle w:val="Hyperlink"/>
@@ -3333,6 +3341,170 @@
           </w:r>
         </w:hyperlink>
       </w:r>
+      <w:r>
+        <w:rPr>
+          <w:rFonts w:ascii="Charis SIL Regular" w:hAnsi="Charis SIL Regular" w:eastAsia="Charis SIL Regular"/>
+          <w:b w:val="0"/>
+          <w:i w:val="0"/>
+          <w:color w:val="0066CC"/>
+          <w:sz w:val="24"/>
+          <w:u w:val="single"/>
+        </w:rPr>
+        <w:hyperlink r:id="rId19" w:history="1">
+          <w:r>
+            <w:rPr>
+              <w:rStyle w:val="Hyperlink"/>
+            </w:rPr>
+            <w:t>resolver.kb.nl/</w:t>
+          </w:r>
+        </w:hyperlink>
+      </w:r>
+      <w:r>
+        <w:rPr>
+          <w:rFonts w:ascii="Charis SIL Regular" w:hAnsi="Charis SIL Regular" w:eastAsia="Charis SIL Regular"/>
+          <w:b w:val="0"/>
+          <w:i w:val="0"/>
+          <w:color w:val="0066CC"/>
+          <w:sz w:val="24"/>
+          <w:u w:val="single"/>
+        </w:rPr>
+        <w:hyperlink r:id="rId19" w:history="1">
+          <w:r>
+            <w:rPr>
+              <w:rStyle w:val="Hyperlink"/>
+            </w:rPr>
+            <w:t>resolve?</w:t>
+          </w:r>
+        </w:hyperlink>
+      </w:r>
+      <w:r>
+        <w:rPr>
+          <w:rFonts w:ascii="Charis SIL Regular" w:hAnsi="Charis SIL Regular" w:eastAsia="Charis SIL Regular"/>
+          <w:b w:val="0"/>
+          <w:i w:val="0"/>
+          <w:color w:val="0066CC"/>
+          <w:sz w:val="24"/>
+          <w:u w:val="single"/>
+        </w:rPr>
+        <w:hyperlink r:id="rId19" w:history="1">
+          <w:r>
+            <w:rPr>
+              <w:rStyle w:val="Hyperlink"/>
+            </w:rPr>
+            <w:t>urn=MMKB06:000003234:00005</w:t>
+          </w:r>
+        </w:hyperlink>
+      </w:r>
+    </w:p>
+    <w:p>
+      <w:pPr>
+        <w:autoSpaceDN w:val="0"/>
+        <w:autoSpaceDE w:val="0"/>
+        <w:widowControl/>
+        <w:spacing w:line="352" w:lineRule="exact" w:before="176" w:after="0"/>
+        <w:ind w:left="0" w:right="0" w:firstLine="0"/>
+        <w:jc w:val="left"/>
+      </w:pPr>
+      <w:r>
+        <w:rPr>
+          <w:rFonts w:ascii="Charis SIL Regular" w:hAnsi="Charis SIL Regular" w:eastAsia="Charis SIL Regular"/>
+          <w:b w:val="0"/>
+          <w:i w:val="0"/>
+          <w:color w:val="000000"/>
+          <w:sz w:val="24"/>
+        </w:rPr>
+        <w:t>Tijdschrift:</w:t>
+      </w:r>
+    </w:p>
+    <w:p>
+      <w:pPr>
+        <w:autoSpaceDN w:val="0"/>
+        <w:autoSpaceDE w:val="0"/>
+        <w:widowControl/>
+        <w:spacing w:line="288" w:lineRule="exact" w:before="240" w:after="0"/>
+        <w:ind w:left="800" w:right="1008" w:firstLine="0"/>
+        <w:jc w:val="left"/>
+      </w:pPr>
+      <w:r>
+        <w:rPr>
+          <w:rFonts w:ascii="Charis SIL Italic" w:hAnsi="Charis SIL Italic" w:eastAsia="Charis SIL Italic"/>
+          <w:b w:val="0"/>
+          <w:i/>
+          <w:color w:val="000000"/>
+          <w:sz w:val="24"/>
+        </w:rPr>
+        <w:t xml:space="preserve">Veys, Fanny Wonu, en Nationaal Museum van Wereldculturen, red. The Benin </w:t>
+      </w:r>
+      <w:r>
+        <w:rPr>
+          <w:rFonts w:ascii="Charis SIL Italic" w:hAnsi="Charis SIL Italic" w:eastAsia="Charis SIL Italic"/>
+          <w:b w:val="0"/>
+          <w:i/>
+          <w:color w:val="000000"/>
+          <w:sz w:val="24"/>
+        </w:rPr>
+        <w:t xml:space="preserve">Collections at the National Museum of World Cultures. Provenance, #2. Leiden: </w:t>
+      </w:r>
+      <w:r>
+        <w:rPr>
+          <w:rFonts w:ascii="Charis SIL Italic" w:hAnsi="Charis SIL Italic" w:eastAsia="Charis SIL Italic"/>
+          <w:b w:val="0"/>
+          <w:i/>
+          <w:color w:val="000000"/>
+          <w:sz w:val="24"/>
+        </w:rPr>
+        <w:t>Nationaal Museum van Wereldculturen, 2021.</w:t>
+      </w:r>
+      <w:r>
+        <w:rPr>
+          <w:rFonts w:ascii="Charis SIL Italic" w:hAnsi="Charis SIL Italic" w:eastAsia="Charis SIL Italic"/>
+          <w:b w:val="0"/>
+          <w:i/>
+          <w:color w:val="000000"/>
+          <w:sz w:val="24"/>
+        </w:rPr>
+        <w:t xml:space="preserve">Publicatie van het Wereldmuseum </w:t>
+      </w:r>
+      <w:r>
+        <w:rPr>
+          <w:rFonts w:ascii="Charis SIL Italic" w:hAnsi="Charis SIL Italic" w:eastAsia="Charis SIL Italic"/>
+          <w:b w:val="0"/>
+          <w:i/>
+          <w:color w:val="000000"/>
+          <w:sz w:val="24"/>
+        </w:rPr>
+        <w:t xml:space="preserve">met betrekking tot de Benin collectie. Verschaft informatie over de link tussen </w:t>
+      </w:r>
+      <w:r>
+        <w:rPr>
+          <w:rFonts w:ascii="Charis SIL Italic" w:hAnsi="Charis SIL Italic" w:eastAsia="Charis SIL Italic"/>
+          <w:b w:val="0"/>
+          <w:i/>
+          <w:color w:val="000000"/>
+          <w:sz w:val="24"/>
+        </w:rPr>
+        <w:t xml:space="preserve">objecten uit Benin binnen de collectie van het Wereldmuseum (niet alleen in </w:t>
+      </w:r>
+      <w:r>
+        <w:rPr>
+          <w:rFonts w:ascii="Charis SIL Italic" w:hAnsi="Charis SIL Italic" w:eastAsia="Charis SIL Italic"/>
+          <w:b w:val="0"/>
+          <w:i/>
+          <w:color w:val="000000"/>
+          <w:sz w:val="24"/>
+        </w:rPr>
+        <w:t>Leiden) en de plundering van Britse soldaten in 1897.</w:t>
+      </w:r>
+    </w:p>
+    <w:p>
+      <w:pPr>
+        <w:autoSpaceDN w:val="0"/>
+        <w:autoSpaceDE w:val="0"/>
+        <w:widowControl/>
+        <w:spacing w:line="288" w:lineRule="exact" w:before="240" w:after="0"/>
+        <w:ind w:left="800" w:right="1584" w:firstLine="0"/>
+        <w:jc w:val="left"/>
+      </w:pPr>
       <w:r>
         <w:rPr>
           <w:rFonts w:ascii="Charis SIL Regular" w:hAnsi="Charis SIL Regular" w:eastAsia="Charis SIL Regular"/>
@@ -3347,7 +3519,7 @@
             <w:rPr>
               <w:rStyle w:val="Hyperlink"/>
             </w:rPr>
-            <w:t>resolver.kb.nl/</w:t>
+            <w:t>https://</w:t>
           </w:r>
         </w:hyperlink>
       </w:r>
@@ -3365,7 +3537,7 @@
             <w:rPr>
               <w:rStyle w:val="Hyperlink"/>
             </w:rPr>
-            <w:t>resolve?</w:t>
+            <w:t>search.worldcat.org/</w:t>
           </w:r>
         </w:hyperlink>
       </w:r>
@@ -3383,20 +3555,10 @@
             <w:rPr>
               <w:rStyle w:val="Hyperlink"/>
             </w:rPr>
-            <w:t>urn=MMKB06:000003234:00005</w:t>
+            <w:t>title/1293851263</w:t>
           </w:r>
         </w:hyperlink>
       </w:r>
-    </w:p>
-    <w:p>
-      <w:pPr>
-        <w:autoSpaceDN w:val="0"/>
-        <w:autoSpaceDE w:val="0"/>
-        <w:widowControl/>
-        <w:spacing w:line="352" w:lineRule="exact" w:before="176" w:after="0"/>
-        <w:ind w:left="0" w:right="0" w:firstLine="0"/>
-        <w:jc w:val="left"/>
-      </w:pPr>
       <w:r>
         <w:rPr>
           <w:rFonts w:ascii="Charis SIL Regular" w:hAnsi="Charis SIL Regular" w:eastAsia="Charis SIL Regular"/>
@@ -3405,98 +3567,8 @@
           <w:color w:val="000000"/>
           <w:sz w:val="24"/>
         </w:rPr>
-        <w:t>Tijdschrift:</w:t>
-      </w:r>
-    </w:p>
-    <w:p>
-      <w:pPr>
-        <w:autoSpaceDN w:val="0"/>
-        <w:autoSpaceDE w:val="0"/>
-        <w:widowControl/>
-        <w:spacing w:line="288" w:lineRule="exact" w:before="240" w:after="0"/>
-        <w:ind w:left="800" w:right="1008" w:firstLine="0"/>
-        <w:jc w:val="left"/>
-      </w:pPr>
-      <w:r>
-        <w:rPr>
-          <w:rFonts w:ascii="Charis SIL Italic" w:hAnsi="Charis SIL Italic" w:eastAsia="Charis SIL Italic"/>
-          <w:b w:val="0"/>
-          <w:i/>
-          <w:color w:val="000000"/>
-          <w:sz w:val="24"/>
-        </w:rPr>
-        <w:t xml:space="preserve">Veys, Fanny Wonu, en Nationaal Museum van Wereldculturen, red. The Benin </w:t>
-      </w:r>
-      <w:r>
-        <w:rPr>
-          <w:rFonts w:ascii="Charis SIL Italic" w:hAnsi="Charis SIL Italic" w:eastAsia="Charis SIL Italic"/>
-          <w:b w:val="0"/>
-          <w:i/>
-          <w:color w:val="000000"/>
-          <w:sz w:val="24"/>
-        </w:rPr>
-        <w:t xml:space="preserve">Collections at the National Museum of World Cultures. Provenance, #2. Leiden: </w:t>
-      </w:r>
-      <w:r>
-        <w:rPr>
-          <w:rFonts w:ascii="Charis SIL Italic" w:hAnsi="Charis SIL Italic" w:eastAsia="Charis SIL Italic"/>
-          <w:b w:val="0"/>
-          <w:i/>
-          <w:color w:val="000000"/>
-          <w:sz w:val="24"/>
-        </w:rPr>
-        <w:t>Nationaal Museum van Wereldculturen, 2021.</w:t>
-      </w:r>
-      <w:r>
-        <w:rPr>
-          <w:rFonts w:ascii="Charis SIL Italic" w:hAnsi="Charis SIL Italic" w:eastAsia="Charis SIL Italic"/>
-          <w:b w:val="0"/>
-          <w:i/>
-          <w:color w:val="000000"/>
-          <w:sz w:val="24"/>
-        </w:rPr>
-        <w:t xml:space="preserve">Publicatie van het Wereldmuseum </w:t>
-      </w:r>
-      <w:r>
-        <w:rPr>
-          <w:rFonts w:ascii="Charis SIL Italic" w:hAnsi="Charis SIL Italic" w:eastAsia="Charis SIL Italic"/>
-          <w:b w:val="0"/>
-          <w:i/>
-          <w:color w:val="000000"/>
-          <w:sz w:val="24"/>
-        </w:rPr>
-        <w:t xml:space="preserve">met betrekking tot de Benin collectie. Verschaft informatie over de link tussen </w:t>
-      </w:r>
-      <w:r>
-        <w:rPr>
-          <w:rFonts w:ascii="Charis SIL Italic" w:hAnsi="Charis SIL Italic" w:eastAsia="Charis SIL Italic"/>
-          <w:b w:val="0"/>
-          <w:i/>
-          <w:color w:val="000000"/>
-          <w:sz w:val="24"/>
-        </w:rPr>
-        <w:t xml:space="preserve">objecten uit Benin binnen de collectie van het Wereldmuseum (niet alleen in </w:t>
-      </w:r>
-      <w:r>
-        <w:rPr>
-          <w:rFonts w:ascii="Charis SIL Italic" w:hAnsi="Charis SIL Italic" w:eastAsia="Charis SIL Italic"/>
-          <w:b w:val="0"/>
-          <w:i/>
-          <w:color w:val="000000"/>
-          <w:sz w:val="24"/>
-        </w:rPr>
-        <w:t>Leiden) en de plundering van Britse soldaten in 1897.</w:t>
-      </w:r>
-    </w:p>
-    <w:p>
-      <w:pPr>
-        <w:autoSpaceDN w:val="0"/>
-        <w:autoSpaceDE w:val="0"/>
-        <w:widowControl/>
-        <w:spacing w:line="288" w:lineRule="exact" w:before="240" w:after="0"/>
-        <w:ind w:left="800" w:right="1584" w:firstLine="0"/>
-        <w:jc w:val="left"/>
-      </w:pPr>
+        <w:t xml:space="preserve">, </w:t>
+      </w:r>
       <w:r>
         <w:rPr>
           <w:rFonts w:ascii="Charis SIL Regular" w:hAnsi="Charis SIL Regular" w:eastAsia="Charis SIL Regular"/>
@@ -3511,9 +3583,20 @@
             <w:rPr>
               <w:rStyle w:val="Hyperlink"/>
             </w:rPr>
-            <w:t>https://</w:t>
+            <w:t>ISBN</w:t>
           </w:r>
         </w:hyperlink>
+      </w:r>
+      <w:r>
+        <w:rPr>
+          <w:rFonts w:ascii="Charis SIL Regular" w:hAnsi="Charis SIL Regular" w:eastAsia="Charis SIL Regular"/>
+          <w:b w:val="0"/>
+          <w:i w:val="0"/>
+          <w:color w:val="0066CC"/>
+          <w:sz w:val="24"/>
+          <w:u w:val="single"/>
+        </w:rPr>
+        <w:t xml:space="preserve"> </w:t>
       </w:r>
       <w:r>
         <w:rPr>
@@ -3529,9 +3612,19 @@
             <w:rPr>
               <w:rStyle w:val="Hyperlink"/>
             </w:rPr>
-            <w:t>search.worldcat.org/</w:t>
+            <w:t>9789088909986</w:t>
           </w:r>
         </w:hyperlink>
+      </w:r>
+      <w:r>
+        <w:rPr>
+          <w:rFonts w:ascii="Charis SIL Regular" w:hAnsi="Charis SIL Regular" w:eastAsia="Charis SIL Regular"/>
+          <w:b w:val="0"/>
+          <w:i w:val="0"/>
+          <w:color w:val="000000"/>
+          <w:sz w:val="24"/>
+        </w:rPr>
+        <w:t xml:space="preserve">, </w:t>
       </w:r>
       <w:r>
         <w:rPr>
@@ -3542,15 +3635,72 @@
           <w:sz w:val="24"/>
           <w:u w:val="single"/>
         </w:rPr>
-        <w:hyperlink r:id="rId21" w:history="1">
+        <w:hyperlink r:id="rId20" w:history="1">
           <w:r>
             <w:rPr>
               <w:rStyle w:val="Hyperlink"/>
             </w:rPr>
-            <w:t>title/1293851263</w:t>
+            <w:t>WorldC</w:t>
           </w:r>
         </w:hyperlink>
       </w:r>
+      <w:r>
+        <w:rPr>
+          <w:rFonts w:ascii="Charis SIL Regular" w:hAnsi="Charis SIL Regular" w:eastAsia="Charis SIL Regular"/>
+          <w:b w:val="0"/>
+          <w:i w:val="0"/>
+          <w:color w:val="0066CC"/>
+          <w:sz w:val="24"/>
+          <w:u w:val="single"/>
+        </w:rPr>
+        <w:hyperlink r:id="rId20" w:history="1">
+          <w:r>
+            <w:rPr>
+              <w:rStyle w:val="Hyperlink"/>
+            </w:rPr>
+            <w:t>at</w:t>
+          </w:r>
+        </w:hyperlink>
+      </w:r>
+      <w:r>
+        <w:rPr>
+          <w:rFonts w:ascii="Charis SIL Regular" w:hAnsi="Charis SIL Regular" w:eastAsia="Charis SIL Regular"/>
+          <w:b w:val="0"/>
+          <w:i w:val="0"/>
+          <w:color w:val="0066CC"/>
+          <w:sz w:val="24"/>
+          <w:u w:val="single"/>
+        </w:rPr>
+        <w:t xml:space="preserve"> </w:t>
+      </w:r>
+      <w:r>
+        <w:rPr>
+          <w:rFonts w:ascii="Charis SIL Regular" w:hAnsi="Charis SIL Regular" w:eastAsia="Charis SIL Regular"/>
+          <w:b w:val="0"/>
+          <w:i w:val="0"/>
+          <w:color w:val="0066CC"/>
+          <w:sz w:val="24"/>
+          <w:u w:val="single"/>
+        </w:rPr>
+        <w:hyperlink r:id="rId20" w:history="1">
+          <w:r>
+            <w:rPr>
+              <w:rStyle w:val="Hyperlink"/>
+            </w:rPr>
+            <w:t>1293851263</w:t>
+          </w:r>
+        </w:hyperlink>
+      </w:r>
+    </w:p>
+    <w:p>
+      <w:pPr>
+        <w:autoSpaceDN w:val="0"/>
+        <w:autoSpaceDE w:val="0"/>
+        <w:widowControl/>
+        <w:spacing w:line="352" w:lineRule="exact" w:before="176" w:after="0"/>
+        <w:ind w:left="0" w:right="0" w:firstLine="0"/>
+        <w:jc w:val="left"/>
+      </w:pPr>
       <w:r>
         <w:rPr>
           <w:rFonts w:ascii="Charis SIL Regular" w:hAnsi="Charis SIL Regular" w:eastAsia="Charis SIL Regular"/>
@@ -3559,8 +3709,71 @@
           <w:color w:val="000000"/>
           <w:sz w:val="24"/>
         </w:rPr>
-        <w:t xml:space="preserve">, </w:t>
-      </w:r>
+        <w:t>Boek:</w:t>
+      </w:r>
+    </w:p>
+    <w:p>
+      <w:pPr>
+        <w:autoSpaceDN w:val="0"/>
+        <w:autoSpaceDE w:val="0"/>
+        <w:widowControl/>
+        <w:spacing w:line="288" w:lineRule="exact" w:before="240" w:after="0"/>
+        <w:ind w:left="800" w:right="864" w:firstLine="0"/>
+        <w:jc w:val="left"/>
+      </w:pPr>
+      <w:r>
+        <w:rPr>
+          <w:rFonts w:ascii="Charis SIL Italic" w:hAnsi="Charis SIL Italic" w:eastAsia="Charis SIL Italic"/>
+          <w:b w:val="0"/>
+          <w:i/>
+          <w:color w:val="000000"/>
+          <w:sz w:val="24"/>
+        </w:rPr>
+        <w:t xml:space="preserve">Wengen, Ger van. Wat is er te doen in Volkenkunde?: de bewogen geschiedenis van </w:t>
+      </w:r>
+      <w:r>
+        <w:rPr>
+          <w:rFonts w:ascii="Charis SIL Italic" w:hAnsi="Charis SIL Italic" w:eastAsia="Charis SIL Italic"/>
+          <w:b w:val="0"/>
+          <w:i/>
+          <w:color w:val="000000"/>
+          <w:sz w:val="24"/>
+        </w:rPr>
+        <w:t>het Rijksmuseum voor Volkenkunde in Leiden, Leiden 2002.</w:t>
+      </w:r>
+      <w:r>
+        <w:rPr>
+          <w:rFonts w:ascii="Charis SIL Italic" w:hAnsi="Charis SIL Italic" w:eastAsia="Charis SIL Italic"/>
+          <w:b w:val="0"/>
+          <w:i/>
+          <w:color w:val="000000"/>
+          <w:sz w:val="24"/>
+        </w:rPr>
+        <w:t xml:space="preserve">Boek over de </w:t>
+      </w:r>
+      <w:r>
+        <w:br/>
+      </w:r>
+      <w:r>
+        <w:rPr>
+          <w:rFonts w:ascii="Charis SIL Italic" w:hAnsi="Charis SIL Italic" w:eastAsia="Charis SIL Italic"/>
+          <w:b w:val="0"/>
+          <w:i/>
+          <w:color w:val="000000"/>
+          <w:sz w:val="24"/>
+        </w:rPr>
+        <w:t>geschiedenis van het huidige Wereldmuseum in Leiden.</w:t>
+      </w:r>
+    </w:p>
+    <w:p>
+      <w:pPr>
+        <w:autoSpaceDN w:val="0"/>
+        <w:autoSpaceDE w:val="0"/>
+        <w:widowControl/>
+        <w:spacing w:line="288" w:lineRule="exact" w:before="240" w:after="0"/>
+        <w:ind w:left="800" w:right="1728" w:firstLine="0"/>
+        <w:jc w:val="left"/>
+      </w:pPr>
       <w:r>
         <w:rPr>
           <w:rFonts w:ascii="Charis SIL Regular" w:hAnsi="Charis SIL Regular" w:eastAsia="Charis SIL Regular"/>
@@ -3575,20 +3788,9 @@
             <w:rPr>
               <w:rStyle w:val="Hyperlink"/>
             </w:rPr>
-            <w:t>ISBN</w:t>
+            <w:t>https://</w:t>
           </w:r>
         </w:hyperlink>
-      </w:r>
-      <w:r>
-        <w:rPr>
-          <w:rFonts w:ascii="Charis SIL Regular" w:hAnsi="Charis SIL Regular" w:eastAsia="Charis SIL Regular"/>
-          <w:b w:val="0"/>
-          <w:i w:val="0"/>
-          <w:color w:val="0066CC"/>
-          <w:sz w:val="24"/>
-          <w:u w:val="single"/>
-        </w:rPr>
-        <w:t xml:space="preserve"> </w:t>
       </w:r>
       <w:r>
         <w:rPr>
@@ -3604,7 +3806,25 @@
             <w:rPr>
               <w:rStyle w:val="Hyperlink"/>
             </w:rPr>
-            <w:t>9789088909986</w:t>
+            <w:t>search.worldcat.org/</w:t>
+          </w:r>
+        </w:hyperlink>
+      </w:r>
+      <w:r>
+        <w:rPr>
+          <w:rFonts w:ascii="Charis SIL Regular" w:hAnsi="Charis SIL Regular" w:eastAsia="Charis SIL Regular"/>
+          <w:b w:val="0"/>
+          <w:i w:val="0"/>
+          <w:color w:val="0066CC"/>
+          <w:sz w:val="24"/>
+          <w:u w:val="single"/>
+        </w:rPr>
+        <w:hyperlink r:id="rId22" w:history="1">
+          <w:r>
+            <w:rPr>
+              <w:rStyle w:val="Hyperlink"/>
+            </w:rPr>
+            <w:t>title/901467113</w:t>
           </w:r>
         </w:hyperlink>
       </w:r>
@@ -3618,154 +3838,6 @@
         </w:rPr>
         <w:t xml:space="preserve">, </w:t>
       </w:r>
-      <w:r>
-        <w:rPr>
-          <w:rFonts w:ascii="Charis SIL Regular" w:hAnsi="Charis SIL Regular" w:eastAsia="Charis SIL Regular"/>
-          <w:b w:val="0"/>
-          <w:i w:val="0"/>
-          <w:color w:val="0066CC"/>
-          <w:sz w:val="24"/>
-          <w:u w:val="single"/>
-        </w:rPr>
-        <w:hyperlink r:id="rId21" w:history="1">
-          <w:r>
-            <w:rPr>
-              <w:rStyle w:val="Hyperlink"/>
-            </w:rPr>
-            <w:t>WorldC</w:t>
-          </w:r>
-        </w:hyperlink>
-      </w:r>
-      <w:r>
-        <w:rPr>
-          <w:rFonts w:ascii="Charis SIL Regular" w:hAnsi="Charis SIL Regular" w:eastAsia="Charis SIL Regular"/>
-          <w:b w:val="0"/>
-          <w:i w:val="0"/>
-          <w:color w:val="0066CC"/>
-          <w:sz w:val="24"/>
-          <w:u w:val="single"/>
-        </w:rPr>
-        <w:hyperlink r:id="rId21" w:history="1">
-          <w:r>
-            <w:rPr>
-              <w:rStyle w:val="Hyperlink"/>
-            </w:rPr>
-            <w:t>at</w:t>
-          </w:r>
-        </w:hyperlink>
-      </w:r>
-      <w:r>
-        <w:rPr>
-          <w:rFonts w:ascii="Charis SIL Regular" w:hAnsi="Charis SIL Regular" w:eastAsia="Charis SIL Regular"/>
-          <w:b w:val="0"/>
-          <w:i w:val="0"/>
-          <w:color w:val="0066CC"/>
-          <w:sz w:val="24"/>
-          <w:u w:val="single"/>
-        </w:rPr>
-        <w:t xml:space="preserve"> </w:t>
-      </w:r>
-      <w:r>
-        <w:rPr>
-          <w:rFonts w:ascii="Charis SIL Regular" w:hAnsi="Charis SIL Regular" w:eastAsia="Charis SIL Regular"/>
-          <w:b w:val="0"/>
-          <w:i w:val="0"/>
-          <w:color w:val="0066CC"/>
-          <w:sz w:val="24"/>
-          <w:u w:val="single"/>
-        </w:rPr>
-        <w:hyperlink r:id="rId21" w:history="1">
-          <w:r>
-            <w:rPr>
-              <w:rStyle w:val="Hyperlink"/>
-            </w:rPr>
-            <w:t>1293851263</w:t>
-          </w:r>
-        </w:hyperlink>
-      </w:r>
-    </w:p>
-    <w:p>
-      <w:pPr>
-        <w:autoSpaceDN w:val="0"/>
-        <w:autoSpaceDE w:val="0"/>
-        <w:widowControl/>
-        <w:spacing w:line="352" w:lineRule="exact" w:before="176" w:after="0"/>
-        <w:ind w:left="0" w:right="0" w:firstLine="0"/>
-        <w:jc w:val="left"/>
-      </w:pPr>
-      <w:r>
-        <w:rPr>
-          <w:rFonts w:ascii="Charis SIL Regular" w:hAnsi="Charis SIL Regular" w:eastAsia="Charis SIL Regular"/>
-          <w:b w:val="0"/>
-          <w:i w:val="0"/>
-          <w:color w:val="000000"/>
-          <w:sz w:val="24"/>
-        </w:rPr>
-        <w:t>Boek:</w:t>
-      </w:r>
-    </w:p>
-    <w:p>
-      <w:pPr>
-        <w:autoSpaceDN w:val="0"/>
-        <w:autoSpaceDE w:val="0"/>
-        <w:widowControl/>
-        <w:spacing w:line="288" w:lineRule="exact" w:before="240" w:after="0"/>
-        <w:ind w:left="800" w:right="864" w:firstLine="0"/>
-        <w:jc w:val="left"/>
-      </w:pPr>
-      <w:r>
-        <w:rPr>
-          <w:rFonts w:ascii="Charis SIL Italic" w:hAnsi="Charis SIL Italic" w:eastAsia="Charis SIL Italic"/>
-          <w:b w:val="0"/>
-          <w:i/>
-          <w:color w:val="000000"/>
-          <w:sz w:val="24"/>
-        </w:rPr>
-        <w:t xml:space="preserve">Wengen, Ger van. Wat is er te doen in Volkenkunde?: de bewogen geschiedenis van </w:t>
-      </w:r>
-      <w:r>
-        <w:rPr>
-          <w:rFonts w:ascii="Charis SIL Italic" w:hAnsi="Charis SIL Italic" w:eastAsia="Charis SIL Italic"/>
-          <w:b w:val="0"/>
-          <w:i/>
-          <w:color w:val="000000"/>
-          <w:sz w:val="24"/>
-        </w:rPr>
-        <w:t>het Rijksmuseum voor Volkenkunde in Leiden, Leiden 2002.</w:t>
-      </w:r>
-      <w:r>
-        <w:rPr>
-          <w:rFonts w:ascii="Charis SIL Italic" w:hAnsi="Charis SIL Italic" w:eastAsia="Charis SIL Italic"/>
-          <w:b w:val="0"/>
-          <w:i/>
-          <w:color w:val="000000"/>
-          <w:sz w:val="24"/>
-        </w:rPr>
-        <w:t xml:space="preserve">Boek over de </w:t>
-      </w:r>
-      <w:r>
-        <w:br/>
-      </w:r>
-      <w:r>
-        <w:rPr>
-          <w:rFonts w:ascii="Charis SIL Italic" w:hAnsi="Charis SIL Italic" w:eastAsia="Charis SIL Italic"/>
-          <w:b w:val="0"/>
-          <w:i/>
-          <w:color w:val="000000"/>
-          <w:sz w:val="24"/>
-        </w:rPr>
-        <w:t>geschiedenis van het huidige Wereldmuseum in Leiden.</w:t>
-      </w:r>
-    </w:p>
-    <w:p>
-      <w:pPr>
-        <w:autoSpaceDN w:val="0"/>
-        <w:autoSpaceDE w:val="0"/>
-        <w:widowControl/>
-        <w:spacing w:line="288" w:lineRule="exact" w:before="240" w:after="0"/>
-        <w:ind w:left="800" w:right="1728" w:firstLine="0"/>
-        <w:jc w:val="left"/>
-      </w:pPr>
       <w:r>
         <w:rPr>
           <w:rFonts w:ascii="Charis SIL Regular" w:hAnsi="Charis SIL Regular" w:eastAsia="Charis SIL Regular"/>
@@ -3780,9 +3852,20 @@
             <w:rPr>
               <w:rStyle w:val="Hyperlink"/>
             </w:rPr>
-            <w:t>https://</w:t>
+            <w:t>ISBN</w:t>
           </w:r>
         </w:hyperlink>
+      </w:r>
+      <w:r>
+        <w:rPr>
+          <w:rFonts w:ascii="Charis SIL Regular" w:hAnsi="Charis SIL Regular" w:eastAsia="Charis SIL Regular"/>
+          <w:b w:val="0"/>
+          <w:i w:val="0"/>
+          <w:color w:val="0066CC"/>
+          <w:sz w:val="24"/>
+          <w:u w:val="single"/>
+        </w:rPr>
+        <w:t xml:space="preserve"> </w:t>
       </w:r>
       <w:r>
         <w:rPr>
@@ -3798,9 +3881,19 @@
             <w:rPr>
               <w:rStyle w:val="Hyperlink"/>
             </w:rPr>
-            <w:t>search.worldcat.org/</w:t>
+            <w:t>9789071310812</w:t>
           </w:r>
         </w:hyperlink>
+      </w:r>
+      <w:r>
+        <w:rPr>
+          <w:rFonts w:ascii="Charis SIL Regular" w:hAnsi="Charis SIL Regular" w:eastAsia="Charis SIL Regular"/>
+          <w:b w:val="0"/>
+          <w:i w:val="0"/>
+          <w:color w:val="000000"/>
+          <w:sz w:val="24"/>
+        </w:rPr>
+        <w:t xml:space="preserve">, </w:t>
       </w:r>
       <w:r>
         <w:rPr>
@@ -3811,24 +3904,14 @@
           <w:sz w:val="24"/>
           <w:u w:val="single"/>
         </w:rPr>
-        <w:hyperlink r:id="rId23" w:history="1">
+        <w:hyperlink r:id="rId22" w:history="1">
           <w:r>
             <w:rPr>
               <w:rStyle w:val="Hyperlink"/>
             </w:rPr>
-            <w:t>title/901467113</w:t>
+            <w:t>WorldC</w:t>
           </w:r>
         </w:hyperlink>
-      </w:r>
-      <w:r>
-        <w:rPr>
-          <w:rFonts w:ascii="Charis SIL Regular" w:hAnsi="Charis SIL Regular" w:eastAsia="Charis SIL Regular"/>
-          <w:b w:val="0"/>
-          <w:i w:val="0"/>
-          <w:color w:val="000000"/>
-          <w:sz w:val="24"/>
-        </w:rPr>
-        <w:t xml:space="preserve">, </w:t>
       </w:r>
       <w:r>
         <w:rPr>
@@ -3839,12 +3922,12 @@
           <w:sz w:val="24"/>
           <w:u w:val="single"/>
         </w:rPr>
-        <w:hyperlink r:id="rId24" w:history="1">
+        <w:hyperlink r:id="rId22" w:history="1">
           <w:r>
             <w:rPr>
               <w:rStyle w:val="Hyperlink"/>
             </w:rPr>
-            <w:t>ISBN</w:t>
+            <w:t>at</w:t>
           </w:r>
         </w:hyperlink>
       </w:r>
@@ -3868,82 +3951,7 @@
           <w:sz w:val="24"/>
           <w:u w:val="single"/>
         </w:rPr>
-        <w:hyperlink r:id="rId24" w:history="1">
-          <w:r>
-            <w:rPr>
-              <w:rStyle w:val="Hyperlink"/>
-            </w:rPr>
-            <w:t>9789071310812</w:t>
-          </w:r>
-        </w:hyperlink>
-      </w:r>
-      <w:r>
-        <w:rPr>
-          <w:rFonts w:ascii="Charis SIL Regular" w:hAnsi="Charis SIL Regular" w:eastAsia="Charis SIL Regular"/>
-          <w:b w:val="0"/>
-          <w:i w:val="0"/>
-          <w:color w:val="000000"/>
-          <w:sz w:val="24"/>
-        </w:rPr>
-        <w:t xml:space="preserve">, </w:t>
-      </w:r>
-      <w:r>
-        <w:rPr>
-          <w:rFonts w:ascii="Charis SIL Regular" w:hAnsi="Charis SIL Regular" w:eastAsia="Charis SIL Regular"/>
-          <w:b w:val="0"/>
-          <w:i w:val="0"/>
-          <w:color w:val="0066CC"/>
-          <w:sz w:val="24"/>
-          <w:u w:val="single"/>
-        </w:rPr>
-        <w:hyperlink r:id="rId23" w:history="1">
-          <w:r>
-            <w:rPr>
-              <w:rStyle w:val="Hyperlink"/>
-            </w:rPr>
-            <w:t>WorldC</w:t>
-          </w:r>
-        </w:hyperlink>
-      </w:r>
-      <w:r>
-        <w:rPr>
-          <w:rFonts w:ascii="Charis SIL Regular" w:hAnsi="Charis SIL Regular" w:eastAsia="Charis SIL Regular"/>
-          <w:b w:val="0"/>
-          <w:i w:val="0"/>
-          <w:color w:val="0066CC"/>
-          <w:sz w:val="24"/>
-          <w:u w:val="single"/>
-        </w:rPr>
-        <w:hyperlink r:id="rId23" w:history="1">
-          <w:r>
-            <w:rPr>
-              <w:rStyle w:val="Hyperlink"/>
-            </w:rPr>
-            <w:t>at</w:t>
-          </w:r>
-        </w:hyperlink>
-      </w:r>
-      <w:r>
-        <w:rPr>
-          <w:rFonts w:ascii="Charis SIL Regular" w:hAnsi="Charis SIL Regular" w:eastAsia="Charis SIL Regular"/>
-          <w:b w:val="0"/>
-          <w:i w:val="0"/>
-          <w:color w:val="0066CC"/>
-          <w:sz w:val="24"/>
-          <w:u w:val="single"/>
-        </w:rPr>
-        <w:t xml:space="preserve"> </w:t>
-      </w:r>
-      <w:r>
-        <w:rPr>
-          <w:rFonts w:ascii="Charis SIL Regular" w:hAnsi="Charis SIL Regular" w:eastAsia="Charis SIL Regular"/>
-          <w:b w:val="0"/>
-          <w:i w:val="0"/>
-          <w:color w:val="0066CC"/>
-          <w:sz w:val="24"/>
-          <w:u w:val="single"/>
-        </w:rPr>
-        <w:hyperlink r:id="rId23" w:history="1">
+        <w:hyperlink r:id="rId22" w:history="1">
           <w:r>
             <w:rPr>
               <w:rStyle w:val="Hyperlink"/>

--- a/EXPORTS/DOCX/published/niveau3/Dutch/WMLeiden.docx
+++ b/EXPORTS/DOCX/published/niveau3/Dutch/WMLeiden.docx
@@ -1076,7 +1076,36 @@
           <w:color w:val="000000"/>
           <w:sz w:val="24"/>
         </w:rPr>
-        <w:t xml:space="preserve"> van bijvoorbeeld het Koninklijk Nederlands-Indisch Leger (KNIL). H</w:t>
+        <w:t xml:space="preserve"> van bijvoorbeeld het Koninklijk Nederlands-Indisch Leger</w:t>
+      </w:r>
+      <w:r>
+        <w:rPr>
+          <w:u w:val="single" w:color="0066cc"/>
+          <w:rFonts w:ascii="Charis SIL Regular" w:hAnsi="Charis SIL Regular" w:eastAsia="Charis SIL Regular"/>
+          <w:b w:val="0"/>
+          <w:i w:val="0"/>
+          <w:color w:val="000000"/>
+          <w:sz w:val="24"/>
+        </w:rPr>
+        <w:hyperlink r:id="rId12" w:history="1">
+          <w:r>
+            <w:rPr>
+              <w:rStyle w:val="Hyperlink"/>
+            </w:rPr>
+            <w:t xml:space="preserve"> (KNIL). </w:t>
+          </w:r>
+        </w:hyperlink>
+      </w:r>
+      <w:r>
+        <w:rPr>
+          <w:u w:val="single" w:color="0066cc"/>
+          <w:rFonts w:ascii="Charis SIL Regular" w:hAnsi="Charis SIL Regular" w:eastAsia="Charis SIL Regular"/>
+          <w:b w:val="0"/>
+          <w:i w:val="0"/>
+          <w:color w:val="000000"/>
+          <w:sz w:val="24"/>
+        </w:rPr>
+        <w:t>H</w:t>
       </w:r>
       <w:r>
         <w:rPr>
@@ -1493,50 +1522,7 @@
           <w:color w:val="000000"/>
           <w:sz w:val="24"/>
         </w:rPr>
-        <w:hyperlink r:id="rId10" w:history="1">
-          <w:r>
-            <w:rPr>
-              <w:rStyle w:val="Hyperlink"/>
-            </w:rPr>
-            <w:t>nlijke colle</w:t>
-          </w:r>
-        </w:hyperlink>
-      </w:r>
-      <w:r>
-        <w:rPr>
-          <w:u w:val="single" w:color="0066cc"/>
-          <w:rFonts w:ascii="Charis SIL Regular" w:hAnsi="Charis SIL Regular" w:eastAsia="Charis SIL Regular"/>
-          <w:b w:val="0"/>
-          <w:i w:val="0"/>
-          <w:color w:val="000000"/>
-          <w:sz w:val="24"/>
-        </w:rPr>
-        <w:hyperlink r:id="rId10" w:history="1">
-          <w:r>
-            <w:rPr>
-              <w:rStyle w:val="Hyperlink"/>
-            </w:rPr>
-            <w:t>ctie obje</w:t>
-          </w:r>
-        </w:hyperlink>
-      </w:r>
-      <w:r>
-        <w:rPr>
-          <w:u w:val="single" w:color="0066cc"/>
-          <w:rFonts w:ascii="Charis SIL Regular" w:hAnsi="Charis SIL Regular" w:eastAsia="Charis SIL Regular"/>
-          <w:b w:val="0"/>
-          <w:i w:val="0"/>
-          <w:color w:val="000000"/>
-          <w:sz w:val="24"/>
-        </w:rPr>
-        <w:hyperlink r:id="rId10" w:history="1">
-          <w:r>
-            <w:rPr>
-              <w:rStyle w:val="Hyperlink"/>
-            </w:rPr>
-            <w:t>cten</w:t>
-          </w:r>
-        </w:hyperlink>
+        <w:t>nlijke collectie objecten</w:t>
       </w:r>
       <w:r>
         <w:rPr>
@@ -2230,7 +2216,7 @@
           <w:sz w:val="24"/>
           <w:u w:val="single"/>
         </w:rPr>
-        <w:t>Etnografisch Muse</w:t>
+        <w:t>Etnografisch Museu</w:t>
       </w:r>
       <w:r>
         <w:rPr>
@@ -2241,7 +2227,7 @@
           <w:sz w:val="24"/>
           <w:u w:val="single"/>
         </w:rPr>
-        <w:t>u</w:t>
+        <w:t>m Arti</w:t>
       </w:r>
       <w:r>
         <w:rPr>
@@ -2250,9 +2236,8 @@
           <w:i w:val="0"/>
           <w:color w:val="0066CC"/>
           <w:sz w:val="24"/>
-          <w:u w:val="single"/>
         </w:rPr>
-        <w:t>m Artis</w:t>
+        <w:t>s</w:t>
       </w:r>
       <w:r>
         <w:br/>
@@ -3157,7 +3142,7 @@
           <w:sz w:val="24"/>
           <w:u w:val="single"/>
         </w:rPr>
-        <w:hyperlink r:id="rId18" w:history="1">
+        <w:hyperlink r:id="rId19" w:history="1">
           <w:r>
             <w:rPr>
               <w:rStyle w:val="Hyperlink"/>
@@ -3332,7 +3317,7 @@
           <w:sz w:val="24"/>
           <w:u w:val="single"/>
         </w:rPr>
-        <w:hyperlink r:id="rId19" w:history="1">
+        <w:hyperlink r:id="rId20" w:history="1">
           <w:r>
             <w:rPr>
               <w:rStyle w:val="Hyperlink"/>
@@ -3341,170 +3326,6 @@
           </w:r>
         </w:hyperlink>
       </w:r>
-      <w:r>
-        <w:rPr>
-          <w:rFonts w:ascii="Charis SIL Regular" w:hAnsi="Charis SIL Regular" w:eastAsia="Charis SIL Regular"/>
-          <w:b w:val="0"/>
-          <w:i w:val="0"/>
-          <w:color w:val="0066CC"/>
-          <w:sz w:val="24"/>
-          <w:u w:val="single"/>
-        </w:rPr>
-        <w:hyperlink r:id="rId19" w:history="1">
-          <w:r>
-            <w:rPr>
-              <w:rStyle w:val="Hyperlink"/>
-            </w:rPr>
-            <w:t>resolver.kb.nl/</w:t>
-          </w:r>
-        </w:hyperlink>
-      </w:r>
-      <w:r>
-        <w:rPr>
-          <w:rFonts w:ascii="Charis SIL Regular" w:hAnsi="Charis SIL Regular" w:eastAsia="Charis SIL Regular"/>
-          <w:b w:val="0"/>
-          <w:i w:val="0"/>
-          <w:color w:val="0066CC"/>
-          <w:sz w:val="24"/>
-          <w:u w:val="single"/>
-        </w:rPr>
-        <w:hyperlink r:id="rId19" w:history="1">
-          <w:r>
-            <w:rPr>
-              <w:rStyle w:val="Hyperlink"/>
-            </w:rPr>
-            <w:t>resolve?</w:t>
-          </w:r>
-        </w:hyperlink>
-      </w:r>
-      <w:r>
-        <w:rPr>
-          <w:rFonts w:ascii="Charis SIL Regular" w:hAnsi="Charis SIL Regular" w:eastAsia="Charis SIL Regular"/>
-          <w:b w:val="0"/>
-          <w:i w:val="0"/>
-          <w:color w:val="0066CC"/>
-          <w:sz w:val="24"/>
-          <w:u w:val="single"/>
-        </w:rPr>
-        <w:hyperlink r:id="rId19" w:history="1">
-          <w:r>
-            <w:rPr>
-              <w:rStyle w:val="Hyperlink"/>
-            </w:rPr>
-            <w:t>urn=MMKB06:000003234:00005</w:t>
-          </w:r>
-        </w:hyperlink>
-      </w:r>
-    </w:p>
-    <w:p>
-      <w:pPr>
-        <w:autoSpaceDN w:val="0"/>
-        <w:autoSpaceDE w:val="0"/>
-        <w:widowControl/>
-        <w:spacing w:line="352" w:lineRule="exact" w:before="176" w:after="0"/>
-        <w:ind w:left="0" w:right="0" w:firstLine="0"/>
-        <w:jc w:val="left"/>
-      </w:pPr>
-      <w:r>
-        <w:rPr>
-          <w:rFonts w:ascii="Charis SIL Regular" w:hAnsi="Charis SIL Regular" w:eastAsia="Charis SIL Regular"/>
-          <w:b w:val="0"/>
-          <w:i w:val="0"/>
-          <w:color w:val="000000"/>
-          <w:sz w:val="24"/>
-        </w:rPr>
-        <w:t>Tijdschrift:</w:t>
-      </w:r>
-    </w:p>
-    <w:p>
-      <w:pPr>
-        <w:autoSpaceDN w:val="0"/>
-        <w:autoSpaceDE w:val="0"/>
-        <w:widowControl/>
-        <w:spacing w:line="288" w:lineRule="exact" w:before="240" w:after="0"/>
-        <w:ind w:left="800" w:right="1008" w:firstLine="0"/>
-        <w:jc w:val="left"/>
-      </w:pPr>
-      <w:r>
-        <w:rPr>
-          <w:rFonts w:ascii="Charis SIL Italic" w:hAnsi="Charis SIL Italic" w:eastAsia="Charis SIL Italic"/>
-          <w:b w:val="0"/>
-          <w:i/>
-          <w:color w:val="000000"/>
-          <w:sz w:val="24"/>
-        </w:rPr>
-        <w:t xml:space="preserve">Veys, Fanny Wonu, en Nationaal Museum van Wereldculturen, red. The Benin </w:t>
-      </w:r>
-      <w:r>
-        <w:rPr>
-          <w:rFonts w:ascii="Charis SIL Italic" w:hAnsi="Charis SIL Italic" w:eastAsia="Charis SIL Italic"/>
-          <w:b w:val="0"/>
-          <w:i/>
-          <w:color w:val="000000"/>
-          <w:sz w:val="24"/>
-        </w:rPr>
-        <w:t xml:space="preserve">Collections at the National Museum of World Cultures. Provenance, #2. Leiden: </w:t>
-      </w:r>
-      <w:r>
-        <w:rPr>
-          <w:rFonts w:ascii="Charis SIL Italic" w:hAnsi="Charis SIL Italic" w:eastAsia="Charis SIL Italic"/>
-          <w:b w:val="0"/>
-          <w:i/>
-          <w:color w:val="000000"/>
-          <w:sz w:val="24"/>
-        </w:rPr>
-        <w:t>Nationaal Museum van Wereldculturen, 2021.</w:t>
-      </w:r>
-      <w:r>
-        <w:rPr>
-          <w:rFonts w:ascii="Charis SIL Italic" w:hAnsi="Charis SIL Italic" w:eastAsia="Charis SIL Italic"/>
-          <w:b w:val="0"/>
-          <w:i/>
-          <w:color w:val="000000"/>
-          <w:sz w:val="24"/>
-        </w:rPr>
-        <w:t xml:space="preserve">Publicatie van het Wereldmuseum </w:t>
-      </w:r>
-      <w:r>
-        <w:rPr>
-          <w:rFonts w:ascii="Charis SIL Italic" w:hAnsi="Charis SIL Italic" w:eastAsia="Charis SIL Italic"/>
-          <w:b w:val="0"/>
-          <w:i/>
-          <w:color w:val="000000"/>
-          <w:sz w:val="24"/>
-        </w:rPr>
-        <w:t xml:space="preserve">met betrekking tot de Benin collectie. Verschaft informatie over de link tussen </w:t>
-      </w:r>
-      <w:r>
-        <w:rPr>
-          <w:rFonts w:ascii="Charis SIL Italic" w:hAnsi="Charis SIL Italic" w:eastAsia="Charis SIL Italic"/>
-          <w:b w:val="0"/>
-          <w:i/>
-          <w:color w:val="000000"/>
-          <w:sz w:val="24"/>
-        </w:rPr>
-        <w:t xml:space="preserve">objecten uit Benin binnen de collectie van het Wereldmuseum (niet alleen in </w:t>
-      </w:r>
-      <w:r>
-        <w:rPr>
-          <w:rFonts w:ascii="Charis SIL Italic" w:hAnsi="Charis SIL Italic" w:eastAsia="Charis SIL Italic"/>
-          <w:b w:val="0"/>
-          <w:i/>
-          <w:color w:val="000000"/>
-          <w:sz w:val="24"/>
-        </w:rPr>
-        <w:t>Leiden) en de plundering van Britse soldaten in 1897.</w:t>
-      </w:r>
-    </w:p>
-    <w:p>
-      <w:pPr>
-        <w:autoSpaceDN w:val="0"/>
-        <w:autoSpaceDE w:val="0"/>
-        <w:widowControl/>
-        <w:spacing w:line="288" w:lineRule="exact" w:before="240" w:after="0"/>
-        <w:ind w:left="800" w:right="1584" w:firstLine="0"/>
-        <w:jc w:val="left"/>
-      </w:pPr>
       <w:r>
         <w:rPr>
           <w:rFonts w:ascii="Charis SIL Regular" w:hAnsi="Charis SIL Regular" w:eastAsia="Charis SIL Regular"/>
@@ -3519,7 +3340,7 @@
             <w:rPr>
               <w:rStyle w:val="Hyperlink"/>
             </w:rPr>
-            <w:t>https://</w:t>
+            <w:t>resolver.kb.nl/</w:t>
           </w:r>
         </w:hyperlink>
       </w:r>
@@ -3537,7 +3358,7 @@
             <w:rPr>
               <w:rStyle w:val="Hyperlink"/>
             </w:rPr>
-            <w:t>search.worldcat.org/</w:t>
+            <w:t>resolve?</w:t>
           </w:r>
         </w:hyperlink>
       </w:r>
@@ -3555,10 +3376,20 @@
             <w:rPr>
               <w:rStyle w:val="Hyperlink"/>
             </w:rPr>
-            <w:t>title/1293851263</w:t>
+            <w:t>urn=MMKB06:000003234:00005</w:t>
           </w:r>
         </w:hyperlink>
       </w:r>
+    </w:p>
+    <w:p>
+      <w:pPr>
+        <w:autoSpaceDN w:val="0"/>
+        <w:autoSpaceDE w:val="0"/>
+        <w:widowControl/>
+        <w:spacing w:line="352" w:lineRule="exact" w:before="176" w:after="0"/>
+        <w:ind w:left="0" w:right="0" w:firstLine="0"/>
+        <w:jc w:val="left"/>
+      </w:pPr>
       <w:r>
         <w:rPr>
           <w:rFonts w:ascii="Charis SIL Regular" w:hAnsi="Charis SIL Regular" w:eastAsia="Charis SIL Regular"/>
@@ -3567,8 +3398,98 @@
           <w:color w:val="000000"/>
           <w:sz w:val="24"/>
         </w:rPr>
-        <w:t xml:space="preserve">, </w:t>
-      </w:r>
+        <w:t>Tijdschrift:</w:t>
+      </w:r>
+    </w:p>
+    <w:p>
+      <w:pPr>
+        <w:autoSpaceDN w:val="0"/>
+        <w:autoSpaceDE w:val="0"/>
+        <w:widowControl/>
+        <w:spacing w:line="288" w:lineRule="exact" w:before="240" w:after="0"/>
+        <w:ind w:left="800" w:right="1008" w:firstLine="0"/>
+        <w:jc w:val="left"/>
+      </w:pPr>
+      <w:r>
+        <w:rPr>
+          <w:rFonts w:ascii="Charis SIL Italic" w:hAnsi="Charis SIL Italic" w:eastAsia="Charis SIL Italic"/>
+          <w:b w:val="0"/>
+          <w:i/>
+          <w:color w:val="000000"/>
+          <w:sz w:val="24"/>
+        </w:rPr>
+        <w:t xml:space="preserve">Veys, Fanny Wonu, en Nationaal Museum van Wereldculturen, red. The Benin </w:t>
+      </w:r>
+      <w:r>
+        <w:rPr>
+          <w:rFonts w:ascii="Charis SIL Italic" w:hAnsi="Charis SIL Italic" w:eastAsia="Charis SIL Italic"/>
+          <w:b w:val="0"/>
+          <w:i/>
+          <w:color w:val="000000"/>
+          <w:sz w:val="24"/>
+        </w:rPr>
+        <w:t xml:space="preserve">Collections at the National Museum of World Cultures. Provenance, #2. Leiden: </w:t>
+      </w:r>
+      <w:r>
+        <w:rPr>
+          <w:rFonts w:ascii="Charis SIL Italic" w:hAnsi="Charis SIL Italic" w:eastAsia="Charis SIL Italic"/>
+          <w:b w:val="0"/>
+          <w:i/>
+          <w:color w:val="000000"/>
+          <w:sz w:val="24"/>
+        </w:rPr>
+        <w:t>Nationaal Museum van Wereldculturen, 2021.</w:t>
+      </w:r>
+      <w:r>
+        <w:rPr>
+          <w:rFonts w:ascii="Charis SIL Italic" w:hAnsi="Charis SIL Italic" w:eastAsia="Charis SIL Italic"/>
+          <w:b w:val="0"/>
+          <w:i/>
+          <w:color w:val="000000"/>
+          <w:sz w:val="24"/>
+        </w:rPr>
+        <w:t xml:space="preserve">Publicatie van het Wereldmuseum </w:t>
+      </w:r>
+      <w:r>
+        <w:rPr>
+          <w:rFonts w:ascii="Charis SIL Italic" w:hAnsi="Charis SIL Italic" w:eastAsia="Charis SIL Italic"/>
+          <w:b w:val="0"/>
+          <w:i/>
+          <w:color w:val="000000"/>
+          <w:sz w:val="24"/>
+        </w:rPr>
+        <w:t xml:space="preserve">met betrekking tot de Benin collectie. Verschaft informatie over de link tussen </w:t>
+      </w:r>
+      <w:r>
+        <w:rPr>
+          <w:rFonts w:ascii="Charis SIL Italic" w:hAnsi="Charis SIL Italic" w:eastAsia="Charis SIL Italic"/>
+          <w:b w:val="0"/>
+          <w:i/>
+          <w:color w:val="000000"/>
+          <w:sz w:val="24"/>
+        </w:rPr>
+        <w:t xml:space="preserve">objecten uit Benin binnen de collectie van het Wereldmuseum (niet alleen in </w:t>
+      </w:r>
+      <w:r>
+        <w:rPr>
+          <w:rFonts w:ascii="Charis SIL Italic" w:hAnsi="Charis SIL Italic" w:eastAsia="Charis SIL Italic"/>
+          <w:b w:val="0"/>
+          <w:i/>
+          <w:color w:val="000000"/>
+          <w:sz w:val="24"/>
+        </w:rPr>
+        <w:t>Leiden) en de plundering van Britse soldaten in 1897.</w:t>
+      </w:r>
+    </w:p>
+    <w:p>
+      <w:pPr>
+        <w:autoSpaceDN w:val="0"/>
+        <w:autoSpaceDE w:val="0"/>
+        <w:widowControl/>
+        <w:spacing w:line="288" w:lineRule="exact" w:before="240" w:after="0"/>
+        <w:ind w:left="800" w:right="1584" w:firstLine="0"/>
+        <w:jc w:val="left"/>
+      </w:pPr>
       <w:r>
         <w:rPr>
           <w:rFonts w:ascii="Charis SIL Regular" w:hAnsi="Charis SIL Regular" w:eastAsia="Charis SIL Regular"/>
@@ -3583,20 +3504,9 @@
             <w:rPr>
               <w:rStyle w:val="Hyperlink"/>
             </w:rPr>
-            <w:t>ISBN</w:t>
+            <w:t>https://</w:t>
           </w:r>
         </w:hyperlink>
-      </w:r>
-      <w:r>
-        <w:rPr>
-          <w:rFonts w:ascii="Charis SIL Regular" w:hAnsi="Charis SIL Regular" w:eastAsia="Charis SIL Regular"/>
-          <w:b w:val="0"/>
-          <w:i w:val="0"/>
-          <w:color w:val="0066CC"/>
-          <w:sz w:val="24"/>
-          <w:u w:val="single"/>
-        </w:rPr>
-        <w:t xml:space="preserve"> </w:t>
       </w:r>
       <w:r>
         <w:rPr>
@@ -3612,7 +3522,25 @@
             <w:rPr>
               <w:rStyle w:val="Hyperlink"/>
             </w:rPr>
-            <w:t>9789088909986</w:t>
+            <w:t>search.worldcat.org/</w:t>
+          </w:r>
+        </w:hyperlink>
+      </w:r>
+      <w:r>
+        <w:rPr>
+          <w:rFonts w:ascii="Charis SIL Regular" w:hAnsi="Charis SIL Regular" w:eastAsia="Charis SIL Regular"/>
+          <w:b w:val="0"/>
+          <w:i w:val="0"/>
+          <w:color w:val="0066CC"/>
+          <w:sz w:val="24"/>
+          <w:u w:val="single"/>
+        </w:rPr>
+        <w:hyperlink r:id="rId21" w:history="1">
+          <w:r>
+            <w:rPr>
+              <w:rStyle w:val="Hyperlink"/>
+            </w:rPr>
+            <w:t>title/1293851263</w:t>
           </w:r>
         </w:hyperlink>
       </w:r>
@@ -3626,154 +3554,6 @@
         </w:rPr>
         <w:t xml:space="preserve">, </w:t>
       </w:r>
-      <w:r>
-        <w:rPr>
-          <w:rFonts w:ascii="Charis SIL Regular" w:hAnsi="Charis SIL Regular" w:eastAsia="Charis SIL Regular"/>
-          <w:b w:val="0"/>
-          <w:i w:val="0"/>
-          <w:color w:val="0066CC"/>
-          <w:sz w:val="24"/>
-          <w:u w:val="single"/>
-        </w:rPr>
-        <w:hyperlink r:id="rId20" w:history="1">
-          <w:r>
-            <w:rPr>
-              <w:rStyle w:val="Hyperlink"/>
-            </w:rPr>
-            <w:t>WorldC</w:t>
-          </w:r>
-        </w:hyperlink>
-      </w:r>
-      <w:r>
-        <w:rPr>
-          <w:rFonts w:ascii="Charis SIL Regular" w:hAnsi="Charis SIL Regular" w:eastAsia="Charis SIL Regular"/>
-          <w:b w:val="0"/>
-          <w:i w:val="0"/>
-          <w:color w:val="0066CC"/>
-          <w:sz w:val="24"/>
-          <w:u w:val="single"/>
-        </w:rPr>
-        <w:hyperlink r:id="rId20" w:history="1">
-          <w:r>
-            <w:rPr>
-              <w:rStyle w:val="Hyperlink"/>
-            </w:rPr>
-            <w:t>at</w:t>
-          </w:r>
-        </w:hyperlink>
-      </w:r>
-      <w:r>
-        <w:rPr>
-          <w:rFonts w:ascii="Charis SIL Regular" w:hAnsi="Charis SIL Regular" w:eastAsia="Charis SIL Regular"/>
-          <w:b w:val="0"/>
-          <w:i w:val="0"/>
-          <w:color w:val="0066CC"/>
-          <w:sz w:val="24"/>
-          <w:u w:val="single"/>
-        </w:rPr>
-        <w:t xml:space="preserve"> </w:t>
-      </w:r>
-      <w:r>
-        <w:rPr>
-          <w:rFonts w:ascii="Charis SIL Regular" w:hAnsi="Charis SIL Regular" w:eastAsia="Charis SIL Regular"/>
-          <w:b w:val="0"/>
-          <w:i w:val="0"/>
-          <w:color w:val="0066CC"/>
-          <w:sz w:val="24"/>
-          <w:u w:val="single"/>
-        </w:rPr>
-        <w:hyperlink r:id="rId20" w:history="1">
-          <w:r>
-            <w:rPr>
-              <w:rStyle w:val="Hyperlink"/>
-            </w:rPr>
-            <w:t>1293851263</w:t>
-          </w:r>
-        </w:hyperlink>
-      </w:r>
-    </w:p>
-    <w:p>
-      <w:pPr>
-        <w:autoSpaceDN w:val="0"/>
-        <w:autoSpaceDE w:val="0"/>
-        <w:widowControl/>
-        <w:spacing w:line="352" w:lineRule="exact" w:before="176" w:after="0"/>
-        <w:ind w:left="0" w:right="0" w:firstLine="0"/>
-        <w:jc w:val="left"/>
-      </w:pPr>
-      <w:r>
-        <w:rPr>
-          <w:rFonts w:ascii="Charis SIL Regular" w:hAnsi="Charis SIL Regular" w:eastAsia="Charis SIL Regular"/>
-          <w:b w:val="0"/>
-          <w:i w:val="0"/>
-          <w:color w:val="000000"/>
-          <w:sz w:val="24"/>
-        </w:rPr>
-        <w:t>Boek:</w:t>
-      </w:r>
-    </w:p>
-    <w:p>
-      <w:pPr>
-        <w:autoSpaceDN w:val="0"/>
-        <w:autoSpaceDE w:val="0"/>
-        <w:widowControl/>
-        <w:spacing w:line="288" w:lineRule="exact" w:before="240" w:after="0"/>
-        <w:ind w:left="800" w:right="864" w:firstLine="0"/>
-        <w:jc w:val="left"/>
-      </w:pPr>
-      <w:r>
-        <w:rPr>
-          <w:rFonts w:ascii="Charis SIL Italic" w:hAnsi="Charis SIL Italic" w:eastAsia="Charis SIL Italic"/>
-          <w:b w:val="0"/>
-          <w:i/>
-          <w:color w:val="000000"/>
-          <w:sz w:val="24"/>
-        </w:rPr>
-        <w:t xml:space="preserve">Wengen, Ger van. Wat is er te doen in Volkenkunde?: de bewogen geschiedenis van </w:t>
-      </w:r>
-      <w:r>
-        <w:rPr>
-          <w:rFonts w:ascii="Charis SIL Italic" w:hAnsi="Charis SIL Italic" w:eastAsia="Charis SIL Italic"/>
-          <w:b w:val="0"/>
-          <w:i/>
-          <w:color w:val="000000"/>
-          <w:sz w:val="24"/>
-        </w:rPr>
-        <w:t>het Rijksmuseum voor Volkenkunde in Leiden, Leiden 2002.</w:t>
-      </w:r>
-      <w:r>
-        <w:rPr>
-          <w:rFonts w:ascii="Charis SIL Italic" w:hAnsi="Charis SIL Italic" w:eastAsia="Charis SIL Italic"/>
-          <w:b w:val="0"/>
-          <w:i/>
-          <w:color w:val="000000"/>
-          <w:sz w:val="24"/>
-        </w:rPr>
-        <w:t xml:space="preserve">Boek over de </w:t>
-      </w:r>
-      <w:r>
-        <w:br/>
-      </w:r>
-      <w:r>
-        <w:rPr>
-          <w:rFonts w:ascii="Charis SIL Italic" w:hAnsi="Charis SIL Italic" w:eastAsia="Charis SIL Italic"/>
-          <w:b w:val="0"/>
-          <w:i/>
-          <w:color w:val="000000"/>
-          <w:sz w:val="24"/>
-        </w:rPr>
-        <w:t>geschiedenis van het huidige Wereldmuseum in Leiden.</w:t>
-      </w:r>
-    </w:p>
-    <w:p>
-      <w:pPr>
-        <w:autoSpaceDN w:val="0"/>
-        <w:autoSpaceDE w:val="0"/>
-        <w:widowControl/>
-        <w:spacing w:line="288" w:lineRule="exact" w:before="240" w:after="0"/>
-        <w:ind w:left="800" w:right="1728" w:firstLine="0"/>
-        <w:jc w:val="left"/>
-      </w:pPr>
       <w:r>
         <w:rPr>
           <w:rFonts w:ascii="Charis SIL Regular" w:hAnsi="Charis SIL Regular" w:eastAsia="Charis SIL Regular"/>
@@ -3788,9 +3568,20 @@
             <w:rPr>
               <w:rStyle w:val="Hyperlink"/>
             </w:rPr>
-            <w:t>https://</w:t>
+            <w:t>ISBN</w:t>
           </w:r>
         </w:hyperlink>
+      </w:r>
+      <w:r>
+        <w:rPr>
+          <w:rFonts w:ascii="Charis SIL Regular" w:hAnsi="Charis SIL Regular" w:eastAsia="Charis SIL Regular"/>
+          <w:b w:val="0"/>
+          <w:i w:val="0"/>
+          <w:color w:val="0066CC"/>
+          <w:sz w:val="24"/>
+          <w:u w:val="single"/>
+        </w:rPr>
+        <w:t xml:space="preserve"> </w:t>
       </w:r>
       <w:r>
         <w:rPr>
@@ -3806,9 +3597,19 @@
             <w:rPr>
               <w:rStyle w:val="Hyperlink"/>
             </w:rPr>
-            <w:t>search.worldcat.org/</w:t>
+            <w:t>9789088909986</w:t>
           </w:r>
         </w:hyperlink>
+      </w:r>
+      <w:r>
+        <w:rPr>
+          <w:rFonts w:ascii="Charis SIL Regular" w:hAnsi="Charis SIL Regular" w:eastAsia="Charis SIL Regular"/>
+          <w:b w:val="0"/>
+          <w:i w:val="0"/>
+          <w:color w:val="000000"/>
+          <w:sz w:val="24"/>
+        </w:rPr>
+        <w:t xml:space="preserve">, </w:t>
       </w:r>
       <w:r>
         <w:rPr>
@@ -3819,15 +3620,72 @@
           <w:sz w:val="24"/>
           <w:u w:val="single"/>
         </w:rPr>
-        <w:hyperlink r:id="rId22" w:history="1">
+        <w:hyperlink r:id="rId21" w:history="1">
           <w:r>
             <w:rPr>
               <w:rStyle w:val="Hyperlink"/>
             </w:rPr>
-            <w:t>title/901467113</w:t>
+            <w:t>WorldC</w:t>
           </w:r>
         </w:hyperlink>
       </w:r>
+      <w:r>
+        <w:rPr>
+          <w:rFonts w:ascii="Charis SIL Regular" w:hAnsi="Charis SIL Regular" w:eastAsia="Charis SIL Regular"/>
+          <w:b w:val="0"/>
+          <w:i w:val="0"/>
+          <w:color w:val="0066CC"/>
+          <w:sz w:val="24"/>
+          <w:u w:val="single"/>
+        </w:rPr>
+        <w:hyperlink r:id="rId21" w:history="1">
+          <w:r>
+            <w:rPr>
+              <w:rStyle w:val="Hyperlink"/>
+            </w:rPr>
+            <w:t>at</w:t>
+          </w:r>
+        </w:hyperlink>
+      </w:r>
+      <w:r>
+        <w:rPr>
+          <w:rFonts w:ascii="Charis SIL Regular" w:hAnsi="Charis SIL Regular" w:eastAsia="Charis SIL Regular"/>
+          <w:b w:val="0"/>
+          <w:i w:val="0"/>
+          <w:color w:val="0066CC"/>
+          <w:sz w:val="24"/>
+          <w:u w:val="single"/>
+        </w:rPr>
+        <w:t xml:space="preserve"> </w:t>
+      </w:r>
+      <w:r>
+        <w:rPr>
+          <w:rFonts w:ascii="Charis SIL Regular" w:hAnsi="Charis SIL Regular" w:eastAsia="Charis SIL Regular"/>
+          <w:b w:val="0"/>
+          <w:i w:val="0"/>
+          <w:color w:val="0066CC"/>
+          <w:sz w:val="24"/>
+          <w:u w:val="single"/>
+        </w:rPr>
+        <w:hyperlink r:id="rId21" w:history="1">
+          <w:r>
+            <w:rPr>
+              <w:rStyle w:val="Hyperlink"/>
+            </w:rPr>
+            <w:t>1293851263</w:t>
+          </w:r>
+        </w:hyperlink>
+      </w:r>
+    </w:p>
+    <w:p>
+      <w:pPr>
+        <w:autoSpaceDN w:val="0"/>
+        <w:autoSpaceDE w:val="0"/>
+        <w:widowControl/>
+        <w:spacing w:line="352" w:lineRule="exact" w:before="176" w:after="0"/>
+        <w:ind w:left="0" w:right="0" w:firstLine="0"/>
+        <w:jc w:val="left"/>
+      </w:pPr>
       <w:r>
         <w:rPr>
           <w:rFonts w:ascii="Charis SIL Regular" w:hAnsi="Charis SIL Regular" w:eastAsia="Charis SIL Regular"/>
@@ -3836,8 +3694,71 @@
           <w:color w:val="000000"/>
           <w:sz w:val="24"/>
         </w:rPr>
-        <w:t xml:space="preserve">, </w:t>
-      </w:r>
+        <w:t>Boek:</w:t>
+      </w:r>
+    </w:p>
+    <w:p>
+      <w:pPr>
+        <w:autoSpaceDN w:val="0"/>
+        <w:autoSpaceDE w:val="0"/>
+        <w:widowControl/>
+        <w:spacing w:line="288" w:lineRule="exact" w:before="240" w:after="0"/>
+        <w:ind w:left="800" w:right="864" w:firstLine="0"/>
+        <w:jc w:val="left"/>
+      </w:pPr>
+      <w:r>
+        <w:rPr>
+          <w:rFonts w:ascii="Charis SIL Italic" w:hAnsi="Charis SIL Italic" w:eastAsia="Charis SIL Italic"/>
+          <w:b w:val="0"/>
+          <w:i/>
+          <w:color w:val="000000"/>
+          <w:sz w:val="24"/>
+        </w:rPr>
+        <w:t xml:space="preserve">Wengen, Ger van. Wat is er te doen in Volkenkunde?: de bewogen geschiedenis van </w:t>
+      </w:r>
+      <w:r>
+        <w:rPr>
+          <w:rFonts w:ascii="Charis SIL Italic" w:hAnsi="Charis SIL Italic" w:eastAsia="Charis SIL Italic"/>
+          <w:b w:val="0"/>
+          <w:i/>
+          <w:color w:val="000000"/>
+          <w:sz w:val="24"/>
+        </w:rPr>
+        <w:t>het Rijksmuseum voor Volkenkunde in Leiden, Leiden 2002.</w:t>
+      </w:r>
+      <w:r>
+        <w:rPr>
+          <w:rFonts w:ascii="Charis SIL Italic" w:hAnsi="Charis SIL Italic" w:eastAsia="Charis SIL Italic"/>
+          <w:b w:val="0"/>
+          <w:i/>
+          <w:color w:val="000000"/>
+          <w:sz w:val="24"/>
+        </w:rPr>
+        <w:t xml:space="preserve">Boek over de </w:t>
+      </w:r>
+      <w:r>
+        <w:br/>
+      </w:r>
+      <w:r>
+        <w:rPr>
+          <w:rFonts w:ascii="Charis SIL Italic" w:hAnsi="Charis SIL Italic" w:eastAsia="Charis SIL Italic"/>
+          <w:b w:val="0"/>
+          <w:i/>
+          <w:color w:val="000000"/>
+          <w:sz w:val="24"/>
+        </w:rPr>
+        <w:t>geschiedenis van het huidige Wereldmuseum in Leiden.</w:t>
+      </w:r>
+    </w:p>
+    <w:p>
+      <w:pPr>
+        <w:autoSpaceDN w:val="0"/>
+        <w:autoSpaceDE w:val="0"/>
+        <w:widowControl/>
+        <w:spacing w:line="288" w:lineRule="exact" w:before="240" w:after="0"/>
+        <w:ind w:left="800" w:right="1728" w:firstLine="0"/>
+        <w:jc w:val="left"/>
+      </w:pPr>
       <w:r>
         <w:rPr>
           <w:rFonts w:ascii="Charis SIL Regular" w:hAnsi="Charis SIL Regular" w:eastAsia="Charis SIL Regular"/>
@@ -3852,20 +3773,9 @@
             <w:rPr>
               <w:rStyle w:val="Hyperlink"/>
             </w:rPr>
-            <w:t>ISBN</w:t>
+            <w:t>https://</w:t>
           </w:r>
         </w:hyperlink>
-      </w:r>
-      <w:r>
-        <w:rPr>
-          <w:rFonts w:ascii="Charis SIL Regular" w:hAnsi="Charis SIL Regular" w:eastAsia="Charis SIL Regular"/>
-          <w:b w:val="0"/>
-          <w:i w:val="0"/>
-          <w:color w:val="0066CC"/>
-          <w:sz w:val="24"/>
-          <w:u w:val="single"/>
-        </w:rPr>
-        <w:t xml:space="preserve"> </w:t>
       </w:r>
       <w:r>
         <w:rPr>
@@ -3881,7 +3791,25 @@
             <w:rPr>
               <w:rStyle w:val="Hyperlink"/>
             </w:rPr>
-            <w:t>9789071310812</w:t>
+            <w:t>search.worldcat.org/</w:t>
+          </w:r>
+        </w:hyperlink>
+      </w:r>
+      <w:r>
+        <w:rPr>
+          <w:rFonts w:ascii="Charis SIL Regular" w:hAnsi="Charis SIL Regular" w:eastAsia="Charis SIL Regular"/>
+          <w:b w:val="0"/>
+          <w:i w:val="0"/>
+          <w:color w:val="0066CC"/>
+          <w:sz w:val="24"/>
+          <w:u w:val="single"/>
+        </w:rPr>
+        <w:hyperlink r:id="rId23" w:history="1">
+          <w:r>
+            <w:rPr>
+              <w:rStyle w:val="Hyperlink"/>
+            </w:rPr>
+            <w:t>title/901467113</w:t>
           </w:r>
         </w:hyperlink>
       </w:r>
@@ -3904,30 +3832,12 @@
           <w:sz w:val="24"/>
           <w:u w:val="single"/>
         </w:rPr>
-        <w:hyperlink r:id="rId22" w:history="1">
+        <w:hyperlink r:id="rId24" w:history="1">
           <w:r>
             <w:rPr>
               <w:rStyle w:val="Hyperlink"/>
             </w:rPr>
-            <w:t>WorldC</w:t>
-          </w:r>
-        </w:hyperlink>
-      </w:r>
-      <w:r>
-        <w:rPr>
-          <w:rFonts w:ascii="Charis SIL Regular" w:hAnsi="Charis SIL Regular" w:eastAsia="Charis SIL Regular"/>
-          <w:b w:val="0"/>
-          <w:i w:val="0"/>
-          <w:color w:val="0066CC"/>
-          <w:sz w:val="24"/>
-          <w:u w:val="single"/>
-        </w:rPr>
-        <w:hyperlink r:id="rId22" w:history="1">
-          <w:r>
-            <w:rPr>
-              <w:rStyle w:val="Hyperlink"/>
-            </w:rPr>
-            <w:t>at</w:t>
+            <w:t>ISBN</w:t>
           </w:r>
         </w:hyperlink>
       </w:r>
@@ -3951,7 +3861,82 @@
           <w:sz w:val="24"/>
           <w:u w:val="single"/>
         </w:rPr>
-        <w:hyperlink r:id="rId22" w:history="1">
+        <w:hyperlink r:id="rId24" w:history="1">
+          <w:r>
+            <w:rPr>
+              <w:rStyle w:val="Hyperlink"/>
+            </w:rPr>
+            <w:t>9789071310812</w:t>
+          </w:r>
+        </w:hyperlink>
+      </w:r>
+      <w:r>
+        <w:rPr>
+          <w:rFonts w:ascii="Charis SIL Regular" w:hAnsi="Charis SIL Regular" w:eastAsia="Charis SIL Regular"/>
+          <w:b w:val="0"/>
+          <w:i w:val="0"/>
+          <w:color w:val="000000"/>
+          <w:sz w:val="24"/>
+        </w:rPr>
+        <w:t xml:space="preserve">, </w:t>
+      </w:r>
+      <w:r>
+        <w:rPr>
+          <w:rFonts w:ascii="Charis SIL Regular" w:hAnsi="Charis SIL Regular" w:eastAsia="Charis SIL Regular"/>
+          <w:b w:val="0"/>
+          <w:i w:val="0"/>
+          <w:color w:val="0066CC"/>
+          <w:sz w:val="24"/>
+          <w:u w:val="single"/>
+        </w:rPr>
+        <w:hyperlink r:id="rId23" w:history="1">
+          <w:r>
+            <w:rPr>
+              <w:rStyle w:val="Hyperlink"/>
+            </w:rPr>
+            <w:t>WorldC</w:t>
+          </w:r>
+        </w:hyperlink>
+      </w:r>
+      <w:r>
+        <w:rPr>
+          <w:rFonts w:ascii="Charis SIL Regular" w:hAnsi="Charis SIL Regular" w:eastAsia="Charis SIL Regular"/>
+          <w:b w:val="0"/>
+          <w:i w:val="0"/>
+          <w:color w:val="0066CC"/>
+          <w:sz w:val="24"/>
+          <w:u w:val="single"/>
+        </w:rPr>
+        <w:hyperlink r:id="rId23" w:history="1">
+          <w:r>
+            <w:rPr>
+              <w:rStyle w:val="Hyperlink"/>
+            </w:rPr>
+            <w:t>at</w:t>
+          </w:r>
+        </w:hyperlink>
+      </w:r>
+      <w:r>
+        <w:rPr>
+          <w:rFonts w:ascii="Charis SIL Regular" w:hAnsi="Charis SIL Regular" w:eastAsia="Charis SIL Regular"/>
+          <w:b w:val="0"/>
+          <w:i w:val="0"/>
+          <w:color w:val="0066CC"/>
+          <w:sz w:val="24"/>
+          <w:u w:val="single"/>
+        </w:rPr>
+        <w:t xml:space="preserve"> </w:t>
+      </w:r>
+      <w:r>
+        <w:rPr>
+          <w:rFonts w:ascii="Charis SIL Regular" w:hAnsi="Charis SIL Regular" w:eastAsia="Charis SIL Regular"/>
+          <w:b w:val="0"/>
+          <w:i w:val="0"/>
+          <w:color w:val="0066CC"/>
+          <w:sz w:val="24"/>
+          <w:u w:val="single"/>
+        </w:rPr>
+        <w:hyperlink r:id="rId23" w:history="1">
           <w:r>
             <w:rPr>
               <w:rStyle w:val="Hyperlink"/>

--- a/EXPORTS/DOCX/published/niveau3/Dutch/WMLeiden.docx
+++ b/EXPORTS/DOCX/published/niveau3/Dutch/WMLeiden.docx
@@ -361,32 +361,7 @@
           <w:color w:val="000000"/>
           <w:sz w:val="24"/>
         </w:rPr>
-        <w:hyperlink r:id="rId9" w:history="1">
-          <w:r>
-            <w:rPr>
-              <w:rStyle w:val="Hyperlink"/>
-            </w:rPr>
-            <w:t>s</w:t>
-          </w:r>
-        </w:hyperlink>
-      </w:r>
-      <w:r>
-        <w:rPr>
-          <w:u w:val="single" w:color="0066cc"/>
-          <w:rFonts w:ascii="Charis SIL Regular" w:hAnsi="Charis SIL Regular" w:eastAsia="Charis SIL Regular"/>
-          <w:b w:val="0"/>
-          <w:i w:val="0"/>
-          <w:color w:val="000000"/>
-          <w:sz w:val="24"/>
-        </w:rPr>
-        <w:hyperlink r:id="rId9" w:history="1">
-          <w:r>
-            <w:rPr>
-              <w:rStyle w:val="Hyperlink"/>
-            </w:rPr>
-            <w:t>eum</w:t>
-          </w:r>
-        </w:hyperlink>
+        <w:t>seum</w:t>
       </w:r>
       <w:r>
         <w:rPr>
@@ -585,25 +560,7 @@
           <w:color w:val="000000"/>
           <w:sz w:val="24"/>
         </w:rPr>
-        <w:t>van de collectie v</w:t>
-      </w:r>
-      <w:r>
-        <w:rPr>
-          <w:u w:val="single" w:color="0066cc"/>
-          <w:rFonts w:ascii="Charis SIL Regular" w:hAnsi="Charis SIL Regular" w:eastAsia="Charis SIL Regular"/>
-          <w:b w:val="0"/>
-          <w:i w:val="0"/>
-          <w:color w:val="000000"/>
-          <w:sz w:val="24"/>
-        </w:rPr>
-        <w:hyperlink r:id="rId10" w:history="1">
-          <w:r>
-            <w:rPr>
-              <w:rStyle w:val="Hyperlink"/>
-            </w:rPr>
-            <w:t xml:space="preserve">an het </w:t>
-          </w:r>
-        </w:hyperlink>
+        <w:t xml:space="preserve">van de collectie van het </w:t>
       </w:r>
       <w:r>
         <w:rPr>
@@ -614,50 +571,7 @@
           <w:sz w:val="24"/>
           <w:u w:val="single"/>
         </w:rPr>
-        <w:hyperlink r:id="rId10" w:history="1">
-          <w:r>
-            <w:rPr>
-              <w:rStyle w:val="Hyperlink"/>
-            </w:rPr>
-            <w:t>Rij</w:t>
-          </w:r>
-        </w:hyperlink>
-      </w:r>
-      <w:r>
-        <w:rPr>
-          <w:rFonts w:ascii="Charis SIL Regular" w:hAnsi="Charis SIL Regular" w:eastAsia="Charis SIL Regular"/>
-          <w:b w:val="0"/>
-          <w:i w:val="0"/>
-          <w:color w:val="0066CC"/>
-          <w:sz w:val="24"/>
-          <w:u w:val="single"/>
-        </w:rPr>
-        <w:hyperlink r:id="rId10" w:history="1">
-          <w:r>
-            <w:rPr>
-              <w:rStyle w:val="Hyperlink"/>
-            </w:rPr>
-            <w:t>k</w:t>
-          </w:r>
-        </w:hyperlink>
-      </w:r>
-      <w:r>
-        <w:rPr>
-          <w:rFonts w:ascii="Charis SIL Regular" w:hAnsi="Charis SIL Regular" w:eastAsia="Charis SIL Regular"/>
-          <w:b w:val="0"/>
-          <w:i w:val="0"/>
-          <w:color w:val="0066CC"/>
-          <w:sz w:val="24"/>
-          <w:u w:val="single"/>
-        </w:rPr>
-        <w:hyperlink r:id="rId10" w:history="1">
-          <w:r>
-            <w:rPr>
-              <w:rStyle w:val="Hyperlink"/>
-            </w:rPr>
-            <w:t>smuseu</w:t>
-          </w:r>
-        </w:hyperlink>
+        <w:t>Rijksmuseu</w:t>
       </w:r>
       <w:r>
         <w:rPr>
@@ -823,29 +737,13 @@
             <w:rPr>
               <w:rStyle w:val="Hyperlink"/>
             </w:rPr>
-            <w:t>afisch Mus</w:t>
+            <w:t>afisch Muse</w:t>
           </w:r>
         </w:hyperlink>
       </w:r>
       <w:r>
         <w:rPr>
-          <w:rFonts w:ascii="Charis SIL Regular" w:hAnsi="Charis SIL Regular" w:eastAsia="Charis SIL Regular"/>
-          <w:b w:val="0"/>
-          <w:i w:val="0"/>
-          <w:color w:val="000000"/>
-          <w:sz w:val="24"/>
-        </w:rPr>
-        <w:hyperlink r:id="rId11" w:history="1">
-          <w:r>
-            <w:rPr>
-              <w:rStyle w:val="Hyperlink"/>
-            </w:rPr>
-            <w:t>e</w:t>
-          </w:r>
-        </w:hyperlink>
-      </w:r>
-      <w:r>
-        <w:rPr>
+          <w:u w:val="single" w:color="0066cc"/>
           <w:rFonts w:ascii="Charis SIL Regular" w:hAnsi="Charis SIL Regular" w:eastAsia="Charis SIL Regular"/>
           <w:b w:val="0"/>
           <w:i w:val="0"/>
@@ -886,7 +784,7 @@
             <w:rPr>
               <w:rStyle w:val="Hyperlink"/>
             </w:rPr>
-            <w:t>der deze la</w:t>
+            <w:t>der deze l</w:t>
           </w:r>
         </w:hyperlink>
       </w:r>
@@ -898,7 +796,7 @@
           <w:color w:val="000000"/>
           <w:sz w:val="24"/>
         </w:rPr>
-        <w:t xml:space="preserve">atste groep objecten bevonden zich ook </w:t>
+        <w:t xml:space="preserve">aatste groep objecten bevonden zich ook </w:t>
       </w:r>
       <w:r>
         <w:rPr>
@@ -1522,7 +1420,50 @@
           <w:color w:val="000000"/>
           <w:sz w:val="24"/>
         </w:rPr>
-        <w:t>nlijke collectie objecten</w:t>
+        <w:hyperlink r:id="rId10" w:history="1">
+          <w:r>
+            <w:rPr>
+              <w:rStyle w:val="Hyperlink"/>
+            </w:rPr>
+            <w:t>nlijke colle</w:t>
+          </w:r>
+        </w:hyperlink>
+      </w:r>
+      <w:r>
+        <w:rPr>
+          <w:u w:val="single" w:color="0066cc"/>
+          <w:rFonts w:ascii="Charis SIL Regular" w:hAnsi="Charis SIL Regular" w:eastAsia="Charis SIL Regular"/>
+          <w:b w:val="0"/>
+          <w:i w:val="0"/>
+          <w:color w:val="000000"/>
+          <w:sz w:val="24"/>
+        </w:rPr>
+        <w:hyperlink r:id="rId10" w:history="1">
+          <w:r>
+            <w:rPr>
+              <w:rStyle w:val="Hyperlink"/>
+            </w:rPr>
+            <w:t>ctie obje</w:t>
+          </w:r>
+        </w:hyperlink>
+      </w:r>
+      <w:r>
+        <w:rPr>
+          <w:u w:val="single" w:color="0066cc"/>
+          <w:rFonts w:ascii="Charis SIL Regular" w:hAnsi="Charis SIL Regular" w:eastAsia="Charis SIL Regular"/>
+          <w:b w:val="0"/>
+          <w:i w:val="0"/>
+          <w:color w:val="000000"/>
+          <w:sz w:val="24"/>
+        </w:rPr>
+        <w:hyperlink r:id="rId10" w:history="1">
+          <w:r>
+            <w:rPr>
+              <w:rStyle w:val="Hyperlink"/>
+            </w:rPr>
+            <w:t>cten</w:t>
+          </w:r>
+        </w:hyperlink>
       </w:r>
       <w:r>
         <w:rPr>
@@ -2864,7 +2805,7 @@
           <w:sz w:val="24"/>
           <w:u w:val="single"/>
         </w:rPr>
-        <w:hyperlink r:id="rId16" w:history="1">
+        <w:hyperlink r:id="rId17" w:history="1">
           <w:r>
             <w:rPr>
               <w:rStyle w:val="Hyperlink"/>
@@ -2893,7 +2834,7 @@
           <w:sz w:val="24"/>
           <w:u w:val="single"/>
         </w:rPr>
-        <w:hyperlink r:id="rId16" w:history="1">
+        <w:hyperlink r:id="rId17" w:history="1">
           <w:r>
             <w:rPr>
               <w:rStyle w:val="Hyperlink"/>
@@ -3160,7 +3101,7 @@
           <w:sz w:val="24"/>
           <w:u w:val="single"/>
         </w:rPr>
-        <w:hyperlink r:id="rId18" w:history="1">
+        <w:hyperlink r:id="rId19" w:history="1">
           <w:r>
             <w:rPr>
               <w:rStyle w:val="Hyperlink"/>
@@ -3189,7 +3130,7 @@
           <w:sz w:val="24"/>
           <w:u w:val="single"/>
         </w:rPr>
-        <w:hyperlink r:id="rId18" w:history="1">
+        <w:hyperlink r:id="rId19" w:history="1">
           <w:r>
             <w:rPr>
               <w:rStyle w:val="Hyperlink"/>

--- a/EXPORTS/DOCX/published/niveau3/Dutch/WMLeiden.docx
+++ b/EXPORTS/DOCX/published/niveau3/Dutch/WMLeiden.docx
@@ -361,7 +361,32 @@
           <w:color w:val="000000"/>
           <w:sz w:val="24"/>
         </w:rPr>
-        <w:t>seum</w:t>
+        <w:hyperlink r:id="rId9" w:history="1">
+          <w:r>
+            <w:rPr>
+              <w:rStyle w:val="Hyperlink"/>
+            </w:rPr>
+            <w:t>s</w:t>
+          </w:r>
+        </w:hyperlink>
+      </w:r>
+      <w:r>
+        <w:rPr>
+          <w:u w:val="single" w:color="0066cc"/>
+          <w:rFonts w:ascii="Charis SIL Regular" w:hAnsi="Charis SIL Regular" w:eastAsia="Charis SIL Regular"/>
+          <w:b w:val="0"/>
+          <w:i w:val="0"/>
+          <w:color w:val="000000"/>
+          <w:sz w:val="24"/>
+        </w:rPr>
+        <w:hyperlink r:id="rId9" w:history="1">
+          <w:r>
+            <w:rPr>
+              <w:rStyle w:val="Hyperlink"/>
+            </w:rPr>
+            <w:t>eum</w:t>
+          </w:r>
+        </w:hyperlink>
       </w:r>
       <w:r>
         <w:rPr>
@@ -571,7 +596,50 @@
           <w:sz w:val="24"/>
           <w:u w:val="single"/>
         </w:rPr>
-        <w:t>Rijksmuseu</w:t>
+        <w:hyperlink r:id="rId11" w:history="1">
+          <w:r>
+            <w:rPr>
+              <w:rStyle w:val="Hyperlink"/>
+            </w:rPr>
+            <w:t>Rij</w:t>
+          </w:r>
+        </w:hyperlink>
+      </w:r>
+      <w:r>
+        <w:rPr>
+          <w:rFonts w:ascii="Charis SIL Regular" w:hAnsi="Charis SIL Regular" w:eastAsia="Charis SIL Regular"/>
+          <w:b w:val="0"/>
+          <w:i w:val="0"/>
+          <w:color w:val="0066CC"/>
+          <w:sz w:val="24"/>
+          <w:u w:val="single"/>
+        </w:rPr>
+        <w:hyperlink r:id="rId11" w:history="1">
+          <w:r>
+            <w:rPr>
+              <w:rStyle w:val="Hyperlink"/>
+            </w:rPr>
+            <w:t>k</w:t>
+          </w:r>
+        </w:hyperlink>
+      </w:r>
+      <w:r>
+        <w:rPr>
+          <w:rFonts w:ascii="Charis SIL Regular" w:hAnsi="Charis SIL Regular" w:eastAsia="Charis SIL Regular"/>
+          <w:b w:val="0"/>
+          <w:i w:val="0"/>
+          <w:color w:val="0066CC"/>
+          <w:sz w:val="24"/>
+          <w:u w:val="single"/>
+        </w:rPr>
+        <w:hyperlink r:id="rId11" w:history="1">
+          <w:r>
+            <w:rPr>
+              <w:rStyle w:val="Hyperlink"/>
+            </w:rPr>
+            <w:t>smuseu</w:t>
+          </w:r>
+        </w:hyperlink>
       </w:r>
       <w:r>
         <w:rPr>
@@ -737,13 +805,29 @@
             <w:rPr>
               <w:rStyle w:val="Hyperlink"/>
             </w:rPr>
-            <w:t>afisch Muse</w:t>
+            <w:t>afisch Mus</w:t>
           </w:r>
         </w:hyperlink>
       </w:r>
       <w:r>
         <w:rPr>
-          <w:u w:val="single" w:color="0066cc"/>
+          <w:rFonts w:ascii="Charis SIL Regular" w:hAnsi="Charis SIL Regular" w:eastAsia="Charis SIL Regular"/>
+          <w:b w:val="0"/>
+          <w:i w:val="0"/>
+          <w:color w:val="000000"/>
+          <w:sz w:val="24"/>
+        </w:rPr>
+        <w:hyperlink r:id="rId11" w:history="1">
+          <w:r>
+            <w:rPr>
+              <w:rStyle w:val="Hyperlink"/>
+            </w:rPr>
+            <w:t>e</w:t>
+          </w:r>
+        </w:hyperlink>
+      </w:r>
+      <w:r>
+        <w:rPr>
           <w:rFonts w:ascii="Charis SIL Regular" w:hAnsi="Charis SIL Regular" w:eastAsia="Charis SIL Regular"/>
           <w:b w:val="0"/>
           <w:i w:val="0"/>
@@ -784,7 +868,7 @@
             <w:rPr>
               <w:rStyle w:val="Hyperlink"/>
             </w:rPr>
-            <w:t>der deze l</w:t>
+            <w:t>der deze la</w:t>
           </w:r>
         </w:hyperlink>
       </w:r>
@@ -796,7 +880,7 @@
           <w:color w:val="000000"/>
           <w:sz w:val="24"/>
         </w:rPr>
-        <w:t xml:space="preserve">aatste groep objecten bevonden zich ook </w:t>
+        <w:t xml:space="preserve">atste groep objecten bevonden zich ook </w:t>
       </w:r>
       <w:r>
         <w:rPr>
@@ -2157,7 +2241,7 @@
           <w:sz w:val="24"/>
           <w:u w:val="single"/>
         </w:rPr>
-        <w:t>Etnografisch Museu</w:t>
+        <w:t>Etnografisch Muse</w:t>
       </w:r>
       <w:r>
         <w:rPr>
@@ -2168,7 +2252,7 @@
           <w:sz w:val="24"/>
           <w:u w:val="single"/>
         </w:rPr>
-        <w:t>m Arti</w:t>
+        <w:t>u</w:t>
       </w:r>
       <w:r>
         <w:rPr>
@@ -2177,8 +2261,9 @@
           <w:i w:val="0"/>
           <w:color w:val="0066CC"/>
           <w:sz w:val="24"/>
+          <w:u w:val="single"/>
         </w:rPr>
-        <w:t>s</w:t>
+        <w:t>m Artis</w:t>
       </w:r>
       <w:r>
         <w:br/>
@@ -2787,7 +2872,7 @@
           <w:sz w:val="24"/>
           <w:u w:val="single"/>
         </w:rPr>
-        <w:hyperlink r:id="rId17" w:history="1">
+        <w:hyperlink r:id="rId16" w:history="1">
           <w:r>
             <w:rPr>
               <w:rStyle w:val="Hyperlink"/>
@@ -2805,7 +2890,7 @@
           <w:sz w:val="24"/>
           <w:u w:val="single"/>
         </w:rPr>
-        <w:hyperlink r:id="rId17" w:history="1">
+        <w:hyperlink r:id="rId16" w:history="1">
           <w:r>
             <w:rPr>
               <w:rStyle w:val="Hyperlink"/>
@@ -2834,7 +2919,7 @@
           <w:sz w:val="24"/>
           <w:u w:val="single"/>
         </w:rPr>
-        <w:hyperlink r:id="rId17" w:history="1">
+        <w:hyperlink r:id="rId16" w:history="1">
           <w:r>
             <w:rPr>
               <w:rStyle w:val="Hyperlink"/>
@@ -3001,7 +3086,7 @@
           <w:sz w:val="24"/>
           <w:u w:val="single"/>
         </w:rPr>
-        <w:hyperlink r:id="rId18" w:history="1">
+        <w:hyperlink r:id="rId17" w:history="1">
           <w:r>
             <w:rPr>
               <w:rStyle w:val="Hyperlink"/>
@@ -3009,6 +3094,117 @@
             <w:t>https://</w:t>
           </w:r>
         </w:hyperlink>
+      </w:r>
+      <w:r>
+        <w:rPr>
+          <w:rFonts w:ascii="Charis SIL Regular" w:hAnsi="Charis SIL Regular" w:eastAsia="Charis SIL Regular"/>
+          <w:b w:val="0"/>
+          <w:i w:val="0"/>
+          <w:color w:val="0066CC"/>
+          <w:sz w:val="24"/>
+          <w:u w:val="single"/>
+        </w:rPr>
+        <w:hyperlink r:id="rId17" w:history="1">
+          <w:r>
+            <w:rPr>
+              <w:rStyle w:val="Hyperlink"/>
+            </w:rPr>
+            <w:t>search.worldcat.org/</w:t>
+          </w:r>
+        </w:hyperlink>
+      </w:r>
+      <w:r>
+        <w:rPr>
+          <w:rFonts w:ascii="Charis SIL Regular" w:hAnsi="Charis SIL Regular" w:eastAsia="Charis SIL Regular"/>
+          <w:b w:val="0"/>
+          <w:i w:val="0"/>
+          <w:color w:val="0066CC"/>
+          <w:sz w:val="24"/>
+          <w:u w:val="single"/>
+        </w:rPr>
+        <w:hyperlink r:id="rId17" w:history="1">
+          <w:r>
+            <w:rPr>
+              <w:rStyle w:val="Hyperlink"/>
+            </w:rPr>
+            <w:t>title/562473153?</w:t>
+          </w:r>
+        </w:hyperlink>
+      </w:r>
+      <w:r>
+        <w:rPr>
+          <w:rFonts w:ascii="Charis SIL Regular" w:hAnsi="Charis SIL Regular" w:eastAsia="Charis SIL Regular"/>
+          <w:b w:val="0"/>
+          <w:i w:val="0"/>
+          <w:color w:val="0066CC"/>
+          <w:sz w:val="24"/>
+          <w:u w:val="single"/>
+        </w:rPr>
+        <w:hyperlink r:id="rId17" w:history="1">
+          <w:r>
+            <w:rPr>
+              <w:rStyle w:val="Hyperlink"/>
+            </w:rPr>
+            <w:t>oclcNum=562473153</w:t>
+          </w:r>
+        </w:hyperlink>
+      </w:r>
+      <w:r>
+        <w:rPr>
+          <w:rFonts w:ascii="Charis SIL Regular" w:hAnsi="Charis SIL Regular" w:eastAsia="Charis SIL Regular"/>
+          <w:b w:val="0"/>
+          <w:i w:val="0"/>
+          <w:color w:val="000000"/>
+          <w:sz w:val="24"/>
+        </w:rPr>
+        <w:t xml:space="preserve">, </w:t>
+      </w:r>
+      <w:r>
+        <w:rPr>
+          <w:rFonts w:ascii="Charis SIL Regular" w:hAnsi="Charis SIL Regular" w:eastAsia="Charis SIL Regular"/>
+          <w:b w:val="0"/>
+          <w:i w:val="0"/>
+          <w:color w:val="0066CC"/>
+          <w:sz w:val="24"/>
+          <w:u w:val="single"/>
+        </w:rPr>
+        <w:hyperlink r:id="rId17" w:history="1">
+          <w:r>
+            <w:rPr>
+              <w:rStyle w:val="Hyperlink"/>
+            </w:rPr>
+            <w:t>WorldC</w:t>
+          </w:r>
+        </w:hyperlink>
+      </w:r>
+      <w:r>
+        <w:rPr>
+          <w:rFonts w:ascii="Charis SIL Regular" w:hAnsi="Charis SIL Regular" w:eastAsia="Charis SIL Regular"/>
+          <w:b w:val="0"/>
+          <w:i w:val="0"/>
+          <w:color w:val="0066CC"/>
+          <w:sz w:val="24"/>
+          <w:u w:val="single"/>
+        </w:rPr>
+        <w:hyperlink r:id="rId17" w:history="1">
+          <w:r>
+            <w:rPr>
+              <w:rStyle w:val="Hyperlink"/>
+            </w:rPr>
+            <w:t>at</w:t>
+          </w:r>
+        </w:hyperlink>
+      </w:r>
+      <w:r>
+        <w:rPr>
+          <w:rFonts w:ascii="Charis SIL Regular" w:hAnsi="Charis SIL Regular" w:eastAsia="Charis SIL Regular"/>
+          <w:b w:val="0"/>
+          <w:i w:val="0"/>
+          <w:color w:val="0066CC"/>
+          <w:sz w:val="24"/>
+          <w:u w:val="single"/>
+        </w:rPr>
+        <w:t xml:space="preserve"> </w:t>
       </w:r>
       <w:r>
         <w:rPr>
@@ -3024,46 +3220,20 @@
             <w:rPr>
               <w:rStyle w:val="Hyperlink"/>
             </w:rPr>
-            <w:t>search.worldcat.org/</w:t>
+            <w:t>562473153</w:t>
           </w:r>
         </w:hyperlink>
       </w:r>
-      <w:r>
-        <w:rPr>
-          <w:rFonts w:ascii="Charis SIL Regular" w:hAnsi="Charis SIL Regular" w:eastAsia="Charis SIL Regular"/>
-          <w:b w:val="0"/>
-          <w:i w:val="0"/>
-          <w:color w:val="0066CC"/>
-          <w:sz w:val="24"/>
-          <w:u w:val="single"/>
-        </w:rPr>
-        <w:hyperlink r:id="rId18" w:history="1">
-          <w:r>
-            <w:rPr>
-              <w:rStyle w:val="Hyperlink"/>
-            </w:rPr>
-            <w:t>title/562473153?</w:t>
-          </w:r>
-        </w:hyperlink>
-      </w:r>
-      <w:r>
-        <w:rPr>
-          <w:rFonts w:ascii="Charis SIL Regular" w:hAnsi="Charis SIL Regular" w:eastAsia="Charis SIL Regular"/>
-          <w:b w:val="0"/>
-          <w:i w:val="0"/>
-          <w:color w:val="0066CC"/>
-          <w:sz w:val="24"/>
-          <w:u w:val="single"/>
-        </w:rPr>
-        <w:hyperlink r:id="rId18" w:history="1">
-          <w:r>
-            <w:rPr>
-              <w:rStyle w:val="Hyperlink"/>
-            </w:rPr>
-            <w:t>oclcNum=562473153</w:t>
-          </w:r>
-        </w:hyperlink>
-      </w:r>
+    </w:p>
+    <w:p>
+      <w:pPr>
+        <w:autoSpaceDN w:val="0"/>
+        <w:autoSpaceDE w:val="0"/>
+        <w:widowControl/>
+        <w:spacing w:line="352" w:lineRule="exact" w:before="176" w:after="0"/>
+        <w:ind w:left="0" w:right="0" w:firstLine="0"/>
+        <w:jc w:val="left"/>
+      </w:pPr>
       <w:r>
         <w:rPr>
           <w:rFonts w:ascii="Charis SIL Regular" w:hAnsi="Charis SIL Regular" w:eastAsia="Charis SIL Regular"/>
@@ -3072,8 +3242,98 @@
           <w:color w:val="000000"/>
           <w:sz w:val="24"/>
         </w:rPr>
-        <w:t xml:space="preserve">, </w:t>
-      </w:r>
+        <w:t>Boek:</w:t>
+      </w:r>
+    </w:p>
+    <w:p>
+      <w:pPr>
+        <w:autoSpaceDN w:val="0"/>
+        <w:autoSpaceDE w:val="0"/>
+        <w:widowControl/>
+        <w:spacing w:line="288" w:lineRule="exact" w:before="240" w:after="0"/>
+        <w:ind w:left="800" w:right="1296" w:firstLine="0"/>
+        <w:jc w:val="left"/>
+      </w:pPr>
+      <w:r>
+        <w:rPr>
+          <w:rFonts w:ascii="Charis SIL Italic" w:hAnsi="Charis SIL Italic" w:eastAsia="Charis SIL Italic"/>
+          <w:b w:val="0"/>
+          <w:i/>
+          <w:color w:val="000000"/>
+          <w:sz w:val="24"/>
+        </w:rPr>
+        <w:t xml:space="preserve">Rassers, Willem H. Overzicht van de geschiedenis van het Rijksmuseum voor </w:t>
+      </w:r>
+      <w:r>
+        <w:rPr>
+          <w:rFonts w:ascii="Charis SIL Italic" w:hAnsi="Charis SIL Italic" w:eastAsia="Charis SIL Italic"/>
+          <w:b w:val="0"/>
+          <w:i/>
+          <w:color w:val="000000"/>
+          <w:sz w:val="24"/>
+        </w:rPr>
+        <w:t>Volkenkunde, 1837-1937. Sijthoff, 1937.</w:t>
+      </w:r>
+      <w:r>
+        <w:rPr>
+          <w:rFonts w:ascii="Charis SIL Italic" w:hAnsi="Charis SIL Italic" w:eastAsia="Charis SIL Italic"/>
+          <w:b w:val="0"/>
+          <w:i/>
+          <w:color w:val="000000"/>
+          <w:sz w:val="24"/>
+        </w:rPr>
+        <w:t xml:space="preserve">Uitvoerige geschiedenis van de eerste </w:t>
+      </w:r>
+      <w:r>
+        <w:rPr>
+          <w:rFonts w:ascii="Charis SIL Italic" w:hAnsi="Charis SIL Italic" w:eastAsia="Charis SIL Italic"/>
+          <w:b w:val="0"/>
+          <w:i/>
+          <w:color w:val="000000"/>
+          <w:sz w:val="24"/>
+        </w:rPr>
+        <w:t xml:space="preserve">honderd jaar van het Rijks Etnografisch Museum. Beschrijft hoe het museum is </w:t>
+      </w:r>
+      <w:r>
+        <w:rPr>
+          <w:rFonts w:ascii="Charis SIL Italic" w:hAnsi="Charis SIL Italic" w:eastAsia="Charis SIL Italic"/>
+          <w:b w:val="0"/>
+          <w:i/>
+          <w:color w:val="000000"/>
+          <w:sz w:val="24"/>
+        </w:rPr>
+        <w:t xml:space="preserve">ontstaan uit de collectie van Von Siebold en het KKZ en hoe dit naderhand tot </w:t>
+      </w:r>
+      <w:r>
+        <w:rPr>
+          <w:rFonts w:ascii="Charis SIL Italic" w:hAnsi="Charis SIL Italic" w:eastAsia="Charis SIL Italic"/>
+          <w:b w:val="0"/>
+          <w:i/>
+          <w:color w:val="000000"/>
+          <w:sz w:val="24"/>
+        </w:rPr>
+        <w:t xml:space="preserve">etnografisch museum is gevormd. Bevat informatie over verzamelde collecties </w:t>
+      </w:r>
+      <w:r>
+        <w:rPr>
+          <w:rFonts w:ascii="Charis SIL Italic" w:hAnsi="Charis SIL Italic" w:eastAsia="Charis SIL Italic"/>
+          <w:b w:val="0"/>
+          <w:i/>
+          <w:color w:val="000000"/>
+          <w:sz w:val="24"/>
+        </w:rPr>
+        <w:t>gedurende de eerste honderd jaar.</w:t>
+      </w:r>
+    </w:p>
+    <w:p>
+      <w:pPr>
+        <w:autoSpaceDN w:val="0"/>
+        <w:autoSpaceDE w:val="0"/>
+        <w:widowControl/>
+        <w:spacing w:line="352" w:lineRule="exact" w:before="176" w:after="0"/>
+        <w:ind w:left="800" w:right="0" w:firstLine="0"/>
+        <w:jc w:val="left"/>
+      </w:pPr>
       <w:r>
         <w:rPr>
           <w:rFonts w:ascii="Charis SIL Regular" w:hAnsi="Charis SIL Regular" w:eastAsia="Charis SIL Regular"/>
@@ -3088,7 +3348,7 @@
             <w:rPr>
               <w:rStyle w:val="Hyperlink"/>
             </w:rPr>
-            <w:t>WorldC</w:t>
+            <w:t>https://</w:t>
           </w:r>
         </w:hyperlink>
       </w:r>
@@ -3106,20 +3366,9 @@
             <w:rPr>
               <w:rStyle w:val="Hyperlink"/>
             </w:rPr>
-            <w:t>at</w:t>
+            <w:t>resolver.kb.nl/</w:t>
           </w:r>
         </w:hyperlink>
-      </w:r>
-      <w:r>
-        <w:rPr>
-          <w:rFonts w:ascii="Charis SIL Regular" w:hAnsi="Charis SIL Regular" w:eastAsia="Charis SIL Regular"/>
-          <w:b w:val="0"/>
-          <w:i w:val="0"/>
-          <w:color w:val="0066CC"/>
-          <w:sz w:val="24"/>
-          <w:u w:val="single"/>
-        </w:rPr>
-        <w:t xml:space="preserve"> </w:t>
       </w:r>
       <w:r>
         <w:rPr>
@@ -3135,7 +3384,25 @@
             <w:rPr>
               <w:rStyle w:val="Hyperlink"/>
             </w:rPr>
-            <w:t>562473153</w:t>
+            <w:t>resolve?</w:t>
+          </w:r>
+        </w:hyperlink>
+      </w:r>
+      <w:r>
+        <w:rPr>
+          <w:rFonts w:ascii="Charis SIL Regular" w:hAnsi="Charis SIL Regular" w:eastAsia="Charis SIL Regular"/>
+          <w:b w:val="0"/>
+          <w:i w:val="0"/>
+          <w:color w:val="0066CC"/>
+          <w:sz w:val="24"/>
+          <w:u w:val="single"/>
+        </w:rPr>
+        <w:hyperlink r:id="rId19" w:history="1">
+          <w:r>
+            <w:rPr>
+              <w:rStyle w:val="Hyperlink"/>
+            </w:rPr>
+            <w:t>urn=MMKB06:000003234:00005</w:t>
           </w:r>
         </w:hyperlink>
       </w:r>
@@ -3157,7 +3424,7 @@
           <w:color w:val="000000"/>
           <w:sz w:val="24"/>
         </w:rPr>
-        <w:t>Boek:</w:t>
+        <w:t>Tijdschrift:</w:t>
       </w:r>
     </w:p>
     <w:p>
@@ -3166,7 +3433,7 @@
         <w:autoSpaceDE w:val="0"/>
         <w:widowControl/>
         <w:spacing w:line="288" w:lineRule="exact" w:before="240" w:after="0"/>
-        <w:ind w:left="800" w:right="1296" w:firstLine="0"/>
+        <w:ind w:left="800" w:right="1008" w:firstLine="0"/>
         <w:jc w:val="left"/>
       </w:pPr>
       <w:r>
@@ -3177,7 +3444,7 @@
           <w:color w:val="000000"/>
           <w:sz w:val="24"/>
         </w:rPr>
-        <w:t xml:space="preserve">Rassers, Willem H. Overzicht van de geschiedenis van het Rijksmuseum voor </w:t>
+        <w:t xml:space="preserve">Veys, Fanny Wonu, en Nationaal Museum van Wereldculturen, red. The Benin </w:t>
       </w:r>
       <w:r>
         <w:rPr>
@@ -3187,7 +3454,7 @@
           <w:color w:val="000000"/>
           <w:sz w:val="24"/>
         </w:rPr>
-        <w:t>Volkenkunde, 1837-1937. Sijthoff, 1937.</w:t>
+        <w:t xml:space="preserve">Collections at the National Museum of World Cultures. Provenance, #2. Leiden: </w:t>
       </w:r>
       <w:r>
         <w:rPr>
@@ -3197,7 +3464,7 @@
           <w:color w:val="000000"/>
           <w:sz w:val="24"/>
         </w:rPr>
-        <w:t xml:space="preserve">Uitvoerige geschiedenis van de eerste </w:t>
+        <w:t>Nationaal Museum van Wereldculturen, 2021.</w:t>
       </w:r>
       <w:r>
         <w:rPr>
@@ -3207,7 +3474,7 @@
           <w:color w:val="000000"/>
           <w:sz w:val="24"/>
         </w:rPr>
-        <w:t xml:space="preserve">honderd jaar van het Rijks Etnografisch Museum. Beschrijft hoe het museum is </w:t>
+        <w:t xml:space="preserve">Publicatie van het Wereldmuseum </w:t>
       </w:r>
       <w:r>
         <w:rPr>
@@ -3217,7 +3484,7 @@
           <w:color w:val="000000"/>
           <w:sz w:val="24"/>
         </w:rPr>
-        <w:t xml:space="preserve">ontstaan uit de collectie van Von Siebold en het KKZ en hoe dit naderhand tot </w:t>
+        <w:t xml:space="preserve">met betrekking tot de Benin collectie. Verschaft informatie over de link tussen </w:t>
       </w:r>
       <w:r>
         <w:rPr>
@@ -3227,7 +3494,7 @@
           <w:color w:val="000000"/>
           <w:sz w:val="24"/>
         </w:rPr>
-        <w:t xml:space="preserve">etnografisch museum is gevormd. Bevat informatie over verzamelde collecties </w:t>
+        <w:t xml:space="preserve">objecten uit Benin binnen de collectie van het Wereldmuseum (niet alleen in </w:t>
       </w:r>
       <w:r>
         <w:rPr>
@@ -3237,7 +3504,7 @@
           <w:color w:val="000000"/>
           <w:sz w:val="24"/>
         </w:rPr>
-        <w:t>gedurende de eerste honderd jaar.</w:t>
+        <w:t>Leiden) en de plundering van Britse soldaten in 1897.</w:t>
       </w:r>
     </w:p>
     <w:p>
@@ -3245,8 +3512,8 @@
         <w:autoSpaceDN w:val="0"/>
         <w:autoSpaceDE w:val="0"/>
         <w:widowControl/>
-        <w:spacing w:line="352" w:lineRule="exact" w:before="176" w:after="0"/>
-        <w:ind w:left="800" w:right="0" w:firstLine="0"/>
+        <w:spacing w:line="288" w:lineRule="exact" w:before="240" w:after="0"/>
+        <w:ind w:left="800" w:right="1584" w:firstLine="0"/>
         <w:jc w:val="left"/>
       </w:pPr>
       <w:r>
@@ -3281,7 +3548,7 @@
             <w:rPr>
               <w:rStyle w:val="Hyperlink"/>
             </w:rPr>
-            <w:t>resolver.kb.nl/</w:t>
+            <w:t>search.worldcat.org/</w:t>
           </w:r>
         </w:hyperlink>
       </w:r>
@@ -3299,9 +3566,76 @@
             <w:rPr>
               <w:rStyle w:val="Hyperlink"/>
             </w:rPr>
-            <w:t>resolve?</w:t>
+            <w:t>title/1293851263</w:t>
           </w:r>
         </w:hyperlink>
+      </w:r>
+      <w:r>
+        <w:rPr>
+          <w:rFonts w:ascii="Charis SIL Regular" w:hAnsi="Charis SIL Regular" w:eastAsia="Charis SIL Regular"/>
+          <w:b w:val="0"/>
+          <w:i w:val="0"/>
+          <w:color w:val="000000"/>
+          <w:sz w:val="24"/>
+        </w:rPr>
+        <w:t xml:space="preserve">, </w:t>
+      </w:r>
+      <w:r>
+        <w:rPr>
+          <w:rFonts w:ascii="Charis SIL Regular" w:hAnsi="Charis SIL Regular" w:eastAsia="Charis SIL Regular"/>
+          <w:b w:val="0"/>
+          <w:i w:val="0"/>
+          <w:color w:val="0066CC"/>
+          <w:sz w:val="24"/>
+          <w:u w:val="single"/>
+        </w:rPr>
+        <w:hyperlink r:id="rId21" w:history="1">
+          <w:r>
+            <w:rPr>
+              <w:rStyle w:val="Hyperlink"/>
+            </w:rPr>
+            <w:t>ISBN</w:t>
+          </w:r>
+        </w:hyperlink>
+      </w:r>
+      <w:r>
+        <w:rPr>
+          <w:rFonts w:ascii="Charis SIL Regular" w:hAnsi="Charis SIL Regular" w:eastAsia="Charis SIL Regular"/>
+          <w:b w:val="0"/>
+          <w:i w:val="0"/>
+          <w:color w:val="0066CC"/>
+          <w:sz w:val="24"/>
+          <w:u w:val="single"/>
+        </w:rPr>
+        <w:t xml:space="preserve"> </w:t>
+      </w:r>
+      <w:r>
+        <w:rPr>
+          <w:rFonts w:ascii="Charis SIL Regular" w:hAnsi="Charis SIL Regular" w:eastAsia="Charis SIL Regular"/>
+          <w:b w:val="0"/>
+          <w:i w:val="0"/>
+          <w:color w:val="0066CC"/>
+          <w:sz w:val="24"/>
+          <w:u w:val="single"/>
+        </w:rPr>
+        <w:hyperlink r:id="rId21" w:history="1">
+          <w:r>
+            <w:rPr>
+              <w:rStyle w:val="Hyperlink"/>
+            </w:rPr>
+            <w:t>9789088909986</w:t>
+          </w:r>
+        </w:hyperlink>
+      </w:r>
+      <w:r>
+        <w:rPr>
+          <w:rFonts w:ascii="Charis SIL Regular" w:hAnsi="Charis SIL Regular" w:eastAsia="Charis SIL Regular"/>
+          <w:b w:val="0"/>
+          <w:i w:val="0"/>
+          <w:color w:val="000000"/>
+          <w:sz w:val="24"/>
+        </w:rPr>
+        <w:t xml:space="preserve">, </w:t>
       </w:r>
       <w:r>
         <w:rPr>
@@ -3317,7 +3651,54 @@
             <w:rPr>
               <w:rStyle w:val="Hyperlink"/>
             </w:rPr>
-            <w:t>urn=MMKB06:000003234:00005</w:t>
+            <w:t>WorldC</w:t>
+          </w:r>
+        </w:hyperlink>
+      </w:r>
+      <w:r>
+        <w:rPr>
+          <w:rFonts w:ascii="Charis SIL Regular" w:hAnsi="Charis SIL Regular" w:eastAsia="Charis SIL Regular"/>
+          <w:b w:val="0"/>
+          <w:i w:val="0"/>
+          <w:color w:val="0066CC"/>
+          <w:sz w:val="24"/>
+          <w:u w:val="single"/>
+        </w:rPr>
+        <w:hyperlink r:id="rId20" w:history="1">
+          <w:r>
+            <w:rPr>
+              <w:rStyle w:val="Hyperlink"/>
+            </w:rPr>
+            <w:t>at</w:t>
+          </w:r>
+        </w:hyperlink>
+      </w:r>
+      <w:r>
+        <w:rPr>
+          <w:rFonts w:ascii="Charis SIL Regular" w:hAnsi="Charis SIL Regular" w:eastAsia="Charis SIL Regular"/>
+          <w:b w:val="0"/>
+          <w:i w:val="0"/>
+          <w:color w:val="0066CC"/>
+          <w:sz w:val="24"/>
+          <w:u w:val="single"/>
+        </w:rPr>
+        <w:t xml:space="preserve"> </w:t>
+      </w:r>
+      <w:r>
+        <w:rPr>
+          <w:rFonts w:ascii="Charis SIL Regular" w:hAnsi="Charis SIL Regular" w:eastAsia="Charis SIL Regular"/>
+          <w:b w:val="0"/>
+          <w:i w:val="0"/>
+          <w:color w:val="0066CC"/>
+          <w:sz w:val="24"/>
+          <w:u w:val="single"/>
+        </w:rPr>
+        <w:hyperlink r:id="rId20" w:history="1">
+          <w:r>
+            <w:rPr>
+              <w:rStyle w:val="Hyperlink"/>
+            </w:rPr>
+            <w:t>1293851263</w:t>
           </w:r>
         </w:hyperlink>
       </w:r>
@@ -3339,7 +3720,7 @@
           <w:color w:val="000000"/>
           <w:sz w:val="24"/>
         </w:rPr>
-        <w:t>Tijdschrift:</w:t>
+        <w:t>Boek:</w:t>
       </w:r>
     </w:p>
     <w:p>
@@ -3348,7 +3729,7 @@
         <w:autoSpaceDE w:val="0"/>
         <w:widowControl/>
         <w:spacing w:line="288" w:lineRule="exact" w:before="240" w:after="0"/>
-        <w:ind w:left="800" w:right="1008" w:firstLine="0"/>
+        <w:ind w:left="800" w:right="864" w:firstLine="0"/>
         <w:jc w:val="left"/>
       </w:pPr>
       <w:r>
@@ -3359,7 +3740,7 @@
           <w:color w:val="000000"/>
           <w:sz w:val="24"/>
         </w:rPr>
-        <w:t xml:space="preserve">Veys, Fanny Wonu, en Nationaal Museum van Wereldculturen, red. The Benin </w:t>
+        <w:t xml:space="preserve">Wengen, Ger van. Wat is er te doen in Volkenkunde?: de bewogen geschiedenis van </w:t>
       </w:r>
       <w:r>
         <w:rPr>
@@ -3369,7 +3750,7 @@
           <w:color w:val="000000"/>
           <w:sz w:val="24"/>
         </w:rPr>
-        <w:t xml:space="preserve">Collections at the National Museum of World Cultures. Provenance, #2. Leiden: </w:t>
+        <w:t>het Rijksmuseum voor Volkenkunde in Leiden, Leiden 2002.</w:t>
       </w:r>
       <w:r>
         <w:rPr>
@@ -3379,7 +3760,10 @@
           <w:color w:val="000000"/>
           <w:sz w:val="24"/>
         </w:rPr>
-        <w:t>Nationaal Museum van Wereldculturen, 2021.</w:t>
+        <w:t xml:space="preserve">Boek over de </w:t>
+      </w:r>
+      <w:r>
+        <w:br/>
       </w:r>
       <w:r>
         <w:rPr>
@@ -3389,37 +3773,7 @@
           <w:color w:val="000000"/>
           <w:sz w:val="24"/>
         </w:rPr>
-        <w:t xml:space="preserve">Publicatie van het Wereldmuseum </w:t>
-      </w:r>
-      <w:r>
-        <w:rPr>
-          <w:rFonts w:ascii="Charis SIL Italic" w:hAnsi="Charis SIL Italic" w:eastAsia="Charis SIL Italic"/>
-          <w:b w:val="0"/>
-          <w:i/>
-          <w:color w:val="000000"/>
-          <w:sz w:val="24"/>
-        </w:rPr>
-        <w:t xml:space="preserve">met betrekking tot de Benin collectie. Verschaft informatie over de link tussen </w:t>
-      </w:r>
-      <w:r>
-        <w:rPr>
-          <w:rFonts w:ascii="Charis SIL Italic" w:hAnsi="Charis SIL Italic" w:eastAsia="Charis SIL Italic"/>
-          <w:b w:val="0"/>
-          <w:i/>
-          <w:color w:val="000000"/>
-          <w:sz w:val="24"/>
-        </w:rPr>
-        <w:t xml:space="preserve">objecten uit Benin binnen de collectie van het Wereldmuseum (niet alleen in </w:t>
-      </w:r>
-      <w:r>
-        <w:rPr>
-          <w:rFonts w:ascii="Charis SIL Italic" w:hAnsi="Charis SIL Italic" w:eastAsia="Charis SIL Italic"/>
-          <w:b w:val="0"/>
-          <w:i/>
-          <w:color w:val="000000"/>
-          <w:sz w:val="24"/>
-        </w:rPr>
-        <w:t>Leiden) en de plundering van Britse soldaten in 1897.</w:t>
+        <w:t>geschiedenis van het huidige Wereldmuseum in Leiden.</w:t>
       </w:r>
     </w:p>
     <w:p>
@@ -3428,73 +3782,9 @@
         <w:autoSpaceDE w:val="0"/>
         <w:widowControl/>
         <w:spacing w:line="288" w:lineRule="exact" w:before="240" w:after="0"/>
-        <w:ind w:left="800" w:right="1584" w:firstLine="0"/>
+        <w:ind w:left="800" w:right="1728" w:firstLine="0"/>
         <w:jc w:val="left"/>
       </w:pPr>
-      <w:r>
-        <w:rPr>
-          <w:rFonts w:ascii="Charis SIL Regular" w:hAnsi="Charis SIL Regular" w:eastAsia="Charis SIL Regular"/>
-          <w:b w:val="0"/>
-          <w:i w:val="0"/>
-          <w:color w:val="0066CC"/>
-          <w:sz w:val="24"/>
-          <w:u w:val="single"/>
-        </w:rPr>
-        <w:hyperlink r:id="rId21" w:history="1">
-          <w:r>
-            <w:rPr>
-              <w:rStyle w:val="Hyperlink"/>
-            </w:rPr>
-            <w:t>https://</w:t>
-          </w:r>
-        </w:hyperlink>
-      </w:r>
-      <w:r>
-        <w:rPr>
-          <w:rFonts w:ascii="Charis SIL Regular" w:hAnsi="Charis SIL Regular" w:eastAsia="Charis SIL Regular"/>
-          <w:b w:val="0"/>
-          <w:i w:val="0"/>
-          <w:color w:val="0066CC"/>
-          <w:sz w:val="24"/>
-          <w:u w:val="single"/>
-        </w:rPr>
-        <w:hyperlink r:id="rId21" w:history="1">
-          <w:r>
-            <w:rPr>
-              <w:rStyle w:val="Hyperlink"/>
-            </w:rPr>
-            <w:t>search.worldcat.org/</w:t>
-          </w:r>
-        </w:hyperlink>
-      </w:r>
-      <w:r>
-        <w:rPr>
-          <w:rFonts w:ascii="Charis SIL Regular" w:hAnsi="Charis SIL Regular" w:eastAsia="Charis SIL Regular"/>
-          <w:b w:val="0"/>
-          <w:i w:val="0"/>
-          <w:color w:val="0066CC"/>
-          <w:sz w:val="24"/>
-          <w:u w:val="single"/>
-        </w:rPr>
-        <w:hyperlink r:id="rId21" w:history="1">
-          <w:r>
-            <w:rPr>
-              <w:rStyle w:val="Hyperlink"/>
-            </w:rPr>
-            <w:t>title/1293851263</w:t>
-          </w:r>
-        </w:hyperlink>
-      </w:r>
-      <w:r>
-        <w:rPr>
-          <w:rFonts w:ascii="Charis SIL Regular" w:hAnsi="Charis SIL Regular" w:eastAsia="Charis SIL Regular"/>
-          <w:b w:val="0"/>
-          <w:i w:val="0"/>
-          <w:color w:val="000000"/>
-          <w:sz w:val="24"/>
-        </w:rPr>
-        <w:t xml:space="preserve">, </w:t>
-      </w:r>
       <w:r>
         <w:rPr>
           <w:rFonts w:ascii="Charis SIL Regular" w:hAnsi="Charis SIL Regular" w:eastAsia="Charis SIL Regular"/>
@@ -3509,20 +3799,9 @@
             <w:rPr>
               <w:rStyle w:val="Hyperlink"/>
             </w:rPr>
-            <w:t>ISBN</w:t>
+            <w:t>https://</w:t>
           </w:r>
         </w:hyperlink>
-      </w:r>
-      <w:r>
-        <w:rPr>
-          <w:rFonts w:ascii="Charis SIL Regular" w:hAnsi="Charis SIL Regular" w:eastAsia="Charis SIL Regular"/>
-          <w:b w:val="0"/>
-          <w:i w:val="0"/>
-          <w:color w:val="0066CC"/>
-          <w:sz w:val="24"/>
-          <w:u w:val="single"/>
-        </w:rPr>
-        <w:t xml:space="preserve"> </w:t>
       </w:r>
       <w:r>
         <w:rPr>
@@ -3538,7 +3817,25 @@
             <w:rPr>
               <w:rStyle w:val="Hyperlink"/>
             </w:rPr>
-            <w:t>9789088909986</w:t>
+            <w:t>search.worldcat.org/</w:t>
+          </w:r>
+        </w:hyperlink>
+      </w:r>
+      <w:r>
+        <w:rPr>
+          <w:rFonts w:ascii="Charis SIL Regular" w:hAnsi="Charis SIL Regular" w:eastAsia="Charis SIL Regular"/>
+          <w:b w:val="0"/>
+          <w:i w:val="0"/>
+          <w:color w:val="0066CC"/>
+          <w:sz w:val="24"/>
+          <w:u w:val="single"/>
+        </w:rPr>
+        <w:hyperlink r:id="rId22" w:history="1">
+          <w:r>
+            <w:rPr>
+              <w:rStyle w:val="Hyperlink"/>
+            </w:rPr>
+            <w:t>title/901467113</w:t>
           </w:r>
         </w:hyperlink>
       </w:r>
@@ -3552,154 +3849,6 @@
         </w:rPr>
         <w:t xml:space="preserve">, </w:t>
       </w:r>
-      <w:r>
-        <w:rPr>
-          <w:rFonts w:ascii="Charis SIL Regular" w:hAnsi="Charis SIL Regular" w:eastAsia="Charis SIL Regular"/>
-          <w:b w:val="0"/>
-          <w:i w:val="0"/>
-          <w:color w:val="0066CC"/>
-          <w:sz w:val="24"/>
-          <w:u w:val="single"/>
-        </w:rPr>
-        <w:hyperlink r:id="rId21" w:history="1">
-          <w:r>
-            <w:rPr>
-              <w:rStyle w:val="Hyperlink"/>
-            </w:rPr>
-            <w:t>WorldC</w:t>
-          </w:r>
-        </w:hyperlink>
-      </w:r>
-      <w:r>
-        <w:rPr>
-          <w:rFonts w:ascii="Charis SIL Regular" w:hAnsi="Charis SIL Regular" w:eastAsia="Charis SIL Regular"/>
-          <w:b w:val="0"/>
-          <w:i w:val="0"/>
-          <w:color w:val="0066CC"/>
-          <w:sz w:val="24"/>
-          <w:u w:val="single"/>
-        </w:rPr>
-        <w:hyperlink r:id="rId21" w:history="1">
-          <w:r>
-            <w:rPr>
-              <w:rStyle w:val="Hyperlink"/>
-            </w:rPr>
-            <w:t>at</w:t>
-          </w:r>
-        </w:hyperlink>
-      </w:r>
-      <w:r>
-        <w:rPr>
-          <w:rFonts w:ascii="Charis SIL Regular" w:hAnsi="Charis SIL Regular" w:eastAsia="Charis SIL Regular"/>
-          <w:b w:val="0"/>
-          <w:i w:val="0"/>
-          <w:color w:val="0066CC"/>
-          <w:sz w:val="24"/>
-          <w:u w:val="single"/>
-        </w:rPr>
-        <w:t xml:space="preserve"> </w:t>
-      </w:r>
-      <w:r>
-        <w:rPr>
-          <w:rFonts w:ascii="Charis SIL Regular" w:hAnsi="Charis SIL Regular" w:eastAsia="Charis SIL Regular"/>
-          <w:b w:val="0"/>
-          <w:i w:val="0"/>
-          <w:color w:val="0066CC"/>
-          <w:sz w:val="24"/>
-          <w:u w:val="single"/>
-        </w:rPr>
-        <w:hyperlink r:id="rId21" w:history="1">
-          <w:r>
-            <w:rPr>
-              <w:rStyle w:val="Hyperlink"/>
-            </w:rPr>
-            <w:t>1293851263</w:t>
-          </w:r>
-        </w:hyperlink>
-      </w:r>
-    </w:p>
-    <w:p>
-      <w:pPr>
-        <w:autoSpaceDN w:val="0"/>
-        <w:autoSpaceDE w:val="0"/>
-        <w:widowControl/>
-        <w:spacing w:line="352" w:lineRule="exact" w:before="176" w:after="0"/>
-        <w:ind w:left="0" w:right="0" w:firstLine="0"/>
-        <w:jc w:val="left"/>
-      </w:pPr>
-      <w:r>
-        <w:rPr>
-          <w:rFonts w:ascii="Charis SIL Regular" w:hAnsi="Charis SIL Regular" w:eastAsia="Charis SIL Regular"/>
-          <w:b w:val="0"/>
-          <w:i w:val="0"/>
-          <w:color w:val="000000"/>
-          <w:sz w:val="24"/>
-        </w:rPr>
-        <w:t>Boek:</w:t>
-      </w:r>
-    </w:p>
-    <w:p>
-      <w:pPr>
-        <w:autoSpaceDN w:val="0"/>
-        <w:autoSpaceDE w:val="0"/>
-        <w:widowControl/>
-        <w:spacing w:line="288" w:lineRule="exact" w:before="240" w:after="0"/>
-        <w:ind w:left="800" w:right="864" w:firstLine="0"/>
-        <w:jc w:val="left"/>
-      </w:pPr>
-      <w:r>
-        <w:rPr>
-          <w:rFonts w:ascii="Charis SIL Italic" w:hAnsi="Charis SIL Italic" w:eastAsia="Charis SIL Italic"/>
-          <w:b w:val="0"/>
-          <w:i/>
-          <w:color w:val="000000"/>
-          <w:sz w:val="24"/>
-        </w:rPr>
-        <w:t xml:space="preserve">Wengen, Ger van. Wat is er te doen in Volkenkunde?: de bewogen geschiedenis van </w:t>
-      </w:r>
-      <w:r>
-        <w:rPr>
-          <w:rFonts w:ascii="Charis SIL Italic" w:hAnsi="Charis SIL Italic" w:eastAsia="Charis SIL Italic"/>
-          <w:b w:val="0"/>
-          <w:i/>
-          <w:color w:val="000000"/>
-          <w:sz w:val="24"/>
-        </w:rPr>
-        <w:t>het Rijksmuseum voor Volkenkunde in Leiden, Leiden 2002.</w:t>
-      </w:r>
-      <w:r>
-        <w:rPr>
-          <w:rFonts w:ascii="Charis SIL Italic" w:hAnsi="Charis SIL Italic" w:eastAsia="Charis SIL Italic"/>
-          <w:b w:val="0"/>
-          <w:i/>
-          <w:color w:val="000000"/>
-          <w:sz w:val="24"/>
-        </w:rPr>
-        <w:t xml:space="preserve">Boek over de </w:t>
-      </w:r>
-      <w:r>
-        <w:br/>
-      </w:r>
-      <w:r>
-        <w:rPr>
-          <w:rFonts w:ascii="Charis SIL Italic" w:hAnsi="Charis SIL Italic" w:eastAsia="Charis SIL Italic"/>
-          <w:b w:val="0"/>
-          <w:i/>
-          <w:color w:val="000000"/>
-          <w:sz w:val="24"/>
-        </w:rPr>
-        <w:t>geschiedenis van het huidige Wereldmuseum in Leiden.</w:t>
-      </w:r>
-    </w:p>
-    <w:p>
-      <w:pPr>
-        <w:autoSpaceDN w:val="0"/>
-        <w:autoSpaceDE w:val="0"/>
-        <w:widowControl/>
-        <w:spacing w:line="288" w:lineRule="exact" w:before="240" w:after="0"/>
-        <w:ind w:left="800" w:right="1728" w:firstLine="0"/>
-        <w:jc w:val="left"/>
-      </w:pPr>
       <w:r>
         <w:rPr>
           <w:rFonts w:ascii="Charis SIL Regular" w:hAnsi="Charis SIL Regular" w:eastAsia="Charis SIL Regular"/>
@@ -3714,9 +3863,20 @@
             <w:rPr>
               <w:rStyle w:val="Hyperlink"/>
             </w:rPr>
-            <w:t>https://</w:t>
+            <w:t>ISBN</w:t>
           </w:r>
         </w:hyperlink>
+      </w:r>
+      <w:r>
+        <w:rPr>
+          <w:rFonts w:ascii="Charis SIL Regular" w:hAnsi="Charis SIL Regular" w:eastAsia="Charis SIL Regular"/>
+          <w:b w:val="0"/>
+          <w:i w:val="0"/>
+          <w:color w:val="0066CC"/>
+          <w:sz w:val="24"/>
+          <w:u w:val="single"/>
+        </w:rPr>
+        <w:t xml:space="preserve"> </w:t>
       </w:r>
       <w:r>
         <w:rPr>
@@ -3732,9 +3892,19 @@
             <w:rPr>
               <w:rStyle w:val="Hyperlink"/>
             </w:rPr>
-            <w:t>search.worldcat.org/</w:t>
+            <w:t>9789071310812</w:t>
           </w:r>
         </w:hyperlink>
+      </w:r>
+      <w:r>
+        <w:rPr>
+          <w:rFonts w:ascii="Charis SIL Regular" w:hAnsi="Charis SIL Regular" w:eastAsia="Charis SIL Regular"/>
+          <w:b w:val="0"/>
+          <w:i w:val="0"/>
+          <w:color w:val="000000"/>
+          <w:sz w:val="24"/>
+        </w:rPr>
+        <w:t xml:space="preserve">, </w:t>
       </w:r>
       <w:r>
         <w:rPr>
@@ -3745,24 +3915,14 @@
           <w:sz w:val="24"/>
           <w:u w:val="single"/>
         </w:rPr>
-        <w:hyperlink r:id="rId23" w:history="1">
+        <w:hyperlink r:id="rId22" w:history="1">
           <w:r>
             <w:rPr>
               <w:rStyle w:val="Hyperlink"/>
             </w:rPr>
-            <w:t>title/901467113</w:t>
+            <w:t>WorldC</w:t>
           </w:r>
         </w:hyperlink>
-      </w:r>
-      <w:r>
-        <w:rPr>
-          <w:rFonts w:ascii="Charis SIL Regular" w:hAnsi="Charis SIL Regular" w:eastAsia="Charis SIL Regular"/>
-          <w:b w:val="0"/>
-          <w:i w:val="0"/>
-          <w:color w:val="000000"/>
-          <w:sz w:val="24"/>
-        </w:rPr>
-        <w:t xml:space="preserve">, </w:t>
       </w:r>
       <w:r>
         <w:rPr>
@@ -3773,12 +3933,12 @@
           <w:sz w:val="24"/>
           <w:u w:val="single"/>
         </w:rPr>
-        <w:hyperlink r:id="rId24" w:history="1">
+        <w:hyperlink r:id="rId22" w:history="1">
           <w:r>
             <w:rPr>
               <w:rStyle w:val="Hyperlink"/>
             </w:rPr>
-            <w:t>ISBN</w:t>
+            <w:t>at</w:t>
           </w:r>
         </w:hyperlink>
       </w:r>
@@ -3802,82 +3962,7 @@
           <w:sz w:val="24"/>
           <w:u w:val="single"/>
         </w:rPr>
-        <w:hyperlink r:id="rId24" w:history="1">
-          <w:r>
-            <w:rPr>
-              <w:rStyle w:val="Hyperlink"/>
-            </w:rPr>
-            <w:t>9789071310812</w:t>
-          </w:r>
-        </w:hyperlink>
-      </w:r>
-      <w:r>
-        <w:rPr>
-          <w:rFonts w:ascii="Charis SIL Regular" w:hAnsi="Charis SIL Regular" w:eastAsia="Charis SIL Regular"/>
-          <w:b w:val="0"/>
-          <w:i w:val="0"/>
-          <w:color w:val="000000"/>
-          <w:sz w:val="24"/>
-        </w:rPr>
-        <w:t xml:space="preserve">, </w:t>
-      </w:r>
-      <w:r>
-        <w:rPr>
-          <w:rFonts w:ascii="Charis SIL Regular" w:hAnsi="Charis SIL Regular" w:eastAsia="Charis SIL Regular"/>
-          <w:b w:val="0"/>
-          <w:i w:val="0"/>
-          <w:color w:val="0066CC"/>
-          <w:sz w:val="24"/>
-          <w:u w:val="single"/>
-        </w:rPr>
-        <w:hyperlink r:id="rId23" w:history="1">
-          <w:r>
-            <w:rPr>
-              <w:rStyle w:val="Hyperlink"/>
-            </w:rPr>
-            <w:t>WorldC</w:t>
-          </w:r>
-        </w:hyperlink>
-      </w:r>
-      <w:r>
-        <w:rPr>
-          <w:rFonts w:ascii="Charis SIL Regular" w:hAnsi="Charis SIL Regular" w:eastAsia="Charis SIL Regular"/>
-          <w:b w:val="0"/>
-          <w:i w:val="0"/>
-          <w:color w:val="0066CC"/>
-          <w:sz w:val="24"/>
-          <w:u w:val="single"/>
-        </w:rPr>
-        <w:hyperlink r:id="rId23" w:history="1">
-          <w:r>
-            <w:rPr>
-              <w:rStyle w:val="Hyperlink"/>
-            </w:rPr>
-            <w:t>at</w:t>
-          </w:r>
-        </w:hyperlink>
-      </w:r>
-      <w:r>
-        <w:rPr>
-          <w:rFonts w:ascii="Charis SIL Regular" w:hAnsi="Charis SIL Regular" w:eastAsia="Charis SIL Regular"/>
-          <w:b w:val="0"/>
-          <w:i w:val="0"/>
-          <w:color w:val="0066CC"/>
-          <w:sz w:val="24"/>
-          <w:u w:val="single"/>
-        </w:rPr>
-        <w:t xml:space="preserve"> </w:t>
-      </w:r>
-      <w:r>
-        <w:rPr>
-          <w:rFonts w:ascii="Charis SIL Regular" w:hAnsi="Charis SIL Regular" w:eastAsia="Charis SIL Regular"/>
-          <w:b w:val="0"/>
-          <w:i w:val="0"/>
-          <w:color w:val="0066CC"/>
-          <w:sz w:val="24"/>
-          <w:u w:val="single"/>
-        </w:rPr>
-        <w:hyperlink r:id="rId23" w:history="1">
+        <w:hyperlink r:id="rId22" w:history="1">
           <w:r>
             <w:rPr>
               <w:rStyle w:val="Hyperlink"/>

--- a/EXPORTS/DOCX/published/niveau3/Dutch/WMLeiden.docx
+++ b/EXPORTS/DOCX/published/niveau3/Dutch/WMLeiden.docx
@@ -585,7 +585,78 @@
           <w:color w:val="000000"/>
           <w:sz w:val="24"/>
         </w:rPr>
-        <w:t xml:space="preserve">van de collectie van het </w:t>
+        <w:t>van de collectie v</w:t>
+      </w:r>
+      <w:r>
+        <w:rPr>
+          <w:rFonts w:ascii="Charis SIL Regular" w:hAnsi="Charis SIL Regular" w:eastAsia="Charis SIL Regular"/>
+          <w:b w:val="0"/>
+          <w:i w:val="0"/>
+          <w:color w:val="000000"/>
+          <w:sz w:val="24"/>
+        </w:rPr>
+        <w:hyperlink r:id="rId10" w:history="1">
+          <w:r>
+            <w:rPr>
+              <w:rStyle w:val="Hyperlink"/>
+            </w:rPr>
+            <w:t xml:space="preserve">an het </w:t>
+          </w:r>
+        </w:hyperlink>
+      </w:r>
+      <w:r>
+        <w:rPr>
+          <w:rFonts w:ascii="Charis SIL Regular" w:hAnsi="Charis SIL Regular" w:eastAsia="Charis SIL Regular"/>
+          <w:b w:val="0"/>
+          <w:i w:val="0"/>
+          <w:color w:val="0066CC"/>
+          <w:sz w:val="24"/>
+          <w:u w:val="single"/>
+        </w:rPr>
+        <w:hyperlink r:id="rId10" w:history="1">
+          <w:r>
+            <w:rPr>
+              <w:rStyle w:val="Hyperlink"/>
+            </w:rPr>
+            <w:t>Rij</w:t>
+          </w:r>
+        </w:hyperlink>
+      </w:r>
+      <w:r>
+        <w:rPr>
+          <w:rFonts w:ascii="Charis SIL Regular" w:hAnsi="Charis SIL Regular" w:eastAsia="Charis SIL Regular"/>
+          <w:b w:val="0"/>
+          <w:i w:val="0"/>
+          <w:color w:val="0066CC"/>
+          <w:sz w:val="24"/>
+          <w:u w:val="single"/>
+        </w:rPr>
+        <w:hyperlink r:id="rId10" w:history="1">
+          <w:r>
+            <w:rPr>
+              <w:rStyle w:val="Hyperlink"/>
+            </w:rPr>
+            <w:t>k</w:t>
+          </w:r>
+        </w:hyperlink>
+      </w:r>
+      <w:r>
+        <w:rPr>
+          <w:rFonts w:ascii="Charis SIL Regular" w:hAnsi="Charis SIL Regular" w:eastAsia="Charis SIL Regular"/>
+          <w:b w:val="0"/>
+          <w:i w:val="0"/>
+          <w:color w:val="0066CC"/>
+          <w:sz w:val="24"/>
+          <w:u w:val="single"/>
+        </w:rPr>
+        <w:hyperlink r:id="rId10" w:history="1">
+          <w:r>
+            <w:rPr>
+              <w:rStyle w:val="Hyperlink"/>
+            </w:rPr>
+            <w:t>smuseu</w:t>
+          </w:r>
+        </w:hyperlink>
       </w:r>
       <w:r>
         <w:rPr>
@@ -601,9 +672,20 @@
             <w:rPr>
               <w:rStyle w:val="Hyperlink"/>
             </w:rPr>
-            <w:t>Rij</w:t>
+            <w:t>m</w:t>
           </w:r>
         </w:hyperlink>
+      </w:r>
+      <w:r>
+        <w:rPr>
+          <w:rFonts w:ascii="Charis SIL Regular" w:hAnsi="Charis SIL Regular" w:eastAsia="Charis SIL Regular"/>
+          <w:b w:val="0"/>
+          <w:i w:val="0"/>
+          <w:color w:val="0066CC"/>
+          <w:sz w:val="24"/>
+          <w:u w:val="single"/>
+        </w:rPr>
+        <w:t xml:space="preserve"> </w:t>
       </w:r>
       <w:r>
         <w:rPr>
@@ -619,7 +701,7 @@
             <w:rPr>
               <w:rStyle w:val="Hyperlink"/>
             </w:rPr>
-            <w:t>k</w:t>
+            <w:t>v</w:t>
           </w:r>
         </w:hyperlink>
       </w:r>
@@ -633,71 +715,6 @@
           <w:u w:val="single"/>
         </w:rPr>
         <w:hyperlink r:id="rId11" w:history="1">
-          <w:r>
-            <w:rPr>
-              <w:rStyle w:val="Hyperlink"/>
-            </w:rPr>
-            <w:t>smuseu</w:t>
-          </w:r>
-        </w:hyperlink>
-      </w:r>
-      <w:r>
-        <w:rPr>
-          <w:rFonts w:ascii="Charis SIL Regular" w:hAnsi="Charis SIL Regular" w:eastAsia="Charis SIL Regular"/>
-          <w:b w:val="0"/>
-          <w:i w:val="0"/>
-          <w:color w:val="0066CC"/>
-          <w:sz w:val="24"/>
-          <w:u w:val="single"/>
-        </w:rPr>
-        <w:hyperlink r:id="rId10" w:history="1">
-          <w:r>
-            <w:rPr>
-              <w:rStyle w:val="Hyperlink"/>
-            </w:rPr>
-            <w:t>m</w:t>
-          </w:r>
-        </w:hyperlink>
-      </w:r>
-      <w:r>
-        <w:rPr>
-          <w:rFonts w:ascii="Charis SIL Regular" w:hAnsi="Charis SIL Regular" w:eastAsia="Charis SIL Regular"/>
-          <w:b w:val="0"/>
-          <w:i w:val="0"/>
-          <w:color w:val="0066CC"/>
-          <w:sz w:val="24"/>
-          <w:u w:val="single"/>
-        </w:rPr>
-        <w:t xml:space="preserve"> </w:t>
-      </w:r>
-      <w:r>
-        <w:rPr>
-          <w:rFonts w:ascii="Charis SIL Regular" w:hAnsi="Charis SIL Regular" w:eastAsia="Charis SIL Regular"/>
-          <w:b w:val="0"/>
-          <w:i w:val="0"/>
-          <w:color w:val="0066CC"/>
-          <w:sz w:val="24"/>
-          <w:u w:val="single"/>
-        </w:rPr>
-        <w:hyperlink r:id="rId10" w:history="1">
-          <w:r>
-            <w:rPr>
-              <w:rStyle w:val="Hyperlink"/>
-            </w:rPr>
-            <w:t>v</w:t>
-          </w:r>
-        </w:hyperlink>
-      </w:r>
-      <w:r>
-        <w:rPr>
-          <w:rFonts w:ascii="Charis SIL Regular" w:hAnsi="Charis SIL Regular" w:eastAsia="Charis SIL Regular"/>
-          <w:b w:val="0"/>
-          <w:i w:val="0"/>
-          <w:color w:val="0066CC"/>
-          <w:sz w:val="24"/>
-          <w:u w:val="single"/>
-        </w:rPr>
-        <w:hyperlink r:id="rId10" w:history="1">
           <w:r>
             <w:rPr>
               <w:rStyle w:val="Hyperlink"/>
@@ -789,70 +806,7 @@
           <w:color w:val="000000"/>
           <w:sz w:val="24"/>
         </w:rPr>
-        <w:t>toenmalige Rijks Etnogr</w:t>
-      </w:r>
-      <w:r>
-        <w:rPr>
-          <w:u w:val="single" w:color="0066cc"/>
-          <w:rFonts w:ascii="Charis SIL Regular" w:hAnsi="Charis SIL Regular" w:eastAsia="Charis SIL Regular"/>
-          <w:b w:val="0"/>
-          <w:i w:val="0"/>
-          <w:color w:val="000000"/>
-          <w:sz w:val="24"/>
-        </w:rPr>
-        <w:hyperlink r:id="rId11" w:history="1">
-          <w:r>
-            <w:rPr>
-              <w:rStyle w:val="Hyperlink"/>
-            </w:rPr>
-            <w:t>afisch Mus</w:t>
-          </w:r>
-        </w:hyperlink>
-      </w:r>
-      <w:r>
-        <w:rPr>
-          <w:rFonts w:ascii="Charis SIL Regular" w:hAnsi="Charis SIL Regular" w:eastAsia="Charis SIL Regular"/>
-          <w:b w:val="0"/>
-          <w:i w:val="0"/>
-          <w:color w:val="000000"/>
-          <w:sz w:val="24"/>
-        </w:rPr>
-        <w:hyperlink r:id="rId11" w:history="1">
-          <w:r>
-            <w:rPr>
-              <w:rStyle w:val="Hyperlink"/>
-            </w:rPr>
-            <w:t>e</w:t>
-          </w:r>
-        </w:hyperlink>
-      </w:r>
-      <w:r>
-        <w:rPr>
-          <w:rFonts w:ascii="Charis SIL Regular" w:hAnsi="Charis SIL Regular" w:eastAsia="Charis SIL Regular"/>
-          <w:b w:val="0"/>
-          <w:i w:val="0"/>
-          <w:color w:val="000000"/>
-          <w:sz w:val="24"/>
-        </w:rPr>
-        <w:t>um</w:t>
-      </w:r>
-      <w:r>
-        <w:rPr>
-          <w:u w:val="single" w:color="0066cc"/>
-          <w:rFonts w:ascii="Charis SIL Regular" w:hAnsi="Charis SIL Regular" w:eastAsia="Charis SIL Regular"/>
-          <w:b w:val="0"/>
-          <w:i w:val="0"/>
-          <w:color w:val="000000"/>
-          <w:sz w:val="24"/>
-        </w:rPr>
-        <w:hyperlink r:id="rId11" w:history="1">
-          <w:r>
-            <w:rPr>
-              <w:rStyle w:val="Hyperlink"/>
-            </w:rPr>
-            <w:t>. On</w:t>
-          </w:r>
-        </w:hyperlink>
+        <w:t>toenmalige Rijks Etnografisch Museum. On</w:t>
       </w:r>
       <w:r>
         <w:rPr>
@@ -1069,25 +1023,7 @@
           <w:color w:val="000000"/>
           <w:sz w:val="24"/>
         </w:rPr>
-        <w:hyperlink r:id="rId12" w:history="1">
-          <w:r>
-            <w:rPr>
-              <w:rStyle w:val="Hyperlink"/>
-            </w:rPr>
-            <w:t xml:space="preserve"> (KNIL). </w:t>
-          </w:r>
-        </w:hyperlink>
-      </w:r>
-      <w:r>
-        <w:rPr>
-          <w:u w:val="single" w:color="0066cc"/>
-          <w:rFonts w:ascii="Charis SIL Regular" w:hAnsi="Charis SIL Regular" w:eastAsia="Charis SIL Regular"/>
-          <w:b w:val="0"/>
-          <w:i w:val="0"/>
-          <w:color w:val="000000"/>
-          <w:sz w:val="24"/>
-        </w:rPr>
-        <w:t>H</w:t>
+        <w:t xml:space="preserve"> (KNIL). H</w:t>
       </w:r>
       <w:r>
         <w:rPr>
@@ -1493,43 +1429,7 @@
           <w:color w:val="000000"/>
           <w:sz w:val="24"/>
         </w:rPr>
-        <w:t>een aanzie</w:t>
-      </w:r>
-      <w:r>
-        <w:rPr>
-          <w:u w:val="single" w:color="0066cc"/>
-          <w:rFonts w:ascii="Charis SIL Regular" w:hAnsi="Charis SIL Regular" w:eastAsia="Charis SIL Regular"/>
-          <w:b w:val="0"/>
-          <w:i w:val="0"/>
-          <w:color w:val="000000"/>
-          <w:sz w:val="24"/>
-        </w:rPr>
-        <w:hyperlink r:id="rId10" w:history="1">
-          <w:r>
-            <w:rPr>
-              <w:rStyle w:val="Hyperlink"/>
-            </w:rPr>
-            <w:t>nlijke colle</w:t>
-          </w:r>
-        </w:hyperlink>
-      </w:r>
-      <w:r>
-        <w:rPr>
-          <w:u w:val="single" w:color="0066cc"/>
-          <w:rFonts w:ascii="Charis SIL Regular" w:hAnsi="Charis SIL Regular" w:eastAsia="Charis SIL Regular"/>
-          <w:b w:val="0"/>
-          <w:i w:val="0"/>
-          <w:color w:val="000000"/>
-          <w:sz w:val="24"/>
-        </w:rPr>
-        <w:hyperlink r:id="rId10" w:history="1">
-          <w:r>
-            <w:rPr>
-              <w:rStyle w:val="Hyperlink"/>
-            </w:rPr>
-            <w:t>ctie obje</w:t>
-          </w:r>
-        </w:hyperlink>
+        <w:t>een aanzienlijke collectie obje</w:t>
       </w:r>
       <w:r>
         <w:rPr>
@@ -1711,21 +1611,13 @@
       </w:r>
       <w:r>
         <w:rPr>
-          <w:u w:val="single" w:color="0066cc"/>
           <w:rFonts w:ascii="Charis SIL Regular" w:hAnsi="Charis SIL Regular" w:eastAsia="Charis SIL Regular"/>
           <w:b w:val="0"/>
           <w:i w:val="0"/>
           <w:color w:val="000000"/>
           <w:sz w:val="24"/>
         </w:rPr>
-        <w:hyperlink r:id="rId11" w:history="1">
-          <w:r>
-            <w:rPr>
-              <w:rStyle w:val="Hyperlink"/>
-            </w:rPr>
-            <w:t>even</w:t>
-          </w:r>
-        </w:hyperlink>
+        <w:t>even</w:t>
       </w:r>
       <w:r>
         <w:rPr>
@@ -2241,7 +2133,7 @@
           <w:sz w:val="24"/>
           <w:u w:val="single"/>
         </w:rPr>
-        <w:t>Etnografisch Muse</w:t>
+        <w:t>Etnografisch Museu</w:t>
       </w:r>
       <w:r>
         <w:rPr>
@@ -2252,7 +2144,7 @@
           <w:sz w:val="24"/>
           <w:u w:val="single"/>
         </w:rPr>
-        <w:t>u</w:t>
+        <w:t>m Arti</w:t>
       </w:r>
       <w:r>
         <w:rPr>
@@ -2261,9 +2153,8 @@
           <w:i w:val="0"/>
           <w:color w:val="0066CC"/>
           <w:sz w:val="24"/>
-          <w:u w:val="single"/>
         </w:rPr>
-        <w:t>m Artis</w:t>
+        <w:t>s</w:t>
       </w:r>
       <w:r>
         <w:br/>
@@ -2872,7 +2763,7 @@
           <w:sz w:val="24"/>
           <w:u w:val="single"/>
         </w:rPr>
-        <w:hyperlink r:id="rId16" w:history="1">
+        <w:hyperlink r:id="rId17" w:history="1">
           <w:r>
             <w:rPr>
               <w:rStyle w:val="Hyperlink"/>
@@ -3086,7 +2977,7 @@
           <w:sz w:val="24"/>
           <w:u w:val="single"/>
         </w:rPr>
-        <w:hyperlink r:id="rId17" w:history="1">
+        <w:hyperlink r:id="rId18" w:history="1">
           <w:r>
             <w:rPr>
               <w:rStyle w:val="Hyperlink"/>
@@ -3094,117 +2985,6 @@
             <w:t>https://</w:t>
           </w:r>
         </w:hyperlink>
-      </w:r>
-      <w:r>
-        <w:rPr>
-          <w:rFonts w:ascii="Charis SIL Regular" w:hAnsi="Charis SIL Regular" w:eastAsia="Charis SIL Regular"/>
-          <w:b w:val="0"/>
-          <w:i w:val="0"/>
-          <w:color w:val="0066CC"/>
-          <w:sz w:val="24"/>
-          <w:u w:val="single"/>
-        </w:rPr>
-        <w:hyperlink r:id="rId17" w:history="1">
-          <w:r>
-            <w:rPr>
-              <w:rStyle w:val="Hyperlink"/>
-            </w:rPr>
-            <w:t>search.worldcat.org/</w:t>
-          </w:r>
-        </w:hyperlink>
-      </w:r>
-      <w:r>
-        <w:rPr>
-          <w:rFonts w:ascii="Charis SIL Regular" w:hAnsi="Charis SIL Regular" w:eastAsia="Charis SIL Regular"/>
-          <w:b w:val="0"/>
-          <w:i w:val="0"/>
-          <w:color w:val="0066CC"/>
-          <w:sz w:val="24"/>
-          <w:u w:val="single"/>
-        </w:rPr>
-        <w:hyperlink r:id="rId17" w:history="1">
-          <w:r>
-            <w:rPr>
-              <w:rStyle w:val="Hyperlink"/>
-            </w:rPr>
-            <w:t>title/562473153?</w:t>
-          </w:r>
-        </w:hyperlink>
-      </w:r>
-      <w:r>
-        <w:rPr>
-          <w:rFonts w:ascii="Charis SIL Regular" w:hAnsi="Charis SIL Regular" w:eastAsia="Charis SIL Regular"/>
-          <w:b w:val="0"/>
-          <w:i w:val="0"/>
-          <w:color w:val="0066CC"/>
-          <w:sz w:val="24"/>
-          <w:u w:val="single"/>
-        </w:rPr>
-        <w:hyperlink r:id="rId17" w:history="1">
-          <w:r>
-            <w:rPr>
-              <w:rStyle w:val="Hyperlink"/>
-            </w:rPr>
-            <w:t>oclcNum=562473153</w:t>
-          </w:r>
-        </w:hyperlink>
-      </w:r>
-      <w:r>
-        <w:rPr>
-          <w:rFonts w:ascii="Charis SIL Regular" w:hAnsi="Charis SIL Regular" w:eastAsia="Charis SIL Regular"/>
-          <w:b w:val="0"/>
-          <w:i w:val="0"/>
-          <w:color w:val="000000"/>
-          <w:sz w:val="24"/>
-        </w:rPr>
-        <w:t xml:space="preserve">, </w:t>
-      </w:r>
-      <w:r>
-        <w:rPr>
-          <w:rFonts w:ascii="Charis SIL Regular" w:hAnsi="Charis SIL Regular" w:eastAsia="Charis SIL Regular"/>
-          <w:b w:val="0"/>
-          <w:i w:val="0"/>
-          <w:color w:val="0066CC"/>
-          <w:sz w:val="24"/>
-          <w:u w:val="single"/>
-        </w:rPr>
-        <w:hyperlink r:id="rId17" w:history="1">
-          <w:r>
-            <w:rPr>
-              <w:rStyle w:val="Hyperlink"/>
-            </w:rPr>
-            <w:t>WorldC</w:t>
-          </w:r>
-        </w:hyperlink>
-      </w:r>
-      <w:r>
-        <w:rPr>
-          <w:rFonts w:ascii="Charis SIL Regular" w:hAnsi="Charis SIL Regular" w:eastAsia="Charis SIL Regular"/>
-          <w:b w:val="0"/>
-          <w:i w:val="0"/>
-          <w:color w:val="0066CC"/>
-          <w:sz w:val="24"/>
-          <w:u w:val="single"/>
-        </w:rPr>
-        <w:hyperlink r:id="rId17" w:history="1">
-          <w:r>
-            <w:rPr>
-              <w:rStyle w:val="Hyperlink"/>
-            </w:rPr>
-            <w:t>at</w:t>
-          </w:r>
-        </w:hyperlink>
-      </w:r>
-      <w:r>
-        <w:rPr>
-          <w:rFonts w:ascii="Charis SIL Regular" w:hAnsi="Charis SIL Regular" w:eastAsia="Charis SIL Regular"/>
-          <w:b w:val="0"/>
-          <w:i w:val="0"/>
-          <w:color w:val="0066CC"/>
-          <w:sz w:val="24"/>
-          <w:u w:val="single"/>
-        </w:rPr>
-        <w:t xml:space="preserve"> </w:t>
       </w:r>
       <w:r>
         <w:rPr>
@@ -3220,20 +3000,46 @@
             <w:rPr>
               <w:rStyle w:val="Hyperlink"/>
             </w:rPr>
-            <w:t>562473153</w:t>
+            <w:t>search.worldcat.org/</w:t>
           </w:r>
         </w:hyperlink>
       </w:r>
-    </w:p>
-    <w:p>
-      <w:pPr>
-        <w:autoSpaceDN w:val="0"/>
-        <w:autoSpaceDE w:val="0"/>
-        <w:widowControl/>
-        <w:spacing w:line="352" w:lineRule="exact" w:before="176" w:after="0"/>
-        <w:ind w:left="0" w:right="0" w:firstLine="0"/>
-        <w:jc w:val="left"/>
-      </w:pPr>
+      <w:r>
+        <w:rPr>
+          <w:rFonts w:ascii="Charis SIL Regular" w:hAnsi="Charis SIL Regular" w:eastAsia="Charis SIL Regular"/>
+          <w:b w:val="0"/>
+          <w:i w:val="0"/>
+          <w:color w:val="0066CC"/>
+          <w:sz w:val="24"/>
+          <w:u w:val="single"/>
+        </w:rPr>
+        <w:hyperlink r:id="rId18" w:history="1">
+          <w:r>
+            <w:rPr>
+              <w:rStyle w:val="Hyperlink"/>
+            </w:rPr>
+            <w:t>title/562473153?</w:t>
+          </w:r>
+        </w:hyperlink>
+      </w:r>
+      <w:r>
+        <w:rPr>
+          <w:rFonts w:ascii="Charis SIL Regular" w:hAnsi="Charis SIL Regular" w:eastAsia="Charis SIL Regular"/>
+          <w:b w:val="0"/>
+          <w:i w:val="0"/>
+          <w:color w:val="0066CC"/>
+          <w:sz w:val="24"/>
+          <w:u w:val="single"/>
+        </w:rPr>
+        <w:hyperlink r:id="rId18" w:history="1">
+          <w:r>
+            <w:rPr>
+              <w:rStyle w:val="Hyperlink"/>
+            </w:rPr>
+            <w:t>oclcNum=562473153</w:t>
+          </w:r>
+        </w:hyperlink>
+      </w:r>
       <w:r>
         <w:rPr>
           <w:rFonts w:ascii="Charis SIL Regular" w:hAnsi="Charis SIL Regular" w:eastAsia="Charis SIL Regular"/>
@@ -3242,98 +3048,8 @@
           <w:color w:val="000000"/>
           <w:sz w:val="24"/>
         </w:rPr>
-        <w:t>Boek:</w:t>
-      </w:r>
-    </w:p>
-    <w:p>
-      <w:pPr>
-        <w:autoSpaceDN w:val="0"/>
-        <w:autoSpaceDE w:val="0"/>
-        <w:widowControl/>
-        <w:spacing w:line="288" w:lineRule="exact" w:before="240" w:after="0"/>
-        <w:ind w:left="800" w:right="1296" w:firstLine="0"/>
-        <w:jc w:val="left"/>
-      </w:pPr>
-      <w:r>
-        <w:rPr>
-          <w:rFonts w:ascii="Charis SIL Italic" w:hAnsi="Charis SIL Italic" w:eastAsia="Charis SIL Italic"/>
-          <w:b w:val="0"/>
-          <w:i/>
-          <w:color w:val="000000"/>
-          <w:sz w:val="24"/>
-        </w:rPr>
-        <w:t xml:space="preserve">Rassers, Willem H. Overzicht van de geschiedenis van het Rijksmuseum voor </w:t>
-      </w:r>
-      <w:r>
-        <w:rPr>
-          <w:rFonts w:ascii="Charis SIL Italic" w:hAnsi="Charis SIL Italic" w:eastAsia="Charis SIL Italic"/>
-          <w:b w:val="0"/>
-          <w:i/>
-          <w:color w:val="000000"/>
-          <w:sz w:val="24"/>
-        </w:rPr>
-        <w:t>Volkenkunde, 1837-1937. Sijthoff, 1937.</w:t>
-      </w:r>
-      <w:r>
-        <w:rPr>
-          <w:rFonts w:ascii="Charis SIL Italic" w:hAnsi="Charis SIL Italic" w:eastAsia="Charis SIL Italic"/>
-          <w:b w:val="0"/>
-          <w:i/>
-          <w:color w:val="000000"/>
-          <w:sz w:val="24"/>
-        </w:rPr>
-        <w:t xml:space="preserve">Uitvoerige geschiedenis van de eerste </w:t>
-      </w:r>
-      <w:r>
-        <w:rPr>
-          <w:rFonts w:ascii="Charis SIL Italic" w:hAnsi="Charis SIL Italic" w:eastAsia="Charis SIL Italic"/>
-          <w:b w:val="0"/>
-          <w:i/>
-          <w:color w:val="000000"/>
-          <w:sz w:val="24"/>
-        </w:rPr>
-        <w:t xml:space="preserve">honderd jaar van het Rijks Etnografisch Museum. Beschrijft hoe het museum is </w:t>
-      </w:r>
-      <w:r>
-        <w:rPr>
-          <w:rFonts w:ascii="Charis SIL Italic" w:hAnsi="Charis SIL Italic" w:eastAsia="Charis SIL Italic"/>
-          <w:b w:val="0"/>
-          <w:i/>
-          <w:color w:val="000000"/>
-          <w:sz w:val="24"/>
-        </w:rPr>
-        <w:t xml:space="preserve">ontstaan uit de collectie van Von Siebold en het KKZ en hoe dit naderhand tot </w:t>
-      </w:r>
-      <w:r>
-        <w:rPr>
-          <w:rFonts w:ascii="Charis SIL Italic" w:hAnsi="Charis SIL Italic" w:eastAsia="Charis SIL Italic"/>
-          <w:b w:val="0"/>
-          <w:i/>
-          <w:color w:val="000000"/>
-          <w:sz w:val="24"/>
-        </w:rPr>
-        <w:t xml:space="preserve">etnografisch museum is gevormd. Bevat informatie over verzamelde collecties </w:t>
-      </w:r>
-      <w:r>
-        <w:rPr>
-          <w:rFonts w:ascii="Charis SIL Italic" w:hAnsi="Charis SIL Italic" w:eastAsia="Charis SIL Italic"/>
-          <w:b w:val="0"/>
-          <w:i/>
-          <w:color w:val="000000"/>
-          <w:sz w:val="24"/>
-        </w:rPr>
-        <w:t>gedurende de eerste honderd jaar.</w:t>
-      </w:r>
-    </w:p>
-    <w:p>
-      <w:pPr>
-        <w:autoSpaceDN w:val="0"/>
-        <w:autoSpaceDE w:val="0"/>
-        <w:widowControl/>
-        <w:spacing w:line="352" w:lineRule="exact" w:before="176" w:after="0"/>
-        <w:ind w:left="800" w:right="0" w:firstLine="0"/>
-        <w:jc w:val="left"/>
-      </w:pPr>
+        <w:t xml:space="preserve">, </w:t>
+      </w:r>
       <w:r>
         <w:rPr>
           <w:rFonts w:ascii="Charis SIL Regular" w:hAnsi="Charis SIL Regular" w:eastAsia="Charis SIL Regular"/>
@@ -3348,7 +3064,7 @@
             <w:rPr>
               <w:rStyle w:val="Hyperlink"/>
             </w:rPr>
-            <w:t>https://</w:t>
+            <w:t>WorldC</w:t>
           </w:r>
         </w:hyperlink>
       </w:r>
@@ -3366,9 +3082,20 @@
             <w:rPr>
               <w:rStyle w:val="Hyperlink"/>
             </w:rPr>
-            <w:t>resolver.kb.nl/</w:t>
+            <w:t>at</w:t>
           </w:r>
         </w:hyperlink>
+      </w:r>
+      <w:r>
+        <w:rPr>
+          <w:rFonts w:ascii="Charis SIL Regular" w:hAnsi="Charis SIL Regular" w:eastAsia="Charis SIL Regular"/>
+          <w:b w:val="0"/>
+          <w:i w:val="0"/>
+          <w:color w:val="0066CC"/>
+          <w:sz w:val="24"/>
+          <w:u w:val="single"/>
+        </w:rPr>
+        <w:t xml:space="preserve"> </w:t>
       </w:r>
       <w:r>
         <w:rPr>
@@ -3384,25 +3111,7 @@
             <w:rPr>
               <w:rStyle w:val="Hyperlink"/>
             </w:rPr>
-            <w:t>resolve?</w:t>
-          </w:r>
-        </w:hyperlink>
-      </w:r>
-      <w:r>
-        <w:rPr>
-          <w:rFonts w:ascii="Charis SIL Regular" w:hAnsi="Charis SIL Regular" w:eastAsia="Charis SIL Regular"/>
-          <w:b w:val="0"/>
-          <w:i w:val="0"/>
-          <w:color w:val="0066CC"/>
-          <w:sz w:val="24"/>
-          <w:u w:val="single"/>
-        </w:rPr>
-        <w:hyperlink r:id="rId19" w:history="1">
-          <w:r>
-            <w:rPr>
-              <w:rStyle w:val="Hyperlink"/>
-            </w:rPr>
-            <w:t>urn=MMKB06:000003234:00005</w:t>
+            <w:t>562473153</w:t>
           </w:r>
         </w:hyperlink>
       </w:r>
@@ -3424,7 +3133,7 @@
           <w:color w:val="000000"/>
           <w:sz w:val="24"/>
         </w:rPr>
-        <w:t>Tijdschrift:</w:t>
+        <w:t>Boek:</w:t>
       </w:r>
     </w:p>
     <w:p>
@@ -3433,7 +3142,7 @@
         <w:autoSpaceDE w:val="0"/>
         <w:widowControl/>
         <w:spacing w:line="288" w:lineRule="exact" w:before="240" w:after="0"/>
-        <w:ind w:left="800" w:right="1008" w:firstLine="0"/>
+        <w:ind w:left="800" w:right="1296" w:firstLine="0"/>
         <w:jc w:val="left"/>
       </w:pPr>
       <w:r>
@@ -3444,7 +3153,7 @@
           <w:color w:val="000000"/>
           <w:sz w:val="24"/>
         </w:rPr>
-        <w:t xml:space="preserve">Veys, Fanny Wonu, en Nationaal Museum van Wereldculturen, red. The Benin </w:t>
+        <w:t xml:space="preserve">Rassers, Willem H. Overzicht van de geschiedenis van het Rijksmuseum voor </w:t>
       </w:r>
       <w:r>
         <w:rPr>
@@ -3454,7 +3163,7 @@
           <w:color w:val="000000"/>
           <w:sz w:val="24"/>
         </w:rPr>
-        <w:t xml:space="preserve">Collections at the National Museum of World Cultures. Provenance, #2. Leiden: </w:t>
+        <w:t>Volkenkunde, 1837-1937. Sijthoff, 1937.</w:t>
       </w:r>
       <w:r>
         <w:rPr>
@@ -3464,7 +3173,7 @@
           <w:color w:val="000000"/>
           <w:sz w:val="24"/>
         </w:rPr>
-        <w:t>Nationaal Museum van Wereldculturen, 2021.</w:t>
+        <w:t xml:space="preserve">Uitvoerige geschiedenis van de eerste </w:t>
       </w:r>
       <w:r>
         <w:rPr>
@@ -3474,7 +3183,7 @@
           <w:color w:val="000000"/>
           <w:sz w:val="24"/>
         </w:rPr>
-        <w:t xml:space="preserve">Publicatie van het Wereldmuseum </w:t>
+        <w:t xml:space="preserve">honderd jaar van het Rijks Etnografisch Museum. Beschrijft hoe het museum is </w:t>
       </w:r>
       <w:r>
         <w:rPr>
@@ -3484,7 +3193,7 @@
           <w:color w:val="000000"/>
           <w:sz w:val="24"/>
         </w:rPr>
-        <w:t xml:space="preserve">met betrekking tot de Benin collectie. Verschaft informatie over de link tussen </w:t>
+        <w:t xml:space="preserve">ontstaan uit de collectie van Von Siebold en het KKZ en hoe dit naderhand tot </w:t>
       </w:r>
       <w:r>
         <w:rPr>
@@ -3494,7 +3203,7 @@
           <w:color w:val="000000"/>
           <w:sz w:val="24"/>
         </w:rPr>
-        <w:t xml:space="preserve">objecten uit Benin binnen de collectie van het Wereldmuseum (niet alleen in </w:t>
+        <w:t xml:space="preserve">etnografisch museum is gevormd. Bevat informatie over verzamelde collecties </w:t>
       </w:r>
       <w:r>
         <w:rPr>
@@ -3504,7 +3213,7 @@
           <w:color w:val="000000"/>
           <w:sz w:val="24"/>
         </w:rPr>
-        <w:t>Leiden) en de plundering van Britse soldaten in 1897.</w:t>
+        <w:t>gedurende de eerste honderd jaar.</w:t>
       </w:r>
     </w:p>
     <w:p>
@@ -3512,8 +3221,8 @@
         <w:autoSpaceDN w:val="0"/>
         <w:autoSpaceDE w:val="0"/>
         <w:widowControl/>
-        <w:spacing w:line="288" w:lineRule="exact" w:before="240" w:after="0"/>
-        <w:ind w:left="800" w:right="1584" w:firstLine="0"/>
+        <w:spacing w:line="352" w:lineRule="exact" w:before="176" w:after="0"/>
+        <w:ind w:left="800" w:right="0" w:firstLine="0"/>
         <w:jc w:val="left"/>
       </w:pPr>
       <w:r>
@@ -3548,7 +3257,7 @@
             <w:rPr>
               <w:rStyle w:val="Hyperlink"/>
             </w:rPr>
-            <w:t>search.worldcat.org/</w:t>
+            <w:t>resolver.kb.nl/</w:t>
           </w:r>
         </w:hyperlink>
       </w:r>
@@ -3566,10 +3275,38 @@
             <w:rPr>
               <w:rStyle w:val="Hyperlink"/>
             </w:rPr>
-            <w:t>title/1293851263</w:t>
+            <w:t>resolve?</w:t>
           </w:r>
         </w:hyperlink>
       </w:r>
+      <w:r>
+        <w:rPr>
+          <w:rFonts w:ascii="Charis SIL Regular" w:hAnsi="Charis SIL Regular" w:eastAsia="Charis SIL Regular"/>
+          <w:b w:val="0"/>
+          <w:i w:val="0"/>
+          <w:color w:val="0066CC"/>
+          <w:sz w:val="24"/>
+          <w:u w:val="single"/>
+        </w:rPr>
+        <w:hyperlink r:id="rId20" w:history="1">
+          <w:r>
+            <w:rPr>
+              <w:rStyle w:val="Hyperlink"/>
+            </w:rPr>
+            <w:t>urn=MMKB06:000003234:00005</w:t>
+          </w:r>
+        </w:hyperlink>
+      </w:r>
+    </w:p>
+    <w:p>
+      <w:pPr>
+        <w:autoSpaceDN w:val="0"/>
+        <w:autoSpaceDE w:val="0"/>
+        <w:widowControl/>
+        <w:spacing w:line="352" w:lineRule="exact" w:before="176" w:after="0"/>
+        <w:ind w:left="0" w:right="0" w:firstLine="0"/>
+        <w:jc w:val="left"/>
+      </w:pPr>
       <w:r>
         <w:rPr>
           <w:rFonts w:ascii="Charis SIL Regular" w:hAnsi="Charis SIL Regular" w:eastAsia="Charis SIL Regular"/>
@@ -3578,8 +3315,98 @@
           <w:color w:val="000000"/>
           <w:sz w:val="24"/>
         </w:rPr>
-        <w:t xml:space="preserve">, </w:t>
-      </w:r>
+        <w:t>Tijdschrift:</w:t>
+      </w:r>
+    </w:p>
+    <w:p>
+      <w:pPr>
+        <w:autoSpaceDN w:val="0"/>
+        <w:autoSpaceDE w:val="0"/>
+        <w:widowControl/>
+        <w:spacing w:line="288" w:lineRule="exact" w:before="240" w:after="0"/>
+        <w:ind w:left="800" w:right="1008" w:firstLine="0"/>
+        <w:jc w:val="left"/>
+      </w:pPr>
+      <w:r>
+        <w:rPr>
+          <w:rFonts w:ascii="Charis SIL Italic" w:hAnsi="Charis SIL Italic" w:eastAsia="Charis SIL Italic"/>
+          <w:b w:val="0"/>
+          <w:i/>
+          <w:color w:val="000000"/>
+          <w:sz w:val="24"/>
+        </w:rPr>
+        <w:t xml:space="preserve">Veys, Fanny Wonu, en Nationaal Museum van Wereldculturen, red. The Benin </w:t>
+      </w:r>
+      <w:r>
+        <w:rPr>
+          <w:rFonts w:ascii="Charis SIL Italic" w:hAnsi="Charis SIL Italic" w:eastAsia="Charis SIL Italic"/>
+          <w:b w:val="0"/>
+          <w:i/>
+          <w:color w:val="000000"/>
+          <w:sz w:val="24"/>
+        </w:rPr>
+        <w:t xml:space="preserve">Collections at the National Museum of World Cultures. Provenance, #2. Leiden: </w:t>
+      </w:r>
+      <w:r>
+        <w:rPr>
+          <w:rFonts w:ascii="Charis SIL Italic" w:hAnsi="Charis SIL Italic" w:eastAsia="Charis SIL Italic"/>
+          <w:b w:val="0"/>
+          <w:i/>
+          <w:color w:val="000000"/>
+          <w:sz w:val="24"/>
+        </w:rPr>
+        <w:t>Nationaal Museum van Wereldculturen, 2021.</w:t>
+      </w:r>
+      <w:r>
+        <w:rPr>
+          <w:rFonts w:ascii="Charis SIL Italic" w:hAnsi="Charis SIL Italic" w:eastAsia="Charis SIL Italic"/>
+          <w:b w:val="0"/>
+          <w:i/>
+          <w:color w:val="000000"/>
+          <w:sz w:val="24"/>
+        </w:rPr>
+        <w:t xml:space="preserve">Publicatie van het Wereldmuseum </w:t>
+      </w:r>
+      <w:r>
+        <w:rPr>
+          <w:rFonts w:ascii="Charis SIL Italic" w:hAnsi="Charis SIL Italic" w:eastAsia="Charis SIL Italic"/>
+          <w:b w:val="0"/>
+          <w:i/>
+          <w:color w:val="000000"/>
+          <w:sz w:val="24"/>
+        </w:rPr>
+        <w:t xml:space="preserve">met betrekking tot de Benin collectie. Verschaft informatie over de link tussen </w:t>
+      </w:r>
+      <w:r>
+        <w:rPr>
+          <w:rFonts w:ascii="Charis SIL Italic" w:hAnsi="Charis SIL Italic" w:eastAsia="Charis SIL Italic"/>
+          <w:b w:val="0"/>
+          <w:i/>
+          <w:color w:val="000000"/>
+          <w:sz w:val="24"/>
+        </w:rPr>
+        <w:t xml:space="preserve">objecten uit Benin binnen de collectie van het Wereldmuseum (niet alleen in </w:t>
+      </w:r>
+      <w:r>
+        <w:rPr>
+          <w:rFonts w:ascii="Charis SIL Italic" w:hAnsi="Charis SIL Italic" w:eastAsia="Charis SIL Italic"/>
+          <w:b w:val="0"/>
+          <w:i/>
+          <w:color w:val="000000"/>
+          <w:sz w:val="24"/>
+        </w:rPr>
+        <w:t>Leiden) en de plundering van Britse soldaten in 1897.</w:t>
+      </w:r>
+    </w:p>
+    <w:p>
+      <w:pPr>
+        <w:autoSpaceDN w:val="0"/>
+        <w:autoSpaceDE w:val="0"/>
+        <w:widowControl/>
+        <w:spacing w:line="288" w:lineRule="exact" w:before="240" w:after="0"/>
+        <w:ind w:left="800" w:right="1584" w:firstLine="0"/>
+        <w:jc w:val="left"/>
+      </w:pPr>
       <w:r>
         <w:rPr>
           <w:rFonts w:ascii="Charis SIL Regular" w:hAnsi="Charis SIL Regular" w:eastAsia="Charis SIL Regular"/>
@@ -3594,20 +3421,9 @@
             <w:rPr>
               <w:rStyle w:val="Hyperlink"/>
             </w:rPr>
-            <w:t>ISBN</w:t>
+            <w:t>https://</w:t>
           </w:r>
         </w:hyperlink>
-      </w:r>
-      <w:r>
-        <w:rPr>
-          <w:rFonts w:ascii="Charis SIL Regular" w:hAnsi="Charis SIL Regular" w:eastAsia="Charis SIL Regular"/>
-          <w:b w:val="0"/>
-          <w:i w:val="0"/>
-          <w:color w:val="0066CC"/>
-          <w:sz w:val="24"/>
-          <w:u w:val="single"/>
-        </w:rPr>
-        <w:t xml:space="preserve"> </w:t>
       </w:r>
       <w:r>
         <w:rPr>
@@ -3623,7 +3439,25 @@
             <w:rPr>
               <w:rStyle w:val="Hyperlink"/>
             </w:rPr>
-            <w:t>9789088909986</w:t>
+            <w:t>search.worldcat.org/</w:t>
+          </w:r>
+        </w:hyperlink>
+      </w:r>
+      <w:r>
+        <w:rPr>
+          <w:rFonts w:ascii="Charis SIL Regular" w:hAnsi="Charis SIL Regular" w:eastAsia="Charis SIL Regular"/>
+          <w:b w:val="0"/>
+          <w:i w:val="0"/>
+          <w:color w:val="0066CC"/>
+          <w:sz w:val="24"/>
+          <w:u w:val="single"/>
+        </w:rPr>
+        <w:hyperlink r:id="rId21" w:history="1">
+          <w:r>
+            <w:rPr>
+              <w:rStyle w:val="Hyperlink"/>
+            </w:rPr>
+            <w:t>title/1293851263</w:t>
           </w:r>
         </w:hyperlink>
       </w:r>
@@ -3637,154 +3471,6 @@
         </w:rPr>
         <w:t xml:space="preserve">, </w:t>
       </w:r>
-      <w:r>
-        <w:rPr>
-          <w:rFonts w:ascii="Charis SIL Regular" w:hAnsi="Charis SIL Regular" w:eastAsia="Charis SIL Regular"/>
-          <w:b w:val="0"/>
-          <w:i w:val="0"/>
-          <w:color w:val="0066CC"/>
-          <w:sz w:val="24"/>
-          <w:u w:val="single"/>
-        </w:rPr>
-        <w:hyperlink r:id="rId20" w:history="1">
-          <w:r>
-            <w:rPr>
-              <w:rStyle w:val="Hyperlink"/>
-            </w:rPr>
-            <w:t>WorldC</w:t>
-          </w:r>
-        </w:hyperlink>
-      </w:r>
-      <w:r>
-        <w:rPr>
-          <w:rFonts w:ascii="Charis SIL Regular" w:hAnsi="Charis SIL Regular" w:eastAsia="Charis SIL Regular"/>
-          <w:b w:val="0"/>
-          <w:i w:val="0"/>
-          <w:color w:val="0066CC"/>
-          <w:sz w:val="24"/>
-          <w:u w:val="single"/>
-        </w:rPr>
-        <w:hyperlink r:id="rId20" w:history="1">
-          <w:r>
-            <w:rPr>
-              <w:rStyle w:val="Hyperlink"/>
-            </w:rPr>
-            <w:t>at</w:t>
-          </w:r>
-        </w:hyperlink>
-      </w:r>
-      <w:r>
-        <w:rPr>
-          <w:rFonts w:ascii="Charis SIL Regular" w:hAnsi="Charis SIL Regular" w:eastAsia="Charis SIL Regular"/>
-          <w:b w:val="0"/>
-          <w:i w:val="0"/>
-          <w:color w:val="0066CC"/>
-          <w:sz w:val="24"/>
-          <w:u w:val="single"/>
-        </w:rPr>
-        <w:t xml:space="preserve"> </w:t>
-      </w:r>
-      <w:r>
-        <w:rPr>
-          <w:rFonts w:ascii="Charis SIL Regular" w:hAnsi="Charis SIL Regular" w:eastAsia="Charis SIL Regular"/>
-          <w:b w:val="0"/>
-          <w:i w:val="0"/>
-          <w:color w:val="0066CC"/>
-          <w:sz w:val="24"/>
-          <w:u w:val="single"/>
-        </w:rPr>
-        <w:hyperlink r:id="rId20" w:history="1">
-          <w:r>
-            <w:rPr>
-              <w:rStyle w:val="Hyperlink"/>
-            </w:rPr>
-            <w:t>1293851263</w:t>
-          </w:r>
-        </w:hyperlink>
-      </w:r>
-    </w:p>
-    <w:p>
-      <w:pPr>
-        <w:autoSpaceDN w:val="0"/>
-        <w:autoSpaceDE w:val="0"/>
-        <w:widowControl/>
-        <w:spacing w:line="352" w:lineRule="exact" w:before="176" w:after="0"/>
-        <w:ind w:left="0" w:right="0" w:firstLine="0"/>
-        <w:jc w:val="left"/>
-      </w:pPr>
-      <w:r>
-        <w:rPr>
-          <w:rFonts w:ascii="Charis SIL Regular" w:hAnsi="Charis SIL Regular" w:eastAsia="Charis SIL Regular"/>
-          <w:b w:val="0"/>
-          <w:i w:val="0"/>
-          <w:color w:val="000000"/>
-          <w:sz w:val="24"/>
-        </w:rPr>
-        <w:t>Boek:</w:t>
-      </w:r>
-    </w:p>
-    <w:p>
-      <w:pPr>
-        <w:autoSpaceDN w:val="0"/>
-        <w:autoSpaceDE w:val="0"/>
-        <w:widowControl/>
-        <w:spacing w:line="288" w:lineRule="exact" w:before="240" w:after="0"/>
-        <w:ind w:left="800" w:right="864" w:firstLine="0"/>
-        <w:jc w:val="left"/>
-      </w:pPr>
-      <w:r>
-        <w:rPr>
-          <w:rFonts w:ascii="Charis SIL Italic" w:hAnsi="Charis SIL Italic" w:eastAsia="Charis SIL Italic"/>
-          <w:b w:val="0"/>
-          <w:i/>
-          <w:color w:val="000000"/>
-          <w:sz w:val="24"/>
-        </w:rPr>
-        <w:t xml:space="preserve">Wengen, Ger van. Wat is er te doen in Volkenkunde?: de bewogen geschiedenis van </w:t>
-      </w:r>
-      <w:r>
-        <w:rPr>
-          <w:rFonts w:ascii="Charis SIL Italic" w:hAnsi="Charis SIL Italic" w:eastAsia="Charis SIL Italic"/>
-          <w:b w:val="0"/>
-          <w:i/>
-          <w:color w:val="000000"/>
-          <w:sz w:val="24"/>
-        </w:rPr>
-        <w:t>het Rijksmuseum voor Volkenkunde in Leiden, Leiden 2002.</w:t>
-      </w:r>
-      <w:r>
-        <w:rPr>
-          <w:rFonts w:ascii="Charis SIL Italic" w:hAnsi="Charis SIL Italic" w:eastAsia="Charis SIL Italic"/>
-          <w:b w:val="0"/>
-          <w:i/>
-          <w:color w:val="000000"/>
-          <w:sz w:val="24"/>
-        </w:rPr>
-        <w:t xml:space="preserve">Boek over de </w:t>
-      </w:r>
-      <w:r>
-        <w:br/>
-      </w:r>
-      <w:r>
-        <w:rPr>
-          <w:rFonts w:ascii="Charis SIL Italic" w:hAnsi="Charis SIL Italic" w:eastAsia="Charis SIL Italic"/>
-          <w:b w:val="0"/>
-          <w:i/>
-          <w:color w:val="000000"/>
-          <w:sz w:val="24"/>
-        </w:rPr>
-        <w:t>geschiedenis van het huidige Wereldmuseum in Leiden.</w:t>
-      </w:r>
-    </w:p>
-    <w:p>
-      <w:pPr>
-        <w:autoSpaceDN w:val="0"/>
-        <w:autoSpaceDE w:val="0"/>
-        <w:widowControl/>
-        <w:spacing w:line="288" w:lineRule="exact" w:before="240" w:after="0"/>
-        <w:ind w:left="800" w:right="1728" w:firstLine="0"/>
-        <w:jc w:val="left"/>
-      </w:pPr>
       <w:r>
         <w:rPr>
           <w:rFonts w:ascii="Charis SIL Regular" w:hAnsi="Charis SIL Regular" w:eastAsia="Charis SIL Regular"/>
@@ -3799,9 +3485,20 @@
             <w:rPr>
               <w:rStyle w:val="Hyperlink"/>
             </w:rPr>
-            <w:t>https://</w:t>
+            <w:t>ISBN</w:t>
           </w:r>
         </w:hyperlink>
+      </w:r>
+      <w:r>
+        <w:rPr>
+          <w:rFonts w:ascii="Charis SIL Regular" w:hAnsi="Charis SIL Regular" w:eastAsia="Charis SIL Regular"/>
+          <w:b w:val="0"/>
+          <w:i w:val="0"/>
+          <w:color w:val="0066CC"/>
+          <w:sz w:val="24"/>
+          <w:u w:val="single"/>
+        </w:rPr>
+        <w:t xml:space="preserve"> </w:t>
       </w:r>
       <w:r>
         <w:rPr>
@@ -3817,9 +3514,19 @@
             <w:rPr>
               <w:rStyle w:val="Hyperlink"/>
             </w:rPr>
-            <w:t>search.worldcat.org/</w:t>
+            <w:t>9789088909986</w:t>
           </w:r>
         </w:hyperlink>
+      </w:r>
+      <w:r>
+        <w:rPr>
+          <w:rFonts w:ascii="Charis SIL Regular" w:hAnsi="Charis SIL Regular" w:eastAsia="Charis SIL Regular"/>
+          <w:b w:val="0"/>
+          <w:i w:val="0"/>
+          <w:color w:val="000000"/>
+          <w:sz w:val="24"/>
+        </w:rPr>
+        <w:t xml:space="preserve">, </w:t>
       </w:r>
       <w:r>
         <w:rPr>
@@ -3830,15 +3537,72 @@
           <w:sz w:val="24"/>
           <w:u w:val="single"/>
         </w:rPr>
-        <w:hyperlink r:id="rId22" w:history="1">
+        <w:hyperlink r:id="rId21" w:history="1">
           <w:r>
             <w:rPr>
               <w:rStyle w:val="Hyperlink"/>
             </w:rPr>
-            <w:t>title/901467113</w:t>
+            <w:t>WorldC</w:t>
           </w:r>
         </w:hyperlink>
       </w:r>
+      <w:r>
+        <w:rPr>
+          <w:rFonts w:ascii="Charis SIL Regular" w:hAnsi="Charis SIL Regular" w:eastAsia="Charis SIL Regular"/>
+          <w:b w:val="0"/>
+          <w:i w:val="0"/>
+          <w:color w:val="0066CC"/>
+          <w:sz w:val="24"/>
+          <w:u w:val="single"/>
+        </w:rPr>
+        <w:hyperlink r:id="rId21" w:history="1">
+          <w:r>
+            <w:rPr>
+              <w:rStyle w:val="Hyperlink"/>
+            </w:rPr>
+            <w:t>at</w:t>
+          </w:r>
+        </w:hyperlink>
+      </w:r>
+      <w:r>
+        <w:rPr>
+          <w:rFonts w:ascii="Charis SIL Regular" w:hAnsi="Charis SIL Regular" w:eastAsia="Charis SIL Regular"/>
+          <w:b w:val="0"/>
+          <w:i w:val="0"/>
+          <w:color w:val="0066CC"/>
+          <w:sz w:val="24"/>
+          <w:u w:val="single"/>
+        </w:rPr>
+        <w:t xml:space="preserve"> </w:t>
+      </w:r>
+      <w:r>
+        <w:rPr>
+          <w:rFonts w:ascii="Charis SIL Regular" w:hAnsi="Charis SIL Regular" w:eastAsia="Charis SIL Regular"/>
+          <w:b w:val="0"/>
+          <w:i w:val="0"/>
+          <w:color w:val="0066CC"/>
+          <w:sz w:val="24"/>
+          <w:u w:val="single"/>
+        </w:rPr>
+        <w:hyperlink r:id="rId21" w:history="1">
+          <w:r>
+            <w:rPr>
+              <w:rStyle w:val="Hyperlink"/>
+            </w:rPr>
+            <w:t>1293851263</w:t>
+          </w:r>
+        </w:hyperlink>
+      </w:r>
+    </w:p>
+    <w:p>
+      <w:pPr>
+        <w:autoSpaceDN w:val="0"/>
+        <w:autoSpaceDE w:val="0"/>
+        <w:widowControl/>
+        <w:spacing w:line="352" w:lineRule="exact" w:before="176" w:after="0"/>
+        <w:ind w:left="0" w:right="0" w:firstLine="0"/>
+        <w:jc w:val="left"/>
+      </w:pPr>
       <w:r>
         <w:rPr>
           <w:rFonts w:ascii="Charis SIL Regular" w:hAnsi="Charis SIL Regular" w:eastAsia="Charis SIL Regular"/>
@@ -3847,8 +3611,71 @@
           <w:color w:val="000000"/>
           <w:sz w:val="24"/>
         </w:rPr>
-        <w:t xml:space="preserve">, </w:t>
-      </w:r>
+        <w:t>Boek:</w:t>
+      </w:r>
+    </w:p>
+    <w:p>
+      <w:pPr>
+        <w:autoSpaceDN w:val="0"/>
+        <w:autoSpaceDE w:val="0"/>
+        <w:widowControl/>
+        <w:spacing w:line="288" w:lineRule="exact" w:before="240" w:after="0"/>
+        <w:ind w:left="800" w:right="864" w:firstLine="0"/>
+        <w:jc w:val="left"/>
+      </w:pPr>
+      <w:r>
+        <w:rPr>
+          <w:rFonts w:ascii="Charis SIL Italic" w:hAnsi="Charis SIL Italic" w:eastAsia="Charis SIL Italic"/>
+          <w:b w:val="0"/>
+          <w:i/>
+          <w:color w:val="000000"/>
+          <w:sz w:val="24"/>
+        </w:rPr>
+        <w:t xml:space="preserve">Wengen, Ger van. Wat is er te doen in Volkenkunde?: de bewogen geschiedenis van </w:t>
+      </w:r>
+      <w:r>
+        <w:rPr>
+          <w:rFonts w:ascii="Charis SIL Italic" w:hAnsi="Charis SIL Italic" w:eastAsia="Charis SIL Italic"/>
+          <w:b w:val="0"/>
+          <w:i/>
+          <w:color w:val="000000"/>
+          <w:sz w:val="24"/>
+        </w:rPr>
+        <w:t>het Rijksmuseum voor Volkenkunde in Leiden, Leiden 2002.</w:t>
+      </w:r>
+      <w:r>
+        <w:rPr>
+          <w:rFonts w:ascii="Charis SIL Italic" w:hAnsi="Charis SIL Italic" w:eastAsia="Charis SIL Italic"/>
+          <w:b w:val="0"/>
+          <w:i/>
+          <w:color w:val="000000"/>
+          <w:sz w:val="24"/>
+        </w:rPr>
+        <w:t xml:space="preserve">Boek over de </w:t>
+      </w:r>
+      <w:r>
+        <w:br/>
+      </w:r>
+      <w:r>
+        <w:rPr>
+          <w:rFonts w:ascii="Charis SIL Italic" w:hAnsi="Charis SIL Italic" w:eastAsia="Charis SIL Italic"/>
+          <w:b w:val="0"/>
+          <w:i/>
+          <w:color w:val="000000"/>
+          <w:sz w:val="24"/>
+        </w:rPr>
+        <w:t>geschiedenis van het huidige Wereldmuseum in Leiden.</w:t>
+      </w:r>
+    </w:p>
+    <w:p>
+      <w:pPr>
+        <w:autoSpaceDN w:val="0"/>
+        <w:autoSpaceDE w:val="0"/>
+        <w:widowControl/>
+        <w:spacing w:line="288" w:lineRule="exact" w:before="240" w:after="0"/>
+        <w:ind w:left="800" w:right="1728" w:firstLine="0"/>
+        <w:jc w:val="left"/>
+      </w:pPr>
       <w:r>
         <w:rPr>
           <w:rFonts w:ascii="Charis SIL Regular" w:hAnsi="Charis SIL Regular" w:eastAsia="Charis SIL Regular"/>
@@ -3863,20 +3690,9 @@
             <w:rPr>
               <w:rStyle w:val="Hyperlink"/>
             </w:rPr>
-            <w:t>ISBN</w:t>
+            <w:t>https://</w:t>
           </w:r>
         </w:hyperlink>
-      </w:r>
-      <w:r>
-        <w:rPr>
-          <w:rFonts w:ascii="Charis SIL Regular" w:hAnsi="Charis SIL Regular" w:eastAsia="Charis SIL Regular"/>
-          <w:b w:val="0"/>
-          <w:i w:val="0"/>
-          <w:color w:val="0066CC"/>
-          <w:sz w:val="24"/>
-          <w:u w:val="single"/>
-        </w:rPr>
-        <w:t xml:space="preserve"> </w:t>
       </w:r>
       <w:r>
         <w:rPr>
@@ -3892,7 +3708,25 @@
             <w:rPr>
               <w:rStyle w:val="Hyperlink"/>
             </w:rPr>
-            <w:t>9789071310812</w:t>
+            <w:t>search.worldcat.org/</w:t>
+          </w:r>
+        </w:hyperlink>
+      </w:r>
+      <w:r>
+        <w:rPr>
+          <w:rFonts w:ascii="Charis SIL Regular" w:hAnsi="Charis SIL Regular" w:eastAsia="Charis SIL Regular"/>
+          <w:b w:val="0"/>
+          <w:i w:val="0"/>
+          <w:color w:val="0066CC"/>
+          <w:sz w:val="24"/>
+          <w:u w:val="single"/>
+        </w:rPr>
+        <w:hyperlink r:id="rId23" w:history="1">
+          <w:r>
+            <w:rPr>
+              <w:rStyle w:val="Hyperlink"/>
+            </w:rPr>
+            <w:t>title/901467113</w:t>
           </w:r>
         </w:hyperlink>
       </w:r>
@@ -3915,30 +3749,12 @@
           <w:sz w:val="24"/>
           <w:u w:val="single"/>
         </w:rPr>
-        <w:hyperlink r:id="rId22" w:history="1">
+        <w:hyperlink r:id="rId24" w:history="1">
           <w:r>
             <w:rPr>
               <w:rStyle w:val="Hyperlink"/>
             </w:rPr>
-            <w:t>WorldC</w:t>
-          </w:r>
-        </w:hyperlink>
-      </w:r>
-      <w:r>
-        <w:rPr>
-          <w:rFonts w:ascii="Charis SIL Regular" w:hAnsi="Charis SIL Regular" w:eastAsia="Charis SIL Regular"/>
-          <w:b w:val="0"/>
-          <w:i w:val="0"/>
-          <w:color w:val="0066CC"/>
-          <w:sz w:val="24"/>
-          <w:u w:val="single"/>
-        </w:rPr>
-        <w:hyperlink r:id="rId22" w:history="1">
-          <w:r>
-            <w:rPr>
-              <w:rStyle w:val="Hyperlink"/>
-            </w:rPr>
-            <w:t>at</w:t>
+            <w:t>ISBN</w:t>
           </w:r>
         </w:hyperlink>
       </w:r>
@@ -3962,7 +3778,82 @@
           <w:sz w:val="24"/>
           <w:u w:val="single"/>
         </w:rPr>
-        <w:hyperlink r:id="rId22" w:history="1">
+        <w:hyperlink r:id="rId24" w:history="1">
+          <w:r>
+            <w:rPr>
+              <w:rStyle w:val="Hyperlink"/>
+            </w:rPr>
+            <w:t>9789071310812</w:t>
+          </w:r>
+        </w:hyperlink>
+      </w:r>
+      <w:r>
+        <w:rPr>
+          <w:rFonts w:ascii="Charis SIL Regular" w:hAnsi="Charis SIL Regular" w:eastAsia="Charis SIL Regular"/>
+          <w:b w:val="0"/>
+          <w:i w:val="0"/>
+          <w:color w:val="000000"/>
+          <w:sz w:val="24"/>
+        </w:rPr>
+        <w:t xml:space="preserve">, </w:t>
+      </w:r>
+      <w:r>
+        <w:rPr>
+          <w:rFonts w:ascii="Charis SIL Regular" w:hAnsi="Charis SIL Regular" w:eastAsia="Charis SIL Regular"/>
+          <w:b w:val="0"/>
+          <w:i w:val="0"/>
+          <w:color w:val="0066CC"/>
+          <w:sz w:val="24"/>
+          <w:u w:val="single"/>
+        </w:rPr>
+        <w:hyperlink r:id="rId23" w:history="1">
+          <w:r>
+            <w:rPr>
+              <w:rStyle w:val="Hyperlink"/>
+            </w:rPr>
+            <w:t>WorldC</w:t>
+          </w:r>
+        </w:hyperlink>
+      </w:r>
+      <w:r>
+        <w:rPr>
+          <w:rFonts w:ascii="Charis SIL Regular" w:hAnsi="Charis SIL Regular" w:eastAsia="Charis SIL Regular"/>
+          <w:b w:val="0"/>
+          <w:i w:val="0"/>
+          <w:color w:val="0066CC"/>
+          <w:sz w:val="24"/>
+          <w:u w:val="single"/>
+        </w:rPr>
+        <w:hyperlink r:id="rId23" w:history="1">
+          <w:r>
+            <w:rPr>
+              <w:rStyle w:val="Hyperlink"/>
+            </w:rPr>
+            <w:t>at</w:t>
+          </w:r>
+        </w:hyperlink>
+      </w:r>
+      <w:r>
+        <w:rPr>
+          <w:rFonts w:ascii="Charis SIL Regular" w:hAnsi="Charis SIL Regular" w:eastAsia="Charis SIL Regular"/>
+          <w:b w:val="0"/>
+          <w:i w:val="0"/>
+          <w:color w:val="0066CC"/>
+          <w:sz w:val="24"/>
+          <w:u w:val="single"/>
+        </w:rPr>
+        <w:t xml:space="preserve"> </w:t>
+      </w:r>
+      <w:r>
+        <w:rPr>
+          <w:rFonts w:ascii="Charis SIL Regular" w:hAnsi="Charis SIL Regular" w:eastAsia="Charis SIL Regular"/>
+          <w:b w:val="0"/>
+          <w:i w:val="0"/>
+          <w:color w:val="0066CC"/>
+          <w:sz w:val="24"/>
+          <w:u w:val="single"/>
+        </w:rPr>
+        <w:hyperlink r:id="rId23" w:history="1">
           <w:r>
             <w:rPr>
               <w:rStyle w:val="Hyperlink"/>

--- a/EXPORTS/DOCX/published/niveau3/Dutch/WMLeiden.docx
+++ b/EXPORTS/DOCX/published/niveau3/Dutch/WMLeiden.docx
@@ -589,6 +589,7 @@
       </w:r>
       <w:r>
         <w:rPr>
+          <w:u w:val="single" w:color="0066cc"/>
           <w:rFonts w:ascii="Charis SIL Regular" w:hAnsi="Charis SIL Regular" w:eastAsia="Charis SIL Regular"/>
           <w:b w:val="0"/>
           <w:i w:val="0"/>
@@ -667,7 +668,7 @@
           <w:sz w:val="24"/>
           <w:u w:val="single"/>
         </w:rPr>
-        <w:hyperlink r:id="rId11" w:history="1">
+        <w:hyperlink r:id="rId10" w:history="1">
           <w:r>
             <w:rPr>
               <w:rStyle w:val="Hyperlink"/>
@@ -696,7 +697,7 @@
           <w:sz w:val="24"/>
           <w:u w:val="single"/>
         </w:rPr>
-        <w:hyperlink r:id="rId11" w:history="1">
+        <w:hyperlink r:id="rId10" w:history="1">
           <w:r>
             <w:rPr>
               <w:rStyle w:val="Hyperlink"/>
@@ -714,7 +715,7 @@
           <w:sz w:val="24"/>
           <w:u w:val="single"/>
         </w:rPr>
-        <w:hyperlink r:id="rId11" w:history="1">
+        <w:hyperlink r:id="rId10" w:history="1">
           <w:r>
             <w:rPr>
               <w:rStyle w:val="Hyperlink"/>
@@ -806,7 +807,70 @@
           <w:color w:val="000000"/>
           <w:sz w:val="24"/>
         </w:rPr>
-        <w:t>toenmalige Rijks Etnografisch Museum. On</w:t>
+        <w:t>toenmalige Rijks Etnogr</w:t>
+      </w:r>
+      <w:r>
+        <w:rPr>
+          <w:u w:val="single" w:color="0066cc"/>
+          <w:rFonts w:ascii="Charis SIL Regular" w:hAnsi="Charis SIL Regular" w:eastAsia="Charis SIL Regular"/>
+          <w:b w:val="0"/>
+          <w:i w:val="0"/>
+          <w:color w:val="000000"/>
+          <w:sz w:val="24"/>
+        </w:rPr>
+        <w:hyperlink r:id="rId11" w:history="1">
+          <w:r>
+            <w:rPr>
+              <w:rStyle w:val="Hyperlink"/>
+            </w:rPr>
+            <w:t>afisch Mus</w:t>
+          </w:r>
+        </w:hyperlink>
+      </w:r>
+      <w:r>
+        <w:rPr>
+          <w:rFonts w:ascii="Charis SIL Regular" w:hAnsi="Charis SIL Regular" w:eastAsia="Charis SIL Regular"/>
+          <w:b w:val="0"/>
+          <w:i w:val="0"/>
+          <w:color w:val="000000"/>
+          <w:sz w:val="24"/>
+        </w:rPr>
+        <w:hyperlink r:id="rId11" w:history="1">
+          <w:r>
+            <w:rPr>
+              <w:rStyle w:val="Hyperlink"/>
+            </w:rPr>
+            <w:t>e</w:t>
+          </w:r>
+        </w:hyperlink>
+      </w:r>
+      <w:r>
+        <w:rPr>
+          <w:rFonts w:ascii="Charis SIL Regular" w:hAnsi="Charis SIL Regular" w:eastAsia="Charis SIL Regular"/>
+          <w:b w:val="0"/>
+          <w:i w:val="0"/>
+          <w:color w:val="000000"/>
+          <w:sz w:val="24"/>
+        </w:rPr>
+        <w:t>um</w:t>
+      </w:r>
+      <w:r>
+        <w:rPr>
+          <w:u w:val="single" w:color="0066cc"/>
+          <w:rFonts w:ascii="Charis SIL Regular" w:hAnsi="Charis SIL Regular" w:eastAsia="Charis SIL Regular"/>
+          <w:b w:val="0"/>
+          <w:i w:val="0"/>
+          <w:color w:val="000000"/>
+          <w:sz w:val="24"/>
+        </w:rPr>
+        <w:hyperlink r:id="rId11" w:history="1">
+          <w:r>
+            <w:rPr>
+              <w:rStyle w:val="Hyperlink"/>
+            </w:rPr>
+            <w:t>. On</w:t>
+          </w:r>
+        </w:hyperlink>
       </w:r>
       <w:r>
         <w:rPr>
@@ -1023,7 +1087,25 @@
           <w:color w:val="000000"/>
           <w:sz w:val="24"/>
         </w:rPr>
-        <w:t xml:space="preserve"> (KNIL). H</w:t>
+        <w:hyperlink r:id="rId12" w:history="1">
+          <w:r>
+            <w:rPr>
+              <w:rStyle w:val="Hyperlink"/>
+            </w:rPr>
+            <w:t xml:space="preserve"> (KNIL). </w:t>
+          </w:r>
+        </w:hyperlink>
+      </w:r>
+      <w:r>
+        <w:rPr>
+          <w:u w:val="single" w:color="0066cc"/>
+          <w:rFonts w:ascii="Charis SIL Regular" w:hAnsi="Charis SIL Regular" w:eastAsia="Charis SIL Regular"/>
+          <w:b w:val="0"/>
+          <w:i w:val="0"/>
+          <w:color w:val="000000"/>
+          <w:sz w:val="24"/>
+        </w:rPr>
+        <w:t>H</w:t>
       </w:r>
       <w:r>
         <w:rPr>
@@ -1429,7 +1511,43 @@
           <w:color w:val="000000"/>
           <w:sz w:val="24"/>
         </w:rPr>
-        <w:t>een aanzienlijke collectie obje</w:t>
+        <w:t>een aanzie</w:t>
+      </w:r>
+      <w:r>
+        <w:rPr>
+          <w:u w:val="single" w:color="0066cc"/>
+          <w:rFonts w:ascii="Charis SIL Regular" w:hAnsi="Charis SIL Regular" w:eastAsia="Charis SIL Regular"/>
+          <w:b w:val="0"/>
+          <w:i w:val="0"/>
+          <w:color w:val="000000"/>
+          <w:sz w:val="24"/>
+        </w:rPr>
+        <w:hyperlink r:id="rId10" w:history="1">
+          <w:r>
+            <w:rPr>
+              <w:rStyle w:val="Hyperlink"/>
+            </w:rPr>
+            <w:t>nlijke colle</w:t>
+          </w:r>
+        </w:hyperlink>
+      </w:r>
+      <w:r>
+        <w:rPr>
+          <w:u w:val="single" w:color="0066cc"/>
+          <w:rFonts w:ascii="Charis SIL Regular" w:hAnsi="Charis SIL Regular" w:eastAsia="Charis SIL Regular"/>
+          <w:b w:val="0"/>
+          <w:i w:val="0"/>
+          <w:color w:val="000000"/>
+          <w:sz w:val="24"/>
+        </w:rPr>
+        <w:hyperlink r:id="rId10" w:history="1">
+          <w:r>
+            <w:rPr>
+              <w:rStyle w:val="Hyperlink"/>
+            </w:rPr>
+            <w:t>ctie obje</w:t>
+          </w:r>
+        </w:hyperlink>
       </w:r>
       <w:r>
         <w:rPr>
@@ -1611,13 +1729,21 @@
       </w:r>
       <w:r>
         <w:rPr>
+          <w:u w:val="single" w:color="0066cc"/>
           <w:rFonts w:ascii="Charis SIL Regular" w:hAnsi="Charis SIL Regular" w:eastAsia="Charis SIL Regular"/>
           <w:b w:val="0"/>
           <w:i w:val="0"/>
           <w:color w:val="000000"/>
           <w:sz w:val="24"/>
         </w:rPr>
-        <w:t>even</w:t>
+        <w:hyperlink r:id="rId11" w:history="1">
+          <w:r>
+            <w:rPr>
+              <w:rStyle w:val="Hyperlink"/>
+            </w:rPr>
+            <w:t>even</w:t>
+          </w:r>
+        </w:hyperlink>
       </w:r>
       <w:r>
         <w:rPr>
@@ -2763,7 +2889,7 @@
           <w:sz w:val="24"/>
           <w:u w:val="single"/>
         </w:rPr>
-        <w:hyperlink r:id="rId17" w:history="1">
+        <w:hyperlink r:id="rId16" w:history="1">
           <w:r>
             <w:rPr>
               <w:rStyle w:val="Hyperlink"/>
@@ -2781,7 +2907,7 @@
           <w:sz w:val="24"/>
           <w:u w:val="single"/>
         </w:rPr>
-        <w:hyperlink r:id="rId16" w:history="1">
+        <w:hyperlink r:id="rId17" w:history="1">
           <w:r>
             <w:rPr>
               <w:rStyle w:val="Hyperlink"/>
@@ -2810,7 +2936,7 @@
           <w:sz w:val="24"/>
           <w:u w:val="single"/>
         </w:rPr>
-        <w:hyperlink r:id="rId16" w:history="1">
+        <w:hyperlink r:id="rId17" w:history="1">
           <w:r>
             <w:rPr>
               <w:rStyle w:val="Hyperlink"/>
@@ -3059,7 +3185,7 @@
           <w:sz w:val="24"/>
           <w:u w:val="single"/>
         </w:rPr>
-        <w:hyperlink r:id="rId19" w:history="1">
+        <w:hyperlink r:id="rId18" w:history="1">
           <w:r>
             <w:rPr>
               <w:rStyle w:val="Hyperlink"/>
@@ -3077,7 +3203,7 @@
           <w:sz w:val="24"/>
           <w:u w:val="single"/>
         </w:rPr>
-        <w:hyperlink r:id="rId19" w:history="1">
+        <w:hyperlink r:id="rId18" w:history="1">
           <w:r>
             <w:rPr>
               <w:rStyle w:val="Hyperlink"/>

--- a/EXPORTS/DOCX/published/niveau3/Dutch/WMLeiden.docx
+++ b/EXPORTS/DOCX/published/niveau3/Dutch/WMLeiden.docx
@@ -585,25 +585,7 @@
           <w:color w:val="000000"/>
           <w:sz w:val="24"/>
         </w:rPr>
-        <w:t>van de collectie v</w:t>
-      </w:r>
-      <w:r>
-        <w:rPr>
-          <w:u w:val="single" w:color="0066cc"/>
-          <w:rFonts w:ascii="Charis SIL Regular" w:hAnsi="Charis SIL Regular" w:eastAsia="Charis SIL Regular"/>
-          <w:b w:val="0"/>
-          <w:i w:val="0"/>
-          <w:color w:val="000000"/>
-          <w:sz w:val="24"/>
-        </w:rPr>
-        <w:hyperlink r:id="rId10" w:history="1">
-          <w:r>
-            <w:rPr>
-              <w:rStyle w:val="Hyperlink"/>
-            </w:rPr>
-            <w:t xml:space="preserve">an het </w:t>
-          </w:r>
-        </w:hyperlink>
+        <w:t xml:space="preserve">van de collectie van het </w:t>
       </w:r>
       <w:r>
         <w:rPr>
@@ -697,7 +679,7 @@
           <w:sz w:val="24"/>
           <w:u w:val="single"/>
         </w:rPr>
-        <w:hyperlink r:id="rId10" w:history="1">
+        <w:hyperlink r:id="rId11" w:history="1">
           <w:r>
             <w:rPr>
               <w:rStyle w:val="Hyperlink"/>
@@ -715,7 +697,7 @@
           <w:sz w:val="24"/>
           <w:u w:val="single"/>
         </w:rPr>
-        <w:hyperlink r:id="rId10" w:history="1">
+        <w:hyperlink r:id="rId11" w:history="1">
           <w:r>
             <w:rPr>
               <w:rStyle w:val="Hyperlink"/>
@@ -733,7 +715,7 @@
           <w:sz w:val="24"/>
           <w:u w:val="single"/>
         </w:rPr>
-        <w:hyperlink r:id="rId10" w:history="1">
+        <w:hyperlink r:id="rId11" w:history="1">
           <w:r>
             <w:rPr>
               <w:rStyle w:val="Hyperlink"/>
@@ -762,7 +744,7 @@
           <w:sz w:val="24"/>
           <w:u w:val="single"/>
         </w:rPr>
-        <w:hyperlink r:id="rId10" w:history="1">
+        <w:hyperlink r:id="rId11" w:history="1">
           <w:r>
             <w:rPr>
               <w:rStyle w:val="Hyperlink"/>
@@ -807,52 +789,7 @@
           <w:color w:val="000000"/>
           <w:sz w:val="24"/>
         </w:rPr>
-        <w:t>toenmalige Rijks Etnogr</w:t>
-      </w:r>
-      <w:r>
-        <w:rPr>
-          <w:u w:val="single" w:color="0066cc"/>
-          <w:rFonts w:ascii="Charis SIL Regular" w:hAnsi="Charis SIL Regular" w:eastAsia="Charis SIL Regular"/>
-          <w:b w:val="0"/>
-          <w:i w:val="0"/>
-          <w:color w:val="000000"/>
-          <w:sz w:val="24"/>
-        </w:rPr>
-        <w:hyperlink r:id="rId11" w:history="1">
-          <w:r>
-            <w:rPr>
-              <w:rStyle w:val="Hyperlink"/>
-            </w:rPr>
-            <w:t>afisch Mus</w:t>
-          </w:r>
-        </w:hyperlink>
-      </w:r>
-      <w:r>
-        <w:rPr>
-          <w:rFonts w:ascii="Charis SIL Regular" w:hAnsi="Charis SIL Regular" w:eastAsia="Charis SIL Regular"/>
-          <w:b w:val="0"/>
-          <w:i w:val="0"/>
-          <w:color w:val="000000"/>
-          <w:sz w:val="24"/>
-        </w:rPr>
-        <w:hyperlink r:id="rId11" w:history="1">
-          <w:r>
-            <w:rPr>
-              <w:rStyle w:val="Hyperlink"/>
-            </w:rPr>
-            <w:t>e</w:t>
-          </w:r>
-        </w:hyperlink>
-      </w:r>
-      <w:r>
-        <w:rPr>
-          <w:rFonts w:ascii="Charis SIL Regular" w:hAnsi="Charis SIL Regular" w:eastAsia="Charis SIL Regular"/>
-          <w:b w:val="0"/>
-          <w:i w:val="0"/>
-          <w:color w:val="000000"/>
-          <w:sz w:val="24"/>
-        </w:rPr>
-        <w:t>um</w:t>
+        <w:t>toenmalige Rijks Etnografisch Museum</w:t>
       </w:r>
       <w:r>
         <w:rPr>
@@ -1098,7 +1035,6 @@
       </w:r>
       <w:r>
         <w:rPr>
-          <w:u w:val="single" w:color="0066cc"/>
           <w:rFonts w:ascii="Charis SIL Regular" w:hAnsi="Charis SIL Regular" w:eastAsia="Charis SIL Regular"/>
           <w:b w:val="0"/>
           <w:i w:val="0"/>
@@ -2259,7 +2195,7 @@
           <w:sz w:val="24"/>
           <w:u w:val="single"/>
         </w:rPr>
-        <w:t>Etnografisch Museu</w:t>
+        <w:t>Etnografisch Muse</w:t>
       </w:r>
       <w:r>
         <w:rPr>
@@ -2270,7 +2206,7 @@
           <w:sz w:val="24"/>
           <w:u w:val="single"/>
         </w:rPr>
-        <w:t>m Arti</w:t>
+        <w:t>u</w:t>
       </w:r>
       <w:r>
         <w:rPr>
@@ -2279,8 +2215,9 @@
           <w:i w:val="0"/>
           <w:color w:val="0066CC"/>
           <w:sz w:val="24"/>
+          <w:u w:val="single"/>
         </w:rPr>
-        <w:t>s</w:t>
+        <w:t>m Artis</w:t>
       </w:r>
       <w:r>
         <w:br/>
@@ -2907,7 +2844,7 @@
           <w:sz w:val="24"/>
           <w:u w:val="single"/>
         </w:rPr>
-        <w:hyperlink r:id="rId17" w:history="1">
+        <w:hyperlink r:id="rId16" w:history="1">
           <w:r>
             <w:rPr>
               <w:rStyle w:val="Hyperlink"/>
@@ -2936,7 +2873,7 @@
           <w:sz w:val="24"/>
           <w:u w:val="single"/>
         </w:rPr>
-        <w:hyperlink r:id="rId17" w:history="1">
+        <w:hyperlink r:id="rId16" w:history="1">
           <w:r>
             <w:rPr>
               <w:rStyle w:val="Hyperlink"/>
@@ -3103,7 +3040,7 @@
           <w:sz w:val="24"/>
           <w:u w:val="single"/>
         </w:rPr>
-        <w:hyperlink r:id="rId18" w:history="1">
+        <w:hyperlink r:id="rId17" w:history="1">
           <w:r>
             <w:rPr>
               <w:rStyle w:val="Hyperlink"/>
@@ -3112,6 +3049,245 @@
           </w:r>
         </w:hyperlink>
       </w:r>
+      <w:r>
+        <w:rPr>
+          <w:rFonts w:ascii="Charis SIL Regular" w:hAnsi="Charis SIL Regular" w:eastAsia="Charis SIL Regular"/>
+          <w:b w:val="0"/>
+          <w:i w:val="0"/>
+          <w:color w:val="0066CC"/>
+          <w:sz w:val="24"/>
+          <w:u w:val="single"/>
+        </w:rPr>
+        <w:hyperlink r:id="rId17" w:history="1">
+          <w:r>
+            <w:rPr>
+              <w:rStyle w:val="Hyperlink"/>
+            </w:rPr>
+            <w:t>search.worldcat.org/</w:t>
+          </w:r>
+        </w:hyperlink>
+      </w:r>
+      <w:r>
+        <w:rPr>
+          <w:rFonts w:ascii="Charis SIL Regular" w:hAnsi="Charis SIL Regular" w:eastAsia="Charis SIL Regular"/>
+          <w:b w:val="0"/>
+          <w:i w:val="0"/>
+          <w:color w:val="0066CC"/>
+          <w:sz w:val="24"/>
+          <w:u w:val="single"/>
+        </w:rPr>
+        <w:hyperlink r:id="rId17" w:history="1">
+          <w:r>
+            <w:rPr>
+              <w:rStyle w:val="Hyperlink"/>
+            </w:rPr>
+            <w:t>title/562473153?</w:t>
+          </w:r>
+        </w:hyperlink>
+      </w:r>
+      <w:r>
+        <w:rPr>
+          <w:rFonts w:ascii="Charis SIL Regular" w:hAnsi="Charis SIL Regular" w:eastAsia="Charis SIL Regular"/>
+          <w:b w:val="0"/>
+          <w:i w:val="0"/>
+          <w:color w:val="0066CC"/>
+          <w:sz w:val="24"/>
+          <w:u w:val="single"/>
+        </w:rPr>
+        <w:hyperlink r:id="rId17" w:history="1">
+          <w:r>
+            <w:rPr>
+              <w:rStyle w:val="Hyperlink"/>
+            </w:rPr>
+            <w:t>oclcNum=562473153</w:t>
+          </w:r>
+        </w:hyperlink>
+      </w:r>
+      <w:r>
+        <w:rPr>
+          <w:rFonts w:ascii="Charis SIL Regular" w:hAnsi="Charis SIL Regular" w:eastAsia="Charis SIL Regular"/>
+          <w:b w:val="0"/>
+          <w:i w:val="0"/>
+          <w:color w:val="000000"/>
+          <w:sz w:val="24"/>
+        </w:rPr>
+        <w:t xml:space="preserve">, </w:t>
+      </w:r>
+      <w:r>
+        <w:rPr>
+          <w:rFonts w:ascii="Charis SIL Regular" w:hAnsi="Charis SIL Regular" w:eastAsia="Charis SIL Regular"/>
+          <w:b w:val="0"/>
+          <w:i w:val="0"/>
+          <w:color w:val="0066CC"/>
+          <w:sz w:val="24"/>
+          <w:u w:val="single"/>
+        </w:rPr>
+        <w:hyperlink r:id="rId17" w:history="1">
+          <w:r>
+            <w:rPr>
+              <w:rStyle w:val="Hyperlink"/>
+            </w:rPr>
+            <w:t>WorldC</w:t>
+          </w:r>
+        </w:hyperlink>
+      </w:r>
+      <w:r>
+        <w:rPr>
+          <w:rFonts w:ascii="Charis SIL Regular" w:hAnsi="Charis SIL Regular" w:eastAsia="Charis SIL Regular"/>
+          <w:b w:val="0"/>
+          <w:i w:val="0"/>
+          <w:color w:val="0066CC"/>
+          <w:sz w:val="24"/>
+          <w:u w:val="single"/>
+        </w:rPr>
+        <w:hyperlink r:id="rId17" w:history="1">
+          <w:r>
+            <w:rPr>
+              <w:rStyle w:val="Hyperlink"/>
+            </w:rPr>
+            <w:t>at</w:t>
+          </w:r>
+        </w:hyperlink>
+      </w:r>
+      <w:r>
+        <w:rPr>
+          <w:rFonts w:ascii="Charis SIL Regular" w:hAnsi="Charis SIL Regular" w:eastAsia="Charis SIL Regular"/>
+          <w:b w:val="0"/>
+          <w:i w:val="0"/>
+          <w:color w:val="0066CC"/>
+          <w:sz w:val="24"/>
+          <w:u w:val="single"/>
+        </w:rPr>
+        <w:t xml:space="preserve"> </w:t>
+      </w:r>
+      <w:r>
+        <w:rPr>
+          <w:rFonts w:ascii="Charis SIL Regular" w:hAnsi="Charis SIL Regular" w:eastAsia="Charis SIL Regular"/>
+          <w:b w:val="0"/>
+          <w:i w:val="0"/>
+          <w:color w:val="0066CC"/>
+          <w:sz w:val="24"/>
+          <w:u w:val="single"/>
+        </w:rPr>
+        <w:hyperlink r:id="rId17" w:history="1">
+          <w:r>
+            <w:rPr>
+              <w:rStyle w:val="Hyperlink"/>
+            </w:rPr>
+            <w:t>562473153</w:t>
+          </w:r>
+        </w:hyperlink>
+      </w:r>
+    </w:p>
+    <w:p>
+      <w:pPr>
+        <w:autoSpaceDN w:val="0"/>
+        <w:autoSpaceDE w:val="0"/>
+        <w:widowControl/>
+        <w:spacing w:line="352" w:lineRule="exact" w:before="176" w:after="0"/>
+        <w:ind w:left="0" w:right="0" w:firstLine="0"/>
+        <w:jc w:val="left"/>
+      </w:pPr>
+      <w:r>
+        <w:rPr>
+          <w:rFonts w:ascii="Charis SIL Regular" w:hAnsi="Charis SIL Regular" w:eastAsia="Charis SIL Regular"/>
+          <w:b w:val="0"/>
+          <w:i w:val="0"/>
+          <w:color w:val="000000"/>
+          <w:sz w:val="24"/>
+        </w:rPr>
+        <w:t>Boek:</w:t>
+      </w:r>
+    </w:p>
+    <w:p>
+      <w:pPr>
+        <w:autoSpaceDN w:val="0"/>
+        <w:autoSpaceDE w:val="0"/>
+        <w:widowControl/>
+        <w:spacing w:line="288" w:lineRule="exact" w:before="240" w:after="0"/>
+        <w:ind w:left="800" w:right="1296" w:firstLine="0"/>
+        <w:jc w:val="left"/>
+      </w:pPr>
+      <w:r>
+        <w:rPr>
+          <w:rFonts w:ascii="Charis SIL Italic" w:hAnsi="Charis SIL Italic" w:eastAsia="Charis SIL Italic"/>
+          <w:b w:val="0"/>
+          <w:i/>
+          <w:color w:val="000000"/>
+          <w:sz w:val="24"/>
+        </w:rPr>
+        <w:t xml:space="preserve">Rassers, Willem H. Overzicht van de geschiedenis van het Rijksmuseum voor </w:t>
+      </w:r>
+      <w:r>
+        <w:rPr>
+          <w:rFonts w:ascii="Charis SIL Italic" w:hAnsi="Charis SIL Italic" w:eastAsia="Charis SIL Italic"/>
+          <w:b w:val="0"/>
+          <w:i/>
+          <w:color w:val="000000"/>
+          <w:sz w:val="24"/>
+        </w:rPr>
+        <w:t>Volkenkunde, 1837-1937. Sijthoff, 1937.</w:t>
+      </w:r>
+      <w:r>
+        <w:rPr>
+          <w:rFonts w:ascii="Charis SIL Italic" w:hAnsi="Charis SIL Italic" w:eastAsia="Charis SIL Italic"/>
+          <w:b w:val="0"/>
+          <w:i/>
+          <w:color w:val="000000"/>
+          <w:sz w:val="24"/>
+        </w:rPr>
+        <w:t xml:space="preserve">Uitvoerige geschiedenis van de eerste </w:t>
+      </w:r>
+      <w:r>
+        <w:rPr>
+          <w:rFonts w:ascii="Charis SIL Italic" w:hAnsi="Charis SIL Italic" w:eastAsia="Charis SIL Italic"/>
+          <w:b w:val="0"/>
+          <w:i/>
+          <w:color w:val="000000"/>
+          <w:sz w:val="24"/>
+        </w:rPr>
+        <w:t xml:space="preserve">honderd jaar van het Rijks Etnografisch Museum. Beschrijft hoe het museum is </w:t>
+      </w:r>
+      <w:r>
+        <w:rPr>
+          <w:rFonts w:ascii="Charis SIL Italic" w:hAnsi="Charis SIL Italic" w:eastAsia="Charis SIL Italic"/>
+          <w:b w:val="0"/>
+          <w:i/>
+          <w:color w:val="000000"/>
+          <w:sz w:val="24"/>
+        </w:rPr>
+        <w:t xml:space="preserve">ontstaan uit de collectie van Von Siebold en het KKZ en hoe dit naderhand tot </w:t>
+      </w:r>
+      <w:r>
+        <w:rPr>
+          <w:rFonts w:ascii="Charis SIL Italic" w:hAnsi="Charis SIL Italic" w:eastAsia="Charis SIL Italic"/>
+          <w:b w:val="0"/>
+          <w:i/>
+          <w:color w:val="000000"/>
+          <w:sz w:val="24"/>
+        </w:rPr>
+        <w:t xml:space="preserve">etnografisch museum is gevormd. Bevat informatie over verzamelde collecties </w:t>
+      </w:r>
+      <w:r>
+        <w:rPr>
+          <w:rFonts w:ascii="Charis SIL Italic" w:hAnsi="Charis SIL Italic" w:eastAsia="Charis SIL Italic"/>
+          <w:b w:val="0"/>
+          <w:i/>
+          <w:color w:val="000000"/>
+          <w:sz w:val="24"/>
+        </w:rPr>
+        <w:t>gedurende de eerste honderd jaar.</w:t>
+      </w:r>
+    </w:p>
+    <w:p>
+      <w:pPr>
+        <w:autoSpaceDN w:val="0"/>
+        <w:autoSpaceDE w:val="0"/>
+        <w:widowControl/>
+        <w:spacing w:line="352" w:lineRule="exact" w:before="176" w:after="0"/>
+        <w:ind w:left="800" w:right="0" w:firstLine="0"/>
+        <w:jc w:val="left"/>
+      </w:pPr>
       <w:r>
         <w:rPr>
           <w:rFonts w:ascii="Charis SIL Regular" w:hAnsi="Charis SIL Regular" w:eastAsia="Charis SIL Regular"/>
@@ -3126,7 +3302,7 @@
             <w:rPr>
               <w:rStyle w:val="Hyperlink"/>
             </w:rPr>
-            <w:t>search.worldcat.org/</w:t>
+            <w:t>https://</w:t>
           </w:r>
         </w:hyperlink>
       </w:r>
@@ -3144,7 +3320,7 @@
             <w:rPr>
               <w:rStyle w:val="Hyperlink"/>
             </w:rPr>
-            <w:t>title/562473153?</w:t>
+            <w:t>resolver.kb.nl/</w:t>
           </w:r>
         </w:hyperlink>
       </w:r>
@@ -3162,19 +3338,9 @@
             <w:rPr>
               <w:rStyle w:val="Hyperlink"/>
             </w:rPr>
-            <w:t>oclcNum=562473153</w:t>
+            <w:t>resolve?</w:t>
           </w:r>
         </w:hyperlink>
-      </w:r>
-      <w:r>
-        <w:rPr>
-          <w:rFonts w:ascii="Charis SIL Regular" w:hAnsi="Charis SIL Regular" w:eastAsia="Charis SIL Regular"/>
-          <w:b w:val="0"/>
-          <w:i w:val="0"/>
-          <w:color w:val="000000"/>
-          <w:sz w:val="24"/>
-        </w:rPr>
-        <w:t xml:space="preserve">, </w:t>
       </w:r>
       <w:r>
         <w:rPr>
@@ -3190,39 +3356,120 @@
             <w:rPr>
               <w:rStyle w:val="Hyperlink"/>
             </w:rPr>
-            <w:t>WorldC</w:t>
+            <w:t>urn=MMKB06:000003234:00005</w:t>
           </w:r>
         </w:hyperlink>
       </w:r>
+    </w:p>
+    <w:p>
+      <w:pPr>
+        <w:autoSpaceDN w:val="0"/>
+        <w:autoSpaceDE w:val="0"/>
+        <w:widowControl/>
+        <w:spacing w:line="352" w:lineRule="exact" w:before="176" w:after="0"/>
+        <w:ind w:left="0" w:right="0" w:firstLine="0"/>
+        <w:jc w:val="left"/>
+      </w:pPr>
       <w:r>
         <w:rPr>
           <w:rFonts w:ascii="Charis SIL Regular" w:hAnsi="Charis SIL Regular" w:eastAsia="Charis SIL Regular"/>
           <w:b w:val="0"/>
           <w:i w:val="0"/>
-          <w:color w:val="0066CC"/>
+          <w:color w:val="000000"/>
           <w:sz w:val="24"/>
-          <w:u w:val="single"/>
         </w:rPr>
-        <w:hyperlink r:id="rId18" w:history="1">
-          <w:r>
-            <w:rPr>
-              <w:rStyle w:val="Hyperlink"/>
-            </w:rPr>
-            <w:t>at</w:t>
-          </w:r>
-        </w:hyperlink>
-      </w:r>
+        <w:t>Tijdschrift:</w:t>
+      </w:r>
+    </w:p>
+    <w:p>
+      <w:pPr>
+        <w:autoSpaceDN w:val="0"/>
+        <w:autoSpaceDE w:val="0"/>
+        <w:widowControl/>
+        <w:spacing w:line="288" w:lineRule="exact" w:before="240" w:after="0"/>
+        <w:ind w:left="800" w:right="1008" w:firstLine="0"/>
+        <w:jc w:val="left"/>
+      </w:pPr>
       <w:r>
         <w:rPr>
-          <w:rFonts w:ascii="Charis SIL Regular" w:hAnsi="Charis SIL Regular" w:eastAsia="Charis SIL Regular"/>
+          <w:rFonts w:ascii="Charis SIL Italic" w:hAnsi="Charis SIL Italic" w:eastAsia="Charis SIL Italic"/>
           <w:b w:val="0"/>
-          <w:i w:val="0"/>
-          <w:color w:val="0066CC"/>
+          <w:i/>
+          <w:color w:val="000000"/>
           <w:sz w:val="24"/>
-          <w:u w:val="single"/>
         </w:rPr>
-        <w:t xml:space="preserve"> </w:t>
-      </w:r>
+        <w:t xml:space="preserve">Veys, Fanny Wonu, en Nationaal Museum van Wereldculturen, red. The Benin </w:t>
+      </w:r>
+      <w:r>
+        <w:rPr>
+          <w:rFonts w:ascii="Charis SIL Italic" w:hAnsi="Charis SIL Italic" w:eastAsia="Charis SIL Italic"/>
+          <w:b w:val="0"/>
+          <w:i/>
+          <w:color w:val="000000"/>
+          <w:sz w:val="24"/>
+        </w:rPr>
+        <w:t xml:space="preserve">Collections at the National Museum of World Cultures. Provenance, #2. Leiden: </w:t>
+      </w:r>
+      <w:r>
+        <w:rPr>
+          <w:rFonts w:ascii="Charis SIL Italic" w:hAnsi="Charis SIL Italic" w:eastAsia="Charis SIL Italic"/>
+          <w:b w:val="0"/>
+          <w:i/>
+          <w:color w:val="000000"/>
+          <w:sz w:val="24"/>
+        </w:rPr>
+        <w:t>Nationaal Museum van Wereldculturen, 2021.</w:t>
+      </w:r>
+      <w:r>
+        <w:rPr>
+          <w:rFonts w:ascii="Charis SIL Italic" w:hAnsi="Charis SIL Italic" w:eastAsia="Charis SIL Italic"/>
+          <w:b w:val="0"/>
+          <w:i/>
+          <w:color w:val="000000"/>
+          <w:sz w:val="24"/>
+        </w:rPr>
+        <w:t xml:space="preserve">Publicatie van het Wereldmuseum </w:t>
+      </w:r>
+      <w:r>
+        <w:rPr>
+          <w:rFonts w:ascii="Charis SIL Italic" w:hAnsi="Charis SIL Italic" w:eastAsia="Charis SIL Italic"/>
+          <w:b w:val="0"/>
+          <w:i/>
+          <w:color w:val="000000"/>
+          <w:sz w:val="24"/>
+        </w:rPr>
+        <w:t xml:space="preserve">met betrekking tot de Benin collectie. Verschaft informatie over de link tussen </w:t>
+      </w:r>
+      <w:r>
+        <w:rPr>
+          <w:rFonts w:ascii="Charis SIL Italic" w:hAnsi="Charis SIL Italic" w:eastAsia="Charis SIL Italic"/>
+          <w:b w:val="0"/>
+          <w:i/>
+          <w:color w:val="000000"/>
+          <w:sz w:val="24"/>
+        </w:rPr>
+        <w:t xml:space="preserve">objecten uit Benin binnen de collectie van het Wereldmuseum (niet alleen in </w:t>
+      </w:r>
+      <w:r>
+        <w:rPr>
+          <w:rFonts w:ascii="Charis SIL Italic" w:hAnsi="Charis SIL Italic" w:eastAsia="Charis SIL Italic"/>
+          <w:b w:val="0"/>
+          <w:i/>
+          <w:color w:val="000000"/>
+          <w:sz w:val="24"/>
+        </w:rPr>
+        <w:t>Leiden) en de plundering van Britse soldaten in 1897.</w:t>
+      </w:r>
+    </w:p>
+    <w:p>
+      <w:pPr>
+        <w:autoSpaceDN w:val="0"/>
+        <w:autoSpaceDE w:val="0"/>
+        <w:widowControl/>
+        <w:spacing w:line="288" w:lineRule="exact" w:before="240" w:after="0"/>
+        <w:ind w:left="800" w:right="1584" w:firstLine="0"/>
+        <w:jc w:val="left"/>
+      </w:pPr>
       <w:r>
         <w:rPr>
           <w:rFonts w:ascii="Charis SIL Regular" w:hAnsi="Charis SIL Regular" w:eastAsia="Charis SIL Regular"/>
@@ -3237,20 +3484,46 @@
             <w:rPr>
               <w:rStyle w:val="Hyperlink"/>
             </w:rPr>
-            <w:t>562473153</w:t>
+            <w:t>https://</w:t>
           </w:r>
         </w:hyperlink>
       </w:r>
-    </w:p>
-    <w:p>
-      <w:pPr>
-        <w:autoSpaceDN w:val="0"/>
-        <w:autoSpaceDE w:val="0"/>
-        <w:widowControl/>
-        <w:spacing w:line="352" w:lineRule="exact" w:before="176" w:after="0"/>
-        <w:ind w:left="0" w:right="0" w:firstLine="0"/>
-        <w:jc w:val="left"/>
-      </w:pPr>
+      <w:r>
+        <w:rPr>
+          <w:rFonts w:ascii="Charis SIL Regular" w:hAnsi="Charis SIL Regular" w:eastAsia="Charis SIL Regular"/>
+          <w:b w:val="0"/>
+          <w:i w:val="0"/>
+          <w:color w:val="0066CC"/>
+          <w:sz w:val="24"/>
+          <w:u w:val="single"/>
+        </w:rPr>
+        <w:hyperlink r:id="rId19" w:history="1">
+          <w:r>
+            <w:rPr>
+              <w:rStyle w:val="Hyperlink"/>
+            </w:rPr>
+            <w:t>search.worldcat.org/</w:t>
+          </w:r>
+        </w:hyperlink>
+      </w:r>
+      <w:r>
+        <w:rPr>
+          <w:rFonts w:ascii="Charis SIL Regular" w:hAnsi="Charis SIL Regular" w:eastAsia="Charis SIL Regular"/>
+          <w:b w:val="0"/>
+          <w:i w:val="0"/>
+          <w:color w:val="0066CC"/>
+          <w:sz w:val="24"/>
+          <w:u w:val="single"/>
+        </w:rPr>
+        <w:hyperlink r:id="rId19" w:history="1">
+          <w:r>
+            <w:rPr>
+              <w:rStyle w:val="Hyperlink"/>
+            </w:rPr>
+            <w:t>title/1293851263</w:t>
+          </w:r>
+        </w:hyperlink>
+      </w:r>
       <w:r>
         <w:rPr>
           <w:rFonts w:ascii="Charis SIL Regular" w:hAnsi="Charis SIL Regular" w:eastAsia="Charis SIL Regular"/>
@@ -3259,98 +3532,8 @@
           <w:color w:val="000000"/>
           <w:sz w:val="24"/>
         </w:rPr>
-        <w:t>Boek:</w:t>
-      </w:r>
-    </w:p>
-    <w:p>
-      <w:pPr>
-        <w:autoSpaceDN w:val="0"/>
-        <w:autoSpaceDE w:val="0"/>
-        <w:widowControl/>
-        <w:spacing w:line="288" w:lineRule="exact" w:before="240" w:after="0"/>
-        <w:ind w:left="800" w:right="1296" w:firstLine="0"/>
-        <w:jc w:val="left"/>
-      </w:pPr>
-      <w:r>
-        <w:rPr>
-          <w:rFonts w:ascii="Charis SIL Italic" w:hAnsi="Charis SIL Italic" w:eastAsia="Charis SIL Italic"/>
-          <w:b w:val="0"/>
-          <w:i/>
-          <w:color w:val="000000"/>
-          <w:sz w:val="24"/>
-        </w:rPr>
-        <w:t xml:space="preserve">Rassers, Willem H. Overzicht van de geschiedenis van het Rijksmuseum voor </w:t>
-      </w:r>
-      <w:r>
-        <w:rPr>
-          <w:rFonts w:ascii="Charis SIL Italic" w:hAnsi="Charis SIL Italic" w:eastAsia="Charis SIL Italic"/>
-          <w:b w:val="0"/>
-          <w:i/>
-          <w:color w:val="000000"/>
-          <w:sz w:val="24"/>
-        </w:rPr>
-        <w:t>Volkenkunde, 1837-1937. Sijthoff, 1937.</w:t>
-      </w:r>
-      <w:r>
-        <w:rPr>
-          <w:rFonts w:ascii="Charis SIL Italic" w:hAnsi="Charis SIL Italic" w:eastAsia="Charis SIL Italic"/>
-          <w:b w:val="0"/>
-          <w:i/>
-          <w:color w:val="000000"/>
-          <w:sz w:val="24"/>
-        </w:rPr>
-        <w:t xml:space="preserve">Uitvoerige geschiedenis van de eerste </w:t>
-      </w:r>
-      <w:r>
-        <w:rPr>
-          <w:rFonts w:ascii="Charis SIL Italic" w:hAnsi="Charis SIL Italic" w:eastAsia="Charis SIL Italic"/>
-          <w:b w:val="0"/>
-          <w:i/>
-          <w:color w:val="000000"/>
-          <w:sz w:val="24"/>
-        </w:rPr>
-        <w:t xml:space="preserve">honderd jaar van het Rijks Etnografisch Museum. Beschrijft hoe het museum is </w:t>
-      </w:r>
-      <w:r>
-        <w:rPr>
-          <w:rFonts w:ascii="Charis SIL Italic" w:hAnsi="Charis SIL Italic" w:eastAsia="Charis SIL Italic"/>
-          <w:b w:val="0"/>
-          <w:i/>
-          <w:color w:val="000000"/>
-          <w:sz w:val="24"/>
-        </w:rPr>
-        <w:t xml:space="preserve">ontstaan uit de collectie van Von Siebold en het KKZ en hoe dit naderhand tot </w:t>
-      </w:r>
-      <w:r>
-        <w:rPr>
-          <w:rFonts w:ascii="Charis SIL Italic" w:hAnsi="Charis SIL Italic" w:eastAsia="Charis SIL Italic"/>
-          <w:b w:val="0"/>
-          <w:i/>
-          <w:color w:val="000000"/>
-          <w:sz w:val="24"/>
-        </w:rPr>
-        <w:t xml:space="preserve">etnografisch museum is gevormd. Bevat informatie over verzamelde collecties </w:t>
-      </w:r>
-      <w:r>
-        <w:rPr>
-          <w:rFonts w:ascii="Charis SIL Italic" w:hAnsi="Charis SIL Italic" w:eastAsia="Charis SIL Italic"/>
-          <w:b w:val="0"/>
-          <w:i/>
-          <w:color w:val="000000"/>
-          <w:sz w:val="24"/>
-        </w:rPr>
-        <w:t>gedurende de eerste honderd jaar.</w:t>
-      </w:r>
-    </w:p>
-    <w:p>
-      <w:pPr>
-        <w:autoSpaceDN w:val="0"/>
-        <w:autoSpaceDE w:val="0"/>
-        <w:widowControl/>
-        <w:spacing w:line="352" w:lineRule="exact" w:before="176" w:after="0"/>
-        <w:ind w:left="800" w:right="0" w:firstLine="0"/>
-        <w:jc w:val="left"/>
-      </w:pPr>
+        <w:t xml:space="preserve">, </w:t>
+      </w:r>
       <w:r>
         <w:rPr>
           <w:rFonts w:ascii="Charis SIL Regular" w:hAnsi="Charis SIL Regular" w:eastAsia="Charis SIL Regular"/>
@@ -3365,9 +3548,20 @@
             <w:rPr>
               <w:rStyle w:val="Hyperlink"/>
             </w:rPr>
-            <w:t>https://</w:t>
+            <w:t>ISBN</w:t>
           </w:r>
         </w:hyperlink>
+      </w:r>
+      <w:r>
+        <w:rPr>
+          <w:rFonts w:ascii="Charis SIL Regular" w:hAnsi="Charis SIL Regular" w:eastAsia="Charis SIL Regular"/>
+          <w:b w:val="0"/>
+          <w:i w:val="0"/>
+          <w:color w:val="0066CC"/>
+          <w:sz w:val="24"/>
+          <w:u w:val="single"/>
+        </w:rPr>
+        <w:t xml:space="preserve"> </w:t>
       </w:r>
       <w:r>
         <w:rPr>
@@ -3383,9 +3577,19 @@
             <w:rPr>
               <w:rStyle w:val="Hyperlink"/>
             </w:rPr>
-            <w:t>resolver.kb.nl/</w:t>
+            <w:t>9789088909986</w:t>
           </w:r>
         </w:hyperlink>
+      </w:r>
+      <w:r>
+        <w:rPr>
+          <w:rFonts w:ascii="Charis SIL Regular" w:hAnsi="Charis SIL Regular" w:eastAsia="Charis SIL Regular"/>
+          <w:b w:val="0"/>
+          <w:i w:val="0"/>
+          <w:color w:val="000000"/>
+          <w:sz w:val="24"/>
+        </w:rPr>
+        <w:t xml:space="preserve">, </w:t>
       </w:r>
       <w:r>
         <w:rPr>
@@ -3396,12 +3600,12 @@
           <w:sz w:val="24"/>
           <w:u w:val="single"/>
         </w:rPr>
-        <w:hyperlink r:id="rId20" w:history="1">
+        <w:hyperlink r:id="rId19" w:history="1">
           <w:r>
             <w:rPr>
               <w:rStyle w:val="Hyperlink"/>
             </w:rPr>
-            <w:t>resolve?</w:t>
+            <w:t>WorldC</w:t>
           </w:r>
         </w:hyperlink>
       </w:r>
@@ -3414,12 +3618,41 @@
           <w:sz w:val="24"/>
           <w:u w:val="single"/>
         </w:rPr>
-        <w:hyperlink r:id="rId20" w:history="1">
+        <w:hyperlink r:id="rId19" w:history="1">
           <w:r>
             <w:rPr>
               <w:rStyle w:val="Hyperlink"/>
             </w:rPr>
-            <w:t>urn=MMKB06:000003234:00005</w:t>
+            <w:t>at</w:t>
+          </w:r>
+        </w:hyperlink>
+      </w:r>
+      <w:r>
+        <w:rPr>
+          <w:rFonts w:ascii="Charis SIL Regular" w:hAnsi="Charis SIL Regular" w:eastAsia="Charis SIL Regular"/>
+          <w:b w:val="0"/>
+          <w:i w:val="0"/>
+          <w:color w:val="0066CC"/>
+          <w:sz w:val="24"/>
+          <w:u w:val="single"/>
+        </w:rPr>
+        <w:t xml:space="preserve"> </w:t>
+      </w:r>
+      <w:r>
+        <w:rPr>
+          <w:rFonts w:ascii="Charis SIL Regular" w:hAnsi="Charis SIL Regular" w:eastAsia="Charis SIL Regular"/>
+          <w:b w:val="0"/>
+          <w:i w:val="0"/>
+          <w:color w:val="0066CC"/>
+          <w:sz w:val="24"/>
+          <w:u w:val="single"/>
+        </w:rPr>
+        <w:hyperlink r:id="rId19" w:history="1">
+          <w:r>
+            <w:rPr>
+              <w:rStyle w:val="Hyperlink"/>
+            </w:rPr>
+            <w:t>1293851263</w:t>
           </w:r>
         </w:hyperlink>
       </w:r>
@@ -3441,7 +3674,7 @@
           <w:color w:val="000000"/>
           <w:sz w:val="24"/>
         </w:rPr>
-        <w:t>Tijdschrift:</w:t>
+        <w:t>Boek:</w:t>
       </w:r>
     </w:p>
     <w:p>
@@ -3450,7 +3683,7 @@
         <w:autoSpaceDE w:val="0"/>
         <w:widowControl/>
         <w:spacing w:line="288" w:lineRule="exact" w:before="240" w:after="0"/>
-        <w:ind w:left="800" w:right="1008" w:firstLine="0"/>
+        <w:ind w:left="800" w:right="864" w:firstLine="0"/>
         <w:jc w:val="left"/>
       </w:pPr>
       <w:r>
@@ -3461,7 +3694,7 @@
           <w:color w:val="000000"/>
           <w:sz w:val="24"/>
         </w:rPr>
-        <w:t xml:space="preserve">Veys, Fanny Wonu, en Nationaal Museum van Wereldculturen, red. The Benin </w:t>
+        <w:t xml:space="preserve">Wengen, Ger van. Wat is er te doen in Volkenkunde?: de bewogen geschiedenis van </w:t>
       </w:r>
       <w:r>
         <w:rPr>
@@ -3471,7 +3704,7 @@
           <w:color w:val="000000"/>
           <w:sz w:val="24"/>
         </w:rPr>
-        <w:t xml:space="preserve">Collections at the National Museum of World Cultures. Provenance, #2. Leiden: </w:t>
+        <w:t>het Rijksmuseum voor Volkenkunde in Leiden, Leiden 2002.</w:t>
       </w:r>
       <w:r>
         <w:rPr>
@@ -3481,7 +3714,10 @@
           <w:color w:val="000000"/>
           <w:sz w:val="24"/>
         </w:rPr>
-        <w:t>Nationaal Museum van Wereldculturen, 2021.</w:t>
+        <w:t xml:space="preserve">Boek over de </w:t>
+      </w:r>
+      <w:r>
+        <w:br/>
       </w:r>
       <w:r>
         <w:rPr>
@@ -3491,37 +3727,7 @@
           <w:color w:val="000000"/>
           <w:sz w:val="24"/>
         </w:rPr>
-        <w:t xml:space="preserve">Publicatie van het Wereldmuseum </w:t>
-      </w:r>
-      <w:r>
-        <w:rPr>
-          <w:rFonts w:ascii="Charis SIL Italic" w:hAnsi="Charis SIL Italic" w:eastAsia="Charis SIL Italic"/>
-          <w:b w:val="0"/>
-          <w:i/>
-          <w:color w:val="000000"/>
-          <w:sz w:val="24"/>
-        </w:rPr>
-        <w:t xml:space="preserve">met betrekking tot de Benin collectie. Verschaft informatie over de link tussen </w:t>
-      </w:r>
-      <w:r>
-        <w:rPr>
-          <w:rFonts w:ascii="Charis SIL Italic" w:hAnsi="Charis SIL Italic" w:eastAsia="Charis SIL Italic"/>
-          <w:b w:val="0"/>
-          <w:i/>
-          <w:color w:val="000000"/>
-          <w:sz w:val="24"/>
-        </w:rPr>
-        <w:t xml:space="preserve">objecten uit Benin binnen de collectie van het Wereldmuseum (niet alleen in </w:t>
-      </w:r>
-      <w:r>
-        <w:rPr>
-          <w:rFonts w:ascii="Charis SIL Italic" w:hAnsi="Charis SIL Italic" w:eastAsia="Charis SIL Italic"/>
-          <w:b w:val="0"/>
-          <w:i/>
-          <w:color w:val="000000"/>
-          <w:sz w:val="24"/>
-        </w:rPr>
-        <w:t>Leiden) en de plundering van Britse soldaten in 1897.</w:t>
+        <w:t>geschiedenis van het huidige Wereldmuseum in Leiden.</w:t>
       </w:r>
     </w:p>
     <w:p>
@@ -3530,7 +3736,7 @@
         <w:autoSpaceDE w:val="0"/>
         <w:widowControl/>
         <w:spacing w:line="288" w:lineRule="exact" w:before="240" w:after="0"/>
-        <w:ind w:left="800" w:right="1584" w:firstLine="0"/>
+        <w:ind w:left="800" w:right="1728" w:firstLine="0"/>
         <w:jc w:val="left"/>
       </w:pPr>
       <w:r>
@@ -3583,7 +3789,7 @@
             <w:rPr>
               <w:rStyle w:val="Hyperlink"/>
             </w:rPr>
-            <w:t>title/1293851263</w:t>
+            <w:t>title/901467113</w:t>
           </w:r>
         </w:hyperlink>
       </w:r>
@@ -3640,7 +3846,7 @@
             <w:rPr>
               <w:rStyle w:val="Hyperlink"/>
             </w:rPr>
-            <w:t>9789088909986</w:t>
+            <w:t>9789071310812</w:t>
           </w:r>
         </w:hyperlink>
       </w:r>
@@ -3711,275 +3917,6 @@
           <w:u w:val="single"/>
         </w:rPr>
         <w:hyperlink r:id="rId21" w:history="1">
-          <w:r>
-            <w:rPr>
-              <w:rStyle w:val="Hyperlink"/>
-            </w:rPr>
-            <w:t>1293851263</w:t>
-          </w:r>
-        </w:hyperlink>
-      </w:r>
-    </w:p>
-    <w:p>
-      <w:pPr>
-        <w:autoSpaceDN w:val="0"/>
-        <w:autoSpaceDE w:val="0"/>
-        <w:widowControl/>
-        <w:spacing w:line="352" w:lineRule="exact" w:before="176" w:after="0"/>
-        <w:ind w:left="0" w:right="0" w:firstLine="0"/>
-        <w:jc w:val="left"/>
-      </w:pPr>
-      <w:r>
-        <w:rPr>
-          <w:rFonts w:ascii="Charis SIL Regular" w:hAnsi="Charis SIL Regular" w:eastAsia="Charis SIL Regular"/>
-          <w:b w:val="0"/>
-          <w:i w:val="0"/>
-          <w:color w:val="000000"/>
-          <w:sz w:val="24"/>
-        </w:rPr>
-        <w:t>Boek:</w:t>
-      </w:r>
-    </w:p>
-    <w:p>
-      <w:pPr>
-        <w:autoSpaceDN w:val="0"/>
-        <w:autoSpaceDE w:val="0"/>
-        <w:widowControl/>
-        <w:spacing w:line="288" w:lineRule="exact" w:before="240" w:after="0"/>
-        <w:ind w:left="800" w:right="864" w:firstLine="0"/>
-        <w:jc w:val="left"/>
-      </w:pPr>
-      <w:r>
-        <w:rPr>
-          <w:rFonts w:ascii="Charis SIL Italic" w:hAnsi="Charis SIL Italic" w:eastAsia="Charis SIL Italic"/>
-          <w:b w:val="0"/>
-          <w:i/>
-          <w:color w:val="000000"/>
-          <w:sz w:val="24"/>
-        </w:rPr>
-        <w:t xml:space="preserve">Wengen, Ger van. Wat is er te doen in Volkenkunde?: de bewogen geschiedenis van </w:t>
-      </w:r>
-      <w:r>
-        <w:rPr>
-          <w:rFonts w:ascii="Charis SIL Italic" w:hAnsi="Charis SIL Italic" w:eastAsia="Charis SIL Italic"/>
-          <w:b w:val="0"/>
-          <w:i/>
-          <w:color w:val="000000"/>
-          <w:sz w:val="24"/>
-        </w:rPr>
-        <w:t>het Rijksmuseum voor Volkenkunde in Leiden, Leiden 2002.</w:t>
-      </w:r>
-      <w:r>
-        <w:rPr>
-          <w:rFonts w:ascii="Charis SIL Italic" w:hAnsi="Charis SIL Italic" w:eastAsia="Charis SIL Italic"/>
-          <w:b w:val="0"/>
-          <w:i/>
-          <w:color w:val="000000"/>
-          <w:sz w:val="24"/>
-        </w:rPr>
-        <w:t xml:space="preserve">Boek over de </w:t>
-      </w:r>
-      <w:r>
-        <w:br/>
-      </w:r>
-      <w:r>
-        <w:rPr>
-          <w:rFonts w:ascii="Charis SIL Italic" w:hAnsi="Charis SIL Italic" w:eastAsia="Charis SIL Italic"/>
-          <w:b w:val="0"/>
-          <w:i/>
-          <w:color w:val="000000"/>
-          <w:sz w:val="24"/>
-        </w:rPr>
-        <w:t>geschiedenis van het huidige Wereldmuseum in Leiden.</w:t>
-      </w:r>
-    </w:p>
-    <w:p>
-      <w:pPr>
-        <w:autoSpaceDN w:val="0"/>
-        <w:autoSpaceDE w:val="0"/>
-        <w:widowControl/>
-        <w:spacing w:line="288" w:lineRule="exact" w:before="240" w:after="0"/>
-        <w:ind w:left="800" w:right="1728" w:firstLine="0"/>
-        <w:jc w:val="left"/>
-      </w:pPr>
-      <w:r>
-        <w:rPr>
-          <w:rFonts w:ascii="Charis SIL Regular" w:hAnsi="Charis SIL Regular" w:eastAsia="Charis SIL Regular"/>
-          <w:b w:val="0"/>
-          <w:i w:val="0"/>
-          <w:color w:val="0066CC"/>
-          <w:sz w:val="24"/>
-          <w:u w:val="single"/>
-        </w:rPr>
-        <w:hyperlink r:id="rId23" w:history="1">
-          <w:r>
-            <w:rPr>
-              <w:rStyle w:val="Hyperlink"/>
-            </w:rPr>
-            <w:t>https://</w:t>
-          </w:r>
-        </w:hyperlink>
-      </w:r>
-      <w:r>
-        <w:rPr>
-          <w:rFonts w:ascii="Charis SIL Regular" w:hAnsi="Charis SIL Regular" w:eastAsia="Charis SIL Regular"/>
-          <w:b w:val="0"/>
-          <w:i w:val="0"/>
-          <w:color w:val="0066CC"/>
-          <w:sz w:val="24"/>
-          <w:u w:val="single"/>
-        </w:rPr>
-        <w:hyperlink r:id="rId23" w:history="1">
-          <w:r>
-            <w:rPr>
-              <w:rStyle w:val="Hyperlink"/>
-            </w:rPr>
-            <w:t>search.worldcat.org/</w:t>
-          </w:r>
-        </w:hyperlink>
-      </w:r>
-      <w:r>
-        <w:rPr>
-          <w:rFonts w:ascii="Charis SIL Regular" w:hAnsi="Charis SIL Regular" w:eastAsia="Charis SIL Regular"/>
-          <w:b w:val="0"/>
-          <w:i w:val="0"/>
-          <w:color w:val="0066CC"/>
-          <w:sz w:val="24"/>
-          <w:u w:val="single"/>
-        </w:rPr>
-        <w:hyperlink r:id="rId23" w:history="1">
-          <w:r>
-            <w:rPr>
-              <w:rStyle w:val="Hyperlink"/>
-            </w:rPr>
-            <w:t>title/901467113</w:t>
-          </w:r>
-        </w:hyperlink>
-      </w:r>
-      <w:r>
-        <w:rPr>
-          <w:rFonts w:ascii="Charis SIL Regular" w:hAnsi="Charis SIL Regular" w:eastAsia="Charis SIL Regular"/>
-          <w:b w:val="0"/>
-          <w:i w:val="0"/>
-          <w:color w:val="000000"/>
-          <w:sz w:val="24"/>
-        </w:rPr>
-        <w:t xml:space="preserve">, </w:t>
-      </w:r>
-      <w:r>
-        <w:rPr>
-          <w:rFonts w:ascii="Charis SIL Regular" w:hAnsi="Charis SIL Regular" w:eastAsia="Charis SIL Regular"/>
-          <w:b w:val="0"/>
-          <w:i w:val="0"/>
-          <w:color w:val="0066CC"/>
-          <w:sz w:val="24"/>
-          <w:u w:val="single"/>
-        </w:rPr>
-        <w:hyperlink r:id="rId24" w:history="1">
-          <w:r>
-            <w:rPr>
-              <w:rStyle w:val="Hyperlink"/>
-            </w:rPr>
-            <w:t>ISBN</w:t>
-          </w:r>
-        </w:hyperlink>
-      </w:r>
-      <w:r>
-        <w:rPr>
-          <w:rFonts w:ascii="Charis SIL Regular" w:hAnsi="Charis SIL Regular" w:eastAsia="Charis SIL Regular"/>
-          <w:b w:val="0"/>
-          <w:i w:val="0"/>
-          <w:color w:val="0066CC"/>
-          <w:sz w:val="24"/>
-          <w:u w:val="single"/>
-        </w:rPr>
-        <w:t xml:space="preserve"> </w:t>
-      </w:r>
-      <w:r>
-        <w:rPr>
-          <w:rFonts w:ascii="Charis SIL Regular" w:hAnsi="Charis SIL Regular" w:eastAsia="Charis SIL Regular"/>
-          <w:b w:val="0"/>
-          <w:i w:val="0"/>
-          <w:color w:val="0066CC"/>
-          <w:sz w:val="24"/>
-          <w:u w:val="single"/>
-        </w:rPr>
-        <w:hyperlink r:id="rId24" w:history="1">
-          <w:r>
-            <w:rPr>
-              <w:rStyle w:val="Hyperlink"/>
-            </w:rPr>
-            <w:t>9789071310812</w:t>
-          </w:r>
-        </w:hyperlink>
-      </w:r>
-      <w:r>
-        <w:rPr>
-          <w:rFonts w:ascii="Charis SIL Regular" w:hAnsi="Charis SIL Regular" w:eastAsia="Charis SIL Regular"/>
-          <w:b w:val="0"/>
-          <w:i w:val="0"/>
-          <w:color w:val="000000"/>
-          <w:sz w:val="24"/>
-        </w:rPr>
-        <w:t xml:space="preserve">, </w:t>
-      </w:r>
-      <w:r>
-        <w:rPr>
-          <w:rFonts w:ascii="Charis SIL Regular" w:hAnsi="Charis SIL Regular" w:eastAsia="Charis SIL Regular"/>
-          <w:b w:val="0"/>
-          <w:i w:val="0"/>
-          <w:color w:val="0066CC"/>
-          <w:sz w:val="24"/>
-          <w:u w:val="single"/>
-        </w:rPr>
-        <w:hyperlink r:id="rId23" w:history="1">
-          <w:r>
-            <w:rPr>
-              <w:rStyle w:val="Hyperlink"/>
-            </w:rPr>
-            <w:t>WorldC</w:t>
-          </w:r>
-        </w:hyperlink>
-      </w:r>
-      <w:r>
-        <w:rPr>
-          <w:rFonts w:ascii="Charis SIL Regular" w:hAnsi="Charis SIL Regular" w:eastAsia="Charis SIL Regular"/>
-          <w:b w:val="0"/>
-          <w:i w:val="0"/>
-          <w:color w:val="0066CC"/>
-          <w:sz w:val="24"/>
-          <w:u w:val="single"/>
-        </w:rPr>
-        <w:hyperlink r:id="rId23" w:history="1">
-          <w:r>
-            <w:rPr>
-              <w:rStyle w:val="Hyperlink"/>
-            </w:rPr>
-            <w:t>at</w:t>
-          </w:r>
-        </w:hyperlink>
-      </w:r>
-      <w:r>
-        <w:rPr>
-          <w:rFonts w:ascii="Charis SIL Regular" w:hAnsi="Charis SIL Regular" w:eastAsia="Charis SIL Regular"/>
-          <w:b w:val="0"/>
-          <w:i w:val="0"/>
-          <w:color w:val="0066CC"/>
-          <w:sz w:val="24"/>
-          <w:u w:val="single"/>
-        </w:rPr>
-        <w:t xml:space="preserve"> </w:t>
-      </w:r>
-      <w:r>
-        <w:rPr>
-          <w:rFonts w:ascii="Charis SIL Regular" w:hAnsi="Charis SIL Regular" w:eastAsia="Charis SIL Regular"/>
-          <w:b w:val="0"/>
-          <w:i w:val="0"/>
-          <w:color w:val="0066CC"/>
-          <w:sz w:val="24"/>
-          <w:u w:val="single"/>
-        </w:rPr>
-        <w:hyperlink r:id="rId23" w:history="1">
           <w:r>
             <w:rPr>
               <w:rStyle w:val="Hyperlink"/>

--- a/EXPORTS/DOCX/published/niveau3/Dutch/WMLeiden.docx
+++ b/EXPORTS/DOCX/published/niveau3/Dutch/WMLeiden.docx
@@ -300,93 +300,13 @@
       </w:r>
       <w:r>
         <w:rPr>
-          <w:u w:val="single" w:color="0066cc"/>
           <w:rFonts w:ascii="Charis SIL Regular" w:hAnsi="Charis SIL Regular" w:eastAsia="Charis SIL Regular"/>
           <w:b w:val="0"/>
           <w:i w:val="0"/>
           <w:color w:val="000000"/>
           <w:sz w:val="24"/>
         </w:rPr>
-        <w:hyperlink r:id="rId9" w:history="1">
-          <w:r>
-            <w:rPr>
-              <w:rStyle w:val="Hyperlink"/>
-            </w:rPr>
-            <w:t>Japans</w:t>
-          </w:r>
-        </w:hyperlink>
-      </w:r>
-      <w:r>
-        <w:rPr>
-          <w:u w:val="single" w:color="0066cc"/>
-          <w:rFonts w:ascii="Charis SIL Regular" w:hAnsi="Charis SIL Regular" w:eastAsia="Charis SIL Regular"/>
-          <w:b w:val="0"/>
-          <w:i w:val="0"/>
-          <w:color w:val="000000"/>
-          <w:sz w:val="24"/>
-        </w:rPr>
-        <w:hyperlink r:id="rId9" w:history="1">
-          <w:r>
-            <w:rPr>
-              <w:rStyle w:val="Hyperlink"/>
-            </w:rPr>
-            <w:t>c</w:t>
-          </w:r>
-        </w:hyperlink>
-      </w:r>
-      <w:r>
-        <w:rPr>
-          <w:u w:val="single" w:color="0066cc"/>
-          <w:rFonts w:ascii="Charis SIL Regular" w:hAnsi="Charis SIL Regular" w:eastAsia="Charis SIL Regular"/>
-          <w:b w:val="0"/>
-          <w:i w:val="0"/>
-          <w:color w:val="000000"/>
-          <w:sz w:val="24"/>
-        </w:rPr>
-        <w:hyperlink r:id="rId9" w:history="1">
-          <w:r>
-            <w:rPr>
-              <w:rStyle w:val="Hyperlink"/>
-            </w:rPr>
-            <w:t>h Mu</w:t>
-          </w:r>
-        </w:hyperlink>
-      </w:r>
-      <w:r>
-        <w:rPr>
-          <w:u w:val="single" w:color="0066cc"/>
-          <w:rFonts w:ascii="Charis SIL Regular" w:hAnsi="Charis SIL Regular" w:eastAsia="Charis SIL Regular"/>
-          <w:b w:val="0"/>
-          <w:i w:val="0"/>
-          <w:color w:val="000000"/>
-          <w:sz w:val="24"/>
-        </w:rPr>
-        <w:hyperlink r:id="rId9" w:history="1">
-          <w:r>
-            <w:rPr>
-              <w:rStyle w:val="Hyperlink"/>
-            </w:rPr>
-            <w:t>s</w:t>
-          </w:r>
-        </w:hyperlink>
-      </w:r>
-      <w:r>
-        <w:rPr>
-          <w:u w:val="single" w:color="0066cc"/>
-          <w:rFonts w:ascii="Charis SIL Regular" w:hAnsi="Charis SIL Regular" w:eastAsia="Charis SIL Regular"/>
-          <w:b w:val="0"/>
-          <w:i w:val="0"/>
-          <w:color w:val="000000"/>
-          <w:sz w:val="24"/>
-        </w:rPr>
-        <w:hyperlink r:id="rId9" w:history="1">
-          <w:r>
-            <w:rPr>
-              <w:rStyle w:val="Hyperlink"/>
-            </w:rPr>
-            <w:t>eum</w:t>
-          </w:r>
-        </w:hyperlink>
+        <w:t>Japansch Museum</w:t>
       </w:r>
       <w:r>
         <w:rPr>
@@ -585,7 +505,25 @@
           <w:color w:val="000000"/>
           <w:sz w:val="24"/>
         </w:rPr>
-        <w:t xml:space="preserve">van de collectie van het </w:t>
+        <w:t>van de collectie v</w:t>
+      </w:r>
+      <w:r>
+        <w:rPr>
+          <w:u w:val="single" w:color="0066cc"/>
+          <w:rFonts w:ascii="Charis SIL Regular" w:hAnsi="Charis SIL Regular" w:eastAsia="Charis SIL Regular"/>
+          <w:b w:val="0"/>
+          <w:i w:val="0"/>
+          <w:color w:val="000000"/>
+          <w:sz w:val="24"/>
+        </w:rPr>
+        <w:hyperlink r:id="rId10" w:history="1">
+          <w:r>
+            <w:rPr>
+              <w:rStyle w:val="Hyperlink"/>
+            </w:rPr>
+            <w:t xml:space="preserve">an het </w:t>
+          </w:r>
+        </w:hyperlink>
       </w:r>
       <w:r>
         <w:rPr>
@@ -679,7 +617,7 @@
           <w:sz w:val="24"/>
           <w:u w:val="single"/>
         </w:rPr>
-        <w:hyperlink r:id="rId11" w:history="1">
+        <w:hyperlink r:id="rId10" w:history="1">
           <w:r>
             <w:rPr>
               <w:rStyle w:val="Hyperlink"/>
@@ -697,7 +635,7 @@
           <w:sz w:val="24"/>
           <w:u w:val="single"/>
         </w:rPr>
-        <w:hyperlink r:id="rId11" w:history="1">
+        <w:hyperlink r:id="rId10" w:history="1">
           <w:r>
             <w:rPr>
               <w:rStyle w:val="Hyperlink"/>
@@ -715,7 +653,7 @@
           <w:sz w:val="24"/>
           <w:u w:val="single"/>
         </w:rPr>
-        <w:hyperlink r:id="rId11" w:history="1">
+        <w:hyperlink r:id="rId10" w:history="1">
           <w:r>
             <w:rPr>
               <w:rStyle w:val="Hyperlink"/>
@@ -744,7 +682,7 @@
           <w:sz w:val="24"/>
           <w:u w:val="single"/>
         </w:rPr>
-        <w:hyperlink r:id="rId11" w:history="1">
+        <w:hyperlink r:id="rId10" w:history="1">
           <w:r>
             <w:rPr>
               <w:rStyle w:val="Hyperlink"/>
@@ -789,7 +727,52 @@
           <w:color w:val="000000"/>
           <w:sz w:val="24"/>
         </w:rPr>
-        <w:t>toenmalige Rijks Etnografisch Museum</w:t>
+        <w:t>toenmalige Rijks Etnogr</w:t>
+      </w:r>
+      <w:r>
+        <w:rPr>
+          <w:u w:val="single" w:color="0066cc"/>
+          <w:rFonts w:ascii="Charis SIL Regular" w:hAnsi="Charis SIL Regular" w:eastAsia="Charis SIL Regular"/>
+          <w:b w:val="0"/>
+          <w:i w:val="0"/>
+          <w:color w:val="000000"/>
+          <w:sz w:val="24"/>
+        </w:rPr>
+        <w:hyperlink r:id="rId11" w:history="1">
+          <w:r>
+            <w:rPr>
+              <w:rStyle w:val="Hyperlink"/>
+            </w:rPr>
+            <w:t>afisch Mus</w:t>
+          </w:r>
+        </w:hyperlink>
+      </w:r>
+      <w:r>
+        <w:rPr>
+          <w:rFonts w:ascii="Charis SIL Regular" w:hAnsi="Charis SIL Regular" w:eastAsia="Charis SIL Regular"/>
+          <w:b w:val="0"/>
+          <w:i w:val="0"/>
+          <w:color w:val="000000"/>
+          <w:sz w:val="24"/>
+        </w:rPr>
+        <w:hyperlink r:id="rId11" w:history="1">
+          <w:r>
+            <w:rPr>
+              <w:rStyle w:val="Hyperlink"/>
+            </w:rPr>
+            <w:t>e</w:t>
+          </w:r>
+        </w:hyperlink>
+      </w:r>
+      <w:r>
+        <w:rPr>
+          <w:rFonts w:ascii="Charis SIL Regular" w:hAnsi="Charis SIL Regular" w:eastAsia="Charis SIL Regular"/>
+          <w:b w:val="0"/>
+          <w:i w:val="0"/>
+          <w:color w:val="000000"/>
+          <w:sz w:val="24"/>
+        </w:rPr>
+        <w:t>um</w:t>
       </w:r>
       <w:r>
         <w:rPr>
@@ -1013,35 +996,7 @@
           <w:color w:val="000000"/>
           <w:sz w:val="24"/>
         </w:rPr>
-        <w:t xml:space="preserve"> van bijvoorbeeld het Koninklijk Nederlands-Indisch Leger</w:t>
-      </w:r>
-      <w:r>
-        <w:rPr>
-          <w:u w:val="single" w:color="0066cc"/>
-          <w:rFonts w:ascii="Charis SIL Regular" w:hAnsi="Charis SIL Regular" w:eastAsia="Charis SIL Regular"/>
-          <w:b w:val="0"/>
-          <w:i w:val="0"/>
-          <w:color w:val="000000"/>
-          <w:sz w:val="24"/>
-        </w:rPr>
-        <w:hyperlink r:id="rId12" w:history="1">
-          <w:r>
-            <w:rPr>
-              <w:rStyle w:val="Hyperlink"/>
-            </w:rPr>
-            <w:t xml:space="preserve"> (KNIL). </w:t>
-          </w:r>
-        </w:hyperlink>
-      </w:r>
-      <w:r>
-        <w:rPr>
-          <w:rFonts w:ascii="Charis SIL Regular" w:hAnsi="Charis SIL Regular" w:eastAsia="Charis SIL Regular"/>
-          <w:b w:val="0"/>
-          <w:i w:val="0"/>
-          <w:color w:val="000000"/>
-          <w:sz w:val="24"/>
-        </w:rPr>
-        <w:t>H</w:t>
+        <w:t xml:space="preserve"> van bijvoorbeeld het Koninklijk Nederlands-Indisch Leger (KNIL). H</w:t>
       </w:r>
       <w:r>
         <w:rPr>
@@ -1458,32 +1413,7 @@
           <w:color w:val="000000"/>
           <w:sz w:val="24"/>
         </w:rPr>
-        <w:hyperlink r:id="rId10" w:history="1">
-          <w:r>
-            <w:rPr>
-              <w:rStyle w:val="Hyperlink"/>
-            </w:rPr>
-            <w:t>nlijke colle</w:t>
-          </w:r>
-        </w:hyperlink>
-      </w:r>
-      <w:r>
-        <w:rPr>
-          <w:u w:val="single" w:color="0066cc"/>
-          <w:rFonts w:ascii="Charis SIL Regular" w:hAnsi="Charis SIL Regular" w:eastAsia="Charis SIL Regular"/>
-          <w:b w:val="0"/>
-          <w:i w:val="0"/>
-          <w:color w:val="000000"/>
-          <w:sz w:val="24"/>
-        </w:rPr>
-        <w:hyperlink r:id="rId10" w:history="1">
-          <w:r>
-            <w:rPr>
-              <w:rStyle w:val="Hyperlink"/>
-            </w:rPr>
-            <w:t>ctie obje</w:t>
-          </w:r>
-        </w:hyperlink>
+        <w:t>nlijke collectie obje</w:t>
       </w:r>
       <w:r>
         <w:rPr>
@@ -2873,7 +2803,7 @@
           <w:sz w:val="24"/>
           <w:u w:val="single"/>
         </w:rPr>
-        <w:hyperlink r:id="rId16" w:history="1">
+        <w:hyperlink r:id="rId17" w:history="1">
           <w:r>
             <w:rPr>
               <w:rStyle w:val="Hyperlink"/>
@@ -3040,7 +2970,7 @@
           <w:sz w:val="24"/>
           <w:u w:val="single"/>
         </w:rPr>
-        <w:hyperlink r:id="rId17" w:history="1">
+        <w:hyperlink r:id="rId18" w:history="1">
           <w:r>
             <w:rPr>
               <w:rStyle w:val="Hyperlink"/>
@@ -3049,245 +2979,6 @@
           </w:r>
         </w:hyperlink>
       </w:r>
-      <w:r>
-        <w:rPr>
-          <w:rFonts w:ascii="Charis SIL Regular" w:hAnsi="Charis SIL Regular" w:eastAsia="Charis SIL Regular"/>
-          <w:b w:val="0"/>
-          <w:i w:val="0"/>
-          <w:color w:val="0066CC"/>
-          <w:sz w:val="24"/>
-          <w:u w:val="single"/>
-        </w:rPr>
-        <w:hyperlink r:id="rId17" w:history="1">
-          <w:r>
-            <w:rPr>
-              <w:rStyle w:val="Hyperlink"/>
-            </w:rPr>
-            <w:t>search.worldcat.org/</w:t>
-          </w:r>
-        </w:hyperlink>
-      </w:r>
-      <w:r>
-        <w:rPr>
-          <w:rFonts w:ascii="Charis SIL Regular" w:hAnsi="Charis SIL Regular" w:eastAsia="Charis SIL Regular"/>
-          <w:b w:val="0"/>
-          <w:i w:val="0"/>
-          <w:color w:val="0066CC"/>
-          <w:sz w:val="24"/>
-          <w:u w:val="single"/>
-        </w:rPr>
-        <w:hyperlink r:id="rId17" w:history="1">
-          <w:r>
-            <w:rPr>
-              <w:rStyle w:val="Hyperlink"/>
-            </w:rPr>
-            <w:t>title/562473153?</w:t>
-          </w:r>
-        </w:hyperlink>
-      </w:r>
-      <w:r>
-        <w:rPr>
-          <w:rFonts w:ascii="Charis SIL Regular" w:hAnsi="Charis SIL Regular" w:eastAsia="Charis SIL Regular"/>
-          <w:b w:val="0"/>
-          <w:i w:val="0"/>
-          <w:color w:val="0066CC"/>
-          <w:sz w:val="24"/>
-          <w:u w:val="single"/>
-        </w:rPr>
-        <w:hyperlink r:id="rId17" w:history="1">
-          <w:r>
-            <w:rPr>
-              <w:rStyle w:val="Hyperlink"/>
-            </w:rPr>
-            <w:t>oclcNum=562473153</w:t>
-          </w:r>
-        </w:hyperlink>
-      </w:r>
-      <w:r>
-        <w:rPr>
-          <w:rFonts w:ascii="Charis SIL Regular" w:hAnsi="Charis SIL Regular" w:eastAsia="Charis SIL Regular"/>
-          <w:b w:val="0"/>
-          <w:i w:val="0"/>
-          <w:color w:val="000000"/>
-          <w:sz w:val="24"/>
-        </w:rPr>
-        <w:t xml:space="preserve">, </w:t>
-      </w:r>
-      <w:r>
-        <w:rPr>
-          <w:rFonts w:ascii="Charis SIL Regular" w:hAnsi="Charis SIL Regular" w:eastAsia="Charis SIL Regular"/>
-          <w:b w:val="0"/>
-          <w:i w:val="0"/>
-          <w:color w:val="0066CC"/>
-          <w:sz w:val="24"/>
-          <w:u w:val="single"/>
-        </w:rPr>
-        <w:hyperlink r:id="rId17" w:history="1">
-          <w:r>
-            <w:rPr>
-              <w:rStyle w:val="Hyperlink"/>
-            </w:rPr>
-            <w:t>WorldC</w:t>
-          </w:r>
-        </w:hyperlink>
-      </w:r>
-      <w:r>
-        <w:rPr>
-          <w:rFonts w:ascii="Charis SIL Regular" w:hAnsi="Charis SIL Regular" w:eastAsia="Charis SIL Regular"/>
-          <w:b w:val="0"/>
-          <w:i w:val="0"/>
-          <w:color w:val="0066CC"/>
-          <w:sz w:val="24"/>
-          <w:u w:val="single"/>
-        </w:rPr>
-        <w:hyperlink r:id="rId17" w:history="1">
-          <w:r>
-            <w:rPr>
-              <w:rStyle w:val="Hyperlink"/>
-            </w:rPr>
-            <w:t>at</w:t>
-          </w:r>
-        </w:hyperlink>
-      </w:r>
-      <w:r>
-        <w:rPr>
-          <w:rFonts w:ascii="Charis SIL Regular" w:hAnsi="Charis SIL Regular" w:eastAsia="Charis SIL Regular"/>
-          <w:b w:val="0"/>
-          <w:i w:val="0"/>
-          <w:color w:val="0066CC"/>
-          <w:sz w:val="24"/>
-          <w:u w:val="single"/>
-        </w:rPr>
-        <w:t xml:space="preserve"> </w:t>
-      </w:r>
-      <w:r>
-        <w:rPr>
-          <w:rFonts w:ascii="Charis SIL Regular" w:hAnsi="Charis SIL Regular" w:eastAsia="Charis SIL Regular"/>
-          <w:b w:val="0"/>
-          <w:i w:val="0"/>
-          <w:color w:val="0066CC"/>
-          <w:sz w:val="24"/>
-          <w:u w:val="single"/>
-        </w:rPr>
-        <w:hyperlink r:id="rId17" w:history="1">
-          <w:r>
-            <w:rPr>
-              <w:rStyle w:val="Hyperlink"/>
-            </w:rPr>
-            <w:t>562473153</w:t>
-          </w:r>
-        </w:hyperlink>
-      </w:r>
-    </w:p>
-    <w:p>
-      <w:pPr>
-        <w:autoSpaceDN w:val="0"/>
-        <w:autoSpaceDE w:val="0"/>
-        <w:widowControl/>
-        <w:spacing w:line="352" w:lineRule="exact" w:before="176" w:after="0"/>
-        <w:ind w:left="0" w:right="0" w:firstLine="0"/>
-        <w:jc w:val="left"/>
-      </w:pPr>
-      <w:r>
-        <w:rPr>
-          <w:rFonts w:ascii="Charis SIL Regular" w:hAnsi="Charis SIL Regular" w:eastAsia="Charis SIL Regular"/>
-          <w:b w:val="0"/>
-          <w:i w:val="0"/>
-          <w:color w:val="000000"/>
-          <w:sz w:val="24"/>
-        </w:rPr>
-        <w:t>Boek:</w:t>
-      </w:r>
-    </w:p>
-    <w:p>
-      <w:pPr>
-        <w:autoSpaceDN w:val="0"/>
-        <w:autoSpaceDE w:val="0"/>
-        <w:widowControl/>
-        <w:spacing w:line="288" w:lineRule="exact" w:before="240" w:after="0"/>
-        <w:ind w:left="800" w:right="1296" w:firstLine="0"/>
-        <w:jc w:val="left"/>
-      </w:pPr>
-      <w:r>
-        <w:rPr>
-          <w:rFonts w:ascii="Charis SIL Italic" w:hAnsi="Charis SIL Italic" w:eastAsia="Charis SIL Italic"/>
-          <w:b w:val="0"/>
-          <w:i/>
-          <w:color w:val="000000"/>
-          <w:sz w:val="24"/>
-        </w:rPr>
-        <w:t xml:space="preserve">Rassers, Willem H. Overzicht van de geschiedenis van het Rijksmuseum voor </w:t>
-      </w:r>
-      <w:r>
-        <w:rPr>
-          <w:rFonts w:ascii="Charis SIL Italic" w:hAnsi="Charis SIL Italic" w:eastAsia="Charis SIL Italic"/>
-          <w:b w:val="0"/>
-          <w:i/>
-          <w:color w:val="000000"/>
-          <w:sz w:val="24"/>
-        </w:rPr>
-        <w:t>Volkenkunde, 1837-1937. Sijthoff, 1937.</w:t>
-      </w:r>
-      <w:r>
-        <w:rPr>
-          <w:rFonts w:ascii="Charis SIL Italic" w:hAnsi="Charis SIL Italic" w:eastAsia="Charis SIL Italic"/>
-          <w:b w:val="0"/>
-          <w:i/>
-          <w:color w:val="000000"/>
-          <w:sz w:val="24"/>
-        </w:rPr>
-        <w:t xml:space="preserve">Uitvoerige geschiedenis van de eerste </w:t>
-      </w:r>
-      <w:r>
-        <w:rPr>
-          <w:rFonts w:ascii="Charis SIL Italic" w:hAnsi="Charis SIL Italic" w:eastAsia="Charis SIL Italic"/>
-          <w:b w:val="0"/>
-          <w:i/>
-          <w:color w:val="000000"/>
-          <w:sz w:val="24"/>
-        </w:rPr>
-        <w:t xml:space="preserve">honderd jaar van het Rijks Etnografisch Museum. Beschrijft hoe het museum is </w:t>
-      </w:r>
-      <w:r>
-        <w:rPr>
-          <w:rFonts w:ascii="Charis SIL Italic" w:hAnsi="Charis SIL Italic" w:eastAsia="Charis SIL Italic"/>
-          <w:b w:val="0"/>
-          <w:i/>
-          <w:color w:val="000000"/>
-          <w:sz w:val="24"/>
-        </w:rPr>
-        <w:t xml:space="preserve">ontstaan uit de collectie van Von Siebold en het KKZ en hoe dit naderhand tot </w:t>
-      </w:r>
-      <w:r>
-        <w:rPr>
-          <w:rFonts w:ascii="Charis SIL Italic" w:hAnsi="Charis SIL Italic" w:eastAsia="Charis SIL Italic"/>
-          <w:b w:val="0"/>
-          <w:i/>
-          <w:color w:val="000000"/>
-          <w:sz w:val="24"/>
-        </w:rPr>
-        <w:t xml:space="preserve">etnografisch museum is gevormd. Bevat informatie over verzamelde collecties </w:t>
-      </w:r>
-      <w:r>
-        <w:rPr>
-          <w:rFonts w:ascii="Charis SIL Italic" w:hAnsi="Charis SIL Italic" w:eastAsia="Charis SIL Italic"/>
-          <w:b w:val="0"/>
-          <w:i/>
-          <w:color w:val="000000"/>
-          <w:sz w:val="24"/>
-        </w:rPr>
-        <w:t>gedurende de eerste honderd jaar.</w:t>
-      </w:r>
-    </w:p>
-    <w:p>
-      <w:pPr>
-        <w:autoSpaceDN w:val="0"/>
-        <w:autoSpaceDE w:val="0"/>
-        <w:widowControl/>
-        <w:spacing w:line="352" w:lineRule="exact" w:before="176" w:after="0"/>
-        <w:ind w:left="800" w:right="0" w:firstLine="0"/>
-        <w:jc w:val="left"/>
-      </w:pPr>
       <w:r>
         <w:rPr>
           <w:rFonts w:ascii="Charis SIL Regular" w:hAnsi="Charis SIL Regular" w:eastAsia="Charis SIL Regular"/>
@@ -3302,7 +2993,7 @@
             <w:rPr>
               <w:rStyle w:val="Hyperlink"/>
             </w:rPr>
-            <w:t>https://</w:t>
+            <w:t>search.worldcat.org/</w:t>
           </w:r>
         </w:hyperlink>
       </w:r>
@@ -3320,7 +3011,7 @@
             <w:rPr>
               <w:rStyle w:val="Hyperlink"/>
             </w:rPr>
-            <w:t>resolver.kb.nl/</w:t>
+            <w:t>title/562473153?</w:t>
           </w:r>
         </w:hyperlink>
       </w:r>
@@ -3338,9 +3029,19 @@
             <w:rPr>
               <w:rStyle w:val="Hyperlink"/>
             </w:rPr>
-            <w:t>resolve?</w:t>
+            <w:t>oclcNum=562473153</w:t>
           </w:r>
         </w:hyperlink>
+      </w:r>
+      <w:r>
+        <w:rPr>
+          <w:rFonts w:ascii="Charis SIL Regular" w:hAnsi="Charis SIL Regular" w:eastAsia="Charis SIL Regular"/>
+          <w:b w:val="0"/>
+          <w:i w:val="0"/>
+          <w:color w:val="000000"/>
+          <w:sz w:val="24"/>
+        </w:rPr>
+        <w:t xml:space="preserve">, </w:t>
       </w:r>
       <w:r>
         <w:rPr>
@@ -3356,120 +3057,39 @@
             <w:rPr>
               <w:rStyle w:val="Hyperlink"/>
             </w:rPr>
-            <w:t>urn=MMKB06:000003234:00005</w:t>
+            <w:t>WorldC</w:t>
           </w:r>
         </w:hyperlink>
       </w:r>
-    </w:p>
-    <w:p>
-      <w:pPr>
-        <w:autoSpaceDN w:val="0"/>
-        <w:autoSpaceDE w:val="0"/>
-        <w:widowControl/>
-        <w:spacing w:line="352" w:lineRule="exact" w:before="176" w:after="0"/>
-        <w:ind w:left="0" w:right="0" w:firstLine="0"/>
-        <w:jc w:val="left"/>
-      </w:pPr>
       <w:r>
         <w:rPr>
           <w:rFonts w:ascii="Charis SIL Regular" w:hAnsi="Charis SIL Regular" w:eastAsia="Charis SIL Regular"/>
           <w:b w:val="0"/>
           <w:i w:val="0"/>
-          <w:color w:val="000000"/>
+          <w:color w:val="0066CC"/>
           <w:sz w:val="24"/>
+          <w:u w:val="single"/>
         </w:rPr>
-        <w:t>Tijdschrift:</w:t>
-      </w:r>
-    </w:p>
-    <w:p>
-      <w:pPr>
-        <w:autoSpaceDN w:val="0"/>
-        <w:autoSpaceDE w:val="0"/>
-        <w:widowControl/>
-        <w:spacing w:line="288" w:lineRule="exact" w:before="240" w:after="0"/>
-        <w:ind w:left="800" w:right="1008" w:firstLine="0"/>
-        <w:jc w:val="left"/>
-      </w:pPr>
+        <w:hyperlink r:id="rId18" w:history="1">
+          <w:r>
+            <w:rPr>
+              <w:rStyle w:val="Hyperlink"/>
+            </w:rPr>
+            <w:t>at</w:t>
+          </w:r>
+        </w:hyperlink>
+      </w:r>
       <w:r>
         <w:rPr>
-          <w:rFonts w:ascii="Charis SIL Italic" w:hAnsi="Charis SIL Italic" w:eastAsia="Charis SIL Italic"/>
+          <w:rFonts w:ascii="Charis SIL Regular" w:hAnsi="Charis SIL Regular" w:eastAsia="Charis SIL Regular"/>
           <w:b w:val="0"/>
-          <w:i/>
-          <w:color w:val="000000"/>
+          <w:i w:val="0"/>
+          <w:color w:val="0066CC"/>
           <w:sz w:val="24"/>
+          <w:u w:val="single"/>
         </w:rPr>
-        <w:t xml:space="preserve">Veys, Fanny Wonu, en Nationaal Museum van Wereldculturen, red. The Benin </w:t>
-      </w:r>
-      <w:r>
-        <w:rPr>
-          <w:rFonts w:ascii="Charis SIL Italic" w:hAnsi="Charis SIL Italic" w:eastAsia="Charis SIL Italic"/>
-          <w:b w:val="0"/>
-          <w:i/>
-          <w:color w:val="000000"/>
-          <w:sz w:val="24"/>
-        </w:rPr>
-        <w:t xml:space="preserve">Collections at the National Museum of World Cultures. Provenance, #2. Leiden: </w:t>
-      </w:r>
-      <w:r>
-        <w:rPr>
-          <w:rFonts w:ascii="Charis SIL Italic" w:hAnsi="Charis SIL Italic" w:eastAsia="Charis SIL Italic"/>
-          <w:b w:val="0"/>
-          <w:i/>
-          <w:color w:val="000000"/>
-          <w:sz w:val="24"/>
-        </w:rPr>
-        <w:t>Nationaal Museum van Wereldculturen, 2021.</w:t>
-      </w:r>
-      <w:r>
-        <w:rPr>
-          <w:rFonts w:ascii="Charis SIL Italic" w:hAnsi="Charis SIL Italic" w:eastAsia="Charis SIL Italic"/>
-          <w:b w:val="0"/>
-          <w:i/>
-          <w:color w:val="000000"/>
-          <w:sz w:val="24"/>
-        </w:rPr>
-        <w:t xml:space="preserve">Publicatie van het Wereldmuseum </w:t>
-      </w:r>
-      <w:r>
-        <w:rPr>
-          <w:rFonts w:ascii="Charis SIL Italic" w:hAnsi="Charis SIL Italic" w:eastAsia="Charis SIL Italic"/>
-          <w:b w:val="0"/>
-          <w:i/>
-          <w:color w:val="000000"/>
-          <w:sz w:val="24"/>
-        </w:rPr>
-        <w:t xml:space="preserve">met betrekking tot de Benin collectie. Verschaft informatie over de link tussen </w:t>
-      </w:r>
-      <w:r>
-        <w:rPr>
-          <w:rFonts w:ascii="Charis SIL Italic" w:hAnsi="Charis SIL Italic" w:eastAsia="Charis SIL Italic"/>
-          <w:b w:val="0"/>
-          <w:i/>
-          <w:color w:val="000000"/>
-          <w:sz w:val="24"/>
-        </w:rPr>
-        <w:t xml:space="preserve">objecten uit Benin binnen de collectie van het Wereldmuseum (niet alleen in </w:t>
-      </w:r>
-      <w:r>
-        <w:rPr>
-          <w:rFonts w:ascii="Charis SIL Italic" w:hAnsi="Charis SIL Italic" w:eastAsia="Charis SIL Italic"/>
-          <w:b w:val="0"/>
-          <w:i/>
-          <w:color w:val="000000"/>
-          <w:sz w:val="24"/>
-        </w:rPr>
-        <w:t>Leiden) en de plundering van Britse soldaten in 1897.</w:t>
-      </w:r>
-    </w:p>
-    <w:p>
-      <w:pPr>
-        <w:autoSpaceDN w:val="0"/>
-        <w:autoSpaceDE w:val="0"/>
-        <w:widowControl/>
-        <w:spacing w:line="288" w:lineRule="exact" w:before="240" w:after="0"/>
-        <w:ind w:left="800" w:right="1584" w:firstLine="0"/>
-        <w:jc w:val="left"/>
-      </w:pPr>
+        <w:t xml:space="preserve"> </w:t>
+      </w:r>
       <w:r>
         <w:rPr>
           <w:rFonts w:ascii="Charis SIL Regular" w:hAnsi="Charis SIL Regular" w:eastAsia="Charis SIL Regular"/>
@@ -3484,46 +3104,20 @@
             <w:rPr>
               <w:rStyle w:val="Hyperlink"/>
             </w:rPr>
-            <w:t>https://</w:t>
+            <w:t>562473153</w:t>
           </w:r>
         </w:hyperlink>
       </w:r>
-      <w:r>
-        <w:rPr>
-          <w:rFonts w:ascii="Charis SIL Regular" w:hAnsi="Charis SIL Regular" w:eastAsia="Charis SIL Regular"/>
-          <w:b w:val="0"/>
-          <w:i w:val="0"/>
-          <w:color w:val="0066CC"/>
-          <w:sz w:val="24"/>
-          <w:u w:val="single"/>
-        </w:rPr>
-        <w:hyperlink r:id="rId19" w:history="1">
-          <w:r>
-            <w:rPr>
-              <w:rStyle w:val="Hyperlink"/>
-            </w:rPr>
-            <w:t>search.worldcat.org/</w:t>
-          </w:r>
-        </w:hyperlink>
-      </w:r>
-      <w:r>
-        <w:rPr>
-          <w:rFonts w:ascii="Charis SIL Regular" w:hAnsi="Charis SIL Regular" w:eastAsia="Charis SIL Regular"/>
-          <w:b w:val="0"/>
-          <w:i w:val="0"/>
-          <w:color w:val="0066CC"/>
-          <w:sz w:val="24"/>
-          <w:u w:val="single"/>
-        </w:rPr>
-        <w:hyperlink r:id="rId19" w:history="1">
-          <w:r>
-            <w:rPr>
-              <w:rStyle w:val="Hyperlink"/>
-            </w:rPr>
-            <w:t>title/1293851263</w:t>
-          </w:r>
-        </w:hyperlink>
-      </w:r>
+    </w:p>
+    <w:p>
+      <w:pPr>
+        <w:autoSpaceDN w:val="0"/>
+        <w:autoSpaceDE w:val="0"/>
+        <w:widowControl/>
+        <w:spacing w:line="352" w:lineRule="exact" w:before="176" w:after="0"/>
+        <w:ind w:left="0" w:right="0" w:firstLine="0"/>
+        <w:jc w:val="left"/>
+      </w:pPr>
       <w:r>
         <w:rPr>
           <w:rFonts w:ascii="Charis SIL Regular" w:hAnsi="Charis SIL Regular" w:eastAsia="Charis SIL Regular"/>
@@ -3532,8 +3126,98 @@
           <w:color w:val="000000"/>
           <w:sz w:val="24"/>
         </w:rPr>
-        <w:t xml:space="preserve">, </w:t>
-      </w:r>
+        <w:t>Boek:</w:t>
+      </w:r>
+    </w:p>
+    <w:p>
+      <w:pPr>
+        <w:autoSpaceDN w:val="0"/>
+        <w:autoSpaceDE w:val="0"/>
+        <w:widowControl/>
+        <w:spacing w:line="288" w:lineRule="exact" w:before="240" w:after="0"/>
+        <w:ind w:left="800" w:right="1296" w:firstLine="0"/>
+        <w:jc w:val="left"/>
+      </w:pPr>
+      <w:r>
+        <w:rPr>
+          <w:rFonts w:ascii="Charis SIL Italic" w:hAnsi="Charis SIL Italic" w:eastAsia="Charis SIL Italic"/>
+          <w:b w:val="0"/>
+          <w:i/>
+          <w:color w:val="000000"/>
+          <w:sz w:val="24"/>
+        </w:rPr>
+        <w:t xml:space="preserve">Rassers, Willem H. Overzicht van de geschiedenis van het Rijksmuseum voor </w:t>
+      </w:r>
+      <w:r>
+        <w:rPr>
+          <w:rFonts w:ascii="Charis SIL Italic" w:hAnsi="Charis SIL Italic" w:eastAsia="Charis SIL Italic"/>
+          <w:b w:val="0"/>
+          <w:i/>
+          <w:color w:val="000000"/>
+          <w:sz w:val="24"/>
+        </w:rPr>
+        <w:t>Volkenkunde, 1837-1937. Sijthoff, 1937.</w:t>
+      </w:r>
+      <w:r>
+        <w:rPr>
+          <w:rFonts w:ascii="Charis SIL Italic" w:hAnsi="Charis SIL Italic" w:eastAsia="Charis SIL Italic"/>
+          <w:b w:val="0"/>
+          <w:i/>
+          <w:color w:val="000000"/>
+          <w:sz w:val="24"/>
+        </w:rPr>
+        <w:t xml:space="preserve">Uitvoerige geschiedenis van de eerste </w:t>
+      </w:r>
+      <w:r>
+        <w:rPr>
+          <w:rFonts w:ascii="Charis SIL Italic" w:hAnsi="Charis SIL Italic" w:eastAsia="Charis SIL Italic"/>
+          <w:b w:val="0"/>
+          <w:i/>
+          <w:color w:val="000000"/>
+          <w:sz w:val="24"/>
+        </w:rPr>
+        <w:t xml:space="preserve">honderd jaar van het Rijks Etnografisch Museum. Beschrijft hoe het museum is </w:t>
+      </w:r>
+      <w:r>
+        <w:rPr>
+          <w:rFonts w:ascii="Charis SIL Italic" w:hAnsi="Charis SIL Italic" w:eastAsia="Charis SIL Italic"/>
+          <w:b w:val="0"/>
+          <w:i/>
+          <w:color w:val="000000"/>
+          <w:sz w:val="24"/>
+        </w:rPr>
+        <w:t xml:space="preserve">ontstaan uit de collectie van Von Siebold en het KKZ en hoe dit naderhand tot </w:t>
+      </w:r>
+      <w:r>
+        <w:rPr>
+          <w:rFonts w:ascii="Charis SIL Italic" w:hAnsi="Charis SIL Italic" w:eastAsia="Charis SIL Italic"/>
+          <w:b w:val="0"/>
+          <w:i/>
+          <w:color w:val="000000"/>
+          <w:sz w:val="24"/>
+        </w:rPr>
+        <w:t xml:space="preserve">etnografisch museum is gevormd. Bevat informatie over verzamelde collecties </w:t>
+      </w:r>
+      <w:r>
+        <w:rPr>
+          <w:rFonts w:ascii="Charis SIL Italic" w:hAnsi="Charis SIL Italic" w:eastAsia="Charis SIL Italic"/>
+          <w:b w:val="0"/>
+          <w:i/>
+          <w:color w:val="000000"/>
+          <w:sz w:val="24"/>
+        </w:rPr>
+        <w:t>gedurende de eerste honderd jaar.</w:t>
+      </w:r>
+    </w:p>
+    <w:p>
+      <w:pPr>
+        <w:autoSpaceDN w:val="0"/>
+        <w:autoSpaceDE w:val="0"/>
+        <w:widowControl/>
+        <w:spacing w:line="352" w:lineRule="exact" w:before="176" w:after="0"/>
+        <w:ind w:left="800" w:right="0" w:firstLine="0"/>
+        <w:jc w:val="left"/>
+      </w:pPr>
       <w:r>
         <w:rPr>
           <w:rFonts w:ascii="Charis SIL Regular" w:hAnsi="Charis SIL Regular" w:eastAsia="Charis SIL Regular"/>
@@ -3548,20 +3232,9 @@
             <w:rPr>
               <w:rStyle w:val="Hyperlink"/>
             </w:rPr>
-            <w:t>ISBN</w:t>
+            <w:t>https://</w:t>
           </w:r>
         </w:hyperlink>
-      </w:r>
-      <w:r>
-        <w:rPr>
-          <w:rFonts w:ascii="Charis SIL Regular" w:hAnsi="Charis SIL Regular" w:eastAsia="Charis SIL Regular"/>
-          <w:b w:val="0"/>
-          <w:i w:val="0"/>
-          <w:color w:val="0066CC"/>
-          <w:sz w:val="24"/>
-          <w:u w:val="single"/>
-        </w:rPr>
-        <w:t xml:space="preserve"> </w:t>
       </w:r>
       <w:r>
         <w:rPr>
@@ -3577,19 +3250,9 @@
             <w:rPr>
               <w:rStyle w:val="Hyperlink"/>
             </w:rPr>
-            <w:t>9789088909986</w:t>
+            <w:t>resolver.kb.nl/</w:t>
           </w:r>
         </w:hyperlink>
-      </w:r>
-      <w:r>
-        <w:rPr>
-          <w:rFonts w:ascii="Charis SIL Regular" w:hAnsi="Charis SIL Regular" w:eastAsia="Charis SIL Regular"/>
-          <w:b w:val="0"/>
-          <w:i w:val="0"/>
-          <w:color w:val="000000"/>
-          <w:sz w:val="24"/>
-        </w:rPr>
-        <w:t xml:space="preserve">, </w:t>
       </w:r>
       <w:r>
         <w:rPr>
@@ -3600,12 +3263,12 @@
           <w:sz w:val="24"/>
           <w:u w:val="single"/>
         </w:rPr>
-        <w:hyperlink r:id="rId19" w:history="1">
+        <w:hyperlink r:id="rId20" w:history="1">
           <w:r>
             <w:rPr>
               <w:rStyle w:val="Hyperlink"/>
             </w:rPr>
-            <w:t>WorldC</w:t>
+            <w:t>resolve?</w:t>
           </w:r>
         </w:hyperlink>
       </w:r>
@@ -3618,41 +3281,12 @@
           <w:sz w:val="24"/>
           <w:u w:val="single"/>
         </w:rPr>
-        <w:hyperlink r:id="rId19" w:history="1">
+        <w:hyperlink r:id="rId20" w:history="1">
           <w:r>
             <w:rPr>
               <w:rStyle w:val="Hyperlink"/>
             </w:rPr>
-            <w:t>at</w:t>
-          </w:r>
-        </w:hyperlink>
-      </w:r>
-      <w:r>
-        <w:rPr>
-          <w:rFonts w:ascii="Charis SIL Regular" w:hAnsi="Charis SIL Regular" w:eastAsia="Charis SIL Regular"/>
-          <w:b w:val="0"/>
-          <w:i w:val="0"/>
-          <w:color w:val="0066CC"/>
-          <w:sz w:val="24"/>
-          <w:u w:val="single"/>
-        </w:rPr>
-        <w:t xml:space="preserve"> </w:t>
-      </w:r>
-      <w:r>
-        <w:rPr>
-          <w:rFonts w:ascii="Charis SIL Regular" w:hAnsi="Charis SIL Regular" w:eastAsia="Charis SIL Regular"/>
-          <w:b w:val="0"/>
-          <w:i w:val="0"/>
-          <w:color w:val="0066CC"/>
-          <w:sz w:val="24"/>
-          <w:u w:val="single"/>
-        </w:rPr>
-        <w:hyperlink r:id="rId19" w:history="1">
-          <w:r>
-            <w:rPr>
-              <w:rStyle w:val="Hyperlink"/>
-            </w:rPr>
-            <w:t>1293851263</w:t>
+            <w:t>urn=MMKB06:000003234:00005</w:t>
           </w:r>
         </w:hyperlink>
       </w:r>
@@ -3674,7 +3308,7 @@
           <w:color w:val="000000"/>
           <w:sz w:val="24"/>
         </w:rPr>
-        <w:t>Boek:</w:t>
+        <w:t>Tijdschrift:</w:t>
       </w:r>
     </w:p>
     <w:p>
@@ -3683,7 +3317,7 @@
         <w:autoSpaceDE w:val="0"/>
         <w:widowControl/>
         <w:spacing w:line="288" w:lineRule="exact" w:before="240" w:after="0"/>
-        <w:ind w:left="800" w:right="864" w:firstLine="0"/>
+        <w:ind w:left="800" w:right="1008" w:firstLine="0"/>
         <w:jc w:val="left"/>
       </w:pPr>
       <w:r>
@@ -3694,7 +3328,7 @@
           <w:color w:val="000000"/>
           <w:sz w:val="24"/>
         </w:rPr>
-        <w:t xml:space="preserve">Wengen, Ger van. Wat is er te doen in Volkenkunde?: de bewogen geschiedenis van </w:t>
+        <w:t xml:space="preserve">Veys, Fanny Wonu, en Nationaal Museum van Wereldculturen, red. The Benin </w:t>
       </w:r>
       <w:r>
         <w:rPr>
@@ -3704,7 +3338,7 @@
           <w:color w:val="000000"/>
           <w:sz w:val="24"/>
         </w:rPr>
-        <w:t>het Rijksmuseum voor Volkenkunde in Leiden, Leiden 2002.</w:t>
+        <w:t xml:space="preserve">Collections at the National Museum of World Cultures. Provenance, #2. Leiden: </w:t>
       </w:r>
       <w:r>
         <w:rPr>
@@ -3714,10 +3348,7 @@
           <w:color w:val="000000"/>
           <w:sz w:val="24"/>
         </w:rPr>
-        <w:t xml:space="preserve">Boek over de </w:t>
-      </w:r>
-      <w:r>
-        <w:br/>
+        <w:t>Nationaal Museum van Wereldculturen, 2021.</w:t>
       </w:r>
       <w:r>
         <w:rPr>
@@ -3727,7 +3358,37 @@
           <w:color w:val="000000"/>
           <w:sz w:val="24"/>
         </w:rPr>
-        <w:t>geschiedenis van het huidige Wereldmuseum in Leiden.</w:t>
+        <w:t xml:space="preserve">Publicatie van het Wereldmuseum </w:t>
+      </w:r>
+      <w:r>
+        <w:rPr>
+          <w:rFonts w:ascii="Charis SIL Italic" w:hAnsi="Charis SIL Italic" w:eastAsia="Charis SIL Italic"/>
+          <w:b w:val="0"/>
+          <w:i/>
+          <w:color w:val="000000"/>
+          <w:sz w:val="24"/>
+        </w:rPr>
+        <w:t xml:space="preserve">met betrekking tot de Benin collectie. Verschaft informatie over de link tussen </w:t>
+      </w:r>
+      <w:r>
+        <w:rPr>
+          <w:rFonts w:ascii="Charis SIL Italic" w:hAnsi="Charis SIL Italic" w:eastAsia="Charis SIL Italic"/>
+          <w:b w:val="0"/>
+          <w:i/>
+          <w:color w:val="000000"/>
+          <w:sz w:val="24"/>
+        </w:rPr>
+        <w:t xml:space="preserve">objecten uit Benin binnen de collectie van het Wereldmuseum (niet alleen in </w:t>
+      </w:r>
+      <w:r>
+        <w:rPr>
+          <w:rFonts w:ascii="Charis SIL Italic" w:hAnsi="Charis SIL Italic" w:eastAsia="Charis SIL Italic"/>
+          <w:b w:val="0"/>
+          <w:i/>
+          <w:color w:val="000000"/>
+          <w:sz w:val="24"/>
+        </w:rPr>
+        <w:t>Leiden) en de plundering van Britse soldaten in 1897.</w:t>
       </w:r>
     </w:p>
     <w:p>
@@ -3736,7 +3397,7 @@
         <w:autoSpaceDE w:val="0"/>
         <w:widowControl/>
         <w:spacing w:line="288" w:lineRule="exact" w:before="240" w:after="0"/>
-        <w:ind w:left="800" w:right="1728" w:firstLine="0"/>
+        <w:ind w:left="800" w:right="1584" w:firstLine="0"/>
         <w:jc w:val="left"/>
       </w:pPr>
       <w:r>
@@ -3789,7 +3450,7 @@
             <w:rPr>
               <w:rStyle w:val="Hyperlink"/>
             </w:rPr>
-            <w:t>title/901467113</w:t>
+            <w:t>title/1293851263</w:t>
           </w:r>
         </w:hyperlink>
       </w:r>
@@ -3846,7 +3507,7 @@
             <w:rPr>
               <w:rStyle w:val="Hyperlink"/>
             </w:rPr>
-            <w:t>9789071310812</w:t>
+            <w:t>9789088909986</w:t>
           </w:r>
         </w:hyperlink>
       </w:r>
@@ -3917,6 +3578,275 @@
           <w:u w:val="single"/>
         </w:rPr>
         <w:hyperlink r:id="rId21" w:history="1">
+          <w:r>
+            <w:rPr>
+              <w:rStyle w:val="Hyperlink"/>
+            </w:rPr>
+            <w:t>1293851263</w:t>
+          </w:r>
+        </w:hyperlink>
+      </w:r>
+    </w:p>
+    <w:p>
+      <w:pPr>
+        <w:autoSpaceDN w:val="0"/>
+        <w:autoSpaceDE w:val="0"/>
+        <w:widowControl/>
+        <w:spacing w:line="352" w:lineRule="exact" w:before="176" w:after="0"/>
+        <w:ind w:left="0" w:right="0" w:firstLine="0"/>
+        <w:jc w:val="left"/>
+      </w:pPr>
+      <w:r>
+        <w:rPr>
+          <w:rFonts w:ascii="Charis SIL Regular" w:hAnsi="Charis SIL Regular" w:eastAsia="Charis SIL Regular"/>
+          <w:b w:val="0"/>
+          <w:i w:val="0"/>
+          <w:color w:val="000000"/>
+          <w:sz w:val="24"/>
+        </w:rPr>
+        <w:t>Boek:</w:t>
+      </w:r>
+    </w:p>
+    <w:p>
+      <w:pPr>
+        <w:autoSpaceDN w:val="0"/>
+        <w:autoSpaceDE w:val="0"/>
+        <w:widowControl/>
+        <w:spacing w:line="288" w:lineRule="exact" w:before="240" w:after="0"/>
+        <w:ind w:left="800" w:right="864" w:firstLine="0"/>
+        <w:jc w:val="left"/>
+      </w:pPr>
+      <w:r>
+        <w:rPr>
+          <w:rFonts w:ascii="Charis SIL Italic" w:hAnsi="Charis SIL Italic" w:eastAsia="Charis SIL Italic"/>
+          <w:b w:val="0"/>
+          <w:i/>
+          <w:color w:val="000000"/>
+          <w:sz w:val="24"/>
+        </w:rPr>
+        <w:t xml:space="preserve">Wengen, Ger van. Wat is er te doen in Volkenkunde?: de bewogen geschiedenis van </w:t>
+      </w:r>
+      <w:r>
+        <w:rPr>
+          <w:rFonts w:ascii="Charis SIL Italic" w:hAnsi="Charis SIL Italic" w:eastAsia="Charis SIL Italic"/>
+          <w:b w:val="0"/>
+          <w:i/>
+          <w:color w:val="000000"/>
+          <w:sz w:val="24"/>
+        </w:rPr>
+        <w:t>het Rijksmuseum voor Volkenkunde in Leiden, Leiden 2002.</w:t>
+      </w:r>
+      <w:r>
+        <w:rPr>
+          <w:rFonts w:ascii="Charis SIL Italic" w:hAnsi="Charis SIL Italic" w:eastAsia="Charis SIL Italic"/>
+          <w:b w:val="0"/>
+          <w:i/>
+          <w:color w:val="000000"/>
+          <w:sz w:val="24"/>
+        </w:rPr>
+        <w:t xml:space="preserve">Boek over de </w:t>
+      </w:r>
+      <w:r>
+        <w:br/>
+      </w:r>
+      <w:r>
+        <w:rPr>
+          <w:rFonts w:ascii="Charis SIL Italic" w:hAnsi="Charis SIL Italic" w:eastAsia="Charis SIL Italic"/>
+          <w:b w:val="0"/>
+          <w:i/>
+          <w:color w:val="000000"/>
+          <w:sz w:val="24"/>
+        </w:rPr>
+        <w:t>geschiedenis van het huidige Wereldmuseum in Leiden.</w:t>
+      </w:r>
+    </w:p>
+    <w:p>
+      <w:pPr>
+        <w:autoSpaceDN w:val="0"/>
+        <w:autoSpaceDE w:val="0"/>
+        <w:widowControl/>
+        <w:spacing w:line="288" w:lineRule="exact" w:before="240" w:after="0"/>
+        <w:ind w:left="800" w:right="1728" w:firstLine="0"/>
+        <w:jc w:val="left"/>
+      </w:pPr>
+      <w:r>
+        <w:rPr>
+          <w:rFonts w:ascii="Charis SIL Regular" w:hAnsi="Charis SIL Regular" w:eastAsia="Charis SIL Regular"/>
+          <w:b w:val="0"/>
+          <w:i w:val="0"/>
+          <w:color w:val="0066CC"/>
+          <w:sz w:val="24"/>
+          <w:u w:val="single"/>
+        </w:rPr>
+        <w:hyperlink r:id="rId23" w:history="1">
+          <w:r>
+            <w:rPr>
+              <w:rStyle w:val="Hyperlink"/>
+            </w:rPr>
+            <w:t>https://</w:t>
+          </w:r>
+        </w:hyperlink>
+      </w:r>
+      <w:r>
+        <w:rPr>
+          <w:rFonts w:ascii="Charis SIL Regular" w:hAnsi="Charis SIL Regular" w:eastAsia="Charis SIL Regular"/>
+          <w:b w:val="0"/>
+          <w:i w:val="0"/>
+          <w:color w:val="0066CC"/>
+          <w:sz w:val="24"/>
+          <w:u w:val="single"/>
+        </w:rPr>
+        <w:hyperlink r:id="rId23" w:history="1">
+          <w:r>
+            <w:rPr>
+              <w:rStyle w:val="Hyperlink"/>
+            </w:rPr>
+            <w:t>search.worldcat.org/</w:t>
+          </w:r>
+        </w:hyperlink>
+      </w:r>
+      <w:r>
+        <w:rPr>
+          <w:rFonts w:ascii="Charis SIL Regular" w:hAnsi="Charis SIL Regular" w:eastAsia="Charis SIL Regular"/>
+          <w:b w:val="0"/>
+          <w:i w:val="0"/>
+          <w:color w:val="0066CC"/>
+          <w:sz w:val="24"/>
+          <w:u w:val="single"/>
+        </w:rPr>
+        <w:hyperlink r:id="rId23" w:history="1">
+          <w:r>
+            <w:rPr>
+              <w:rStyle w:val="Hyperlink"/>
+            </w:rPr>
+            <w:t>title/901467113</w:t>
+          </w:r>
+        </w:hyperlink>
+      </w:r>
+      <w:r>
+        <w:rPr>
+          <w:rFonts w:ascii="Charis SIL Regular" w:hAnsi="Charis SIL Regular" w:eastAsia="Charis SIL Regular"/>
+          <w:b w:val="0"/>
+          <w:i w:val="0"/>
+          <w:color w:val="000000"/>
+          <w:sz w:val="24"/>
+        </w:rPr>
+        <w:t xml:space="preserve">, </w:t>
+      </w:r>
+      <w:r>
+        <w:rPr>
+          <w:rFonts w:ascii="Charis SIL Regular" w:hAnsi="Charis SIL Regular" w:eastAsia="Charis SIL Regular"/>
+          <w:b w:val="0"/>
+          <w:i w:val="0"/>
+          <w:color w:val="0066CC"/>
+          <w:sz w:val="24"/>
+          <w:u w:val="single"/>
+        </w:rPr>
+        <w:hyperlink r:id="rId24" w:history="1">
+          <w:r>
+            <w:rPr>
+              <w:rStyle w:val="Hyperlink"/>
+            </w:rPr>
+            <w:t>ISBN</w:t>
+          </w:r>
+        </w:hyperlink>
+      </w:r>
+      <w:r>
+        <w:rPr>
+          <w:rFonts w:ascii="Charis SIL Regular" w:hAnsi="Charis SIL Regular" w:eastAsia="Charis SIL Regular"/>
+          <w:b w:val="0"/>
+          <w:i w:val="0"/>
+          <w:color w:val="0066CC"/>
+          <w:sz w:val="24"/>
+          <w:u w:val="single"/>
+        </w:rPr>
+        <w:t xml:space="preserve"> </w:t>
+      </w:r>
+      <w:r>
+        <w:rPr>
+          <w:rFonts w:ascii="Charis SIL Regular" w:hAnsi="Charis SIL Regular" w:eastAsia="Charis SIL Regular"/>
+          <w:b w:val="0"/>
+          <w:i w:val="0"/>
+          <w:color w:val="0066CC"/>
+          <w:sz w:val="24"/>
+          <w:u w:val="single"/>
+        </w:rPr>
+        <w:hyperlink r:id="rId24" w:history="1">
+          <w:r>
+            <w:rPr>
+              <w:rStyle w:val="Hyperlink"/>
+            </w:rPr>
+            <w:t>9789071310812</w:t>
+          </w:r>
+        </w:hyperlink>
+      </w:r>
+      <w:r>
+        <w:rPr>
+          <w:rFonts w:ascii="Charis SIL Regular" w:hAnsi="Charis SIL Regular" w:eastAsia="Charis SIL Regular"/>
+          <w:b w:val="0"/>
+          <w:i w:val="0"/>
+          <w:color w:val="000000"/>
+          <w:sz w:val="24"/>
+        </w:rPr>
+        <w:t xml:space="preserve">, </w:t>
+      </w:r>
+      <w:r>
+        <w:rPr>
+          <w:rFonts w:ascii="Charis SIL Regular" w:hAnsi="Charis SIL Regular" w:eastAsia="Charis SIL Regular"/>
+          <w:b w:val="0"/>
+          <w:i w:val="0"/>
+          <w:color w:val="0066CC"/>
+          <w:sz w:val="24"/>
+          <w:u w:val="single"/>
+        </w:rPr>
+        <w:hyperlink r:id="rId23" w:history="1">
+          <w:r>
+            <w:rPr>
+              <w:rStyle w:val="Hyperlink"/>
+            </w:rPr>
+            <w:t>WorldC</w:t>
+          </w:r>
+        </w:hyperlink>
+      </w:r>
+      <w:r>
+        <w:rPr>
+          <w:rFonts w:ascii="Charis SIL Regular" w:hAnsi="Charis SIL Regular" w:eastAsia="Charis SIL Regular"/>
+          <w:b w:val="0"/>
+          <w:i w:val="0"/>
+          <w:color w:val="0066CC"/>
+          <w:sz w:val="24"/>
+          <w:u w:val="single"/>
+        </w:rPr>
+        <w:hyperlink r:id="rId23" w:history="1">
+          <w:r>
+            <w:rPr>
+              <w:rStyle w:val="Hyperlink"/>
+            </w:rPr>
+            <w:t>at</w:t>
+          </w:r>
+        </w:hyperlink>
+      </w:r>
+      <w:r>
+        <w:rPr>
+          <w:rFonts w:ascii="Charis SIL Regular" w:hAnsi="Charis SIL Regular" w:eastAsia="Charis SIL Regular"/>
+          <w:b w:val="0"/>
+          <w:i w:val="0"/>
+          <w:color w:val="0066CC"/>
+          <w:sz w:val="24"/>
+          <w:u w:val="single"/>
+        </w:rPr>
+        <w:t xml:space="preserve"> </w:t>
+      </w:r>
+      <w:r>
+        <w:rPr>
+          <w:rFonts w:ascii="Charis SIL Regular" w:hAnsi="Charis SIL Regular" w:eastAsia="Charis SIL Regular"/>
+          <w:b w:val="0"/>
+          <w:i w:val="0"/>
+          <w:color w:val="0066CC"/>
+          <w:sz w:val="24"/>
+          <w:u w:val="single"/>
+        </w:rPr>
+        <w:hyperlink r:id="rId23" w:history="1">
           <w:r>
             <w:rPr>
               <w:rStyle w:val="Hyperlink"/>

--- a/EXPORTS/DOCX/published/niveau3/Dutch/WMLeiden.docx
+++ b/EXPORTS/DOCX/published/niveau3/Dutch/WMLeiden.docx
@@ -300,13 +300,93 @@
       </w:r>
       <w:r>
         <w:rPr>
+          <w:u w:val="single" w:color="0066cc"/>
           <w:rFonts w:ascii="Charis SIL Regular" w:hAnsi="Charis SIL Regular" w:eastAsia="Charis SIL Regular"/>
           <w:b w:val="0"/>
           <w:i w:val="0"/>
           <w:color w:val="000000"/>
           <w:sz w:val="24"/>
         </w:rPr>
-        <w:t>Japansch Museum</w:t>
+        <w:hyperlink r:id="rId9" w:history="1">
+          <w:r>
+            <w:rPr>
+              <w:rStyle w:val="Hyperlink"/>
+            </w:rPr>
+            <w:t>Japans</w:t>
+          </w:r>
+        </w:hyperlink>
+      </w:r>
+      <w:r>
+        <w:rPr>
+          <w:u w:val="single" w:color="0066cc"/>
+          <w:rFonts w:ascii="Charis SIL Regular" w:hAnsi="Charis SIL Regular" w:eastAsia="Charis SIL Regular"/>
+          <w:b w:val="0"/>
+          <w:i w:val="0"/>
+          <w:color w:val="000000"/>
+          <w:sz w:val="24"/>
+        </w:rPr>
+        <w:hyperlink r:id="rId9" w:history="1">
+          <w:r>
+            <w:rPr>
+              <w:rStyle w:val="Hyperlink"/>
+            </w:rPr>
+            <w:t>c</w:t>
+          </w:r>
+        </w:hyperlink>
+      </w:r>
+      <w:r>
+        <w:rPr>
+          <w:u w:val="single" w:color="0066cc"/>
+          <w:rFonts w:ascii="Charis SIL Regular" w:hAnsi="Charis SIL Regular" w:eastAsia="Charis SIL Regular"/>
+          <w:b w:val="0"/>
+          <w:i w:val="0"/>
+          <w:color w:val="000000"/>
+          <w:sz w:val="24"/>
+        </w:rPr>
+        <w:hyperlink r:id="rId9" w:history="1">
+          <w:r>
+            <w:rPr>
+              <w:rStyle w:val="Hyperlink"/>
+            </w:rPr>
+            <w:t>h Mu</w:t>
+          </w:r>
+        </w:hyperlink>
+      </w:r>
+      <w:r>
+        <w:rPr>
+          <w:u w:val="single" w:color="0066cc"/>
+          <w:rFonts w:ascii="Charis SIL Regular" w:hAnsi="Charis SIL Regular" w:eastAsia="Charis SIL Regular"/>
+          <w:b w:val="0"/>
+          <w:i w:val="0"/>
+          <w:color w:val="000000"/>
+          <w:sz w:val="24"/>
+        </w:rPr>
+        <w:hyperlink r:id="rId9" w:history="1">
+          <w:r>
+            <w:rPr>
+              <w:rStyle w:val="Hyperlink"/>
+            </w:rPr>
+            <w:t>s</w:t>
+          </w:r>
+        </w:hyperlink>
+      </w:r>
+      <w:r>
+        <w:rPr>
+          <w:u w:val="single" w:color="0066cc"/>
+          <w:rFonts w:ascii="Charis SIL Regular" w:hAnsi="Charis SIL Regular" w:eastAsia="Charis SIL Regular"/>
+          <w:b w:val="0"/>
+          <w:i w:val="0"/>
+          <w:color w:val="000000"/>
+          <w:sz w:val="24"/>
+        </w:rPr>
+        <w:hyperlink r:id="rId9" w:history="1">
+          <w:r>
+            <w:rPr>
+              <w:rStyle w:val="Hyperlink"/>
+            </w:rPr>
+            <w:t>eum</w:t>
+          </w:r>
+        </w:hyperlink>
       </w:r>
       <w:r>
         <w:rPr>
@@ -509,7 +589,6 @@
       </w:r>
       <w:r>
         <w:rPr>
-          <w:u w:val="single" w:color="0066cc"/>
           <w:rFonts w:ascii="Charis SIL Regular" w:hAnsi="Charis SIL Regular" w:eastAsia="Charis SIL Regular"/>
           <w:b w:val="0"/>
           <w:i w:val="0"/>
@@ -1402,36 +1481,7 @@
           <w:color w:val="000000"/>
           <w:sz w:val="24"/>
         </w:rPr>
-        <w:t>een aanzie</w:t>
-      </w:r>
-      <w:r>
-        <w:rPr>
-          <w:u w:val="single" w:color="0066cc"/>
-          <w:rFonts w:ascii="Charis SIL Regular" w:hAnsi="Charis SIL Regular" w:eastAsia="Charis SIL Regular"/>
-          <w:b w:val="0"/>
-          <w:i w:val="0"/>
-          <w:color w:val="000000"/>
-          <w:sz w:val="24"/>
-        </w:rPr>
-        <w:t>nlijke collectie obje</w:t>
-      </w:r>
-      <w:r>
-        <w:rPr>
-          <w:u w:val="single" w:color="0066cc"/>
-          <w:rFonts w:ascii="Charis SIL Regular" w:hAnsi="Charis SIL Regular" w:eastAsia="Charis SIL Regular"/>
-          <w:b w:val="0"/>
-          <w:i w:val="0"/>
-          <w:color w:val="000000"/>
-          <w:sz w:val="24"/>
-        </w:rPr>
-        <w:hyperlink r:id="rId10" w:history="1">
-          <w:r>
-            <w:rPr>
-              <w:rStyle w:val="Hyperlink"/>
-            </w:rPr>
-            <w:t>cten</w:t>
-          </w:r>
-        </w:hyperlink>
+        <w:t>een aanzienlijke collectie objecten</w:t>
       </w:r>
       <w:r>
         <w:rPr>
@@ -2125,7 +2175,7 @@
           <w:sz w:val="24"/>
           <w:u w:val="single"/>
         </w:rPr>
-        <w:t>Etnografisch Muse</w:t>
+        <w:t>Etnografisch Museu</w:t>
       </w:r>
       <w:r>
         <w:rPr>
@@ -2136,7 +2186,7 @@
           <w:sz w:val="24"/>
           <w:u w:val="single"/>
         </w:rPr>
-        <w:t>u</w:t>
+        <w:t>m Arti</w:t>
       </w:r>
       <w:r>
         <w:rPr>
@@ -2145,9 +2195,8 @@
           <w:i w:val="0"/>
           <w:color w:val="0066CC"/>
           <w:sz w:val="24"/>
-          <w:u w:val="single"/>
         </w:rPr>
-        <w:t>m Artis</w:t>
+        <w:t>s</w:t>
       </w:r>
       <w:r>
         <w:br/>
@@ -2756,7 +2805,7 @@
           <w:sz w:val="24"/>
           <w:u w:val="single"/>
         </w:rPr>
-        <w:hyperlink r:id="rId16" w:history="1">
+        <w:hyperlink r:id="rId17" w:history="1">
           <w:r>
             <w:rPr>
               <w:rStyle w:val="Hyperlink"/>
@@ -2803,7 +2852,7 @@
           <w:sz w:val="24"/>
           <w:u w:val="single"/>
         </w:rPr>
-        <w:hyperlink r:id="rId17" w:history="1">
+        <w:hyperlink r:id="rId16" w:history="1">
           <w:r>
             <w:rPr>
               <w:rStyle w:val="Hyperlink"/>
@@ -3099,7 +3148,7 @@
           <w:sz w:val="24"/>
           <w:u w:val="single"/>
         </w:rPr>
-        <w:hyperlink r:id="rId19" w:history="1">
+        <w:hyperlink r:id="rId18" w:history="1">
           <w:r>
             <w:rPr>
               <w:rStyle w:val="Hyperlink"/>
@@ -3216,6 +3265,188 @@
         <w:widowControl/>
         <w:spacing w:line="352" w:lineRule="exact" w:before="176" w:after="0"/>
         <w:ind w:left="800" w:right="0" w:firstLine="0"/>
+        <w:jc w:val="left"/>
+      </w:pPr>
+      <w:r>
+        <w:rPr>
+          <w:rFonts w:ascii="Charis SIL Regular" w:hAnsi="Charis SIL Regular" w:eastAsia="Charis SIL Regular"/>
+          <w:b w:val="0"/>
+          <w:i w:val="0"/>
+          <w:color w:val="0066CC"/>
+          <w:sz w:val="24"/>
+          <w:u w:val="single"/>
+        </w:rPr>
+        <w:hyperlink r:id="rId19" w:history="1">
+          <w:r>
+            <w:rPr>
+              <w:rStyle w:val="Hyperlink"/>
+            </w:rPr>
+            <w:t>https://</w:t>
+          </w:r>
+        </w:hyperlink>
+      </w:r>
+      <w:r>
+        <w:rPr>
+          <w:rFonts w:ascii="Charis SIL Regular" w:hAnsi="Charis SIL Regular" w:eastAsia="Charis SIL Regular"/>
+          <w:b w:val="0"/>
+          <w:i w:val="0"/>
+          <w:color w:val="0066CC"/>
+          <w:sz w:val="24"/>
+          <w:u w:val="single"/>
+        </w:rPr>
+        <w:hyperlink r:id="rId19" w:history="1">
+          <w:r>
+            <w:rPr>
+              <w:rStyle w:val="Hyperlink"/>
+            </w:rPr>
+            <w:t>resolver.kb.nl/</w:t>
+          </w:r>
+        </w:hyperlink>
+      </w:r>
+      <w:r>
+        <w:rPr>
+          <w:rFonts w:ascii="Charis SIL Regular" w:hAnsi="Charis SIL Regular" w:eastAsia="Charis SIL Regular"/>
+          <w:b w:val="0"/>
+          <w:i w:val="0"/>
+          <w:color w:val="0066CC"/>
+          <w:sz w:val="24"/>
+          <w:u w:val="single"/>
+        </w:rPr>
+        <w:hyperlink r:id="rId19" w:history="1">
+          <w:r>
+            <w:rPr>
+              <w:rStyle w:val="Hyperlink"/>
+            </w:rPr>
+            <w:t>resolve?</w:t>
+          </w:r>
+        </w:hyperlink>
+      </w:r>
+      <w:r>
+        <w:rPr>
+          <w:rFonts w:ascii="Charis SIL Regular" w:hAnsi="Charis SIL Regular" w:eastAsia="Charis SIL Regular"/>
+          <w:b w:val="0"/>
+          <w:i w:val="0"/>
+          <w:color w:val="0066CC"/>
+          <w:sz w:val="24"/>
+          <w:u w:val="single"/>
+        </w:rPr>
+        <w:hyperlink r:id="rId19" w:history="1">
+          <w:r>
+            <w:rPr>
+              <w:rStyle w:val="Hyperlink"/>
+            </w:rPr>
+            <w:t>urn=MMKB06:000003234:00005</w:t>
+          </w:r>
+        </w:hyperlink>
+      </w:r>
+    </w:p>
+    <w:p>
+      <w:pPr>
+        <w:autoSpaceDN w:val="0"/>
+        <w:autoSpaceDE w:val="0"/>
+        <w:widowControl/>
+        <w:spacing w:line="352" w:lineRule="exact" w:before="176" w:after="0"/>
+        <w:ind w:left="0" w:right="0" w:firstLine="0"/>
+        <w:jc w:val="left"/>
+      </w:pPr>
+      <w:r>
+        <w:rPr>
+          <w:rFonts w:ascii="Charis SIL Regular" w:hAnsi="Charis SIL Regular" w:eastAsia="Charis SIL Regular"/>
+          <w:b w:val="0"/>
+          <w:i w:val="0"/>
+          <w:color w:val="000000"/>
+          <w:sz w:val="24"/>
+        </w:rPr>
+        <w:t>Tijdschrift:</w:t>
+      </w:r>
+    </w:p>
+    <w:p>
+      <w:pPr>
+        <w:autoSpaceDN w:val="0"/>
+        <w:autoSpaceDE w:val="0"/>
+        <w:widowControl/>
+        <w:spacing w:line="288" w:lineRule="exact" w:before="240" w:after="0"/>
+        <w:ind w:left="800" w:right="1008" w:firstLine="0"/>
+        <w:jc w:val="left"/>
+      </w:pPr>
+      <w:r>
+        <w:rPr>
+          <w:rFonts w:ascii="Charis SIL Italic" w:hAnsi="Charis SIL Italic" w:eastAsia="Charis SIL Italic"/>
+          <w:b w:val="0"/>
+          <w:i/>
+          <w:color w:val="000000"/>
+          <w:sz w:val="24"/>
+        </w:rPr>
+        <w:t xml:space="preserve">Veys, Fanny Wonu, en Nationaal Museum van Wereldculturen, red. The Benin </w:t>
+      </w:r>
+      <w:r>
+        <w:rPr>
+          <w:rFonts w:ascii="Charis SIL Italic" w:hAnsi="Charis SIL Italic" w:eastAsia="Charis SIL Italic"/>
+          <w:b w:val="0"/>
+          <w:i/>
+          <w:color w:val="000000"/>
+          <w:sz w:val="24"/>
+        </w:rPr>
+        <w:t xml:space="preserve">Collections at the National Museum of World Cultures. Provenance, #2. Leiden: </w:t>
+      </w:r>
+      <w:r>
+        <w:rPr>
+          <w:rFonts w:ascii="Charis SIL Italic" w:hAnsi="Charis SIL Italic" w:eastAsia="Charis SIL Italic"/>
+          <w:b w:val="0"/>
+          <w:i/>
+          <w:color w:val="000000"/>
+          <w:sz w:val="24"/>
+        </w:rPr>
+        <w:t>Nationaal Museum van Wereldculturen, 2021.</w:t>
+      </w:r>
+      <w:r>
+        <w:rPr>
+          <w:rFonts w:ascii="Charis SIL Italic" w:hAnsi="Charis SIL Italic" w:eastAsia="Charis SIL Italic"/>
+          <w:b w:val="0"/>
+          <w:i/>
+          <w:color w:val="000000"/>
+          <w:sz w:val="24"/>
+        </w:rPr>
+        <w:t xml:space="preserve">Publicatie van het Wereldmuseum </w:t>
+      </w:r>
+      <w:r>
+        <w:rPr>
+          <w:rFonts w:ascii="Charis SIL Italic" w:hAnsi="Charis SIL Italic" w:eastAsia="Charis SIL Italic"/>
+          <w:b w:val="0"/>
+          <w:i/>
+          <w:color w:val="000000"/>
+          <w:sz w:val="24"/>
+        </w:rPr>
+        <w:t xml:space="preserve">met betrekking tot de Benin collectie. Verschaft informatie over de link tussen </w:t>
+      </w:r>
+      <w:r>
+        <w:rPr>
+          <w:rFonts w:ascii="Charis SIL Italic" w:hAnsi="Charis SIL Italic" w:eastAsia="Charis SIL Italic"/>
+          <w:b w:val="0"/>
+          <w:i/>
+          <w:color w:val="000000"/>
+          <w:sz w:val="24"/>
+        </w:rPr>
+        <w:t xml:space="preserve">objecten uit Benin binnen de collectie van het Wereldmuseum (niet alleen in </w:t>
+      </w:r>
+      <w:r>
+        <w:rPr>
+          <w:rFonts w:ascii="Charis SIL Italic" w:hAnsi="Charis SIL Italic" w:eastAsia="Charis SIL Italic"/>
+          <w:b w:val="0"/>
+          <w:i/>
+          <w:color w:val="000000"/>
+          <w:sz w:val="24"/>
+        </w:rPr>
+        <w:t>Leiden) en de plundering van Britse soldaten in 1897.</w:t>
+      </w:r>
+    </w:p>
+    <w:p>
+      <w:pPr>
+        <w:autoSpaceDN w:val="0"/>
+        <w:autoSpaceDE w:val="0"/>
+        <w:widowControl/>
+        <w:spacing w:line="288" w:lineRule="exact" w:before="240" w:after="0"/>
+        <w:ind w:left="800" w:right="1584" w:firstLine="0"/>
         <w:jc w:val="left"/>
       </w:pPr>
       <w:r>
@@ -3250,7 +3481,7 @@
             <w:rPr>
               <w:rStyle w:val="Hyperlink"/>
             </w:rPr>
-            <w:t>resolver.kb.nl/</w:t>
+            <w:t>search.worldcat.org/</w:t>
           </w:r>
         </w:hyperlink>
       </w:r>
@@ -3268,9 +3499,76 @@
             <w:rPr>
               <w:rStyle w:val="Hyperlink"/>
             </w:rPr>
-            <w:t>resolve?</w:t>
+            <w:t>title/1293851263</w:t>
           </w:r>
         </w:hyperlink>
+      </w:r>
+      <w:r>
+        <w:rPr>
+          <w:rFonts w:ascii="Charis SIL Regular" w:hAnsi="Charis SIL Regular" w:eastAsia="Charis SIL Regular"/>
+          <w:b w:val="0"/>
+          <w:i w:val="0"/>
+          <w:color w:val="000000"/>
+          <w:sz w:val="24"/>
+        </w:rPr>
+        <w:t xml:space="preserve">, </w:t>
+      </w:r>
+      <w:r>
+        <w:rPr>
+          <w:rFonts w:ascii="Charis SIL Regular" w:hAnsi="Charis SIL Regular" w:eastAsia="Charis SIL Regular"/>
+          <w:b w:val="0"/>
+          <w:i w:val="0"/>
+          <w:color w:val="0066CC"/>
+          <w:sz w:val="24"/>
+          <w:u w:val="single"/>
+        </w:rPr>
+        <w:hyperlink r:id="rId21" w:history="1">
+          <w:r>
+            <w:rPr>
+              <w:rStyle w:val="Hyperlink"/>
+            </w:rPr>
+            <w:t>ISBN</w:t>
+          </w:r>
+        </w:hyperlink>
+      </w:r>
+      <w:r>
+        <w:rPr>
+          <w:rFonts w:ascii="Charis SIL Regular" w:hAnsi="Charis SIL Regular" w:eastAsia="Charis SIL Regular"/>
+          <w:b w:val="0"/>
+          <w:i w:val="0"/>
+          <w:color w:val="0066CC"/>
+          <w:sz w:val="24"/>
+          <w:u w:val="single"/>
+        </w:rPr>
+        <w:t xml:space="preserve"> </w:t>
+      </w:r>
+      <w:r>
+        <w:rPr>
+          <w:rFonts w:ascii="Charis SIL Regular" w:hAnsi="Charis SIL Regular" w:eastAsia="Charis SIL Regular"/>
+          <w:b w:val="0"/>
+          <w:i w:val="0"/>
+          <w:color w:val="0066CC"/>
+          <w:sz w:val="24"/>
+          <w:u w:val="single"/>
+        </w:rPr>
+        <w:hyperlink r:id="rId21" w:history="1">
+          <w:r>
+            <w:rPr>
+              <w:rStyle w:val="Hyperlink"/>
+            </w:rPr>
+            <w:t>9789088909986</w:t>
+          </w:r>
+        </w:hyperlink>
+      </w:r>
+      <w:r>
+        <w:rPr>
+          <w:rFonts w:ascii="Charis SIL Regular" w:hAnsi="Charis SIL Regular" w:eastAsia="Charis SIL Regular"/>
+          <w:b w:val="0"/>
+          <w:i w:val="0"/>
+          <w:color w:val="000000"/>
+          <w:sz w:val="24"/>
+        </w:rPr>
+        <w:t xml:space="preserve">, </w:t>
       </w:r>
       <w:r>
         <w:rPr>
@@ -3286,7 +3584,54 @@
             <w:rPr>
               <w:rStyle w:val="Hyperlink"/>
             </w:rPr>
-            <w:t>urn=MMKB06:000003234:00005</w:t>
+            <w:t>WorldC</w:t>
+          </w:r>
+        </w:hyperlink>
+      </w:r>
+      <w:r>
+        <w:rPr>
+          <w:rFonts w:ascii="Charis SIL Regular" w:hAnsi="Charis SIL Regular" w:eastAsia="Charis SIL Regular"/>
+          <w:b w:val="0"/>
+          <w:i w:val="0"/>
+          <w:color w:val="0066CC"/>
+          <w:sz w:val="24"/>
+          <w:u w:val="single"/>
+        </w:rPr>
+        <w:hyperlink r:id="rId20" w:history="1">
+          <w:r>
+            <w:rPr>
+              <w:rStyle w:val="Hyperlink"/>
+            </w:rPr>
+            <w:t>at</w:t>
+          </w:r>
+        </w:hyperlink>
+      </w:r>
+      <w:r>
+        <w:rPr>
+          <w:rFonts w:ascii="Charis SIL Regular" w:hAnsi="Charis SIL Regular" w:eastAsia="Charis SIL Regular"/>
+          <w:b w:val="0"/>
+          <w:i w:val="0"/>
+          <w:color w:val="0066CC"/>
+          <w:sz w:val="24"/>
+          <w:u w:val="single"/>
+        </w:rPr>
+        <w:t xml:space="preserve"> </w:t>
+      </w:r>
+      <w:r>
+        <w:rPr>
+          <w:rFonts w:ascii="Charis SIL Regular" w:hAnsi="Charis SIL Regular" w:eastAsia="Charis SIL Regular"/>
+          <w:b w:val="0"/>
+          <w:i w:val="0"/>
+          <w:color w:val="0066CC"/>
+          <w:sz w:val="24"/>
+          <w:u w:val="single"/>
+        </w:rPr>
+        <w:hyperlink r:id="rId20" w:history="1">
+          <w:r>
+            <w:rPr>
+              <w:rStyle w:val="Hyperlink"/>
+            </w:rPr>
+            <w:t>1293851263</w:t>
           </w:r>
         </w:hyperlink>
       </w:r>
@@ -3308,7 +3653,7 @@
           <w:color w:val="000000"/>
           <w:sz w:val="24"/>
         </w:rPr>
-        <w:t>Tijdschrift:</w:t>
+        <w:t>Boek:</w:t>
       </w:r>
     </w:p>
     <w:p>
@@ -3317,7 +3662,7 @@
         <w:autoSpaceDE w:val="0"/>
         <w:widowControl/>
         <w:spacing w:line="288" w:lineRule="exact" w:before="240" w:after="0"/>
-        <w:ind w:left="800" w:right="1008" w:firstLine="0"/>
+        <w:ind w:left="800" w:right="864" w:firstLine="0"/>
         <w:jc w:val="left"/>
       </w:pPr>
       <w:r>
@@ -3328,7 +3673,7 @@
           <w:color w:val="000000"/>
           <w:sz w:val="24"/>
         </w:rPr>
-        <w:t xml:space="preserve">Veys, Fanny Wonu, en Nationaal Museum van Wereldculturen, red. The Benin </w:t>
+        <w:t xml:space="preserve">Wengen, Ger van. Wat is er te doen in Volkenkunde?: de bewogen geschiedenis van </w:t>
       </w:r>
       <w:r>
         <w:rPr>
@@ -3338,7 +3683,7 @@
           <w:color w:val="000000"/>
           <w:sz w:val="24"/>
         </w:rPr>
-        <w:t xml:space="preserve">Collections at the National Museum of World Cultures. Provenance, #2. Leiden: </w:t>
+        <w:t>het Rijksmuseum voor Volkenkunde in Leiden, Leiden 2002.</w:t>
       </w:r>
       <w:r>
         <w:rPr>
@@ -3348,7 +3693,10 @@
           <w:color w:val="000000"/>
           <w:sz w:val="24"/>
         </w:rPr>
-        <w:t>Nationaal Museum van Wereldculturen, 2021.</w:t>
+        <w:t xml:space="preserve">Boek over de </w:t>
+      </w:r>
+      <w:r>
+        <w:br/>
       </w:r>
       <w:r>
         <w:rPr>
@@ -3358,37 +3706,7 @@
           <w:color w:val="000000"/>
           <w:sz w:val="24"/>
         </w:rPr>
-        <w:t xml:space="preserve">Publicatie van het Wereldmuseum </w:t>
-      </w:r>
-      <w:r>
-        <w:rPr>
-          <w:rFonts w:ascii="Charis SIL Italic" w:hAnsi="Charis SIL Italic" w:eastAsia="Charis SIL Italic"/>
-          <w:b w:val="0"/>
-          <w:i/>
-          <w:color w:val="000000"/>
-          <w:sz w:val="24"/>
-        </w:rPr>
-        <w:t xml:space="preserve">met betrekking tot de Benin collectie. Verschaft informatie over de link tussen </w:t>
-      </w:r>
-      <w:r>
-        <w:rPr>
-          <w:rFonts w:ascii="Charis SIL Italic" w:hAnsi="Charis SIL Italic" w:eastAsia="Charis SIL Italic"/>
-          <w:b w:val="0"/>
-          <w:i/>
-          <w:color w:val="000000"/>
-          <w:sz w:val="24"/>
-        </w:rPr>
-        <w:t xml:space="preserve">objecten uit Benin binnen de collectie van het Wereldmuseum (niet alleen in </w:t>
-      </w:r>
-      <w:r>
-        <w:rPr>
-          <w:rFonts w:ascii="Charis SIL Italic" w:hAnsi="Charis SIL Italic" w:eastAsia="Charis SIL Italic"/>
-          <w:b w:val="0"/>
-          <w:i/>
-          <w:color w:val="000000"/>
-          <w:sz w:val="24"/>
-        </w:rPr>
-        <w:t>Leiden) en de plundering van Britse soldaten in 1897.</w:t>
+        <w:t>geschiedenis van het huidige Wereldmuseum in Leiden.</w:t>
       </w:r>
     </w:p>
     <w:p>
@@ -3397,73 +3715,9 @@
         <w:autoSpaceDE w:val="0"/>
         <w:widowControl/>
         <w:spacing w:line="288" w:lineRule="exact" w:before="240" w:after="0"/>
-        <w:ind w:left="800" w:right="1584" w:firstLine="0"/>
+        <w:ind w:left="800" w:right="1728" w:firstLine="0"/>
         <w:jc w:val="left"/>
       </w:pPr>
-      <w:r>
-        <w:rPr>
-          <w:rFonts w:ascii="Charis SIL Regular" w:hAnsi="Charis SIL Regular" w:eastAsia="Charis SIL Regular"/>
-          <w:b w:val="0"/>
-          <w:i w:val="0"/>
-          <w:color w:val="0066CC"/>
-          <w:sz w:val="24"/>
-          <w:u w:val="single"/>
-        </w:rPr>
-        <w:hyperlink r:id="rId21" w:history="1">
-          <w:r>
-            <w:rPr>
-              <w:rStyle w:val="Hyperlink"/>
-            </w:rPr>
-            <w:t>https://</w:t>
-          </w:r>
-        </w:hyperlink>
-      </w:r>
-      <w:r>
-        <w:rPr>
-          <w:rFonts w:ascii="Charis SIL Regular" w:hAnsi="Charis SIL Regular" w:eastAsia="Charis SIL Regular"/>
-          <w:b w:val="0"/>
-          <w:i w:val="0"/>
-          <w:color w:val="0066CC"/>
-          <w:sz w:val="24"/>
-          <w:u w:val="single"/>
-        </w:rPr>
-        <w:hyperlink r:id="rId21" w:history="1">
-          <w:r>
-            <w:rPr>
-              <w:rStyle w:val="Hyperlink"/>
-            </w:rPr>
-            <w:t>search.worldcat.org/</w:t>
-          </w:r>
-        </w:hyperlink>
-      </w:r>
-      <w:r>
-        <w:rPr>
-          <w:rFonts w:ascii="Charis SIL Regular" w:hAnsi="Charis SIL Regular" w:eastAsia="Charis SIL Regular"/>
-          <w:b w:val="0"/>
-          <w:i w:val="0"/>
-          <w:color w:val="0066CC"/>
-          <w:sz w:val="24"/>
-          <w:u w:val="single"/>
-        </w:rPr>
-        <w:hyperlink r:id="rId21" w:history="1">
-          <w:r>
-            <w:rPr>
-              <w:rStyle w:val="Hyperlink"/>
-            </w:rPr>
-            <w:t>title/1293851263</w:t>
-          </w:r>
-        </w:hyperlink>
-      </w:r>
-      <w:r>
-        <w:rPr>
-          <w:rFonts w:ascii="Charis SIL Regular" w:hAnsi="Charis SIL Regular" w:eastAsia="Charis SIL Regular"/>
-          <w:b w:val="0"/>
-          <w:i w:val="0"/>
-          <w:color w:val="000000"/>
-          <w:sz w:val="24"/>
-        </w:rPr>
-        <w:t xml:space="preserve">, </w:t>
-      </w:r>
       <w:r>
         <w:rPr>
           <w:rFonts w:ascii="Charis SIL Regular" w:hAnsi="Charis SIL Regular" w:eastAsia="Charis SIL Regular"/>
@@ -3478,20 +3732,9 @@
             <w:rPr>
               <w:rStyle w:val="Hyperlink"/>
             </w:rPr>
-            <w:t>ISBN</w:t>
+            <w:t>https://</w:t>
           </w:r>
         </w:hyperlink>
-      </w:r>
-      <w:r>
-        <w:rPr>
-          <w:rFonts w:ascii="Charis SIL Regular" w:hAnsi="Charis SIL Regular" w:eastAsia="Charis SIL Regular"/>
-          <w:b w:val="0"/>
-          <w:i w:val="0"/>
-          <w:color w:val="0066CC"/>
-          <w:sz w:val="24"/>
-          <w:u w:val="single"/>
-        </w:rPr>
-        <w:t xml:space="preserve"> </w:t>
       </w:r>
       <w:r>
         <w:rPr>
@@ -3507,7 +3750,25 @@
             <w:rPr>
               <w:rStyle w:val="Hyperlink"/>
             </w:rPr>
-            <w:t>9789088909986</w:t>
+            <w:t>search.worldcat.org/</w:t>
+          </w:r>
+        </w:hyperlink>
+      </w:r>
+      <w:r>
+        <w:rPr>
+          <w:rFonts w:ascii="Charis SIL Regular" w:hAnsi="Charis SIL Regular" w:eastAsia="Charis SIL Regular"/>
+          <w:b w:val="0"/>
+          <w:i w:val="0"/>
+          <w:color w:val="0066CC"/>
+          <w:sz w:val="24"/>
+          <w:u w:val="single"/>
+        </w:rPr>
+        <w:hyperlink r:id="rId22" w:history="1">
+          <w:r>
+            <w:rPr>
+              <w:rStyle w:val="Hyperlink"/>
+            </w:rPr>
+            <w:t>title/901467113</w:t>
           </w:r>
         </w:hyperlink>
       </w:r>
@@ -3521,154 +3782,6 @@
         </w:rPr>
         <w:t xml:space="preserve">, </w:t>
       </w:r>
-      <w:r>
-        <w:rPr>
-          <w:rFonts w:ascii="Charis SIL Regular" w:hAnsi="Charis SIL Regular" w:eastAsia="Charis SIL Regular"/>
-          <w:b w:val="0"/>
-          <w:i w:val="0"/>
-          <w:color w:val="0066CC"/>
-          <w:sz w:val="24"/>
-          <w:u w:val="single"/>
-        </w:rPr>
-        <w:hyperlink r:id="rId21" w:history="1">
-          <w:r>
-            <w:rPr>
-              <w:rStyle w:val="Hyperlink"/>
-            </w:rPr>
-            <w:t>WorldC</w:t>
-          </w:r>
-        </w:hyperlink>
-      </w:r>
-      <w:r>
-        <w:rPr>
-          <w:rFonts w:ascii="Charis SIL Regular" w:hAnsi="Charis SIL Regular" w:eastAsia="Charis SIL Regular"/>
-          <w:b w:val="0"/>
-          <w:i w:val="0"/>
-          <w:color w:val="0066CC"/>
-          <w:sz w:val="24"/>
-          <w:u w:val="single"/>
-        </w:rPr>
-        <w:hyperlink r:id="rId21" w:history="1">
-          <w:r>
-            <w:rPr>
-              <w:rStyle w:val="Hyperlink"/>
-            </w:rPr>
-            <w:t>at</w:t>
-          </w:r>
-        </w:hyperlink>
-      </w:r>
-      <w:r>
-        <w:rPr>
-          <w:rFonts w:ascii="Charis SIL Regular" w:hAnsi="Charis SIL Regular" w:eastAsia="Charis SIL Regular"/>
-          <w:b w:val="0"/>
-          <w:i w:val="0"/>
-          <w:color w:val="0066CC"/>
-          <w:sz w:val="24"/>
-          <w:u w:val="single"/>
-        </w:rPr>
-        <w:t xml:space="preserve"> </w:t>
-      </w:r>
-      <w:r>
-        <w:rPr>
-          <w:rFonts w:ascii="Charis SIL Regular" w:hAnsi="Charis SIL Regular" w:eastAsia="Charis SIL Regular"/>
-          <w:b w:val="0"/>
-          <w:i w:val="0"/>
-          <w:color w:val="0066CC"/>
-          <w:sz w:val="24"/>
-          <w:u w:val="single"/>
-        </w:rPr>
-        <w:hyperlink r:id="rId21" w:history="1">
-          <w:r>
-            <w:rPr>
-              <w:rStyle w:val="Hyperlink"/>
-            </w:rPr>
-            <w:t>1293851263</w:t>
-          </w:r>
-        </w:hyperlink>
-      </w:r>
-    </w:p>
-    <w:p>
-      <w:pPr>
-        <w:autoSpaceDN w:val="0"/>
-        <w:autoSpaceDE w:val="0"/>
-        <w:widowControl/>
-        <w:spacing w:line="352" w:lineRule="exact" w:before="176" w:after="0"/>
-        <w:ind w:left="0" w:right="0" w:firstLine="0"/>
-        <w:jc w:val="left"/>
-      </w:pPr>
-      <w:r>
-        <w:rPr>
-          <w:rFonts w:ascii="Charis SIL Regular" w:hAnsi="Charis SIL Regular" w:eastAsia="Charis SIL Regular"/>
-          <w:b w:val="0"/>
-          <w:i w:val="0"/>
-          <w:color w:val="000000"/>
-          <w:sz w:val="24"/>
-        </w:rPr>
-        <w:t>Boek:</w:t>
-      </w:r>
-    </w:p>
-    <w:p>
-      <w:pPr>
-        <w:autoSpaceDN w:val="0"/>
-        <w:autoSpaceDE w:val="0"/>
-        <w:widowControl/>
-        <w:spacing w:line="288" w:lineRule="exact" w:before="240" w:after="0"/>
-        <w:ind w:left="800" w:right="864" w:firstLine="0"/>
-        <w:jc w:val="left"/>
-      </w:pPr>
-      <w:r>
-        <w:rPr>
-          <w:rFonts w:ascii="Charis SIL Italic" w:hAnsi="Charis SIL Italic" w:eastAsia="Charis SIL Italic"/>
-          <w:b w:val="0"/>
-          <w:i/>
-          <w:color w:val="000000"/>
-          <w:sz w:val="24"/>
-        </w:rPr>
-        <w:t xml:space="preserve">Wengen, Ger van. Wat is er te doen in Volkenkunde?: de bewogen geschiedenis van </w:t>
-      </w:r>
-      <w:r>
-        <w:rPr>
-          <w:rFonts w:ascii="Charis SIL Italic" w:hAnsi="Charis SIL Italic" w:eastAsia="Charis SIL Italic"/>
-          <w:b w:val="0"/>
-          <w:i/>
-          <w:color w:val="000000"/>
-          <w:sz w:val="24"/>
-        </w:rPr>
-        <w:t>het Rijksmuseum voor Volkenkunde in Leiden, Leiden 2002.</w:t>
-      </w:r>
-      <w:r>
-        <w:rPr>
-          <w:rFonts w:ascii="Charis SIL Italic" w:hAnsi="Charis SIL Italic" w:eastAsia="Charis SIL Italic"/>
-          <w:b w:val="0"/>
-          <w:i/>
-          <w:color w:val="000000"/>
-          <w:sz w:val="24"/>
-        </w:rPr>
-        <w:t xml:space="preserve">Boek over de </w:t>
-      </w:r>
-      <w:r>
-        <w:br/>
-      </w:r>
-      <w:r>
-        <w:rPr>
-          <w:rFonts w:ascii="Charis SIL Italic" w:hAnsi="Charis SIL Italic" w:eastAsia="Charis SIL Italic"/>
-          <w:b w:val="0"/>
-          <w:i/>
-          <w:color w:val="000000"/>
-          <w:sz w:val="24"/>
-        </w:rPr>
-        <w:t>geschiedenis van het huidige Wereldmuseum in Leiden.</w:t>
-      </w:r>
-    </w:p>
-    <w:p>
-      <w:pPr>
-        <w:autoSpaceDN w:val="0"/>
-        <w:autoSpaceDE w:val="0"/>
-        <w:widowControl/>
-        <w:spacing w:line="288" w:lineRule="exact" w:before="240" w:after="0"/>
-        <w:ind w:left="800" w:right="1728" w:firstLine="0"/>
-        <w:jc w:val="left"/>
-      </w:pPr>
       <w:r>
         <w:rPr>
           <w:rFonts w:ascii="Charis SIL Regular" w:hAnsi="Charis SIL Regular" w:eastAsia="Charis SIL Regular"/>
@@ -3683,9 +3796,20 @@
             <w:rPr>
               <w:rStyle w:val="Hyperlink"/>
             </w:rPr>
-            <w:t>https://</w:t>
+            <w:t>ISBN</w:t>
           </w:r>
         </w:hyperlink>
+      </w:r>
+      <w:r>
+        <w:rPr>
+          <w:rFonts w:ascii="Charis SIL Regular" w:hAnsi="Charis SIL Regular" w:eastAsia="Charis SIL Regular"/>
+          <w:b w:val="0"/>
+          <w:i w:val="0"/>
+          <w:color w:val="0066CC"/>
+          <w:sz w:val="24"/>
+          <w:u w:val="single"/>
+        </w:rPr>
+        <w:t xml:space="preserve"> </w:t>
       </w:r>
       <w:r>
         <w:rPr>
@@ -3701,9 +3825,19 @@
             <w:rPr>
               <w:rStyle w:val="Hyperlink"/>
             </w:rPr>
-            <w:t>search.worldcat.org/</w:t>
+            <w:t>9789071310812</w:t>
           </w:r>
         </w:hyperlink>
+      </w:r>
+      <w:r>
+        <w:rPr>
+          <w:rFonts w:ascii="Charis SIL Regular" w:hAnsi="Charis SIL Regular" w:eastAsia="Charis SIL Regular"/>
+          <w:b w:val="0"/>
+          <w:i w:val="0"/>
+          <w:color w:val="000000"/>
+          <w:sz w:val="24"/>
+        </w:rPr>
+        <w:t xml:space="preserve">, </w:t>
       </w:r>
       <w:r>
         <w:rPr>
@@ -3714,24 +3848,14 @@
           <w:sz w:val="24"/>
           <w:u w:val="single"/>
         </w:rPr>
-        <w:hyperlink r:id="rId23" w:history="1">
+        <w:hyperlink r:id="rId22" w:history="1">
           <w:r>
             <w:rPr>
               <w:rStyle w:val="Hyperlink"/>
             </w:rPr>
-            <w:t>title/901467113</w:t>
+            <w:t>WorldC</w:t>
           </w:r>
         </w:hyperlink>
-      </w:r>
-      <w:r>
-        <w:rPr>
-          <w:rFonts w:ascii="Charis SIL Regular" w:hAnsi="Charis SIL Regular" w:eastAsia="Charis SIL Regular"/>
-          <w:b w:val="0"/>
-          <w:i w:val="0"/>
-          <w:color w:val="000000"/>
-          <w:sz w:val="24"/>
-        </w:rPr>
-        <w:t xml:space="preserve">, </w:t>
       </w:r>
       <w:r>
         <w:rPr>
@@ -3742,12 +3866,12 @@
           <w:sz w:val="24"/>
           <w:u w:val="single"/>
         </w:rPr>
-        <w:hyperlink r:id="rId24" w:history="1">
+        <w:hyperlink r:id="rId22" w:history="1">
           <w:r>
             <w:rPr>
               <w:rStyle w:val="Hyperlink"/>
             </w:rPr>
-            <w:t>ISBN</w:t>
+            <w:t>at</w:t>
           </w:r>
         </w:hyperlink>
       </w:r>
@@ -3771,82 +3895,7 @@
           <w:sz w:val="24"/>
           <w:u w:val="single"/>
         </w:rPr>
-        <w:hyperlink r:id="rId24" w:history="1">
-          <w:r>
-            <w:rPr>
-              <w:rStyle w:val="Hyperlink"/>
-            </w:rPr>
-            <w:t>9789071310812</w:t>
-          </w:r>
-        </w:hyperlink>
-      </w:r>
-      <w:r>
-        <w:rPr>
-          <w:rFonts w:ascii="Charis SIL Regular" w:hAnsi="Charis SIL Regular" w:eastAsia="Charis SIL Regular"/>
-          <w:b w:val="0"/>
-          <w:i w:val="0"/>
-          <w:color w:val="000000"/>
-          <w:sz w:val="24"/>
-        </w:rPr>
-        <w:t xml:space="preserve">, </w:t>
-      </w:r>
-      <w:r>
-        <w:rPr>
-          <w:rFonts w:ascii="Charis SIL Regular" w:hAnsi="Charis SIL Regular" w:eastAsia="Charis SIL Regular"/>
-          <w:b w:val="0"/>
-          <w:i w:val="0"/>
-          <w:color w:val="0066CC"/>
-          <w:sz w:val="24"/>
-          <w:u w:val="single"/>
-        </w:rPr>
-        <w:hyperlink r:id="rId23" w:history="1">
-          <w:r>
-            <w:rPr>
-              <w:rStyle w:val="Hyperlink"/>
-            </w:rPr>
-            <w:t>WorldC</w:t>
-          </w:r>
-        </w:hyperlink>
-      </w:r>
-      <w:r>
-        <w:rPr>
-          <w:rFonts w:ascii="Charis SIL Regular" w:hAnsi="Charis SIL Regular" w:eastAsia="Charis SIL Regular"/>
-          <w:b w:val="0"/>
-          <w:i w:val="0"/>
-          <w:color w:val="0066CC"/>
-          <w:sz w:val="24"/>
-          <w:u w:val="single"/>
-        </w:rPr>
-        <w:hyperlink r:id="rId23" w:history="1">
-          <w:r>
-            <w:rPr>
-              <w:rStyle w:val="Hyperlink"/>
-            </w:rPr>
-            <w:t>at</w:t>
-          </w:r>
-        </w:hyperlink>
-      </w:r>
-      <w:r>
-        <w:rPr>
-          <w:rFonts w:ascii="Charis SIL Regular" w:hAnsi="Charis SIL Regular" w:eastAsia="Charis SIL Regular"/>
-          <w:b w:val="0"/>
-          <w:i w:val="0"/>
-          <w:color w:val="0066CC"/>
-          <w:sz w:val="24"/>
-          <w:u w:val="single"/>
-        </w:rPr>
-        <w:t xml:space="preserve"> </w:t>
-      </w:r>
-      <w:r>
-        <w:rPr>
-          <w:rFonts w:ascii="Charis SIL Regular" w:hAnsi="Charis SIL Regular" w:eastAsia="Charis SIL Regular"/>
-          <w:b w:val="0"/>
-          <w:i w:val="0"/>
-          <w:color w:val="0066CC"/>
-          <w:sz w:val="24"/>
-          <w:u w:val="single"/>
-        </w:rPr>
-        <w:hyperlink r:id="rId23" w:history="1">
+        <w:hyperlink r:id="rId22" w:history="1">
           <w:r>
             <w:rPr>
               <w:rStyle w:val="Hyperlink"/>

--- a/EXPORTS/DOCX/published/niveau3/Dutch/WMLeiden.docx
+++ b/EXPORTS/DOCX/published/niveau3/Dutch/WMLeiden.docx
@@ -585,24 +585,7 @@
           <w:color w:val="000000"/>
           <w:sz w:val="24"/>
         </w:rPr>
-        <w:t>van de collectie v</w:t>
-      </w:r>
-      <w:r>
-        <w:rPr>
-          <w:rFonts w:ascii="Charis SIL Regular" w:hAnsi="Charis SIL Regular" w:eastAsia="Charis SIL Regular"/>
-          <w:b w:val="0"/>
-          <w:i w:val="0"/>
-          <w:color w:val="000000"/>
-          <w:sz w:val="24"/>
-        </w:rPr>
-        <w:hyperlink r:id="rId10" w:history="1">
-          <w:r>
-            <w:rPr>
-              <w:rStyle w:val="Hyperlink"/>
-            </w:rPr>
-            <w:t xml:space="preserve">an het </w:t>
-          </w:r>
-        </w:hyperlink>
+        <w:t xml:space="preserve">van de collectie van het </w:t>
       </w:r>
       <w:r>
         <w:rPr>
@@ -613,7 +596,7 @@
           <w:sz w:val="24"/>
           <w:u w:val="single"/>
         </w:rPr>
-        <w:hyperlink r:id="rId10" w:history="1">
+        <w:hyperlink r:id="rId11" w:history="1">
           <w:r>
             <w:rPr>
               <w:rStyle w:val="Hyperlink"/>
@@ -631,7 +614,7 @@
           <w:sz w:val="24"/>
           <w:u w:val="single"/>
         </w:rPr>
-        <w:hyperlink r:id="rId10" w:history="1">
+        <w:hyperlink r:id="rId11" w:history="1">
           <w:r>
             <w:rPr>
               <w:rStyle w:val="Hyperlink"/>
@@ -649,7 +632,7 @@
           <w:sz w:val="24"/>
           <w:u w:val="single"/>
         </w:rPr>
-        <w:hyperlink r:id="rId10" w:history="1">
+        <w:hyperlink r:id="rId11" w:history="1">
           <w:r>
             <w:rPr>
               <w:rStyle w:val="Hyperlink"/>
@@ -667,7 +650,7 @@
           <w:sz w:val="24"/>
           <w:u w:val="single"/>
         </w:rPr>
-        <w:hyperlink r:id="rId10" w:history="1">
+        <w:hyperlink r:id="rId11" w:history="1">
           <w:r>
             <w:rPr>
               <w:rStyle w:val="Hyperlink"/>
@@ -714,7 +697,7 @@
           <w:sz w:val="24"/>
           <w:u w:val="single"/>
         </w:rPr>
-        <w:hyperlink r:id="rId10" w:history="1">
+        <w:hyperlink r:id="rId11" w:history="1">
           <w:r>
             <w:rPr>
               <w:rStyle w:val="Hyperlink"/>
@@ -732,7 +715,7 @@
           <w:sz w:val="24"/>
           <w:u w:val="single"/>
         </w:rPr>
-        <w:hyperlink r:id="rId10" w:history="1">
+        <w:hyperlink r:id="rId11" w:history="1">
           <w:r>
             <w:rPr>
               <w:rStyle w:val="Hyperlink"/>
@@ -761,7 +744,7 @@
           <w:sz w:val="24"/>
           <w:u w:val="single"/>
         </w:rPr>
-        <w:hyperlink r:id="rId10" w:history="1">
+        <w:hyperlink r:id="rId11" w:history="1">
           <w:r>
             <w:rPr>
               <w:rStyle w:val="Hyperlink"/>
@@ -845,6 +828,7 @@
       </w:r>
       <w:r>
         <w:rPr>
+          <w:u w:val="single" w:color="0066cc"/>
           <w:rFonts w:ascii="Charis SIL Regular" w:hAnsi="Charis SIL Regular" w:eastAsia="Charis SIL Regular"/>
           <w:b w:val="0"/>
           <w:i w:val="0"/>
@@ -1075,7 +1059,35 @@
           <w:color w:val="000000"/>
           <w:sz w:val="24"/>
         </w:rPr>
-        <w:t xml:space="preserve"> van bijvoorbeeld het Koninklijk Nederlands-Indisch Leger (KNIL). H</w:t>
+        <w:t xml:space="preserve"> van bijvoorbeeld het Koninklijk Nederlands-Indisch Leger</w:t>
+      </w:r>
+      <w:r>
+        <w:rPr>
+          <w:u w:val="single" w:color="0066cc"/>
+          <w:rFonts w:ascii="Charis SIL Regular" w:hAnsi="Charis SIL Regular" w:eastAsia="Charis SIL Regular"/>
+          <w:b w:val="0"/>
+          <w:i w:val="0"/>
+          <w:color w:val="000000"/>
+          <w:sz w:val="24"/>
+        </w:rPr>
+        <w:hyperlink r:id="rId12" w:history="1">
+          <w:r>
+            <w:rPr>
+              <w:rStyle w:val="Hyperlink"/>
+            </w:rPr>
+            <w:t xml:space="preserve"> (KNIL). </w:t>
+          </w:r>
+        </w:hyperlink>
+      </w:r>
+      <w:r>
+        <w:rPr>
+          <w:rFonts w:ascii="Charis SIL Regular" w:hAnsi="Charis SIL Regular" w:eastAsia="Charis SIL Regular"/>
+          <w:b w:val="0"/>
+          <w:i w:val="0"/>
+          <w:color w:val="000000"/>
+          <w:sz w:val="24"/>
+        </w:rPr>
+        <w:t>H</w:t>
       </w:r>
       <w:r>
         <w:rPr>
@@ -1481,7 +1493,61 @@
           <w:color w:val="000000"/>
           <w:sz w:val="24"/>
         </w:rPr>
-        <w:t>een aanzienlijke collectie objecten</w:t>
+        <w:t>een aanzie</w:t>
+      </w:r>
+      <w:r>
+        <w:rPr>
+          <w:u w:val="single" w:color="0066cc"/>
+          <w:rFonts w:ascii="Charis SIL Regular" w:hAnsi="Charis SIL Regular" w:eastAsia="Charis SIL Regular"/>
+          <w:b w:val="0"/>
+          <w:i w:val="0"/>
+          <w:color w:val="000000"/>
+          <w:sz w:val="24"/>
+        </w:rPr>
+        <w:hyperlink r:id="rId10" w:history="1">
+          <w:r>
+            <w:rPr>
+              <w:rStyle w:val="Hyperlink"/>
+            </w:rPr>
+            <w:t>nlijke colle</w:t>
+          </w:r>
+        </w:hyperlink>
+      </w:r>
+      <w:r>
+        <w:rPr>
+          <w:u w:val="single" w:color="0066cc"/>
+          <w:rFonts w:ascii="Charis SIL Regular" w:hAnsi="Charis SIL Regular" w:eastAsia="Charis SIL Regular"/>
+          <w:b w:val="0"/>
+          <w:i w:val="0"/>
+          <w:color w:val="000000"/>
+          <w:sz w:val="24"/>
+        </w:rPr>
+        <w:hyperlink r:id="rId10" w:history="1">
+          <w:r>
+            <w:rPr>
+              <w:rStyle w:val="Hyperlink"/>
+            </w:rPr>
+            <w:t>ctie obje</w:t>
+          </w:r>
+        </w:hyperlink>
+      </w:r>
+      <w:r>
+        <w:rPr>
+          <w:u w:val="single" w:color="0066cc"/>
+          <w:rFonts w:ascii="Charis SIL Regular" w:hAnsi="Charis SIL Regular" w:eastAsia="Charis SIL Regular"/>
+          <w:b w:val="0"/>
+          <w:i w:val="0"/>
+          <w:color w:val="000000"/>
+          <w:sz w:val="24"/>
+        </w:rPr>
+        <w:hyperlink r:id="rId10" w:history="1">
+          <w:r>
+            <w:rPr>
+              <w:rStyle w:val="Hyperlink"/>
+            </w:rPr>
+            <w:t>cten</w:t>
+          </w:r>
+        </w:hyperlink>
       </w:r>
       <w:r>
         <w:rPr>
@@ -2823,7 +2889,7 @@
           <w:sz w:val="24"/>
           <w:u w:val="single"/>
         </w:rPr>
-        <w:hyperlink r:id="rId16" w:history="1">
+        <w:hyperlink r:id="rId17" w:history="1">
           <w:r>
             <w:rPr>
               <w:rStyle w:val="Hyperlink"/>
@@ -2852,7 +2918,7 @@
           <w:sz w:val="24"/>
           <w:u w:val="single"/>
         </w:rPr>
-        <w:hyperlink r:id="rId16" w:history="1">
+        <w:hyperlink r:id="rId17" w:history="1">
           <w:r>
             <w:rPr>
               <w:rStyle w:val="Hyperlink"/>

--- a/EXPORTS/DOCX/published/niveau3/Dutch/WMLeiden.docx
+++ b/EXPORTS/DOCX/published/niveau3/Dutch/WMLeiden.docx
@@ -585,7 +585,18 @@
           <w:color w:val="000000"/>
           <w:sz w:val="24"/>
         </w:rPr>
-        <w:t xml:space="preserve">van de collectie van het </w:t>
+        <w:t>van de collectie v</w:t>
+      </w:r>
+      <w:r>
+        <w:rPr>
+          <w:u w:val="single" w:color="0066cc"/>
+          <w:rFonts w:ascii="Charis SIL Regular" w:hAnsi="Charis SIL Regular" w:eastAsia="Charis SIL Regular"/>
+          <w:b w:val="0"/>
+          <w:i w:val="0"/>
+          <w:color w:val="000000"/>
+          <w:sz w:val="24"/>
+        </w:rPr>
+        <w:t xml:space="preserve">an het </w:t>
       </w:r>
       <w:r>
         <w:rPr>
@@ -614,7 +625,7 @@
           <w:sz w:val="24"/>
           <w:u w:val="single"/>
         </w:rPr>
-        <w:hyperlink r:id="rId11" w:history="1">
+        <w:hyperlink r:id="rId10" w:history="1">
           <w:r>
             <w:rPr>
               <w:rStyle w:val="Hyperlink"/>
@@ -632,7 +643,7 @@
           <w:sz w:val="24"/>
           <w:u w:val="single"/>
         </w:rPr>
-        <w:hyperlink r:id="rId11" w:history="1">
+        <w:hyperlink r:id="rId10" w:history="1">
           <w:r>
             <w:rPr>
               <w:rStyle w:val="Hyperlink"/>
@@ -650,7 +661,7 @@
           <w:sz w:val="24"/>
           <w:u w:val="single"/>
         </w:rPr>
-        <w:hyperlink r:id="rId11" w:history="1">
+        <w:hyperlink r:id="rId10" w:history="1">
           <w:r>
             <w:rPr>
               <w:rStyle w:val="Hyperlink"/>
@@ -697,7 +708,7 @@
           <w:sz w:val="24"/>
           <w:u w:val="single"/>
         </w:rPr>
-        <w:hyperlink r:id="rId11" w:history="1">
+        <w:hyperlink r:id="rId10" w:history="1">
           <w:r>
             <w:rPr>
               <w:rStyle w:val="Hyperlink"/>
@@ -715,7 +726,7 @@
           <w:sz w:val="24"/>
           <w:u w:val="single"/>
         </w:rPr>
-        <w:hyperlink r:id="rId11" w:history="1">
+        <w:hyperlink r:id="rId10" w:history="1">
           <w:r>
             <w:rPr>
               <w:rStyle w:val="Hyperlink"/>
@@ -744,7 +755,7 @@
           <w:sz w:val="24"/>
           <w:u w:val="single"/>
         </w:rPr>
-        <w:hyperlink r:id="rId11" w:history="1">
+        <w:hyperlink r:id="rId10" w:history="1">
           <w:r>
             <w:rPr>
               <w:rStyle w:val="Hyperlink"/>
@@ -828,7 +839,6 @@
       </w:r>
       <w:r>
         <w:rPr>
-          <w:u w:val="single" w:color="0066cc"/>
           <w:rFonts w:ascii="Charis SIL Regular" w:hAnsi="Charis SIL Regular" w:eastAsia="Charis SIL Regular"/>
           <w:b w:val="0"/>
           <w:i w:val="0"/>
@@ -1081,6 +1091,7 @@
       </w:r>
       <w:r>
         <w:rPr>
+          <w:u w:val="single" w:color="0066cc"/>
           <w:rFonts w:ascii="Charis SIL Regular" w:hAnsi="Charis SIL Regular" w:eastAsia="Charis SIL Regular"/>
           <w:b w:val="0"/>
           <w:i w:val="0"/>
@@ -2889,7 +2900,7 @@
           <w:sz w:val="24"/>
           <w:u w:val="single"/>
         </w:rPr>
-        <w:hyperlink r:id="rId17" w:history="1">
+        <w:hyperlink r:id="rId16" w:history="1">
           <w:r>
             <w:rPr>
               <w:rStyle w:val="Hyperlink"/>
@@ -2918,7 +2929,7 @@
           <w:sz w:val="24"/>
           <w:u w:val="single"/>
         </w:rPr>
-        <w:hyperlink r:id="rId17" w:history="1">
+        <w:hyperlink r:id="rId16" w:history="1">
           <w:r>
             <w:rPr>
               <w:rStyle w:val="Hyperlink"/>
@@ -3167,7 +3178,7 @@
           <w:sz w:val="24"/>
           <w:u w:val="single"/>
         </w:rPr>
-        <w:hyperlink r:id="rId18" w:history="1">
+        <w:hyperlink r:id="rId19" w:history="1">
           <w:r>
             <w:rPr>
               <w:rStyle w:val="Hyperlink"/>
@@ -3342,7 +3353,7 @@
           <w:sz w:val="24"/>
           <w:u w:val="single"/>
         </w:rPr>
-        <w:hyperlink r:id="rId19" w:history="1">
+        <w:hyperlink r:id="rId20" w:history="1">
           <w:r>
             <w:rPr>
               <w:rStyle w:val="Hyperlink"/>
@@ -3351,170 +3362,6 @@
           </w:r>
         </w:hyperlink>
       </w:r>
-      <w:r>
-        <w:rPr>
-          <w:rFonts w:ascii="Charis SIL Regular" w:hAnsi="Charis SIL Regular" w:eastAsia="Charis SIL Regular"/>
-          <w:b w:val="0"/>
-          <w:i w:val="0"/>
-          <w:color w:val="0066CC"/>
-          <w:sz w:val="24"/>
-          <w:u w:val="single"/>
-        </w:rPr>
-        <w:hyperlink r:id="rId19" w:history="1">
-          <w:r>
-            <w:rPr>
-              <w:rStyle w:val="Hyperlink"/>
-            </w:rPr>
-            <w:t>resolver.kb.nl/</w:t>
-          </w:r>
-        </w:hyperlink>
-      </w:r>
-      <w:r>
-        <w:rPr>
-          <w:rFonts w:ascii="Charis SIL Regular" w:hAnsi="Charis SIL Regular" w:eastAsia="Charis SIL Regular"/>
-          <w:b w:val="0"/>
-          <w:i w:val="0"/>
-          <w:color w:val="0066CC"/>
-          <w:sz w:val="24"/>
-          <w:u w:val="single"/>
-        </w:rPr>
-        <w:hyperlink r:id="rId19" w:history="1">
-          <w:r>
-            <w:rPr>
-              <w:rStyle w:val="Hyperlink"/>
-            </w:rPr>
-            <w:t>resolve?</w:t>
-          </w:r>
-        </w:hyperlink>
-      </w:r>
-      <w:r>
-        <w:rPr>
-          <w:rFonts w:ascii="Charis SIL Regular" w:hAnsi="Charis SIL Regular" w:eastAsia="Charis SIL Regular"/>
-          <w:b w:val="0"/>
-          <w:i w:val="0"/>
-          <w:color w:val="0066CC"/>
-          <w:sz w:val="24"/>
-          <w:u w:val="single"/>
-        </w:rPr>
-        <w:hyperlink r:id="rId19" w:history="1">
-          <w:r>
-            <w:rPr>
-              <w:rStyle w:val="Hyperlink"/>
-            </w:rPr>
-            <w:t>urn=MMKB06:000003234:00005</w:t>
-          </w:r>
-        </w:hyperlink>
-      </w:r>
-    </w:p>
-    <w:p>
-      <w:pPr>
-        <w:autoSpaceDN w:val="0"/>
-        <w:autoSpaceDE w:val="0"/>
-        <w:widowControl/>
-        <w:spacing w:line="352" w:lineRule="exact" w:before="176" w:after="0"/>
-        <w:ind w:left="0" w:right="0" w:firstLine="0"/>
-        <w:jc w:val="left"/>
-      </w:pPr>
-      <w:r>
-        <w:rPr>
-          <w:rFonts w:ascii="Charis SIL Regular" w:hAnsi="Charis SIL Regular" w:eastAsia="Charis SIL Regular"/>
-          <w:b w:val="0"/>
-          <w:i w:val="0"/>
-          <w:color w:val="000000"/>
-          <w:sz w:val="24"/>
-        </w:rPr>
-        <w:t>Tijdschrift:</w:t>
-      </w:r>
-    </w:p>
-    <w:p>
-      <w:pPr>
-        <w:autoSpaceDN w:val="0"/>
-        <w:autoSpaceDE w:val="0"/>
-        <w:widowControl/>
-        <w:spacing w:line="288" w:lineRule="exact" w:before="240" w:after="0"/>
-        <w:ind w:left="800" w:right="1008" w:firstLine="0"/>
-        <w:jc w:val="left"/>
-      </w:pPr>
-      <w:r>
-        <w:rPr>
-          <w:rFonts w:ascii="Charis SIL Italic" w:hAnsi="Charis SIL Italic" w:eastAsia="Charis SIL Italic"/>
-          <w:b w:val="0"/>
-          <w:i/>
-          <w:color w:val="000000"/>
-          <w:sz w:val="24"/>
-        </w:rPr>
-        <w:t xml:space="preserve">Veys, Fanny Wonu, en Nationaal Museum van Wereldculturen, red. The Benin </w:t>
-      </w:r>
-      <w:r>
-        <w:rPr>
-          <w:rFonts w:ascii="Charis SIL Italic" w:hAnsi="Charis SIL Italic" w:eastAsia="Charis SIL Italic"/>
-          <w:b w:val="0"/>
-          <w:i/>
-          <w:color w:val="000000"/>
-          <w:sz w:val="24"/>
-        </w:rPr>
-        <w:t xml:space="preserve">Collections at the National Museum of World Cultures. Provenance, #2. Leiden: </w:t>
-      </w:r>
-      <w:r>
-        <w:rPr>
-          <w:rFonts w:ascii="Charis SIL Italic" w:hAnsi="Charis SIL Italic" w:eastAsia="Charis SIL Italic"/>
-          <w:b w:val="0"/>
-          <w:i/>
-          <w:color w:val="000000"/>
-          <w:sz w:val="24"/>
-        </w:rPr>
-        <w:t>Nationaal Museum van Wereldculturen, 2021.</w:t>
-      </w:r>
-      <w:r>
-        <w:rPr>
-          <w:rFonts w:ascii="Charis SIL Italic" w:hAnsi="Charis SIL Italic" w:eastAsia="Charis SIL Italic"/>
-          <w:b w:val="0"/>
-          <w:i/>
-          <w:color w:val="000000"/>
-          <w:sz w:val="24"/>
-        </w:rPr>
-        <w:t xml:space="preserve">Publicatie van het Wereldmuseum </w:t>
-      </w:r>
-      <w:r>
-        <w:rPr>
-          <w:rFonts w:ascii="Charis SIL Italic" w:hAnsi="Charis SIL Italic" w:eastAsia="Charis SIL Italic"/>
-          <w:b w:val="0"/>
-          <w:i/>
-          <w:color w:val="000000"/>
-          <w:sz w:val="24"/>
-        </w:rPr>
-        <w:t xml:space="preserve">met betrekking tot de Benin collectie. Verschaft informatie over de link tussen </w:t>
-      </w:r>
-      <w:r>
-        <w:rPr>
-          <w:rFonts w:ascii="Charis SIL Italic" w:hAnsi="Charis SIL Italic" w:eastAsia="Charis SIL Italic"/>
-          <w:b w:val="0"/>
-          <w:i/>
-          <w:color w:val="000000"/>
-          <w:sz w:val="24"/>
-        </w:rPr>
-        <w:t xml:space="preserve">objecten uit Benin binnen de collectie van het Wereldmuseum (niet alleen in </w:t>
-      </w:r>
-      <w:r>
-        <w:rPr>
-          <w:rFonts w:ascii="Charis SIL Italic" w:hAnsi="Charis SIL Italic" w:eastAsia="Charis SIL Italic"/>
-          <w:b w:val="0"/>
-          <w:i/>
-          <w:color w:val="000000"/>
-          <w:sz w:val="24"/>
-        </w:rPr>
-        <w:t>Leiden) en de plundering van Britse soldaten in 1897.</w:t>
-      </w:r>
-    </w:p>
-    <w:p>
-      <w:pPr>
-        <w:autoSpaceDN w:val="0"/>
-        <w:autoSpaceDE w:val="0"/>
-        <w:widowControl/>
-        <w:spacing w:line="288" w:lineRule="exact" w:before="240" w:after="0"/>
-        <w:ind w:left="800" w:right="1584" w:firstLine="0"/>
-        <w:jc w:val="left"/>
-      </w:pPr>
       <w:r>
         <w:rPr>
           <w:rFonts w:ascii="Charis SIL Regular" w:hAnsi="Charis SIL Regular" w:eastAsia="Charis SIL Regular"/>
@@ -3529,7 +3376,7 @@
             <w:rPr>
               <w:rStyle w:val="Hyperlink"/>
             </w:rPr>
-            <w:t>https://</w:t>
+            <w:t>resolver.kb.nl/</w:t>
           </w:r>
         </w:hyperlink>
       </w:r>
@@ -3547,7 +3394,7 @@
             <w:rPr>
               <w:rStyle w:val="Hyperlink"/>
             </w:rPr>
-            <w:t>search.worldcat.org/</w:t>
+            <w:t>resolve?</w:t>
           </w:r>
         </w:hyperlink>
       </w:r>
@@ -3565,10 +3412,20 @@
             <w:rPr>
               <w:rStyle w:val="Hyperlink"/>
             </w:rPr>
-            <w:t>title/1293851263</w:t>
+            <w:t>urn=MMKB06:000003234:00005</w:t>
           </w:r>
         </w:hyperlink>
       </w:r>
+    </w:p>
+    <w:p>
+      <w:pPr>
+        <w:autoSpaceDN w:val="0"/>
+        <w:autoSpaceDE w:val="0"/>
+        <w:widowControl/>
+        <w:spacing w:line="352" w:lineRule="exact" w:before="176" w:after="0"/>
+        <w:ind w:left="0" w:right="0" w:firstLine="0"/>
+        <w:jc w:val="left"/>
+      </w:pPr>
       <w:r>
         <w:rPr>
           <w:rFonts w:ascii="Charis SIL Regular" w:hAnsi="Charis SIL Regular" w:eastAsia="Charis SIL Regular"/>
@@ -3577,8 +3434,98 @@
           <w:color w:val="000000"/>
           <w:sz w:val="24"/>
         </w:rPr>
-        <w:t xml:space="preserve">, </w:t>
-      </w:r>
+        <w:t>Tijdschrift:</w:t>
+      </w:r>
+    </w:p>
+    <w:p>
+      <w:pPr>
+        <w:autoSpaceDN w:val="0"/>
+        <w:autoSpaceDE w:val="0"/>
+        <w:widowControl/>
+        <w:spacing w:line="288" w:lineRule="exact" w:before="240" w:after="0"/>
+        <w:ind w:left="800" w:right="1008" w:firstLine="0"/>
+        <w:jc w:val="left"/>
+      </w:pPr>
+      <w:r>
+        <w:rPr>
+          <w:rFonts w:ascii="Charis SIL Italic" w:hAnsi="Charis SIL Italic" w:eastAsia="Charis SIL Italic"/>
+          <w:b w:val="0"/>
+          <w:i/>
+          <w:color w:val="000000"/>
+          <w:sz w:val="24"/>
+        </w:rPr>
+        <w:t xml:space="preserve">Veys, Fanny Wonu, en Nationaal Museum van Wereldculturen, red. The Benin </w:t>
+      </w:r>
+      <w:r>
+        <w:rPr>
+          <w:rFonts w:ascii="Charis SIL Italic" w:hAnsi="Charis SIL Italic" w:eastAsia="Charis SIL Italic"/>
+          <w:b w:val="0"/>
+          <w:i/>
+          <w:color w:val="000000"/>
+          <w:sz w:val="24"/>
+        </w:rPr>
+        <w:t xml:space="preserve">Collections at the National Museum of World Cultures. Provenance, #2. Leiden: </w:t>
+      </w:r>
+      <w:r>
+        <w:rPr>
+          <w:rFonts w:ascii="Charis SIL Italic" w:hAnsi="Charis SIL Italic" w:eastAsia="Charis SIL Italic"/>
+          <w:b w:val="0"/>
+          <w:i/>
+          <w:color w:val="000000"/>
+          <w:sz w:val="24"/>
+        </w:rPr>
+        <w:t>Nationaal Museum van Wereldculturen, 2021.</w:t>
+      </w:r>
+      <w:r>
+        <w:rPr>
+          <w:rFonts w:ascii="Charis SIL Italic" w:hAnsi="Charis SIL Italic" w:eastAsia="Charis SIL Italic"/>
+          <w:b w:val="0"/>
+          <w:i/>
+          <w:color w:val="000000"/>
+          <w:sz w:val="24"/>
+        </w:rPr>
+        <w:t xml:space="preserve">Publicatie van het Wereldmuseum </w:t>
+      </w:r>
+      <w:r>
+        <w:rPr>
+          <w:rFonts w:ascii="Charis SIL Italic" w:hAnsi="Charis SIL Italic" w:eastAsia="Charis SIL Italic"/>
+          <w:b w:val="0"/>
+          <w:i/>
+          <w:color w:val="000000"/>
+          <w:sz w:val="24"/>
+        </w:rPr>
+        <w:t xml:space="preserve">met betrekking tot de Benin collectie. Verschaft informatie over de link tussen </w:t>
+      </w:r>
+      <w:r>
+        <w:rPr>
+          <w:rFonts w:ascii="Charis SIL Italic" w:hAnsi="Charis SIL Italic" w:eastAsia="Charis SIL Italic"/>
+          <w:b w:val="0"/>
+          <w:i/>
+          <w:color w:val="000000"/>
+          <w:sz w:val="24"/>
+        </w:rPr>
+        <w:t xml:space="preserve">objecten uit Benin binnen de collectie van het Wereldmuseum (niet alleen in </w:t>
+      </w:r>
+      <w:r>
+        <w:rPr>
+          <w:rFonts w:ascii="Charis SIL Italic" w:hAnsi="Charis SIL Italic" w:eastAsia="Charis SIL Italic"/>
+          <w:b w:val="0"/>
+          <w:i/>
+          <w:color w:val="000000"/>
+          <w:sz w:val="24"/>
+        </w:rPr>
+        <w:t>Leiden) en de plundering van Britse soldaten in 1897.</w:t>
+      </w:r>
+    </w:p>
+    <w:p>
+      <w:pPr>
+        <w:autoSpaceDN w:val="0"/>
+        <w:autoSpaceDE w:val="0"/>
+        <w:widowControl/>
+        <w:spacing w:line="288" w:lineRule="exact" w:before="240" w:after="0"/>
+        <w:ind w:left="800" w:right="1584" w:firstLine="0"/>
+        <w:jc w:val="left"/>
+      </w:pPr>
       <w:r>
         <w:rPr>
           <w:rFonts w:ascii="Charis SIL Regular" w:hAnsi="Charis SIL Regular" w:eastAsia="Charis SIL Regular"/>
@@ -3593,20 +3540,9 @@
             <w:rPr>
               <w:rStyle w:val="Hyperlink"/>
             </w:rPr>
-            <w:t>ISBN</w:t>
+            <w:t>https://</w:t>
           </w:r>
         </w:hyperlink>
-      </w:r>
-      <w:r>
-        <w:rPr>
-          <w:rFonts w:ascii="Charis SIL Regular" w:hAnsi="Charis SIL Regular" w:eastAsia="Charis SIL Regular"/>
-          <w:b w:val="0"/>
-          <w:i w:val="0"/>
-          <w:color w:val="0066CC"/>
-          <w:sz w:val="24"/>
-          <w:u w:val="single"/>
-        </w:rPr>
-        <w:t xml:space="preserve"> </w:t>
       </w:r>
       <w:r>
         <w:rPr>
@@ -3622,7 +3558,25 @@
             <w:rPr>
               <w:rStyle w:val="Hyperlink"/>
             </w:rPr>
-            <w:t>9789088909986</w:t>
+            <w:t>search.worldcat.org/</w:t>
+          </w:r>
+        </w:hyperlink>
+      </w:r>
+      <w:r>
+        <w:rPr>
+          <w:rFonts w:ascii="Charis SIL Regular" w:hAnsi="Charis SIL Regular" w:eastAsia="Charis SIL Regular"/>
+          <w:b w:val="0"/>
+          <w:i w:val="0"/>
+          <w:color w:val="0066CC"/>
+          <w:sz w:val="24"/>
+          <w:u w:val="single"/>
+        </w:rPr>
+        <w:hyperlink r:id="rId21" w:history="1">
+          <w:r>
+            <w:rPr>
+              <w:rStyle w:val="Hyperlink"/>
+            </w:rPr>
+            <w:t>title/1293851263</w:t>
           </w:r>
         </w:hyperlink>
       </w:r>
@@ -3636,154 +3590,6 @@
         </w:rPr>
         <w:t xml:space="preserve">, </w:t>
       </w:r>
-      <w:r>
-        <w:rPr>
-          <w:rFonts w:ascii="Charis SIL Regular" w:hAnsi="Charis SIL Regular" w:eastAsia="Charis SIL Regular"/>
-          <w:b w:val="0"/>
-          <w:i w:val="0"/>
-          <w:color w:val="0066CC"/>
-          <w:sz w:val="24"/>
-          <w:u w:val="single"/>
-        </w:rPr>
-        <w:hyperlink r:id="rId20" w:history="1">
-          <w:r>
-            <w:rPr>
-              <w:rStyle w:val="Hyperlink"/>
-            </w:rPr>
-            <w:t>WorldC</w:t>
-          </w:r>
-        </w:hyperlink>
-      </w:r>
-      <w:r>
-        <w:rPr>
-          <w:rFonts w:ascii="Charis SIL Regular" w:hAnsi="Charis SIL Regular" w:eastAsia="Charis SIL Regular"/>
-          <w:b w:val="0"/>
-          <w:i w:val="0"/>
-          <w:color w:val="0066CC"/>
-          <w:sz w:val="24"/>
-          <w:u w:val="single"/>
-        </w:rPr>
-        <w:hyperlink r:id="rId20" w:history="1">
-          <w:r>
-            <w:rPr>
-              <w:rStyle w:val="Hyperlink"/>
-            </w:rPr>
-            <w:t>at</w:t>
-          </w:r>
-        </w:hyperlink>
-      </w:r>
-      <w:r>
-        <w:rPr>
-          <w:rFonts w:ascii="Charis SIL Regular" w:hAnsi="Charis SIL Regular" w:eastAsia="Charis SIL Regular"/>
-          <w:b w:val="0"/>
-          <w:i w:val="0"/>
-          <w:color w:val="0066CC"/>
-          <w:sz w:val="24"/>
-          <w:u w:val="single"/>
-        </w:rPr>
-        <w:t xml:space="preserve"> </w:t>
-      </w:r>
-      <w:r>
-        <w:rPr>
-          <w:rFonts w:ascii="Charis SIL Regular" w:hAnsi="Charis SIL Regular" w:eastAsia="Charis SIL Regular"/>
-          <w:b w:val="0"/>
-          <w:i w:val="0"/>
-          <w:color w:val="0066CC"/>
-          <w:sz w:val="24"/>
-          <w:u w:val="single"/>
-        </w:rPr>
-        <w:hyperlink r:id="rId20" w:history="1">
-          <w:r>
-            <w:rPr>
-              <w:rStyle w:val="Hyperlink"/>
-            </w:rPr>
-            <w:t>1293851263</w:t>
-          </w:r>
-        </w:hyperlink>
-      </w:r>
-    </w:p>
-    <w:p>
-      <w:pPr>
-        <w:autoSpaceDN w:val="0"/>
-        <w:autoSpaceDE w:val="0"/>
-        <w:widowControl/>
-        <w:spacing w:line="352" w:lineRule="exact" w:before="176" w:after="0"/>
-        <w:ind w:left="0" w:right="0" w:firstLine="0"/>
-        <w:jc w:val="left"/>
-      </w:pPr>
-      <w:r>
-        <w:rPr>
-          <w:rFonts w:ascii="Charis SIL Regular" w:hAnsi="Charis SIL Regular" w:eastAsia="Charis SIL Regular"/>
-          <w:b w:val="0"/>
-          <w:i w:val="0"/>
-          <w:color w:val="000000"/>
-          <w:sz w:val="24"/>
-        </w:rPr>
-        <w:t>Boek:</w:t>
-      </w:r>
-    </w:p>
-    <w:p>
-      <w:pPr>
-        <w:autoSpaceDN w:val="0"/>
-        <w:autoSpaceDE w:val="0"/>
-        <w:widowControl/>
-        <w:spacing w:line="288" w:lineRule="exact" w:before="240" w:after="0"/>
-        <w:ind w:left="800" w:right="864" w:firstLine="0"/>
-        <w:jc w:val="left"/>
-      </w:pPr>
-      <w:r>
-        <w:rPr>
-          <w:rFonts w:ascii="Charis SIL Italic" w:hAnsi="Charis SIL Italic" w:eastAsia="Charis SIL Italic"/>
-          <w:b w:val="0"/>
-          <w:i/>
-          <w:color w:val="000000"/>
-          <w:sz w:val="24"/>
-        </w:rPr>
-        <w:t xml:space="preserve">Wengen, Ger van. Wat is er te doen in Volkenkunde?: de bewogen geschiedenis van </w:t>
-      </w:r>
-      <w:r>
-        <w:rPr>
-          <w:rFonts w:ascii="Charis SIL Italic" w:hAnsi="Charis SIL Italic" w:eastAsia="Charis SIL Italic"/>
-          <w:b w:val="0"/>
-          <w:i/>
-          <w:color w:val="000000"/>
-          <w:sz w:val="24"/>
-        </w:rPr>
-        <w:t>het Rijksmuseum voor Volkenkunde in Leiden, Leiden 2002.</w:t>
-      </w:r>
-      <w:r>
-        <w:rPr>
-          <w:rFonts w:ascii="Charis SIL Italic" w:hAnsi="Charis SIL Italic" w:eastAsia="Charis SIL Italic"/>
-          <w:b w:val="0"/>
-          <w:i/>
-          <w:color w:val="000000"/>
-          <w:sz w:val="24"/>
-        </w:rPr>
-        <w:t xml:space="preserve">Boek over de </w:t>
-      </w:r>
-      <w:r>
-        <w:br/>
-      </w:r>
-      <w:r>
-        <w:rPr>
-          <w:rFonts w:ascii="Charis SIL Italic" w:hAnsi="Charis SIL Italic" w:eastAsia="Charis SIL Italic"/>
-          <w:b w:val="0"/>
-          <w:i/>
-          <w:color w:val="000000"/>
-          <w:sz w:val="24"/>
-        </w:rPr>
-        <w:t>geschiedenis van het huidige Wereldmuseum in Leiden.</w:t>
-      </w:r>
-    </w:p>
-    <w:p>
-      <w:pPr>
-        <w:autoSpaceDN w:val="0"/>
-        <w:autoSpaceDE w:val="0"/>
-        <w:widowControl/>
-        <w:spacing w:line="288" w:lineRule="exact" w:before="240" w:after="0"/>
-        <w:ind w:left="800" w:right="1728" w:firstLine="0"/>
-        <w:jc w:val="left"/>
-      </w:pPr>
       <w:r>
         <w:rPr>
           <w:rFonts w:ascii="Charis SIL Regular" w:hAnsi="Charis SIL Regular" w:eastAsia="Charis SIL Regular"/>
@@ -3798,9 +3604,20 @@
             <w:rPr>
               <w:rStyle w:val="Hyperlink"/>
             </w:rPr>
-            <w:t>https://</w:t>
+            <w:t>ISBN</w:t>
           </w:r>
         </w:hyperlink>
+      </w:r>
+      <w:r>
+        <w:rPr>
+          <w:rFonts w:ascii="Charis SIL Regular" w:hAnsi="Charis SIL Regular" w:eastAsia="Charis SIL Regular"/>
+          <w:b w:val="0"/>
+          <w:i w:val="0"/>
+          <w:color w:val="0066CC"/>
+          <w:sz w:val="24"/>
+          <w:u w:val="single"/>
+        </w:rPr>
+        <w:t xml:space="preserve"> </w:t>
       </w:r>
       <w:r>
         <w:rPr>
@@ -3816,9 +3633,19 @@
             <w:rPr>
               <w:rStyle w:val="Hyperlink"/>
             </w:rPr>
-            <w:t>search.worldcat.org/</w:t>
+            <w:t>9789088909986</w:t>
           </w:r>
         </w:hyperlink>
+      </w:r>
+      <w:r>
+        <w:rPr>
+          <w:rFonts w:ascii="Charis SIL Regular" w:hAnsi="Charis SIL Regular" w:eastAsia="Charis SIL Regular"/>
+          <w:b w:val="0"/>
+          <w:i w:val="0"/>
+          <w:color w:val="000000"/>
+          <w:sz w:val="24"/>
+        </w:rPr>
+        <w:t xml:space="preserve">, </w:t>
       </w:r>
       <w:r>
         <w:rPr>
@@ -3829,15 +3656,72 @@
           <w:sz w:val="24"/>
           <w:u w:val="single"/>
         </w:rPr>
-        <w:hyperlink r:id="rId22" w:history="1">
+        <w:hyperlink r:id="rId21" w:history="1">
           <w:r>
             <w:rPr>
               <w:rStyle w:val="Hyperlink"/>
             </w:rPr>
-            <w:t>title/901467113</w:t>
+            <w:t>WorldC</w:t>
           </w:r>
         </w:hyperlink>
       </w:r>
+      <w:r>
+        <w:rPr>
+          <w:rFonts w:ascii="Charis SIL Regular" w:hAnsi="Charis SIL Regular" w:eastAsia="Charis SIL Regular"/>
+          <w:b w:val="0"/>
+          <w:i w:val="0"/>
+          <w:color w:val="0066CC"/>
+          <w:sz w:val="24"/>
+          <w:u w:val="single"/>
+        </w:rPr>
+        <w:hyperlink r:id="rId21" w:history="1">
+          <w:r>
+            <w:rPr>
+              <w:rStyle w:val="Hyperlink"/>
+            </w:rPr>
+            <w:t>at</w:t>
+          </w:r>
+        </w:hyperlink>
+      </w:r>
+      <w:r>
+        <w:rPr>
+          <w:rFonts w:ascii="Charis SIL Regular" w:hAnsi="Charis SIL Regular" w:eastAsia="Charis SIL Regular"/>
+          <w:b w:val="0"/>
+          <w:i w:val="0"/>
+          <w:color w:val="0066CC"/>
+          <w:sz w:val="24"/>
+          <w:u w:val="single"/>
+        </w:rPr>
+        <w:t xml:space="preserve"> </w:t>
+      </w:r>
+      <w:r>
+        <w:rPr>
+          <w:rFonts w:ascii="Charis SIL Regular" w:hAnsi="Charis SIL Regular" w:eastAsia="Charis SIL Regular"/>
+          <w:b w:val="0"/>
+          <w:i w:val="0"/>
+          <w:color w:val="0066CC"/>
+          <w:sz w:val="24"/>
+          <w:u w:val="single"/>
+        </w:rPr>
+        <w:hyperlink r:id="rId21" w:history="1">
+          <w:r>
+            <w:rPr>
+              <w:rStyle w:val="Hyperlink"/>
+            </w:rPr>
+            <w:t>1293851263</w:t>
+          </w:r>
+        </w:hyperlink>
+      </w:r>
+    </w:p>
+    <w:p>
+      <w:pPr>
+        <w:autoSpaceDN w:val="0"/>
+        <w:autoSpaceDE w:val="0"/>
+        <w:widowControl/>
+        <w:spacing w:line="352" w:lineRule="exact" w:before="176" w:after="0"/>
+        <w:ind w:left="0" w:right="0" w:firstLine="0"/>
+        <w:jc w:val="left"/>
+      </w:pPr>
       <w:r>
         <w:rPr>
           <w:rFonts w:ascii="Charis SIL Regular" w:hAnsi="Charis SIL Regular" w:eastAsia="Charis SIL Regular"/>
@@ -3846,8 +3730,71 @@
           <w:color w:val="000000"/>
           <w:sz w:val="24"/>
         </w:rPr>
-        <w:t xml:space="preserve">, </w:t>
-      </w:r>
+        <w:t>Boek:</w:t>
+      </w:r>
+    </w:p>
+    <w:p>
+      <w:pPr>
+        <w:autoSpaceDN w:val="0"/>
+        <w:autoSpaceDE w:val="0"/>
+        <w:widowControl/>
+        <w:spacing w:line="288" w:lineRule="exact" w:before="240" w:after="0"/>
+        <w:ind w:left="800" w:right="864" w:firstLine="0"/>
+        <w:jc w:val="left"/>
+      </w:pPr>
+      <w:r>
+        <w:rPr>
+          <w:rFonts w:ascii="Charis SIL Italic" w:hAnsi="Charis SIL Italic" w:eastAsia="Charis SIL Italic"/>
+          <w:b w:val="0"/>
+          <w:i/>
+          <w:color w:val="000000"/>
+          <w:sz w:val="24"/>
+        </w:rPr>
+        <w:t xml:space="preserve">Wengen, Ger van. Wat is er te doen in Volkenkunde?: de bewogen geschiedenis van </w:t>
+      </w:r>
+      <w:r>
+        <w:rPr>
+          <w:rFonts w:ascii="Charis SIL Italic" w:hAnsi="Charis SIL Italic" w:eastAsia="Charis SIL Italic"/>
+          <w:b w:val="0"/>
+          <w:i/>
+          <w:color w:val="000000"/>
+          <w:sz w:val="24"/>
+        </w:rPr>
+        <w:t>het Rijksmuseum voor Volkenkunde in Leiden, Leiden 2002.</w:t>
+      </w:r>
+      <w:r>
+        <w:rPr>
+          <w:rFonts w:ascii="Charis SIL Italic" w:hAnsi="Charis SIL Italic" w:eastAsia="Charis SIL Italic"/>
+          <w:b w:val="0"/>
+          <w:i/>
+          <w:color w:val="000000"/>
+          <w:sz w:val="24"/>
+        </w:rPr>
+        <w:t xml:space="preserve">Boek over de </w:t>
+      </w:r>
+      <w:r>
+        <w:br/>
+      </w:r>
+      <w:r>
+        <w:rPr>
+          <w:rFonts w:ascii="Charis SIL Italic" w:hAnsi="Charis SIL Italic" w:eastAsia="Charis SIL Italic"/>
+          <w:b w:val="0"/>
+          <w:i/>
+          <w:color w:val="000000"/>
+          <w:sz w:val="24"/>
+        </w:rPr>
+        <w:t>geschiedenis van het huidige Wereldmuseum in Leiden.</w:t>
+      </w:r>
+    </w:p>
+    <w:p>
+      <w:pPr>
+        <w:autoSpaceDN w:val="0"/>
+        <w:autoSpaceDE w:val="0"/>
+        <w:widowControl/>
+        <w:spacing w:line="288" w:lineRule="exact" w:before="240" w:after="0"/>
+        <w:ind w:left="800" w:right="1728" w:firstLine="0"/>
+        <w:jc w:val="left"/>
+      </w:pPr>
       <w:r>
         <w:rPr>
           <w:rFonts w:ascii="Charis SIL Regular" w:hAnsi="Charis SIL Regular" w:eastAsia="Charis SIL Regular"/>
@@ -3862,20 +3809,9 @@
             <w:rPr>
               <w:rStyle w:val="Hyperlink"/>
             </w:rPr>
-            <w:t>ISBN</w:t>
+            <w:t>https://</w:t>
           </w:r>
         </w:hyperlink>
-      </w:r>
-      <w:r>
-        <w:rPr>
-          <w:rFonts w:ascii="Charis SIL Regular" w:hAnsi="Charis SIL Regular" w:eastAsia="Charis SIL Regular"/>
-          <w:b w:val="0"/>
-          <w:i w:val="0"/>
-          <w:color w:val="0066CC"/>
-          <w:sz w:val="24"/>
-          <w:u w:val="single"/>
-        </w:rPr>
-        <w:t xml:space="preserve"> </w:t>
       </w:r>
       <w:r>
         <w:rPr>
@@ -3891,7 +3827,25 @@
             <w:rPr>
               <w:rStyle w:val="Hyperlink"/>
             </w:rPr>
-            <w:t>9789071310812</w:t>
+            <w:t>search.worldcat.org/</w:t>
+          </w:r>
+        </w:hyperlink>
+      </w:r>
+      <w:r>
+        <w:rPr>
+          <w:rFonts w:ascii="Charis SIL Regular" w:hAnsi="Charis SIL Regular" w:eastAsia="Charis SIL Regular"/>
+          <w:b w:val="0"/>
+          <w:i w:val="0"/>
+          <w:color w:val="0066CC"/>
+          <w:sz w:val="24"/>
+          <w:u w:val="single"/>
+        </w:rPr>
+        <w:hyperlink r:id="rId23" w:history="1">
+          <w:r>
+            <w:rPr>
+              <w:rStyle w:val="Hyperlink"/>
+            </w:rPr>
+            <w:t>title/901467113</w:t>
           </w:r>
         </w:hyperlink>
       </w:r>
@@ -3914,30 +3868,12 @@
           <w:sz w:val="24"/>
           <w:u w:val="single"/>
         </w:rPr>
-        <w:hyperlink r:id="rId22" w:history="1">
+        <w:hyperlink r:id="rId24" w:history="1">
           <w:r>
             <w:rPr>
               <w:rStyle w:val="Hyperlink"/>
             </w:rPr>
-            <w:t>WorldC</w:t>
-          </w:r>
-        </w:hyperlink>
-      </w:r>
-      <w:r>
-        <w:rPr>
-          <w:rFonts w:ascii="Charis SIL Regular" w:hAnsi="Charis SIL Regular" w:eastAsia="Charis SIL Regular"/>
-          <w:b w:val="0"/>
-          <w:i w:val="0"/>
-          <w:color w:val="0066CC"/>
-          <w:sz w:val="24"/>
-          <w:u w:val="single"/>
-        </w:rPr>
-        <w:hyperlink r:id="rId22" w:history="1">
-          <w:r>
-            <w:rPr>
-              <w:rStyle w:val="Hyperlink"/>
-            </w:rPr>
-            <w:t>at</w:t>
+            <w:t>ISBN</w:t>
           </w:r>
         </w:hyperlink>
       </w:r>
@@ -3961,7 +3897,82 @@
           <w:sz w:val="24"/>
           <w:u w:val="single"/>
         </w:rPr>
-        <w:hyperlink r:id="rId22" w:history="1">
+        <w:hyperlink r:id="rId24" w:history="1">
+          <w:r>
+            <w:rPr>
+              <w:rStyle w:val="Hyperlink"/>
+            </w:rPr>
+            <w:t>9789071310812</w:t>
+          </w:r>
+        </w:hyperlink>
+      </w:r>
+      <w:r>
+        <w:rPr>
+          <w:rFonts w:ascii="Charis SIL Regular" w:hAnsi="Charis SIL Regular" w:eastAsia="Charis SIL Regular"/>
+          <w:b w:val="0"/>
+          <w:i w:val="0"/>
+          <w:color w:val="000000"/>
+          <w:sz w:val="24"/>
+        </w:rPr>
+        <w:t xml:space="preserve">, </w:t>
+      </w:r>
+      <w:r>
+        <w:rPr>
+          <w:rFonts w:ascii="Charis SIL Regular" w:hAnsi="Charis SIL Regular" w:eastAsia="Charis SIL Regular"/>
+          <w:b w:val="0"/>
+          <w:i w:val="0"/>
+          <w:color w:val="0066CC"/>
+          <w:sz w:val="24"/>
+          <w:u w:val="single"/>
+        </w:rPr>
+        <w:hyperlink r:id="rId23" w:history="1">
+          <w:r>
+            <w:rPr>
+              <w:rStyle w:val="Hyperlink"/>
+            </w:rPr>
+            <w:t>WorldC</w:t>
+          </w:r>
+        </w:hyperlink>
+      </w:r>
+      <w:r>
+        <w:rPr>
+          <w:rFonts w:ascii="Charis SIL Regular" w:hAnsi="Charis SIL Regular" w:eastAsia="Charis SIL Regular"/>
+          <w:b w:val="0"/>
+          <w:i w:val="0"/>
+          <w:color w:val="0066CC"/>
+          <w:sz w:val="24"/>
+          <w:u w:val="single"/>
+        </w:rPr>
+        <w:hyperlink r:id="rId23" w:history="1">
+          <w:r>
+            <w:rPr>
+              <w:rStyle w:val="Hyperlink"/>
+            </w:rPr>
+            <w:t>at</w:t>
+          </w:r>
+        </w:hyperlink>
+      </w:r>
+      <w:r>
+        <w:rPr>
+          <w:rFonts w:ascii="Charis SIL Regular" w:hAnsi="Charis SIL Regular" w:eastAsia="Charis SIL Regular"/>
+          <w:b w:val="0"/>
+          <w:i w:val="0"/>
+          <w:color w:val="0066CC"/>
+          <w:sz w:val="24"/>
+          <w:u w:val="single"/>
+        </w:rPr>
+        <w:t xml:space="preserve"> </w:t>
+      </w:r>
+      <w:r>
+        <w:rPr>
+          <w:rFonts w:ascii="Charis SIL Regular" w:hAnsi="Charis SIL Regular" w:eastAsia="Charis SIL Regular"/>
+          <w:b w:val="0"/>
+          <w:i w:val="0"/>
+          <w:color w:val="0066CC"/>
+          <w:sz w:val="24"/>
+          <w:u w:val="single"/>
+        </w:rPr>
+        <w:hyperlink r:id="rId23" w:history="1">
           <w:r>
             <w:rPr>
               <w:rStyle w:val="Hyperlink"/>

--- a/EXPORTS/DOCX/published/niveau3/Dutch/WMLeiden.docx
+++ b/EXPORTS/DOCX/published/niveau3/Dutch/WMLeiden.docx
@@ -372,21 +372,13 @@
       </w:r>
       <w:r>
         <w:rPr>
-          <w:u w:val="single" w:color="0066cc"/>
           <w:rFonts w:ascii="Charis SIL Regular" w:hAnsi="Charis SIL Regular" w:eastAsia="Charis SIL Regular"/>
           <w:b w:val="0"/>
           <w:i w:val="0"/>
           <w:color w:val="000000"/>
           <w:sz w:val="24"/>
         </w:rPr>
-        <w:hyperlink r:id="rId9" w:history="1">
-          <w:r>
-            <w:rPr>
-              <w:rStyle w:val="Hyperlink"/>
-            </w:rPr>
-            <w:t>eum</w:t>
-          </w:r>
-        </w:hyperlink>
+        <w:t>eum</w:t>
       </w:r>
       <w:r>
         <w:rPr>
@@ -625,7 +617,7 @@
           <w:sz w:val="24"/>
           <w:u w:val="single"/>
         </w:rPr>
-        <w:hyperlink r:id="rId10" w:history="1">
+        <w:hyperlink r:id="rId11" w:history="1">
           <w:r>
             <w:rPr>
               <w:rStyle w:val="Hyperlink"/>
@@ -643,7 +635,7 @@
           <w:sz w:val="24"/>
           <w:u w:val="single"/>
         </w:rPr>
-        <w:hyperlink r:id="rId10" w:history="1">
+        <w:hyperlink r:id="rId11" w:history="1">
           <w:r>
             <w:rPr>
               <w:rStyle w:val="Hyperlink"/>
@@ -1091,7 +1083,6 @@
       </w:r>
       <w:r>
         <w:rPr>
-          <w:u w:val="single" w:color="0066cc"/>
           <w:rFonts w:ascii="Charis SIL Regular" w:hAnsi="Charis SIL Regular" w:eastAsia="Charis SIL Regular"/>
           <w:b w:val="0"/>
           <w:i w:val="0"/>
@@ -1682,61 +1673,7 @@
           <w:color w:val="000000"/>
           <w:sz w:val="24"/>
         </w:rPr>
-        <w:t xml:space="preserve">overgedaan. In het Wereldmuseum Leiden zijn sinds de </w:t>
-      </w:r>
-      <w:r>
-        <w:rPr>
-          <w:u w:val="single" w:color="0066cc"/>
-          <w:rFonts w:ascii="Charis SIL Regular" w:hAnsi="Charis SIL Regular" w:eastAsia="Charis SIL Regular"/>
-          <w:b w:val="0"/>
-          <w:i w:val="0"/>
-          <w:color w:val="000000"/>
-          <w:sz w:val="24"/>
-        </w:rPr>
-        <w:hyperlink r:id="rId11" w:history="1">
-          <w:r>
-            <w:rPr>
-              <w:rStyle w:val="Hyperlink"/>
-            </w:rPr>
-            <w:t>oprichting ge</w:t>
-          </w:r>
-        </w:hyperlink>
-      </w:r>
-      <w:r>
-        <w:rPr>
-          <w:u w:val="single" w:color="0066cc"/>
-          <w:rFonts w:ascii="Charis SIL Regular" w:hAnsi="Charis SIL Regular" w:eastAsia="Charis SIL Regular"/>
-          <w:b w:val="0"/>
-          <w:i w:val="0"/>
-          <w:color w:val="000000"/>
-          <w:sz w:val="24"/>
-        </w:rPr>
-        <w:hyperlink r:id="rId11" w:history="1">
-          <w:r>
-            <w:rPr>
-              <w:rStyle w:val="Hyperlink"/>
-            </w:rPr>
-            <w:t>g</w:t>
-          </w:r>
-        </w:hyperlink>
-      </w:r>
-      <w:r>
-        <w:rPr>
-          <w:u w:val="single" w:color="0066cc"/>
-          <w:rFonts w:ascii="Charis SIL Regular" w:hAnsi="Charis SIL Regular" w:eastAsia="Charis SIL Regular"/>
-          <w:b w:val="0"/>
-          <w:i w:val="0"/>
-          <w:color w:val="000000"/>
-          <w:sz w:val="24"/>
-        </w:rPr>
-        <w:hyperlink r:id="rId11" w:history="1">
-          <w:r>
-            <w:rPr>
-              <w:rStyle w:val="Hyperlink"/>
-            </w:rPr>
-            <w:t>even</w:t>
-          </w:r>
-        </w:hyperlink>
+        <w:t>overgedaan. In het Wereldmuseum Leiden zijn sinds de oprichting gegeven</w:t>
       </w:r>
       <w:r>
         <w:rPr>
@@ -2882,7 +2819,7 @@
           <w:sz w:val="24"/>
           <w:u w:val="single"/>
         </w:rPr>
-        <w:hyperlink r:id="rId17" w:history="1">
+        <w:hyperlink r:id="rId16" w:history="1">
           <w:r>
             <w:rPr>
               <w:rStyle w:val="Hyperlink"/>
@@ -3096,7 +3033,7 @@
           <w:sz w:val="24"/>
           <w:u w:val="single"/>
         </w:rPr>
-        <w:hyperlink r:id="rId18" w:history="1">
+        <w:hyperlink r:id="rId17" w:history="1">
           <w:r>
             <w:rPr>
               <w:rStyle w:val="Hyperlink"/>
@@ -3105,6 +3042,245 @@
           </w:r>
         </w:hyperlink>
       </w:r>
+      <w:r>
+        <w:rPr>
+          <w:rFonts w:ascii="Charis SIL Regular" w:hAnsi="Charis SIL Regular" w:eastAsia="Charis SIL Regular"/>
+          <w:b w:val="0"/>
+          <w:i w:val="0"/>
+          <w:color w:val="0066CC"/>
+          <w:sz w:val="24"/>
+          <w:u w:val="single"/>
+        </w:rPr>
+        <w:hyperlink r:id="rId17" w:history="1">
+          <w:r>
+            <w:rPr>
+              <w:rStyle w:val="Hyperlink"/>
+            </w:rPr>
+            <w:t>search.worldcat.org/</w:t>
+          </w:r>
+        </w:hyperlink>
+      </w:r>
+      <w:r>
+        <w:rPr>
+          <w:rFonts w:ascii="Charis SIL Regular" w:hAnsi="Charis SIL Regular" w:eastAsia="Charis SIL Regular"/>
+          <w:b w:val="0"/>
+          <w:i w:val="0"/>
+          <w:color w:val="0066CC"/>
+          <w:sz w:val="24"/>
+          <w:u w:val="single"/>
+        </w:rPr>
+        <w:hyperlink r:id="rId17" w:history="1">
+          <w:r>
+            <w:rPr>
+              <w:rStyle w:val="Hyperlink"/>
+            </w:rPr>
+            <w:t>title/562473153?</w:t>
+          </w:r>
+        </w:hyperlink>
+      </w:r>
+      <w:r>
+        <w:rPr>
+          <w:rFonts w:ascii="Charis SIL Regular" w:hAnsi="Charis SIL Regular" w:eastAsia="Charis SIL Regular"/>
+          <w:b w:val="0"/>
+          <w:i w:val="0"/>
+          <w:color w:val="0066CC"/>
+          <w:sz w:val="24"/>
+          <w:u w:val="single"/>
+        </w:rPr>
+        <w:hyperlink r:id="rId17" w:history="1">
+          <w:r>
+            <w:rPr>
+              <w:rStyle w:val="Hyperlink"/>
+            </w:rPr>
+            <w:t>oclcNum=562473153</w:t>
+          </w:r>
+        </w:hyperlink>
+      </w:r>
+      <w:r>
+        <w:rPr>
+          <w:rFonts w:ascii="Charis SIL Regular" w:hAnsi="Charis SIL Regular" w:eastAsia="Charis SIL Regular"/>
+          <w:b w:val="0"/>
+          <w:i w:val="0"/>
+          <w:color w:val="000000"/>
+          <w:sz w:val="24"/>
+        </w:rPr>
+        <w:t xml:space="preserve">, </w:t>
+      </w:r>
+      <w:r>
+        <w:rPr>
+          <w:rFonts w:ascii="Charis SIL Regular" w:hAnsi="Charis SIL Regular" w:eastAsia="Charis SIL Regular"/>
+          <w:b w:val="0"/>
+          <w:i w:val="0"/>
+          <w:color w:val="0066CC"/>
+          <w:sz w:val="24"/>
+          <w:u w:val="single"/>
+        </w:rPr>
+        <w:hyperlink r:id="rId17" w:history="1">
+          <w:r>
+            <w:rPr>
+              <w:rStyle w:val="Hyperlink"/>
+            </w:rPr>
+            <w:t>WorldC</w:t>
+          </w:r>
+        </w:hyperlink>
+      </w:r>
+      <w:r>
+        <w:rPr>
+          <w:rFonts w:ascii="Charis SIL Regular" w:hAnsi="Charis SIL Regular" w:eastAsia="Charis SIL Regular"/>
+          <w:b w:val="0"/>
+          <w:i w:val="0"/>
+          <w:color w:val="0066CC"/>
+          <w:sz w:val="24"/>
+          <w:u w:val="single"/>
+        </w:rPr>
+        <w:hyperlink r:id="rId17" w:history="1">
+          <w:r>
+            <w:rPr>
+              <w:rStyle w:val="Hyperlink"/>
+            </w:rPr>
+            <w:t>at</w:t>
+          </w:r>
+        </w:hyperlink>
+      </w:r>
+      <w:r>
+        <w:rPr>
+          <w:rFonts w:ascii="Charis SIL Regular" w:hAnsi="Charis SIL Regular" w:eastAsia="Charis SIL Regular"/>
+          <w:b w:val="0"/>
+          <w:i w:val="0"/>
+          <w:color w:val="0066CC"/>
+          <w:sz w:val="24"/>
+          <w:u w:val="single"/>
+        </w:rPr>
+        <w:t xml:space="preserve"> </w:t>
+      </w:r>
+      <w:r>
+        <w:rPr>
+          <w:rFonts w:ascii="Charis SIL Regular" w:hAnsi="Charis SIL Regular" w:eastAsia="Charis SIL Regular"/>
+          <w:b w:val="0"/>
+          <w:i w:val="0"/>
+          <w:color w:val="0066CC"/>
+          <w:sz w:val="24"/>
+          <w:u w:val="single"/>
+        </w:rPr>
+        <w:hyperlink r:id="rId17" w:history="1">
+          <w:r>
+            <w:rPr>
+              <w:rStyle w:val="Hyperlink"/>
+            </w:rPr>
+            <w:t>562473153</w:t>
+          </w:r>
+        </w:hyperlink>
+      </w:r>
+    </w:p>
+    <w:p>
+      <w:pPr>
+        <w:autoSpaceDN w:val="0"/>
+        <w:autoSpaceDE w:val="0"/>
+        <w:widowControl/>
+        <w:spacing w:line="352" w:lineRule="exact" w:before="176" w:after="0"/>
+        <w:ind w:left="0" w:right="0" w:firstLine="0"/>
+        <w:jc w:val="left"/>
+      </w:pPr>
+      <w:r>
+        <w:rPr>
+          <w:rFonts w:ascii="Charis SIL Regular" w:hAnsi="Charis SIL Regular" w:eastAsia="Charis SIL Regular"/>
+          <w:b w:val="0"/>
+          <w:i w:val="0"/>
+          <w:color w:val="000000"/>
+          <w:sz w:val="24"/>
+        </w:rPr>
+        <w:t>Boek:</w:t>
+      </w:r>
+    </w:p>
+    <w:p>
+      <w:pPr>
+        <w:autoSpaceDN w:val="0"/>
+        <w:autoSpaceDE w:val="0"/>
+        <w:widowControl/>
+        <w:spacing w:line="288" w:lineRule="exact" w:before="240" w:after="0"/>
+        <w:ind w:left="800" w:right="1296" w:firstLine="0"/>
+        <w:jc w:val="left"/>
+      </w:pPr>
+      <w:r>
+        <w:rPr>
+          <w:rFonts w:ascii="Charis SIL Italic" w:hAnsi="Charis SIL Italic" w:eastAsia="Charis SIL Italic"/>
+          <w:b w:val="0"/>
+          <w:i/>
+          <w:color w:val="000000"/>
+          <w:sz w:val="24"/>
+        </w:rPr>
+        <w:t xml:space="preserve">Rassers, Willem H. Overzicht van de geschiedenis van het Rijksmuseum voor </w:t>
+      </w:r>
+      <w:r>
+        <w:rPr>
+          <w:rFonts w:ascii="Charis SIL Italic" w:hAnsi="Charis SIL Italic" w:eastAsia="Charis SIL Italic"/>
+          <w:b w:val="0"/>
+          <w:i/>
+          <w:color w:val="000000"/>
+          <w:sz w:val="24"/>
+        </w:rPr>
+        <w:t>Volkenkunde, 1837-1937. Sijthoff, 1937.</w:t>
+      </w:r>
+      <w:r>
+        <w:rPr>
+          <w:rFonts w:ascii="Charis SIL Italic" w:hAnsi="Charis SIL Italic" w:eastAsia="Charis SIL Italic"/>
+          <w:b w:val="0"/>
+          <w:i/>
+          <w:color w:val="000000"/>
+          <w:sz w:val="24"/>
+        </w:rPr>
+        <w:t xml:space="preserve">Uitvoerige geschiedenis van de eerste </w:t>
+      </w:r>
+      <w:r>
+        <w:rPr>
+          <w:rFonts w:ascii="Charis SIL Italic" w:hAnsi="Charis SIL Italic" w:eastAsia="Charis SIL Italic"/>
+          <w:b w:val="0"/>
+          <w:i/>
+          <w:color w:val="000000"/>
+          <w:sz w:val="24"/>
+        </w:rPr>
+        <w:t xml:space="preserve">honderd jaar van het Rijks Etnografisch Museum. Beschrijft hoe het museum is </w:t>
+      </w:r>
+      <w:r>
+        <w:rPr>
+          <w:rFonts w:ascii="Charis SIL Italic" w:hAnsi="Charis SIL Italic" w:eastAsia="Charis SIL Italic"/>
+          <w:b w:val="0"/>
+          <w:i/>
+          <w:color w:val="000000"/>
+          <w:sz w:val="24"/>
+        </w:rPr>
+        <w:t xml:space="preserve">ontstaan uit de collectie van Von Siebold en het KKZ en hoe dit naderhand tot </w:t>
+      </w:r>
+      <w:r>
+        <w:rPr>
+          <w:rFonts w:ascii="Charis SIL Italic" w:hAnsi="Charis SIL Italic" w:eastAsia="Charis SIL Italic"/>
+          <w:b w:val="0"/>
+          <w:i/>
+          <w:color w:val="000000"/>
+          <w:sz w:val="24"/>
+        </w:rPr>
+        <w:t xml:space="preserve">etnografisch museum is gevormd. Bevat informatie over verzamelde collecties </w:t>
+      </w:r>
+      <w:r>
+        <w:rPr>
+          <w:rFonts w:ascii="Charis SIL Italic" w:hAnsi="Charis SIL Italic" w:eastAsia="Charis SIL Italic"/>
+          <w:b w:val="0"/>
+          <w:i/>
+          <w:color w:val="000000"/>
+          <w:sz w:val="24"/>
+        </w:rPr>
+        <w:t>gedurende de eerste honderd jaar.</w:t>
+      </w:r>
+    </w:p>
+    <w:p>
+      <w:pPr>
+        <w:autoSpaceDN w:val="0"/>
+        <w:autoSpaceDE w:val="0"/>
+        <w:widowControl/>
+        <w:spacing w:line="352" w:lineRule="exact" w:before="176" w:after="0"/>
+        <w:ind w:left="800" w:right="0" w:firstLine="0"/>
+        <w:jc w:val="left"/>
+      </w:pPr>
       <w:r>
         <w:rPr>
           <w:rFonts w:ascii="Charis SIL Regular" w:hAnsi="Charis SIL Regular" w:eastAsia="Charis SIL Regular"/>
@@ -3119,7 +3295,7 @@
             <w:rPr>
               <w:rStyle w:val="Hyperlink"/>
             </w:rPr>
-            <w:t>search.worldcat.org/</w:t>
+            <w:t>https://</w:t>
           </w:r>
         </w:hyperlink>
       </w:r>
@@ -3137,7 +3313,7 @@
             <w:rPr>
               <w:rStyle w:val="Hyperlink"/>
             </w:rPr>
-            <w:t>title/562473153?</w:t>
+            <w:t>resolver.kb.nl/</w:t>
           </w:r>
         </w:hyperlink>
       </w:r>
@@ -3155,7 +3331,246 @@
             <w:rPr>
               <w:rStyle w:val="Hyperlink"/>
             </w:rPr>
-            <w:t>oclcNum=562473153</w:t>
+            <w:t>resolve?</w:t>
+          </w:r>
+        </w:hyperlink>
+      </w:r>
+      <w:r>
+        <w:rPr>
+          <w:rFonts w:ascii="Charis SIL Regular" w:hAnsi="Charis SIL Regular" w:eastAsia="Charis SIL Regular"/>
+          <w:b w:val="0"/>
+          <w:i w:val="0"/>
+          <w:color w:val="0066CC"/>
+          <w:sz w:val="24"/>
+          <w:u w:val="single"/>
+        </w:rPr>
+        <w:hyperlink r:id="rId18" w:history="1">
+          <w:r>
+            <w:rPr>
+              <w:rStyle w:val="Hyperlink"/>
+            </w:rPr>
+            <w:t>urn=MMKB06:000003234:00005</w:t>
+          </w:r>
+        </w:hyperlink>
+      </w:r>
+    </w:p>
+    <w:p>
+      <w:pPr>
+        <w:autoSpaceDN w:val="0"/>
+        <w:autoSpaceDE w:val="0"/>
+        <w:widowControl/>
+        <w:spacing w:line="352" w:lineRule="exact" w:before="176" w:after="0"/>
+        <w:ind w:left="0" w:right="0" w:firstLine="0"/>
+        <w:jc w:val="left"/>
+      </w:pPr>
+      <w:r>
+        <w:rPr>
+          <w:rFonts w:ascii="Charis SIL Regular" w:hAnsi="Charis SIL Regular" w:eastAsia="Charis SIL Regular"/>
+          <w:b w:val="0"/>
+          <w:i w:val="0"/>
+          <w:color w:val="000000"/>
+          <w:sz w:val="24"/>
+        </w:rPr>
+        <w:t>Tijdschrift:</w:t>
+      </w:r>
+    </w:p>
+    <w:p>
+      <w:pPr>
+        <w:autoSpaceDN w:val="0"/>
+        <w:autoSpaceDE w:val="0"/>
+        <w:widowControl/>
+        <w:spacing w:line="288" w:lineRule="exact" w:before="240" w:after="0"/>
+        <w:ind w:left="800" w:right="1008" w:firstLine="0"/>
+        <w:jc w:val="left"/>
+      </w:pPr>
+      <w:r>
+        <w:rPr>
+          <w:rFonts w:ascii="Charis SIL Italic" w:hAnsi="Charis SIL Italic" w:eastAsia="Charis SIL Italic"/>
+          <w:b w:val="0"/>
+          <w:i/>
+          <w:color w:val="000000"/>
+          <w:sz w:val="24"/>
+        </w:rPr>
+        <w:t xml:space="preserve">Veys, Fanny Wonu, en Nationaal Museum van Wereldculturen, red. The Benin </w:t>
+      </w:r>
+      <w:r>
+        <w:rPr>
+          <w:rFonts w:ascii="Charis SIL Italic" w:hAnsi="Charis SIL Italic" w:eastAsia="Charis SIL Italic"/>
+          <w:b w:val="0"/>
+          <w:i/>
+          <w:color w:val="000000"/>
+          <w:sz w:val="24"/>
+        </w:rPr>
+        <w:t xml:space="preserve">Collections at the National Museum of World Cultures. Provenance, #2. Leiden: </w:t>
+      </w:r>
+      <w:r>
+        <w:rPr>
+          <w:rFonts w:ascii="Charis SIL Italic" w:hAnsi="Charis SIL Italic" w:eastAsia="Charis SIL Italic"/>
+          <w:b w:val="0"/>
+          <w:i/>
+          <w:color w:val="000000"/>
+          <w:sz w:val="24"/>
+        </w:rPr>
+        <w:t>Nationaal Museum van Wereldculturen, 2021.</w:t>
+      </w:r>
+      <w:r>
+        <w:rPr>
+          <w:rFonts w:ascii="Charis SIL Italic" w:hAnsi="Charis SIL Italic" w:eastAsia="Charis SIL Italic"/>
+          <w:b w:val="0"/>
+          <w:i/>
+          <w:color w:val="000000"/>
+          <w:sz w:val="24"/>
+        </w:rPr>
+        <w:t xml:space="preserve">Publicatie van het Wereldmuseum </w:t>
+      </w:r>
+      <w:r>
+        <w:rPr>
+          <w:rFonts w:ascii="Charis SIL Italic" w:hAnsi="Charis SIL Italic" w:eastAsia="Charis SIL Italic"/>
+          <w:b w:val="0"/>
+          <w:i/>
+          <w:color w:val="000000"/>
+          <w:sz w:val="24"/>
+        </w:rPr>
+        <w:t xml:space="preserve">met betrekking tot de Benin collectie. Verschaft informatie over de link tussen </w:t>
+      </w:r>
+      <w:r>
+        <w:rPr>
+          <w:rFonts w:ascii="Charis SIL Italic" w:hAnsi="Charis SIL Italic" w:eastAsia="Charis SIL Italic"/>
+          <w:b w:val="0"/>
+          <w:i/>
+          <w:color w:val="000000"/>
+          <w:sz w:val="24"/>
+        </w:rPr>
+        <w:t xml:space="preserve">objecten uit Benin binnen de collectie van het Wereldmuseum (niet alleen in </w:t>
+      </w:r>
+      <w:r>
+        <w:rPr>
+          <w:rFonts w:ascii="Charis SIL Italic" w:hAnsi="Charis SIL Italic" w:eastAsia="Charis SIL Italic"/>
+          <w:b w:val="0"/>
+          <w:i/>
+          <w:color w:val="000000"/>
+          <w:sz w:val="24"/>
+        </w:rPr>
+        <w:t>Leiden) en de plundering van Britse soldaten in 1897.</w:t>
+      </w:r>
+    </w:p>
+    <w:p>
+      <w:pPr>
+        <w:autoSpaceDN w:val="0"/>
+        <w:autoSpaceDE w:val="0"/>
+        <w:widowControl/>
+        <w:spacing w:line="288" w:lineRule="exact" w:before="240" w:after="0"/>
+        <w:ind w:left="800" w:right="1584" w:firstLine="0"/>
+        <w:jc w:val="left"/>
+      </w:pPr>
+      <w:r>
+        <w:rPr>
+          <w:rFonts w:ascii="Charis SIL Regular" w:hAnsi="Charis SIL Regular" w:eastAsia="Charis SIL Regular"/>
+          <w:b w:val="0"/>
+          <w:i w:val="0"/>
+          <w:color w:val="0066CC"/>
+          <w:sz w:val="24"/>
+          <w:u w:val="single"/>
+        </w:rPr>
+        <w:hyperlink r:id="rId19" w:history="1">
+          <w:r>
+            <w:rPr>
+              <w:rStyle w:val="Hyperlink"/>
+            </w:rPr>
+            <w:t>https://</w:t>
+          </w:r>
+        </w:hyperlink>
+      </w:r>
+      <w:r>
+        <w:rPr>
+          <w:rFonts w:ascii="Charis SIL Regular" w:hAnsi="Charis SIL Regular" w:eastAsia="Charis SIL Regular"/>
+          <w:b w:val="0"/>
+          <w:i w:val="0"/>
+          <w:color w:val="0066CC"/>
+          <w:sz w:val="24"/>
+          <w:u w:val="single"/>
+        </w:rPr>
+        <w:hyperlink r:id="rId19" w:history="1">
+          <w:r>
+            <w:rPr>
+              <w:rStyle w:val="Hyperlink"/>
+            </w:rPr>
+            <w:t>search.worldcat.org/</w:t>
+          </w:r>
+        </w:hyperlink>
+      </w:r>
+      <w:r>
+        <w:rPr>
+          <w:rFonts w:ascii="Charis SIL Regular" w:hAnsi="Charis SIL Regular" w:eastAsia="Charis SIL Regular"/>
+          <w:b w:val="0"/>
+          <w:i w:val="0"/>
+          <w:color w:val="0066CC"/>
+          <w:sz w:val="24"/>
+          <w:u w:val="single"/>
+        </w:rPr>
+        <w:hyperlink r:id="rId19" w:history="1">
+          <w:r>
+            <w:rPr>
+              <w:rStyle w:val="Hyperlink"/>
+            </w:rPr>
+            <w:t>title/1293851263</w:t>
+          </w:r>
+        </w:hyperlink>
+      </w:r>
+      <w:r>
+        <w:rPr>
+          <w:rFonts w:ascii="Charis SIL Regular" w:hAnsi="Charis SIL Regular" w:eastAsia="Charis SIL Regular"/>
+          <w:b w:val="0"/>
+          <w:i w:val="0"/>
+          <w:color w:val="000000"/>
+          <w:sz w:val="24"/>
+        </w:rPr>
+        <w:t xml:space="preserve">, </w:t>
+      </w:r>
+      <w:r>
+        <w:rPr>
+          <w:rFonts w:ascii="Charis SIL Regular" w:hAnsi="Charis SIL Regular" w:eastAsia="Charis SIL Regular"/>
+          <w:b w:val="0"/>
+          <w:i w:val="0"/>
+          <w:color w:val="0066CC"/>
+          <w:sz w:val="24"/>
+          <w:u w:val="single"/>
+        </w:rPr>
+        <w:hyperlink r:id="rId20" w:history="1">
+          <w:r>
+            <w:rPr>
+              <w:rStyle w:val="Hyperlink"/>
+            </w:rPr>
+            <w:t>ISBN</w:t>
+          </w:r>
+        </w:hyperlink>
+      </w:r>
+      <w:r>
+        <w:rPr>
+          <w:rFonts w:ascii="Charis SIL Regular" w:hAnsi="Charis SIL Regular" w:eastAsia="Charis SIL Regular"/>
+          <w:b w:val="0"/>
+          <w:i w:val="0"/>
+          <w:color w:val="0066CC"/>
+          <w:sz w:val="24"/>
+          <w:u w:val="single"/>
+        </w:rPr>
+        <w:t xml:space="preserve"> </w:t>
+      </w:r>
+      <w:r>
+        <w:rPr>
+          <w:rFonts w:ascii="Charis SIL Regular" w:hAnsi="Charis SIL Regular" w:eastAsia="Charis SIL Regular"/>
+          <w:b w:val="0"/>
+          <w:i w:val="0"/>
+          <w:color w:val="0066CC"/>
+          <w:sz w:val="24"/>
+          <w:u w:val="single"/>
+        </w:rPr>
+        <w:hyperlink r:id="rId20" w:history="1">
+          <w:r>
+            <w:rPr>
+              <w:rStyle w:val="Hyperlink"/>
+            </w:rPr>
+            <w:t>9789088909986</w:t>
           </w:r>
         </w:hyperlink>
       </w:r>
@@ -3196,7 +3611,7 @@
           <w:sz w:val="24"/>
           <w:u w:val="single"/>
         </w:rPr>
-        <w:hyperlink r:id="rId18" w:history="1">
+        <w:hyperlink r:id="rId19" w:history="1">
           <w:r>
             <w:rPr>
               <w:rStyle w:val="Hyperlink"/>
@@ -3225,12 +3640,12 @@
           <w:sz w:val="24"/>
           <w:u w:val="single"/>
         </w:rPr>
-        <w:hyperlink r:id="rId18" w:history="1">
+        <w:hyperlink r:id="rId19" w:history="1">
           <w:r>
             <w:rPr>
               <w:rStyle w:val="Hyperlink"/>
             </w:rPr>
-            <w:t>562473153</w:t>
+            <w:t>1293851263</w:t>
           </w:r>
         </w:hyperlink>
       </w:r>
@@ -3261,7 +3676,7 @@
         <w:autoSpaceDE w:val="0"/>
         <w:widowControl/>
         <w:spacing w:line="288" w:lineRule="exact" w:before="240" w:after="0"/>
-        <w:ind w:left="800" w:right="1296" w:firstLine="0"/>
+        <w:ind w:left="800" w:right="864" w:firstLine="0"/>
         <w:jc w:val="left"/>
       </w:pPr>
       <w:r>
@@ -3272,7 +3687,7 @@
           <w:color w:val="000000"/>
           <w:sz w:val="24"/>
         </w:rPr>
-        <w:t xml:space="preserve">Rassers, Willem H. Overzicht van de geschiedenis van het Rijksmuseum voor </w:t>
+        <w:t xml:space="preserve">Wengen, Ger van. Wat is er te doen in Volkenkunde?: de bewogen geschiedenis van </w:t>
       </w:r>
       <w:r>
         <w:rPr>
@@ -3282,7 +3697,7 @@
           <w:color w:val="000000"/>
           <w:sz w:val="24"/>
         </w:rPr>
-        <w:t>Volkenkunde, 1837-1937. Sijthoff, 1937.</w:t>
+        <w:t>het Rijksmuseum voor Volkenkunde in Leiden, Leiden 2002.</w:t>
       </w:r>
       <w:r>
         <w:rPr>
@@ -3292,7 +3707,10 @@
           <w:color w:val="000000"/>
           <w:sz w:val="24"/>
         </w:rPr>
-        <w:t xml:space="preserve">Uitvoerige geschiedenis van de eerste </w:t>
+        <w:t xml:space="preserve">Boek over de </w:t>
+      </w:r>
+      <w:r>
+        <w:br/>
       </w:r>
       <w:r>
         <w:rPr>
@@ -3302,139 +3720,7 @@
           <w:color w:val="000000"/>
           <w:sz w:val="24"/>
         </w:rPr>
-        <w:t xml:space="preserve">honderd jaar van het Rijks Etnografisch Museum. Beschrijft hoe het museum is </w:t>
-      </w:r>
-      <w:r>
-        <w:rPr>
-          <w:rFonts w:ascii="Charis SIL Italic" w:hAnsi="Charis SIL Italic" w:eastAsia="Charis SIL Italic"/>
-          <w:b w:val="0"/>
-          <w:i/>
-          <w:color w:val="000000"/>
-          <w:sz w:val="24"/>
-        </w:rPr>
-        <w:t xml:space="preserve">ontstaan uit de collectie van Von Siebold en het KKZ en hoe dit naderhand tot </w:t>
-      </w:r>
-      <w:r>
-        <w:rPr>
-          <w:rFonts w:ascii="Charis SIL Italic" w:hAnsi="Charis SIL Italic" w:eastAsia="Charis SIL Italic"/>
-          <w:b w:val="0"/>
-          <w:i/>
-          <w:color w:val="000000"/>
-          <w:sz w:val="24"/>
-        </w:rPr>
-        <w:t xml:space="preserve">etnografisch museum is gevormd. Bevat informatie over verzamelde collecties </w:t>
-      </w:r>
-      <w:r>
-        <w:rPr>
-          <w:rFonts w:ascii="Charis SIL Italic" w:hAnsi="Charis SIL Italic" w:eastAsia="Charis SIL Italic"/>
-          <w:b w:val="0"/>
-          <w:i/>
-          <w:color w:val="000000"/>
-          <w:sz w:val="24"/>
-        </w:rPr>
-        <w:t>gedurende de eerste honderd jaar.</w:t>
-      </w:r>
-    </w:p>
-    <w:p>
-      <w:pPr>
-        <w:autoSpaceDN w:val="0"/>
-        <w:autoSpaceDE w:val="0"/>
-        <w:widowControl/>
-        <w:spacing w:line="352" w:lineRule="exact" w:before="176" w:after="0"/>
-        <w:ind w:left="800" w:right="0" w:firstLine="0"/>
-        <w:jc w:val="left"/>
-      </w:pPr>
-      <w:r>
-        <w:rPr>
-          <w:rFonts w:ascii="Charis SIL Regular" w:hAnsi="Charis SIL Regular" w:eastAsia="Charis SIL Regular"/>
-          <w:b w:val="0"/>
-          <w:i w:val="0"/>
-          <w:color w:val="0066CC"/>
-          <w:sz w:val="24"/>
-          <w:u w:val="single"/>
-        </w:rPr>
-        <w:hyperlink r:id="rId20" w:history="1">
-          <w:r>
-            <w:rPr>
-              <w:rStyle w:val="Hyperlink"/>
-            </w:rPr>
-            <w:t>https://</w:t>
-          </w:r>
-        </w:hyperlink>
-      </w:r>
-      <w:r>
-        <w:rPr>
-          <w:rFonts w:ascii="Charis SIL Regular" w:hAnsi="Charis SIL Regular" w:eastAsia="Charis SIL Regular"/>
-          <w:b w:val="0"/>
-          <w:i w:val="0"/>
-          <w:color w:val="0066CC"/>
-          <w:sz w:val="24"/>
-          <w:u w:val="single"/>
-        </w:rPr>
-        <w:hyperlink r:id="rId20" w:history="1">
-          <w:r>
-            <w:rPr>
-              <w:rStyle w:val="Hyperlink"/>
-            </w:rPr>
-            <w:t>resolver.kb.nl/</w:t>
-          </w:r>
-        </w:hyperlink>
-      </w:r>
-      <w:r>
-        <w:rPr>
-          <w:rFonts w:ascii="Charis SIL Regular" w:hAnsi="Charis SIL Regular" w:eastAsia="Charis SIL Regular"/>
-          <w:b w:val="0"/>
-          <w:i w:val="0"/>
-          <w:color w:val="0066CC"/>
-          <w:sz w:val="24"/>
-          <w:u w:val="single"/>
-        </w:rPr>
-        <w:hyperlink r:id="rId20" w:history="1">
-          <w:r>
-            <w:rPr>
-              <w:rStyle w:val="Hyperlink"/>
-            </w:rPr>
-            <w:t>resolve?</w:t>
-          </w:r>
-        </w:hyperlink>
-      </w:r>
-      <w:r>
-        <w:rPr>
-          <w:rFonts w:ascii="Charis SIL Regular" w:hAnsi="Charis SIL Regular" w:eastAsia="Charis SIL Regular"/>
-          <w:b w:val="0"/>
-          <w:i w:val="0"/>
-          <w:color w:val="0066CC"/>
-          <w:sz w:val="24"/>
-          <w:u w:val="single"/>
-        </w:rPr>
-        <w:hyperlink r:id="rId20" w:history="1">
-          <w:r>
-            <w:rPr>
-              <w:rStyle w:val="Hyperlink"/>
-            </w:rPr>
-            <w:t>urn=MMKB06:000003234:00005</w:t>
-          </w:r>
-        </w:hyperlink>
-      </w:r>
-    </w:p>
-    <w:p>
-      <w:pPr>
-        <w:autoSpaceDN w:val="0"/>
-        <w:autoSpaceDE w:val="0"/>
-        <w:widowControl/>
-        <w:spacing w:line="352" w:lineRule="exact" w:before="176" w:after="0"/>
-        <w:ind w:left="0" w:right="0" w:firstLine="0"/>
-        <w:jc w:val="left"/>
-      </w:pPr>
-      <w:r>
-        <w:rPr>
-          <w:rFonts w:ascii="Charis SIL Regular" w:hAnsi="Charis SIL Regular" w:eastAsia="Charis SIL Regular"/>
-          <w:b w:val="0"/>
-          <w:i w:val="0"/>
-          <w:color w:val="000000"/>
-          <w:sz w:val="24"/>
-        </w:rPr>
-        <w:t>Tijdschrift:</w:t>
+        <w:t>geschiedenis van het huidige Wereldmuseum in Leiden.</w:t>
       </w:r>
     </w:p>
     <w:p>
@@ -3443,87 +3729,7 @@
         <w:autoSpaceDE w:val="0"/>
         <w:widowControl/>
         <w:spacing w:line="288" w:lineRule="exact" w:before="240" w:after="0"/>
-        <w:ind w:left="800" w:right="1008" w:firstLine="0"/>
-        <w:jc w:val="left"/>
-      </w:pPr>
-      <w:r>
-        <w:rPr>
-          <w:rFonts w:ascii="Charis SIL Italic" w:hAnsi="Charis SIL Italic" w:eastAsia="Charis SIL Italic"/>
-          <w:b w:val="0"/>
-          <w:i/>
-          <w:color w:val="000000"/>
-          <w:sz w:val="24"/>
-        </w:rPr>
-        <w:t xml:space="preserve">Veys, Fanny Wonu, en Nationaal Museum van Wereldculturen, red. The Benin </w:t>
-      </w:r>
-      <w:r>
-        <w:rPr>
-          <w:rFonts w:ascii="Charis SIL Italic" w:hAnsi="Charis SIL Italic" w:eastAsia="Charis SIL Italic"/>
-          <w:b w:val="0"/>
-          <w:i/>
-          <w:color w:val="000000"/>
-          <w:sz w:val="24"/>
-        </w:rPr>
-        <w:t xml:space="preserve">Collections at the National Museum of World Cultures. Provenance, #2. Leiden: </w:t>
-      </w:r>
-      <w:r>
-        <w:rPr>
-          <w:rFonts w:ascii="Charis SIL Italic" w:hAnsi="Charis SIL Italic" w:eastAsia="Charis SIL Italic"/>
-          <w:b w:val="0"/>
-          <w:i/>
-          <w:color w:val="000000"/>
-          <w:sz w:val="24"/>
-        </w:rPr>
-        <w:t>Nationaal Museum van Wereldculturen, 2021.</w:t>
-      </w:r>
-      <w:r>
-        <w:rPr>
-          <w:rFonts w:ascii="Charis SIL Italic" w:hAnsi="Charis SIL Italic" w:eastAsia="Charis SIL Italic"/>
-          <w:b w:val="0"/>
-          <w:i/>
-          <w:color w:val="000000"/>
-          <w:sz w:val="24"/>
-        </w:rPr>
-        <w:t xml:space="preserve">Publicatie van het Wereldmuseum </w:t>
-      </w:r>
-      <w:r>
-        <w:rPr>
-          <w:rFonts w:ascii="Charis SIL Italic" w:hAnsi="Charis SIL Italic" w:eastAsia="Charis SIL Italic"/>
-          <w:b w:val="0"/>
-          <w:i/>
-          <w:color w:val="000000"/>
-          <w:sz w:val="24"/>
-        </w:rPr>
-        <w:t xml:space="preserve">met betrekking tot de Benin collectie. Verschaft informatie over de link tussen </w:t>
-      </w:r>
-      <w:r>
-        <w:rPr>
-          <w:rFonts w:ascii="Charis SIL Italic" w:hAnsi="Charis SIL Italic" w:eastAsia="Charis SIL Italic"/>
-          <w:b w:val="0"/>
-          <w:i/>
-          <w:color w:val="000000"/>
-          <w:sz w:val="24"/>
-        </w:rPr>
-        <w:t xml:space="preserve">objecten uit Benin binnen de collectie van het Wereldmuseum (niet alleen in </w:t>
-      </w:r>
-      <w:r>
-        <w:rPr>
-          <w:rFonts w:ascii="Charis SIL Italic" w:hAnsi="Charis SIL Italic" w:eastAsia="Charis SIL Italic"/>
-          <w:b w:val="0"/>
-          <w:i/>
-          <w:color w:val="000000"/>
-          <w:sz w:val="24"/>
-        </w:rPr>
-        <w:t>Leiden) en de plundering van Britse soldaten in 1897.</w:t>
-      </w:r>
-    </w:p>
-    <w:p>
-      <w:pPr>
-        <w:autoSpaceDN w:val="0"/>
-        <w:autoSpaceDE w:val="0"/>
-        <w:widowControl/>
-        <w:spacing w:line="288" w:lineRule="exact" w:before="240" w:after="0"/>
-        <w:ind w:left="800" w:right="1584" w:firstLine="0"/>
+        <w:ind w:left="800" w:right="1728" w:firstLine="0"/>
         <w:jc w:val="left"/>
       </w:pPr>
       <w:r>
@@ -3576,7 +3782,7 @@
             <w:rPr>
               <w:rStyle w:val="Hyperlink"/>
             </w:rPr>
-            <w:t>title/1293851263</w:t>
+            <w:t>title/901467113</w:t>
           </w:r>
         </w:hyperlink>
       </w:r>
@@ -3633,7 +3839,7 @@
             <w:rPr>
               <w:rStyle w:val="Hyperlink"/>
             </w:rPr>
-            <w:t>9789088909986</w:t>
+            <w:t>9789071310812</w:t>
           </w:r>
         </w:hyperlink>
       </w:r>
@@ -3704,275 +3910,6 @@
           <w:u w:val="single"/>
         </w:rPr>
         <w:hyperlink r:id="rId21" w:history="1">
-          <w:r>
-            <w:rPr>
-              <w:rStyle w:val="Hyperlink"/>
-            </w:rPr>
-            <w:t>1293851263</w:t>
-          </w:r>
-        </w:hyperlink>
-      </w:r>
-    </w:p>
-    <w:p>
-      <w:pPr>
-        <w:autoSpaceDN w:val="0"/>
-        <w:autoSpaceDE w:val="0"/>
-        <w:widowControl/>
-        <w:spacing w:line="352" w:lineRule="exact" w:before="176" w:after="0"/>
-        <w:ind w:left="0" w:right="0" w:firstLine="0"/>
-        <w:jc w:val="left"/>
-      </w:pPr>
-      <w:r>
-        <w:rPr>
-          <w:rFonts w:ascii="Charis SIL Regular" w:hAnsi="Charis SIL Regular" w:eastAsia="Charis SIL Regular"/>
-          <w:b w:val="0"/>
-          <w:i w:val="0"/>
-          <w:color w:val="000000"/>
-          <w:sz w:val="24"/>
-        </w:rPr>
-        <w:t>Boek:</w:t>
-      </w:r>
-    </w:p>
-    <w:p>
-      <w:pPr>
-        <w:autoSpaceDN w:val="0"/>
-        <w:autoSpaceDE w:val="0"/>
-        <w:widowControl/>
-        <w:spacing w:line="288" w:lineRule="exact" w:before="240" w:after="0"/>
-        <w:ind w:left="800" w:right="864" w:firstLine="0"/>
-        <w:jc w:val="left"/>
-      </w:pPr>
-      <w:r>
-        <w:rPr>
-          <w:rFonts w:ascii="Charis SIL Italic" w:hAnsi="Charis SIL Italic" w:eastAsia="Charis SIL Italic"/>
-          <w:b w:val="0"/>
-          <w:i/>
-          <w:color w:val="000000"/>
-          <w:sz w:val="24"/>
-        </w:rPr>
-        <w:t xml:space="preserve">Wengen, Ger van. Wat is er te doen in Volkenkunde?: de bewogen geschiedenis van </w:t>
-      </w:r>
-      <w:r>
-        <w:rPr>
-          <w:rFonts w:ascii="Charis SIL Italic" w:hAnsi="Charis SIL Italic" w:eastAsia="Charis SIL Italic"/>
-          <w:b w:val="0"/>
-          <w:i/>
-          <w:color w:val="000000"/>
-          <w:sz w:val="24"/>
-        </w:rPr>
-        <w:t>het Rijksmuseum voor Volkenkunde in Leiden, Leiden 2002.</w:t>
-      </w:r>
-      <w:r>
-        <w:rPr>
-          <w:rFonts w:ascii="Charis SIL Italic" w:hAnsi="Charis SIL Italic" w:eastAsia="Charis SIL Italic"/>
-          <w:b w:val="0"/>
-          <w:i/>
-          <w:color w:val="000000"/>
-          <w:sz w:val="24"/>
-        </w:rPr>
-        <w:t xml:space="preserve">Boek over de </w:t>
-      </w:r>
-      <w:r>
-        <w:br/>
-      </w:r>
-      <w:r>
-        <w:rPr>
-          <w:rFonts w:ascii="Charis SIL Italic" w:hAnsi="Charis SIL Italic" w:eastAsia="Charis SIL Italic"/>
-          <w:b w:val="0"/>
-          <w:i/>
-          <w:color w:val="000000"/>
-          <w:sz w:val="24"/>
-        </w:rPr>
-        <w:t>geschiedenis van het huidige Wereldmuseum in Leiden.</w:t>
-      </w:r>
-    </w:p>
-    <w:p>
-      <w:pPr>
-        <w:autoSpaceDN w:val="0"/>
-        <w:autoSpaceDE w:val="0"/>
-        <w:widowControl/>
-        <w:spacing w:line="288" w:lineRule="exact" w:before="240" w:after="0"/>
-        <w:ind w:left="800" w:right="1728" w:firstLine="0"/>
-        <w:jc w:val="left"/>
-      </w:pPr>
-      <w:r>
-        <w:rPr>
-          <w:rFonts w:ascii="Charis SIL Regular" w:hAnsi="Charis SIL Regular" w:eastAsia="Charis SIL Regular"/>
-          <w:b w:val="0"/>
-          <w:i w:val="0"/>
-          <w:color w:val="0066CC"/>
-          <w:sz w:val="24"/>
-          <w:u w:val="single"/>
-        </w:rPr>
-        <w:hyperlink r:id="rId23" w:history="1">
-          <w:r>
-            <w:rPr>
-              <w:rStyle w:val="Hyperlink"/>
-            </w:rPr>
-            <w:t>https://</w:t>
-          </w:r>
-        </w:hyperlink>
-      </w:r>
-      <w:r>
-        <w:rPr>
-          <w:rFonts w:ascii="Charis SIL Regular" w:hAnsi="Charis SIL Regular" w:eastAsia="Charis SIL Regular"/>
-          <w:b w:val="0"/>
-          <w:i w:val="0"/>
-          <w:color w:val="0066CC"/>
-          <w:sz w:val="24"/>
-          <w:u w:val="single"/>
-        </w:rPr>
-        <w:hyperlink r:id="rId23" w:history="1">
-          <w:r>
-            <w:rPr>
-              <w:rStyle w:val="Hyperlink"/>
-            </w:rPr>
-            <w:t>search.worldcat.org/</w:t>
-          </w:r>
-        </w:hyperlink>
-      </w:r>
-      <w:r>
-        <w:rPr>
-          <w:rFonts w:ascii="Charis SIL Regular" w:hAnsi="Charis SIL Regular" w:eastAsia="Charis SIL Regular"/>
-          <w:b w:val="0"/>
-          <w:i w:val="0"/>
-          <w:color w:val="0066CC"/>
-          <w:sz w:val="24"/>
-          <w:u w:val="single"/>
-        </w:rPr>
-        <w:hyperlink r:id="rId23" w:history="1">
-          <w:r>
-            <w:rPr>
-              <w:rStyle w:val="Hyperlink"/>
-            </w:rPr>
-            <w:t>title/901467113</w:t>
-          </w:r>
-        </w:hyperlink>
-      </w:r>
-      <w:r>
-        <w:rPr>
-          <w:rFonts w:ascii="Charis SIL Regular" w:hAnsi="Charis SIL Regular" w:eastAsia="Charis SIL Regular"/>
-          <w:b w:val="0"/>
-          <w:i w:val="0"/>
-          <w:color w:val="000000"/>
-          <w:sz w:val="24"/>
-        </w:rPr>
-        <w:t xml:space="preserve">, </w:t>
-      </w:r>
-      <w:r>
-        <w:rPr>
-          <w:rFonts w:ascii="Charis SIL Regular" w:hAnsi="Charis SIL Regular" w:eastAsia="Charis SIL Regular"/>
-          <w:b w:val="0"/>
-          <w:i w:val="0"/>
-          <w:color w:val="0066CC"/>
-          <w:sz w:val="24"/>
-          <w:u w:val="single"/>
-        </w:rPr>
-        <w:hyperlink r:id="rId24" w:history="1">
-          <w:r>
-            <w:rPr>
-              <w:rStyle w:val="Hyperlink"/>
-            </w:rPr>
-            <w:t>ISBN</w:t>
-          </w:r>
-        </w:hyperlink>
-      </w:r>
-      <w:r>
-        <w:rPr>
-          <w:rFonts w:ascii="Charis SIL Regular" w:hAnsi="Charis SIL Regular" w:eastAsia="Charis SIL Regular"/>
-          <w:b w:val="0"/>
-          <w:i w:val="0"/>
-          <w:color w:val="0066CC"/>
-          <w:sz w:val="24"/>
-          <w:u w:val="single"/>
-        </w:rPr>
-        <w:t xml:space="preserve"> </w:t>
-      </w:r>
-      <w:r>
-        <w:rPr>
-          <w:rFonts w:ascii="Charis SIL Regular" w:hAnsi="Charis SIL Regular" w:eastAsia="Charis SIL Regular"/>
-          <w:b w:val="0"/>
-          <w:i w:val="0"/>
-          <w:color w:val="0066CC"/>
-          <w:sz w:val="24"/>
-          <w:u w:val="single"/>
-        </w:rPr>
-        <w:hyperlink r:id="rId24" w:history="1">
-          <w:r>
-            <w:rPr>
-              <w:rStyle w:val="Hyperlink"/>
-            </w:rPr>
-            <w:t>9789071310812</w:t>
-          </w:r>
-        </w:hyperlink>
-      </w:r>
-      <w:r>
-        <w:rPr>
-          <w:rFonts w:ascii="Charis SIL Regular" w:hAnsi="Charis SIL Regular" w:eastAsia="Charis SIL Regular"/>
-          <w:b w:val="0"/>
-          <w:i w:val="0"/>
-          <w:color w:val="000000"/>
-          <w:sz w:val="24"/>
-        </w:rPr>
-        <w:t xml:space="preserve">, </w:t>
-      </w:r>
-      <w:r>
-        <w:rPr>
-          <w:rFonts w:ascii="Charis SIL Regular" w:hAnsi="Charis SIL Regular" w:eastAsia="Charis SIL Regular"/>
-          <w:b w:val="0"/>
-          <w:i w:val="0"/>
-          <w:color w:val="0066CC"/>
-          <w:sz w:val="24"/>
-          <w:u w:val="single"/>
-        </w:rPr>
-        <w:hyperlink r:id="rId23" w:history="1">
-          <w:r>
-            <w:rPr>
-              <w:rStyle w:val="Hyperlink"/>
-            </w:rPr>
-            <w:t>WorldC</w:t>
-          </w:r>
-        </w:hyperlink>
-      </w:r>
-      <w:r>
-        <w:rPr>
-          <w:rFonts w:ascii="Charis SIL Regular" w:hAnsi="Charis SIL Regular" w:eastAsia="Charis SIL Regular"/>
-          <w:b w:val="0"/>
-          <w:i w:val="0"/>
-          <w:color w:val="0066CC"/>
-          <w:sz w:val="24"/>
-          <w:u w:val="single"/>
-        </w:rPr>
-        <w:hyperlink r:id="rId23" w:history="1">
-          <w:r>
-            <w:rPr>
-              <w:rStyle w:val="Hyperlink"/>
-            </w:rPr>
-            <w:t>at</w:t>
-          </w:r>
-        </w:hyperlink>
-      </w:r>
-      <w:r>
-        <w:rPr>
-          <w:rFonts w:ascii="Charis SIL Regular" w:hAnsi="Charis SIL Regular" w:eastAsia="Charis SIL Regular"/>
-          <w:b w:val="0"/>
-          <w:i w:val="0"/>
-          <w:color w:val="0066CC"/>
-          <w:sz w:val="24"/>
-          <w:u w:val="single"/>
-        </w:rPr>
-        <w:t xml:space="preserve"> </w:t>
-      </w:r>
-      <w:r>
-        <w:rPr>
-          <w:rFonts w:ascii="Charis SIL Regular" w:hAnsi="Charis SIL Regular" w:eastAsia="Charis SIL Regular"/>
-          <w:b w:val="0"/>
-          <w:i w:val="0"/>
-          <w:color w:val="0066CC"/>
-          <w:sz w:val="24"/>
-          <w:u w:val="single"/>
-        </w:rPr>
-        <w:hyperlink r:id="rId23" w:history="1">
           <w:r>
             <w:rPr>
               <w:rStyle w:val="Hyperlink"/>

--- a/EXPORTS/DOCX/published/niveau3/Dutch/WMLeiden.docx
+++ b/EXPORTS/DOCX/published/niveau3/Dutch/WMLeiden.docx
@@ -372,13 +372,21 @@
       </w:r>
       <w:r>
         <w:rPr>
+          <w:u w:val="single" w:color="0066cc"/>
           <w:rFonts w:ascii="Charis SIL Regular" w:hAnsi="Charis SIL Regular" w:eastAsia="Charis SIL Regular"/>
           <w:b w:val="0"/>
           <w:i w:val="0"/>
           <w:color w:val="000000"/>
           <w:sz w:val="24"/>
         </w:rPr>
-        <w:t>eum</w:t>
+        <w:hyperlink r:id="rId9" w:history="1">
+          <w:r>
+            <w:rPr>
+              <w:rStyle w:val="Hyperlink"/>
+            </w:rPr>
+            <w:t>eum</w:t>
+          </w:r>
+        </w:hyperlink>
       </w:r>
       <w:r>
         <w:rPr>
@@ -577,18 +585,7 @@
           <w:color w:val="000000"/>
           <w:sz w:val="24"/>
         </w:rPr>
-        <w:t>van de collectie v</w:t>
-      </w:r>
-      <w:r>
-        <w:rPr>
-          <w:u w:val="single" w:color="0066cc"/>
-          <w:rFonts w:ascii="Charis SIL Regular" w:hAnsi="Charis SIL Regular" w:eastAsia="Charis SIL Regular"/>
-          <w:b w:val="0"/>
-          <w:i w:val="0"/>
-          <w:color w:val="000000"/>
-          <w:sz w:val="24"/>
-        </w:rPr>
-        <w:t xml:space="preserve">an het </w:t>
+        <w:t xml:space="preserve">van de collectie van het </w:t>
       </w:r>
       <w:r>
         <w:rPr>
@@ -653,7 +650,7 @@
           <w:sz w:val="24"/>
           <w:u w:val="single"/>
         </w:rPr>
-        <w:hyperlink r:id="rId10" w:history="1">
+        <w:hyperlink r:id="rId11" w:history="1">
           <w:r>
             <w:rPr>
               <w:rStyle w:val="Hyperlink"/>
@@ -682,7 +679,7 @@
           <w:sz w:val="24"/>
           <w:u w:val="single"/>
         </w:rPr>
-        <w:hyperlink r:id="rId10" w:history="1">
+        <w:hyperlink r:id="rId11" w:history="1">
           <w:r>
             <w:rPr>
               <w:rStyle w:val="Hyperlink"/>
@@ -700,7 +697,7 @@
           <w:sz w:val="24"/>
           <w:u w:val="single"/>
         </w:rPr>
-        <w:hyperlink r:id="rId10" w:history="1">
+        <w:hyperlink r:id="rId11" w:history="1">
           <w:r>
             <w:rPr>
               <w:rStyle w:val="Hyperlink"/>
@@ -1083,6 +1080,7 @@
       </w:r>
       <w:r>
         <w:rPr>
+          <w:u w:val="single" w:color="0066cc"/>
           <w:rFonts w:ascii="Charis SIL Regular" w:hAnsi="Charis SIL Regular" w:eastAsia="Charis SIL Regular"/>
           <w:b w:val="0"/>
           <w:i w:val="0"/>
@@ -1673,7 +1671,61 @@
           <w:color w:val="000000"/>
           <w:sz w:val="24"/>
         </w:rPr>
-        <w:t>overgedaan. In het Wereldmuseum Leiden zijn sinds de oprichting gegeven</w:t>
+        <w:t xml:space="preserve">overgedaan. In het Wereldmuseum Leiden zijn sinds de </w:t>
+      </w:r>
+      <w:r>
+        <w:rPr>
+          <w:u w:val="single" w:color="0066cc"/>
+          <w:rFonts w:ascii="Charis SIL Regular" w:hAnsi="Charis SIL Regular" w:eastAsia="Charis SIL Regular"/>
+          <w:b w:val="0"/>
+          <w:i w:val="0"/>
+          <w:color w:val="000000"/>
+          <w:sz w:val="24"/>
+        </w:rPr>
+        <w:hyperlink r:id="rId11" w:history="1">
+          <w:r>
+            <w:rPr>
+              <w:rStyle w:val="Hyperlink"/>
+            </w:rPr>
+            <w:t>oprichting ge</w:t>
+          </w:r>
+        </w:hyperlink>
+      </w:r>
+      <w:r>
+        <w:rPr>
+          <w:u w:val="single" w:color="0066cc"/>
+          <w:rFonts w:ascii="Charis SIL Regular" w:hAnsi="Charis SIL Regular" w:eastAsia="Charis SIL Regular"/>
+          <w:b w:val="0"/>
+          <w:i w:val="0"/>
+          <w:color w:val="000000"/>
+          <w:sz w:val="24"/>
+        </w:rPr>
+        <w:hyperlink r:id="rId11" w:history="1">
+          <w:r>
+            <w:rPr>
+              <w:rStyle w:val="Hyperlink"/>
+            </w:rPr>
+            <w:t>g</w:t>
+          </w:r>
+        </w:hyperlink>
+      </w:r>
+      <w:r>
+        <w:rPr>
+          <w:u w:val="single" w:color="0066cc"/>
+          <w:rFonts w:ascii="Charis SIL Regular" w:hAnsi="Charis SIL Regular" w:eastAsia="Charis SIL Regular"/>
+          <w:b w:val="0"/>
+          <w:i w:val="0"/>
+          <w:color w:val="000000"/>
+          <w:sz w:val="24"/>
+        </w:rPr>
+        <w:hyperlink r:id="rId11" w:history="1">
+          <w:r>
+            <w:rPr>
+              <w:rStyle w:val="Hyperlink"/>
+            </w:rPr>
+            <w:t>even</w:t>
+          </w:r>
+        </w:hyperlink>
       </w:r>
       <w:r>
         <w:rPr>
@@ -2189,7 +2241,7 @@
           <w:sz w:val="24"/>
           <w:u w:val="single"/>
         </w:rPr>
-        <w:t>Etnografisch Museu</w:t>
+        <w:t>Etnografisch Muse</w:t>
       </w:r>
       <w:r>
         <w:rPr>
@@ -2200,7 +2252,7 @@
           <w:sz w:val="24"/>
           <w:u w:val="single"/>
         </w:rPr>
-        <w:t>m Arti</w:t>
+        <w:t>u</w:t>
       </w:r>
       <w:r>
         <w:rPr>
@@ -2209,8 +2261,9 @@
           <w:i w:val="0"/>
           <w:color w:val="0066CC"/>
           <w:sz w:val="24"/>
+          <w:u w:val="single"/>
         </w:rPr>
-        <w:t>s</w:t>
+        <w:t>m Artis</w:t>
       </w:r>
       <w:r>
         <w:br/>
@@ -3162,7 +3215,7 @@
           <w:sz w:val="24"/>
           <w:u w:val="single"/>
         </w:rPr>
-        <w:hyperlink r:id="rId17" w:history="1">
+        <w:hyperlink r:id="rId18" w:history="1">
           <w:r>
             <w:rPr>
               <w:rStyle w:val="Hyperlink"/>
@@ -3279,188 +3332,6 @@
         <w:widowControl/>
         <w:spacing w:line="352" w:lineRule="exact" w:before="176" w:after="0"/>
         <w:ind w:left="800" w:right="0" w:firstLine="0"/>
-        <w:jc w:val="left"/>
-      </w:pPr>
-      <w:r>
-        <w:rPr>
-          <w:rFonts w:ascii="Charis SIL Regular" w:hAnsi="Charis SIL Regular" w:eastAsia="Charis SIL Regular"/>
-          <w:b w:val="0"/>
-          <w:i w:val="0"/>
-          <w:color w:val="0066CC"/>
-          <w:sz w:val="24"/>
-          <w:u w:val="single"/>
-        </w:rPr>
-        <w:hyperlink r:id="rId18" w:history="1">
-          <w:r>
-            <w:rPr>
-              <w:rStyle w:val="Hyperlink"/>
-            </w:rPr>
-            <w:t>https://</w:t>
-          </w:r>
-        </w:hyperlink>
-      </w:r>
-      <w:r>
-        <w:rPr>
-          <w:rFonts w:ascii="Charis SIL Regular" w:hAnsi="Charis SIL Regular" w:eastAsia="Charis SIL Regular"/>
-          <w:b w:val="0"/>
-          <w:i w:val="0"/>
-          <w:color w:val="0066CC"/>
-          <w:sz w:val="24"/>
-          <w:u w:val="single"/>
-        </w:rPr>
-        <w:hyperlink r:id="rId18" w:history="1">
-          <w:r>
-            <w:rPr>
-              <w:rStyle w:val="Hyperlink"/>
-            </w:rPr>
-            <w:t>resolver.kb.nl/</w:t>
-          </w:r>
-        </w:hyperlink>
-      </w:r>
-      <w:r>
-        <w:rPr>
-          <w:rFonts w:ascii="Charis SIL Regular" w:hAnsi="Charis SIL Regular" w:eastAsia="Charis SIL Regular"/>
-          <w:b w:val="0"/>
-          <w:i w:val="0"/>
-          <w:color w:val="0066CC"/>
-          <w:sz w:val="24"/>
-          <w:u w:val="single"/>
-        </w:rPr>
-        <w:hyperlink r:id="rId18" w:history="1">
-          <w:r>
-            <w:rPr>
-              <w:rStyle w:val="Hyperlink"/>
-            </w:rPr>
-            <w:t>resolve?</w:t>
-          </w:r>
-        </w:hyperlink>
-      </w:r>
-      <w:r>
-        <w:rPr>
-          <w:rFonts w:ascii="Charis SIL Regular" w:hAnsi="Charis SIL Regular" w:eastAsia="Charis SIL Regular"/>
-          <w:b w:val="0"/>
-          <w:i w:val="0"/>
-          <w:color w:val="0066CC"/>
-          <w:sz w:val="24"/>
-          <w:u w:val="single"/>
-        </w:rPr>
-        <w:hyperlink r:id="rId18" w:history="1">
-          <w:r>
-            <w:rPr>
-              <w:rStyle w:val="Hyperlink"/>
-            </w:rPr>
-            <w:t>urn=MMKB06:000003234:00005</w:t>
-          </w:r>
-        </w:hyperlink>
-      </w:r>
-    </w:p>
-    <w:p>
-      <w:pPr>
-        <w:autoSpaceDN w:val="0"/>
-        <w:autoSpaceDE w:val="0"/>
-        <w:widowControl/>
-        <w:spacing w:line="352" w:lineRule="exact" w:before="176" w:after="0"/>
-        <w:ind w:left="0" w:right="0" w:firstLine="0"/>
-        <w:jc w:val="left"/>
-      </w:pPr>
-      <w:r>
-        <w:rPr>
-          <w:rFonts w:ascii="Charis SIL Regular" w:hAnsi="Charis SIL Regular" w:eastAsia="Charis SIL Regular"/>
-          <w:b w:val="0"/>
-          <w:i w:val="0"/>
-          <w:color w:val="000000"/>
-          <w:sz w:val="24"/>
-        </w:rPr>
-        <w:t>Tijdschrift:</w:t>
-      </w:r>
-    </w:p>
-    <w:p>
-      <w:pPr>
-        <w:autoSpaceDN w:val="0"/>
-        <w:autoSpaceDE w:val="0"/>
-        <w:widowControl/>
-        <w:spacing w:line="288" w:lineRule="exact" w:before="240" w:after="0"/>
-        <w:ind w:left="800" w:right="1008" w:firstLine="0"/>
-        <w:jc w:val="left"/>
-      </w:pPr>
-      <w:r>
-        <w:rPr>
-          <w:rFonts w:ascii="Charis SIL Italic" w:hAnsi="Charis SIL Italic" w:eastAsia="Charis SIL Italic"/>
-          <w:b w:val="0"/>
-          <w:i/>
-          <w:color w:val="000000"/>
-          <w:sz w:val="24"/>
-        </w:rPr>
-        <w:t xml:space="preserve">Veys, Fanny Wonu, en Nationaal Museum van Wereldculturen, red. The Benin </w:t>
-      </w:r>
-      <w:r>
-        <w:rPr>
-          <w:rFonts w:ascii="Charis SIL Italic" w:hAnsi="Charis SIL Italic" w:eastAsia="Charis SIL Italic"/>
-          <w:b w:val="0"/>
-          <w:i/>
-          <w:color w:val="000000"/>
-          <w:sz w:val="24"/>
-        </w:rPr>
-        <w:t xml:space="preserve">Collections at the National Museum of World Cultures. Provenance, #2. Leiden: </w:t>
-      </w:r>
-      <w:r>
-        <w:rPr>
-          <w:rFonts w:ascii="Charis SIL Italic" w:hAnsi="Charis SIL Italic" w:eastAsia="Charis SIL Italic"/>
-          <w:b w:val="0"/>
-          <w:i/>
-          <w:color w:val="000000"/>
-          <w:sz w:val="24"/>
-        </w:rPr>
-        <w:t>Nationaal Museum van Wereldculturen, 2021.</w:t>
-      </w:r>
-      <w:r>
-        <w:rPr>
-          <w:rFonts w:ascii="Charis SIL Italic" w:hAnsi="Charis SIL Italic" w:eastAsia="Charis SIL Italic"/>
-          <w:b w:val="0"/>
-          <w:i/>
-          <w:color w:val="000000"/>
-          <w:sz w:val="24"/>
-        </w:rPr>
-        <w:t xml:space="preserve">Publicatie van het Wereldmuseum </w:t>
-      </w:r>
-      <w:r>
-        <w:rPr>
-          <w:rFonts w:ascii="Charis SIL Italic" w:hAnsi="Charis SIL Italic" w:eastAsia="Charis SIL Italic"/>
-          <w:b w:val="0"/>
-          <w:i/>
-          <w:color w:val="000000"/>
-          <w:sz w:val="24"/>
-        </w:rPr>
-        <w:t xml:space="preserve">met betrekking tot de Benin collectie. Verschaft informatie over de link tussen </w:t>
-      </w:r>
-      <w:r>
-        <w:rPr>
-          <w:rFonts w:ascii="Charis SIL Italic" w:hAnsi="Charis SIL Italic" w:eastAsia="Charis SIL Italic"/>
-          <w:b w:val="0"/>
-          <w:i/>
-          <w:color w:val="000000"/>
-          <w:sz w:val="24"/>
-        </w:rPr>
-        <w:t xml:space="preserve">objecten uit Benin binnen de collectie van het Wereldmuseum (niet alleen in </w:t>
-      </w:r>
-      <w:r>
-        <w:rPr>
-          <w:rFonts w:ascii="Charis SIL Italic" w:hAnsi="Charis SIL Italic" w:eastAsia="Charis SIL Italic"/>
-          <w:b w:val="0"/>
-          <w:i/>
-          <w:color w:val="000000"/>
-          <w:sz w:val="24"/>
-        </w:rPr>
-        <w:t>Leiden) en de plundering van Britse soldaten in 1897.</w:t>
-      </w:r>
-    </w:p>
-    <w:p>
-      <w:pPr>
-        <w:autoSpaceDN w:val="0"/>
-        <w:autoSpaceDE w:val="0"/>
-        <w:widowControl/>
-        <w:spacing w:line="288" w:lineRule="exact" w:before="240" w:after="0"/>
-        <w:ind w:left="800" w:right="1584" w:firstLine="0"/>
         <w:jc w:val="left"/>
       </w:pPr>
       <w:r>
@@ -3495,7 +3366,7 @@
             <w:rPr>
               <w:rStyle w:val="Hyperlink"/>
             </w:rPr>
-            <w:t>search.worldcat.org/</w:t>
+            <w:t>resolver.kb.nl/</w:t>
           </w:r>
         </w:hyperlink>
       </w:r>
@@ -3513,10 +3384,38 @@
             <w:rPr>
               <w:rStyle w:val="Hyperlink"/>
             </w:rPr>
-            <w:t>title/1293851263</w:t>
+            <w:t>resolve?</w:t>
           </w:r>
         </w:hyperlink>
       </w:r>
+      <w:r>
+        <w:rPr>
+          <w:rFonts w:ascii="Charis SIL Regular" w:hAnsi="Charis SIL Regular" w:eastAsia="Charis SIL Regular"/>
+          <w:b w:val="0"/>
+          <w:i w:val="0"/>
+          <w:color w:val="0066CC"/>
+          <w:sz w:val="24"/>
+          <w:u w:val="single"/>
+        </w:rPr>
+        <w:hyperlink r:id="rId19" w:history="1">
+          <w:r>
+            <w:rPr>
+              <w:rStyle w:val="Hyperlink"/>
+            </w:rPr>
+            <w:t>urn=MMKB06:000003234:00005</w:t>
+          </w:r>
+        </w:hyperlink>
+      </w:r>
+    </w:p>
+    <w:p>
+      <w:pPr>
+        <w:autoSpaceDN w:val="0"/>
+        <w:autoSpaceDE w:val="0"/>
+        <w:widowControl/>
+        <w:spacing w:line="352" w:lineRule="exact" w:before="176" w:after="0"/>
+        <w:ind w:left="0" w:right="0" w:firstLine="0"/>
+        <w:jc w:val="left"/>
+      </w:pPr>
       <w:r>
         <w:rPr>
           <w:rFonts w:ascii="Charis SIL Regular" w:hAnsi="Charis SIL Regular" w:eastAsia="Charis SIL Regular"/>
@@ -3525,8 +3424,98 @@
           <w:color w:val="000000"/>
           <w:sz w:val="24"/>
         </w:rPr>
-        <w:t xml:space="preserve">, </w:t>
-      </w:r>
+        <w:t>Tijdschrift:</w:t>
+      </w:r>
+    </w:p>
+    <w:p>
+      <w:pPr>
+        <w:autoSpaceDN w:val="0"/>
+        <w:autoSpaceDE w:val="0"/>
+        <w:widowControl/>
+        <w:spacing w:line="288" w:lineRule="exact" w:before="240" w:after="0"/>
+        <w:ind w:left="800" w:right="1008" w:firstLine="0"/>
+        <w:jc w:val="left"/>
+      </w:pPr>
+      <w:r>
+        <w:rPr>
+          <w:rFonts w:ascii="Charis SIL Italic" w:hAnsi="Charis SIL Italic" w:eastAsia="Charis SIL Italic"/>
+          <w:b w:val="0"/>
+          <w:i/>
+          <w:color w:val="000000"/>
+          <w:sz w:val="24"/>
+        </w:rPr>
+        <w:t xml:space="preserve">Veys, Fanny Wonu, en Nationaal Museum van Wereldculturen, red. The Benin </w:t>
+      </w:r>
+      <w:r>
+        <w:rPr>
+          <w:rFonts w:ascii="Charis SIL Italic" w:hAnsi="Charis SIL Italic" w:eastAsia="Charis SIL Italic"/>
+          <w:b w:val="0"/>
+          <w:i/>
+          <w:color w:val="000000"/>
+          <w:sz w:val="24"/>
+        </w:rPr>
+        <w:t xml:space="preserve">Collections at the National Museum of World Cultures. Provenance, #2. Leiden: </w:t>
+      </w:r>
+      <w:r>
+        <w:rPr>
+          <w:rFonts w:ascii="Charis SIL Italic" w:hAnsi="Charis SIL Italic" w:eastAsia="Charis SIL Italic"/>
+          <w:b w:val="0"/>
+          <w:i/>
+          <w:color w:val="000000"/>
+          <w:sz w:val="24"/>
+        </w:rPr>
+        <w:t>Nationaal Museum van Wereldculturen, 2021.</w:t>
+      </w:r>
+      <w:r>
+        <w:rPr>
+          <w:rFonts w:ascii="Charis SIL Italic" w:hAnsi="Charis SIL Italic" w:eastAsia="Charis SIL Italic"/>
+          <w:b w:val="0"/>
+          <w:i/>
+          <w:color w:val="000000"/>
+          <w:sz w:val="24"/>
+        </w:rPr>
+        <w:t xml:space="preserve">Publicatie van het Wereldmuseum </w:t>
+      </w:r>
+      <w:r>
+        <w:rPr>
+          <w:rFonts w:ascii="Charis SIL Italic" w:hAnsi="Charis SIL Italic" w:eastAsia="Charis SIL Italic"/>
+          <w:b w:val="0"/>
+          <w:i/>
+          <w:color w:val="000000"/>
+          <w:sz w:val="24"/>
+        </w:rPr>
+        <w:t xml:space="preserve">met betrekking tot de Benin collectie. Verschaft informatie over de link tussen </w:t>
+      </w:r>
+      <w:r>
+        <w:rPr>
+          <w:rFonts w:ascii="Charis SIL Italic" w:hAnsi="Charis SIL Italic" w:eastAsia="Charis SIL Italic"/>
+          <w:b w:val="0"/>
+          <w:i/>
+          <w:color w:val="000000"/>
+          <w:sz w:val="24"/>
+        </w:rPr>
+        <w:t xml:space="preserve">objecten uit Benin binnen de collectie van het Wereldmuseum (niet alleen in </w:t>
+      </w:r>
+      <w:r>
+        <w:rPr>
+          <w:rFonts w:ascii="Charis SIL Italic" w:hAnsi="Charis SIL Italic" w:eastAsia="Charis SIL Italic"/>
+          <w:b w:val="0"/>
+          <w:i/>
+          <w:color w:val="000000"/>
+          <w:sz w:val="24"/>
+        </w:rPr>
+        <w:t>Leiden) en de plundering van Britse soldaten in 1897.</w:t>
+      </w:r>
+    </w:p>
+    <w:p>
+      <w:pPr>
+        <w:autoSpaceDN w:val="0"/>
+        <w:autoSpaceDE w:val="0"/>
+        <w:widowControl/>
+        <w:spacing w:line="288" w:lineRule="exact" w:before="240" w:after="0"/>
+        <w:ind w:left="800" w:right="1584" w:firstLine="0"/>
+        <w:jc w:val="left"/>
+      </w:pPr>
       <w:r>
         <w:rPr>
           <w:rFonts w:ascii="Charis SIL Regular" w:hAnsi="Charis SIL Regular" w:eastAsia="Charis SIL Regular"/>
@@ -3541,20 +3530,9 @@
             <w:rPr>
               <w:rStyle w:val="Hyperlink"/>
             </w:rPr>
-            <w:t>ISBN</w:t>
+            <w:t>https://</w:t>
           </w:r>
         </w:hyperlink>
-      </w:r>
-      <w:r>
-        <w:rPr>
-          <w:rFonts w:ascii="Charis SIL Regular" w:hAnsi="Charis SIL Regular" w:eastAsia="Charis SIL Regular"/>
-          <w:b w:val="0"/>
-          <w:i w:val="0"/>
-          <w:color w:val="0066CC"/>
-          <w:sz w:val="24"/>
-          <w:u w:val="single"/>
-        </w:rPr>
-        <w:t xml:space="preserve"> </w:t>
       </w:r>
       <w:r>
         <w:rPr>
@@ -3570,7 +3548,25 @@
             <w:rPr>
               <w:rStyle w:val="Hyperlink"/>
             </w:rPr>
-            <w:t>9789088909986</w:t>
+            <w:t>search.worldcat.org/</w:t>
+          </w:r>
+        </w:hyperlink>
+      </w:r>
+      <w:r>
+        <w:rPr>
+          <w:rFonts w:ascii="Charis SIL Regular" w:hAnsi="Charis SIL Regular" w:eastAsia="Charis SIL Regular"/>
+          <w:b w:val="0"/>
+          <w:i w:val="0"/>
+          <w:color w:val="0066CC"/>
+          <w:sz w:val="24"/>
+          <w:u w:val="single"/>
+        </w:rPr>
+        <w:hyperlink r:id="rId20" w:history="1">
+          <w:r>
+            <w:rPr>
+              <w:rStyle w:val="Hyperlink"/>
+            </w:rPr>
+            <w:t>title/1293851263</w:t>
           </w:r>
         </w:hyperlink>
       </w:r>
@@ -3584,154 +3580,6 @@
         </w:rPr>
         <w:t xml:space="preserve">, </w:t>
       </w:r>
-      <w:r>
-        <w:rPr>
-          <w:rFonts w:ascii="Charis SIL Regular" w:hAnsi="Charis SIL Regular" w:eastAsia="Charis SIL Regular"/>
-          <w:b w:val="0"/>
-          <w:i w:val="0"/>
-          <w:color w:val="0066CC"/>
-          <w:sz w:val="24"/>
-          <w:u w:val="single"/>
-        </w:rPr>
-        <w:hyperlink r:id="rId19" w:history="1">
-          <w:r>
-            <w:rPr>
-              <w:rStyle w:val="Hyperlink"/>
-            </w:rPr>
-            <w:t>WorldC</w:t>
-          </w:r>
-        </w:hyperlink>
-      </w:r>
-      <w:r>
-        <w:rPr>
-          <w:rFonts w:ascii="Charis SIL Regular" w:hAnsi="Charis SIL Regular" w:eastAsia="Charis SIL Regular"/>
-          <w:b w:val="0"/>
-          <w:i w:val="0"/>
-          <w:color w:val="0066CC"/>
-          <w:sz w:val="24"/>
-          <w:u w:val="single"/>
-        </w:rPr>
-        <w:hyperlink r:id="rId19" w:history="1">
-          <w:r>
-            <w:rPr>
-              <w:rStyle w:val="Hyperlink"/>
-            </w:rPr>
-            <w:t>at</w:t>
-          </w:r>
-        </w:hyperlink>
-      </w:r>
-      <w:r>
-        <w:rPr>
-          <w:rFonts w:ascii="Charis SIL Regular" w:hAnsi="Charis SIL Regular" w:eastAsia="Charis SIL Regular"/>
-          <w:b w:val="0"/>
-          <w:i w:val="0"/>
-          <w:color w:val="0066CC"/>
-          <w:sz w:val="24"/>
-          <w:u w:val="single"/>
-        </w:rPr>
-        <w:t xml:space="preserve"> </w:t>
-      </w:r>
-      <w:r>
-        <w:rPr>
-          <w:rFonts w:ascii="Charis SIL Regular" w:hAnsi="Charis SIL Regular" w:eastAsia="Charis SIL Regular"/>
-          <w:b w:val="0"/>
-          <w:i w:val="0"/>
-          <w:color w:val="0066CC"/>
-          <w:sz w:val="24"/>
-          <w:u w:val="single"/>
-        </w:rPr>
-        <w:hyperlink r:id="rId19" w:history="1">
-          <w:r>
-            <w:rPr>
-              <w:rStyle w:val="Hyperlink"/>
-            </w:rPr>
-            <w:t>1293851263</w:t>
-          </w:r>
-        </w:hyperlink>
-      </w:r>
-    </w:p>
-    <w:p>
-      <w:pPr>
-        <w:autoSpaceDN w:val="0"/>
-        <w:autoSpaceDE w:val="0"/>
-        <w:widowControl/>
-        <w:spacing w:line="352" w:lineRule="exact" w:before="176" w:after="0"/>
-        <w:ind w:left="0" w:right="0" w:firstLine="0"/>
-        <w:jc w:val="left"/>
-      </w:pPr>
-      <w:r>
-        <w:rPr>
-          <w:rFonts w:ascii="Charis SIL Regular" w:hAnsi="Charis SIL Regular" w:eastAsia="Charis SIL Regular"/>
-          <w:b w:val="0"/>
-          <w:i w:val="0"/>
-          <w:color w:val="000000"/>
-          <w:sz w:val="24"/>
-        </w:rPr>
-        <w:t>Boek:</w:t>
-      </w:r>
-    </w:p>
-    <w:p>
-      <w:pPr>
-        <w:autoSpaceDN w:val="0"/>
-        <w:autoSpaceDE w:val="0"/>
-        <w:widowControl/>
-        <w:spacing w:line="288" w:lineRule="exact" w:before="240" w:after="0"/>
-        <w:ind w:left="800" w:right="864" w:firstLine="0"/>
-        <w:jc w:val="left"/>
-      </w:pPr>
-      <w:r>
-        <w:rPr>
-          <w:rFonts w:ascii="Charis SIL Italic" w:hAnsi="Charis SIL Italic" w:eastAsia="Charis SIL Italic"/>
-          <w:b w:val="0"/>
-          <w:i/>
-          <w:color w:val="000000"/>
-          <w:sz w:val="24"/>
-        </w:rPr>
-        <w:t xml:space="preserve">Wengen, Ger van. Wat is er te doen in Volkenkunde?: de bewogen geschiedenis van </w:t>
-      </w:r>
-      <w:r>
-        <w:rPr>
-          <w:rFonts w:ascii="Charis SIL Italic" w:hAnsi="Charis SIL Italic" w:eastAsia="Charis SIL Italic"/>
-          <w:b w:val="0"/>
-          <w:i/>
-          <w:color w:val="000000"/>
-          <w:sz w:val="24"/>
-        </w:rPr>
-        <w:t>het Rijksmuseum voor Volkenkunde in Leiden, Leiden 2002.</w:t>
-      </w:r>
-      <w:r>
-        <w:rPr>
-          <w:rFonts w:ascii="Charis SIL Italic" w:hAnsi="Charis SIL Italic" w:eastAsia="Charis SIL Italic"/>
-          <w:b w:val="0"/>
-          <w:i/>
-          <w:color w:val="000000"/>
-          <w:sz w:val="24"/>
-        </w:rPr>
-        <w:t xml:space="preserve">Boek over de </w:t>
-      </w:r>
-      <w:r>
-        <w:br/>
-      </w:r>
-      <w:r>
-        <w:rPr>
-          <w:rFonts w:ascii="Charis SIL Italic" w:hAnsi="Charis SIL Italic" w:eastAsia="Charis SIL Italic"/>
-          <w:b w:val="0"/>
-          <w:i/>
-          <w:color w:val="000000"/>
-          <w:sz w:val="24"/>
-        </w:rPr>
-        <w:t>geschiedenis van het huidige Wereldmuseum in Leiden.</w:t>
-      </w:r>
-    </w:p>
-    <w:p>
-      <w:pPr>
-        <w:autoSpaceDN w:val="0"/>
-        <w:autoSpaceDE w:val="0"/>
-        <w:widowControl/>
-        <w:spacing w:line="288" w:lineRule="exact" w:before="240" w:after="0"/>
-        <w:ind w:left="800" w:right="1728" w:firstLine="0"/>
-        <w:jc w:val="left"/>
-      </w:pPr>
       <w:r>
         <w:rPr>
           <w:rFonts w:ascii="Charis SIL Regular" w:hAnsi="Charis SIL Regular" w:eastAsia="Charis SIL Regular"/>
@@ -3746,9 +3594,20 @@
             <w:rPr>
               <w:rStyle w:val="Hyperlink"/>
             </w:rPr>
-            <w:t>https://</w:t>
+            <w:t>ISBN</w:t>
           </w:r>
         </w:hyperlink>
+      </w:r>
+      <w:r>
+        <w:rPr>
+          <w:rFonts w:ascii="Charis SIL Regular" w:hAnsi="Charis SIL Regular" w:eastAsia="Charis SIL Regular"/>
+          <w:b w:val="0"/>
+          <w:i w:val="0"/>
+          <w:color w:val="0066CC"/>
+          <w:sz w:val="24"/>
+          <w:u w:val="single"/>
+        </w:rPr>
+        <w:t xml:space="preserve"> </w:t>
       </w:r>
       <w:r>
         <w:rPr>
@@ -3764,9 +3623,19 @@
             <w:rPr>
               <w:rStyle w:val="Hyperlink"/>
             </w:rPr>
-            <w:t>search.worldcat.org/</w:t>
+            <w:t>9789088909986</w:t>
           </w:r>
         </w:hyperlink>
+      </w:r>
+      <w:r>
+        <w:rPr>
+          <w:rFonts w:ascii="Charis SIL Regular" w:hAnsi="Charis SIL Regular" w:eastAsia="Charis SIL Regular"/>
+          <w:b w:val="0"/>
+          <w:i w:val="0"/>
+          <w:color w:val="000000"/>
+          <w:sz w:val="24"/>
+        </w:rPr>
+        <w:t xml:space="preserve">, </w:t>
       </w:r>
       <w:r>
         <w:rPr>
@@ -3777,15 +3646,72 @@
           <w:sz w:val="24"/>
           <w:u w:val="single"/>
         </w:rPr>
-        <w:hyperlink r:id="rId21" w:history="1">
+        <w:hyperlink r:id="rId20" w:history="1">
           <w:r>
             <w:rPr>
               <w:rStyle w:val="Hyperlink"/>
             </w:rPr>
-            <w:t>title/901467113</w:t>
+            <w:t>WorldC</w:t>
           </w:r>
         </w:hyperlink>
       </w:r>
+      <w:r>
+        <w:rPr>
+          <w:rFonts w:ascii="Charis SIL Regular" w:hAnsi="Charis SIL Regular" w:eastAsia="Charis SIL Regular"/>
+          <w:b w:val="0"/>
+          <w:i w:val="0"/>
+          <w:color w:val="0066CC"/>
+          <w:sz w:val="24"/>
+          <w:u w:val="single"/>
+        </w:rPr>
+        <w:hyperlink r:id="rId20" w:history="1">
+          <w:r>
+            <w:rPr>
+              <w:rStyle w:val="Hyperlink"/>
+            </w:rPr>
+            <w:t>at</w:t>
+          </w:r>
+        </w:hyperlink>
+      </w:r>
+      <w:r>
+        <w:rPr>
+          <w:rFonts w:ascii="Charis SIL Regular" w:hAnsi="Charis SIL Regular" w:eastAsia="Charis SIL Regular"/>
+          <w:b w:val="0"/>
+          <w:i w:val="0"/>
+          <w:color w:val="0066CC"/>
+          <w:sz w:val="24"/>
+          <w:u w:val="single"/>
+        </w:rPr>
+        <w:t xml:space="preserve"> </w:t>
+      </w:r>
+      <w:r>
+        <w:rPr>
+          <w:rFonts w:ascii="Charis SIL Regular" w:hAnsi="Charis SIL Regular" w:eastAsia="Charis SIL Regular"/>
+          <w:b w:val="0"/>
+          <w:i w:val="0"/>
+          <w:color w:val="0066CC"/>
+          <w:sz w:val="24"/>
+          <w:u w:val="single"/>
+        </w:rPr>
+        <w:hyperlink r:id="rId20" w:history="1">
+          <w:r>
+            <w:rPr>
+              <w:rStyle w:val="Hyperlink"/>
+            </w:rPr>
+            <w:t>1293851263</w:t>
+          </w:r>
+        </w:hyperlink>
+      </w:r>
+    </w:p>
+    <w:p>
+      <w:pPr>
+        <w:autoSpaceDN w:val="0"/>
+        <w:autoSpaceDE w:val="0"/>
+        <w:widowControl/>
+        <w:spacing w:line="352" w:lineRule="exact" w:before="176" w:after="0"/>
+        <w:ind w:left="0" w:right="0" w:firstLine="0"/>
+        <w:jc w:val="left"/>
+      </w:pPr>
       <w:r>
         <w:rPr>
           <w:rFonts w:ascii="Charis SIL Regular" w:hAnsi="Charis SIL Regular" w:eastAsia="Charis SIL Regular"/>
@@ -3794,8 +3720,71 @@
           <w:color w:val="000000"/>
           <w:sz w:val="24"/>
         </w:rPr>
-        <w:t xml:space="preserve">, </w:t>
-      </w:r>
+        <w:t>Boek:</w:t>
+      </w:r>
+    </w:p>
+    <w:p>
+      <w:pPr>
+        <w:autoSpaceDN w:val="0"/>
+        <w:autoSpaceDE w:val="0"/>
+        <w:widowControl/>
+        <w:spacing w:line="288" w:lineRule="exact" w:before="240" w:after="0"/>
+        <w:ind w:left="800" w:right="864" w:firstLine="0"/>
+        <w:jc w:val="left"/>
+      </w:pPr>
+      <w:r>
+        <w:rPr>
+          <w:rFonts w:ascii="Charis SIL Italic" w:hAnsi="Charis SIL Italic" w:eastAsia="Charis SIL Italic"/>
+          <w:b w:val="0"/>
+          <w:i/>
+          <w:color w:val="000000"/>
+          <w:sz w:val="24"/>
+        </w:rPr>
+        <w:t xml:space="preserve">Wengen, Ger van. Wat is er te doen in Volkenkunde?: de bewogen geschiedenis van </w:t>
+      </w:r>
+      <w:r>
+        <w:rPr>
+          <w:rFonts w:ascii="Charis SIL Italic" w:hAnsi="Charis SIL Italic" w:eastAsia="Charis SIL Italic"/>
+          <w:b w:val="0"/>
+          <w:i/>
+          <w:color w:val="000000"/>
+          <w:sz w:val="24"/>
+        </w:rPr>
+        <w:t>het Rijksmuseum voor Volkenkunde in Leiden, Leiden 2002.</w:t>
+      </w:r>
+      <w:r>
+        <w:rPr>
+          <w:rFonts w:ascii="Charis SIL Italic" w:hAnsi="Charis SIL Italic" w:eastAsia="Charis SIL Italic"/>
+          <w:b w:val="0"/>
+          <w:i/>
+          <w:color w:val="000000"/>
+          <w:sz w:val="24"/>
+        </w:rPr>
+        <w:t xml:space="preserve">Boek over de </w:t>
+      </w:r>
+      <w:r>
+        <w:br/>
+      </w:r>
+      <w:r>
+        <w:rPr>
+          <w:rFonts w:ascii="Charis SIL Italic" w:hAnsi="Charis SIL Italic" w:eastAsia="Charis SIL Italic"/>
+          <w:b w:val="0"/>
+          <w:i/>
+          <w:color w:val="000000"/>
+          <w:sz w:val="24"/>
+        </w:rPr>
+        <w:t>geschiedenis van het huidige Wereldmuseum in Leiden.</w:t>
+      </w:r>
+    </w:p>
+    <w:p>
+      <w:pPr>
+        <w:autoSpaceDN w:val="0"/>
+        <w:autoSpaceDE w:val="0"/>
+        <w:widowControl/>
+        <w:spacing w:line="288" w:lineRule="exact" w:before="240" w:after="0"/>
+        <w:ind w:left="800" w:right="1728" w:firstLine="0"/>
+        <w:jc w:val="left"/>
+      </w:pPr>
       <w:r>
         <w:rPr>
           <w:rFonts w:ascii="Charis SIL Regular" w:hAnsi="Charis SIL Regular" w:eastAsia="Charis SIL Regular"/>
@@ -3810,20 +3799,9 @@
             <w:rPr>
               <w:rStyle w:val="Hyperlink"/>
             </w:rPr>
-            <w:t>ISBN</w:t>
+            <w:t>https://</w:t>
           </w:r>
         </w:hyperlink>
-      </w:r>
-      <w:r>
-        <w:rPr>
-          <w:rFonts w:ascii="Charis SIL Regular" w:hAnsi="Charis SIL Regular" w:eastAsia="Charis SIL Regular"/>
-          <w:b w:val="0"/>
-          <w:i w:val="0"/>
-          <w:color w:val="0066CC"/>
-          <w:sz w:val="24"/>
-          <w:u w:val="single"/>
-        </w:rPr>
-        <w:t xml:space="preserve"> </w:t>
       </w:r>
       <w:r>
         <w:rPr>
@@ -3839,7 +3817,25 @@
             <w:rPr>
               <w:rStyle w:val="Hyperlink"/>
             </w:rPr>
-            <w:t>9789071310812</w:t>
+            <w:t>search.worldcat.org/</w:t>
+          </w:r>
+        </w:hyperlink>
+      </w:r>
+      <w:r>
+        <w:rPr>
+          <w:rFonts w:ascii="Charis SIL Regular" w:hAnsi="Charis SIL Regular" w:eastAsia="Charis SIL Regular"/>
+          <w:b w:val="0"/>
+          <w:i w:val="0"/>
+          <w:color w:val="0066CC"/>
+          <w:sz w:val="24"/>
+          <w:u w:val="single"/>
+        </w:rPr>
+        <w:hyperlink r:id="rId22" w:history="1">
+          <w:r>
+            <w:rPr>
+              <w:rStyle w:val="Hyperlink"/>
+            </w:rPr>
+            <w:t>title/901467113</w:t>
           </w:r>
         </w:hyperlink>
       </w:r>
@@ -3862,30 +3858,12 @@
           <w:sz w:val="24"/>
           <w:u w:val="single"/>
         </w:rPr>
-        <w:hyperlink r:id="rId21" w:history="1">
+        <w:hyperlink r:id="rId23" w:history="1">
           <w:r>
             <w:rPr>
               <w:rStyle w:val="Hyperlink"/>
             </w:rPr>
-            <w:t>WorldC</w:t>
-          </w:r>
-        </w:hyperlink>
-      </w:r>
-      <w:r>
-        <w:rPr>
-          <w:rFonts w:ascii="Charis SIL Regular" w:hAnsi="Charis SIL Regular" w:eastAsia="Charis SIL Regular"/>
-          <w:b w:val="0"/>
-          <w:i w:val="0"/>
-          <w:color w:val="0066CC"/>
-          <w:sz w:val="24"/>
-          <w:u w:val="single"/>
-        </w:rPr>
-        <w:hyperlink r:id="rId21" w:history="1">
-          <w:r>
-            <w:rPr>
-              <w:rStyle w:val="Hyperlink"/>
-            </w:rPr>
-            <w:t>at</w:t>
+            <w:t>ISBN</w:t>
           </w:r>
         </w:hyperlink>
       </w:r>
@@ -3909,7 +3887,82 @@
           <w:sz w:val="24"/>
           <w:u w:val="single"/>
         </w:rPr>
-        <w:hyperlink r:id="rId21" w:history="1">
+        <w:hyperlink r:id="rId23" w:history="1">
+          <w:r>
+            <w:rPr>
+              <w:rStyle w:val="Hyperlink"/>
+            </w:rPr>
+            <w:t>9789071310812</w:t>
+          </w:r>
+        </w:hyperlink>
+      </w:r>
+      <w:r>
+        <w:rPr>
+          <w:rFonts w:ascii="Charis SIL Regular" w:hAnsi="Charis SIL Regular" w:eastAsia="Charis SIL Regular"/>
+          <w:b w:val="0"/>
+          <w:i w:val="0"/>
+          <w:color w:val="000000"/>
+          <w:sz w:val="24"/>
+        </w:rPr>
+        <w:t xml:space="preserve">, </w:t>
+      </w:r>
+      <w:r>
+        <w:rPr>
+          <w:rFonts w:ascii="Charis SIL Regular" w:hAnsi="Charis SIL Regular" w:eastAsia="Charis SIL Regular"/>
+          <w:b w:val="0"/>
+          <w:i w:val="0"/>
+          <w:color w:val="0066CC"/>
+          <w:sz w:val="24"/>
+          <w:u w:val="single"/>
+        </w:rPr>
+        <w:hyperlink r:id="rId22" w:history="1">
+          <w:r>
+            <w:rPr>
+              <w:rStyle w:val="Hyperlink"/>
+            </w:rPr>
+            <w:t>WorldC</w:t>
+          </w:r>
+        </w:hyperlink>
+      </w:r>
+      <w:r>
+        <w:rPr>
+          <w:rFonts w:ascii="Charis SIL Regular" w:hAnsi="Charis SIL Regular" w:eastAsia="Charis SIL Regular"/>
+          <w:b w:val="0"/>
+          <w:i w:val="0"/>
+          <w:color w:val="0066CC"/>
+          <w:sz w:val="24"/>
+          <w:u w:val="single"/>
+        </w:rPr>
+        <w:hyperlink r:id="rId22" w:history="1">
+          <w:r>
+            <w:rPr>
+              <w:rStyle w:val="Hyperlink"/>
+            </w:rPr>
+            <w:t>at</w:t>
+          </w:r>
+        </w:hyperlink>
+      </w:r>
+      <w:r>
+        <w:rPr>
+          <w:rFonts w:ascii="Charis SIL Regular" w:hAnsi="Charis SIL Regular" w:eastAsia="Charis SIL Regular"/>
+          <w:b w:val="0"/>
+          <w:i w:val="0"/>
+          <w:color w:val="0066CC"/>
+          <w:sz w:val="24"/>
+          <w:u w:val="single"/>
+        </w:rPr>
+        <w:t xml:space="preserve"> </w:t>
+      </w:r>
+      <w:r>
+        <w:rPr>
+          <w:rFonts w:ascii="Charis SIL Regular" w:hAnsi="Charis SIL Regular" w:eastAsia="Charis SIL Regular"/>
+          <w:b w:val="0"/>
+          <w:i w:val="0"/>
+          <w:color w:val="0066CC"/>
+          <w:sz w:val="24"/>
+          <w:u w:val="single"/>
+        </w:rPr>
+        <w:hyperlink r:id="rId22" w:history="1">
           <w:r>
             <w:rPr>
               <w:rStyle w:val="Hyperlink"/>

--- a/EXPORTS/DOCX/published/niveau3/Dutch/WMLeiden.docx
+++ b/EXPORTS/DOCX/published/niveau3/Dutch/WMLeiden.docx
@@ -596,7 +596,7 @@
           <w:sz w:val="24"/>
           <w:u w:val="single"/>
         </w:rPr>
-        <w:hyperlink r:id="rId11" w:history="1">
+        <w:hyperlink r:id="rId10" w:history="1">
           <w:r>
             <w:rPr>
               <w:rStyle w:val="Hyperlink"/>
@@ -614,7 +614,7 @@
           <w:sz w:val="24"/>
           <w:u w:val="single"/>
         </w:rPr>
-        <w:hyperlink r:id="rId11" w:history="1">
+        <w:hyperlink r:id="rId10" w:history="1">
           <w:r>
             <w:rPr>
               <w:rStyle w:val="Hyperlink"/>
@@ -632,7 +632,7 @@
           <w:sz w:val="24"/>
           <w:u w:val="single"/>
         </w:rPr>
-        <w:hyperlink r:id="rId11" w:history="1">
+        <w:hyperlink r:id="rId10" w:history="1">
           <w:r>
             <w:rPr>
               <w:rStyle w:val="Hyperlink"/>
@@ -650,7 +650,7 @@
           <w:sz w:val="24"/>
           <w:u w:val="single"/>
         </w:rPr>
-        <w:hyperlink r:id="rId11" w:history="1">
+        <w:hyperlink r:id="rId10" w:history="1">
           <w:r>
             <w:rPr>
               <w:rStyle w:val="Hyperlink"/>
@@ -679,7 +679,7 @@
           <w:sz w:val="24"/>
           <w:u w:val="single"/>
         </w:rPr>
-        <w:hyperlink r:id="rId11" w:history="1">
+        <w:hyperlink r:id="rId10" w:history="1">
           <w:r>
             <w:rPr>
               <w:rStyle w:val="Hyperlink"/>
@@ -697,7 +697,7 @@
           <w:sz w:val="24"/>
           <w:u w:val="single"/>
         </w:rPr>
-        <w:hyperlink r:id="rId11" w:history="1">
+        <w:hyperlink r:id="rId10" w:history="1">
           <w:r>
             <w:rPr>
               <w:rStyle w:val="Hyperlink"/>
@@ -744,7 +744,7 @@
           <w:sz w:val="24"/>
           <w:u w:val="single"/>
         </w:rPr>
-        <w:hyperlink r:id="rId10" w:history="1">
+        <w:hyperlink r:id="rId11" w:history="1">
           <w:r>
             <w:rPr>
               <w:rStyle w:val="Hyperlink"/>
@@ -800,41 +800,7 @@
           <w:color w:val="000000"/>
           <w:sz w:val="24"/>
         </w:rPr>
-        <w:hyperlink r:id="rId11" w:history="1">
-          <w:r>
-            <w:rPr>
-              <w:rStyle w:val="Hyperlink"/>
-            </w:rPr>
-            <w:t>afisch Mus</w:t>
-          </w:r>
-        </w:hyperlink>
-      </w:r>
-      <w:r>
-        <w:rPr>
-          <w:rFonts w:ascii="Charis SIL Regular" w:hAnsi="Charis SIL Regular" w:eastAsia="Charis SIL Regular"/>
-          <w:b w:val="0"/>
-          <w:i w:val="0"/>
-          <w:color w:val="000000"/>
-          <w:sz w:val="24"/>
-        </w:rPr>
-        <w:hyperlink r:id="rId11" w:history="1">
-          <w:r>
-            <w:rPr>
-              <w:rStyle w:val="Hyperlink"/>
-            </w:rPr>
-            <w:t>e</w:t>
-          </w:r>
-        </w:hyperlink>
-      </w:r>
-      <w:r>
-        <w:rPr>
-          <w:rFonts w:ascii="Charis SIL Regular" w:hAnsi="Charis SIL Regular" w:eastAsia="Charis SIL Regular"/>
-          <w:b w:val="0"/>
-          <w:i w:val="0"/>
-          <w:color w:val="000000"/>
-          <w:sz w:val="24"/>
-        </w:rPr>
-        <w:t>um</w:t>
+        <w:t>afisch Museum. On</w:t>
       </w:r>
       <w:r>
         <w:rPr>
@@ -850,25 +816,7 @@
             <w:rPr>
               <w:rStyle w:val="Hyperlink"/>
             </w:rPr>
-            <w:t>. On</w:t>
-          </w:r>
-        </w:hyperlink>
-      </w:r>
-      <w:r>
-        <w:rPr>
-          <w:u w:val="single" w:color="0066cc"/>
-          <w:rFonts w:ascii="Charis SIL Regular" w:hAnsi="Charis SIL Regular" w:eastAsia="Charis SIL Regular"/>
-          <w:b w:val="0"/>
-          <w:i w:val="0"/>
-          <w:color w:val="000000"/>
-          <w:sz w:val="24"/>
-        </w:rPr>
-        <w:hyperlink r:id="rId11" w:history="1">
-          <w:r>
-            <w:rPr>
-              <w:rStyle w:val="Hyperlink"/>
-            </w:rPr>
-            <w:t>der deze la</w:t>
+            <w:t>der deze l</w:t>
           </w:r>
         </w:hyperlink>
       </w:r>
@@ -880,7 +828,7 @@
           <w:color w:val="000000"/>
           <w:sz w:val="24"/>
         </w:rPr>
-        <w:t xml:space="preserve">atste groep objecten bevonden zich ook </w:t>
+        <w:t xml:space="preserve">aatste groep objecten bevonden zich ook </w:t>
       </w:r>
       <w:r>
         <w:rPr>
@@ -1080,7 +1028,6 @@
       </w:r>
       <w:r>
         <w:rPr>
-          <w:u w:val="single" w:color="0066cc"/>
           <w:rFonts w:ascii="Charis SIL Regular" w:hAnsi="Charis SIL Regular" w:eastAsia="Charis SIL Regular"/>
           <w:b w:val="0"/>
           <w:i w:val="0"/>
@@ -1493,25 +1440,7 @@
           <w:color w:val="000000"/>
           <w:sz w:val="24"/>
         </w:rPr>
-        <w:t>een aanzie</w:t>
-      </w:r>
-      <w:r>
-        <w:rPr>
-          <w:u w:val="single" w:color="0066cc"/>
-          <w:rFonts w:ascii="Charis SIL Regular" w:hAnsi="Charis SIL Regular" w:eastAsia="Charis SIL Regular"/>
-          <w:b w:val="0"/>
-          <w:i w:val="0"/>
-          <w:color w:val="000000"/>
-          <w:sz w:val="24"/>
-        </w:rPr>
-        <w:hyperlink r:id="rId10" w:history="1">
-          <w:r>
-            <w:rPr>
-              <w:rStyle w:val="Hyperlink"/>
-            </w:rPr>
-            <w:t>nlijke colle</w:t>
-          </w:r>
-        </w:hyperlink>
+        <w:t>een aanzienlijke colle</w:t>
       </w:r>
       <w:r>
         <w:rPr>
@@ -2241,7 +2170,7 @@
           <w:sz w:val="24"/>
           <w:u w:val="single"/>
         </w:rPr>
-        <w:t>Etnografisch Muse</w:t>
+        <w:t>Etnografisch Museu</w:t>
       </w:r>
       <w:r>
         <w:rPr>
@@ -2252,7 +2181,7 @@
           <w:sz w:val="24"/>
           <w:u w:val="single"/>
         </w:rPr>
-        <w:t>u</w:t>
+        <w:t>m Arti</w:t>
       </w:r>
       <w:r>
         <w:rPr>
@@ -2261,9 +2190,8 @@
           <w:i w:val="0"/>
           <w:color w:val="0066CC"/>
           <w:sz w:val="24"/>
-          <w:u w:val="single"/>
         </w:rPr>
-        <w:t>m Artis</w:t>
+        <w:t>s</w:t>
       </w:r>
       <w:r>
         <w:br/>
@@ -2872,7 +2800,7 @@
           <w:sz w:val="24"/>
           <w:u w:val="single"/>
         </w:rPr>
-        <w:hyperlink r:id="rId16" w:history="1">
+        <w:hyperlink r:id="rId17" w:history="1">
           <w:r>
             <w:rPr>
               <w:rStyle w:val="Hyperlink"/>
@@ -2890,7 +2818,7 @@
           <w:sz w:val="24"/>
           <w:u w:val="single"/>
         </w:rPr>
-        <w:hyperlink r:id="rId16" w:history="1">
+        <w:hyperlink r:id="rId17" w:history="1">
           <w:r>
             <w:rPr>
               <w:rStyle w:val="Hyperlink"/>
@@ -2919,7 +2847,7 @@
           <w:sz w:val="24"/>
           <w:u w:val="single"/>
         </w:rPr>
-        <w:hyperlink r:id="rId16" w:history="1">
+        <w:hyperlink r:id="rId17" w:history="1">
           <w:r>
             <w:rPr>
               <w:rStyle w:val="Hyperlink"/>
@@ -3086,7 +3014,7 @@
           <w:sz w:val="24"/>
           <w:u w:val="single"/>
         </w:rPr>
-        <w:hyperlink r:id="rId17" w:history="1">
+        <w:hyperlink r:id="rId18" w:history="1">
           <w:r>
             <w:rPr>
               <w:rStyle w:val="Hyperlink"/>
@@ -3094,117 +3022,6 @@
             <w:t>https://</w:t>
           </w:r>
         </w:hyperlink>
-      </w:r>
-      <w:r>
-        <w:rPr>
-          <w:rFonts w:ascii="Charis SIL Regular" w:hAnsi="Charis SIL Regular" w:eastAsia="Charis SIL Regular"/>
-          <w:b w:val="0"/>
-          <w:i w:val="0"/>
-          <w:color w:val="0066CC"/>
-          <w:sz w:val="24"/>
-          <w:u w:val="single"/>
-        </w:rPr>
-        <w:hyperlink r:id="rId17" w:history="1">
-          <w:r>
-            <w:rPr>
-              <w:rStyle w:val="Hyperlink"/>
-            </w:rPr>
-            <w:t>search.worldcat.org/</w:t>
-          </w:r>
-        </w:hyperlink>
-      </w:r>
-      <w:r>
-        <w:rPr>
-          <w:rFonts w:ascii="Charis SIL Regular" w:hAnsi="Charis SIL Regular" w:eastAsia="Charis SIL Regular"/>
-          <w:b w:val="0"/>
-          <w:i w:val="0"/>
-          <w:color w:val="0066CC"/>
-          <w:sz w:val="24"/>
-          <w:u w:val="single"/>
-        </w:rPr>
-        <w:hyperlink r:id="rId17" w:history="1">
-          <w:r>
-            <w:rPr>
-              <w:rStyle w:val="Hyperlink"/>
-            </w:rPr>
-            <w:t>title/562473153?</w:t>
-          </w:r>
-        </w:hyperlink>
-      </w:r>
-      <w:r>
-        <w:rPr>
-          <w:rFonts w:ascii="Charis SIL Regular" w:hAnsi="Charis SIL Regular" w:eastAsia="Charis SIL Regular"/>
-          <w:b w:val="0"/>
-          <w:i w:val="0"/>
-          <w:color w:val="0066CC"/>
-          <w:sz w:val="24"/>
-          <w:u w:val="single"/>
-        </w:rPr>
-        <w:hyperlink r:id="rId17" w:history="1">
-          <w:r>
-            <w:rPr>
-              <w:rStyle w:val="Hyperlink"/>
-            </w:rPr>
-            <w:t>oclcNum=562473153</w:t>
-          </w:r>
-        </w:hyperlink>
-      </w:r>
-      <w:r>
-        <w:rPr>
-          <w:rFonts w:ascii="Charis SIL Regular" w:hAnsi="Charis SIL Regular" w:eastAsia="Charis SIL Regular"/>
-          <w:b w:val="0"/>
-          <w:i w:val="0"/>
-          <w:color w:val="000000"/>
-          <w:sz w:val="24"/>
-        </w:rPr>
-        <w:t xml:space="preserve">, </w:t>
-      </w:r>
-      <w:r>
-        <w:rPr>
-          <w:rFonts w:ascii="Charis SIL Regular" w:hAnsi="Charis SIL Regular" w:eastAsia="Charis SIL Regular"/>
-          <w:b w:val="0"/>
-          <w:i w:val="0"/>
-          <w:color w:val="0066CC"/>
-          <w:sz w:val="24"/>
-          <w:u w:val="single"/>
-        </w:rPr>
-        <w:hyperlink r:id="rId17" w:history="1">
-          <w:r>
-            <w:rPr>
-              <w:rStyle w:val="Hyperlink"/>
-            </w:rPr>
-            <w:t>WorldC</w:t>
-          </w:r>
-        </w:hyperlink>
-      </w:r>
-      <w:r>
-        <w:rPr>
-          <w:rFonts w:ascii="Charis SIL Regular" w:hAnsi="Charis SIL Regular" w:eastAsia="Charis SIL Regular"/>
-          <w:b w:val="0"/>
-          <w:i w:val="0"/>
-          <w:color w:val="0066CC"/>
-          <w:sz w:val="24"/>
-          <w:u w:val="single"/>
-        </w:rPr>
-        <w:hyperlink r:id="rId17" w:history="1">
-          <w:r>
-            <w:rPr>
-              <w:rStyle w:val="Hyperlink"/>
-            </w:rPr>
-            <w:t>at</w:t>
-          </w:r>
-        </w:hyperlink>
-      </w:r>
-      <w:r>
-        <w:rPr>
-          <w:rFonts w:ascii="Charis SIL Regular" w:hAnsi="Charis SIL Regular" w:eastAsia="Charis SIL Regular"/>
-          <w:b w:val="0"/>
-          <w:i w:val="0"/>
-          <w:color w:val="0066CC"/>
-          <w:sz w:val="24"/>
-          <w:u w:val="single"/>
-        </w:rPr>
-        <w:t xml:space="preserve"> </w:t>
       </w:r>
       <w:r>
         <w:rPr>
@@ -3220,20 +3037,46 @@
             <w:rPr>
               <w:rStyle w:val="Hyperlink"/>
             </w:rPr>
-            <w:t>562473153</w:t>
+            <w:t>search.worldcat.org/</w:t>
           </w:r>
         </w:hyperlink>
       </w:r>
-    </w:p>
-    <w:p>
-      <w:pPr>
-        <w:autoSpaceDN w:val="0"/>
-        <w:autoSpaceDE w:val="0"/>
-        <w:widowControl/>
-        <w:spacing w:line="352" w:lineRule="exact" w:before="176" w:after="0"/>
-        <w:ind w:left="0" w:right="0" w:firstLine="0"/>
-        <w:jc w:val="left"/>
-      </w:pPr>
+      <w:r>
+        <w:rPr>
+          <w:rFonts w:ascii="Charis SIL Regular" w:hAnsi="Charis SIL Regular" w:eastAsia="Charis SIL Regular"/>
+          <w:b w:val="0"/>
+          <w:i w:val="0"/>
+          <w:color w:val="0066CC"/>
+          <w:sz w:val="24"/>
+          <w:u w:val="single"/>
+        </w:rPr>
+        <w:hyperlink r:id="rId18" w:history="1">
+          <w:r>
+            <w:rPr>
+              <w:rStyle w:val="Hyperlink"/>
+            </w:rPr>
+            <w:t>title/562473153?</w:t>
+          </w:r>
+        </w:hyperlink>
+      </w:r>
+      <w:r>
+        <w:rPr>
+          <w:rFonts w:ascii="Charis SIL Regular" w:hAnsi="Charis SIL Regular" w:eastAsia="Charis SIL Regular"/>
+          <w:b w:val="0"/>
+          <w:i w:val="0"/>
+          <w:color w:val="0066CC"/>
+          <w:sz w:val="24"/>
+          <w:u w:val="single"/>
+        </w:rPr>
+        <w:hyperlink r:id="rId18" w:history="1">
+          <w:r>
+            <w:rPr>
+              <w:rStyle w:val="Hyperlink"/>
+            </w:rPr>
+            <w:t>oclcNum=562473153</w:t>
+          </w:r>
+        </w:hyperlink>
+      </w:r>
       <w:r>
         <w:rPr>
           <w:rFonts w:ascii="Charis SIL Regular" w:hAnsi="Charis SIL Regular" w:eastAsia="Charis SIL Regular"/>
@@ -3242,98 +3085,8 @@
           <w:color w:val="000000"/>
           <w:sz w:val="24"/>
         </w:rPr>
-        <w:t>Boek:</w:t>
-      </w:r>
-    </w:p>
-    <w:p>
-      <w:pPr>
-        <w:autoSpaceDN w:val="0"/>
-        <w:autoSpaceDE w:val="0"/>
-        <w:widowControl/>
-        <w:spacing w:line="288" w:lineRule="exact" w:before="240" w:after="0"/>
-        <w:ind w:left="800" w:right="1296" w:firstLine="0"/>
-        <w:jc w:val="left"/>
-      </w:pPr>
-      <w:r>
-        <w:rPr>
-          <w:rFonts w:ascii="Charis SIL Italic" w:hAnsi="Charis SIL Italic" w:eastAsia="Charis SIL Italic"/>
-          <w:b w:val="0"/>
-          <w:i/>
-          <w:color w:val="000000"/>
-          <w:sz w:val="24"/>
-        </w:rPr>
-        <w:t xml:space="preserve">Rassers, Willem H. Overzicht van de geschiedenis van het Rijksmuseum voor </w:t>
-      </w:r>
-      <w:r>
-        <w:rPr>
-          <w:rFonts w:ascii="Charis SIL Italic" w:hAnsi="Charis SIL Italic" w:eastAsia="Charis SIL Italic"/>
-          <w:b w:val="0"/>
-          <w:i/>
-          <w:color w:val="000000"/>
-          <w:sz w:val="24"/>
-        </w:rPr>
-        <w:t>Volkenkunde, 1837-1937. Sijthoff, 1937.</w:t>
-      </w:r>
-      <w:r>
-        <w:rPr>
-          <w:rFonts w:ascii="Charis SIL Italic" w:hAnsi="Charis SIL Italic" w:eastAsia="Charis SIL Italic"/>
-          <w:b w:val="0"/>
-          <w:i/>
-          <w:color w:val="000000"/>
-          <w:sz w:val="24"/>
-        </w:rPr>
-        <w:t xml:space="preserve">Uitvoerige geschiedenis van de eerste </w:t>
-      </w:r>
-      <w:r>
-        <w:rPr>
-          <w:rFonts w:ascii="Charis SIL Italic" w:hAnsi="Charis SIL Italic" w:eastAsia="Charis SIL Italic"/>
-          <w:b w:val="0"/>
-          <w:i/>
-          <w:color w:val="000000"/>
-          <w:sz w:val="24"/>
-        </w:rPr>
-        <w:t xml:space="preserve">honderd jaar van het Rijks Etnografisch Museum. Beschrijft hoe het museum is </w:t>
-      </w:r>
-      <w:r>
-        <w:rPr>
-          <w:rFonts w:ascii="Charis SIL Italic" w:hAnsi="Charis SIL Italic" w:eastAsia="Charis SIL Italic"/>
-          <w:b w:val="0"/>
-          <w:i/>
-          <w:color w:val="000000"/>
-          <w:sz w:val="24"/>
-        </w:rPr>
-        <w:t xml:space="preserve">ontstaan uit de collectie van Von Siebold en het KKZ en hoe dit naderhand tot </w:t>
-      </w:r>
-      <w:r>
-        <w:rPr>
-          <w:rFonts w:ascii="Charis SIL Italic" w:hAnsi="Charis SIL Italic" w:eastAsia="Charis SIL Italic"/>
-          <w:b w:val="0"/>
-          <w:i/>
-          <w:color w:val="000000"/>
-          <w:sz w:val="24"/>
-        </w:rPr>
-        <w:t xml:space="preserve">etnografisch museum is gevormd. Bevat informatie over verzamelde collecties </w:t>
-      </w:r>
-      <w:r>
-        <w:rPr>
-          <w:rFonts w:ascii="Charis SIL Italic" w:hAnsi="Charis SIL Italic" w:eastAsia="Charis SIL Italic"/>
-          <w:b w:val="0"/>
-          <w:i/>
-          <w:color w:val="000000"/>
-          <w:sz w:val="24"/>
-        </w:rPr>
-        <w:t>gedurende de eerste honderd jaar.</w:t>
-      </w:r>
-    </w:p>
-    <w:p>
-      <w:pPr>
-        <w:autoSpaceDN w:val="0"/>
-        <w:autoSpaceDE w:val="0"/>
-        <w:widowControl/>
-        <w:spacing w:line="352" w:lineRule="exact" w:before="176" w:after="0"/>
-        <w:ind w:left="800" w:right="0" w:firstLine="0"/>
-        <w:jc w:val="left"/>
-      </w:pPr>
+        <w:t xml:space="preserve">, </w:t>
+      </w:r>
       <w:r>
         <w:rPr>
           <w:rFonts w:ascii="Charis SIL Regular" w:hAnsi="Charis SIL Regular" w:eastAsia="Charis SIL Regular"/>
@@ -3348,7 +3101,7 @@
             <w:rPr>
               <w:rStyle w:val="Hyperlink"/>
             </w:rPr>
-            <w:t>https://</w:t>
+            <w:t>WorldC</w:t>
           </w:r>
         </w:hyperlink>
       </w:r>
@@ -3366,9 +3119,20 @@
             <w:rPr>
               <w:rStyle w:val="Hyperlink"/>
             </w:rPr>
-            <w:t>resolver.kb.nl/</w:t>
+            <w:t>at</w:t>
           </w:r>
         </w:hyperlink>
+      </w:r>
+      <w:r>
+        <w:rPr>
+          <w:rFonts w:ascii="Charis SIL Regular" w:hAnsi="Charis SIL Regular" w:eastAsia="Charis SIL Regular"/>
+          <w:b w:val="0"/>
+          <w:i w:val="0"/>
+          <w:color w:val="0066CC"/>
+          <w:sz w:val="24"/>
+          <w:u w:val="single"/>
+        </w:rPr>
+        <w:t xml:space="preserve"> </w:t>
       </w:r>
       <w:r>
         <w:rPr>
@@ -3384,25 +3148,7 @@
             <w:rPr>
               <w:rStyle w:val="Hyperlink"/>
             </w:rPr>
-            <w:t>resolve?</w:t>
-          </w:r>
-        </w:hyperlink>
-      </w:r>
-      <w:r>
-        <w:rPr>
-          <w:rFonts w:ascii="Charis SIL Regular" w:hAnsi="Charis SIL Regular" w:eastAsia="Charis SIL Regular"/>
-          <w:b w:val="0"/>
-          <w:i w:val="0"/>
-          <w:color w:val="0066CC"/>
-          <w:sz w:val="24"/>
-          <w:u w:val="single"/>
-        </w:rPr>
-        <w:hyperlink r:id="rId19" w:history="1">
-          <w:r>
-            <w:rPr>
-              <w:rStyle w:val="Hyperlink"/>
-            </w:rPr>
-            <w:t>urn=MMKB06:000003234:00005</w:t>
+            <w:t>562473153</w:t>
           </w:r>
         </w:hyperlink>
       </w:r>
@@ -3424,7 +3170,7 @@
           <w:color w:val="000000"/>
           <w:sz w:val="24"/>
         </w:rPr>
-        <w:t>Tijdschrift:</w:t>
+        <w:t>Boek:</w:t>
       </w:r>
     </w:p>
     <w:p>
@@ -3433,7 +3179,7 @@
         <w:autoSpaceDE w:val="0"/>
         <w:widowControl/>
         <w:spacing w:line="288" w:lineRule="exact" w:before="240" w:after="0"/>
-        <w:ind w:left="800" w:right="1008" w:firstLine="0"/>
+        <w:ind w:left="800" w:right="1296" w:firstLine="0"/>
         <w:jc w:val="left"/>
       </w:pPr>
       <w:r>
@@ -3444,7 +3190,7 @@
           <w:color w:val="000000"/>
           <w:sz w:val="24"/>
         </w:rPr>
-        <w:t xml:space="preserve">Veys, Fanny Wonu, en Nationaal Museum van Wereldculturen, red. The Benin </w:t>
+        <w:t xml:space="preserve">Rassers, Willem H. Overzicht van de geschiedenis van het Rijksmuseum voor </w:t>
       </w:r>
       <w:r>
         <w:rPr>
@@ -3454,7 +3200,7 @@
           <w:color w:val="000000"/>
           <w:sz w:val="24"/>
         </w:rPr>
-        <w:t xml:space="preserve">Collections at the National Museum of World Cultures. Provenance, #2. Leiden: </w:t>
+        <w:t>Volkenkunde, 1837-1937. Sijthoff, 1937.</w:t>
       </w:r>
       <w:r>
         <w:rPr>
@@ -3464,7 +3210,7 @@
           <w:color w:val="000000"/>
           <w:sz w:val="24"/>
         </w:rPr>
-        <w:t>Nationaal Museum van Wereldculturen, 2021.</w:t>
+        <w:t xml:space="preserve">Uitvoerige geschiedenis van de eerste </w:t>
       </w:r>
       <w:r>
         <w:rPr>
@@ -3474,7 +3220,7 @@
           <w:color w:val="000000"/>
           <w:sz w:val="24"/>
         </w:rPr>
-        <w:t xml:space="preserve">Publicatie van het Wereldmuseum </w:t>
+        <w:t xml:space="preserve">honderd jaar van het Rijks Etnografisch Museum. Beschrijft hoe het museum is </w:t>
       </w:r>
       <w:r>
         <w:rPr>
@@ -3484,7 +3230,7 @@
           <w:color w:val="000000"/>
           <w:sz w:val="24"/>
         </w:rPr>
-        <w:t xml:space="preserve">met betrekking tot de Benin collectie. Verschaft informatie over de link tussen </w:t>
+        <w:t xml:space="preserve">ontstaan uit de collectie van Von Siebold en het KKZ en hoe dit naderhand tot </w:t>
       </w:r>
       <w:r>
         <w:rPr>
@@ -3494,7 +3240,7 @@
           <w:color w:val="000000"/>
           <w:sz w:val="24"/>
         </w:rPr>
-        <w:t xml:space="preserve">objecten uit Benin binnen de collectie van het Wereldmuseum (niet alleen in </w:t>
+        <w:t xml:space="preserve">etnografisch museum is gevormd. Bevat informatie over verzamelde collecties </w:t>
       </w:r>
       <w:r>
         <w:rPr>
@@ -3504,7 +3250,7 @@
           <w:color w:val="000000"/>
           <w:sz w:val="24"/>
         </w:rPr>
-        <w:t>Leiden) en de plundering van Britse soldaten in 1897.</w:t>
+        <w:t>gedurende de eerste honderd jaar.</w:t>
       </w:r>
     </w:p>
     <w:p>
@@ -3512,8 +3258,8 @@
         <w:autoSpaceDN w:val="0"/>
         <w:autoSpaceDE w:val="0"/>
         <w:widowControl/>
-        <w:spacing w:line="288" w:lineRule="exact" w:before="240" w:after="0"/>
-        <w:ind w:left="800" w:right="1584" w:firstLine="0"/>
+        <w:spacing w:line="352" w:lineRule="exact" w:before="176" w:after="0"/>
+        <w:ind w:left="800" w:right="0" w:firstLine="0"/>
         <w:jc w:val="left"/>
       </w:pPr>
       <w:r>
@@ -3548,7 +3294,7 @@
             <w:rPr>
               <w:rStyle w:val="Hyperlink"/>
             </w:rPr>
-            <w:t>search.worldcat.org/</w:t>
+            <w:t>resolver.kb.nl/</w:t>
           </w:r>
         </w:hyperlink>
       </w:r>
@@ -3566,10 +3312,38 @@
             <w:rPr>
               <w:rStyle w:val="Hyperlink"/>
             </w:rPr>
-            <w:t>title/1293851263</w:t>
+            <w:t>resolve?</w:t>
           </w:r>
         </w:hyperlink>
       </w:r>
+      <w:r>
+        <w:rPr>
+          <w:rFonts w:ascii="Charis SIL Regular" w:hAnsi="Charis SIL Regular" w:eastAsia="Charis SIL Regular"/>
+          <w:b w:val="0"/>
+          <w:i w:val="0"/>
+          <w:color w:val="0066CC"/>
+          <w:sz w:val="24"/>
+          <w:u w:val="single"/>
+        </w:rPr>
+        <w:hyperlink r:id="rId20" w:history="1">
+          <w:r>
+            <w:rPr>
+              <w:rStyle w:val="Hyperlink"/>
+            </w:rPr>
+            <w:t>urn=MMKB06:000003234:00005</w:t>
+          </w:r>
+        </w:hyperlink>
+      </w:r>
+    </w:p>
+    <w:p>
+      <w:pPr>
+        <w:autoSpaceDN w:val="0"/>
+        <w:autoSpaceDE w:val="0"/>
+        <w:widowControl/>
+        <w:spacing w:line="352" w:lineRule="exact" w:before="176" w:after="0"/>
+        <w:ind w:left="0" w:right="0" w:firstLine="0"/>
+        <w:jc w:val="left"/>
+      </w:pPr>
       <w:r>
         <w:rPr>
           <w:rFonts w:ascii="Charis SIL Regular" w:hAnsi="Charis SIL Regular" w:eastAsia="Charis SIL Regular"/>
@@ -3578,8 +3352,98 @@
           <w:color w:val="000000"/>
           <w:sz w:val="24"/>
         </w:rPr>
-        <w:t xml:space="preserve">, </w:t>
-      </w:r>
+        <w:t>Tijdschrift:</w:t>
+      </w:r>
+    </w:p>
+    <w:p>
+      <w:pPr>
+        <w:autoSpaceDN w:val="0"/>
+        <w:autoSpaceDE w:val="0"/>
+        <w:widowControl/>
+        <w:spacing w:line="288" w:lineRule="exact" w:before="240" w:after="0"/>
+        <w:ind w:left="800" w:right="1008" w:firstLine="0"/>
+        <w:jc w:val="left"/>
+      </w:pPr>
+      <w:r>
+        <w:rPr>
+          <w:rFonts w:ascii="Charis SIL Italic" w:hAnsi="Charis SIL Italic" w:eastAsia="Charis SIL Italic"/>
+          <w:b w:val="0"/>
+          <w:i/>
+          <w:color w:val="000000"/>
+          <w:sz w:val="24"/>
+        </w:rPr>
+        <w:t xml:space="preserve">Veys, Fanny Wonu, en Nationaal Museum van Wereldculturen, red. The Benin </w:t>
+      </w:r>
+      <w:r>
+        <w:rPr>
+          <w:rFonts w:ascii="Charis SIL Italic" w:hAnsi="Charis SIL Italic" w:eastAsia="Charis SIL Italic"/>
+          <w:b w:val="0"/>
+          <w:i/>
+          <w:color w:val="000000"/>
+          <w:sz w:val="24"/>
+        </w:rPr>
+        <w:t xml:space="preserve">Collections at the National Museum of World Cultures. Provenance, #2. Leiden: </w:t>
+      </w:r>
+      <w:r>
+        <w:rPr>
+          <w:rFonts w:ascii="Charis SIL Italic" w:hAnsi="Charis SIL Italic" w:eastAsia="Charis SIL Italic"/>
+          <w:b w:val="0"/>
+          <w:i/>
+          <w:color w:val="000000"/>
+          <w:sz w:val="24"/>
+        </w:rPr>
+        <w:t>Nationaal Museum van Wereldculturen, 2021.</w:t>
+      </w:r>
+      <w:r>
+        <w:rPr>
+          <w:rFonts w:ascii="Charis SIL Italic" w:hAnsi="Charis SIL Italic" w:eastAsia="Charis SIL Italic"/>
+          <w:b w:val="0"/>
+          <w:i/>
+          <w:color w:val="000000"/>
+          <w:sz w:val="24"/>
+        </w:rPr>
+        <w:t xml:space="preserve">Publicatie van het Wereldmuseum </w:t>
+      </w:r>
+      <w:r>
+        <w:rPr>
+          <w:rFonts w:ascii="Charis SIL Italic" w:hAnsi="Charis SIL Italic" w:eastAsia="Charis SIL Italic"/>
+          <w:b w:val="0"/>
+          <w:i/>
+          <w:color w:val="000000"/>
+          <w:sz w:val="24"/>
+        </w:rPr>
+        <w:t xml:space="preserve">met betrekking tot de Benin collectie. Verschaft informatie over de link tussen </w:t>
+      </w:r>
+      <w:r>
+        <w:rPr>
+          <w:rFonts w:ascii="Charis SIL Italic" w:hAnsi="Charis SIL Italic" w:eastAsia="Charis SIL Italic"/>
+          <w:b w:val="0"/>
+          <w:i/>
+          <w:color w:val="000000"/>
+          <w:sz w:val="24"/>
+        </w:rPr>
+        <w:t xml:space="preserve">objecten uit Benin binnen de collectie van het Wereldmuseum (niet alleen in </w:t>
+      </w:r>
+      <w:r>
+        <w:rPr>
+          <w:rFonts w:ascii="Charis SIL Italic" w:hAnsi="Charis SIL Italic" w:eastAsia="Charis SIL Italic"/>
+          <w:b w:val="0"/>
+          <w:i/>
+          <w:color w:val="000000"/>
+          <w:sz w:val="24"/>
+        </w:rPr>
+        <w:t>Leiden) en de plundering van Britse soldaten in 1897.</w:t>
+      </w:r>
+    </w:p>
+    <w:p>
+      <w:pPr>
+        <w:autoSpaceDN w:val="0"/>
+        <w:autoSpaceDE w:val="0"/>
+        <w:widowControl/>
+        <w:spacing w:line="288" w:lineRule="exact" w:before="240" w:after="0"/>
+        <w:ind w:left="800" w:right="1584" w:firstLine="0"/>
+        <w:jc w:val="left"/>
+      </w:pPr>
       <w:r>
         <w:rPr>
           <w:rFonts w:ascii="Charis SIL Regular" w:hAnsi="Charis SIL Regular" w:eastAsia="Charis SIL Regular"/>
@@ -3594,20 +3458,9 @@
             <w:rPr>
               <w:rStyle w:val="Hyperlink"/>
             </w:rPr>
-            <w:t>ISBN</w:t>
+            <w:t>https://</w:t>
           </w:r>
         </w:hyperlink>
-      </w:r>
-      <w:r>
-        <w:rPr>
-          <w:rFonts w:ascii="Charis SIL Regular" w:hAnsi="Charis SIL Regular" w:eastAsia="Charis SIL Regular"/>
-          <w:b w:val="0"/>
-          <w:i w:val="0"/>
-          <w:color w:val="0066CC"/>
-          <w:sz w:val="24"/>
-          <w:u w:val="single"/>
-        </w:rPr>
-        <w:t xml:space="preserve"> </w:t>
       </w:r>
       <w:r>
         <w:rPr>
@@ -3623,7 +3476,25 @@
             <w:rPr>
               <w:rStyle w:val="Hyperlink"/>
             </w:rPr>
-            <w:t>9789088909986</w:t>
+            <w:t>search.worldcat.org/</w:t>
+          </w:r>
+        </w:hyperlink>
+      </w:r>
+      <w:r>
+        <w:rPr>
+          <w:rFonts w:ascii="Charis SIL Regular" w:hAnsi="Charis SIL Regular" w:eastAsia="Charis SIL Regular"/>
+          <w:b w:val="0"/>
+          <w:i w:val="0"/>
+          <w:color w:val="0066CC"/>
+          <w:sz w:val="24"/>
+          <w:u w:val="single"/>
+        </w:rPr>
+        <w:hyperlink r:id="rId21" w:history="1">
+          <w:r>
+            <w:rPr>
+              <w:rStyle w:val="Hyperlink"/>
+            </w:rPr>
+            <w:t>title/1293851263</w:t>
           </w:r>
         </w:hyperlink>
       </w:r>
@@ -3637,154 +3508,6 @@
         </w:rPr>
         <w:t xml:space="preserve">, </w:t>
       </w:r>
-      <w:r>
-        <w:rPr>
-          <w:rFonts w:ascii="Charis SIL Regular" w:hAnsi="Charis SIL Regular" w:eastAsia="Charis SIL Regular"/>
-          <w:b w:val="0"/>
-          <w:i w:val="0"/>
-          <w:color w:val="0066CC"/>
-          <w:sz w:val="24"/>
-          <w:u w:val="single"/>
-        </w:rPr>
-        <w:hyperlink r:id="rId20" w:history="1">
-          <w:r>
-            <w:rPr>
-              <w:rStyle w:val="Hyperlink"/>
-            </w:rPr>
-            <w:t>WorldC</w:t>
-          </w:r>
-        </w:hyperlink>
-      </w:r>
-      <w:r>
-        <w:rPr>
-          <w:rFonts w:ascii="Charis SIL Regular" w:hAnsi="Charis SIL Regular" w:eastAsia="Charis SIL Regular"/>
-          <w:b w:val="0"/>
-          <w:i w:val="0"/>
-          <w:color w:val="0066CC"/>
-          <w:sz w:val="24"/>
-          <w:u w:val="single"/>
-        </w:rPr>
-        <w:hyperlink r:id="rId20" w:history="1">
-          <w:r>
-            <w:rPr>
-              <w:rStyle w:val="Hyperlink"/>
-            </w:rPr>
-            <w:t>at</w:t>
-          </w:r>
-        </w:hyperlink>
-      </w:r>
-      <w:r>
-        <w:rPr>
-          <w:rFonts w:ascii="Charis SIL Regular" w:hAnsi="Charis SIL Regular" w:eastAsia="Charis SIL Regular"/>
-          <w:b w:val="0"/>
-          <w:i w:val="0"/>
-          <w:color w:val="0066CC"/>
-          <w:sz w:val="24"/>
-          <w:u w:val="single"/>
-        </w:rPr>
-        <w:t xml:space="preserve"> </w:t>
-      </w:r>
-      <w:r>
-        <w:rPr>
-          <w:rFonts w:ascii="Charis SIL Regular" w:hAnsi="Charis SIL Regular" w:eastAsia="Charis SIL Regular"/>
-          <w:b w:val="0"/>
-          <w:i w:val="0"/>
-          <w:color w:val="0066CC"/>
-          <w:sz w:val="24"/>
-          <w:u w:val="single"/>
-        </w:rPr>
-        <w:hyperlink r:id="rId20" w:history="1">
-          <w:r>
-            <w:rPr>
-              <w:rStyle w:val="Hyperlink"/>
-            </w:rPr>
-            <w:t>1293851263</w:t>
-          </w:r>
-        </w:hyperlink>
-      </w:r>
-    </w:p>
-    <w:p>
-      <w:pPr>
-        <w:autoSpaceDN w:val="0"/>
-        <w:autoSpaceDE w:val="0"/>
-        <w:widowControl/>
-        <w:spacing w:line="352" w:lineRule="exact" w:before="176" w:after="0"/>
-        <w:ind w:left="0" w:right="0" w:firstLine="0"/>
-        <w:jc w:val="left"/>
-      </w:pPr>
-      <w:r>
-        <w:rPr>
-          <w:rFonts w:ascii="Charis SIL Regular" w:hAnsi="Charis SIL Regular" w:eastAsia="Charis SIL Regular"/>
-          <w:b w:val="0"/>
-          <w:i w:val="0"/>
-          <w:color w:val="000000"/>
-          <w:sz w:val="24"/>
-        </w:rPr>
-        <w:t>Boek:</w:t>
-      </w:r>
-    </w:p>
-    <w:p>
-      <w:pPr>
-        <w:autoSpaceDN w:val="0"/>
-        <w:autoSpaceDE w:val="0"/>
-        <w:widowControl/>
-        <w:spacing w:line="288" w:lineRule="exact" w:before="240" w:after="0"/>
-        <w:ind w:left="800" w:right="864" w:firstLine="0"/>
-        <w:jc w:val="left"/>
-      </w:pPr>
-      <w:r>
-        <w:rPr>
-          <w:rFonts w:ascii="Charis SIL Italic" w:hAnsi="Charis SIL Italic" w:eastAsia="Charis SIL Italic"/>
-          <w:b w:val="0"/>
-          <w:i/>
-          <w:color w:val="000000"/>
-          <w:sz w:val="24"/>
-        </w:rPr>
-        <w:t xml:space="preserve">Wengen, Ger van. Wat is er te doen in Volkenkunde?: de bewogen geschiedenis van </w:t>
-      </w:r>
-      <w:r>
-        <w:rPr>
-          <w:rFonts w:ascii="Charis SIL Italic" w:hAnsi="Charis SIL Italic" w:eastAsia="Charis SIL Italic"/>
-          <w:b w:val="0"/>
-          <w:i/>
-          <w:color w:val="000000"/>
-          <w:sz w:val="24"/>
-        </w:rPr>
-        <w:t>het Rijksmuseum voor Volkenkunde in Leiden, Leiden 2002.</w:t>
-      </w:r>
-      <w:r>
-        <w:rPr>
-          <w:rFonts w:ascii="Charis SIL Italic" w:hAnsi="Charis SIL Italic" w:eastAsia="Charis SIL Italic"/>
-          <w:b w:val="0"/>
-          <w:i/>
-          <w:color w:val="000000"/>
-          <w:sz w:val="24"/>
-        </w:rPr>
-        <w:t xml:space="preserve">Boek over de </w:t>
-      </w:r>
-      <w:r>
-        <w:br/>
-      </w:r>
-      <w:r>
-        <w:rPr>
-          <w:rFonts w:ascii="Charis SIL Italic" w:hAnsi="Charis SIL Italic" w:eastAsia="Charis SIL Italic"/>
-          <w:b w:val="0"/>
-          <w:i/>
-          <w:color w:val="000000"/>
-          <w:sz w:val="24"/>
-        </w:rPr>
-        <w:t>geschiedenis van het huidige Wereldmuseum in Leiden.</w:t>
-      </w:r>
-    </w:p>
-    <w:p>
-      <w:pPr>
-        <w:autoSpaceDN w:val="0"/>
-        <w:autoSpaceDE w:val="0"/>
-        <w:widowControl/>
-        <w:spacing w:line="288" w:lineRule="exact" w:before="240" w:after="0"/>
-        <w:ind w:left="800" w:right="1728" w:firstLine="0"/>
-        <w:jc w:val="left"/>
-      </w:pPr>
       <w:r>
         <w:rPr>
           <w:rFonts w:ascii="Charis SIL Regular" w:hAnsi="Charis SIL Regular" w:eastAsia="Charis SIL Regular"/>
@@ -3799,9 +3522,20 @@
             <w:rPr>
               <w:rStyle w:val="Hyperlink"/>
             </w:rPr>
-            <w:t>https://</w:t>
+            <w:t>ISBN</w:t>
           </w:r>
         </w:hyperlink>
+      </w:r>
+      <w:r>
+        <w:rPr>
+          <w:rFonts w:ascii="Charis SIL Regular" w:hAnsi="Charis SIL Regular" w:eastAsia="Charis SIL Regular"/>
+          <w:b w:val="0"/>
+          <w:i w:val="0"/>
+          <w:color w:val="0066CC"/>
+          <w:sz w:val="24"/>
+          <w:u w:val="single"/>
+        </w:rPr>
+        <w:t xml:space="preserve"> </w:t>
       </w:r>
       <w:r>
         <w:rPr>
@@ -3817,9 +3551,19 @@
             <w:rPr>
               <w:rStyle w:val="Hyperlink"/>
             </w:rPr>
-            <w:t>search.worldcat.org/</w:t>
+            <w:t>9789088909986</w:t>
           </w:r>
         </w:hyperlink>
+      </w:r>
+      <w:r>
+        <w:rPr>
+          <w:rFonts w:ascii="Charis SIL Regular" w:hAnsi="Charis SIL Regular" w:eastAsia="Charis SIL Regular"/>
+          <w:b w:val="0"/>
+          <w:i w:val="0"/>
+          <w:color w:val="000000"/>
+          <w:sz w:val="24"/>
+        </w:rPr>
+        <w:t xml:space="preserve">, </w:t>
       </w:r>
       <w:r>
         <w:rPr>
@@ -3830,15 +3574,72 @@
           <w:sz w:val="24"/>
           <w:u w:val="single"/>
         </w:rPr>
-        <w:hyperlink r:id="rId22" w:history="1">
+        <w:hyperlink r:id="rId21" w:history="1">
           <w:r>
             <w:rPr>
               <w:rStyle w:val="Hyperlink"/>
             </w:rPr>
-            <w:t>title/901467113</w:t>
+            <w:t>WorldC</w:t>
           </w:r>
         </w:hyperlink>
       </w:r>
+      <w:r>
+        <w:rPr>
+          <w:rFonts w:ascii="Charis SIL Regular" w:hAnsi="Charis SIL Regular" w:eastAsia="Charis SIL Regular"/>
+          <w:b w:val="0"/>
+          <w:i w:val="0"/>
+          <w:color w:val="0066CC"/>
+          <w:sz w:val="24"/>
+          <w:u w:val="single"/>
+        </w:rPr>
+        <w:hyperlink r:id="rId21" w:history="1">
+          <w:r>
+            <w:rPr>
+              <w:rStyle w:val="Hyperlink"/>
+            </w:rPr>
+            <w:t>at</w:t>
+          </w:r>
+        </w:hyperlink>
+      </w:r>
+      <w:r>
+        <w:rPr>
+          <w:rFonts w:ascii="Charis SIL Regular" w:hAnsi="Charis SIL Regular" w:eastAsia="Charis SIL Regular"/>
+          <w:b w:val="0"/>
+          <w:i w:val="0"/>
+          <w:color w:val="0066CC"/>
+          <w:sz w:val="24"/>
+          <w:u w:val="single"/>
+        </w:rPr>
+        <w:t xml:space="preserve"> </w:t>
+      </w:r>
+      <w:r>
+        <w:rPr>
+          <w:rFonts w:ascii="Charis SIL Regular" w:hAnsi="Charis SIL Regular" w:eastAsia="Charis SIL Regular"/>
+          <w:b w:val="0"/>
+          <w:i w:val="0"/>
+          <w:color w:val="0066CC"/>
+          <w:sz w:val="24"/>
+          <w:u w:val="single"/>
+        </w:rPr>
+        <w:hyperlink r:id="rId21" w:history="1">
+          <w:r>
+            <w:rPr>
+              <w:rStyle w:val="Hyperlink"/>
+            </w:rPr>
+            <w:t>1293851263</w:t>
+          </w:r>
+        </w:hyperlink>
+      </w:r>
+    </w:p>
+    <w:p>
+      <w:pPr>
+        <w:autoSpaceDN w:val="0"/>
+        <w:autoSpaceDE w:val="0"/>
+        <w:widowControl/>
+        <w:spacing w:line="352" w:lineRule="exact" w:before="176" w:after="0"/>
+        <w:ind w:left="0" w:right="0" w:firstLine="0"/>
+        <w:jc w:val="left"/>
+      </w:pPr>
       <w:r>
         <w:rPr>
           <w:rFonts w:ascii="Charis SIL Regular" w:hAnsi="Charis SIL Regular" w:eastAsia="Charis SIL Regular"/>
@@ -3847,8 +3648,71 @@
           <w:color w:val="000000"/>
           <w:sz w:val="24"/>
         </w:rPr>
-        <w:t xml:space="preserve">, </w:t>
-      </w:r>
+        <w:t>Boek:</w:t>
+      </w:r>
+    </w:p>
+    <w:p>
+      <w:pPr>
+        <w:autoSpaceDN w:val="0"/>
+        <w:autoSpaceDE w:val="0"/>
+        <w:widowControl/>
+        <w:spacing w:line="288" w:lineRule="exact" w:before="240" w:after="0"/>
+        <w:ind w:left="800" w:right="864" w:firstLine="0"/>
+        <w:jc w:val="left"/>
+      </w:pPr>
+      <w:r>
+        <w:rPr>
+          <w:rFonts w:ascii="Charis SIL Italic" w:hAnsi="Charis SIL Italic" w:eastAsia="Charis SIL Italic"/>
+          <w:b w:val="0"/>
+          <w:i/>
+          <w:color w:val="000000"/>
+          <w:sz w:val="24"/>
+        </w:rPr>
+        <w:t xml:space="preserve">Wengen, Ger van. Wat is er te doen in Volkenkunde?: de bewogen geschiedenis van </w:t>
+      </w:r>
+      <w:r>
+        <w:rPr>
+          <w:rFonts w:ascii="Charis SIL Italic" w:hAnsi="Charis SIL Italic" w:eastAsia="Charis SIL Italic"/>
+          <w:b w:val="0"/>
+          <w:i/>
+          <w:color w:val="000000"/>
+          <w:sz w:val="24"/>
+        </w:rPr>
+        <w:t>het Rijksmuseum voor Volkenkunde in Leiden, Leiden 2002.</w:t>
+      </w:r>
+      <w:r>
+        <w:rPr>
+          <w:rFonts w:ascii="Charis SIL Italic" w:hAnsi="Charis SIL Italic" w:eastAsia="Charis SIL Italic"/>
+          <w:b w:val="0"/>
+          <w:i/>
+          <w:color w:val="000000"/>
+          <w:sz w:val="24"/>
+        </w:rPr>
+        <w:t xml:space="preserve">Boek over de </w:t>
+      </w:r>
+      <w:r>
+        <w:br/>
+      </w:r>
+      <w:r>
+        <w:rPr>
+          <w:rFonts w:ascii="Charis SIL Italic" w:hAnsi="Charis SIL Italic" w:eastAsia="Charis SIL Italic"/>
+          <w:b w:val="0"/>
+          <w:i/>
+          <w:color w:val="000000"/>
+          <w:sz w:val="24"/>
+        </w:rPr>
+        <w:t>geschiedenis van het huidige Wereldmuseum in Leiden.</w:t>
+      </w:r>
+    </w:p>
+    <w:p>
+      <w:pPr>
+        <w:autoSpaceDN w:val="0"/>
+        <w:autoSpaceDE w:val="0"/>
+        <w:widowControl/>
+        <w:spacing w:line="288" w:lineRule="exact" w:before="240" w:after="0"/>
+        <w:ind w:left="800" w:right="1728" w:firstLine="0"/>
+        <w:jc w:val="left"/>
+      </w:pPr>
       <w:r>
         <w:rPr>
           <w:rFonts w:ascii="Charis SIL Regular" w:hAnsi="Charis SIL Regular" w:eastAsia="Charis SIL Regular"/>
@@ -3863,20 +3727,9 @@
             <w:rPr>
               <w:rStyle w:val="Hyperlink"/>
             </w:rPr>
-            <w:t>ISBN</w:t>
+            <w:t>https://</w:t>
           </w:r>
         </w:hyperlink>
-      </w:r>
-      <w:r>
-        <w:rPr>
-          <w:rFonts w:ascii="Charis SIL Regular" w:hAnsi="Charis SIL Regular" w:eastAsia="Charis SIL Regular"/>
-          <w:b w:val="0"/>
-          <w:i w:val="0"/>
-          <w:color w:val="0066CC"/>
-          <w:sz w:val="24"/>
-          <w:u w:val="single"/>
-        </w:rPr>
-        <w:t xml:space="preserve"> </w:t>
       </w:r>
       <w:r>
         <w:rPr>
@@ -3892,7 +3745,25 @@
             <w:rPr>
               <w:rStyle w:val="Hyperlink"/>
             </w:rPr>
-            <w:t>9789071310812</w:t>
+            <w:t>search.worldcat.org/</w:t>
+          </w:r>
+        </w:hyperlink>
+      </w:r>
+      <w:r>
+        <w:rPr>
+          <w:rFonts w:ascii="Charis SIL Regular" w:hAnsi="Charis SIL Regular" w:eastAsia="Charis SIL Regular"/>
+          <w:b w:val="0"/>
+          <w:i w:val="0"/>
+          <w:color w:val="0066CC"/>
+          <w:sz w:val="24"/>
+          <w:u w:val="single"/>
+        </w:rPr>
+        <w:hyperlink r:id="rId23" w:history="1">
+          <w:r>
+            <w:rPr>
+              <w:rStyle w:val="Hyperlink"/>
+            </w:rPr>
+            <w:t>title/901467113</w:t>
           </w:r>
         </w:hyperlink>
       </w:r>
@@ -3915,30 +3786,12 @@
           <w:sz w:val="24"/>
           <w:u w:val="single"/>
         </w:rPr>
-        <w:hyperlink r:id="rId22" w:history="1">
+        <w:hyperlink r:id="rId24" w:history="1">
           <w:r>
             <w:rPr>
               <w:rStyle w:val="Hyperlink"/>
             </w:rPr>
-            <w:t>WorldC</w:t>
-          </w:r>
-        </w:hyperlink>
-      </w:r>
-      <w:r>
-        <w:rPr>
-          <w:rFonts w:ascii="Charis SIL Regular" w:hAnsi="Charis SIL Regular" w:eastAsia="Charis SIL Regular"/>
-          <w:b w:val="0"/>
-          <w:i w:val="0"/>
-          <w:color w:val="0066CC"/>
-          <w:sz w:val="24"/>
-          <w:u w:val="single"/>
-        </w:rPr>
-        <w:hyperlink r:id="rId22" w:history="1">
-          <w:r>
-            <w:rPr>
-              <w:rStyle w:val="Hyperlink"/>
-            </w:rPr>
-            <w:t>at</w:t>
+            <w:t>ISBN</w:t>
           </w:r>
         </w:hyperlink>
       </w:r>
@@ -3962,7 +3815,82 @@
           <w:sz w:val="24"/>
           <w:u w:val="single"/>
         </w:rPr>
-        <w:hyperlink r:id="rId22" w:history="1">
+        <w:hyperlink r:id="rId24" w:history="1">
+          <w:r>
+            <w:rPr>
+              <w:rStyle w:val="Hyperlink"/>
+            </w:rPr>
+            <w:t>9789071310812</w:t>
+          </w:r>
+        </w:hyperlink>
+      </w:r>
+      <w:r>
+        <w:rPr>
+          <w:rFonts w:ascii="Charis SIL Regular" w:hAnsi="Charis SIL Regular" w:eastAsia="Charis SIL Regular"/>
+          <w:b w:val="0"/>
+          <w:i w:val="0"/>
+          <w:color w:val="000000"/>
+          <w:sz w:val="24"/>
+        </w:rPr>
+        <w:t xml:space="preserve">, </w:t>
+      </w:r>
+      <w:r>
+        <w:rPr>
+          <w:rFonts w:ascii="Charis SIL Regular" w:hAnsi="Charis SIL Regular" w:eastAsia="Charis SIL Regular"/>
+          <w:b w:val="0"/>
+          <w:i w:val="0"/>
+          <w:color w:val="0066CC"/>
+          <w:sz w:val="24"/>
+          <w:u w:val="single"/>
+        </w:rPr>
+        <w:hyperlink r:id="rId23" w:history="1">
+          <w:r>
+            <w:rPr>
+              <w:rStyle w:val="Hyperlink"/>
+            </w:rPr>
+            <w:t>WorldC</w:t>
+          </w:r>
+        </w:hyperlink>
+      </w:r>
+      <w:r>
+        <w:rPr>
+          <w:rFonts w:ascii="Charis SIL Regular" w:hAnsi="Charis SIL Regular" w:eastAsia="Charis SIL Regular"/>
+          <w:b w:val="0"/>
+          <w:i w:val="0"/>
+          <w:color w:val="0066CC"/>
+          <w:sz w:val="24"/>
+          <w:u w:val="single"/>
+        </w:rPr>
+        <w:hyperlink r:id="rId23" w:history="1">
+          <w:r>
+            <w:rPr>
+              <w:rStyle w:val="Hyperlink"/>
+            </w:rPr>
+            <w:t>at</w:t>
+          </w:r>
+        </w:hyperlink>
+      </w:r>
+      <w:r>
+        <w:rPr>
+          <w:rFonts w:ascii="Charis SIL Regular" w:hAnsi="Charis SIL Regular" w:eastAsia="Charis SIL Regular"/>
+          <w:b w:val="0"/>
+          <w:i w:val="0"/>
+          <w:color w:val="0066CC"/>
+          <w:sz w:val="24"/>
+          <w:u w:val="single"/>
+        </w:rPr>
+        <w:t xml:space="preserve"> </w:t>
+      </w:r>
+      <w:r>
+        <w:rPr>
+          <w:rFonts w:ascii="Charis SIL Regular" w:hAnsi="Charis SIL Regular" w:eastAsia="Charis SIL Regular"/>
+          <w:b w:val="0"/>
+          <w:i w:val="0"/>
+          <w:color w:val="0066CC"/>
+          <w:sz w:val="24"/>
+          <w:u w:val="single"/>
+        </w:rPr>
+        <w:hyperlink r:id="rId23" w:history="1">
           <w:r>
             <w:rPr>
               <w:rStyle w:val="Hyperlink"/>

--- a/EXPORTS/DOCX/published/niveau3/Dutch/WMLeiden.docx
+++ b/EXPORTS/DOCX/published/niveau3/Dutch/WMLeiden.docx
@@ -585,7 +585,24 @@
           <w:color w:val="000000"/>
           <w:sz w:val="24"/>
         </w:rPr>
-        <w:t xml:space="preserve">van de collectie van het </w:t>
+        <w:t>van de collectie v</w:t>
+      </w:r>
+      <w:r>
+        <w:rPr>
+          <w:rFonts w:ascii="Charis SIL Regular" w:hAnsi="Charis SIL Regular" w:eastAsia="Charis SIL Regular"/>
+          <w:b w:val="0"/>
+          <w:i w:val="0"/>
+          <w:color w:val="000000"/>
+          <w:sz w:val="24"/>
+        </w:rPr>
+        <w:hyperlink r:id="rId10" w:history="1">
+          <w:r>
+            <w:rPr>
+              <w:rStyle w:val="Hyperlink"/>
+            </w:rPr>
+            <w:t xml:space="preserve">an het </w:t>
+          </w:r>
+        </w:hyperlink>
       </w:r>
       <w:r>
         <w:rPr>
@@ -744,7 +761,7 @@
           <w:sz w:val="24"/>
           <w:u w:val="single"/>
         </w:rPr>
-        <w:hyperlink r:id="rId11" w:history="1">
+        <w:hyperlink r:id="rId10" w:history="1">
           <w:r>
             <w:rPr>
               <w:rStyle w:val="Hyperlink"/>
@@ -800,7 +817,41 @@
           <w:color w:val="000000"/>
           <w:sz w:val="24"/>
         </w:rPr>
-        <w:t>afisch Museum. On</w:t>
+        <w:hyperlink r:id="rId11" w:history="1">
+          <w:r>
+            <w:rPr>
+              <w:rStyle w:val="Hyperlink"/>
+            </w:rPr>
+            <w:t>afisch Mus</w:t>
+          </w:r>
+        </w:hyperlink>
+      </w:r>
+      <w:r>
+        <w:rPr>
+          <w:rFonts w:ascii="Charis SIL Regular" w:hAnsi="Charis SIL Regular" w:eastAsia="Charis SIL Regular"/>
+          <w:b w:val="0"/>
+          <w:i w:val="0"/>
+          <w:color w:val="000000"/>
+          <w:sz w:val="24"/>
+        </w:rPr>
+        <w:hyperlink r:id="rId11" w:history="1">
+          <w:r>
+            <w:rPr>
+              <w:rStyle w:val="Hyperlink"/>
+            </w:rPr>
+            <w:t>e</w:t>
+          </w:r>
+        </w:hyperlink>
+      </w:r>
+      <w:r>
+        <w:rPr>
+          <w:rFonts w:ascii="Charis SIL Regular" w:hAnsi="Charis SIL Regular" w:eastAsia="Charis SIL Regular"/>
+          <w:b w:val="0"/>
+          <w:i w:val="0"/>
+          <w:color w:val="000000"/>
+          <w:sz w:val="24"/>
+        </w:rPr>
+        <w:t>um</w:t>
       </w:r>
       <w:r>
         <w:rPr>
@@ -816,7 +867,25 @@
             <w:rPr>
               <w:rStyle w:val="Hyperlink"/>
             </w:rPr>
-            <w:t>der deze l</w:t>
+            <w:t>. On</w:t>
+          </w:r>
+        </w:hyperlink>
+      </w:r>
+      <w:r>
+        <w:rPr>
+          <w:u w:val="single" w:color="0066cc"/>
+          <w:rFonts w:ascii="Charis SIL Regular" w:hAnsi="Charis SIL Regular" w:eastAsia="Charis SIL Regular"/>
+          <w:b w:val="0"/>
+          <w:i w:val="0"/>
+          <w:color w:val="000000"/>
+          <w:sz w:val="24"/>
+        </w:rPr>
+        <w:hyperlink r:id="rId11" w:history="1">
+          <w:r>
+            <w:rPr>
+              <w:rStyle w:val="Hyperlink"/>
+            </w:rPr>
+            <w:t>der deze la</w:t>
           </w:r>
         </w:hyperlink>
       </w:r>
@@ -828,7 +897,7 @@
           <w:color w:val="000000"/>
           <w:sz w:val="24"/>
         </w:rPr>
-        <w:t xml:space="preserve">aatste groep objecten bevonden zich ook </w:t>
+        <w:t xml:space="preserve">atste groep objecten bevonden zich ook </w:t>
       </w:r>
       <w:r>
         <w:rPr>
@@ -1028,6 +1097,7 @@
       </w:r>
       <w:r>
         <w:rPr>
+          <w:u w:val="single" w:color="0066cc"/>
           <w:rFonts w:ascii="Charis SIL Regular" w:hAnsi="Charis SIL Regular" w:eastAsia="Charis SIL Regular"/>
           <w:b w:val="0"/>
           <w:i w:val="0"/>
@@ -1440,7 +1510,7 @@
           <w:color w:val="000000"/>
           <w:sz w:val="24"/>
         </w:rPr>
-        <w:t>een aanzienlijke colle</w:t>
+        <w:t>een aanzie</w:t>
       </w:r>
       <w:r>
         <w:rPr>
@@ -1451,32 +1521,7 @@
           <w:color w:val="000000"/>
           <w:sz w:val="24"/>
         </w:rPr>
-        <w:hyperlink r:id="rId10" w:history="1">
-          <w:r>
-            <w:rPr>
-              <w:rStyle w:val="Hyperlink"/>
-            </w:rPr>
-            <w:t>ctie obje</w:t>
-          </w:r>
-        </w:hyperlink>
-      </w:r>
-      <w:r>
-        <w:rPr>
-          <w:u w:val="single" w:color="0066cc"/>
-          <w:rFonts w:ascii="Charis SIL Regular" w:hAnsi="Charis SIL Regular" w:eastAsia="Charis SIL Regular"/>
-          <w:b w:val="0"/>
-          <w:i w:val="0"/>
-          <w:color w:val="000000"/>
-          <w:sz w:val="24"/>
-        </w:rPr>
-        <w:hyperlink r:id="rId10" w:history="1">
-          <w:r>
-            <w:rPr>
-              <w:rStyle w:val="Hyperlink"/>
-            </w:rPr>
-            <w:t>cten</w:t>
-          </w:r>
-        </w:hyperlink>
+        <w:t>nlijke collectie objecten</w:t>
       </w:r>
       <w:r>
         <w:rPr>
@@ -2170,7 +2215,7 @@
           <w:sz w:val="24"/>
           <w:u w:val="single"/>
         </w:rPr>
-        <w:t>Etnografisch Museu</w:t>
+        <w:t>Etnografisch Muse</w:t>
       </w:r>
       <w:r>
         <w:rPr>
@@ -2181,7 +2226,7 @@
           <w:sz w:val="24"/>
           <w:u w:val="single"/>
         </w:rPr>
-        <w:t>m Arti</w:t>
+        <w:t>u</w:t>
       </w:r>
       <w:r>
         <w:rPr>
@@ -2190,8 +2235,9 @@
           <w:i w:val="0"/>
           <w:color w:val="0066CC"/>
           <w:sz w:val="24"/>
+          <w:u w:val="single"/>
         </w:rPr>
-        <w:t>s</w:t>
+        <w:t>m Artis</w:t>
       </w:r>
       <w:r>
         <w:br/>
@@ -2800,7 +2846,7 @@
           <w:sz w:val="24"/>
           <w:u w:val="single"/>
         </w:rPr>
-        <w:hyperlink r:id="rId17" w:history="1">
+        <w:hyperlink r:id="rId16" w:history="1">
           <w:r>
             <w:rPr>
               <w:rStyle w:val="Hyperlink"/>
@@ -2818,7 +2864,7 @@
           <w:sz w:val="24"/>
           <w:u w:val="single"/>
         </w:rPr>
-        <w:hyperlink r:id="rId17" w:history="1">
+        <w:hyperlink r:id="rId16" w:history="1">
           <w:r>
             <w:rPr>
               <w:rStyle w:val="Hyperlink"/>
@@ -2847,7 +2893,7 @@
           <w:sz w:val="24"/>
           <w:u w:val="single"/>
         </w:rPr>
-        <w:hyperlink r:id="rId17" w:history="1">
+        <w:hyperlink r:id="rId16" w:history="1">
           <w:r>
             <w:rPr>
               <w:rStyle w:val="Hyperlink"/>
@@ -3014,7 +3060,7 @@
           <w:sz w:val="24"/>
           <w:u w:val="single"/>
         </w:rPr>
-        <w:hyperlink r:id="rId18" w:history="1">
+        <w:hyperlink r:id="rId17" w:history="1">
           <w:r>
             <w:rPr>
               <w:rStyle w:val="Hyperlink"/>
@@ -3022,6 +3068,117 @@
             <w:t>https://</w:t>
           </w:r>
         </w:hyperlink>
+      </w:r>
+      <w:r>
+        <w:rPr>
+          <w:rFonts w:ascii="Charis SIL Regular" w:hAnsi="Charis SIL Regular" w:eastAsia="Charis SIL Regular"/>
+          <w:b w:val="0"/>
+          <w:i w:val="0"/>
+          <w:color w:val="0066CC"/>
+          <w:sz w:val="24"/>
+          <w:u w:val="single"/>
+        </w:rPr>
+        <w:hyperlink r:id="rId17" w:history="1">
+          <w:r>
+            <w:rPr>
+              <w:rStyle w:val="Hyperlink"/>
+            </w:rPr>
+            <w:t>search.worldcat.org/</w:t>
+          </w:r>
+        </w:hyperlink>
+      </w:r>
+      <w:r>
+        <w:rPr>
+          <w:rFonts w:ascii="Charis SIL Regular" w:hAnsi="Charis SIL Regular" w:eastAsia="Charis SIL Regular"/>
+          <w:b w:val="0"/>
+          <w:i w:val="0"/>
+          <w:color w:val="0066CC"/>
+          <w:sz w:val="24"/>
+          <w:u w:val="single"/>
+        </w:rPr>
+        <w:hyperlink r:id="rId17" w:history="1">
+          <w:r>
+            <w:rPr>
+              <w:rStyle w:val="Hyperlink"/>
+            </w:rPr>
+            <w:t>title/562473153?</w:t>
+          </w:r>
+        </w:hyperlink>
+      </w:r>
+      <w:r>
+        <w:rPr>
+          <w:rFonts w:ascii="Charis SIL Regular" w:hAnsi="Charis SIL Regular" w:eastAsia="Charis SIL Regular"/>
+          <w:b w:val="0"/>
+          <w:i w:val="0"/>
+          <w:color w:val="0066CC"/>
+          <w:sz w:val="24"/>
+          <w:u w:val="single"/>
+        </w:rPr>
+        <w:hyperlink r:id="rId17" w:history="1">
+          <w:r>
+            <w:rPr>
+              <w:rStyle w:val="Hyperlink"/>
+            </w:rPr>
+            <w:t>oclcNum=562473153</w:t>
+          </w:r>
+        </w:hyperlink>
+      </w:r>
+      <w:r>
+        <w:rPr>
+          <w:rFonts w:ascii="Charis SIL Regular" w:hAnsi="Charis SIL Regular" w:eastAsia="Charis SIL Regular"/>
+          <w:b w:val="0"/>
+          <w:i w:val="0"/>
+          <w:color w:val="000000"/>
+          <w:sz w:val="24"/>
+        </w:rPr>
+        <w:t xml:space="preserve">, </w:t>
+      </w:r>
+      <w:r>
+        <w:rPr>
+          <w:rFonts w:ascii="Charis SIL Regular" w:hAnsi="Charis SIL Regular" w:eastAsia="Charis SIL Regular"/>
+          <w:b w:val="0"/>
+          <w:i w:val="0"/>
+          <w:color w:val="0066CC"/>
+          <w:sz w:val="24"/>
+          <w:u w:val="single"/>
+        </w:rPr>
+        <w:hyperlink r:id="rId17" w:history="1">
+          <w:r>
+            <w:rPr>
+              <w:rStyle w:val="Hyperlink"/>
+            </w:rPr>
+            <w:t>WorldC</w:t>
+          </w:r>
+        </w:hyperlink>
+      </w:r>
+      <w:r>
+        <w:rPr>
+          <w:rFonts w:ascii="Charis SIL Regular" w:hAnsi="Charis SIL Regular" w:eastAsia="Charis SIL Regular"/>
+          <w:b w:val="0"/>
+          <w:i w:val="0"/>
+          <w:color w:val="0066CC"/>
+          <w:sz w:val="24"/>
+          <w:u w:val="single"/>
+        </w:rPr>
+        <w:hyperlink r:id="rId17" w:history="1">
+          <w:r>
+            <w:rPr>
+              <w:rStyle w:val="Hyperlink"/>
+            </w:rPr>
+            <w:t>at</w:t>
+          </w:r>
+        </w:hyperlink>
+      </w:r>
+      <w:r>
+        <w:rPr>
+          <w:rFonts w:ascii="Charis SIL Regular" w:hAnsi="Charis SIL Regular" w:eastAsia="Charis SIL Regular"/>
+          <w:b w:val="0"/>
+          <w:i w:val="0"/>
+          <w:color w:val="0066CC"/>
+          <w:sz w:val="24"/>
+          <w:u w:val="single"/>
+        </w:rPr>
+        <w:t xml:space="preserve"> </w:t>
       </w:r>
       <w:r>
         <w:rPr>
@@ -3037,46 +3194,20 @@
             <w:rPr>
               <w:rStyle w:val="Hyperlink"/>
             </w:rPr>
-            <w:t>search.worldcat.org/</w:t>
+            <w:t>562473153</w:t>
           </w:r>
         </w:hyperlink>
       </w:r>
-      <w:r>
-        <w:rPr>
-          <w:rFonts w:ascii="Charis SIL Regular" w:hAnsi="Charis SIL Regular" w:eastAsia="Charis SIL Regular"/>
-          <w:b w:val="0"/>
-          <w:i w:val="0"/>
-          <w:color w:val="0066CC"/>
-          <w:sz w:val="24"/>
-          <w:u w:val="single"/>
-        </w:rPr>
-        <w:hyperlink r:id="rId18" w:history="1">
-          <w:r>
-            <w:rPr>
-              <w:rStyle w:val="Hyperlink"/>
-            </w:rPr>
-            <w:t>title/562473153?</w:t>
-          </w:r>
-        </w:hyperlink>
-      </w:r>
-      <w:r>
-        <w:rPr>
-          <w:rFonts w:ascii="Charis SIL Regular" w:hAnsi="Charis SIL Regular" w:eastAsia="Charis SIL Regular"/>
-          <w:b w:val="0"/>
-          <w:i w:val="0"/>
-          <w:color w:val="0066CC"/>
-          <w:sz w:val="24"/>
-          <w:u w:val="single"/>
-        </w:rPr>
-        <w:hyperlink r:id="rId18" w:history="1">
-          <w:r>
-            <w:rPr>
-              <w:rStyle w:val="Hyperlink"/>
-            </w:rPr>
-            <w:t>oclcNum=562473153</w:t>
-          </w:r>
-        </w:hyperlink>
-      </w:r>
+    </w:p>
+    <w:p>
+      <w:pPr>
+        <w:autoSpaceDN w:val="0"/>
+        <w:autoSpaceDE w:val="0"/>
+        <w:widowControl/>
+        <w:spacing w:line="352" w:lineRule="exact" w:before="176" w:after="0"/>
+        <w:ind w:left="0" w:right="0" w:firstLine="0"/>
+        <w:jc w:val="left"/>
+      </w:pPr>
       <w:r>
         <w:rPr>
           <w:rFonts w:ascii="Charis SIL Regular" w:hAnsi="Charis SIL Regular" w:eastAsia="Charis SIL Regular"/>
@@ -3085,8 +3216,98 @@
           <w:color w:val="000000"/>
           <w:sz w:val="24"/>
         </w:rPr>
-        <w:t xml:space="preserve">, </w:t>
-      </w:r>
+        <w:t>Boek:</w:t>
+      </w:r>
+    </w:p>
+    <w:p>
+      <w:pPr>
+        <w:autoSpaceDN w:val="0"/>
+        <w:autoSpaceDE w:val="0"/>
+        <w:widowControl/>
+        <w:spacing w:line="288" w:lineRule="exact" w:before="240" w:after="0"/>
+        <w:ind w:left="800" w:right="1296" w:firstLine="0"/>
+        <w:jc w:val="left"/>
+      </w:pPr>
+      <w:r>
+        <w:rPr>
+          <w:rFonts w:ascii="Charis SIL Italic" w:hAnsi="Charis SIL Italic" w:eastAsia="Charis SIL Italic"/>
+          <w:b w:val="0"/>
+          <w:i/>
+          <w:color w:val="000000"/>
+          <w:sz w:val="24"/>
+        </w:rPr>
+        <w:t xml:space="preserve">Rassers, Willem H. Overzicht van de geschiedenis van het Rijksmuseum voor </w:t>
+      </w:r>
+      <w:r>
+        <w:rPr>
+          <w:rFonts w:ascii="Charis SIL Italic" w:hAnsi="Charis SIL Italic" w:eastAsia="Charis SIL Italic"/>
+          <w:b w:val="0"/>
+          <w:i/>
+          <w:color w:val="000000"/>
+          <w:sz w:val="24"/>
+        </w:rPr>
+        <w:t>Volkenkunde, 1837-1937. Sijthoff, 1937.</w:t>
+      </w:r>
+      <w:r>
+        <w:rPr>
+          <w:rFonts w:ascii="Charis SIL Italic" w:hAnsi="Charis SIL Italic" w:eastAsia="Charis SIL Italic"/>
+          <w:b w:val="0"/>
+          <w:i/>
+          <w:color w:val="000000"/>
+          <w:sz w:val="24"/>
+        </w:rPr>
+        <w:t xml:space="preserve">Uitvoerige geschiedenis van de eerste </w:t>
+      </w:r>
+      <w:r>
+        <w:rPr>
+          <w:rFonts w:ascii="Charis SIL Italic" w:hAnsi="Charis SIL Italic" w:eastAsia="Charis SIL Italic"/>
+          <w:b w:val="0"/>
+          <w:i/>
+          <w:color w:val="000000"/>
+          <w:sz w:val="24"/>
+        </w:rPr>
+        <w:t xml:space="preserve">honderd jaar van het Rijks Etnografisch Museum. Beschrijft hoe het museum is </w:t>
+      </w:r>
+      <w:r>
+        <w:rPr>
+          <w:rFonts w:ascii="Charis SIL Italic" w:hAnsi="Charis SIL Italic" w:eastAsia="Charis SIL Italic"/>
+          <w:b w:val="0"/>
+          <w:i/>
+          <w:color w:val="000000"/>
+          <w:sz w:val="24"/>
+        </w:rPr>
+        <w:t xml:space="preserve">ontstaan uit de collectie van Von Siebold en het KKZ en hoe dit naderhand tot </w:t>
+      </w:r>
+      <w:r>
+        <w:rPr>
+          <w:rFonts w:ascii="Charis SIL Italic" w:hAnsi="Charis SIL Italic" w:eastAsia="Charis SIL Italic"/>
+          <w:b w:val="0"/>
+          <w:i/>
+          <w:color w:val="000000"/>
+          <w:sz w:val="24"/>
+        </w:rPr>
+        <w:t xml:space="preserve">etnografisch museum is gevormd. Bevat informatie over verzamelde collecties </w:t>
+      </w:r>
+      <w:r>
+        <w:rPr>
+          <w:rFonts w:ascii="Charis SIL Italic" w:hAnsi="Charis SIL Italic" w:eastAsia="Charis SIL Italic"/>
+          <w:b w:val="0"/>
+          <w:i/>
+          <w:color w:val="000000"/>
+          <w:sz w:val="24"/>
+        </w:rPr>
+        <w:t>gedurende de eerste honderd jaar.</w:t>
+      </w:r>
+    </w:p>
+    <w:p>
+      <w:pPr>
+        <w:autoSpaceDN w:val="0"/>
+        <w:autoSpaceDE w:val="0"/>
+        <w:widowControl/>
+        <w:spacing w:line="352" w:lineRule="exact" w:before="176" w:after="0"/>
+        <w:ind w:left="800" w:right="0" w:firstLine="0"/>
+        <w:jc w:val="left"/>
+      </w:pPr>
       <w:r>
         <w:rPr>
           <w:rFonts w:ascii="Charis SIL Regular" w:hAnsi="Charis SIL Regular" w:eastAsia="Charis SIL Regular"/>
@@ -3101,7 +3322,7 @@
             <w:rPr>
               <w:rStyle w:val="Hyperlink"/>
             </w:rPr>
-            <w:t>WorldC</w:t>
+            <w:t>https://</w:t>
           </w:r>
         </w:hyperlink>
       </w:r>
@@ -3119,20 +3340,9 @@
             <w:rPr>
               <w:rStyle w:val="Hyperlink"/>
             </w:rPr>
-            <w:t>at</w:t>
+            <w:t>resolver.kb.nl/</w:t>
           </w:r>
         </w:hyperlink>
-      </w:r>
-      <w:r>
-        <w:rPr>
-          <w:rFonts w:ascii="Charis SIL Regular" w:hAnsi="Charis SIL Regular" w:eastAsia="Charis SIL Regular"/>
-          <w:b w:val="0"/>
-          <w:i w:val="0"/>
-          <w:color w:val="0066CC"/>
-          <w:sz w:val="24"/>
-          <w:u w:val="single"/>
-        </w:rPr>
-        <w:t xml:space="preserve"> </w:t>
       </w:r>
       <w:r>
         <w:rPr>
@@ -3148,7 +3358,25 @@
             <w:rPr>
               <w:rStyle w:val="Hyperlink"/>
             </w:rPr>
-            <w:t>562473153</w:t>
+            <w:t>resolve?</w:t>
+          </w:r>
+        </w:hyperlink>
+      </w:r>
+      <w:r>
+        <w:rPr>
+          <w:rFonts w:ascii="Charis SIL Regular" w:hAnsi="Charis SIL Regular" w:eastAsia="Charis SIL Regular"/>
+          <w:b w:val="0"/>
+          <w:i w:val="0"/>
+          <w:color w:val="0066CC"/>
+          <w:sz w:val="24"/>
+          <w:u w:val="single"/>
+        </w:rPr>
+        <w:hyperlink r:id="rId19" w:history="1">
+          <w:r>
+            <w:rPr>
+              <w:rStyle w:val="Hyperlink"/>
+            </w:rPr>
+            <w:t>urn=MMKB06:000003234:00005</w:t>
           </w:r>
         </w:hyperlink>
       </w:r>
@@ -3170,7 +3398,7 @@
           <w:color w:val="000000"/>
           <w:sz w:val="24"/>
         </w:rPr>
-        <w:t>Boek:</w:t>
+        <w:t>Tijdschrift:</w:t>
       </w:r>
     </w:p>
     <w:p>
@@ -3179,7 +3407,7 @@
         <w:autoSpaceDE w:val="0"/>
         <w:widowControl/>
         <w:spacing w:line="288" w:lineRule="exact" w:before="240" w:after="0"/>
-        <w:ind w:left="800" w:right="1296" w:firstLine="0"/>
+        <w:ind w:left="800" w:right="1008" w:firstLine="0"/>
         <w:jc w:val="left"/>
       </w:pPr>
       <w:r>
@@ -3190,7 +3418,7 @@
           <w:color w:val="000000"/>
           <w:sz w:val="24"/>
         </w:rPr>
-        <w:t xml:space="preserve">Rassers, Willem H. Overzicht van de geschiedenis van het Rijksmuseum voor </w:t>
+        <w:t xml:space="preserve">Veys, Fanny Wonu, en Nationaal Museum van Wereldculturen, red. The Benin </w:t>
       </w:r>
       <w:r>
         <w:rPr>
@@ -3200,7 +3428,7 @@
           <w:color w:val="000000"/>
           <w:sz w:val="24"/>
         </w:rPr>
-        <w:t>Volkenkunde, 1837-1937. Sijthoff, 1937.</w:t>
+        <w:t xml:space="preserve">Collections at the National Museum of World Cultures. Provenance, #2. Leiden: </w:t>
       </w:r>
       <w:r>
         <w:rPr>
@@ -3210,7 +3438,7 @@
           <w:color w:val="000000"/>
           <w:sz w:val="24"/>
         </w:rPr>
-        <w:t xml:space="preserve">Uitvoerige geschiedenis van de eerste </w:t>
+        <w:t>Nationaal Museum van Wereldculturen, 2021.</w:t>
       </w:r>
       <w:r>
         <w:rPr>
@@ -3220,7 +3448,7 @@
           <w:color w:val="000000"/>
           <w:sz w:val="24"/>
         </w:rPr>
-        <w:t xml:space="preserve">honderd jaar van het Rijks Etnografisch Museum. Beschrijft hoe het museum is </w:t>
+        <w:t xml:space="preserve">Publicatie van het Wereldmuseum </w:t>
       </w:r>
       <w:r>
         <w:rPr>
@@ -3230,7 +3458,7 @@
           <w:color w:val="000000"/>
           <w:sz w:val="24"/>
         </w:rPr>
-        <w:t xml:space="preserve">ontstaan uit de collectie van Von Siebold en het KKZ en hoe dit naderhand tot </w:t>
+        <w:t xml:space="preserve">met betrekking tot de Benin collectie. Verschaft informatie over de link tussen </w:t>
       </w:r>
       <w:r>
         <w:rPr>
@@ -3240,7 +3468,7 @@
           <w:color w:val="000000"/>
           <w:sz w:val="24"/>
         </w:rPr>
-        <w:t xml:space="preserve">etnografisch museum is gevormd. Bevat informatie over verzamelde collecties </w:t>
+        <w:t xml:space="preserve">objecten uit Benin binnen de collectie van het Wereldmuseum (niet alleen in </w:t>
       </w:r>
       <w:r>
         <w:rPr>
@@ -3250,7 +3478,7 @@
           <w:color w:val="000000"/>
           <w:sz w:val="24"/>
         </w:rPr>
-        <w:t>gedurende de eerste honderd jaar.</w:t>
+        <w:t>Leiden) en de plundering van Britse soldaten in 1897.</w:t>
       </w:r>
     </w:p>
     <w:p>
@@ -3258,8 +3486,8 @@
         <w:autoSpaceDN w:val="0"/>
         <w:autoSpaceDE w:val="0"/>
         <w:widowControl/>
-        <w:spacing w:line="352" w:lineRule="exact" w:before="176" w:after="0"/>
-        <w:ind w:left="800" w:right="0" w:firstLine="0"/>
+        <w:spacing w:line="288" w:lineRule="exact" w:before="240" w:after="0"/>
+        <w:ind w:left="800" w:right="1584" w:firstLine="0"/>
         <w:jc w:val="left"/>
       </w:pPr>
       <w:r>
@@ -3294,7 +3522,7 @@
             <w:rPr>
               <w:rStyle w:val="Hyperlink"/>
             </w:rPr>
-            <w:t>resolver.kb.nl/</w:t>
+            <w:t>search.worldcat.org/</w:t>
           </w:r>
         </w:hyperlink>
       </w:r>
@@ -3312,9 +3540,76 @@
             <w:rPr>
               <w:rStyle w:val="Hyperlink"/>
             </w:rPr>
-            <w:t>resolve?</w:t>
+            <w:t>title/1293851263</w:t>
           </w:r>
         </w:hyperlink>
+      </w:r>
+      <w:r>
+        <w:rPr>
+          <w:rFonts w:ascii="Charis SIL Regular" w:hAnsi="Charis SIL Regular" w:eastAsia="Charis SIL Regular"/>
+          <w:b w:val="0"/>
+          <w:i w:val="0"/>
+          <w:color w:val="000000"/>
+          <w:sz w:val="24"/>
+        </w:rPr>
+        <w:t xml:space="preserve">, </w:t>
+      </w:r>
+      <w:r>
+        <w:rPr>
+          <w:rFonts w:ascii="Charis SIL Regular" w:hAnsi="Charis SIL Regular" w:eastAsia="Charis SIL Regular"/>
+          <w:b w:val="0"/>
+          <w:i w:val="0"/>
+          <w:color w:val="0066CC"/>
+          <w:sz w:val="24"/>
+          <w:u w:val="single"/>
+        </w:rPr>
+        <w:hyperlink r:id="rId21" w:history="1">
+          <w:r>
+            <w:rPr>
+              <w:rStyle w:val="Hyperlink"/>
+            </w:rPr>
+            <w:t>ISBN</w:t>
+          </w:r>
+        </w:hyperlink>
+      </w:r>
+      <w:r>
+        <w:rPr>
+          <w:rFonts w:ascii="Charis SIL Regular" w:hAnsi="Charis SIL Regular" w:eastAsia="Charis SIL Regular"/>
+          <w:b w:val="0"/>
+          <w:i w:val="0"/>
+          <w:color w:val="0066CC"/>
+          <w:sz w:val="24"/>
+          <w:u w:val="single"/>
+        </w:rPr>
+        <w:t xml:space="preserve"> </w:t>
+      </w:r>
+      <w:r>
+        <w:rPr>
+          <w:rFonts w:ascii="Charis SIL Regular" w:hAnsi="Charis SIL Regular" w:eastAsia="Charis SIL Regular"/>
+          <w:b w:val="0"/>
+          <w:i w:val="0"/>
+          <w:color w:val="0066CC"/>
+          <w:sz w:val="24"/>
+          <w:u w:val="single"/>
+        </w:rPr>
+        <w:hyperlink r:id="rId21" w:history="1">
+          <w:r>
+            <w:rPr>
+              <w:rStyle w:val="Hyperlink"/>
+            </w:rPr>
+            <w:t>9789088909986</w:t>
+          </w:r>
+        </w:hyperlink>
+      </w:r>
+      <w:r>
+        <w:rPr>
+          <w:rFonts w:ascii="Charis SIL Regular" w:hAnsi="Charis SIL Regular" w:eastAsia="Charis SIL Regular"/>
+          <w:b w:val="0"/>
+          <w:i w:val="0"/>
+          <w:color w:val="000000"/>
+          <w:sz w:val="24"/>
+        </w:rPr>
+        <w:t xml:space="preserve">, </w:t>
       </w:r>
       <w:r>
         <w:rPr>
@@ -3330,7 +3625,54 @@
             <w:rPr>
               <w:rStyle w:val="Hyperlink"/>
             </w:rPr>
-            <w:t>urn=MMKB06:000003234:00005</w:t>
+            <w:t>WorldC</w:t>
+          </w:r>
+        </w:hyperlink>
+      </w:r>
+      <w:r>
+        <w:rPr>
+          <w:rFonts w:ascii="Charis SIL Regular" w:hAnsi="Charis SIL Regular" w:eastAsia="Charis SIL Regular"/>
+          <w:b w:val="0"/>
+          <w:i w:val="0"/>
+          <w:color w:val="0066CC"/>
+          <w:sz w:val="24"/>
+          <w:u w:val="single"/>
+        </w:rPr>
+        <w:hyperlink r:id="rId20" w:history="1">
+          <w:r>
+            <w:rPr>
+              <w:rStyle w:val="Hyperlink"/>
+            </w:rPr>
+            <w:t>at</w:t>
+          </w:r>
+        </w:hyperlink>
+      </w:r>
+      <w:r>
+        <w:rPr>
+          <w:rFonts w:ascii="Charis SIL Regular" w:hAnsi="Charis SIL Regular" w:eastAsia="Charis SIL Regular"/>
+          <w:b w:val="0"/>
+          <w:i w:val="0"/>
+          <w:color w:val="0066CC"/>
+          <w:sz w:val="24"/>
+          <w:u w:val="single"/>
+        </w:rPr>
+        <w:t xml:space="preserve"> </w:t>
+      </w:r>
+      <w:r>
+        <w:rPr>
+          <w:rFonts w:ascii="Charis SIL Regular" w:hAnsi="Charis SIL Regular" w:eastAsia="Charis SIL Regular"/>
+          <w:b w:val="0"/>
+          <w:i w:val="0"/>
+          <w:color w:val="0066CC"/>
+          <w:sz w:val="24"/>
+          <w:u w:val="single"/>
+        </w:rPr>
+        <w:hyperlink r:id="rId20" w:history="1">
+          <w:r>
+            <w:rPr>
+              <w:rStyle w:val="Hyperlink"/>
+            </w:rPr>
+            <w:t>1293851263</w:t>
           </w:r>
         </w:hyperlink>
       </w:r>
@@ -3352,7 +3694,7 @@
           <w:color w:val="000000"/>
           <w:sz w:val="24"/>
         </w:rPr>
-        <w:t>Tijdschrift:</w:t>
+        <w:t>Boek:</w:t>
       </w:r>
     </w:p>
     <w:p>
@@ -3361,7 +3703,7 @@
         <w:autoSpaceDE w:val="0"/>
         <w:widowControl/>
         <w:spacing w:line="288" w:lineRule="exact" w:before="240" w:after="0"/>
-        <w:ind w:left="800" w:right="1008" w:firstLine="0"/>
+        <w:ind w:left="800" w:right="864" w:firstLine="0"/>
         <w:jc w:val="left"/>
       </w:pPr>
       <w:r>
@@ -3372,7 +3714,7 @@
           <w:color w:val="000000"/>
           <w:sz w:val="24"/>
         </w:rPr>
-        <w:t xml:space="preserve">Veys, Fanny Wonu, en Nationaal Museum van Wereldculturen, red. The Benin </w:t>
+        <w:t xml:space="preserve">Wengen, Ger van. Wat is er te doen in Volkenkunde?: de bewogen geschiedenis van </w:t>
       </w:r>
       <w:r>
         <w:rPr>
@@ -3382,7 +3724,7 @@
           <w:color w:val="000000"/>
           <w:sz w:val="24"/>
         </w:rPr>
-        <w:t xml:space="preserve">Collections at the National Museum of World Cultures. Provenance, #2. Leiden: </w:t>
+        <w:t>het Rijksmuseum voor Volkenkunde in Leiden, Leiden 2002.</w:t>
       </w:r>
       <w:r>
         <w:rPr>
@@ -3392,7 +3734,10 @@
           <w:color w:val="000000"/>
           <w:sz w:val="24"/>
         </w:rPr>
-        <w:t>Nationaal Museum van Wereldculturen, 2021.</w:t>
+        <w:t xml:space="preserve">Boek over de </w:t>
+      </w:r>
+      <w:r>
+        <w:br/>
       </w:r>
       <w:r>
         <w:rPr>
@@ -3402,37 +3747,7 @@
           <w:color w:val="000000"/>
           <w:sz w:val="24"/>
         </w:rPr>
-        <w:t xml:space="preserve">Publicatie van het Wereldmuseum </w:t>
-      </w:r>
-      <w:r>
-        <w:rPr>
-          <w:rFonts w:ascii="Charis SIL Italic" w:hAnsi="Charis SIL Italic" w:eastAsia="Charis SIL Italic"/>
-          <w:b w:val="0"/>
-          <w:i/>
-          <w:color w:val="000000"/>
-          <w:sz w:val="24"/>
-        </w:rPr>
-        <w:t xml:space="preserve">met betrekking tot de Benin collectie. Verschaft informatie over de link tussen </w:t>
-      </w:r>
-      <w:r>
-        <w:rPr>
-          <w:rFonts w:ascii="Charis SIL Italic" w:hAnsi="Charis SIL Italic" w:eastAsia="Charis SIL Italic"/>
-          <w:b w:val="0"/>
-          <w:i/>
-          <w:color w:val="000000"/>
-          <w:sz w:val="24"/>
-        </w:rPr>
-        <w:t xml:space="preserve">objecten uit Benin binnen de collectie van het Wereldmuseum (niet alleen in </w:t>
-      </w:r>
-      <w:r>
-        <w:rPr>
-          <w:rFonts w:ascii="Charis SIL Italic" w:hAnsi="Charis SIL Italic" w:eastAsia="Charis SIL Italic"/>
-          <w:b w:val="0"/>
-          <w:i/>
-          <w:color w:val="000000"/>
-          <w:sz w:val="24"/>
-        </w:rPr>
-        <w:t>Leiden) en de plundering van Britse soldaten in 1897.</w:t>
+        <w:t>geschiedenis van het huidige Wereldmuseum in Leiden.</w:t>
       </w:r>
     </w:p>
     <w:p>
@@ -3441,73 +3756,9 @@
         <w:autoSpaceDE w:val="0"/>
         <w:widowControl/>
         <w:spacing w:line="288" w:lineRule="exact" w:before="240" w:after="0"/>
-        <w:ind w:left="800" w:right="1584" w:firstLine="0"/>
+        <w:ind w:left="800" w:right="1728" w:firstLine="0"/>
         <w:jc w:val="left"/>
       </w:pPr>
-      <w:r>
-        <w:rPr>
-          <w:rFonts w:ascii="Charis SIL Regular" w:hAnsi="Charis SIL Regular" w:eastAsia="Charis SIL Regular"/>
-          <w:b w:val="0"/>
-          <w:i w:val="0"/>
-          <w:color w:val="0066CC"/>
-          <w:sz w:val="24"/>
-          <w:u w:val="single"/>
-        </w:rPr>
-        <w:hyperlink r:id="rId21" w:history="1">
-          <w:r>
-            <w:rPr>
-              <w:rStyle w:val="Hyperlink"/>
-            </w:rPr>
-            <w:t>https://</w:t>
-          </w:r>
-        </w:hyperlink>
-      </w:r>
-      <w:r>
-        <w:rPr>
-          <w:rFonts w:ascii="Charis SIL Regular" w:hAnsi="Charis SIL Regular" w:eastAsia="Charis SIL Regular"/>
-          <w:b w:val="0"/>
-          <w:i w:val="0"/>
-          <w:color w:val="0066CC"/>
-          <w:sz w:val="24"/>
-          <w:u w:val="single"/>
-        </w:rPr>
-        <w:hyperlink r:id="rId21" w:history="1">
-          <w:r>
-            <w:rPr>
-              <w:rStyle w:val="Hyperlink"/>
-            </w:rPr>
-            <w:t>search.worldcat.org/</w:t>
-          </w:r>
-        </w:hyperlink>
-      </w:r>
-      <w:r>
-        <w:rPr>
-          <w:rFonts w:ascii="Charis SIL Regular" w:hAnsi="Charis SIL Regular" w:eastAsia="Charis SIL Regular"/>
-          <w:b w:val="0"/>
-          <w:i w:val="0"/>
-          <w:color w:val="0066CC"/>
-          <w:sz w:val="24"/>
-          <w:u w:val="single"/>
-        </w:rPr>
-        <w:hyperlink r:id="rId21" w:history="1">
-          <w:r>
-            <w:rPr>
-              <w:rStyle w:val="Hyperlink"/>
-            </w:rPr>
-            <w:t>title/1293851263</w:t>
-          </w:r>
-        </w:hyperlink>
-      </w:r>
-      <w:r>
-        <w:rPr>
-          <w:rFonts w:ascii="Charis SIL Regular" w:hAnsi="Charis SIL Regular" w:eastAsia="Charis SIL Regular"/>
-          <w:b w:val="0"/>
-          <w:i w:val="0"/>
-          <w:color w:val="000000"/>
-          <w:sz w:val="24"/>
-        </w:rPr>
-        <w:t xml:space="preserve">, </w:t>
-      </w:r>
       <w:r>
         <w:rPr>
           <w:rFonts w:ascii="Charis SIL Regular" w:hAnsi="Charis SIL Regular" w:eastAsia="Charis SIL Regular"/>
@@ -3522,20 +3773,9 @@
             <w:rPr>
               <w:rStyle w:val="Hyperlink"/>
             </w:rPr>
-            <w:t>ISBN</w:t>
+            <w:t>https://</w:t>
           </w:r>
         </w:hyperlink>
-      </w:r>
-      <w:r>
-        <w:rPr>
-          <w:rFonts w:ascii="Charis SIL Regular" w:hAnsi="Charis SIL Regular" w:eastAsia="Charis SIL Regular"/>
-          <w:b w:val="0"/>
-          <w:i w:val="0"/>
-          <w:color w:val="0066CC"/>
-          <w:sz w:val="24"/>
-          <w:u w:val="single"/>
-        </w:rPr>
-        <w:t xml:space="preserve"> </w:t>
       </w:r>
       <w:r>
         <w:rPr>
@@ -3551,7 +3791,25 @@
             <w:rPr>
               <w:rStyle w:val="Hyperlink"/>
             </w:rPr>
-            <w:t>9789088909986</w:t>
+            <w:t>search.worldcat.org/</w:t>
+          </w:r>
+        </w:hyperlink>
+      </w:r>
+      <w:r>
+        <w:rPr>
+          <w:rFonts w:ascii="Charis SIL Regular" w:hAnsi="Charis SIL Regular" w:eastAsia="Charis SIL Regular"/>
+          <w:b w:val="0"/>
+          <w:i w:val="0"/>
+          <w:color w:val="0066CC"/>
+          <w:sz w:val="24"/>
+          <w:u w:val="single"/>
+        </w:rPr>
+        <w:hyperlink r:id="rId22" w:history="1">
+          <w:r>
+            <w:rPr>
+              <w:rStyle w:val="Hyperlink"/>
+            </w:rPr>
+            <w:t>title/901467113</w:t>
           </w:r>
         </w:hyperlink>
       </w:r>
@@ -3565,154 +3823,6 @@
         </w:rPr>
         <w:t xml:space="preserve">, </w:t>
       </w:r>
-      <w:r>
-        <w:rPr>
-          <w:rFonts w:ascii="Charis SIL Regular" w:hAnsi="Charis SIL Regular" w:eastAsia="Charis SIL Regular"/>
-          <w:b w:val="0"/>
-          <w:i w:val="0"/>
-          <w:color w:val="0066CC"/>
-          <w:sz w:val="24"/>
-          <w:u w:val="single"/>
-        </w:rPr>
-        <w:hyperlink r:id="rId21" w:history="1">
-          <w:r>
-            <w:rPr>
-              <w:rStyle w:val="Hyperlink"/>
-            </w:rPr>
-            <w:t>WorldC</w:t>
-          </w:r>
-        </w:hyperlink>
-      </w:r>
-      <w:r>
-        <w:rPr>
-          <w:rFonts w:ascii="Charis SIL Regular" w:hAnsi="Charis SIL Regular" w:eastAsia="Charis SIL Regular"/>
-          <w:b w:val="0"/>
-          <w:i w:val="0"/>
-          <w:color w:val="0066CC"/>
-          <w:sz w:val="24"/>
-          <w:u w:val="single"/>
-        </w:rPr>
-        <w:hyperlink r:id="rId21" w:history="1">
-          <w:r>
-            <w:rPr>
-              <w:rStyle w:val="Hyperlink"/>
-            </w:rPr>
-            <w:t>at</w:t>
-          </w:r>
-        </w:hyperlink>
-      </w:r>
-      <w:r>
-        <w:rPr>
-          <w:rFonts w:ascii="Charis SIL Regular" w:hAnsi="Charis SIL Regular" w:eastAsia="Charis SIL Regular"/>
-          <w:b w:val="0"/>
-          <w:i w:val="0"/>
-          <w:color w:val="0066CC"/>
-          <w:sz w:val="24"/>
-          <w:u w:val="single"/>
-        </w:rPr>
-        <w:t xml:space="preserve"> </w:t>
-      </w:r>
-      <w:r>
-        <w:rPr>
-          <w:rFonts w:ascii="Charis SIL Regular" w:hAnsi="Charis SIL Regular" w:eastAsia="Charis SIL Regular"/>
-          <w:b w:val="0"/>
-          <w:i w:val="0"/>
-          <w:color w:val="0066CC"/>
-          <w:sz w:val="24"/>
-          <w:u w:val="single"/>
-        </w:rPr>
-        <w:hyperlink r:id="rId21" w:history="1">
-          <w:r>
-            <w:rPr>
-              <w:rStyle w:val="Hyperlink"/>
-            </w:rPr>
-            <w:t>1293851263</w:t>
-          </w:r>
-        </w:hyperlink>
-      </w:r>
-    </w:p>
-    <w:p>
-      <w:pPr>
-        <w:autoSpaceDN w:val="0"/>
-        <w:autoSpaceDE w:val="0"/>
-        <w:widowControl/>
-        <w:spacing w:line="352" w:lineRule="exact" w:before="176" w:after="0"/>
-        <w:ind w:left="0" w:right="0" w:firstLine="0"/>
-        <w:jc w:val="left"/>
-      </w:pPr>
-      <w:r>
-        <w:rPr>
-          <w:rFonts w:ascii="Charis SIL Regular" w:hAnsi="Charis SIL Regular" w:eastAsia="Charis SIL Regular"/>
-          <w:b w:val="0"/>
-          <w:i w:val="0"/>
-          <w:color w:val="000000"/>
-          <w:sz w:val="24"/>
-        </w:rPr>
-        <w:t>Boek:</w:t>
-      </w:r>
-    </w:p>
-    <w:p>
-      <w:pPr>
-        <w:autoSpaceDN w:val="0"/>
-        <w:autoSpaceDE w:val="0"/>
-        <w:widowControl/>
-        <w:spacing w:line="288" w:lineRule="exact" w:before="240" w:after="0"/>
-        <w:ind w:left="800" w:right="864" w:firstLine="0"/>
-        <w:jc w:val="left"/>
-      </w:pPr>
-      <w:r>
-        <w:rPr>
-          <w:rFonts w:ascii="Charis SIL Italic" w:hAnsi="Charis SIL Italic" w:eastAsia="Charis SIL Italic"/>
-          <w:b w:val="0"/>
-          <w:i/>
-          <w:color w:val="000000"/>
-          <w:sz w:val="24"/>
-        </w:rPr>
-        <w:t xml:space="preserve">Wengen, Ger van. Wat is er te doen in Volkenkunde?: de bewogen geschiedenis van </w:t>
-      </w:r>
-      <w:r>
-        <w:rPr>
-          <w:rFonts w:ascii="Charis SIL Italic" w:hAnsi="Charis SIL Italic" w:eastAsia="Charis SIL Italic"/>
-          <w:b w:val="0"/>
-          <w:i/>
-          <w:color w:val="000000"/>
-          <w:sz w:val="24"/>
-        </w:rPr>
-        <w:t>het Rijksmuseum voor Volkenkunde in Leiden, Leiden 2002.</w:t>
-      </w:r>
-      <w:r>
-        <w:rPr>
-          <w:rFonts w:ascii="Charis SIL Italic" w:hAnsi="Charis SIL Italic" w:eastAsia="Charis SIL Italic"/>
-          <w:b w:val="0"/>
-          <w:i/>
-          <w:color w:val="000000"/>
-          <w:sz w:val="24"/>
-        </w:rPr>
-        <w:t xml:space="preserve">Boek over de </w:t>
-      </w:r>
-      <w:r>
-        <w:br/>
-      </w:r>
-      <w:r>
-        <w:rPr>
-          <w:rFonts w:ascii="Charis SIL Italic" w:hAnsi="Charis SIL Italic" w:eastAsia="Charis SIL Italic"/>
-          <w:b w:val="0"/>
-          <w:i/>
-          <w:color w:val="000000"/>
-          <w:sz w:val="24"/>
-        </w:rPr>
-        <w:t>geschiedenis van het huidige Wereldmuseum in Leiden.</w:t>
-      </w:r>
-    </w:p>
-    <w:p>
-      <w:pPr>
-        <w:autoSpaceDN w:val="0"/>
-        <w:autoSpaceDE w:val="0"/>
-        <w:widowControl/>
-        <w:spacing w:line="288" w:lineRule="exact" w:before="240" w:after="0"/>
-        <w:ind w:left="800" w:right="1728" w:firstLine="0"/>
-        <w:jc w:val="left"/>
-      </w:pPr>
       <w:r>
         <w:rPr>
           <w:rFonts w:ascii="Charis SIL Regular" w:hAnsi="Charis SIL Regular" w:eastAsia="Charis SIL Regular"/>
@@ -3727,9 +3837,20 @@
             <w:rPr>
               <w:rStyle w:val="Hyperlink"/>
             </w:rPr>
-            <w:t>https://</w:t>
+            <w:t>ISBN</w:t>
           </w:r>
         </w:hyperlink>
+      </w:r>
+      <w:r>
+        <w:rPr>
+          <w:rFonts w:ascii="Charis SIL Regular" w:hAnsi="Charis SIL Regular" w:eastAsia="Charis SIL Regular"/>
+          <w:b w:val="0"/>
+          <w:i w:val="0"/>
+          <w:color w:val="0066CC"/>
+          <w:sz w:val="24"/>
+          <w:u w:val="single"/>
+        </w:rPr>
+        <w:t xml:space="preserve"> </w:t>
       </w:r>
       <w:r>
         <w:rPr>
@@ -3745,9 +3866,19 @@
             <w:rPr>
               <w:rStyle w:val="Hyperlink"/>
             </w:rPr>
-            <w:t>search.worldcat.org/</w:t>
+            <w:t>9789071310812</w:t>
           </w:r>
         </w:hyperlink>
+      </w:r>
+      <w:r>
+        <w:rPr>
+          <w:rFonts w:ascii="Charis SIL Regular" w:hAnsi="Charis SIL Regular" w:eastAsia="Charis SIL Regular"/>
+          <w:b w:val="0"/>
+          <w:i w:val="0"/>
+          <w:color w:val="000000"/>
+          <w:sz w:val="24"/>
+        </w:rPr>
+        <w:t xml:space="preserve">, </w:t>
       </w:r>
       <w:r>
         <w:rPr>
@@ -3758,24 +3889,14 @@
           <w:sz w:val="24"/>
           <w:u w:val="single"/>
         </w:rPr>
-        <w:hyperlink r:id="rId23" w:history="1">
+        <w:hyperlink r:id="rId22" w:history="1">
           <w:r>
             <w:rPr>
               <w:rStyle w:val="Hyperlink"/>
             </w:rPr>
-            <w:t>title/901467113</w:t>
+            <w:t>WorldC</w:t>
           </w:r>
         </w:hyperlink>
-      </w:r>
-      <w:r>
-        <w:rPr>
-          <w:rFonts w:ascii="Charis SIL Regular" w:hAnsi="Charis SIL Regular" w:eastAsia="Charis SIL Regular"/>
-          <w:b w:val="0"/>
-          <w:i w:val="0"/>
-          <w:color w:val="000000"/>
-          <w:sz w:val="24"/>
-        </w:rPr>
-        <w:t xml:space="preserve">, </w:t>
       </w:r>
       <w:r>
         <w:rPr>
@@ -3786,12 +3907,12 @@
           <w:sz w:val="24"/>
           <w:u w:val="single"/>
         </w:rPr>
-        <w:hyperlink r:id="rId24" w:history="1">
+        <w:hyperlink r:id="rId22" w:history="1">
           <w:r>
             <w:rPr>
               <w:rStyle w:val="Hyperlink"/>
             </w:rPr>
-            <w:t>ISBN</w:t>
+            <w:t>at</w:t>
           </w:r>
         </w:hyperlink>
       </w:r>
@@ -3815,82 +3936,7 @@
           <w:sz w:val="24"/>
           <w:u w:val="single"/>
         </w:rPr>
-        <w:hyperlink r:id="rId24" w:history="1">
-          <w:r>
-            <w:rPr>
-              <w:rStyle w:val="Hyperlink"/>
-            </w:rPr>
-            <w:t>9789071310812</w:t>
-          </w:r>
-        </w:hyperlink>
-      </w:r>
-      <w:r>
-        <w:rPr>
-          <w:rFonts w:ascii="Charis SIL Regular" w:hAnsi="Charis SIL Regular" w:eastAsia="Charis SIL Regular"/>
-          <w:b w:val="0"/>
-          <w:i w:val="0"/>
-          <w:color w:val="000000"/>
-          <w:sz w:val="24"/>
-        </w:rPr>
-        <w:t xml:space="preserve">, </w:t>
-      </w:r>
-      <w:r>
-        <w:rPr>
-          <w:rFonts w:ascii="Charis SIL Regular" w:hAnsi="Charis SIL Regular" w:eastAsia="Charis SIL Regular"/>
-          <w:b w:val="0"/>
-          <w:i w:val="0"/>
-          <w:color w:val="0066CC"/>
-          <w:sz w:val="24"/>
-          <w:u w:val="single"/>
-        </w:rPr>
-        <w:hyperlink r:id="rId23" w:history="1">
-          <w:r>
-            <w:rPr>
-              <w:rStyle w:val="Hyperlink"/>
-            </w:rPr>
-            <w:t>WorldC</w:t>
-          </w:r>
-        </w:hyperlink>
-      </w:r>
-      <w:r>
-        <w:rPr>
-          <w:rFonts w:ascii="Charis SIL Regular" w:hAnsi="Charis SIL Regular" w:eastAsia="Charis SIL Regular"/>
-          <w:b w:val="0"/>
-          <w:i w:val="0"/>
-          <w:color w:val="0066CC"/>
-          <w:sz w:val="24"/>
-          <w:u w:val="single"/>
-        </w:rPr>
-        <w:hyperlink r:id="rId23" w:history="1">
-          <w:r>
-            <w:rPr>
-              <w:rStyle w:val="Hyperlink"/>
-            </w:rPr>
-            <w:t>at</w:t>
-          </w:r>
-        </w:hyperlink>
-      </w:r>
-      <w:r>
-        <w:rPr>
-          <w:rFonts w:ascii="Charis SIL Regular" w:hAnsi="Charis SIL Regular" w:eastAsia="Charis SIL Regular"/>
-          <w:b w:val="0"/>
-          <w:i w:val="0"/>
-          <w:color w:val="0066CC"/>
-          <w:sz w:val="24"/>
-          <w:u w:val="single"/>
-        </w:rPr>
-        <w:t xml:space="preserve"> </w:t>
-      </w:r>
-      <w:r>
-        <w:rPr>
-          <w:rFonts w:ascii="Charis SIL Regular" w:hAnsi="Charis SIL Regular" w:eastAsia="Charis SIL Regular"/>
-          <w:b w:val="0"/>
-          <w:i w:val="0"/>
-          <w:color w:val="0066CC"/>
-          <w:sz w:val="24"/>
-          <w:u w:val="single"/>
-        </w:rPr>
-        <w:hyperlink r:id="rId23" w:history="1">
+        <w:hyperlink r:id="rId22" w:history="1">
           <w:r>
             <w:rPr>
               <w:rStyle w:val="Hyperlink"/>

--- a/EXPORTS/DOCX/published/niveau3/Dutch/WMLeiden.docx
+++ b/EXPORTS/DOCX/published/niveau3/Dutch/WMLeiden.docx
@@ -300,93 +300,13 @@
       </w:r>
       <w:r>
         <w:rPr>
-          <w:u w:val="single" w:color="0066cc"/>
           <w:rFonts w:ascii="Charis SIL Regular" w:hAnsi="Charis SIL Regular" w:eastAsia="Charis SIL Regular"/>
           <w:b w:val="0"/>
           <w:i w:val="0"/>
           <w:color w:val="000000"/>
           <w:sz w:val="24"/>
         </w:rPr>
-        <w:hyperlink r:id="rId9" w:history="1">
-          <w:r>
-            <w:rPr>
-              <w:rStyle w:val="Hyperlink"/>
-            </w:rPr>
-            <w:t>Japans</w:t>
-          </w:r>
-        </w:hyperlink>
-      </w:r>
-      <w:r>
-        <w:rPr>
-          <w:u w:val="single" w:color="0066cc"/>
-          <w:rFonts w:ascii="Charis SIL Regular" w:hAnsi="Charis SIL Regular" w:eastAsia="Charis SIL Regular"/>
-          <w:b w:val="0"/>
-          <w:i w:val="0"/>
-          <w:color w:val="000000"/>
-          <w:sz w:val="24"/>
-        </w:rPr>
-        <w:hyperlink r:id="rId9" w:history="1">
-          <w:r>
-            <w:rPr>
-              <w:rStyle w:val="Hyperlink"/>
-            </w:rPr>
-            <w:t>c</w:t>
-          </w:r>
-        </w:hyperlink>
-      </w:r>
-      <w:r>
-        <w:rPr>
-          <w:u w:val="single" w:color="0066cc"/>
-          <w:rFonts w:ascii="Charis SIL Regular" w:hAnsi="Charis SIL Regular" w:eastAsia="Charis SIL Regular"/>
-          <w:b w:val="0"/>
-          <w:i w:val="0"/>
-          <w:color w:val="000000"/>
-          <w:sz w:val="24"/>
-        </w:rPr>
-        <w:hyperlink r:id="rId9" w:history="1">
-          <w:r>
-            <w:rPr>
-              <w:rStyle w:val="Hyperlink"/>
-            </w:rPr>
-            <w:t>h Mu</w:t>
-          </w:r>
-        </w:hyperlink>
-      </w:r>
-      <w:r>
-        <w:rPr>
-          <w:u w:val="single" w:color="0066cc"/>
-          <w:rFonts w:ascii="Charis SIL Regular" w:hAnsi="Charis SIL Regular" w:eastAsia="Charis SIL Regular"/>
-          <w:b w:val="0"/>
-          <w:i w:val="0"/>
-          <w:color w:val="000000"/>
-          <w:sz w:val="24"/>
-        </w:rPr>
-        <w:hyperlink r:id="rId9" w:history="1">
-          <w:r>
-            <w:rPr>
-              <w:rStyle w:val="Hyperlink"/>
-            </w:rPr>
-            <w:t>s</w:t>
-          </w:r>
-        </w:hyperlink>
-      </w:r>
-      <w:r>
-        <w:rPr>
-          <w:u w:val="single" w:color="0066cc"/>
-          <w:rFonts w:ascii="Charis SIL Regular" w:hAnsi="Charis SIL Regular" w:eastAsia="Charis SIL Regular"/>
-          <w:b w:val="0"/>
-          <w:i w:val="0"/>
-          <w:color w:val="000000"/>
-          <w:sz w:val="24"/>
-        </w:rPr>
-        <w:hyperlink r:id="rId9" w:history="1">
-          <w:r>
-            <w:rPr>
-              <w:rStyle w:val="Hyperlink"/>
-            </w:rPr>
-            <w:t>eum</w:t>
-          </w:r>
-        </w:hyperlink>
+        <w:t>Japansch Museum</w:t>
       </w:r>
       <w:r>
         <w:rPr>
@@ -589,6 +509,7 @@
       </w:r>
       <w:r>
         <w:rPr>
+          <w:u w:val="single" w:color="0066cc"/>
           <w:rFonts w:ascii="Charis SIL Regular" w:hAnsi="Charis SIL Regular" w:eastAsia="Charis SIL Regular"/>
           <w:b w:val="0"/>
           <w:i w:val="0"/>
@@ -1097,7 +1018,6 @@
       </w:r>
       <w:r>
         <w:rPr>
-          <w:u w:val="single" w:color="0066cc"/>
           <w:rFonts w:ascii="Charis SIL Regular" w:hAnsi="Charis SIL Regular" w:eastAsia="Charis SIL Regular"/>
           <w:b w:val="0"/>
           <w:i w:val="0"/>
@@ -1521,7 +1441,25 @@
           <w:color w:val="000000"/>
           <w:sz w:val="24"/>
         </w:rPr>
-        <w:t>nlijke collectie objecten</w:t>
+        <w:t>nlijke collectie obje</w:t>
+      </w:r>
+      <w:r>
+        <w:rPr>
+          <w:u w:val="single" w:color="0066cc"/>
+          <w:rFonts w:ascii="Charis SIL Regular" w:hAnsi="Charis SIL Regular" w:eastAsia="Charis SIL Regular"/>
+          <w:b w:val="0"/>
+          <w:i w:val="0"/>
+          <w:color w:val="000000"/>
+          <w:sz w:val="24"/>
+        </w:rPr>
+        <w:hyperlink r:id="rId10" w:history="1">
+          <w:r>
+            <w:rPr>
+              <w:rStyle w:val="Hyperlink"/>
+            </w:rPr>
+            <w:t>cten</w:t>
+          </w:r>
+        </w:hyperlink>
       </w:r>
       <w:r>
         <w:rPr>
@@ -2893,7 +2831,7 @@
           <w:sz w:val="24"/>
           <w:u w:val="single"/>
         </w:rPr>
-        <w:hyperlink r:id="rId16" w:history="1">
+        <w:hyperlink r:id="rId17" w:history="1">
           <w:r>
             <w:rPr>
               <w:rStyle w:val="Hyperlink"/>
@@ -3060,7 +2998,7 @@
           <w:sz w:val="24"/>
           <w:u w:val="single"/>
         </w:rPr>
-        <w:hyperlink r:id="rId17" w:history="1">
+        <w:hyperlink r:id="rId18" w:history="1">
           <w:r>
             <w:rPr>
               <w:rStyle w:val="Hyperlink"/>
@@ -3068,117 +3006,6 @@
             <w:t>https://</w:t>
           </w:r>
         </w:hyperlink>
-      </w:r>
-      <w:r>
-        <w:rPr>
-          <w:rFonts w:ascii="Charis SIL Regular" w:hAnsi="Charis SIL Regular" w:eastAsia="Charis SIL Regular"/>
-          <w:b w:val="0"/>
-          <w:i w:val="0"/>
-          <w:color w:val="0066CC"/>
-          <w:sz w:val="24"/>
-          <w:u w:val="single"/>
-        </w:rPr>
-        <w:hyperlink r:id="rId17" w:history="1">
-          <w:r>
-            <w:rPr>
-              <w:rStyle w:val="Hyperlink"/>
-            </w:rPr>
-            <w:t>search.worldcat.org/</w:t>
-          </w:r>
-        </w:hyperlink>
-      </w:r>
-      <w:r>
-        <w:rPr>
-          <w:rFonts w:ascii="Charis SIL Regular" w:hAnsi="Charis SIL Regular" w:eastAsia="Charis SIL Regular"/>
-          <w:b w:val="0"/>
-          <w:i w:val="0"/>
-          <w:color w:val="0066CC"/>
-          <w:sz w:val="24"/>
-          <w:u w:val="single"/>
-        </w:rPr>
-        <w:hyperlink r:id="rId17" w:history="1">
-          <w:r>
-            <w:rPr>
-              <w:rStyle w:val="Hyperlink"/>
-            </w:rPr>
-            <w:t>title/562473153?</w:t>
-          </w:r>
-        </w:hyperlink>
-      </w:r>
-      <w:r>
-        <w:rPr>
-          <w:rFonts w:ascii="Charis SIL Regular" w:hAnsi="Charis SIL Regular" w:eastAsia="Charis SIL Regular"/>
-          <w:b w:val="0"/>
-          <w:i w:val="0"/>
-          <w:color w:val="0066CC"/>
-          <w:sz w:val="24"/>
-          <w:u w:val="single"/>
-        </w:rPr>
-        <w:hyperlink r:id="rId17" w:history="1">
-          <w:r>
-            <w:rPr>
-              <w:rStyle w:val="Hyperlink"/>
-            </w:rPr>
-            <w:t>oclcNum=562473153</w:t>
-          </w:r>
-        </w:hyperlink>
-      </w:r>
-      <w:r>
-        <w:rPr>
-          <w:rFonts w:ascii="Charis SIL Regular" w:hAnsi="Charis SIL Regular" w:eastAsia="Charis SIL Regular"/>
-          <w:b w:val="0"/>
-          <w:i w:val="0"/>
-          <w:color w:val="000000"/>
-          <w:sz w:val="24"/>
-        </w:rPr>
-        <w:t xml:space="preserve">, </w:t>
-      </w:r>
-      <w:r>
-        <w:rPr>
-          <w:rFonts w:ascii="Charis SIL Regular" w:hAnsi="Charis SIL Regular" w:eastAsia="Charis SIL Regular"/>
-          <w:b w:val="0"/>
-          <w:i w:val="0"/>
-          <w:color w:val="0066CC"/>
-          <w:sz w:val="24"/>
-          <w:u w:val="single"/>
-        </w:rPr>
-        <w:hyperlink r:id="rId17" w:history="1">
-          <w:r>
-            <w:rPr>
-              <w:rStyle w:val="Hyperlink"/>
-            </w:rPr>
-            <w:t>WorldC</w:t>
-          </w:r>
-        </w:hyperlink>
-      </w:r>
-      <w:r>
-        <w:rPr>
-          <w:rFonts w:ascii="Charis SIL Regular" w:hAnsi="Charis SIL Regular" w:eastAsia="Charis SIL Regular"/>
-          <w:b w:val="0"/>
-          <w:i w:val="0"/>
-          <w:color w:val="0066CC"/>
-          <w:sz w:val="24"/>
-          <w:u w:val="single"/>
-        </w:rPr>
-        <w:hyperlink r:id="rId17" w:history="1">
-          <w:r>
-            <w:rPr>
-              <w:rStyle w:val="Hyperlink"/>
-            </w:rPr>
-            <w:t>at</w:t>
-          </w:r>
-        </w:hyperlink>
-      </w:r>
-      <w:r>
-        <w:rPr>
-          <w:rFonts w:ascii="Charis SIL Regular" w:hAnsi="Charis SIL Regular" w:eastAsia="Charis SIL Regular"/>
-          <w:b w:val="0"/>
-          <w:i w:val="0"/>
-          <w:color w:val="0066CC"/>
-          <w:sz w:val="24"/>
-          <w:u w:val="single"/>
-        </w:rPr>
-        <w:t xml:space="preserve"> </w:t>
       </w:r>
       <w:r>
         <w:rPr>
@@ -3194,20 +3021,46 @@
             <w:rPr>
               <w:rStyle w:val="Hyperlink"/>
             </w:rPr>
-            <w:t>562473153</w:t>
+            <w:t>search.worldcat.org/</w:t>
           </w:r>
         </w:hyperlink>
       </w:r>
-    </w:p>
-    <w:p>
-      <w:pPr>
-        <w:autoSpaceDN w:val="0"/>
-        <w:autoSpaceDE w:val="0"/>
-        <w:widowControl/>
-        <w:spacing w:line="352" w:lineRule="exact" w:before="176" w:after="0"/>
-        <w:ind w:left="0" w:right="0" w:firstLine="0"/>
-        <w:jc w:val="left"/>
-      </w:pPr>
+      <w:r>
+        <w:rPr>
+          <w:rFonts w:ascii="Charis SIL Regular" w:hAnsi="Charis SIL Regular" w:eastAsia="Charis SIL Regular"/>
+          <w:b w:val="0"/>
+          <w:i w:val="0"/>
+          <w:color w:val="0066CC"/>
+          <w:sz w:val="24"/>
+          <w:u w:val="single"/>
+        </w:rPr>
+        <w:hyperlink r:id="rId18" w:history="1">
+          <w:r>
+            <w:rPr>
+              <w:rStyle w:val="Hyperlink"/>
+            </w:rPr>
+            <w:t>title/562473153?</w:t>
+          </w:r>
+        </w:hyperlink>
+      </w:r>
+      <w:r>
+        <w:rPr>
+          <w:rFonts w:ascii="Charis SIL Regular" w:hAnsi="Charis SIL Regular" w:eastAsia="Charis SIL Regular"/>
+          <w:b w:val="0"/>
+          <w:i w:val="0"/>
+          <w:color w:val="0066CC"/>
+          <w:sz w:val="24"/>
+          <w:u w:val="single"/>
+        </w:rPr>
+        <w:hyperlink r:id="rId18" w:history="1">
+          <w:r>
+            <w:rPr>
+              <w:rStyle w:val="Hyperlink"/>
+            </w:rPr>
+            <w:t>oclcNum=562473153</w:t>
+          </w:r>
+        </w:hyperlink>
+      </w:r>
       <w:r>
         <w:rPr>
           <w:rFonts w:ascii="Charis SIL Regular" w:hAnsi="Charis SIL Regular" w:eastAsia="Charis SIL Regular"/>
@@ -3216,98 +3069,8 @@
           <w:color w:val="000000"/>
           <w:sz w:val="24"/>
         </w:rPr>
-        <w:t>Boek:</w:t>
-      </w:r>
-    </w:p>
-    <w:p>
-      <w:pPr>
-        <w:autoSpaceDN w:val="0"/>
-        <w:autoSpaceDE w:val="0"/>
-        <w:widowControl/>
-        <w:spacing w:line="288" w:lineRule="exact" w:before="240" w:after="0"/>
-        <w:ind w:left="800" w:right="1296" w:firstLine="0"/>
-        <w:jc w:val="left"/>
-      </w:pPr>
-      <w:r>
-        <w:rPr>
-          <w:rFonts w:ascii="Charis SIL Italic" w:hAnsi="Charis SIL Italic" w:eastAsia="Charis SIL Italic"/>
-          <w:b w:val="0"/>
-          <w:i/>
-          <w:color w:val="000000"/>
-          <w:sz w:val="24"/>
-        </w:rPr>
-        <w:t xml:space="preserve">Rassers, Willem H. Overzicht van de geschiedenis van het Rijksmuseum voor </w:t>
-      </w:r>
-      <w:r>
-        <w:rPr>
-          <w:rFonts w:ascii="Charis SIL Italic" w:hAnsi="Charis SIL Italic" w:eastAsia="Charis SIL Italic"/>
-          <w:b w:val="0"/>
-          <w:i/>
-          <w:color w:val="000000"/>
-          <w:sz w:val="24"/>
-        </w:rPr>
-        <w:t>Volkenkunde, 1837-1937. Sijthoff, 1937.</w:t>
-      </w:r>
-      <w:r>
-        <w:rPr>
-          <w:rFonts w:ascii="Charis SIL Italic" w:hAnsi="Charis SIL Italic" w:eastAsia="Charis SIL Italic"/>
-          <w:b w:val="0"/>
-          <w:i/>
-          <w:color w:val="000000"/>
-          <w:sz w:val="24"/>
-        </w:rPr>
-        <w:t xml:space="preserve">Uitvoerige geschiedenis van de eerste </w:t>
-      </w:r>
-      <w:r>
-        <w:rPr>
-          <w:rFonts w:ascii="Charis SIL Italic" w:hAnsi="Charis SIL Italic" w:eastAsia="Charis SIL Italic"/>
-          <w:b w:val="0"/>
-          <w:i/>
-          <w:color w:val="000000"/>
-          <w:sz w:val="24"/>
-        </w:rPr>
-        <w:t xml:space="preserve">honderd jaar van het Rijks Etnografisch Museum. Beschrijft hoe het museum is </w:t>
-      </w:r>
-      <w:r>
-        <w:rPr>
-          <w:rFonts w:ascii="Charis SIL Italic" w:hAnsi="Charis SIL Italic" w:eastAsia="Charis SIL Italic"/>
-          <w:b w:val="0"/>
-          <w:i/>
-          <w:color w:val="000000"/>
-          <w:sz w:val="24"/>
-        </w:rPr>
-        <w:t xml:space="preserve">ontstaan uit de collectie van Von Siebold en het KKZ en hoe dit naderhand tot </w:t>
-      </w:r>
-      <w:r>
-        <w:rPr>
-          <w:rFonts w:ascii="Charis SIL Italic" w:hAnsi="Charis SIL Italic" w:eastAsia="Charis SIL Italic"/>
-          <w:b w:val="0"/>
-          <w:i/>
-          <w:color w:val="000000"/>
-          <w:sz w:val="24"/>
-        </w:rPr>
-        <w:t xml:space="preserve">etnografisch museum is gevormd. Bevat informatie over verzamelde collecties </w:t>
-      </w:r>
-      <w:r>
-        <w:rPr>
-          <w:rFonts w:ascii="Charis SIL Italic" w:hAnsi="Charis SIL Italic" w:eastAsia="Charis SIL Italic"/>
-          <w:b w:val="0"/>
-          <w:i/>
-          <w:color w:val="000000"/>
-          <w:sz w:val="24"/>
-        </w:rPr>
-        <w:t>gedurende de eerste honderd jaar.</w:t>
-      </w:r>
-    </w:p>
-    <w:p>
-      <w:pPr>
-        <w:autoSpaceDN w:val="0"/>
-        <w:autoSpaceDE w:val="0"/>
-        <w:widowControl/>
-        <w:spacing w:line="352" w:lineRule="exact" w:before="176" w:after="0"/>
-        <w:ind w:left="800" w:right="0" w:firstLine="0"/>
-        <w:jc w:val="left"/>
-      </w:pPr>
+        <w:t xml:space="preserve">, </w:t>
+      </w:r>
       <w:r>
         <w:rPr>
           <w:rFonts w:ascii="Charis SIL Regular" w:hAnsi="Charis SIL Regular" w:eastAsia="Charis SIL Regular"/>
@@ -3322,7 +3085,7 @@
             <w:rPr>
               <w:rStyle w:val="Hyperlink"/>
             </w:rPr>
-            <w:t>https://</w:t>
+            <w:t>WorldC</w:t>
           </w:r>
         </w:hyperlink>
       </w:r>
@@ -3340,9 +3103,20 @@
             <w:rPr>
               <w:rStyle w:val="Hyperlink"/>
             </w:rPr>
-            <w:t>resolver.kb.nl/</w:t>
+            <w:t>at</w:t>
           </w:r>
         </w:hyperlink>
+      </w:r>
+      <w:r>
+        <w:rPr>
+          <w:rFonts w:ascii="Charis SIL Regular" w:hAnsi="Charis SIL Regular" w:eastAsia="Charis SIL Regular"/>
+          <w:b w:val="0"/>
+          <w:i w:val="0"/>
+          <w:color w:val="0066CC"/>
+          <w:sz w:val="24"/>
+          <w:u w:val="single"/>
+        </w:rPr>
+        <w:t xml:space="preserve"> </w:t>
       </w:r>
       <w:r>
         <w:rPr>
@@ -3358,25 +3132,7 @@
             <w:rPr>
               <w:rStyle w:val="Hyperlink"/>
             </w:rPr>
-            <w:t>resolve?</w:t>
-          </w:r>
-        </w:hyperlink>
-      </w:r>
-      <w:r>
-        <w:rPr>
-          <w:rFonts w:ascii="Charis SIL Regular" w:hAnsi="Charis SIL Regular" w:eastAsia="Charis SIL Regular"/>
-          <w:b w:val="0"/>
-          <w:i w:val="0"/>
-          <w:color w:val="0066CC"/>
-          <w:sz w:val="24"/>
-          <w:u w:val="single"/>
-        </w:rPr>
-        <w:hyperlink r:id="rId19" w:history="1">
-          <w:r>
-            <w:rPr>
-              <w:rStyle w:val="Hyperlink"/>
-            </w:rPr>
-            <w:t>urn=MMKB06:000003234:00005</w:t>
+            <w:t>562473153</w:t>
           </w:r>
         </w:hyperlink>
       </w:r>
@@ -3398,7 +3154,7 @@
           <w:color w:val="000000"/>
           <w:sz w:val="24"/>
         </w:rPr>
-        <w:t>Tijdschrift:</w:t>
+        <w:t>Boek:</w:t>
       </w:r>
     </w:p>
     <w:p>
@@ -3407,7 +3163,7 @@
         <w:autoSpaceDE w:val="0"/>
         <w:widowControl/>
         <w:spacing w:line="288" w:lineRule="exact" w:before="240" w:after="0"/>
-        <w:ind w:left="800" w:right="1008" w:firstLine="0"/>
+        <w:ind w:left="800" w:right="1296" w:firstLine="0"/>
         <w:jc w:val="left"/>
       </w:pPr>
       <w:r>
@@ -3418,7 +3174,7 @@
           <w:color w:val="000000"/>
           <w:sz w:val="24"/>
         </w:rPr>
-        <w:t xml:space="preserve">Veys, Fanny Wonu, en Nationaal Museum van Wereldculturen, red. The Benin </w:t>
+        <w:t xml:space="preserve">Rassers, Willem H. Overzicht van de geschiedenis van het Rijksmuseum voor </w:t>
       </w:r>
       <w:r>
         <w:rPr>
@@ -3428,7 +3184,7 @@
           <w:color w:val="000000"/>
           <w:sz w:val="24"/>
         </w:rPr>
-        <w:t xml:space="preserve">Collections at the National Museum of World Cultures. Provenance, #2. Leiden: </w:t>
+        <w:t>Volkenkunde, 1837-1937. Sijthoff, 1937.</w:t>
       </w:r>
       <w:r>
         <w:rPr>
@@ -3438,7 +3194,7 @@
           <w:color w:val="000000"/>
           <w:sz w:val="24"/>
         </w:rPr>
-        <w:t>Nationaal Museum van Wereldculturen, 2021.</w:t>
+        <w:t xml:space="preserve">Uitvoerige geschiedenis van de eerste </w:t>
       </w:r>
       <w:r>
         <w:rPr>
@@ -3448,7 +3204,7 @@
           <w:color w:val="000000"/>
           <w:sz w:val="24"/>
         </w:rPr>
-        <w:t xml:space="preserve">Publicatie van het Wereldmuseum </w:t>
+        <w:t xml:space="preserve">honderd jaar van het Rijks Etnografisch Museum. Beschrijft hoe het museum is </w:t>
       </w:r>
       <w:r>
         <w:rPr>
@@ -3458,7 +3214,7 @@
           <w:color w:val="000000"/>
           <w:sz w:val="24"/>
         </w:rPr>
-        <w:t xml:space="preserve">met betrekking tot de Benin collectie. Verschaft informatie over de link tussen </w:t>
+        <w:t xml:space="preserve">ontstaan uit de collectie van Von Siebold en het KKZ en hoe dit naderhand tot </w:t>
       </w:r>
       <w:r>
         <w:rPr>
@@ -3468,7 +3224,7 @@
           <w:color w:val="000000"/>
           <w:sz w:val="24"/>
         </w:rPr>
-        <w:t xml:space="preserve">objecten uit Benin binnen de collectie van het Wereldmuseum (niet alleen in </w:t>
+        <w:t xml:space="preserve">etnografisch museum is gevormd. Bevat informatie over verzamelde collecties </w:t>
       </w:r>
       <w:r>
         <w:rPr>
@@ -3478,7 +3234,7 @@
           <w:color w:val="000000"/>
           <w:sz w:val="24"/>
         </w:rPr>
-        <w:t>Leiden) en de plundering van Britse soldaten in 1897.</w:t>
+        <w:t>gedurende de eerste honderd jaar.</w:t>
       </w:r>
     </w:p>
     <w:p>
@@ -3486,8 +3242,8 @@
         <w:autoSpaceDN w:val="0"/>
         <w:autoSpaceDE w:val="0"/>
         <w:widowControl/>
-        <w:spacing w:line="288" w:lineRule="exact" w:before="240" w:after="0"/>
-        <w:ind w:left="800" w:right="1584" w:firstLine="0"/>
+        <w:spacing w:line="352" w:lineRule="exact" w:before="176" w:after="0"/>
+        <w:ind w:left="800" w:right="0" w:firstLine="0"/>
         <w:jc w:val="left"/>
       </w:pPr>
       <w:r>
@@ -3522,7 +3278,7 @@
             <w:rPr>
               <w:rStyle w:val="Hyperlink"/>
             </w:rPr>
-            <w:t>search.worldcat.org/</w:t>
+            <w:t>resolver.kb.nl/</w:t>
           </w:r>
         </w:hyperlink>
       </w:r>
@@ -3540,10 +3296,38 @@
             <w:rPr>
               <w:rStyle w:val="Hyperlink"/>
             </w:rPr>
-            <w:t>title/1293851263</w:t>
+            <w:t>resolve?</w:t>
           </w:r>
         </w:hyperlink>
       </w:r>
+      <w:r>
+        <w:rPr>
+          <w:rFonts w:ascii="Charis SIL Regular" w:hAnsi="Charis SIL Regular" w:eastAsia="Charis SIL Regular"/>
+          <w:b w:val="0"/>
+          <w:i w:val="0"/>
+          <w:color w:val="0066CC"/>
+          <w:sz w:val="24"/>
+          <w:u w:val="single"/>
+        </w:rPr>
+        <w:hyperlink r:id="rId20" w:history="1">
+          <w:r>
+            <w:rPr>
+              <w:rStyle w:val="Hyperlink"/>
+            </w:rPr>
+            <w:t>urn=MMKB06:000003234:00005</w:t>
+          </w:r>
+        </w:hyperlink>
+      </w:r>
+    </w:p>
+    <w:p>
+      <w:pPr>
+        <w:autoSpaceDN w:val="0"/>
+        <w:autoSpaceDE w:val="0"/>
+        <w:widowControl/>
+        <w:spacing w:line="352" w:lineRule="exact" w:before="176" w:after="0"/>
+        <w:ind w:left="0" w:right="0" w:firstLine="0"/>
+        <w:jc w:val="left"/>
+      </w:pPr>
       <w:r>
         <w:rPr>
           <w:rFonts w:ascii="Charis SIL Regular" w:hAnsi="Charis SIL Regular" w:eastAsia="Charis SIL Regular"/>
@@ -3552,8 +3336,98 @@
           <w:color w:val="000000"/>
           <w:sz w:val="24"/>
         </w:rPr>
-        <w:t xml:space="preserve">, </w:t>
-      </w:r>
+        <w:t>Tijdschrift:</w:t>
+      </w:r>
+    </w:p>
+    <w:p>
+      <w:pPr>
+        <w:autoSpaceDN w:val="0"/>
+        <w:autoSpaceDE w:val="0"/>
+        <w:widowControl/>
+        <w:spacing w:line="288" w:lineRule="exact" w:before="240" w:after="0"/>
+        <w:ind w:left="800" w:right="1008" w:firstLine="0"/>
+        <w:jc w:val="left"/>
+      </w:pPr>
+      <w:r>
+        <w:rPr>
+          <w:rFonts w:ascii="Charis SIL Italic" w:hAnsi="Charis SIL Italic" w:eastAsia="Charis SIL Italic"/>
+          <w:b w:val="0"/>
+          <w:i/>
+          <w:color w:val="000000"/>
+          <w:sz w:val="24"/>
+        </w:rPr>
+        <w:t xml:space="preserve">Veys, Fanny Wonu, en Nationaal Museum van Wereldculturen, red. The Benin </w:t>
+      </w:r>
+      <w:r>
+        <w:rPr>
+          <w:rFonts w:ascii="Charis SIL Italic" w:hAnsi="Charis SIL Italic" w:eastAsia="Charis SIL Italic"/>
+          <w:b w:val="0"/>
+          <w:i/>
+          <w:color w:val="000000"/>
+          <w:sz w:val="24"/>
+        </w:rPr>
+        <w:t xml:space="preserve">Collections at the National Museum of World Cultures. Provenance, #2. Leiden: </w:t>
+      </w:r>
+      <w:r>
+        <w:rPr>
+          <w:rFonts w:ascii="Charis SIL Italic" w:hAnsi="Charis SIL Italic" w:eastAsia="Charis SIL Italic"/>
+          <w:b w:val="0"/>
+          <w:i/>
+          <w:color w:val="000000"/>
+          <w:sz w:val="24"/>
+        </w:rPr>
+        <w:t>Nationaal Museum van Wereldculturen, 2021.</w:t>
+      </w:r>
+      <w:r>
+        <w:rPr>
+          <w:rFonts w:ascii="Charis SIL Italic" w:hAnsi="Charis SIL Italic" w:eastAsia="Charis SIL Italic"/>
+          <w:b w:val="0"/>
+          <w:i/>
+          <w:color w:val="000000"/>
+          <w:sz w:val="24"/>
+        </w:rPr>
+        <w:t xml:space="preserve">Publicatie van het Wereldmuseum </w:t>
+      </w:r>
+      <w:r>
+        <w:rPr>
+          <w:rFonts w:ascii="Charis SIL Italic" w:hAnsi="Charis SIL Italic" w:eastAsia="Charis SIL Italic"/>
+          <w:b w:val="0"/>
+          <w:i/>
+          <w:color w:val="000000"/>
+          <w:sz w:val="24"/>
+        </w:rPr>
+        <w:t xml:space="preserve">met betrekking tot de Benin collectie. Verschaft informatie over de link tussen </w:t>
+      </w:r>
+      <w:r>
+        <w:rPr>
+          <w:rFonts w:ascii="Charis SIL Italic" w:hAnsi="Charis SIL Italic" w:eastAsia="Charis SIL Italic"/>
+          <w:b w:val="0"/>
+          <w:i/>
+          <w:color w:val="000000"/>
+          <w:sz w:val="24"/>
+        </w:rPr>
+        <w:t xml:space="preserve">objecten uit Benin binnen de collectie van het Wereldmuseum (niet alleen in </w:t>
+      </w:r>
+      <w:r>
+        <w:rPr>
+          <w:rFonts w:ascii="Charis SIL Italic" w:hAnsi="Charis SIL Italic" w:eastAsia="Charis SIL Italic"/>
+          <w:b w:val="0"/>
+          <w:i/>
+          <w:color w:val="000000"/>
+          <w:sz w:val="24"/>
+        </w:rPr>
+        <w:t>Leiden) en de plundering van Britse soldaten in 1897.</w:t>
+      </w:r>
+    </w:p>
+    <w:p>
+      <w:pPr>
+        <w:autoSpaceDN w:val="0"/>
+        <w:autoSpaceDE w:val="0"/>
+        <w:widowControl/>
+        <w:spacing w:line="288" w:lineRule="exact" w:before="240" w:after="0"/>
+        <w:ind w:left="800" w:right="1584" w:firstLine="0"/>
+        <w:jc w:val="left"/>
+      </w:pPr>
       <w:r>
         <w:rPr>
           <w:rFonts w:ascii="Charis SIL Regular" w:hAnsi="Charis SIL Regular" w:eastAsia="Charis SIL Regular"/>
@@ -3568,20 +3442,9 @@
             <w:rPr>
               <w:rStyle w:val="Hyperlink"/>
             </w:rPr>
-            <w:t>ISBN</w:t>
+            <w:t>https://</w:t>
           </w:r>
         </w:hyperlink>
-      </w:r>
-      <w:r>
-        <w:rPr>
-          <w:rFonts w:ascii="Charis SIL Regular" w:hAnsi="Charis SIL Regular" w:eastAsia="Charis SIL Regular"/>
-          <w:b w:val="0"/>
-          <w:i w:val="0"/>
-          <w:color w:val="0066CC"/>
-          <w:sz w:val="24"/>
-          <w:u w:val="single"/>
-        </w:rPr>
-        <w:t xml:space="preserve"> </w:t>
       </w:r>
       <w:r>
         <w:rPr>
@@ -3597,7 +3460,25 @@
             <w:rPr>
               <w:rStyle w:val="Hyperlink"/>
             </w:rPr>
-            <w:t>9789088909986</w:t>
+            <w:t>search.worldcat.org/</w:t>
+          </w:r>
+        </w:hyperlink>
+      </w:r>
+      <w:r>
+        <w:rPr>
+          <w:rFonts w:ascii="Charis SIL Regular" w:hAnsi="Charis SIL Regular" w:eastAsia="Charis SIL Regular"/>
+          <w:b w:val="0"/>
+          <w:i w:val="0"/>
+          <w:color w:val="0066CC"/>
+          <w:sz w:val="24"/>
+          <w:u w:val="single"/>
+        </w:rPr>
+        <w:hyperlink r:id="rId21" w:history="1">
+          <w:r>
+            <w:rPr>
+              <w:rStyle w:val="Hyperlink"/>
+            </w:rPr>
+            <w:t>title/1293851263</w:t>
           </w:r>
         </w:hyperlink>
       </w:r>
@@ -3611,154 +3492,6 @@
         </w:rPr>
         <w:t xml:space="preserve">, </w:t>
       </w:r>
-      <w:r>
-        <w:rPr>
-          <w:rFonts w:ascii="Charis SIL Regular" w:hAnsi="Charis SIL Regular" w:eastAsia="Charis SIL Regular"/>
-          <w:b w:val="0"/>
-          <w:i w:val="0"/>
-          <w:color w:val="0066CC"/>
-          <w:sz w:val="24"/>
-          <w:u w:val="single"/>
-        </w:rPr>
-        <w:hyperlink r:id="rId20" w:history="1">
-          <w:r>
-            <w:rPr>
-              <w:rStyle w:val="Hyperlink"/>
-            </w:rPr>
-            <w:t>WorldC</w:t>
-          </w:r>
-        </w:hyperlink>
-      </w:r>
-      <w:r>
-        <w:rPr>
-          <w:rFonts w:ascii="Charis SIL Regular" w:hAnsi="Charis SIL Regular" w:eastAsia="Charis SIL Regular"/>
-          <w:b w:val="0"/>
-          <w:i w:val="0"/>
-          <w:color w:val="0066CC"/>
-          <w:sz w:val="24"/>
-          <w:u w:val="single"/>
-        </w:rPr>
-        <w:hyperlink r:id="rId20" w:history="1">
-          <w:r>
-            <w:rPr>
-              <w:rStyle w:val="Hyperlink"/>
-            </w:rPr>
-            <w:t>at</w:t>
-          </w:r>
-        </w:hyperlink>
-      </w:r>
-      <w:r>
-        <w:rPr>
-          <w:rFonts w:ascii="Charis SIL Regular" w:hAnsi="Charis SIL Regular" w:eastAsia="Charis SIL Regular"/>
-          <w:b w:val="0"/>
-          <w:i w:val="0"/>
-          <w:color w:val="0066CC"/>
-          <w:sz w:val="24"/>
-          <w:u w:val="single"/>
-        </w:rPr>
-        <w:t xml:space="preserve"> </w:t>
-      </w:r>
-      <w:r>
-        <w:rPr>
-          <w:rFonts w:ascii="Charis SIL Regular" w:hAnsi="Charis SIL Regular" w:eastAsia="Charis SIL Regular"/>
-          <w:b w:val="0"/>
-          <w:i w:val="0"/>
-          <w:color w:val="0066CC"/>
-          <w:sz w:val="24"/>
-          <w:u w:val="single"/>
-        </w:rPr>
-        <w:hyperlink r:id="rId20" w:history="1">
-          <w:r>
-            <w:rPr>
-              <w:rStyle w:val="Hyperlink"/>
-            </w:rPr>
-            <w:t>1293851263</w:t>
-          </w:r>
-        </w:hyperlink>
-      </w:r>
-    </w:p>
-    <w:p>
-      <w:pPr>
-        <w:autoSpaceDN w:val="0"/>
-        <w:autoSpaceDE w:val="0"/>
-        <w:widowControl/>
-        <w:spacing w:line="352" w:lineRule="exact" w:before="176" w:after="0"/>
-        <w:ind w:left="0" w:right="0" w:firstLine="0"/>
-        <w:jc w:val="left"/>
-      </w:pPr>
-      <w:r>
-        <w:rPr>
-          <w:rFonts w:ascii="Charis SIL Regular" w:hAnsi="Charis SIL Regular" w:eastAsia="Charis SIL Regular"/>
-          <w:b w:val="0"/>
-          <w:i w:val="0"/>
-          <w:color w:val="000000"/>
-          <w:sz w:val="24"/>
-        </w:rPr>
-        <w:t>Boek:</w:t>
-      </w:r>
-    </w:p>
-    <w:p>
-      <w:pPr>
-        <w:autoSpaceDN w:val="0"/>
-        <w:autoSpaceDE w:val="0"/>
-        <w:widowControl/>
-        <w:spacing w:line="288" w:lineRule="exact" w:before="240" w:after="0"/>
-        <w:ind w:left="800" w:right="864" w:firstLine="0"/>
-        <w:jc w:val="left"/>
-      </w:pPr>
-      <w:r>
-        <w:rPr>
-          <w:rFonts w:ascii="Charis SIL Italic" w:hAnsi="Charis SIL Italic" w:eastAsia="Charis SIL Italic"/>
-          <w:b w:val="0"/>
-          <w:i/>
-          <w:color w:val="000000"/>
-          <w:sz w:val="24"/>
-        </w:rPr>
-        <w:t xml:space="preserve">Wengen, Ger van. Wat is er te doen in Volkenkunde?: de bewogen geschiedenis van </w:t>
-      </w:r>
-      <w:r>
-        <w:rPr>
-          <w:rFonts w:ascii="Charis SIL Italic" w:hAnsi="Charis SIL Italic" w:eastAsia="Charis SIL Italic"/>
-          <w:b w:val="0"/>
-          <w:i/>
-          <w:color w:val="000000"/>
-          <w:sz w:val="24"/>
-        </w:rPr>
-        <w:t>het Rijksmuseum voor Volkenkunde in Leiden, Leiden 2002.</w:t>
-      </w:r>
-      <w:r>
-        <w:rPr>
-          <w:rFonts w:ascii="Charis SIL Italic" w:hAnsi="Charis SIL Italic" w:eastAsia="Charis SIL Italic"/>
-          <w:b w:val="0"/>
-          <w:i/>
-          <w:color w:val="000000"/>
-          <w:sz w:val="24"/>
-        </w:rPr>
-        <w:t xml:space="preserve">Boek over de </w:t>
-      </w:r>
-      <w:r>
-        <w:br/>
-      </w:r>
-      <w:r>
-        <w:rPr>
-          <w:rFonts w:ascii="Charis SIL Italic" w:hAnsi="Charis SIL Italic" w:eastAsia="Charis SIL Italic"/>
-          <w:b w:val="0"/>
-          <w:i/>
-          <w:color w:val="000000"/>
-          <w:sz w:val="24"/>
-        </w:rPr>
-        <w:t>geschiedenis van het huidige Wereldmuseum in Leiden.</w:t>
-      </w:r>
-    </w:p>
-    <w:p>
-      <w:pPr>
-        <w:autoSpaceDN w:val="0"/>
-        <w:autoSpaceDE w:val="0"/>
-        <w:widowControl/>
-        <w:spacing w:line="288" w:lineRule="exact" w:before="240" w:after="0"/>
-        <w:ind w:left="800" w:right="1728" w:firstLine="0"/>
-        <w:jc w:val="left"/>
-      </w:pPr>
       <w:r>
         <w:rPr>
           <w:rFonts w:ascii="Charis SIL Regular" w:hAnsi="Charis SIL Regular" w:eastAsia="Charis SIL Regular"/>
@@ -3773,9 +3506,20 @@
             <w:rPr>
               <w:rStyle w:val="Hyperlink"/>
             </w:rPr>
-            <w:t>https://</w:t>
+            <w:t>ISBN</w:t>
           </w:r>
         </w:hyperlink>
+      </w:r>
+      <w:r>
+        <w:rPr>
+          <w:rFonts w:ascii="Charis SIL Regular" w:hAnsi="Charis SIL Regular" w:eastAsia="Charis SIL Regular"/>
+          <w:b w:val="0"/>
+          <w:i w:val="0"/>
+          <w:color w:val="0066CC"/>
+          <w:sz w:val="24"/>
+          <w:u w:val="single"/>
+        </w:rPr>
+        <w:t xml:space="preserve"> </w:t>
       </w:r>
       <w:r>
         <w:rPr>
@@ -3791,9 +3535,19 @@
             <w:rPr>
               <w:rStyle w:val="Hyperlink"/>
             </w:rPr>
-            <w:t>search.worldcat.org/</w:t>
+            <w:t>9789088909986</w:t>
           </w:r>
         </w:hyperlink>
+      </w:r>
+      <w:r>
+        <w:rPr>
+          <w:rFonts w:ascii="Charis SIL Regular" w:hAnsi="Charis SIL Regular" w:eastAsia="Charis SIL Regular"/>
+          <w:b w:val="0"/>
+          <w:i w:val="0"/>
+          <w:color w:val="000000"/>
+          <w:sz w:val="24"/>
+        </w:rPr>
+        <w:t xml:space="preserve">, </w:t>
       </w:r>
       <w:r>
         <w:rPr>
@@ -3804,15 +3558,72 @@
           <w:sz w:val="24"/>
           <w:u w:val="single"/>
         </w:rPr>
-        <w:hyperlink r:id="rId22" w:history="1">
+        <w:hyperlink r:id="rId21" w:history="1">
           <w:r>
             <w:rPr>
               <w:rStyle w:val="Hyperlink"/>
             </w:rPr>
-            <w:t>title/901467113</w:t>
+            <w:t>WorldC</w:t>
           </w:r>
         </w:hyperlink>
       </w:r>
+      <w:r>
+        <w:rPr>
+          <w:rFonts w:ascii="Charis SIL Regular" w:hAnsi="Charis SIL Regular" w:eastAsia="Charis SIL Regular"/>
+          <w:b w:val="0"/>
+          <w:i w:val="0"/>
+          <w:color w:val="0066CC"/>
+          <w:sz w:val="24"/>
+          <w:u w:val="single"/>
+        </w:rPr>
+        <w:hyperlink r:id="rId21" w:history="1">
+          <w:r>
+            <w:rPr>
+              <w:rStyle w:val="Hyperlink"/>
+            </w:rPr>
+            <w:t>at</w:t>
+          </w:r>
+        </w:hyperlink>
+      </w:r>
+      <w:r>
+        <w:rPr>
+          <w:rFonts w:ascii="Charis SIL Regular" w:hAnsi="Charis SIL Regular" w:eastAsia="Charis SIL Regular"/>
+          <w:b w:val="0"/>
+          <w:i w:val="0"/>
+          <w:color w:val="0066CC"/>
+          <w:sz w:val="24"/>
+          <w:u w:val="single"/>
+        </w:rPr>
+        <w:t xml:space="preserve"> </w:t>
+      </w:r>
+      <w:r>
+        <w:rPr>
+          <w:rFonts w:ascii="Charis SIL Regular" w:hAnsi="Charis SIL Regular" w:eastAsia="Charis SIL Regular"/>
+          <w:b w:val="0"/>
+          <w:i w:val="0"/>
+          <w:color w:val="0066CC"/>
+          <w:sz w:val="24"/>
+          <w:u w:val="single"/>
+        </w:rPr>
+        <w:hyperlink r:id="rId21" w:history="1">
+          <w:r>
+            <w:rPr>
+              <w:rStyle w:val="Hyperlink"/>
+            </w:rPr>
+            <w:t>1293851263</w:t>
+          </w:r>
+        </w:hyperlink>
+      </w:r>
+    </w:p>
+    <w:p>
+      <w:pPr>
+        <w:autoSpaceDN w:val="0"/>
+        <w:autoSpaceDE w:val="0"/>
+        <w:widowControl/>
+        <w:spacing w:line="352" w:lineRule="exact" w:before="176" w:after="0"/>
+        <w:ind w:left="0" w:right="0" w:firstLine="0"/>
+        <w:jc w:val="left"/>
+      </w:pPr>
       <w:r>
         <w:rPr>
           <w:rFonts w:ascii="Charis SIL Regular" w:hAnsi="Charis SIL Regular" w:eastAsia="Charis SIL Regular"/>
@@ -3821,8 +3632,71 @@
           <w:color w:val="000000"/>
           <w:sz w:val="24"/>
         </w:rPr>
-        <w:t xml:space="preserve">, </w:t>
-      </w:r>
+        <w:t>Boek:</w:t>
+      </w:r>
+    </w:p>
+    <w:p>
+      <w:pPr>
+        <w:autoSpaceDN w:val="0"/>
+        <w:autoSpaceDE w:val="0"/>
+        <w:widowControl/>
+        <w:spacing w:line="288" w:lineRule="exact" w:before="240" w:after="0"/>
+        <w:ind w:left="800" w:right="864" w:firstLine="0"/>
+        <w:jc w:val="left"/>
+      </w:pPr>
+      <w:r>
+        <w:rPr>
+          <w:rFonts w:ascii="Charis SIL Italic" w:hAnsi="Charis SIL Italic" w:eastAsia="Charis SIL Italic"/>
+          <w:b w:val="0"/>
+          <w:i/>
+          <w:color w:val="000000"/>
+          <w:sz w:val="24"/>
+        </w:rPr>
+        <w:t xml:space="preserve">Wengen, Ger van. Wat is er te doen in Volkenkunde?: de bewogen geschiedenis van </w:t>
+      </w:r>
+      <w:r>
+        <w:rPr>
+          <w:rFonts w:ascii="Charis SIL Italic" w:hAnsi="Charis SIL Italic" w:eastAsia="Charis SIL Italic"/>
+          <w:b w:val="0"/>
+          <w:i/>
+          <w:color w:val="000000"/>
+          <w:sz w:val="24"/>
+        </w:rPr>
+        <w:t>het Rijksmuseum voor Volkenkunde in Leiden, Leiden 2002.</w:t>
+      </w:r>
+      <w:r>
+        <w:rPr>
+          <w:rFonts w:ascii="Charis SIL Italic" w:hAnsi="Charis SIL Italic" w:eastAsia="Charis SIL Italic"/>
+          <w:b w:val="0"/>
+          <w:i/>
+          <w:color w:val="000000"/>
+          <w:sz w:val="24"/>
+        </w:rPr>
+        <w:t xml:space="preserve">Boek over de </w:t>
+      </w:r>
+      <w:r>
+        <w:br/>
+      </w:r>
+      <w:r>
+        <w:rPr>
+          <w:rFonts w:ascii="Charis SIL Italic" w:hAnsi="Charis SIL Italic" w:eastAsia="Charis SIL Italic"/>
+          <w:b w:val="0"/>
+          <w:i/>
+          <w:color w:val="000000"/>
+          <w:sz w:val="24"/>
+        </w:rPr>
+        <w:t>geschiedenis van het huidige Wereldmuseum in Leiden.</w:t>
+      </w:r>
+    </w:p>
+    <w:p>
+      <w:pPr>
+        <w:autoSpaceDN w:val="0"/>
+        <w:autoSpaceDE w:val="0"/>
+        <w:widowControl/>
+        <w:spacing w:line="288" w:lineRule="exact" w:before="240" w:after="0"/>
+        <w:ind w:left="800" w:right="1728" w:firstLine="0"/>
+        <w:jc w:val="left"/>
+      </w:pPr>
       <w:r>
         <w:rPr>
           <w:rFonts w:ascii="Charis SIL Regular" w:hAnsi="Charis SIL Regular" w:eastAsia="Charis SIL Regular"/>
@@ -3837,20 +3711,9 @@
             <w:rPr>
               <w:rStyle w:val="Hyperlink"/>
             </w:rPr>
-            <w:t>ISBN</w:t>
+            <w:t>https://</w:t>
           </w:r>
         </w:hyperlink>
-      </w:r>
-      <w:r>
-        <w:rPr>
-          <w:rFonts w:ascii="Charis SIL Regular" w:hAnsi="Charis SIL Regular" w:eastAsia="Charis SIL Regular"/>
-          <w:b w:val="0"/>
-          <w:i w:val="0"/>
-          <w:color w:val="0066CC"/>
-          <w:sz w:val="24"/>
-          <w:u w:val="single"/>
-        </w:rPr>
-        <w:t xml:space="preserve"> </w:t>
       </w:r>
       <w:r>
         <w:rPr>
@@ -3866,7 +3729,25 @@
             <w:rPr>
               <w:rStyle w:val="Hyperlink"/>
             </w:rPr>
-            <w:t>9789071310812</w:t>
+            <w:t>search.worldcat.org/</w:t>
+          </w:r>
+        </w:hyperlink>
+      </w:r>
+      <w:r>
+        <w:rPr>
+          <w:rFonts w:ascii="Charis SIL Regular" w:hAnsi="Charis SIL Regular" w:eastAsia="Charis SIL Regular"/>
+          <w:b w:val="0"/>
+          <w:i w:val="0"/>
+          <w:color w:val="0066CC"/>
+          <w:sz w:val="24"/>
+          <w:u w:val="single"/>
+        </w:rPr>
+        <w:hyperlink r:id="rId23" w:history="1">
+          <w:r>
+            <w:rPr>
+              <w:rStyle w:val="Hyperlink"/>
+            </w:rPr>
+            <w:t>title/901467113</w:t>
           </w:r>
         </w:hyperlink>
       </w:r>
@@ -3889,30 +3770,12 @@
           <w:sz w:val="24"/>
           <w:u w:val="single"/>
         </w:rPr>
-        <w:hyperlink r:id="rId22" w:history="1">
+        <w:hyperlink r:id="rId24" w:history="1">
           <w:r>
             <w:rPr>
               <w:rStyle w:val="Hyperlink"/>
             </w:rPr>
-            <w:t>WorldC</w:t>
-          </w:r>
-        </w:hyperlink>
-      </w:r>
-      <w:r>
-        <w:rPr>
-          <w:rFonts w:ascii="Charis SIL Regular" w:hAnsi="Charis SIL Regular" w:eastAsia="Charis SIL Regular"/>
-          <w:b w:val="0"/>
-          <w:i w:val="0"/>
-          <w:color w:val="0066CC"/>
-          <w:sz w:val="24"/>
-          <w:u w:val="single"/>
-        </w:rPr>
-        <w:hyperlink r:id="rId22" w:history="1">
-          <w:r>
-            <w:rPr>
-              <w:rStyle w:val="Hyperlink"/>
-            </w:rPr>
-            <w:t>at</w:t>
+            <w:t>ISBN</w:t>
           </w:r>
         </w:hyperlink>
       </w:r>
@@ -3936,7 +3799,82 @@
           <w:sz w:val="24"/>
           <w:u w:val="single"/>
         </w:rPr>
-        <w:hyperlink r:id="rId22" w:history="1">
+        <w:hyperlink r:id="rId24" w:history="1">
+          <w:r>
+            <w:rPr>
+              <w:rStyle w:val="Hyperlink"/>
+            </w:rPr>
+            <w:t>9789071310812</w:t>
+          </w:r>
+        </w:hyperlink>
+      </w:r>
+      <w:r>
+        <w:rPr>
+          <w:rFonts w:ascii="Charis SIL Regular" w:hAnsi="Charis SIL Regular" w:eastAsia="Charis SIL Regular"/>
+          <w:b w:val="0"/>
+          <w:i w:val="0"/>
+          <w:color w:val="000000"/>
+          <w:sz w:val="24"/>
+        </w:rPr>
+        <w:t xml:space="preserve">, </w:t>
+      </w:r>
+      <w:r>
+        <w:rPr>
+          <w:rFonts w:ascii="Charis SIL Regular" w:hAnsi="Charis SIL Regular" w:eastAsia="Charis SIL Regular"/>
+          <w:b w:val="0"/>
+          <w:i w:val="0"/>
+          <w:color w:val="0066CC"/>
+          <w:sz w:val="24"/>
+          <w:u w:val="single"/>
+        </w:rPr>
+        <w:hyperlink r:id="rId23" w:history="1">
+          <w:r>
+            <w:rPr>
+              <w:rStyle w:val="Hyperlink"/>
+            </w:rPr>
+            <w:t>WorldC</w:t>
+          </w:r>
+        </w:hyperlink>
+      </w:r>
+      <w:r>
+        <w:rPr>
+          <w:rFonts w:ascii="Charis SIL Regular" w:hAnsi="Charis SIL Regular" w:eastAsia="Charis SIL Regular"/>
+          <w:b w:val="0"/>
+          <w:i w:val="0"/>
+          <w:color w:val="0066CC"/>
+          <w:sz w:val="24"/>
+          <w:u w:val="single"/>
+        </w:rPr>
+        <w:hyperlink r:id="rId23" w:history="1">
+          <w:r>
+            <w:rPr>
+              <w:rStyle w:val="Hyperlink"/>
+            </w:rPr>
+            <w:t>at</w:t>
+          </w:r>
+        </w:hyperlink>
+      </w:r>
+      <w:r>
+        <w:rPr>
+          <w:rFonts w:ascii="Charis SIL Regular" w:hAnsi="Charis SIL Regular" w:eastAsia="Charis SIL Regular"/>
+          <w:b w:val="0"/>
+          <w:i w:val="0"/>
+          <w:color w:val="0066CC"/>
+          <w:sz w:val="24"/>
+          <w:u w:val="single"/>
+        </w:rPr>
+        <w:t xml:space="preserve"> </w:t>
+      </w:r>
+      <w:r>
+        <w:rPr>
+          <w:rFonts w:ascii="Charis SIL Regular" w:hAnsi="Charis SIL Regular" w:eastAsia="Charis SIL Regular"/>
+          <w:b w:val="0"/>
+          <w:i w:val="0"/>
+          <w:color w:val="0066CC"/>
+          <w:sz w:val="24"/>
+          <w:u w:val="single"/>
+        </w:rPr>
+        <w:hyperlink r:id="rId23" w:history="1">
           <w:r>
             <w:rPr>
               <w:rStyle w:val="Hyperlink"/>

--- a/EXPORTS/DOCX/published/niveau3/Dutch/WMLeiden.docx
+++ b/EXPORTS/DOCX/published/niveau3/Dutch/WMLeiden.docx
@@ -1430,18 +1430,7 @@
           <w:color w:val="000000"/>
           <w:sz w:val="24"/>
         </w:rPr>
-        <w:t>een aanzie</w:t>
-      </w:r>
-      <w:r>
-        <w:rPr>
-          <w:u w:val="single" w:color="0066cc"/>
-          <w:rFonts w:ascii="Charis SIL Regular" w:hAnsi="Charis SIL Regular" w:eastAsia="Charis SIL Regular"/>
-          <w:b w:val="0"/>
-          <w:i w:val="0"/>
-          <w:color w:val="000000"/>
-          <w:sz w:val="24"/>
-        </w:rPr>
-        <w:t>nlijke collectie obje</w:t>
+        <w:t>een aanzienlijke collectie obje</w:t>
       </w:r>
       <w:r>
         <w:rPr>
@@ -2153,7 +2142,7 @@
           <w:sz w:val="24"/>
           <w:u w:val="single"/>
         </w:rPr>
-        <w:t>Etnografisch Muse</w:t>
+        <w:t>Etnografisch Museu</w:t>
       </w:r>
       <w:r>
         <w:rPr>
@@ -2164,7 +2153,7 @@
           <w:sz w:val="24"/>
           <w:u w:val="single"/>
         </w:rPr>
-        <w:t>u</w:t>
+        <w:t>m Arti</w:t>
       </w:r>
       <w:r>
         <w:rPr>
@@ -2173,9 +2162,8 @@
           <w:i w:val="0"/>
           <w:color w:val="0066CC"/>
           <w:sz w:val="24"/>
-          <w:u w:val="single"/>
         </w:rPr>
-        <w:t>m Artis</w:t>
+        <w:t>s</w:t>
       </w:r>
       <w:r>
         <w:br/>
@@ -2784,7 +2772,7 @@
           <w:sz w:val="24"/>
           <w:u w:val="single"/>
         </w:rPr>
-        <w:hyperlink r:id="rId16" w:history="1">
+        <w:hyperlink r:id="rId17" w:history="1">
           <w:r>
             <w:rPr>
               <w:rStyle w:val="Hyperlink"/>
@@ -2831,7 +2819,7 @@
           <w:sz w:val="24"/>
           <w:u w:val="single"/>
         </w:rPr>
-        <w:hyperlink r:id="rId17" w:history="1">
+        <w:hyperlink r:id="rId16" w:history="1">
           <w:r>
             <w:rPr>
               <w:rStyle w:val="Hyperlink"/>
@@ -3098,7 +3086,7 @@
           <w:sz w:val="24"/>
           <w:u w:val="single"/>
         </w:rPr>
-        <w:hyperlink r:id="rId19" w:history="1">
+        <w:hyperlink r:id="rId18" w:history="1">
           <w:r>
             <w:rPr>
               <w:rStyle w:val="Hyperlink"/>
@@ -3127,7 +3115,7 @@
           <w:sz w:val="24"/>
           <w:u w:val="single"/>
         </w:rPr>
-        <w:hyperlink r:id="rId19" w:history="1">
+        <w:hyperlink r:id="rId18" w:history="1">
           <w:r>
             <w:rPr>
               <w:rStyle w:val="Hyperlink"/>

--- a/EXPORTS/DOCX/published/niveau3/Dutch/WMLeiden.docx
+++ b/EXPORTS/DOCX/published/niveau3/Dutch/WMLeiden.docx
@@ -300,13 +300,93 @@
       </w:r>
       <w:r>
         <w:rPr>
+          <w:u w:val="single" w:color="0066cc"/>
           <w:rFonts w:ascii="Charis SIL Regular" w:hAnsi="Charis SIL Regular" w:eastAsia="Charis SIL Regular"/>
           <w:b w:val="0"/>
           <w:i w:val="0"/>
           <w:color w:val="000000"/>
           <w:sz w:val="24"/>
         </w:rPr>
-        <w:t>Japansch Museum</w:t>
+        <w:hyperlink r:id="rId9" w:history="1">
+          <w:r>
+            <w:rPr>
+              <w:rStyle w:val="Hyperlink"/>
+            </w:rPr>
+            <w:t>Japans</w:t>
+          </w:r>
+        </w:hyperlink>
+      </w:r>
+      <w:r>
+        <w:rPr>
+          <w:u w:val="single" w:color="0066cc"/>
+          <w:rFonts w:ascii="Charis SIL Regular" w:hAnsi="Charis SIL Regular" w:eastAsia="Charis SIL Regular"/>
+          <w:b w:val="0"/>
+          <w:i w:val="0"/>
+          <w:color w:val="000000"/>
+          <w:sz w:val="24"/>
+        </w:rPr>
+        <w:hyperlink r:id="rId9" w:history="1">
+          <w:r>
+            <w:rPr>
+              <w:rStyle w:val="Hyperlink"/>
+            </w:rPr>
+            <w:t>c</w:t>
+          </w:r>
+        </w:hyperlink>
+      </w:r>
+      <w:r>
+        <w:rPr>
+          <w:u w:val="single" w:color="0066cc"/>
+          <w:rFonts w:ascii="Charis SIL Regular" w:hAnsi="Charis SIL Regular" w:eastAsia="Charis SIL Regular"/>
+          <w:b w:val="0"/>
+          <w:i w:val="0"/>
+          <w:color w:val="000000"/>
+          <w:sz w:val="24"/>
+        </w:rPr>
+        <w:hyperlink r:id="rId9" w:history="1">
+          <w:r>
+            <w:rPr>
+              <w:rStyle w:val="Hyperlink"/>
+            </w:rPr>
+            <w:t>h Mu</w:t>
+          </w:r>
+        </w:hyperlink>
+      </w:r>
+      <w:r>
+        <w:rPr>
+          <w:u w:val="single" w:color="0066cc"/>
+          <w:rFonts w:ascii="Charis SIL Regular" w:hAnsi="Charis SIL Regular" w:eastAsia="Charis SIL Regular"/>
+          <w:b w:val="0"/>
+          <w:i w:val="0"/>
+          <w:color w:val="000000"/>
+          <w:sz w:val="24"/>
+        </w:rPr>
+        <w:hyperlink r:id="rId9" w:history="1">
+          <w:r>
+            <w:rPr>
+              <w:rStyle w:val="Hyperlink"/>
+            </w:rPr>
+            <w:t>s</w:t>
+          </w:r>
+        </w:hyperlink>
+      </w:r>
+      <w:r>
+        <w:rPr>
+          <w:u w:val="single" w:color="0066cc"/>
+          <w:rFonts w:ascii="Charis SIL Regular" w:hAnsi="Charis SIL Regular" w:eastAsia="Charis SIL Regular"/>
+          <w:b w:val="0"/>
+          <w:i w:val="0"/>
+          <w:color w:val="000000"/>
+          <w:sz w:val="24"/>
+        </w:rPr>
+        <w:hyperlink r:id="rId9" w:history="1">
+          <w:r>
+            <w:rPr>
+              <w:rStyle w:val="Hyperlink"/>
+            </w:rPr>
+            <w:t>eum</w:t>
+          </w:r>
+        </w:hyperlink>
       </w:r>
       <w:r>
         <w:rPr>
@@ -505,25 +585,7 @@
           <w:color w:val="000000"/>
           <w:sz w:val="24"/>
         </w:rPr>
-        <w:t>van de collectie v</w:t>
-      </w:r>
-      <w:r>
-        <w:rPr>
-          <w:u w:val="single" w:color="0066cc"/>
-          <w:rFonts w:ascii="Charis SIL Regular" w:hAnsi="Charis SIL Regular" w:eastAsia="Charis SIL Regular"/>
-          <w:b w:val="0"/>
-          <w:i w:val="0"/>
-          <w:color w:val="000000"/>
-          <w:sz w:val="24"/>
-        </w:rPr>
-        <w:hyperlink r:id="rId10" w:history="1">
-          <w:r>
-            <w:rPr>
-              <w:rStyle w:val="Hyperlink"/>
-            </w:rPr>
-            <w:t xml:space="preserve">an het </w:t>
-          </w:r>
-        </w:hyperlink>
+        <w:t xml:space="preserve">van de collectie van het </w:t>
       </w:r>
       <w:r>
         <w:rPr>
@@ -534,7 +596,7 @@
           <w:sz w:val="24"/>
           <w:u w:val="single"/>
         </w:rPr>
-        <w:hyperlink r:id="rId10" w:history="1">
+        <w:hyperlink r:id="rId11" w:history="1">
           <w:r>
             <w:rPr>
               <w:rStyle w:val="Hyperlink"/>
@@ -1018,6 +1080,7 @@
       </w:r>
       <w:r>
         <w:rPr>
+          <w:u w:val="single" w:color="0066cc"/>
           <w:rFonts w:ascii="Charis SIL Regular" w:hAnsi="Charis SIL Regular" w:eastAsia="Charis SIL Regular"/>
           <w:b w:val="0"/>
           <w:i w:val="0"/>
@@ -1430,7 +1493,35 @@
           <w:color w:val="000000"/>
           <w:sz w:val="24"/>
         </w:rPr>
-        <w:t>een aanzienlijke collectie obje</w:t>
+        <w:t>een aanzie</w:t>
+      </w:r>
+      <w:r>
+        <w:rPr>
+          <w:u w:val="single" w:color="0066cc"/>
+          <w:rFonts w:ascii="Charis SIL Regular" w:hAnsi="Charis SIL Regular" w:eastAsia="Charis SIL Regular"/>
+          <w:b w:val="0"/>
+          <w:i w:val="0"/>
+          <w:color w:val="000000"/>
+          <w:sz w:val="24"/>
+        </w:rPr>
+        <w:hyperlink r:id="rId10" w:history="1">
+          <w:r>
+            <w:rPr>
+              <w:rStyle w:val="Hyperlink"/>
+            </w:rPr>
+            <w:t>nlijke colle</w:t>
+          </w:r>
+        </w:hyperlink>
+      </w:r>
+      <w:r>
+        <w:rPr>
+          <w:rFonts w:ascii="Charis SIL Regular" w:hAnsi="Charis SIL Regular" w:eastAsia="Charis SIL Regular"/>
+          <w:b w:val="0"/>
+          <w:i w:val="0"/>
+          <w:color w:val="000000"/>
+          <w:sz w:val="24"/>
+        </w:rPr>
+        <w:t>ctie obje</w:t>
       </w:r>
       <w:r>
         <w:rPr>
@@ -2142,7 +2233,7 @@
           <w:sz w:val="24"/>
           <w:u w:val="single"/>
         </w:rPr>
-        <w:t>Etnografisch Museu</w:t>
+        <w:t>Etnografisch Muse</w:t>
       </w:r>
       <w:r>
         <w:rPr>
@@ -2153,7 +2244,7 @@
           <w:sz w:val="24"/>
           <w:u w:val="single"/>
         </w:rPr>
-        <w:t>m Arti</w:t>
+        <w:t>u</w:t>
       </w:r>
       <w:r>
         <w:rPr>
@@ -2162,8 +2253,9 @@
           <w:i w:val="0"/>
           <w:color w:val="0066CC"/>
           <w:sz w:val="24"/>
+          <w:u w:val="single"/>
         </w:rPr>
-        <w:t>s</w:t>
+        <w:t>m Artis</w:t>
       </w:r>
       <w:r>
         <w:br/>
@@ -2772,7 +2864,7 @@
           <w:sz w:val="24"/>
           <w:u w:val="single"/>
         </w:rPr>
-        <w:hyperlink r:id="rId17" w:history="1">
+        <w:hyperlink r:id="rId16" w:history="1">
           <w:r>
             <w:rPr>
               <w:rStyle w:val="Hyperlink"/>
@@ -2986,7 +3078,7 @@
           <w:sz w:val="24"/>
           <w:u w:val="single"/>
         </w:rPr>
-        <w:hyperlink r:id="rId18" w:history="1">
+        <w:hyperlink r:id="rId17" w:history="1">
           <w:r>
             <w:rPr>
               <w:rStyle w:val="Hyperlink"/>
@@ -3004,7 +3096,7 @@
           <w:sz w:val="24"/>
           <w:u w:val="single"/>
         </w:rPr>
-        <w:hyperlink r:id="rId18" w:history="1">
+        <w:hyperlink r:id="rId17" w:history="1">
           <w:r>
             <w:rPr>
               <w:rStyle w:val="Hyperlink"/>
@@ -3022,7 +3114,7 @@
           <w:sz w:val="24"/>
           <w:u w:val="single"/>
         </w:rPr>
-        <w:hyperlink r:id="rId18" w:history="1">
+        <w:hyperlink r:id="rId17" w:history="1">
           <w:r>
             <w:rPr>
               <w:rStyle w:val="Hyperlink"/>
@@ -3040,7 +3132,7 @@
           <w:sz w:val="24"/>
           <w:u w:val="single"/>
         </w:rPr>
-        <w:hyperlink r:id="rId18" w:history="1">
+        <w:hyperlink r:id="rId17" w:history="1">
           <w:r>
             <w:rPr>
               <w:rStyle w:val="Hyperlink"/>
@@ -3068,7 +3160,7 @@
           <w:sz w:val="24"/>
           <w:u w:val="single"/>
         </w:rPr>
-        <w:hyperlink r:id="rId19" w:history="1">
+        <w:hyperlink r:id="rId17" w:history="1">
           <w:r>
             <w:rPr>
               <w:rStyle w:val="Hyperlink"/>
@@ -3086,7 +3178,7 @@
           <w:sz w:val="24"/>
           <w:u w:val="single"/>
         </w:rPr>
-        <w:hyperlink r:id="rId18" w:history="1">
+        <w:hyperlink r:id="rId17" w:history="1">
           <w:r>
             <w:rPr>
               <w:rStyle w:val="Hyperlink"/>
@@ -3243,7 +3335,7 @@
           <w:sz w:val="24"/>
           <w:u w:val="single"/>
         </w:rPr>
-        <w:hyperlink r:id="rId20" w:history="1">
+        <w:hyperlink r:id="rId19" w:history="1">
           <w:r>
             <w:rPr>
               <w:rStyle w:val="Hyperlink"/>
@@ -3252,6 +3344,170 @@
           </w:r>
         </w:hyperlink>
       </w:r>
+      <w:r>
+        <w:rPr>
+          <w:rFonts w:ascii="Charis SIL Regular" w:hAnsi="Charis SIL Regular" w:eastAsia="Charis SIL Regular"/>
+          <w:b w:val="0"/>
+          <w:i w:val="0"/>
+          <w:color w:val="0066CC"/>
+          <w:sz w:val="24"/>
+          <w:u w:val="single"/>
+        </w:rPr>
+        <w:hyperlink r:id="rId19" w:history="1">
+          <w:r>
+            <w:rPr>
+              <w:rStyle w:val="Hyperlink"/>
+            </w:rPr>
+            <w:t>resolver.kb.nl/</w:t>
+          </w:r>
+        </w:hyperlink>
+      </w:r>
+      <w:r>
+        <w:rPr>
+          <w:rFonts w:ascii="Charis SIL Regular" w:hAnsi="Charis SIL Regular" w:eastAsia="Charis SIL Regular"/>
+          <w:b w:val="0"/>
+          <w:i w:val="0"/>
+          <w:color w:val="0066CC"/>
+          <w:sz w:val="24"/>
+          <w:u w:val="single"/>
+        </w:rPr>
+        <w:hyperlink r:id="rId19" w:history="1">
+          <w:r>
+            <w:rPr>
+              <w:rStyle w:val="Hyperlink"/>
+            </w:rPr>
+            <w:t>resolve?</w:t>
+          </w:r>
+        </w:hyperlink>
+      </w:r>
+      <w:r>
+        <w:rPr>
+          <w:rFonts w:ascii="Charis SIL Regular" w:hAnsi="Charis SIL Regular" w:eastAsia="Charis SIL Regular"/>
+          <w:b w:val="0"/>
+          <w:i w:val="0"/>
+          <w:color w:val="0066CC"/>
+          <w:sz w:val="24"/>
+          <w:u w:val="single"/>
+        </w:rPr>
+        <w:hyperlink r:id="rId19" w:history="1">
+          <w:r>
+            <w:rPr>
+              <w:rStyle w:val="Hyperlink"/>
+            </w:rPr>
+            <w:t>urn=MMKB06:000003234:00005</w:t>
+          </w:r>
+        </w:hyperlink>
+      </w:r>
+    </w:p>
+    <w:p>
+      <w:pPr>
+        <w:autoSpaceDN w:val="0"/>
+        <w:autoSpaceDE w:val="0"/>
+        <w:widowControl/>
+        <w:spacing w:line="352" w:lineRule="exact" w:before="176" w:after="0"/>
+        <w:ind w:left="0" w:right="0" w:firstLine="0"/>
+        <w:jc w:val="left"/>
+      </w:pPr>
+      <w:r>
+        <w:rPr>
+          <w:rFonts w:ascii="Charis SIL Regular" w:hAnsi="Charis SIL Regular" w:eastAsia="Charis SIL Regular"/>
+          <w:b w:val="0"/>
+          <w:i w:val="0"/>
+          <w:color w:val="000000"/>
+          <w:sz w:val="24"/>
+        </w:rPr>
+        <w:t>Tijdschrift:</w:t>
+      </w:r>
+    </w:p>
+    <w:p>
+      <w:pPr>
+        <w:autoSpaceDN w:val="0"/>
+        <w:autoSpaceDE w:val="0"/>
+        <w:widowControl/>
+        <w:spacing w:line="288" w:lineRule="exact" w:before="240" w:after="0"/>
+        <w:ind w:left="800" w:right="1008" w:firstLine="0"/>
+        <w:jc w:val="left"/>
+      </w:pPr>
+      <w:r>
+        <w:rPr>
+          <w:rFonts w:ascii="Charis SIL Italic" w:hAnsi="Charis SIL Italic" w:eastAsia="Charis SIL Italic"/>
+          <w:b w:val="0"/>
+          <w:i/>
+          <w:color w:val="000000"/>
+          <w:sz w:val="24"/>
+        </w:rPr>
+        <w:t xml:space="preserve">Veys, Fanny Wonu, en Nationaal Museum van Wereldculturen, red. The Benin </w:t>
+      </w:r>
+      <w:r>
+        <w:rPr>
+          <w:rFonts w:ascii="Charis SIL Italic" w:hAnsi="Charis SIL Italic" w:eastAsia="Charis SIL Italic"/>
+          <w:b w:val="0"/>
+          <w:i/>
+          <w:color w:val="000000"/>
+          <w:sz w:val="24"/>
+        </w:rPr>
+        <w:t xml:space="preserve">Collections at the National Museum of World Cultures. Provenance, #2. Leiden: </w:t>
+      </w:r>
+      <w:r>
+        <w:rPr>
+          <w:rFonts w:ascii="Charis SIL Italic" w:hAnsi="Charis SIL Italic" w:eastAsia="Charis SIL Italic"/>
+          <w:b w:val="0"/>
+          <w:i/>
+          <w:color w:val="000000"/>
+          <w:sz w:val="24"/>
+        </w:rPr>
+        <w:t>Nationaal Museum van Wereldculturen, 2021.</w:t>
+      </w:r>
+      <w:r>
+        <w:rPr>
+          <w:rFonts w:ascii="Charis SIL Italic" w:hAnsi="Charis SIL Italic" w:eastAsia="Charis SIL Italic"/>
+          <w:b w:val="0"/>
+          <w:i/>
+          <w:color w:val="000000"/>
+          <w:sz w:val="24"/>
+        </w:rPr>
+        <w:t xml:space="preserve">Publicatie van het Wereldmuseum </w:t>
+      </w:r>
+      <w:r>
+        <w:rPr>
+          <w:rFonts w:ascii="Charis SIL Italic" w:hAnsi="Charis SIL Italic" w:eastAsia="Charis SIL Italic"/>
+          <w:b w:val="0"/>
+          <w:i/>
+          <w:color w:val="000000"/>
+          <w:sz w:val="24"/>
+        </w:rPr>
+        <w:t xml:space="preserve">met betrekking tot de Benin collectie. Verschaft informatie over de link tussen </w:t>
+      </w:r>
+      <w:r>
+        <w:rPr>
+          <w:rFonts w:ascii="Charis SIL Italic" w:hAnsi="Charis SIL Italic" w:eastAsia="Charis SIL Italic"/>
+          <w:b w:val="0"/>
+          <w:i/>
+          <w:color w:val="000000"/>
+          <w:sz w:val="24"/>
+        </w:rPr>
+        <w:t xml:space="preserve">objecten uit Benin binnen de collectie van het Wereldmuseum (niet alleen in </w:t>
+      </w:r>
+      <w:r>
+        <w:rPr>
+          <w:rFonts w:ascii="Charis SIL Italic" w:hAnsi="Charis SIL Italic" w:eastAsia="Charis SIL Italic"/>
+          <w:b w:val="0"/>
+          <w:i/>
+          <w:color w:val="000000"/>
+          <w:sz w:val="24"/>
+        </w:rPr>
+        <w:t>Leiden) en de plundering van Britse soldaten in 1897.</w:t>
+      </w:r>
+    </w:p>
+    <w:p>
+      <w:pPr>
+        <w:autoSpaceDN w:val="0"/>
+        <w:autoSpaceDE w:val="0"/>
+        <w:widowControl/>
+        <w:spacing w:line="288" w:lineRule="exact" w:before="240" w:after="0"/>
+        <w:ind w:left="800" w:right="1584" w:firstLine="0"/>
+        <w:jc w:val="left"/>
+      </w:pPr>
       <w:r>
         <w:rPr>
           <w:rFonts w:ascii="Charis SIL Regular" w:hAnsi="Charis SIL Regular" w:eastAsia="Charis SIL Regular"/>
@@ -3266,7 +3522,7 @@
             <w:rPr>
               <w:rStyle w:val="Hyperlink"/>
             </w:rPr>
-            <w:t>resolver.kb.nl/</w:t>
+            <w:t>https://</w:t>
           </w:r>
         </w:hyperlink>
       </w:r>
@@ -3284,7 +3540,7 @@
             <w:rPr>
               <w:rStyle w:val="Hyperlink"/>
             </w:rPr>
-            <w:t>resolve?</w:t>
+            <w:t>search.worldcat.org/</w:t>
           </w:r>
         </w:hyperlink>
       </w:r>
@@ -3302,20 +3558,10 @@
             <w:rPr>
               <w:rStyle w:val="Hyperlink"/>
             </w:rPr>
-            <w:t>urn=MMKB06:000003234:00005</w:t>
+            <w:t>title/1293851263</w:t>
           </w:r>
         </w:hyperlink>
       </w:r>
-    </w:p>
-    <w:p>
-      <w:pPr>
-        <w:autoSpaceDN w:val="0"/>
-        <w:autoSpaceDE w:val="0"/>
-        <w:widowControl/>
-        <w:spacing w:line="352" w:lineRule="exact" w:before="176" w:after="0"/>
-        <w:ind w:left="0" w:right="0" w:firstLine="0"/>
-        <w:jc w:val="left"/>
-      </w:pPr>
       <w:r>
         <w:rPr>
           <w:rFonts w:ascii="Charis SIL Regular" w:hAnsi="Charis SIL Regular" w:eastAsia="Charis SIL Regular"/>
@@ -3324,98 +3570,8 @@
           <w:color w:val="000000"/>
           <w:sz w:val="24"/>
         </w:rPr>
-        <w:t>Tijdschrift:</w:t>
-      </w:r>
-    </w:p>
-    <w:p>
-      <w:pPr>
-        <w:autoSpaceDN w:val="0"/>
-        <w:autoSpaceDE w:val="0"/>
-        <w:widowControl/>
-        <w:spacing w:line="288" w:lineRule="exact" w:before="240" w:after="0"/>
-        <w:ind w:left="800" w:right="1008" w:firstLine="0"/>
-        <w:jc w:val="left"/>
-      </w:pPr>
-      <w:r>
-        <w:rPr>
-          <w:rFonts w:ascii="Charis SIL Italic" w:hAnsi="Charis SIL Italic" w:eastAsia="Charis SIL Italic"/>
-          <w:b w:val="0"/>
-          <w:i/>
-          <w:color w:val="000000"/>
-          <w:sz w:val="24"/>
-        </w:rPr>
-        <w:t xml:space="preserve">Veys, Fanny Wonu, en Nationaal Museum van Wereldculturen, red. The Benin </w:t>
-      </w:r>
-      <w:r>
-        <w:rPr>
-          <w:rFonts w:ascii="Charis SIL Italic" w:hAnsi="Charis SIL Italic" w:eastAsia="Charis SIL Italic"/>
-          <w:b w:val="0"/>
-          <w:i/>
-          <w:color w:val="000000"/>
-          <w:sz w:val="24"/>
-        </w:rPr>
-        <w:t xml:space="preserve">Collections at the National Museum of World Cultures. Provenance, #2. Leiden: </w:t>
-      </w:r>
-      <w:r>
-        <w:rPr>
-          <w:rFonts w:ascii="Charis SIL Italic" w:hAnsi="Charis SIL Italic" w:eastAsia="Charis SIL Italic"/>
-          <w:b w:val="0"/>
-          <w:i/>
-          <w:color w:val="000000"/>
-          <w:sz w:val="24"/>
-        </w:rPr>
-        <w:t>Nationaal Museum van Wereldculturen, 2021.</w:t>
-      </w:r>
-      <w:r>
-        <w:rPr>
-          <w:rFonts w:ascii="Charis SIL Italic" w:hAnsi="Charis SIL Italic" w:eastAsia="Charis SIL Italic"/>
-          <w:b w:val="0"/>
-          <w:i/>
-          <w:color w:val="000000"/>
-          <w:sz w:val="24"/>
-        </w:rPr>
-        <w:t xml:space="preserve">Publicatie van het Wereldmuseum </w:t>
-      </w:r>
-      <w:r>
-        <w:rPr>
-          <w:rFonts w:ascii="Charis SIL Italic" w:hAnsi="Charis SIL Italic" w:eastAsia="Charis SIL Italic"/>
-          <w:b w:val="0"/>
-          <w:i/>
-          <w:color w:val="000000"/>
-          <w:sz w:val="24"/>
-        </w:rPr>
-        <w:t xml:space="preserve">met betrekking tot de Benin collectie. Verschaft informatie over de link tussen </w:t>
-      </w:r>
-      <w:r>
-        <w:rPr>
-          <w:rFonts w:ascii="Charis SIL Italic" w:hAnsi="Charis SIL Italic" w:eastAsia="Charis SIL Italic"/>
-          <w:b w:val="0"/>
-          <w:i/>
-          <w:color w:val="000000"/>
-          <w:sz w:val="24"/>
-        </w:rPr>
-        <w:t xml:space="preserve">objecten uit Benin binnen de collectie van het Wereldmuseum (niet alleen in </w:t>
-      </w:r>
-      <w:r>
-        <w:rPr>
-          <w:rFonts w:ascii="Charis SIL Italic" w:hAnsi="Charis SIL Italic" w:eastAsia="Charis SIL Italic"/>
-          <w:b w:val="0"/>
-          <w:i/>
-          <w:color w:val="000000"/>
-          <w:sz w:val="24"/>
-        </w:rPr>
-        <w:t>Leiden) en de plundering van Britse soldaten in 1897.</w:t>
-      </w:r>
-    </w:p>
-    <w:p>
-      <w:pPr>
-        <w:autoSpaceDN w:val="0"/>
-        <w:autoSpaceDE w:val="0"/>
-        <w:widowControl/>
-        <w:spacing w:line="288" w:lineRule="exact" w:before="240" w:after="0"/>
-        <w:ind w:left="800" w:right="1584" w:firstLine="0"/>
-        <w:jc w:val="left"/>
-      </w:pPr>
+        <w:t xml:space="preserve">, </w:t>
+      </w:r>
       <w:r>
         <w:rPr>
           <w:rFonts w:ascii="Charis SIL Regular" w:hAnsi="Charis SIL Regular" w:eastAsia="Charis SIL Regular"/>
@@ -3430,9 +3586,20 @@
             <w:rPr>
               <w:rStyle w:val="Hyperlink"/>
             </w:rPr>
-            <w:t>https://</w:t>
+            <w:t>ISBN</w:t>
           </w:r>
         </w:hyperlink>
+      </w:r>
+      <w:r>
+        <w:rPr>
+          <w:rFonts w:ascii="Charis SIL Regular" w:hAnsi="Charis SIL Regular" w:eastAsia="Charis SIL Regular"/>
+          <w:b w:val="0"/>
+          <w:i w:val="0"/>
+          <w:color w:val="0066CC"/>
+          <w:sz w:val="24"/>
+          <w:u w:val="single"/>
+        </w:rPr>
+        <w:t xml:space="preserve"> </w:t>
       </w:r>
       <w:r>
         <w:rPr>
@@ -3448,9 +3615,19 @@
             <w:rPr>
               <w:rStyle w:val="Hyperlink"/>
             </w:rPr>
-            <w:t>search.worldcat.org/</w:t>
+            <w:t>9789088909986</w:t>
           </w:r>
         </w:hyperlink>
+      </w:r>
+      <w:r>
+        <w:rPr>
+          <w:rFonts w:ascii="Charis SIL Regular" w:hAnsi="Charis SIL Regular" w:eastAsia="Charis SIL Regular"/>
+          <w:b w:val="0"/>
+          <w:i w:val="0"/>
+          <w:color w:val="000000"/>
+          <w:sz w:val="24"/>
+        </w:rPr>
+        <w:t xml:space="preserve">, </w:t>
       </w:r>
       <w:r>
         <w:rPr>
@@ -3461,15 +3638,72 @@
           <w:sz w:val="24"/>
           <w:u w:val="single"/>
         </w:rPr>
-        <w:hyperlink r:id="rId21" w:history="1">
+        <w:hyperlink r:id="rId20" w:history="1">
           <w:r>
             <w:rPr>
               <w:rStyle w:val="Hyperlink"/>
             </w:rPr>
-            <w:t>title/1293851263</w:t>
+            <w:t>WorldC</w:t>
           </w:r>
         </w:hyperlink>
       </w:r>
+      <w:r>
+        <w:rPr>
+          <w:rFonts w:ascii="Charis SIL Regular" w:hAnsi="Charis SIL Regular" w:eastAsia="Charis SIL Regular"/>
+          <w:b w:val="0"/>
+          <w:i w:val="0"/>
+          <w:color w:val="0066CC"/>
+          <w:sz w:val="24"/>
+          <w:u w:val="single"/>
+        </w:rPr>
+        <w:hyperlink r:id="rId20" w:history="1">
+          <w:r>
+            <w:rPr>
+              <w:rStyle w:val="Hyperlink"/>
+            </w:rPr>
+            <w:t>at</w:t>
+          </w:r>
+        </w:hyperlink>
+      </w:r>
+      <w:r>
+        <w:rPr>
+          <w:rFonts w:ascii="Charis SIL Regular" w:hAnsi="Charis SIL Regular" w:eastAsia="Charis SIL Regular"/>
+          <w:b w:val="0"/>
+          <w:i w:val="0"/>
+          <w:color w:val="0066CC"/>
+          <w:sz w:val="24"/>
+          <w:u w:val="single"/>
+        </w:rPr>
+        <w:t xml:space="preserve"> </w:t>
+      </w:r>
+      <w:r>
+        <w:rPr>
+          <w:rFonts w:ascii="Charis SIL Regular" w:hAnsi="Charis SIL Regular" w:eastAsia="Charis SIL Regular"/>
+          <w:b w:val="0"/>
+          <w:i w:val="0"/>
+          <w:color w:val="0066CC"/>
+          <w:sz w:val="24"/>
+          <w:u w:val="single"/>
+        </w:rPr>
+        <w:hyperlink r:id="rId20" w:history="1">
+          <w:r>
+            <w:rPr>
+              <w:rStyle w:val="Hyperlink"/>
+            </w:rPr>
+            <w:t>1293851263</w:t>
+          </w:r>
+        </w:hyperlink>
+      </w:r>
+    </w:p>
+    <w:p>
+      <w:pPr>
+        <w:autoSpaceDN w:val="0"/>
+        <w:autoSpaceDE w:val="0"/>
+        <w:widowControl/>
+        <w:spacing w:line="352" w:lineRule="exact" w:before="176" w:after="0"/>
+        <w:ind w:left="0" w:right="0" w:firstLine="0"/>
+        <w:jc w:val="left"/>
+      </w:pPr>
       <w:r>
         <w:rPr>
           <w:rFonts w:ascii="Charis SIL Regular" w:hAnsi="Charis SIL Regular" w:eastAsia="Charis SIL Regular"/>
@@ -3478,8 +3712,71 @@
           <w:color w:val="000000"/>
           <w:sz w:val="24"/>
         </w:rPr>
-        <w:t xml:space="preserve">, </w:t>
-      </w:r>
+        <w:t>Boek:</w:t>
+      </w:r>
+    </w:p>
+    <w:p>
+      <w:pPr>
+        <w:autoSpaceDN w:val="0"/>
+        <w:autoSpaceDE w:val="0"/>
+        <w:widowControl/>
+        <w:spacing w:line="288" w:lineRule="exact" w:before="240" w:after="0"/>
+        <w:ind w:left="800" w:right="864" w:firstLine="0"/>
+        <w:jc w:val="left"/>
+      </w:pPr>
+      <w:r>
+        <w:rPr>
+          <w:rFonts w:ascii="Charis SIL Italic" w:hAnsi="Charis SIL Italic" w:eastAsia="Charis SIL Italic"/>
+          <w:b w:val="0"/>
+          <w:i/>
+          <w:color w:val="000000"/>
+          <w:sz w:val="24"/>
+        </w:rPr>
+        <w:t xml:space="preserve">Wengen, Ger van. Wat is er te doen in Volkenkunde?: de bewogen geschiedenis van </w:t>
+      </w:r>
+      <w:r>
+        <w:rPr>
+          <w:rFonts w:ascii="Charis SIL Italic" w:hAnsi="Charis SIL Italic" w:eastAsia="Charis SIL Italic"/>
+          <w:b w:val="0"/>
+          <w:i/>
+          <w:color w:val="000000"/>
+          <w:sz w:val="24"/>
+        </w:rPr>
+        <w:t>het Rijksmuseum voor Volkenkunde in Leiden, Leiden 2002.</w:t>
+      </w:r>
+      <w:r>
+        <w:rPr>
+          <w:rFonts w:ascii="Charis SIL Italic" w:hAnsi="Charis SIL Italic" w:eastAsia="Charis SIL Italic"/>
+          <w:b w:val="0"/>
+          <w:i/>
+          <w:color w:val="000000"/>
+          <w:sz w:val="24"/>
+        </w:rPr>
+        <w:t xml:space="preserve">Boek over de </w:t>
+      </w:r>
+      <w:r>
+        <w:br/>
+      </w:r>
+      <w:r>
+        <w:rPr>
+          <w:rFonts w:ascii="Charis SIL Italic" w:hAnsi="Charis SIL Italic" w:eastAsia="Charis SIL Italic"/>
+          <w:b w:val="0"/>
+          <w:i/>
+          <w:color w:val="000000"/>
+          <w:sz w:val="24"/>
+        </w:rPr>
+        <w:t>geschiedenis van het huidige Wereldmuseum in Leiden.</w:t>
+      </w:r>
+    </w:p>
+    <w:p>
+      <w:pPr>
+        <w:autoSpaceDN w:val="0"/>
+        <w:autoSpaceDE w:val="0"/>
+        <w:widowControl/>
+        <w:spacing w:line="288" w:lineRule="exact" w:before="240" w:after="0"/>
+        <w:ind w:left="800" w:right="1728" w:firstLine="0"/>
+        <w:jc w:val="left"/>
+      </w:pPr>
       <w:r>
         <w:rPr>
           <w:rFonts w:ascii="Charis SIL Regular" w:hAnsi="Charis SIL Regular" w:eastAsia="Charis SIL Regular"/>
@@ -3494,20 +3791,9 @@
             <w:rPr>
               <w:rStyle w:val="Hyperlink"/>
             </w:rPr>
-            <w:t>ISBN</w:t>
+            <w:t>https://</w:t>
           </w:r>
         </w:hyperlink>
-      </w:r>
-      <w:r>
-        <w:rPr>
-          <w:rFonts w:ascii="Charis SIL Regular" w:hAnsi="Charis SIL Regular" w:eastAsia="Charis SIL Regular"/>
-          <w:b w:val="0"/>
-          <w:i w:val="0"/>
-          <w:color w:val="0066CC"/>
-          <w:sz w:val="24"/>
-          <w:u w:val="single"/>
-        </w:rPr>
-        <w:t xml:space="preserve"> </w:t>
       </w:r>
       <w:r>
         <w:rPr>
@@ -3523,7 +3809,25 @@
             <w:rPr>
               <w:rStyle w:val="Hyperlink"/>
             </w:rPr>
-            <w:t>9789088909986</w:t>
+            <w:t>search.worldcat.org/</w:t>
+          </w:r>
+        </w:hyperlink>
+      </w:r>
+      <w:r>
+        <w:rPr>
+          <w:rFonts w:ascii="Charis SIL Regular" w:hAnsi="Charis SIL Regular" w:eastAsia="Charis SIL Regular"/>
+          <w:b w:val="0"/>
+          <w:i w:val="0"/>
+          <w:color w:val="0066CC"/>
+          <w:sz w:val="24"/>
+          <w:u w:val="single"/>
+        </w:rPr>
+        <w:hyperlink r:id="rId22" w:history="1">
+          <w:r>
+            <w:rPr>
+              <w:rStyle w:val="Hyperlink"/>
+            </w:rPr>
+            <w:t>title/901467113</w:t>
           </w:r>
         </w:hyperlink>
       </w:r>
@@ -3537,154 +3841,6 @@
         </w:rPr>
         <w:t xml:space="preserve">, </w:t>
       </w:r>
-      <w:r>
-        <w:rPr>
-          <w:rFonts w:ascii="Charis SIL Regular" w:hAnsi="Charis SIL Regular" w:eastAsia="Charis SIL Regular"/>
-          <w:b w:val="0"/>
-          <w:i w:val="0"/>
-          <w:color w:val="0066CC"/>
-          <w:sz w:val="24"/>
-          <w:u w:val="single"/>
-        </w:rPr>
-        <w:hyperlink r:id="rId21" w:history="1">
-          <w:r>
-            <w:rPr>
-              <w:rStyle w:val="Hyperlink"/>
-            </w:rPr>
-            <w:t>WorldC</w:t>
-          </w:r>
-        </w:hyperlink>
-      </w:r>
-      <w:r>
-        <w:rPr>
-          <w:rFonts w:ascii="Charis SIL Regular" w:hAnsi="Charis SIL Regular" w:eastAsia="Charis SIL Regular"/>
-          <w:b w:val="0"/>
-          <w:i w:val="0"/>
-          <w:color w:val="0066CC"/>
-          <w:sz w:val="24"/>
-          <w:u w:val="single"/>
-        </w:rPr>
-        <w:hyperlink r:id="rId21" w:history="1">
-          <w:r>
-            <w:rPr>
-              <w:rStyle w:val="Hyperlink"/>
-            </w:rPr>
-            <w:t>at</w:t>
-          </w:r>
-        </w:hyperlink>
-      </w:r>
-      <w:r>
-        <w:rPr>
-          <w:rFonts w:ascii="Charis SIL Regular" w:hAnsi="Charis SIL Regular" w:eastAsia="Charis SIL Regular"/>
-          <w:b w:val="0"/>
-          <w:i w:val="0"/>
-          <w:color w:val="0066CC"/>
-          <w:sz w:val="24"/>
-          <w:u w:val="single"/>
-        </w:rPr>
-        <w:t xml:space="preserve"> </w:t>
-      </w:r>
-      <w:r>
-        <w:rPr>
-          <w:rFonts w:ascii="Charis SIL Regular" w:hAnsi="Charis SIL Regular" w:eastAsia="Charis SIL Regular"/>
-          <w:b w:val="0"/>
-          <w:i w:val="0"/>
-          <w:color w:val="0066CC"/>
-          <w:sz w:val="24"/>
-          <w:u w:val="single"/>
-        </w:rPr>
-        <w:hyperlink r:id="rId21" w:history="1">
-          <w:r>
-            <w:rPr>
-              <w:rStyle w:val="Hyperlink"/>
-            </w:rPr>
-            <w:t>1293851263</w:t>
-          </w:r>
-        </w:hyperlink>
-      </w:r>
-    </w:p>
-    <w:p>
-      <w:pPr>
-        <w:autoSpaceDN w:val="0"/>
-        <w:autoSpaceDE w:val="0"/>
-        <w:widowControl/>
-        <w:spacing w:line="352" w:lineRule="exact" w:before="176" w:after="0"/>
-        <w:ind w:left="0" w:right="0" w:firstLine="0"/>
-        <w:jc w:val="left"/>
-      </w:pPr>
-      <w:r>
-        <w:rPr>
-          <w:rFonts w:ascii="Charis SIL Regular" w:hAnsi="Charis SIL Regular" w:eastAsia="Charis SIL Regular"/>
-          <w:b w:val="0"/>
-          <w:i w:val="0"/>
-          <w:color w:val="000000"/>
-          <w:sz w:val="24"/>
-        </w:rPr>
-        <w:t>Boek:</w:t>
-      </w:r>
-    </w:p>
-    <w:p>
-      <w:pPr>
-        <w:autoSpaceDN w:val="0"/>
-        <w:autoSpaceDE w:val="0"/>
-        <w:widowControl/>
-        <w:spacing w:line="288" w:lineRule="exact" w:before="240" w:after="0"/>
-        <w:ind w:left="800" w:right="864" w:firstLine="0"/>
-        <w:jc w:val="left"/>
-      </w:pPr>
-      <w:r>
-        <w:rPr>
-          <w:rFonts w:ascii="Charis SIL Italic" w:hAnsi="Charis SIL Italic" w:eastAsia="Charis SIL Italic"/>
-          <w:b w:val="0"/>
-          <w:i/>
-          <w:color w:val="000000"/>
-          <w:sz w:val="24"/>
-        </w:rPr>
-        <w:t xml:space="preserve">Wengen, Ger van. Wat is er te doen in Volkenkunde?: de bewogen geschiedenis van </w:t>
-      </w:r>
-      <w:r>
-        <w:rPr>
-          <w:rFonts w:ascii="Charis SIL Italic" w:hAnsi="Charis SIL Italic" w:eastAsia="Charis SIL Italic"/>
-          <w:b w:val="0"/>
-          <w:i/>
-          <w:color w:val="000000"/>
-          <w:sz w:val="24"/>
-        </w:rPr>
-        <w:t>het Rijksmuseum voor Volkenkunde in Leiden, Leiden 2002.</w:t>
-      </w:r>
-      <w:r>
-        <w:rPr>
-          <w:rFonts w:ascii="Charis SIL Italic" w:hAnsi="Charis SIL Italic" w:eastAsia="Charis SIL Italic"/>
-          <w:b w:val="0"/>
-          <w:i/>
-          <w:color w:val="000000"/>
-          <w:sz w:val="24"/>
-        </w:rPr>
-        <w:t xml:space="preserve">Boek over de </w:t>
-      </w:r>
-      <w:r>
-        <w:br/>
-      </w:r>
-      <w:r>
-        <w:rPr>
-          <w:rFonts w:ascii="Charis SIL Italic" w:hAnsi="Charis SIL Italic" w:eastAsia="Charis SIL Italic"/>
-          <w:b w:val="0"/>
-          <w:i/>
-          <w:color w:val="000000"/>
-          <w:sz w:val="24"/>
-        </w:rPr>
-        <w:t>geschiedenis van het huidige Wereldmuseum in Leiden.</w:t>
-      </w:r>
-    </w:p>
-    <w:p>
-      <w:pPr>
-        <w:autoSpaceDN w:val="0"/>
-        <w:autoSpaceDE w:val="0"/>
-        <w:widowControl/>
-        <w:spacing w:line="288" w:lineRule="exact" w:before="240" w:after="0"/>
-        <w:ind w:left="800" w:right="1728" w:firstLine="0"/>
-        <w:jc w:val="left"/>
-      </w:pPr>
       <w:r>
         <w:rPr>
           <w:rFonts w:ascii="Charis SIL Regular" w:hAnsi="Charis SIL Regular" w:eastAsia="Charis SIL Regular"/>
@@ -3699,9 +3855,20 @@
             <w:rPr>
               <w:rStyle w:val="Hyperlink"/>
             </w:rPr>
-            <w:t>https://</w:t>
+            <w:t>ISBN</w:t>
           </w:r>
         </w:hyperlink>
+      </w:r>
+      <w:r>
+        <w:rPr>
+          <w:rFonts w:ascii="Charis SIL Regular" w:hAnsi="Charis SIL Regular" w:eastAsia="Charis SIL Regular"/>
+          <w:b w:val="0"/>
+          <w:i w:val="0"/>
+          <w:color w:val="0066CC"/>
+          <w:sz w:val="24"/>
+          <w:u w:val="single"/>
+        </w:rPr>
+        <w:t xml:space="preserve"> </w:t>
       </w:r>
       <w:r>
         <w:rPr>
@@ -3717,9 +3884,19 @@
             <w:rPr>
               <w:rStyle w:val="Hyperlink"/>
             </w:rPr>
-            <w:t>search.worldcat.org/</w:t>
+            <w:t>9789071310812</w:t>
           </w:r>
         </w:hyperlink>
+      </w:r>
+      <w:r>
+        <w:rPr>
+          <w:rFonts w:ascii="Charis SIL Regular" w:hAnsi="Charis SIL Regular" w:eastAsia="Charis SIL Regular"/>
+          <w:b w:val="0"/>
+          <w:i w:val="0"/>
+          <w:color w:val="000000"/>
+          <w:sz w:val="24"/>
+        </w:rPr>
+        <w:t xml:space="preserve">, </w:t>
       </w:r>
       <w:r>
         <w:rPr>
@@ -3730,24 +3907,14 @@
           <w:sz w:val="24"/>
           <w:u w:val="single"/>
         </w:rPr>
-        <w:hyperlink r:id="rId23" w:history="1">
+        <w:hyperlink r:id="rId22" w:history="1">
           <w:r>
             <w:rPr>
               <w:rStyle w:val="Hyperlink"/>
             </w:rPr>
-            <w:t>title/901467113</w:t>
+            <w:t>WorldC</w:t>
           </w:r>
         </w:hyperlink>
-      </w:r>
-      <w:r>
-        <w:rPr>
-          <w:rFonts w:ascii="Charis SIL Regular" w:hAnsi="Charis SIL Regular" w:eastAsia="Charis SIL Regular"/>
-          <w:b w:val="0"/>
-          <w:i w:val="0"/>
-          <w:color w:val="000000"/>
-          <w:sz w:val="24"/>
-        </w:rPr>
-        <w:t xml:space="preserve">, </w:t>
       </w:r>
       <w:r>
         <w:rPr>
@@ -3758,12 +3925,12 @@
           <w:sz w:val="24"/>
           <w:u w:val="single"/>
         </w:rPr>
-        <w:hyperlink r:id="rId24" w:history="1">
+        <w:hyperlink r:id="rId22" w:history="1">
           <w:r>
             <w:rPr>
               <w:rStyle w:val="Hyperlink"/>
             </w:rPr>
-            <w:t>ISBN</w:t>
+            <w:t>at</w:t>
           </w:r>
         </w:hyperlink>
       </w:r>
@@ -3787,82 +3954,7 @@
           <w:sz w:val="24"/>
           <w:u w:val="single"/>
         </w:rPr>
-        <w:hyperlink r:id="rId24" w:history="1">
-          <w:r>
-            <w:rPr>
-              <w:rStyle w:val="Hyperlink"/>
-            </w:rPr>
-            <w:t>9789071310812</w:t>
-          </w:r>
-        </w:hyperlink>
-      </w:r>
-      <w:r>
-        <w:rPr>
-          <w:rFonts w:ascii="Charis SIL Regular" w:hAnsi="Charis SIL Regular" w:eastAsia="Charis SIL Regular"/>
-          <w:b w:val="0"/>
-          <w:i w:val="0"/>
-          <w:color w:val="000000"/>
-          <w:sz w:val="24"/>
-        </w:rPr>
-        <w:t xml:space="preserve">, </w:t>
-      </w:r>
-      <w:r>
-        <w:rPr>
-          <w:rFonts w:ascii="Charis SIL Regular" w:hAnsi="Charis SIL Regular" w:eastAsia="Charis SIL Regular"/>
-          <w:b w:val="0"/>
-          <w:i w:val="0"/>
-          <w:color w:val="0066CC"/>
-          <w:sz w:val="24"/>
-          <w:u w:val="single"/>
-        </w:rPr>
-        <w:hyperlink r:id="rId23" w:history="1">
-          <w:r>
-            <w:rPr>
-              <w:rStyle w:val="Hyperlink"/>
-            </w:rPr>
-            <w:t>WorldC</w:t>
-          </w:r>
-        </w:hyperlink>
-      </w:r>
-      <w:r>
-        <w:rPr>
-          <w:rFonts w:ascii="Charis SIL Regular" w:hAnsi="Charis SIL Regular" w:eastAsia="Charis SIL Regular"/>
-          <w:b w:val="0"/>
-          <w:i w:val="0"/>
-          <w:color w:val="0066CC"/>
-          <w:sz w:val="24"/>
-          <w:u w:val="single"/>
-        </w:rPr>
-        <w:hyperlink r:id="rId23" w:history="1">
-          <w:r>
-            <w:rPr>
-              <w:rStyle w:val="Hyperlink"/>
-            </w:rPr>
-            <w:t>at</w:t>
-          </w:r>
-        </w:hyperlink>
-      </w:r>
-      <w:r>
-        <w:rPr>
-          <w:rFonts w:ascii="Charis SIL Regular" w:hAnsi="Charis SIL Regular" w:eastAsia="Charis SIL Regular"/>
-          <w:b w:val="0"/>
-          <w:i w:val="0"/>
-          <w:color w:val="0066CC"/>
-          <w:sz w:val="24"/>
-          <w:u w:val="single"/>
-        </w:rPr>
-        <w:t xml:space="preserve"> </w:t>
-      </w:r>
-      <w:r>
-        <w:rPr>
-          <w:rFonts w:ascii="Charis SIL Regular" w:hAnsi="Charis SIL Regular" w:eastAsia="Charis SIL Regular"/>
-          <w:b w:val="0"/>
-          <w:i w:val="0"/>
-          <w:color w:val="0066CC"/>
-          <w:sz w:val="24"/>
-          <w:u w:val="single"/>
-        </w:rPr>
-        <w:hyperlink r:id="rId23" w:history="1">
+        <w:hyperlink r:id="rId22" w:history="1">
           <w:r>
             <w:rPr>
               <w:rStyle w:val="Hyperlink"/>

--- a/EXPORTS/DOCX/published/niveau3/Dutch/WMLeiden.docx
+++ b/EXPORTS/DOCX/published/niveau3/Dutch/WMLeiden.docx
@@ -614,7 +614,7 @@
           <w:sz w:val="24"/>
           <w:u w:val="single"/>
         </w:rPr>
-        <w:hyperlink r:id="rId10" w:history="1">
+        <w:hyperlink r:id="rId11" w:history="1">
           <w:r>
             <w:rPr>
               <w:rStyle w:val="Hyperlink"/>
@@ -632,7 +632,7 @@
           <w:sz w:val="24"/>
           <w:u w:val="single"/>
         </w:rPr>
-        <w:hyperlink r:id="rId10" w:history="1">
+        <w:hyperlink r:id="rId11" w:history="1">
           <w:r>
             <w:rPr>
               <w:rStyle w:val="Hyperlink"/>
@@ -650,7 +650,7 @@
           <w:sz w:val="24"/>
           <w:u w:val="single"/>
         </w:rPr>
-        <w:hyperlink r:id="rId10" w:history="1">
+        <w:hyperlink r:id="rId11" w:history="1">
           <w:r>
             <w:rPr>
               <w:rStyle w:val="Hyperlink"/>
@@ -679,7 +679,7 @@
           <w:sz w:val="24"/>
           <w:u w:val="single"/>
         </w:rPr>
-        <w:hyperlink r:id="rId10" w:history="1">
+        <w:hyperlink r:id="rId11" w:history="1">
           <w:r>
             <w:rPr>
               <w:rStyle w:val="Hyperlink"/>
@@ -697,7 +697,7 @@
           <w:sz w:val="24"/>
           <w:u w:val="single"/>
         </w:rPr>
-        <w:hyperlink r:id="rId10" w:history="1">
+        <w:hyperlink r:id="rId11" w:history="1">
           <w:r>
             <w:rPr>
               <w:rStyle w:val="Hyperlink"/>
@@ -715,7 +715,7 @@
           <w:sz w:val="24"/>
           <w:u w:val="single"/>
         </w:rPr>
-        <w:hyperlink r:id="rId10" w:history="1">
+        <w:hyperlink r:id="rId11" w:history="1">
           <w:r>
             <w:rPr>
               <w:rStyle w:val="Hyperlink"/>
@@ -744,7 +744,7 @@
           <w:sz w:val="24"/>
           <w:u w:val="single"/>
         </w:rPr>
-        <w:hyperlink r:id="rId10" w:history="1">
+        <w:hyperlink r:id="rId11" w:history="1">
           <w:r>
             <w:rPr>
               <w:rStyle w:val="Hyperlink"/>
@@ -1080,7 +1080,6 @@
       </w:r>
       <w:r>
         <w:rPr>
-          <w:u w:val="single" w:color="0066cc"/>
           <w:rFonts w:ascii="Charis SIL Regular" w:hAnsi="Charis SIL Regular" w:eastAsia="Charis SIL Regular"/>
           <w:b w:val="0"/>
           <w:i w:val="0"/>
@@ -1515,13 +1514,21 @@
       </w:r>
       <w:r>
         <w:rPr>
+          <w:u w:val="single" w:color="0066cc"/>
           <w:rFonts w:ascii="Charis SIL Regular" w:hAnsi="Charis SIL Regular" w:eastAsia="Charis SIL Regular"/>
           <w:b w:val="0"/>
           <w:i w:val="0"/>
           <w:color w:val="000000"/>
           <w:sz w:val="24"/>
         </w:rPr>
-        <w:t>ctie obje</w:t>
+        <w:hyperlink r:id="rId10" w:history="1">
+          <w:r>
+            <w:rPr>
+              <w:rStyle w:val="Hyperlink"/>
+            </w:rPr>
+            <w:t>ctie obje</w:t>
+          </w:r>
+        </w:hyperlink>
       </w:r>
       <w:r>
         <w:rPr>

--- a/EXPORTS/DOCX/published/niveau3/Dutch/WMLeiden.docx
+++ b/EXPORTS/DOCX/published/niveau3/Dutch/WMLeiden.docx
@@ -715,7 +715,7 @@
           <w:sz w:val="24"/>
           <w:u w:val="single"/>
         </w:rPr>
-        <w:hyperlink r:id="rId11" w:history="1">
+        <w:hyperlink r:id="rId10" w:history="1">
           <w:r>
             <w:rPr>
               <w:rStyle w:val="Hyperlink"/>
@@ -744,7 +744,7 @@
           <w:sz w:val="24"/>
           <w:u w:val="single"/>
         </w:rPr>
-        <w:hyperlink r:id="rId11" w:history="1">
+        <w:hyperlink r:id="rId10" w:history="1">
           <w:r>
             <w:rPr>
               <w:rStyle w:val="Hyperlink"/>
@@ -1080,6 +1080,7 @@
       </w:r>
       <w:r>
         <w:rPr>
+          <w:u w:val="single" w:color="0066cc"/>
           <w:rFonts w:ascii="Charis SIL Regular" w:hAnsi="Charis SIL Regular" w:eastAsia="Charis SIL Regular"/>
           <w:b w:val="0"/>
           <w:i w:val="0"/>
@@ -2240,7 +2241,7 @@
           <w:sz w:val="24"/>
           <w:u w:val="single"/>
         </w:rPr>
-        <w:t>Etnografisch Muse</w:t>
+        <w:t>Etnografisch Museu</w:t>
       </w:r>
       <w:r>
         <w:rPr>
@@ -2251,7 +2252,7 @@
           <w:sz w:val="24"/>
           <w:u w:val="single"/>
         </w:rPr>
-        <w:t>u</w:t>
+        <w:t>m Arti</w:t>
       </w:r>
       <w:r>
         <w:rPr>
@@ -2260,9 +2261,8 @@
           <w:i w:val="0"/>
           <w:color w:val="0066CC"/>
           <w:sz w:val="24"/>
-          <w:u w:val="single"/>
         </w:rPr>
-        <w:t>m Artis</w:t>
+        <w:t>s</w:t>
       </w:r>
       <w:r>
         <w:br/>

--- a/EXPORTS/DOCX/published/niveau3/Dutch/WMLeiden.docx
+++ b/EXPORTS/DOCX/published/niveau3/Dutch/WMLeiden.docx
@@ -596,7 +596,7 @@
           <w:sz w:val="24"/>
           <w:u w:val="single"/>
         </w:rPr>
-        <w:hyperlink r:id="rId11" w:history="1">
+        <w:hyperlink r:id="rId10" w:history="1">
           <w:r>
             <w:rPr>
               <w:rStyle w:val="Hyperlink"/>
@@ -614,7 +614,7 @@
           <w:sz w:val="24"/>
           <w:u w:val="single"/>
         </w:rPr>
-        <w:hyperlink r:id="rId11" w:history="1">
+        <w:hyperlink r:id="rId10" w:history="1">
           <w:r>
             <w:rPr>
               <w:rStyle w:val="Hyperlink"/>
@@ -632,7 +632,7 @@
           <w:sz w:val="24"/>
           <w:u w:val="single"/>
         </w:rPr>
-        <w:hyperlink r:id="rId11" w:history="1">
+        <w:hyperlink r:id="rId10" w:history="1">
           <w:r>
             <w:rPr>
               <w:rStyle w:val="Hyperlink"/>
@@ -650,7 +650,7 @@
           <w:sz w:val="24"/>
           <w:u w:val="single"/>
         </w:rPr>
-        <w:hyperlink r:id="rId11" w:history="1">
+        <w:hyperlink r:id="rId10" w:history="1">
           <w:r>
             <w:rPr>
               <w:rStyle w:val="Hyperlink"/>
@@ -679,7 +679,7 @@
           <w:sz w:val="24"/>
           <w:u w:val="single"/>
         </w:rPr>
-        <w:hyperlink r:id="rId11" w:history="1">
+        <w:hyperlink r:id="rId10" w:history="1">
           <w:r>
             <w:rPr>
               <w:rStyle w:val="Hyperlink"/>
@@ -697,7 +697,7 @@
           <w:sz w:val="24"/>
           <w:u w:val="single"/>
         </w:rPr>
-        <w:hyperlink r:id="rId11" w:history="1">
+        <w:hyperlink r:id="rId10" w:history="1">
           <w:r>
             <w:rPr>
               <w:rStyle w:val="Hyperlink"/>
@@ -744,7 +744,7 @@
           <w:sz w:val="24"/>
           <w:u w:val="single"/>
         </w:rPr>
-        <w:hyperlink r:id="rId10" w:history="1">
+        <w:hyperlink r:id="rId11" w:history="1">
           <w:r>
             <w:rPr>
               <w:rStyle w:val="Hyperlink"/>
@@ -805,29 +805,13 @@
             <w:rPr>
               <w:rStyle w:val="Hyperlink"/>
             </w:rPr>
-            <w:t>afisch Mus</w:t>
+            <w:t>afisch Muse</w:t>
           </w:r>
         </w:hyperlink>
       </w:r>
       <w:r>
         <w:rPr>
-          <w:rFonts w:ascii="Charis SIL Regular" w:hAnsi="Charis SIL Regular" w:eastAsia="Charis SIL Regular"/>
-          <w:b w:val="0"/>
-          <w:i w:val="0"/>
-          <w:color w:val="000000"/>
-          <w:sz w:val="24"/>
-        </w:rPr>
-        <w:hyperlink r:id="rId11" w:history="1">
-          <w:r>
-            <w:rPr>
-              <w:rStyle w:val="Hyperlink"/>
-            </w:rPr>
-            <w:t>e</w:t>
-          </w:r>
-        </w:hyperlink>
-      </w:r>
-      <w:r>
-        <w:rPr>
+          <w:u w:val="single" w:color="0066cc"/>
           <w:rFonts w:ascii="Charis SIL Regular" w:hAnsi="Charis SIL Regular" w:eastAsia="Charis SIL Regular"/>
           <w:b w:val="0"/>
           <w:i w:val="0"/>
@@ -850,9 +834,19 @@
             <w:rPr>
               <w:rStyle w:val="Hyperlink"/>
             </w:rPr>
-            <w:t>. On</w:t>
+            <w:t>. O</w:t>
           </w:r>
         </w:hyperlink>
+      </w:r>
+      <w:r>
+        <w:rPr>
+          <w:rFonts w:ascii="Charis SIL Regular" w:hAnsi="Charis SIL Regular" w:eastAsia="Charis SIL Regular"/>
+          <w:b w:val="0"/>
+          <w:i w:val="0"/>
+          <w:color w:val="000000"/>
+          <w:sz w:val="24"/>
+        </w:rPr>
+        <w:t>n</w:t>
       </w:r>
       <w:r>
         <w:rPr>
@@ -1080,7 +1074,6 @@
       </w:r>
       <w:r>
         <w:rPr>
-          <w:u w:val="single" w:color="0066cc"/>
           <w:rFonts w:ascii="Charis SIL Regular" w:hAnsi="Charis SIL Regular" w:eastAsia="Charis SIL Regular"/>
           <w:b w:val="0"/>
           <w:i w:val="0"/>
@@ -3214,7 +3207,7 @@
           <w:sz w:val="24"/>
           <w:u w:val="single"/>
         </w:rPr>
-        <w:hyperlink r:id="rId18" w:history="1">
+        <w:hyperlink r:id="rId17" w:history="1">
           <w:r>
             <w:rPr>
               <w:rStyle w:val="Hyperlink"/>
@@ -3331,6 +3324,188 @@
         <w:widowControl/>
         <w:spacing w:line="352" w:lineRule="exact" w:before="176" w:after="0"/>
         <w:ind w:left="800" w:right="0" w:firstLine="0"/>
+        <w:jc w:val="left"/>
+      </w:pPr>
+      <w:r>
+        <w:rPr>
+          <w:rFonts w:ascii="Charis SIL Regular" w:hAnsi="Charis SIL Regular" w:eastAsia="Charis SIL Regular"/>
+          <w:b w:val="0"/>
+          <w:i w:val="0"/>
+          <w:color w:val="0066CC"/>
+          <w:sz w:val="24"/>
+          <w:u w:val="single"/>
+        </w:rPr>
+        <w:hyperlink r:id="rId18" w:history="1">
+          <w:r>
+            <w:rPr>
+              <w:rStyle w:val="Hyperlink"/>
+            </w:rPr>
+            <w:t>https://</w:t>
+          </w:r>
+        </w:hyperlink>
+      </w:r>
+      <w:r>
+        <w:rPr>
+          <w:rFonts w:ascii="Charis SIL Regular" w:hAnsi="Charis SIL Regular" w:eastAsia="Charis SIL Regular"/>
+          <w:b w:val="0"/>
+          <w:i w:val="0"/>
+          <w:color w:val="0066CC"/>
+          <w:sz w:val="24"/>
+          <w:u w:val="single"/>
+        </w:rPr>
+        <w:hyperlink r:id="rId18" w:history="1">
+          <w:r>
+            <w:rPr>
+              <w:rStyle w:val="Hyperlink"/>
+            </w:rPr>
+            <w:t>resolver.kb.nl/</w:t>
+          </w:r>
+        </w:hyperlink>
+      </w:r>
+      <w:r>
+        <w:rPr>
+          <w:rFonts w:ascii="Charis SIL Regular" w:hAnsi="Charis SIL Regular" w:eastAsia="Charis SIL Regular"/>
+          <w:b w:val="0"/>
+          <w:i w:val="0"/>
+          <w:color w:val="0066CC"/>
+          <w:sz w:val="24"/>
+          <w:u w:val="single"/>
+        </w:rPr>
+        <w:hyperlink r:id="rId18" w:history="1">
+          <w:r>
+            <w:rPr>
+              <w:rStyle w:val="Hyperlink"/>
+            </w:rPr>
+            <w:t>resolve?</w:t>
+          </w:r>
+        </w:hyperlink>
+      </w:r>
+      <w:r>
+        <w:rPr>
+          <w:rFonts w:ascii="Charis SIL Regular" w:hAnsi="Charis SIL Regular" w:eastAsia="Charis SIL Regular"/>
+          <w:b w:val="0"/>
+          <w:i w:val="0"/>
+          <w:color w:val="0066CC"/>
+          <w:sz w:val="24"/>
+          <w:u w:val="single"/>
+        </w:rPr>
+        <w:hyperlink r:id="rId18" w:history="1">
+          <w:r>
+            <w:rPr>
+              <w:rStyle w:val="Hyperlink"/>
+            </w:rPr>
+            <w:t>urn=MMKB06:000003234:00005</w:t>
+          </w:r>
+        </w:hyperlink>
+      </w:r>
+    </w:p>
+    <w:p>
+      <w:pPr>
+        <w:autoSpaceDN w:val="0"/>
+        <w:autoSpaceDE w:val="0"/>
+        <w:widowControl/>
+        <w:spacing w:line="352" w:lineRule="exact" w:before="176" w:after="0"/>
+        <w:ind w:left="0" w:right="0" w:firstLine="0"/>
+        <w:jc w:val="left"/>
+      </w:pPr>
+      <w:r>
+        <w:rPr>
+          <w:rFonts w:ascii="Charis SIL Regular" w:hAnsi="Charis SIL Regular" w:eastAsia="Charis SIL Regular"/>
+          <w:b w:val="0"/>
+          <w:i w:val="0"/>
+          <w:color w:val="000000"/>
+          <w:sz w:val="24"/>
+        </w:rPr>
+        <w:t>Tijdschrift:</w:t>
+      </w:r>
+    </w:p>
+    <w:p>
+      <w:pPr>
+        <w:autoSpaceDN w:val="0"/>
+        <w:autoSpaceDE w:val="0"/>
+        <w:widowControl/>
+        <w:spacing w:line="288" w:lineRule="exact" w:before="240" w:after="0"/>
+        <w:ind w:left="800" w:right="1008" w:firstLine="0"/>
+        <w:jc w:val="left"/>
+      </w:pPr>
+      <w:r>
+        <w:rPr>
+          <w:rFonts w:ascii="Charis SIL Italic" w:hAnsi="Charis SIL Italic" w:eastAsia="Charis SIL Italic"/>
+          <w:b w:val="0"/>
+          <w:i/>
+          <w:color w:val="000000"/>
+          <w:sz w:val="24"/>
+        </w:rPr>
+        <w:t xml:space="preserve">Veys, Fanny Wonu, en Nationaal Museum van Wereldculturen, red. The Benin </w:t>
+      </w:r>
+      <w:r>
+        <w:rPr>
+          <w:rFonts w:ascii="Charis SIL Italic" w:hAnsi="Charis SIL Italic" w:eastAsia="Charis SIL Italic"/>
+          <w:b w:val="0"/>
+          <w:i/>
+          <w:color w:val="000000"/>
+          <w:sz w:val="24"/>
+        </w:rPr>
+        <w:t xml:space="preserve">Collections at the National Museum of World Cultures. Provenance, #2. Leiden: </w:t>
+      </w:r>
+      <w:r>
+        <w:rPr>
+          <w:rFonts w:ascii="Charis SIL Italic" w:hAnsi="Charis SIL Italic" w:eastAsia="Charis SIL Italic"/>
+          <w:b w:val="0"/>
+          <w:i/>
+          <w:color w:val="000000"/>
+          <w:sz w:val="24"/>
+        </w:rPr>
+        <w:t>Nationaal Museum van Wereldculturen, 2021.</w:t>
+      </w:r>
+      <w:r>
+        <w:rPr>
+          <w:rFonts w:ascii="Charis SIL Italic" w:hAnsi="Charis SIL Italic" w:eastAsia="Charis SIL Italic"/>
+          <w:b w:val="0"/>
+          <w:i/>
+          <w:color w:val="000000"/>
+          <w:sz w:val="24"/>
+        </w:rPr>
+        <w:t xml:space="preserve">Publicatie van het Wereldmuseum </w:t>
+      </w:r>
+      <w:r>
+        <w:rPr>
+          <w:rFonts w:ascii="Charis SIL Italic" w:hAnsi="Charis SIL Italic" w:eastAsia="Charis SIL Italic"/>
+          <w:b w:val="0"/>
+          <w:i/>
+          <w:color w:val="000000"/>
+          <w:sz w:val="24"/>
+        </w:rPr>
+        <w:t xml:space="preserve">met betrekking tot de Benin collectie. Verschaft informatie over de link tussen </w:t>
+      </w:r>
+      <w:r>
+        <w:rPr>
+          <w:rFonts w:ascii="Charis SIL Italic" w:hAnsi="Charis SIL Italic" w:eastAsia="Charis SIL Italic"/>
+          <w:b w:val="0"/>
+          <w:i/>
+          <w:color w:val="000000"/>
+          <w:sz w:val="24"/>
+        </w:rPr>
+        <w:t xml:space="preserve">objecten uit Benin binnen de collectie van het Wereldmuseum (niet alleen in </w:t>
+      </w:r>
+      <w:r>
+        <w:rPr>
+          <w:rFonts w:ascii="Charis SIL Italic" w:hAnsi="Charis SIL Italic" w:eastAsia="Charis SIL Italic"/>
+          <w:b w:val="0"/>
+          <w:i/>
+          <w:color w:val="000000"/>
+          <w:sz w:val="24"/>
+        </w:rPr>
+        <w:t>Leiden) en de plundering van Britse soldaten in 1897.</w:t>
+      </w:r>
+    </w:p>
+    <w:p>
+      <w:pPr>
+        <w:autoSpaceDN w:val="0"/>
+        <w:autoSpaceDE w:val="0"/>
+        <w:widowControl/>
+        <w:spacing w:line="288" w:lineRule="exact" w:before="240" w:after="0"/>
+        <w:ind w:left="800" w:right="1584" w:firstLine="0"/>
         <w:jc w:val="left"/>
       </w:pPr>
       <w:r>
@@ -3365,7 +3540,7 @@
             <w:rPr>
               <w:rStyle w:val="Hyperlink"/>
             </w:rPr>
-            <w:t>resolver.kb.nl/</w:t>
+            <w:t>search.worldcat.org/</w:t>
           </w:r>
         </w:hyperlink>
       </w:r>
@@ -3383,9 +3558,76 @@
             <w:rPr>
               <w:rStyle w:val="Hyperlink"/>
             </w:rPr>
-            <w:t>resolve?</w:t>
+            <w:t>title/1293851263</w:t>
           </w:r>
         </w:hyperlink>
+      </w:r>
+      <w:r>
+        <w:rPr>
+          <w:rFonts w:ascii="Charis SIL Regular" w:hAnsi="Charis SIL Regular" w:eastAsia="Charis SIL Regular"/>
+          <w:b w:val="0"/>
+          <w:i w:val="0"/>
+          <w:color w:val="000000"/>
+          <w:sz w:val="24"/>
+        </w:rPr>
+        <w:t xml:space="preserve">, </w:t>
+      </w:r>
+      <w:r>
+        <w:rPr>
+          <w:rFonts w:ascii="Charis SIL Regular" w:hAnsi="Charis SIL Regular" w:eastAsia="Charis SIL Regular"/>
+          <w:b w:val="0"/>
+          <w:i w:val="0"/>
+          <w:color w:val="0066CC"/>
+          <w:sz w:val="24"/>
+          <w:u w:val="single"/>
+        </w:rPr>
+        <w:hyperlink r:id="rId20" w:history="1">
+          <w:r>
+            <w:rPr>
+              <w:rStyle w:val="Hyperlink"/>
+            </w:rPr>
+            <w:t>ISBN</w:t>
+          </w:r>
+        </w:hyperlink>
+      </w:r>
+      <w:r>
+        <w:rPr>
+          <w:rFonts w:ascii="Charis SIL Regular" w:hAnsi="Charis SIL Regular" w:eastAsia="Charis SIL Regular"/>
+          <w:b w:val="0"/>
+          <w:i w:val="0"/>
+          <w:color w:val="0066CC"/>
+          <w:sz w:val="24"/>
+          <w:u w:val="single"/>
+        </w:rPr>
+        <w:t xml:space="preserve"> </w:t>
+      </w:r>
+      <w:r>
+        <w:rPr>
+          <w:rFonts w:ascii="Charis SIL Regular" w:hAnsi="Charis SIL Regular" w:eastAsia="Charis SIL Regular"/>
+          <w:b w:val="0"/>
+          <w:i w:val="0"/>
+          <w:color w:val="0066CC"/>
+          <w:sz w:val="24"/>
+          <w:u w:val="single"/>
+        </w:rPr>
+        <w:hyperlink r:id="rId20" w:history="1">
+          <w:r>
+            <w:rPr>
+              <w:rStyle w:val="Hyperlink"/>
+            </w:rPr>
+            <w:t>9789088909986</w:t>
+          </w:r>
+        </w:hyperlink>
+      </w:r>
+      <w:r>
+        <w:rPr>
+          <w:rFonts w:ascii="Charis SIL Regular" w:hAnsi="Charis SIL Regular" w:eastAsia="Charis SIL Regular"/>
+          <w:b w:val="0"/>
+          <w:i w:val="0"/>
+          <w:color w:val="000000"/>
+          <w:sz w:val="24"/>
+        </w:rPr>
+        <w:t xml:space="preserve">, </w:t>
       </w:r>
       <w:r>
         <w:rPr>
@@ -3401,7 +3643,54 @@
             <w:rPr>
               <w:rStyle w:val="Hyperlink"/>
             </w:rPr>
-            <w:t>urn=MMKB06:000003234:00005</w:t>
+            <w:t>WorldC</w:t>
+          </w:r>
+        </w:hyperlink>
+      </w:r>
+      <w:r>
+        <w:rPr>
+          <w:rFonts w:ascii="Charis SIL Regular" w:hAnsi="Charis SIL Regular" w:eastAsia="Charis SIL Regular"/>
+          <w:b w:val="0"/>
+          <w:i w:val="0"/>
+          <w:color w:val="0066CC"/>
+          <w:sz w:val="24"/>
+          <w:u w:val="single"/>
+        </w:rPr>
+        <w:hyperlink r:id="rId19" w:history="1">
+          <w:r>
+            <w:rPr>
+              <w:rStyle w:val="Hyperlink"/>
+            </w:rPr>
+            <w:t>at</w:t>
+          </w:r>
+        </w:hyperlink>
+      </w:r>
+      <w:r>
+        <w:rPr>
+          <w:rFonts w:ascii="Charis SIL Regular" w:hAnsi="Charis SIL Regular" w:eastAsia="Charis SIL Regular"/>
+          <w:b w:val="0"/>
+          <w:i w:val="0"/>
+          <w:color w:val="0066CC"/>
+          <w:sz w:val="24"/>
+          <w:u w:val="single"/>
+        </w:rPr>
+        <w:t xml:space="preserve"> </w:t>
+      </w:r>
+      <w:r>
+        <w:rPr>
+          <w:rFonts w:ascii="Charis SIL Regular" w:hAnsi="Charis SIL Regular" w:eastAsia="Charis SIL Regular"/>
+          <w:b w:val="0"/>
+          <w:i w:val="0"/>
+          <w:color w:val="0066CC"/>
+          <w:sz w:val="24"/>
+          <w:u w:val="single"/>
+        </w:rPr>
+        <w:hyperlink r:id="rId19" w:history="1">
+          <w:r>
+            <w:rPr>
+              <w:rStyle w:val="Hyperlink"/>
+            </w:rPr>
+            <w:t>1293851263</w:t>
           </w:r>
         </w:hyperlink>
       </w:r>
@@ -3423,7 +3712,7 @@
           <w:color w:val="000000"/>
           <w:sz w:val="24"/>
         </w:rPr>
-        <w:t>Tijdschrift:</w:t>
+        <w:t>Boek:</w:t>
       </w:r>
     </w:p>
     <w:p>
@@ -3432,7 +3721,7 @@
         <w:autoSpaceDE w:val="0"/>
         <w:widowControl/>
         <w:spacing w:line="288" w:lineRule="exact" w:before="240" w:after="0"/>
-        <w:ind w:left="800" w:right="1008" w:firstLine="0"/>
+        <w:ind w:left="800" w:right="864" w:firstLine="0"/>
         <w:jc w:val="left"/>
       </w:pPr>
       <w:r>
@@ -3443,7 +3732,7 @@
           <w:color w:val="000000"/>
           <w:sz w:val="24"/>
         </w:rPr>
-        <w:t xml:space="preserve">Veys, Fanny Wonu, en Nationaal Museum van Wereldculturen, red. The Benin </w:t>
+        <w:t xml:space="preserve">Wengen, Ger van. Wat is er te doen in Volkenkunde?: de bewogen geschiedenis van </w:t>
       </w:r>
       <w:r>
         <w:rPr>
@@ -3453,7 +3742,7 @@
           <w:color w:val="000000"/>
           <w:sz w:val="24"/>
         </w:rPr>
-        <w:t xml:space="preserve">Collections at the National Museum of World Cultures. Provenance, #2. Leiden: </w:t>
+        <w:t>het Rijksmuseum voor Volkenkunde in Leiden, Leiden 2002.</w:t>
       </w:r>
       <w:r>
         <w:rPr>
@@ -3463,7 +3752,10 @@
           <w:color w:val="000000"/>
           <w:sz w:val="24"/>
         </w:rPr>
-        <w:t>Nationaal Museum van Wereldculturen, 2021.</w:t>
+        <w:t xml:space="preserve">Boek over de </w:t>
+      </w:r>
+      <w:r>
+        <w:br/>
       </w:r>
       <w:r>
         <w:rPr>
@@ -3473,37 +3765,7 @@
           <w:color w:val="000000"/>
           <w:sz w:val="24"/>
         </w:rPr>
-        <w:t xml:space="preserve">Publicatie van het Wereldmuseum </w:t>
-      </w:r>
-      <w:r>
-        <w:rPr>
-          <w:rFonts w:ascii="Charis SIL Italic" w:hAnsi="Charis SIL Italic" w:eastAsia="Charis SIL Italic"/>
-          <w:b w:val="0"/>
-          <w:i/>
-          <w:color w:val="000000"/>
-          <w:sz w:val="24"/>
-        </w:rPr>
-        <w:t xml:space="preserve">met betrekking tot de Benin collectie. Verschaft informatie over de link tussen </w:t>
-      </w:r>
-      <w:r>
-        <w:rPr>
-          <w:rFonts w:ascii="Charis SIL Italic" w:hAnsi="Charis SIL Italic" w:eastAsia="Charis SIL Italic"/>
-          <w:b w:val="0"/>
-          <w:i/>
-          <w:color w:val="000000"/>
-          <w:sz w:val="24"/>
-        </w:rPr>
-        <w:t xml:space="preserve">objecten uit Benin binnen de collectie van het Wereldmuseum (niet alleen in </w:t>
-      </w:r>
-      <w:r>
-        <w:rPr>
-          <w:rFonts w:ascii="Charis SIL Italic" w:hAnsi="Charis SIL Italic" w:eastAsia="Charis SIL Italic"/>
-          <w:b w:val="0"/>
-          <w:i/>
-          <w:color w:val="000000"/>
-          <w:sz w:val="24"/>
-        </w:rPr>
-        <w:t>Leiden) en de plundering van Britse soldaten in 1897.</w:t>
+        <w:t>geschiedenis van het huidige Wereldmuseum in Leiden.</w:t>
       </w:r>
     </w:p>
     <w:p>
@@ -3512,73 +3774,9 @@
         <w:autoSpaceDE w:val="0"/>
         <w:widowControl/>
         <w:spacing w:line="288" w:lineRule="exact" w:before="240" w:after="0"/>
-        <w:ind w:left="800" w:right="1584" w:firstLine="0"/>
+        <w:ind w:left="800" w:right="1728" w:firstLine="0"/>
         <w:jc w:val="left"/>
       </w:pPr>
-      <w:r>
-        <w:rPr>
-          <w:rFonts w:ascii="Charis SIL Regular" w:hAnsi="Charis SIL Regular" w:eastAsia="Charis SIL Regular"/>
-          <w:b w:val="0"/>
-          <w:i w:val="0"/>
-          <w:color w:val="0066CC"/>
-          <w:sz w:val="24"/>
-          <w:u w:val="single"/>
-        </w:rPr>
-        <w:hyperlink r:id="rId20" w:history="1">
-          <w:r>
-            <w:rPr>
-              <w:rStyle w:val="Hyperlink"/>
-            </w:rPr>
-            <w:t>https://</w:t>
-          </w:r>
-        </w:hyperlink>
-      </w:r>
-      <w:r>
-        <w:rPr>
-          <w:rFonts w:ascii="Charis SIL Regular" w:hAnsi="Charis SIL Regular" w:eastAsia="Charis SIL Regular"/>
-          <w:b w:val="0"/>
-          <w:i w:val="0"/>
-          <w:color w:val="0066CC"/>
-          <w:sz w:val="24"/>
-          <w:u w:val="single"/>
-        </w:rPr>
-        <w:hyperlink r:id="rId20" w:history="1">
-          <w:r>
-            <w:rPr>
-              <w:rStyle w:val="Hyperlink"/>
-            </w:rPr>
-            <w:t>search.worldcat.org/</w:t>
-          </w:r>
-        </w:hyperlink>
-      </w:r>
-      <w:r>
-        <w:rPr>
-          <w:rFonts w:ascii="Charis SIL Regular" w:hAnsi="Charis SIL Regular" w:eastAsia="Charis SIL Regular"/>
-          <w:b w:val="0"/>
-          <w:i w:val="0"/>
-          <w:color w:val="0066CC"/>
-          <w:sz w:val="24"/>
-          <w:u w:val="single"/>
-        </w:rPr>
-        <w:hyperlink r:id="rId20" w:history="1">
-          <w:r>
-            <w:rPr>
-              <w:rStyle w:val="Hyperlink"/>
-            </w:rPr>
-            <w:t>title/1293851263</w:t>
-          </w:r>
-        </w:hyperlink>
-      </w:r>
-      <w:r>
-        <w:rPr>
-          <w:rFonts w:ascii="Charis SIL Regular" w:hAnsi="Charis SIL Regular" w:eastAsia="Charis SIL Regular"/>
-          <w:b w:val="0"/>
-          <w:i w:val="0"/>
-          <w:color w:val="000000"/>
-          <w:sz w:val="24"/>
-        </w:rPr>
-        <w:t xml:space="preserve">, </w:t>
-      </w:r>
       <w:r>
         <w:rPr>
           <w:rFonts w:ascii="Charis SIL Regular" w:hAnsi="Charis SIL Regular" w:eastAsia="Charis SIL Regular"/>
@@ -3593,20 +3791,9 @@
             <w:rPr>
               <w:rStyle w:val="Hyperlink"/>
             </w:rPr>
-            <w:t>ISBN</w:t>
+            <w:t>https://</w:t>
           </w:r>
         </w:hyperlink>
-      </w:r>
-      <w:r>
-        <w:rPr>
-          <w:rFonts w:ascii="Charis SIL Regular" w:hAnsi="Charis SIL Regular" w:eastAsia="Charis SIL Regular"/>
-          <w:b w:val="0"/>
-          <w:i w:val="0"/>
-          <w:color w:val="0066CC"/>
-          <w:sz w:val="24"/>
-          <w:u w:val="single"/>
-        </w:rPr>
-        <w:t xml:space="preserve"> </w:t>
       </w:r>
       <w:r>
         <w:rPr>
@@ -3622,7 +3809,25 @@
             <w:rPr>
               <w:rStyle w:val="Hyperlink"/>
             </w:rPr>
-            <w:t>9789088909986</w:t>
+            <w:t>search.worldcat.org/</w:t>
+          </w:r>
+        </w:hyperlink>
+      </w:r>
+      <w:r>
+        <w:rPr>
+          <w:rFonts w:ascii="Charis SIL Regular" w:hAnsi="Charis SIL Regular" w:eastAsia="Charis SIL Regular"/>
+          <w:b w:val="0"/>
+          <w:i w:val="0"/>
+          <w:color w:val="0066CC"/>
+          <w:sz w:val="24"/>
+          <w:u w:val="single"/>
+        </w:rPr>
+        <w:hyperlink r:id="rId21" w:history="1">
+          <w:r>
+            <w:rPr>
+              <w:rStyle w:val="Hyperlink"/>
+            </w:rPr>
+            <w:t>title/901467113</w:t>
           </w:r>
         </w:hyperlink>
       </w:r>
@@ -3636,154 +3841,6 @@
         </w:rPr>
         <w:t xml:space="preserve">, </w:t>
       </w:r>
-      <w:r>
-        <w:rPr>
-          <w:rFonts w:ascii="Charis SIL Regular" w:hAnsi="Charis SIL Regular" w:eastAsia="Charis SIL Regular"/>
-          <w:b w:val="0"/>
-          <w:i w:val="0"/>
-          <w:color w:val="0066CC"/>
-          <w:sz w:val="24"/>
-          <w:u w:val="single"/>
-        </w:rPr>
-        <w:hyperlink r:id="rId20" w:history="1">
-          <w:r>
-            <w:rPr>
-              <w:rStyle w:val="Hyperlink"/>
-            </w:rPr>
-            <w:t>WorldC</w:t>
-          </w:r>
-        </w:hyperlink>
-      </w:r>
-      <w:r>
-        <w:rPr>
-          <w:rFonts w:ascii="Charis SIL Regular" w:hAnsi="Charis SIL Regular" w:eastAsia="Charis SIL Regular"/>
-          <w:b w:val="0"/>
-          <w:i w:val="0"/>
-          <w:color w:val="0066CC"/>
-          <w:sz w:val="24"/>
-          <w:u w:val="single"/>
-        </w:rPr>
-        <w:hyperlink r:id="rId20" w:history="1">
-          <w:r>
-            <w:rPr>
-              <w:rStyle w:val="Hyperlink"/>
-            </w:rPr>
-            <w:t>at</w:t>
-          </w:r>
-        </w:hyperlink>
-      </w:r>
-      <w:r>
-        <w:rPr>
-          <w:rFonts w:ascii="Charis SIL Regular" w:hAnsi="Charis SIL Regular" w:eastAsia="Charis SIL Regular"/>
-          <w:b w:val="0"/>
-          <w:i w:val="0"/>
-          <w:color w:val="0066CC"/>
-          <w:sz w:val="24"/>
-          <w:u w:val="single"/>
-        </w:rPr>
-        <w:t xml:space="preserve"> </w:t>
-      </w:r>
-      <w:r>
-        <w:rPr>
-          <w:rFonts w:ascii="Charis SIL Regular" w:hAnsi="Charis SIL Regular" w:eastAsia="Charis SIL Regular"/>
-          <w:b w:val="0"/>
-          <w:i w:val="0"/>
-          <w:color w:val="0066CC"/>
-          <w:sz w:val="24"/>
-          <w:u w:val="single"/>
-        </w:rPr>
-        <w:hyperlink r:id="rId20" w:history="1">
-          <w:r>
-            <w:rPr>
-              <w:rStyle w:val="Hyperlink"/>
-            </w:rPr>
-            <w:t>1293851263</w:t>
-          </w:r>
-        </w:hyperlink>
-      </w:r>
-    </w:p>
-    <w:p>
-      <w:pPr>
-        <w:autoSpaceDN w:val="0"/>
-        <w:autoSpaceDE w:val="0"/>
-        <w:widowControl/>
-        <w:spacing w:line="352" w:lineRule="exact" w:before="176" w:after="0"/>
-        <w:ind w:left="0" w:right="0" w:firstLine="0"/>
-        <w:jc w:val="left"/>
-      </w:pPr>
-      <w:r>
-        <w:rPr>
-          <w:rFonts w:ascii="Charis SIL Regular" w:hAnsi="Charis SIL Regular" w:eastAsia="Charis SIL Regular"/>
-          <w:b w:val="0"/>
-          <w:i w:val="0"/>
-          <w:color w:val="000000"/>
-          <w:sz w:val="24"/>
-        </w:rPr>
-        <w:t>Boek:</w:t>
-      </w:r>
-    </w:p>
-    <w:p>
-      <w:pPr>
-        <w:autoSpaceDN w:val="0"/>
-        <w:autoSpaceDE w:val="0"/>
-        <w:widowControl/>
-        <w:spacing w:line="288" w:lineRule="exact" w:before="240" w:after="0"/>
-        <w:ind w:left="800" w:right="864" w:firstLine="0"/>
-        <w:jc w:val="left"/>
-      </w:pPr>
-      <w:r>
-        <w:rPr>
-          <w:rFonts w:ascii="Charis SIL Italic" w:hAnsi="Charis SIL Italic" w:eastAsia="Charis SIL Italic"/>
-          <w:b w:val="0"/>
-          <w:i/>
-          <w:color w:val="000000"/>
-          <w:sz w:val="24"/>
-        </w:rPr>
-        <w:t xml:space="preserve">Wengen, Ger van. Wat is er te doen in Volkenkunde?: de bewogen geschiedenis van </w:t>
-      </w:r>
-      <w:r>
-        <w:rPr>
-          <w:rFonts w:ascii="Charis SIL Italic" w:hAnsi="Charis SIL Italic" w:eastAsia="Charis SIL Italic"/>
-          <w:b w:val="0"/>
-          <w:i/>
-          <w:color w:val="000000"/>
-          <w:sz w:val="24"/>
-        </w:rPr>
-        <w:t>het Rijksmuseum voor Volkenkunde in Leiden, Leiden 2002.</w:t>
-      </w:r>
-      <w:r>
-        <w:rPr>
-          <w:rFonts w:ascii="Charis SIL Italic" w:hAnsi="Charis SIL Italic" w:eastAsia="Charis SIL Italic"/>
-          <w:b w:val="0"/>
-          <w:i/>
-          <w:color w:val="000000"/>
-          <w:sz w:val="24"/>
-        </w:rPr>
-        <w:t xml:space="preserve">Boek over de </w:t>
-      </w:r>
-      <w:r>
-        <w:br/>
-      </w:r>
-      <w:r>
-        <w:rPr>
-          <w:rFonts w:ascii="Charis SIL Italic" w:hAnsi="Charis SIL Italic" w:eastAsia="Charis SIL Italic"/>
-          <w:b w:val="0"/>
-          <w:i/>
-          <w:color w:val="000000"/>
-          <w:sz w:val="24"/>
-        </w:rPr>
-        <w:t>geschiedenis van het huidige Wereldmuseum in Leiden.</w:t>
-      </w:r>
-    </w:p>
-    <w:p>
-      <w:pPr>
-        <w:autoSpaceDN w:val="0"/>
-        <w:autoSpaceDE w:val="0"/>
-        <w:widowControl/>
-        <w:spacing w:line="288" w:lineRule="exact" w:before="240" w:after="0"/>
-        <w:ind w:left="800" w:right="1728" w:firstLine="0"/>
-        <w:jc w:val="left"/>
-      </w:pPr>
       <w:r>
         <w:rPr>
           <w:rFonts w:ascii="Charis SIL Regular" w:hAnsi="Charis SIL Regular" w:eastAsia="Charis SIL Regular"/>
@@ -3798,9 +3855,20 @@
             <w:rPr>
               <w:rStyle w:val="Hyperlink"/>
             </w:rPr>
-            <w:t>https://</w:t>
+            <w:t>ISBN</w:t>
           </w:r>
         </w:hyperlink>
+      </w:r>
+      <w:r>
+        <w:rPr>
+          <w:rFonts w:ascii="Charis SIL Regular" w:hAnsi="Charis SIL Regular" w:eastAsia="Charis SIL Regular"/>
+          <w:b w:val="0"/>
+          <w:i w:val="0"/>
+          <w:color w:val="0066CC"/>
+          <w:sz w:val="24"/>
+          <w:u w:val="single"/>
+        </w:rPr>
+        <w:t xml:space="preserve"> </w:t>
       </w:r>
       <w:r>
         <w:rPr>
@@ -3816,9 +3884,19 @@
             <w:rPr>
               <w:rStyle w:val="Hyperlink"/>
             </w:rPr>
-            <w:t>search.worldcat.org/</w:t>
+            <w:t>9789071310812</w:t>
           </w:r>
         </w:hyperlink>
+      </w:r>
+      <w:r>
+        <w:rPr>
+          <w:rFonts w:ascii="Charis SIL Regular" w:hAnsi="Charis SIL Regular" w:eastAsia="Charis SIL Regular"/>
+          <w:b w:val="0"/>
+          <w:i w:val="0"/>
+          <w:color w:val="000000"/>
+          <w:sz w:val="24"/>
+        </w:rPr>
+        <w:t xml:space="preserve">, </w:t>
       </w:r>
       <w:r>
         <w:rPr>
@@ -3829,24 +3907,14 @@
           <w:sz w:val="24"/>
           <w:u w:val="single"/>
         </w:rPr>
-        <w:hyperlink r:id="rId22" w:history="1">
+        <w:hyperlink r:id="rId21" w:history="1">
           <w:r>
             <w:rPr>
               <w:rStyle w:val="Hyperlink"/>
             </w:rPr>
-            <w:t>title/901467113</w:t>
+            <w:t>WorldC</w:t>
           </w:r>
         </w:hyperlink>
-      </w:r>
-      <w:r>
-        <w:rPr>
-          <w:rFonts w:ascii="Charis SIL Regular" w:hAnsi="Charis SIL Regular" w:eastAsia="Charis SIL Regular"/>
-          <w:b w:val="0"/>
-          <w:i w:val="0"/>
-          <w:color w:val="000000"/>
-          <w:sz w:val="24"/>
-        </w:rPr>
-        <w:t xml:space="preserve">, </w:t>
       </w:r>
       <w:r>
         <w:rPr>
@@ -3857,12 +3925,12 @@
           <w:sz w:val="24"/>
           <w:u w:val="single"/>
         </w:rPr>
-        <w:hyperlink r:id="rId23" w:history="1">
+        <w:hyperlink r:id="rId21" w:history="1">
           <w:r>
             <w:rPr>
               <w:rStyle w:val="Hyperlink"/>
             </w:rPr>
-            <w:t>ISBN</w:t>
+            <w:t>at</w:t>
           </w:r>
         </w:hyperlink>
       </w:r>
@@ -3886,82 +3954,7 @@
           <w:sz w:val="24"/>
           <w:u w:val="single"/>
         </w:rPr>
-        <w:hyperlink r:id="rId23" w:history="1">
-          <w:r>
-            <w:rPr>
-              <w:rStyle w:val="Hyperlink"/>
-            </w:rPr>
-            <w:t>9789071310812</w:t>
-          </w:r>
-        </w:hyperlink>
-      </w:r>
-      <w:r>
-        <w:rPr>
-          <w:rFonts w:ascii="Charis SIL Regular" w:hAnsi="Charis SIL Regular" w:eastAsia="Charis SIL Regular"/>
-          <w:b w:val="0"/>
-          <w:i w:val="0"/>
-          <w:color w:val="000000"/>
-          <w:sz w:val="24"/>
-        </w:rPr>
-        <w:t xml:space="preserve">, </w:t>
-      </w:r>
-      <w:r>
-        <w:rPr>
-          <w:rFonts w:ascii="Charis SIL Regular" w:hAnsi="Charis SIL Regular" w:eastAsia="Charis SIL Regular"/>
-          <w:b w:val="0"/>
-          <w:i w:val="0"/>
-          <w:color w:val="0066CC"/>
-          <w:sz w:val="24"/>
-          <w:u w:val="single"/>
-        </w:rPr>
-        <w:hyperlink r:id="rId22" w:history="1">
-          <w:r>
-            <w:rPr>
-              <w:rStyle w:val="Hyperlink"/>
-            </w:rPr>
-            <w:t>WorldC</w:t>
-          </w:r>
-        </w:hyperlink>
-      </w:r>
-      <w:r>
-        <w:rPr>
-          <w:rFonts w:ascii="Charis SIL Regular" w:hAnsi="Charis SIL Regular" w:eastAsia="Charis SIL Regular"/>
-          <w:b w:val="0"/>
-          <w:i w:val="0"/>
-          <w:color w:val="0066CC"/>
-          <w:sz w:val="24"/>
-          <w:u w:val="single"/>
-        </w:rPr>
-        <w:hyperlink r:id="rId22" w:history="1">
-          <w:r>
-            <w:rPr>
-              <w:rStyle w:val="Hyperlink"/>
-            </w:rPr>
-            <w:t>at</w:t>
-          </w:r>
-        </w:hyperlink>
-      </w:r>
-      <w:r>
-        <w:rPr>
-          <w:rFonts w:ascii="Charis SIL Regular" w:hAnsi="Charis SIL Regular" w:eastAsia="Charis SIL Regular"/>
-          <w:b w:val="0"/>
-          <w:i w:val="0"/>
-          <w:color w:val="0066CC"/>
-          <w:sz w:val="24"/>
-          <w:u w:val="single"/>
-        </w:rPr>
-        <w:t xml:space="preserve"> </w:t>
-      </w:r>
-      <w:r>
-        <w:rPr>
-          <w:rFonts w:ascii="Charis SIL Regular" w:hAnsi="Charis SIL Regular" w:eastAsia="Charis SIL Regular"/>
-          <w:b w:val="0"/>
-          <w:i w:val="0"/>
-          <w:color w:val="0066CC"/>
-          <w:sz w:val="24"/>
-          <w:u w:val="single"/>
-        </w:rPr>
-        <w:hyperlink r:id="rId22" w:history="1">
+        <w:hyperlink r:id="rId21" w:history="1">
           <w:r>
             <w:rPr>
               <w:rStyle w:val="Hyperlink"/>

--- a/EXPORTS/DOCX/published/niveau3/Dutch/WMLeiden.docx
+++ b/EXPORTS/DOCX/published/niveau3/Dutch/WMLeiden.docx
@@ -585,7 +585,25 @@
           <w:color w:val="000000"/>
           <w:sz w:val="24"/>
         </w:rPr>
-        <w:t xml:space="preserve">van de collectie van het </w:t>
+        <w:t>van de collectie v</w:t>
+      </w:r>
+      <w:r>
+        <w:rPr>
+          <w:u w:val="single" w:color="0066cc"/>
+          <w:rFonts w:ascii="Charis SIL Regular" w:hAnsi="Charis SIL Regular" w:eastAsia="Charis SIL Regular"/>
+          <w:b w:val="0"/>
+          <w:i w:val="0"/>
+          <w:color w:val="000000"/>
+          <w:sz w:val="24"/>
+        </w:rPr>
+        <w:hyperlink r:id="rId10" w:history="1">
+          <w:r>
+            <w:rPr>
+              <w:rStyle w:val="Hyperlink"/>
+            </w:rPr>
+            <w:t xml:space="preserve">an het </w:t>
+          </w:r>
+        </w:hyperlink>
       </w:r>
       <w:r>
         <w:rPr>
@@ -789,64 +807,7 @@
           <w:color w:val="000000"/>
           <w:sz w:val="24"/>
         </w:rPr>
-        <w:t>toenmalige Rijks Etnogr</w:t>
-      </w:r>
-      <w:r>
-        <w:rPr>
-          <w:u w:val="single" w:color="0066cc"/>
-          <w:rFonts w:ascii="Charis SIL Regular" w:hAnsi="Charis SIL Regular" w:eastAsia="Charis SIL Regular"/>
-          <w:b w:val="0"/>
-          <w:i w:val="0"/>
-          <w:color w:val="000000"/>
-          <w:sz w:val="24"/>
-        </w:rPr>
-        <w:hyperlink r:id="rId11" w:history="1">
-          <w:r>
-            <w:rPr>
-              <w:rStyle w:val="Hyperlink"/>
-            </w:rPr>
-            <w:t>afisch Muse</w:t>
-          </w:r>
-        </w:hyperlink>
-      </w:r>
-      <w:r>
-        <w:rPr>
-          <w:u w:val="single" w:color="0066cc"/>
-          <w:rFonts w:ascii="Charis SIL Regular" w:hAnsi="Charis SIL Regular" w:eastAsia="Charis SIL Regular"/>
-          <w:b w:val="0"/>
-          <w:i w:val="0"/>
-          <w:color w:val="000000"/>
-          <w:sz w:val="24"/>
-        </w:rPr>
-        <w:t>um</w:t>
-      </w:r>
-      <w:r>
-        <w:rPr>
-          <w:u w:val="single" w:color="0066cc"/>
-          <w:rFonts w:ascii="Charis SIL Regular" w:hAnsi="Charis SIL Regular" w:eastAsia="Charis SIL Regular"/>
-          <w:b w:val="0"/>
-          <w:i w:val="0"/>
-          <w:color w:val="000000"/>
-          <w:sz w:val="24"/>
-        </w:rPr>
-        <w:hyperlink r:id="rId11" w:history="1">
-          <w:r>
-            <w:rPr>
-              <w:rStyle w:val="Hyperlink"/>
-            </w:rPr>
-            <w:t>. O</w:t>
-          </w:r>
-        </w:hyperlink>
-      </w:r>
-      <w:r>
-        <w:rPr>
-          <w:rFonts w:ascii="Charis SIL Regular" w:hAnsi="Charis SIL Regular" w:eastAsia="Charis SIL Regular"/>
-          <w:b w:val="0"/>
-          <w:i w:val="0"/>
-          <w:color w:val="000000"/>
-          <w:sz w:val="24"/>
-        </w:rPr>
-        <w:t>n</w:t>
+        <w:t>toenmalige Rijks Etnografisch Museum. On</w:t>
       </w:r>
       <w:r>
         <w:rPr>
@@ -1486,25 +1447,7 @@
           <w:color w:val="000000"/>
           <w:sz w:val="24"/>
         </w:rPr>
-        <w:t>een aanzie</w:t>
-      </w:r>
-      <w:r>
-        <w:rPr>
-          <w:u w:val="single" w:color="0066cc"/>
-          <w:rFonts w:ascii="Charis SIL Regular" w:hAnsi="Charis SIL Regular" w:eastAsia="Charis SIL Regular"/>
-          <w:b w:val="0"/>
-          <w:i w:val="0"/>
-          <w:color w:val="000000"/>
-          <w:sz w:val="24"/>
-        </w:rPr>
-        <w:hyperlink r:id="rId10" w:history="1">
-          <w:r>
-            <w:rPr>
-              <w:rStyle w:val="Hyperlink"/>
-            </w:rPr>
-            <w:t>nlijke colle</w:t>
-          </w:r>
-        </w:hyperlink>
+        <w:t>een aanzienlijke colle</w:t>
       </w:r>
       <w:r>
         <w:rPr>

--- a/EXPORTS/DOCX/published/niveau3/Dutch/WMLeiden.docx
+++ b/EXPORTS/DOCX/published/niveau3/Dutch/WMLeiden.docx
@@ -585,25 +585,7 @@
           <w:color w:val="000000"/>
           <w:sz w:val="24"/>
         </w:rPr>
-        <w:t>van de collectie v</w:t>
-      </w:r>
-      <w:r>
-        <w:rPr>
-          <w:u w:val="single" w:color="0066cc"/>
-          <w:rFonts w:ascii="Charis SIL Regular" w:hAnsi="Charis SIL Regular" w:eastAsia="Charis SIL Regular"/>
-          <w:b w:val="0"/>
-          <w:i w:val="0"/>
-          <w:color w:val="000000"/>
-          <w:sz w:val="24"/>
-        </w:rPr>
-        <w:hyperlink r:id="rId10" w:history="1">
-          <w:r>
-            <w:rPr>
-              <w:rStyle w:val="Hyperlink"/>
-            </w:rPr>
-            <w:t xml:space="preserve">an het </w:t>
-          </w:r>
-        </w:hyperlink>
+        <w:t xml:space="preserve">van de collectie van het </w:t>
       </w:r>
       <w:r>
         <w:rPr>
@@ -697,7 +679,7 @@
           <w:sz w:val="24"/>
           <w:u w:val="single"/>
         </w:rPr>
-        <w:hyperlink r:id="rId10" w:history="1">
+        <w:hyperlink r:id="rId11" w:history="1">
           <w:r>
             <w:rPr>
               <w:rStyle w:val="Hyperlink"/>
@@ -715,7 +697,7 @@
           <w:sz w:val="24"/>
           <w:u w:val="single"/>
         </w:rPr>
-        <w:hyperlink r:id="rId10" w:history="1">
+        <w:hyperlink r:id="rId11" w:history="1">
           <w:r>
             <w:rPr>
               <w:rStyle w:val="Hyperlink"/>
@@ -733,7 +715,7 @@
           <w:sz w:val="24"/>
           <w:u w:val="single"/>
         </w:rPr>
-        <w:hyperlink r:id="rId10" w:history="1">
+        <w:hyperlink r:id="rId11" w:history="1">
           <w:r>
             <w:rPr>
               <w:rStyle w:val="Hyperlink"/>
@@ -807,7 +789,25 @@
           <w:color w:val="000000"/>
           <w:sz w:val="24"/>
         </w:rPr>
-        <w:t>toenmalige Rijks Etnografisch Museum. On</w:t>
+        <w:t>toenmalige Rijks Etnografisch Museum</w:t>
+      </w:r>
+      <w:r>
+        <w:rPr>
+          <w:u w:val="single" w:color="0066cc"/>
+          <w:rFonts w:ascii="Charis SIL Regular" w:hAnsi="Charis SIL Regular" w:eastAsia="Charis SIL Regular"/>
+          <w:b w:val="0"/>
+          <w:i w:val="0"/>
+          <w:color w:val="000000"/>
+          <w:sz w:val="24"/>
+        </w:rPr>
+        <w:hyperlink r:id="rId11" w:history="1">
+          <w:r>
+            <w:rPr>
+              <w:rStyle w:val="Hyperlink"/>
+            </w:rPr>
+            <w:t>. On</w:t>
+          </w:r>
+        </w:hyperlink>
       </w:r>
       <w:r>
         <w:rPr>
@@ -1447,7 +1447,25 @@
           <w:color w:val="000000"/>
           <w:sz w:val="24"/>
         </w:rPr>
-        <w:t>een aanzienlijke colle</w:t>
+        <w:t>een aanzie</w:t>
+      </w:r>
+      <w:r>
+        <w:rPr>
+          <w:u w:val="single" w:color="0066cc"/>
+          <w:rFonts w:ascii="Charis SIL Regular" w:hAnsi="Charis SIL Regular" w:eastAsia="Charis SIL Regular"/>
+          <w:b w:val="0"/>
+          <w:i w:val="0"/>
+          <w:color w:val="000000"/>
+          <w:sz w:val="24"/>
+        </w:rPr>
+        <w:hyperlink r:id="rId10" w:history="1">
+          <w:r>
+            <w:rPr>
+              <w:rStyle w:val="Hyperlink"/>
+            </w:rPr>
+            <w:t>nlijke colle</w:t>
+          </w:r>
+        </w:hyperlink>
       </w:r>
       <w:r>
         <w:rPr>
@@ -2177,7 +2195,7 @@
           <w:sz w:val="24"/>
           <w:u w:val="single"/>
         </w:rPr>
-        <w:t>Etnografisch Museu</w:t>
+        <w:t>Etnografisch Muse</w:t>
       </w:r>
       <w:r>
         <w:rPr>
@@ -2188,7 +2206,7 @@
           <w:sz w:val="24"/>
           <w:u w:val="single"/>
         </w:rPr>
-        <w:t>m Arti</w:t>
+        <w:t>u</w:t>
       </w:r>
       <w:r>
         <w:rPr>
@@ -2197,8 +2215,9 @@
           <w:i w:val="0"/>
           <w:color w:val="0066CC"/>
           <w:sz w:val="24"/>
+          <w:u w:val="single"/>
         </w:rPr>
-        <w:t>s</w:t>
+        <w:t>m Artis</w:t>
       </w:r>
       <w:r>
         <w:br/>

--- a/EXPORTS/DOCX/published/niveau3/Dutch/WMLeiden.docx
+++ b/EXPORTS/DOCX/published/niveau3/Dutch/WMLeiden.docx
@@ -679,7 +679,7 @@
           <w:sz w:val="24"/>
           <w:u w:val="single"/>
         </w:rPr>
-        <w:hyperlink r:id="rId11" w:history="1">
+        <w:hyperlink r:id="rId10" w:history="1">
           <w:r>
             <w:rPr>
               <w:rStyle w:val="Hyperlink"/>
@@ -697,7 +697,7 @@
           <w:sz w:val="24"/>
           <w:u w:val="single"/>
         </w:rPr>
-        <w:hyperlink r:id="rId11" w:history="1">
+        <w:hyperlink r:id="rId10" w:history="1">
           <w:r>
             <w:rPr>
               <w:rStyle w:val="Hyperlink"/>
@@ -715,7 +715,7 @@
           <w:sz w:val="24"/>
           <w:u w:val="single"/>
         </w:rPr>
-        <w:hyperlink r:id="rId11" w:history="1">
+        <w:hyperlink r:id="rId10" w:history="1">
           <w:r>
             <w:rPr>
               <w:rStyle w:val="Hyperlink"/>
@@ -789,7 +789,7 @@
           <w:color w:val="000000"/>
           <w:sz w:val="24"/>
         </w:rPr>
-        <w:t>toenmalige Rijks Etnografisch Museum</w:t>
+        <w:t>toenmalige Rijks Etnogr</w:t>
       </w:r>
       <w:r>
         <w:rPr>
@@ -805,9 +805,48 @@
             <w:rPr>
               <w:rStyle w:val="Hyperlink"/>
             </w:rPr>
-            <w:t>. On</w:t>
+            <w:t>afisch Muse</w:t>
           </w:r>
         </w:hyperlink>
+      </w:r>
+      <w:r>
+        <w:rPr>
+          <w:u w:val="single" w:color="0066cc"/>
+          <w:rFonts w:ascii="Charis SIL Regular" w:hAnsi="Charis SIL Regular" w:eastAsia="Charis SIL Regular"/>
+          <w:b w:val="0"/>
+          <w:i w:val="0"/>
+          <w:color w:val="000000"/>
+          <w:sz w:val="24"/>
+        </w:rPr>
+        <w:t>um</w:t>
+      </w:r>
+      <w:r>
+        <w:rPr>
+          <w:u w:val="single" w:color="0066cc"/>
+          <w:rFonts w:ascii="Charis SIL Regular" w:hAnsi="Charis SIL Regular" w:eastAsia="Charis SIL Regular"/>
+          <w:b w:val="0"/>
+          <w:i w:val="0"/>
+          <w:color w:val="000000"/>
+          <w:sz w:val="24"/>
+        </w:rPr>
+        <w:hyperlink r:id="rId11" w:history="1">
+          <w:r>
+            <w:rPr>
+              <w:rStyle w:val="Hyperlink"/>
+            </w:rPr>
+            <w:t>. O</w:t>
+          </w:r>
+        </w:hyperlink>
+      </w:r>
+      <w:r>
+        <w:rPr>
+          <w:rFonts w:ascii="Charis SIL Regular" w:hAnsi="Charis SIL Regular" w:eastAsia="Charis SIL Regular"/>
+          <w:b w:val="0"/>
+          <w:i w:val="0"/>
+          <w:color w:val="000000"/>
+          <w:sz w:val="24"/>
+        </w:rPr>
+        <w:t>n</w:t>
       </w:r>
       <w:r>
         <w:rPr>
@@ -2195,7 +2234,7 @@
           <w:sz w:val="24"/>
           <w:u w:val="single"/>
         </w:rPr>
-        <w:t>Etnografisch Muse</w:t>
+        <w:t>Etnografisch Museu</w:t>
       </w:r>
       <w:r>
         <w:rPr>
@@ -2206,7 +2245,7 @@
           <w:sz w:val="24"/>
           <w:u w:val="single"/>
         </w:rPr>
-        <w:t>u</w:t>
+        <w:t>m Arti</w:t>
       </w:r>
       <w:r>
         <w:rPr>
@@ -2215,9 +2254,8 @@
           <w:i w:val="0"/>
           <w:color w:val="0066CC"/>
           <w:sz w:val="24"/>
-          <w:u w:val="single"/>
         </w:rPr>
-        <w:t>m Artis</w:t>
+        <w:t>s</w:t>
       </w:r>
       <w:r>
         <w:br/>
@@ -3122,7 +3160,7 @@
           <w:sz w:val="24"/>
           <w:u w:val="single"/>
         </w:rPr>
-        <w:hyperlink r:id="rId17" w:history="1">
+        <w:hyperlink r:id="rId18" w:history="1">
           <w:r>
             <w:rPr>
               <w:rStyle w:val="Hyperlink"/>
@@ -3297,7 +3335,7 @@
           <w:sz w:val="24"/>
           <w:u w:val="single"/>
         </w:rPr>
-        <w:hyperlink r:id="rId18" w:history="1">
+        <w:hyperlink r:id="rId19" w:history="1">
           <w:r>
             <w:rPr>
               <w:rStyle w:val="Hyperlink"/>
@@ -3306,170 +3344,6 @@
           </w:r>
         </w:hyperlink>
       </w:r>
-      <w:r>
-        <w:rPr>
-          <w:rFonts w:ascii="Charis SIL Regular" w:hAnsi="Charis SIL Regular" w:eastAsia="Charis SIL Regular"/>
-          <w:b w:val="0"/>
-          <w:i w:val="0"/>
-          <w:color w:val="0066CC"/>
-          <w:sz w:val="24"/>
-          <w:u w:val="single"/>
-        </w:rPr>
-        <w:hyperlink r:id="rId18" w:history="1">
-          <w:r>
-            <w:rPr>
-              <w:rStyle w:val="Hyperlink"/>
-            </w:rPr>
-            <w:t>resolver.kb.nl/</w:t>
-          </w:r>
-        </w:hyperlink>
-      </w:r>
-      <w:r>
-        <w:rPr>
-          <w:rFonts w:ascii="Charis SIL Regular" w:hAnsi="Charis SIL Regular" w:eastAsia="Charis SIL Regular"/>
-          <w:b w:val="0"/>
-          <w:i w:val="0"/>
-          <w:color w:val="0066CC"/>
-          <w:sz w:val="24"/>
-          <w:u w:val="single"/>
-        </w:rPr>
-        <w:hyperlink r:id="rId18" w:history="1">
-          <w:r>
-            <w:rPr>
-              <w:rStyle w:val="Hyperlink"/>
-            </w:rPr>
-            <w:t>resolve?</w:t>
-          </w:r>
-        </w:hyperlink>
-      </w:r>
-      <w:r>
-        <w:rPr>
-          <w:rFonts w:ascii="Charis SIL Regular" w:hAnsi="Charis SIL Regular" w:eastAsia="Charis SIL Regular"/>
-          <w:b w:val="0"/>
-          <w:i w:val="0"/>
-          <w:color w:val="0066CC"/>
-          <w:sz w:val="24"/>
-          <w:u w:val="single"/>
-        </w:rPr>
-        <w:hyperlink r:id="rId18" w:history="1">
-          <w:r>
-            <w:rPr>
-              <w:rStyle w:val="Hyperlink"/>
-            </w:rPr>
-            <w:t>urn=MMKB06:000003234:00005</w:t>
-          </w:r>
-        </w:hyperlink>
-      </w:r>
-    </w:p>
-    <w:p>
-      <w:pPr>
-        <w:autoSpaceDN w:val="0"/>
-        <w:autoSpaceDE w:val="0"/>
-        <w:widowControl/>
-        <w:spacing w:line="352" w:lineRule="exact" w:before="176" w:after="0"/>
-        <w:ind w:left="0" w:right="0" w:firstLine="0"/>
-        <w:jc w:val="left"/>
-      </w:pPr>
-      <w:r>
-        <w:rPr>
-          <w:rFonts w:ascii="Charis SIL Regular" w:hAnsi="Charis SIL Regular" w:eastAsia="Charis SIL Regular"/>
-          <w:b w:val="0"/>
-          <w:i w:val="0"/>
-          <w:color w:val="000000"/>
-          <w:sz w:val="24"/>
-        </w:rPr>
-        <w:t>Tijdschrift:</w:t>
-      </w:r>
-    </w:p>
-    <w:p>
-      <w:pPr>
-        <w:autoSpaceDN w:val="0"/>
-        <w:autoSpaceDE w:val="0"/>
-        <w:widowControl/>
-        <w:spacing w:line="288" w:lineRule="exact" w:before="240" w:after="0"/>
-        <w:ind w:left="800" w:right="1008" w:firstLine="0"/>
-        <w:jc w:val="left"/>
-      </w:pPr>
-      <w:r>
-        <w:rPr>
-          <w:rFonts w:ascii="Charis SIL Italic" w:hAnsi="Charis SIL Italic" w:eastAsia="Charis SIL Italic"/>
-          <w:b w:val="0"/>
-          <w:i/>
-          <w:color w:val="000000"/>
-          <w:sz w:val="24"/>
-        </w:rPr>
-        <w:t xml:space="preserve">Veys, Fanny Wonu, en Nationaal Museum van Wereldculturen, red. The Benin </w:t>
-      </w:r>
-      <w:r>
-        <w:rPr>
-          <w:rFonts w:ascii="Charis SIL Italic" w:hAnsi="Charis SIL Italic" w:eastAsia="Charis SIL Italic"/>
-          <w:b w:val="0"/>
-          <w:i/>
-          <w:color w:val="000000"/>
-          <w:sz w:val="24"/>
-        </w:rPr>
-        <w:t xml:space="preserve">Collections at the National Museum of World Cultures. Provenance, #2. Leiden: </w:t>
-      </w:r>
-      <w:r>
-        <w:rPr>
-          <w:rFonts w:ascii="Charis SIL Italic" w:hAnsi="Charis SIL Italic" w:eastAsia="Charis SIL Italic"/>
-          <w:b w:val="0"/>
-          <w:i/>
-          <w:color w:val="000000"/>
-          <w:sz w:val="24"/>
-        </w:rPr>
-        <w:t>Nationaal Museum van Wereldculturen, 2021.</w:t>
-      </w:r>
-      <w:r>
-        <w:rPr>
-          <w:rFonts w:ascii="Charis SIL Italic" w:hAnsi="Charis SIL Italic" w:eastAsia="Charis SIL Italic"/>
-          <w:b w:val="0"/>
-          <w:i/>
-          <w:color w:val="000000"/>
-          <w:sz w:val="24"/>
-        </w:rPr>
-        <w:t xml:space="preserve">Publicatie van het Wereldmuseum </w:t>
-      </w:r>
-      <w:r>
-        <w:rPr>
-          <w:rFonts w:ascii="Charis SIL Italic" w:hAnsi="Charis SIL Italic" w:eastAsia="Charis SIL Italic"/>
-          <w:b w:val="0"/>
-          <w:i/>
-          <w:color w:val="000000"/>
-          <w:sz w:val="24"/>
-        </w:rPr>
-        <w:t xml:space="preserve">met betrekking tot de Benin collectie. Verschaft informatie over de link tussen </w:t>
-      </w:r>
-      <w:r>
-        <w:rPr>
-          <w:rFonts w:ascii="Charis SIL Italic" w:hAnsi="Charis SIL Italic" w:eastAsia="Charis SIL Italic"/>
-          <w:b w:val="0"/>
-          <w:i/>
-          <w:color w:val="000000"/>
-          <w:sz w:val="24"/>
-        </w:rPr>
-        <w:t xml:space="preserve">objecten uit Benin binnen de collectie van het Wereldmuseum (niet alleen in </w:t>
-      </w:r>
-      <w:r>
-        <w:rPr>
-          <w:rFonts w:ascii="Charis SIL Italic" w:hAnsi="Charis SIL Italic" w:eastAsia="Charis SIL Italic"/>
-          <w:b w:val="0"/>
-          <w:i/>
-          <w:color w:val="000000"/>
-          <w:sz w:val="24"/>
-        </w:rPr>
-        <w:t>Leiden) en de plundering van Britse soldaten in 1897.</w:t>
-      </w:r>
-    </w:p>
-    <w:p>
-      <w:pPr>
-        <w:autoSpaceDN w:val="0"/>
-        <w:autoSpaceDE w:val="0"/>
-        <w:widowControl/>
-        <w:spacing w:line="288" w:lineRule="exact" w:before="240" w:after="0"/>
-        <w:ind w:left="800" w:right="1584" w:firstLine="0"/>
-        <w:jc w:val="left"/>
-      </w:pPr>
       <w:r>
         <w:rPr>
           <w:rFonts w:ascii="Charis SIL Regular" w:hAnsi="Charis SIL Regular" w:eastAsia="Charis SIL Regular"/>
@@ -3484,7 +3358,7 @@
             <w:rPr>
               <w:rStyle w:val="Hyperlink"/>
             </w:rPr>
-            <w:t>https://</w:t>
+            <w:t>resolver.kb.nl/</w:t>
           </w:r>
         </w:hyperlink>
       </w:r>
@@ -3502,7 +3376,7 @@
             <w:rPr>
               <w:rStyle w:val="Hyperlink"/>
             </w:rPr>
-            <w:t>search.worldcat.org/</w:t>
+            <w:t>resolve?</w:t>
           </w:r>
         </w:hyperlink>
       </w:r>
@@ -3520,10 +3394,20 @@
             <w:rPr>
               <w:rStyle w:val="Hyperlink"/>
             </w:rPr>
-            <w:t>title/1293851263</w:t>
+            <w:t>urn=MMKB06:000003234:00005</w:t>
           </w:r>
         </w:hyperlink>
       </w:r>
+    </w:p>
+    <w:p>
+      <w:pPr>
+        <w:autoSpaceDN w:val="0"/>
+        <w:autoSpaceDE w:val="0"/>
+        <w:widowControl/>
+        <w:spacing w:line="352" w:lineRule="exact" w:before="176" w:after="0"/>
+        <w:ind w:left="0" w:right="0" w:firstLine="0"/>
+        <w:jc w:val="left"/>
+      </w:pPr>
       <w:r>
         <w:rPr>
           <w:rFonts w:ascii="Charis SIL Regular" w:hAnsi="Charis SIL Regular" w:eastAsia="Charis SIL Regular"/>
@@ -3532,8 +3416,98 @@
           <w:color w:val="000000"/>
           <w:sz w:val="24"/>
         </w:rPr>
-        <w:t xml:space="preserve">, </w:t>
-      </w:r>
+        <w:t>Tijdschrift:</w:t>
+      </w:r>
+    </w:p>
+    <w:p>
+      <w:pPr>
+        <w:autoSpaceDN w:val="0"/>
+        <w:autoSpaceDE w:val="0"/>
+        <w:widowControl/>
+        <w:spacing w:line="288" w:lineRule="exact" w:before="240" w:after="0"/>
+        <w:ind w:left="800" w:right="1008" w:firstLine="0"/>
+        <w:jc w:val="left"/>
+      </w:pPr>
+      <w:r>
+        <w:rPr>
+          <w:rFonts w:ascii="Charis SIL Italic" w:hAnsi="Charis SIL Italic" w:eastAsia="Charis SIL Italic"/>
+          <w:b w:val="0"/>
+          <w:i/>
+          <w:color w:val="000000"/>
+          <w:sz w:val="24"/>
+        </w:rPr>
+        <w:t xml:space="preserve">Veys, Fanny Wonu, en Nationaal Museum van Wereldculturen, red. The Benin </w:t>
+      </w:r>
+      <w:r>
+        <w:rPr>
+          <w:rFonts w:ascii="Charis SIL Italic" w:hAnsi="Charis SIL Italic" w:eastAsia="Charis SIL Italic"/>
+          <w:b w:val="0"/>
+          <w:i/>
+          <w:color w:val="000000"/>
+          <w:sz w:val="24"/>
+        </w:rPr>
+        <w:t xml:space="preserve">Collections at the National Museum of World Cultures. Provenance, #2. Leiden: </w:t>
+      </w:r>
+      <w:r>
+        <w:rPr>
+          <w:rFonts w:ascii="Charis SIL Italic" w:hAnsi="Charis SIL Italic" w:eastAsia="Charis SIL Italic"/>
+          <w:b w:val="0"/>
+          <w:i/>
+          <w:color w:val="000000"/>
+          <w:sz w:val="24"/>
+        </w:rPr>
+        <w:t>Nationaal Museum van Wereldculturen, 2021.</w:t>
+      </w:r>
+      <w:r>
+        <w:rPr>
+          <w:rFonts w:ascii="Charis SIL Italic" w:hAnsi="Charis SIL Italic" w:eastAsia="Charis SIL Italic"/>
+          <w:b w:val="0"/>
+          <w:i/>
+          <w:color w:val="000000"/>
+          <w:sz w:val="24"/>
+        </w:rPr>
+        <w:t xml:space="preserve">Publicatie van het Wereldmuseum </w:t>
+      </w:r>
+      <w:r>
+        <w:rPr>
+          <w:rFonts w:ascii="Charis SIL Italic" w:hAnsi="Charis SIL Italic" w:eastAsia="Charis SIL Italic"/>
+          <w:b w:val="0"/>
+          <w:i/>
+          <w:color w:val="000000"/>
+          <w:sz w:val="24"/>
+        </w:rPr>
+        <w:t xml:space="preserve">met betrekking tot de Benin collectie. Verschaft informatie over de link tussen </w:t>
+      </w:r>
+      <w:r>
+        <w:rPr>
+          <w:rFonts w:ascii="Charis SIL Italic" w:hAnsi="Charis SIL Italic" w:eastAsia="Charis SIL Italic"/>
+          <w:b w:val="0"/>
+          <w:i/>
+          <w:color w:val="000000"/>
+          <w:sz w:val="24"/>
+        </w:rPr>
+        <w:t xml:space="preserve">objecten uit Benin binnen de collectie van het Wereldmuseum (niet alleen in </w:t>
+      </w:r>
+      <w:r>
+        <w:rPr>
+          <w:rFonts w:ascii="Charis SIL Italic" w:hAnsi="Charis SIL Italic" w:eastAsia="Charis SIL Italic"/>
+          <w:b w:val="0"/>
+          <w:i/>
+          <w:color w:val="000000"/>
+          <w:sz w:val="24"/>
+        </w:rPr>
+        <w:t>Leiden) en de plundering van Britse soldaten in 1897.</w:t>
+      </w:r>
+    </w:p>
+    <w:p>
+      <w:pPr>
+        <w:autoSpaceDN w:val="0"/>
+        <w:autoSpaceDE w:val="0"/>
+        <w:widowControl/>
+        <w:spacing w:line="288" w:lineRule="exact" w:before="240" w:after="0"/>
+        <w:ind w:left="800" w:right="1584" w:firstLine="0"/>
+        <w:jc w:val="left"/>
+      </w:pPr>
       <w:r>
         <w:rPr>
           <w:rFonts w:ascii="Charis SIL Regular" w:hAnsi="Charis SIL Regular" w:eastAsia="Charis SIL Regular"/>
@@ -3548,20 +3522,9 @@
             <w:rPr>
               <w:rStyle w:val="Hyperlink"/>
             </w:rPr>
-            <w:t>ISBN</w:t>
+            <w:t>https://</w:t>
           </w:r>
         </w:hyperlink>
-      </w:r>
-      <w:r>
-        <w:rPr>
-          <w:rFonts w:ascii="Charis SIL Regular" w:hAnsi="Charis SIL Regular" w:eastAsia="Charis SIL Regular"/>
-          <w:b w:val="0"/>
-          <w:i w:val="0"/>
-          <w:color w:val="0066CC"/>
-          <w:sz w:val="24"/>
-          <w:u w:val="single"/>
-        </w:rPr>
-        <w:t xml:space="preserve"> </w:t>
       </w:r>
       <w:r>
         <w:rPr>
@@ -3577,7 +3540,25 @@
             <w:rPr>
               <w:rStyle w:val="Hyperlink"/>
             </w:rPr>
-            <w:t>9789088909986</w:t>
+            <w:t>search.worldcat.org/</w:t>
+          </w:r>
+        </w:hyperlink>
+      </w:r>
+      <w:r>
+        <w:rPr>
+          <w:rFonts w:ascii="Charis SIL Regular" w:hAnsi="Charis SIL Regular" w:eastAsia="Charis SIL Regular"/>
+          <w:b w:val="0"/>
+          <w:i w:val="0"/>
+          <w:color w:val="0066CC"/>
+          <w:sz w:val="24"/>
+          <w:u w:val="single"/>
+        </w:rPr>
+        <w:hyperlink r:id="rId20" w:history="1">
+          <w:r>
+            <w:rPr>
+              <w:rStyle w:val="Hyperlink"/>
+            </w:rPr>
+            <w:t>title/1293851263</w:t>
           </w:r>
         </w:hyperlink>
       </w:r>
@@ -3591,154 +3572,6 @@
         </w:rPr>
         <w:t xml:space="preserve">, </w:t>
       </w:r>
-      <w:r>
-        <w:rPr>
-          <w:rFonts w:ascii="Charis SIL Regular" w:hAnsi="Charis SIL Regular" w:eastAsia="Charis SIL Regular"/>
-          <w:b w:val="0"/>
-          <w:i w:val="0"/>
-          <w:color w:val="0066CC"/>
-          <w:sz w:val="24"/>
-          <w:u w:val="single"/>
-        </w:rPr>
-        <w:hyperlink r:id="rId19" w:history="1">
-          <w:r>
-            <w:rPr>
-              <w:rStyle w:val="Hyperlink"/>
-            </w:rPr>
-            <w:t>WorldC</w:t>
-          </w:r>
-        </w:hyperlink>
-      </w:r>
-      <w:r>
-        <w:rPr>
-          <w:rFonts w:ascii="Charis SIL Regular" w:hAnsi="Charis SIL Regular" w:eastAsia="Charis SIL Regular"/>
-          <w:b w:val="0"/>
-          <w:i w:val="0"/>
-          <w:color w:val="0066CC"/>
-          <w:sz w:val="24"/>
-          <w:u w:val="single"/>
-        </w:rPr>
-        <w:hyperlink r:id="rId19" w:history="1">
-          <w:r>
-            <w:rPr>
-              <w:rStyle w:val="Hyperlink"/>
-            </w:rPr>
-            <w:t>at</w:t>
-          </w:r>
-        </w:hyperlink>
-      </w:r>
-      <w:r>
-        <w:rPr>
-          <w:rFonts w:ascii="Charis SIL Regular" w:hAnsi="Charis SIL Regular" w:eastAsia="Charis SIL Regular"/>
-          <w:b w:val="0"/>
-          <w:i w:val="0"/>
-          <w:color w:val="0066CC"/>
-          <w:sz w:val="24"/>
-          <w:u w:val="single"/>
-        </w:rPr>
-        <w:t xml:space="preserve"> </w:t>
-      </w:r>
-      <w:r>
-        <w:rPr>
-          <w:rFonts w:ascii="Charis SIL Regular" w:hAnsi="Charis SIL Regular" w:eastAsia="Charis SIL Regular"/>
-          <w:b w:val="0"/>
-          <w:i w:val="0"/>
-          <w:color w:val="0066CC"/>
-          <w:sz w:val="24"/>
-          <w:u w:val="single"/>
-        </w:rPr>
-        <w:hyperlink r:id="rId19" w:history="1">
-          <w:r>
-            <w:rPr>
-              <w:rStyle w:val="Hyperlink"/>
-            </w:rPr>
-            <w:t>1293851263</w:t>
-          </w:r>
-        </w:hyperlink>
-      </w:r>
-    </w:p>
-    <w:p>
-      <w:pPr>
-        <w:autoSpaceDN w:val="0"/>
-        <w:autoSpaceDE w:val="0"/>
-        <w:widowControl/>
-        <w:spacing w:line="352" w:lineRule="exact" w:before="176" w:after="0"/>
-        <w:ind w:left="0" w:right="0" w:firstLine="0"/>
-        <w:jc w:val="left"/>
-      </w:pPr>
-      <w:r>
-        <w:rPr>
-          <w:rFonts w:ascii="Charis SIL Regular" w:hAnsi="Charis SIL Regular" w:eastAsia="Charis SIL Regular"/>
-          <w:b w:val="0"/>
-          <w:i w:val="0"/>
-          <w:color w:val="000000"/>
-          <w:sz w:val="24"/>
-        </w:rPr>
-        <w:t>Boek:</w:t>
-      </w:r>
-    </w:p>
-    <w:p>
-      <w:pPr>
-        <w:autoSpaceDN w:val="0"/>
-        <w:autoSpaceDE w:val="0"/>
-        <w:widowControl/>
-        <w:spacing w:line="288" w:lineRule="exact" w:before="240" w:after="0"/>
-        <w:ind w:left="800" w:right="864" w:firstLine="0"/>
-        <w:jc w:val="left"/>
-      </w:pPr>
-      <w:r>
-        <w:rPr>
-          <w:rFonts w:ascii="Charis SIL Italic" w:hAnsi="Charis SIL Italic" w:eastAsia="Charis SIL Italic"/>
-          <w:b w:val="0"/>
-          <w:i/>
-          <w:color w:val="000000"/>
-          <w:sz w:val="24"/>
-        </w:rPr>
-        <w:t xml:space="preserve">Wengen, Ger van. Wat is er te doen in Volkenkunde?: de bewogen geschiedenis van </w:t>
-      </w:r>
-      <w:r>
-        <w:rPr>
-          <w:rFonts w:ascii="Charis SIL Italic" w:hAnsi="Charis SIL Italic" w:eastAsia="Charis SIL Italic"/>
-          <w:b w:val="0"/>
-          <w:i/>
-          <w:color w:val="000000"/>
-          <w:sz w:val="24"/>
-        </w:rPr>
-        <w:t>het Rijksmuseum voor Volkenkunde in Leiden, Leiden 2002.</w:t>
-      </w:r>
-      <w:r>
-        <w:rPr>
-          <w:rFonts w:ascii="Charis SIL Italic" w:hAnsi="Charis SIL Italic" w:eastAsia="Charis SIL Italic"/>
-          <w:b w:val="0"/>
-          <w:i/>
-          <w:color w:val="000000"/>
-          <w:sz w:val="24"/>
-        </w:rPr>
-        <w:t xml:space="preserve">Boek over de </w:t>
-      </w:r>
-      <w:r>
-        <w:br/>
-      </w:r>
-      <w:r>
-        <w:rPr>
-          <w:rFonts w:ascii="Charis SIL Italic" w:hAnsi="Charis SIL Italic" w:eastAsia="Charis SIL Italic"/>
-          <w:b w:val="0"/>
-          <w:i/>
-          <w:color w:val="000000"/>
-          <w:sz w:val="24"/>
-        </w:rPr>
-        <w:t>geschiedenis van het huidige Wereldmuseum in Leiden.</w:t>
-      </w:r>
-    </w:p>
-    <w:p>
-      <w:pPr>
-        <w:autoSpaceDN w:val="0"/>
-        <w:autoSpaceDE w:val="0"/>
-        <w:widowControl/>
-        <w:spacing w:line="288" w:lineRule="exact" w:before="240" w:after="0"/>
-        <w:ind w:left="800" w:right="1728" w:firstLine="0"/>
-        <w:jc w:val="left"/>
-      </w:pPr>
       <w:r>
         <w:rPr>
           <w:rFonts w:ascii="Charis SIL Regular" w:hAnsi="Charis SIL Regular" w:eastAsia="Charis SIL Regular"/>
@@ -3753,9 +3586,20 @@
             <w:rPr>
               <w:rStyle w:val="Hyperlink"/>
             </w:rPr>
-            <w:t>https://</w:t>
+            <w:t>ISBN</w:t>
           </w:r>
         </w:hyperlink>
+      </w:r>
+      <w:r>
+        <w:rPr>
+          <w:rFonts w:ascii="Charis SIL Regular" w:hAnsi="Charis SIL Regular" w:eastAsia="Charis SIL Regular"/>
+          <w:b w:val="0"/>
+          <w:i w:val="0"/>
+          <w:color w:val="0066CC"/>
+          <w:sz w:val="24"/>
+          <w:u w:val="single"/>
+        </w:rPr>
+        <w:t xml:space="preserve"> </w:t>
       </w:r>
       <w:r>
         <w:rPr>
@@ -3771,9 +3615,19 @@
             <w:rPr>
               <w:rStyle w:val="Hyperlink"/>
             </w:rPr>
-            <w:t>search.worldcat.org/</w:t>
+            <w:t>9789088909986</w:t>
           </w:r>
         </w:hyperlink>
+      </w:r>
+      <w:r>
+        <w:rPr>
+          <w:rFonts w:ascii="Charis SIL Regular" w:hAnsi="Charis SIL Regular" w:eastAsia="Charis SIL Regular"/>
+          <w:b w:val="0"/>
+          <w:i w:val="0"/>
+          <w:color w:val="000000"/>
+          <w:sz w:val="24"/>
+        </w:rPr>
+        <w:t xml:space="preserve">, </w:t>
       </w:r>
       <w:r>
         <w:rPr>
@@ -3784,15 +3638,72 @@
           <w:sz w:val="24"/>
           <w:u w:val="single"/>
         </w:rPr>
-        <w:hyperlink r:id="rId21" w:history="1">
+        <w:hyperlink r:id="rId20" w:history="1">
           <w:r>
             <w:rPr>
               <w:rStyle w:val="Hyperlink"/>
             </w:rPr>
-            <w:t>title/901467113</w:t>
+            <w:t>WorldC</w:t>
           </w:r>
         </w:hyperlink>
       </w:r>
+      <w:r>
+        <w:rPr>
+          <w:rFonts w:ascii="Charis SIL Regular" w:hAnsi="Charis SIL Regular" w:eastAsia="Charis SIL Regular"/>
+          <w:b w:val="0"/>
+          <w:i w:val="0"/>
+          <w:color w:val="0066CC"/>
+          <w:sz w:val="24"/>
+          <w:u w:val="single"/>
+        </w:rPr>
+        <w:hyperlink r:id="rId20" w:history="1">
+          <w:r>
+            <w:rPr>
+              <w:rStyle w:val="Hyperlink"/>
+            </w:rPr>
+            <w:t>at</w:t>
+          </w:r>
+        </w:hyperlink>
+      </w:r>
+      <w:r>
+        <w:rPr>
+          <w:rFonts w:ascii="Charis SIL Regular" w:hAnsi="Charis SIL Regular" w:eastAsia="Charis SIL Regular"/>
+          <w:b w:val="0"/>
+          <w:i w:val="0"/>
+          <w:color w:val="0066CC"/>
+          <w:sz w:val="24"/>
+          <w:u w:val="single"/>
+        </w:rPr>
+        <w:t xml:space="preserve"> </w:t>
+      </w:r>
+      <w:r>
+        <w:rPr>
+          <w:rFonts w:ascii="Charis SIL Regular" w:hAnsi="Charis SIL Regular" w:eastAsia="Charis SIL Regular"/>
+          <w:b w:val="0"/>
+          <w:i w:val="0"/>
+          <w:color w:val="0066CC"/>
+          <w:sz w:val="24"/>
+          <w:u w:val="single"/>
+        </w:rPr>
+        <w:hyperlink r:id="rId20" w:history="1">
+          <w:r>
+            <w:rPr>
+              <w:rStyle w:val="Hyperlink"/>
+            </w:rPr>
+            <w:t>1293851263</w:t>
+          </w:r>
+        </w:hyperlink>
+      </w:r>
+    </w:p>
+    <w:p>
+      <w:pPr>
+        <w:autoSpaceDN w:val="0"/>
+        <w:autoSpaceDE w:val="0"/>
+        <w:widowControl/>
+        <w:spacing w:line="352" w:lineRule="exact" w:before="176" w:after="0"/>
+        <w:ind w:left="0" w:right="0" w:firstLine="0"/>
+        <w:jc w:val="left"/>
+      </w:pPr>
       <w:r>
         <w:rPr>
           <w:rFonts w:ascii="Charis SIL Regular" w:hAnsi="Charis SIL Regular" w:eastAsia="Charis SIL Regular"/>
@@ -3801,8 +3712,71 @@
           <w:color w:val="000000"/>
           <w:sz w:val="24"/>
         </w:rPr>
-        <w:t xml:space="preserve">, </w:t>
-      </w:r>
+        <w:t>Boek:</w:t>
+      </w:r>
+    </w:p>
+    <w:p>
+      <w:pPr>
+        <w:autoSpaceDN w:val="0"/>
+        <w:autoSpaceDE w:val="0"/>
+        <w:widowControl/>
+        <w:spacing w:line="288" w:lineRule="exact" w:before="240" w:after="0"/>
+        <w:ind w:left="800" w:right="864" w:firstLine="0"/>
+        <w:jc w:val="left"/>
+      </w:pPr>
+      <w:r>
+        <w:rPr>
+          <w:rFonts w:ascii="Charis SIL Italic" w:hAnsi="Charis SIL Italic" w:eastAsia="Charis SIL Italic"/>
+          <w:b w:val="0"/>
+          <w:i/>
+          <w:color w:val="000000"/>
+          <w:sz w:val="24"/>
+        </w:rPr>
+        <w:t xml:space="preserve">Wengen, Ger van. Wat is er te doen in Volkenkunde?: de bewogen geschiedenis van </w:t>
+      </w:r>
+      <w:r>
+        <w:rPr>
+          <w:rFonts w:ascii="Charis SIL Italic" w:hAnsi="Charis SIL Italic" w:eastAsia="Charis SIL Italic"/>
+          <w:b w:val="0"/>
+          <w:i/>
+          <w:color w:val="000000"/>
+          <w:sz w:val="24"/>
+        </w:rPr>
+        <w:t>het Rijksmuseum voor Volkenkunde in Leiden, Leiden 2002.</w:t>
+      </w:r>
+      <w:r>
+        <w:rPr>
+          <w:rFonts w:ascii="Charis SIL Italic" w:hAnsi="Charis SIL Italic" w:eastAsia="Charis SIL Italic"/>
+          <w:b w:val="0"/>
+          <w:i/>
+          <w:color w:val="000000"/>
+          <w:sz w:val="24"/>
+        </w:rPr>
+        <w:t xml:space="preserve">Boek over de </w:t>
+      </w:r>
+      <w:r>
+        <w:br/>
+      </w:r>
+      <w:r>
+        <w:rPr>
+          <w:rFonts w:ascii="Charis SIL Italic" w:hAnsi="Charis SIL Italic" w:eastAsia="Charis SIL Italic"/>
+          <w:b w:val="0"/>
+          <w:i/>
+          <w:color w:val="000000"/>
+          <w:sz w:val="24"/>
+        </w:rPr>
+        <w:t>geschiedenis van het huidige Wereldmuseum in Leiden.</w:t>
+      </w:r>
+    </w:p>
+    <w:p>
+      <w:pPr>
+        <w:autoSpaceDN w:val="0"/>
+        <w:autoSpaceDE w:val="0"/>
+        <w:widowControl/>
+        <w:spacing w:line="288" w:lineRule="exact" w:before="240" w:after="0"/>
+        <w:ind w:left="800" w:right="1728" w:firstLine="0"/>
+        <w:jc w:val="left"/>
+      </w:pPr>
       <w:r>
         <w:rPr>
           <w:rFonts w:ascii="Charis SIL Regular" w:hAnsi="Charis SIL Regular" w:eastAsia="Charis SIL Regular"/>
@@ -3817,20 +3791,9 @@
             <w:rPr>
               <w:rStyle w:val="Hyperlink"/>
             </w:rPr>
-            <w:t>ISBN</w:t>
+            <w:t>https://</w:t>
           </w:r>
         </w:hyperlink>
-      </w:r>
-      <w:r>
-        <w:rPr>
-          <w:rFonts w:ascii="Charis SIL Regular" w:hAnsi="Charis SIL Regular" w:eastAsia="Charis SIL Regular"/>
-          <w:b w:val="0"/>
-          <w:i w:val="0"/>
-          <w:color w:val="0066CC"/>
-          <w:sz w:val="24"/>
-          <w:u w:val="single"/>
-        </w:rPr>
-        <w:t xml:space="preserve"> </w:t>
       </w:r>
       <w:r>
         <w:rPr>
@@ -3846,7 +3809,25 @@
             <w:rPr>
               <w:rStyle w:val="Hyperlink"/>
             </w:rPr>
-            <w:t>9789071310812</w:t>
+            <w:t>search.worldcat.org/</w:t>
+          </w:r>
+        </w:hyperlink>
+      </w:r>
+      <w:r>
+        <w:rPr>
+          <w:rFonts w:ascii="Charis SIL Regular" w:hAnsi="Charis SIL Regular" w:eastAsia="Charis SIL Regular"/>
+          <w:b w:val="0"/>
+          <w:i w:val="0"/>
+          <w:color w:val="0066CC"/>
+          <w:sz w:val="24"/>
+          <w:u w:val="single"/>
+        </w:rPr>
+        <w:hyperlink r:id="rId22" w:history="1">
+          <w:r>
+            <w:rPr>
+              <w:rStyle w:val="Hyperlink"/>
+            </w:rPr>
+            <w:t>title/901467113</w:t>
           </w:r>
         </w:hyperlink>
       </w:r>
@@ -3869,30 +3850,12 @@
           <w:sz w:val="24"/>
           <w:u w:val="single"/>
         </w:rPr>
-        <w:hyperlink r:id="rId21" w:history="1">
+        <w:hyperlink r:id="rId23" w:history="1">
           <w:r>
             <w:rPr>
               <w:rStyle w:val="Hyperlink"/>
             </w:rPr>
-            <w:t>WorldC</w:t>
-          </w:r>
-        </w:hyperlink>
-      </w:r>
-      <w:r>
-        <w:rPr>
-          <w:rFonts w:ascii="Charis SIL Regular" w:hAnsi="Charis SIL Regular" w:eastAsia="Charis SIL Regular"/>
-          <w:b w:val="0"/>
-          <w:i w:val="0"/>
-          <w:color w:val="0066CC"/>
-          <w:sz w:val="24"/>
-          <w:u w:val="single"/>
-        </w:rPr>
-        <w:hyperlink r:id="rId21" w:history="1">
-          <w:r>
-            <w:rPr>
-              <w:rStyle w:val="Hyperlink"/>
-            </w:rPr>
-            <w:t>at</w:t>
+            <w:t>ISBN</w:t>
           </w:r>
         </w:hyperlink>
       </w:r>
@@ -3916,7 +3879,82 @@
           <w:sz w:val="24"/>
           <w:u w:val="single"/>
         </w:rPr>
-        <w:hyperlink r:id="rId21" w:history="1">
+        <w:hyperlink r:id="rId23" w:history="1">
+          <w:r>
+            <w:rPr>
+              <w:rStyle w:val="Hyperlink"/>
+            </w:rPr>
+            <w:t>9789071310812</w:t>
+          </w:r>
+        </w:hyperlink>
+      </w:r>
+      <w:r>
+        <w:rPr>
+          <w:rFonts w:ascii="Charis SIL Regular" w:hAnsi="Charis SIL Regular" w:eastAsia="Charis SIL Regular"/>
+          <w:b w:val="0"/>
+          <w:i w:val="0"/>
+          <w:color w:val="000000"/>
+          <w:sz w:val="24"/>
+        </w:rPr>
+        <w:t xml:space="preserve">, </w:t>
+      </w:r>
+      <w:r>
+        <w:rPr>
+          <w:rFonts w:ascii="Charis SIL Regular" w:hAnsi="Charis SIL Regular" w:eastAsia="Charis SIL Regular"/>
+          <w:b w:val="0"/>
+          <w:i w:val="0"/>
+          <w:color w:val="0066CC"/>
+          <w:sz w:val="24"/>
+          <w:u w:val="single"/>
+        </w:rPr>
+        <w:hyperlink r:id="rId22" w:history="1">
+          <w:r>
+            <w:rPr>
+              <w:rStyle w:val="Hyperlink"/>
+            </w:rPr>
+            <w:t>WorldC</w:t>
+          </w:r>
+        </w:hyperlink>
+      </w:r>
+      <w:r>
+        <w:rPr>
+          <w:rFonts w:ascii="Charis SIL Regular" w:hAnsi="Charis SIL Regular" w:eastAsia="Charis SIL Regular"/>
+          <w:b w:val="0"/>
+          <w:i w:val="0"/>
+          <w:color w:val="0066CC"/>
+          <w:sz w:val="24"/>
+          <w:u w:val="single"/>
+        </w:rPr>
+        <w:hyperlink r:id="rId22" w:history="1">
+          <w:r>
+            <w:rPr>
+              <w:rStyle w:val="Hyperlink"/>
+            </w:rPr>
+            <w:t>at</w:t>
+          </w:r>
+        </w:hyperlink>
+      </w:r>
+      <w:r>
+        <w:rPr>
+          <w:rFonts w:ascii="Charis SIL Regular" w:hAnsi="Charis SIL Regular" w:eastAsia="Charis SIL Regular"/>
+          <w:b w:val="0"/>
+          <w:i w:val="0"/>
+          <w:color w:val="0066CC"/>
+          <w:sz w:val="24"/>
+          <w:u w:val="single"/>
+        </w:rPr>
+        <w:t xml:space="preserve"> </w:t>
+      </w:r>
+      <w:r>
+        <w:rPr>
+          <w:rFonts w:ascii="Charis SIL Regular" w:hAnsi="Charis SIL Regular" w:eastAsia="Charis SIL Regular"/>
+          <w:b w:val="0"/>
+          <w:i w:val="0"/>
+          <w:color w:val="0066CC"/>
+          <w:sz w:val="24"/>
+          <w:u w:val="single"/>
+        </w:rPr>
+        <w:hyperlink r:id="rId22" w:history="1">
           <w:r>
             <w:rPr>
               <w:rStyle w:val="Hyperlink"/>

--- a/EXPORTS/DOCX/published/niveau3/Dutch/WMLeiden.docx
+++ b/EXPORTS/DOCX/published/niveau3/Dutch/WMLeiden.docx
@@ -596,7 +596,7 @@
           <w:sz w:val="24"/>
           <w:u w:val="single"/>
         </w:rPr>
-        <w:hyperlink r:id="rId10" w:history="1">
+        <w:hyperlink r:id="rId11" w:history="1">
           <w:r>
             <w:rPr>
               <w:rStyle w:val="Hyperlink"/>
@@ -614,7 +614,7 @@
           <w:sz w:val="24"/>
           <w:u w:val="single"/>
         </w:rPr>
-        <w:hyperlink r:id="rId10" w:history="1">
+        <w:hyperlink r:id="rId11" w:history="1">
           <w:r>
             <w:rPr>
               <w:rStyle w:val="Hyperlink"/>
@@ -632,7 +632,7 @@
           <w:sz w:val="24"/>
           <w:u w:val="single"/>
         </w:rPr>
-        <w:hyperlink r:id="rId10" w:history="1">
+        <w:hyperlink r:id="rId11" w:history="1">
           <w:r>
             <w:rPr>
               <w:rStyle w:val="Hyperlink"/>
@@ -650,7 +650,7 @@
           <w:sz w:val="24"/>
           <w:u w:val="single"/>
         </w:rPr>
-        <w:hyperlink r:id="rId10" w:history="1">
+        <w:hyperlink r:id="rId11" w:history="1">
           <w:r>
             <w:rPr>
               <w:rStyle w:val="Hyperlink"/>
@@ -679,7 +679,7 @@
           <w:sz w:val="24"/>
           <w:u w:val="single"/>
         </w:rPr>
-        <w:hyperlink r:id="rId10" w:history="1">
+        <w:hyperlink r:id="rId11" w:history="1">
           <w:r>
             <w:rPr>
               <w:rStyle w:val="Hyperlink"/>
@@ -697,7 +697,7 @@
           <w:sz w:val="24"/>
           <w:u w:val="single"/>
         </w:rPr>
-        <w:hyperlink r:id="rId10" w:history="1">
+        <w:hyperlink r:id="rId11" w:history="1">
           <w:r>
             <w:rPr>
               <w:rStyle w:val="Hyperlink"/>
@@ -715,7 +715,7 @@
           <w:sz w:val="24"/>
           <w:u w:val="single"/>
         </w:rPr>
-        <w:hyperlink r:id="rId10" w:history="1">
+        <w:hyperlink r:id="rId11" w:history="1">
           <w:r>
             <w:rPr>
               <w:rStyle w:val="Hyperlink"/>
@@ -805,13 +805,29 @@
             <w:rPr>
               <w:rStyle w:val="Hyperlink"/>
             </w:rPr>
-            <w:t>afisch Muse</w:t>
+            <w:t>afisch Mus</w:t>
           </w:r>
         </w:hyperlink>
       </w:r>
       <w:r>
         <w:rPr>
-          <w:u w:val="single" w:color="0066cc"/>
+          <w:rFonts w:ascii="Charis SIL Regular" w:hAnsi="Charis SIL Regular" w:eastAsia="Charis SIL Regular"/>
+          <w:b w:val="0"/>
+          <w:i w:val="0"/>
+          <w:color w:val="000000"/>
+          <w:sz w:val="24"/>
+        </w:rPr>
+        <w:hyperlink r:id="rId11" w:history="1">
+          <w:r>
+            <w:rPr>
+              <w:rStyle w:val="Hyperlink"/>
+            </w:rPr>
+            <w:t>e</w:t>
+          </w:r>
+        </w:hyperlink>
+      </w:r>
+      <w:r>
+        <w:rPr>
           <w:rFonts w:ascii="Charis SIL Regular" w:hAnsi="Charis SIL Regular" w:eastAsia="Charis SIL Regular"/>
           <w:b w:val="0"/>
           <w:i w:val="0"/>
@@ -834,19 +850,9 @@
             <w:rPr>
               <w:rStyle w:val="Hyperlink"/>
             </w:rPr>
-            <w:t>. O</w:t>
+            <w:t>. On</w:t>
           </w:r>
         </w:hyperlink>
-      </w:r>
-      <w:r>
-        <w:rPr>
-          <w:rFonts w:ascii="Charis SIL Regular" w:hAnsi="Charis SIL Regular" w:eastAsia="Charis SIL Regular"/>
-          <w:b w:val="0"/>
-          <w:i w:val="0"/>
-          <w:color w:val="000000"/>
-          <w:sz w:val="24"/>
-        </w:rPr>
-        <w:t>n</w:t>
       </w:r>
       <w:r>
         <w:rPr>
@@ -2911,7 +2917,7 @@
           <w:sz w:val="24"/>
           <w:u w:val="single"/>
         </w:rPr>
-        <w:hyperlink r:id="rId16" w:history="1">
+        <w:hyperlink r:id="rId17" w:history="1">
           <w:r>
             <w:rPr>
               <w:rStyle w:val="Hyperlink"/>
@@ -3078,7 +3084,7 @@
           <w:sz w:val="24"/>
           <w:u w:val="single"/>
         </w:rPr>
-        <w:hyperlink r:id="rId17" w:history="1">
+        <w:hyperlink r:id="rId18" w:history="1">
           <w:r>
             <w:rPr>
               <w:rStyle w:val="Hyperlink"/>
@@ -3086,70 +3092,6 @@
             <w:t>https://</w:t>
           </w:r>
         </w:hyperlink>
-      </w:r>
-      <w:r>
-        <w:rPr>
-          <w:rFonts w:ascii="Charis SIL Regular" w:hAnsi="Charis SIL Regular" w:eastAsia="Charis SIL Regular"/>
-          <w:b w:val="0"/>
-          <w:i w:val="0"/>
-          <w:color w:val="0066CC"/>
-          <w:sz w:val="24"/>
-          <w:u w:val="single"/>
-        </w:rPr>
-        <w:hyperlink r:id="rId17" w:history="1">
-          <w:r>
-            <w:rPr>
-              <w:rStyle w:val="Hyperlink"/>
-            </w:rPr>
-            <w:t>search.worldcat.org/</w:t>
-          </w:r>
-        </w:hyperlink>
-      </w:r>
-      <w:r>
-        <w:rPr>
-          <w:rFonts w:ascii="Charis SIL Regular" w:hAnsi="Charis SIL Regular" w:eastAsia="Charis SIL Regular"/>
-          <w:b w:val="0"/>
-          <w:i w:val="0"/>
-          <w:color w:val="0066CC"/>
-          <w:sz w:val="24"/>
-          <w:u w:val="single"/>
-        </w:rPr>
-        <w:hyperlink r:id="rId17" w:history="1">
-          <w:r>
-            <w:rPr>
-              <w:rStyle w:val="Hyperlink"/>
-            </w:rPr>
-            <w:t>title/562473153?</w:t>
-          </w:r>
-        </w:hyperlink>
-      </w:r>
-      <w:r>
-        <w:rPr>
-          <w:rFonts w:ascii="Charis SIL Regular" w:hAnsi="Charis SIL Regular" w:eastAsia="Charis SIL Regular"/>
-          <w:b w:val="0"/>
-          <w:i w:val="0"/>
-          <w:color w:val="0066CC"/>
-          <w:sz w:val="24"/>
-          <w:u w:val="single"/>
-        </w:rPr>
-        <w:hyperlink r:id="rId17" w:history="1">
-          <w:r>
-            <w:rPr>
-              <w:rStyle w:val="Hyperlink"/>
-            </w:rPr>
-            <w:t>oclcNum=562473153</w:t>
-          </w:r>
-        </w:hyperlink>
-      </w:r>
-      <w:r>
-        <w:rPr>
-          <w:rFonts w:ascii="Charis SIL Regular" w:hAnsi="Charis SIL Regular" w:eastAsia="Charis SIL Regular"/>
-          <w:b w:val="0"/>
-          <w:i w:val="0"/>
-          <w:color w:val="000000"/>
-          <w:sz w:val="24"/>
-        </w:rPr>
-        <w:t xml:space="preserve">, </w:t>
       </w:r>
       <w:r>
         <w:rPr>
@@ -3165,7 +3107,7 @@
             <w:rPr>
               <w:rStyle w:val="Hyperlink"/>
             </w:rPr>
-            <w:t>WorldC</w:t>
+            <w:t>search.worldcat.org/</w:t>
           </w:r>
         </w:hyperlink>
       </w:r>
@@ -3178,12 +3120,12 @@
           <w:sz w:val="24"/>
           <w:u w:val="single"/>
         </w:rPr>
-        <w:hyperlink r:id="rId17" w:history="1">
+        <w:hyperlink r:id="rId18" w:history="1">
           <w:r>
             <w:rPr>
               <w:rStyle w:val="Hyperlink"/>
             </w:rPr>
-            <w:t>at</w:t>
+            <w:t>title/562473153?</w:t>
           </w:r>
         </w:hyperlink>
       </w:r>
@@ -3196,36 +3138,15 @@
           <w:sz w:val="24"/>
           <w:u w:val="single"/>
         </w:rPr>
-        <w:t xml:space="preserve"> </w:t>
-      </w:r>
-      <w:r>
-        <w:rPr>
-          <w:rFonts w:ascii="Charis SIL Regular" w:hAnsi="Charis SIL Regular" w:eastAsia="Charis SIL Regular"/>
-          <w:b w:val="0"/>
-          <w:i w:val="0"/>
-          <w:color w:val="0066CC"/>
-          <w:sz w:val="24"/>
-          <w:u w:val="single"/>
-        </w:rPr>
-        <w:hyperlink r:id="rId17" w:history="1">
+        <w:hyperlink r:id="rId18" w:history="1">
           <w:r>
             <w:rPr>
               <w:rStyle w:val="Hyperlink"/>
             </w:rPr>
-            <w:t>562473153</w:t>
+            <w:t>oclcNum=562473153</w:t>
           </w:r>
         </w:hyperlink>
       </w:r>
-    </w:p>
-    <w:p>
-      <w:pPr>
-        <w:autoSpaceDN w:val="0"/>
-        <w:autoSpaceDE w:val="0"/>
-        <w:widowControl/>
-        <w:spacing w:line="352" w:lineRule="exact" w:before="176" w:after="0"/>
-        <w:ind w:left="0" w:right="0" w:firstLine="0"/>
-        <w:jc w:val="left"/>
-      </w:pPr>
       <w:r>
         <w:rPr>
           <w:rFonts w:ascii="Charis SIL Regular" w:hAnsi="Charis SIL Regular" w:eastAsia="Charis SIL Regular"/>
@@ -3234,98 +3155,8 @@
           <w:color w:val="000000"/>
           <w:sz w:val="24"/>
         </w:rPr>
-        <w:t>Boek:</w:t>
-      </w:r>
-    </w:p>
-    <w:p>
-      <w:pPr>
-        <w:autoSpaceDN w:val="0"/>
-        <w:autoSpaceDE w:val="0"/>
-        <w:widowControl/>
-        <w:spacing w:line="288" w:lineRule="exact" w:before="240" w:after="0"/>
-        <w:ind w:left="800" w:right="1296" w:firstLine="0"/>
-        <w:jc w:val="left"/>
-      </w:pPr>
-      <w:r>
-        <w:rPr>
-          <w:rFonts w:ascii="Charis SIL Italic" w:hAnsi="Charis SIL Italic" w:eastAsia="Charis SIL Italic"/>
-          <w:b w:val="0"/>
-          <w:i/>
-          <w:color w:val="000000"/>
-          <w:sz w:val="24"/>
-        </w:rPr>
-        <w:t xml:space="preserve">Rassers, Willem H. Overzicht van de geschiedenis van het Rijksmuseum voor </w:t>
-      </w:r>
-      <w:r>
-        <w:rPr>
-          <w:rFonts w:ascii="Charis SIL Italic" w:hAnsi="Charis SIL Italic" w:eastAsia="Charis SIL Italic"/>
-          <w:b w:val="0"/>
-          <w:i/>
-          <w:color w:val="000000"/>
-          <w:sz w:val="24"/>
-        </w:rPr>
-        <w:t>Volkenkunde, 1837-1937. Sijthoff, 1937.</w:t>
-      </w:r>
-      <w:r>
-        <w:rPr>
-          <w:rFonts w:ascii="Charis SIL Italic" w:hAnsi="Charis SIL Italic" w:eastAsia="Charis SIL Italic"/>
-          <w:b w:val="0"/>
-          <w:i/>
-          <w:color w:val="000000"/>
-          <w:sz w:val="24"/>
-        </w:rPr>
-        <w:t xml:space="preserve">Uitvoerige geschiedenis van de eerste </w:t>
-      </w:r>
-      <w:r>
-        <w:rPr>
-          <w:rFonts w:ascii="Charis SIL Italic" w:hAnsi="Charis SIL Italic" w:eastAsia="Charis SIL Italic"/>
-          <w:b w:val="0"/>
-          <w:i/>
-          <w:color w:val="000000"/>
-          <w:sz w:val="24"/>
-        </w:rPr>
-        <w:t xml:space="preserve">honderd jaar van het Rijks Etnografisch Museum. Beschrijft hoe het museum is </w:t>
-      </w:r>
-      <w:r>
-        <w:rPr>
-          <w:rFonts w:ascii="Charis SIL Italic" w:hAnsi="Charis SIL Italic" w:eastAsia="Charis SIL Italic"/>
-          <w:b w:val="0"/>
-          <w:i/>
-          <w:color w:val="000000"/>
-          <w:sz w:val="24"/>
-        </w:rPr>
-        <w:t xml:space="preserve">ontstaan uit de collectie van Von Siebold en het KKZ en hoe dit naderhand tot </w:t>
-      </w:r>
-      <w:r>
-        <w:rPr>
-          <w:rFonts w:ascii="Charis SIL Italic" w:hAnsi="Charis SIL Italic" w:eastAsia="Charis SIL Italic"/>
-          <w:b w:val="0"/>
-          <w:i/>
-          <w:color w:val="000000"/>
-          <w:sz w:val="24"/>
-        </w:rPr>
-        <w:t xml:space="preserve">etnografisch museum is gevormd. Bevat informatie over verzamelde collecties </w:t>
-      </w:r>
-      <w:r>
-        <w:rPr>
-          <w:rFonts w:ascii="Charis SIL Italic" w:hAnsi="Charis SIL Italic" w:eastAsia="Charis SIL Italic"/>
-          <w:b w:val="0"/>
-          <w:i/>
-          <w:color w:val="000000"/>
-          <w:sz w:val="24"/>
-        </w:rPr>
-        <w:t>gedurende de eerste honderd jaar.</w:t>
-      </w:r>
-    </w:p>
-    <w:p>
-      <w:pPr>
-        <w:autoSpaceDN w:val="0"/>
-        <w:autoSpaceDE w:val="0"/>
-        <w:widowControl/>
-        <w:spacing w:line="352" w:lineRule="exact" w:before="176" w:after="0"/>
-        <w:ind w:left="800" w:right="0" w:firstLine="0"/>
-        <w:jc w:val="left"/>
-      </w:pPr>
+        <w:t xml:space="preserve">, </w:t>
+      </w:r>
       <w:r>
         <w:rPr>
           <w:rFonts w:ascii="Charis SIL Regular" w:hAnsi="Charis SIL Regular" w:eastAsia="Charis SIL Regular"/>
@@ -3340,7 +3171,7 @@
             <w:rPr>
               <w:rStyle w:val="Hyperlink"/>
             </w:rPr>
-            <w:t>https://</w:t>
+            <w:t>WorldC</w:t>
           </w:r>
         </w:hyperlink>
       </w:r>
@@ -3358,9 +3189,20 @@
             <w:rPr>
               <w:rStyle w:val="Hyperlink"/>
             </w:rPr>
-            <w:t>resolver.kb.nl/</w:t>
+            <w:t>at</w:t>
           </w:r>
         </w:hyperlink>
+      </w:r>
+      <w:r>
+        <w:rPr>
+          <w:rFonts w:ascii="Charis SIL Regular" w:hAnsi="Charis SIL Regular" w:eastAsia="Charis SIL Regular"/>
+          <w:b w:val="0"/>
+          <w:i w:val="0"/>
+          <w:color w:val="0066CC"/>
+          <w:sz w:val="24"/>
+          <w:u w:val="single"/>
+        </w:rPr>
+        <w:t xml:space="preserve"> </w:t>
       </w:r>
       <w:r>
         <w:rPr>
@@ -3376,25 +3218,7 @@
             <w:rPr>
               <w:rStyle w:val="Hyperlink"/>
             </w:rPr>
-            <w:t>resolve?</w:t>
-          </w:r>
-        </w:hyperlink>
-      </w:r>
-      <w:r>
-        <w:rPr>
-          <w:rFonts w:ascii="Charis SIL Regular" w:hAnsi="Charis SIL Regular" w:eastAsia="Charis SIL Regular"/>
-          <w:b w:val="0"/>
-          <w:i w:val="0"/>
-          <w:color w:val="0066CC"/>
-          <w:sz w:val="24"/>
-          <w:u w:val="single"/>
-        </w:rPr>
-        <w:hyperlink r:id="rId19" w:history="1">
-          <w:r>
-            <w:rPr>
-              <w:rStyle w:val="Hyperlink"/>
-            </w:rPr>
-            <w:t>urn=MMKB06:000003234:00005</w:t>
+            <w:t>562473153</w:t>
           </w:r>
         </w:hyperlink>
       </w:r>
@@ -3416,7 +3240,7 @@
           <w:color w:val="000000"/>
           <w:sz w:val="24"/>
         </w:rPr>
-        <w:t>Tijdschrift:</w:t>
+        <w:t>Boek:</w:t>
       </w:r>
     </w:p>
     <w:p>
@@ -3425,7 +3249,7 @@
         <w:autoSpaceDE w:val="0"/>
         <w:widowControl/>
         <w:spacing w:line="288" w:lineRule="exact" w:before="240" w:after="0"/>
-        <w:ind w:left="800" w:right="1008" w:firstLine="0"/>
+        <w:ind w:left="800" w:right="1296" w:firstLine="0"/>
         <w:jc w:val="left"/>
       </w:pPr>
       <w:r>
@@ -3436,7 +3260,7 @@
           <w:color w:val="000000"/>
           <w:sz w:val="24"/>
         </w:rPr>
-        <w:t xml:space="preserve">Veys, Fanny Wonu, en Nationaal Museum van Wereldculturen, red. The Benin </w:t>
+        <w:t xml:space="preserve">Rassers, Willem H. Overzicht van de geschiedenis van het Rijksmuseum voor </w:t>
       </w:r>
       <w:r>
         <w:rPr>
@@ -3446,7 +3270,7 @@
           <w:color w:val="000000"/>
           <w:sz w:val="24"/>
         </w:rPr>
-        <w:t xml:space="preserve">Collections at the National Museum of World Cultures. Provenance, #2. Leiden: </w:t>
+        <w:t>Volkenkunde, 1837-1937. Sijthoff, 1937.</w:t>
       </w:r>
       <w:r>
         <w:rPr>
@@ -3456,7 +3280,7 @@
           <w:color w:val="000000"/>
           <w:sz w:val="24"/>
         </w:rPr>
-        <w:t>Nationaal Museum van Wereldculturen, 2021.</w:t>
+        <w:t xml:space="preserve">Uitvoerige geschiedenis van de eerste </w:t>
       </w:r>
       <w:r>
         <w:rPr>
@@ -3466,7 +3290,7 @@
           <w:color w:val="000000"/>
           <w:sz w:val="24"/>
         </w:rPr>
-        <w:t xml:space="preserve">Publicatie van het Wereldmuseum </w:t>
+        <w:t xml:space="preserve">honderd jaar van het Rijks Etnografisch Museum. Beschrijft hoe het museum is </w:t>
       </w:r>
       <w:r>
         <w:rPr>
@@ -3476,7 +3300,7 @@
           <w:color w:val="000000"/>
           <w:sz w:val="24"/>
         </w:rPr>
-        <w:t xml:space="preserve">met betrekking tot de Benin collectie. Verschaft informatie over de link tussen </w:t>
+        <w:t xml:space="preserve">ontstaan uit de collectie van Von Siebold en het KKZ en hoe dit naderhand tot </w:t>
       </w:r>
       <w:r>
         <w:rPr>
@@ -3486,7 +3310,7 @@
           <w:color w:val="000000"/>
           <w:sz w:val="24"/>
         </w:rPr>
-        <w:t xml:space="preserve">objecten uit Benin binnen de collectie van het Wereldmuseum (niet alleen in </w:t>
+        <w:t xml:space="preserve">etnografisch museum is gevormd. Bevat informatie over verzamelde collecties </w:t>
       </w:r>
       <w:r>
         <w:rPr>
@@ -3496,7 +3320,7 @@
           <w:color w:val="000000"/>
           <w:sz w:val="24"/>
         </w:rPr>
-        <w:t>Leiden) en de plundering van Britse soldaten in 1897.</w:t>
+        <w:t>gedurende de eerste honderd jaar.</w:t>
       </w:r>
     </w:p>
     <w:p>
@@ -3504,8 +3328,8 @@
         <w:autoSpaceDN w:val="0"/>
         <w:autoSpaceDE w:val="0"/>
         <w:widowControl/>
-        <w:spacing w:line="288" w:lineRule="exact" w:before="240" w:after="0"/>
-        <w:ind w:left="800" w:right="1584" w:firstLine="0"/>
+        <w:spacing w:line="352" w:lineRule="exact" w:before="176" w:after="0"/>
+        <w:ind w:left="800" w:right="0" w:firstLine="0"/>
         <w:jc w:val="left"/>
       </w:pPr>
       <w:r>
@@ -3540,7 +3364,7 @@
             <w:rPr>
               <w:rStyle w:val="Hyperlink"/>
             </w:rPr>
-            <w:t>search.worldcat.org/</w:t>
+            <w:t>resolver.kb.nl/</w:t>
           </w:r>
         </w:hyperlink>
       </w:r>
@@ -3558,10 +3382,38 @@
             <w:rPr>
               <w:rStyle w:val="Hyperlink"/>
             </w:rPr>
-            <w:t>title/1293851263</w:t>
+            <w:t>resolve?</w:t>
           </w:r>
         </w:hyperlink>
       </w:r>
+      <w:r>
+        <w:rPr>
+          <w:rFonts w:ascii="Charis SIL Regular" w:hAnsi="Charis SIL Regular" w:eastAsia="Charis SIL Regular"/>
+          <w:b w:val="0"/>
+          <w:i w:val="0"/>
+          <w:color w:val="0066CC"/>
+          <w:sz w:val="24"/>
+          <w:u w:val="single"/>
+        </w:rPr>
+        <w:hyperlink r:id="rId20" w:history="1">
+          <w:r>
+            <w:rPr>
+              <w:rStyle w:val="Hyperlink"/>
+            </w:rPr>
+            <w:t>urn=MMKB06:000003234:00005</w:t>
+          </w:r>
+        </w:hyperlink>
+      </w:r>
+    </w:p>
+    <w:p>
+      <w:pPr>
+        <w:autoSpaceDN w:val="0"/>
+        <w:autoSpaceDE w:val="0"/>
+        <w:widowControl/>
+        <w:spacing w:line="352" w:lineRule="exact" w:before="176" w:after="0"/>
+        <w:ind w:left="0" w:right="0" w:firstLine="0"/>
+        <w:jc w:val="left"/>
+      </w:pPr>
       <w:r>
         <w:rPr>
           <w:rFonts w:ascii="Charis SIL Regular" w:hAnsi="Charis SIL Regular" w:eastAsia="Charis SIL Regular"/>
@@ -3570,8 +3422,98 @@
           <w:color w:val="000000"/>
           <w:sz w:val="24"/>
         </w:rPr>
-        <w:t xml:space="preserve">, </w:t>
-      </w:r>
+        <w:t>Tijdschrift:</w:t>
+      </w:r>
+    </w:p>
+    <w:p>
+      <w:pPr>
+        <w:autoSpaceDN w:val="0"/>
+        <w:autoSpaceDE w:val="0"/>
+        <w:widowControl/>
+        <w:spacing w:line="288" w:lineRule="exact" w:before="240" w:after="0"/>
+        <w:ind w:left="800" w:right="1008" w:firstLine="0"/>
+        <w:jc w:val="left"/>
+      </w:pPr>
+      <w:r>
+        <w:rPr>
+          <w:rFonts w:ascii="Charis SIL Italic" w:hAnsi="Charis SIL Italic" w:eastAsia="Charis SIL Italic"/>
+          <w:b w:val="0"/>
+          <w:i/>
+          <w:color w:val="000000"/>
+          <w:sz w:val="24"/>
+        </w:rPr>
+        <w:t xml:space="preserve">Veys, Fanny Wonu, en Nationaal Museum van Wereldculturen, red. The Benin </w:t>
+      </w:r>
+      <w:r>
+        <w:rPr>
+          <w:rFonts w:ascii="Charis SIL Italic" w:hAnsi="Charis SIL Italic" w:eastAsia="Charis SIL Italic"/>
+          <w:b w:val="0"/>
+          <w:i/>
+          <w:color w:val="000000"/>
+          <w:sz w:val="24"/>
+        </w:rPr>
+        <w:t xml:space="preserve">Collections at the National Museum of World Cultures. Provenance, #2. Leiden: </w:t>
+      </w:r>
+      <w:r>
+        <w:rPr>
+          <w:rFonts w:ascii="Charis SIL Italic" w:hAnsi="Charis SIL Italic" w:eastAsia="Charis SIL Italic"/>
+          <w:b w:val="0"/>
+          <w:i/>
+          <w:color w:val="000000"/>
+          <w:sz w:val="24"/>
+        </w:rPr>
+        <w:t>Nationaal Museum van Wereldculturen, 2021.</w:t>
+      </w:r>
+      <w:r>
+        <w:rPr>
+          <w:rFonts w:ascii="Charis SIL Italic" w:hAnsi="Charis SIL Italic" w:eastAsia="Charis SIL Italic"/>
+          <w:b w:val="0"/>
+          <w:i/>
+          <w:color w:val="000000"/>
+          <w:sz w:val="24"/>
+        </w:rPr>
+        <w:t xml:space="preserve">Publicatie van het Wereldmuseum </w:t>
+      </w:r>
+      <w:r>
+        <w:rPr>
+          <w:rFonts w:ascii="Charis SIL Italic" w:hAnsi="Charis SIL Italic" w:eastAsia="Charis SIL Italic"/>
+          <w:b w:val="0"/>
+          <w:i/>
+          <w:color w:val="000000"/>
+          <w:sz w:val="24"/>
+        </w:rPr>
+        <w:t xml:space="preserve">met betrekking tot de Benin collectie. Verschaft informatie over de link tussen </w:t>
+      </w:r>
+      <w:r>
+        <w:rPr>
+          <w:rFonts w:ascii="Charis SIL Italic" w:hAnsi="Charis SIL Italic" w:eastAsia="Charis SIL Italic"/>
+          <w:b w:val="0"/>
+          <w:i/>
+          <w:color w:val="000000"/>
+          <w:sz w:val="24"/>
+        </w:rPr>
+        <w:t xml:space="preserve">objecten uit Benin binnen de collectie van het Wereldmuseum (niet alleen in </w:t>
+      </w:r>
+      <w:r>
+        <w:rPr>
+          <w:rFonts w:ascii="Charis SIL Italic" w:hAnsi="Charis SIL Italic" w:eastAsia="Charis SIL Italic"/>
+          <w:b w:val="0"/>
+          <w:i/>
+          <w:color w:val="000000"/>
+          <w:sz w:val="24"/>
+        </w:rPr>
+        <w:t>Leiden) en de plundering van Britse soldaten in 1897.</w:t>
+      </w:r>
+    </w:p>
+    <w:p>
+      <w:pPr>
+        <w:autoSpaceDN w:val="0"/>
+        <w:autoSpaceDE w:val="0"/>
+        <w:widowControl/>
+        <w:spacing w:line="288" w:lineRule="exact" w:before="240" w:after="0"/>
+        <w:ind w:left="800" w:right="1584" w:firstLine="0"/>
+        <w:jc w:val="left"/>
+      </w:pPr>
       <w:r>
         <w:rPr>
           <w:rFonts w:ascii="Charis SIL Regular" w:hAnsi="Charis SIL Regular" w:eastAsia="Charis SIL Regular"/>
@@ -3586,20 +3528,9 @@
             <w:rPr>
               <w:rStyle w:val="Hyperlink"/>
             </w:rPr>
-            <w:t>ISBN</w:t>
+            <w:t>https://</w:t>
           </w:r>
         </w:hyperlink>
-      </w:r>
-      <w:r>
-        <w:rPr>
-          <w:rFonts w:ascii="Charis SIL Regular" w:hAnsi="Charis SIL Regular" w:eastAsia="Charis SIL Regular"/>
-          <w:b w:val="0"/>
-          <w:i w:val="0"/>
-          <w:color w:val="0066CC"/>
-          <w:sz w:val="24"/>
-          <w:u w:val="single"/>
-        </w:rPr>
-        <w:t xml:space="preserve"> </w:t>
       </w:r>
       <w:r>
         <w:rPr>
@@ -3615,7 +3546,25 @@
             <w:rPr>
               <w:rStyle w:val="Hyperlink"/>
             </w:rPr>
-            <w:t>9789088909986</w:t>
+            <w:t>search.worldcat.org/</w:t>
+          </w:r>
+        </w:hyperlink>
+      </w:r>
+      <w:r>
+        <w:rPr>
+          <w:rFonts w:ascii="Charis SIL Regular" w:hAnsi="Charis SIL Regular" w:eastAsia="Charis SIL Regular"/>
+          <w:b w:val="0"/>
+          <w:i w:val="0"/>
+          <w:color w:val="0066CC"/>
+          <w:sz w:val="24"/>
+          <w:u w:val="single"/>
+        </w:rPr>
+        <w:hyperlink r:id="rId21" w:history="1">
+          <w:r>
+            <w:rPr>
+              <w:rStyle w:val="Hyperlink"/>
+            </w:rPr>
+            <w:t>title/1293851263</w:t>
           </w:r>
         </w:hyperlink>
       </w:r>
@@ -3629,154 +3578,6 @@
         </w:rPr>
         <w:t xml:space="preserve">, </w:t>
       </w:r>
-      <w:r>
-        <w:rPr>
-          <w:rFonts w:ascii="Charis SIL Regular" w:hAnsi="Charis SIL Regular" w:eastAsia="Charis SIL Regular"/>
-          <w:b w:val="0"/>
-          <w:i w:val="0"/>
-          <w:color w:val="0066CC"/>
-          <w:sz w:val="24"/>
-          <w:u w:val="single"/>
-        </w:rPr>
-        <w:hyperlink r:id="rId20" w:history="1">
-          <w:r>
-            <w:rPr>
-              <w:rStyle w:val="Hyperlink"/>
-            </w:rPr>
-            <w:t>WorldC</w:t>
-          </w:r>
-        </w:hyperlink>
-      </w:r>
-      <w:r>
-        <w:rPr>
-          <w:rFonts w:ascii="Charis SIL Regular" w:hAnsi="Charis SIL Regular" w:eastAsia="Charis SIL Regular"/>
-          <w:b w:val="0"/>
-          <w:i w:val="0"/>
-          <w:color w:val="0066CC"/>
-          <w:sz w:val="24"/>
-          <w:u w:val="single"/>
-        </w:rPr>
-        <w:hyperlink r:id="rId20" w:history="1">
-          <w:r>
-            <w:rPr>
-              <w:rStyle w:val="Hyperlink"/>
-            </w:rPr>
-            <w:t>at</w:t>
-          </w:r>
-        </w:hyperlink>
-      </w:r>
-      <w:r>
-        <w:rPr>
-          <w:rFonts w:ascii="Charis SIL Regular" w:hAnsi="Charis SIL Regular" w:eastAsia="Charis SIL Regular"/>
-          <w:b w:val="0"/>
-          <w:i w:val="0"/>
-          <w:color w:val="0066CC"/>
-          <w:sz w:val="24"/>
-          <w:u w:val="single"/>
-        </w:rPr>
-        <w:t xml:space="preserve"> </w:t>
-      </w:r>
-      <w:r>
-        <w:rPr>
-          <w:rFonts w:ascii="Charis SIL Regular" w:hAnsi="Charis SIL Regular" w:eastAsia="Charis SIL Regular"/>
-          <w:b w:val="0"/>
-          <w:i w:val="0"/>
-          <w:color w:val="0066CC"/>
-          <w:sz w:val="24"/>
-          <w:u w:val="single"/>
-        </w:rPr>
-        <w:hyperlink r:id="rId20" w:history="1">
-          <w:r>
-            <w:rPr>
-              <w:rStyle w:val="Hyperlink"/>
-            </w:rPr>
-            <w:t>1293851263</w:t>
-          </w:r>
-        </w:hyperlink>
-      </w:r>
-    </w:p>
-    <w:p>
-      <w:pPr>
-        <w:autoSpaceDN w:val="0"/>
-        <w:autoSpaceDE w:val="0"/>
-        <w:widowControl/>
-        <w:spacing w:line="352" w:lineRule="exact" w:before="176" w:after="0"/>
-        <w:ind w:left="0" w:right="0" w:firstLine="0"/>
-        <w:jc w:val="left"/>
-      </w:pPr>
-      <w:r>
-        <w:rPr>
-          <w:rFonts w:ascii="Charis SIL Regular" w:hAnsi="Charis SIL Regular" w:eastAsia="Charis SIL Regular"/>
-          <w:b w:val="0"/>
-          <w:i w:val="0"/>
-          <w:color w:val="000000"/>
-          <w:sz w:val="24"/>
-        </w:rPr>
-        <w:t>Boek:</w:t>
-      </w:r>
-    </w:p>
-    <w:p>
-      <w:pPr>
-        <w:autoSpaceDN w:val="0"/>
-        <w:autoSpaceDE w:val="0"/>
-        <w:widowControl/>
-        <w:spacing w:line="288" w:lineRule="exact" w:before="240" w:after="0"/>
-        <w:ind w:left="800" w:right="864" w:firstLine="0"/>
-        <w:jc w:val="left"/>
-      </w:pPr>
-      <w:r>
-        <w:rPr>
-          <w:rFonts w:ascii="Charis SIL Italic" w:hAnsi="Charis SIL Italic" w:eastAsia="Charis SIL Italic"/>
-          <w:b w:val="0"/>
-          <w:i/>
-          <w:color w:val="000000"/>
-          <w:sz w:val="24"/>
-        </w:rPr>
-        <w:t xml:space="preserve">Wengen, Ger van. Wat is er te doen in Volkenkunde?: de bewogen geschiedenis van </w:t>
-      </w:r>
-      <w:r>
-        <w:rPr>
-          <w:rFonts w:ascii="Charis SIL Italic" w:hAnsi="Charis SIL Italic" w:eastAsia="Charis SIL Italic"/>
-          <w:b w:val="0"/>
-          <w:i/>
-          <w:color w:val="000000"/>
-          <w:sz w:val="24"/>
-        </w:rPr>
-        <w:t>het Rijksmuseum voor Volkenkunde in Leiden, Leiden 2002.</w:t>
-      </w:r>
-      <w:r>
-        <w:rPr>
-          <w:rFonts w:ascii="Charis SIL Italic" w:hAnsi="Charis SIL Italic" w:eastAsia="Charis SIL Italic"/>
-          <w:b w:val="0"/>
-          <w:i/>
-          <w:color w:val="000000"/>
-          <w:sz w:val="24"/>
-        </w:rPr>
-        <w:t xml:space="preserve">Boek over de </w:t>
-      </w:r>
-      <w:r>
-        <w:br/>
-      </w:r>
-      <w:r>
-        <w:rPr>
-          <w:rFonts w:ascii="Charis SIL Italic" w:hAnsi="Charis SIL Italic" w:eastAsia="Charis SIL Italic"/>
-          <w:b w:val="0"/>
-          <w:i/>
-          <w:color w:val="000000"/>
-          <w:sz w:val="24"/>
-        </w:rPr>
-        <w:t>geschiedenis van het huidige Wereldmuseum in Leiden.</w:t>
-      </w:r>
-    </w:p>
-    <w:p>
-      <w:pPr>
-        <w:autoSpaceDN w:val="0"/>
-        <w:autoSpaceDE w:val="0"/>
-        <w:widowControl/>
-        <w:spacing w:line="288" w:lineRule="exact" w:before="240" w:after="0"/>
-        <w:ind w:left="800" w:right="1728" w:firstLine="0"/>
-        <w:jc w:val="left"/>
-      </w:pPr>
       <w:r>
         <w:rPr>
           <w:rFonts w:ascii="Charis SIL Regular" w:hAnsi="Charis SIL Regular" w:eastAsia="Charis SIL Regular"/>
@@ -3791,9 +3592,20 @@
             <w:rPr>
               <w:rStyle w:val="Hyperlink"/>
             </w:rPr>
-            <w:t>https://</w:t>
+            <w:t>ISBN</w:t>
           </w:r>
         </w:hyperlink>
+      </w:r>
+      <w:r>
+        <w:rPr>
+          <w:rFonts w:ascii="Charis SIL Regular" w:hAnsi="Charis SIL Regular" w:eastAsia="Charis SIL Regular"/>
+          <w:b w:val="0"/>
+          <w:i w:val="0"/>
+          <w:color w:val="0066CC"/>
+          <w:sz w:val="24"/>
+          <w:u w:val="single"/>
+        </w:rPr>
+        <w:t xml:space="preserve"> </w:t>
       </w:r>
       <w:r>
         <w:rPr>
@@ -3809,9 +3621,19 @@
             <w:rPr>
               <w:rStyle w:val="Hyperlink"/>
             </w:rPr>
-            <w:t>search.worldcat.org/</w:t>
+            <w:t>9789088909986</w:t>
           </w:r>
         </w:hyperlink>
+      </w:r>
+      <w:r>
+        <w:rPr>
+          <w:rFonts w:ascii="Charis SIL Regular" w:hAnsi="Charis SIL Regular" w:eastAsia="Charis SIL Regular"/>
+          <w:b w:val="0"/>
+          <w:i w:val="0"/>
+          <w:color w:val="000000"/>
+          <w:sz w:val="24"/>
+        </w:rPr>
+        <w:t xml:space="preserve">, </w:t>
       </w:r>
       <w:r>
         <w:rPr>
@@ -3822,15 +3644,72 @@
           <w:sz w:val="24"/>
           <w:u w:val="single"/>
         </w:rPr>
-        <w:hyperlink r:id="rId22" w:history="1">
+        <w:hyperlink r:id="rId21" w:history="1">
           <w:r>
             <w:rPr>
               <w:rStyle w:val="Hyperlink"/>
             </w:rPr>
-            <w:t>title/901467113</w:t>
+            <w:t>WorldC</w:t>
           </w:r>
         </w:hyperlink>
       </w:r>
+      <w:r>
+        <w:rPr>
+          <w:rFonts w:ascii="Charis SIL Regular" w:hAnsi="Charis SIL Regular" w:eastAsia="Charis SIL Regular"/>
+          <w:b w:val="0"/>
+          <w:i w:val="0"/>
+          <w:color w:val="0066CC"/>
+          <w:sz w:val="24"/>
+          <w:u w:val="single"/>
+        </w:rPr>
+        <w:hyperlink r:id="rId21" w:history="1">
+          <w:r>
+            <w:rPr>
+              <w:rStyle w:val="Hyperlink"/>
+            </w:rPr>
+            <w:t>at</w:t>
+          </w:r>
+        </w:hyperlink>
+      </w:r>
+      <w:r>
+        <w:rPr>
+          <w:rFonts w:ascii="Charis SIL Regular" w:hAnsi="Charis SIL Regular" w:eastAsia="Charis SIL Regular"/>
+          <w:b w:val="0"/>
+          <w:i w:val="0"/>
+          <w:color w:val="0066CC"/>
+          <w:sz w:val="24"/>
+          <w:u w:val="single"/>
+        </w:rPr>
+        <w:t xml:space="preserve"> </w:t>
+      </w:r>
+      <w:r>
+        <w:rPr>
+          <w:rFonts w:ascii="Charis SIL Regular" w:hAnsi="Charis SIL Regular" w:eastAsia="Charis SIL Regular"/>
+          <w:b w:val="0"/>
+          <w:i w:val="0"/>
+          <w:color w:val="0066CC"/>
+          <w:sz w:val="24"/>
+          <w:u w:val="single"/>
+        </w:rPr>
+        <w:hyperlink r:id="rId21" w:history="1">
+          <w:r>
+            <w:rPr>
+              <w:rStyle w:val="Hyperlink"/>
+            </w:rPr>
+            <w:t>1293851263</w:t>
+          </w:r>
+        </w:hyperlink>
+      </w:r>
+    </w:p>
+    <w:p>
+      <w:pPr>
+        <w:autoSpaceDN w:val="0"/>
+        <w:autoSpaceDE w:val="0"/>
+        <w:widowControl/>
+        <w:spacing w:line="352" w:lineRule="exact" w:before="176" w:after="0"/>
+        <w:ind w:left="0" w:right="0" w:firstLine="0"/>
+        <w:jc w:val="left"/>
+      </w:pPr>
       <w:r>
         <w:rPr>
           <w:rFonts w:ascii="Charis SIL Regular" w:hAnsi="Charis SIL Regular" w:eastAsia="Charis SIL Regular"/>
@@ -3839,8 +3718,71 @@
           <w:color w:val="000000"/>
           <w:sz w:val="24"/>
         </w:rPr>
-        <w:t xml:space="preserve">, </w:t>
-      </w:r>
+        <w:t>Boek:</w:t>
+      </w:r>
+    </w:p>
+    <w:p>
+      <w:pPr>
+        <w:autoSpaceDN w:val="0"/>
+        <w:autoSpaceDE w:val="0"/>
+        <w:widowControl/>
+        <w:spacing w:line="288" w:lineRule="exact" w:before="240" w:after="0"/>
+        <w:ind w:left="800" w:right="864" w:firstLine="0"/>
+        <w:jc w:val="left"/>
+      </w:pPr>
+      <w:r>
+        <w:rPr>
+          <w:rFonts w:ascii="Charis SIL Italic" w:hAnsi="Charis SIL Italic" w:eastAsia="Charis SIL Italic"/>
+          <w:b w:val="0"/>
+          <w:i/>
+          <w:color w:val="000000"/>
+          <w:sz w:val="24"/>
+        </w:rPr>
+        <w:t xml:space="preserve">Wengen, Ger van. Wat is er te doen in Volkenkunde?: de bewogen geschiedenis van </w:t>
+      </w:r>
+      <w:r>
+        <w:rPr>
+          <w:rFonts w:ascii="Charis SIL Italic" w:hAnsi="Charis SIL Italic" w:eastAsia="Charis SIL Italic"/>
+          <w:b w:val="0"/>
+          <w:i/>
+          <w:color w:val="000000"/>
+          <w:sz w:val="24"/>
+        </w:rPr>
+        <w:t>het Rijksmuseum voor Volkenkunde in Leiden, Leiden 2002.</w:t>
+      </w:r>
+      <w:r>
+        <w:rPr>
+          <w:rFonts w:ascii="Charis SIL Italic" w:hAnsi="Charis SIL Italic" w:eastAsia="Charis SIL Italic"/>
+          <w:b w:val="0"/>
+          <w:i/>
+          <w:color w:val="000000"/>
+          <w:sz w:val="24"/>
+        </w:rPr>
+        <w:t xml:space="preserve">Boek over de </w:t>
+      </w:r>
+      <w:r>
+        <w:br/>
+      </w:r>
+      <w:r>
+        <w:rPr>
+          <w:rFonts w:ascii="Charis SIL Italic" w:hAnsi="Charis SIL Italic" w:eastAsia="Charis SIL Italic"/>
+          <w:b w:val="0"/>
+          <w:i/>
+          <w:color w:val="000000"/>
+          <w:sz w:val="24"/>
+        </w:rPr>
+        <w:t>geschiedenis van het huidige Wereldmuseum in Leiden.</w:t>
+      </w:r>
+    </w:p>
+    <w:p>
+      <w:pPr>
+        <w:autoSpaceDN w:val="0"/>
+        <w:autoSpaceDE w:val="0"/>
+        <w:widowControl/>
+        <w:spacing w:line="288" w:lineRule="exact" w:before="240" w:after="0"/>
+        <w:ind w:left="800" w:right="1728" w:firstLine="0"/>
+        <w:jc w:val="left"/>
+      </w:pPr>
       <w:r>
         <w:rPr>
           <w:rFonts w:ascii="Charis SIL Regular" w:hAnsi="Charis SIL Regular" w:eastAsia="Charis SIL Regular"/>
@@ -3855,20 +3797,9 @@
             <w:rPr>
               <w:rStyle w:val="Hyperlink"/>
             </w:rPr>
-            <w:t>ISBN</w:t>
+            <w:t>https://</w:t>
           </w:r>
         </w:hyperlink>
-      </w:r>
-      <w:r>
-        <w:rPr>
-          <w:rFonts w:ascii="Charis SIL Regular" w:hAnsi="Charis SIL Regular" w:eastAsia="Charis SIL Regular"/>
-          <w:b w:val="0"/>
-          <w:i w:val="0"/>
-          <w:color w:val="0066CC"/>
-          <w:sz w:val="24"/>
-          <w:u w:val="single"/>
-        </w:rPr>
-        <w:t xml:space="preserve"> </w:t>
       </w:r>
       <w:r>
         <w:rPr>
@@ -3884,7 +3815,25 @@
             <w:rPr>
               <w:rStyle w:val="Hyperlink"/>
             </w:rPr>
-            <w:t>9789071310812</w:t>
+            <w:t>search.worldcat.org/</w:t>
+          </w:r>
+        </w:hyperlink>
+      </w:r>
+      <w:r>
+        <w:rPr>
+          <w:rFonts w:ascii="Charis SIL Regular" w:hAnsi="Charis SIL Regular" w:eastAsia="Charis SIL Regular"/>
+          <w:b w:val="0"/>
+          <w:i w:val="0"/>
+          <w:color w:val="0066CC"/>
+          <w:sz w:val="24"/>
+          <w:u w:val="single"/>
+        </w:rPr>
+        <w:hyperlink r:id="rId23" w:history="1">
+          <w:r>
+            <w:rPr>
+              <w:rStyle w:val="Hyperlink"/>
+            </w:rPr>
+            <w:t>title/901467113</w:t>
           </w:r>
         </w:hyperlink>
       </w:r>
@@ -3907,30 +3856,12 @@
           <w:sz w:val="24"/>
           <w:u w:val="single"/>
         </w:rPr>
-        <w:hyperlink r:id="rId22" w:history="1">
+        <w:hyperlink r:id="rId24" w:history="1">
           <w:r>
             <w:rPr>
               <w:rStyle w:val="Hyperlink"/>
             </w:rPr>
-            <w:t>WorldC</w:t>
-          </w:r>
-        </w:hyperlink>
-      </w:r>
-      <w:r>
-        <w:rPr>
-          <w:rFonts w:ascii="Charis SIL Regular" w:hAnsi="Charis SIL Regular" w:eastAsia="Charis SIL Regular"/>
-          <w:b w:val="0"/>
-          <w:i w:val="0"/>
-          <w:color w:val="0066CC"/>
-          <w:sz w:val="24"/>
-          <w:u w:val="single"/>
-        </w:rPr>
-        <w:hyperlink r:id="rId22" w:history="1">
-          <w:r>
-            <w:rPr>
-              <w:rStyle w:val="Hyperlink"/>
-            </w:rPr>
-            <w:t>at</w:t>
+            <w:t>ISBN</w:t>
           </w:r>
         </w:hyperlink>
       </w:r>
@@ -3954,7 +3885,82 @@
           <w:sz w:val="24"/>
           <w:u w:val="single"/>
         </w:rPr>
-        <w:hyperlink r:id="rId22" w:history="1">
+        <w:hyperlink r:id="rId24" w:history="1">
+          <w:r>
+            <w:rPr>
+              <w:rStyle w:val="Hyperlink"/>
+            </w:rPr>
+            <w:t>9789071310812</w:t>
+          </w:r>
+        </w:hyperlink>
+      </w:r>
+      <w:r>
+        <w:rPr>
+          <w:rFonts w:ascii="Charis SIL Regular" w:hAnsi="Charis SIL Regular" w:eastAsia="Charis SIL Regular"/>
+          <w:b w:val="0"/>
+          <w:i w:val="0"/>
+          <w:color w:val="000000"/>
+          <w:sz w:val="24"/>
+        </w:rPr>
+        <w:t xml:space="preserve">, </w:t>
+      </w:r>
+      <w:r>
+        <w:rPr>
+          <w:rFonts w:ascii="Charis SIL Regular" w:hAnsi="Charis SIL Regular" w:eastAsia="Charis SIL Regular"/>
+          <w:b w:val="0"/>
+          <w:i w:val="0"/>
+          <w:color w:val="0066CC"/>
+          <w:sz w:val="24"/>
+          <w:u w:val="single"/>
+        </w:rPr>
+        <w:hyperlink r:id="rId23" w:history="1">
+          <w:r>
+            <w:rPr>
+              <w:rStyle w:val="Hyperlink"/>
+            </w:rPr>
+            <w:t>WorldC</w:t>
+          </w:r>
+        </w:hyperlink>
+      </w:r>
+      <w:r>
+        <w:rPr>
+          <w:rFonts w:ascii="Charis SIL Regular" w:hAnsi="Charis SIL Regular" w:eastAsia="Charis SIL Regular"/>
+          <w:b w:val="0"/>
+          <w:i w:val="0"/>
+          <w:color w:val="0066CC"/>
+          <w:sz w:val="24"/>
+          <w:u w:val="single"/>
+        </w:rPr>
+        <w:hyperlink r:id="rId23" w:history="1">
+          <w:r>
+            <w:rPr>
+              <w:rStyle w:val="Hyperlink"/>
+            </w:rPr>
+            <w:t>at</w:t>
+          </w:r>
+        </w:hyperlink>
+      </w:r>
+      <w:r>
+        <w:rPr>
+          <w:rFonts w:ascii="Charis SIL Regular" w:hAnsi="Charis SIL Regular" w:eastAsia="Charis SIL Regular"/>
+          <w:b w:val="0"/>
+          <w:i w:val="0"/>
+          <w:color w:val="0066CC"/>
+          <w:sz w:val="24"/>
+          <w:u w:val="single"/>
+        </w:rPr>
+        <w:t xml:space="preserve"> </w:t>
+      </w:r>
+      <w:r>
+        <w:rPr>
+          <w:rFonts w:ascii="Charis SIL Regular" w:hAnsi="Charis SIL Regular" w:eastAsia="Charis SIL Regular"/>
+          <w:b w:val="0"/>
+          <w:i w:val="0"/>
+          <w:color w:val="0066CC"/>
+          <w:sz w:val="24"/>
+          <w:u w:val="single"/>
+        </w:rPr>
+        <w:hyperlink r:id="rId23" w:history="1">
           <w:r>
             <w:rPr>
               <w:rStyle w:val="Hyperlink"/>

--- a/EXPORTS/DOCX/published/niveau3/Dutch/WMLeiden.docx
+++ b/EXPORTS/DOCX/published/niveau3/Dutch/WMLeiden.docx
@@ -828,6 +828,7 @@
       </w:r>
       <w:r>
         <w:rPr>
+          <w:u w:val="single" w:color="0066cc"/>
           <w:rFonts w:ascii="Charis SIL Regular" w:hAnsi="Charis SIL Regular" w:eastAsia="Charis SIL Regular"/>
           <w:b w:val="0"/>
           <w:i w:val="0"/>
@@ -2870,7 +2871,7 @@
           <w:sz w:val="24"/>
           <w:u w:val="single"/>
         </w:rPr>
-        <w:hyperlink r:id="rId16" w:history="1">
+        <w:hyperlink r:id="rId17" w:history="1">
           <w:r>
             <w:rPr>
               <w:rStyle w:val="Hyperlink"/>
@@ -2888,7 +2889,7 @@
           <w:sz w:val="24"/>
           <w:u w:val="single"/>
         </w:rPr>
-        <w:hyperlink r:id="rId16" w:history="1">
+        <w:hyperlink r:id="rId17" w:history="1">
           <w:r>
             <w:rPr>
               <w:rStyle w:val="Hyperlink"/>
@@ -3166,7 +3167,7 @@
           <w:sz w:val="24"/>
           <w:u w:val="single"/>
         </w:rPr>
-        <w:hyperlink r:id="rId19" w:history="1">
+        <w:hyperlink r:id="rId18" w:history="1">
           <w:r>
             <w:rPr>
               <w:rStyle w:val="Hyperlink"/>
@@ -3175,6 +3176,163 @@
           </w:r>
         </w:hyperlink>
       </w:r>
+      <w:r>
+        <w:rPr>
+          <w:rFonts w:ascii="Charis SIL Regular" w:hAnsi="Charis SIL Regular" w:eastAsia="Charis SIL Regular"/>
+          <w:b w:val="0"/>
+          <w:i w:val="0"/>
+          <w:color w:val="0066CC"/>
+          <w:sz w:val="24"/>
+          <w:u w:val="single"/>
+        </w:rPr>
+        <w:hyperlink r:id="rId18" w:history="1">
+          <w:r>
+            <w:rPr>
+              <w:rStyle w:val="Hyperlink"/>
+            </w:rPr>
+            <w:t>at</w:t>
+          </w:r>
+        </w:hyperlink>
+      </w:r>
+      <w:r>
+        <w:rPr>
+          <w:rFonts w:ascii="Charis SIL Regular" w:hAnsi="Charis SIL Regular" w:eastAsia="Charis SIL Regular"/>
+          <w:b w:val="0"/>
+          <w:i w:val="0"/>
+          <w:color w:val="0066CC"/>
+          <w:sz w:val="24"/>
+          <w:u w:val="single"/>
+        </w:rPr>
+        <w:t xml:space="preserve"> </w:t>
+      </w:r>
+      <w:r>
+        <w:rPr>
+          <w:rFonts w:ascii="Charis SIL Regular" w:hAnsi="Charis SIL Regular" w:eastAsia="Charis SIL Regular"/>
+          <w:b w:val="0"/>
+          <w:i w:val="0"/>
+          <w:color w:val="0066CC"/>
+          <w:sz w:val="24"/>
+          <w:u w:val="single"/>
+        </w:rPr>
+        <w:hyperlink r:id="rId18" w:history="1">
+          <w:r>
+            <w:rPr>
+              <w:rStyle w:val="Hyperlink"/>
+            </w:rPr>
+            <w:t>562473153</w:t>
+          </w:r>
+        </w:hyperlink>
+      </w:r>
+    </w:p>
+    <w:p>
+      <w:pPr>
+        <w:autoSpaceDN w:val="0"/>
+        <w:autoSpaceDE w:val="0"/>
+        <w:widowControl/>
+        <w:spacing w:line="352" w:lineRule="exact" w:before="176" w:after="0"/>
+        <w:ind w:left="0" w:right="0" w:firstLine="0"/>
+        <w:jc w:val="left"/>
+      </w:pPr>
+      <w:r>
+        <w:rPr>
+          <w:rFonts w:ascii="Charis SIL Regular" w:hAnsi="Charis SIL Regular" w:eastAsia="Charis SIL Regular"/>
+          <w:b w:val="0"/>
+          <w:i w:val="0"/>
+          <w:color w:val="000000"/>
+          <w:sz w:val="24"/>
+        </w:rPr>
+        <w:t>Boek:</w:t>
+      </w:r>
+    </w:p>
+    <w:p>
+      <w:pPr>
+        <w:autoSpaceDN w:val="0"/>
+        <w:autoSpaceDE w:val="0"/>
+        <w:widowControl/>
+        <w:spacing w:line="288" w:lineRule="exact" w:before="240" w:after="0"/>
+        <w:ind w:left="800" w:right="1296" w:firstLine="0"/>
+        <w:jc w:val="left"/>
+      </w:pPr>
+      <w:r>
+        <w:rPr>
+          <w:rFonts w:ascii="Charis SIL Italic" w:hAnsi="Charis SIL Italic" w:eastAsia="Charis SIL Italic"/>
+          <w:b w:val="0"/>
+          <w:i/>
+          <w:color w:val="000000"/>
+          <w:sz w:val="24"/>
+        </w:rPr>
+        <w:t xml:space="preserve">Rassers, Willem H. Overzicht van de geschiedenis van het Rijksmuseum voor </w:t>
+      </w:r>
+      <w:r>
+        <w:rPr>
+          <w:rFonts w:ascii="Charis SIL Italic" w:hAnsi="Charis SIL Italic" w:eastAsia="Charis SIL Italic"/>
+          <w:b w:val="0"/>
+          <w:i/>
+          <w:color w:val="000000"/>
+          <w:sz w:val="24"/>
+        </w:rPr>
+        <w:t>Volkenkunde, 1837-1937. Sijthoff, 1937.</w:t>
+      </w:r>
+      <w:r>
+        <w:rPr>
+          <w:rFonts w:ascii="Charis SIL Italic" w:hAnsi="Charis SIL Italic" w:eastAsia="Charis SIL Italic"/>
+          <w:b w:val="0"/>
+          <w:i/>
+          <w:color w:val="000000"/>
+          <w:sz w:val="24"/>
+        </w:rPr>
+        <w:t xml:space="preserve">Uitvoerige geschiedenis van de eerste </w:t>
+      </w:r>
+      <w:r>
+        <w:rPr>
+          <w:rFonts w:ascii="Charis SIL Italic" w:hAnsi="Charis SIL Italic" w:eastAsia="Charis SIL Italic"/>
+          <w:b w:val="0"/>
+          <w:i/>
+          <w:color w:val="000000"/>
+          <w:sz w:val="24"/>
+        </w:rPr>
+        <w:t xml:space="preserve">honderd jaar van het Rijks Etnografisch Museum. Beschrijft hoe het museum is </w:t>
+      </w:r>
+      <w:r>
+        <w:rPr>
+          <w:rFonts w:ascii="Charis SIL Italic" w:hAnsi="Charis SIL Italic" w:eastAsia="Charis SIL Italic"/>
+          <w:b w:val="0"/>
+          <w:i/>
+          <w:color w:val="000000"/>
+          <w:sz w:val="24"/>
+        </w:rPr>
+        <w:t xml:space="preserve">ontstaan uit de collectie van Von Siebold en het KKZ en hoe dit naderhand tot </w:t>
+      </w:r>
+      <w:r>
+        <w:rPr>
+          <w:rFonts w:ascii="Charis SIL Italic" w:hAnsi="Charis SIL Italic" w:eastAsia="Charis SIL Italic"/>
+          <w:b w:val="0"/>
+          <w:i/>
+          <w:color w:val="000000"/>
+          <w:sz w:val="24"/>
+        </w:rPr>
+        <w:t xml:space="preserve">etnografisch museum is gevormd. Bevat informatie over verzamelde collecties </w:t>
+      </w:r>
+      <w:r>
+        <w:rPr>
+          <w:rFonts w:ascii="Charis SIL Italic" w:hAnsi="Charis SIL Italic" w:eastAsia="Charis SIL Italic"/>
+          <w:b w:val="0"/>
+          <w:i/>
+          <w:color w:val="000000"/>
+          <w:sz w:val="24"/>
+        </w:rPr>
+        <w:t>gedurende de eerste honderd jaar.</w:t>
+      </w:r>
+    </w:p>
+    <w:p>
+      <w:pPr>
+        <w:autoSpaceDN w:val="0"/>
+        <w:autoSpaceDE w:val="0"/>
+        <w:widowControl/>
+        <w:spacing w:line="352" w:lineRule="exact" w:before="176" w:after="0"/>
+        <w:ind w:left="800" w:right="0" w:firstLine="0"/>
+        <w:jc w:val="left"/>
+      </w:pPr>
       <w:r>
         <w:rPr>
           <w:rFonts w:ascii="Charis SIL Regular" w:hAnsi="Charis SIL Regular" w:eastAsia="Charis SIL Regular"/>
@@ -3189,20 +3347,9 @@
             <w:rPr>
               <w:rStyle w:val="Hyperlink"/>
             </w:rPr>
-            <w:t>at</w:t>
+            <w:t>https://</w:t>
           </w:r>
         </w:hyperlink>
-      </w:r>
-      <w:r>
-        <w:rPr>
-          <w:rFonts w:ascii="Charis SIL Regular" w:hAnsi="Charis SIL Regular" w:eastAsia="Charis SIL Regular"/>
-          <w:b w:val="0"/>
-          <w:i w:val="0"/>
-          <w:color w:val="0066CC"/>
-          <w:sz w:val="24"/>
-          <w:u w:val="single"/>
-        </w:rPr>
-        <w:t xml:space="preserve"> </w:t>
       </w:r>
       <w:r>
         <w:rPr>
@@ -3218,7 +3365,43 @@
             <w:rPr>
               <w:rStyle w:val="Hyperlink"/>
             </w:rPr>
-            <w:t>562473153</w:t>
+            <w:t>resolver.kb.nl/</w:t>
+          </w:r>
+        </w:hyperlink>
+      </w:r>
+      <w:r>
+        <w:rPr>
+          <w:rFonts w:ascii="Charis SIL Regular" w:hAnsi="Charis SIL Regular" w:eastAsia="Charis SIL Regular"/>
+          <w:b w:val="0"/>
+          <w:i w:val="0"/>
+          <w:color w:val="0066CC"/>
+          <w:sz w:val="24"/>
+          <w:u w:val="single"/>
+        </w:rPr>
+        <w:hyperlink r:id="rId19" w:history="1">
+          <w:r>
+            <w:rPr>
+              <w:rStyle w:val="Hyperlink"/>
+            </w:rPr>
+            <w:t>resolve?</w:t>
+          </w:r>
+        </w:hyperlink>
+      </w:r>
+      <w:r>
+        <w:rPr>
+          <w:rFonts w:ascii="Charis SIL Regular" w:hAnsi="Charis SIL Regular" w:eastAsia="Charis SIL Regular"/>
+          <w:b w:val="0"/>
+          <w:i w:val="0"/>
+          <w:color w:val="0066CC"/>
+          <w:sz w:val="24"/>
+          <w:u w:val="single"/>
+        </w:rPr>
+        <w:hyperlink r:id="rId19" w:history="1">
+          <w:r>
+            <w:rPr>
+              <w:rStyle w:val="Hyperlink"/>
+            </w:rPr>
+            <w:t>urn=MMKB06:000003234:00005</w:t>
           </w:r>
         </w:hyperlink>
       </w:r>
@@ -3240,7 +3423,7 @@
           <w:color w:val="000000"/>
           <w:sz w:val="24"/>
         </w:rPr>
-        <w:t>Boek:</w:t>
+        <w:t>Tijdschrift:</w:t>
       </w:r>
     </w:p>
     <w:p>
@@ -3249,7 +3432,7 @@
         <w:autoSpaceDE w:val="0"/>
         <w:widowControl/>
         <w:spacing w:line="288" w:lineRule="exact" w:before="240" w:after="0"/>
-        <w:ind w:left="800" w:right="1296" w:firstLine="0"/>
+        <w:ind w:left="800" w:right="1008" w:firstLine="0"/>
         <w:jc w:val="left"/>
       </w:pPr>
       <w:r>
@@ -3260,7 +3443,7 @@
           <w:color w:val="000000"/>
           <w:sz w:val="24"/>
         </w:rPr>
-        <w:t xml:space="preserve">Rassers, Willem H. Overzicht van de geschiedenis van het Rijksmuseum voor </w:t>
+        <w:t xml:space="preserve">Veys, Fanny Wonu, en Nationaal Museum van Wereldculturen, red. The Benin </w:t>
       </w:r>
       <w:r>
         <w:rPr>
@@ -3270,7 +3453,7 @@
           <w:color w:val="000000"/>
           <w:sz w:val="24"/>
         </w:rPr>
-        <w:t>Volkenkunde, 1837-1937. Sijthoff, 1937.</w:t>
+        <w:t xml:space="preserve">Collections at the National Museum of World Cultures. Provenance, #2. Leiden: </w:t>
       </w:r>
       <w:r>
         <w:rPr>
@@ -3280,7 +3463,7 @@
           <w:color w:val="000000"/>
           <w:sz w:val="24"/>
         </w:rPr>
-        <w:t xml:space="preserve">Uitvoerige geschiedenis van de eerste </w:t>
+        <w:t>Nationaal Museum van Wereldculturen, 2021.</w:t>
       </w:r>
       <w:r>
         <w:rPr>
@@ -3290,7 +3473,7 @@
           <w:color w:val="000000"/>
           <w:sz w:val="24"/>
         </w:rPr>
-        <w:t xml:space="preserve">honderd jaar van het Rijks Etnografisch Museum. Beschrijft hoe het museum is </w:t>
+        <w:t xml:space="preserve">Publicatie van het Wereldmuseum </w:t>
       </w:r>
       <w:r>
         <w:rPr>
@@ -3300,7 +3483,7 @@
           <w:color w:val="000000"/>
           <w:sz w:val="24"/>
         </w:rPr>
-        <w:t xml:space="preserve">ontstaan uit de collectie van Von Siebold en het KKZ en hoe dit naderhand tot </w:t>
+        <w:t xml:space="preserve">met betrekking tot de Benin collectie. Verschaft informatie over de link tussen </w:t>
       </w:r>
       <w:r>
         <w:rPr>
@@ -3310,7 +3493,7 @@
           <w:color w:val="000000"/>
           <w:sz w:val="24"/>
         </w:rPr>
-        <w:t xml:space="preserve">etnografisch museum is gevormd. Bevat informatie over verzamelde collecties </w:t>
+        <w:t xml:space="preserve">objecten uit Benin binnen de collectie van het Wereldmuseum (niet alleen in </w:t>
       </w:r>
       <w:r>
         <w:rPr>
@@ -3320,7 +3503,7 @@
           <w:color w:val="000000"/>
           <w:sz w:val="24"/>
         </w:rPr>
-        <w:t>gedurende de eerste honderd jaar.</w:t>
+        <w:t>Leiden) en de plundering van Britse soldaten in 1897.</w:t>
       </w:r>
     </w:p>
     <w:p>
@@ -3328,8 +3511,8 @@
         <w:autoSpaceDN w:val="0"/>
         <w:autoSpaceDE w:val="0"/>
         <w:widowControl/>
-        <w:spacing w:line="352" w:lineRule="exact" w:before="176" w:after="0"/>
-        <w:ind w:left="800" w:right="0" w:firstLine="0"/>
+        <w:spacing w:line="288" w:lineRule="exact" w:before="240" w:after="0"/>
+        <w:ind w:left="800" w:right="1584" w:firstLine="0"/>
         <w:jc w:val="left"/>
       </w:pPr>
       <w:r>
@@ -3364,7 +3547,7 @@
             <w:rPr>
               <w:rStyle w:val="Hyperlink"/>
             </w:rPr>
-            <w:t>resolver.kb.nl/</w:t>
+            <w:t>search.worldcat.org/</w:t>
           </w:r>
         </w:hyperlink>
       </w:r>
@@ -3382,9 +3565,76 @@
             <w:rPr>
               <w:rStyle w:val="Hyperlink"/>
             </w:rPr>
-            <w:t>resolve?</w:t>
+            <w:t>title/1293851263</w:t>
           </w:r>
         </w:hyperlink>
+      </w:r>
+      <w:r>
+        <w:rPr>
+          <w:rFonts w:ascii="Charis SIL Regular" w:hAnsi="Charis SIL Regular" w:eastAsia="Charis SIL Regular"/>
+          <w:b w:val="0"/>
+          <w:i w:val="0"/>
+          <w:color w:val="000000"/>
+          <w:sz w:val="24"/>
+        </w:rPr>
+        <w:t xml:space="preserve">, </w:t>
+      </w:r>
+      <w:r>
+        <w:rPr>
+          <w:rFonts w:ascii="Charis SIL Regular" w:hAnsi="Charis SIL Regular" w:eastAsia="Charis SIL Regular"/>
+          <w:b w:val="0"/>
+          <w:i w:val="0"/>
+          <w:color w:val="0066CC"/>
+          <w:sz w:val="24"/>
+          <w:u w:val="single"/>
+        </w:rPr>
+        <w:hyperlink r:id="rId21" w:history="1">
+          <w:r>
+            <w:rPr>
+              <w:rStyle w:val="Hyperlink"/>
+            </w:rPr>
+            <w:t>ISBN</w:t>
+          </w:r>
+        </w:hyperlink>
+      </w:r>
+      <w:r>
+        <w:rPr>
+          <w:rFonts w:ascii="Charis SIL Regular" w:hAnsi="Charis SIL Regular" w:eastAsia="Charis SIL Regular"/>
+          <w:b w:val="0"/>
+          <w:i w:val="0"/>
+          <w:color w:val="0066CC"/>
+          <w:sz w:val="24"/>
+          <w:u w:val="single"/>
+        </w:rPr>
+        <w:t xml:space="preserve"> </w:t>
+      </w:r>
+      <w:r>
+        <w:rPr>
+          <w:rFonts w:ascii="Charis SIL Regular" w:hAnsi="Charis SIL Regular" w:eastAsia="Charis SIL Regular"/>
+          <w:b w:val="0"/>
+          <w:i w:val="0"/>
+          <w:color w:val="0066CC"/>
+          <w:sz w:val="24"/>
+          <w:u w:val="single"/>
+        </w:rPr>
+        <w:hyperlink r:id="rId21" w:history="1">
+          <w:r>
+            <w:rPr>
+              <w:rStyle w:val="Hyperlink"/>
+            </w:rPr>
+            <w:t>9789088909986</w:t>
+          </w:r>
+        </w:hyperlink>
+      </w:r>
+      <w:r>
+        <w:rPr>
+          <w:rFonts w:ascii="Charis SIL Regular" w:hAnsi="Charis SIL Regular" w:eastAsia="Charis SIL Regular"/>
+          <w:b w:val="0"/>
+          <w:i w:val="0"/>
+          <w:color w:val="000000"/>
+          <w:sz w:val="24"/>
+        </w:rPr>
+        <w:t xml:space="preserve">, </w:t>
       </w:r>
       <w:r>
         <w:rPr>
@@ -3400,7 +3650,54 @@
             <w:rPr>
               <w:rStyle w:val="Hyperlink"/>
             </w:rPr>
-            <w:t>urn=MMKB06:000003234:00005</w:t>
+            <w:t>WorldC</w:t>
+          </w:r>
+        </w:hyperlink>
+      </w:r>
+      <w:r>
+        <w:rPr>
+          <w:rFonts w:ascii="Charis SIL Regular" w:hAnsi="Charis SIL Regular" w:eastAsia="Charis SIL Regular"/>
+          <w:b w:val="0"/>
+          <w:i w:val="0"/>
+          <w:color w:val="0066CC"/>
+          <w:sz w:val="24"/>
+          <w:u w:val="single"/>
+        </w:rPr>
+        <w:hyperlink r:id="rId20" w:history="1">
+          <w:r>
+            <w:rPr>
+              <w:rStyle w:val="Hyperlink"/>
+            </w:rPr>
+            <w:t>at</w:t>
+          </w:r>
+        </w:hyperlink>
+      </w:r>
+      <w:r>
+        <w:rPr>
+          <w:rFonts w:ascii="Charis SIL Regular" w:hAnsi="Charis SIL Regular" w:eastAsia="Charis SIL Regular"/>
+          <w:b w:val="0"/>
+          <w:i w:val="0"/>
+          <w:color w:val="0066CC"/>
+          <w:sz w:val="24"/>
+          <w:u w:val="single"/>
+        </w:rPr>
+        <w:t xml:space="preserve"> </w:t>
+      </w:r>
+      <w:r>
+        <w:rPr>
+          <w:rFonts w:ascii="Charis SIL Regular" w:hAnsi="Charis SIL Regular" w:eastAsia="Charis SIL Regular"/>
+          <w:b w:val="0"/>
+          <w:i w:val="0"/>
+          <w:color w:val="0066CC"/>
+          <w:sz w:val="24"/>
+          <w:u w:val="single"/>
+        </w:rPr>
+        <w:hyperlink r:id="rId20" w:history="1">
+          <w:r>
+            <w:rPr>
+              <w:rStyle w:val="Hyperlink"/>
+            </w:rPr>
+            <w:t>1293851263</w:t>
           </w:r>
         </w:hyperlink>
       </w:r>
@@ -3422,7 +3719,7 @@
           <w:color w:val="000000"/>
           <w:sz w:val="24"/>
         </w:rPr>
-        <w:t>Tijdschrift:</w:t>
+        <w:t>Boek:</w:t>
       </w:r>
     </w:p>
     <w:p>
@@ -3431,7 +3728,7 @@
         <w:autoSpaceDE w:val="0"/>
         <w:widowControl/>
         <w:spacing w:line="288" w:lineRule="exact" w:before="240" w:after="0"/>
-        <w:ind w:left="800" w:right="1008" w:firstLine="0"/>
+        <w:ind w:left="800" w:right="864" w:firstLine="0"/>
         <w:jc w:val="left"/>
       </w:pPr>
       <w:r>
@@ -3442,7 +3739,7 @@
           <w:color w:val="000000"/>
           <w:sz w:val="24"/>
         </w:rPr>
-        <w:t xml:space="preserve">Veys, Fanny Wonu, en Nationaal Museum van Wereldculturen, red. The Benin </w:t>
+        <w:t xml:space="preserve">Wengen, Ger van. Wat is er te doen in Volkenkunde?: de bewogen geschiedenis van </w:t>
       </w:r>
       <w:r>
         <w:rPr>
@@ -3452,7 +3749,7 @@
           <w:color w:val="000000"/>
           <w:sz w:val="24"/>
         </w:rPr>
-        <w:t xml:space="preserve">Collections at the National Museum of World Cultures. Provenance, #2. Leiden: </w:t>
+        <w:t>het Rijksmuseum voor Volkenkunde in Leiden, Leiden 2002.</w:t>
       </w:r>
       <w:r>
         <w:rPr>
@@ -3462,7 +3759,10 @@
           <w:color w:val="000000"/>
           <w:sz w:val="24"/>
         </w:rPr>
-        <w:t>Nationaal Museum van Wereldculturen, 2021.</w:t>
+        <w:t xml:space="preserve">Boek over de </w:t>
+      </w:r>
+      <w:r>
+        <w:br/>
       </w:r>
       <w:r>
         <w:rPr>
@@ -3472,37 +3772,7 @@
           <w:color w:val="000000"/>
           <w:sz w:val="24"/>
         </w:rPr>
-        <w:t xml:space="preserve">Publicatie van het Wereldmuseum </w:t>
-      </w:r>
-      <w:r>
-        <w:rPr>
-          <w:rFonts w:ascii="Charis SIL Italic" w:hAnsi="Charis SIL Italic" w:eastAsia="Charis SIL Italic"/>
-          <w:b w:val="0"/>
-          <w:i/>
-          <w:color w:val="000000"/>
-          <w:sz w:val="24"/>
-        </w:rPr>
-        <w:t xml:space="preserve">met betrekking tot de Benin collectie. Verschaft informatie over de link tussen </w:t>
-      </w:r>
-      <w:r>
-        <w:rPr>
-          <w:rFonts w:ascii="Charis SIL Italic" w:hAnsi="Charis SIL Italic" w:eastAsia="Charis SIL Italic"/>
-          <w:b w:val="0"/>
-          <w:i/>
-          <w:color w:val="000000"/>
-          <w:sz w:val="24"/>
-        </w:rPr>
-        <w:t xml:space="preserve">objecten uit Benin binnen de collectie van het Wereldmuseum (niet alleen in </w:t>
-      </w:r>
-      <w:r>
-        <w:rPr>
-          <w:rFonts w:ascii="Charis SIL Italic" w:hAnsi="Charis SIL Italic" w:eastAsia="Charis SIL Italic"/>
-          <w:b w:val="0"/>
-          <w:i/>
-          <w:color w:val="000000"/>
-          <w:sz w:val="24"/>
-        </w:rPr>
-        <w:t>Leiden) en de plundering van Britse soldaten in 1897.</w:t>
+        <w:t>geschiedenis van het huidige Wereldmuseum in Leiden.</w:t>
       </w:r>
     </w:p>
     <w:p>
@@ -3511,73 +3781,9 @@
         <w:autoSpaceDE w:val="0"/>
         <w:widowControl/>
         <w:spacing w:line="288" w:lineRule="exact" w:before="240" w:after="0"/>
-        <w:ind w:left="800" w:right="1584" w:firstLine="0"/>
+        <w:ind w:left="800" w:right="1728" w:firstLine="0"/>
         <w:jc w:val="left"/>
       </w:pPr>
-      <w:r>
-        <w:rPr>
-          <w:rFonts w:ascii="Charis SIL Regular" w:hAnsi="Charis SIL Regular" w:eastAsia="Charis SIL Regular"/>
-          <w:b w:val="0"/>
-          <w:i w:val="0"/>
-          <w:color w:val="0066CC"/>
-          <w:sz w:val="24"/>
-          <w:u w:val="single"/>
-        </w:rPr>
-        <w:hyperlink r:id="rId21" w:history="1">
-          <w:r>
-            <w:rPr>
-              <w:rStyle w:val="Hyperlink"/>
-            </w:rPr>
-            <w:t>https://</w:t>
-          </w:r>
-        </w:hyperlink>
-      </w:r>
-      <w:r>
-        <w:rPr>
-          <w:rFonts w:ascii="Charis SIL Regular" w:hAnsi="Charis SIL Regular" w:eastAsia="Charis SIL Regular"/>
-          <w:b w:val="0"/>
-          <w:i w:val="0"/>
-          <w:color w:val="0066CC"/>
-          <w:sz w:val="24"/>
-          <w:u w:val="single"/>
-        </w:rPr>
-        <w:hyperlink r:id="rId21" w:history="1">
-          <w:r>
-            <w:rPr>
-              <w:rStyle w:val="Hyperlink"/>
-            </w:rPr>
-            <w:t>search.worldcat.org/</w:t>
-          </w:r>
-        </w:hyperlink>
-      </w:r>
-      <w:r>
-        <w:rPr>
-          <w:rFonts w:ascii="Charis SIL Regular" w:hAnsi="Charis SIL Regular" w:eastAsia="Charis SIL Regular"/>
-          <w:b w:val="0"/>
-          <w:i w:val="0"/>
-          <w:color w:val="0066CC"/>
-          <w:sz w:val="24"/>
-          <w:u w:val="single"/>
-        </w:rPr>
-        <w:hyperlink r:id="rId21" w:history="1">
-          <w:r>
-            <w:rPr>
-              <w:rStyle w:val="Hyperlink"/>
-            </w:rPr>
-            <w:t>title/1293851263</w:t>
-          </w:r>
-        </w:hyperlink>
-      </w:r>
-      <w:r>
-        <w:rPr>
-          <w:rFonts w:ascii="Charis SIL Regular" w:hAnsi="Charis SIL Regular" w:eastAsia="Charis SIL Regular"/>
-          <w:b w:val="0"/>
-          <w:i w:val="0"/>
-          <w:color w:val="000000"/>
-          <w:sz w:val="24"/>
-        </w:rPr>
-        <w:t xml:space="preserve">, </w:t>
-      </w:r>
       <w:r>
         <w:rPr>
           <w:rFonts w:ascii="Charis SIL Regular" w:hAnsi="Charis SIL Regular" w:eastAsia="Charis SIL Regular"/>
@@ -3592,20 +3798,9 @@
             <w:rPr>
               <w:rStyle w:val="Hyperlink"/>
             </w:rPr>
-            <w:t>ISBN</w:t>
+            <w:t>https://</w:t>
           </w:r>
         </w:hyperlink>
-      </w:r>
-      <w:r>
-        <w:rPr>
-          <w:rFonts w:ascii="Charis SIL Regular" w:hAnsi="Charis SIL Regular" w:eastAsia="Charis SIL Regular"/>
-          <w:b w:val="0"/>
-          <w:i w:val="0"/>
-          <w:color w:val="0066CC"/>
-          <w:sz w:val="24"/>
-          <w:u w:val="single"/>
-        </w:rPr>
-        <w:t xml:space="preserve"> </w:t>
       </w:r>
       <w:r>
         <w:rPr>
@@ -3621,7 +3816,25 @@
             <w:rPr>
               <w:rStyle w:val="Hyperlink"/>
             </w:rPr>
-            <w:t>9789088909986</w:t>
+            <w:t>search.worldcat.org/</w:t>
+          </w:r>
+        </w:hyperlink>
+      </w:r>
+      <w:r>
+        <w:rPr>
+          <w:rFonts w:ascii="Charis SIL Regular" w:hAnsi="Charis SIL Regular" w:eastAsia="Charis SIL Regular"/>
+          <w:b w:val="0"/>
+          <w:i w:val="0"/>
+          <w:color w:val="0066CC"/>
+          <w:sz w:val="24"/>
+          <w:u w:val="single"/>
+        </w:rPr>
+        <w:hyperlink r:id="rId22" w:history="1">
+          <w:r>
+            <w:rPr>
+              <w:rStyle w:val="Hyperlink"/>
+            </w:rPr>
+            <w:t>title/901467113</w:t>
           </w:r>
         </w:hyperlink>
       </w:r>
@@ -3635,154 +3848,6 @@
         </w:rPr>
         <w:t xml:space="preserve">, </w:t>
       </w:r>
-      <w:r>
-        <w:rPr>
-          <w:rFonts w:ascii="Charis SIL Regular" w:hAnsi="Charis SIL Regular" w:eastAsia="Charis SIL Regular"/>
-          <w:b w:val="0"/>
-          <w:i w:val="0"/>
-          <w:color w:val="0066CC"/>
-          <w:sz w:val="24"/>
-          <w:u w:val="single"/>
-        </w:rPr>
-        <w:hyperlink r:id="rId21" w:history="1">
-          <w:r>
-            <w:rPr>
-              <w:rStyle w:val="Hyperlink"/>
-            </w:rPr>
-            <w:t>WorldC</w:t>
-          </w:r>
-        </w:hyperlink>
-      </w:r>
-      <w:r>
-        <w:rPr>
-          <w:rFonts w:ascii="Charis SIL Regular" w:hAnsi="Charis SIL Regular" w:eastAsia="Charis SIL Regular"/>
-          <w:b w:val="0"/>
-          <w:i w:val="0"/>
-          <w:color w:val="0066CC"/>
-          <w:sz w:val="24"/>
-          <w:u w:val="single"/>
-        </w:rPr>
-        <w:hyperlink r:id="rId21" w:history="1">
-          <w:r>
-            <w:rPr>
-              <w:rStyle w:val="Hyperlink"/>
-            </w:rPr>
-            <w:t>at</w:t>
-          </w:r>
-        </w:hyperlink>
-      </w:r>
-      <w:r>
-        <w:rPr>
-          <w:rFonts w:ascii="Charis SIL Regular" w:hAnsi="Charis SIL Regular" w:eastAsia="Charis SIL Regular"/>
-          <w:b w:val="0"/>
-          <w:i w:val="0"/>
-          <w:color w:val="0066CC"/>
-          <w:sz w:val="24"/>
-          <w:u w:val="single"/>
-        </w:rPr>
-        <w:t xml:space="preserve"> </w:t>
-      </w:r>
-      <w:r>
-        <w:rPr>
-          <w:rFonts w:ascii="Charis SIL Regular" w:hAnsi="Charis SIL Regular" w:eastAsia="Charis SIL Regular"/>
-          <w:b w:val="0"/>
-          <w:i w:val="0"/>
-          <w:color w:val="0066CC"/>
-          <w:sz w:val="24"/>
-          <w:u w:val="single"/>
-        </w:rPr>
-        <w:hyperlink r:id="rId21" w:history="1">
-          <w:r>
-            <w:rPr>
-              <w:rStyle w:val="Hyperlink"/>
-            </w:rPr>
-            <w:t>1293851263</w:t>
-          </w:r>
-        </w:hyperlink>
-      </w:r>
-    </w:p>
-    <w:p>
-      <w:pPr>
-        <w:autoSpaceDN w:val="0"/>
-        <w:autoSpaceDE w:val="0"/>
-        <w:widowControl/>
-        <w:spacing w:line="352" w:lineRule="exact" w:before="176" w:after="0"/>
-        <w:ind w:left="0" w:right="0" w:firstLine="0"/>
-        <w:jc w:val="left"/>
-      </w:pPr>
-      <w:r>
-        <w:rPr>
-          <w:rFonts w:ascii="Charis SIL Regular" w:hAnsi="Charis SIL Regular" w:eastAsia="Charis SIL Regular"/>
-          <w:b w:val="0"/>
-          <w:i w:val="0"/>
-          <w:color w:val="000000"/>
-          <w:sz w:val="24"/>
-        </w:rPr>
-        <w:t>Boek:</w:t>
-      </w:r>
-    </w:p>
-    <w:p>
-      <w:pPr>
-        <w:autoSpaceDN w:val="0"/>
-        <w:autoSpaceDE w:val="0"/>
-        <w:widowControl/>
-        <w:spacing w:line="288" w:lineRule="exact" w:before="240" w:after="0"/>
-        <w:ind w:left="800" w:right="864" w:firstLine="0"/>
-        <w:jc w:val="left"/>
-      </w:pPr>
-      <w:r>
-        <w:rPr>
-          <w:rFonts w:ascii="Charis SIL Italic" w:hAnsi="Charis SIL Italic" w:eastAsia="Charis SIL Italic"/>
-          <w:b w:val="0"/>
-          <w:i/>
-          <w:color w:val="000000"/>
-          <w:sz w:val="24"/>
-        </w:rPr>
-        <w:t xml:space="preserve">Wengen, Ger van. Wat is er te doen in Volkenkunde?: de bewogen geschiedenis van </w:t>
-      </w:r>
-      <w:r>
-        <w:rPr>
-          <w:rFonts w:ascii="Charis SIL Italic" w:hAnsi="Charis SIL Italic" w:eastAsia="Charis SIL Italic"/>
-          <w:b w:val="0"/>
-          <w:i/>
-          <w:color w:val="000000"/>
-          <w:sz w:val="24"/>
-        </w:rPr>
-        <w:t>het Rijksmuseum voor Volkenkunde in Leiden, Leiden 2002.</w:t>
-      </w:r>
-      <w:r>
-        <w:rPr>
-          <w:rFonts w:ascii="Charis SIL Italic" w:hAnsi="Charis SIL Italic" w:eastAsia="Charis SIL Italic"/>
-          <w:b w:val="0"/>
-          <w:i/>
-          <w:color w:val="000000"/>
-          <w:sz w:val="24"/>
-        </w:rPr>
-        <w:t xml:space="preserve">Boek over de </w:t>
-      </w:r>
-      <w:r>
-        <w:br/>
-      </w:r>
-      <w:r>
-        <w:rPr>
-          <w:rFonts w:ascii="Charis SIL Italic" w:hAnsi="Charis SIL Italic" w:eastAsia="Charis SIL Italic"/>
-          <w:b w:val="0"/>
-          <w:i/>
-          <w:color w:val="000000"/>
-          <w:sz w:val="24"/>
-        </w:rPr>
-        <w:t>geschiedenis van het huidige Wereldmuseum in Leiden.</w:t>
-      </w:r>
-    </w:p>
-    <w:p>
-      <w:pPr>
-        <w:autoSpaceDN w:val="0"/>
-        <w:autoSpaceDE w:val="0"/>
-        <w:widowControl/>
-        <w:spacing w:line="288" w:lineRule="exact" w:before="240" w:after="0"/>
-        <w:ind w:left="800" w:right="1728" w:firstLine="0"/>
-        <w:jc w:val="left"/>
-      </w:pPr>
       <w:r>
         <w:rPr>
           <w:rFonts w:ascii="Charis SIL Regular" w:hAnsi="Charis SIL Regular" w:eastAsia="Charis SIL Regular"/>
@@ -3797,9 +3862,20 @@
             <w:rPr>
               <w:rStyle w:val="Hyperlink"/>
             </w:rPr>
-            <w:t>https://</w:t>
+            <w:t>ISBN</w:t>
           </w:r>
         </w:hyperlink>
+      </w:r>
+      <w:r>
+        <w:rPr>
+          <w:rFonts w:ascii="Charis SIL Regular" w:hAnsi="Charis SIL Regular" w:eastAsia="Charis SIL Regular"/>
+          <w:b w:val="0"/>
+          <w:i w:val="0"/>
+          <w:color w:val="0066CC"/>
+          <w:sz w:val="24"/>
+          <w:u w:val="single"/>
+        </w:rPr>
+        <w:t xml:space="preserve"> </w:t>
       </w:r>
       <w:r>
         <w:rPr>
@@ -3815,9 +3891,19 @@
             <w:rPr>
               <w:rStyle w:val="Hyperlink"/>
             </w:rPr>
-            <w:t>search.worldcat.org/</w:t>
+            <w:t>9789071310812</w:t>
           </w:r>
         </w:hyperlink>
+      </w:r>
+      <w:r>
+        <w:rPr>
+          <w:rFonts w:ascii="Charis SIL Regular" w:hAnsi="Charis SIL Regular" w:eastAsia="Charis SIL Regular"/>
+          <w:b w:val="0"/>
+          <w:i w:val="0"/>
+          <w:color w:val="000000"/>
+          <w:sz w:val="24"/>
+        </w:rPr>
+        <w:t xml:space="preserve">, </w:t>
       </w:r>
       <w:r>
         <w:rPr>
@@ -3828,24 +3914,14 @@
           <w:sz w:val="24"/>
           <w:u w:val="single"/>
         </w:rPr>
-        <w:hyperlink r:id="rId23" w:history="1">
+        <w:hyperlink r:id="rId22" w:history="1">
           <w:r>
             <w:rPr>
               <w:rStyle w:val="Hyperlink"/>
             </w:rPr>
-            <w:t>title/901467113</w:t>
+            <w:t>WorldC</w:t>
           </w:r>
         </w:hyperlink>
-      </w:r>
-      <w:r>
-        <w:rPr>
-          <w:rFonts w:ascii="Charis SIL Regular" w:hAnsi="Charis SIL Regular" w:eastAsia="Charis SIL Regular"/>
-          <w:b w:val="0"/>
-          <w:i w:val="0"/>
-          <w:color w:val="000000"/>
-          <w:sz w:val="24"/>
-        </w:rPr>
-        <w:t xml:space="preserve">, </w:t>
       </w:r>
       <w:r>
         <w:rPr>
@@ -3856,12 +3932,12 @@
           <w:sz w:val="24"/>
           <w:u w:val="single"/>
         </w:rPr>
-        <w:hyperlink r:id="rId24" w:history="1">
+        <w:hyperlink r:id="rId22" w:history="1">
           <w:r>
             <w:rPr>
               <w:rStyle w:val="Hyperlink"/>
             </w:rPr>
-            <w:t>ISBN</w:t>
+            <w:t>at</w:t>
           </w:r>
         </w:hyperlink>
       </w:r>
@@ -3885,82 +3961,7 @@
           <w:sz w:val="24"/>
           <w:u w:val="single"/>
         </w:rPr>
-        <w:hyperlink r:id="rId24" w:history="1">
-          <w:r>
-            <w:rPr>
-              <w:rStyle w:val="Hyperlink"/>
-            </w:rPr>
-            <w:t>9789071310812</w:t>
-          </w:r>
-        </w:hyperlink>
-      </w:r>
-      <w:r>
-        <w:rPr>
-          <w:rFonts w:ascii="Charis SIL Regular" w:hAnsi="Charis SIL Regular" w:eastAsia="Charis SIL Regular"/>
-          <w:b w:val="0"/>
-          <w:i w:val="0"/>
-          <w:color w:val="000000"/>
-          <w:sz w:val="24"/>
-        </w:rPr>
-        <w:t xml:space="preserve">, </w:t>
-      </w:r>
-      <w:r>
-        <w:rPr>
-          <w:rFonts w:ascii="Charis SIL Regular" w:hAnsi="Charis SIL Regular" w:eastAsia="Charis SIL Regular"/>
-          <w:b w:val="0"/>
-          <w:i w:val="0"/>
-          <w:color w:val="0066CC"/>
-          <w:sz w:val="24"/>
-          <w:u w:val="single"/>
-        </w:rPr>
-        <w:hyperlink r:id="rId23" w:history="1">
-          <w:r>
-            <w:rPr>
-              <w:rStyle w:val="Hyperlink"/>
-            </w:rPr>
-            <w:t>WorldC</w:t>
-          </w:r>
-        </w:hyperlink>
-      </w:r>
-      <w:r>
-        <w:rPr>
-          <w:rFonts w:ascii="Charis SIL Regular" w:hAnsi="Charis SIL Regular" w:eastAsia="Charis SIL Regular"/>
-          <w:b w:val="0"/>
-          <w:i w:val="0"/>
-          <w:color w:val="0066CC"/>
-          <w:sz w:val="24"/>
-          <w:u w:val="single"/>
-        </w:rPr>
-        <w:hyperlink r:id="rId23" w:history="1">
-          <w:r>
-            <w:rPr>
-              <w:rStyle w:val="Hyperlink"/>
-            </w:rPr>
-            <w:t>at</w:t>
-          </w:r>
-        </w:hyperlink>
-      </w:r>
-      <w:r>
-        <w:rPr>
-          <w:rFonts w:ascii="Charis SIL Regular" w:hAnsi="Charis SIL Regular" w:eastAsia="Charis SIL Regular"/>
-          <w:b w:val="0"/>
-          <w:i w:val="0"/>
-          <w:color w:val="0066CC"/>
-          <w:sz w:val="24"/>
-          <w:u w:val="single"/>
-        </w:rPr>
-        <w:t xml:space="preserve"> </w:t>
-      </w:r>
-      <w:r>
-        <w:rPr>
-          <w:rFonts w:ascii="Charis SIL Regular" w:hAnsi="Charis SIL Regular" w:eastAsia="Charis SIL Regular"/>
-          <w:b w:val="0"/>
-          <w:i w:val="0"/>
-          <w:color w:val="0066CC"/>
-          <w:sz w:val="24"/>
-          <w:u w:val="single"/>
-        </w:rPr>
-        <w:hyperlink r:id="rId23" w:history="1">
+        <w:hyperlink r:id="rId22" w:history="1">
           <w:r>
             <w:rPr>
               <w:rStyle w:val="Hyperlink"/>

--- a/EXPORTS/DOCX/published/niveau3/Dutch/WMLeiden.docx
+++ b/EXPORTS/DOCX/published/niveau3/Dutch/WMLeiden.docx
@@ -715,7 +715,7 @@
           <w:sz w:val="24"/>
           <w:u w:val="single"/>
         </w:rPr>
-        <w:hyperlink r:id="rId11" w:history="1">
+        <w:hyperlink r:id="rId10" w:history="1">
           <w:r>
             <w:rPr>
               <w:rStyle w:val="Hyperlink"/>
@@ -744,7 +744,7 @@
           <w:sz w:val="24"/>
           <w:u w:val="single"/>
         </w:rPr>
-        <w:hyperlink r:id="rId11" w:history="1">
+        <w:hyperlink r:id="rId10" w:history="1">
           <w:r>
             <w:rPr>
               <w:rStyle w:val="Hyperlink"/>
@@ -828,7 +828,6 @@
       </w:r>
       <w:r>
         <w:rPr>
-          <w:u w:val="single" w:color="0066cc"/>
           <w:rFonts w:ascii="Charis SIL Regular" w:hAnsi="Charis SIL Regular" w:eastAsia="Charis SIL Regular"/>
           <w:b w:val="0"/>
           <w:i w:val="0"/>
@@ -2241,7 +2240,7 @@
           <w:sz w:val="24"/>
           <w:u w:val="single"/>
         </w:rPr>
-        <w:t>Etnografisch Museu</w:t>
+        <w:t>Etnografisch Muse</w:t>
       </w:r>
       <w:r>
         <w:rPr>
@@ -2252,7 +2251,7 @@
           <w:sz w:val="24"/>
           <w:u w:val="single"/>
         </w:rPr>
-        <w:t>m Arti</w:t>
+        <w:t>u</w:t>
       </w:r>
       <w:r>
         <w:rPr>
@@ -2261,8 +2260,9 @@
           <w:i w:val="0"/>
           <w:color w:val="0066CC"/>
           <w:sz w:val="24"/>
+          <w:u w:val="single"/>
         </w:rPr>
-        <w:t>s</w:t>
+        <w:t>m Artis</w:t>
       </w:r>
       <w:r>
         <w:br/>
@@ -2871,7 +2871,7 @@
           <w:sz w:val="24"/>
           <w:u w:val="single"/>
         </w:rPr>
-        <w:hyperlink r:id="rId17" w:history="1">
+        <w:hyperlink r:id="rId16" w:history="1">
           <w:r>
             <w:rPr>
               <w:rStyle w:val="Hyperlink"/>
@@ -2889,7 +2889,7 @@
           <w:sz w:val="24"/>
           <w:u w:val="single"/>
         </w:rPr>
-        <w:hyperlink r:id="rId17" w:history="1">
+        <w:hyperlink r:id="rId16" w:history="1">
           <w:r>
             <w:rPr>
               <w:rStyle w:val="Hyperlink"/>
@@ -3214,7 +3214,7 @@
           <w:sz w:val="24"/>
           <w:u w:val="single"/>
         </w:rPr>
-        <w:hyperlink r:id="rId18" w:history="1">
+        <w:hyperlink r:id="rId19" w:history="1">
           <w:r>
             <w:rPr>
               <w:rStyle w:val="Hyperlink"/>
@@ -3331,188 +3331,6 @@
         <w:widowControl/>
         <w:spacing w:line="352" w:lineRule="exact" w:before="176" w:after="0"/>
         <w:ind w:left="800" w:right="0" w:firstLine="0"/>
-        <w:jc w:val="left"/>
-      </w:pPr>
-      <w:r>
-        <w:rPr>
-          <w:rFonts w:ascii="Charis SIL Regular" w:hAnsi="Charis SIL Regular" w:eastAsia="Charis SIL Regular"/>
-          <w:b w:val="0"/>
-          <w:i w:val="0"/>
-          <w:color w:val="0066CC"/>
-          <w:sz w:val="24"/>
-          <w:u w:val="single"/>
-        </w:rPr>
-        <w:hyperlink r:id="rId19" w:history="1">
-          <w:r>
-            <w:rPr>
-              <w:rStyle w:val="Hyperlink"/>
-            </w:rPr>
-            <w:t>https://</w:t>
-          </w:r>
-        </w:hyperlink>
-      </w:r>
-      <w:r>
-        <w:rPr>
-          <w:rFonts w:ascii="Charis SIL Regular" w:hAnsi="Charis SIL Regular" w:eastAsia="Charis SIL Regular"/>
-          <w:b w:val="0"/>
-          <w:i w:val="0"/>
-          <w:color w:val="0066CC"/>
-          <w:sz w:val="24"/>
-          <w:u w:val="single"/>
-        </w:rPr>
-        <w:hyperlink r:id="rId19" w:history="1">
-          <w:r>
-            <w:rPr>
-              <w:rStyle w:val="Hyperlink"/>
-            </w:rPr>
-            <w:t>resolver.kb.nl/</w:t>
-          </w:r>
-        </w:hyperlink>
-      </w:r>
-      <w:r>
-        <w:rPr>
-          <w:rFonts w:ascii="Charis SIL Regular" w:hAnsi="Charis SIL Regular" w:eastAsia="Charis SIL Regular"/>
-          <w:b w:val="0"/>
-          <w:i w:val="0"/>
-          <w:color w:val="0066CC"/>
-          <w:sz w:val="24"/>
-          <w:u w:val="single"/>
-        </w:rPr>
-        <w:hyperlink r:id="rId19" w:history="1">
-          <w:r>
-            <w:rPr>
-              <w:rStyle w:val="Hyperlink"/>
-            </w:rPr>
-            <w:t>resolve?</w:t>
-          </w:r>
-        </w:hyperlink>
-      </w:r>
-      <w:r>
-        <w:rPr>
-          <w:rFonts w:ascii="Charis SIL Regular" w:hAnsi="Charis SIL Regular" w:eastAsia="Charis SIL Regular"/>
-          <w:b w:val="0"/>
-          <w:i w:val="0"/>
-          <w:color w:val="0066CC"/>
-          <w:sz w:val="24"/>
-          <w:u w:val="single"/>
-        </w:rPr>
-        <w:hyperlink r:id="rId19" w:history="1">
-          <w:r>
-            <w:rPr>
-              <w:rStyle w:val="Hyperlink"/>
-            </w:rPr>
-            <w:t>urn=MMKB06:000003234:00005</w:t>
-          </w:r>
-        </w:hyperlink>
-      </w:r>
-    </w:p>
-    <w:p>
-      <w:pPr>
-        <w:autoSpaceDN w:val="0"/>
-        <w:autoSpaceDE w:val="0"/>
-        <w:widowControl/>
-        <w:spacing w:line="352" w:lineRule="exact" w:before="176" w:after="0"/>
-        <w:ind w:left="0" w:right="0" w:firstLine="0"/>
-        <w:jc w:val="left"/>
-      </w:pPr>
-      <w:r>
-        <w:rPr>
-          <w:rFonts w:ascii="Charis SIL Regular" w:hAnsi="Charis SIL Regular" w:eastAsia="Charis SIL Regular"/>
-          <w:b w:val="0"/>
-          <w:i w:val="0"/>
-          <w:color w:val="000000"/>
-          <w:sz w:val="24"/>
-        </w:rPr>
-        <w:t>Tijdschrift:</w:t>
-      </w:r>
-    </w:p>
-    <w:p>
-      <w:pPr>
-        <w:autoSpaceDN w:val="0"/>
-        <w:autoSpaceDE w:val="0"/>
-        <w:widowControl/>
-        <w:spacing w:line="288" w:lineRule="exact" w:before="240" w:after="0"/>
-        <w:ind w:left="800" w:right="1008" w:firstLine="0"/>
-        <w:jc w:val="left"/>
-      </w:pPr>
-      <w:r>
-        <w:rPr>
-          <w:rFonts w:ascii="Charis SIL Italic" w:hAnsi="Charis SIL Italic" w:eastAsia="Charis SIL Italic"/>
-          <w:b w:val="0"/>
-          <w:i/>
-          <w:color w:val="000000"/>
-          <w:sz w:val="24"/>
-        </w:rPr>
-        <w:t xml:space="preserve">Veys, Fanny Wonu, en Nationaal Museum van Wereldculturen, red. The Benin </w:t>
-      </w:r>
-      <w:r>
-        <w:rPr>
-          <w:rFonts w:ascii="Charis SIL Italic" w:hAnsi="Charis SIL Italic" w:eastAsia="Charis SIL Italic"/>
-          <w:b w:val="0"/>
-          <w:i/>
-          <w:color w:val="000000"/>
-          <w:sz w:val="24"/>
-        </w:rPr>
-        <w:t xml:space="preserve">Collections at the National Museum of World Cultures. Provenance, #2. Leiden: </w:t>
-      </w:r>
-      <w:r>
-        <w:rPr>
-          <w:rFonts w:ascii="Charis SIL Italic" w:hAnsi="Charis SIL Italic" w:eastAsia="Charis SIL Italic"/>
-          <w:b w:val="0"/>
-          <w:i/>
-          <w:color w:val="000000"/>
-          <w:sz w:val="24"/>
-        </w:rPr>
-        <w:t>Nationaal Museum van Wereldculturen, 2021.</w:t>
-      </w:r>
-      <w:r>
-        <w:rPr>
-          <w:rFonts w:ascii="Charis SIL Italic" w:hAnsi="Charis SIL Italic" w:eastAsia="Charis SIL Italic"/>
-          <w:b w:val="0"/>
-          <w:i/>
-          <w:color w:val="000000"/>
-          <w:sz w:val="24"/>
-        </w:rPr>
-        <w:t xml:space="preserve">Publicatie van het Wereldmuseum </w:t>
-      </w:r>
-      <w:r>
-        <w:rPr>
-          <w:rFonts w:ascii="Charis SIL Italic" w:hAnsi="Charis SIL Italic" w:eastAsia="Charis SIL Italic"/>
-          <w:b w:val="0"/>
-          <w:i/>
-          <w:color w:val="000000"/>
-          <w:sz w:val="24"/>
-        </w:rPr>
-        <w:t xml:space="preserve">met betrekking tot de Benin collectie. Verschaft informatie over de link tussen </w:t>
-      </w:r>
-      <w:r>
-        <w:rPr>
-          <w:rFonts w:ascii="Charis SIL Italic" w:hAnsi="Charis SIL Italic" w:eastAsia="Charis SIL Italic"/>
-          <w:b w:val="0"/>
-          <w:i/>
-          <w:color w:val="000000"/>
-          <w:sz w:val="24"/>
-        </w:rPr>
-        <w:t xml:space="preserve">objecten uit Benin binnen de collectie van het Wereldmuseum (niet alleen in </w:t>
-      </w:r>
-      <w:r>
-        <w:rPr>
-          <w:rFonts w:ascii="Charis SIL Italic" w:hAnsi="Charis SIL Italic" w:eastAsia="Charis SIL Italic"/>
-          <w:b w:val="0"/>
-          <w:i/>
-          <w:color w:val="000000"/>
-          <w:sz w:val="24"/>
-        </w:rPr>
-        <w:t>Leiden) en de plundering van Britse soldaten in 1897.</w:t>
-      </w:r>
-    </w:p>
-    <w:p>
-      <w:pPr>
-        <w:autoSpaceDN w:val="0"/>
-        <w:autoSpaceDE w:val="0"/>
-        <w:widowControl/>
-        <w:spacing w:line="288" w:lineRule="exact" w:before="240" w:after="0"/>
-        <w:ind w:left="800" w:right="1584" w:firstLine="0"/>
         <w:jc w:val="left"/>
       </w:pPr>
       <w:r>
@@ -3547,7 +3365,7 @@
             <w:rPr>
               <w:rStyle w:val="Hyperlink"/>
             </w:rPr>
-            <w:t>search.worldcat.org/</w:t>
+            <w:t>resolver.kb.nl/</w:t>
           </w:r>
         </w:hyperlink>
       </w:r>
@@ -3565,10 +3383,38 @@
             <w:rPr>
               <w:rStyle w:val="Hyperlink"/>
             </w:rPr>
-            <w:t>title/1293851263</w:t>
+            <w:t>resolve?</w:t>
           </w:r>
         </w:hyperlink>
       </w:r>
+      <w:r>
+        <w:rPr>
+          <w:rFonts w:ascii="Charis SIL Regular" w:hAnsi="Charis SIL Regular" w:eastAsia="Charis SIL Regular"/>
+          <w:b w:val="0"/>
+          <w:i w:val="0"/>
+          <w:color w:val="0066CC"/>
+          <w:sz w:val="24"/>
+          <w:u w:val="single"/>
+        </w:rPr>
+        <w:hyperlink r:id="rId20" w:history="1">
+          <w:r>
+            <w:rPr>
+              <w:rStyle w:val="Hyperlink"/>
+            </w:rPr>
+            <w:t>urn=MMKB06:000003234:00005</w:t>
+          </w:r>
+        </w:hyperlink>
+      </w:r>
+    </w:p>
+    <w:p>
+      <w:pPr>
+        <w:autoSpaceDN w:val="0"/>
+        <w:autoSpaceDE w:val="0"/>
+        <w:widowControl/>
+        <w:spacing w:line="352" w:lineRule="exact" w:before="176" w:after="0"/>
+        <w:ind w:left="0" w:right="0" w:firstLine="0"/>
+        <w:jc w:val="left"/>
+      </w:pPr>
       <w:r>
         <w:rPr>
           <w:rFonts w:ascii="Charis SIL Regular" w:hAnsi="Charis SIL Regular" w:eastAsia="Charis SIL Regular"/>
@@ -3577,8 +3423,98 @@
           <w:color w:val="000000"/>
           <w:sz w:val="24"/>
         </w:rPr>
-        <w:t xml:space="preserve">, </w:t>
-      </w:r>
+        <w:t>Tijdschrift:</w:t>
+      </w:r>
+    </w:p>
+    <w:p>
+      <w:pPr>
+        <w:autoSpaceDN w:val="0"/>
+        <w:autoSpaceDE w:val="0"/>
+        <w:widowControl/>
+        <w:spacing w:line="288" w:lineRule="exact" w:before="240" w:after="0"/>
+        <w:ind w:left="800" w:right="1008" w:firstLine="0"/>
+        <w:jc w:val="left"/>
+      </w:pPr>
+      <w:r>
+        <w:rPr>
+          <w:rFonts w:ascii="Charis SIL Italic" w:hAnsi="Charis SIL Italic" w:eastAsia="Charis SIL Italic"/>
+          <w:b w:val="0"/>
+          <w:i/>
+          <w:color w:val="000000"/>
+          <w:sz w:val="24"/>
+        </w:rPr>
+        <w:t xml:space="preserve">Veys, Fanny Wonu, en Nationaal Museum van Wereldculturen, red. The Benin </w:t>
+      </w:r>
+      <w:r>
+        <w:rPr>
+          <w:rFonts w:ascii="Charis SIL Italic" w:hAnsi="Charis SIL Italic" w:eastAsia="Charis SIL Italic"/>
+          <w:b w:val="0"/>
+          <w:i/>
+          <w:color w:val="000000"/>
+          <w:sz w:val="24"/>
+        </w:rPr>
+        <w:t xml:space="preserve">Collections at the National Museum of World Cultures. Provenance, #2. Leiden: </w:t>
+      </w:r>
+      <w:r>
+        <w:rPr>
+          <w:rFonts w:ascii="Charis SIL Italic" w:hAnsi="Charis SIL Italic" w:eastAsia="Charis SIL Italic"/>
+          <w:b w:val="0"/>
+          <w:i/>
+          <w:color w:val="000000"/>
+          <w:sz w:val="24"/>
+        </w:rPr>
+        <w:t>Nationaal Museum van Wereldculturen, 2021.</w:t>
+      </w:r>
+      <w:r>
+        <w:rPr>
+          <w:rFonts w:ascii="Charis SIL Italic" w:hAnsi="Charis SIL Italic" w:eastAsia="Charis SIL Italic"/>
+          <w:b w:val="0"/>
+          <w:i/>
+          <w:color w:val="000000"/>
+          <w:sz w:val="24"/>
+        </w:rPr>
+        <w:t xml:space="preserve">Publicatie van het Wereldmuseum </w:t>
+      </w:r>
+      <w:r>
+        <w:rPr>
+          <w:rFonts w:ascii="Charis SIL Italic" w:hAnsi="Charis SIL Italic" w:eastAsia="Charis SIL Italic"/>
+          <w:b w:val="0"/>
+          <w:i/>
+          <w:color w:val="000000"/>
+          <w:sz w:val="24"/>
+        </w:rPr>
+        <w:t xml:space="preserve">met betrekking tot de Benin collectie. Verschaft informatie over de link tussen </w:t>
+      </w:r>
+      <w:r>
+        <w:rPr>
+          <w:rFonts w:ascii="Charis SIL Italic" w:hAnsi="Charis SIL Italic" w:eastAsia="Charis SIL Italic"/>
+          <w:b w:val="0"/>
+          <w:i/>
+          <w:color w:val="000000"/>
+          <w:sz w:val="24"/>
+        </w:rPr>
+        <w:t xml:space="preserve">objecten uit Benin binnen de collectie van het Wereldmuseum (niet alleen in </w:t>
+      </w:r>
+      <w:r>
+        <w:rPr>
+          <w:rFonts w:ascii="Charis SIL Italic" w:hAnsi="Charis SIL Italic" w:eastAsia="Charis SIL Italic"/>
+          <w:b w:val="0"/>
+          <w:i/>
+          <w:color w:val="000000"/>
+          <w:sz w:val="24"/>
+        </w:rPr>
+        <w:t>Leiden) en de plundering van Britse soldaten in 1897.</w:t>
+      </w:r>
+    </w:p>
+    <w:p>
+      <w:pPr>
+        <w:autoSpaceDN w:val="0"/>
+        <w:autoSpaceDE w:val="0"/>
+        <w:widowControl/>
+        <w:spacing w:line="288" w:lineRule="exact" w:before="240" w:after="0"/>
+        <w:ind w:left="800" w:right="1584" w:firstLine="0"/>
+        <w:jc w:val="left"/>
+      </w:pPr>
       <w:r>
         <w:rPr>
           <w:rFonts w:ascii="Charis SIL Regular" w:hAnsi="Charis SIL Regular" w:eastAsia="Charis SIL Regular"/>
@@ -3593,20 +3529,9 @@
             <w:rPr>
               <w:rStyle w:val="Hyperlink"/>
             </w:rPr>
-            <w:t>ISBN</w:t>
+            <w:t>https://</w:t>
           </w:r>
         </w:hyperlink>
-      </w:r>
-      <w:r>
-        <w:rPr>
-          <w:rFonts w:ascii="Charis SIL Regular" w:hAnsi="Charis SIL Regular" w:eastAsia="Charis SIL Regular"/>
-          <w:b w:val="0"/>
-          <w:i w:val="0"/>
-          <w:color w:val="0066CC"/>
-          <w:sz w:val="24"/>
-          <w:u w:val="single"/>
-        </w:rPr>
-        <w:t xml:space="preserve"> </w:t>
       </w:r>
       <w:r>
         <w:rPr>
@@ -3622,7 +3547,25 @@
             <w:rPr>
               <w:rStyle w:val="Hyperlink"/>
             </w:rPr>
-            <w:t>9789088909986</w:t>
+            <w:t>search.worldcat.org/</w:t>
+          </w:r>
+        </w:hyperlink>
+      </w:r>
+      <w:r>
+        <w:rPr>
+          <w:rFonts w:ascii="Charis SIL Regular" w:hAnsi="Charis SIL Regular" w:eastAsia="Charis SIL Regular"/>
+          <w:b w:val="0"/>
+          <w:i w:val="0"/>
+          <w:color w:val="0066CC"/>
+          <w:sz w:val="24"/>
+          <w:u w:val="single"/>
+        </w:rPr>
+        <w:hyperlink r:id="rId21" w:history="1">
+          <w:r>
+            <w:rPr>
+              <w:rStyle w:val="Hyperlink"/>
+            </w:rPr>
+            <w:t>title/1293851263</w:t>
           </w:r>
         </w:hyperlink>
       </w:r>
@@ -3636,154 +3579,6 @@
         </w:rPr>
         <w:t xml:space="preserve">, </w:t>
       </w:r>
-      <w:r>
-        <w:rPr>
-          <w:rFonts w:ascii="Charis SIL Regular" w:hAnsi="Charis SIL Regular" w:eastAsia="Charis SIL Regular"/>
-          <w:b w:val="0"/>
-          <w:i w:val="0"/>
-          <w:color w:val="0066CC"/>
-          <w:sz w:val="24"/>
-          <w:u w:val="single"/>
-        </w:rPr>
-        <w:hyperlink r:id="rId20" w:history="1">
-          <w:r>
-            <w:rPr>
-              <w:rStyle w:val="Hyperlink"/>
-            </w:rPr>
-            <w:t>WorldC</w:t>
-          </w:r>
-        </w:hyperlink>
-      </w:r>
-      <w:r>
-        <w:rPr>
-          <w:rFonts w:ascii="Charis SIL Regular" w:hAnsi="Charis SIL Regular" w:eastAsia="Charis SIL Regular"/>
-          <w:b w:val="0"/>
-          <w:i w:val="0"/>
-          <w:color w:val="0066CC"/>
-          <w:sz w:val="24"/>
-          <w:u w:val="single"/>
-        </w:rPr>
-        <w:hyperlink r:id="rId20" w:history="1">
-          <w:r>
-            <w:rPr>
-              <w:rStyle w:val="Hyperlink"/>
-            </w:rPr>
-            <w:t>at</w:t>
-          </w:r>
-        </w:hyperlink>
-      </w:r>
-      <w:r>
-        <w:rPr>
-          <w:rFonts w:ascii="Charis SIL Regular" w:hAnsi="Charis SIL Regular" w:eastAsia="Charis SIL Regular"/>
-          <w:b w:val="0"/>
-          <w:i w:val="0"/>
-          <w:color w:val="0066CC"/>
-          <w:sz w:val="24"/>
-          <w:u w:val="single"/>
-        </w:rPr>
-        <w:t xml:space="preserve"> </w:t>
-      </w:r>
-      <w:r>
-        <w:rPr>
-          <w:rFonts w:ascii="Charis SIL Regular" w:hAnsi="Charis SIL Regular" w:eastAsia="Charis SIL Regular"/>
-          <w:b w:val="0"/>
-          <w:i w:val="0"/>
-          <w:color w:val="0066CC"/>
-          <w:sz w:val="24"/>
-          <w:u w:val="single"/>
-        </w:rPr>
-        <w:hyperlink r:id="rId20" w:history="1">
-          <w:r>
-            <w:rPr>
-              <w:rStyle w:val="Hyperlink"/>
-            </w:rPr>
-            <w:t>1293851263</w:t>
-          </w:r>
-        </w:hyperlink>
-      </w:r>
-    </w:p>
-    <w:p>
-      <w:pPr>
-        <w:autoSpaceDN w:val="0"/>
-        <w:autoSpaceDE w:val="0"/>
-        <w:widowControl/>
-        <w:spacing w:line="352" w:lineRule="exact" w:before="176" w:after="0"/>
-        <w:ind w:left="0" w:right="0" w:firstLine="0"/>
-        <w:jc w:val="left"/>
-      </w:pPr>
-      <w:r>
-        <w:rPr>
-          <w:rFonts w:ascii="Charis SIL Regular" w:hAnsi="Charis SIL Regular" w:eastAsia="Charis SIL Regular"/>
-          <w:b w:val="0"/>
-          <w:i w:val="0"/>
-          <w:color w:val="000000"/>
-          <w:sz w:val="24"/>
-        </w:rPr>
-        <w:t>Boek:</w:t>
-      </w:r>
-    </w:p>
-    <w:p>
-      <w:pPr>
-        <w:autoSpaceDN w:val="0"/>
-        <w:autoSpaceDE w:val="0"/>
-        <w:widowControl/>
-        <w:spacing w:line="288" w:lineRule="exact" w:before="240" w:after="0"/>
-        <w:ind w:left="800" w:right="864" w:firstLine="0"/>
-        <w:jc w:val="left"/>
-      </w:pPr>
-      <w:r>
-        <w:rPr>
-          <w:rFonts w:ascii="Charis SIL Italic" w:hAnsi="Charis SIL Italic" w:eastAsia="Charis SIL Italic"/>
-          <w:b w:val="0"/>
-          <w:i/>
-          <w:color w:val="000000"/>
-          <w:sz w:val="24"/>
-        </w:rPr>
-        <w:t xml:space="preserve">Wengen, Ger van. Wat is er te doen in Volkenkunde?: de bewogen geschiedenis van </w:t>
-      </w:r>
-      <w:r>
-        <w:rPr>
-          <w:rFonts w:ascii="Charis SIL Italic" w:hAnsi="Charis SIL Italic" w:eastAsia="Charis SIL Italic"/>
-          <w:b w:val="0"/>
-          <w:i/>
-          <w:color w:val="000000"/>
-          <w:sz w:val="24"/>
-        </w:rPr>
-        <w:t>het Rijksmuseum voor Volkenkunde in Leiden, Leiden 2002.</w:t>
-      </w:r>
-      <w:r>
-        <w:rPr>
-          <w:rFonts w:ascii="Charis SIL Italic" w:hAnsi="Charis SIL Italic" w:eastAsia="Charis SIL Italic"/>
-          <w:b w:val="0"/>
-          <w:i/>
-          <w:color w:val="000000"/>
-          <w:sz w:val="24"/>
-        </w:rPr>
-        <w:t xml:space="preserve">Boek over de </w:t>
-      </w:r>
-      <w:r>
-        <w:br/>
-      </w:r>
-      <w:r>
-        <w:rPr>
-          <w:rFonts w:ascii="Charis SIL Italic" w:hAnsi="Charis SIL Italic" w:eastAsia="Charis SIL Italic"/>
-          <w:b w:val="0"/>
-          <w:i/>
-          <w:color w:val="000000"/>
-          <w:sz w:val="24"/>
-        </w:rPr>
-        <w:t>geschiedenis van het huidige Wereldmuseum in Leiden.</w:t>
-      </w:r>
-    </w:p>
-    <w:p>
-      <w:pPr>
-        <w:autoSpaceDN w:val="0"/>
-        <w:autoSpaceDE w:val="0"/>
-        <w:widowControl/>
-        <w:spacing w:line="288" w:lineRule="exact" w:before="240" w:after="0"/>
-        <w:ind w:left="800" w:right="1728" w:firstLine="0"/>
-        <w:jc w:val="left"/>
-      </w:pPr>
       <w:r>
         <w:rPr>
           <w:rFonts w:ascii="Charis SIL Regular" w:hAnsi="Charis SIL Regular" w:eastAsia="Charis SIL Regular"/>
@@ -3798,9 +3593,20 @@
             <w:rPr>
               <w:rStyle w:val="Hyperlink"/>
             </w:rPr>
-            <w:t>https://</w:t>
+            <w:t>ISBN</w:t>
           </w:r>
         </w:hyperlink>
+      </w:r>
+      <w:r>
+        <w:rPr>
+          <w:rFonts w:ascii="Charis SIL Regular" w:hAnsi="Charis SIL Regular" w:eastAsia="Charis SIL Regular"/>
+          <w:b w:val="0"/>
+          <w:i w:val="0"/>
+          <w:color w:val="0066CC"/>
+          <w:sz w:val="24"/>
+          <w:u w:val="single"/>
+        </w:rPr>
+        <w:t xml:space="preserve"> </w:t>
       </w:r>
       <w:r>
         <w:rPr>
@@ -3816,9 +3622,19 @@
             <w:rPr>
               <w:rStyle w:val="Hyperlink"/>
             </w:rPr>
-            <w:t>search.worldcat.org/</w:t>
+            <w:t>9789088909986</w:t>
           </w:r>
         </w:hyperlink>
+      </w:r>
+      <w:r>
+        <w:rPr>
+          <w:rFonts w:ascii="Charis SIL Regular" w:hAnsi="Charis SIL Regular" w:eastAsia="Charis SIL Regular"/>
+          <w:b w:val="0"/>
+          <w:i w:val="0"/>
+          <w:color w:val="000000"/>
+          <w:sz w:val="24"/>
+        </w:rPr>
+        <w:t xml:space="preserve">, </w:t>
       </w:r>
       <w:r>
         <w:rPr>
@@ -3829,15 +3645,72 @@
           <w:sz w:val="24"/>
           <w:u w:val="single"/>
         </w:rPr>
-        <w:hyperlink r:id="rId22" w:history="1">
+        <w:hyperlink r:id="rId21" w:history="1">
           <w:r>
             <w:rPr>
               <w:rStyle w:val="Hyperlink"/>
             </w:rPr>
-            <w:t>title/901467113</w:t>
+            <w:t>WorldC</w:t>
           </w:r>
         </w:hyperlink>
       </w:r>
+      <w:r>
+        <w:rPr>
+          <w:rFonts w:ascii="Charis SIL Regular" w:hAnsi="Charis SIL Regular" w:eastAsia="Charis SIL Regular"/>
+          <w:b w:val="0"/>
+          <w:i w:val="0"/>
+          <w:color w:val="0066CC"/>
+          <w:sz w:val="24"/>
+          <w:u w:val="single"/>
+        </w:rPr>
+        <w:hyperlink r:id="rId21" w:history="1">
+          <w:r>
+            <w:rPr>
+              <w:rStyle w:val="Hyperlink"/>
+            </w:rPr>
+            <w:t>at</w:t>
+          </w:r>
+        </w:hyperlink>
+      </w:r>
+      <w:r>
+        <w:rPr>
+          <w:rFonts w:ascii="Charis SIL Regular" w:hAnsi="Charis SIL Regular" w:eastAsia="Charis SIL Regular"/>
+          <w:b w:val="0"/>
+          <w:i w:val="0"/>
+          <w:color w:val="0066CC"/>
+          <w:sz w:val="24"/>
+          <w:u w:val="single"/>
+        </w:rPr>
+        <w:t xml:space="preserve"> </w:t>
+      </w:r>
+      <w:r>
+        <w:rPr>
+          <w:rFonts w:ascii="Charis SIL Regular" w:hAnsi="Charis SIL Regular" w:eastAsia="Charis SIL Regular"/>
+          <w:b w:val="0"/>
+          <w:i w:val="0"/>
+          <w:color w:val="0066CC"/>
+          <w:sz w:val="24"/>
+          <w:u w:val="single"/>
+        </w:rPr>
+        <w:hyperlink r:id="rId21" w:history="1">
+          <w:r>
+            <w:rPr>
+              <w:rStyle w:val="Hyperlink"/>
+            </w:rPr>
+            <w:t>1293851263</w:t>
+          </w:r>
+        </w:hyperlink>
+      </w:r>
+    </w:p>
+    <w:p>
+      <w:pPr>
+        <w:autoSpaceDN w:val="0"/>
+        <w:autoSpaceDE w:val="0"/>
+        <w:widowControl/>
+        <w:spacing w:line="352" w:lineRule="exact" w:before="176" w:after="0"/>
+        <w:ind w:left="0" w:right="0" w:firstLine="0"/>
+        <w:jc w:val="left"/>
+      </w:pPr>
       <w:r>
         <w:rPr>
           <w:rFonts w:ascii="Charis SIL Regular" w:hAnsi="Charis SIL Regular" w:eastAsia="Charis SIL Regular"/>
@@ -3846,8 +3719,71 @@
           <w:color w:val="000000"/>
           <w:sz w:val="24"/>
         </w:rPr>
-        <w:t xml:space="preserve">, </w:t>
-      </w:r>
+        <w:t>Boek:</w:t>
+      </w:r>
+    </w:p>
+    <w:p>
+      <w:pPr>
+        <w:autoSpaceDN w:val="0"/>
+        <w:autoSpaceDE w:val="0"/>
+        <w:widowControl/>
+        <w:spacing w:line="288" w:lineRule="exact" w:before="240" w:after="0"/>
+        <w:ind w:left="800" w:right="864" w:firstLine="0"/>
+        <w:jc w:val="left"/>
+      </w:pPr>
+      <w:r>
+        <w:rPr>
+          <w:rFonts w:ascii="Charis SIL Italic" w:hAnsi="Charis SIL Italic" w:eastAsia="Charis SIL Italic"/>
+          <w:b w:val="0"/>
+          <w:i/>
+          <w:color w:val="000000"/>
+          <w:sz w:val="24"/>
+        </w:rPr>
+        <w:t xml:space="preserve">Wengen, Ger van. Wat is er te doen in Volkenkunde?: de bewogen geschiedenis van </w:t>
+      </w:r>
+      <w:r>
+        <w:rPr>
+          <w:rFonts w:ascii="Charis SIL Italic" w:hAnsi="Charis SIL Italic" w:eastAsia="Charis SIL Italic"/>
+          <w:b w:val="0"/>
+          <w:i/>
+          <w:color w:val="000000"/>
+          <w:sz w:val="24"/>
+        </w:rPr>
+        <w:t>het Rijksmuseum voor Volkenkunde in Leiden, Leiden 2002.</w:t>
+      </w:r>
+      <w:r>
+        <w:rPr>
+          <w:rFonts w:ascii="Charis SIL Italic" w:hAnsi="Charis SIL Italic" w:eastAsia="Charis SIL Italic"/>
+          <w:b w:val="0"/>
+          <w:i/>
+          <w:color w:val="000000"/>
+          <w:sz w:val="24"/>
+        </w:rPr>
+        <w:t xml:space="preserve">Boek over de </w:t>
+      </w:r>
+      <w:r>
+        <w:br/>
+      </w:r>
+      <w:r>
+        <w:rPr>
+          <w:rFonts w:ascii="Charis SIL Italic" w:hAnsi="Charis SIL Italic" w:eastAsia="Charis SIL Italic"/>
+          <w:b w:val="0"/>
+          <w:i/>
+          <w:color w:val="000000"/>
+          <w:sz w:val="24"/>
+        </w:rPr>
+        <w:t>geschiedenis van het huidige Wereldmuseum in Leiden.</w:t>
+      </w:r>
+    </w:p>
+    <w:p>
+      <w:pPr>
+        <w:autoSpaceDN w:val="0"/>
+        <w:autoSpaceDE w:val="0"/>
+        <w:widowControl/>
+        <w:spacing w:line="288" w:lineRule="exact" w:before="240" w:after="0"/>
+        <w:ind w:left="800" w:right="1728" w:firstLine="0"/>
+        <w:jc w:val="left"/>
+      </w:pPr>
       <w:r>
         <w:rPr>
           <w:rFonts w:ascii="Charis SIL Regular" w:hAnsi="Charis SIL Regular" w:eastAsia="Charis SIL Regular"/>
@@ -3862,20 +3798,9 @@
             <w:rPr>
               <w:rStyle w:val="Hyperlink"/>
             </w:rPr>
-            <w:t>ISBN</w:t>
+            <w:t>https://</w:t>
           </w:r>
         </w:hyperlink>
-      </w:r>
-      <w:r>
-        <w:rPr>
-          <w:rFonts w:ascii="Charis SIL Regular" w:hAnsi="Charis SIL Regular" w:eastAsia="Charis SIL Regular"/>
-          <w:b w:val="0"/>
-          <w:i w:val="0"/>
-          <w:color w:val="0066CC"/>
-          <w:sz w:val="24"/>
-          <w:u w:val="single"/>
-        </w:rPr>
-        <w:t xml:space="preserve"> </w:t>
       </w:r>
       <w:r>
         <w:rPr>
@@ -3891,7 +3816,25 @@
             <w:rPr>
               <w:rStyle w:val="Hyperlink"/>
             </w:rPr>
-            <w:t>9789071310812</w:t>
+            <w:t>search.worldcat.org/</w:t>
+          </w:r>
+        </w:hyperlink>
+      </w:r>
+      <w:r>
+        <w:rPr>
+          <w:rFonts w:ascii="Charis SIL Regular" w:hAnsi="Charis SIL Regular" w:eastAsia="Charis SIL Regular"/>
+          <w:b w:val="0"/>
+          <w:i w:val="0"/>
+          <w:color w:val="0066CC"/>
+          <w:sz w:val="24"/>
+          <w:u w:val="single"/>
+        </w:rPr>
+        <w:hyperlink r:id="rId23" w:history="1">
+          <w:r>
+            <w:rPr>
+              <w:rStyle w:val="Hyperlink"/>
+            </w:rPr>
+            <w:t>title/901467113</w:t>
           </w:r>
         </w:hyperlink>
       </w:r>
@@ -3914,30 +3857,12 @@
           <w:sz w:val="24"/>
           <w:u w:val="single"/>
         </w:rPr>
-        <w:hyperlink r:id="rId22" w:history="1">
+        <w:hyperlink r:id="rId24" w:history="1">
           <w:r>
             <w:rPr>
               <w:rStyle w:val="Hyperlink"/>
             </w:rPr>
-            <w:t>WorldC</w:t>
-          </w:r>
-        </w:hyperlink>
-      </w:r>
-      <w:r>
-        <w:rPr>
-          <w:rFonts w:ascii="Charis SIL Regular" w:hAnsi="Charis SIL Regular" w:eastAsia="Charis SIL Regular"/>
-          <w:b w:val="0"/>
-          <w:i w:val="0"/>
-          <w:color w:val="0066CC"/>
-          <w:sz w:val="24"/>
-          <w:u w:val="single"/>
-        </w:rPr>
-        <w:hyperlink r:id="rId22" w:history="1">
-          <w:r>
-            <w:rPr>
-              <w:rStyle w:val="Hyperlink"/>
-            </w:rPr>
-            <w:t>at</w:t>
+            <w:t>ISBN</w:t>
           </w:r>
         </w:hyperlink>
       </w:r>
@@ -3961,7 +3886,82 @@
           <w:sz w:val="24"/>
           <w:u w:val="single"/>
         </w:rPr>
-        <w:hyperlink r:id="rId22" w:history="1">
+        <w:hyperlink r:id="rId24" w:history="1">
+          <w:r>
+            <w:rPr>
+              <w:rStyle w:val="Hyperlink"/>
+            </w:rPr>
+            <w:t>9789071310812</w:t>
+          </w:r>
+        </w:hyperlink>
+      </w:r>
+      <w:r>
+        <w:rPr>
+          <w:rFonts w:ascii="Charis SIL Regular" w:hAnsi="Charis SIL Regular" w:eastAsia="Charis SIL Regular"/>
+          <w:b w:val="0"/>
+          <w:i w:val="0"/>
+          <w:color w:val="000000"/>
+          <w:sz w:val="24"/>
+        </w:rPr>
+        <w:t xml:space="preserve">, </w:t>
+      </w:r>
+      <w:r>
+        <w:rPr>
+          <w:rFonts w:ascii="Charis SIL Regular" w:hAnsi="Charis SIL Regular" w:eastAsia="Charis SIL Regular"/>
+          <w:b w:val="0"/>
+          <w:i w:val="0"/>
+          <w:color w:val="0066CC"/>
+          <w:sz w:val="24"/>
+          <w:u w:val="single"/>
+        </w:rPr>
+        <w:hyperlink r:id="rId23" w:history="1">
+          <w:r>
+            <w:rPr>
+              <w:rStyle w:val="Hyperlink"/>
+            </w:rPr>
+            <w:t>WorldC</w:t>
+          </w:r>
+        </w:hyperlink>
+      </w:r>
+      <w:r>
+        <w:rPr>
+          <w:rFonts w:ascii="Charis SIL Regular" w:hAnsi="Charis SIL Regular" w:eastAsia="Charis SIL Regular"/>
+          <w:b w:val="0"/>
+          <w:i w:val="0"/>
+          <w:color w:val="0066CC"/>
+          <w:sz w:val="24"/>
+          <w:u w:val="single"/>
+        </w:rPr>
+        <w:hyperlink r:id="rId23" w:history="1">
+          <w:r>
+            <w:rPr>
+              <w:rStyle w:val="Hyperlink"/>
+            </w:rPr>
+            <w:t>at</w:t>
+          </w:r>
+        </w:hyperlink>
+      </w:r>
+      <w:r>
+        <w:rPr>
+          <w:rFonts w:ascii="Charis SIL Regular" w:hAnsi="Charis SIL Regular" w:eastAsia="Charis SIL Regular"/>
+          <w:b w:val="0"/>
+          <w:i w:val="0"/>
+          <w:color w:val="0066CC"/>
+          <w:sz w:val="24"/>
+          <w:u w:val="single"/>
+        </w:rPr>
+        <w:t xml:space="preserve"> </w:t>
+      </w:r>
+      <w:r>
+        <w:rPr>
+          <w:rFonts w:ascii="Charis SIL Regular" w:hAnsi="Charis SIL Regular" w:eastAsia="Charis SIL Regular"/>
+          <w:b w:val="0"/>
+          <w:i w:val="0"/>
+          <w:color w:val="0066CC"/>
+          <w:sz w:val="24"/>
+          <w:u w:val="single"/>
+        </w:rPr>
+        <w:hyperlink r:id="rId23" w:history="1">
           <w:r>
             <w:rPr>
               <w:rStyle w:val="Hyperlink"/>

--- a/EXPORTS/DOCX/published/niveau3/Dutch/WMLeiden.docx
+++ b/EXPORTS/DOCX/published/niveau3/Dutch/WMLeiden.docx
@@ -715,7 +715,7 @@
           <w:sz w:val="24"/>
           <w:u w:val="single"/>
         </w:rPr>
-        <w:hyperlink r:id="rId10" w:history="1">
+        <w:hyperlink r:id="rId11" w:history="1">
           <w:r>
             <w:rPr>
               <w:rStyle w:val="Hyperlink"/>
@@ -744,7 +744,7 @@
           <w:sz w:val="24"/>
           <w:u w:val="single"/>
         </w:rPr>
-        <w:hyperlink r:id="rId10" w:history="1">
+        <w:hyperlink r:id="rId11" w:history="1">
           <w:r>
             <w:rPr>
               <w:rStyle w:val="Hyperlink"/>
@@ -2871,7 +2871,7 @@
           <w:sz w:val="24"/>
           <w:u w:val="single"/>
         </w:rPr>
-        <w:hyperlink r:id="rId16" w:history="1">
+        <w:hyperlink r:id="rId17" w:history="1">
           <w:r>
             <w:rPr>
               <w:rStyle w:val="Hyperlink"/>
@@ -2889,7 +2889,7 @@
           <w:sz w:val="24"/>
           <w:u w:val="single"/>
         </w:rPr>
-        <w:hyperlink r:id="rId16" w:history="1">
+        <w:hyperlink r:id="rId17" w:history="1">
           <w:r>
             <w:rPr>
               <w:rStyle w:val="Hyperlink"/>

--- a/EXPORTS/DOCX/published/niveau3/Dutch/WMLeiden.docx
+++ b/EXPORTS/DOCX/published/niveau3/Dutch/WMLeiden.docx
@@ -596,7 +596,7 @@
           <w:sz w:val="24"/>
           <w:u w:val="single"/>
         </w:rPr>
-        <w:hyperlink r:id="rId11" w:history="1">
+        <w:hyperlink r:id="rId10" w:history="1">
           <w:r>
             <w:rPr>
               <w:rStyle w:val="Hyperlink"/>
@@ -614,7 +614,7 @@
           <w:sz w:val="24"/>
           <w:u w:val="single"/>
         </w:rPr>
-        <w:hyperlink r:id="rId11" w:history="1">
+        <w:hyperlink r:id="rId10" w:history="1">
           <w:r>
             <w:rPr>
               <w:rStyle w:val="Hyperlink"/>
@@ -632,7 +632,7 @@
           <w:sz w:val="24"/>
           <w:u w:val="single"/>
         </w:rPr>
-        <w:hyperlink r:id="rId11" w:history="1">
+        <w:hyperlink r:id="rId10" w:history="1">
           <w:r>
             <w:rPr>
               <w:rStyle w:val="Hyperlink"/>
@@ -650,7 +650,7 @@
           <w:sz w:val="24"/>
           <w:u w:val="single"/>
         </w:rPr>
-        <w:hyperlink r:id="rId11" w:history="1">
+        <w:hyperlink r:id="rId10" w:history="1">
           <w:r>
             <w:rPr>
               <w:rStyle w:val="Hyperlink"/>
@@ -805,9 +805,20 @@
             <w:rPr>
               <w:rStyle w:val="Hyperlink"/>
             </w:rPr>
-            <w:t>afisch Mus</w:t>
+            <w:t>afisch Muse</w:t>
           </w:r>
         </w:hyperlink>
+      </w:r>
+      <w:r>
+        <w:rPr>
+          <w:u w:val="single" w:color="0066cc"/>
+          <w:rFonts w:ascii="Charis SIL Regular" w:hAnsi="Charis SIL Regular" w:eastAsia="Charis SIL Regular"/>
+          <w:b w:val="0"/>
+          <w:i w:val="0"/>
+          <w:color w:val="000000"/>
+          <w:sz w:val="24"/>
+        </w:rPr>
+        <w:t>u</w:t>
       </w:r>
       <w:r>
         <w:rPr>
@@ -817,24 +828,7 @@
           <w:color w:val="000000"/>
           <w:sz w:val="24"/>
         </w:rPr>
-        <w:hyperlink r:id="rId11" w:history="1">
-          <w:r>
-            <w:rPr>
-              <w:rStyle w:val="Hyperlink"/>
-            </w:rPr>
-            <w:t>e</w:t>
-          </w:r>
-        </w:hyperlink>
-      </w:r>
-      <w:r>
-        <w:rPr>
-          <w:rFonts w:ascii="Charis SIL Regular" w:hAnsi="Charis SIL Regular" w:eastAsia="Charis SIL Regular"/>
-          <w:b w:val="0"/>
-          <w:i w:val="0"/>
-          <w:color w:val="000000"/>
-          <w:sz w:val="24"/>
-        </w:rPr>
-        <w:t>um</w:t>
+        <w:t>m</w:t>
       </w:r>
       <w:r>
         <w:rPr>
@@ -2871,7 +2865,7 @@
           <w:sz w:val="24"/>
           <w:u w:val="single"/>
         </w:rPr>
-        <w:hyperlink r:id="rId17" w:history="1">
+        <w:hyperlink r:id="rId16" w:history="1">
           <w:r>
             <w:rPr>
               <w:rStyle w:val="Hyperlink"/>
@@ -2889,7 +2883,7 @@
           <w:sz w:val="24"/>
           <w:u w:val="single"/>
         </w:rPr>
-        <w:hyperlink r:id="rId17" w:history="1">
+        <w:hyperlink r:id="rId16" w:history="1">
           <w:r>
             <w:rPr>
               <w:rStyle w:val="Hyperlink"/>
@@ -2918,7 +2912,7 @@
           <w:sz w:val="24"/>
           <w:u w:val="single"/>
         </w:rPr>
-        <w:hyperlink r:id="rId17" w:history="1">
+        <w:hyperlink r:id="rId16" w:history="1">
           <w:r>
             <w:rPr>
               <w:rStyle w:val="Hyperlink"/>
@@ -3085,7 +3079,7 @@
           <w:sz w:val="24"/>
           <w:u w:val="single"/>
         </w:rPr>
-        <w:hyperlink r:id="rId18" w:history="1">
+        <w:hyperlink r:id="rId17" w:history="1">
           <w:r>
             <w:rPr>
               <w:rStyle w:val="Hyperlink"/>
@@ -3094,6 +3088,245 @@
           </w:r>
         </w:hyperlink>
       </w:r>
+      <w:r>
+        <w:rPr>
+          <w:rFonts w:ascii="Charis SIL Regular" w:hAnsi="Charis SIL Regular" w:eastAsia="Charis SIL Regular"/>
+          <w:b w:val="0"/>
+          <w:i w:val="0"/>
+          <w:color w:val="0066CC"/>
+          <w:sz w:val="24"/>
+          <w:u w:val="single"/>
+        </w:rPr>
+        <w:hyperlink r:id="rId17" w:history="1">
+          <w:r>
+            <w:rPr>
+              <w:rStyle w:val="Hyperlink"/>
+            </w:rPr>
+            <w:t>search.worldcat.org/</w:t>
+          </w:r>
+        </w:hyperlink>
+      </w:r>
+      <w:r>
+        <w:rPr>
+          <w:rFonts w:ascii="Charis SIL Regular" w:hAnsi="Charis SIL Regular" w:eastAsia="Charis SIL Regular"/>
+          <w:b w:val="0"/>
+          <w:i w:val="0"/>
+          <w:color w:val="0066CC"/>
+          <w:sz w:val="24"/>
+          <w:u w:val="single"/>
+        </w:rPr>
+        <w:hyperlink r:id="rId17" w:history="1">
+          <w:r>
+            <w:rPr>
+              <w:rStyle w:val="Hyperlink"/>
+            </w:rPr>
+            <w:t>title/562473153?</w:t>
+          </w:r>
+        </w:hyperlink>
+      </w:r>
+      <w:r>
+        <w:rPr>
+          <w:rFonts w:ascii="Charis SIL Regular" w:hAnsi="Charis SIL Regular" w:eastAsia="Charis SIL Regular"/>
+          <w:b w:val="0"/>
+          <w:i w:val="0"/>
+          <w:color w:val="0066CC"/>
+          <w:sz w:val="24"/>
+          <w:u w:val="single"/>
+        </w:rPr>
+        <w:hyperlink r:id="rId17" w:history="1">
+          <w:r>
+            <w:rPr>
+              <w:rStyle w:val="Hyperlink"/>
+            </w:rPr>
+            <w:t>oclcNum=562473153</w:t>
+          </w:r>
+        </w:hyperlink>
+      </w:r>
+      <w:r>
+        <w:rPr>
+          <w:rFonts w:ascii="Charis SIL Regular" w:hAnsi="Charis SIL Regular" w:eastAsia="Charis SIL Regular"/>
+          <w:b w:val="0"/>
+          <w:i w:val="0"/>
+          <w:color w:val="000000"/>
+          <w:sz w:val="24"/>
+        </w:rPr>
+        <w:t xml:space="preserve">, </w:t>
+      </w:r>
+      <w:r>
+        <w:rPr>
+          <w:rFonts w:ascii="Charis SIL Regular" w:hAnsi="Charis SIL Regular" w:eastAsia="Charis SIL Regular"/>
+          <w:b w:val="0"/>
+          <w:i w:val="0"/>
+          <w:color w:val="0066CC"/>
+          <w:sz w:val="24"/>
+          <w:u w:val="single"/>
+        </w:rPr>
+        <w:hyperlink r:id="rId17" w:history="1">
+          <w:r>
+            <w:rPr>
+              <w:rStyle w:val="Hyperlink"/>
+            </w:rPr>
+            <w:t>WorldC</w:t>
+          </w:r>
+        </w:hyperlink>
+      </w:r>
+      <w:r>
+        <w:rPr>
+          <w:rFonts w:ascii="Charis SIL Regular" w:hAnsi="Charis SIL Regular" w:eastAsia="Charis SIL Regular"/>
+          <w:b w:val="0"/>
+          <w:i w:val="0"/>
+          <w:color w:val="0066CC"/>
+          <w:sz w:val="24"/>
+          <w:u w:val="single"/>
+        </w:rPr>
+        <w:hyperlink r:id="rId17" w:history="1">
+          <w:r>
+            <w:rPr>
+              <w:rStyle w:val="Hyperlink"/>
+            </w:rPr>
+            <w:t>at</w:t>
+          </w:r>
+        </w:hyperlink>
+      </w:r>
+      <w:r>
+        <w:rPr>
+          <w:rFonts w:ascii="Charis SIL Regular" w:hAnsi="Charis SIL Regular" w:eastAsia="Charis SIL Regular"/>
+          <w:b w:val="0"/>
+          <w:i w:val="0"/>
+          <w:color w:val="0066CC"/>
+          <w:sz w:val="24"/>
+          <w:u w:val="single"/>
+        </w:rPr>
+        <w:t xml:space="preserve"> </w:t>
+      </w:r>
+      <w:r>
+        <w:rPr>
+          <w:rFonts w:ascii="Charis SIL Regular" w:hAnsi="Charis SIL Regular" w:eastAsia="Charis SIL Regular"/>
+          <w:b w:val="0"/>
+          <w:i w:val="0"/>
+          <w:color w:val="0066CC"/>
+          <w:sz w:val="24"/>
+          <w:u w:val="single"/>
+        </w:rPr>
+        <w:hyperlink r:id="rId17" w:history="1">
+          <w:r>
+            <w:rPr>
+              <w:rStyle w:val="Hyperlink"/>
+            </w:rPr>
+            <w:t>562473153</w:t>
+          </w:r>
+        </w:hyperlink>
+      </w:r>
+    </w:p>
+    <w:p>
+      <w:pPr>
+        <w:autoSpaceDN w:val="0"/>
+        <w:autoSpaceDE w:val="0"/>
+        <w:widowControl/>
+        <w:spacing w:line="352" w:lineRule="exact" w:before="176" w:after="0"/>
+        <w:ind w:left="0" w:right="0" w:firstLine="0"/>
+        <w:jc w:val="left"/>
+      </w:pPr>
+      <w:r>
+        <w:rPr>
+          <w:rFonts w:ascii="Charis SIL Regular" w:hAnsi="Charis SIL Regular" w:eastAsia="Charis SIL Regular"/>
+          <w:b w:val="0"/>
+          <w:i w:val="0"/>
+          <w:color w:val="000000"/>
+          <w:sz w:val="24"/>
+        </w:rPr>
+        <w:t>Boek:</w:t>
+      </w:r>
+    </w:p>
+    <w:p>
+      <w:pPr>
+        <w:autoSpaceDN w:val="0"/>
+        <w:autoSpaceDE w:val="0"/>
+        <w:widowControl/>
+        <w:spacing w:line="288" w:lineRule="exact" w:before="240" w:after="0"/>
+        <w:ind w:left="800" w:right="1296" w:firstLine="0"/>
+        <w:jc w:val="left"/>
+      </w:pPr>
+      <w:r>
+        <w:rPr>
+          <w:rFonts w:ascii="Charis SIL Italic" w:hAnsi="Charis SIL Italic" w:eastAsia="Charis SIL Italic"/>
+          <w:b w:val="0"/>
+          <w:i/>
+          <w:color w:val="000000"/>
+          <w:sz w:val="24"/>
+        </w:rPr>
+        <w:t xml:space="preserve">Rassers, Willem H. Overzicht van de geschiedenis van het Rijksmuseum voor </w:t>
+      </w:r>
+      <w:r>
+        <w:rPr>
+          <w:rFonts w:ascii="Charis SIL Italic" w:hAnsi="Charis SIL Italic" w:eastAsia="Charis SIL Italic"/>
+          <w:b w:val="0"/>
+          <w:i/>
+          <w:color w:val="000000"/>
+          <w:sz w:val="24"/>
+        </w:rPr>
+        <w:t>Volkenkunde, 1837-1937. Sijthoff, 1937.</w:t>
+      </w:r>
+      <w:r>
+        <w:rPr>
+          <w:rFonts w:ascii="Charis SIL Italic" w:hAnsi="Charis SIL Italic" w:eastAsia="Charis SIL Italic"/>
+          <w:b w:val="0"/>
+          <w:i/>
+          <w:color w:val="000000"/>
+          <w:sz w:val="24"/>
+        </w:rPr>
+        <w:t xml:space="preserve">Uitvoerige geschiedenis van de eerste </w:t>
+      </w:r>
+      <w:r>
+        <w:rPr>
+          <w:rFonts w:ascii="Charis SIL Italic" w:hAnsi="Charis SIL Italic" w:eastAsia="Charis SIL Italic"/>
+          <w:b w:val="0"/>
+          <w:i/>
+          <w:color w:val="000000"/>
+          <w:sz w:val="24"/>
+        </w:rPr>
+        <w:t xml:space="preserve">honderd jaar van het Rijks Etnografisch Museum. Beschrijft hoe het museum is </w:t>
+      </w:r>
+      <w:r>
+        <w:rPr>
+          <w:rFonts w:ascii="Charis SIL Italic" w:hAnsi="Charis SIL Italic" w:eastAsia="Charis SIL Italic"/>
+          <w:b w:val="0"/>
+          <w:i/>
+          <w:color w:val="000000"/>
+          <w:sz w:val="24"/>
+        </w:rPr>
+        <w:t xml:space="preserve">ontstaan uit de collectie van Von Siebold en het KKZ en hoe dit naderhand tot </w:t>
+      </w:r>
+      <w:r>
+        <w:rPr>
+          <w:rFonts w:ascii="Charis SIL Italic" w:hAnsi="Charis SIL Italic" w:eastAsia="Charis SIL Italic"/>
+          <w:b w:val="0"/>
+          <w:i/>
+          <w:color w:val="000000"/>
+          <w:sz w:val="24"/>
+        </w:rPr>
+        <w:t xml:space="preserve">etnografisch museum is gevormd. Bevat informatie over verzamelde collecties </w:t>
+      </w:r>
+      <w:r>
+        <w:rPr>
+          <w:rFonts w:ascii="Charis SIL Italic" w:hAnsi="Charis SIL Italic" w:eastAsia="Charis SIL Italic"/>
+          <w:b w:val="0"/>
+          <w:i/>
+          <w:color w:val="000000"/>
+          <w:sz w:val="24"/>
+        </w:rPr>
+        <w:t>gedurende de eerste honderd jaar.</w:t>
+      </w:r>
+    </w:p>
+    <w:p>
+      <w:pPr>
+        <w:autoSpaceDN w:val="0"/>
+        <w:autoSpaceDE w:val="0"/>
+        <w:widowControl/>
+        <w:spacing w:line="352" w:lineRule="exact" w:before="176" w:after="0"/>
+        <w:ind w:left="800" w:right="0" w:firstLine="0"/>
+        <w:jc w:val="left"/>
+      </w:pPr>
       <w:r>
         <w:rPr>
           <w:rFonts w:ascii="Charis SIL Regular" w:hAnsi="Charis SIL Regular" w:eastAsia="Charis SIL Regular"/>
@@ -3108,7 +3341,7 @@
             <w:rPr>
               <w:rStyle w:val="Hyperlink"/>
             </w:rPr>
-            <w:t>search.worldcat.org/</w:t>
+            <w:t>https://</w:t>
           </w:r>
         </w:hyperlink>
       </w:r>
@@ -3126,7 +3359,7 @@
             <w:rPr>
               <w:rStyle w:val="Hyperlink"/>
             </w:rPr>
-            <w:t>title/562473153?</w:t>
+            <w:t>resolver.kb.nl/</w:t>
           </w:r>
         </w:hyperlink>
       </w:r>
@@ -3144,19 +3377,9 @@
             <w:rPr>
               <w:rStyle w:val="Hyperlink"/>
             </w:rPr>
-            <w:t>oclcNum=562473153</w:t>
+            <w:t>resolve?</w:t>
           </w:r>
         </w:hyperlink>
-      </w:r>
-      <w:r>
-        <w:rPr>
-          <w:rFonts w:ascii="Charis SIL Regular" w:hAnsi="Charis SIL Regular" w:eastAsia="Charis SIL Regular"/>
-          <w:b w:val="0"/>
-          <w:i w:val="0"/>
-          <w:color w:val="000000"/>
-          <w:sz w:val="24"/>
-        </w:rPr>
-        <w:t xml:space="preserve">, </w:t>
       </w:r>
       <w:r>
         <w:rPr>
@@ -3172,39 +3395,120 @@
             <w:rPr>
               <w:rStyle w:val="Hyperlink"/>
             </w:rPr>
-            <w:t>WorldC</w:t>
+            <w:t>urn=MMKB06:000003234:00005</w:t>
           </w:r>
         </w:hyperlink>
       </w:r>
+    </w:p>
+    <w:p>
+      <w:pPr>
+        <w:autoSpaceDN w:val="0"/>
+        <w:autoSpaceDE w:val="0"/>
+        <w:widowControl/>
+        <w:spacing w:line="352" w:lineRule="exact" w:before="176" w:after="0"/>
+        <w:ind w:left="0" w:right="0" w:firstLine="0"/>
+        <w:jc w:val="left"/>
+      </w:pPr>
       <w:r>
         <w:rPr>
           <w:rFonts w:ascii="Charis SIL Regular" w:hAnsi="Charis SIL Regular" w:eastAsia="Charis SIL Regular"/>
           <w:b w:val="0"/>
           <w:i w:val="0"/>
-          <w:color w:val="0066CC"/>
+          <w:color w:val="000000"/>
           <w:sz w:val="24"/>
-          <w:u w:val="single"/>
         </w:rPr>
-        <w:hyperlink r:id="rId18" w:history="1">
-          <w:r>
-            <w:rPr>
-              <w:rStyle w:val="Hyperlink"/>
-            </w:rPr>
-            <w:t>at</w:t>
-          </w:r>
-        </w:hyperlink>
-      </w:r>
+        <w:t>Tijdschrift:</w:t>
+      </w:r>
+    </w:p>
+    <w:p>
+      <w:pPr>
+        <w:autoSpaceDN w:val="0"/>
+        <w:autoSpaceDE w:val="0"/>
+        <w:widowControl/>
+        <w:spacing w:line="288" w:lineRule="exact" w:before="240" w:after="0"/>
+        <w:ind w:left="800" w:right="1008" w:firstLine="0"/>
+        <w:jc w:val="left"/>
+      </w:pPr>
       <w:r>
         <w:rPr>
-          <w:rFonts w:ascii="Charis SIL Regular" w:hAnsi="Charis SIL Regular" w:eastAsia="Charis SIL Regular"/>
+          <w:rFonts w:ascii="Charis SIL Italic" w:hAnsi="Charis SIL Italic" w:eastAsia="Charis SIL Italic"/>
           <w:b w:val="0"/>
-          <w:i w:val="0"/>
-          <w:color w:val="0066CC"/>
+          <w:i/>
+          <w:color w:val="000000"/>
           <w:sz w:val="24"/>
-          <w:u w:val="single"/>
         </w:rPr>
-        <w:t xml:space="preserve"> </w:t>
-      </w:r>
+        <w:t xml:space="preserve">Veys, Fanny Wonu, en Nationaal Museum van Wereldculturen, red. The Benin </w:t>
+      </w:r>
+      <w:r>
+        <w:rPr>
+          <w:rFonts w:ascii="Charis SIL Italic" w:hAnsi="Charis SIL Italic" w:eastAsia="Charis SIL Italic"/>
+          <w:b w:val="0"/>
+          <w:i/>
+          <w:color w:val="000000"/>
+          <w:sz w:val="24"/>
+        </w:rPr>
+        <w:t xml:space="preserve">Collections at the National Museum of World Cultures. Provenance, #2. Leiden: </w:t>
+      </w:r>
+      <w:r>
+        <w:rPr>
+          <w:rFonts w:ascii="Charis SIL Italic" w:hAnsi="Charis SIL Italic" w:eastAsia="Charis SIL Italic"/>
+          <w:b w:val="0"/>
+          <w:i/>
+          <w:color w:val="000000"/>
+          <w:sz w:val="24"/>
+        </w:rPr>
+        <w:t>Nationaal Museum van Wereldculturen, 2021.</w:t>
+      </w:r>
+      <w:r>
+        <w:rPr>
+          <w:rFonts w:ascii="Charis SIL Italic" w:hAnsi="Charis SIL Italic" w:eastAsia="Charis SIL Italic"/>
+          <w:b w:val="0"/>
+          <w:i/>
+          <w:color w:val="000000"/>
+          <w:sz w:val="24"/>
+        </w:rPr>
+        <w:t xml:space="preserve">Publicatie van het Wereldmuseum </w:t>
+      </w:r>
+      <w:r>
+        <w:rPr>
+          <w:rFonts w:ascii="Charis SIL Italic" w:hAnsi="Charis SIL Italic" w:eastAsia="Charis SIL Italic"/>
+          <w:b w:val="0"/>
+          <w:i/>
+          <w:color w:val="000000"/>
+          <w:sz w:val="24"/>
+        </w:rPr>
+        <w:t xml:space="preserve">met betrekking tot de Benin collectie. Verschaft informatie over de link tussen </w:t>
+      </w:r>
+      <w:r>
+        <w:rPr>
+          <w:rFonts w:ascii="Charis SIL Italic" w:hAnsi="Charis SIL Italic" w:eastAsia="Charis SIL Italic"/>
+          <w:b w:val="0"/>
+          <w:i/>
+          <w:color w:val="000000"/>
+          <w:sz w:val="24"/>
+        </w:rPr>
+        <w:t xml:space="preserve">objecten uit Benin binnen de collectie van het Wereldmuseum (niet alleen in </w:t>
+      </w:r>
+      <w:r>
+        <w:rPr>
+          <w:rFonts w:ascii="Charis SIL Italic" w:hAnsi="Charis SIL Italic" w:eastAsia="Charis SIL Italic"/>
+          <w:b w:val="0"/>
+          <w:i/>
+          <w:color w:val="000000"/>
+          <w:sz w:val="24"/>
+        </w:rPr>
+        <w:t>Leiden) en de plundering van Britse soldaten in 1897.</w:t>
+      </w:r>
+    </w:p>
+    <w:p>
+      <w:pPr>
+        <w:autoSpaceDN w:val="0"/>
+        <w:autoSpaceDE w:val="0"/>
+        <w:widowControl/>
+        <w:spacing w:line="288" w:lineRule="exact" w:before="240" w:after="0"/>
+        <w:ind w:left="800" w:right="1584" w:firstLine="0"/>
+        <w:jc w:val="left"/>
+      </w:pPr>
       <w:r>
         <w:rPr>
           <w:rFonts w:ascii="Charis SIL Regular" w:hAnsi="Charis SIL Regular" w:eastAsia="Charis SIL Regular"/>
@@ -3219,20 +3523,46 @@
             <w:rPr>
               <w:rStyle w:val="Hyperlink"/>
             </w:rPr>
-            <w:t>562473153</w:t>
+            <w:t>https://</w:t>
           </w:r>
         </w:hyperlink>
       </w:r>
-    </w:p>
-    <w:p>
-      <w:pPr>
-        <w:autoSpaceDN w:val="0"/>
-        <w:autoSpaceDE w:val="0"/>
-        <w:widowControl/>
-        <w:spacing w:line="352" w:lineRule="exact" w:before="176" w:after="0"/>
-        <w:ind w:left="0" w:right="0" w:firstLine="0"/>
-        <w:jc w:val="left"/>
-      </w:pPr>
+      <w:r>
+        <w:rPr>
+          <w:rFonts w:ascii="Charis SIL Regular" w:hAnsi="Charis SIL Regular" w:eastAsia="Charis SIL Regular"/>
+          <w:b w:val="0"/>
+          <w:i w:val="0"/>
+          <w:color w:val="0066CC"/>
+          <w:sz w:val="24"/>
+          <w:u w:val="single"/>
+        </w:rPr>
+        <w:hyperlink r:id="rId19" w:history="1">
+          <w:r>
+            <w:rPr>
+              <w:rStyle w:val="Hyperlink"/>
+            </w:rPr>
+            <w:t>search.worldcat.org/</w:t>
+          </w:r>
+        </w:hyperlink>
+      </w:r>
+      <w:r>
+        <w:rPr>
+          <w:rFonts w:ascii="Charis SIL Regular" w:hAnsi="Charis SIL Regular" w:eastAsia="Charis SIL Regular"/>
+          <w:b w:val="0"/>
+          <w:i w:val="0"/>
+          <w:color w:val="0066CC"/>
+          <w:sz w:val="24"/>
+          <w:u w:val="single"/>
+        </w:rPr>
+        <w:hyperlink r:id="rId19" w:history="1">
+          <w:r>
+            <w:rPr>
+              <w:rStyle w:val="Hyperlink"/>
+            </w:rPr>
+            <w:t>title/1293851263</w:t>
+          </w:r>
+        </w:hyperlink>
+      </w:r>
       <w:r>
         <w:rPr>
           <w:rFonts w:ascii="Charis SIL Regular" w:hAnsi="Charis SIL Regular" w:eastAsia="Charis SIL Regular"/>
@@ -3241,98 +3571,8 @@
           <w:color w:val="000000"/>
           <w:sz w:val="24"/>
         </w:rPr>
-        <w:t>Boek:</w:t>
-      </w:r>
-    </w:p>
-    <w:p>
-      <w:pPr>
-        <w:autoSpaceDN w:val="0"/>
-        <w:autoSpaceDE w:val="0"/>
-        <w:widowControl/>
-        <w:spacing w:line="288" w:lineRule="exact" w:before="240" w:after="0"/>
-        <w:ind w:left="800" w:right="1296" w:firstLine="0"/>
-        <w:jc w:val="left"/>
-      </w:pPr>
-      <w:r>
-        <w:rPr>
-          <w:rFonts w:ascii="Charis SIL Italic" w:hAnsi="Charis SIL Italic" w:eastAsia="Charis SIL Italic"/>
-          <w:b w:val="0"/>
-          <w:i/>
-          <w:color w:val="000000"/>
-          <w:sz w:val="24"/>
-        </w:rPr>
-        <w:t xml:space="preserve">Rassers, Willem H. Overzicht van de geschiedenis van het Rijksmuseum voor </w:t>
-      </w:r>
-      <w:r>
-        <w:rPr>
-          <w:rFonts w:ascii="Charis SIL Italic" w:hAnsi="Charis SIL Italic" w:eastAsia="Charis SIL Italic"/>
-          <w:b w:val="0"/>
-          <w:i/>
-          <w:color w:val="000000"/>
-          <w:sz w:val="24"/>
-        </w:rPr>
-        <w:t>Volkenkunde, 1837-1937. Sijthoff, 1937.</w:t>
-      </w:r>
-      <w:r>
-        <w:rPr>
-          <w:rFonts w:ascii="Charis SIL Italic" w:hAnsi="Charis SIL Italic" w:eastAsia="Charis SIL Italic"/>
-          <w:b w:val="0"/>
-          <w:i/>
-          <w:color w:val="000000"/>
-          <w:sz w:val="24"/>
-        </w:rPr>
-        <w:t xml:space="preserve">Uitvoerige geschiedenis van de eerste </w:t>
-      </w:r>
-      <w:r>
-        <w:rPr>
-          <w:rFonts w:ascii="Charis SIL Italic" w:hAnsi="Charis SIL Italic" w:eastAsia="Charis SIL Italic"/>
-          <w:b w:val="0"/>
-          <w:i/>
-          <w:color w:val="000000"/>
-          <w:sz w:val="24"/>
-        </w:rPr>
-        <w:t xml:space="preserve">honderd jaar van het Rijks Etnografisch Museum. Beschrijft hoe het museum is </w:t>
-      </w:r>
-      <w:r>
-        <w:rPr>
-          <w:rFonts w:ascii="Charis SIL Italic" w:hAnsi="Charis SIL Italic" w:eastAsia="Charis SIL Italic"/>
-          <w:b w:val="0"/>
-          <w:i/>
-          <w:color w:val="000000"/>
-          <w:sz w:val="24"/>
-        </w:rPr>
-        <w:t xml:space="preserve">ontstaan uit de collectie van Von Siebold en het KKZ en hoe dit naderhand tot </w:t>
-      </w:r>
-      <w:r>
-        <w:rPr>
-          <w:rFonts w:ascii="Charis SIL Italic" w:hAnsi="Charis SIL Italic" w:eastAsia="Charis SIL Italic"/>
-          <w:b w:val="0"/>
-          <w:i/>
-          <w:color w:val="000000"/>
-          <w:sz w:val="24"/>
-        </w:rPr>
-        <w:t xml:space="preserve">etnografisch museum is gevormd. Bevat informatie over verzamelde collecties </w:t>
-      </w:r>
-      <w:r>
-        <w:rPr>
-          <w:rFonts w:ascii="Charis SIL Italic" w:hAnsi="Charis SIL Italic" w:eastAsia="Charis SIL Italic"/>
-          <w:b w:val="0"/>
-          <w:i/>
-          <w:color w:val="000000"/>
-          <w:sz w:val="24"/>
-        </w:rPr>
-        <w:t>gedurende de eerste honderd jaar.</w:t>
-      </w:r>
-    </w:p>
-    <w:p>
-      <w:pPr>
-        <w:autoSpaceDN w:val="0"/>
-        <w:autoSpaceDE w:val="0"/>
-        <w:widowControl/>
-        <w:spacing w:line="352" w:lineRule="exact" w:before="176" w:after="0"/>
-        <w:ind w:left="800" w:right="0" w:firstLine="0"/>
-        <w:jc w:val="left"/>
-      </w:pPr>
+        <w:t xml:space="preserve">, </w:t>
+      </w:r>
       <w:r>
         <w:rPr>
           <w:rFonts w:ascii="Charis SIL Regular" w:hAnsi="Charis SIL Regular" w:eastAsia="Charis SIL Regular"/>
@@ -3347,9 +3587,20 @@
             <w:rPr>
               <w:rStyle w:val="Hyperlink"/>
             </w:rPr>
-            <w:t>https://</w:t>
+            <w:t>ISBN</w:t>
           </w:r>
         </w:hyperlink>
+      </w:r>
+      <w:r>
+        <w:rPr>
+          <w:rFonts w:ascii="Charis SIL Regular" w:hAnsi="Charis SIL Regular" w:eastAsia="Charis SIL Regular"/>
+          <w:b w:val="0"/>
+          <w:i w:val="0"/>
+          <w:color w:val="0066CC"/>
+          <w:sz w:val="24"/>
+          <w:u w:val="single"/>
+        </w:rPr>
+        <w:t xml:space="preserve"> </w:t>
       </w:r>
       <w:r>
         <w:rPr>
@@ -3365,9 +3616,19 @@
             <w:rPr>
               <w:rStyle w:val="Hyperlink"/>
             </w:rPr>
-            <w:t>resolver.kb.nl/</w:t>
+            <w:t>9789088909986</w:t>
           </w:r>
         </w:hyperlink>
+      </w:r>
+      <w:r>
+        <w:rPr>
+          <w:rFonts w:ascii="Charis SIL Regular" w:hAnsi="Charis SIL Regular" w:eastAsia="Charis SIL Regular"/>
+          <w:b w:val="0"/>
+          <w:i w:val="0"/>
+          <w:color w:val="000000"/>
+          <w:sz w:val="24"/>
+        </w:rPr>
+        <w:t xml:space="preserve">, </w:t>
       </w:r>
       <w:r>
         <w:rPr>
@@ -3378,12 +3639,12 @@
           <w:sz w:val="24"/>
           <w:u w:val="single"/>
         </w:rPr>
-        <w:hyperlink r:id="rId20" w:history="1">
+        <w:hyperlink r:id="rId19" w:history="1">
           <w:r>
             <w:rPr>
               <w:rStyle w:val="Hyperlink"/>
             </w:rPr>
-            <w:t>resolve?</w:t>
+            <w:t>WorldC</w:t>
           </w:r>
         </w:hyperlink>
       </w:r>
@@ -3396,12 +3657,41 @@
           <w:sz w:val="24"/>
           <w:u w:val="single"/>
         </w:rPr>
-        <w:hyperlink r:id="rId20" w:history="1">
+        <w:hyperlink r:id="rId19" w:history="1">
           <w:r>
             <w:rPr>
               <w:rStyle w:val="Hyperlink"/>
             </w:rPr>
-            <w:t>urn=MMKB06:000003234:00005</w:t>
+            <w:t>at</w:t>
+          </w:r>
+        </w:hyperlink>
+      </w:r>
+      <w:r>
+        <w:rPr>
+          <w:rFonts w:ascii="Charis SIL Regular" w:hAnsi="Charis SIL Regular" w:eastAsia="Charis SIL Regular"/>
+          <w:b w:val="0"/>
+          <w:i w:val="0"/>
+          <w:color w:val="0066CC"/>
+          <w:sz w:val="24"/>
+          <w:u w:val="single"/>
+        </w:rPr>
+        <w:t xml:space="preserve"> </w:t>
+      </w:r>
+      <w:r>
+        <w:rPr>
+          <w:rFonts w:ascii="Charis SIL Regular" w:hAnsi="Charis SIL Regular" w:eastAsia="Charis SIL Regular"/>
+          <w:b w:val="0"/>
+          <w:i w:val="0"/>
+          <w:color w:val="0066CC"/>
+          <w:sz w:val="24"/>
+          <w:u w:val="single"/>
+        </w:rPr>
+        <w:hyperlink r:id="rId19" w:history="1">
+          <w:r>
+            <w:rPr>
+              <w:rStyle w:val="Hyperlink"/>
+            </w:rPr>
+            <w:t>1293851263</w:t>
           </w:r>
         </w:hyperlink>
       </w:r>
@@ -3423,7 +3713,7 @@
           <w:color w:val="000000"/>
           <w:sz w:val="24"/>
         </w:rPr>
-        <w:t>Tijdschrift:</w:t>
+        <w:t>Boek:</w:t>
       </w:r>
     </w:p>
     <w:p>
@@ -3432,7 +3722,7 @@
         <w:autoSpaceDE w:val="0"/>
         <w:widowControl/>
         <w:spacing w:line="288" w:lineRule="exact" w:before="240" w:after="0"/>
-        <w:ind w:left="800" w:right="1008" w:firstLine="0"/>
+        <w:ind w:left="800" w:right="864" w:firstLine="0"/>
         <w:jc w:val="left"/>
       </w:pPr>
       <w:r>
@@ -3443,7 +3733,7 @@
           <w:color w:val="000000"/>
           <w:sz w:val="24"/>
         </w:rPr>
-        <w:t xml:space="preserve">Veys, Fanny Wonu, en Nationaal Museum van Wereldculturen, red. The Benin </w:t>
+        <w:t xml:space="preserve">Wengen, Ger van. Wat is er te doen in Volkenkunde?: de bewogen geschiedenis van </w:t>
       </w:r>
       <w:r>
         <w:rPr>
@@ -3453,7 +3743,7 @@
           <w:color w:val="000000"/>
           <w:sz w:val="24"/>
         </w:rPr>
-        <w:t xml:space="preserve">Collections at the National Museum of World Cultures. Provenance, #2. Leiden: </w:t>
+        <w:t>het Rijksmuseum voor Volkenkunde in Leiden, Leiden 2002.</w:t>
       </w:r>
       <w:r>
         <w:rPr>
@@ -3463,7 +3753,10 @@
           <w:color w:val="000000"/>
           <w:sz w:val="24"/>
         </w:rPr>
-        <w:t>Nationaal Museum van Wereldculturen, 2021.</w:t>
+        <w:t xml:space="preserve">Boek over de </w:t>
+      </w:r>
+      <w:r>
+        <w:br/>
       </w:r>
       <w:r>
         <w:rPr>
@@ -3473,37 +3766,7 @@
           <w:color w:val="000000"/>
           <w:sz w:val="24"/>
         </w:rPr>
-        <w:t xml:space="preserve">Publicatie van het Wereldmuseum </w:t>
-      </w:r>
-      <w:r>
-        <w:rPr>
-          <w:rFonts w:ascii="Charis SIL Italic" w:hAnsi="Charis SIL Italic" w:eastAsia="Charis SIL Italic"/>
-          <w:b w:val="0"/>
-          <w:i/>
-          <w:color w:val="000000"/>
-          <w:sz w:val="24"/>
-        </w:rPr>
-        <w:t xml:space="preserve">met betrekking tot de Benin collectie. Verschaft informatie over de link tussen </w:t>
-      </w:r>
-      <w:r>
-        <w:rPr>
-          <w:rFonts w:ascii="Charis SIL Italic" w:hAnsi="Charis SIL Italic" w:eastAsia="Charis SIL Italic"/>
-          <w:b w:val="0"/>
-          <w:i/>
-          <w:color w:val="000000"/>
-          <w:sz w:val="24"/>
-        </w:rPr>
-        <w:t xml:space="preserve">objecten uit Benin binnen de collectie van het Wereldmuseum (niet alleen in </w:t>
-      </w:r>
-      <w:r>
-        <w:rPr>
-          <w:rFonts w:ascii="Charis SIL Italic" w:hAnsi="Charis SIL Italic" w:eastAsia="Charis SIL Italic"/>
-          <w:b w:val="0"/>
-          <w:i/>
-          <w:color w:val="000000"/>
-          <w:sz w:val="24"/>
-        </w:rPr>
-        <w:t>Leiden) en de plundering van Britse soldaten in 1897.</w:t>
+        <w:t>geschiedenis van het huidige Wereldmuseum in Leiden.</w:t>
       </w:r>
     </w:p>
     <w:p>
@@ -3512,7 +3775,7 @@
         <w:autoSpaceDE w:val="0"/>
         <w:widowControl/>
         <w:spacing w:line="288" w:lineRule="exact" w:before="240" w:after="0"/>
-        <w:ind w:left="800" w:right="1584" w:firstLine="0"/>
+        <w:ind w:left="800" w:right="1728" w:firstLine="0"/>
         <w:jc w:val="left"/>
       </w:pPr>
       <w:r>
@@ -3565,7 +3828,7 @@
             <w:rPr>
               <w:rStyle w:val="Hyperlink"/>
             </w:rPr>
-            <w:t>title/1293851263</w:t>
+            <w:t>title/901467113</w:t>
           </w:r>
         </w:hyperlink>
       </w:r>
@@ -3622,7 +3885,7 @@
             <w:rPr>
               <w:rStyle w:val="Hyperlink"/>
             </w:rPr>
-            <w:t>9789088909986</w:t>
+            <w:t>9789071310812</w:t>
           </w:r>
         </w:hyperlink>
       </w:r>
@@ -3693,275 +3956,6 @@
           <w:u w:val="single"/>
         </w:rPr>
         <w:hyperlink r:id="rId21" w:history="1">
-          <w:r>
-            <w:rPr>
-              <w:rStyle w:val="Hyperlink"/>
-            </w:rPr>
-            <w:t>1293851263</w:t>
-          </w:r>
-        </w:hyperlink>
-      </w:r>
-    </w:p>
-    <w:p>
-      <w:pPr>
-        <w:autoSpaceDN w:val="0"/>
-        <w:autoSpaceDE w:val="0"/>
-        <w:widowControl/>
-        <w:spacing w:line="352" w:lineRule="exact" w:before="176" w:after="0"/>
-        <w:ind w:left="0" w:right="0" w:firstLine="0"/>
-        <w:jc w:val="left"/>
-      </w:pPr>
-      <w:r>
-        <w:rPr>
-          <w:rFonts w:ascii="Charis SIL Regular" w:hAnsi="Charis SIL Regular" w:eastAsia="Charis SIL Regular"/>
-          <w:b w:val="0"/>
-          <w:i w:val="0"/>
-          <w:color w:val="000000"/>
-          <w:sz w:val="24"/>
-        </w:rPr>
-        <w:t>Boek:</w:t>
-      </w:r>
-    </w:p>
-    <w:p>
-      <w:pPr>
-        <w:autoSpaceDN w:val="0"/>
-        <w:autoSpaceDE w:val="0"/>
-        <w:widowControl/>
-        <w:spacing w:line="288" w:lineRule="exact" w:before="240" w:after="0"/>
-        <w:ind w:left="800" w:right="864" w:firstLine="0"/>
-        <w:jc w:val="left"/>
-      </w:pPr>
-      <w:r>
-        <w:rPr>
-          <w:rFonts w:ascii="Charis SIL Italic" w:hAnsi="Charis SIL Italic" w:eastAsia="Charis SIL Italic"/>
-          <w:b w:val="0"/>
-          <w:i/>
-          <w:color w:val="000000"/>
-          <w:sz w:val="24"/>
-        </w:rPr>
-        <w:t xml:space="preserve">Wengen, Ger van. Wat is er te doen in Volkenkunde?: de bewogen geschiedenis van </w:t>
-      </w:r>
-      <w:r>
-        <w:rPr>
-          <w:rFonts w:ascii="Charis SIL Italic" w:hAnsi="Charis SIL Italic" w:eastAsia="Charis SIL Italic"/>
-          <w:b w:val="0"/>
-          <w:i/>
-          <w:color w:val="000000"/>
-          <w:sz w:val="24"/>
-        </w:rPr>
-        <w:t>het Rijksmuseum voor Volkenkunde in Leiden, Leiden 2002.</w:t>
-      </w:r>
-      <w:r>
-        <w:rPr>
-          <w:rFonts w:ascii="Charis SIL Italic" w:hAnsi="Charis SIL Italic" w:eastAsia="Charis SIL Italic"/>
-          <w:b w:val="0"/>
-          <w:i/>
-          <w:color w:val="000000"/>
-          <w:sz w:val="24"/>
-        </w:rPr>
-        <w:t xml:space="preserve">Boek over de </w:t>
-      </w:r>
-      <w:r>
-        <w:br/>
-      </w:r>
-      <w:r>
-        <w:rPr>
-          <w:rFonts w:ascii="Charis SIL Italic" w:hAnsi="Charis SIL Italic" w:eastAsia="Charis SIL Italic"/>
-          <w:b w:val="0"/>
-          <w:i/>
-          <w:color w:val="000000"/>
-          <w:sz w:val="24"/>
-        </w:rPr>
-        <w:t>geschiedenis van het huidige Wereldmuseum in Leiden.</w:t>
-      </w:r>
-    </w:p>
-    <w:p>
-      <w:pPr>
-        <w:autoSpaceDN w:val="0"/>
-        <w:autoSpaceDE w:val="0"/>
-        <w:widowControl/>
-        <w:spacing w:line="288" w:lineRule="exact" w:before="240" w:after="0"/>
-        <w:ind w:left="800" w:right="1728" w:firstLine="0"/>
-        <w:jc w:val="left"/>
-      </w:pPr>
-      <w:r>
-        <w:rPr>
-          <w:rFonts w:ascii="Charis SIL Regular" w:hAnsi="Charis SIL Regular" w:eastAsia="Charis SIL Regular"/>
-          <w:b w:val="0"/>
-          <w:i w:val="0"/>
-          <w:color w:val="0066CC"/>
-          <w:sz w:val="24"/>
-          <w:u w:val="single"/>
-        </w:rPr>
-        <w:hyperlink r:id="rId23" w:history="1">
-          <w:r>
-            <w:rPr>
-              <w:rStyle w:val="Hyperlink"/>
-            </w:rPr>
-            <w:t>https://</w:t>
-          </w:r>
-        </w:hyperlink>
-      </w:r>
-      <w:r>
-        <w:rPr>
-          <w:rFonts w:ascii="Charis SIL Regular" w:hAnsi="Charis SIL Regular" w:eastAsia="Charis SIL Regular"/>
-          <w:b w:val="0"/>
-          <w:i w:val="0"/>
-          <w:color w:val="0066CC"/>
-          <w:sz w:val="24"/>
-          <w:u w:val="single"/>
-        </w:rPr>
-        <w:hyperlink r:id="rId23" w:history="1">
-          <w:r>
-            <w:rPr>
-              <w:rStyle w:val="Hyperlink"/>
-            </w:rPr>
-            <w:t>search.worldcat.org/</w:t>
-          </w:r>
-        </w:hyperlink>
-      </w:r>
-      <w:r>
-        <w:rPr>
-          <w:rFonts w:ascii="Charis SIL Regular" w:hAnsi="Charis SIL Regular" w:eastAsia="Charis SIL Regular"/>
-          <w:b w:val="0"/>
-          <w:i w:val="0"/>
-          <w:color w:val="0066CC"/>
-          <w:sz w:val="24"/>
-          <w:u w:val="single"/>
-        </w:rPr>
-        <w:hyperlink r:id="rId23" w:history="1">
-          <w:r>
-            <w:rPr>
-              <w:rStyle w:val="Hyperlink"/>
-            </w:rPr>
-            <w:t>title/901467113</w:t>
-          </w:r>
-        </w:hyperlink>
-      </w:r>
-      <w:r>
-        <w:rPr>
-          <w:rFonts w:ascii="Charis SIL Regular" w:hAnsi="Charis SIL Regular" w:eastAsia="Charis SIL Regular"/>
-          <w:b w:val="0"/>
-          <w:i w:val="0"/>
-          <w:color w:val="000000"/>
-          <w:sz w:val="24"/>
-        </w:rPr>
-        <w:t xml:space="preserve">, </w:t>
-      </w:r>
-      <w:r>
-        <w:rPr>
-          <w:rFonts w:ascii="Charis SIL Regular" w:hAnsi="Charis SIL Regular" w:eastAsia="Charis SIL Regular"/>
-          <w:b w:val="0"/>
-          <w:i w:val="0"/>
-          <w:color w:val="0066CC"/>
-          <w:sz w:val="24"/>
-          <w:u w:val="single"/>
-        </w:rPr>
-        <w:hyperlink r:id="rId24" w:history="1">
-          <w:r>
-            <w:rPr>
-              <w:rStyle w:val="Hyperlink"/>
-            </w:rPr>
-            <w:t>ISBN</w:t>
-          </w:r>
-        </w:hyperlink>
-      </w:r>
-      <w:r>
-        <w:rPr>
-          <w:rFonts w:ascii="Charis SIL Regular" w:hAnsi="Charis SIL Regular" w:eastAsia="Charis SIL Regular"/>
-          <w:b w:val="0"/>
-          <w:i w:val="0"/>
-          <w:color w:val="0066CC"/>
-          <w:sz w:val="24"/>
-          <w:u w:val="single"/>
-        </w:rPr>
-        <w:t xml:space="preserve"> </w:t>
-      </w:r>
-      <w:r>
-        <w:rPr>
-          <w:rFonts w:ascii="Charis SIL Regular" w:hAnsi="Charis SIL Regular" w:eastAsia="Charis SIL Regular"/>
-          <w:b w:val="0"/>
-          <w:i w:val="0"/>
-          <w:color w:val="0066CC"/>
-          <w:sz w:val="24"/>
-          <w:u w:val="single"/>
-        </w:rPr>
-        <w:hyperlink r:id="rId24" w:history="1">
-          <w:r>
-            <w:rPr>
-              <w:rStyle w:val="Hyperlink"/>
-            </w:rPr>
-            <w:t>9789071310812</w:t>
-          </w:r>
-        </w:hyperlink>
-      </w:r>
-      <w:r>
-        <w:rPr>
-          <w:rFonts w:ascii="Charis SIL Regular" w:hAnsi="Charis SIL Regular" w:eastAsia="Charis SIL Regular"/>
-          <w:b w:val="0"/>
-          <w:i w:val="0"/>
-          <w:color w:val="000000"/>
-          <w:sz w:val="24"/>
-        </w:rPr>
-        <w:t xml:space="preserve">, </w:t>
-      </w:r>
-      <w:r>
-        <w:rPr>
-          <w:rFonts w:ascii="Charis SIL Regular" w:hAnsi="Charis SIL Regular" w:eastAsia="Charis SIL Regular"/>
-          <w:b w:val="0"/>
-          <w:i w:val="0"/>
-          <w:color w:val="0066CC"/>
-          <w:sz w:val="24"/>
-          <w:u w:val="single"/>
-        </w:rPr>
-        <w:hyperlink r:id="rId23" w:history="1">
-          <w:r>
-            <w:rPr>
-              <w:rStyle w:val="Hyperlink"/>
-            </w:rPr>
-            <w:t>WorldC</w:t>
-          </w:r>
-        </w:hyperlink>
-      </w:r>
-      <w:r>
-        <w:rPr>
-          <w:rFonts w:ascii="Charis SIL Regular" w:hAnsi="Charis SIL Regular" w:eastAsia="Charis SIL Regular"/>
-          <w:b w:val="0"/>
-          <w:i w:val="0"/>
-          <w:color w:val="0066CC"/>
-          <w:sz w:val="24"/>
-          <w:u w:val="single"/>
-        </w:rPr>
-        <w:hyperlink r:id="rId23" w:history="1">
-          <w:r>
-            <w:rPr>
-              <w:rStyle w:val="Hyperlink"/>
-            </w:rPr>
-            <w:t>at</w:t>
-          </w:r>
-        </w:hyperlink>
-      </w:r>
-      <w:r>
-        <w:rPr>
-          <w:rFonts w:ascii="Charis SIL Regular" w:hAnsi="Charis SIL Regular" w:eastAsia="Charis SIL Regular"/>
-          <w:b w:val="0"/>
-          <w:i w:val="0"/>
-          <w:color w:val="0066CC"/>
-          <w:sz w:val="24"/>
-          <w:u w:val="single"/>
-        </w:rPr>
-        <w:t xml:space="preserve"> </w:t>
-      </w:r>
-      <w:r>
-        <w:rPr>
-          <w:rFonts w:ascii="Charis SIL Regular" w:hAnsi="Charis SIL Regular" w:eastAsia="Charis SIL Regular"/>
-          <w:b w:val="0"/>
-          <w:i w:val="0"/>
-          <w:color w:val="0066CC"/>
-          <w:sz w:val="24"/>
-          <w:u w:val="single"/>
-        </w:rPr>
-        <w:hyperlink r:id="rId23" w:history="1">
           <w:r>
             <w:rPr>
               <w:rStyle w:val="Hyperlink"/>

--- a/EXPORTS/DOCX/published/niveau3/Dutch/WMLeiden.docx
+++ b/EXPORTS/DOCX/published/niveau3/Dutch/WMLeiden.docx
@@ -585,7 +585,25 @@
           <w:color w:val="000000"/>
           <w:sz w:val="24"/>
         </w:rPr>
-        <w:t xml:space="preserve">van de collectie van het </w:t>
+        <w:t>van de collectie v</w:t>
+      </w:r>
+      <w:r>
+        <w:rPr>
+          <w:u w:val="single" w:color="0066cc"/>
+          <w:rFonts w:ascii="Charis SIL Regular" w:hAnsi="Charis SIL Regular" w:eastAsia="Charis SIL Regular"/>
+          <w:b w:val="0"/>
+          <w:i w:val="0"/>
+          <w:color w:val="000000"/>
+          <w:sz w:val="24"/>
+        </w:rPr>
+        <w:hyperlink r:id="rId10" w:history="1">
+          <w:r>
+            <w:rPr>
+              <w:rStyle w:val="Hyperlink"/>
+            </w:rPr>
+            <w:t xml:space="preserve">an het </w:t>
+          </w:r>
+        </w:hyperlink>
       </w:r>
       <w:r>
         <w:rPr>
@@ -679,7 +697,7 @@
           <w:sz w:val="24"/>
           <w:u w:val="single"/>
         </w:rPr>
-        <w:hyperlink r:id="rId11" w:history="1">
+        <w:hyperlink r:id="rId10" w:history="1">
           <w:r>
             <w:rPr>
               <w:rStyle w:val="Hyperlink"/>
@@ -697,7 +715,7 @@
           <w:sz w:val="24"/>
           <w:u w:val="single"/>
         </w:rPr>
-        <w:hyperlink r:id="rId11" w:history="1">
+        <w:hyperlink r:id="rId10" w:history="1">
           <w:r>
             <w:rPr>
               <w:rStyle w:val="Hyperlink"/>
@@ -715,7 +733,7 @@
           <w:sz w:val="24"/>
           <w:u w:val="single"/>
         </w:rPr>
-        <w:hyperlink r:id="rId11" w:history="1">
+        <w:hyperlink r:id="rId10" w:history="1">
           <w:r>
             <w:rPr>
               <w:rStyle w:val="Hyperlink"/>
@@ -744,7 +762,7 @@
           <w:sz w:val="24"/>
           <w:u w:val="single"/>
         </w:rPr>
-        <w:hyperlink r:id="rId11" w:history="1">
+        <w:hyperlink r:id="rId10" w:history="1">
           <w:r>
             <w:rPr>
               <w:rStyle w:val="Hyperlink"/>
@@ -805,20 +823,9 @@
             <w:rPr>
               <w:rStyle w:val="Hyperlink"/>
             </w:rPr>
-            <w:t>afisch Muse</w:t>
+            <w:t>afisch Mus</w:t>
           </w:r>
         </w:hyperlink>
-      </w:r>
-      <w:r>
-        <w:rPr>
-          <w:u w:val="single" w:color="0066cc"/>
-          <w:rFonts w:ascii="Charis SIL Regular" w:hAnsi="Charis SIL Regular" w:eastAsia="Charis SIL Regular"/>
-          <w:b w:val="0"/>
-          <w:i w:val="0"/>
-          <w:color w:val="000000"/>
-          <w:sz w:val="24"/>
-        </w:rPr>
-        <w:t>u</w:t>
       </w:r>
       <w:r>
         <w:rPr>
@@ -828,7 +835,24 @@
           <w:color w:val="000000"/>
           <w:sz w:val="24"/>
         </w:rPr>
-        <w:t>m</w:t>
+        <w:hyperlink r:id="rId11" w:history="1">
+          <w:r>
+            <w:rPr>
+              <w:rStyle w:val="Hyperlink"/>
+            </w:rPr>
+            <w:t>e</w:t>
+          </w:r>
+        </w:hyperlink>
+      </w:r>
+      <w:r>
+        <w:rPr>
+          <w:rFonts w:ascii="Charis SIL Regular" w:hAnsi="Charis SIL Regular" w:eastAsia="Charis SIL Regular"/>
+          <w:b w:val="0"/>
+          <w:i w:val="0"/>
+          <w:color w:val="000000"/>
+          <w:sz w:val="24"/>
+        </w:rPr>
+        <w:t>um</w:t>
       </w:r>
       <w:r>
         <w:rPr>
@@ -1074,6 +1098,7 @@
       </w:r>
       <w:r>
         <w:rPr>
+          <w:u w:val="single" w:color="0066cc"/>
           <w:rFonts w:ascii="Charis SIL Regular" w:hAnsi="Charis SIL Regular" w:eastAsia="Charis SIL Regular"/>
           <w:b w:val="0"/>
           <w:i w:val="0"/>
@@ -1497,50 +1522,7 @@
           <w:color w:val="000000"/>
           <w:sz w:val="24"/>
         </w:rPr>
-        <w:hyperlink r:id="rId10" w:history="1">
-          <w:r>
-            <w:rPr>
-              <w:rStyle w:val="Hyperlink"/>
-            </w:rPr>
-            <w:t>nlijke colle</w:t>
-          </w:r>
-        </w:hyperlink>
-      </w:r>
-      <w:r>
-        <w:rPr>
-          <w:u w:val="single" w:color="0066cc"/>
-          <w:rFonts w:ascii="Charis SIL Regular" w:hAnsi="Charis SIL Regular" w:eastAsia="Charis SIL Regular"/>
-          <w:b w:val="0"/>
-          <w:i w:val="0"/>
-          <w:color w:val="000000"/>
-          <w:sz w:val="24"/>
-        </w:rPr>
-        <w:hyperlink r:id="rId10" w:history="1">
-          <w:r>
-            <w:rPr>
-              <w:rStyle w:val="Hyperlink"/>
-            </w:rPr>
-            <w:t>ctie obje</w:t>
-          </w:r>
-        </w:hyperlink>
-      </w:r>
-      <w:r>
-        <w:rPr>
-          <w:u w:val="single" w:color="0066cc"/>
-          <w:rFonts w:ascii="Charis SIL Regular" w:hAnsi="Charis SIL Regular" w:eastAsia="Charis SIL Regular"/>
-          <w:b w:val="0"/>
-          <w:i w:val="0"/>
-          <w:color w:val="000000"/>
-          <w:sz w:val="24"/>
-        </w:rPr>
-        <w:hyperlink r:id="rId10" w:history="1">
-          <w:r>
-            <w:rPr>
-              <w:rStyle w:val="Hyperlink"/>
-            </w:rPr>
-            <w:t>cten</w:t>
-          </w:r>
-        </w:hyperlink>
+        <w:t>nlijke collectie objecten</w:t>
       </w:r>
       <w:r>
         <w:rPr>
@@ -2865,7 +2847,7 @@
           <w:sz w:val="24"/>
           <w:u w:val="single"/>
         </w:rPr>
-        <w:hyperlink r:id="rId16" w:history="1">
+        <w:hyperlink r:id="rId17" w:history="1">
           <w:r>
             <w:rPr>
               <w:rStyle w:val="Hyperlink"/>
@@ -2883,7 +2865,7 @@
           <w:sz w:val="24"/>
           <w:u w:val="single"/>
         </w:rPr>
-        <w:hyperlink r:id="rId16" w:history="1">
+        <w:hyperlink r:id="rId17" w:history="1">
           <w:r>
             <w:rPr>
               <w:rStyle w:val="Hyperlink"/>
@@ -2912,7 +2894,7 @@
           <w:sz w:val="24"/>
           <w:u w:val="single"/>
         </w:rPr>
-        <w:hyperlink r:id="rId16" w:history="1">
+        <w:hyperlink r:id="rId17" w:history="1">
           <w:r>
             <w:rPr>
               <w:rStyle w:val="Hyperlink"/>
@@ -3079,7 +3061,7 @@
           <w:sz w:val="24"/>
           <w:u w:val="single"/>
         </w:rPr>
-        <w:hyperlink r:id="rId17" w:history="1">
+        <w:hyperlink r:id="rId18" w:history="1">
           <w:r>
             <w:rPr>
               <w:rStyle w:val="Hyperlink"/>
@@ -3088,245 +3070,6 @@
           </w:r>
         </w:hyperlink>
       </w:r>
-      <w:r>
-        <w:rPr>
-          <w:rFonts w:ascii="Charis SIL Regular" w:hAnsi="Charis SIL Regular" w:eastAsia="Charis SIL Regular"/>
-          <w:b w:val="0"/>
-          <w:i w:val="0"/>
-          <w:color w:val="0066CC"/>
-          <w:sz w:val="24"/>
-          <w:u w:val="single"/>
-        </w:rPr>
-        <w:hyperlink r:id="rId17" w:history="1">
-          <w:r>
-            <w:rPr>
-              <w:rStyle w:val="Hyperlink"/>
-            </w:rPr>
-            <w:t>search.worldcat.org/</w:t>
-          </w:r>
-        </w:hyperlink>
-      </w:r>
-      <w:r>
-        <w:rPr>
-          <w:rFonts w:ascii="Charis SIL Regular" w:hAnsi="Charis SIL Regular" w:eastAsia="Charis SIL Regular"/>
-          <w:b w:val="0"/>
-          <w:i w:val="0"/>
-          <w:color w:val="0066CC"/>
-          <w:sz w:val="24"/>
-          <w:u w:val="single"/>
-        </w:rPr>
-        <w:hyperlink r:id="rId17" w:history="1">
-          <w:r>
-            <w:rPr>
-              <w:rStyle w:val="Hyperlink"/>
-            </w:rPr>
-            <w:t>title/562473153?</w:t>
-          </w:r>
-        </w:hyperlink>
-      </w:r>
-      <w:r>
-        <w:rPr>
-          <w:rFonts w:ascii="Charis SIL Regular" w:hAnsi="Charis SIL Regular" w:eastAsia="Charis SIL Regular"/>
-          <w:b w:val="0"/>
-          <w:i w:val="0"/>
-          <w:color w:val="0066CC"/>
-          <w:sz w:val="24"/>
-          <w:u w:val="single"/>
-        </w:rPr>
-        <w:hyperlink r:id="rId17" w:history="1">
-          <w:r>
-            <w:rPr>
-              <w:rStyle w:val="Hyperlink"/>
-            </w:rPr>
-            <w:t>oclcNum=562473153</w:t>
-          </w:r>
-        </w:hyperlink>
-      </w:r>
-      <w:r>
-        <w:rPr>
-          <w:rFonts w:ascii="Charis SIL Regular" w:hAnsi="Charis SIL Regular" w:eastAsia="Charis SIL Regular"/>
-          <w:b w:val="0"/>
-          <w:i w:val="0"/>
-          <w:color w:val="000000"/>
-          <w:sz w:val="24"/>
-        </w:rPr>
-        <w:t xml:space="preserve">, </w:t>
-      </w:r>
-      <w:r>
-        <w:rPr>
-          <w:rFonts w:ascii="Charis SIL Regular" w:hAnsi="Charis SIL Regular" w:eastAsia="Charis SIL Regular"/>
-          <w:b w:val="0"/>
-          <w:i w:val="0"/>
-          <w:color w:val="0066CC"/>
-          <w:sz w:val="24"/>
-          <w:u w:val="single"/>
-        </w:rPr>
-        <w:hyperlink r:id="rId17" w:history="1">
-          <w:r>
-            <w:rPr>
-              <w:rStyle w:val="Hyperlink"/>
-            </w:rPr>
-            <w:t>WorldC</w:t>
-          </w:r>
-        </w:hyperlink>
-      </w:r>
-      <w:r>
-        <w:rPr>
-          <w:rFonts w:ascii="Charis SIL Regular" w:hAnsi="Charis SIL Regular" w:eastAsia="Charis SIL Regular"/>
-          <w:b w:val="0"/>
-          <w:i w:val="0"/>
-          <w:color w:val="0066CC"/>
-          <w:sz w:val="24"/>
-          <w:u w:val="single"/>
-        </w:rPr>
-        <w:hyperlink r:id="rId17" w:history="1">
-          <w:r>
-            <w:rPr>
-              <w:rStyle w:val="Hyperlink"/>
-            </w:rPr>
-            <w:t>at</w:t>
-          </w:r>
-        </w:hyperlink>
-      </w:r>
-      <w:r>
-        <w:rPr>
-          <w:rFonts w:ascii="Charis SIL Regular" w:hAnsi="Charis SIL Regular" w:eastAsia="Charis SIL Regular"/>
-          <w:b w:val="0"/>
-          <w:i w:val="0"/>
-          <w:color w:val="0066CC"/>
-          <w:sz w:val="24"/>
-          <w:u w:val="single"/>
-        </w:rPr>
-        <w:t xml:space="preserve"> </w:t>
-      </w:r>
-      <w:r>
-        <w:rPr>
-          <w:rFonts w:ascii="Charis SIL Regular" w:hAnsi="Charis SIL Regular" w:eastAsia="Charis SIL Regular"/>
-          <w:b w:val="0"/>
-          <w:i w:val="0"/>
-          <w:color w:val="0066CC"/>
-          <w:sz w:val="24"/>
-          <w:u w:val="single"/>
-        </w:rPr>
-        <w:hyperlink r:id="rId17" w:history="1">
-          <w:r>
-            <w:rPr>
-              <w:rStyle w:val="Hyperlink"/>
-            </w:rPr>
-            <w:t>562473153</w:t>
-          </w:r>
-        </w:hyperlink>
-      </w:r>
-    </w:p>
-    <w:p>
-      <w:pPr>
-        <w:autoSpaceDN w:val="0"/>
-        <w:autoSpaceDE w:val="0"/>
-        <w:widowControl/>
-        <w:spacing w:line="352" w:lineRule="exact" w:before="176" w:after="0"/>
-        <w:ind w:left="0" w:right="0" w:firstLine="0"/>
-        <w:jc w:val="left"/>
-      </w:pPr>
-      <w:r>
-        <w:rPr>
-          <w:rFonts w:ascii="Charis SIL Regular" w:hAnsi="Charis SIL Regular" w:eastAsia="Charis SIL Regular"/>
-          <w:b w:val="0"/>
-          <w:i w:val="0"/>
-          <w:color w:val="000000"/>
-          <w:sz w:val="24"/>
-        </w:rPr>
-        <w:t>Boek:</w:t>
-      </w:r>
-    </w:p>
-    <w:p>
-      <w:pPr>
-        <w:autoSpaceDN w:val="0"/>
-        <w:autoSpaceDE w:val="0"/>
-        <w:widowControl/>
-        <w:spacing w:line="288" w:lineRule="exact" w:before="240" w:after="0"/>
-        <w:ind w:left="800" w:right="1296" w:firstLine="0"/>
-        <w:jc w:val="left"/>
-      </w:pPr>
-      <w:r>
-        <w:rPr>
-          <w:rFonts w:ascii="Charis SIL Italic" w:hAnsi="Charis SIL Italic" w:eastAsia="Charis SIL Italic"/>
-          <w:b w:val="0"/>
-          <w:i/>
-          <w:color w:val="000000"/>
-          <w:sz w:val="24"/>
-        </w:rPr>
-        <w:t xml:space="preserve">Rassers, Willem H. Overzicht van de geschiedenis van het Rijksmuseum voor </w:t>
-      </w:r>
-      <w:r>
-        <w:rPr>
-          <w:rFonts w:ascii="Charis SIL Italic" w:hAnsi="Charis SIL Italic" w:eastAsia="Charis SIL Italic"/>
-          <w:b w:val="0"/>
-          <w:i/>
-          <w:color w:val="000000"/>
-          <w:sz w:val="24"/>
-        </w:rPr>
-        <w:t>Volkenkunde, 1837-1937. Sijthoff, 1937.</w:t>
-      </w:r>
-      <w:r>
-        <w:rPr>
-          <w:rFonts w:ascii="Charis SIL Italic" w:hAnsi="Charis SIL Italic" w:eastAsia="Charis SIL Italic"/>
-          <w:b w:val="0"/>
-          <w:i/>
-          <w:color w:val="000000"/>
-          <w:sz w:val="24"/>
-        </w:rPr>
-        <w:t xml:space="preserve">Uitvoerige geschiedenis van de eerste </w:t>
-      </w:r>
-      <w:r>
-        <w:rPr>
-          <w:rFonts w:ascii="Charis SIL Italic" w:hAnsi="Charis SIL Italic" w:eastAsia="Charis SIL Italic"/>
-          <w:b w:val="0"/>
-          <w:i/>
-          <w:color w:val="000000"/>
-          <w:sz w:val="24"/>
-        </w:rPr>
-        <w:t xml:space="preserve">honderd jaar van het Rijks Etnografisch Museum. Beschrijft hoe het museum is </w:t>
-      </w:r>
-      <w:r>
-        <w:rPr>
-          <w:rFonts w:ascii="Charis SIL Italic" w:hAnsi="Charis SIL Italic" w:eastAsia="Charis SIL Italic"/>
-          <w:b w:val="0"/>
-          <w:i/>
-          <w:color w:val="000000"/>
-          <w:sz w:val="24"/>
-        </w:rPr>
-        <w:t xml:space="preserve">ontstaan uit de collectie van Von Siebold en het KKZ en hoe dit naderhand tot </w:t>
-      </w:r>
-      <w:r>
-        <w:rPr>
-          <w:rFonts w:ascii="Charis SIL Italic" w:hAnsi="Charis SIL Italic" w:eastAsia="Charis SIL Italic"/>
-          <w:b w:val="0"/>
-          <w:i/>
-          <w:color w:val="000000"/>
-          <w:sz w:val="24"/>
-        </w:rPr>
-        <w:t xml:space="preserve">etnografisch museum is gevormd. Bevat informatie over verzamelde collecties </w:t>
-      </w:r>
-      <w:r>
-        <w:rPr>
-          <w:rFonts w:ascii="Charis SIL Italic" w:hAnsi="Charis SIL Italic" w:eastAsia="Charis SIL Italic"/>
-          <w:b w:val="0"/>
-          <w:i/>
-          <w:color w:val="000000"/>
-          <w:sz w:val="24"/>
-        </w:rPr>
-        <w:t>gedurende de eerste honderd jaar.</w:t>
-      </w:r>
-    </w:p>
-    <w:p>
-      <w:pPr>
-        <w:autoSpaceDN w:val="0"/>
-        <w:autoSpaceDE w:val="0"/>
-        <w:widowControl/>
-        <w:spacing w:line="352" w:lineRule="exact" w:before="176" w:after="0"/>
-        <w:ind w:left="800" w:right="0" w:firstLine="0"/>
-        <w:jc w:val="left"/>
-      </w:pPr>
       <w:r>
         <w:rPr>
           <w:rFonts w:ascii="Charis SIL Regular" w:hAnsi="Charis SIL Regular" w:eastAsia="Charis SIL Regular"/>
@@ -3341,7 +3084,7 @@
             <w:rPr>
               <w:rStyle w:val="Hyperlink"/>
             </w:rPr>
-            <w:t>https://</w:t>
+            <w:t>search.worldcat.org/</w:t>
           </w:r>
         </w:hyperlink>
       </w:r>
@@ -3359,7 +3102,7 @@
             <w:rPr>
               <w:rStyle w:val="Hyperlink"/>
             </w:rPr>
-            <w:t>resolver.kb.nl/</w:t>
+            <w:t>title/562473153?</w:t>
           </w:r>
         </w:hyperlink>
       </w:r>
@@ -3377,246 +3120,7 @@
             <w:rPr>
               <w:rStyle w:val="Hyperlink"/>
             </w:rPr>
-            <w:t>resolve?</w:t>
-          </w:r>
-        </w:hyperlink>
-      </w:r>
-      <w:r>
-        <w:rPr>
-          <w:rFonts w:ascii="Charis SIL Regular" w:hAnsi="Charis SIL Regular" w:eastAsia="Charis SIL Regular"/>
-          <w:b w:val="0"/>
-          <w:i w:val="0"/>
-          <w:color w:val="0066CC"/>
-          <w:sz w:val="24"/>
-          <w:u w:val="single"/>
-        </w:rPr>
-        <w:hyperlink r:id="rId18" w:history="1">
-          <w:r>
-            <w:rPr>
-              <w:rStyle w:val="Hyperlink"/>
-            </w:rPr>
-            <w:t>urn=MMKB06:000003234:00005</w:t>
-          </w:r>
-        </w:hyperlink>
-      </w:r>
-    </w:p>
-    <w:p>
-      <w:pPr>
-        <w:autoSpaceDN w:val="0"/>
-        <w:autoSpaceDE w:val="0"/>
-        <w:widowControl/>
-        <w:spacing w:line="352" w:lineRule="exact" w:before="176" w:after="0"/>
-        <w:ind w:left="0" w:right="0" w:firstLine="0"/>
-        <w:jc w:val="left"/>
-      </w:pPr>
-      <w:r>
-        <w:rPr>
-          <w:rFonts w:ascii="Charis SIL Regular" w:hAnsi="Charis SIL Regular" w:eastAsia="Charis SIL Regular"/>
-          <w:b w:val="0"/>
-          <w:i w:val="0"/>
-          <w:color w:val="000000"/>
-          <w:sz w:val="24"/>
-        </w:rPr>
-        <w:t>Tijdschrift:</w:t>
-      </w:r>
-    </w:p>
-    <w:p>
-      <w:pPr>
-        <w:autoSpaceDN w:val="0"/>
-        <w:autoSpaceDE w:val="0"/>
-        <w:widowControl/>
-        <w:spacing w:line="288" w:lineRule="exact" w:before="240" w:after="0"/>
-        <w:ind w:left="800" w:right="1008" w:firstLine="0"/>
-        <w:jc w:val="left"/>
-      </w:pPr>
-      <w:r>
-        <w:rPr>
-          <w:rFonts w:ascii="Charis SIL Italic" w:hAnsi="Charis SIL Italic" w:eastAsia="Charis SIL Italic"/>
-          <w:b w:val="0"/>
-          <w:i/>
-          <w:color w:val="000000"/>
-          <w:sz w:val="24"/>
-        </w:rPr>
-        <w:t xml:space="preserve">Veys, Fanny Wonu, en Nationaal Museum van Wereldculturen, red. The Benin </w:t>
-      </w:r>
-      <w:r>
-        <w:rPr>
-          <w:rFonts w:ascii="Charis SIL Italic" w:hAnsi="Charis SIL Italic" w:eastAsia="Charis SIL Italic"/>
-          <w:b w:val="0"/>
-          <w:i/>
-          <w:color w:val="000000"/>
-          <w:sz w:val="24"/>
-        </w:rPr>
-        <w:t xml:space="preserve">Collections at the National Museum of World Cultures. Provenance, #2. Leiden: </w:t>
-      </w:r>
-      <w:r>
-        <w:rPr>
-          <w:rFonts w:ascii="Charis SIL Italic" w:hAnsi="Charis SIL Italic" w:eastAsia="Charis SIL Italic"/>
-          <w:b w:val="0"/>
-          <w:i/>
-          <w:color w:val="000000"/>
-          <w:sz w:val="24"/>
-        </w:rPr>
-        <w:t>Nationaal Museum van Wereldculturen, 2021.</w:t>
-      </w:r>
-      <w:r>
-        <w:rPr>
-          <w:rFonts w:ascii="Charis SIL Italic" w:hAnsi="Charis SIL Italic" w:eastAsia="Charis SIL Italic"/>
-          <w:b w:val="0"/>
-          <w:i/>
-          <w:color w:val="000000"/>
-          <w:sz w:val="24"/>
-        </w:rPr>
-        <w:t xml:space="preserve">Publicatie van het Wereldmuseum </w:t>
-      </w:r>
-      <w:r>
-        <w:rPr>
-          <w:rFonts w:ascii="Charis SIL Italic" w:hAnsi="Charis SIL Italic" w:eastAsia="Charis SIL Italic"/>
-          <w:b w:val="0"/>
-          <w:i/>
-          <w:color w:val="000000"/>
-          <w:sz w:val="24"/>
-        </w:rPr>
-        <w:t xml:space="preserve">met betrekking tot de Benin collectie. Verschaft informatie over de link tussen </w:t>
-      </w:r>
-      <w:r>
-        <w:rPr>
-          <w:rFonts w:ascii="Charis SIL Italic" w:hAnsi="Charis SIL Italic" w:eastAsia="Charis SIL Italic"/>
-          <w:b w:val="0"/>
-          <w:i/>
-          <w:color w:val="000000"/>
-          <w:sz w:val="24"/>
-        </w:rPr>
-        <w:t xml:space="preserve">objecten uit Benin binnen de collectie van het Wereldmuseum (niet alleen in </w:t>
-      </w:r>
-      <w:r>
-        <w:rPr>
-          <w:rFonts w:ascii="Charis SIL Italic" w:hAnsi="Charis SIL Italic" w:eastAsia="Charis SIL Italic"/>
-          <w:b w:val="0"/>
-          <w:i/>
-          <w:color w:val="000000"/>
-          <w:sz w:val="24"/>
-        </w:rPr>
-        <w:t>Leiden) en de plundering van Britse soldaten in 1897.</w:t>
-      </w:r>
-    </w:p>
-    <w:p>
-      <w:pPr>
-        <w:autoSpaceDN w:val="0"/>
-        <w:autoSpaceDE w:val="0"/>
-        <w:widowControl/>
-        <w:spacing w:line="288" w:lineRule="exact" w:before="240" w:after="0"/>
-        <w:ind w:left="800" w:right="1584" w:firstLine="0"/>
-        <w:jc w:val="left"/>
-      </w:pPr>
-      <w:r>
-        <w:rPr>
-          <w:rFonts w:ascii="Charis SIL Regular" w:hAnsi="Charis SIL Regular" w:eastAsia="Charis SIL Regular"/>
-          <w:b w:val="0"/>
-          <w:i w:val="0"/>
-          <w:color w:val="0066CC"/>
-          <w:sz w:val="24"/>
-          <w:u w:val="single"/>
-        </w:rPr>
-        <w:hyperlink r:id="rId19" w:history="1">
-          <w:r>
-            <w:rPr>
-              <w:rStyle w:val="Hyperlink"/>
-            </w:rPr>
-            <w:t>https://</w:t>
-          </w:r>
-        </w:hyperlink>
-      </w:r>
-      <w:r>
-        <w:rPr>
-          <w:rFonts w:ascii="Charis SIL Regular" w:hAnsi="Charis SIL Regular" w:eastAsia="Charis SIL Regular"/>
-          <w:b w:val="0"/>
-          <w:i w:val="0"/>
-          <w:color w:val="0066CC"/>
-          <w:sz w:val="24"/>
-          <w:u w:val="single"/>
-        </w:rPr>
-        <w:hyperlink r:id="rId19" w:history="1">
-          <w:r>
-            <w:rPr>
-              <w:rStyle w:val="Hyperlink"/>
-            </w:rPr>
-            <w:t>search.worldcat.org/</w:t>
-          </w:r>
-        </w:hyperlink>
-      </w:r>
-      <w:r>
-        <w:rPr>
-          <w:rFonts w:ascii="Charis SIL Regular" w:hAnsi="Charis SIL Regular" w:eastAsia="Charis SIL Regular"/>
-          <w:b w:val="0"/>
-          <w:i w:val="0"/>
-          <w:color w:val="0066CC"/>
-          <w:sz w:val="24"/>
-          <w:u w:val="single"/>
-        </w:rPr>
-        <w:hyperlink r:id="rId19" w:history="1">
-          <w:r>
-            <w:rPr>
-              <w:rStyle w:val="Hyperlink"/>
-            </w:rPr>
-            <w:t>title/1293851263</w:t>
-          </w:r>
-        </w:hyperlink>
-      </w:r>
-      <w:r>
-        <w:rPr>
-          <w:rFonts w:ascii="Charis SIL Regular" w:hAnsi="Charis SIL Regular" w:eastAsia="Charis SIL Regular"/>
-          <w:b w:val="0"/>
-          <w:i w:val="0"/>
-          <w:color w:val="000000"/>
-          <w:sz w:val="24"/>
-        </w:rPr>
-        <w:t xml:space="preserve">, </w:t>
-      </w:r>
-      <w:r>
-        <w:rPr>
-          <w:rFonts w:ascii="Charis SIL Regular" w:hAnsi="Charis SIL Regular" w:eastAsia="Charis SIL Regular"/>
-          <w:b w:val="0"/>
-          <w:i w:val="0"/>
-          <w:color w:val="0066CC"/>
-          <w:sz w:val="24"/>
-          <w:u w:val="single"/>
-        </w:rPr>
-        <w:hyperlink r:id="rId20" w:history="1">
-          <w:r>
-            <w:rPr>
-              <w:rStyle w:val="Hyperlink"/>
-            </w:rPr>
-            <w:t>ISBN</w:t>
-          </w:r>
-        </w:hyperlink>
-      </w:r>
-      <w:r>
-        <w:rPr>
-          <w:rFonts w:ascii="Charis SIL Regular" w:hAnsi="Charis SIL Regular" w:eastAsia="Charis SIL Regular"/>
-          <w:b w:val="0"/>
-          <w:i w:val="0"/>
-          <w:color w:val="0066CC"/>
-          <w:sz w:val="24"/>
-          <w:u w:val="single"/>
-        </w:rPr>
-        <w:t xml:space="preserve"> </w:t>
-      </w:r>
-      <w:r>
-        <w:rPr>
-          <w:rFonts w:ascii="Charis SIL Regular" w:hAnsi="Charis SIL Regular" w:eastAsia="Charis SIL Regular"/>
-          <w:b w:val="0"/>
-          <w:i w:val="0"/>
-          <w:color w:val="0066CC"/>
-          <w:sz w:val="24"/>
-          <w:u w:val="single"/>
-        </w:rPr>
-        <w:hyperlink r:id="rId20" w:history="1">
-          <w:r>
-            <w:rPr>
-              <w:rStyle w:val="Hyperlink"/>
-            </w:rPr>
-            <w:t>9789088909986</w:t>
+            <w:t>oclcNum=562473153</w:t>
           </w:r>
         </w:hyperlink>
       </w:r>
@@ -3686,12 +3190,12 @@
           <w:sz w:val="24"/>
           <w:u w:val="single"/>
         </w:rPr>
-        <w:hyperlink r:id="rId19" w:history="1">
+        <w:hyperlink r:id="rId18" w:history="1">
           <w:r>
             <w:rPr>
               <w:rStyle w:val="Hyperlink"/>
             </w:rPr>
-            <w:t>1293851263</w:t>
+            <w:t>562473153</w:t>
           </w:r>
         </w:hyperlink>
       </w:r>
@@ -3722,7 +3226,7 @@
         <w:autoSpaceDE w:val="0"/>
         <w:widowControl/>
         <w:spacing w:line="288" w:lineRule="exact" w:before="240" w:after="0"/>
-        <w:ind w:left="800" w:right="864" w:firstLine="0"/>
+        <w:ind w:left="800" w:right="1296" w:firstLine="0"/>
         <w:jc w:val="left"/>
       </w:pPr>
       <w:r>
@@ -3733,7 +3237,7 @@
           <w:color w:val="000000"/>
           <w:sz w:val="24"/>
         </w:rPr>
-        <w:t xml:space="preserve">Wengen, Ger van. Wat is er te doen in Volkenkunde?: de bewogen geschiedenis van </w:t>
+        <w:t xml:space="preserve">Rassers, Willem H. Overzicht van de geschiedenis van het Rijksmuseum voor </w:t>
       </w:r>
       <w:r>
         <w:rPr>
@@ -3743,7 +3247,7 @@
           <w:color w:val="000000"/>
           <w:sz w:val="24"/>
         </w:rPr>
-        <w:t>het Rijksmuseum voor Volkenkunde in Leiden, Leiden 2002.</w:t>
+        <w:t>Volkenkunde, 1837-1937. Sijthoff, 1937.</w:t>
       </w:r>
       <w:r>
         <w:rPr>
@@ -3753,10 +3257,7 @@
           <w:color w:val="000000"/>
           <w:sz w:val="24"/>
         </w:rPr>
-        <w:t xml:space="preserve">Boek over de </w:t>
-      </w:r>
-      <w:r>
-        <w:br/>
+        <w:t xml:space="preserve">Uitvoerige geschiedenis van de eerste </w:t>
       </w:r>
       <w:r>
         <w:rPr>
@@ -3766,7 +3267,139 @@
           <w:color w:val="000000"/>
           <w:sz w:val="24"/>
         </w:rPr>
-        <w:t>geschiedenis van het huidige Wereldmuseum in Leiden.</w:t>
+        <w:t xml:space="preserve">honderd jaar van het Rijks Etnografisch Museum. Beschrijft hoe het museum is </w:t>
+      </w:r>
+      <w:r>
+        <w:rPr>
+          <w:rFonts w:ascii="Charis SIL Italic" w:hAnsi="Charis SIL Italic" w:eastAsia="Charis SIL Italic"/>
+          <w:b w:val="0"/>
+          <w:i/>
+          <w:color w:val="000000"/>
+          <w:sz w:val="24"/>
+        </w:rPr>
+        <w:t xml:space="preserve">ontstaan uit de collectie van Von Siebold en het KKZ en hoe dit naderhand tot </w:t>
+      </w:r>
+      <w:r>
+        <w:rPr>
+          <w:rFonts w:ascii="Charis SIL Italic" w:hAnsi="Charis SIL Italic" w:eastAsia="Charis SIL Italic"/>
+          <w:b w:val="0"/>
+          <w:i/>
+          <w:color w:val="000000"/>
+          <w:sz w:val="24"/>
+        </w:rPr>
+        <w:t xml:space="preserve">etnografisch museum is gevormd. Bevat informatie over verzamelde collecties </w:t>
+      </w:r>
+      <w:r>
+        <w:rPr>
+          <w:rFonts w:ascii="Charis SIL Italic" w:hAnsi="Charis SIL Italic" w:eastAsia="Charis SIL Italic"/>
+          <w:b w:val="0"/>
+          <w:i/>
+          <w:color w:val="000000"/>
+          <w:sz w:val="24"/>
+        </w:rPr>
+        <w:t>gedurende de eerste honderd jaar.</w:t>
+      </w:r>
+    </w:p>
+    <w:p>
+      <w:pPr>
+        <w:autoSpaceDN w:val="0"/>
+        <w:autoSpaceDE w:val="0"/>
+        <w:widowControl/>
+        <w:spacing w:line="352" w:lineRule="exact" w:before="176" w:after="0"/>
+        <w:ind w:left="800" w:right="0" w:firstLine="0"/>
+        <w:jc w:val="left"/>
+      </w:pPr>
+      <w:r>
+        <w:rPr>
+          <w:rFonts w:ascii="Charis SIL Regular" w:hAnsi="Charis SIL Regular" w:eastAsia="Charis SIL Regular"/>
+          <w:b w:val="0"/>
+          <w:i w:val="0"/>
+          <w:color w:val="0066CC"/>
+          <w:sz w:val="24"/>
+          <w:u w:val="single"/>
+        </w:rPr>
+        <w:hyperlink r:id="rId20" w:history="1">
+          <w:r>
+            <w:rPr>
+              <w:rStyle w:val="Hyperlink"/>
+            </w:rPr>
+            <w:t>https://</w:t>
+          </w:r>
+        </w:hyperlink>
+      </w:r>
+      <w:r>
+        <w:rPr>
+          <w:rFonts w:ascii="Charis SIL Regular" w:hAnsi="Charis SIL Regular" w:eastAsia="Charis SIL Regular"/>
+          <w:b w:val="0"/>
+          <w:i w:val="0"/>
+          <w:color w:val="0066CC"/>
+          <w:sz w:val="24"/>
+          <w:u w:val="single"/>
+        </w:rPr>
+        <w:hyperlink r:id="rId20" w:history="1">
+          <w:r>
+            <w:rPr>
+              <w:rStyle w:val="Hyperlink"/>
+            </w:rPr>
+            <w:t>resolver.kb.nl/</w:t>
+          </w:r>
+        </w:hyperlink>
+      </w:r>
+      <w:r>
+        <w:rPr>
+          <w:rFonts w:ascii="Charis SIL Regular" w:hAnsi="Charis SIL Regular" w:eastAsia="Charis SIL Regular"/>
+          <w:b w:val="0"/>
+          <w:i w:val="0"/>
+          <w:color w:val="0066CC"/>
+          <w:sz w:val="24"/>
+          <w:u w:val="single"/>
+        </w:rPr>
+        <w:hyperlink r:id="rId20" w:history="1">
+          <w:r>
+            <w:rPr>
+              <w:rStyle w:val="Hyperlink"/>
+            </w:rPr>
+            <w:t>resolve?</w:t>
+          </w:r>
+        </w:hyperlink>
+      </w:r>
+      <w:r>
+        <w:rPr>
+          <w:rFonts w:ascii="Charis SIL Regular" w:hAnsi="Charis SIL Regular" w:eastAsia="Charis SIL Regular"/>
+          <w:b w:val="0"/>
+          <w:i w:val="0"/>
+          <w:color w:val="0066CC"/>
+          <w:sz w:val="24"/>
+          <w:u w:val="single"/>
+        </w:rPr>
+        <w:hyperlink r:id="rId20" w:history="1">
+          <w:r>
+            <w:rPr>
+              <w:rStyle w:val="Hyperlink"/>
+            </w:rPr>
+            <w:t>urn=MMKB06:000003234:00005</w:t>
+          </w:r>
+        </w:hyperlink>
+      </w:r>
+    </w:p>
+    <w:p>
+      <w:pPr>
+        <w:autoSpaceDN w:val="0"/>
+        <w:autoSpaceDE w:val="0"/>
+        <w:widowControl/>
+        <w:spacing w:line="352" w:lineRule="exact" w:before="176" w:after="0"/>
+        <w:ind w:left="0" w:right="0" w:firstLine="0"/>
+        <w:jc w:val="left"/>
+      </w:pPr>
+      <w:r>
+        <w:rPr>
+          <w:rFonts w:ascii="Charis SIL Regular" w:hAnsi="Charis SIL Regular" w:eastAsia="Charis SIL Regular"/>
+          <w:b w:val="0"/>
+          <w:i w:val="0"/>
+          <w:color w:val="000000"/>
+          <w:sz w:val="24"/>
+        </w:rPr>
+        <w:t>Tijdschrift:</w:t>
       </w:r>
     </w:p>
     <w:p>
@@ -3775,7 +3408,87 @@
         <w:autoSpaceDE w:val="0"/>
         <w:widowControl/>
         <w:spacing w:line="288" w:lineRule="exact" w:before="240" w:after="0"/>
-        <w:ind w:left="800" w:right="1728" w:firstLine="0"/>
+        <w:ind w:left="800" w:right="1008" w:firstLine="0"/>
+        <w:jc w:val="left"/>
+      </w:pPr>
+      <w:r>
+        <w:rPr>
+          <w:rFonts w:ascii="Charis SIL Italic" w:hAnsi="Charis SIL Italic" w:eastAsia="Charis SIL Italic"/>
+          <w:b w:val="0"/>
+          <w:i/>
+          <w:color w:val="000000"/>
+          <w:sz w:val="24"/>
+        </w:rPr>
+        <w:t xml:space="preserve">Veys, Fanny Wonu, en Nationaal Museum van Wereldculturen, red. The Benin </w:t>
+      </w:r>
+      <w:r>
+        <w:rPr>
+          <w:rFonts w:ascii="Charis SIL Italic" w:hAnsi="Charis SIL Italic" w:eastAsia="Charis SIL Italic"/>
+          <w:b w:val="0"/>
+          <w:i/>
+          <w:color w:val="000000"/>
+          <w:sz w:val="24"/>
+        </w:rPr>
+        <w:t xml:space="preserve">Collections at the National Museum of World Cultures. Provenance, #2. Leiden: </w:t>
+      </w:r>
+      <w:r>
+        <w:rPr>
+          <w:rFonts w:ascii="Charis SIL Italic" w:hAnsi="Charis SIL Italic" w:eastAsia="Charis SIL Italic"/>
+          <w:b w:val="0"/>
+          <w:i/>
+          <w:color w:val="000000"/>
+          <w:sz w:val="24"/>
+        </w:rPr>
+        <w:t>Nationaal Museum van Wereldculturen, 2021.</w:t>
+      </w:r>
+      <w:r>
+        <w:rPr>
+          <w:rFonts w:ascii="Charis SIL Italic" w:hAnsi="Charis SIL Italic" w:eastAsia="Charis SIL Italic"/>
+          <w:b w:val="0"/>
+          <w:i/>
+          <w:color w:val="000000"/>
+          <w:sz w:val="24"/>
+        </w:rPr>
+        <w:t xml:space="preserve">Publicatie van het Wereldmuseum </w:t>
+      </w:r>
+      <w:r>
+        <w:rPr>
+          <w:rFonts w:ascii="Charis SIL Italic" w:hAnsi="Charis SIL Italic" w:eastAsia="Charis SIL Italic"/>
+          <w:b w:val="0"/>
+          <w:i/>
+          <w:color w:val="000000"/>
+          <w:sz w:val="24"/>
+        </w:rPr>
+        <w:t xml:space="preserve">met betrekking tot de Benin collectie. Verschaft informatie over de link tussen </w:t>
+      </w:r>
+      <w:r>
+        <w:rPr>
+          <w:rFonts w:ascii="Charis SIL Italic" w:hAnsi="Charis SIL Italic" w:eastAsia="Charis SIL Italic"/>
+          <w:b w:val="0"/>
+          <w:i/>
+          <w:color w:val="000000"/>
+          <w:sz w:val="24"/>
+        </w:rPr>
+        <w:t xml:space="preserve">objecten uit Benin binnen de collectie van het Wereldmuseum (niet alleen in </w:t>
+      </w:r>
+      <w:r>
+        <w:rPr>
+          <w:rFonts w:ascii="Charis SIL Italic" w:hAnsi="Charis SIL Italic" w:eastAsia="Charis SIL Italic"/>
+          <w:b w:val="0"/>
+          <w:i/>
+          <w:color w:val="000000"/>
+          <w:sz w:val="24"/>
+        </w:rPr>
+        <w:t>Leiden) en de plundering van Britse soldaten in 1897.</w:t>
+      </w:r>
+    </w:p>
+    <w:p>
+      <w:pPr>
+        <w:autoSpaceDN w:val="0"/>
+        <w:autoSpaceDE w:val="0"/>
+        <w:widowControl/>
+        <w:spacing w:line="288" w:lineRule="exact" w:before="240" w:after="0"/>
+        <w:ind w:left="800" w:right="1584" w:firstLine="0"/>
         <w:jc w:val="left"/>
       </w:pPr>
       <w:r>
@@ -3828,7 +3541,7 @@
             <w:rPr>
               <w:rStyle w:val="Hyperlink"/>
             </w:rPr>
-            <w:t>title/901467113</w:t>
+            <w:t>title/1293851263</w:t>
           </w:r>
         </w:hyperlink>
       </w:r>
@@ -3885,7 +3598,7 @@
             <w:rPr>
               <w:rStyle w:val="Hyperlink"/>
             </w:rPr>
-            <w:t>9789071310812</w:t>
+            <w:t>9789088909986</w:t>
           </w:r>
         </w:hyperlink>
       </w:r>
@@ -3956,6 +3669,275 @@
           <w:u w:val="single"/>
         </w:rPr>
         <w:hyperlink r:id="rId21" w:history="1">
+          <w:r>
+            <w:rPr>
+              <w:rStyle w:val="Hyperlink"/>
+            </w:rPr>
+            <w:t>1293851263</w:t>
+          </w:r>
+        </w:hyperlink>
+      </w:r>
+    </w:p>
+    <w:p>
+      <w:pPr>
+        <w:autoSpaceDN w:val="0"/>
+        <w:autoSpaceDE w:val="0"/>
+        <w:widowControl/>
+        <w:spacing w:line="352" w:lineRule="exact" w:before="176" w:after="0"/>
+        <w:ind w:left="0" w:right="0" w:firstLine="0"/>
+        <w:jc w:val="left"/>
+      </w:pPr>
+      <w:r>
+        <w:rPr>
+          <w:rFonts w:ascii="Charis SIL Regular" w:hAnsi="Charis SIL Regular" w:eastAsia="Charis SIL Regular"/>
+          <w:b w:val="0"/>
+          <w:i w:val="0"/>
+          <w:color w:val="000000"/>
+          <w:sz w:val="24"/>
+        </w:rPr>
+        <w:t>Boek:</w:t>
+      </w:r>
+    </w:p>
+    <w:p>
+      <w:pPr>
+        <w:autoSpaceDN w:val="0"/>
+        <w:autoSpaceDE w:val="0"/>
+        <w:widowControl/>
+        <w:spacing w:line="288" w:lineRule="exact" w:before="240" w:after="0"/>
+        <w:ind w:left="800" w:right="864" w:firstLine="0"/>
+        <w:jc w:val="left"/>
+      </w:pPr>
+      <w:r>
+        <w:rPr>
+          <w:rFonts w:ascii="Charis SIL Italic" w:hAnsi="Charis SIL Italic" w:eastAsia="Charis SIL Italic"/>
+          <w:b w:val="0"/>
+          <w:i/>
+          <w:color w:val="000000"/>
+          <w:sz w:val="24"/>
+        </w:rPr>
+        <w:t xml:space="preserve">Wengen, Ger van. Wat is er te doen in Volkenkunde?: de bewogen geschiedenis van </w:t>
+      </w:r>
+      <w:r>
+        <w:rPr>
+          <w:rFonts w:ascii="Charis SIL Italic" w:hAnsi="Charis SIL Italic" w:eastAsia="Charis SIL Italic"/>
+          <w:b w:val="0"/>
+          <w:i/>
+          <w:color w:val="000000"/>
+          <w:sz w:val="24"/>
+        </w:rPr>
+        <w:t>het Rijksmuseum voor Volkenkunde in Leiden, Leiden 2002.</w:t>
+      </w:r>
+      <w:r>
+        <w:rPr>
+          <w:rFonts w:ascii="Charis SIL Italic" w:hAnsi="Charis SIL Italic" w:eastAsia="Charis SIL Italic"/>
+          <w:b w:val="0"/>
+          <w:i/>
+          <w:color w:val="000000"/>
+          <w:sz w:val="24"/>
+        </w:rPr>
+        <w:t xml:space="preserve">Boek over de </w:t>
+      </w:r>
+      <w:r>
+        <w:br/>
+      </w:r>
+      <w:r>
+        <w:rPr>
+          <w:rFonts w:ascii="Charis SIL Italic" w:hAnsi="Charis SIL Italic" w:eastAsia="Charis SIL Italic"/>
+          <w:b w:val="0"/>
+          <w:i/>
+          <w:color w:val="000000"/>
+          <w:sz w:val="24"/>
+        </w:rPr>
+        <w:t>geschiedenis van het huidige Wereldmuseum in Leiden.</w:t>
+      </w:r>
+    </w:p>
+    <w:p>
+      <w:pPr>
+        <w:autoSpaceDN w:val="0"/>
+        <w:autoSpaceDE w:val="0"/>
+        <w:widowControl/>
+        <w:spacing w:line="288" w:lineRule="exact" w:before="240" w:after="0"/>
+        <w:ind w:left="800" w:right="1728" w:firstLine="0"/>
+        <w:jc w:val="left"/>
+      </w:pPr>
+      <w:r>
+        <w:rPr>
+          <w:rFonts w:ascii="Charis SIL Regular" w:hAnsi="Charis SIL Regular" w:eastAsia="Charis SIL Regular"/>
+          <w:b w:val="0"/>
+          <w:i w:val="0"/>
+          <w:color w:val="0066CC"/>
+          <w:sz w:val="24"/>
+          <w:u w:val="single"/>
+        </w:rPr>
+        <w:hyperlink r:id="rId23" w:history="1">
+          <w:r>
+            <w:rPr>
+              <w:rStyle w:val="Hyperlink"/>
+            </w:rPr>
+            <w:t>https://</w:t>
+          </w:r>
+        </w:hyperlink>
+      </w:r>
+      <w:r>
+        <w:rPr>
+          <w:rFonts w:ascii="Charis SIL Regular" w:hAnsi="Charis SIL Regular" w:eastAsia="Charis SIL Regular"/>
+          <w:b w:val="0"/>
+          <w:i w:val="0"/>
+          <w:color w:val="0066CC"/>
+          <w:sz w:val="24"/>
+          <w:u w:val="single"/>
+        </w:rPr>
+        <w:hyperlink r:id="rId23" w:history="1">
+          <w:r>
+            <w:rPr>
+              <w:rStyle w:val="Hyperlink"/>
+            </w:rPr>
+            <w:t>search.worldcat.org/</w:t>
+          </w:r>
+        </w:hyperlink>
+      </w:r>
+      <w:r>
+        <w:rPr>
+          <w:rFonts w:ascii="Charis SIL Regular" w:hAnsi="Charis SIL Regular" w:eastAsia="Charis SIL Regular"/>
+          <w:b w:val="0"/>
+          <w:i w:val="0"/>
+          <w:color w:val="0066CC"/>
+          <w:sz w:val="24"/>
+          <w:u w:val="single"/>
+        </w:rPr>
+        <w:hyperlink r:id="rId23" w:history="1">
+          <w:r>
+            <w:rPr>
+              <w:rStyle w:val="Hyperlink"/>
+            </w:rPr>
+            <w:t>title/901467113</w:t>
+          </w:r>
+        </w:hyperlink>
+      </w:r>
+      <w:r>
+        <w:rPr>
+          <w:rFonts w:ascii="Charis SIL Regular" w:hAnsi="Charis SIL Regular" w:eastAsia="Charis SIL Regular"/>
+          <w:b w:val="0"/>
+          <w:i w:val="0"/>
+          <w:color w:val="000000"/>
+          <w:sz w:val="24"/>
+        </w:rPr>
+        <w:t xml:space="preserve">, </w:t>
+      </w:r>
+      <w:r>
+        <w:rPr>
+          <w:rFonts w:ascii="Charis SIL Regular" w:hAnsi="Charis SIL Regular" w:eastAsia="Charis SIL Regular"/>
+          <w:b w:val="0"/>
+          <w:i w:val="0"/>
+          <w:color w:val="0066CC"/>
+          <w:sz w:val="24"/>
+          <w:u w:val="single"/>
+        </w:rPr>
+        <w:hyperlink r:id="rId24" w:history="1">
+          <w:r>
+            <w:rPr>
+              <w:rStyle w:val="Hyperlink"/>
+            </w:rPr>
+            <w:t>ISBN</w:t>
+          </w:r>
+        </w:hyperlink>
+      </w:r>
+      <w:r>
+        <w:rPr>
+          <w:rFonts w:ascii="Charis SIL Regular" w:hAnsi="Charis SIL Regular" w:eastAsia="Charis SIL Regular"/>
+          <w:b w:val="0"/>
+          <w:i w:val="0"/>
+          <w:color w:val="0066CC"/>
+          <w:sz w:val="24"/>
+          <w:u w:val="single"/>
+        </w:rPr>
+        <w:t xml:space="preserve"> </w:t>
+      </w:r>
+      <w:r>
+        <w:rPr>
+          <w:rFonts w:ascii="Charis SIL Regular" w:hAnsi="Charis SIL Regular" w:eastAsia="Charis SIL Regular"/>
+          <w:b w:val="0"/>
+          <w:i w:val="0"/>
+          <w:color w:val="0066CC"/>
+          <w:sz w:val="24"/>
+          <w:u w:val="single"/>
+        </w:rPr>
+        <w:hyperlink r:id="rId24" w:history="1">
+          <w:r>
+            <w:rPr>
+              <w:rStyle w:val="Hyperlink"/>
+            </w:rPr>
+            <w:t>9789071310812</w:t>
+          </w:r>
+        </w:hyperlink>
+      </w:r>
+      <w:r>
+        <w:rPr>
+          <w:rFonts w:ascii="Charis SIL Regular" w:hAnsi="Charis SIL Regular" w:eastAsia="Charis SIL Regular"/>
+          <w:b w:val="0"/>
+          <w:i w:val="0"/>
+          <w:color w:val="000000"/>
+          <w:sz w:val="24"/>
+        </w:rPr>
+        <w:t xml:space="preserve">, </w:t>
+      </w:r>
+      <w:r>
+        <w:rPr>
+          <w:rFonts w:ascii="Charis SIL Regular" w:hAnsi="Charis SIL Regular" w:eastAsia="Charis SIL Regular"/>
+          <w:b w:val="0"/>
+          <w:i w:val="0"/>
+          <w:color w:val="0066CC"/>
+          <w:sz w:val="24"/>
+          <w:u w:val="single"/>
+        </w:rPr>
+        <w:hyperlink r:id="rId23" w:history="1">
+          <w:r>
+            <w:rPr>
+              <w:rStyle w:val="Hyperlink"/>
+            </w:rPr>
+            <w:t>WorldC</w:t>
+          </w:r>
+        </w:hyperlink>
+      </w:r>
+      <w:r>
+        <w:rPr>
+          <w:rFonts w:ascii="Charis SIL Regular" w:hAnsi="Charis SIL Regular" w:eastAsia="Charis SIL Regular"/>
+          <w:b w:val="0"/>
+          <w:i w:val="0"/>
+          <w:color w:val="0066CC"/>
+          <w:sz w:val="24"/>
+          <w:u w:val="single"/>
+        </w:rPr>
+        <w:hyperlink r:id="rId23" w:history="1">
+          <w:r>
+            <w:rPr>
+              <w:rStyle w:val="Hyperlink"/>
+            </w:rPr>
+            <w:t>at</w:t>
+          </w:r>
+        </w:hyperlink>
+      </w:r>
+      <w:r>
+        <w:rPr>
+          <w:rFonts w:ascii="Charis SIL Regular" w:hAnsi="Charis SIL Regular" w:eastAsia="Charis SIL Regular"/>
+          <w:b w:val="0"/>
+          <w:i w:val="0"/>
+          <w:color w:val="0066CC"/>
+          <w:sz w:val="24"/>
+          <w:u w:val="single"/>
+        </w:rPr>
+        <w:t xml:space="preserve"> </w:t>
+      </w:r>
+      <w:r>
+        <w:rPr>
+          <w:rFonts w:ascii="Charis SIL Regular" w:hAnsi="Charis SIL Regular" w:eastAsia="Charis SIL Regular"/>
+          <w:b w:val="0"/>
+          <w:i w:val="0"/>
+          <w:color w:val="0066CC"/>
+          <w:sz w:val="24"/>
+          <w:u w:val="single"/>
+        </w:rPr>
+        <w:hyperlink r:id="rId23" w:history="1">
           <w:r>
             <w:rPr>
               <w:rStyle w:val="Hyperlink"/>

--- a/EXPORTS/DOCX/published/niveau3/Dutch/WMLeiden.docx
+++ b/EXPORTS/DOCX/published/niveau3/Dutch/WMLeiden.docx
@@ -585,25 +585,7 @@
           <w:color w:val="000000"/>
           <w:sz w:val="24"/>
         </w:rPr>
-        <w:t>van de collectie v</w:t>
-      </w:r>
-      <w:r>
-        <w:rPr>
-          <w:u w:val="single" w:color="0066cc"/>
-          <w:rFonts w:ascii="Charis SIL Regular" w:hAnsi="Charis SIL Regular" w:eastAsia="Charis SIL Regular"/>
-          <w:b w:val="0"/>
-          <w:i w:val="0"/>
-          <w:color w:val="000000"/>
-          <w:sz w:val="24"/>
-        </w:rPr>
-        <w:hyperlink r:id="rId10" w:history="1">
-          <w:r>
-            <w:rPr>
-              <w:rStyle w:val="Hyperlink"/>
-            </w:rPr>
-            <w:t xml:space="preserve">an het </w:t>
-          </w:r>
-        </w:hyperlink>
+        <w:t xml:space="preserve">van de collectie van het </w:t>
       </w:r>
       <w:r>
         <w:rPr>
@@ -612,52 +594,8 @@
           <w:i w:val="0"/>
           <w:color w:val="0066CC"/>
           <w:sz w:val="24"/>
-          <w:u w:val="single"/>
         </w:rPr>
-        <w:hyperlink r:id="rId10" w:history="1">
-          <w:r>
-            <w:rPr>
-              <w:rStyle w:val="Hyperlink"/>
-            </w:rPr>
-            <w:t>Rij</w:t>
-          </w:r>
-        </w:hyperlink>
-      </w:r>
-      <w:r>
-        <w:rPr>
-          <w:rFonts w:ascii="Charis SIL Regular" w:hAnsi="Charis SIL Regular" w:eastAsia="Charis SIL Regular"/>
-          <w:b w:val="0"/>
-          <w:i w:val="0"/>
-          <w:color w:val="0066CC"/>
-          <w:sz w:val="24"/>
-          <w:u w:val="single"/>
-        </w:rPr>
-        <w:hyperlink r:id="rId10" w:history="1">
-          <w:r>
-            <w:rPr>
-              <w:rStyle w:val="Hyperlink"/>
-            </w:rPr>
-            <w:t>k</w:t>
-          </w:r>
-        </w:hyperlink>
-      </w:r>
-      <w:r>
-        <w:rPr>
-          <w:rFonts w:ascii="Charis SIL Regular" w:hAnsi="Charis SIL Regular" w:eastAsia="Charis SIL Regular"/>
-          <w:b w:val="0"/>
-          <w:i w:val="0"/>
-          <w:color w:val="0066CC"/>
-          <w:sz w:val="24"/>
-          <w:u w:val="single"/>
-        </w:rPr>
-        <w:hyperlink r:id="rId10" w:history="1">
-          <w:r>
-            <w:rPr>
-              <w:rStyle w:val="Hyperlink"/>
-            </w:rPr>
-            <w:t>smuseu</w:t>
-          </w:r>
-        </w:hyperlink>
+        <w:t>Rijksmuseu</w:t>
       </w:r>
       <w:r>
         <w:rPr>
@@ -1522,7 +1460,50 @@
           <w:color w:val="000000"/>
           <w:sz w:val="24"/>
         </w:rPr>
-        <w:t>nlijke collectie objecten</w:t>
+        <w:hyperlink r:id="rId10" w:history="1">
+          <w:r>
+            <w:rPr>
+              <w:rStyle w:val="Hyperlink"/>
+            </w:rPr>
+            <w:t>nlijke colle</w:t>
+          </w:r>
+        </w:hyperlink>
+      </w:r>
+      <w:r>
+        <w:rPr>
+          <w:u w:val="single" w:color="0066cc"/>
+          <w:rFonts w:ascii="Charis SIL Regular" w:hAnsi="Charis SIL Regular" w:eastAsia="Charis SIL Regular"/>
+          <w:b w:val="0"/>
+          <w:i w:val="0"/>
+          <w:color w:val="000000"/>
+          <w:sz w:val="24"/>
+        </w:rPr>
+        <w:hyperlink r:id="rId10" w:history="1">
+          <w:r>
+            <w:rPr>
+              <w:rStyle w:val="Hyperlink"/>
+            </w:rPr>
+            <w:t>ctie obje</w:t>
+          </w:r>
+        </w:hyperlink>
+      </w:r>
+      <w:r>
+        <w:rPr>
+          <w:u w:val="single" w:color="0066cc"/>
+          <w:rFonts w:ascii="Charis SIL Regular" w:hAnsi="Charis SIL Regular" w:eastAsia="Charis SIL Regular"/>
+          <w:b w:val="0"/>
+          <w:i w:val="0"/>
+          <w:color w:val="000000"/>
+          <w:sz w:val="24"/>
+        </w:rPr>
+        <w:hyperlink r:id="rId10" w:history="1">
+          <w:r>
+            <w:rPr>
+              <w:rStyle w:val="Hyperlink"/>
+            </w:rPr>
+            <w:t>cten</w:t>
+          </w:r>
+        </w:hyperlink>
       </w:r>
       <w:r>
         <w:rPr>
@@ -2847,7 +2828,7 @@
           <w:sz w:val="24"/>
           <w:u w:val="single"/>
         </w:rPr>
-        <w:hyperlink r:id="rId17" w:history="1">
+        <w:hyperlink r:id="rId16" w:history="1">
           <w:r>
             <w:rPr>
               <w:rStyle w:val="Hyperlink"/>
@@ -2865,7 +2846,7 @@
           <w:sz w:val="24"/>
           <w:u w:val="single"/>
         </w:rPr>
-        <w:hyperlink r:id="rId17" w:history="1">
+        <w:hyperlink r:id="rId16" w:history="1">
           <w:r>
             <w:rPr>
               <w:rStyle w:val="Hyperlink"/>
@@ -3143,7 +3124,7 @@
           <w:sz w:val="24"/>
           <w:u w:val="single"/>
         </w:rPr>
-        <w:hyperlink r:id="rId19" w:history="1">
+        <w:hyperlink r:id="rId18" w:history="1">
           <w:r>
             <w:rPr>
               <w:rStyle w:val="Hyperlink"/>
@@ -3161,7 +3142,7 @@
           <w:sz w:val="24"/>
           <w:u w:val="single"/>
         </w:rPr>
-        <w:hyperlink r:id="rId19" w:history="1">
+        <w:hyperlink r:id="rId18" w:history="1">
           <w:r>
             <w:rPr>
               <w:rStyle w:val="Hyperlink"/>
@@ -3318,7 +3299,7 @@
           <w:sz w:val="24"/>
           <w:u w:val="single"/>
         </w:rPr>
-        <w:hyperlink r:id="rId20" w:history="1">
+        <w:hyperlink r:id="rId19" w:history="1">
           <w:r>
             <w:rPr>
               <w:rStyle w:val="Hyperlink"/>
@@ -3327,6 +3308,170 @@
           </w:r>
         </w:hyperlink>
       </w:r>
+      <w:r>
+        <w:rPr>
+          <w:rFonts w:ascii="Charis SIL Regular" w:hAnsi="Charis SIL Regular" w:eastAsia="Charis SIL Regular"/>
+          <w:b w:val="0"/>
+          <w:i w:val="0"/>
+          <w:color w:val="0066CC"/>
+          <w:sz w:val="24"/>
+          <w:u w:val="single"/>
+        </w:rPr>
+        <w:hyperlink r:id="rId19" w:history="1">
+          <w:r>
+            <w:rPr>
+              <w:rStyle w:val="Hyperlink"/>
+            </w:rPr>
+            <w:t>resolver.kb.nl/</w:t>
+          </w:r>
+        </w:hyperlink>
+      </w:r>
+      <w:r>
+        <w:rPr>
+          <w:rFonts w:ascii="Charis SIL Regular" w:hAnsi="Charis SIL Regular" w:eastAsia="Charis SIL Regular"/>
+          <w:b w:val="0"/>
+          <w:i w:val="0"/>
+          <w:color w:val="0066CC"/>
+          <w:sz w:val="24"/>
+          <w:u w:val="single"/>
+        </w:rPr>
+        <w:hyperlink r:id="rId19" w:history="1">
+          <w:r>
+            <w:rPr>
+              <w:rStyle w:val="Hyperlink"/>
+            </w:rPr>
+            <w:t>resolve?</w:t>
+          </w:r>
+        </w:hyperlink>
+      </w:r>
+      <w:r>
+        <w:rPr>
+          <w:rFonts w:ascii="Charis SIL Regular" w:hAnsi="Charis SIL Regular" w:eastAsia="Charis SIL Regular"/>
+          <w:b w:val="0"/>
+          <w:i w:val="0"/>
+          <w:color w:val="0066CC"/>
+          <w:sz w:val="24"/>
+          <w:u w:val="single"/>
+        </w:rPr>
+        <w:hyperlink r:id="rId19" w:history="1">
+          <w:r>
+            <w:rPr>
+              <w:rStyle w:val="Hyperlink"/>
+            </w:rPr>
+            <w:t>urn=MMKB06:000003234:00005</w:t>
+          </w:r>
+        </w:hyperlink>
+      </w:r>
+    </w:p>
+    <w:p>
+      <w:pPr>
+        <w:autoSpaceDN w:val="0"/>
+        <w:autoSpaceDE w:val="0"/>
+        <w:widowControl/>
+        <w:spacing w:line="352" w:lineRule="exact" w:before="176" w:after="0"/>
+        <w:ind w:left="0" w:right="0" w:firstLine="0"/>
+        <w:jc w:val="left"/>
+      </w:pPr>
+      <w:r>
+        <w:rPr>
+          <w:rFonts w:ascii="Charis SIL Regular" w:hAnsi="Charis SIL Regular" w:eastAsia="Charis SIL Regular"/>
+          <w:b w:val="0"/>
+          <w:i w:val="0"/>
+          <w:color w:val="000000"/>
+          <w:sz w:val="24"/>
+        </w:rPr>
+        <w:t>Tijdschrift:</w:t>
+      </w:r>
+    </w:p>
+    <w:p>
+      <w:pPr>
+        <w:autoSpaceDN w:val="0"/>
+        <w:autoSpaceDE w:val="0"/>
+        <w:widowControl/>
+        <w:spacing w:line="288" w:lineRule="exact" w:before="240" w:after="0"/>
+        <w:ind w:left="800" w:right="1008" w:firstLine="0"/>
+        <w:jc w:val="left"/>
+      </w:pPr>
+      <w:r>
+        <w:rPr>
+          <w:rFonts w:ascii="Charis SIL Italic" w:hAnsi="Charis SIL Italic" w:eastAsia="Charis SIL Italic"/>
+          <w:b w:val="0"/>
+          <w:i/>
+          <w:color w:val="000000"/>
+          <w:sz w:val="24"/>
+        </w:rPr>
+        <w:t xml:space="preserve">Veys, Fanny Wonu, en Nationaal Museum van Wereldculturen, red. The Benin </w:t>
+      </w:r>
+      <w:r>
+        <w:rPr>
+          <w:rFonts w:ascii="Charis SIL Italic" w:hAnsi="Charis SIL Italic" w:eastAsia="Charis SIL Italic"/>
+          <w:b w:val="0"/>
+          <w:i/>
+          <w:color w:val="000000"/>
+          <w:sz w:val="24"/>
+        </w:rPr>
+        <w:t xml:space="preserve">Collections at the National Museum of World Cultures. Provenance, #2. Leiden: </w:t>
+      </w:r>
+      <w:r>
+        <w:rPr>
+          <w:rFonts w:ascii="Charis SIL Italic" w:hAnsi="Charis SIL Italic" w:eastAsia="Charis SIL Italic"/>
+          <w:b w:val="0"/>
+          <w:i/>
+          <w:color w:val="000000"/>
+          <w:sz w:val="24"/>
+        </w:rPr>
+        <w:t>Nationaal Museum van Wereldculturen, 2021.</w:t>
+      </w:r>
+      <w:r>
+        <w:rPr>
+          <w:rFonts w:ascii="Charis SIL Italic" w:hAnsi="Charis SIL Italic" w:eastAsia="Charis SIL Italic"/>
+          <w:b w:val="0"/>
+          <w:i/>
+          <w:color w:val="000000"/>
+          <w:sz w:val="24"/>
+        </w:rPr>
+        <w:t xml:space="preserve">Publicatie van het Wereldmuseum </w:t>
+      </w:r>
+      <w:r>
+        <w:rPr>
+          <w:rFonts w:ascii="Charis SIL Italic" w:hAnsi="Charis SIL Italic" w:eastAsia="Charis SIL Italic"/>
+          <w:b w:val="0"/>
+          <w:i/>
+          <w:color w:val="000000"/>
+          <w:sz w:val="24"/>
+        </w:rPr>
+        <w:t xml:space="preserve">met betrekking tot de Benin collectie. Verschaft informatie over de link tussen </w:t>
+      </w:r>
+      <w:r>
+        <w:rPr>
+          <w:rFonts w:ascii="Charis SIL Italic" w:hAnsi="Charis SIL Italic" w:eastAsia="Charis SIL Italic"/>
+          <w:b w:val="0"/>
+          <w:i/>
+          <w:color w:val="000000"/>
+          <w:sz w:val="24"/>
+        </w:rPr>
+        <w:t xml:space="preserve">objecten uit Benin binnen de collectie van het Wereldmuseum (niet alleen in </w:t>
+      </w:r>
+      <w:r>
+        <w:rPr>
+          <w:rFonts w:ascii="Charis SIL Italic" w:hAnsi="Charis SIL Italic" w:eastAsia="Charis SIL Italic"/>
+          <w:b w:val="0"/>
+          <w:i/>
+          <w:color w:val="000000"/>
+          <w:sz w:val="24"/>
+        </w:rPr>
+        <w:t>Leiden) en de plundering van Britse soldaten in 1897.</w:t>
+      </w:r>
+    </w:p>
+    <w:p>
+      <w:pPr>
+        <w:autoSpaceDN w:val="0"/>
+        <w:autoSpaceDE w:val="0"/>
+        <w:widowControl/>
+        <w:spacing w:line="288" w:lineRule="exact" w:before="240" w:after="0"/>
+        <w:ind w:left="800" w:right="1584" w:firstLine="0"/>
+        <w:jc w:val="left"/>
+      </w:pPr>
       <w:r>
         <w:rPr>
           <w:rFonts w:ascii="Charis SIL Regular" w:hAnsi="Charis SIL Regular" w:eastAsia="Charis SIL Regular"/>
@@ -3341,7 +3486,7 @@
             <w:rPr>
               <w:rStyle w:val="Hyperlink"/>
             </w:rPr>
-            <w:t>resolver.kb.nl/</w:t>
+            <w:t>https://</w:t>
           </w:r>
         </w:hyperlink>
       </w:r>
@@ -3359,7 +3504,7 @@
             <w:rPr>
               <w:rStyle w:val="Hyperlink"/>
             </w:rPr>
-            <w:t>resolve?</w:t>
+            <w:t>search.worldcat.org/</w:t>
           </w:r>
         </w:hyperlink>
       </w:r>
@@ -3377,20 +3522,10 @@
             <w:rPr>
               <w:rStyle w:val="Hyperlink"/>
             </w:rPr>
-            <w:t>urn=MMKB06:000003234:00005</w:t>
+            <w:t>title/1293851263</w:t>
           </w:r>
         </w:hyperlink>
       </w:r>
-    </w:p>
-    <w:p>
-      <w:pPr>
-        <w:autoSpaceDN w:val="0"/>
-        <w:autoSpaceDE w:val="0"/>
-        <w:widowControl/>
-        <w:spacing w:line="352" w:lineRule="exact" w:before="176" w:after="0"/>
-        <w:ind w:left="0" w:right="0" w:firstLine="0"/>
-        <w:jc w:val="left"/>
-      </w:pPr>
       <w:r>
         <w:rPr>
           <w:rFonts w:ascii="Charis SIL Regular" w:hAnsi="Charis SIL Regular" w:eastAsia="Charis SIL Regular"/>
@@ -3399,98 +3534,8 @@
           <w:color w:val="000000"/>
           <w:sz w:val="24"/>
         </w:rPr>
-        <w:t>Tijdschrift:</w:t>
-      </w:r>
-    </w:p>
-    <w:p>
-      <w:pPr>
-        <w:autoSpaceDN w:val="0"/>
-        <w:autoSpaceDE w:val="0"/>
-        <w:widowControl/>
-        <w:spacing w:line="288" w:lineRule="exact" w:before="240" w:after="0"/>
-        <w:ind w:left="800" w:right="1008" w:firstLine="0"/>
-        <w:jc w:val="left"/>
-      </w:pPr>
-      <w:r>
-        <w:rPr>
-          <w:rFonts w:ascii="Charis SIL Italic" w:hAnsi="Charis SIL Italic" w:eastAsia="Charis SIL Italic"/>
-          <w:b w:val="0"/>
-          <w:i/>
-          <w:color w:val="000000"/>
-          <w:sz w:val="24"/>
-        </w:rPr>
-        <w:t xml:space="preserve">Veys, Fanny Wonu, en Nationaal Museum van Wereldculturen, red. The Benin </w:t>
-      </w:r>
-      <w:r>
-        <w:rPr>
-          <w:rFonts w:ascii="Charis SIL Italic" w:hAnsi="Charis SIL Italic" w:eastAsia="Charis SIL Italic"/>
-          <w:b w:val="0"/>
-          <w:i/>
-          <w:color w:val="000000"/>
-          <w:sz w:val="24"/>
-        </w:rPr>
-        <w:t xml:space="preserve">Collections at the National Museum of World Cultures. Provenance, #2. Leiden: </w:t>
-      </w:r>
-      <w:r>
-        <w:rPr>
-          <w:rFonts w:ascii="Charis SIL Italic" w:hAnsi="Charis SIL Italic" w:eastAsia="Charis SIL Italic"/>
-          <w:b w:val="0"/>
-          <w:i/>
-          <w:color w:val="000000"/>
-          <w:sz w:val="24"/>
-        </w:rPr>
-        <w:t>Nationaal Museum van Wereldculturen, 2021.</w:t>
-      </w:r>
-      <w:r>
-        <w:rPr>
-          <w:rFonts w:ascii="Charis SIL Italic" w:hAnsi="Charis SIL Italic" w:eastAsia="Charis SIL Italic"/>
-          <w:b w:val="0"/>
-          <w:i/>
-          <w:color w:val="000000"/>
-          <w:sz w:val="24"/>
-        </w:rPr>
-        <w:t xml:space="preserve">Publicatie van het Wereldmuseum </w:t>
-      </w:r>
-      <w:r>
-        <w:rPr>
-          <w:rFonts w:ascii="Charis SIL Italic" w:hAnsi="Charis SIL Italic" w:eastAsia="Charis SIL Italic"/>
-          <w:b w:val="0"/>
-          <w:i/>
-          <w:color w:val="000000"/>
-          <w:sz w:val="24"/>
-        </w:rPr>
-        <w:t xml:space="preserve">met betrekking tot de Benin collectie. Verschaft informatie over de link tussen </w:t>
-      </w:r>
-      <w:r>
-        <w:rPr>
-          <w:rFonts w:ascii="Charis SIL Italic" w:hAnsi="Charis SIL Italic" w:eastAsia="Charis SIL Italic"/>
-          <w:b w:val="0"/>
-          <w:i/>
-          <w:color w:val="000000"/>
-          <w:sz w:val="24"/>
-        </w:rPr>
-        <w:t xml:space="preserve">objecten uit Benin binnen de collectie van het Wereldmuseum (niet alleen in </w:t>
-      </w:r>
-      <w:r>
-        <w:rPr>
-          <w:rFonts w:ascii="Charis SIL Italic" w:hAnsi="Charis SIL Italic" w:eastAsia="Charis SIL Italic"/>
-          <w:b w:val="0"/>
-          <w:i/>
-          <w:color w:val="000000"/>
-          <w:sz w:val="24"/>
-        </w:rPr>
-        <w:t>Leiden) en de plundering van Britse soldaten in 1897.</w:t>
-      </w:r>
-    </w:p>
-    <w:p>
-      <w:pPr>
-        <w:autoSpaceDN w:val="0"/>
-        <w:autoSpaceDE w:val="0"/>
-        <w:widowControl/>
-        <w:spacing w:line="288" w:lineRule="exact" w:before="240" w:after="0"/>
-        <w:ind w:left="800" w:right="1584" w:firstLine="0"/>
-        <w:jc w:val="left"/>
-      </w:pPr>
+        <w:t xml:space="preserve">, </w:t>
+      </w:r>
       <w:r>
         <w:rPr>
           <w:rFonts w:ascii="Charis SIL Regular" w:hAnsi="Charis SIL Regular" w:eastAsia="Charis SIL Regular"/>
@@ -3505,9 +3550,20 @@
             <w:rPr>
               <w:rStyle w:val="Hyperlink"/>
             </w:rPr>
-            <w:t>https://</w:t>
+            <w:t>ISBN</w:t>
           </w:r>
         </w:hyperlink>
+      </w:r>
+      <w:r>
+        <w:rPr>
+          <w:rFonts w:ascii="Charis SIL Regular" w:hAnsi="Charis SIL Regular" w:eastAsia="Charis SIL Regular"/>
+          <w:b w:val="0"/>
+          <w:i w:val="0"/>
+          <w:color w:val="0066CC"/>
+          <w:sz w:val="24"/>
+          <w:u w:val="single"/>
+        </w:rPr>
+        <w:t xml:space="preserve"> </w:t>
       </w:r>
       <w:r>
         <w:rPr>
@@ -3523,9 +3579,19 @@
             <w:rPr>
               <w:rStyle w:val="Hyperlink"/>
             </w:rPr>
-            <w:t>search.worldcat.org/</w:t>
+            <w:t>9789088909986</w:t>
           </w:r>
         </w:hyperlink>
+      </w:r>
+      <w:r>
+        <w:rPr>
+          <w:rFonts w:ascii="Charis SIL Regular" w:hAnsi="Charis SIL Regular" w:eastAsia="Charis SIL Regular"/>
+          <w:b w:val="0"/>
+          <w:i w:val="0"/>
+          <w:color w:val="000000"/>
+          <w:sz w:val="24"/>
+        </w:rPr>
+        <w:t xml:space="preserve">, </w:t>
       </w:r>
       <w:r>
         <w:rPr>
@@ -3536,15 +3602,72 @@
           <w:sz w:val="24"/>
           <w:u w:val="single"/>
         </w:rPr>
-        <w:hyperlink r:id="rId21" w:history="1">
+        <w:hyperlink r:id="rId20" w:history="1">
           <w:r>
             <w:rPr>
               <w:rStyle w:val="Hyperlink"/>
             </w:rPr>
-            <w:t>title/1293851263</w:t>
+            <w:t>WorldC</w:t>
           </w:r>
         </w:hyperlink>
       </w:r>
+      <w:r>
+        <w:rPr>
+          <w:rFonts w:ascii="Charis SIL Regular" w:hAnsi="Charis SIL Regular" w:eastAsia="Charis SIL Regular"/>
+          <w:b w:val="0"/>
+          <w:i w:val="0"/>
+          <w:color w:val="0066CC"/>
+          <w:sz w:val="24"/>
+          <w:u w:val="single"/>
+        </w:rPr>
+        <w:hyperlink r:id="rId20" w:history="1">
+          <w:r>
+            <w:rPr>
+              <w:rStyle w:val="Hyperlink"/>
+            </w:rPr>
+            <w:t>at</w:t>
+          </w:r>
+        </w:hyperlink>
+      </w:r>
+      <w:r>
+        <w:rPr>
+          <w:rFonts w:ascii="Charis SIL Regular" w:hAnsi="Charis SIL Regular" w:eastAsia="Charis SIL Regular"/>
+          <w:b w:val="0"/>
+          <w:i w:val="0"/>
+          <w:color w:val="0066CC"/>
+          <w:sz w:val="24"/>
+          <w:u w:val="single"/>
+        </w:rPr>
+        <w:t xml:space="preserve"> </w:t>
+      </w:r>
+      <w:r>
+        <w:rPr>
+          <w:rFonts w:ascii="Charis SIL Regular" w:hAnsi="Charis SIL Regular" w:eastAsia="Charis SIL Regular"/>
+          <w:b w:val="0"/>
+          <w:i w:val="0"/>
+          <w:color w:val="0066CC"/>
+          <w:sz w:val="24"/>
+          <w:u w:val="single"/>
+        </w:rPr>
+        <w:hyperlink r:id="rId20" w:history="1">
+          <w:r>
+            <w:rPr>
+              <w:rStyle w:val="Hyperlink"/>
+            </w:rPr>
+            <w:t>1293851263</w:t>
+          </w:r>
+        </w:hyperlink>
+      </w:r>
+    </w:p>
+    <w:p>
+      <w:pPr>
+        <w:autoSpaceDN w:val="0"/>
+        <w:autoSpaceDE w:val="0"/>
+        <w:widowControl/>
+        <w:spacing w:line="352" w:lineRule="exact" w:before="176" w:after="0"/>
+        <w:ind w:left="0" w:right="0" w:firstLine="0"/>
+        <w:jc w:val="left"/>
+      </w:pPr>
       <w:r>
         <w:rPr>
           <w:rFonts w:ascii="Charis SIL Regular" w:hAnsi="Charis SIL Regular" w:eastAsia="Charis SIL Regular"/>
@@ -3553,8 +3676,71 @@
           <w:color w:val="000000"/>
           <w:sz w:val="24"/>
         </w:rPr>
-        <w:t xml:space="preserve">, </w:t>
-      </w:r>
+        <w:t>Boek:</w:t>
+      </w:r>
+    </w:p>
+    <w:p>
+      <w:pPr>
+        <w:autoSpaceDN w:val="0"/>
+        <w:autoSpaceDE w:val="0"/>
+        <w:widowControl/>
+        <w:spacing w:line="288" w:lineRule="exact" w:before="240" w:after="0"/>
+        <w:ind w:left="800" w:right="864" w:firstLine="0"/>
+        <w:jc w:val="left"/>
+      </w:pPr>
+      <w:r>
+        <w:rPr>
+          <w:rFonts w:ascii="Charis SIL Italic" w:hAnsi="Charis SIL Italic" w:eastAsia="Charis SIL Italic"/>
+          <w:b w:val="0"/>
+          <w:i/>
+          <w:color w:val="000000"/>
+          <w:sz w:val="24"/>
+        </w:rPr>
+        <w:t xml:space="preserve">Wengen, Ger van. Wat is er te doen in Volkenkunde?: de bewogen geschiedenis van </w:t>
+      </w:r>
+      <w:r>
+        <w:rPr>
+          <w:rFonts w:ascii="Charis SIL Italic" w:hAnsi="Charis SIL Italic" w:eastAsia="Charis SIL Italic"/>
+          <w:b w:val="0"/>
+          <w:i/>
+          <w:color w:val="000000"/>
+          <w:sz w:val="24"/>
+        </w:rPr>
+        <w:t>het Rijksmuseum voor Volkenkunde in Leiden, Leiden 2002.</w:t>
+      </w:r>
+      <w:r>
+        <w:rPr>
+          <w:rFonts w:ascii="Charis SIL Italic" w:hAnsi="Charis SIL Italic" w:eastAsia="Charis SIL Italic"/>
+          <w:b w:val="0"/>
+          <w:i/>
+          <w:color w:val="000000"/>
+          <w:sz w:val="24"/>
+        </w:rPr>
+        <w:t xml:space="preserve">Boek over de </w:t>
+      </w:r>
+      <w:r>
+        <w:br/>
+      </w:r>
+      <w:r>
+        <w:rPr>
+          <w:rFonts w:ascii="Charis SIL Italic" w:hAnsi="Charis SIL Italic" w:eastAsia="Charis SIL Italic"/>
+          <w:b w:val="0"/>
+          <w:i/>
+          <w:color w:val="000000"/>
+          <w:sz w:val="24"/>
+        </w:rPr>
+        <w:t>geschiedenis van het huidige Wereldmuseum in Leiden.</w:t>
+      </w:r>
+    </w:p>
+    <w:p>
+      <w:pPr>
+        <w:autoSpaceDN w:val="0"/>
+        <w:autoSpaceDE w:val="0"/>
+        <w:widowControl/>
+        <w:spacing w:line="288" w:lineRule="exact" w:before="240" w:after="0"/>
+        <w:ind w:left="800" w:right="1728" w:firstLine="0"/>
+        <w:jc w:val="left"/>
+      </w:pPr>
       <w:r>
         <w:rPr>
           <w:rFonts w:ascii="Charis SIL Regular" w:hAnsi="Charis SIL Regular" w:eastAsia="Charis SIL Regular"/>
@@ -3569,20 +3755,9 @@
             <w:rPr>
               <w:rStyle w:val="Hyperlink"/>
             </w:rPr>
-            <w:t>ISBN</w:t>
+            <w:t>https://</w:t>
           </w:r>
         </w:hyperlink>
-      </w:r>
-      <w:r>
-        <w:rPr>
-          <w:rFonts w:ascii="Charis SIL Regular" w:hAnsi="Charis SIL Regular" w:eastAsia="Charis SIL Regular"/>
-          <w:b w:val="0"/>
-          <w:i w:val="0"/>
-          <w:color w:val="0066CC"/>
-          <w:sz w:val="24"/>
-          <w:u w:val="single"/>
-        </w:rPr>
-        <w:t xml:space="preserve"> </w:t>
       </w:r>
       <w:r>
         <w:rPr>
@@ -3598,7 +3773,25 @@
             <w:rPr>
               <w:rStyle w:val="Hyperlink"/>
             </w:rPr>
-            <w:t>9789088909986</w:t>
+            <w:t>search.worldcat.org/</w:t>
+          </w:r>
+        </w:hyperlink>
+      </w:r>
+      <w:r>
+        <w:rPr>
+          <w:rFonts w:ascii="Charis SIL Regular" w:hAnsi="Charis SIL Regular" w:eastAsia="Charis SIL Regular"/>
+          <w:b w:val="0"/>
+          <w:i w:val="0"/>
+          <w:color w:val="0066CC"/>
+          <w:sz w:val="24"/>
+          <w:u w:val="single"/>
+        </w:rPr>
+        <w:hyperlink r:id="rId22" w:history="1">
+          <w:r>
+            <w:rPr>
+              <w:rStyle w:val="Hyperlink"/>
+            </w:rPr>
+            <w:t>title/901467113</w:t>
           </w:r>
         </w:hyperlink>
       </w:r>
@@ -3612,154 +3805,6 @@
         </w:rPr>
         <w:t xml:space="preserve">, </w:t>
       </w:r>
-      <w:r>
-        <w:rPr>
-          <w:rFonts w:ascii="Charis SIL Regular" w:hAnsi="Charis SIL Regular" w:eastAsia="Charis SIL Regular"/>
-          <w:b w:val="0"/>
-          <w:i w:val="0"/>
-          <w:color w:val="0066CC"/>
-          <w:sz w:val="24"/>
-          <w:u w:val="single"/>
-        </w:rPr>
-        <w:hyperlink r:id="rId21" w:history="1">
-          <w:r>
-            <w:rPr>
-              <w:rStyle w:val="Hyperlink"/>
-            </w:rPr>
-            <w:t>WorldC</w:t>
-          </w:r>
-        </w:hyperlink>
-      </w:r>
-      <w:r>
-        <w:rPr>
-          <w:rFonts w:ascii="Charis SIL Regular" w:hAnsi="Charis SIL Regular" w:eastAsia="Charis SIL Regular"/>
-          <w:b w:val="0"/>
-          <w:i w:val="0"/>
-          <w:color w:val="0066CC"/>
-          <w:sz w:val="24"/>
-          <w:u w:val="single"/>
-        </w:rPr>
-        <w:hyperlink r:id="rId21" w:history="1">
-          <w:r>
-            <w:rPr>
-              <w:rStyle w:val="Hyperlink"/>
-            </w:rPr>
-            <w:t>at</w:t>
-          </w:r>
-        </w:hyperlink>
-      </w:r>
-      <w:r>
-        <w:rPr>
-          <w:rFonts w:ascii="Charis SIL Regular" w:hAnsi="Charis SIL Regular" w:eastAsia="Charis SIL Regular"/>
-          <w:b w:val="0"/>
-          <w:i w:val="0"/>
-          <w:color w:val="0066CC"/>
-          <w:sz w:val="24"/>
-          <w:u w:val="single"/>
-        </w:rPr>
-        <w:t xml:space="preserve"> </w:t>
-      </w:r>
-      <w:r>
-        <w:rPr>
-          <w:rFonts w:ascii="Charis SIL Regular" w:hAnsi="Charis SIL Regular" w:eastAsia="Charis SIL Regular"/>
-          <w:b w:val="0"/>
-          <w:i w:val="0"/>
-          <w:color w:val="0066CC"/>
-          <w:sz w:val="24"/>
-          <w:u w:val="single"/>
-        </w:rPr>
-        <w:hyperlink r:id="rId21" w:history="1">
-          <w:r>
-            <w:rPr>
-              <w:rStyle w:val="Hyperlink"/>
-            </w:rPr>
-            <w:t>1293851263</w:t>
-          </w:r>
-        </w:hyperlink>
-      </w:r>
-    </w:p>
-    <w:p>
-      <w:pPr>
-        <w:autoSpaceDN w:val="0"/>
-        <w:autoSpaceDE w:val="0"/>
-        <w:widowControl/>
-        <w:spacing w:line="352" w:lineRule="exact" w:before="176" w:after="0"/>
-        <w:ind w:left="0" w:right="0" w:firstLine="0"/>
-        <w:jc w:val="left"/>
-      </w:pPr>
-      <w:r>
-        <w:rPr>
-          <w:rFonts w:ascii="Charis SIL Regular" w:hAnsi="Charis SIL Regular" w:eastAsia="Charis SIL Regular"/>
-          <w:b w:val="0"/>
-          <w:i w:val="0"/>
-          <w:color w:val="000000"/>
-          <w:sz w:val="24"/>
-        </w:rPr>
-        <w:t>Boek:</w:t>
-      </w:r>
-    </w:p>
-    <w:p>
-      <w:pPr>
-        <w:autoSpaceDN w:val="0"/>
-        <w:autoSpaceDE w:val="0"/>
-        <w:widowControl/>
-        <w:spacing w:line="288" w:lineRule="exact" w:before="240" w:after="0"/>
-        <w:ind w:left="800" w:right="864" w:firstLine="0"/>
-        <w:jc w:val="left"/>
-      </w:pPr>
-      <w:r>
-        <w:rPr>
-          <w:rFonts w:ascii="Charis SIL Italic" w:hAnsi="Charis SIL Italic" w:eastAsia="Charis SIL Italic"/>
-          <w:b w:val="0"/>
-          <w:i/>
-          <w:color w:val="000000"/>
-          <w:sz w:val="24"/>
-        </w:rPr>
-        <w:t xml:space="preserve">Wengen, Ger van. Wat is er te doen in Volkenkunde?: de bewogen geschiedenis van </w:t>
-      </w:r>
-      <w:r>
-        <w:rPr>
-          <w:rFonts w:ascii="Charis SIL Italic" w:hAnsi="Charis SIL Italic" w:eastAsia="Charis SIL Italic"/>
-          <w:b w:val="0"/>
-          <w:i/>
-          <w:color w:val="000000"/>
-          <w:sz w:val="24"/>
-        </w:rPr>
-        <w:t>het Rijksmuseum voor Volkenkunde in Leiden, Leiden 2002.</w:t>
-      </w:r>
-      <w:r>
-        <w:rPr>
-          <w:rFonts w:ascii="Charis SIL Italic" w:hAnsi="Charis SIL Italic" w:eastAsia="Charis SIL Italic"/>
-          <w:b w:val="0"/>
-          <w:i/>
-          <w:color w:val="000000"/>
-          <w:sz w:val="24"/>
-        </w:rPr>
-        <w:t xml:space="preserve">Boek over de </w:t>
-      </w:r>
-      <w:r>
-        <w:br/>
-      </w:r>
-      <w:r>
-        <w:rPr>
-          <w:rFonts w:ascii="Charis SIL Italic" w:hAnsi="Charis SIL Italic" w:eastAsia="Charis SIL Italic"/>
-          <w:b w:val="0"/>
-          <w:i/>
-          <w:color w:val="000000"/>
-          <w:sz w:val="24"/>
-        </w:rPr>
-        <w:t>geschiedenis van het huidige Wereldmuseum in Leiden.</w:t>
-      </w:r>
-    </w:p>
-    <w:p>
-      <w:pPr>
-        <w:autoSpaceDN w:val="0"/>
-        <w:autoSpaceDE w:val="0"/>
-        <w:widowControl/>
-        <w:spacing w:line="288" w:lineRule="exact" w:before="240" w:after="0"/>
-        <w:ind w:left="800" w:right="1728" w:firstLine="0"/>
-        <w:jc w:val="left"/>
-      </w:pPr>
       <w:r>
         <w:rPr>
           <w:rFonts w:ascii="Charis SIL Regular" w:hAnsi="Charis SIL Regular" w:eastAsia="Charis SIL Regular"/>
@@ -3774,9 +3819,20 @@
             <w:rPr>
               <w:rStyle w:val="Hyperlink"/>
             </w:rPr>
-            <w:t>https://</w:t>
+            <w:t>ISBN</w:t>
           </w:r>
         </w:hyperlink>
+      </w:r>
+      <w:r>
+        <w:rPr>
+          <w:rFonts w:ascii="Charis SIL Regular" w:hAnsi="Charis SIL Regular" w:eastAsia="Charis SIL Regular"/>
+          <w:b w:val="0"/>
+          <w:i w:val="0"/>
+          <w:color w:val="0066CC"/>
+          <w:sz w:val="24"/>
+          <w:u w:val="single"/>
+        </w:rPr>
+        <w:t xml:space="preserve"> </w:t>
       </w:r>
       <w:r>
         <w:rPr>
@@ -3792,9 +3848,19 @@
             <w:rPr>
               <w:rStyle w:val="Hyperlink"/>
             </w:rPr>
-            <w:t>search.worldcat.org/</w:t>
+            <w:t>9789071310812</w:t>
           </w:r>
         </w:hyperlink>
+      </w:r>
+      <w:r>
+        <w:rPr>
+          <w:rFonts w:ascii="Charis SIL Regular" w:hAnsi="Charis SIL Regular" w:eastAsia="Charis SIL Regular"/>
+          <w:b w:val="0"/>
+          <w:i w:val="0"/>
+          <w:color w:val="000000"/>
+          <w:sz w:val="24"/>
+        </w:rPr>
+        <w:t xml:space="preserve">, </w:t>
       </w:r>
       <w:r>
         <w:rPr>
@@ -3805,24 +3871,14 @@
           <w:sz w:val="24"/>
           <w:u w:val="single"/>
         </w:rPr>
-        <w:hyperlink r:id="rId23" w:history="1">
+        <w:hyperlink r:id="rId22" w:history="1">
           <w:r>
             <w:rPr>
               <w:rStyle w:val="Hyperlink"/>
             </w:rPr>
-            <w:t>title/901467113</w:t>
+            <w:t>WorldC</w:t>
           </w:r>
         </w:hyperlink>
-      </w:r>
-      <w:r>
-        <w:rPr>
-          <w:rFonts w:ascii="Charis SIL Regular" w:hAnsi="Charis SIL Regular" w:eastAsia="Charis SIL Regular"/>
-          <w:b w:val="0"/>
-          <w:i w:val="0"/>
-          <w:color w:val="000000"/>
-          <w:sz w:val="24"/>
-        </w:rPr>
-        <w:t xml:space="preserve">, </w:t>
       </w:r>
       <w:r>
         <w:rPr>
@@ -3833,12 +3889,12 @@
           <w:sz w:val="24"/>
           <w:u w:val="single"/>
         </w:rPr>
-        <w:hyperlink r:id="rId24" w:history="1">
+        <w:hyperlink r:id="rId22" w:history="1">
           <w:r>
             <w:rPr>
               <w:rStyle w:val="Hyperlink"/>
             </w:rPr>
-            <w:t>ISBN</w:t>
+            <w:t>at</w:t>
           </w:r>
         </w:hyperlink>
       </w:r>
@@ -3862,82 +3918,7 @@
           <w:sz w:val="24"/>
           <w:u w:val="single"/>
         </w:rPr>
-        <w:hyperlink r:id="rId24" w:history="1">
-          <w:r>
-            <w:rPr>
-              <w:rStyle w:val="Hyperlink"/>
-            </w:rPr>
-            <w:t>9789071310812</w:t>
-          </w:r>
-        </w:hyperlink>
-      </w:r>
-      <w:r>
-        <w:rPr>
-          <w:rFonts w:ascii="Charis SIL Regular" w:hAnsi="Charis SIL Regular" w:eastAsia="Charis SIL Regular"/>
-          <w:b w:val="0"/>
-          <w:i w:val="0"/>
-          <w:color w:val="000000"/>
-          <w:sz w:val="24"/>
-        </w:rPr>
-        <w:t xml:space="preserve">, </w:t>
-      </w:r>
-      <w:r>
-        <w:rPr>
-          <w:rFonts w:ascii="Charis SIL Regular" w:hAnsi="Charis SIL Regular" w:eastAsia="Charis SIL Regular"/>
-          <w:b w:val="0"/>
-          <w:i w:val="0"/>
-          <w:color w:val="0066CC"/>
-          <w:sz w:val="24"/>
-          <w:u w:val="single"/>
-        </w:rPr>
-        <w:hyperlink r:id="rId23" w:history="1">
-          <w:r>
-            <w:rPr>
-              <w:rStyle w:val="Hyperlink"/>
-            </w:rPr>
-            <w:t>WorldC</w:t>
-          </w:r>
-        </w:hyperlink>
-      </w:r>
-      <w:r>
-        <w:rPr>
-          <w:rFonts w:ascii="Charis SIL Regular" w:hAnsi="Charis SIL Regular" w:eastAsia="Charis SIL Regular"/>
-          <w:b w:val="0"/>
-          <w:i w:val="0"/>
-          <w:color w:val="0066CC"/>
-          <w:sz w:val="24"/>
-          <w:u w:val="single"/>
-        </w:rPr>
-        <w:hyperlink r:id="rId23" w:history="1">
-          <w:r>
-            <w:rPr>
-              <w:rStyle w:val="Hyperlink"/>
-            </w:rPr>
-            <w:t>at</w:t>
-          </w:r>
-        </w:hyperlink>
-      </w:r>
-      <w:r>
-        <w:rPr>
-          <w:rFonts w:ascii="Charis SIL Regular" w:hAnsi="Charis SIL Regular" w:eastAsia="Charis SIL Regular"/>
-          <w:b w:val="0"/>
-          <w:i w:val="0"/>
-          <w:color w:val="0066CC"/>
-          <w:sz w:val="24"/>
-          <w:u w:val="single"/>
-        </w:rPr>
-        <w:t xml:space="preserve"> </w:t>
-      </w:r>
-      <w:r>
-        <w:rPr>
-          <w:rFonts w:ascii="Charis SIL Regular" w:hAnsi="Charis SIL Regular" w:eastAsia="Charis SIL Regular"/>
-          <w:b w:val="0"/>
-          <w:i w:val="0"/>
-          <w:color w:val="0066CC"/>
-          <w:sz w:val="24"/>
-          <w:u w:val="single"/>
-        </w:rPr>
-        <w:hyperlink r:id="rId23" w:history="1">
+        <w:hyperlink r:id="rId22" w:history="1">
           <w:r>
             <w:rPr>
               <w:rStyle w:val="Hyperlink"/>

--- a/EXPORTS/DOCX/published/niveau3/Dutch/WMLeiden.docx
+++ b/EXPORTS/DOCX/published/niveau3/Dutch/WMLeiden.docx
@@ -161,7 +161,7 @@
           <w:color w:val="000000"/>
           <w:sz w:val="24"/>
         </w:rPr>
-        <w:t>zijn volledige collectie tentoon kan stellen. Nog altijd is het museum in dit pand gevestigd.</w:t>
+        <w:t>zijn volledige collectie tentoon kon stellen. Nog altijd is het museum in dit pand gevestigd.</w:t>
       </w:r>
     </w:p>
     <w:p>
@@ -296,7 +296,7 @@
           <w:color w:val="000000"/>
           <w:sz w:val="24"/>
         </w:rPr>
-        <w:t xml:space="preserve">, tevens de eerste directeur van het museum, dat de naam 's Rijks </w:t>
+        <w:t xml:space="preserve">, tevens de eerste directeur van het museum. Het museum kreeg de </w:t>
       </w:r>
       <w:r>
         <w:rPr>
@@ -312,9 +312,20 @@
             <w:rPr>
               <w:rStyle w:val="Hyperlink"/>
             </w:rPr>
-            <w:t>Japans</w:t>
+            <w:t>naam 's</w:t>
           </w:r>
         </w:hyperlink>
+      </w:r>
+      <w:r>
+        <w:rPr>
+          <w:u w:val="single" w:color="0066cc"/>
+          <w:rFonts w:ascii="Charis SIL Regular" w:hAnsi="Charis SIL Regular" w:eastAsia="Charis SIL Regular"/>
+          <w:b w:val="0"/>
+          <w:i w:val="0"/>
+          <w:color w:val="000000"/>
+          <w:sz w:val="24"/>
+        </w:rPr>
+        <w:t xml:space="preserve"> </w:t>
       </w:r>
       <w:r>
         <w:rPr>
@@ -330,7 +341,7 @@
             <w:rPr>
               <w:rStyle w:val="Hyperlink"/>
             </w:rPr>
-            <w:t>c</w:t>
+            <w:t xml:space="preserve">Rijks </w:t>
           </w:r>
         </w:hyperlink>
       </w:r>
@@ -348,7 +359,7 @@
             <w:rPr>
               <w:rStyle w:val="Hyperlink"/>
             </w:rPr>
-            <w:t>h Mu</w:t>
+            <w:t>Japa</w:t>
           </w:r>
         </w:hyperlink>
       </w:r>
@@ -366,58 +377,19 @@
             <w:rPr>
               <w:rStyle w:val="Hyperlink"/>
             </w:rPr>
-            <w:t>s</w:t>
+            <w:t>nsch M</w:t>
           </w:r>
         </w:hyperlink>
       </w:r>
       <w:r>
         <w:rPr>
-          <w:u w:val="single" w:color="0066cc"/>
           <w:rFonts w:ascii="Charis SIL Regular" w:hAnsi="Charis SIL Regular" w:eastAsia="Charis SIL Regular"/>
           <w:b w:val="0"/>
           <w:i w:val="0"/>
           <w:color w:val="000000"/>
           <w:sz w:val="24"/>
         </w:rPr>
-        <w:hyperlink r:id="rId9" w:history="1">
-          <w:r>
-            <w:rPr>
-              <w:rStyle w:val="Hyperlink"/>
-            </w:rPr>
-            <w:t>eum</w:t>
-          </w:r>
-        </w:hyperlink>
-      </w:r>
-      <w:r>
-        <w:rPr>
-          <w:u w:val="single" w:color="0066cc"/>
-          <w:rFonts w:ascii="Charis SIL Regular" w:hAnsi="Charis SIL Regular" w:eastAsia="Charis SIL Regular"/>
-          <w:b w:val="0"/>
-          <w:i w:val="0"/>
-          <w:color w:val="000000"/>
-          <w:sz w:val="24"/>
-        </w:rPr>
-        <w:hyperlink r:id="rId9" w:history="1">
-          <w:r>
-            <w:rPr>
-              <w:rStyle w:val="Hyperlink"/>
-            </w:rPr>
-            <w:t xml:space="preserve"> Von Si</w:t>
-          </w:r>
-        </w:hyperlink>
-      </w:r>
-      <w:r>
-        <w:rPr>
-          <w:rFonts w:ascii="Charis SIL Regular" w:hAnsi="Charis SIL Regular" w:eastAsia="Charis SIL Regular"/>
-          <w:b w:val="0"/>
-          <w:i w:val="0"/>
-          <w:color w:val="000000"/>
-          <w:sz w:val="24"/>
-        </w:rPr>
-        <w:t xml:space="preserve">ebold droeg. Vanaf 1864 heette het museum het 's Rijks </w:t>
-      </w:r>
-      <w:r>
-        <w:br/>
+        <w:t xml:space="preserve">useum Von Siebold. Vanaf 1864 heette het museum het 's Rijks </w:t>
       </w:r>
       <w:r>
         <w:rPr>
@@ -594,6 +566,7 @@
           <w:i w:val="0"/>
           <w:color w:val="0066CC"/>
           <w:sz w:val="24"/>
+          <w:u w:val="single"/>
         </w:rPr>
         <w:t>Rijksmuseu</w:t>
       </w:r>
@@ -761,29 +734,13 @@
             <w:rPr>
               <w:rStyle w:val="Hyperlink"/>
             </w:rPr>
-            <w:t>afisch Mus</w:t>
+            <w:t>afisch Muse</w:t>
           </w:r>
         </w:hyperlink>
       </w:r>
       <w:r>
         <w:rPr>
-          <w:rFonts w:ascii="Charis SIL Regular" w:hAnsi="Charis SIL Regular" w:eastAsia="Charis SIL Regular"/>
-          <w:b w:val="0"/>
-          <w:i w:val="0"/>
-          <w:color w:val="000000"/>
-          <w:sz w:val="24"/>
-        </w:rPr>
-        <w:hyperlink r:id="rId11" w:history="1">
-          <w:r>
-            <w:rPr>
-              <w:rStyle w:val="Hyperlink"/>
-            </w:rPr>
-            <w:t>e</w:t>
-          </w:r>
-        </w:hyperlink>
-      </w:r>
-      <w:r>
-        <w:rPr>
+          <w:u w:val="single" w:color="0066cc"/>
           <w:rFonts w:ascii="Charis SIL Regular" w:hAnsi="Charis SIL Regular" w:eastAsia="Charis SIL Regular"/>
           <w:b w:val="0"/>
           <w:i w:val="0"/>
@@ -824,7 +781,7 @@
             <w:rPr>
               <w:rStyle w:val="Hyperlink"/>
             </w:rPr>
-            <w:t>der deze la</w:t>
+            <w:t>der deze l</w:t>
           </w:r>
         </w:hyperlink>
       </w:r>
@@ -836,7 +793,7 @@
           <w:color w:val="000000"/>
           <w:sz w:val="24"/>
         </w:rPr>
-        <w:t xml:space="preserve">atste groep objecten bevonden zich ook </w:t>
+        <w:t xml:space="preserve">aatste groep objecten bevonden zich ook </w:t>
       </w:r>
       <w:r>
         <w:rPr>
@@ -875,7 +832,7 @@
         <w:autoSpaceDE w:val="0"/>
         <w:widowControl/>
         <w:spacing w:line="288" w:lineRule="exact" w:before="240" w:after="0"/>
-        <w:ind w:left="10" w:right="0" w:firstLine="0"/>
+        <w:ind w:left="10" w:right="144" w:firstLine="0"/>
         <w:jc w:val="left"/>
       </w:pPr>
       <w:r>
@@ -889,9 +846,6 @@
         <w:t xml:space="preserve">Objecten werden op verschillende manieren verkregen. Allereerst, zoals hierboven </w:t>
       </w:r>
       <w:r>
-        <w:br/>
-      </w:r>
-      <w:r>
         <w:rPr>
           <w:rFonts w:ascii="Charis SIL Regular" w:hAnsi="Charis SIL Regular" w:eastAsia="Charis SIL Regular"/>
           <w:b w:val="0"/>
@@ -899,7 +853,7 @@
           <w:color w:val="000000"/>
           <w:sz w:val="24"/>
         </w:rPr>
-        <w:t xml:space="preserve">beschreven, door het uitruilen met andere musea. Daarnaast was het Rijks Etnografisch </w:t>
+        <w:t xml:space="preserve">beschreven, door het uitruilen met andere musea. Veel objecten uit Indonesië werden </w:t>
       </w:r>
       <w:r>
         <w:rPr>
@@ -909,7 +863,199 @@
           <w:color w:val="000000"/>
           <w:sz w:val="24"/>
         </w:rPr>
-        <w:t xml:space="preserve">Museum zelf een actieve koper van etnografische objecten bij handelaren en veilingen, een </w:t>
+        <w:t xml:space="preserve">opgezonden door het </w:t>
+      </w:r>
+      <w:r>
+        <w:rPr>
+          <w:rFonts w:ascii="Charis SIL Regular" w:hAnsi="Charis SIL Regular" w:eastAsia="Charis SIL Regular"/>
+          <w:b w:val="0"/>
+          <w:i w:val="0"/>
+          <w:color w:val="0066CC"/>
+          <w:sz w:val="24"/>
+          <w:u w:val="single"/>
+        </w:rPr>
+        <w:hyperlink r:id="rId12" w:history="1">
+          <w:r>
+            <w:rPr>
+              <w:rStyle w:val="Hyperlink"/>
+            </w:rPr>
+            <w:t>Koninklijk</w:t>
+          </w:r>
+        </w:hyperlink>
+      </w:r>
+      <w:r>
+        <w:rPr>
+          <w:rFonts w:ascii="Charis SIL Regular" w:hAnsi="Charis SIL Regular" w:eastAsia="Charis SIL Regular"/>
+          <w:b w:val="0"/>
+          <w:i w:val="0"/>
+          <w:color w:val="0066CC"/>
+          <w:sz w:val="24"/>
+          <w:u w:val="single"/>
+        </w:rPr>
+        <w:t xml:space="preserve"> </w:t>
+      </w:r>
+      <w:r>
+        <w:rPr>
+          <w:rFonts w:ascii="Charis SIL Regular" w:hAnsi="Charis SIL Regular" w:eastAsia="Charis SIL Regular"/>
+          <w:b w:val="0"/>
+          <w:i w:val="0"/>
+          <w:color w:val="0066CC"/>
+          <w:sz w:val="24"/>
+          <w:u w:val="single"/>
+        </w:rPr>
+        <w:hyperlink r:id="rId12" w:history="1">
+          <w:r>
+            <w:rPr>
+              <w:rStyle w:val="Hyperlink"/>
+            </w:rPr>
+            <w:t>Bataviaasch</w:t>
+          </w:r>
+        </w:hyperlink>
+      </w:r>
+      <w:r>
+        <w:rPr>
+          <w:rFonts w:ascii="Charis SIL Regular" w:hAnsi="Charis SIL Regular" w:eastAsia="Charis SIL Regular"/>
+          <w:b w:val="0"/>
+          <w:i w:val="0"/>
+          <w:color w:val="0066CC"/>
+          <w:sz w:val="24"/>
+          <w:u w:val="single"/>
+        </w:rPr>
+        <w:t xml:space="preserve"> </w:t>
+      </w:r>
+      <w:r>
+        <w:rPr>
+          <w:rFonts w:ascii="Charis SIL Regular" w:hAnsi="Charis SIL Regular" w:eastAsia="Charis SIL Regular"/>
+          <w:b w:val="0"/>
+          <w:i w:val="0"/>
+          <w:color w:val="0066CC"/>
+          <w:sz w:val="24"/>
+          <w:u w:val="single"/>
+        </w:rPr>
+        <w:hyperlink r:id="rId12" w:history="1">
+          <w:r>
+            <w:rPr>
+              <w:rStyle w:val="Hyperlink"/>
+            </w:rPr>
+            <w:t>Genootschap</w:t>
+          </w:r>
+        </w:hyperlink>
+      </w:r>
+      <w:r>
+        <w:rPr>
+          <w:rFonts w:ascii="Charis SIL Regular" w:hAnsi="Charis SIL Regular" w:eastAsia="Charis SIL Regular"/>
+          <w:b w:val="0"/>
+          <w:i w:val="0"/>
+          <w:color w:val="0066CC"/>
+          <w:sz w:val="24"/>
+          <w:u w:val="single"/>
+        </w:rPr>
+        <w:t xml:space="preserve"> </w:t>
+      </w:r>
+      <w:r>
+        <w:rPr>
+          <w:rFonts w:ascii="Charis SIL Regular" w:hAnsi="Charis SIL Regular" w:eastAsia="Charis SIL Regular"/>
+          <w:b w:val="0"/>
+          <w:i w:val="0"/>
+          <w:color w:val="0066CC"/>
+          <w:sz w:val="24"/>
+          <w:u w:val="single"/>
+        </w:rPr>
+        <w:hyperlink r:id="rId12" w:history="1">
+          <w:r>
+            <w:rPr>
+              <w:rStyle w:val="Hyperlink"/>
+            </w:rPr>
+            <w:t>van</w:t>
+          </w:r>
+        </w:hyperlink>
+      </w:r>
+      <w:r>
+        <w:rPr>
+          <w:rFonts w:ascii="Charis SIL Regular" w:hAnsi="Charis SIL Regular" w:eastAsia="Charis SIL Regular"/>
+          <w:b w:val="0"/>
+          <w:i w:val="0"/>
+          <w:color w:val="0066CC"/>
+          <w:sz w:val="24"/>
+          <w:u w:val="single"/>
+        </w:rPr>
+        <w:t xml:space="preserve"> </w:t>
+      </w:r>
+      <w:r>
+        <w:rPr>
+          <w:rFonts w:ascii="Charis SIL Regular" w:hAnsi="Charis SIL Regular" w:eastAsia="Charis SIL Regular"/>
+          <w:b w:val="0"/>
+          <w:i w:val="0"/>
+          <w:color w:val="0066CC"/>
+          <w:sz w:val="24"/>
+          <w:u w:val="single"/>
+        </w:rPr>
+        <w:hyperlink r:id="rId12" w:history="1">
+          <w:r>
+            <w:rPr>
+              <w:rStyle w:val="Hyperlink"/>
+            </w:rPr>
+            <w:t>Kunsten</w:t>
+          </w:r>
+        </w:hyperlink>
+      </w:r>
+      <w:r>
+        <w:rPr>
+          <w:rFonts w:ascii="Charis SIL Regular" w:hAnsi="Charis SIL Regular" w:eastAsia="Charis SIL Regular"/>
+          <w:b w:val="0"/>
+          <w:i w:val="0"/>
+          <w:color w:val="0066CC"/>
+          <w:sz w:val="24"/>
+          <w:u w:val="single"/>
+        </w:rPr>
+        <w:t xml:space="preserve"> </w:t>
+      </w:r>
+      <w:r>
+        <w:rPr>
+          <w:rFonts w:ascii="Charis SIL Regular" w:hAnsi="Charis SIL Regular" w:eastAsia="Charis SIL Regular"/>
+          <w:b w:val="0"/>
+          <w:i w:val="0"/>
+          <w:color w:val="0066CC"/>
+          <w:sz w:val="24"/>
+          <w:u w:val="single"/>
+        </w:rPr>
+        <w:hyperlink r:id="rId12" w:history="1">
+          <w:r>
+            <w:rPr>
+              <w:rStyle w:val="Hyperlink"/>
+            </w:rPr>
+            <w:t>en</w:t>
+          </w:r>
+        </w:hyperlink>
+      </w:r>
+      <w:r>
+        <w:rPr>
+          <w:rFonts w:ascii="Charis SIL Regular" w:hAnsi="Charis SIL Regular" w:eastAsia="Charis SIL Regular"/>
+          <w:b w:val="0"/>
+          <w:i w:val="0"/>
+          <w:color w:val="0066CC"/>
+          <w:sz w:val="24"/>
+          <w:u w:val="single"/>
+        </w:rPr>
+        <w:t xml:space="preserve"> </w:t>
+      </w:r>
+      <w:r>
+        <w:rPr>
+          <w:rFonts w:ascii="Charis SIL Regular" w:hAnsi="Charis SIL Regular" w:eastAsia="Charis SIL Regular"/>
+          <w:b w:val="0"/>
+          <w:i w:val="0"/>
+          <w:color w:val="0066CC"/>
+          <w:sz w:val="24"/>
+          <w:u w:val="single"/>
+        </w:rPr>
+        <w:hyperlink r:id="rId12" w:history="1">
+          <w:r>
+            <w:rPr>
+              <w:rStyle w:val="Hyperlink"/>
+            </w:rPr>
+            <w:t>Wetenschappen</w:t>
+          </w:r>
+        </w:hyperlink>
       </w:r>
       <w:r>
         <w:rPr>
@@ -919,8 +1065,18 @@
           <w:color w:val="000000"/>
           <w:sz w:val="24"/>
         </w:rPr>
-        <w:t xml:space="preserve">deel van de collectie Benin Bronzen van het museum is bijvoorbeeld op deze manier </w:t>
-      </w:r>
+        <w:t>.</w:t>
+      </w:r>
+    </w:p>
+    <w:p>
+      <w:pPr>
+        <w:autoSpaceDN w:val="0"/>
+        <w:autoSpaceDE w:val="0"/>
+        <w:widowControl/>
+        <w:spacing w:line="288" w:lineRule="exact" w:before="64" w:after="0"/>
+        <w:ind w:left="10" w:right="144" w:firstLine="0"/>
+        <w:jc w:val="left"/>
+      </w:pPr>
       <w:r>
         <w:rPr>
           <w:rFonts w:ascii="Charis SIL Regular" w:hAnsi="Charis SIL Regular" w:eastAsia="Charis SIL Regular"/>
@@ -929,7 +1085,203 @@
           <w:color w:val="000000"/>
           <w:sz w:val="24"/>
         </w:rPr>
-        <w:t xml:space="preserve">verkregen. Ook werden veel objecten ontvangen als donatie, vaak van </w:t>
+        <w:t>Daarnaast was het Rij</w:t>
+      </w:r>
+      <w:r>
+        <w:rPr>
+          <w:rFonts w:ascii="Charis SIL Regular" w:hAnsi="Charis SIL Regular" w:eastAsia="Charis SIL Regular"/>
+          <w:b w:val="0"/>
+          <w:i w:val="0"/>
+          <w:color w:val="000000"/>
+          <w:sz w:val="24"/>
+        </w:rPr>
+        <w:hyperlink r:id="rId12" w:history="1">
+          <w:r>
+            <w:rPr>
+              <w:rStyle w:val="Hyperlink"/>
+            </w:rPr>
+            <w:t>ks Etnogra</w:t>
+          </w:r>
+        </w:hyperlink>
+      </w:r>
+      <w:r>
+        <w:rPr>
+          <w:rFonts w:ascii="Charis SIL Regular" w:hAnsi="Charis SIL Regular" w:eastAsia="Charis SIL Regular"/>
+          <w:b w:val="0"/>
+          <w:i w:val="0"/>
+          <w:color w:val="000000"/>
+          <w:sz w:val="24"/>
+        </w:rPr>
+        <w:hyperlink r:id="rId12" w:history="1">
+          <w:r>
+            <w:rPr>
+              <w:rStyle w:val="Hyperlink"/>
+            </w:rPr>
+            <w:t>fisch Muse</w:t>
+          </w:r>
+        </w:hyperlink>
+      </w:r>
+      <w:r>
+        <w:rPr>
+          <w:rFonts w:ascii="Charis SIL Regular" w:hAnsi="Charis SIL Regular" w:eastAsia="Charis SIL Regular"/>
+          <w:b w:val="0"/>
+          <w:i w:val="0"/>
+          <w:color w:val="000000"/>
+          <w:sz w:val="24"/>
+        </w:rPr>
+        <w:t>um</w:t>
+      </w:r>
+      <w:r>
+        <w:rPr>
+          <w:rFonts w:ascii="Charis SIL Regular" w:hAnsi="Charis SIL Regular" w:eastAsia="Charis SIL Regular"/>
+          <w:b w:val="0"/>
+          <w:i w:val="0"/>
+          <w:color w:val="000000"/>
+          <w:sz w:val="24"/>
+        </w:rPr>
+        <w:hyperlink r:id="rId12" w:history="1">
+          <w:r>
+            <w:rPr>
+              <w:rStyle w:val="Hyperlink"/>
+            </w:rPr>
+            <w:t xml:space="preserve"> zelf een act</w:t>
+          </w:r>
+        </w:hyperlink>
+      </w:r>
+      <w:r>
+        <w:rPr>
+          <w:rFonts w:ascii="Charis SIL Regular" w:hAnsi="Charis SIL Regular" w:eastAsia="Charis SIL Regular"/>
+          <w:b w:val="0"/>
+          <w:i w:val="0"/>
+          <w:color w:val="000000"/>
+          <w:sz w:val="24"/>
+        </w:rPr>
+        <w:hyperlink r:id="rId12" w:history="1">
+          <w:r>
+            <w:rPr>
+              <w:rStyle w:val="Hyperlink"/>
+            </w:rPr>
+            <w:t>i</w:t>
+          </w:r>
+        </w:hyperlink>
+      </w:r>
+      <w:r>
+        <w:rPr>
+          <w:rFonts w:ascii="Charis SIL Regular" w:hAnsi="Charis SIL Regular" w:eastAsia="Charis SIL Regular"/>
+          <w:b w:val="0"/>
+          <w:i w:val="0"/>
+          <w:color w:val="000000"/>
+          <w:sz w:val="24"/>
+        </w:rPr>
+        <w:hyperlink r:id="rId12" w:history="1">
+          <w:r>
+            <w:rPr>
+              <w:rStyle w:val="Hyperlink"/>
+            </w:rPr>
+            <w:t>eve</w:t>
+          </w:r>
+        </w:hyperlink>
+      </w:r>
+      <w:r>
+        <w:rPr>
+          <w:rFonts w:ascii="Charis SIL Regular" w:hAnsi="Charis SIL Regular" w:eastAsia="Charis SIL Regular"/>
+          <w:b w:val="0"/>
+          <w:i w:val="0"/>
+          <w:color w:val="000000"/>
+          <w:sz w:val="24"/>
+        </w:rPr>
+        <w:t xml:space="preserve"> </w:t>
+      </w:r>
+      <w:r>
+        <w:rPr>
+          <w:rFonts w:ascii="Charis SIL Regular" w:hAnsi="Charis SIL Regular" w:eastAsia="Charis SIL Regular"/>
+          <w:b w:val="0"/>
+          <w:i w:val="0"/>
+          <w:color w:val="000000"/>
+          <w:sz w:val="24"/>
+        </w:rPr>
+        <w:hyperlink r:id="rId12" w:history="1">
+          <w:r>
+            <w:rPr>
+              <w:rStyle w:val="Hyperlink"/>
+            </w:rPr>
+            <w:t>koper va</w:t>
+          </w:r>
+        </w:hyperlink>
+      </w:r>
+      <w:r>
+        <w:rPr>
+          <w:rFonts w:ascii="Charis SIL Regular" w:hAnsi="Charis SIL Regular" w:eastAsia="Charis SIL Regular"/>
+          <w:b w:val="0"/>
+          <w:i w:val="0"/>
+          <w:color w:val="000000"/>
+          <w:sz w:val="24"/>
+        </w:rPr>
+        <w:hyperlink r:id="rId12" w:history="1">
+          <w:r>
+            <w:rPr>
+              <w:rStyle w:val="Hyperlink"/>
+            </w:rPr>
+            <w:t>n e</w:t>
+          </w:r>
+        </w:hyperlink>
+      </w:r>
+      <w:r>
+        <w:rPr>
+          <w:rFonts w:ascii="Charis SIL Regular" w:hAnsi="Charis SIL Regular" w:eastAsia="Charis SIL Regular"/>
+          <w:b w:val="0"/>
+          <w:i w:val="0"/>
+          <w:color w:val="000000"/>
+          <w:sz w:val="24"/>
+        </w:rPr>
+        <w:hyperlink r:id="rId12" w:history="1">
+          <w:r>
+            <w:rPr>
+              <w:rStyle w:val="Hyperlink"/>
+            </w:rPr>
+            <w:t>tnografisch</w:t>
+          </w:r>
+        </w:hyperlink>
+      </w:r>
+      <w:r>
+        <w:rPr>
+          <w:rFonts w:ascii="Charis SIL Regular" w:hAnsi="Charis SIL Regular" w:eastAsia="Charis SIL Regular"/>
+          <w:b w:val="0"/>
+          <w:i w:val="0"/>
+          <w:color w:val="000000"/>
+          <w:sz w:val="24"/>
+        </w:rPr>
+        <w:t xml:space="preserve">e </w:t>
+      </w:r>
+      <w:r>
+        <w:rPr>
+          <w:rFonts w:ascii="Charis SIL Regular" w:hAnsi="Charis SIL Regular" w:eastAsia="Charis SIL Regular"/>
+          <w:b w:val="0"/>
+          <w:i w:val="0"/>
+          <w:color w:val="000000"/>
+          <w:sz w:val="24"/>
+        </w:rPr>
+        <w:t xml:space="preserve">objecten bij handelaren en veilingen, een deel van de collectie Benin Bronzen van het </w:t>
+      </w:r>
+      <w:r>
+        <w:rPr>
+          <w:rFonts w:ascii="Charis SIL Regular" w:hAnsi="Charis SIL Regular" w:eastAsia="Charis SIL Regular"/>
+          <w:b w:val="0"/>
+          <w:i w:val="0"/>
+          <w:color w:val="000000"/>
+          <w:sz w:val="24"/>
+        </w:rPr>
+        <w:t xml:space="preserve">museum is bijvoorbeeld op deze manier verkregen. Ook werden veel objecten ontvangen als </w:t>
+      </w:r>
+      <w:r>
+        <w:rPr>
+          <w:rFonts w:ascii="Charis SIL Regular" w:hAnsi="Charis SIL Regular" w:eastAsia="Charis SIL Regular"/>
+          <w:b w:val="0"/>
+          <w:i w:val="0"/>
+          <w:color w:val="000000"/>
+          <w:sz w:val="24"/>
+        </w:rPr>
+        <w:t xml:space="preserve">donatie, vaak van </w:t>
       </w:r>
       <w:r>
         <w:rPr>
@@ -940,7 +1292,7 @@
           <w:sz w:val="24"/>
           <w:u w:val="single"/>
         </w:rPr>
-        <w:hyperlink r:id="rId12" w:history="1">
+        <w:hyperlink r:id="rId13" w:history="1">
           <w:r>
             <w:rPr>
               <w:rStyle w:val="Hyperlink"/>
@@ -969,12 +1321,12 @@
           <w:sz w:val="24"/>
           <w:u w:val="single"/>
         </w:rPr>
-        <w:hyperlink r:id="rId12" w:history="1">
+        <w:hyperlink r:id="rId13" w:history="1">
           <w:r>
             <w:rPr>
               <w:rStyle w:val="Hyperlink"/>
             </w:rPr>
-            <w:t xml:space="preserve">ambtenaren </w:t>
+            <w:t>ambtenaren</w:t>
           </w:r>
         </w:hyperlink>
       </w:r>
@@ -986,7 +1338,7 @@
           <w:color w:val="000000"/>
           <w:sz w:val="24"/>
         </w:rPr>
-        <w:t xml:space="preserve">of </w:t>
+        <w:t xml:space="preserve"> of </w:t>
       </w:r>
       <w:r>
         <w:rPr>
@@ -997,7 +1349,7 @@
           <w:sz w:val="24"/>
           <w:u w:val="single"/>
         </w:rPr>
-        <w:hyperlink r:id="rId13" w:history="1">
+        <w:hyperlink r:id="rId14" w:history="1">
           <w:r>
             <w:rPr>
               <w:rStyle w:val="Hyperlink"/>
@@ -1014,64 +1366,17 @@
           <w:color w:val="000000"/>
           <w:sz w:val="24"/>
         </w:rPr>
-        <w:t xml:space="preserve"> van bijvoorbeeld het Koninklijk Nederlands-Indisch Leger</w:t>
-      </w:r>
-      <w:r>
-        <w:rPr>
-          <w:u w:val="single" w:color="0066cc"/>
+        <w:t xml:space="preserve"> van bijvoorbeeld het Koninklijk </w:t>
+      </w:r>
+      <w:r>
+        <w:rPr>
           <w:rFonts w:ascii="Charis SIL Regular" w:hAnsi="Charis SIL Regular" w:eastAsia="Charis SIL Regular"/>
           <w:b w:val="0"/>
           <w:i w:val="0"/>
           <w:color w:val="000000"/>
           <w:sz w:val="24"/>
         </w:rPr>
-        <w:hyperlink r:id="rId12" w:history="1">
-          <w:r>
-            <w:rPr>
-              <w:rStyle w:val="Hyperlink"/>
-            </w:rPr>
-            <w:t xml:space="preserve"> (KNIL). </w:t>
-          </w:r>
-        </w:hyperlink>
-      </w:r>
-      <w:r>
-        <w:rPr>
-          <w:u w:val="single" w:color="0066cc"/>
-          <w:rFonts w:ascii="Charis SIL Regular" w:hAnsi="Charis SIL Regular" w:eastAsia="Charis SIL Regular"/>
-          <w:b w:val="0"/>
-          <w:i w:val="0"/>
-          <w:color w:val="000000"/>
-          <w:sz w:val="24"/>
-        </w:rPr>
-        <w:t>H</w:t>
-      </w:r>
-      <w:r>
-        <w:rPr>
-          <w:u w:val="single" w:color="0066cc"/>
-          <w:rFonts w:ascii="Charis SIL Regular" w:hAnsi="Charis SIL Regular" w:eastAsia="Charis SIL Regular"/>
-          <w:b w:val="0"/>
-          <w:i w:val="0"/>
-          <w:color w:val="000000"/>
-          <w:sz w:val="24"/>
-        </w:rPr>
-        <w:hyperlink r:id="rId12" w:history="1">
-          <w:r>
-            <w:rPr>
-              <w:rStyle w:val="Hyperlink"/>
-            </w:rPr>
-            <w:t xml:space="preserve">et overgrote </w:t>
-          </w:r>
-        </w:hyperlink>
-      </w:r>
-      <w:r>
-        <w:rPr>
-          <w:rFonts w:ascii="Charis SIL Regular" w:hAnsi="Charis SIL Regular" w:eastAsia="Charis SIL Regular"/>
-          <w:b w:val="0"/>
-          <w:i w:val="0"/>
-          <w:color w:val="000000"/>
-          <w:sz w:val="24"/>
-        </w:rPr>
-        <w:t>de</w:t>
+        <w:t>Nederlands-Indisc</w:t>
       </w:r>
       <w:r>
         <w:rPr>
@@ -1087,19 +1392,27 @@
             <w:rPr>
               <w:rStyle w:val="Hyperlink"/>
             </w:rPr>
-            <w:t xml:space="preserve">el van de </w:t>
+            <w:t>h Leger (K</w:t>
           </w:r>
         </w:hyperlink>
       </w:r>
       <w:r>
         <w:rPr>
+          <w:u w:val="single" w:color="0066cc"/>
           <w:rFonts w:ascii="Charis SIL Regular" w:hAnsi="Charis SIL Regular" w:eastAsia="Charis SIL Regular"/>
           <w:b w:val="0"/>
           <w:i w:val="0"/>
           <w:color w:val="000000"/>
           <w:sz w:val="24"/>
         </w:rPr>
-        <w:t xml:space="preserve">collectie van het huidige Wereldmuseum Leiden is dan ook gedurende de 19e en </w:t>
+        <w:hyperlink r:id="rId13" w:history="1">
+          <w:r>
+            <w:rPr>
+              <w:rStyle w:val="Hyperlink"/>
+            </w:rPr>
+            <w:t>NIL). Het ov</w:t>
+          </w:r>
+        </w:hyperlink>
       </w:r>
       <w:r>
         <w:rPr>
@@ -1109,7 +1422,45 @@
           <w:color w:val="000000"/>
           <w:sz w:val="24"/>
         </w:rPr>
-        <w:t>20e eeuw verzameld.</w:t>
+        <w:t>erg</w:t>
+      </w:r>
+      <w:r>
+        <w:rPr>
+          <w:u w:val="single" w:color="0066cc"/>
+          <w:rFonts w:ascii="Charis SIL Regular" w:hAnsi="Charis SIL Regular" w:eastAsia="Charis SIL Regular"/>
+          <w:b w:val="0"/>
+          <w:i w:val="0"/>
+          <w:color w:val="000000"/>
+          <w:sz w:val="24"/>
+        </w:rPr>
+        <w:hyperlink r:id="rId14" w:history="1">
+          <w:r>
+            <w:rPr>
+              <w:rStyle w:val="Hyperlink"/>
+            </w:rPr>
+            <w:t xml:space="preserve">rote deel </w:t>
+          </w:r>
+        </w:hyperlink>
+      </w:r>
+      <w:r>
+        <w:rPr>
+          <w:rFonts w:ascii="Charis SIL Regular" w:hAnsi="Charis SIL Regular" w:eastAsia="Charis SIL Regular"/>
+          <w:b w:val="0"/>
+          <w:i w:val="0"/>
+          <w:color w:val="000000"/>
+          <w:sz w:val="24"/>
+        </w:rPr>
+        <w:t xml:space="preserve">van de collectie van het huidige </w:t>
+      </w:r>
+      <w:r>
+        <w:rPr>
+          <w:rFonts w:ascii="Charis SIL Regular" w:hAnsi="Charis SIL Regular" w:eastAsia="Charis SIL Regular"/>
+          <w:b w:val="0"/>
+          <w:i w:val="0"/>
+          <w:color w:val="000000"/>
+          <w:sz w:val="24"/>
+        </w:rPr>
+        <w:t>Wereldmuseum Leiden is dan ook gedurende de 19e en 20e eeuw verzameld.</w:t>
       </w:r>
     </w:p>
     <w:p>
@@ -1160,7 +1511,7 @@
           <w:sz w:val="24"/>
           <w:u w:val="single"/>
         </w:rPr>
-        <w:hyperlink r:id="rId14" w:history="1">
+        <w:hyperlink r:id="rId15" w:history="1">
           <w:r>
             <w:rPr>
               <w:rStyle w:val="Hyperlink"/>
@@ -1189,7 +1540,7 @@
           <w:sz w:val="24"/>
           <w:u w:val="single"/>
         </w:rPr>
-        <w:hyperlink r:id="rId14" w:history="1">
+        <w:hyperlink r:id="rId15" w:history="1">
           <w:r>
             <w:rPr>
               <w:rStyle w:val="Hyperlink"/>
@@ -1218,7 +1569,7 @@
           <w:sz w:val="24"/>
           <w:u w:val="single"/>
         </w:rPr>
-        <w:hyperlink r:id="rId14" w:history="1">
+        <w:hyperlink r:id="rId15" w:history="1">
           <w:r>
             <w:rPr>
               <w:rStyle w:val="Hyperlink"/>
@@ -1247,7 +1598,7 @@
           <w:sz w:val="24"/>
           <w:u w:val="single"/>
         </w:rPr>
-        <w:hyperlink r:id="rId14" w:history="1">
+        <w:hyperlink r:id="rId15" w:history="1">
           <w:r>
             <w:rPr>
               <w:rStyle w:val="Hyperlink"/>
@@ -1747,29 +2098,9 @@
     </w:p>
     <w:p>
       <w:pPr>
-        <w:autoSpaceDN w:val="0"/>
-        <w:autoSpaceDE w:val="0"/>
-        <w:widowControl/>
-        <w:spacing w:line="354" w:lineRule="exact" w:before="174" w:after="0"/>
-        <w:ind w:left="10" w:right="0" w:firstLine="0"/>
-        <w:jc w:val="left"/>
-      </w:pPr>
-      <w:r>
-        <w:rPr>
-          <w:rFonts w:ascii="Charis SIL Regular" w:hAnsi="Charis SIL Regular" w:eastAsia="Charis SIL Regular"/>
-          <w:b w:val="0"/>
-          <w:i w:val="0"/>
-          <w:color w:val="000000"/>
-          <w:sz w:val="24"/>
-        </w:rPr>
-        <w:t>De archieven kunnen ruwweg worden verdeeld in het collectiearchief en het</w:t>
-      </w:r>
-    </w:p>
-    <w:p>
-      <w:pPr>
         <w:sectPr>
           <w:pgSz w:w="11900" w:h="16840"/>
-          <w:pgMar w:top="448" w:right="974" w:bottom="382" w:left="950" w:header="720" w:footer="720" w:gutter="0"/>
+          <w:pgMar w:top="448" w:right="974" w:bottom="502" w:left="950" w:header="720" w:footer="720" w:gutter="0"/>
           <w:cols/>
           <w:docGrid w:linePitch="360"/>
         </w:sectPr>
@@ -1801,6 +2132,19 @@
           <w:color w:val="000000"/>
           <w:sz w:val="24"/>
         </w:rPr>
+        <w:t xml:space="preserve">De archieven kunnen ruwweg worden verdeeld in het collectiearchief en het </w:t>
+      </w:r>
+      <w:r>
+        <w:br/>
+      </w:r>
+      <w:r>
+        <w:rPr>
+          <w:rFonts w:ascii="Charis SIL Regular" w:hAnsi="Charis SIL Regular" w:eastAsia="Charis SIL Regular"/>
+          <w:b w:val="0"/>
+          <w:i w:val="0"/>
+          <w:color w:val="000000"/>
+          <w:sz w:val="24"/>
+        </w:rPr>
         <w:t xml:space="preserve">correspondentiearchief. Het collectiearchief bestaat uit objectregisters, inventarissen, </w:t>
       </w:r>
       <w:r>
@@ -1898,7 +2242,7 @@
           <w:sz w:val="24"/>
           <w:u w:val="single"/>
         </w:rPr>
-        <w:hyperlink r:id="rId15" w:history="1">
+        <w:hyperlink r:id="rId16" w:history="1">
           <w:r>
             <w:rPr>
               <w:rStyle w:val="Hyperlink"/>
@@ -2197,7 +2541,7 @@
           <w:sz w:val="24"/>
           <w:u w:val="single"/>
         </w:rPr>
-        <w:t>Etnografisch Muse</w:t>
+        <w:t>Etnografisch Museu</w:t>
       </w:r>
       <w:r>
         <w:rPr>
@@ -2208,7 +2552,7 @@
           <w:sz w:val="24"/>
           <w:u w:val="single"/>
         </w:rPr>
-        <w:t>u</w:t>
+        <w:t>m Arti</w:t>
       </w:r>
       <w:r>
         <w:rPr>
@@ -2217,9 +2561,8 @@
           <w:i w:val="0"/>
           <w:color w:val="0066CC"/>
           <w:sz w:val="24"/>
-          <w:u w:val="single"/>
-        </w:rPr>
-        <w:t>m Artis</w:t>
+        </w:rPr>
+        <w:t>s</w:t>
       </w:r>
       <w:r>
         <w:br/>
@@ -2733,8 +3076,8 @@
         <w:autoSpaceDN w:val="0"/>
         <w:autoSpaceDE w:val="0"/>
         <w:widowControl/>
-        <w:spacing w:line="288" w:lineRule="exact" w:before="240" w:after="0"/>
-        <w:ind w:left="820" w:right="1728" w:firstLine="0"/>
+        <w:spacing w:line="354" w:lineRule="exact" w:before="174" w:after="0"/>
+        <w:ind w:left="820" w:right="0" w:firstLine="0"/>
         <w:jc w:val="left"/>
       </w:pPr>
       <w:r>
@@ -2746,7 +3089,7 @@
           <w:sz w:val="24"/>
           <w:u w:val="single"/>
         </w:rPr>
-        <w:hyperlink r:id="rId16" w:history="1">
+        <w:hyperlink r:id="rId17" w:history="1">
           <w:r>
             <w:rPr>
               <w:rStyle w:val="Hyperlink"/>
@@ -2764,7 +3107,7 @@
           <w:sz w:val="24"/>
           <w:u w:val="single"/>
         </w:rPr>
-        <w:hyperlink r:id="rId16" w:history="1">
+        <w:hyperlink r:id="rId17" w:history="1">
           <w:r>
             <w:rPr>
               <w:rStyle w:val="Hyperlink"/>
@@ -2782,7 +3125,7 @@
           <w:sz w:val="24"/>
           <w:u w:val="single"/>
         </w:rPr>
-        <w:hyperlink r:id="rId16" w:history="1">
+        <w:hyperlink r:id="rId17" w:history="1">
           <w:r>
             <w:rPr>
               <w:rStyle w:val="Hyperlink"/>
@@ -2800,7 +3143,7 @@
           <w:sz w:val="24"/>
           <w:u w:val="single"/>
         </w:rPr>
-        <w:hyperlink r:id="rId16" w:history="1">
+        <w:hyperlink r:id="rId17" w:history="1">
           <w:r>
             <w:rPr>
               <w:rStyle w:val="Hyperlink"/>
@@ -2817,72 +3160,7 @@
           <w:color w:val="000000"/>
           <w:sz w:val="24"/>
         </w:rPr>
-        <w:t xml:space="preserve">, </w:t>
-      </w:r>
-      <w:r>
-        <w:rPr>
-          <w:rFonts w:ascii="Charis SIL Regular" w:hAnsi="Charis SIL Regular" w:eastAsia="Charis SIL Regular"/>
-          <w:b w:val="0"/>
-          <w:i w:val="0"/>
-          <w:color w:val="0066CC"/>
-          <w:sz w:val="24"/>
-          <w:u w:val="single"/>
-        </w:rPr>
-        <w:hyperlink r:id="rId16" w:history="1">
-          <w:r>
-            <w:rPr>
-              <w:rStyle w:val="Hyperlink"/>
-            </w:rPr>
-            <w:t>WorldC</w:t>
-          </w:r>
-        </w:hyperlink>
-      </w:r>
-      <w:r>
-        <w:rPr>
-          <w:rFonts w:ascii="Charis SIL Regular" w:hAnsi="Charis SIL Regular" w:eastAsia="Charis SIL Regular"/>
-          <w:b w:val="0"/>
-          <w:i w:val="0"/>
-          <w:color w:val="0066CC"/>
-          <w:sz w:val="24"/>
-          <w:u w:val="single"/>
-        </w:rPr>
-        <w:hyperlink r:id="rId16" w:history="1">
-          <w:r>
-            <w:rPr>
-              <w:rStyle w:val="Hyperlink"/>
-            </w:rPr>
-            <w:t>at</w:t>
-          </w:r>
-        </w:hyperlink>
-      </w:r>
-      <w:r>
-        <w:rPr>
-          <w:rFonts w:ascii="Charis SIL Regular" w:hAnsi="Charis SIL Regular" w:eastAsia="Charis SIL Regular"/>
-          <w:b w:val="0"/>
-          <w:i w:val="0"/>
-          <w:color w:val="0066CC"/>
-          <w:sz w:val="24"/>
-          <w:u w:val="single"/>
-        </w:rPr>
-        <w:t xml:space="preserve"> </w:t>
-      </w:r>
-      <w:r>
-        <w:rPr>
-          <w:rFonts w:ascii="Charis SIL Regular" w:hAnsi="Charis SIL Regular" w:eastAsia="Charis SIL Regular"/>
-          <w:b w:val="0"/>
-          <w:i w:val="0"/>
-          <w:color w:val="0066CC"/>
-          <w:sz w:val="24"/>
-          <w:u w:val="single"/>
-        </w:rPr>
-        <w:hyperlink r:id="rId17" w:history="1">
-          <w:r>
-            <w:rPr>
-              <w:rStyle w:val="Hyperlink"/>
-            </w:rPr>
-            <w:t>317117313</w:t>
-          </w:r>
-        </w:hyperlink>
+        <w:t>,</w:t>
       </w:r>
     </w:p>
     <w:p>
@@ -2910,6 +3188,63 @@
         <w:autoSpaceDE w:val="0"/>
         <w:widowControl/>
         <w:spacing w:line="352" w:lineRule="exact" w:before="0" w:after="0"/>
+        <w:ind w:left="800" w:right="0" w:firstLine="0"/>
+        <w:jc w:val="left"/>
+      </w:pPr>
+      <w:r>
+        <w:rPr>
+          <w:rFonts w:ascii="Charis SIL Regular" w:hAnsi="Charis SIL Regular" w:eastAsia="Charis SIL Regular"/>
+          <w:b w:val="0"/>
+          <w:i w:val="0"/>
+          <w:color w:val="0066CC"/>
+          <w:sz w:val="24"/>
+          <w:u w:val="single"/>
+        </w:rPr>
+        <w:hyperlink r:id="rId18" w:history="1">
+          <w:r>
+            <w:rPr>
+              <w:rStyle w:val="Hyperlink"/>
+            </w:rPr>
+            <w:t>WorldCat</w:t>
+          </w:r>
+        </w:hyperlink>
+      </w:r>
+      <w:r>
+        <w:rPr>
+          <w:rFonts w:ascii="Charis SIL Regular" w:hAnsi="Charis SIL Regular" w:eastAsia="Charis SIL Regular"/>
+          <w:b w:val="0"/>
+          <w:i w:val="0"/>
+          <w:color w:val="0066CC"/>
+          <w:sz w:val="24"/>
+          <w:u w:val="single"/>
+        </w:rPr>
+        <w:t xml:space="preserve"> </w:t>
+      </w:r>
+      <w:r>
+        <w:rPr>
+          <w:rFonts w:ascii="Charis SIL Regular" w:hAnsi="Charis SIL Regular" w:eastAsia="Charis SIL Regular"/>
+          <w:b w:val="0"/>
+          <w:i w:val="0"/>
+          <w:color w:val="0066CC"/>
+          <w:sz w:val="24"/>
+          <w:u w:val="single"/>
+        </w:rPr>
+        <w:hyperlink r:id="rId18" w:history="1">
+          <w:r>
+            <w:rPr>
+              <w:rStyle w:val="Hyperlink"/>
+            </w:rPr>
+            <w:t>317117313</w:t>
+          </w:r>
+        </w:hyperlink>
+      </w:r>
+    </w:p>
+    <w:p>
+      <w:pPr>
+        <w:autoSpaceDN w:val="0"/>
+        <w:autoSpaceDE w:val="0"/>
+        <w:widowControl/>
+        <w:spacing w:line="352" w:lineRule="exact" w:before="176" w:after="0"/>
         <w:ind w:left="0" w:right="0" w:firstLine="0"/>
         <w:jc w:val="left"/>
       </w:pPr>
@@ -3042,7 +3377,7 @@
           <w:sz w:val="24"/>
           <w:u w:val="single"/>
         </w:rPr>
-        <w:hyperlink r:id="rId18" w:history="1">
+        <w:hyperlink r:id="rId19" w:history="1">
           <w:r>
             <w:rPr>
               <w:rStyle w:val="Hyperlink"/>
@@ -3060,7 +3395,7 @@
           <w:sz w:val="24"/>
           <w:u w:val="single"/>
         </w:rPr>
-        <w:hyperlink r:id="rId18" w:history="1">
+        <w:hyperlink r:id="rId19" w:history="1">
           <w:r>
             <w:rPr>
               <w:rStyle w:val="Hyperlink"/>
@@ -3078,7 +3413,7 @@
           <w:sz w:val="24"/>
           <w:u w:val="single"/>
         </w:rPr>
-        <w:hyperlink r:id="rId18" w:history="1">
+        <w:hyperlink r:id="rId19" w:history="1">
           <w:r>
             <w:rPr>
               <w:rStyle w:val="Hyperlink"/>
@@ -3096,7 +3431,7 @@
           <w:sz w:val="24"/>
           <w:u w:val="single"/>
         </w:rPr>
-        <w:hyperlink r:id="rId18" w:history="1">
+        <w:hyperlink r:id="rId19" w:history="1">
           <w:r>
             <w:rPr>
               <w:rStyle w:val="Hyperlink"/>
@@ -3124,7 +3459,7 @@
           <w:sz w:val="24"/>
           <w:u w:val="single"/>
         </w:rPr>
-        <w:hyperlink r:id="rId18" w:history="1">
+        <w:hyperlink r:id="rId20" w:history="1">
           <w:r>
             <w:rPr>
               <w:rStyle w:val="Hyperlink"/>
@@ -3142,7 +3477,7 @@
           <w:sz w:val="24"/>
           <w:u w:val="single"/>
         </w:rPr>
-        <w:hyperlink r:id="rId18" w:history="1">
+        <w:hyperlink r:id="rId20" w:history="1">
           <w:r>
             <w:rPr>
               <w:rStyle w:val="Hyperlink"/>
@@ -3171,7 +3506,7 @@
           <w:sz w:val="24"/>
           <w:u w:val="single"/>
         </w:rPr>
-        <w:hyperlink r:id="rId18" w:history="1">
+        <w:hyperlink r:id="rId20" w:history="1">
           <w:r>
             <w:rPr>
               <w:rStyle w:val="Hyperlink"/>
@@ -3299,7 +3634,7 @@
           <w:sz w:val="24"/>
           <w:u w:val="single"/>
         </w:rPr>
-        <w:hyperlink r:id="rId19" w:history="1">
+        <w:hyperlink r:id="rId21" w:history="1">
           <w:r>
             <w:rPr>
               <w:rStyle w:val="Hyperlink"/>
@@ -3317,7 +3652,7 @@
           <w:sz w:val="24"/>
           <w:u w:val="single"/>
         </w:rPr>
-        <w:hyperlink r:id="rId19" w:history="1">
+        <w:hyperlink r:id="rId21" w:history="1">
           <w:r>
             <w:rPr>
               <w:rStyle w:val="Hyperlink"/>
@@ -3335,7 +3670,7 @@
           <w:sz w:val="24"/>
           <w:u w:val="single"/>
         </w:rPr>
-        <w:hyperlink r:id="rId19" w:history="1">
+        <w:hyperlink r:id="rId21" w:history="1">
           <w:r>
             <w:rPr>
               <w:rStyle w:val="Hyperlink"/>
@@ -3353,7 +3688,7 @@
           <w:sz w:val="24"/>
           <w:u w:val="single"/>
         </w:rPr>
-        <w:hyperlink r:id="rId19" w:history="1">
+        <w:hyperlink r:id="rId21" w:history="1">
           <w:r>
             <w:rPr>
               <w:rStyle w:val="Hyperlink"/>
@@ -3481,7 +3816,7 @@
           <w:sz w:val="24"/>
           <w:u w:val="single"/>
         </w:rPr>
-        <w:hyperlink r:id="rId20" w:history="1">
+        <w:hyperlink r:id="rId22" w:history="1">
           <w:r>
             <w:rPr>
               <w:rStyle w:val="Hyperlink"/>
@@ -3499,7 +3834,7 @@
           <w:sz w:val="24"/>
           <w:u w:val="single"/>
         </w:rPr>
-        <w:hyperlink r:id="rId20" w:history="1">
+        <w:hyperlink r:id="rId22" w:history="1">
           <w:r>
             <w:rPr>
               <w:rStyle w:val="Hyperlink"/>
@@ -3517,7 +3852,7 @@
           <w:sz w:val="24"/>
           <w:u w:val="single"/>
         </w:rPr>
-        <w:hyperlink r:id="rId20" w:history="1">
+        <w:hyperlink r:id="rId22" w:history="1">
           <w:r>
             <w:rPr>
               <w:rStyle w:val="Hyperlink"/>
@@ -3545,7 +3880,7 @@
           <w:sz w:val="24"/>
           <w:u w:val="single"/>
         </w:rPr>
-        <w:hyperlink r:id="rId21" w:history="1">
+        <w:hyperlink r:id="rId23" w:history="1">
           <w:r>
             <w:rPr>
               <w:rStyle w:val="Hyperlink"/>
@@ -3574,7 +3909,7 @@
           <w:sz w:val="24"/>
           <w:u w:val="single"/>
         </w:rPr>
-        <w:hyperlink r:id="rId21" w:history="1">
+        <w:hyperlink r:id="rId23" w:history="1">
           <w:r>
             <w:rPr>
               <w:rStyle w:val="Hyperlink"/>
@@ -3602,7 +3937,7 @@
           <w:sz w:val="24"/>
           <w:u w:val="single"/>
         </w:rPr>
-        <w:hyperlink r:id="rId20" w:history="1">
+        <w:hyperlink r:id="rId22" w:history="1">
           <w:r>
             <w:rPr>
               <w:rStyle w:val="Hyperlink"/>
@@ -3620,7 +3955,7 @@
           <w:sz w:val="24"/>
           <w:u w:val="single"/>
         </w:rPr>
-        <w:hyperlink r:id="rId20" w:history="1">
+        <w:hyperlink r:id="rId22" w:history="1">
           <w:r>
             <w:rPr>
               <w:rStyle w:val="Hyperlink"/>
@@ -3649,7 +3984,7 @@
           <w:sz w:val="24"/>
           <w:u w:val="single"/>
         </w:rPr>
-        <w:hyperlink r:id="rId20" w:history="1">
+        <w:hyperlink r:id="rId22" w:history="1">
           <w:r>
             <w:rPr>
               <w:rStyle w:val="Hyperlink"/>
@@ -3750,7 +4085,7 @@
           <w:sz w:val="24"/>
           <w:u w:val="single"/>
         </w:rPr>
-        <w:hyperlink r:id="rId22" w:history="1">
+        <w:hyperlink r:id="rId24" w:history="1">
           <w:r>
             <w:rPr>
               <w:rStyle w:val="Hyperlink"/>
@@ -3768,7 +4103,7 @@
           <w:sz w:val="24"/>
           <w:u w:val="single"/>
         </w:rPr>
-        <w:hyperlink r:id="rId22" w:history="1">
+        <w:hyperlink r:id="rId24" w:history="1">
           <w:r>
             <w:rPr>
               <w:rStyle w:val="Hyperlink"/>
@@ -3786,7 +4121,7 @@
           <w:sz w:val="24"/>
           <w:u w:val="single"/>
         </w:rPr>
-        <w:hyperlink r:id="rId22" w:history="1">
+        <w:hyperlink r:id="rId24" w:history="1">
           <w:r>
             <w:rPr>
               <w:rStyle w:val="Hyperlink"/>
@@ -3814,7 +4149,7 @@
           <w:sz w:val="24"/>
           <w:u w:val="single"/>
         </w:rPr>
-        <w:hyperlink r:id="rId23" w:history="1">
+        <w:hyperlink r:id="rId25" w:history="1">
           <w:r>
             <w:rPr>
               <w:rStyle w:val="Hyperlink"/>
@@ -3843,7 +4178,7 @@
           <w:sz w:val="24"/>
           <w:u w:val="single"/>
         </w:rPr>
-        <w:hyperlink r:id="rId23" w:history="1">
+        <w:hyperlink r:id="rId25" w:history="1">
           <w:r>
             <w:rPr>
               <w:rStyle w:val="Hyperlink"/>
@@ -3871,7 +4206,7 @@
           <w:sz w:val="24"/>
           <w:u w:val="single"/>
         </w:rPr>
-        <w:hyperlink r:id="rId22" w:history="1">
+        <w:hyperlink r:id="rId24" w:history="1">
           <w:r>
             <w:rPr>
               <w:rStyle w:val="Hyperlink"/>
@@ -3889,7 +4224,7 @@
           <w:sz w:val="24"/>
           <w:u w:val="single"/>
         </w:rPr>
-        <w:hyperlink r:id="rId22" w:history="1">
+        <w:hyperlink r:id="rId24" w:history="1">
           <w:r>
             <w:rPr>
               <w:rStyle w:val="Hyperlink"/>
@@ -3918,7 +4253,7 @@
           <w:sz w:val="24"/>
           <w:u w:val="single"/>
         </w:rPr>
-        <w:hyperlink r:id="rId22" w:history="1">
+        <w:hyperlink r:id="rId24" w:history="1">
           <w:r>
             <w:rPr>
               <w:rStyle w:val="Hyperlink"/>
@@ -4000,7 +4335,7 @@
     </w:p>
     <w:sectPr>
       <w:pgSz w:w="11900" w:h="16840"/>
-      <w:pgMar w:top="324" w:right="940" w:bottom="1218" w:left="960" w:header="720" w:footer="720" w:gutter="0"/>
+      <w:pgMar w:top="324" w:right="940" w:bottom="952" w:left="960" w:header="720" w:footer="720" w:gutter="0"/>
       <w:cols/>
       <w:docGrid w:linePitch="360"/>
     </w:sectPr>

--- a/EXPORTS/DOCX/published/niveau3/Dutch/WMLeiden.docx
+++ b/EXPORTS/DOCX/published/niveau3/Dutch/WMLeiden.docx
@@ -557,7 +557,25 @@
           <w:color w:val="000000"/>
           <w:sz w:val="24"/>
         </w:rPr>
-        <w:t xml:space="preserve">van de collectie van het </w:t>
+        <w:t>van de collectie v</w:t>
+      </w:r>
+      <w:r>
+        <w:rPr>
+          <w:u w:val="single" w:color="0066cc"/>
+          <w:rFonts w:ascii="Charis SIL Regular" w:hAnsi="Charis SIL Regular" w:eastAsia="Charis SIL Regular"/>
+          <w:b w:val="0"/>
+          <w:i w:val="0"/>
+          <w:color w:val="000000"/>
+          <w:sz w:val="24"/>
+        </w:rPr>
+        <w:hyperlink r:id="rId10" w:history="1">
+          <w:r>
+            <w:rPr>
+              <w:rStyle w:val="Hyperlink"/>
+            </w:rPr>
+            <w:t xml:space="preserve">an het </w:t>
+          </w:r>
+        </w:hyperlink>
       </w:r>
       <w:r>
         <w:rPr>
@@ -568,7 +586,14 @@
           <w:sz w:val="24"/>
           <w:u w:val="single"/>
         </w:rPr>
-        <w:t>Rijksmuseu</w:t>
+        <w:hyperlink r:id="rId11" w:history="1">
+          <w:r>
+            <w:rPr>
+              <w:rStyle w:val="Hyperlink"/>
+            </w:rPr>
+            <w:t>Rij</w:t>
+          </w:r>
+        </w:hyperlink>
       </w:r>
       <w:r>
         <w:rPr>
@@ -579,7 +604,43 @@
           <w:sz w:val="24"/>
           <w:u w:val="single"/>
         </w:rPr>
-        <w:hyperlink r:id="rId10" w:history="1">
+        <w:hyperlink r:id="rId11" w:history="1">
+          <w:r>
+            <w:rPr>
+              <w:rStyle w:val="Hyperlink"/>
+            </w:rPr>
+            <w:t>k</w:t>
+          </w:r>
+        </w:hyperlink>
+      </w:r>
+      <w:r>
+        <w:rPr>
+          <w:rFonts w:ascii="Charis SIL Regular" w:hAnsi="Charis SIL Regular" w:eastAsia="Charis SIL Regular"/>
+          <w:b w:val="0"/>
+          <w:i w:val="0"/>
+          <w:color w:val="0066CC"/>
+          <w:sz w:val="24"/>
+          <w:u w:val="single"/>
+        </w:rPr>
+        <w:hyperlink r:id="rId11" w:history="1">
+          <w:r>
+            <w:rPr>
+              <w:rStyle w:val="Hyperlink"/>
+            </w:rPr>
+            <w:t>smuseu</w:t>
+          </w:r>
+        </w:hyperlink>
+      </w:r>
+      <w:r>
+        <w:rPr>
+          <w:rFonts w:ascii="Charis SIL Regular" w:hAnsi="Charis SIL Regular" w:eastAsia="Charis SIL Regular"/>
+          <w:b w:val="0"/>
+          <w:i w:val="0"/>
+          <w:color w:val="0066CC"/>
+          <w:sz w:val="24"/>
+          <w:u w:val="single"/>
+        </w:rPr>
+        <w:hyperlink r:id="rId11" w:history="1">
           <w:r>
             <w:rPr>
               <w:rStyle w:val="Hyperlink"/>
@@ -608,7 +669,7 @@
           <w:sz w:val="24"/>
           <w:u w:val="single"/>
         </w:rPr>
-        <w:hyperlink r:id="rId10" w:history="1">
+        <w:hyperlink r:id="rId11" w:history="1">
           <w:r>
             <w:rPr>
               <w:rStyle w:val="Hyperlink"/>
@@ -626,7 +687,7 @@
           <w:sz w:val="24"/>
           <w:u w:val="single"/>
         </w:rPr>
-        <w:hyperlink r:id="rId10" w:history="1">
+        <w:hyperlink r:id="rId11" w:history="1">
           <w:r>
             <w:rPr>
               <w:rStyle w:val="Hyperlink"/>
@@ -644,7 +705,7 @@
           <w:sz w:val="24"/>
           <w:u w:val="single"/>
         </w:rPr>
-        <w:hyperlink r:id="rId10" w:history="1">
+        <w:hyperlink r:id="rId11" w:history="1">
           <w:r>
             <w:rPr>
               <w:rStyle w:val="Hyperlink"/>
@@ -673,7 +734,7 @@
           <w:sz w:val="24"/>
           <w:u w:val="single"/>
         </w:rPr>
-        <w:hyperlink r:id="rId10" w:history="1">
+        <w:hyperlink r:id="rId11" w:history="1">
           <w:r>
             <w:rPr>
               <w:rStyle w:val="Hyperlink"/>
@@ -734,13 +795,29 @@
             <w:rPr>
               <w:rStyle w:val="Hyperlink"/>
             </w:rPr>
-            <w:t>afisch Muse</w:t>
+            <w:t>afisch Mus</w:t>
           </w:r>
         </w:hyperlink>
       </w:r>
       <w:r>
         <w:rPr>
-          <w:u w:val="single" w:color="0066cc"/>
+          <w:rFonts w:ascii="Charis SIL Regular" w:hAnsi="Charis SIL Regular" w:eastAsia="Charis SIL Regular"/>
+          <w:b w:val="0"/>
+          <w:i w:val="0"/>
+          <w:color w:val="000000"/>
+          <w:sz w:val="24"/>
+        </w:rPr>
+        <w:hyperlink r:id="rId11" w:history="1">
+          <w:r>
+            <w:rPr>
+              <w:rStyle w:val="Hyperlink"/>
+            </w:rPr>
+            <w:t>e</w:t>
+          </w:r>
+        </w:hyperlink>
+      </w:r>
+      <w:r>
+        <w:rPr>
           <w:rFonts w:ascii="Charis SIL Regular" w:hAnsi="Charis SIL Regular" w:eastAsia="Charis SIL Regular"/>
           <w:b w:val="0"/>
           <w:i w:val="0"/>
@@ -781,7 +858,7 @@
             <w:rPr>
               <w:rStyle w:val="Hyperlink"/>
             </w:rPr>
-            <w:t>der deze l</w:t>
+            <w:t>der deze la</w:t>
           </w:r>
         </w:hyperlink>
       </w:r>
@@ -793,7 +870,7 @@
           <w:color w:val="000000"/>
           <w:sz w:val="24"/>
         </w:rPr>
-        <w:t xml:space="preserve">aatste groep objecten bevonden zich ook </w:t>
+        <w:t xml:space="preserve">atste groep objecten bevonden zich ook </w:t>
       </w:r>
       <w:r>
         <w:rPr>
@@ -3459,7 +3536,7 @@
           <w:sz w:val="24"/>
           <w:u w:val="single"/>
         </w:rPr>
-        <w:hyperlink r:id="rId20" w:history="1">
+        <w:hyperlink r:id="rId19" w:history="1">
           <w:r>
             <w:rPr>
               <w:rStyle w:val="Hyperlink"/>
@@ -3477,7 +3554,7 @@
           <w:sz w:val="24"/>
           <w:u w:val="single"/>
         </w:rPr>
-        <w:hyperlink r:id="rId20" w:history="1">
+        <w:hyperlink r:id="rId19" w:history="1">
           <w:r>
             <w:rPr>
               <w:rStyle w:val="Hyperlink"/>

--- a/EXPORTS/DOCX/published/niveau3/Dutch/WMLeiden.docx
+++ b/EXPORTS/DOCX/published/niveau3/Dutch/WMLeiden.docx
@@ -561,7 +561,6 @@
       </w:r>
       <w:r>
         <w:rPr>
-          <w:u w:val="single" w:color="0066cc"/>
           <w:rFonts w:ascii="Charis SIL Regular" w:hAnsi="Charis SIL Regular" w:eastAsia="Charis SIL Regular"/>
           <w:b w:val="0"/>
           <w:i w:val="0"/>
@@ -586,7 +585,7 @@
           <w:sz w:val="24"/>
           <w:u w:val="single"/>
         </w:rPr>
-        <w:hyperlink r:id="rId11" w:history="1">
+        <w:hyperlink r:id="rId10" w:history="1">
           <w:r>
             <w:rPr>
               <w:rStyle w:val="Hyperlink"/>
@@ -604,7 +603,7 @@
           <w:sz w:val="24"/>
           <w:u w:val="single"/>
         </w:rPr>
-        <w:hyperlink r:id="rId11" w:history="1">
+        <w:hyperlink r:id="rId10" w:history="1">
           <w:r>
             <w:rPr>
               <w:rStyle w:val="Hyperlink"/>
@@ -622,7 +621,7 @@
           <w:sz w:val="24"/>
           <w:u w:val="single"/>
         </w:rPr>
-        <w:hyperlink r:id="rId11" w:history="1">
+        <w:hyperlink r:id="rId10" w:history="1">
           <w:r>
             <w:rPr>
               <w:rStyle w:val="Hyperlink"/>
@@ -640,7 +639,7 @@
           <w:sz w:val="24"/>
           <w:u w:val="single"/>
         </w:rPr>
-        <w:hyperlink r:id="rId11" w:history="1">
+        <w:hyperlink r:id="rId10" w:history="1">
           <w:r>
             <w:rPr>
               <w:rStyle w:val="Hyperlink"/>
@@ -669,7 +668,7 @@
           <w:sz w:val="24"/>
           <w:u w:val="single"/>
         </w:rPr>
-        <w:hyperlink r:id="rId11" w:history="1">
+        <w:hyperlink r:id="rId10" w:history="1">
           <w:r>
             <w:rPr>
               <w:rStyle w:val="Hyperlink"/>
@@ -687,7 +686,7 @@
           <w:sz w:val="24"/>
           <w:u w:val="single"/>
         </w:rPr>
-        <w:hyperlink r:id="rId11" w:history="1">
+        <w:hyperlink r:id="rId10" w:history="1">
           <w:r>
             <w:rPr>
               <w:rStyle w:val="Hyperlink"/>
@@ -705,7 +704,7 @@
           <w:sz w:val="24"/>
           <w:u w:val="single"/>
         </w:rPr>
-        <w:hyperlink r:id="rId11" w:history="1">
+        <w:hyperlink r:id="rId10" w:history="1">
           <w:r>
             <w:rPr>
               <w:rStyle w:val="Hyperlink"/>
@@ -734,7 +733,7 @@
           <w:sz w:val="24"/>
           <w:u w:val="single"/>
         </w:rPr>
-        <w:hyperlink r:id="rId11" w:history="1">
+        <w:hyperlink r:id="rId10" w:history="1">
           <w:r>
             <w:rPr>
               <w:rStyle w:val="Hyperlink"/>
@@ -795,29 +794,13 @@
             <w:rPr>
               <w:rStyle w:val="Hyperlink"/>
             </w:rPr>
-            <w:t>afisch Mus</w:t>
+            <w:t>afisch Muse</w:t>
           </w:r>
         </w:hyperlink>
       </w:r>
       <w:r>
         <w:rPr>
-          <w:rFonts w:ascii="Charis SIL Regular" w:hAnsi="Charis SIL Regular" w:eastAsia="Charis SIL Regular"/>
-          <w:b w:val="0"/>
-          <w:i w:val="0"/>
-          <w:color w:val="000000"/>
-          <w:sz w:val="24"/>
-        </w:rPr>
-        <w:hyperlink r:id="rId11" w:history="1">
-          <w:r>
-            <w:rPr>
-              <w:rStyle w:val="Hyperlink"/>
-            </w:rPr>
-            <w:t>e</w:t>
-          </w:r>
-        </w:hyperlink>
-      </w:r>
-      <w:r>
-        <w:rPr>
+          <w:u w:val="single" w:color="0066cc"/>
           <w:rFonts w:ascii="Charis SIL Regular" w:hAnsi="Charis SIL Regular" w:eastAsia="Charis SIL Regular"/>
           <w:b w:val="0"/>
           <w:i w:val="0"/>
@@ -858,7 +841,7 @@
             <w:rPr>
               <w:rStyle w:val="Hyperlink"/>
             </w:rPr>
-            <w:t>der deze la</w:t>
+            <w:t>der deze l</w:t>
           </w:r>
         </w:hyperlink>
       </w:r>
@@ -870,7 +853,7 @@
           <w:color w:val="000000"/>
           <w:sz w:val="24"/>
         </w:rPr>
-        <w:t xml:space="preserve">atste groep objecten bevonden zich ook </w:t>
+        <w:t xml:space="preserve">aatste groep objecten bevonden zich ook </w:t>
       </w:r>
       <w:r>
         <w:rPr>
@@ -1877,43 +1860,7 @@
           <w:color w:val="000000"/>
           <w:sz w:val="24"/>
         </w:rPr>
-        <w:t>een aanzie</w:t>
-      </w:r>
-      <w:r>
-        <w:rPr>
-          <w:u w:val="single" w:color="0066cc"/>
-          <w:rFonts w:ascii="Charis SIL Regular" w:hAnsi="Charis SIL Regular" w:eastAsia="Charis SIL Regular"/>
-          <w:b w:val="0"/>
-          <w:i w:val="0"/>
-          <w:color w:val="000000"/>
-          <w:sz w:val="24"/>
-        </w:rPr>
-        <w:hyperlink r:id="rId10" w:history="1">
-          <w:r>
-            <w:rPr>
-              <w:rStyle w:val="Hyperlink"/>
-            </w:rPr>
-            <w:t>nlijke colle</w:t>
-          </w:r>
-        </w:hyperlink>
-      </w:r>
-      <w:r>
-        <w:rPr>
-          <w:u w:val="single" w:color="0066cc"/>
-          <w:rFonts w:ascii="Charis SIL Regular" w:hAnsi="Charis SIL Regular" w:eastAsia="Charis SIL Regular"/>
-          <w:b w:val="0"/>
-          <w:i w:val="0"/>
-          <w:color w:val="000000"/>
-          <w:sz w:val="24"/>
-        </w:rPr>
-        <w:hyperlink r:id="rId10" w:history="1">
-          <w:r>
-            <w:rPr>
-              <w:rStyle w:val="Hyperlink"/>
-            </w:rPr>
-            <w:t>ctie obje</w:t>
-          </w:r>
-        </w:hyperlink>
+        <w:t>een aanzienlijke collectie obje</w:t>
       </w:r>
       <w:r>
         <w:rPr>
@@ -3536,7 +3483,7 @@
           <w:sz w:val="24"/>
           <w:u w:val="single"/>
         </w:rPr>
-        <w:hyperlink r:id="rId19" w:history="1">
+        <w:hyperlink r:id="rId20" w:history="1">
           <w:r>
             <w:rPr>
               <w:rStyle w:val="Hyperlink"/>
@@ -3554,7 +3501,7 @@
           <w:sz w:val="24"/>
           <w:u w:val="single"/>
         </w:rPr>
-        <w:hyperlink r:id="rId19" w:history="1">
+        <w:hyperlink r:id="rId20" w:history="1">
           <w:r>
             <w:rPr>
               <w:rStyle w:val="Hyperlink"/>

--- a/EXPORTS/DOCX/published/niveau3/Dutch/WMLeiden.docx
+++ b/EXPORTS/DOCX/published/niveau3/Dutch/WMLeiden.docx
@@ -557,24 +557,7 @@
           <w:color w:val="000000"/>
           <w:sz w:val="24"/>
         </w:rPr>
-        <w:t>van de collectie v</w:t>
-      </w:r>
-      <w:r>
-        <w:rPr>
-          <w:rFonts w:ascii="Charis SIL Regular" w:hAnsi="Charis SIL Regular" w:eastAsia="Charis SIL Regular"/>
-          <w:b w:val="0"/>
-          <w:i w:val="0"/>
-          <w:color w:val="000000"/>
-          <w:sz w:val="24"/>
-        </w:rPr>
-        <w:hyperlink r:id="rId10" w:history="1">
-          <w:r>
-            <w:rPr>
-              <w:rStyle w:val="Hyperlink"/>
-            </w:rPr>
-            <w:t xml:space="preserve">an het </w:t>
-          </w:r>
-        </w:hyperlink>
+        <w:t xml:space="preserve">van de collectie van het </w:t>
       </w:r>
       <w:r>
         <w:rPr>
@@ -585,50 +568,7 @@
           <w:sz w:val="24"/>
           <w:u w:val="single"/>
         </w:rPr>
-        <w:hyperlink r:id="rId10" w:history="1">
-          <w:r>
-            <w:rPr>
-              <w:rStyle w:val="Hyperlink"/>
-            </w:rPr>
-            <w:t>Rij</w:t>
-          </w:r>
-        </w:hyperlink>
-      </w:r>
-      <w:r>
-        <w:rPr>
-          <w:rFonts w:ascii="Charis SIL Regular" w:hAnsi="Charis SIL Regular" w:eastAsia="Charis SIL Regular"/>
-          <w:b w:val="0"/>
-          <w:i w:val="0"/>
-          <w:color w:val="0066CC"/>
-          <w:sz w:val="24"/>
-          <w:u w:val="single"/>
-        </w:rPr>
-        <w:hyperlink r:id="rId10" w:history="1">
-          <w:r>
-            <w:rPr>
-              <w:rStyle w:val="Hyperlink"/>
-            </w:rPr>
-            <w:t>k</w:t>
-          </w:r>
-        </w:hyperlink>
-      </w:r>
-      <w:r>
-        <w:rPr>
-          <w:rFonts w:ascii="Charis SIL Regular" w:hAnsi="Charis SIL Regular" w:eastAsia="Charis SIL Regular"/>
-          <w:b w:val="0"/>
-          <w:i w:val="0"/>
-          <w:color w:val="0066CC"/>
-          <w:sz w:val="24"/>
-          <w:u w:val="single"/>
-        </w:rPr>
-        <w:hyperlink r:id="rId10" w:history="1">
-          <w:r>
-            <w:rPr>
-              <w:rStyle w:val="Hyperlink"/>
-            </w:rPr>
-            <w:t>smuseu</w:t>
-          </w:r>
-        </w:hyperlink>
+        <w:t>Rijksmuseu</w:t>
       </w:r>
       <w:r>
         <w:rPr>
@@ -1860,7 +1800,25 @@
           <w:color w:val="000000"/>
           <w:sz w:val="24"/>
         </w:rPr>
-        <w:t>een aanzienlijke collectie obje</w:t>
+        <w:t>een aanzienlijke colle</w:t>
+      </w:r>
+      <w:r>
+        <w:rPr>
+          <w:u w:val="single" w:color="0066cc"/>
+          <w:rFonts w:ascii="Charis SIL Regular" w:hAnsi="Charis SIL Regular" w:eastAsia="Charis SIL Regular"/>
+          <w:b w:val="0"/>
+          <w:i w:val="0"/>
+          <w:color w:val="000000"/>
+          <w:sz w:val="24"/>
+        </w:rPr>
+        <w:hyperlink r:id="rId10" w:history="1">
+          <w:r>
+            <w:rPr>
+              <w:rStyle w:val="Hyperlink"/>
+            </w:rPr>
+            <w:t>ctie obje</w:t>
+          </w:r>
+        </w:hyperlink>
       </w:r>
       <w:r>
         <w:rPr>
@@ -3501,7 +3459,7 @@
           <w:sz w:val="24"/>
           <w:u w:val="single"/>
         </w:rPr>
-        <w:hyperlink r:id="rId20" w:history="1">
+        <w:hyperlink r:id="rId19" w:history="1">
           <w:r>
             <w:rPr>
               <w:rStyle w:val="Hyperlink"/>

--- a/EXPORTS/DOCX/published/niveau3/Dutch/WMLeiden.docx
+++ b/EXPORTS/DOCX/published/niveau3/Dutch/WMLeiden.docx
@@ -557,7 +557,25 @@
           <w:color w:val="000000"/>
           <w:sz w:val="24"/>
         </w:rPr>
-        <w:t xml:space="preserve">van de collectie van het </w:t>
+        <w:t>van de collectie v</w:t>
+      </w:r>
+      <w:r>
+        <w:rPr>
+          <w:u w:val="single" w:color="0066cc"/>
+          <w:rFonts w:ascii="Charis SIL Regular" w:hAnsi="Charis SIL Regular" w:eastAsia="Charis SIL Regular"/>
+          <w:b w:val="0"/>
+          <w:i w:val="0"/>
+          <w:color w:val="000000"/>
+          <w:sz w:val="24"/>
+        </w:rPr>
+        <w:hyperlink r:id="rId10" w:history="1">
+          <w:r>
+            <w:rPr>
+              <w:rStyle w:val="Hyperlink"/>
+            </w:rPr>
+            <w:t xml:space="preserve">an het </w:t>
+          </w:r>
+        </w:hyperlink>
       </w:r>
       <w:r>
         <w:rPr>
@@ -568,7 +586,50 @@
           <w:sz w:val="24"/>
           <w:u w:val="single"/>
         </w:rPr>
-        <w:t>Rijksmuseu</w:t>
+        <w:hyperlink r:id="rId11" w:history="1">
+          <w:r>
+            <w:rPr>
+              <w:rStyle w:val="Hyperlink"/>
+            </w:rPr>
+            <w:t>Rij</w:t>
+          </w:r>
+        </w:hyperlink>
+      </w:r>
+      <w:r>
+        <w:rPr>
+          <w:rFonts w:ascii="Charis SIL Regular" w:hAnsi="Charis SIL Regular" w:eastAsia="Charis SIL Regular"/>
+          <w:b w:val="0"/>
+          <w:i w:val="0"/>
+          <w:color w:val="0066CC"/>
+          <w:sz w:val="24"/>
+          <w:u w:val="single"/>
+        </w:rPr>
+        <w:hyperlink r:id="rId11" w:history="1">
+          <w:r>
+            <w:rPr>
+              <w:rStyle w:val="Hyperlink"/>
+            </w:rPr>
+            <w:t>k</w:t>
+          </w:r>
+        </w:hyperlink>
+      </w:r>
+      <w:r>
+        <w:rPr>
+          <w:rFonts w:ascii="Charis SIL Regular" w:hAnsi="Charis SIL Regular" w:eastAsia="Charis SIL Regular"/>
+          <w:b w:val="0"/>
+          <w:i w:val="0"/>
+          <w:color w:val="0066CC"/>
+          <w:sz w:val="24"/>
+          <w:u w:val="single"/>
+        </w:rPr>
+        <w:hyperlink r:id="rId11" w:history="1">
+          <w:r>
+            <w:rPr>
+              <w:rStyle w:val="Hyperlink"/>
+            </w:rPr>
+            <w:t>smuseu</w:t>
+          </w:r>
+        </w:hyperlink>
       </w:r>
       <w:r>
         <w:rPr>
@@ -734,13 +795,29 @@
             <w:rPr>
               <w:rStyle w:val="Hyperlink"/>
             </w:rPr>
-            <w:t>afisch Muse</w:t>
+            <w:t>afisch Mus</w:t>
           </w:r>
         </w:hyperlink>
       </w:r>
       <w:r>
         <w:rPr>
-          <w:u w:val="single" w:color="0066cc"/>
+          <w:rFonts w:ascii="Charis SIL Regular" w:hAnsi="Charis SIL Regular" w:eastAsia="Charis SIL Regular"/>
+          <w:b w:val="0"/>
+          <w:i w:val="0"/>
+          <w:color w:val="000000"/>
+          <w:sz w:val="24"/>
+        </w:rPr>
+        <w:hyperlink r:id="rId11" w:history="1">
+          <w:r>
+            <w:rPr>
+              <w:rStyle w:val="Hyperlink"/>
+            </w:rPr>
+            <w:t>e</w:t>
+          </w:r>
+        </w:hyperlink>
+      </w:r>
+      <w:r>
+        <w:rPr>
           <w:rFonts w:ascii="Charis SIL Regular" w:hAnsi="Charis SIL Regular" w:eastAsia="Charis SIL Regular"/>
           <w:b w:val="0"/>
           <w:i w:val="0"/>
@@ -781,7 +858,7 @@
             <w:rPr>
               <w:rStyle w:val="Hyperlink"/>
             </w:rPr>
-            <w:t>der deze l</w:t>
+            <w:t>der deze la</w:t>
           </w:r>
         </w:hyperlink>
       </w:r>
@@ -793,7 +870,7 @@
           <w:color w:val="000000"/>
           <w:sz w:val="24"/>
         </w:rPr>
-        <w:t xml:space="preserve">aatste groep objecten bevonden zich ook </w:t>
+        <w:t xml:space="preserve">atste groep objecten bevonden zich ook </w:t>
       </w:r>
       <w:r>
         <w:rPr>
@@ -1800,7 +1877,25 @@
           <w:color w:val="000000"/>
           <w:sz w:val="24"/>
         </w:rPr>
-        <w:t>een aanzienlijke colle</w:t>
+        <w:t>een aanzie</w:t>
+      </w:r>
+      <w:r>
+        <w:rPr>
+          <w:u w:val="single" w:color="0066cc"/>
+          <w:rFonts w:ascii="Charis SIL Regular" w:hAnsi="Charis SIL Regular" w:eastAsia="Charis SIL Regular"/>
+          <w:b w:val="0"/>
+          <w:i w:val="0"/>
+          <w:color w:val="000000"/>
+          <w:sz w:val="24"/>
+        </w:rPr>
+        <w:hyperlink r:id="rId10" w:history="1">
+          <w:r>
+            <w:rPr>
+              <w:rStyle w:val="Hyperlink"/>
+            </w:rPr>
+            <w:t>nlijke colle</w:t>
+          </w:r>
+        </w:hyperlink>
       </w:r>
       <w:r>
         <w:rPr>
@@ -2523,7 +2618,7 @@
           <w:sz w:val="24"/>
           <w:u w:val="single"/>
         </w:rPr>
-        <w:t>Etnografisch Museu</w:t>
+        <w:t>Etnografisch Muse</w:t>
       </w:r>
       <w:r>
         <w:rPr>
@@ -2534,7 +2629,7 @@
           <w:sz w:val="24"/>
           <w:u w:val="single"/>
         </w:rPr>
-        <w:t>m Arti</w:t>
+        <w:t>u</w:t>
       </w:r>
       <w:r>
         <w:rPr>
@@ -2543,8 +2638,9 @@
           <w:i w:val="0"/>
           <w:color w:val="0066CC"/>
           <w:sz w:val="24"/>
-        </w:rPr>
-        <w:t>s</w:t>
+          <w:u w:val="single"/>
+        </w:rPr>
+        <w:t>m Artis</w:t>
       </w:r>
       <w:r>
         <w:br/>
@@ -3441,7 +3537,7 @@
           <w:sz w:val="24"/>
           <w:u w:val="single"/>
         </w:rPr>
-        <w:hyperlink r:id="rId20" w:history="1">
+        <w:hyperlink r:id="rId19" w:history="1">
           <w:r>
             <w:rPr>
               <w:rStyle w:val="Hyperlink"/>
@@ -3488,7 +3584,7 @@
           <w:sz w:val="24"/>
           <w:u w:val="single"/>
         </w:rPr>
-        <w:hyperlink r:id="rId20" w:history="1">
+        <w:hyperlink r:id="rId19" w:history="1">
           <w:r>
             <w:rPr>
               <w:rStyle w:val="Hyperlink"/>
@@ -3616,7 +3712,7 @@
           <w:sz w:val="24"/>
           <w:u w:val="single"/>
         </w:rPr>
-        <w:hyperlink r:id="rId21" w:history="1">
+        <w:hyperlink r:id="rId20" w:history="1">
           <w:r>
             <w:rPr>
               <w:rStyle w:val="Hyperlink"/>
@@ -3634,7 +3730,7 @@
           <w:sz w:val="24"/>
           <w:u w:val="single"/>
         </w:rPr>
-        <w:hyperlink r:id="rId21" w:history="1">
+        <w:hyperlink r:id="rId20" w:history="1">
           <w:r>
             <w:rPr>
               <w:rStyle w:val="Hyperlink"/>
@@ -3652,7 +3748,7 @@
           <w:sz w:val="24"/>
           <w:u w:val="single"/>
         </w:rPr>
-        <w:hyperlink r:id="rId21" w:history="1">
+        <w:hyperlink r:id="rId20" w:history="1">
           <w:r>
             <w:rPr>
               <w:rStyle w:val="Hyperlink"/>
@@ -3670,7 +3766,7 @@
           <w:sz w:val="24"/>
           <w:u w:val="single"/>
         </w:rPr>
-        <w:hyperlink r:id="rId21" w:history="1">
+        <w:hyperlink r:id="rId20" w:history="1">
           <w:r>
             <w:rPr>
               <w:rStyle w:val="Hyperlink"/>
@@ -3798,7 +3894,7 @@
           <w:sz w:val="24"/>
           <w:u w:val="single"/>
         </w:rPr>
-        <w:hyperlink r:id="rId22" w:history="1">
+        <w:hyperlink r:id="rId21" w:history="1">
           <w:r>
             <w:rPr>
               <w:rStyle w:val="Hyperlink"/>
@@ -3816,7 +3912,7 @@
           <w:sz w:val="24"/>
           <w:u w:val="single"/>
         </w:rPr>
-        <w:hyperlink r:id="rId22" w:history="1">
+        <w:hyperlink r:id="rId21" w:history="1">
           <w:r>
             <w:rPr>
               <w:rStyle w:val="Hyperlink"/>
@@ -3834,7 +3930,7 @@
           <w:sz w:val="24"/>
           <w:u w:val="single"/>
         </w:rPr>
-        <w:hyperlink r:id="rId22" w:history="1">
+        <w:hyperlink r:id="rId21" w:history="1">
           <w:r>
             <w:rPr>
               <w:rStyle w:val="Hyperlink"/>
@@ -3862,7 +3958,7 @@
           <w:sz w:val="24"/>
           <w:u w:val="single"/>
         </w:rPr>
-        <w:hyperlink r:id="rId23" w:history="1">
+        <w:hyperlink r:id="rId22" w:history="1">
           <w:r>
             <w:rPr>
               <w:rStyle w:val="Hyperlink"/>
@@ -3891,7 +3987,7 @@
           <w:sz w:val="24"/>
           <w:u w:val="single"/>
         </w:rPr>
-        <w:hyperlink r:id="rId23" w:history="1">
+        <w:hyperlink r:id="rId22" w:history="1">
           <w:r>
             <w:rPr>
               <w:rStyle w:val="Hyperlink"/>
@@ -3919,7 +4015,7 @@
           <w:sz w:val="24"/>
           <w:u w:val="single"/>
         </w:rPr>
-        <w:hyperlink r:id="rId22" w:history="1">
+        <w:hyperlink r:id="rId21" w:history="1">
           <w:r>
             <w:rPr>
               <w:rStyle w:val="Hyperlink"/>
@@ -3937,7 +4033,7 @@
           <w:sz w:val="24"/>
           <w:u w:val="single"/>
         </w:rPr>
-        <w:hyperlink r:id="rId22" w:history="1">
+        <w:hyperlink r:id="rId21" w:history="1">
           <w:r>
             <w:rPr>
               <w:rStyle w:val="Hyperlink"/>
@@ -3966,7 +4062,7 @@
           <w:sz w:val="24"/>
           <w:u w:val="single"/>
         </w:rPr>
-        <w:hyperlink r:id="rId22" w:history="1">
+        <w:hyperlink r:id="rId21" w:history="1">
           <w:r>
             <w:rPr>
               <w:rStyle w:val="Hyperlink"/>
@@ -4067,7 +4163,7 @@
           <w:sz w:val="24"/>
           <w:u w:val="single"/>
         </w:rPr>
-        <w:hyperlink r:id="rId24" w:history="1">
+        <w:hyperlink r:id="rId23" w:history="1">
           <w:r>
             <w:rPr>
               <w:rStyle w:val="Hyperlink"/>
@@ -4085,7 +4181,7 @@
           <w:sz w:val="24"/>
           <w:u w:val="single"/>
         </w:rPr>
-        <w:hyperlink r:id="rId24" w:history="1">
+        <w:hyperlink r:id="rId23" w:history="1">
           <w:r>
             <w:rPr>
               <w:rStyle w:val="Hyperlink"/>
@@ -4103,7 +4199,7 @@
           <w:sz w:val="24"/>
           <w:u w:val="single"/>
         </w:rPr>
-        <w:hyperlink r:id="rId24" w:history="1">
+        <w:hyperlink r:id="rId23" w:history="1">
           <w:r>
             <w:rPr>
               <w:rStyle w:val="Hyperlink"/>
@@ -4131,7 +4227,7 @@
           <w:sz w:val="24"/>
           <w:u w:val="single"/>
         </w:rPr>
-        <w:hyperlink r:id="rId25" w:history="1">
+        <w:hyperlink r:id="rId24" w:history="1">
           <w:r>
             <w:rPr>
               <w:rStyle w:val="Hyperlink"/>
@@ -4160,7 +4256,7 @@
           <w:sz w:val="24"/>
           <w:u w:val="single"/>
         </w:rPr>
-        <w:hyperlink r:id="rId25" w:history="1">
+        <w:hyperlink r:id="rId24" w:history="1">
           <w:r>
             <w:rPr>
               <w:rStyle w:val="Hyperlink"/>
@@ -4188,7 +4284,7 @@
           <w:sz w:val="24"/>
           <w:u w:val="single"/>
         </w:rPr>
-        <w:hyperlink r:id="rId24" w:history="1">
+        <w:hyperlink r:id="rId23" w:history="1">
           <w:r>
             <w:rPr>
               <w:rStyle w:val="Hyperlink"/>
@@ -4206,7 +4302,7 @@
           <w:sz w:val="24"/>
           <w:u w:val="single"/>
         </w:rPr>
-        <w:hyperlink r:id="rId24" w:history="1">
+        <w:hyperlink r:id="rId23" w:history="1">
           <w:r>
             <w:rPr>
               <w:rStyle w:val="Hyperlink"/>
@@ -4235,7 +4331,7 @@
           <w:sz w:val="24"/>
           <w:u w:val="single"/>
         </w:rPr>
-        <w:hyperlink r:id="rId24" w:history="1">
+        <w:hyperlink r:id="rId23" w:history="1">
           <w:r>
             <w:rPr>
               <w:rStyle w:val="Hyperlink"/>

--- a/EXPORTS/DOCX/published/niveau3/Dutch/WMLeiden.docx
+++ b/EXPORTS/DOCX/published/niveau3/Dutch/WMLeiden.docx
@@ -561,7 +561,6 @@
       </w:r>
       <w:r>
         <w:rPr>
-          <w:u w:val="single" w:color="0066cc"/>
           <w:rFonts w:ascii="Charis SIL Regular" w:hAnsi="Charis SIL Regular" w:eastAsia="Charis SIL Regular"/>
           <w:b w:val="0"/>
           <w:i w:val="0"/>
@@ -586,7 +585,7 @@
           <w:sz w:val="24"/>
           <w:u w:val="single"/>
         </w:rPr>
-        <w:hyperlink r:id="rId11" w:history="1">
+        <w:hyperlink r:id="rId10" w:history="1">
           <w:r>
             <w:rPr>
               <w:rStyle w:val="Hyperlink"/>
@@ -604,7 +603,7 @@
           <w:sz w:val="24"/>
           <w:u w:val="single"/>
         </w:rPr>
-        <w:hyperlink r:id="rId11" w:history="1">
+        <w:hyperlink r:id="rId10" w:history="1">
           <w:r>
             <w:rPr>
               <w:rStyle w:val="Hyperlink"/>
@@ -622,7 +621,7 @@
           <w:sz w:val="24"/>
           <w:u w:val="single"/>
         </w:rPr>
-        <w:hyperlink r:id="rId11" w:history="1">
+        <w:hyperlink r:id="rId10" w:history="1">
           <w:r>
             <w:rPr>
               <w:rStyle w:val="Hyperlink"/>
@@ -795,29 +794,13 @@
             <w:rPr>
               <w:rStyle w:val="Hyperlink"/>
             </w:rPr>
-            <w:t>afisch Mus</w:t>
+            <w:t>afisch Muse</w:t>
           </w:r>
         </w:hyperlink>
       </w:r>
       <w:r>
         <w:rPr>
-          <w:rFonts w:ascii="Charis SIL Regular" w:hAnsi="Charis SIL Regular" w:eastAsia="Charis SIL Regular"/>
-          <w:b w:val="0"/>
-          <w:i w:val="0"/>
-          <w:color w:val="000000"/>
-          <w:sz w:val="24"/>
-        </w:rPr>
-        <w:hyperlink r:id="rId11" w:history="1">
-          <w:r>
-            <w:rPr>
-              <w:rStyle w:val="Hyperlink"/>
-            </w:rPr>
-            <w:t>e</w:t>
-          </w:r>
-        </w:hyperlink>
-      </w:r>
-      <w:r>
-        <w:rPr>
+          <w:u w:val="single" w:color="0066cc"/>
           <w:rFonts w:ascii="Charis SIL Regular" w:hAnsi="Charis SIL Regular" w:eastAsia="Charis SIL Regular"/>
           <w:b w:val="0"/>
           <w:i w:val="0"/>
@@ -858,7 +841,7 @@
             <w:rPr>
               <w:rStyle w:val="Hyperlink"/>
             </w:rPr>
-            <w:t>der deze la</w:t>
+            <w:t>der deze l</w:t>
           </w:r>
         </w:hyperlink>
       </w:r>
@@ -870,7 +853,7 @@
           <w:color w:val="000000"/>
           <w:sz w:val="24"/>
         </w:rPr>
-        <w:t xml:space="preserve">atste groep objecten bevonden zich ook </w:t>
+        <w:t xml:space="preserve">aatste groep objecten bevonden zich ook </w:t>
       </w:r>
       <w:r>
         <w:rPr>
@@ -1453,53 +1436,7 @@
           <w:color w:val="000000"/>
           <w:sz w:val="24"/>
         </w:rPr>
-        <w:t>Nederlands-Indisc</w:t>
-      </w:r>
-      <w:r>
-        <w:rPr>
-          <w:u w:val="single" w:color="0066cc"/>
-          <w:rFonts w:ascii="Charis SIL Regular" w:hAnsi="Charis SIL Regular" w:eastAsia="Charis SIL Regular"/>
-          <w:b w:val="0"/>
-          <w:i w:val="0"/>
-          <w:color w:val="000000"/>
-          <w:sz w:val="24"/>
-        </w:rPr>
-        <w:hyperlink r:id="rId13" w:history="1">
-          <w:r>
-            <w:rPr>
-              <w:rStyle w:val="Hyperlink"/>
-            </w:rPr>
-            <w:t>h Leger (K</w:t>
-          </w:r>
-        </w:hyperlink>
-      </w:r>
-      <w:r>
-        <w:rPr>
-          <w:u w:val="single" w:color="0066cc"/>
-          <w:rFonts w:ascii="Charis SIL Regular" w:hAnsi="Charis SIL Regular" w:eastAsia="Charis SIL Regular"/>
-          <w:b w:val="0"/>
-          <w:i w:val="0"/>
-          <w:color w:val="000000"/>
-          <w:sz w:val="24"/>
-        </w:rPr>
-        <w:hyperlink r:id="rId13" w:history="1">
-          <w:r>
-            <w:rPr>
-              <w:rStyle w:val="Hyperlink"/>
-            </w:rPr>
-            <w:t>NIL). Het ov</w:t>
-          </w:r>
-        </w:hyperlink>
-      </w:r>
-      <w:r>
-        <w:rPr>
-          <w:rFonts w:ascii="Charis SIL Regular" w:hAnsi="Charis SIL Regular" w:eastAsia="Charis SIL Regular"/>
-          <w:b w:val="0"/>
-          <w:i w:val="0"/>
-          <w:color w:val="000000"/>
-          <w:sz w:val="24"/>
-        </w:rPr>
-        <w:t>erg</w:t>
+        <w:t>Nederlands-Indisch Leger (KNIL). Het overg</w:t>
       </w:r>
       <w:r>
         <w:rPr>
@@ -1888,50 +1825,7 @@
           <w:color w:val="000000"/>
           <w:sz w:val="24"/>
         </w:rPr>
-        <w:hyperlink r:id="rId10" w:history="1">
-          <w:r>
-            <w:rPr>
-              <w:rStyle w:val="Hyperlink"/>
-            </w:rPr>
-            <w:t>nlijke colle</w:t>
-          </w:r>
-        </w:hyperlink>
-      </w:r>
-      <w:r>
-        <w:rPr>
-          <w:u w:val="single" w:color="0066cc"/>
-          <w:rFonts w:ascii="Charis SIL Regular" w:hAnsi="Charis SIL Regular" w:eastAsia="Charis SIL Regular"/>
-          <w:b w:val="0"/>
-          <w:i w:val="0"/>
-          <w:color w:val="000000"/>
-          <w:sz w:val="24"/>
-        </w:rPr>
-        <w:hyperlink r:id="rId10" w:history="1">
-          <w:r>
-            <w:rPr>
-              <w:rStyle w:val="Hyperlink"/>
-            </w:rPr>
-            <w:t>ctie obje</w:t>
-          </w:r>
-        </w:hyperlink>
-      </w:r>
-      <w:r>
-        <w:rPr>
-          <w:u w:val="single" w:color="0066cc"/>
-          <w:rFonts w:ascii="Charis SIL Regular" w:hAnsi="Charis SIL Regular" w:eastAsia="Charis SIL Regular"/>
-          <w:b w:val="0"/>
-          <w:i w:val="0"/>
-          <w:color w:val="000000"/>
-          <w:sz w:val="24"/>
-        </w:rPr>
-        <w:hyperlink r:id="rId10" w:history="1">
-          <w:r>
-            <w:rPr>
-              <w:rStyle w:val="Hyperlink"/>
-            </w:rPr>
-            <w:t>cten</w:t>
-          </w:r>
-        </w:hyperlink>
+        <w:t>nlijke collectie objecten</w:t>
       </w:r>
       <w:r>
         <w:rPr>
@@ -2618,7 +2512,7 @@
           <w:sz w:val="24"/>
           <w:u w:val="single"/>
         </w:rPr>
-        <w:t>Etnografisch Muse</w:t>
+        <w:t>Etnografisch Museu</w:t>
       </w:r>
       <w:r>
         <w:rPr>
@@ -2629,7 +2523,7 @@
           <w:sz w:val="24"/>
           <w:u w:val="single"/>
         </w:rPr>
-        <w:t>u</w:t>
+        <w:t>m Arti</w:t>
       </w:r>
       <w:r>
         <w:rPr>
@@ -2638,9 +2532,8 @@
           <w:i w:val="0"/>
           <w:color w:val="0066CC"/>
           <w:sz w:val="24"/>
-          <w:u w:val="single"/>
-        </w:rPr>
-        <w:t>m Artis</w:t>
+        </w:rPr>
+        <w:t>s</w:t>
       </w:r>
       <w:r>
         <w:br/>
@@ -3537,7 +3430,7 @@
           <w:sz w:val="24"/>
           <w:u w:val="single"/>
         </w:rPr>
-        <w:hyperlink r:id="rId19" w:history="1">
+        <w:hyperlink r:id="rId20" w:history="1">
           <w:r>
             <w:rPr>
               <w:rStyle w:val="Hyperlink"/>
@@ -3712,7 +3605,7 @@
           <w:sz w:val="24"/>
           <w:u w:val="single"/>
         </w:rPr>
-        <w:hyperlink r:id="rId20" w:history="1">
+        <w:hyperlink r:id="rId21" w:history="1">
           <w:r>
             <w:rPr>
               <w:rStyle w:val="Hyperlink"/>
@@ -3730,7 +3623,7 @@
           <w:sz w:val="24"/>
           <w:u w:val="single"/>
         </w:rPr>
-        <w:hyperlink r:id="rId20" w:history="1">
+        <w:hyperlink r:id="rId21" w:history="1">
           <w:r>
             <w:rPr>
               <w:rStyle w:val="Hyperlink"/>
@@ -3748,7 +3641,7 @@
           <w:sz w:val="24"/>
           <w:u w:val="single"/>
         </w:rPr>
-        <w:hyperlink r:id="rId20" w:history="1">
+        <w:hyperlink r:id="rId21" w:history="1">
           <w:r>
             <w:rPr>
               <w:rStyle w:val="Hyperlink"/>
@@ -3766,7 +3659,7 @@
           <w:sz w:val="24"/>
           <w:u w:val="single"/>
         </w:rPr>
-        <w:hyperlink r:id="rId20" w:history="1">
+        <w:hyperlink r:id="rId21" w:history="1">
           <w:r>
             <w:rPr>
               <w:rStyle w:val="Hyperlink"/>
@@ -3894,7 +3787,7 @@
           <w:sz w:val="24"/>
           <w:u w:val="single"/>
         </w:rPr>
-        <w:hyperlink r:id="rId21" w:history="1">
+        <w:hyperlink r:id="rId22" w:history="1">
           <w:r>
             <w:rPr>
               <w:rStyle w:val="Hyperlink"/>
@@ -3912,7 +3805,7 @@
           <w:sz w:val="24"/>
           <w:u w:val="single"/>
         </w:rPr>
-        <w:hyperlink r:id="rId21" w:history="1">
+        <w:hyperlink r:id="rId22" w:history="1">
           <w:r>
             <w:rPr>
               <w:rStyle w:val="Hyperlink"/>
@@ -3930,7 +3823,7 @@
           <w:sz w:val="24"/>
           <w:u w:val="single"/>
         </w:rPr>
-        <w:hyperlink r:id="rId21" w:history="1">
+        <w:hyperlink r:id="rId22" w:history="1">
           <w:r>
             <w:rPr>
               <w:rStyle w:val="Hyperlink"/>
@@ -3958,7 +3851,7 @@
           <w:sz w:val="24"/>
           <w:u w:val="single"/>
         </w:rPr>
-        <w:hyperlink r:id="rId22" w:history="1">
+        <w:hyperlink r:id="rId23" w:history="1">
           <w:r>
             <w:rPr>
               <w:rStyle w:val="Hyperlink"/>
@@ -3987,7 +3880,7 @@
           <w:sz w:val="24"/>
           <w:u w:val="single"/>
         </w:rPr>
-        <w:hyperlink r:id="rId22" w:history="1">
+        <w:hyperlink r:id="rId23" w:history="1">
           <w:r>
             <w:rPr>
               <w:rStyle w:val="Hyperlink"/>
@@ -4015,7 +3908,7 @@
           <w:sz w:val="24"/>
           <w:u w:val="single"/>
         </w:rPr>
-        <w:hyperlink r:id="rId21" w:history="1">
+        <w:hyperlink r:id="rId22" w:history="1">
           <w:r>
             <w:rPr>
               <w:rStyle w:val="Hyperlink"/>
@@ -4033,7 +3926,7 @@
           <w:sz w:val="24"/>
           <w:u w:val="single"/>
         </w:rPr>
-        <w:hyperlink r:id="rId21" w:history="1">
+        <w:hyperlink r:id="rId22" w:history="1">
           <w:r>
             <w:rPr>
               <w:rStyle w:val="Hyperlink"/>
@@ -4062,7 +3955,7 @@
           <w:sz w:val="24"/>
           <w:u w:val="single"/>
         </w:rPr>
-        <w:hyperlink r:id="rId21" w:history="1">
+        <w:hyperlink r:id="rId22" w:history="1">
           <w:r>
             <w:rPr>
               <w:rStyle w:val="Hyperlink"/>
@@ -4163,7 +4056,7 @@
           <w:sz w:val="24"/>
           <w:u w:val="single"/>
         </w:rPr>
-        <w:hyperlink r:id="rId23" w:history="1">
+        <w:hyperlink r:id="rId24" w:history="1">
           <w:r>
             <w:rPr>
               <w:rStyle w:val="Hyperlink"/>
@@ -4181,7 +4074,7 @@
           <w:sz w:val="24"/>
           <w:u w:val="single"/>
         </w:rPr>
-        <w:hyperlink r:id="rId23" w:history="1">
+        <w:hyperlink r:id="rId24" w:history="1">
           <w:r>
             <w:rPr>
               <w:rStyle w:val="Hyperlink"/>
@@ -4199,7 +4092,7 @@
           <w:sz w:val="24"/>
           <w:u w:val="single"/>
         </w:rPr>
-        <w:hyperlink r:id="rId23" w:history="1">
+        <w:hyperlink r:id="rId24" w:history="1">
           <w:r>
             <w:rPr>
               <w:rStyle w:val="Hyperlink"/>
@@ -4227,7 +4120,7 @@
           <w:sz w:val="24"/>
           <w:u w:val="single"/>
         </w:rPr>
-        <w:hyperlink r:id="rId24" w:history="1">
+        <w:hyperlink r:id="rId25" w:history="1">
           <w:r>
             <w:rPr>
               <w:rStyle w:val="Hyperlink"/>
@@ -4256,7 +4149,7 @@
           <w:sz w:val="24"/>
           <w:u w:val="single"/>
         </w:rPr>
-        <w:hyperlink r:id="rId24" w:history="1">
+        <w:hyperlink r:id="rId25" w:history="1">
           <w:r>
             <w:rPr>
               <w:rStyle w:val="Hyperlink"/>
@@ -4284,7 +4177,7 @@
           <w:sz w:val="24"/>
           <w:u w:val="single"/>
         </w:rPr>
-        <w:hyperlink r:id="rId23" w:history="1">
+        <w:hyperlink r:id="rId24" w:history="1">
           <w:r>
             <w:rPr>
               <w:rStyle w:val="Hyperlink"/>
@@ -4302,7 +4195,7 @@
           <w:sz w:val="24"/>
           <w:u w:val="single"/>
         </w:rPr>
-        <w:hyperlink r:id="rId23" w:history="1">
+        <w:hyperlink r:id="rId24" w:history="1">
           <w:r>
             <w:rPr>
               <w:rStyle w:val="Hyperlink"/>
@@ -4331,7 +4224,7 @@
           <w:sz w:val="24"/>
           <w:u w:val="single"/>
         </w:rPr>
-        <w:hyperlink r:id="rId23" w:history="1">
+        <w:hyperlink r:id="rId24" w:history="1">
           <w:r>
             <w:rPr>
               <w:rStyle w:val="Hyperlink"/>

--- a/EXPORTS/DOCX/published/niveau3/Dutch/WMLeiden.docx
+++ b/EXPORTS/DOCX/published/niveau3/Dutch/WMLeiden.docx
@@ -307,43 +307,7 @@
           <w:color w:val="000000"/>
           <w:sz w:val="24"/>
         </w:rPr>
-        <w:hyperlink r:id="rId9" w:history="1">
-          <w:r>
-            <w:rPr>
-              <w:rStyle w:val="Hyperlink"/>
-            </w:rPr>
-            <w:t>naam 's</w:t>
-          </w:r>
-        </w:hyperlink>
-      </w:r>
-      <w:r>
-        <w:rPr>
-          <w:u w:val="single" w:color="0066cc"/>
-          <w:rFonts w:ascii="Charis SIL Regular" w:hAnsi="Charis SIL Regular" w:eastAsia="Charis SIL Regular"/>
-          <w:b w:val="0"/>
-          <w:i w:val="0"/>
-          <w:color w:val="000000"/>
-          <w:sz w:val="24"/>
-        </w:rPr>
-        <w:t xml:space="preserve"> </w:t>
-      </w:r>
-      <w:r>
-        <w:rPr>
-          <w:u w:val="single" w:color="0066cc"/>
-          <w:rFonts w:ascii="Charis SIL Regular" w:hAnsi="Charis SIL Regular" w:eastAsia="Charis SIL Regular"/>
-          <w:b w:val="0"/>
-          <w:i w:val="0"/>
-          <w:color w:val="000000"/>
-          <w:sz w:val="24"/>
-        </w:rPr>
-        <w:hyperlink r:id="rId9" w:history="1">
-          <w:r>
-            <w:rPr>
-              <w:rStyle w:val="Hyperlink"/>
-            </w:rPr>
-            <w:t xml:space="preserve">Rijks </w:t>
-          </w:r>
-        </w:hyperlink>
+        <w:t xml:space="preserve">naam 's Rijks </w:t>
       </w:r>
       <w:r>
         <w:rPr>
@@ -733,7 +697,7 @@
           <w:sz w:val="24"/>
           <w:u w:val="single"/>
         </w:rPr>
-        <w:hyperlink r:id="rId10" w:history="1">
+        <w:hyperlink r:id="rId11" w:history="1">
           <w:r>
             <w:rPr>
               <w:rStyle w:val="Hyperlink"/>
@@ -778,7 +742,7 @@
           <w:color w:val="000000"/>
           <w:sz w:val="24"/>
         </w:rPr>
-        <w:t>toenmalige Rijks Etnogr</w:t>
+        <w:t>toenmalige Rijks Etnografisch Museum. On</w:t>
       </w:r>
       <w:r>
         <w:rPr>
@@ -794,66 +758,19 @@
             <w:rPr>
               <w:rStyle w:val="Hyperlink"/>
             </w:rPr>
-            <w:t>afisch Muse</w:t>
+            <w:t>der deze la</w:t>
           </w:r>
         </w:hyperlink>
       </w:r>
       <w:r>
         <w:rPr>
-          <w:u w:val="single" w:color="0066cc"/>
           <w:rFonts w:ascii="Charis SIL Regular" w:hAnsi="Charis SIL Regular" w:eastAsia="Charis SIL Regular"/>
           <w:b w:val="0"/>
           <w:i w:val="0"/>
           <w:color w:val="000000"/>
           <w:sz w:val="24"/>
         </w:rPr>
-        <w:t>um</w:t>
-      </w:r>
-      <w:r>
-        <w:rPr>
-          <w:u w:val="single" w:color="0066cc"/>
-          <w:rFonts w:ascii="Charis SIL Regular" w:hAnsi="Charis SIL Regular" w:eastAsia="Charis SIL Regular"/>
-          <w:b w:val="0"/>
-          <w:i w:val="0"/>
-          <w:color w:val="000000"/>
-          <w:sz w:val="24"/>
-        </w:rPr>
-        <w:hyperlink r:id="rId11" w:history="1">
-          <w:r>
-            <w:rPr>
-              <w:rStyle w:val="Hyperlink"/>
-            </w:rPr>
-            <w:t>. On</w:t>
-          </w:r>
-        </w:hyperlink>
-      </w:r>
-      <w:r>
-        <w:rPr>
-          <w:u w:val="single" w:color="0066cc"/>
-          <w:rFonts w:ascii="Charis SIL Regular" w:hAnsi="Charis SIL Regular" w:eastAsia="Charis SIL Regular"/>
-          <w:b w:val="0"/>
-          <w:i w:val="0"/>
-          <w:color w:val="000000"/>
-          <w:sz w:val="24"/>
-        </w:rPr>
-        <w:hyperlink r:id="rId11" w:history="1">
-          <w:r>
-            <w:rPr>
-              <w:rStyle w:val="Hyperlink"/>
-            </w:rPr>
-            <w:t>der deze l</w:t>
-          </w:r>
-        </w:hyperlink>
-      </w:r>
-      <w:r>
-        <w:rPr>
-          <w:rFonts w:ascii="Charis SIL Regular" w:hAnsi="Charis SIL Regular" w:eastAsia="Charis SIL Regular"/>
-          <w:b w:val="0"/>
-          <w:i w:val="0"/>
-          <w:color w:val="000000"/>
-          <w:sz w:val="24"/>
-        </w:rPr>
-        <w:t xml:space="preserve">aatste groep objecten bevonden zich ook </w:t>
+        <w:t xml:space="preserve">atste groep objecten bevonden zich ook </w:t>
       </w:r>
       <w:r>
         <w:rPr>
@@ -1436,7 +1353,53 @@
           <w:color w:val="000000"/>
           <w:sz w:val="24"/>
         </w:rPr>
-        <w:t>Nederlands-Indisch Leger (KNIL). Het overg</w:t>
+        <w:t>Nederlands-Indisc</w:t>
+      </w:r>
+      <w:r>
+        <w:rPr>
+          <w:u w:val="single" w:color="0066cc"/>
+          <w:rFonts w:ascii="Charis SIL Regular" w:hAnsi="Charis SIL Regular" w:eastAsia="Charis SIL Regular"/>
+          <w:b w:val="0"/>
+          <w:i w:val="0"/>
+          <w:color w:val="000000"/>
+          <w:sz w:val="24"/>
+        </w:rPr>
+        <w:hyperlink r:id="rId13" w:history="1">
+          <w:r>
+            <w:rPr>
+              <w:rStyle w:val="Hyperlink"/>
+            </w:rPr>
+            <w:t>h Leger (K</w:t>
+          </w:r>
+        </w:hyperlink>
+      </w:r>
+      <w:r>
+        <w:rPr>
+          <w:u w:val="single" w:color="0066cc"/>
+          <w:rFonts w:ascii="Charis SIL Regular" w:hAnsi="Charis SIL Regular" w:eastAsia="Charis SIL Regular"/>
+          <w:b w:val="0"/>
+          <w:i w:val="0"/>
+          <w:color w:val="000000"/>
+          <w:sz w:val="24"/>
+        </w:rPr>
+        <w:hyperlink r:id="rId13" w:history="1">
+          <w:r>
+            <w:rPr>
+              <w:rStyle w:val="Hyperlink"/>
+            </w:rPr>
+            <w:t>NIL). Het ov</w:t>
+          </w:r>
+        </w:hyperlink>
+      </w:r>
+      <w:r>
+        <w:rPr>
+          <w:rFonts w:ascii="Charis SIL Regular" w:hAnsi="Charis SIL Regular" w:eastAsia="Charis SIL Regular"/>
+          <w:b w:val="0"/>
+          <w:i w:val="0"/>
+          <w:color w:val="000000"/>
+          <w:sz w:val="24"/>
+        </w:rPr>
+        <w:t>erg</w:t>
       </w:r>
       <w:r>
         <w:rPr>
@@ -1814,7 +1777,7 @@
           <w:color w:val="000000"/>
           <w:sz w:val="24"/>
         </w:rPr>
-        <w:t>een aanzie</w:t>
+        <w:t>een aanzienlijke collectie obje</w:t>
       </w:r>
       <w:r>
         <w:rPr>
@@ -1825,7 +1788,14 @@
           <w:color w:val="000000"/>
           <w:sz w:val="24"/>
         </w:rPr>
-        <w:t>nlijke collectie objecten</w:t>
+        <w:hyperlink r:id="rId10" w:history="1">
+          <w:r>
+            <w:rPr>
+              <w:rStyle w:val="Hyperlink"/>
+            </w:rPr>
+            <w:t>cten</w:t>
+          </w:r>
+        </w:hyperlink>
       </w:r>
       <w:r>
         <w:rPr>
@@ -2440,7 +2410,7 @@
           <w:sz w:val="24"/>
           <w:u w:val="single"/>
         </w:rPr>
-        <w:t>Koninklijk Kabinet van Zeldzaamheden</w:t>
+        <w:t>Indonesië</w:t>
       </w:r>
       <w:r>
         <w:br/>
@@ -2464,7 +2434,18 @@
           <w:sz w:val="24"/>
           <w:u w:val="single"/>
         </w:rPr>
-        <w:t>Groote Koninklijke Bazar</w:t>
+        <w:t>Koninklijk</w:t>
+      </w:r>
+      <w:r>
+        <w:rPr>
+          <w:rFonts w:ascii="Charis SIL Regular" w:hAnsi="Charis SIL Regular" w:eastAsia="Charis SIL Regular"/>
+          <w:b w:val="0"/>
+          <w:i w:val="0"/>
+          <w:color w:val="0066CC"/>
+          <w:sz w:val="24"/>
+          <w:u w:val="single"/>
+        </w:rPr>
+        <w:t xml:space="preserve"> Kabinet van Zeldzaamheden</w:t>
       </w:r>
       <w:r>
         <w:br/>
@@ -2488,7 +2469,7 @@
           <w:sz w:val="24"/>
           <w:u w:val="single"/>
         </w:rPr>
-        <w:t>Kunsthandel Van Lier</w:t>
+        <w:t>Groote Koninklijke Bazar</w:t>
       </w:r>
       <w:r>
         <w:br/>
@@ -2512,7 +2493,20 @@
           <w:sz w:val="24"/>
           <w:u w:val="single"/>
         </w:rPr>
-        <w:t>Etnografisch Museu</w:t>
+        <w:t>Kunsthandel Van Lier</w:t>
+      </w:r>
+      <w:r>
+        <w:br/>
+      </w:r>
+      <w:r>
+        <w:rPr>
+          <w:rFonts w:ascii="Charis SIL Regular" w:hAnsi="Charis SIL Regular" w:eastAsia="Charis SIL Regular"/>
+          <w:b w:val="0"/>
+          <w:i w:val="0"/>
+          <w:color w:val="000000"/>
+          <w:sz w:val="24"/>
+        </w:rPr>
+        <w:t xml:space="preserve">•  </w:t>
       </w:r>
       <w:r>
         <w:rPr>
@@ -2523,7 +2517,7 @@
           <w:sz w:val="24"/>
           <w:u w:val="single"/>
         </w:rPr>
-        <w:t>m Arti</w:t>
+        <w:t>Etnografisch Muse</w:t>
       </w:r>
       <w:r>
         <w:rPr>
@@ -2532,8 +2526,20 @@
           <w:i w:val="0"/>
           <w:color w:val="0066CC"/>
           <w:sz w:val="24"/>
-        </w:rPr>
-        <w:t>s</w:t>
+          <w:u w:val="single"/>
+        </w:rPr>
+        <w:t>u</w:t>
+      </w:r>
+      <w:r>
+        <w:rPr>
+          <w:rFonts w:ascii="Charis SIL Regular" w:hAnsi="Charis SIL Regular" w:eastAsia="Charis SIL Regular"/>
+          <w:b w:val="0"/>
+          <w:i w:val="0"/>
+          <w:color w:val="0066CC"/>
+          <w:sz w:val="24"/>
+          <w:u w:val="single"/>
+        </w:rPr>
+        <w:t>m Artis</w:t>
       </w:r>
       <w:r>
         <w:br/>
@@ -2569,6 +2575,30 @@
           <w:u w:val="single"/>
         </w:rPr>
         <w:t>ootschap van Wetenschappen en Kunsten</w:t>
+      </w:r>
+      <w:r>
+        <w:rPr>
+          <w:rFonts w:ascii="Charis SIL Regular" w:hAnsi="Charis SIL Regular" w:eastAsia="Charis SIL Regular"/>
+          <w:b w:val="0"/>
+          <w:i w:val="0"/>
+          <w:color w:val="000000"/>
+          <w:sz w:val="24"/>
+        </w:rPr>
+        <w:t xml:space="preserve">•  </w:t>
+      </w:r>
+      <w:r>
+        <w:rPr>
+          <w:rFonts w:ascii="Charis SIL Regular" w:hAnsi="Charis SIL Regular" w:eastAsia="Charis SIL Regular"/>
+          <w:b w:val="0"/>
+          <w:i w:val="0"/>
+          <w:color w:val="0066CC"/>
+          <w:sz w:val="24"/>
+          <w:u w:val="single"/>
+        </w:rPr>
+        <w:t>Koninklijk Zeeuwsch Genootschap der Wetenschappen</w:t>
+      </w:r>
+      <w:r>
+        <w:br/>
       </w:r>
       <w:r>
         <w:rPr>
@@ -3044,101 +3074,9 @@
     </w:p>
     <w:p>
       <w:pPr>
-        <w:autoSpaceDN w:val="0"/>
-        <w:autoSpaceDE w:val="0"/>
-        <w:widowControl/>
-        <w:spacing w:line="354" w:lineRule="exact" w:before="174" w:after="0"/>
-        <w:ind w:left="820" w:right="0" w:firstLine="0"/>
-        <w:jc w:val="left"/>
-      </w:pPr>
-      <w:r>
-        <w:rPr>
-          <w:rFonts w:ascii="Charis SIL Regular" w:hAnsi="Charis SIL Regular" w:eastAsia="Charis SIL Regular"/>
-          <w:b w:val="0"/>
-          <w:i w:val="0"/>
-          <w:color w:val="0066CC"/>
-          <w:sz w:val="24"/>
-          <w:u w:val="single"/>
-        </w:rPr>
-        <w:hyperlink r:id="rId17" w:history="1">
-          <w:r>
-            <w:rPr>
-              <w:rStyle w:val="Hyperlink"/>
-            </w:rPr>
-            <w:t>https://</w:t>
-          </w:r>
-        </w:hyperlink>
-      </w:r>
-      <w:r>
-        <w:rPr>
-          <w:rFonts w:ascii="Charis SIL Regular" w:hAnsi="Charis SIL Regular" w:eastAsia="Charis SIL Regular"/>
-          <w:b w:val="0"/>
-          <w:i w:val="0"/>
-          <w:color w:val="0066CC"/>
-          <w:sz w:val="24"/>
-          <w:u w:val="single"/>
-        </w:rPr>
-        <w:hyperlink r:id="rId17" w:history="1">
-          <w:r>
-            <w:rPr>
-              <w:rStyle w:val="Hyperlink"/>
-            </w:rPr>
-            <w:t>search.worldcat.org/</w:t>
-          </w:r>
-        </w:hyperlink>
-      </w:r>
-      <w:r>
-        <w:rPr>
-          <w:rFonts w:ascii="Charis SIL Regular" w:hAnsi="Charis SIL Regular" w:eastAsia="Charis SIL Regular"/>
-          <w:b w:val="0"/>
-          <w:i w:val="0"/>
-          <w:color w:val="0066CC"/>
-          <w:sz w:val="24"/>
-          <w:u w:val="single"/>
-        </w:rPr>
-        <w:hyperlink r:id="rId17" w:history="1">
-          <w:r>
-            <w:rPr>
-              <w:rStyle w:val="Hyperlink"/>
-            </w:rPr>
-            <w:t>title/317117313?</w:t>
-          </w:r>
-        </w:hyperlink>
-      </w:r>
-      <w:r>
-        <w:rPr>
-          <w:rFonts w:ascii="Charis SIL Regular" w:hAnsi="Charis SIL Regular" w:eastAsia="Charis SIL Regular"/>
-          <w:b w:val="0"/>
-          <w:i w:val="0"/>
-          <w:color w:val="0066CC"/>
-          <w:sz w:val="24"/>
-          <w:u w:val="single"/>
-        </w:rPr>
-        <w:hyperlink r:id="rId17" w:history="1">
-          <w:r>
-            <w:rPr>
-              <w:rStyle w:val="Hyperlink"/>
-            </w:rPr>
-            <w:t>oclcNum=317117313</w:t>
-          </w:r>
-        </w:hyperlink>
-      </w:r>
-      <w:r>
-        <w:rPr>
-          <w:rFonts w:ascii="Charis SIL Regular" w:hAnsi="Charis SIL Regular" w:eastAsia="Charis SIL Regular"/>
-          <w:b w:val="0"/>
-          <w:i w:val="0"/>
-          <w:color w:val="000000"/>
-          <w:sz w:val="24"/>
-        </w:rPr>
-        <w:t>,</w:t>
-      </w:r>
-    </w:p>
-    <w:p>
-      <w:pPr>
         <w:sectPr>
           <w:pgSz w:w="11900" w:h="16840"/>
-          <w:pgMar w:top="324" w:right="992" w:bottom="506" w:left="940" w:header="720" w:footer="720" w:gutter="0"/>
+          <w:pgMar w:top="324" w:right="992" w:bottom="482" w:left="940" w:header="720" w:footer="720" w:gutter="0"/>
           <w:cols/>
           <w:docGrid w:linePitch="360"/>
         </w:sectPr>
@@ -3158,8 +3096,8 @@
         <w:autoSpaceDN w:val="0"/>
         <w:autoSpaceDE w:val="0"/>
         <w:widowControl/>
-        <w:spacing w:line="352" w:lineRule="exact" w:before="0" w:after="0"/>
-        <w:ind w:left="800" w:right="0" w:firstLine="0"/>
+        <w:spacing w:line="288" w:lineRule="exact" w:before="64" w:after="0"/>
+        <w:ind w:left="800" w:right="1728" w:firstLine="0"/>
         <w:jc w:val="left"/>
       </w:pPr>
       <w:r>
@@ -3171,12 +3109,112 @@
           <w:sz w:val="24"/>
           <w:u w:val="single"/>
         </w:rPr>
-        <w:hyperlink r:id="rId18" w:history="1">
+        <w:hyperlink r:id="rId17" w:history="1">
           <w:r>
             <w:rPr>
               <w:rStyle w:val="Hyperlink"/>
             </w:rPr>
-            <w:t>WorldCat</w:t>
+            <w:t>https://</w:t>
+          </w:r>
+        </w:hyperlink>
+      </w:r>
+      <w:r>
+        <w:rPr>
+          <w:rFonts w:ascii="Charis SIL Regular" w:hAnsi="Charis SIL Regular" w:eastAsia="Charis SIL Regular"/>
+          <w:b w:val="0"/>
+          <w:i w:val="0"/>
+          <w:color w:val="0066CC"/>
+          <w:sz w:val="24"/>
+          <w:u w:val="single"/>
+        </w:rPr>
+        <w:hyperlink r:id="rId17" w:history="1">
+          <w:r>
+            <w:rPr>
+              <w:rStyle w:val="Hyperlink"/>
+            </w:rPr>
+            <w:t>search.worldcat.org/</w:t>
+          </w:r>
+        </w:hyperlink>
+      </w:r>
+      <w:r>
+        <w:rPr>
+          <w:rFonts w:ascii="Charis SIL Regular" w:hAnsi="Charis SIL Regular" w:eastAsia="Charis SIL Regular"/>
+          <w:b w:val="0"/>
+          <w:i w:val="0"/>
+          <w:color w:val="0066CC"/>
+          <w:sz w:val="24"/>
+          <w:u w:val="single"/>
+        </w:rPr>
+        <w:hyperlink r:id="rId17" w:history="1">
+          <w:r>
+            <w:rPr>
+              <w:rStyle w:val="Hyperlink"/>
+            </w:rPr>
+            <w:t>title/317117313?</w:t>
+          </w:r>
+        </w:hyperlink>
+      </w:r>
+      <w:r>
+        <w:rPr>
+          <w:rFonts w:ascii="Charis SIL Regular" w:hAnsi="Charis SIL Regular" w:eastAsia="Charis SIL Regular"/>
+          <w:b w:val="0"/>
+          <w:i w:val="0"/>
+          <w:color w:val="0066CC"/>
+          <w:sz w:val="24"/>
+          <w:u w:val="single"/>
+        </w:rPr>
+        <w:hyperlink r:id="rId17" w:history="1">
+          <w:r>
+            <w:rPr>
+              <w:rStyle w:val="Hyperlink"/>
+            </w:rPr>
+            <w:t>oclcNum=317117313</w:t>
+          </w:r>
+        </w:hyperlink>
+      </w:r>
+      <w:r>
+        <w:rPr>
+          <w:rFonts w:ascii="Charis SIL Regular" w:hAnsi="Charis SIL Regular" w:eastAsia="Charis SIL Regular"/>
+          <w:b w:val="0"/>
+          <w:i w:val="0"/>
+          <w:color w:val="000000"/>
+          <w:sz w:val="24"/>
+        </w:rPr>
+        <w:t xml:space="preserve">, </w:t>
+      </w:r>
+      <w:r>
+        <w:rPr>
+          <w:rFonts w:ascii="Charis SIL Regular" w:hAnsi="Charis SIL Regular" w:eastAsia="Charis SIL Regular"/>
+          <w:b w:val="0"/>
+          <w:i w:val="0"/>
+          <w:color w:val="0066CC"/>
+          <w:sz w:val="24"/>
+          <w:u w:val="single"/>
+        </w:rPr>
+        <w:hyperlink r:id="rId17" w:history="1">
+          <w:r>
+            <w:rPr>
+              <w:rStyle w:val="Hyperlink"/>
+            </w:rPr>
+            <w:t>WorldC</w:t>
+          </w:r>
+        </w:hyperlink>
+      </w:r>
+      <w:r>
+        <w:rPr>
+          <w:rFonts w:ascii="Charis SIL Regular" w:hAnsi="Charis SIL Regular" w:eastAsia="Charis SIL Regular"/>
+          <w:b w:val="0"/>
+          <w:i w:val="0"/>
+          <w:color w:val="0066CC"/>
+          <w:sz w:val="24"/>
+          <w:u w:val="single"/>
+        </w:rPr>
+        <w:hyperlink r:id="rId17" w:history="1">
+          <w:r>
+            <w:rPr>
+              <w:rStyle w:val="Hyperlink"/>
+            </w:rPr>
+            <w:t>at</w:t>
           </w:r>
         </w:hyperlink>
       </w:r>
@@ -3430,7 +3468,7 @@
           <w:sz w:val="24"/>
           <w:u w:val="single"/>
         </w:rPr>
-        <w:hyperlink r:id="rId20" w:history="1">
+        <w:hyperlink r:id="rId19" w:history="1">
           <w:r>
             <w:rPr>
               <w:rStyle w:val="Hyperlink"/>
@@ -3605,7 +3643,7 @@
           <w:sz w:val="24"/>
           <w:u w:val="single"/>
         </w:rPr>
-        <w:hyperlink r:id="rId21" w:history="1">
+        <w:hyperlink r:id="rId20" w:history="1">
           <w:r>
             <w:rPr>
               <w:rStyle w:val="Hyperlink"/>
@@ -3623,7 +3661,7 @@
           <w:sz w:val="24"/>
           <w:u w:val="single"/>
         </w:rPr>
-        <w:hyperlink r:id="rId21" w:history="1">
+        <w:hyperlink r:id="rId20" w:history="1">
           <w:r>
             <w:rPr>
               <w:rStyle w:val="Hyperlink"/>
@@ -3641,7 +3679,7 @@
           <w:sz w:val="24"/>
           <w:u w:val="single"/>
         </w:rPr>
-        <w:hyperlink r:id="rId21" w:history="1">
+        <w:hyperlink r:id="rId20" w:history="1">
           <w:r>
             <w:rPr>
               <w:rStyle w:val="Hyperlink"/>
@@ -3659,7 +3697,7 @@
           <w:sz w:val="24"/>
           <w:u w:val="single"/>
         </w:rPr>
-        <w:hyperlink r:id="rId21" w:history="1">
+        <w:hyperlink r:id="rId20" w:history="1">
           <w:r>
             <w:rPr>
               <w:rStyle w:val="Hyperlink"/>
@@ -3787,7 +3825,7 @@
           <w:sz w:val="24"/>
           <w:u w:val="single"/>
         </w:rPr>
-        <w:hyperlink r:id="rId22" w:history="1">
+        <w:hyperlink r:id="rId21" w:history="1">
           <w:r>
             <w:rPr>
               <w:rStyle w:val="Hyperlink"/>
@@ -3805,7 +3843,7 @@
           <w:sz w:val="24"/>
           <w:u w:val="single"/>
         </w:rPr>
-        <w:hyperlink r:id="rId22" w:history="1">
+        <w:hyperlink r:id="rId21" w:history="1">
           <w:r>
             <w:rPr>
               <w:rStyle w:val="Hyperlink"/>
@@ -3823,7 +3861,7 @@
           <w:sz w:val="24"/>
           <w:u w:val="single"/>
         </w:rPr>
-        <w:hyperlink r:id="rId22" w:history="1">
+        <w:hyperlink r:id="rId21" w:history="1">
           <w:r>
             <w:rPr>
               <w:rStyle w:val="Hyperlink"/>
@@ -3851,7 +3889,7 @@
           <w:sz w:val="24"/>
           <w:u w:val="single"/>
         </w:rPr>
-        <w:hyperlink r:id="rId23" w:history="1">
+        <w:hyperlink r:id="rId22" w:history="1">
           <w:r>
             <w:rPr>
               <w:rStyle w:val="Hyperlink"/>
@@ -3880,7 +3918,7 @@
           <w:sz w:val="24"/>
           <w:u w:val="single"/>
         </w:rPr>
-        <w:hyperlink r:id="rId23" w:history="1">
+        <w:hyperlink r:id="rId22" w:history="1">
           <w:r>
             <w:rPr>
               <w:rStyle w:val="Hyperlink"/>
@@ -3908,7 +3946,7 @@
           <w:sz w:val="24"/>
           <w:u w:val="single"/>
         </w:rPr>
-        <w:hyperlink r:id="rId22" w:history="1">
+        <w:hyperlink r:id="rId21" w:history="1">
           <w:r>
             <w:rPr>
               <w:rStyle w:val="Hyperlink"/>
@@ -3926,7 +3964,7 @@
           <w:sz w:val="24"/>
           <w:u w:val="single"/>
         </w:rPr>
-        <w:hyperlink r:id="rId22" w:history="1">
+        <w:hyperlink r:id="rId21" w:history="1">
           <w:r>
             <w:rPr>
               <w:rStyle w:val="Hyperlink"/>
@@ -3955,7 +3993,7 @@
           <w:sz w:val="24"/>
           <w:u w:val="single"/>
         </w:rPr>
-        <w:hyperlink r:id="rId22" w:history="1">
+        <w:hyperlink r:id="rId21" w:history="1">
           <w:r>
             <w:rPr>
               <w:rStyle w:val="Hyperlink"/>
@@ -4056,7 +4094,7 @@
           <w:sz w:val="24"/>
           <w:u w:val="single"/>
         </w:rPr>
-        <w:hyperlink r:id="rId24" w:history="1">
+        <w:hyperlink r:id="rId23" w:history="1">
           <w:r>
             <w:rPr>
               <w:rStyle w:val="Hyperlink"/>
@@ -4074,7 +4112,7 @@
           <w:sz w:val="24"/>
           <w:u w:val="single"/>
         </w:rPr>
-        <w:hyperlink r:id="rId24" w:history="1">
+        <w:hyperlink r:id="rId23" w:history="1">
           <w:r>
             <w:rPr>
               <w:rStyle w:val="Hyperlink"/>
@@ -4092,7 +4130,7 @@
           <w:sz w:val="24"/>
           <w:u w:val="single"/>
         </w:rPr>
-        <w:hyperlink r:id="rId24" w:history="1">
+        <w:hyperlink r:id="rId23" w:history="1">
           <w:r>
             <w:rPr>
               <w:rStyle w:val="Hyperlink"/>
@@ -4120,7 +4158,7 @@
           <w:sz w:val="24"/>
           <w:u w:val="single"/>
         </w:rPr>
-        <w:hyperlink r:id="rId25" w:history="1">
+        <w:hyperlink r:id="rId24" w:history="1">
           <w:r>
             <w:rPr>
               <w:rStyle w:val="Hyperlink"/>
@@ -4149,7 +4187,7 @@
           <w:sz w:val="24"/>
           <w:u w:val="single"/>
         </w:rPr>
-        <w:hyperlink r:id="rId25" w:history="1">
+        <w:hyperlink r:id="rId24" w:history="1">
           <w:r>
             <w:rPr>
               <w:rStyle w:val="Hyperlink"/>
@@ -4177,7 +4215,7 @@
           <w:sz w:val="24"/>
           <w:u w:val="single"/>
         </w:rPr>
-        <w:hyperlink r:id="rId24" w:history="1">
+        <w:hyperlink r:id="rId23" w:history="1">
           <w:r>
             <w:rPr>
               <w:rStyle w:val="Hyperlink"/>
@@ -4195,7 +4233,7 @@
           <w:sz w:val="24"/>
           <w:u w:val="single"/>
         </w:rPr>
-        <w:hyperlink r:id="rId24" w:history="1">
+        <w:hyperlink r:id="rId23" w:history="1">
           <w:r>
             <w:rPr>
               <w:rStyle w:val="Hyperlink"/>
@@ -4224,7 +4262,7 @@
           <w:sz w:val="24"/>
           <w:u w:val="single"/>
         </w:rPr>
-        <w:hyperlink r:id="rId24" w:history="1">
+        <w:hyperlink r:id="rId23" w:history="1">
           <w:r>
             <w:rPr>
               <w:rStyle w:val="Hyperlink"/>
@@ -4306,7 +4344,7 @@
     </w:p>
     <w:sectPr>
       <w:pgSz w:w="11900" w:h="16840"/>
-      <w:pgMar w:top="324" w:right="940" w:bottom="952" w:left="960" w:header="720" w:footer="720" w:gutter="0"/>
+      <w:pgMar w:top="324" w:right="940" w:bottom="810" w:left="960" w:header="720" w:footer="720" w:gutter="0"/>
       <w:cols/>
       <w:docGrid w:linePitch="360"/>
     </w:sectPr>

--- a/EXPORTS/DOCX/published/niveau3/Dutch/WMLeiden.docx
+++ b/EXPORTS/DOCX/published/niveau3/Dutch/WMLeiden.docx
@@ -307,7 +307,43 @@
           <w:color w:val="000000"/>
           <w:sz w:val="24"/>
         </w:rPr>
-        <w:t xml:space="preserve">naam 's Rijks </w:t>
+        <w:hyperlink r:id="rId9" w:history="1">
+          <w:r>
+            <w:rPr>
+              <w:rStyle w:val="Hyperlink"/>
+            </w:rPr>
+            <w:t>naam 's</w:t>
+          </w:r>
+        </w:hyperlink>
+      </w:r>
+      <w:r>
+        <w:rPr>
+          <w:u w:val="single" w:color="0066cc"/>
+          <w:rFonts w:ascii="Charis SIL Regular" w:hAnsi="Charis SIL Regular" w:eastAsia="Charis SIL Regular"/>
+          <w:b w:val="0"/>
+          <w:i w:val="0"/>
+          <w:color w:val="000000"/>
+          <w:sz w:val="24"/>
+        </w:rPr>
+        <w:t xml:space="preserve"> </w:t>
+      </w:r>
+      <w:r>
+        <w:rPr>
+          <w:u w:val="single" w:color="0066cc"/>
+          <w:rFonts w:ascii="Charis SIL Regular" w:hAnsi="Charis SIL Regular" w:eastAsia="Charis SIL Regular"/>
+          <w:b w:val="0"/>
+          <w:i w:val="0"/>
+          <w:color w:val="000000"/>
+          <w:sz w:val="24"/>
+        </w:rPr>
+        <w:hyperlink r:id="rId9" w:history="1">
+          <w:r>
+            <w:rPr>
+              <w:rStyle w:val="Hyperlink"/>
+            </w:rPr>
+            <w:t xml:space="preserve">Rijks </w:t>
+          </w:r>
+        </w:hyperlink>
       </w:r>
       <w:r>
         <w:rPr>
@@ -632,7 +668,7 @@
           <w:sz w:val="24"/>
           <w:u w:val="single"/>
         </w:rPr>
-        <w:hyperlink r:id="rId10" w:history="1">
+        <w:hyperlink r:id="rId11" w:history="1">
           <w:r>
             <w:rPr>
               <w:rStyle w:val="Hyperlink"/>
@@ -650,7 +686,7 @@
           <w:sz w:val="24"/>
           <w:u w:val="single"/>
         </w:rPr>
-        <w:hyperlink r:id="rId10" w:history="1">
+        <w:hyperlink r:id="rId11" w:history="1">
           <w:r>
             <w:rPr>
               <w:rStyle w:val="Hyperlink"/>
@@ -668,7 +704,7 @@
           <w:sz w:val="24"/>
           <w:u w:val="single"/>
         </w:rPr>
-        <w:hyperlink r:id="rId10" w:history="1">
+        <w:hyperlink r:id="rId11" w:history="1">
           <w:r>
             <w:rPr>
               <w:rStyle w:val="Hyperlink"/>
@@ -742,7 +778,25 @@
           <w:color w:val="000000"/>
           <w:sz w:val="24"/>
         </w:rPr>
-        <w:t>toenmalige Rijks Etnografisch Museum. On</w:t>
+        <w:t>toenmalige Rijks Etnografisch Museum</w:t>
+      </w:r>
+      <w:r>
+        <w:rPr>
+          <w:u w:val="single" w:color="0066cc"/>
+          <w:rFonts w:ascii="Charis SIL Regular" w:hAnsi="Charis SIL Regular" w:eastAsia="Charis SIL Regular"/>
+          <w:b w:val="0"/>
+          <w:i w:val="0"/>
+          <w:color w:val="000000"/>
+          <w:sz w:val="24"/>
+        </w:rPr>
+        <w:hyperlink r:id="rId11" w:history="1">
+          <w:r>
+            <w:rPr>
+              <w:rStyle w:val="Hyperlink"/>
+            </w:rPr>
+            <w:t>. On</w:t>
+          </w:r>
+        </w:hyperlink>
       </w:r>
       <w:r>
         <w:rPr>
@@ -1062,146 +1116,7 @@
           <w:color w:val="000000"/>
           <w:sz w:val="24"/>
         </w:rPr>
-        <w:t>Daarnaast was het Rij</w:t>
-      </w:r>
-      <w:r>
-        <w:rPr>
-          <w:rFonts w:ascii="Charis SIL Regular" w:hAnsi="Charis SIL Regular" w:eastAsia="Charis SIL Regular"/>
-          <w:b w:val="0"/>
-          <w:i w:val="0"/>
-          <w:color w:val="000000"/>
-          <w:sz w:val="24"/>
-        </w:rPr>
-        <w:hyperlink r:id="rId12" w:history="1">
-          <w:r>
-            <w:rPr>
-              <w:rStyle w:val="Hyperlink"/>
-            </w:rPr>
-            <w:t>ks Etnogra</w:t>
-          </w:r>
-        </w:hyperlink>
-      </w:r>
-      <w:r>
-        <w:rPr>
-          <w:rFonts w:ascii="Charis SIL Regular" w:hAnsi="Charis SIL Regular" w:eastAsia="Charis SIL Regular"/>
-          <w:b w:val="0"/>
-          <w:i w:val="0"/>
-          <w:color w:val="000000"/>
-          <w:sz w:val="24"/>
-        </w:rPr>
-        <w:hyperlink r:id="rId12" w:history="1">
-          <w:r>
-            <w:rPr>
-              <w:rStyle w:val="Hyperlink"/>
-            </w:rPr>
-            <w:t>fisch Muse</w:t>
-          </w:r>
-        </w:hyperlink>
-      </w:r>
-      <w:r>
-        <w:rPr>
-          <w:rFonts w:ascii="Charis SIL Regular" w:hAnsi="Charis SIL Regular" w:eastAsia="Charis SIL Regular"/>
-          <w:b w:val="0"/>
-          <w:i w:val="0"/>
-          <w:color w:val="000000"/>
-          <w:sz w:val="24"/>
-        </w:rPr>
-        <w:t>um</w:t>
-      </w:r>
-      <w:r>
-        <w:rPr>
-          <w:rFonts w:ascii="Charis SIL Regular" w:hAnsi="Charis SIL Regular" w:eastAsia="Charis SIL Regular"/>
-          <w:b w:val="0"/>
-          <w:i w:val="0"/>
-          <w:color w:val="000000"/>
-          <w:sz w:val="24"/>
-        </w:rPr>
-        <w:hyperlink r:id="rId12" w:history="1">
-          <w:r>
-            <w:rPr>
-              <w:rStyle w:val="Hyperlink"/>
-            </w:rPr>
-            <w:t xml:space="preserve"> zelf een act</w:t>
-          </w:r>
-        </w:hyperlink>
-      </w:r>
-      <w:r>
-        <w:rPr>
-          <w:rFonts w:ascii="Charis SIL Regular" w:hAnsi="Charis SIL Regular" w:eastAsia="Charis SIL Regular"/>
-          <w:b w:val="0"/>
-          <w:i w:val="0"/>
-          <w:color w:val="000000"/>
-          <w:sz w:val="24"/>
-        </w:rPr>
-        <w:hyperlink r:id="rId12" w:history="1">
-          <w:r>
-            <w:rPr>
-              <w:rStyle w:val="Hyperlink"/>
-            </w:rPr>
-            <w:t>i</w:t>
-          </w:r>
-        </w:hyperlink>
-      </w:r>
-      <w:r>
-        <w:rPr>
-          <w:rFonts w:ascii="Charis SIL Regular" w:hAnsi="Charis SIL Regular" w:eastAsia="Charis SIL Regular"/>
-          <w:b w:val="0"/>
-          <w:i w:val="0"/>
-          <w:color w:val="000000"/>
-          <w:sz w:val="24"/>
-        </w:rPr>
-        <w:hyperlink r:id="rId12" w:history="1">
-          <w:r>
-            <w:rPr>
-              <w:rStyle w:val="Hyperlink"/>
-            </w:rPr>
-            <w:t>eve</w:t>
-          </w:r>
-        </w:hyperlink>
-      </w:r>
-      <w:r>
-        <w:rPr>
-          <w:rFonts w:ascii="Charis SIL Regular" w:hAnsi="Charis SIL Regular" w:eastAsia="Charis SIL Regular"/>
-          <w:b w:val="0"/>
-          <w:i w:val="0"/>
-          <w:color w:val="000000"/>
-          <w:sz w:val="24"/>
-        </w:rPr>
-        <w:t xml:space="preserve"> </w:t>
-      </w:r>
-      <w:r>
-        <w:rPr>
-          <w:rFonts w:ascii="Charis SIL Regular" w:hAnsi="Charis SIL Regular" w:eastAsia="Charis SIL Regular"/>
-          <w:b w:val="0"/>
-          <w:i w:val="0"/>
-          <w:color w:val="000000"/>
-          <w:sz w:val="24"/>
-        </w:rPr>
-        <w:hyperlink r:id="rId12" w:history="1">
-          <w:r>
-            <w:rPr>
-              <w:rStyle w:val="Hyperlink"/>
-            </w:rPr>
-            <w:t>koper va</w:t>
-          </w:r>
-        </w:hyperlink>
-      </w:r>
-      <w:r>
-        <w:rPr>
-          <w:rFonts w:ascii="Charis SIL Regular" w:hAnsi="Charis SIL Regular" w:eastAsia="Charis SIL Regular"/>
-          <w:b w:val="0"/>
-          <w:i w:val="0"/>
-          <w:color w:val="000000"/>
-          <w:sz w:val="24"/>
-        </w:rPr>
-        <w:hyperlink r:id="rId12" w:history="1">
-          <w:r>
-            <w:rPr>
-              <w:rStyle w:val="Hyperlink"/>
-            </w:rPr>
-            <w:t>n e</w:t>
-          </w:r>
-        </w:hyperlink>
+        <w:t>Daarnaast was het Rijks Etnografisch Museum zelf een actieve koper van e</w:t>
       </w:r>
       <w:r>
         <w:rPr>
@@ -1777,7 +1692,25 @@
           <w:color w:val="000000"/>
           <w:sz w:val="24"/>
         </w:rPr>
-        <w:t>een aanzienlijke collectie obje</w:t>
+        <w:t>een aanzienlijke colle</w:t>
+      </w:r>
+      <w:r>
+        <w:rPr>
+          <w:u w:val="single" w:color="0066cc"/>
+          <w:rFonts w:ascii="Charis SIL Regular" w:hAnsi="Charis SIL Regular" w:eastAsia="Charis SIL Regular"/>
+          <w:b w:val="0"/>
+          <w:i w:val="0"/>
+          <w:color w:val="000000"/>
+          <w:sz w:val="24"/>
+        </w:rPr>
+        <w:hyperlink r:id="rId10" w:history="1">
+          <w:r>
+            <w:rPr>
+              <w:rStyle w:val="Hyperlink"/>
+            </w:rPr>
+            <w:t>ctie obje</w:t>
+          </w:r>
+        </w:hyperlink>
       </w:r>
       <w:r>
         <w:rPr>
@@ -2517,7 +2450,7 @@
           <w:sz w:val="24"/>
           <w:u w:val="single"/>
         </w:rPr>
-        <w:t>Etnografisch Muse</w:t>
+        <w:t>Etnografisch Museu</w:t>
       </w:r>
       <w:r>
         <w:rPr>
@@ -2528,7 +2461,7 @@
           <w:sz w:val="24"/>
           <w:u w:val="single"/>
         </w:rPr>
-        <w:t>u</w:t>
+        <w:t>m Arti</w:t>
       </w:r>
       <w:r>
         <w:rPr>
@@ -2537,9 +2470,8 @@
           <w:i w:val="0"/>
           <w:color w:val="0066CC"/>
           <w:sz w:val="24"/>
-          <w:u w:val="single"/>
-        </w:rPr>
-        <w:t>m Artis</w:t>
+        </w:rPr>
+        <w:t>s</w:t>
       </w:r>
       <w:r>
         <w:br/>
@@ -3209,7 +3141,7 @@
           <w:sz w:val="24"/>
           <w:u w:val="single"/>
         </w:rPr>
-        <w:hyperlink r:id="rId17" w:history="1">
+        <w:hyperlink r:id="rId18" w:history="1">
           <w:r>
             <w:rPr>
               <w:rStyle w:val="Hyperlink"/>

--- a/EXPORTS/DOCX/published/niveau3/Dutch/WMLeiden.docx
+++ b/EXPORTS/DOCX/published/niveau3/Dutch/WMLeiden.docx
@@ -300,50 +300,13 @@
       </w:r>
       <w:r>
         <w:rPr>
-          <w:u w:val="single" w:color="0066cc"/>
           <w:rFonts w:ascii="Charis SIL Regular" w:hAnsi="Charis SIL Regular" w:eastAsia="Charis SIL Regular"/>
           <w:b w:val="0"/>
           <w:i w:val="0"/>
           <w:color w:val="000000"/>
           <w:sz w:val="24"/>
         </w:rPr>
-        <w:hyperlink r:id="rId9" w:history="1">
-          <w:r>
-            <w:rPr>
-              <w:rStyle w:val="Hyperlink"/>
-            </w:rPr>
-            <w:t>naam 's</w:t>
-          </w:r>
-        </w:hyperlink>
-      </w:r>
-      <w:r>
-        <w:rPr>
-          <w:u w:val="single" w:color="0066cc"/>
-          <w:rFonts w:ascii="Charis SIL Regular" w:hAnsi="Charis SIL Regular" w:eastAsia="Charis SIL Regular"/>
-          <w:b w:val="0"/>
-          <w:i w:val="0"/>
-          <w:color w:val="000000"/>
-          <w:sz w:val="24"/>
-        </w:rPr>
-        <w:t xml:space="preserve"> </w:t>
-      </w:r>
-      <w:r>
-        <w:rPr>
-          <w:u w:val="single" w:color="0066cc"/>
-          <w:rFonts w:ascii="Charis SIL Regular" w:hAnsi="Charis SIL Regular" w:eastAsia="Charis SIL Regular"/>
-          <w:b w:val="0"/>
-          <w:i w:val="0"/>
-          <w:color w:val="000000"/>
-          <w:sz w:val="24"/>
-        </w:rPr>
-        <w:hyperlink r:id="rId9" w:history="1">
-          <w:r>
-            <w:rPr>
-              <w:rStyle w:val="Hyperlink"/>
-            </w:rPr>
-            <w:t xml:space="preserve">Rijks </w:t>
-          </w:r>
-        </w:hyperlink>
+        <w:t xml:space="preserve">naam 's Rijks </w:t>
       </w:r>
       <w:r>
         <w:rPr>
@@ -668,7 +631,7 @@
           <w:sz w:val="24"/>
           <w:u w:val="single"/>
         </w:rPr>
-        <w:hyperlink r:id="rId11" w:history="1">
+        <w:hyperlink r:id="rId10" w:history="1">
           <w:r>
             <w:rPr>
               <w:rStyle w:val="Hyperlink"/>
@@ -686,7 +649,7 @@
           <w:sz w:val="24"/>
           <w:u w:val="single"/>
         </w:rPr>
-        <w:hyperlink r:id="rId11" w:history="1">
+        <w:hyperlink r:id="rId10" w:history="1">
           <w:r>
             <w:rPr>
               <w:rStyle w:val="Hyperlink"/>
@@ -704,7 +667,7 @@
           <w:sz w:val="24"/>
           <w:u w:val="single"/>
         </w:rPr>
-        <w:hyperlink r:id="rId11" w:history="1">
+        <w:hyperlink r:id="rId10" w:history="1">
           <w:r>
             <w:rPr>
               <w:rStyle w:val="Hyperlink"/>
@@ -778,7 +741,7 @@
           <w:color w:val="000000"/>
           <w:sz w:val="24"/>
         </w:rPr>
-        <w:t>toenmalige Rijks Etnografisch Museum</w:t>
+        <w:t>toenmalige Rijks Etnogr</w:t>
       </w:r>
       <w:r>
         <w:rPr>
@@ -794,9 +757,48 @@
             <w:rPr>
               <w:rStyle w:val="Hyperlink"/>
             </w:rPr>
-            <w:t>. On</w:t>
+            <w:t>afisch Muse</w:t>
           </w:r>
         </w:hyperlink>
+      </w:r>
+      <w:r>
+        <w:rPr>
+          <w:u w:val="single" w:color="0066cc"/>
+          <w:rFonts w:ascii="Charis SIL Regular" w:hAnsi="Charis SIL Regular" w:eastAsia="Charis SIL Regular"/>
+          <w:b w:val="0"/>
+          <w:i w:val="0"/>
+          <w:color w:val="000000"/>
+          <w:sz w:val="24"/>
+        </w:rPr>
+        <w:t>um</w:t>
+      </w:r>
+      <w:r>
+        <w:rPr>
+          <w:u w:val="single" w:color="0066cc"/>
+          <w:rFonts w:ascii="Charis SIL Regular" w:hAnsi="Charis SIL Regular" w:eastAsia="Charis SIL Regular"/>
+          <w:b w:val="0"/>
+          <w:i w:val="0"/>
+          <w:color w:val="000000"/>
+          <w:sz w:val="24"/>
+        </w:rPr>
+        <w:hyperlink r:id="rId11" w:history="1">
+          <w:r>
+            <w:rPr>
+              <w:rStyle w:val="Hyperlink"/>
+            </w:rPr>
+            <w:t>. O</w:t>
+          </w:r>
+        </w:hyperlink>
+      </w:r>
+      <w:r>
+        <w:rPr>
+          <w:rFonts w:ascii="Charis SIL Regular" w:hAnsi="Charis SIL Regular" w:eastAsia="Charis SIL Regular"/>
+          <w:b w:val="0"/>
+          <w:i w:val="0"/>
+          <w:color w:val="000000"/>
+          <w:sz w:val="24"/>
+        </w:rPr>
+        <w:t>n</w:t>
       </w:r>
       <w:r>
         <w:rPr>
@@ -1116,7 +1118,146 @@
           <w:color w:val="000000"/>
           <w:sz w:val="24"/>
         </w:rPr>
-        <w:t>Daarnaast was het Rijks Etnografisch Museum zelf een actieve koper van e</w:t>
+        <w:t>Daarnaast was het Rij</w:t>
+      </w:r>
+      <w:r>
+        <w:rPr>
+          <w:rFonts w:ascii="Charis SIL Regular" w:hAnsi="Charis SIL Regular" w:eastAsia="Charis SIL Regular"/>
+          <w:b w:val="0"/>
+          <w:i w:val="0"/>
+          <w:color w:val="000000"/>
+          <w:sz w:val="24"/>
+        </w:rPr>
+        <w:hyperlink r:id="rId12" w:history="1">
+          <w:r>
+            <w:rPr>
+              <w:rStyle w:val="Hyperlink"/>
+            </w:rPr>
+            <w:t>ks Etnogra</w:t>
+          </w:r>
+        </w:hyperlink>
+      </w:r>
+      <w:r>
+        <w:rPr>
+          <w:rFonts w:ascii="Charis SIL Regular" w:hAnsi="Charis SIL Regular" w:eastAsia="Charis SIL Regular"/>
+          <w:b w:val="0"/>
+          <w:i w:val="0"/>
+          <w:color w:val="000000"/>
+          <w:sz w:val="24"/>
+        </w:rPr>
+        <w:hyperlink r:id="rId12" w:history="1">
+          <w:r>
+            <w:rPr>
+              <w:rStyle w:val="Hyperlink"/>
+            </w:rPr>
+            <w:t>fisch Muse</w:t>
+          </w:r>
+        </w:hyperlink>
+      </w:r>
+      <w:r>
+        <w:rPr>
+          <w:rFonts w:ascii="Charis SIL Regular" w:hAnsi="Charis SIL Regular" w:eastAsia="Charis SIL Regular"/>
+          <w:b w:val="0"/>
+          <w:i w:val="0"/>
+          <w:color w:val="000000"/>
+          <w:sz w:val="24"/>
+        </w:rPr>
+        <w:t>um</w:t>
+      </w:r>
+      <w:r>
+        <w:rPr>
+          <w:rFonts w:ascii="Charis SIL Regular" w:hAnsi="Charis SIL Regular" w:eastAsia="Charis SIL Regular"/>
+          <w:b w:val="0"/>
+          <w:i w:val="0"/>
+          <w:color w:val="000000"/>
+          <w:sz w:val="24"/>
+        </w:rPr>
+        <w:hyperlink r:id="rId12" w:history="1">
+          <w:r>
+            <w:rPr>
+              <w:rStyle w:val="Hyperlink"/>
+            </w:rPr>
+            <w:t xml:space="preserve"> zelf een act</w:t>
+          </w:r>
+        </w:hyperlink>
+      </w:r>
+      <w:r>
+        <w:rPr>
+          <w:rFonts w:ascii="Charis SIL Regular" w:hAnsi="Charis SIL Regular" w:eastAsia="Charis SIL Regular"/>
+          <w:b w:val="0"/>
+          <w:i w:val="0"/>
+          <w:color w:val="000000"/>
+          <w:sz w:val="24"/>
+        </w:rPr>
+        <w:hyperlink r:id="rId12" w:history="1">
+          <w:r>
+            <w:rPr>
+              <w:rStyle w:val="Hyperlink"/>
+            </w:rPr>
+            <w:t>i</w:t>
+          </w:r>
+        </w:hyperlink>
+      </w:r>
+      <w:r>
+        <w:rPr>
+          <w:rFonts w:ascii="Charis SIL Regular" w:hAnsi="Charis SIL Regular" w:eastAsia="Charis SIL Regular"/>
+          <w:b w:val="0"/>
+          <w:i w:val="0"/>
+          <w:color w:val="000000"/>
+          <w:sz w:val="24"/>
+        </w:rPr>
+        <w:hyperlink r:id="rId12" w:history="1">
+          <w:r>
+            <w:rPr>
+              <w:rStyle w:val="Hyperlink"/>
+            </w:rPr>
+            <w:t>eve</w:t>
+          </w:r>
+        </w:hyperlink>
+      </w:r>
+      <w:r>
+        <w:rPr>
+          <w:rFonts w:ascii="Charis SIL Regular" w:hAnsi="Charis SIL Regular" w:eastAsia="Charis SIL Regular"/>
+          <w:b w:val="0"/>
+          <w:i w:val="0"/>
+          <w:color w:val="000000"/>
+          <w:sz w:val="24"/>
+        </w:rPr>
+        <w:t xml:space="preserve"> </w:t>
+      </w:r>
+      <w:r>
+        <w:rPr>
+          <w:rFonts w:ascii="Charis SIL Regular" w:hAnsi="Charis SIL Regular" w:eastAsia="Charis SIL Regular"/>
+          <w:b w:val="0"/>
+          <w:i w:val="0"/>
+          <w:color w:val="000000"/>
+          <w:sz w:val="24"/>
+        </w:rPr>
+        <w:hyperlink r:id="rId12" w:history="1">
+          <w:r>
+            <w:rPr>
+              <w:rStyle w:val="Hyperlink"/>
+            </w:rPr>
+            <w:t>koper va</w:t>
+          </w:r>
+        </w:hyperlink>
+      </w:r>
+      <w:r>
+        <w:rPr>
+          <w:rFonts w:ascii="Charis SIL Regular" w:hAnsi="Charis SIL Regular" w:eastAsia="Charis SIL Regular"/>
+          <w:b w:val="0"/>
+          <w:i w:val="0"/>
+          <w:color w:val="000000"/>
+          <w:sz w:val="24"/>
+        </w:rPr>
+        <w:hyperlink r:id="rId12" w:history="1">
+          <w:r>
+            <w:rPr>
+              <w:rStyle w:val="Hyperlink"/>
+            </w:rPr>
+            <w:t>n e</w:t>
+          </w:r>
+        </w:hyperlink>
       </w:r>
       <w:r>
         <w:rPr>
@@ -1692,7 +1833,25 @@
           <w:color w:val="000000"/>
           <w:sz w:val="24"/>
         </w:rPr>
-        <w:t>een aanzienlijke colle</w:t>
+        <w:t>een aanzie</w:t>
+      </w:r>
+      <w:r>
+        <w:rPr>
+          <w:u w:val="single" w:color="0066cc"/>
+          <w:rFonts w:ascii="Charis SIL Regular" w:hAnsi="Charis SIL Regular" w:eastAsia="Charis SIL Regular"/>
+          <w:b w:val="0"/>
+          <w:i w:val="0"/>
+          <w:color w:val="000000"/>
+          <w:sz w:val="24"/>
+        </w:rPr>
+        <w:hyperlink r:id="rId10" w:history="1">
+          <w:r>
+            <w:rPr>
+              <w:rStyle w:val="Hyperlink"/>
+            </w:rPr>
+            <w:t>nlijke colle</w:t>
+          </w:r>
+        </w:hyperlink>
       </w:r>
       <w:r>
         <w:rPr>
@@ -2450,7 +2609,7 @@
           <w:sz w:val="24"/>
           <w:u w:val="single"/>
         </w:rPr>
-        <w:t>Etnografisch Museu</w:t>
+        <w:t>Etnografisch Muse</w:t>
       </w:r>
       <w:r>
         <w:rPr>
@@ -2461,7 +2620,7 @@
           <w:sz w:val="24"/>
           <w:u w:val="single"/>
         </w:rPr>
-        <w:t>m Arti</w:t>
+        <w:t>u</w:t>
       </w:r>
       <w:r>
         <w:rPr>
@@ -2470,8 +2629,9 @@
           <w:i w:val="0"/>
           <w:color w:val="0066CC"/>
           <w:sz w:val="24"/>
-        </w:rPr>
-        <w:t>s</w:t>
+          <w:u w:val="single"/>
+        </w:rPr>
+        <w:t>m Artis</w:t>
       </w:r>
       <w:r>
         <w:br/>
@@ -3141,7 +3301,7 @@
           <w:sz w:val="24"/>
           <w:u w:val="single"/>
         </w:rPr>
-        <w:hyperlink r:id="rId18" w:history="1">
+        <w:hyperlink r:id="rId17" w:history="1">
           <w:r>
             <w:rPr>
               <w:rStyle w:val="Hyperlink"/>
@@ -3170,7 +3330,7 @@
           <w:sz w:val="24"/>
           <w:u w:val="single"/>
         </w:rPr>
-        <w:hyperlink r:id="rId18" w:history="1">
+        <w:hyperlink r:id="rId17" w:history="1">
           <w:r>
             <w:rPr>
               <w:rStyle w:val="Hyperlink"/>
@@ -3318,7 +3478,7 @@
           <w:sz w:val="24"/>
           <w:u w:val="single"/>
         </w:rPr>
-        <w:hyperlink r:id="rId19" w:history="1">
+        <w:hyperlink r:id="rId18" w:history="1">
           <w:r>
             <w:rPr>
               <w:rStyle w:val="Hyperlink"/>
@@ -3336,7 +3496,7 @@
           <w:sz w:val="24"/>
           <w:u w:val="single"/>
         </w:rPr>
-        <w:hyperlink r:id="rId19" w:history="1">
+        <w:hyperlink r:id="rId18" w:history="1">
           <w:r>
             <w:rPr>
               <w:rStyle w:val="Hyperlink"/>
@@ -3354,7 +3514,7 @@
           <w:sz w:val="24"/>
           <w:u w:val="single"/>
         </w:rPr>
-        <w:hyperlink r:id="rId19" w:history="1">
+        <w:hyperlink r:id="rId18" w:history="1">
           <w:r>
             <w:rPr>
               <w:rStyle w:val="Hyperlink"/>
@@ -3372,7 +3532,7 @@
           <w:sz w:val="24"/>
           <w:u w:val="single"/>
         </w:rPr>
-        <w:hyperlink r:id="rId19" w:history="1">
+        <w:hyperlink r:id="rId18" w:history="1">
           <w:r>
             <w:rPr>
               <w:rStyle w:val="Hyperlink"/>
@@ -3418,7 +3578,7 @@
           <w:sz w:val="24"/>
           <w:u w:val="single"/>
         </w:rPr>
-        <w:hyperlink r:id="rId19" w:history="1">
+        <w:hyperlink r:id="rId18" w:history="1">
           <w:r>
             <w:rPr>
               <w:rStyle w:val="Hyperlink"/>
@@ -3447,7 +3607,7 @@
           <w:sz w:val="24"/>
           <w:u w:val="single"/>
         </w:rPr>
-        <w:hyperlink r:id="rId19" w:history="1">
+        <w:hyperlink r:id="rId18" w:history="1">
           <w:r>
             <w:rPr>
               <w:rStyle w:val="Hyperlink"/>

--- a/EXPORTS/DOCX/published/niveau3/Dutch/WMLeiden.docx
+++ b/EXPORTS/DOCX/published/niveau3/Dutch/WMLeiden.docx
@@ -306,25 +306,7 @@
           <w:color w:val="000000"/>
           <w:sz w:val="24"/>
         </w:rPr>
-        <w:t xml:space="preserve">naam 's Rijks </w:t>
-      </w:r>
-      <w:r>
-        <w:rPr>
-          <w:u w:val="single" w:color="0066cc"/>
-          <w:rFonts w:ascii="Charis SIL Regular" w:hAnsi="Charis SIL Regular" w:eastAsia="Charis SIL Regular"/>
-          <w:b w:val="0"/>
-          <w:i w:val="0"/>
-          <w:color w:val="000000"/>
-          <w:sz w:val="24"/>
-        </w:rPr>
-        <w:hyperlink r:id="rId9" w:history="1">
-          <w:r>
-            <w:rPr>
-              <w:rStyle w:val="Hyperlink"/>
-            </w:rPr>
-            <w:t>Japa</w:t>
-          </w:r>
-        </w:hyperlink>
+        <w:t>naam 's Rijks Japa</w:t>
       </w:r>
       <w:r>
         <w:rPr>
@@ -696,7 +678,7 @@
           <w:sz w:val="24"/>
           <w:u w:val="single"/>
         </w:rPr>
-        <w:hyperlink r:id="rId11" w:history="1">
+        <w:hyperlink r:id="rId10" w:history="1">
           <w:r>
             <w:rPr>
               <w:rStyle w:val="Hyperlink"/>
@@ -786,19 +768,9 @@
             <w:rPr>
               <w:rStyle w:val="Hyperlink"/>
             </w:rPr>
-            <w:t>. O</w:t>
+            <w:t>. On</w:t>
           </w:r>
         </w:hyperlink>
-      </w:r>
-      <w:r>
-        <w:rPr>
-          <w:rFonts w:ascii="Charis SIL Regular" w:hAnsi="Charis SIL Regular" w:eastAsia="Charis SIL Regular"/>
-          <w:b w:val="0"/>
-          <w:i w:val="0"/>
-          <w:color w:val="000000"/>
-          <w:sz w:val="24"/>
-        </w:rPr>
-        <w:t>n</w:t>
       </w:r>
       <w:r>
         <w:rPr>
@@ -814,7 +786,7 @@
             <w:rPr>
               <w:rStyle w:val="Hyperlink"/>
             </w:rPr>
-            <w:t>der deze la</w:t>
+            <w:t>der deze l</w:t>
           </w:r>
         </w:hyperlink>
       </w:r>
@@ -826,7 +798,7 @@
           <w:color w:val="000000"/>
           <w:sz w:val="24"/>
         </w:rPr>
-        <w:t xml:space="preserve">atste groep objecten bevonden zich ook </w:t>
+        <w:t xml:space="preserve">aatste groep objecten bevonden zich ook </w:t>
       </w:r>
       <w:r>
         <w:rPr>
@@ -1118,24 +1090,7 @@
           <w:color w:val="000000"/>
           <w:sz w:val="24"/>
         </w:rPr>
-        <w:t>Daarnaast was het Rij</w:t>
-      </w:r>
-      <w:r>
-        <w:rPr>
-          <w:rFonts w:ascii="Charis SIL Regular" w:hAnsi="Charis SIL Regular" w:eastAsia="Charis SIL Regular"/>
-          <w:b w:val="0"/>
-          <w:i w:val="0"/>
-          <w:color w:val="000000"/>
-          <w:sz w:val="24"/>
-        </w:rPr>
-        <w:hyperlink r:id="rId12" w:history="1">
-          <w:r>
-            <w:rPr>
-              <w:rStyle w:val="Hyperlink"/>
-            </w:rPr>
-            <w:t>ks Etnogra</w:t>
-          </w:r>
-        </w:hyperlink>
+        <w:t>Daarnaast was het Rijks Etnogra</w:t>
       </w:r>
       <w:r>
         <w:rPr>
@@ -2609,7 +2564,7 @@
           <w:sz w:val="24"/>
           <w:u w:val="single"/>
         </w:rPr>
-        <w:t>Etnografisch Muse</w:t>
+        <w:t>Etnografisch Museu</w:t>
       </w:r>
       <w:r>
         <w:rPr>
@@ -2620,7 +2575,7 @@
           <w:sz w:val="24"/>
           <w:u w:val="single"/>
         </w:rPr>
-        <w:t>u</w:t>
+        <w:t>m Arti</w:t>
       </w:r>
       <w:r>
         <w:rPr>
@@ -2629,9 +2584,8 @@
           <w:i w:val="0"/>
           <w:color w:val="0066CC"/>
           <w:sz w:val="24"/>
-          <w:u w:val="single"/>
-        </w:rPr>
-        <w:t>m Artis</w:t>
+        </w:rPr>
+        <w:t>s</w:t>
       </w:r>
       <w:r>
         <w:br/>
@@ -3578,7 +3532,7 @@
           <w:sz w:val="24"/>
           <w:u w:val="single"/>
         </w:rPr>
-        <w:hyperlink r:id="rId18" w:history="1">
+        <w:hyperlink r:id="rId19" w:history="1">
           <w:r>
             <w:rPr>
               <w:rStyle w:val="Hyperlink"/>

--- a/EXPORTS/DOCX/published/niveau3/Dutch/WMLeiden.docx
+++ b/EXPORTS/DOCX/published/niveau3/Dutch/WMLeiden.docx
@@ -300,13 +300,68 @@
       </w:r>
       <w:r>
         <w:rPr>
+          <w:u w:val="single" w:color="0066cc"/>
           <w:rFonts w:ascii="Charis SIL Regular" w:hAnsi="Charis SIL Regular" w:eastAsia="Charis SIL Regular"/>
           <w:b w:val="0"/>
           <w:i w:val="0"/>
           <w:color w:val="000000"/>
           <w:sz w:val="24"/>
         </w:rPr>
-        <w:t>naam 's Rijks Japa</w:t>
+        <w:hyperlink r:id="rId9" w:history="1">
+          <w:r>
+            <w:rPr>
+              <w:rStyle w:val="Hyperlink"/>
+            </w:rPr>
+            <w:t>naam 's</w:t>
+          </w:r>
+        </w:hyperlink>
+      </w:r>
+      <w:r>
+        <w:rPr>
+          <w:u w:val="single" w:color="0066cc"/>
+          <w:rFonts w:ascii="Charis SIL Regular" w:hAnsi="Charis SIL Regular" w:eastAsia="Charis SIL Regular"/>
+          <w:b w:val="0"/>
+          <w:i w:val="0"/>
+          <w:color w:val="000000"/>
+          <w:sz w:val="24"/>
+        </w:rPr>
+        <w:t xml:space="preserve"> </w:t>
+      </w:r>
+      <w:r>
+        <w:rPr>
+          <w:u w:val="single" w:color="0066cc"/>
+          <w:rFonts w:ascii="Charis SIL Regular" w:hAnsi="Charis SIL Regular" w:eastAsia="Charis SIL Regular"/>
+          <w:b w:val="0"/>
+          <w:i w:val="0"/>
+          <w:color w:val="000000"/>
+          <w:sz w:val="24"/>
+        </w:rPr>
+        <w:hyperlink r:id="rId9" w:history="1">
+          <w:r>
+            <w:rPr>
+              <w:rStyle w:val="Hyperlink"/>
+            </w:rPr>
+            <w:t xml:space="preserve">Rijks </w:t>
+          </w:r>
+        </w:hyperlink>
+      </w:r>
+      <w:r>
+        <w:rPr>
+          <w:u w:val="single" w:color="0066cc"/>
+          <w:rFonts w:ascii="Charis SIL Regular" w:hAnsi="Charis SIL Regular" w:eastAsia="Charis SIL Regular"/>
+          <w:b w:val="0"/>
+          <w:i w:val="0"/>
+          <w:color w:val="000000"/>
+          <w:sz w:val="24"/>
+        </w:rPr>
+        <w:hyperlink r:id="rId9" w:history="1">
+          <w:r>
+            <w:rPr>
+              <w:rStyle w:val="Hyperlink"/>
+            </w:rPr>
+            <w:t>Japa</w:t>
+          </w:r>
+        </w:hyperlink>
       </w:r>
       <w:r>
         <w:rPr>
@@ -613,7 +668,7 @@
           <w:sz w:val="24"/>
           <w:u w:val="single"/>
         </w:rPr>
-        <w:hyperlink r:id="rId10" w:history="1">
+        <w:hyperlink r:id="rId11" w:history="1">
           <w:r>
             <w:rPr>
               <w:rStyle w:val="Hyperlink"/>
@@ -631,7 +686,7 @@
           <w:sz w:val="24"/>
           <w:u w:val="single"/>
         </w:rPr>
-        <w:hyperlink r:id="rId10" w:history="1">
+        <w:hyperlink r:id="rId11" w:history="1">
           <w:r>
             <w:rPr>
               <w:rStyle w:val="Hyperlink"/>
@@ -649,7 +704,7 @@
           <w:sz w:val="24"/>
           <w:u w:val="single"/>
         </w:rPr>
-        <w:hyperlink r:id="rId10" w:history="1">
+        <w:hyperlink r:id="rId11" w:history="1">
           <w:r>
             <w:rPr>
               <w:rStyle w:val="Hyperlink"/>
@@ -678,7 +733,7 @@
           <w:sz w:val="24"/>
           <w:u w:val="single"/>
         </w:rPr>
-        <w:hyperlink r:id="rId10" w:history="1">
+        <w:hyperlink r:id="rId11" w:history="1">
           <w:r>
             <w:rPr>
               <w:rStyle w:val="Hyperlink"/>
@@ -723,36 +778,7 @@
           <w:color w:val="000000"/>
           <w:sz w:val="24"/>
         </w:rPr>
-        <w:t>toenmalige Rijks Etnogr</w:t>
-      </w:r>
-      <w:r>
-        <w:rPr>
-          <w:u w:val="single" w:color="0066cc"/>
-          <w:rFonts w:ascii="Charis SIL Regular" w:hAnsi="Charis SIL Regular" w:eastAsia="Charis SIL Regular"/>
-          <w:b w:val="0"/>
-          <w:i w:val="0"/>
-          <w:color w:val="000000"/>
-          <w:sz w:val="24"/>
-        </w:rPr>
-        <w:hyperlink r:id="rId11" w:history="1">
-          <w:r>
-            <w:rPr>
-              <w:rStyle w:val="Hyperlink"/>
-            </w:rPr>
-            <w:t>afisch Muse</w:t>
-          </w:r>
-        </w:hyperlink>
-      </w:r>
-      <w:r>
-        <w:rPr>
-          <w:u w:val="single" w:color="0066cc"/>
-          <w:rFonts w:ascii="Charis SIL Regular" w:hAnsi="Charis SIL Regular" w:eastAsia="Charis SIL Regular"/>
-          <w:b w:val="0"/>
-          <w:i w:val="0"/>
-          <w:color w:val="000000"/>
-          <w:sz w:val="24"/>
-        </w:rPr>
-        <w:t>um</w:t>
+        <w:t>toenmalige Rijks Etnografisch Museum</w:t>
       </w:r>
       <w:r>
         <w:rPr>
@@ -786,7 +812,7 @@
             <w:rPr>
               <w:rStyle w:val="Hyperlink"/>
             </w:rPr>
-            <w:t>der deze l</w:t>
+            <w:t>der deze la</w:t>
           </w:r>
         </w:hyperlink>
       </w:r>
@@ -798,7 +824,7 @@
           <w:color w:val="000000"/>
           <w:sz w:val="24"/>
         </w:rPr>
-        <w:t xml:space="preserve">aatste groep objecten bevonden zich ook </w:t>
+        <w:t xml:space="preserve">atste groep objecten bevonden zich ook </w:t>
       </w:r>
       <w:r>
         <w:rPr>
@@ -1090,7 +1116,24 @@
           <w:color w:val="000000"/>
           <w:sz w:val="24"/>
         </w:rPr>
-        <w:t>Daarnaast was het Rijks Etnogra</w:t>
+        <w:t>Daarnaast was het Rij</w:t>
+      </w:r>
+      <w:r>
+        <w:rPr>
+          <w:rFonts w:ascii="Charis SIL Regular" w:hAnsi="Charis SIL Regular" w:eastAsia="Charis SIL Regular"/>
+          <w:b w:val="0"/>
+          <w:i w:val="0"/>
+          <w:color w:val="000000"/>
+          <w:sz w:val="24"/>
+        </w:rPr>
+        <w:hyperlink r:id="rId12" w:history="1">
+          <w:r>
+            <w:rPr>
+              <w:rStyle w:val="Hyperlink"/>
+            </w:rPr>
+            <w:t>ks Etnogra</w:t>
+          </w:r>
+        </w:hyperlink>
       </w:r>
       <w:r>
         <w:rPr>
@@ -1788,25 +1831,7 @@
           <w:color w:val="000000"/>
           <w:sz w:val="24"/>
         </w:rPr>
-        <w:t>een aanzie</w:t>
-      </w:r>
-      <w:r>
-        <w:rPr>
-          <w:u w:val="single" w:color="0066cc"/>
-          <w:rFonts w:ascii="Charis SIL Regular" w:hAnsi="Charis SIL Regular" w:eastAsia="Charis SIL Regular"/>
-          <w:b w:val="0"/>
-          <w:i w:val="0"/>
-          <w:color w:val="000000"/>
-          <w:sz w:val="24"/>
-        </w:rPr>
-        <w:hyperlink r:id="rId10" w:history="1">
-          <w:r>
-            <w:rPr>
-              <w:rStyle w:val="Hyperlink"/>
-            </w:rPr>
-            <w:t>nlijke colle</w:t>
-          </w:r>
-        </w:hyperlink>
+        <w:t>een aanzienlijke colle</w:t>
       </w:r>
       <w:r>
         <w:rPr>
@@ -3237,7 +3262,7 @@
           <w:sz w:val="24"/>
           <w:u w:val="single"/>
         </w:rPr>
-        <w:hyperlink r:id="rId17" w:history="1">
+        <w:hyperlink r:id="rId18" w:history="1">
           <w:r>
             <w:rPr>
               <w:rStyle w:val="Hyperlink"/>
@@ -3255,7 +3280,7 @@
           <w:sz w:val="24"/>
           <w:u w:val="single"/>
         </w:rPr>
-        <w:hyperlink r:id="rId17" w:history="1">
+        <w:hyperlink r:id="rId18" w:history="1">
           <w:r>
             <w:rPr>
               <w:rStyle w:val="Hyperlink"/>
@@ -3284,7 +3309,7 @@
           <w:sz w:val="24"/>
           <w:u w:val="single"/>
         </w:rPr>
-        <w:hyperlink r:id="rId17" w:history="1">
+        <w:hyperlink r:id="rId18" w:history="1">
           <w:r>
             <w:rPr>
               <w:rStyle w:val="Hyperlink"/>
@@ -3432,7 +3457,7 @@
           <w:sz w:val="24"/>
           <w:u w:val="single"/>
         </w:rPr>
-        <w:hyperlink r:id="rId18" w:history="1">
+        <w:hyperlink r:id="rId19" w:history="1">
           <w:r>
             <w:rPr>
               <w:rStyle w:val="Hyperlink"/>
@@ -3450,7 +3475,7 @@
           <w:sz w:val="24"/>
           <w:u w:val="single"/>
         </w:rPr>
-        <w:hyperlink r:id="rId18" w:history="1">
+        <w:hyperlink r:id="rId19" w:history="1">
           <w:r>
             <w:rPr>
               <w:rStyle w:val="Hyperlink"/>
@@ -3468,7 +3493,7 @@
           <w:sz w:val="24"/>
           <w:u w:val="single"/>
         </w:rPr>
-        <w:hyperlink r:id="rId18" w:history="1">
+        <w:hyperlink r:id="rId19" w:history="1">
           <w:r>
             <w:rPr>
               <w:rStyle w:val="Hyperlink"/>
@@ -3486,7 +3511,7 @@
           <w:sz w:val="24"/>
           <w:u w:val="single"/>
         </w:rPr>
-        <w:hyperlink r:id="rId18" w:history="1">
+        <w:hyperlink r:id="rId19" w:history="1">
           <w:r>
             <w:rPr>
               <w:rStyle w:val="Hyperlink"/>
@@ -3514,7 +3539,7 @@
           <w:sz w:val="24"/>
           <w:u w:val="single"/>
         </w:rPr>
-        <w:hyperlink r:id="rId19" w:history="1">
+        <w:hyperlink r:id="rId20" w:history="1">
           <w:r>
             <w:rPr>
               <w:rStyle w:val="Hyperlink"/>
@@ -3532,7 +3557,7 @@
           <w:sz w:val="24"/>
           <w:u w:val="single"/>
         </w:rPr>
-        <w:hyperlink r:id="rId19" w:history="1">
+        <w:hyperlink r:id="rId20" w:history="1">
           <w:r>
             <w:rPr>
               <w:rStyle w:val="Hyperlink"/>
@@ -3561,7 +3586,7 @@
           <w:sz w:val="24"/>
           <w:u w:val="single"/>
         </w:rPr>
-        <w:hyperlink r:id="rId18" w:history="1">
+        <w:hyperlink r:id="rId19" w:history="1">
           <w:r>
             <w:rPr>
               <w:rStyle w:val="Hyperlink"/>
@@ -3689,7 +3714,7 @@
           <w:sz w:val="24"/>
           <w:u w:val="single"/>
         </w:rPr>
-        <w:hyperlink r:id="rId20" w:history="1">
+        <w:hyperlink r:id="rId21" w:history="1">
           <w:r>
             <w:rPr>
               <w:rStyle w:val="Hyperlink"/>
@@ -3707,7 +3732,7 @@
           <w:sz w:val="24"/>
           <w:u w:val="single"/>
         </w:rPr>
-        <w:hyperlink r:id="rId20" w:history="1">
+        <w:hyperlink r:id="rId21" w:history="1">
           <w:r>
             <w:rPr>
               <w:rStyle w:val="Hyperlink"/>
@@ -3725,7 +3750,7 @@
           <w:sz w:val="24"/>
           <w:u w:val="single"/>
         </w:rPr>
-        <w:hyperlink r:id="rId20" w:history="1">
+        <w:hyperlink r:id="rId21" w:history="1">
           <w:r>
             <w:rPr>
               <w:rStyle w:val="Hyperlink"/>
@@ -3743,7 +3768,7 @@
           <w:sz w:val="24"/>
           <w:u w:val="single"/>
         </w:rPr>
-        <w:hyperlink r:id="rId20" w:history="1">
+        <w:hyperlink r:id="rId21" w:history="1">
           <w:r>
             <w:rPr>
               <w:rStyle w:val="Hyperlink"/>
@@ -3871,7 +3896,7 @@
           <w:sz w:val="24"/>
           <w:u w:val="single"/>
         </w:rPr>
-        <w:hyperlink r:id="rId21" w:history="1">
+        <w:hyperlink r:id="rId22" w:history="1">
           <w:r>
             <w:rPr>
               <w:rStyle w:val="Hyperlink"/>
@@ -3889,7 +3914,7 @@
           <w:sz w:val="24"/>
           <w:u w:val="single"/>
         </w:rPr>
-        <w:hyperlink r:id="rId21" w:history="1">
+        <w:hyperlink r:id="rId22" w:history="1">
           <w:r>
             <w:rPr>
               <w:rStyle w:val="Hyperlink"/>
@@ -3907,7 +3932,7 @@
           <w:sz w:val="24"/>
           <w:u w:val="single"/>
         </w:rPr>
-        <w:hyperlink r:id="rId21" w:history="1">
+        <w:hyperlink r:id="rId22" w:history="1">
           <w:r>
             <w:rPr>
               <w:rStyle w:val="Hyperlink"/>
@@ -3935,7 +3960,7 @@
           <w:sz w:val="24"/>
           <w:u w:val="single"/>
         </w:rPr>
-        <w:hyperlink r:id="rId22" w:history="1">
+        <w:hyperlink r:id="rId23" w:history="1">
           <w:r>
             <w:rPr>
               <w:rStyle w:val="Hyperlink"/>
@@ -3964,7 +3989,7 @@
           <w:sz w:val="24"/>
           <w:u w:val="single"/>
         </w:rPr>
-        <w:hyperlink r:id="rId22" w:history="1">
+        <w:hyperlink r:id="rId23" w:history="1">
           <w:r>
             <w:rPr>
               <w:rStyle w:val="Hyperlink"/>
@@ -3992,7 +4017,7 @@
           <w:sz w:val="24"/>
           <w:u w:val="single"/>
         </w:rPr>
-        <w:hyperlink r:id="rId21" w:history="1">
+        <w:hyperlink r:id="rId22" w:history="1">
           <w:r>
             <w:rPr>
               <w:rStyle w:val="Hyperlink"/>
@@ -4010,7 +4035,7 @@
           <w:sz w:val="24"/>
           <w:u w:val="single"/>
         </w:rPr>
-        <w:hyperlink r:id="rId21" w:history="1">
+        <w:hyperlink r:id="rId22" w:history="1">
           <w:r>
             <w:rPr>
               <w:rStyle w:val="Hyperlink"/>
@@ -4039,7 +4064,7 @@
           <w:sz w:val="24"/>
           <w:u w:val="single"/>
         </w:rPr>
-        <w:hyperlink r:id="rId21" w:history="1">
+        <w:hyperlink r:id="rId22" w:history="1">
           <w:r>
             <w:rPr>
               <w:rStyle w:val="Hyperlink"/>
@@ -4140,7 +4165,7 @@
           <w:sz w:val="24"/>
           <w:u w:val="single"/>
         </w:rPr>
-        <w:hyperlink r:id="rId23" w:history="1">
+        <w:hyperlink r:id="rId24" w:history="1">
           <w:r>
             <w:rPr>
               <w:rStyle w:val="Hyperlink"/>
@@ -4158,7 +4183,7 @@
           <w:sz w:val="24"/>
           <w:u w:val="single"/>
         </w:rPr>
-        <w:hyperlink r:id="rId23" w:history="1">
+        <w:hyperlink r:id="rId24" w:history="1">
           <w:r>
             <w:rPr>
               <w:rStyle w:val="Hyperlink"/>
@@ -4176,7 +4201,7 @@
           <w:sz w:val="24"/>
           <w:u w:val="single"/>
         </w:rPr>
-        <w:hyperlink r:id="rId23" w:history="1">
+        <w:hyperlink r:id="rId24" w:history="1">
           <w:r>
             <w:rPr>
               <w:rStyle w:val="Hyperlink"/>
@@ -4204,7 +4229,7 @@
           <w:sz w:val="24"/>
           <w:u w:val="single"/>
         </w:rPr>
-        <w:hyperlink r:id="rId24" w:history="1">
+        <w:hyperlink r:id="rId25" w:history="1">
           <w:r>
             <w:rPr>
               <w:rStyle w:val="Hyperlink"/>
@@ -4233,7 +4258,7 @@
           <w:sz w:val="24"/>
           <w:u w:val="single"/>
         </w:rPr>
-        <w:hyperlink r:id="rId24" w:history="1">
+        <w:hyperlink r:id="rId25" w:history="1">
           <w:r>
             <w:rPr>
               <w:rStyle w:val="Hyperlink"/>
@@ -4261,7 +4286,7 @@
           <w:sz w:val="24"/>
           <w:u w:val="single"/>
         </w:rPr>
-        <w:hyperlink r:id="rId23" w:history="1">
+        <w:hyperlink r:id="rId24" w:history="1">
           <w:r>
             <w:rPr>
               <w:rStyle w:val="Hyperlink"/>
@@ -4279,7 +4304,7 @@
           <w:sz w:val="24"/>
           <w:u w:val="single"/>
         </w:rPr>
-        <w:hyperlink r:id="rId23" w:history="1">
+        <w:hyperlink r:id="rId24" w:history="1">
           <w:r>
             <w:rPr>
               <w:rStyle w:val="Hyperlink"/>
@@ -4308,7 +4333,7 @@
           <w:sz w:val="24"/>
           <w:u w:val="single"/>
         </w:rPr>
-        <w:hyperlink r:id="rId23" w:history="1">
+        <w:hyperlink r:id="rId24" w:history="1">
           <w:r>
             <w:rPr>
               <w:rStyle w:val="Hyperlink"/>

--- a/EXPORTS/DOCX/published/niveau3/Dutch/WMLeiden.docx
+++ b/EXPORTS/DOCX/published/niveau3/Dutch/WMLeiden.docx
@@ -2589,7 +2589,7 @@
           <w:sz w:val="24"/>
           <w:u w:val="single"/>
         </w:rPr>
-        <w:t>Etnografisch Museu</w:t>
+        <w:t>Etnografisch Muse</w:t>
       </w:r>
       <w:r>
         <w:rPr>
@@ -2600,7 +2600,7 @@
           <w:sz w:val="24"/>
           <w:u w:val="single"/>
         </w:rPr>
-        <w:t>m Arti</w:t>
+        <w:t>u</w:t>
       </w:r>
       <w:r>
         <w:rPr>
@@ -2609,8 +2609,9 @@
           <w:i w:val="0"/>
           <w:color w:val="0066CC"/>
           <w:sz w:val="24"/>
-        </w:rPr>
-        <w:t>s</w:t>
+          <w:u w:val="single"/>
+        </w:rPr>
+        <w:t>m Artis</w:t>
       </w:r>
       <w:r>
         <w:br/>
@@ -3539,7 +3540,7 @@
           <w:sz w:val="24"/>
           <w:u w:val="single"/>
         </w:rPr>
-        <w:hyperlink r:id="rId20" w:history="1">
+        <w:hyperlink r:id="rId19" w:history="1">
           <w:r>
             <w:rPr>
               <w:rStyle w:val="Hyperlink"/>
@@ -3557,7 +3558,7 @@
           <w:sz w:val="24"/>
           <w:u w:val="single"/>
         </w:rPr>
-        <w:hyperlink r:id="rId20" w:history="1">
+        <w:hyperlink r:id="rId19" w:history="1">
           <w:r>
             <w:rPr>
               <w:rStyle w:val="Hyperlink"/>
@@ -3586,7 +3587,7 @@
           <w:sz w:val="24"/>
           <w:u w:val="single"/>
         </w:rPr>
-        <w:hyperlink r:id="rId19" w:history="1">
+        <w:hyperlink r:id="rId20" w:history="1">
           <w:r>
             <w:rPr>
               <w:rStyle w:val="Hyperlink"/>

--- a/EXPORTS/DOCX/published/niveau3/Dutch/WMLeiden.docx
+++ b/EXPORTS/DOCX/published/niveau3/Dutch/WMLeiden.docx
@@ -668,7 +668,7 @@
           <w:sz w:val="24"/>
           <w:u w:val="single"/>
         </w:rPr>
-        <w:hyperlink r:id="rId11" w:history="1">
+        <w:hyperlink r:id="rId10" w:history="1">
           <w:r>
             <w:rPr>
               <w:rStyle w:val="Hyperlink"/>
@@ -686,7 +686,7 @@
           <w:sz w:val="24"/>
           <w:u w:val="single"/>
         </w:rPr>
-        <w:hyperlink r:id="rId11" w:history="1">
+        <w:hyperlink r:id="rId10" w:history="1">
           <w:r>
             <w:rPr>
               <w:rStyle w:val="Hyperlink"/>
@@ -704,7 +704,7 @@
           <w:sz w:val="24"/>
           <w:u w:val="single"/>
         </w:rPr>
-        <w:hyperlink r:id="rId11" w:history="1">
+        <w:hyperlink r:id="rId10" w:history="1">
           <w:r>
             <w:rPr>
               <w:rStyle w:val="Hyperlink"/>
@@ -733,7 +733,7 @@
           <w:sz w:val="24"/>
           <w:u w:val="single"/>
         </w:rPr>
-        <w:hyperlink r:id="rId11" w:history="1">
+        <w:hyperlink r:id="rId10" w:history="1">
           <w:r>
             <w:rPr>
               <w:rStyle w:val="Hyperlink"/>
@@ -778,7 +778,36 @@
           <w:color w:val="000000"/>
           <w:sz w:val="24"/>
         </w:rPr>
-        <w:t>toenmalige Rijks Etnografisch Museum</w:t>
+        <w:t>toenmalige Rijks Etnogr</w:t>
+      </w:r>
+      <w:r>
+        <w:rPr>
+          <w:u w:val="single" w:color="0066cc"/>
+          <w:rFonts w:ascii="Charis SIL Regular" w:hAnsi="Charis SIL Regular" w:eastAsia="Charis SIL Regular"/>
+          <w:b w:val="0"/>
+          <w:i w:val="0"/>
+          <w:color w:val="000000"/>
+          <w:sz w:val="24"/>
+        </w:rPr>
+        <w:hyperlink r:id="rId11" w:history="1">
+          <w:r>
+            <w:rPr>
+              <w:rStyle w:val="Hyperlink"/>
+            </w:rPr>
+            <w:t>afisch Muse</w:t>
+          </w:r>
+        </w:hyperlink>
+      </w:r>
+      <w:r>
+        <w:rPr>
+          <w:u w:val="single" w:color="0066cc"/>
+          <w:rFonts w:ascii="Charis SIL Regular" w:hAnsi="Charis SIL Regular" w:eastAsia="Charis SIL Regular"/>
+          <w:b w:val="0"/>
+          <w:i w:val="0"/>
+          <w:color w:val="000000"/>
+          <w:sz w:val="24"/>
+        </w:rPr>
+        <w:t>um</w:t>
       </w:r>
       <w:r>
         <w:rPr>
@@ -812,7 +841,7 @@
             <w:rPr>
               <w:rStyle w:val="Hyperlink"/>
             </w:rPr>
-            <w:t>der deze la</w:t>
+            <w:t>der deze l</w:t>
           </w:r>
         </w:hyperlink>
       </w:r>
@@ -824,7 +853,7 @@
           <w:color w:val="000000"/>
           <w:sz w:val="24"/>
         </w:rPr>
-        <w:t xml:space="preserve">atste groep objecten bevonden zich ook </w:t>
+        <w:t xml:space="preserve">aatste groep objecten bevonden zich ook </w:t>
       </w:r>
       <w:r>
         <w:rPr>
@@ -1831,7 +1860,25 @@
           <w:color w:val="000000"/>
           <w:sz w:val="24"/>
         </w:rPr>
-        <w:t>een aanzienlijke colle</w:t>
+        <w:t>een aanzie</w:t>
+      </w:r>
+      <w:r>
+        <w:rPr>
+          <w:u w:val="single" w:color="0066cc"/>
+          <w:rFonts w:ascii="Charis SIL Regular" w:hAnsi="Charis SIL Regular" w:eastAsia="Charis SIL Regular"/>
+          <w:b w:val="0"/>
+          <w:i w:val="0"/>
+          <w:color w:val="000000"/>
+          <w:sz w:val="24"/>
+        </w:rPr>
+        <w:hyperlink r:id="rId10" w:history="1">
+          <w:r>
+            <w:rPr>
+              <w:rStyle w:val="Hyperlink"/>
+            </w:rPr>
+            <w:t>nlijke colle</w:t>
+          </w:r>
+        </w:hyperlink>
       </w:r>
       <w:r>
         <w:rPr>
@@ -2589,7 +2636,7 @@
           <w:sz w:val="24"/>
           <w:u w:val="single"/>
         </w:rPr>
-        <w:t>Etnografisch Muse</w:t>
+        <w:t>Etnografisch Museu</w:t>
       </w:r>
       <w:r>
         <w:rPr>
@@ -2600,7 +2647,7 @@
           <w:sz w:val="24"/>
           <w:u w:val="single"/>
         </w:rPr>
-        <w:t>u</w:t>
+        <w:t>m Arti</w:t>
       </w:r>
       <w:r>
         <w:rPr>
@@ -2609,9 +2656,8 @@
           <w:i w:val="0"/>
           <w:color w:val="0066CC"/>
           <w:sz w:val="24"/>
-          <w:u w:val="single"/>
-        </w:rPr>
-        <w:t>m Artis</w:t>
+        </w:rPr>
+        <w:t>s</w:t>
       </w:r>
       <w:r>
         <w:br/>
@@ -3587,7 +3633,7 @@
           <w:sz w:val="24"/>
           <w:u w:val="single"/>
         </w:rPr>
-        <w:hyperlink r:id="rId20" w:history="1">
+        <w:hyperlink r:id="rId19" w:history="1">
           <w:r>
             <w:rPr>
               <w:rStyle w:val="Hyperlink"/>
@@ -3715,7 +3761,7 @@
           <w:sz w:val="24"/>
           <w:u w:val="single"/>
         </w:rPr>
-        <w:hyperlink r:id="rId21" w:history="1">
+        <w:hyperlink r:id="rId20" w:history="1">
           <w:r>
             <w:rPr>
               <w:rStyle w:val="Hyperlink"/>
@@ -3733,7 +3779,7 @@
           <w:sz w:val="24"/>
           <w:u w:val="single"/>
         </w:rPr>
-        <w:hyperlink r:id="rId21" w:history="1">
+        <w:hyperlink r:id="rId20" w:history="1">
           <w:r>
             <w:rPr>
               <w:rStyle w:val="Hyperlink"/>
@@ -3751,7 +3797,7 @@
           <w:sz w:val="24"/>
           <w:u w:val="single"/>
         </w:rPr>
-        <w:hyperlink r:id="rId21" w:history="1">
+        <w:hyperlink r:id="rId20" w:history="1">
           <w:r>
             <w:rPr>
               <w:rStyle w:val="Hyperlink"/>
@@ -3769,7 +3815,7 @@
           <w:sz w:val="24"/>
           <w:u w:val="single"/>
         </w:rPr>
-        <w:hyperlink r:id="rId21" w:history="1">
+        <w:hyperlink r:id="rId20" w:history="1">
           <w:r>
             <w:rPr>
               <w:rStyle w:val="Hyperlink"/>
@@ -3897,7 +3943,7 @@
           <w:sz w:val="24"/>
           <w:u w:val="single"/>
         </w:rPr>
-        <w:hyperlink r:id="rId22" w:history="1">
+        <w:hyperlink r:id="rId21" w:history="1">
           <w:r>
             <w:rPr>
               <w:rStyle w:val="Hyperlink"/>
@@ -3915,7 +3961,7 @@
           <w:sz w:val="24"/>
           <w:u w:val="single"/>
         </w:rPr>
-        <w:hyperlink r:id="rId22" w:history="1">
+        <w:hyperlink r:id="rId21" w:history="1">
           <w:r>
             <w:rPr>
               <w:rStyle w:val="Hyperlink"/>
@@ -3933,7 +3979,7 @@
           <w:sz w:val="24"/>
           <w:u w:val="single"/>
         </w:rPr>
-        <w:hyperlink r:id="rId22" w:history="1">
+        <w:hyperlink r:id="rId21" w:history="1">
           <w:r>
             <w:rPr>
               <w:rStyle w:val="Hyperlink"/>
@@ -3961,7 +4007,7 @@
           <w:sz w:val="24"/>
           <w:u w:val="single"/>
         </w:rPr>
-        <w:hyperlink r:id="rId23" w:history="1">
+        <w:hyperlink r:id="rId22" w:history="1">
           <w:r>
             <w:rPr>
               <w:rStyle w:val="Hyperlink"/>
@@ -3990,7 +4036,7 @@
           <w:sz w:val="24"/>
           <w:u w:val="single"/>
         </w:rPr>
-        <w:hyperlink r:id="rId23" w:history="1">
+        <w:hyperlink r:id="rId22" w:history="1">
           <w:r>
             <w:rPr>
               <w:rStyle w:val="Hyperlink"/>
@@ -4018,7 +4064,7 @@
           <w:sz w:val="24"/>
           <w:u w:val="single"/>
         </w:rPr>
-        <w:hyperlink r:id="rId22" w:history="1">
+        <w:hyperlink r:id="rId21" w:history="1">
           <w:r>
             <w:rPr>
               <w:rStyle w:val="Hyperlink"/>
@@ -4036,7 +4082,7 @@
           <w:sz w:val="24"/>
           <w:u w:val="single"/>
         </w:rPr>
-        <w:hyperlink r:id="rId22" w:history="1">
+        <w:hyperlink r:id="rId21" w:history="1">
           <w:r>
             <w:rPr>
               <w:rStyle w:val="Hyperlink"/>
@@ -4065,7 +4111,7 @@
           <w:sz w:val="24"/>
           <w:u w:val="single"/>
         </w:rPr>
-        <w:hyperlink r:id="rId22" w:history="1">
+        <w:hyperlink r:id="rId21" w:history="1">
           <w:r>
             <w:rPr>
               <w:rStyle w:val="Hyperlink"/>
@@ -4166,7 +4212,7 @@
           <w:sz w:val="24"/>
           <w:u w:val="single"/>
         </w:rPr>
-        <w:hyperlink r:id="rId24" w:history="1">
+        <w:hyperlink r:id="rId23" w:history="1">
           <w:r>
             <w:rPr>
               <w:rStyle w:val="Hyperlink"/>
@@ -4184,7 +4230,7 @@
           <w:sz w:val="24"/>
           <w:u w:val="single"/>
         </w:rPr>
-        <w:hyperlink r:id="rId24" w:history="1">
+        <w:hyperlink r:id="rId23" w:history="1">
           <w:r>
             <w:rPr>
               <w:rStyle w:val="Hyperlink"/>
@@ -4202,7 +4248,7 @@
           <w:sz w:val="24"/>
           <w:u w:val="single"/>
         </w:rPr>
-        <w:hyperlink r:id="rId24" w:history="1">
+        <w:hyperlink r:id="rId23" w:history="1">
           <w:r>
             <w:rPr>
               <w:rStyle w:val="Hyperlink"/>
@@ -4230,7 +4276,7 @@
           <w:sz w:val="24"/>
           <w:u w:val="single"/>
         </w:rPr>
-        <w:hyperlink r:id="rId25" w:history="1">
+        <w:hyperlink r:id="rId24" w:history="1">
           <w:r>
             <w:rPr>
               <w:rStyle w:val="Hyperlink"/>
@@ -4259,7 +4305,7 @@
           <w:sz w:val="24"/>
           <w:u w:val="single"/>
         </w:rPr>
-        <w:hyperlink r:id="rId25" w:history="1">
+        <w:hyperlink r:id="rId24" w:history="1">
           <w:r>
             <w:rPr>
               <w:rStyle w:val="Hyperlink"/>
@@ -4287,7 +4333,7 @@
           <w:sz w:val="24"/>
           <w:u w:val="single"/>
         </w:rPr>
-        <w:hyperlink r:id="rId24" w:history="1">
+        <w:hyperlink r:id="rId23" w:history="1">
           <w:r>
             <w:rPr>
               <w:rStyle w:val="Hyperlink"/>
@@ -4305,7 +4351,7 @@
           <w:sz w:val="24"/>
           <w:u w:val="single"/>
         </w:rPr>
-        <w:hyperlink r:id="rId24" w:history="1">
+        <w:hyperlink r:id="rId23" w:history="1">
           <w:r>
             <w:rPr>
               <w:rStyle w:val="Hyperlink"/>
@@ -4334,7 +4380,7 @@
           <w:sz w:val="24"/>
           <w:u w:val="single"/>
         </w:rPr>
-        <w:hyperlink r:id="rId24" w:history="1">
+        <w:hyperlink r:id="rId23" w:history="1">
           <w:r>
             <w:rPr>
               <w:rStyle w:val="Hyperlink"/>

--- a/EXPORTS/DOCX/published/niveau3/Dutch/WMLeiden.docx
+++ b/EXPORTS/DOCX/published/niveau3/Dutch/WMLeiden.docx
@@ -668,7 +668,7 @@
           <w:sz w:val="24"/>
           <w:u w:val="single"/>
         </w:rPr>
-        <w:hyperlink r:id="rId10" w:history="1">
+        <w:hyperlink r:id="rId11" w:history="1">
           <w:r>
             <w:rPr>
               <w:rStyle w:val="Hyperlink"/>
@@ -686,7 +686,7 @@
           <w:sz w:val="24"/>
           <w:u w:val="single"/>
         </w:rPr>
-        <w:hyperlink r:id="rId10" w:history="1">
+        <w:hyperlink r:id="rId11" w:history="1">
           <w:r>
             <w:rPr>
               <w:rStyle w:val="Hyperlink"/>
@@ -704,7 +704,7 @@
           <w:sz w:val="24"/>
           <w:u w:val="single"/>
         </w:rPr>
-        <w:hyperlink r:id="rId10" w:history="1">
+        <w:hyperlink r:id="rId11" w:history="1">
           <w:r>
             <w:rPr>
               <w:rStyle w:val="Hyperlink"/>
@@ -733,7 +733,7 @@
           <w:sz w:val="24"/>
           <w:u w:val="single"/>
         </w:rPr>
-        <w:hyperlink r:id="rId10" w:history="1">
+        <w:hyperlink r:id="rId11" w:history="1">
           <w:r>
             <w:rPr>
               <w:rStyle w:val="Hyperlink"/>
@@ -807,7 +807,17 @@
           <w:color w:val="000000"/>
           <w:sz w:val="24"/>
         </w:rPr>
-        <w:t>um</w:t>
+        <w:t>u</w:t>
+      </w:r>
+      <w:r>
+        <w:rPr>
+          <w:rFonts w:ascii="Charis SIL Regular" w:hAnsi="Charis SIL Regular" w:eastAsia="Charis SIL Regular"/>
+          <w:b w:val="0"/>
+          <w:i w:val="0"/>
+          <w:color w:val="000000"/>
+          <w:sz w:val="24"/>
+        </w:rPr>
+        <w:t>m</w:t>
       </w:r>
       <w:r>
         <w:rPr>
@@ -841,7 +851,7 @@
             <w:rPr>
               <w:rStyle w:val="Hyperlink"/>
             </w:rPr>
-            <w:t>der deze l</w:t>
+            <w:t>der deze la</w:t>
           </w:r>
         </w:hyperlink>
       </w:r>
@@ -853,7 +863,7 @@
           <w:color w:val="000000"/>
           <w:sz w:val="24"/>
         </w:rPr>
-        <w:t xml:space="preserve">aatste groep objecten bevonden zich ook </w:t>
+        <w:t xml:space="preserve">atste groep objecten bevonden zich ook </w:t>
       </w:r>
       <w:r>
         <w:rPr>
@@ -1145,146 +1155,7 @@
           <w:color w:val="000000"/>
           <w:sz w:val="24"/>
         </w:rPr>
-        <w:t>Daarnaast was het Rij</w:t>
-      </w:r>
-      <w:r>
-        <w:rPr>
-          <w:rFonts w:ascii="Charis SIL Regular" w:hAnsi="Charis SIL Regular" w:eastAsia="Charis SIL Regular"/>
-          <w:b w:val="0"/>
-          <w:i w:val="0"/>
-          <w:color w:val="000000"/>
-          <w:sz w:val="24"/>
-        </w:rPr>
-        <w:hyperlink r:id="rId12" w:history="1">
-          <w:r>
-            <w:rPr>
-              <w:rStyle w:val="Hyperlink"/>
-            </w:rPr>
-            <w:t>ks Etnogra</w:t>
-          </w:r>
-        </w:hyperlink>
-      </w:r>
-      <w:r>
-        <w:rPr>
-          <w:rFonts w:ascii="Charis SIL Regular" w:hAnsi="Charis SIL Regular" w:eastAsia="Charis SIL Regular"/>
-          <w:b w:val="0"/>
-          <w:i w:val="0"/>
-          <w:color w:val="000000"/>
-          <w:sz w:val="24"/>
-        </w:rPr>
-        <w:hyperlink r:id="rId12" w:history="1">
-          <w:r>
-            <w:rPr>
-              <w:rStyle w:val="Hyperlink"/>
-            </w:rPr>
-            <w:t>fisch Muse</w:t>
-          </w:r>
-        </w:hyperlink>
-      </w:r>
-      <w:r>
-        <w:rPr>
-          <w:rFonts w:ascii="Charis SIL Regular" w:hAnsi="Charis SIL Regular" w:eastAsia="Charis SIL Regular"/>
-          <w:b w:val="0"/>
-          <w:i w:val="0"/>
-          <w:color w:val="000000"/>
-          <w:sz w:val="24"/>
-        </w:rPr>
-        <w:t>um</w:t>
-      </w:r>
-      <w:r>
-        <w:rPr>
-          <w:rFonts w:ascii="Charis SIL Regular" w:hAnsi="Charis SIL Regular" w:eastAsia="Charis SIL Regular"/>
-          <w:b w:val="0"/>
-          <w:i w:val="0"/>
-          <w:color w:val="000000"/>
-          <w:sz w:val="24"/>
-        </w:rPr>
-        <w:hyperlink r:id="rId12" w:history="1">
-          <w:r>
-            <w:rPr>
-              <w:rStyle w:val="Hyperlink"/>
-            </w:rPr>
-            <w:t xml:space="preserve"> zelf een act</w:t>
-          </w:r>
-        </w:hyperlink>
-      </w:r>
-      <w:r>
-        <w:rPr>
-          <w:rFonts w:ascii="Charis SIL Regular" w:hAnsi="Charis SIL Regular" w:eastAsia="Charis SIL Regular"/>
-          <w:b w:val="0"/>
-          <w:i w:val="0"/>
-          <w:color w:val="000000"/>
-          <w:sz w:val="24"/>
-        </w:rPr>
-        <w:hyperlink r:id="rId12" w:history="1">
-          <w:r>
-            <w:rPr>
-              <w:rStyle w:val="Hyperlink"/>
-            </w:rPr>
-            <w:t>i</w:t>
-          </w:r>
-        </w:hyperlink>
-      </w:r>
-      <w:r>
-        <w:rPr>
-          <w:rFonts w:ascii="Charis SIL Regular" w:hAnsi="Charis SIL Regular" w:eastAsia="Charis SIL Regular"/>
-          <w:b w:val="0"/>
-          <w:i w:val="0"/>
-          <w:color w:val="000000"/>
-          <w:sz w:val="24"/>
-        </w:rPr>
-        <w:hyperlink r:id="rId12" w:history="1">
-          <w:r>
-            <w:rPr>
-              <w:rStyle w:val="Hyperlink"/>
-            </w:rPr>
-            <w:t>eve</w:t>
-          </w:r>
-        </w:hyperlink>
-      </w:r>
-      <w:r>
-        <w:rPr>
-          <w:rFonts w:ascii="Charis SIL Regular" w:hAnsi="Charis SIL Regular" w:eastAsia="Charis SIL Regular"/>
-          <w:b w:val="0"/>
-          <w:i w:val="0"/>
-          <w:color w:val="000000"/>
-          <w:sz w:val="24"/>
-        </w:rPr>
-        <w:t xml:space="preserve"> </w:t>
-      </w:r>
-      <w:r>
-        <w:rPr>
-          <w:rFonts w:ascii="Charis SIL Regular" w:hAnsi="Charis SIL Regular" w:eastAsia="Charis SIL Regular"/>
-          <w:b w:val="0"/>
-          <w:i w:val="0"/>
-          <w:color w:val="000000"/>
-          <w:sz w:val="24"/>
-        </w:rPr>
-        <w:hyperlink r:id="rId12" w:history="1">
-          <w:r>
-            <w:rPr>
-              <w:rStyle w:val="Hyperlink"/>
-            </w:rPr>
-            <w:t>koper va</w:t>
-          </w:r>
-        </w:hyperlink>
-      </w:r>
-      <w:r>
-        <w:rPr>
-          <w:rFonts w:ascii="Charis SIL Regular" w:hAnsi="Charis SIL Regular" w:eastAsia="Charis SIL Regular"/>
-          <w:b w:val="0"/>
-          <w:i w:val="0"/>
-          <w:color w:val="000000"/>
-          <w:sz w:val="24"/>
-        </w:rPr>
-        <w:hyperlink r:id="rId12" w:history="1">
-          <w:r>
-            <w:rPr>
-              <w:rStyle w:val="Hyperlink"/>
-            </w:rPr>
-            <w:t>n e</w:t>
-          </w:r>
-        </w:hyperlink>
+        <w:t>Daarnaast was het Rijks Etnografisch Museum zelf een actieve koper van e</w:t>
       </w:r>
       <w:r>
         <w:rPr>
@@ -3309,7 +3180,7 @@
           <w:sz w:val="24"/>
           <w:u w:val="single"/>
         </w:rPr>
-        <w:hyperlink r:id="rId18" w:history="1">
+        <w:hyperlink r:id="rId17" w:history="1">
           <w:r>
             <w:rPr>
               <w:rStyle w:val="Hyperlink"/>
@@ -3327,7 +3198,7 @@
           <w:sz w:val="24"/>
           <w:u w:val="single"/>
         </w:rPr>
-        <w:hyperlink r:id="rId18" w:history="1">
+        <w:hyperlink r:id="rId17" w:history="1">
           <w:r>
             <w:rPr>
               <w:rStyle w:val="Hyperlink"/>
@@ -3586,7 +3457,7 @@
           <w:sz w:val="24"/>
           <w:u w:val="single"/>
         </w:rPr>
-        <w:hyperlink r:id="rId19" w:history="1">
+        <w:hyperlink r:id="rId20" w:history="1">
           <w:r>
             <w:rPr>
               <w:rStyle w:val="Hyperlink"/>
@@ -3604,7 +3475,7 @@
           <w:sz w:val="24"/>
           <w:u w:val="single"/>
         </w:rPr>
-        <w:hyperlink r:id="rId19" w:history="1">
+        <w:hyperlink r:id="rId20" w:history="1">
           <w:r>
             <w:rPr>
               <w:rStyle w:val="Hyperlink"/>
@@ -3633,7 +3504,7 @@
           <w:sz w:val="24"/>
           <w:u w:val="single"/>
         </w:rPr>
-        <w:hyperlink r:id="rId19" w:history="1">
+        <w:hyperlink r:id="rId20" w:history="1">
           <w:r>
             <w:rPr>
               <w:rStyle w:val="Hyperlink"/>
@@ -3761,7 +3632,7 @@
           <w:sz w:val="24"/>
           <w:u w:val="single"/>
         </w:rPr>
-        <w:hyperlink r:id="rId20" w:history="1">
+        <w:hyperlink r:id="rId21" w:history="1">
           <w:r>
             <w:rPr>
               <w:rStyle w:val="Hyperlink"/>
@@ -3779,7 +3650,7 @@
           <w:sz w:val="24"/>
           <w:u w:val="single"/>
         </w:rPr>
-        <w:hyperlink r:id="rId20" w:history="1">
+        <w:hyperlink r:id="rId21" w:history="1">
           <w:r>
             <w:rPr>
               <w:rStyle w:val="Hyperlink"/>
@@ -3797,7 +3668,7 @@
           <w:sz w:val="24"/>
           <w:u w:val="single"/>
         </w:rPr>
-        <w:hyperlink r:id="rId20" w:history="1">
+        <w:hyperlink r:id="rId21" w:history="1">
           <w:r>
             <w:rPr>
               <w:rStyle w:val="Hyperlink"/>
@@ -3815,7 +3686,7 @@
           <w:sz w:val="24"/>
           <w:u w:val="single"/>
         </w:rPr>
-        <w:hyperlink r:id="rId20" w:history="1">
+        <w:hyperlink r:id="rId21" w:history="1">
           <w:r>
             <w:rPr>
               <w:rStyle w:val="Hyperlink"/>
@@ -3943,7 +3814,7 @@
           <w:sz w:val="24"/>
           <w:u w:val="single"/>
         </w:rPr>
-        <w:hyperlink r:id="rId21" w:history="1">
+        <w:hyperlink r:id="rId22" w:history="1">
           <w:r>
             <w:rPr>
               <w:rStyle w:val="Hyperlink"/>
@@ -3961,7 +3832,7 @@
           <w:sz w:val="24"/>
           <w:u w:val="single"/>
         </w:rPr>
-        <w:hyperlink r:id="rId21" w:history="1">
+        <w:hyperlink r:id="rId22" w:history="1">
           <w:r>
             <w:rPr>
               <w:rStyle w:val="Hyperlink"/>
@@ -3979,7 +3850,7 @@
           <w:sz w:val="24"/>
           <w:u w:val="single"/>
         </w:rPr>
-        <w:hyperlink r:id="rId21" w:history="1">
+        <w:hyperlink r:id="rId22" w:history="1">
           <w:r>
             <w:rPr>
               <w:rStyle w:val="Hyperlink"/>
@@ -4007,7 +3878,7 @@
           <w:sz w:val="24"/>
           <w:u w:val="single"/>
         </w:rPr>
-        <w:hyperlink r:id="rId22" w:history="1">
+        <w:hyperlink r:id="rId23" w:history="1">
           <w:r>
             <w:rPr>
               <w:rStyle w:val="Hyperlink"/>
@@ -4036,7 +3907,7 @@
           <w:sz w:val="24"/>
           <w:u w:val="single"/>
         </w:rPr>
-        <w:hyperlink r:id="rId22" w:history="1">
+        <w:hyperlink r:id="rId23" w:history="1">
           <w:r>
             <w:rPr>
               <w:rStyle w:val="Hyperlink"/>
@@ -4064,7 +3935,7 @@
           <w:sz w:val="24"/>
           <w:u w:val="single"/>
         </w:rPr>
-        <w:hyperlink r:id="rId21" w:history="1">
+        <w:hyperlink r:id="rId22" w:history="1">
           <w:r>
             <w:rPr>
               <w:rStyle w:val="Hyperlink"/>
@@ -4082,7 +3953,7 @@
           <w:sz w:val="24"/>
           <w:u w:val="single"/>
         </w:rPr>
-        <w:hyperlink r:id="rId21" w:history="1">
+        <w:hyperlink r:id="rId22" w:history="1">
           <w:r>
             <w:rPr>
               <w:rStyle w:val="Hyperlink"/>
@@ -4111,7 +3982,7 @@
           <w:sz w:val="24"/>
           <w:u w:val="single"/>
         </w:rPr>
-        <w:hyperlink r:id="rId21" w:history="1">
+        <w:hyperlink r:id="rId22" w:history="1">
           <w:r>
             <w:rPr>
               <w:rStyle w:val="Hyperlink"/>
@@ -4212,7 +4083,7 @@
           <w:sz w:val="24"/>
           <w:u w:val="single"/>
         </w:rPr>
-        <w:hyperlink r:id="rId23" w:history="1">
+        <w:hyperlink r:id="rId24" w:history="1">
           <w:r>
             <w:rPr>
               <w:rStyle w:val="Hyperlink"/>
@@ -4230,7 +4101,7 @@
           <w:sz w:val="24"/>
           <w:u w:val="single"/>
         </w:rPr>
-        <w:hyperlink r:id="rId23" w:history="1">
+        <w:hyperlink r:id="rId24" w:history="1">
           <w:r>
             <w:rPr>
               <w:rStyle w:val="Hyperlink"/>
@@ -4248,7 +4119,7 @@
           <w:sz w:val="24"/>
           <w:u w:val="single"/>
         </w:rPr>
-        <w:hyperlink r:id="rId23" w:history="1">
+        <w:hyperlink r:id="rId24" w:history="1">
           <w:r>
             <w:rPr>
               <w:rStyle w:val="Hyperlink"/>
@@ -4276,7 +4147,7 @@
           <w:sz w:val="24"/>
           <w:u w:val="single"/>
         </w:rPr>
-        <w:hyperlink r:id="rId24" w:history="1">
+        <w:hyperlink r:id="rId25" w:history="1">
           <w:r>
             <w:rPr>
               <w:rStyle w:val="Hyperlink"/>
@@ -4305,7 +4176,7 @@
           <w:sz w:val="24"/>
           <w:u w:val="single"/>
         </w:rPr>
-        <w:hyperlink r:id="rId24" w:history="1">
+        <w:hyperlink r:id="rId25" w:history="1">
           <w:r>
             <w:rPr>
               <w:rStyle w:val="Hyperlink"/>
@@ -4333,7 +4204,7 @@
           <w:sz w:val="24"/>
           <w:u w:val="single"/>
         </w:rPr>
-        <w:hyperlink r:id="rId23" w:history="1">
+        <w:hyperlink r:id="rId24" w:history="1">
           <w:r>
             <w:rPr>
               <w:rStyle w:val="Hyperlink"/>
@@ -4351,7 +4222,7 @@
           <w:sz w:val="24"/>
           <w:u w:val="single"/>
         </w:rPr>
-        <w:hyperlink r:id="rId23" w:history="1">
+        <w:hyperlink r:id="rId24" w:history="1">
           <w:r>
             <w:rPr>
               <w:rStyle w:val="Hyperlink"/>
@@ -4380,7 +4251,7 @@
           <w:sz w:val="24"/>
           <w:u w:val="single"/>
         </w:rPr>
-        <w:hyperlink r:id="rId23" w:history="1">
+        <w:hyperlink r:id="rId24" w:history="1">
           <w:r>
             <w:rPr>
               <w:rStyle w:val="Hyperlink"/>

--- a/EXPORTS/DOCX/published/niveau3/Dutch/WMLeiden.docx
+++ b/EXPORTS/DOCX/published/niveau3/Dutch/WMLeiden.docx
@@ -668,7 +668,7 @@
           <w:sz w:val="24"/>
           <w:u w:val="single"/>
         </w:rPr>
-        <w:hyperlink r:id="rId11" w:history="1">
+        <w:hyperlink r:id="rId10" w:history="1">
           <w:r>
             <w:rPr>
               <w:rStyle w:val="Hyperlink"/>
@@ -686,7 +686,7 @@
           <w:sz w:val="24"/>
           <w:u w:val="single"/>
         </w:rPr>
-        <w:hyperlink r:id="rId11" w:history="1">
+        <w:hyperlink r:id="rId10" w:history="1">
           <w:r>
             <w:rPr>
               <w:rStyle w:val="Hyperlink"/>
@@ -704,7 +704,7 @@
           <w:sz w:val="24"/>
           <w:u w:val="single"/>
         </w:rPr>
-        <w:hyperlink r:id="rId11" w:history="1">
+        <w:hyperlink r:id="rId10" w:history="1">
           <w:r>
             <w:rPr>
               <w:rStyle w:val="Hyperlink"/>
@@ -733,7 +733,7 @@
           <w:sz w:val="24"/>
           <w:u w:val="single"/>
         </w:rPr>
-        <w:hyperlink r:id="rId11" w:history="1">
+        <w:hyperlink r:id="rId10" w:history="1">
           <w:r>
             <w:rPr>
               <w:rStyle w:val="Hyperlink"/>
@@ -807,17 +807,7 @@
           <w:color w:val="000000"/>
           <w:sz w:val="24"/>
         </w:rPr>
-        <w:t>u</w:t>
-      </w:r>
-      <w:r>
-        <w:rPr>
-          <w:rFonts w:ascii="Charis SIL Regular" w:hAnsi="Charis SIL Regular" w:eastAsia="Charis SIL Regular"/>
-          <w:b w:val="0"/>
-          <w:i w:val="0"/>
-          <w:color w:val="000000"/>
-          <w:sz w:val="24"/>
-        </w:rPr>
-        <w:t>m</w:t>
+        <w:t>um</w:t>
       </w:r>
       <w:r>
         <w:rPr>
@@ -851,7 +841,7 @@
             <w:rPr>
               <w:rStyle w:val="Hyperlink"/>
             </w:rPr>
-            <w:t>der deze la</w:t>
+            <w:t>der deze l</w:t>
           </w:r>
         </w:hyperlink>
       </w:r>
@@ -863,7 +853,7 @@
           <w:color w:val="000000"/>
           <w:sz w:val="24"/>
         </w:rPr>
-        <w:t xml:space="preserve">atste groep objecten bevonden zich ook </w:t>
+        <w:t xml:space="preserve">aatste groep objecten bevonden zich ook </w:t>
       </w:r>
       <w:r>
         <w:rPr>
@@ -1155,7 +1145,146 @@
           <w:color w:val="000000"/>
           <w:sz w:val="24"/>
         </w:rPr>
-        <w:t>Daarnaast was het Rijks Etnografisch Museum zelf een actieve koper van e</w:t>
+        <w:t>Daarnaast was het Rij</w:t>
+      </w:r>
+      <w:r>
+        <w:rPr>
+          <w:rFonts w:ascii="Charis SIL Regular" w:hAnsi="Charis SIL Regular" w:eastAsia="Charis SIL Regular"/>
+          <w:b w:val="0"/>
+          <w:i w:val="0"/>
+          <w:color w:val="000000"/>
+          <w:sz w:val="24"/>
+        </w:rPr>
+        <w:hyperlink r:id="rId12" w:history="1">
+          <w:r>
+            <w:rPr>
+              <w:rStyle w:val="Hyperlink"/>
+            </w:rPr>
+            <w:t>ks Etnogra</w:t>
+          </w:r>
+        </w:hyperlink>
+      </w:r>
+      <w:r>
+        <w:rPr>
+          <w:rFonts w:ascii="Charis SIL Regular" w:hAnsi="Charis SIL Regular" w:eastAsia="Charis SIL Regular"/>
+          <w:b w:val="0"/>
+          <w:i w:val="0"/>
+          <w:color w:val="000000"/>
+          <w:sz w:val="24"/>
+        </w:rPr>
+        <w:hyperlink r:id="rId12" w:history="1">
+          <w:r>
+            <w:rPr>
+              <w:rStyle w:val="Hyperlink"/>
+            </w:rPr>
+            <w:t>fisch Muse</w:t>
+          </w:r>
+        </w:hyperlink>
+      </w:r>
+      <w:r>
+        <w:rPr>
+          <w:rFonts w:ascii="Charis SIL Regular" w:hAnsi="Charis SIL Regular" w:eastAsia="Charis SIL Regular"/>
+          <w:b w:val="0"/>
+          <w:i w:val="0"/>
+          <w:color w:val="000000"/>
+          <w:sz w:val="24"/>
+        </w:rPr>
+        <w:t>um</w:t>
+      </w:r>
+      <w:r>
+        <w:rPr>
+          <w:rFonts w:ascii="Charis SIL Regular" w:hAnsi="Charis SIL Regular" w:eastAsia="Charis SIL Regular"/>
+          <w:b w:val="0"/>
+          <w:i w:val="0"/>
+          <w:color w:val="000000"/>
+          <w:sz w:val="24"/>
+        </w:rPr>
+        <w:hyperlink r:id="rId12" w:history="1">
+          <w:r>
+            <w:rPr>
+              <w:rStyle w:val="Hyperlink"/>
+            </w:rPr>
+            <w:t xml:space="preserve"> zelf een act</w:t>
+          </w:r>
+        </w:hyperlink>
+      </w:r>
+      <w:r>
+        <w:rPr>
+          <w:rFonts w:ascii="Charis SIL Regular" w:hAnsi="Charis SIL Regular" w:eastAsia="Charis SIL Regular"/>
+          <w:b w:val="0"/>
+          <w:i w:val="0"/>
+          <w:color w:val="000000"/>
+          <w:sz w:val="24"/>
+        </w:rPr>
+        <w:hyperlink r:id="rId12" w:history="1">
+          <w:r>
+            <w:rPr>
+              <w:rStyle w:val="Hyperlink"/>
+            </w:rPr>
+            <w:t>i</w:t>
+          </w:r>
+        </w:hyperlink>
+      </w:r>
+      <w:r>
+        <w:rPr>
+          <w:rFonts w:ascii="Charis SIL Regular" w:hAnsi="Charis SIL Regular" w:eastAsia="Charis SIL Regular"/>
+          <w:b w:val="0"/>
+          <w:i w:val="0"/>
+          <w:color w:val="000000"/>
+          <w:sz w:val="24"/>
+        </w:rPr>
+        <w:hyperlink r:id="rId12" w:history="1">
+          <w:r>
+            <w:rPr>
+              <w:rStyle w:val="Hyperlink"/>
+            </w:rPr>
+            <w:t>eve</w:t>
+          </w:r>
+        </w:hyperlink>
+      </w:r>
+      <w:r>
+        <w:rPr>
+          <w:rFonts w:ascii="Charis SIL Regular" w:hAnsi="Charis SIL Regular" w:eastAsia="Charis SIL Regular"/>
+          <w:b w:val="0"/>
+          <w:i w:val="0"/>
+          <w:color w:val="000000"/>
+          <w:sz w:val="24"/>
+        </w:rPr>
+        <w:t xml:space="preserve"> </w:t>
+      </w:r>
+      <w:r>
+        <w:rPr>
+          <w:rFonts w:ascii="Charis SIL Regular" w:hAnsi="Charis SIL Regular" w:eastAsia="Charis SIL Regular"/>
+          <w:b w:val="0"/>
+          <w:i w:val="0"/>
+          <w:color w:val="000000"/>
+          <w:sz w:val="24"/>
+        </w:rPr>
+        <w:hyperlink r:id="rId12" w:history="1">
+          <w:r>
+            <w:rPr>
+              <w:rStyle w:val="Hyperlink"/>
+            </w:rPr>
+            <w:t>koper va</w:t>
+          </w:r>
+        </w:hyperlink>
+      </w:r>
+      <w:r>
+        <w:rPr>
+          <w:rFonts w:ascii="Charis SIL Regular" w:hAnsi="Charis SIL Regular" w:eastAsia="Charis SIL Regular"/>
+          <w:b w:val="0"/>
+          <w:i w:val="0"/>
+          <w:color w:val="000000"/>
+          <w:sz w:val="24"/>
+        </w:rPr>
+        <w:hyperlink r:id="rId12" w:history="1">
+          <w:r>
+            <w:rPr>
+              <w:rStyle w:val="Hyperlink"/>
+            </w:rPr>
+            <w:t>n e</w:t>
+          </w:r>
+        </w:hyperlink>
       </w:r>
       <w:r>
         <w:rPr>
@@ -1307,25 +1436,7 @@
           <w:color w:val="000000"/>
           <w:sz w:val="24"/>
         </w:rPr>
-        <w:t>Nederlands-Indisc</w:t>
-      </w:r>
-      <w:r>
-        <w:rPr>
-          <w:u w:val="single" w:color="0066cc"/>
-          <w:rFonts w:ascii="Charis SIL Regular" w:hAnsi="Charis SIL Regular" w:eastAsia="Charis SIL Regular"/>
-          <w:b w:val="0"/>
-          <w:i w:val="0"/>
-          <w:color w:val="000000"/>
-          <w:sz w:val="24"/>
-        </w:rPr>
-        <w:hyperlink r:id="rId13" w:history="1">
-          <w:r>
-            <w:rPr>
-              <w:rStyle w:val="Hyperlink"/>
-            </w:rPr>
-            <w:t>h Leger (K</w:t>
-          </w:r>
-        </w:hyperlink>
+        <w:t>Nederlands-Indisch Leger (K</w:t>
       </w:r>
       <w:r>
         <w:rPr>
@@ -1731,43 +1842,7 @@
           <w:color w:val="000000"/>
           <w:sz w:val="24"/>
         </w:rPr>
-        <w:t>een aanzie</w:t>
-      </w:r>
-      <w:r>
-        <w:rPr>
-          <w:u w:val="single" w:color="0066cc"/>
-          <w:rFonts w:ascii="Charis SIL Regular" w:hAnsi="Charis SIL Regular" w:eastAsia="Charis SIL Regular"/>
-          <w:b w:val="0"/>
-          <w:i w:val="0"/>
-          <w:color w:val="000000"/>
-          <w:sz w:val="24"/>
-        </w:rPr>
-        <w:hyperlink r:id="rId10" w:history="1">
-          <w:r>
-            <w:rPr>
-              <w:rStyle w:val="Hyperlink"/>
-            </w:rPr>
-            <w:t>nlijke colle</w:t>
-          </w:r>
-        </w:hyperlink>
-      </w:r>
-      <w:r>
-        <w:rPr>
-          <w:u w:val="single" w:color="0066cc"/>
-          <w:rFonts w:ascii="Charis SIL Regular" w:hAnsi="Charis SIL Regular" w:eastAsia="Charis SIL Regular"/>
-          <w:b w:val="0"/>
-          <w:i w:val="0"/>
-          <w:color w:val="000000"/>
-          <w:sz w:val="24"/>
-        </w:rPr>
-        <w:hyperlink r:id="rId10" w:history="1">
-          <w:r>
-            <w:rPr>
-              <w:rStyle w:val="Hyperlink"/>
-            </w:rPr>
-            <w:t>ctie obje</w:t>
-          </w:r>
-        </w:hyperlink>
+        <w:t>een aanzienlijke collectie obje</w:t>
       </w:r>
       <w:r>
         <w:rPr>
@@ -3180,7 +3255,7 @@
           <w:sz w:val="24"/>
           <w:u w:val="single"/>
         </w:rPr>
-        <w:hyperlink r:id="rId17" w:history="1">
+        <w:hyperlink r:id="rId18" w:history="1">
           <w:r>
             <w:rPr>
               <w:rStyle w:val="Hyperlink"/>
@@ -3227,7 +3302,7 @@
           <w:sz w:val="24"/>
           <w:u w:val="single"/>
         </w:rPr>
-        <w:hyperlink r:id="rId18" w:history="1">
+        <w:hyperlink r:id="rId17" w:history="1">
           <w:r>
             <w:rPr>
               <w:rStyle w:val="Hyperlink"/>

--- a/EXPORTS/DOCX/published/niveau3/Dutch/WMLeiden.docx
+++ b/EXPORTS/DOCX/published/niveau3/Dutch/WMLeiden.docx
@@ -300,50 +300,13 @@
       </w:r>
       <w:r>
         <w:rPr>
-          <w:u w:val="single" w:color="0066cc"/>
           <w:rFonts w:ascii="Charis SIL Regular" w:hAnsi="Charis SIL Regular" w:eastAsia="Charis SIL Regular"/>
           <w:b w:val="0"/>
           <w:i w:val="0"/>
           <w:color w:val="000000"/>
           <w:sz w:val="24"/>
         </w:rPr>
-        <w:hyperlink r:id="rId9" w:history="1">
-          <w:r>
-            <w:rPr>
-              <w:rStyle w:val="Hyperlink"/>
-            </w:rPr>
-            <w:t>naam 's</w:t>
-          </w:r>
-        </w:hyperlink>
-      </w:r>
-      <w:r>
-        <w:rPr>
-          <w:u w:val="single" w:color="0066cc"/>
-          <w:rFonts w:ascii="Charis SIL Regular" w:hAnsi="Charis SIL Regular" w:eastAsia="Charis SIL Regular"/>
-          <w:b w:val="0"/>
-          <w:i w:val="0"/>
-          <w:color w:val="000000"/>
-          <w:sz w:val="24"/>
-        </w:rPr>
-        <w:t xml:space="preserve"> </w:t>
-      </w:r>
-      <w:r>
-        <w:rPr>
-          <w:u w:val="single" w:color="0066cc"/>
-          <w:rFonts w:ascii="Charis SIL Regular" w:hAnsi="Charis SIL Regular" w:eastAsia="Charis SIL Regular"/>
-          <w:b w:val="0"/>
-          <w:i w:val="0"/>
-          <w:color w:val="000000"/>
-          <w:sz w:val="24"/>
-        </w:rPr>
-        <w:hyperlink r:id="rId9" w:history="1">
-          <w:r>
-            <w:rPr>
-              <w:rStyle w:val="Hyperlink"/>
-            </w:rPr>
-            <w:t xml:space="preserve">Rijks </w:t>
-          </w:r>
-        </w:hyperlink>
+        <w:t xml:space="preserve">naam 's Rijks </w:t>
       </w:r>
       <w:r>
         <w:rPr>
@@ -668,7 +631,7 @@
           <w:sz w:val="24"/>
           <w:u w:val="single"/>
         </w:rPr>
-        <w:hyperlink r:id="rId10" w:history="1">
+        <w:hyperlink r:id="rId11" w:history="1">
           <w:r>
             <w:rPr>
               <w:rStyle w:val="Hyperlink"/>
@@ -686,7 +649,7 @@
           <w:sz w:val="24"/>
           <w:u w:val="single"/>
         </w:rPr>
-        <w:hyperlink r:id="rId10" w:history="1">
+        <w:hyperlink r:id="rId11" w:history="1">
           <w:r>
             <w:rPr>
               <w:rStyle w:val="Hyperlink"/>
@@ -704,7 +667,7 @@
           <w:sz w:val="24"/>
           <w:u w:val="single"/>
         </w:rPr>
-        <w:hyperlink r:id="rId10" w:history="1">
+        <w:hyperlink r:id="rId11" w:history="1">
           <w:r>
             <w:rPr>
               <w:rStyle w:val="Hyperlink"/>
@@ -733,7 +696,7 @@
           <w:sz w:val="24"/>
           <w:u w:val="single"/>
         </w:rPr>
-        <w:hyperlink r:id="rId10" w:history="1">
+        <w:hyperlink r:id="rId11" w:history="1">
           <w:r>
             <w:rPr>
               <w:rStyle w:val="Hyperlink"/>
@@ -778,7 +741,7 @@
           <w:color w:val="000000"/>
           <w:sz w:val="24"/>
         </w:rPr>
-        <w:t>toenmalige Rijks Etnogr</w:t>
+        <w:t>toenmalige Rijks Etnografisch Museum. On</w:t>
       </w:r>
       <w:r>
         <w:rPr>
@@ -794,66 +757,19 @@
             <w:rPr>
               <w:rStyle w:val="Hyperlink"/>
             </w:rPr>
-            <w:t>afisch Muse</w:t>
+            <w:t>der deze la</w:t>
           </w:r>
         </w:hyperlink>
       </w:r>
       <w:r>
         <w:rPr>
-          <w:u w:val="single" w:color="0066cc"/>
           <w:rFonts w:ascii="Charis SIL Regular" w:hAnsi="Charis SIL Regular" w:eastAsia="Charis SIL Regular"/>
           <w:b w:val="0"/>
           <w:i w:val="0"/>
           <w:color w:val="000000"/>
           <w:sz w:val="24"/>
         </w:rPr>
-        <w:t>um</w:t>
-      </w:r>
-      <w:r>
-        <w:rPr>
-          <w:u w:val="single" w:color="0066cc"/>
-          <w:rFonts w:ascii="Charis SIL Regular" w:hAnsi="Charis SIL Regular" w:eastAsia="Charis SIL Regular"/>
-          <w:b w:val="0"/>
-          <w:i w:val="0"/>
-          <w:color w:val="000000"/>
-          <w:sz w:val="24"/>
-        </w:rPr>
-        <w:hyperlink r:id="rId11" w:history="1">
-          <w:r>
-            <w:rPr>
-              <w:rStyle w:val="Hyperlink"/>
-            </w:rPr>
-            <w:t>. On</w:t>
-          </w:r>
-        </w:hyperlink>
-      </w:r>
-      <w:r>
-        <w:rPr>
-          <w:u w:val="single" w:color="0066cc"/>
-          <w:rFonts w:ascii="Charis SIL Regular" w:hAnsi="Charis SIL Regular" w:eastAsia="Charis SIL Regular"/>
-          <w:b w:val="0"/>
-          <w:i w:val="0"/>
-          <w:color w:val="000000"/>
-          <w:sz w:val="24"/>
-        </w:rPr>
-        <w:hyperlink r:id="rId11" w:history="1">
-          <w:r>
-            <w:rPr>
-              <w:rStyle w:val="Hyperlink"/>
-            </w:rPr>
-            <w:t>der deze l</w:t>
-          </w:r>
-        </w:hyperlink>
-      </w:r>
-      <w:r>
-        <w:rPr>
-          <w:rFonts w:ascii="Charis SIL Regular" w:hAnsi="Charis SIL Regular" w:eastAsia="Charis SIL Regular"/>
-          <w:b w:val="0"/>
-          <w:i w:val="0"/>
-          <w:color w:val="000000"/>
-          <w:sz w:val="24"/>
-        </w:rPr>
-        <w:t xml:space="preserve">aatste groep objecten bevonden zich ook </w:t>
+        <w:t xml:space="preserve">atste groep objecten bevonden zich ook </w:t>
       </w:r>
       <w:r>
         <w:rPr>
@@ -1145,146 +1061,7 @@
           <w:color w:val="000000"/>
           <w:sz w:val="24"/>
         </w:rPr>
-        <w:t>Daarnaast was het Rij</w:t>
-      </w:r>
-      <w:r>
-        <w:rPr>
-          <w:rFonts w:ascii="Charis SIL Regular" w:hAnsi="Charis SIL Regular" w:eastAsia="Charis SIL Regular"/>
-          <w:b w:val="0"/>
-          <w:i w:val="0"/>
-          <w:color w:val="000000"/>
-          <w:sz w:val="24"/>
-        </w:rPr>
-        <w:hyperlink r:id="rId12" w:history="1">
-          <w:r>
-            <w:rPr>
-              <w:rStyle w:val="Hyperlink"/>
-            </w:rPr>
-            <w:t>ks Etnogra</w:t>
-          </w:r>
-        </w:hyperlink>
-      </w:r>
-      <w:r>
-        <w:rPr>
-          <w:rFonts w:ascii="Charis SIL Regular" w:hAnsi="Charis SIL Regular" w:eastAsia="Charis SIL Regular"/>
-          <w:b w:val="0"/>
-          <w:i w:val="0"/>
-          <w:color w:val="000000"/>
-          <w:sz w:val="24"/>
-        </w:rPr>
-        <w:hyperlink r:id="rId12" w:history="1">
-          <w:r>
-            <w:rPr>
-              <w:rStyle w:val="Hyperlink"/>
-            </w:rPr>
-            <w:t>fisch Muse</w:t>
-          </w:r>
-        </w:hyperlink>
-      </w:r>
-      <w:r>
-        <w:rPr>
-          <w:rFonts w:ascii="Charis SIL Regular" w:hAnsi="Charis SIL Regular" w:eastAsia="Charis SIL Regular"/>
-          <w:b w:val="0"/>
-          <w:i w:val="0"/>
-          <w:color w:val="000000"/>
-          <w:sz w:val="24"/>
-        </w:rPr>
-        <w:t>um</w:t>
-      </w:r>
-      <w:r>
-        <w:rPr>
-          <w:rFonts w:ascii="Charis SIL Regular" w:hAnsi="Charis SIL Regular" w:eastAsia="Charis SIL Regular"/>
-          <w:b w:val="0"/>
-          <w:i w:val="0"/>
-          <w:color w:val="000000"/>
-          <w:sz w:val="24"/>
-        </w:rPr>
-        <w:hyperlink r:id="rId12" w:history="1">
-          <w:r>
-            <w:rPr>
-              <w:rStyle w:val="Hyperlink"/>
-            </w:rPr>
-            <w:t xml:space="preserve"> zelf een act</w:t>
-          </w:r>
-        </w:hyperlink>
-      </w:r>
-      <w:r>
-        <w:rPr>
-          <w:rFonts w:ascii="Charis SIL Regular" w:hAnsi="Charis SIL Regular" w:eastAsia="Charis SIL Regular"/>
-          <w:b w:val="0"/>
-          <w:i w:val="0"/>
-          <w:color w:val="000000"/>
-          <w:sz w:val="24"/>
-        </w:rPr>
-        <w:hyperlink r:id="rId12" w:history="1">
-          <w:r>
-            <w:rPr>
-              <w:rStyle w:val="Hyperlink"/>
-            </w:rPr>
-            <w:t>i</w:t>
-          </w:r>
-        </w:hyperlink>
-      </w:r>
-      <w:r>
-        <w:rPr>
-          <w:rFonts w:ascii="Charis SIL Regular" w:hAnsi="Charis SIL Regular" w:eastAsia="Charis SIL Regular"/>
-          <w:b w:val="0"/>
-          <w:i w:val="0"/>
-          <w:color w:val="000000"/>
-          <w:sz w:val="24"/>
-        </w:rPr>
-        <w:hyperlink r:id="rId12" w:history="1">
-          <w:r>
-            <w:rPr>
-              <w:rStyle w:val="Hyperlink"/>
-            </w:rPr>
-            <w:t>eve</w:t>
-          </w:r>
-        </w:hyperlink>
-      </w:r>
-      <w:r>
-        <w:rPr>
-          <w:rFonts w:ascii="Charis SIL Regular" w:hAnsi="Charis SIL Regular" w:eastAsia="Charis SIL Regular"/>
-          <w:b w:val="0"/>
-          <w:i w:val="0"/>
-          <w:color w:val="000000"/>
-          <w:sz w:val="24"/>
-        </w:rPr>
-        <w:t xml:space="preserve"> </w:t>
-      </w:r>
-      <w:r>
-        <w:rPr>
-          <w:rFonts w:ascii="Charis SIL Regular" w:hAnsi="Charis SIL Regular" w:eastAsia="Charis SIL Regular"/>
-          <w:b w:val="0"/>
-          <w:i w:val="0"/>
-          <w:color w:val="000000"/>
-          <w:sz w:val="24"/>
-        </w:rPr>
-        <w:hyperlink r:id="rId12" w:history="1">
-          <w:r>
-            <w:rPr>
-              <w:rStyle w:val="Hyperlink"/>
-            </w:rPr>
-            <w:t>koper va</w:t>
-          </w:r>
-        </w:hyperlink>
-      </w:r>
-      <w:r>
-        <w:rPr>
-          <w:rFonts w:ascii="Charis SIL Regular" w:hAnsi="Charis SIL Regular" w:eastAsia="Charis SIL Regular"/>
-          <w:b w:val="0"/>
-          <w:i w:val="0"/>
-          <w:color w:val="000000"/>
-          <w:sz w:val="24"/>
-        </w:rPr>
-        <w:hyperlink r:id="rId12" w:history="1">
-          <w:r>
-            <w:rPr>
-              <w:rStyle w:val="Hyperlink"/>
-            </w:rPr>
-            <w:t>n e</w:t>
-          </w:r>
-        </w:hyperlink>
+        <w:t>Daarnaast was het Rijks Etnografisch Museum zelf een actieve koper van e</w:t>
       </w:r>
       <w:r>
         <w:rPr>
@@ -1436,7 +1213,25 @@
           <w:color w:val="000000"/>
           <w:sz w:val="24"/>
         </w:rPr>
-        <w:t>Nederlands-Indisch Leger (K</w:t>
+        <w:t>Nederlands-Indisc</w:t>
+      </w:r>
+      <w:r>
+        <w:rPr>
+          <w:u w:val="single" w:color="0066cc"/>
+          <w:rFonts w:ascii="Charis SIL Regular" w:hAnsi="Charis SIL Regular" w:eastAsia="Charis SIL Regular"/>
+          <w:b w:val="0"/>
+          <w:i w:val="0"/>
+          <w:color w:val="000000"/>
+          <w:sz w:val="24"/>
+        </w:rPr>
+        <w:hyperlink r:id="rId13" w:history="1">
+          <w:r>
+            <w:rPr>
+              <w:rStyle w:val="Hyperlink"/>
+            </w:rPr>
+            <w:t>h Leger (K</w:t>
+          </w:r>
+        </w:hyperlink>
       </w:r>
       <w:r>
         <w:rPr>
@@ -1842,7 +1637,25 @@
           <w:color w:val="000000"/>
           <w:sz w:val="24"/>
         </w:rPr>
-        <w:t>een aanzienlijke collectie obje</w:t>
+        <w:t>een aanzienlijke colle</w:t>
+      </w:r>
+      <w:r>
+        <w:rPr>
+          <w:u w:val="single" w:color="0066cc"/>
+          <w:rFonts w:ascii="Charis SIL Regular" w:hAnsi="Charis SIL Regular" w:eastAsia="Charis SIL Regular"/>
+          <w:b w:val="0"/>
+          <w:i w:val="0"/>
+          <w:color w:val="000000"/>
+          <w:sz w:val="24"/>
+        </w:rPr>
+        <w:hyperlink r:id="rId10" w:history="1">
+          <w:r>
+            <w:rPr>
+              <w:rStyle w:val="Hyperlink"/>
+            </w:rPr>
+            <w:t>ctie obje</w:t>
+          </w:r>
+        </w:hyperlink>
       </w:r>
       <w:r>
         <w:rPr>
@@ -2582,7 +2395,7 @@
           <w:sz w:val="24"/>
           <w:u w:val="single"/>
         </w:rPr>
-        <w:t>Etnografisch Museu</w:t>
+        <w:t>Etnografisch Muse</w:t>
       </w:r>
       <w:r>
         <w:rPr>
@@ -2593,7 +2406,7 @@
           <w:sz w:val="24"/>
           <w:u w:val="single"/>
         </w:rPr>
-        <w:t>m Arti</w:t>
+        <w:t>u</w:t>
       </w:r>
       <w:r>
         <w:rPr>
@@ -2602,8 +2415,9 @@
           <w:i w:val="0"/>
           <w:color w:val="0066CC"/>
           <w:sz w:val="24"/>
-        </w:rPr>
-        <w:t>s</w:t>
+          <w:u w:val="single"/>
+        </w:rPr>
+        <w:t>m Artis</w:t>
       </w:r>
       <w:r>
         <w:br/>
@@ -3255,7 +3069,7 @@
           <w:sz w:val="24"/>
           <w:u w:val="single"/>
         </w:rPr>
-        <w:hyperlink r:id="rId18" w:history="1">
+        <w:hyperlink r:id="rId17" w:history="1">
           <w:r>
             <w:rPr>
               <w:rStyle w:val="Hyperlink"/>
@@ -3450,7 +3264,7 @@
           <w:sz w:val="24"/>
           <w:u w:val="single"/>
         </w:rPr>
-        <w:hyperlink r:id="rId19" w:history="1">
+        <w:hyperlink r:id="rId18" w:history="1">
           <w:r>
             <w:rPr>
               <w:rStyle w:val="Hyperlink"/>
@@ -3468,7 +3282,7 @@
           <w:sz w:val="24"/>
           <w:u w:val="single"/>
         </w:rPr>
-        <w:hyperlink r:id="rId19" w:history="1">
+        <w:hyperlink r:id="rId18" w:history="1">
           <w:r>
             <w:rPr>
               <w:rStyle w:val="Hyperlink"/>
@@ -3486,7 +3300,7 @@
           <w:sz w:val="24"/>
           <w:u w:val="single"/>
         </w:rPr>
-        <w:hyperlink r:id="rId19" w:history="1">
+        <w:hyperlink r:id="rId18" w:history="1">
           <w:r>
             <w:rPr>
               <w:rStyle w:val="Hyperlink"/>
@@ -3504,7 +3318,7 @@
           <w:sz w:val="24"/>
           <w:u w:val="single"/>
         </w:rPr>
-        <w:hyperlink r:id="rId19" w:history="1">
+        <w:hyperlink r:id="rId18" w:history="1">
           <w:r>
             <w:rPr>
               <w:rStyle w:val="Hyperlink"/>
@@ -3532,7 +3346,7 @@
           <w:sz w:val="24"/>
           <w:u w:val="single"/>
         </w:rPr>
-        <w:hyperlink r:id="rId20" w:history="1">
+        <w:hyperlink r:id="rId19" w:history="1">
           <w:r>
             <w:rPr>
               <w:rStyle w:val="Hyperlink"/>
@@ -3550,7 +3364,7 @@
           <w:sz w:val="24"/>
           <w:u w:val="single"/>
         </w:rPr>
-        <w:hyperlink r:id="rId20" w:history="1">
+        <w:hyperlink r:id="rId18" w:history="1">
           <w:r>
             <w:rPr>
               <w:rStyle w:val="Hyperlink"/>
@@ -3579,7 +3393,7 @@
           <w:sz w:val="24"/>
           <w:u w:val="single"/>
         </w:rPr>
-        <w:hyperlink r:id="rId20" w:history="1">
+        <w:hyperlink r:id="rId18" w:history="1">
           <w:r>
             <w:rPr>
               <w:rStyle w:val="Hyperlink"/>
@@ -3707,7 +3521,7 @@
           <w:sz w:val="24"/>
           <w:u w:val="single"/>
         </w:rPr>
-        <w:hyperlink r:id="rId21" w:history="1">
+        <w:hyperlink r:id="rId20" w:history="1">
           <w:r>
             <w:rPr>
               <w:rStyle w:val="Hyperlink"/>
@@ -3725,7 +3539,7 @@
           <w:sz w:val="24"/>
           <w:u w:val="single"/>
         </w:rPr>
-        <w:hyperlink r:id="rId21" w:history="1">
+        <w:hyperlink r:id="rId20" w:history="1">
           <w:r>
             <w:rPr>
               <w:rStyle w:val="Hyperlink"/>
@@ -3743,7 +3557,7 @@
           <w:sz w:val="24"/>
           <w:u w:val="single"/>
         </w:rPr>
-        <w:hyperlink r:id="rId21" w:history="1">
+        <w:hyperlink r:id="rId20" w:history="1">
           <w:r>
             <w:rPr>
               <w:rStyle w:val="Hyperlink"/>
@@ -3761,7 +3575,7 @@
           <w:sz w:val="24"/>
           <w:u w:val="single"/>
         </w:rPr>
-        <w:hyperlink r:id="rId21" w:history="1">
+        <w:hyperlink r:id="rId20" w:history="1">
           <w:r>
             <w:rPr>
               <w:rStyle w:val="Hyperlink"/>
@@ -3889,7 +3703,7 @@
           <w:sz w:val="24"/>
           <w:u w:val="single"/>
         </w:rPr>
-        <w:hyperlink r:id="rId22" w:history="1">
+        <w:hyperlink r:id="rId21" w:history="1">
           <w:r>
             <w:rPr>
               <w:rStyle w:val="Hyperlink"/>
@@ -3907,7 +3721,7 @@
           <w:sz w:val="24"/>
           <w:u w:val="single"/>
         </w:rPr>
-        <w:hyperlink r:id="rId22" w:history="1">
+        <w:hyperlink r:id="rId21" w:history="1">
           <w:r>
             <w:rPr>
               <w:rStyle w:val="Hyperlink"/>
@@ -3925,7 +3739,7 @@
           <w:sz w:val="24"/>
           <w:u w:val="single"/>
         </w:rPr>
-        <w:hyperlink r:id="rId22" w:history="1">
+        <w:hyperlink r:id="rId21" w:history="1">
           <w:r>
             <w:rPr>
               <w:rStyle w:val="Hyperlink"/>
@@ -3953,7 +3767,7 @@
           <w:sz w:val="24"/>
           <w:u w:val="single"/>
         </w:rPr>
-        <w:hyperlink r:id="rId23" w:history="1">
+        <w:hyperlink r:id="rId22" w:history="1">
           <w:r>
             <w:rPr>
               <w:rStyle w:val="Hyperlink"/>
@@ -3982,7 +3796,7 @@
           <w:sz w:val="24"/>
           <w:u w:val="single"/>
         </w:rPr>
-        <w:hyperlink r:id="rId23" w:history="1">
+        <w:hyperlink r:id="rId22" w:history="1">
           <w:r>
             <w:rPr>
               <w:rStyle w:val="Hyperlink"/>
@@ -4010,7 +3824,7 @@
           <w:sz w:val="24"/>
           <w:u w:val="single"/>
         </w:rPr>
-        <w:hyperlink r:id="rId22" w:history="1">
+        <w:hyperlink r:id="rId21" w:history="1">
           <w:r>
             <w:rPr>
               <w:rStyle w:val="Hyperlink"/>
@@ -4028,7 +3842,7 @@
           <w:sz w:val="24"/>
           <w:u w:val="single"/>
         </w:rPr>
-        <w:hyperlink r:id="rId22" w:history="1">
+        <w:hyperlink r:id="rId21" w:history="1">
           <w:r>
             <w:rPr>
               <w:rStyle w:val="Hyperlink"/>
@@ -4057,7 +3871,7 @@
           <w:sz w:val="24"/>
           <w:u w:val="single"/>
         </w:rPr>
-        <w:hyperlink r:id="rId22" w:history="1">
+        <w:hyperlink r:id="rId21" w:history="1">
           <w:r>
             <w:rPr>
               <w:rStyle w:val="Hyperlink"/>
@@ -4158,7 +3972,7 @@
           <w:sz w:val="24"/>
           <w:u w:val="single"/>
         </w:rPr>
-        <w:hyperlink r:id="rId24" w:history="1">
+        <w:hyperlink r:id="rId23" w:history="1">
           <w:r>
             <w:rPr>
               <w:rStyle w:val="Hyperlink"/>
@@ -4176,7 +3990,7 @@
           <w:sz w:val="24"/>
           <w:u w:val="single"/>
         </w:rPr>
-        <w:hyperlink r:id="rId24" w:history="1">
+        <w:hyperlink r:id="rId23" w:history="1">
           <w:r>
             <w:rPr>
               <w:rStyle w:val="Hyperlink"/>
@@ -4194,7 +4008,7 @@
           <w:sz w:val="24"/>
           <w:u w:val="single"/>
         </w:rPr>
-        <w:hyperlink r:id="rId24" w:history="1">
+        <w:hyperlink r:id="rId23" w:history="1">
           <w:r>
             <w:rPr>
               <w:rStyle w:val="Hyperlink"/>
@@ -4222,7 +4036,7 @@
           <w:sz w:val="24"/>
           <w:u w:val="single"/>
         </w:rPr>
-        <w:hyperlink r:id="rId25" w:history="1">
+        <w:hyperlink r:id="rId24" w:history="1">
           <w:r>
             <w:rPr>
               <w:rStyle w:val="Hyperlink"/>
@@ -4251,7 +4065,7 @@
           <w:sz w:val="24"/>
           <w:u w:val="single"/>
         </w:rPr>
-        <w:hyperlink r:id="rId25" w:history="1">
+        <w:hyperlink r:id="rId24" w:history="1">
           <w:r>
             <w:rPr>
               <w:rStyle w:val="Hyperlink"/>
@@ -4279,7 +4093,7 @@
           <w:sz w:val="24"/>
           <w:u w:val="single"/>
         </w:rPr>
-        <w:hyperlink r:id="rId24" w:history="1">
+        <w:hyperlink r:id="rId23" w:history="1">
           <w:r>
             <w:rPr>
               <w:rStyle w:val="Hyperlink"/>
@@ -4297,7 +4111,7 @@
           <w:sz w:val="24"/>
           <w:u w:val="single"/>
         </w:rPr>
-        <w:hyperlink r:id="rId24" w:history="1">
+        <w:hyperlink r:id="rId23" w:history="1">
           <w:r>
             <w:rPr>
               <w:rStyle w:val="Hyperlink"/>
@@ -4326,7 +4140,7 @@
           <w:sz w:val="24"/>
           <w:u w:val="single"/>
         </w:rPr>
-        <w:hyperlink r:id="rId24" w:history="1">
+        <w:hyperlink r:id="rId23" w:history="1">
           <w:r>
             <w:rPr>
               <w:rStyle w:val="Hyperlink"/>

--- a/EXPORTS/DOCX/published/niveau3/Dutch/WMLeiden.docx
+++ b/EXPORTS/DOCX/published/niveau3/Dutch/WMLeiden.docx
@@ -300,13 +300,50 @@
       </w:r>
       <w:r>
         <w:rPr>
+          <w:u w:val="single" w:color="0066cc"/>
           <w:rFonts w:ascii="Charis SIL Regular" w:hAnsi="Charis SIL Regular" w:eastAsia="Charis SIL Regular"/>
           <w:b w:val="0"/>
           <w:i w:val="0"/>
           <w:color w:val="000000"/>
           <w:sz w:val="24"/>
         </w:rPr>
-        <w:t xml:space="preserve">naam 's Rijks </w:t>
+        <w:hyperlink r:id="rId9" w:history="1">
+          <w:r>
+            <w:rPr>
+              <w:rStyle w:val="Hyperlink"/>
+            </w:rPr>
+            <w:t>naam 's</w:t>
+          </w:r>
+        </w:hyperlink>
+      </w:r>
+      <w:r>
+        <w:rPr>
+          <w:u w:val="single" w:color="0066cc"/>
+          <w:rFonts w:ascii="Charis SIL Regular" w:hAnsi="Charis SIL Regular" w:eastAsia="Charis SIL Regular"/>
+          <w:b w:val="0"/>
+          <w:i w:val="0"/>
+          <w:color w:val="000000"/>
+          <w:sz w:val="24"/>
+        </w:rPr>
+        <w:t xml:space="preserve"> </w:t>
+      </w:r>
+      <w:r>
+        <w:rPr>
+          <w:u w:val="single" w:color="0066cc"/>
+          <w:rFonts w:ascii="Charis SIL Regular" w:hAnsi="Charis SIL Regular" w:eastAsia="Charis SIL Regular"/>
+          <w:b w:val="0"/>
+          <w:i w:val="0"/>
+          <w:color w:val="000000"/>
+          <w:sz w:val="24"/>
+        </w:rPr>
+        <w:hyperlink r:id="rId9" w:history="1">
+          <w:r>
+            <w:rPr>
+              <w:rStyle w:val="Hyperlink"/>
+            </w:rPr>
+            <w:t xml:space="preserve">Rijks </w:t>
+          </w:r>
+        </w:hyperlink>
       </w:r>
       <w:r>
         <w:rPr>
@@ -520,24 +557,7 @@
           <w:color w:val="000000"/>
           <w:sz w:val="24"/>
         </w:rPr>
-        <w:t>van de collectie v</w:t>
-      </w:r>
-      <w:r>
-        <w:rPr>
-          <w:rFonts w:ascii="Charis SIL Regular" w:hAnsi="Charis SIL Regular" w:eastAsia="Charis SIL Regular"/>
-          <w:b w:val="0"/>
-          <w:i w:val="0"/>
-          <w:color w:val="000000"/>
-          <w:sz w:val="24"/>
-        </w:rPr>
-        <w:hyperlink r:id="rId10" w:history="1">
-          <w:r>
-            <w:rPr>
-              <w:rStyle w:val="Hyperlink"/>
-            </w:rPr>
-            <w:t xml:space="preserve">an het </w:t>
-          </w:r>
-        </w:hyperlink>
+        <w:t xml:space="preserve">van de collectie van het </w:t>
       </w:r>
       <w:r>
         <w:rPr>
@@ -548,7 +568,7 @@
           <w:sz w:val="24"/>
           <w:u w:val="single"/>
         </w:rPr>
-        <w:hyperlink r:id="rId10" w:history="1">
+        <w:hyperlink r:id="rId11" w:history="1">
           <w:r>
             <w:rPr>
               <w:rStyle w:val="Hyperlink"/>
@@ -631,7 +651,7 @@
           <w:sz w:val="24"/>
           <w:u w:val="single"/>
         </w:rPr>
-        <w:hyperlink r:id="rId11" w:history="1">
+        <w:hyperlink r:id="rId10" w:history="1">
           <w:r>
             <w:rPr>
               <w:rStyle w:val="Hyperlink"/>
@@ -649,7 +669,7 @@
           <w:sz w:val="24"/>
           <w:u w:val="single"/>
         </w:rPr>
-        <w:hyperlink r:id="rId11" w:history="1">
+        <w:hyperlink r:id="rId10" w:history="1">
           <w:r>
             <w:rPr>
               <w:rStyle w:val="Hyperlink"/>
@@ -667,7 +687,7 @@
           <w:sz w:val="24"/>
           <w:u w:val="single"/>
         </w:rPr>
-        <w:hyperlink r:id="rId11" w:history="1">
+        <w:hyperlink r:id="rId10" w:history="1">
           <w:r>
             <w:rPr>
               <w:rStyle w:val="Hyperlink"/>
@@ -696,7 +716,7 @@
           <w:sz w:val="24"/>
           <w:u w:val="single"/>
         </w:rPr>
-        <w:hyperlink r:id="rId11" w:history="1">
+        <w:hyperlink r:id="rId10" w:history="1">
           <w:r>
             <w:rPr>
               <w:rStyle w:val="Hyperlink"/>
@@ -741,7 +761,7 @@
           <w:color w:val="000000"/>
           <w:sz w:val="24"/>
         </w:rPr>
-        <w:t>toenmalige Rijks Etnografisch Museum. On</w:t>
+        <w:t>toenmalige Rijks Etnogr</w:t>
       </w:r>
       <w:r>
         <w:rPr>
@@ -757,19 +777,66 @@
             <w:rPr>
               <w:rStyle w:val="Hyperlink"/>
             </w:rPr>
-            <w:t>der deze la</w:t>
+            <w:t>afisch Muse</w:t>
           </w:r>
         </w:hyperlink>
       </w:r>
       <w:r>
         <w:rPr>
+          <w:u w:val="single" w:color="0066cc"/>
           <w:rFonts w:ascii="Charis SIL Regular" w:hAnsi="Charis SIL Regular" w:eastAsia="Charis SIL Regular"/>
           <w:b w:val="0"/>
           <w:i w:val="0"/>
           <w:color w:val="000000"/>
           <w:sz w:val="24"/>
         </w:rPr>
-        <w:t xml:space="preserve">atste groep objecten bevonden zich ook </w:t>
+        <w:t>um</w:t>
+      </w:r>
+      <w:r>
+        <w:rPr>
+          <w:u w:val="single" w:color="0066cc"/>
+          <w:rFonts w:ascii="Charis SIL Regular" w:hAnsi="Charis SIL Regular" w:eastAsia="Charis SIL Regular"/>
+          <w:b w:val="0"/>
+          <w:i w:val="0"/>
+          <w:color w:val="000000"/>
+          <w:sz w:val="24"/>
+        </w:rPr>
+        <w:hyperlink r:id="rId11" w:history="1">
+          <w:r>
+            <w:rPr>
+              <w:rStyle w:val="Hyperlink"/>
+            </w:rPr>
+            <w:t>. On</w:t>
+          </w:r>
+        </w:hyperlink>
+      </w:r>
+      <w:r>
+        <w:rPr>
+          <w:u w:val="single" w:color="0066cc"/>
+          <w:rFonts w:ascii="Charis SIL Regular" w:hAnsi="Charis SIL Regular" w:eastAsia="Charis SIL Regular"/>
+          <w:b w:val="0"/>
+          <w:i w:val="0"/>
+          <w:color w:val="000000"/>
+          <w:sz w:val="24"/>
+        </w:rPr>
+        <w:hyperlink r:id="rId11" w:history="1">
+          <w:r>
+            <w:rPr>
+              <w:rStyle w:val="Hyperlink"/>
+            </w:rPr>
+            <w:t>der deze l</w:t>
+          </w:r>
+        </w:hyperlink>
+      </w:r>
+      <w:r>
+        <w:rPr>
+          <w:rFonts w:ascii="Charis SIL Regular" w:hAnsi="Charis SIL Regular" w:eastAsia="Charis SIL Regular"/>
+          <w:b w:val="0"/>
+          <w:i w:val="0"/>
+          <w:color w:val="000000"/>
+          <w:sz w:val="24"/>
+        </w:rPr>
+        <w:t xml:space="preserve">aatste groep objecten bevonden zich ook </w:t>
       </w:r>
       <w:r>
         <w:rPr>
@@ -1061,7 +1128,146 @@
           <w:color w:val="000000"/>
           <w:sz w:val="24"/>
         </w:rPr>
-        <w:t>Daarnaast was het Rijks Etnografisch Museum zelf een actieve koper van e</w:t>
+        <w:t>Daarnaast was het Rij</w:t>
+      </w:r>
+      <w:r>
+        <w:rPr>
+          <w:rFonts w:ascii="Charis SIL Regular" w:hAnsi="Charis SIL Regular" w:eastAsia="Charis SIL Regular"/>
+          <w:b w:val="0"/>
+          <w:i w:val="0"/>
+          <w:color w:val="000000"/>
+          <w:sz w:val="24"/>
+        </w:rPr>
+        <w:hyperlink r:id="rId12" w:history="1">
+          <w:r>
+            <w:rPr>
+              <w:rStyle w:val="Hyperlink"/>
+            </w:rPr>
+            <w:t>ks Etnogra</w:t>
+          </w:r>
+        </w:hyperlink>
+      </w:r>
+      <w:r>
+        <w:rPr>
+          <w:rFonts w:ascii="Charis SIL Regular" w:hAnsi="Charis SIL Regular" w:eastAsia="Charis SIL Regular"/>
+          <w:b w:val="0"/>
+          <w:i w:val="0"/>
+          <w:color w:val="000000"/>
+          <w:sz w:val="24"/>
+        </w:rPr>
+        <w:hyperlink r:id="rId12" w:history="1">
+          <w:r>
+            <w:rPr>
+              <w:rStyle w:val="Hyperlink"/>
+            </w:rPr>
+            <w:t>fisch Muse</w:t>
+          </w:r>
+        </w:hyperlink>
+      </w:r>
+      <w:r>
+        <w:rPr>
+          <w:rFonts w:ascii="Charis SIL Regular" w:hAnsi="Charis SIL Regular" w:eastAsia="Charis SIL Regular"/>
+          <w:b w:val="0"/>
+          <w:i w:val="0"/>
+          <w:color w:val="000000"/>
+          <w:sz w:val="24"/>
+        </w:rPr>
+        <w:t>um</w:t>
+      </w:r>
+      <w:r>
+        <w:rPr>
+          <w:rFonts w:ascii="Charis SIL Regular" w:hAnsi="Charis SIL Regular" w:eastAsia="Charis SIL Regular"/>
+          <w:b w:val="0"/>
+          <w:i w:val="0"/>
+          <w:color w:val="000000"/>
+          <w:sz w:val="24"/>
+        </w:rPr>
+        <w:hyperlink r:id="rId12" w:history="1">
+          <w:r>
+            <w:rPr>
+              <w:rStyle w:val="Hyperlink"/>
+            </w:rPr>
+            <w:t xml:space="preserve"> zelf een act</w:t>
+          </w:r>
+        </w:hyperlink>
+      </w:r>
+      <w:r>
+        <w:rPr>
+          <w:rFonts w:ascii="Charis SIL Regular" w:hAnsi="Charis SIL Regular" w:eastAsia="Charis SIL Regular"/>
+          <w:b w:val="0"/>
+          <w:i w:val="0"/>
+          <w:color w:val="000000"/>
+          <w:sz w:val="24"/>
+        </w:rPr>
+        <w:hyperlink r:id="rId12" w:history="1">
+          <w:r>
+            <w:rPr>
+              <w:rStyle w:val="Hyperlink"/>
+            </w:rPr>
+            <w:t>i</w:t>
+          </w:r>
+        </w:hyperlink>
+      </w:r>
+      <w:r>
+        <w:rPr>
+          <w:rFonts w:ascii="Charis SIL Regular" w:hAnsi="Charis SIL Regular" w:eastAsia="Charis SIL Regular"/>
+          <w:b w:val="0"/>
+          <w:i w:val="0"/>
+          <w:color w:val="000000"/>
+          <w:sz w:val="24"/>
+        </w:rPr>
+        <w:hyperlink r:id="rId12" w:history="1">
+          <w:r>
+            <w:rPr>
+              <w:rStyle w:val="Hyperlink"/>
+            </w:rPr>
+            <w:t>eve</w:t>
+          </w:r>
+        </w:hyperlink>
+      </w:r>
+      <w:r>
+        <w:rPr>
+          <w:rFonts w:ascii="Charis SIL Regular" w:hAnsi="Charis SIL Regular" w:eastAsia="Charis SIL Regular"/>
+          <w:b w:val="0"/>
+          <w:i w:val="0"/>
+          <w:color w:val="000000"/>
+          <w:sz w:val="24"/>
+        </w:rPr>
+        <w:t xml:space="preserve"> </w:t>
+      </w:r>
+      <w:r>
+        <w:rPr>
+          <w:rFonts w:ascii="Charis SIL Regular" w:hAnsi="Charis SIL Regular" w:eastAsia="Charis SIL Regular"/>
+          <w:b w:val="0"/>
+          <w:i w:val="0"/>
+          <w:color w:val="000000"/>
+          <w:sz w:val="24"/>
+        </w:rPr>
+        <w:hyperlink r:id="rId12" w:history="1">
+          <w:r>
+            <w:rPr>
+              <w:rStyle w:val="Hyperlink"/>
+            </w:rPr>
+            <w:t>koper va</w:t>
+          </w:r>
+        </w:hyperlink>
+      </w:r>
+      <w:r>
+        <w:rPr>
+          <w:rFonts w:ascii="Charis SIL Regular" w:hAnsi="Charis SIL Regular" w:eastAsia="Charis SIL Regular"/>
+          <w:b w:val="0"/>
+          <w:i w:val="0"/>
+          <w:color w:val="000000"/>
+          <w:sz w:val="24"/>
+        </w:rPr>
+        <w:hyperlink r:id="rId12" w:history="1">
+          <w:r>
+            <w:rPr>
+              <w:rStyle w:val="Hyperlink"/>
+            </w:rPr>
+            <w:t>n e</w:t>
+          </w:r>
+        </w:hyperlink>
       </w:r>
       <w:r>
         <w:rPr>
@@ -1637,7 +1843,25 @@
           <w:color w:val="000000"/>
           <w:sz w:val="24"/>
         </w:rPr>
-        <w:t>een aanzienlijke colle</w:t>
+        <w:t>een aanzie</w:t>
+      </w:r>
+      <w:r>
+        <w:rPr>
+          <w:u w:val="single" w:color="0066cc"/>
+          <w:rFonts w:ascii="Charis SIL Regular" w:hAnsi="Charis SIL Regular" w:eastAsia="Charis SIL Regular"/>
+          <w:b w:val="0"/>
+          <w:i w:val="0"/>
+          <w:color w:val="000000"/>
+          <w:sz w:val="24"/>
+        </w:rPr>
+        <w:hyperlink r:id="rId10" w:history="1">
+          <w:r>
+            <w:rPr>
+              <w:rStyle w:val="Hyperlink"/>
+            </w:rPr>
+            <w:t>nlijke colle</w:t>
+          </w:r>
+        </w:hyperlink>
       </w:r>
       <w:r>
         <w:rPr>
@@ -2395,7 +2619,7 @@
           <w:sz w:val="24"/>
           <w:u w:val="single"/>
         </w:rPr>
-        <w:t>Etnografisch Muse</w:t>
+        <w:t>Etnografisch Museu</w:t>
       </w:r>
       <w:r>
         <w:rPr>
@@ -2406,7 +2630,7 @@
           <w:sz w:val="24"/>
           <w:u w:val="single"/>
         </w:rPr>
-        <w:t>u</w:t>
+        <w:t>m Arti</w:t>
       </w:r>
       <w:r>
         <w:rPr>
@@ -2415,9 +2639,8 @@
           <w:i w:val="0"/>
           <w:color w:val="0066CC"/>
           <w:sz w:val="24"/>
-          <w:u w:val="single"/>
-        </w:rPr>
-        <w:t>m Artis</w:t>
+        </w:rPr>
+        <w:t>s</w:t>
       </w:r>
       <w:r>
         <w:br/>
@@ -3069,7 +3292,7 @@
           <w:sz w:val="24"/>
           <w:u w:val="single"/>
         </w:rPr>
-        <w:hyperlink r:id="rId17" w:history="1">
+        <w:hyperlink r:id="rId18" w:history="1">
           <w:r>
             <w:rPr>
               <w:rStyle w:val="Hyperlink"/>
@@ -3087,7 +3310,7 @@
           <w:sz w:val="24"/>
           <w:u w:val="single"/>
         </w:rPr>
-        <w:hyperlink r:id="rId17" w:history="1">
+        <w:hyperlink r:id="rId18" w:history="1">
           <w:r>
             <w:rPr>
               <w:rStyle w:val="Hyperlink"/>
@@ -3264,7 +3487,7 @@
           <w:sz w:val="24"/>
           <w:u w:val="single"/>
         </w:rPr>
-        <w:hyperlink r:id="rId18" w:history="1">
+        <w:hyperlink r:id="rId19" w:history="1">
           <w:r>
             <w:rPr>
               <w:rStyle w:val="Hyperlink"/>
@@ -3282,7 +3505,7 @@
           <w:sz w:val="24"/>
           <w:u w:val="single"/>
         </w:rPr>
-        <w:hyperlink r:id="rId18" w:history="1">
+        <w:hyperlink r:id="rId19" w:history="1">
           <w:r>
             <w:rPr>
               <w:rStyle w:val="Hyperlink"/>
@@ -3300,7 +3523,7 @@
           <w:sz w:val="24"/>
           <w:u w:val="single"/>
         </w:rPr>
-        <w:hyperlink r:id="rId18" w:history="1">
+        <w:hyperlink r:id="rId19" w:history="1">
           <w:r>
             <w:rPr>
               <w:rStyle w:val="Hyperlink"/>
@@ -3318,7 +3541,7 @@
           <w:sz w:val="24"/>
           <w:u w:val="single"/>
         </w:rPr>
-        <w:hyperlink r:id="rId18" w:history="1">
+        <w:hyperlink r:id="rId19" w:history="1">
           <w:r>
             <w:rPr>
               <w:rStyle w:val="Hyperlink"/>
@@ -3346,7 +3569,7 @@
           <w:sz w:val="24"/>
           <w:u w:val="single"/>
         </w:rPr>
-        <w:hyperlink r:id="rId19" w:history="1">
+        <w:hyperlink r:id="rId20" w:history="1">
           <w:r>
             <w:rPr>
               <w:rStyle w:val="Hyperlink"/>
@@ -3364,7 +3587,7 @@
           <w:sz w:val="24"/>
           <w:u w:val="single"/>
         </w:rPr>
-        <w:hyperlink r:id="rId18" w:history="1">
+        <w:hyperlink r:id="rId20" w:history="1">
           <w:r>
             <w:rPr>
               <w:rStyle w:val="Hyperlink"/>
@@ -3393,7 +3616,7 @@
           <w:sz w:val="24"/>
           <w:u w:val="single"/>
         </w:rPr>
-        <w:hyperlink r:id="rId18" w:history="1">
+        <w:hyperlink r:id="rId19" w:history="1">
           <w:r>
             <w:rPr>
               <w:rStyle w:val="Hyperlink"/>
@@ -3521,7 +3744,7 @@
           <w:sz w:val="24"/>
           <w:u w:val="single"/>
         </w:rPr>
-        <w:hyperlink r:id="rId20" w:history="1">
+        <w:hyperlink r:id="rId21" w:history="1">
           <w:r>
             <w:rPr>
               <w:rStyle w:val="Hyperlink"/>
@@ -3539,7 +3762,7 @@
           <w:sz w:val="24"/>
           <w:u w:val="single"/>
         </w:rPr>
-        <w:hyperlink r:id="rId20" w:history="1">
+        <w:hyperlink r:id="rId21" w:history="1">
           <w:r>
             <w:rPr>
               <w:rStyle w:val="Hyperlink"/>
@@ -3557,7 +3780,7 @@
           <w:sz w:val="24"/>
           <w:u w:val="single"/>
         </w:rPr>
-        <w:hyperlink r:id="rId20" w:history="1">
+        <w:hyperlink r:id="rId21" w:history="1">
           <w:r>
             <w:rPr>
               <w:rStyle w:val="Hyperlink"/>
@@ -3575,7 +3798,7 @@
           <w:sz w:val="24"/>
           <w:u w:val="single"/>
         </w:rPr>
-        <w:hyperlink r:id="rId20" w:history="1">
+        <w:hyperlink r:id="rId21" w:history="1">
           <w:r>
             <w:rPr>
               <w:rStyle w:val="Hyperlink"/>
@@ -3703,7 +3926,7 @@
           <w:sz w:val="24"/>
           <w:u w:val="single"/>
         </w:rPr>
-        <w:hyperlink r:id="rId21" w:history="1">
+        <w:hyperlink r:id="rId22" w:history="1">
           <w:r>
             <w:rPr>
               <w:rStyle w:val="Hyperlink"/>
@@ -3721,7 +3944,7 @@
           <w:sz w:val="24"/>
           <w:u w:val="single"/>
         </w:rPr>
-        <w:hyperlink r:id="rId21" w:history="1">
+        <w:hyperlink r:id="rId22" w:history="1">
           <w:r>
             <w:rPr>
               <w:rStyle w:val="Hyperlink"/>
@@ -3739,7 +3962,7 @@
           <w:sz w:val="24"/>
           <w:u w:val="single"/>
         </w:rPr>
-        <w:hyperlink r:id="rId21" w:history="1">
+        <w:hyperlink r:id="rId22" w:history="1">
           <w:r>
             <w:rPr>
               <w:rStyle w:val="Hyperlink"/>
@@ -3767,7 +3990,7 @@
           <w:sz w:val="24"/>
           <w:u w:val="single"/>
         </w:rPr>
-        <w:hyperlink r:id="rId22" w:history="1">
+        <w:hyperlink r:id="rId23" w:history="1">
           <w:r>
             <w:rPr>
               <w:rStyle w:val="Hyperlink"/>
@@ -3796,7 +4019,7 @@
           <w:sz w:val="24"/>
           <w:u w:val="single"/>
         </w:rPr>
-        <w:hyperlink r:id="rId22" w:history="1">
+        <w:hyperlink r:id="rId23" w:history="1">
           <w:r>
             <w:rPr>
               <w:rStyle w:val="Hyperlink"/>
@@ -3824,7 +4047,7 @@
           <w:sz w:val="24"/>
           <w:u w:val="single"/>
         </w:rPr>
-        <w:hyperlink r:id="rId21" w:history="1">
+        <w:hyperlink r:id="rId22" w:history="1">
           <w:r>
             <w:rPr>
               <w:rStyle w:val="Hyperlink"/>
@@ -3842,7 +4065,7 @@
           <w:sz w:val="24"/>
           <w:u w:val="single"/>
         </w:rPr>
-        <w:hyperlink r:id="rId21" w:history="1">
+        <w:hyperlink r:id="rId22" w:history="1">
           <w:r>
             <w:rPr>
               <w:rStyle w:val="Hyperlink"/>
@@ -3871,7 +4094,7 @@
           <w:sz w:val="24"/>
           <w:u w:val="single"/>
         </w:rPr>
-        <w:hyperlink r:id="rId21" w:history="1">
+        <w:hyperlink r:id="rId22" w:history="1">
           <w:r>
             <w:rPr>
               <w:rStyle w:val="Hyperlink"/>
@@ -3972,7 +4195,7 @@
           <w:sz w:val="24"/>
           <w:u w:val="single"/>
         </w:rPr>
-        <w:hyperlink r:id="rId23" w:history="1">
+        <w:hyperlink r:id="rId24" w:history="1">
           <w:r>
             <w:rPr>
               <w:rStyle w:val="Hyperlink"/>
@@ -3990,7 +4213,7 @@
           <w:sz w:val="24"/>
           <w:u w:val="single"/>
         </w:rPr>
-        <w:hyperlink r:id="rId23" w:history="1">
+        <w:hyperlink r:id="rId24" w:history="1">
           <w:r>
             <w:rPr>
               <w:rStyle w:val="Hyperlink"/>
@@ -4008,7 +4231,7 @@
           <w:sz w:val="24"/>
           <w:u w:val="single"/>
         </w:rPr>
-        <w:hyperlink r:id="rId23" w:history="1">
+        <w:hyperlink r:id="rId24" w:history="1">
           <w:r>
             <w:rPr>
               <w:rStyle w:val="Hyperlink"/>
@@ -4036,7 +4259,7 @@
           <w:sz w:val="24"/>
           <w:u w:val="single"/>
         </w:rPr>
-        <w:hyperlink r:id="rId24" w:history="1">
+        <w:hyperlink r:id="rId25" w:history="1">
           <w:r>
             <w:rPr>
               <w:rStyle w:val="Hyperlink"/>
@@ -4065,7 +4288,7 @@
           <w:sz w:val="24"/>
           <w:u w:val="single"/>
         </w:rPr>
-        <w:hyperlink r:id="rId24" w:history="1">
+        <w:hyperlink r:id="rId25" w:history="1">
           <w:r>
             <w:rPr>
               <w:rStyle w:val="Hyperlink"/>
@@ -4093,7 +4316,7 @@
           <w:sz w:val="24"/>
           <w:u w:val="single"/>
         </w:rPr>
-        <w:hyperlink r:id="rId23" w:history="1">
+        <w:hyperlink r:id="rId24" w:history="1">
           <w:r>
             <w:rPr>
               <w:rStyle w:val="Hyperlink"/>
@@ -4111,7 +4334,7 @@
           <w:sz w:val="24"/>
           <w:u w:val="single"/>
         </w:rPr>
-        <w:hyperlink r:id="rId23" w:history="1">
+        <w:hyperlink r:id="rId24" w:history="1">
           <w:r>
             <w:rPr>
               <w:rStyle w:val="Hyperlink"/>
@@ -4140,7 +4363,7 @@
           <w:sz w:val="24"/>
           <w:u w:val="single"/>
         </w:rPr>
-        <w:hyperlink r:id="rId23" w:history="1">
+        <w:hyperlink r:id="rId24" w:history="1">
           <w:r>
             <w:rPr>
               <w:rStyle w:val="Hyperlink"/>

--- a/EXPORTS/DOCX/published/niveau3/Dutch/WMLeiden.docx
+++ b/EXPORTS/DOCX/published/niveau3/Dutch/WMLeiden.docx
@@ -557,7 +557,24 @@
           <w:color w:val="000000"/>
           <w:sz w:val="24"/>
         </w:rPr>
-        <w:t xml:space="preserve">van de collectie van het </w:t>
+        <w:t>van de collectie v</w:t>
+      </w:r>
+      <w:r>
+        <w:rPr>
+          <w:rFonts w:ascii="Charis SIL Regular" w:hAnsi="Charis SIL Regular" w:eastAsia="Charis SIL Regular"/>
+          <w:b w:val="0"/>
+          <w:i w:val="0"/>
+          <w:color w:val="000000"/>
+          <w:sz w:val="24"/>
+        </w:rPr>
+        <w:hyperlink r:id="rId10" w:history="1">
+          <w:r>
+            <w:rPr>
+              <w:rStyle w:val="Hyperlink"/>
+            </w:rPr>
+            <w:t xml:space="preserve">an het </w:t>
+          </w:r>
+        </w:hyperlink>
       </w:r>
       <w:r>
         <w:rPr>
@@ -568,7 +585,7 @@
           <w:sz w:val="24"/>
           <w:u w:val="single"/>
         </w:rPr>
-        <w:hyperlink r:id="rId11" w:history="1">
+        <w:hyperlink r:id="rId10" w:history="1">
           <w:r>
             <w:rPr>
               <w:rStyle w:val="Hyperlink"/>
@@ -716,7 +733,7 @@
           <w:sz w:val="24"/>
           <w:u w:val="single"/>
         </w:rPr>
-        <w:hyperlink r:id="rId10" w:history="1">
+        <w:hyperlink r:id="rId11" w:history="1">
           <w:r>
             <w:rPr>
               <w:rStyle w:val="Hyperlink"/>
@@ -761,7 +778,7 @@
           <w:color w:val="000000"/>
           <w:sz w:val="24"/>
         </w:rPr>
-        <w:t>toenmalige Rijks Etnogr</w:t>
+        <w:t>toenmalige Rijks Etnografisch Museum. On</w:t>
       </w:r>
       <w:r>
         <w:rPr>
@@ -777,66 +794,19 @@
             <w:rPr>
               <w:rStyle w:val="Hyperlink"/>
             </w:rPr>
-            <w:t>afisch Muse</w:t>
+            <w:t>der deze la</w:t>
           </w:r>
         </w:hyperlink>
       </w:r>
       <w:r>
         <w:rPr>
-          <w:u w:val="single" w:color="0066cc"/>
           <w:rFonts w:ascii="Charis SIL Regular" w:hAnsi="Charis SIL Regular" w:eastAsia="Charis SIL Regular"/>
           <w:b w:val="0"/>
           <w:i w:val="0"/>
           <w:color w:val="000000"/>
           <w:sz w:val="24"/>
         </w:rPr>
-        <w:t>um</w:t>
-      </w:r>
-      <w:r>
-        <w:rPr>
-          <w:u w:val="single" w:color="0066cc"/>
-          <w:rFonts w:ascii="Charis SIL Regular" w:hAnsi="Charis SIL Regular" w:eastAsia="Charis SIL Regular"/>
-          <w:b w:val="0"/>
-          <w:i w:val="0"/>
-          <w:color w:val="000000"/>
-          <w:sz w:val="24"/>
-        </w:rPr>
-        <w:hyperlink r:id="rId11" w:history="1">
-          <w:r>
-            <w:rPr>
-              <w:rStyle w:val="Hyperlink"/>
-            </w:rPr>
-            <w:t>. On</w:t>
-          </w:r>
-        </w:hyperlink>
-      </w:r>
-      <w:r>
-        <w:rPr>
-          <w:u w:val="single" w:color="0066cc"/>
-          <w:rFonts w:ascii="Charis SIL Regular" w:hAnsi="Charis SIL Regular" w:eastAsia="Charis SIL Regular"/>
-          <w:b w:val="0"/>
-          <w:i w:val="0"/>
-          <w:color w:val="000000"/>
-          <w:sz w:val="24"/>
-        </w:rPr>
-        <w:hyperlink r:id="rId11" w:history="1">
-          <w:r>
-            <w:rPr>
-              <w:rStyle w:val="Hyperlink"/>
-            </w:rPr>
-            <w:t>der deze l</w:t>
-          </w:r>
-        </w:hyperlink>
-      </w:r>
-      <w:r>
-        <w:rPr>
-          <w:rFonts w:ascii="Charis SIL Regular" w:hAnsi="Charis SIL Regular" w:eastAsia="Charis SIL Regular"/>
-          <w:b w:val="0"/>
-          <w:i w:val="0"/>
-          <w:color w:val="000000"/>
-          <w:sz w:val="24"/>
-        </w:rPr>
-        <w:t xml:space="preserve">aatste groep objecten bevonden zich ook </w:t>
+        <w:t xml:space="preserve">atste groep objecten bevonden zich ook </w:t>
       </w:r>
       <w:r>
         <w:rPr>
@@ -1854,50 +1824,7 @@
           <w:color w:val="000000"/>
           <w:sz w:val="24"/>
         </w:rPr>
-        <w:hyperlink r:id="rId10" w:history="1">
-          <w:r>
-            <w:rPr>
-              <w:rStyle w:val="Hyperlink"/>
-            </w:rPr>
-            <w:t>nlijke colle</w:t>
-          </w:r>
-        </w:hyperlink>
-      </w:r>
-      <w:r>
-        <w:rPr>
-          <w:u w:val="single" w:color="0066cc"/>
-          <w:rFonts w:ascii="Charis SIL Regular" w:hAnsi="Charis SIL Regular" w:eastAsia="Charis SIL Regular"/>
-          <w:b w:val="0"/>
-          <w:i w:val="0"/>
-          <w:color w:val="000000"/>
-          <w:sz w:val="24"/>
-        </w:rPr>
-        <w:hyperlink r:id="rId10" w:history="1">
-          <w:r>
-            <w:rPr>
-              <w:rStyle w:val="Hyperlink"/>
-            </w:rPr>
-            <w:t>ctie obje</w:t>
-          </w:r>
-        </w:hyperlink>
-      </w:r>
-      <w:r>
-        <w:rPr>
-          <w:u w:val="single" w:color="0066cc"/>
-          <w:rFonts w:ascii="Charis SIL Regular" w:hAnsi="Charis SIL Regular" w:eastAsia="Charis SIL Regular"/>
-          <w:b w:val="0"/>
-          <w:i w:val="0"/>
-          <w:color w:val="000000"/>
-          <w:sz w:val="24"/>
-        </w:rPr>
-        <w:hyperlink r:id="rId10" w:history="1">
-          <w:r>
-            <w:rPr>
-              <w:rStyle w:val="Hyperlink"/>
-            </w:rPr>
-            <w:t>cten</w:t>
-          </w:r>
-        </w:hyperlink>
+        <w:t>nlijke collectie objecten</w:t>
       </w:r>
       <w:r>
         <w:rPr>
@@ -3292,7 +3219,7 @@
           <w:sz w:val="24"/>
           <w:u w:val="single"/>
         </w:rPr>
-        <w:hyperlink r:id="rId18" w:history="1">
+        <w:hyperlink r:id="rId17" w:history="1">
           <w:r>
             <w:rPr>
               <w:rStyle w:val="Hyperlink"/>
@@ -3310,7 +3237,7 @@
           <w:sz w:val="24"/>
           <w:u w:val="single"/>
         </w:rPr>
-        <w:hyperlink r:id="rId18" w:history="1">
+        <w:hyperlink r:id="rId17" w:history="1">
           <w:r>
             <w:rPr>
               <w:rStyle w:val="Hyperlink"/>
@@ -3339,7 +3266,7 @@
           <w:sz w:val="24"/>
           <w:u w:val="single"/>
         </w:rPr>
-        <w:hyperlink r:id="rId17" w:history="1">
+        <w:hyperlink r:id="rId18" w:history="1">
           <w:r>
             <w:rPr>
               <w:rStyle w:val="Hyperlink"/>
@@ -3569,7 +3496,7 @@
           <w:sz w:val="24"/>
           <w:u w:val="single"/>
         </w:rPr>
-        <w:hyperlink r:id="rId20" w:history="1">
+        <w:hyperlink r:id="rId19" w:history="1">
           <w:r>
             <w:rPr>
               <w:rStyle w:val="Hyperlink"/>
@@ -3587,7 +3514,7 @@
           <w:sz w:val="24"/>
           <w:u w:val="single"/>
         </w:rPr>
-        <w:hyperlink r:id="rId20" w:history="1">
+        <w:hyperlink r:id="rId19" w:history="1">
           <w:r>
             <w:rPr>
               <w:rStyle w:val="Hyperlink"/>
@@ -3744,7 +3671,7 @@
           <w:sz w:val="24"/>
           <w:u w:val="single"/>
         </w:rPr>
-        <w:hyperlink r:id="rId21" w:history="1">
+        <w:hyperlink r:id="rId20" w:history="1">
           <w:r>
             <w:rPr>
               <w:rStyle w:val="Hyperlink"/>
@@ -3762,7 +3689,7 @@
           <w:sz w:val="24"/>
           <w:u w:val="single"/>
         </w:rPr>
-        <w:hyperlink r:id="rId21" w:history="1">
+        <w:hyperlink r:id="rId20" w:history="1">
           <w:r>
             <w:rPr>
               <w:rStyle w:val="Hyperlink"/>
@@ -3780,7 +3707,7 @@
           <w:sz w:val="24"/>
           <w:u w:val="single"/>
         </w:rPr>
-        <w:hyperlink r:id="rId21" w:history="1">
+        <w:hyperlink r:id="rId20" w:history="1">
           <w:r>
             <w:rPr>
               <w:rStyle w:val="Hyperlink"/>
@@ -3798,7 +3725,7 @@
           <w:sz w:val="24"/>
           <w:u w:val="single"/>
         </w:rPr>
-        <w:hyperlink r:id="rId21" w:history="1">
+        <w:hyperlink r:id="rId20" w:history="1">
           <w:r>
             <w:rPr>
               <w:rStyle w:val="Hyperlink"/>
@@ -3926,7 +3853,7 @@
           <w:sz w:val="24"/>
           <w:u w:val="single"/>
         </w:rPr>
-        <w:hyperlink r:id="rId22" w:history="1">
+        <w:hyperlink r:id="rId21" w:history="1">
           <w:r>
             <w:rPr>
               <w:rStyle w:val="Hyperlink"/>
@@ -3944,7 +3871,7 @@
           <w:sz w:val="24"/>
           <w:u w:val="single"/>
         </w:rPr>
-        <w:hyperlink r:id="rId22" w:history="1">
+        <w:hyperlink r:id="rId21" w:history="1">
           <w:r>
             <w:rPr>
               <w:rStyle w:val="Hyperlink"/>
@@ -3962,7 +3889,7 @@
           <w:sz w:val="24"/>
           <w:u w:val="single"/>
         </w:rPr>
-        <w:hyperlink r:id="rId22" w:history="1">
+        <w:hyperlink r:id="rId21" w:history="1">
           <w:r>
             <w:rPr>
               <w:rStyle w:val="Hyperlink"/>
@@ -3990,7 +3917,7 @@
           <w:sz w:val="24"/>
           <w:u w:val="single"/>
         </w:rPr>
-        <w:hyperlink r:id="rId23" w:history="1">
+        <w:hyperlink r:id="rId22" w:history="1">
           <w:r>
             <w:rPr>
               <w:rStyle w:val="Hyperlink"/>
@@ -4019,7 +3946,7 @@
           <w:sz w:val="24"/>
           <w:u w:val="single"/>
         </w:rPr>
-        <w:hyperlink r:id="rId23" w:history="1">
+        <w:hyperlink r:id="rId22" w:history="1">
           <w:r>
             <w:rPr>
               <w:rStyle w:val="Hyperlink"/>
@@ -4047,7 +3974,7 @@
           <w:sz w:val="24"/>
           <w:u w:val="single"/>
         </w:rPr>
-        <w:hyperlink r:id="rId22" w:history="1">
+        <w:hyperlink r:id="rId21" w:history="1">
           <w:r>
             <w:rPr>
               <w:rStyle w:val="Hyperlink"/>
@@ -4065,7 +3992,7 @@
           <w:sz w:val="24"/>
           <w:u w:val="single"/>
         </w:rPr>
-        <w:hyperlink r:id="rId22" w:history="1">
+        <w:hyperlink r:id="rId21" w:history="1">
           <w:r>
             <w:rPr>
               <w:rStyle w:val="Hyperlink"/>
@@ -4094,7 +4021,7 @@
           <w:sz w:val="24"/>
           <w:u w:val="single"/>
         </w:rPr>
-        <w:hyperlink r:id="rId22" w:history="1">
+        <w:hyperlink r:id="rId21" w:history="1">
           <w:r>
             <w:rPr>
               <w:rStyle w:val="Hyperlink"/>
@@ -4195,7 +4122,7 @@
           <w:sz w:val="24"/>
           <w:u w:val="single"/>
         </w:rPr>
-        <w:hyperlink r:id="rId24" w:history="1">
+        <w:hyperlink r:id="rId23" w:history="1">
           <w:r>
             <w:rPr>
               <w:rStyle w:val="Hyperlink"/>
@@ -4213,7 +4140,7 @@
           <w:sz w:val="24"/>
           <w:u w:val="single"/>
         </w:rPr>
-        <w:hyperlink r:id="rId24" w:history="1">
+        <w:hyperlink r:id="rId23" w:history="1">
           <w:r>
             <w:rPr>
               <w:rStyle w:val="Hyperlink"/>
@@ -4231,7 +4158,7 @@
           <w:sz w:val="24"/>
           <w:u w:val="single"/>
         </w:rPr>
-        <w:hyperlink r:id="rId24" w:history="1">
+        <w:hyperlink r:id="rId23" w:history="1">
           <w:r>
             <w:rPr>
               <w:rStyle w:val="Hyperlink"/>
@@ -4259,7 +4186,7 @@
           <w:sz w:val="24"/>
           <w:u w:val="single"/>
         </w:rPr>
-        <w:hyperlink r:id="rId25" w:history="1">
+        <w:hyperlink r:id="rId24" w:history="1">
           <w:r>
             <w:rPr>
               <w:rStyle w:val="Hyperlink"/>
@@ -4288,7 +4215,7 @@
           <w:sz w:val="24"/>
           <w:u w:val="single"/>
         </w:rPr>
-        <w:hyperlink r:id="rId25" w:history="1">
+        <w:hyperlink r:id="rId24" w:history="1">
           <w:r>
             <w:rPr>
               <w:rStyle w:val="Hyperlink"/>
@@ -4316,7 +4243,7 @@
           <w:sz w:val="24"/>
           <w:u w:val="single"/>
         </w:rPr>
-        <w:hyperlink r:id="rId24" w:history="1">
+        <w:hyperlink r:id="rId23" w:history="1">
           <w:r>
             <w:rPr>
               <w:rStyle w:val="Hyperlink"/>
@@ -4334,7 +4261,7 @@
           <w:sz w:val="24"/>
           <w:u w:val="single"/>
         </w:rPr>
-        <w:hyperlink r:id="rId24" w:history="1">
+        <w:hyperlink r:id="rId23" w:history="1">
           <w:r>
             <w:rPr>
               <w:rStyle w:val="Hyperlink"/>
@@ -4363,7 +4290,7 @@
           <w:sz w:val="24"/>
           <w:u w:val="single"/>
         </w:rPr>
-        <w:hyperlink r:id="rId24" w:history="1">
+        <w:hyperlink r:id="rId23" w:history="1">
           <w:r>
             <w:rPr>
               <w:rStyle w:val="Hyperlink"/>

--- a/EXPORTS/DOCX/published/niveau3/Dutch/WMLeiden.docx
+++ b/EXPORTS/DOCX/published/niveau3/Dutch/WMLeiden.docx
@@ -300,68 +300,13 @@
       </w:r>
       <w:r>
         <w:rPr>
-          <w:u w:val="single" w:color="0066cc"/>
           <w:rFonts w:ascii="Charis SIL Regular" w:hAnsi="Charis SIL Regular" w:eastAsia="Charis SIL Regular"/>
           <w:b w:val="0"/>
           <w:i w:val="0"/>
           <w:color w:val="000000"/>
           <w:sz w:val="24"/>
         </w:rPr>
-        <w:hyperlink r:id="rId9" w:history="1">
-          <w:r>
-            <w:rPr>
-              <w:rStyle w:val="Hyperlink"/>
-            </w:rPr>
-            <w:t>naam 's</w:t>
-          </w:r>
-        </w:hyperlink>
-      </w:r>
-      <w:r>
-        <w:rPr>
-          <w:u w:val="single" w:color="0066cc"/>
-          <w:rFonts w:ascii="Charis SIL Regular" w:hAnsi="Charis SIL Regular" w:eastAsia="Charis SIL Regular"/>
-          <w:b w:val="0"/>
-          <w:i w:val="0"/>
-          <w:color w:val="000000"/>
-          <w:sz w:val="24"/>
-        </w:rPr>
-        <w:t xml:space="preserve"> </w:t>
-      </w:r>
-      <w:r>
-        <w:rPr>
-          <w:u w:val="single" w:color="0066cc"/>
-          <w:rFonts w:ascii="Charis SIL Regular" w:hAnsi="Charis SIL Regular" w:eastAsia="Charis SIL Regular"/>
-          <w:b w:val="0"/>
-          <w:i w:val="0"/>
-          <w:color w:val="000000"/>
-          <w:sz w:val="24"/>
-        </w:rPr>
-        <w:hyperlink r:id="rId9" w:history="1">
-          <w:r>
-            <w:rPr>
-              <w:rStyle w:val="Hyperlink"/>
-            </w:rPr>
-            <w:t xml:space="preserve">Rijks </w:t>
-          </w:r>
-        </w:hyperlink>
-      </w:r>
-      <w:r>
-        <w:rPr>
-          <w:u w:val="single" w:color="0066cc"/>
-          <w:rFonts w:ascii="Charis SIL Regular" w:hAnsi="Charis SIL Regular" w:eastAsia="Charis SIL Regular"/>
-          <w:b w:val="0"/>
-          <w:i w:val="0"/>
-          <w:color w:val="000000"/>
-          <w:sz w:val="24"/>
-        </w:rPr>
-        <w:hyperlink r:id="rId9" w:history="1">
-          <w:r>
-            <w:rPr>
-              <w:rStyle w:val="Hyperlink"/>
-            </w:rPr>
-            <w:t>Japa</w:t>
-          </w:r>
-        </w:hyperlink>
+        <w:t>naam 's Rijks Japa</w:t>
       </w:r>
       <w:r>
         <w:rPr>
@@ -557,24 +502,7 @@
           <w:color w:val="000000"/>
           <w:sz w:val="24"/>
         </w:rPr>
-        <w:t>van de collectie v</w:t>
-      </w:r>
-      <w:r>
-        <w:rPr>
-          <w:rFonts w:ascii="Charis SIL Regular" w:hAnsi="Charis SIL Regular" w:eastAsia="Charis SIL Regular"/>
-          <w:b w:val="0"/>
-          <w:i w:val="0"/>
-          <w:color w:val="000000"/>
-          <w:sz w:val="24"/>
-        </w:rPr>
-        <w:hyperlink r:id="rId10" w:history="1">
-          <w:r>
-            <w:rPr>
-              <w:rStyle w:val="Hyperlink"/>
-            </w:rPr>
-            <w:t xml:space="preserve">an het </w:t>
-          </w:r>
-        </w:hyperlink>
+        <w:t xml:space="preserve">van de collectie van het </w:t>
       </w:r>
       <w:r>
         <w:rPr>
@@ -585,7 +513,7 @@
           <w:sz w:val="24"/>
           <w:u w:val="single"/>
         </w:rPr>
-        <w:hyperlink r:id="rId10" w:history="1">
+        <w:hyperlink r:id="rId11" w:history="1">
           <w:r>
             <w:rPr>
               <w:rStyle w:val="Hyperlink"/>
@@ -603,7 +531,7 @@
           <w:sz w:val="24"/>
           <w:u w:val="single"/>
         </w:rPr>
-        <w:hyperlink r:id="rId10" w:history="1">
+        <w:hyperlink r:id="rId11" w:history="1">
           <w:r>
             <w:rPr>
               <w:rStyle w:val="Hyperlink"/>
@@ -621,7 +549,7 @@
           <w:sz w:val="24"/>
           <w:u w:val="single"/>
         </w:rPr>
-        <w:hyperlink r:id="rId10" w:history="1">
+        <w:hyperlink r:id="rId11" w:history="1">
           <w:r>
             <w:rPr>
               <w:rStyle w:val="Hyperlink"/>
@@ -668,7 +596,7 @@
           <w:sz w:val="24"/>
           <w:u w:val="single"/>
         </w:rPr>
-        <w:hyperlink r:id="rId10" w:history="1">
+        <w:hyperlink r:id="rId11" w:history="1">
           <w:r>
             <w:rPr>
               <w:rStyle w:val="Hyperlink"/>
@@ -686,7 +614,7 @@
           <w:sz w:val="24"/>
           <w:u w:val="single"/>
         </w:rPr>
-        <w:hyperlink r:id="rId10" w:history="1">
+        <w:hyperlink r:id="rId11" w:history="1">
           <w:r>
             <w:rPr>
               <w:rStyle w:val="Hyperlink"/>
@@ -704,7 +632,7 @@
           <w:sz w:val="24"/>
           <w:u w:val="single"/>
         </w:rPr>
-        <w:hyperlink r:id="rId10" w:history="1">
+        <w:hyperlink r:id="rId11" w:history="1">
           <w:r>
             <w:rPr>
               <w:rStyle w:val="Hyperlink"/>
@@ -778,7 +706,64 @@
           <w:color w:val="000000"/>
           <w:sz w:val="24"/>
         </w:rPr>
-        <w:t>toenmalige Rijks Etnografisch Museum. On</w:t>
+        <w:t>toenmalige Rijks Etnogr</w:t>
+      </w:r>
+      <w:r>
+        <w:rPr>
+          <w:u w:val="single" w:color="0066cc"/>
+          <w:rFonts w:ascii="Charis SIL Regular" w:hAnsi="Charis SIL Regular" w:eastAsia="Charis SIL Regular"/>
+          <w:b w:val="0"/>
+          <w:i w:val="0"/>
+          <w:color w:val="000000"/>
+          <w:sz w:val="24"/>
+        </w:rPr>
+        <w:hyperlink r:id="rId11" w:history="1">
+          <w:r>
+            <w:rPr>
+              <w:rStyle w:val="Hyperlink"/>
+            </w:rPr>
+            <w:t>afisch Muse</w:t>
+          </w:r>
+        </w:hyperlink>
+      </w:r>
+      <w:r>
+        <w:rPr>
+          <w:u w:val="single" w:color="0066cc"/>
+          <w:rFonts w:ascii="Charis SIL Regular" w:hAnsi="Charis SIL Regular" w:eastAsia="Charis SIL Regular"/>
+          <w:b w:val="0"/>
+          <w:i w:val="0"/>
+          <w:color w:val="000000"/>
+          <w:sz w:val="24"/>
+        </w:rPr>
+        <w:t>u</w:t>
+      </w:r>
+      <w:r>
+        <w:rPr>
+          <w:rFonts w:ascii="Charis SIL Regular" w:hAnsi="Charis SIL Regular" w:eastAsia="Charis SIL Regular"/>
+          <w:b w:val="0"/>
+          <w:i w:val="0"/>
+          <w:color w:val="000000"/>
+          <w:sz w:val="24"/>
+        </w:rPr>
+        <w:t>m</w:t>
+      </w:r>
+      <w:r>
+        <w:rPr>
+          <w:u w:val="single" w:color="0066cc"/>
+          <w:rFonts w:ascii="Charis SIL Regular" w:hAnsi="Charis SIL Regular" w:eastAsia="Charis SIL Regular"/>
+          <w:b w:val="0"/>
+          <w:i w:val="0"/>
+          <w:color w:val="000000"/>
+          <w:sz w:val="24"/>
+        </w:rPr>
+        <w:hyperlink r:id="rId11" w:history="1">
+          <w:r>
+            <w:rPr>
+              <w:rStyle w:val="Hyperlink"/>
+            </w:rPr>
+            <w:t>. On</w:t>
+          </w:r>
+        </w:hyperlink>
       </w:r>
       <w:r>
         <w:rPr>
@@ -1125,24 +1110,7 @@
           <w:color w:val="000000"/>
           <w:sz w:val="24"/>
         </w:rPr>
-        <w:hyperlink r:id="rId12" w:history="1">
-          <w:r>
-            <w:rPr>
-              <w:rStyle w:val="Hyperlink"/>
-            </w:rPr>
-            <w:t>fisch Muse</w:t>
-          </w:r>
-        </w:hyperlink>
-      </w:r>
-      <w:r>
-        <w:rPr>
-          <w:rFonts w:ascii="Charis SIL Regular" w:hAnsi="Charis SIL Regular" w:eastAsia="Charis SIL Regular"/>
-          <w:b w:val="0"/>
-          <w:i w:val="0"/>
-          <w:color w:val="000000"/>
-          <w:sz w:val="24"/>
-        </w:rPr>
-        <w:t>um</w:t>
+        <w:t>fisch Museum</w:t>
       </w:r>
       <w:r>
         <w:rPr>
@@ -1169,58 +1137,7 @@
           <w:color w:val="000000"/>
           <w:sz w:val="24"/>
         </w:rPr>
-        <w:hyperlink r:id="rId12" w:history="1">
-          <w:r>
-            <w:rPr>
-              <w:rStyle w:val="Hyperlink"/>
-            </w:rPr>
-            <w:t>i</w:t>
-          </w:r>
-        </w:hyperlink>
-      </w:r>
-      <w:r>
-        <w:rPr>
-          <w:rFonts w:ascii="Charis SIL Regular" w:hAnsi="Charis SIL Regular" w:eastAsia="Charis SIL Regular"/>
-          <w:b w:val="0"/>
-          <w:i w:val="0"/>
-          <w:color w:val="000000"/>
-          <w:sz w:val="24"/>
-        </w:rPr>
-        <w:hyperlink r:id="rId12" w:history="1">
-          <w:r>
-            <w:rPr>
-              <w:rStyle w:val="Hyperlink"/>
-            </w:rPr>
-            <w:t>eve</w:t>
-          </w:r>
-        </w:hyperlink>
-      </w:r>
-      <w:r>
-        <w:rPr>
-          <w:rFonts w:ascii="Charis SIL Regular" w:hAnsi="Charis SIL Regular" w:eastAsia="Charis SIL Regular"/>
-          <w:b w:val="0"/>
-          <w:i w:val="0"/>
-          <w:color w:val="000000"/>
-          <w:sz w:val="24"/>
-        </w:rPr>
-        <w:t xml:space="preserve"> </w:t>
-      </w:r>
-      <w:r>
-        <w:rPr>
-          <w:rFonts w:ascii="Charis SIL Regular" w:hAnsi="Charis SIL Regular" w:eastAsia="Charis SIL Regular"/>
-          <w:b w:val="0"/>
-          <w:i w:val="0"/>
-          <w:color w:val="000000"/>
-          <w:sz w:val="24"/>
-        </w:rPr>
-        <w:hyperlink r:id="rId12" w:history="1">
-          <w:r>
-            <w:rPr>
-              <w:rStyle w:val="Hyperlink"/>
-            </w:rPr>
-            <w:t>koper va</w:t>
-          </w:r>
-        </w:hyperlink>
+        <w:t>ieve koper va</w:t>
       </w:r>
       <w:r>
         <w:rPr>
@@ -1389,25 +1306,7 @@
           <w:color w:val="000000"/>
           <w:sz w:val="24"/>
         </w:rPr>
-        <w:t>Nederlands-Indisc</w:t>
-      </w:r>
-      <w:r>
-        <w:rPr>
-          <w:u w:val="single" w:color="0066cc"/>
-          <w:rFonts w:ascii="Charis SIL Regular" w:hAnsi="Charis SIL Regular" w:eastAsia="Charis SIL Regular"/>
-          <w:b w:val="0"/>
-          <w:i w:val="0"/>
-          <w:color w:val="000000"/>
-          <w:sz w:val="24"/>
-        </w:rPr>
-        <w:hyperlink r:id="rId13" w:history="1">
-          <w:r>
-            <w:rPr>
-              <w:rStyle w:val="Hyperlink"/>
-            </w:rPr>
-            <w:t>h Leger (K</w:t>
-          </w:r>
-        </w:hyperlink>
+        <w:t>Nederlands-Indisch Leger (K</w:t>
       </w:r>
       <w:r>
         <w:rPr>
@@ -1824,7 +1723,50 @@
           <w:color w:val="000000"/>
           <w:sz w:val="24"/>
         </w:rPr>
-        <w:t>nlijke collectie objecten</w:t>
+        <w:hyperlink r:id="rId10" w:history="1">
+          <w:r>
+            <w:rPr>
+              <w:rStyle w:val="Hyperlink"/>
+            </w:rPr>
+            <w:t>nlijke colle</w:t>
+          </w:r>
+        </w:hyperlink>
+      </w:r>
+      <w:r>
+        <w:rPr>
+          <w:u w:val="single" w:color="0066cc"/>
+          <w:rFonts w:ascii="Charis SIL Regular" w:hAnsi="Charis SIL Regular" w:eastAsia="Charis SIL Regular"/>
+          <w:b w:val="0"/>
+          <w:i w:val="0"/>
+          <w:color w:val="000000"/>
+          <w:sz w:val="24"/>
+        </w:rPr>
+        <w:hyperlink r:id="rId10" w:history="1">
+          <w:r>
+            <w:rPr>
+              <w:rStyle w:val="Hyperlink"/>
+            </w:rPr>
+            <w:t>ctie obje</w:t>
+          </w:r>
+        </w:hyperlink>
+      </w:r>
+      <w:r>
+        <w:rPr>
+          <w:u w:val="single" w:color="0066cc"/>
+          <w:rFonts w:ascii="Charis SIL Regular" w:hAnsi="Charis SIL Regular" w:eastAsia="Charis SIL Regular"/>
+          <w:b w:val="0"/>
+          <w:i w:val="0"/>
+          <w:color w:val="000000"/>
+          <w:sz w:val="24"/>
+        </w:rPr>
+        <w:hyperlink r:id="rId10" w:history="1">
+          <w:r>
+            <w:rPr>
+              <w:rStyle w:val="Hyperlink"/>
+            </w:rPr>
+            <w:t>cten</w:t>
+          </w:r>
+        </w:hyperlink>
       </w:r>
       <w:r>
         <w:rPr>
@@ -1977,32 +1919,7 @@
           <w:color w:val="000000"/>
           <w:sz w:val="24"/>
         </w:rPr>
-        <w:hyperlink r:id="rId11" w:history="1">
-          <w:r>
-            <w:rPr>
-              <w:rStyle w:val="Hyperlink"/>
-            </w:rPr>
-            <w:t>g</w:t>
-          </w:r>
-        </w:hyperlink>
-      </w:r>
-      <w:r>
-        <w:rPr>
-          <w:u w:val="single" w:color="0066cc"/>
-          <w:rFonts w:ascii="Charis SIL Regular" w:hAnsi="Charis SIL Regular" w:eastAsia="Charis SIL Regular"/>
-          <w:b w:val="0"/>
-          <w:i w:val="0"/>
-          <w:color w:val="000000"/>
-          <w:sz w:val="24"/>
-        </w:rPr>
-        <w:hyperlink r:id="rId11" w:history="1">
-          <w:r>
-            <w:rPr>
-              <w:rStyle w:val="Hyperlink"/>
-            </w:rPr>
-            <w:t>even</w:t>
-          </w:r>
-        </w:hyperlink>
+        <w:t>geven</w:t>
       </w:r>
       <w:r>
         <w:rPr>
@@ -2546,7 +2463,7 @@
           <w:sz w:val="24"/>
           <w:u w:val="single"/>
         </w:rPr>
-        <w:t>Etnografisch Museu</w:t>
+        <w:t>Etnografisch Muse</w:t>
       </w:r>
       <w:r>
         <w:rPr>
@@ -2557,7 +2474,7 @@
           <w:sz w:val="24"/>
           <w:u w:val="single"/>
         </w:rPr>
-        <w:t>m Arti</w:t>
+        <w:t>u</w:t>
       </w:r>
       <w:r>
         <w:rPr>
@@ -2566,8 +2483,9 @@
           <w:i w:val="0"/>
           <w:color w:val="0066CC"/>
           <w:sz w:val="24"/>
-        </w:rPr>
-        <w:t>s</w:t>
+          <w:u w:val="single"/>
+        </w:rPr>
+        <w:t>m Artis</w:t>
       </w:r>
       <w:r>
         <w:br/>
@@ -3266,7 +3184,7 @@
           <w:sz w:val="24"/>
           <w:u w:val="single"/>
         </w:rPr>
-        <w:hyperlink r:id="rId18" w:history="1">
+        <w:hyperlink r:id="rId17" w:history="1">
           <w:r>
             <w:rPr>
               <w:rStyle w:val="Hyperlink"/>
@@ -3414,7 +3332,7 @@
           <w:sz w:val="24"/>
           <w:u w:val="single"/>
         </w:rPr>
-        <w:hyperlink r:id="rId19" w:history="1">
+        <w:hyperlink r:id="rId18" w:history="1">
           <w:r>
             <w:rPr>
               <w:rStyle w:val="Hyperlink"/>
@@ -3432,7 +3350,7 @@
           <w:sz w:val="24"/>
           <w:u w:val="single"/>
         </w:rPr>
-        <w:hyperlink r:id="rId19" w:history="1">
+        <w:hyperlink r:id="rId18" w:history="1">
           <w:r>
             <w:rPr>
               <w:rStyle w:val="Hyperlink"/>
@@ -3450,7 +3368,7 @@
           <w:sz w:val="24"/>
           <w:u w:val="single"/>
         </w:rPr>
-        <w:hyperlink r:id="rId19" w:history="1">
+        <w:hyperlink r:id="rId18" w:history="1">
           <w:r>
             <w:rPr>
               <w:rStyle w:val="Hyperlink"/>
@@ -3468,7 +3386,7 @@
           <w:sz w:val="24"/>
           <w:u w:val="single"/>
         </w:rPr>
-        <w:hyperlink r:id="rId19" w:history="1">
+        <w:hyperlink r:id="rId18" w:history="1">
           <w:r>
             <w:rPr>
               <w:rStyle w:val="Hyperlink"/>
@@ -3496,7 +3414,7 @@
           <w:sz w:val="24"/>
           <w:u w:val="single"/>
         </w:rPr>
-        <w:hyperlink r:id="rId19" w:history="1">
+        <w:hyperlink r:id="rId18" w:history="1">
           <w:r>
             <w:rPr>
               <w:rStyle w:val="Hyperlink"/>
@@ -3514,7 +3432,7 @@
           <w:sz w:val="24"/>
           <w:u w:val="single"/>
         </w:rPr>
-        <w:hyperlink r:id="rId19" w:history="1">
+        <w:hyperlink r:id="rId18" w:history="1">
           <w:r>
             <w:rPr>
               <w:rStyle w:val="Hyperlink"/>
@@ -3543,7 +3461,7 @@
           <w:sz w:val="24"/>
           <w:u w:val="single"/>
         </w:rPr>
-        <w:hyperlink r:id="rId19" w:history="1">
+        <w:hyperlink r:id="rId18" w:history="1">
           <w:r>
             <w:rPr>
               <w:rStyle w:val="Hyperlink"/>
@@ -3671,7 +3589,7 @@
           <w:sz w:val="24"/>
           <w:u w:val="single"/>
         </w:rPr>
-        <w:hyperlink r:id="rId20" w:history="1">
+        <w:hyperlink r:id="rId19" w:history="1">
           <w:r>
             <w:rPr>
               <w:rStyle w:val="Hyperlink"/>
@@ -3689,7 +3607,7 @@
           <w:sz w:val="24"/>
           <w:u w:val="single"/>
         </w:rPr>
-        <w:hyperlink r:id="rId20" w:history="1">
+        <w:hyperlink r:id="rId19" w:history="1">
           <w:r>
             <w:rPr>
               <w:rStyle w:val="Hyperlink"/>
@@ -3707,7 +3625,7 @@
           <w:sz w:val="24"/>
           <w:u w:val="single"/>
         </w:rPr>
-        <w:hyperlink r:id="rId20" w:history="1">
+        <w:hyperlink r:id="rId19" w:history="1">
           <w:r>
             <w:rPr>
               <w:rStyle w:val="Hyperlink"/>
@@ -3725,7 +3643,7 @@
           <w:sz w:val="24"/>
           <w:u w:val="single"/>
         </w:rPr>
-        <w:hyperlink r:id="rId20" w:history="1">
+        <w:hyperlink r:id="rId19" w:history="1">
           <w:r>
             <w:rPr>
               <w:rStyle w:val="Hyperlink"/>
@@ -3853,7 +3771,7 @@
           <w:sz w:val="24"/>
           <w:u w:val="single"/>
         </w:rPr>
-        <w:hyperlink r:id="rId21" w:history="1">
+        <w:hyperlink r:id="rId20" w:history="1">
           <w:r>
             <w:rPr>
               <w:rStyle w:val="Hyperlink"/>
@@ -3871,7 +3789,7 @@
           <w:sz w:val="24"/>
           <w:u w:val="single"/>
         </w:rPr>
-        <w:hyperlink r:id="rId21" w:history="1">
+        <w:hyperlink r:id="rId20" w:history="1">
           <w:r>
             <w:rPr>
               <w:rStyle w:val="Hyperlink"/>
@@ -3889,7 +3807,7 @@
           <w:sz w:val="24"/>
           <w:u w:val="single"/>
         </w:rPr>
-        <w:hyperlink r:id="rId21" w:history="1">
+        <w:hyperlink r:id="rId20" w:history="1">
           <w:r>
             <w:rPr>
               <w:rStyle w:val="Hyperlink"/>
@@ -3917,7 +3835,7 @@
           <w:sz w:val="24"/>
           <w:u w:val="single"/>
         </w:rPr>
-        <w:hyperlink r:id="rId22" w:history="1">
+        <w:hyperlink r:id="rId21" w:history="1">
           <w:r>
             <w:rPr>
               <w:rStyle w:val="Hyperlink"/>
@@ -3946,7 +3864,7 @@
           <w:sz w:val="24"/>
           <w:u w:val="single"/>
         </w:rPr>
-        <w:hyperlink r:id="rId22" w:history="1">
+        <w:hyperlink r:id="rId21" w:history="1">
           <w:r>
             <w:rPr>
               <w:rStyle w:val="Hyperlink"/>
@@ -3974,7 +3892,7 @@
           <w:sz w:val="24"/>
           <w:u w:val="single"/>
         </w:rPr>
-        <w:hyperlink r:id="rId21" w:history="1">
+        <w:hyperlink r:id="rId20" w:history="1">
           <w:r>
             <w:rPr>
               <w:rStyle w:val="Hyperlink"/>
@@ -3992,7 +3910,7 @@
           <w:sz w:val="24"/>
           <w:u w:val="single"/>
         </w:rPr>
-        <w:hyperlink r:id="rId21" w:history="1">
+        <w:hyperlink r:id="rId20" w:history="1">
           <w:r>
             <w:rPr>
               <w:rStyle w:val="Hyperlink"/>
@@ -4021,7 +3939,7 @@
           <w:sz w:val="24"/>
           <w:u w:val="single"/>
         </w:rPr>
-        <w:hyperlink r:id="rId21" w:history="1">
+        <w:hyperlink r:id="rId20" w:history="1">
           <w:r>
             <w:rPr>
               <w:rStyle w:val="Hyperlink"/>
@@ -4122,7 +4040,7 @@
           <w:sz w:val="24"/>
           <w:u w:val="single"/>
         </w:rPr>
-        <w:hyperlink r:id="rId23" w:history="1">
+        <w:hyperlink r:id="rId22" w:history="1">
           <w:r>
             <w:rPr>
               <w:rStyle w:val="Hyperlink"/>
@@ -4140,7 +4058,7 @@
           <w:sz w:val="24"/>
           <w:u w:val="single"/>
         </w:rPr>
-        <w:hyperlink r:id="rId23" w:history="1">
+        <w:hyperlink r:id="rId22" w:history="1">
           <w:r>
             <w:rPr>
               <w:rStyle w:val="Hyperlink"/>
@@ -4158,7 +4076,7 @@
           <w:sz w:val="24"/>
           <w:u w:val="single"/>
         </w:rPr>
-        <w:hyperlink r:id="rId23" w:history="1">
+        <w:hyperlink r:id="rId22" w:history="1">
           <w:r>
             <w:rPr>
               <w:rStyle w:val="Hyperlink"/>
@@ -4186,7 +4104,7 @@
           <w:sz w:val="24"/>
           <w:u w:val="single"/>
         </w:rPr>
-        <w:hyperlink r:id="rId24" w:history="1">
+        <w:hyperlink r:id="rId23" w:history="1">
           <w:r>
             <w:rPr>
               <w:rStyle w:val="Hyperlink"/>
@@ -4215,7 +4133,7 @@
           <w:sz w:val="24"/>
           <w:u w:val="single"/>
         </w:rPr>
-        <w:hyperlink r:id="rId24" w:history="1">
+        <w:hyperlink r:id="rId23" w:history="1">
           <w:r>
             <w:rPr>
               <w:rStyle w:val="Hyperlink"/>
@@ -4243,7 +4161,7 @@
           <w:sz w:val="24"/>
           <w:u w:val="single"/>
         </w:rPr>
-        <w:hyperlink r:id="rId23" w:history="1">
+        <w:hyperlink r:id="rId22" w:history="1">
           <w:r>
             <w:rPr>
               <w:rStyle w:val="Hyperlink"/>
@@ -4261,7 +4179,7 @@
           <w:sz w:val="24"/>
           <w:u w:val="single"/>
         </w:rPr>
-        <w:hyperlink r:id="rId23" w:history="1">
+        <w:hyperlink r:id="rId22" w:history="1">
           <w:r>
             <w:rPr>
               <w:rStyle w:val="Hyperlink"/>
@@ -4290,7 +4208,7 @@
           <w:sz w:val="24"/>
           <w:u w:val="single"/>
         </w:rPr>
-        <w:hyperlink r:id="rId23" w:history="1">
+        <w:hyperlink r:id="rId22" w:history="1">
           <w:r>
             <w:rPr>
               <w:rStyle w:val="Hyperlink"/>

--- a/EXPORTS/DOCX/published/niveau3/Dutch/WMLeiden.docx
+++ b/EXPORTS/DOCX/published/niveau3/Dutch/WMLeiden.docx
@@ -300,13 +300,68 @@
       </w:r>
       <w:r>
         <w:rPr>
+          <w:u w:val="single" w:color="0066cc"/>
           <w:rFonts w:ascii="Charis SIL Regular" w:hAnsi="Charis SIL Regular" w:eastAsia="Charis SIL Regular"/>
           <w:b w:val="0"/>
           <w:i w:val="0"/>
           <w:color w:val="000000"/>
           <w:sz w:val="24"/>
         </w:rPr>
-        <w:t>naam 's Rijks Japa</w:t>
+        <w:hyperlink r:id="rId9" w:history="1">
+          <w:r>
+            <w:rPr>
+              <w:rStyle w:val="Hyperlink"/>
+            </w:rPr>
+            <w:t>naam 's</w:t>
+          </w:r>
+        </w:hyperlink>
+      </w:r>
+      <w:r>
+        <w:rPr>
+          <w:u w:val="single" w:color="0066cc"/>
+          <w:rFonts w:ascii="Charis SIL Regular" w:hAnsi="Charis SIL Regular" w:eastAsia="Charis SIL Regular"/>
+          <w:b w:val="0"/>
+          <w:i w:val="0"/>
+          <w:color w:val="000000"/>
+          <w:sz w:val="24"/>
+        </w:rPr>
+        <w:t xml:space="preserve"> </w:t>
+      </w:r>
+      <w:r>
+        <w:rPr>
+          <w:u w:val="single" w:color="0066cc"/>
+          <w:rFonts w:ascii="Charis SIL Regular" w:hAnsi="Charis SIL Regular" w:eastAsia="Charis SIL Regular"/>
+          <w:b w:val="0"/>
+          <w:i w:val="0"/>
+          <w:color w:val="000000"/>
+          <w:sz w:val="24"/>
+        </w:rPr>
+        <w:hyperlink r:id="rId9" w:history="1">
+          <w:r>
+            <w:rPr>
+              <w:rStyle w:val="Hyperlink"/>
+            </w:rPr>
+            <w:t xml:space="preserve">Rijks </w:t>
+          </w:r>
+        </w:hyperlink>
+      </w:r>
+      <w:r>
+        <w:rPr>
+          <w:u w:val="single" w:color="0066cc"/>
+          <w:rFonts w:ascii="Charis SIL Regular" w:hAnsi="Charis SIL Regular" w:eastAsia="Charis SIL Regular"/>
+          <w:b w:val="0"/>
+          <w:i w:val="0"/>
+          <w:color w:val="000000"/>
+          <w:sz w:val="24"/>
+        </w:rPr>
+        <w:hyperlink r:id="rId9" w:history="1">
+          <w:r>
+            <w:rPr>
+              <w:rStyle w:val="Hyperlink"/>
+            </w:rPr>
+            <w:t>Japa</w:t>
+          </w:r>
+        </w:hyperlink>
       </w:r>
       <w:r>
         <w:rPr>
@@ -502,7 +557,25 @@
           <w:color w:val="000000"/>
           <w:sz w:val="24"/>
         </w:rPr>
-        <w:t xml:space="preserve">van de collectie van het </w:t>
+        <w:t>van de collectie v</w:t>
+      </w:r>
+      <w:r>
+        <w:rPr>
+          <w:u w:val="single" w:color="0066cc"/>
+          <w:rFonts w:ascii="Charis SIL Regular" w:hAnsi="Charis SIL Regular" w:eastAsia="Charis SIL Regular"/>
+          <w:b w:val="0"/>
+          <w:i w:val="0"/>
+          <w:color w:val="000000"/>
+          <w:sz w:val="24"/>
+        </w:rPr>
+        <w:hyperlink r:id="rId10" w:history="1">
+          <w:r>
+            <w:rPr>
+              <w:rStyle w:val="Hyperlink"/>
+            </w:rPr>
+            <w:t xml:space="preserve">an het </w:t>
+          </w:r>
+        </w:hyperlink>
       </w:r>
       <w:r>
         <w:rPr>
@@ -567,7 +640,7 @@
           <w:sz w:val="24"/>
           <w:u w:val="single"/>
         </w:rPr>
-        <w:hyperlink r:id="rId10" w:history="1">
+        <w:hyperlink r:id="rId11" w:history="1">
           <w:r>
             <w:rPr>
               <w:rStyle w:val="Hyperlink"/>
@@ -614,7 +687,7 @@
           <w:sz w:val="24"/>
           <w:u w:val="single"/>
         </w:rPr>
-        <w:hyperlink r:id="rId11" w:history="1">
+        <w:hyperlink r:id="rId10" w:history="1">
           <w:r>
             <w:rPr>
               <w:rStyle w:val="Hyperlink"/>
@@ -632,7 +705,7 @@
           <w:sz w:val="24"/>
           <w:u w:val="single"/>
         </w:rPr>
-        <w:hyperlink r:id="rId11" w:history="1">
+        <w:hyperlink r:id="rId10" w:history="1">
           <w:r>
             <w:rPr>
               <w:rStyle w:val="Hyperlink"/>
@@ -661,7 +734,7 @@
           <w:sz w:val="24"/>
           <w:u w:val="single"/>
         </w:rPr>
-        <w:hyperlink r:id="rId11" w:history="1">
+        <w:hyperlink r:id="rId10" w:history="1">
           <w:r>
             <w:rPr>
               <w:rStyle w:val="Hyperlink"/>
@@ -722,20 +795,26 @@
             <w:rPr>
               <w:rStyle w:val="Hyperlink"/>
             </w:rPr>
-            <w:t>afisch Muse</w:t>
+            <w:t>afisch Mus</w:t>
           </w:r>
         </w:hyperlink>
       </w:r>
       <w:r>
         <w:rPr>
-          <w:u w:val="single" w:color="0066cc"/>
           <w:rFonts w:ascii="Charis SIL Regular" w:hAnsi="Charis SIL Regular" w:eastAsia="Charis SIL Regular"/>
           <w:b w:val="0"/>
           <w:i w:val="0"/>
           <w:color w:val="000000"/>
           <w:sz w:val="24"/>
         </w:rPr>
-        <w:t>u</w:t>
+        <w:hyperlink r:id="rId11" w:history="1">
+          <w:r>
+            <w:rPr>
+              <w:rStyle w:val="Hyperlink"/>
+            </w:rPr>
+            <w:t>e</w:t>
+          </w:r>
+        </w:hyperlink>
       </w:r>
       <w:r>
         <w:rPr>
@@ -745,7 +824,7 @@
           <w:color w:val="000000"/>
           <w:sz w:val="24"/>
         </w:rPr>
-        <w:t>m</w:t>
+        <w:t>um</w:t>
       </w:r>
       <w:r>
         <w:rPr>
@@ -1110,7 +1189,24 @@
           <w:color w:val="000000"/>
           <w:sz w:val="24"/>
         </w:rPr>
-        <w:t>fisch Museum</w:t>
+        <w:hyperlink r:id="rId12" w:history="1">
+          <w:r>
+            <w:rPr>
+              <w:rStyle w:val="Hyperlink"/>
+            </w:rPr>
+            <w:t>fisch Muse</w:t>
+          </w:r>
+        </w:hyperlink>
+      </w:r>
+      <w:r>
+        <w:rPr>
+          <w:rFonts w:ascii="Charis SIL Regular" w:hAnsi="Charis SIL Regular" w:eastAsia="Charis SIL Regular"/>
+          <w:b w:val="0"/>
+          <w:i w:val="0"/>
+          <w:color w:val="000000"/>
+          <w:sz w:val="24"/>
+        </w:rPr>
+        <w:t>um</w:t>
       </w:r>
       <w:r>
         <w:rPr>
@@ -1137,7 +1233,58 @@
           <w:color w:val="000000"/>
           <w:sz w:val="24"/>
         </w:rPr>
-        <w:t>ieve koper va</w:t>
+        <w:hyperlink r:id="rId12" w:history="1">
+          <w:r>
+            <w:rPr>
+              <w:rStyle w:val="Hyperlink"/>
+            </w:rPr>
+            <w:t>i</w:t>
+          </w:r>
+        </w:hyperlink>
+      </w:r>
+      <w:r>
+        <w:rPr>
+          <w:rFonts w:ascii="Charis SIL Regular" w:hAnsi="Charis SIL Regular" w:eastAsia="Charis SIL Regular"/>
+          <w:b w:val="0"/>
+          <w:i w:val="0"/>
+          <w:color w:val="000000"/>
+          <w:sz w:val="24"/>
+        </w:rPr>
+        <w:hyperlink r:id="rId12" w:history="1">
+          <w:r>
+            <w:rPr>
+              <w:rStyle w:val="Hyperlink"/>
+            </w:rPr>
+            <w:t>eve</w:t>
+          </w:r>
+        </w:hyperlink>
+      </w:r>
+      <w:r>
+        <w:rPr>
+          <w:rFonts w:ascii="Charis SIL Regular" w:hAnsi="Charis SIL Regular" w:eastAsia="Charis SIL Regular"/>
+          <w:b w:val="0"/>
+          <w:i w:val="0"/>
+          <w:color w:val="000000"/>
+          <w:sz w:val="24"/>
+        </w:rPr>
+        <w:t xml:space="preserve"> </w:t>
+      </w:r>
+      <w:r>
+        <w:rPr>
+          <w:rFonts w:ascii="Charis SIL Regular" w:hAnsi="Charis SIL Regular" w:eastAsia="Charis SIL Regular"/>
+          <w:b w:val="0"/>
+          <w:i w:val="0"/>
+          <w:color w:val="000000"/>
+          <w:sz w:val="24"/>
+        </w:rPr>
+        <w:hyperlink r:id="rId12" w:history="1">
+          <w:r>
+            <w:rPr>
+              <w:rStyle w:val="Hyperlink"/>
+            </w:rPr>
+            <w:t>koper va</w:t>
+          </w:r>
+        </w:hyperlink>
       </w:r>
       <w:r>
         <w:rPr>
@@ -1306,7 +1453,25 @@
           <w:color w:val="000000"/>
           <w:sz w:val="24"/>
         </w:rPr>
-        <w:t>Nederlands-Indisch Leger (K</w:t>
+        <w:t>Nederlands-Indisc</w:t>
+      </w:r>
+      <w:r>
+        <w:rPr>
+          <w:u w:val="single" w:color="0066cc"/>
+          <w:rFonts w:ascii="Charis SIL Regular" w:hAnsi="Charis SIL Regular" w:eastAsia="Charis SIL Regular"/>
+          <w:b w:val="0"/>
+          <w:i w:val="0"/>
+          <w:color w:val="000000"/>
+          <w:sz w:val="24"/>
+        </w:rPr>
+        <w:hyperlink r:id="rId13" w:history="1">
+          <w:r>
+            <w:rPr>
+              <w:rStyle w:val="Hyperlink"/>
+            </w:rPr>
+            <w:t>h Leger (K</w:t>
+          </w:r>
+        </w:hyperlink>
       </w:r>
       <w:r>
         <w:rPr>
@@ -1919,7 +2084,32 @@
           <w:color w:val="000000"/>
           <w:sz w:val="24"/>
         </w:rPr>
-        <w:t>geven</w:t>
+        <w:hyperlink r:id="rId11" w:history="1">
+          <w:r>
+            <w:rPr>
+              <w:rStyle w:val="Hyperlink"/>
+            </w:rPr>
+            <w:t>g</w:t>
+          </w:r>
+        </w:hyperlink>
+      </w:r>
+      <w:r>
+        <w:rPr>
+          <w:u w:val="single" w:color="0066cc"/>
+          <w:rFonts w:ascii="Charis SIL Regular" w:hAnsi="Charis SIL Regular" w:eastAsia="Charis SIL Regular"/>
+          <w:b w:val="0"/>
+          <w:i w:val="0"/>
+          <w:color w:val="000000"/>
+          <w:sz w:val="24"/>
+        </w:rPr>
+        <w:hyperlink r:id="rId11" w:history="1">
+          <w:r>
+            <w:rPr>
+              <w:rStyle w:val="Hyperlink"/>
+            </w:rPr>
+            <w:t>even</w:t>
+          </w:r>
+        </w:hyperlink>
       </w:r>
       <w:r>
         <w:rPr>
@@ -3137,7 +3327,7 @@
           <w:sz w:val="24"/>
           <w:u w:val="single"/>
         </w:rPr>
-        <w:hyperlink r:id="rId17" w:history="1">
+        <w:hyperlink r:id="rId18" w:history="1">
           <w:r>
             <w:rPr>
               <w:rStyle w:val="Hyperlink"/>
@@ -3155,7 +3345,7 @@
           <w:sz w:val="24"/>
           <w:u w:val="single"/>
         </w:rPr>
-        <w:hyperlink r:id="rId17" w:history="1">
+        <w:hyperlink r:id="rId18" w:history="1">
           <w:r>
             <w:rPr>
               <w:rStyle w:val="Hyperlink"/>
@@ -3332,7 +3522,7 @@
           <w:sz w:val="24"/>
           <w:u w:val="single"/>
         </w:rPr>
-        <w:hyperlink r:id="rId18" w:history="1">
+        <w:hyperlink r:id="rId19" w:history="1">
           <w:r>
             <w:rPr>
               <w:rStyle w:val="Hyperlink"/>
@@ -3350,7 +3540,7 @@
           <w:sz w:val="24"/>
           <w:u w:val="single"/>
         </w:rPr>
-        <w:hyperlink r:id="rId18" w:history="1">
+        <w:hyperlink r:id="rId19" w:history="1">
           <w:r>
             <w:rPr>
               <w:rStyle w:val="Hyperlink"/>
@@ -3368,7 +3558,7 @@
           <w:sz w:val="24"/>
           <w:u w:val="single"/>
         </w:rPr>
-        <w:hyperlink r:id="rId18" w:history="1">
+        <w:hyperlink r:id="rId19" w:history="1">
           <w:r>
             <w:rPr>
               <w:rStyle w:val="Hyperlink"/>
@@ -3386,7 +3576,7 @@
           <w:sz w:val="24"/>
           <w:u w:val="single"/>
         </w:rPr>
-        <w:hyperlink r:id="rId18" w:history="1">
+        <w:hyperlink r:id="rId19" w:history="1">
           <w:r>
             <w:rPr>
               <w:rStyle w:val="Hyperlink"/>
@@ -3414,7 +3604,7 @@
           <w:sz w:val="24"/>
           <w:u w:val="single"/>
         </w:rPr>
-        <w:hyperlink r:id="rId18" w:history="1">
+        <w:hyperlink r:id="rId20" w:history="1">
           <w:r>
             <w:rPr>
               <w:rStyle w:val="Hyperlink"/>
@@ -3432,7 +3622,7 @@
           <w:sz w:val="24"/>
           <w:u w:val="single"/>
         </w:rPr>
-        <w:hyperlink r:id="rId18" w:history="1">
+        <w:hyperlink r:id="rId20" w:history="1">
           <w:r>
             <w:rPr>
               <w:rStyle w:val="Hyperlink"/>
@@ -3461,7 +3651,7 @@
           <w:sz w:val="24"/>
           <w:u w:val="single"/>
         </w:rPr>
-        <w:hyperlink r:id="rId18" w:history="1">
+        <w:hyperlink r:id="rId20" w:history="1">
           <w:r>
             <w:rPr>
               <w:rStyle w:val="Hyperlink"/>
@@ -3589,7 +3779,7 @@
           <w:sz w:val="24"/>
           <w:u w:val="single"/>
         </w:rPr>
-        <w:hyperlink r:id="rId19" w:history="1">
+        <w:hyperlink r:id="rId21" w:history="1">
           <w:r>
             <w:rPr>
               <w:rStyle w:val="Hyperlink"/>
@@ -3607,7 +3797,7 @@
           <w:sz w:val="24"/>
           <w:u w:val="single"/>
         </w:rPr>
-        <w:hyperlink r:id="rId19" w:history="1">
+        <w:hyperlink r:id="rId21" w:history="1">
           <w:r>
             <w:rPr>
               <w:rStyle w:val="Hyperlink"/>
@@ -3625,7 +3815,7 @@
           <w:sz w:val="24"/>
           <w:u w:val="single"/>
         </w:rPr>
-        <w:hyperlink r:id="rId19" w:history="1">
+        <w:hyperlink r:id="rId21" w:history="1">
           <w:r>
             <w:rPr>
               <w:rStyle w:val="Hyperlink"/>
@@ -3643,7 +3833,7 @@
           <w:sz w:val="24"/>
           <w:u w:val="single"/>
         </w:rPr>
-        <w:hyperlink r:id="rId19" w:history="1">
+        <w:hyperlink r:id="rId21" w:history="1">
           <w:r>
             <w:rPr>
               <w:rStyle w:val="Hyperlink"/>
@@ -3771,7 +3961,7 @@
           <w:sz w:val="24"/>
           <w:u w:val="single"/>
         </w:rPr>
-        <w:hyperlink r:id="rId20" w:history="1">
+        <w:hyperlink r:id="rId22" w:history="1">
           <w:r>
             <w:rPr>
               <w:rStyle w:val="Hyperlink"/>
@@ -3789,7 +3979,7 @@
           <w:sz w:val="24"/>
           <w:u w:val="single"/>
         </w:rPr>
-        <w:hyperlink r:id="rId20" w:history="1">
+        <w:hyperlink r:id="rId22" w:history="1">
           <w:r>
             <w:rPr>
               <w:rStyle w:val="Hyperlink"/>
@@ -3807,7 +3997,7 @@
           <w:sz w:val="24"/>
           <w:u w:val="single"/>
         </w:rPr>
-        <w:hyperlink r:id="rId20" w:history="1">
+        <w:hyperlink r:id="rId22" w:history="1">
           <w:r>
             <w:rPr>
               <w:rStyle w:val="Hyperlink"/>
@@ -3835,7 +4025,7 @@
           <w:sz w:val="24"/>
           <w:u w:val="single"/>
         </w:rPr>
-        <w:hyperlink r:id="rId21" w:history="1">
+        <w:hyperlink r:id="rId23" w:history="1">
           <w:r>
             <w:rPr>
               <w:rStyle w:val="Hyperlink"/>
@@ -3864,7 +4054,7 @@
           <w:sz w:val="24"/>
           <w:u w:val="single"/>
         </w:rPr>
-        <w:hyperlink r:id="rId21" w:history="1">
+        <w:hyperlink r:id="rId23" w:history="1">
           <w:r>
             <w:rPr>
               <w:rStyle w:val="Hyperlink"/>
@@ -3892,7 +4082,7 @@
           <w:sz w:val="24"/>
           <w:u w:val="single"/>
         </w:rPr>
-        <w:hyperlink r:id="rId20" w:history="1">
+        <w:hyperlink r:id="rId22" w:history="1">
           <w:r>
             <w:rPr>
               <w:rStyle w:val="Hyperlink"/>
@@ -3910,7 +4100,7 @@
           <w:sz w:val="24"/>
           <w:u w:val="single"/>
         </w:rPr>
-        <w:hyperlink r:id="rId20" w:history="1">
+        <w:hyperlink r:id="rId22" w:history="1">
           <w:r>
             <w:rPr>
               <w:rStyle w:val="Hyperlink"/>
@@ -3939,7 +4129,7 @@
           <w:sz w:val="24"/>
           <w:u w:val="single"/>
         </w:rPr>
-        <w:hyperlink r:id="rId20" w:history="1">
+        <w:hyperlink r:id="rId22" w:history="1">
           <w:r>
             <w:rPr>
               <w:rStyle w:val="Hyperlink"/>
@@ -4040,7 +4230,7 @@
           <w:sz w:val="24"/>
           <w:u w:val="single"/>
         </w:rPr>
-        <w:hyperlink r:id="rId22" w:history="1">
+        <w:hyperlink r:id="rId24" w:history="1">
           <w:r>
             <w:rPr>
               <w:rStyle w:val="Hyperlink"/>
@@ -4058,7 +4248,7 @@
           <w:sz w:val="24"/>
           <w:u w:val="single"/>
         </w:rPr>
-        <w:hyperlink r:id="rId22" w:history="1">
+        <w:hyperlink r:id="rId24" w:history="1">
           <w:r>
             <w:rPr>
               <w:rStyle w:val="Hyperlink"/>
@@ -4076,7 +4266,7 @@
           <w:sz w:val="24"/>
           <w:u w:val="single"/>
         </w:rPr>
-        <w:hyperlink r:id="rId22" w:history="1">
+        <w:hyperlink r:id="rId24" w:history="1">
           <w:r>
             <w:rPr>
               <w:rStyle w:val="Hyperlink"/>
@@ -4104,7 +4294,7 @@
           <w:sz w:val="24"/>
           <w:u w:val="single"/>
         </w:rPr>
-        <w:hyperlink r:id="rId23" w:history="1">
+        <w:hyperlink r:id="rId25" w:history="1">
           <w:r>
             <w:rPr>
               <w:rStyle w:val="Hyperlink"/>
@@ -4133,7 +4323,7 @@
           <w:sz w:val="24"/>
           <w:u w:val="single"/>
         </w:rPr>
-        <w:hyperlink r:id="rId23" w:history="1">
+        <w:hyperlink r:id="rId25" w:history="1">
           <w:r>
             <w:rPr>
               <w:rStyle w:val="Hyperlink"/>
@@ -4161,7 +4351,7 @@
           <w:sz w:val="24"/>
           <w:u w:val="single"/>
         </w:rPr>
-        <w:hyperlink r:id="rId22" w:history="1">
+        <w:hyperlink r:id="rId24" w:history="1">
           <w:r>
             <w:rPr>
               <w:rStyle w:val="Hyperlink"/>
@@ -4179,7 +4369,7 @@
           <w:sz w:val="24"/>
           <w:u w:val="single"/>
         </w:rPr>
-        <w:hyperlink r:id="rId22" w:history="1">
+        <w:hyperlink r:id="rId24" w:history="1">
           <w:r>
             <w:rPr>
               <w:rStyle w:val="Hyperlink"/>
@@ -4208,7 +4398,7 @@
           <w:sz w:val="24"/>
           <w:u w:val="single"/>
         </w:rPr>
-        <w:hyperlink r:id="rId22" w:history="1">
+        <w:hyperlink r:id="rId24" w:history="1">
           <w:r>
             <w:rPr>
               <w:rStyle w:val="Hyperlink"/>

--- a/EXPORTS/DOCX/published/niveau3/Dutch/WMLeiden.docx
+++ b/EXPORTS/DOCX/published/niveau3/Dutch/WMLeiden.docx
@@ -557,25 +557,7 @@
           <w:color w:val="000000"/>
           <w:sz w:val="24"/>
         </w:rPr>
-        <w:t>van de collectie v</w:t>
-      </w:r>
-      <w:r>
-        <w:rPr>
-          <w:u w:val="single" w:color="0066cc"/>
-          <w:rFonts w:ascii="Charis SIL Regular" w:hAnsi="Charis SIL Regular" w:eastAsia="Charis SIL Regular"/>
-          <w:b w:val="0"/>
-          <w:i w:val="0"/>
-          <w:color w:val="000000"/>
-          <w:sz w:val="24"/>
-        </w:rPr>
-        <w:hyperlink r:id="rId10" w:history="1">
-          <w:r>
-            <w:rPr>
-              <w:rStyle w:val="Hyperlink"/>
-            </w:rPr>
-            <w:t xml:space="preserve">an het </w:t>
-          </w:r>
-        </w:hyperlink>
+        <w:t xml:space="preserve">van de collectie van het </w:t>
       </w:r>
       <w:r>
         <w:rPr>
@@ -604,7 +586,7 @@
           <w:sz w:val="24"/>
           <w:u w:val="single"/>
         </w:rPr>
-        <w:hyperlink r:id="rId11" w:history="1">
+        <w:hyperlink r:id="rId10" w:history="1">
           <w:r>
             <w:rPr>
               <w:rStyle w:val="Hyperlink"/>
@@ -622,7 +604,7 @@
           <w:sz w:val="24"/>
           <w:u w:val="single"/>
         </w:rPr>
-        <w:hyperlink r:id="rId11" w:history="1">
+        <w:hyperlink r:id="rId10" w:history="1">
           <w:r>
             <w:rPr>
               <w:rStyle w:val="Hyperlink"/>
@@ -640,7 +622,7 @@
           <w:sz w:val="24"/>
           <w:u w:val="single"/>
         </w:rPr>
-        <w:hyperlink r:id="rId11" w:history="1">
+        <w:hyperlink r:id="rId10" w:history="1">
           <w:r>
             <w:rPr>
               <w:rStyle w:val="Hyperlink"/>
@@ -669,7 +651,7 @@
           <w:sz w:val="24"/>
           <w:u w:val="single"/>
         </w:rPr>
-        <w:hyperlink r:id="rId11" w:history="1">
+        <w:hyperlink r:id="rId10" w:history="1">
           <w:r>
             <w:rPr>
               <w:rStyle w:val="Hyperlink"/>
@@ -795,29 +777,13 @@
             <w:rPr>
               <w:rStyle w:val="Hyperlink"/>
             </w:rPr>
-            <w:t>afisch Mus</w:t>
+            <w:t>afisch Muse</w:t>
           </w:r>
         </w:hyperlink>
       </w:r>
       <w:r>
         <w:rPr>
-          <w:rFonts w:ascii="Charis SIL Regular" w:hAnsi="Charis SIL Regular" w:eastAsia="Charis SIL Regular"/>
-          <w:b w:val="0"/>
-          <w:i w:val="0"/>
-          <w:color w:val="000000"/>
-          <w:sz w:val="24"/>
-        </w:rPr>
-        <w:hyperlink r:id="rId11" w:history="1">
-          <w:r>
-            <w:rPr>
-              <w:rStyle w:val="Hyperlink"/>
-            </w:rPr>
-            <w:t>e</w:t>
-          </w:r>
-        </w:hyperlink>
-      </w:r>
-      <w:r>
-        <w:rPr>
+          <w:u w:val="single" w:color="0066cc"/>
           <w:rFonts w:ascii="Charis SIL Regular" w:hAnsi="Charis SIL Regular" w:eastAsia="Charis SIL Regular"/>
           <w:b w:val="0"/>
           <w:i w:val="0"/>
@@ -858,7 +824,7 @@
             <w:rPr>
               <w:rStyle w:val="Hyperlink"/>
             </w:rPr>
-            <w:t>der deze la</w:t>
+            <w:t>der deze l</w:t>
           </w:r>
         </w:hyperlink>
       </w:r>
@@ -870,7 +836,7 @@
           <w:color w:val="000000"/>
           <w:sz w:val="24"/>
         </w:rPr>
-        <w:t xml:space="preserve">atste groep objecten bevonden zich ook </w:t>
+        <w:t xml:space="preserve">aatste groep objecten bevonden zich ook </w:t>
       </w:r>
       <w:r>
         <w:rPr>
@@ -1162,51 +1128,7 @@
           <w:color w:val="000000"/>
           <w:sz w:val="24"/>
         </w:rPr>
-        <w:t>Daarnaast was het Rij</w:t>
-      </w:r>
-      <w:r>
-        <w:rPr>
-          <w:rFonts w:ascii="Charis SIL Regular" w:hAnsi="Charis SIL Regular" w:eastAsia="Charis SIL Regular"/>
-          <w:b w:val="0"/>
-          <w:i w:val="0"/>
-          <w:color w:val="000000"/>
-          <w:sz w:val="24"/>
-        </w:rPr>
-        <w:hyperlink r:id="rId12" w:history="1">
-          <w:r>
-            <w:rPr>
-              <w:rStyle w:val="Hyperlink"/>
-            </w:rPr>
-            <w:t>ks Etnogra</w:t>
-          </w:r>
-        </w:hyperlink>
-      </w:r>
-      <w:r>
-        <w:rPr>
-          <w:rFonts w:ascii="Charis SIL Regular" w:hAnsi="Charis SIL Regular" w:eastAsia="Charis SIL Regular"/>
-          <w:b w:val="0"/>
-          <w:i w:val="0"/>
-          <w:color w:val="000000"/>
-          <w:sz w:val="24"/>
-        </w:rPr>
-        <w:hyperlink r:id="rId12" w:history="1">
-          <w:r>
-            <w:rPr>
-              <w:rStyle w:val="Hyperlink"/>
-            </w:rPr>
-            <w:t>fisch Muse</w:t>
-          </w:r>
-        </w:hyperlink>
-      </w:r>
-      <w:r>
-        <w:rPr>
-          <w:rFonts w:ascii="Charis SIL Regular" w:hAnsi="Charis SIL Regular" w:eastAsia="Charis SIL Regular"/>
-          <w:b w:val="0"/>
-          <w:i w:val="0"/>
-          <w:color w:val="000000"/>
-          <w:sz w:val="24"/>
-        </w:rPr>
-        <w:t>um</w:t>
+        <w:t>Daarnaast was het Rijks Etnografisch Museum</w:t>
       </w:r>
       <w:r>
         <w:rPr>
@@ -2653,7 +2575,7 @@
           <w:sz w:val="24"/>
           <w:u w:val="single"/>
         </w:rPr>
-        <w:t>Etnografisch Muse</w:t>
+        <w:t>Etnografisch Museu</w:t>
       </w:r>
       <w:r>
         <w:rPr>
@@ -2664,7 +2586,7 @@
           <w:sz w:val="24"/>
           <w:u w:val="single"/>
         </w:rPr>
-        <w:t>u</w:t>
+        <w:t>m Arti</w:t>
       </w:r>
       <w:r>
         <w:rPr>
@@ -2673,9 +2595,8 @@
           <w:i w:val="0"/>
           <w:color w:val="0066CC"/>
           <w:sz w:val="24"/>
-          <w:u w:val="single"/>
-        </w:rPr>
-        <w:t>m Artis</w:t>
+        </w:rPr>
+        <w:t>s</w:t>
       </w:r>
       <w:r>
         <w:br/>
@@ -3345,7 +3266,7 @@
           <w:sz w:val="24"/>
           <w:u w:val="single"/>
         </w:rPr>
-        <w:hyperlink r:id="rId18" w:history="1">
+        <w:hyperlink r:id="rId17" w:history="1">
           <w:r>
             <w:rPr>
               <w:rStyle w:val="Hyperlink"/>
@@ -3374,7 +3295,7 @@
           <w:sz w:val="24"/>
           <w:u w:val="single"/>
         </w:rPr>
-        <w:hyperlink r:id="rId17" w:history="1">
+        <w:hyperlink r:id="rId18" w:history="1">
           <w:r>
             <w:rPr>
               <w:rStyle w:val="Hyperlink"/>
@@ -3651,7 +3572,7 @@
           <w:sz w:val="24"/>
           <w:u w:val="single"/>
         </w:rPr>
-        <w:hyperlink r:id="rId20" w:history="1">
+        <w:hyperlink r:id="rId19" w:history="1">
           <w:r>
             <w:rPr>
               <w:rStyle w:val="Hyperlink"/>

--- a/EXPORTS/DOCX/published/niveau3/Dutch/WMLeiden.docx
+++ b/EXPORTS/DOCX/published/niveau3/Dutch/WMLeiden.docx
@@ -557,7 +557,24 @@
           <w:color w:val="000000"/>
           <w:sz w:val="24"/>
         </w:rPr>
-        <w:t xml:space="preserve">van de collectie van het </w:t>
+        <w:t>van de collectie v</w:t>
+      </w:r>
+      <w:r>
+        <w:rPr>
+          <w:rFonts w:ascii="Charis SIL Regular" w:hAnsi="Charis SIL Regular" w:eastAsia="Charis SIL Regular"/>
+          <w:b w:val="0"/>
+          <w:i w:val="0"/>
+          <w:color w:val="000000"/>
+          <w:sz w:val="24"/>
+        </w:rPr>
+        <w:hyperlink r:id="rId10" w:history="1">
+          <w:r>
+            <w:rPr>
+              <w:rStyle w:val="Hyperlink"/>
+            </w:rPr>
+            <w:t xml:space="preserve">an het </w:t>
+          </w:r>
+        </w:hyperlink>
       </w:r>
       <w:r>
         <w:rPr>
@@ -568,7 +585,7 @@
           <w:sz w:val="24"/>
           <w:u w:val="single"/>
         </w:rPr>
-        <w:hyperlink r:id="rId11" w:history="1">
+        <w:hyperlink r:id="rId10" w:history="1">
           <w:r>
             <w:rPr>
               <w:rStyle w:val="Hyperlink"/>
@@ -651,7 +668,7 @@
           <w:sz w:val="24"/>
           <w:u w:val="single"/>
         </w:rPr>
-        <w:hyperlink r:id="rId10" w:history="1">
+        <w:hyperlink r:id="rId11" w:history="1">
           <w:r>
             <w:rPr>
               <w:rStyle w:val="Hyperlink"/>
@@ -669,7 +686,7 @@
           <w:sz w:val="24"/>
           <w:u w:val="single"/>
         </w:rPr>
-        <w:hyperlink r:id="rId10" w:history="1">
+        <w:hyperlink r:id="rId11" w:history="1">
           <w:r>
             <w:rPr>
               <w:rStyle w:val="Hyperlink"/>
@@ -687,7 +704,7 @@
           <w:sz w:val="24"/>
           <w:u w:val="single"/>
         </w:rPr>
-        <w:hyperlink r:id="rId10" w:history="1">
+        <w:hyperlink r:id="rId11" w:history="1">
           <w:r>
             <w:rPr>
               <w:rStyle w:val="Hyperlink"/>
@@ -716,7 +733,7 @@
           <w:sz w:val="24"/>
           <w:u w:val="single"/>
         </w:rPr>
-        <w:hyperlink r:id="rId10" w:history="1">
+        <w:hyperlink r:id="rId11" w:history="1">
           <w:r>
             <w:rPr>
               <w:rStyle w:val="Hyperlink"/>
@@ -761,36 +778,7 @@
           <w:color w:val="000000"/>
           <w:sz w:val="24"/>
         </w:rPr>
-        <w:t>toenmalige Rijks Etnogr</w:t>
-      </w:r>
-      <w:r>
-        <w:rPr>
-          <w:u w:val="single" w:color="0066cc"/>
-          <w:rFonts w:ascii="Charis SIL Regular" w:hAnsi="Charis SIL Regular" w:eastAsia="Charis SIL Regular"/>
-          <w:b w:val="0"/>
-          <w:i w:val="0"/>
-          <w:color w:val="000000"/>
-          <w:sz w:val="24"/>
-        </w:rPr>
-        <w:hyperlink r:id="rId11" w:history="1">
-          <w:r>
-            <w:rPr>
-              <w:rStyle w:val="Hyperlink"/>
-            </w:rPr>
-            <w:t>afisch Muse</w:t>
-          </w:r>
-        </w:hyperlink>
-      </w:r>
-      <w:r>
-        <w:rPr>
-          <w:u w:val="single" w:color="0066cc"/>
-          <w:rFonts w:ascii="Charis SIL Regular" w:hAnsi="Charis SIL Regular" w:eastAsia="Charis SIL Regular"/>
-          <w:b w:val="0"/>
-          <w:i w:val="0"/>
-          <w:color w:val="000000"/>
-          <w:sz w:val="24"/>
-        </w:rPr>
-        <w:t>um</w:t>
+        <w:t>toenmalige Rijks Etnografisch Museum</w:t>
       </w:r>
       <w:r>
         <w:rPr>
@@ -824,7 +812,7 @@
             <w:rPr>
               <w:rStyle w:val="Hyperlink"/>
             </w:rPr>
-            <w:t>der deze l</w:t>
+            <w:t>der deze la</w:t>
           </w:r>
         </w:hyperlink>
       </w:r>
@@ -836,7 +824,7 @@
           <w:color w:val="000000"/>
           <w:sz w:val="24"/>
         </w:rPr>
-        <w:t xml:space="preserve">aatste groep objecten bevonden zich ook </w:t>
+        <w:t xml:space="preserve">atste groep objecten bevonden zich ook </w:t>
       </w:r>
       <w:r>
         <w:rPr>
@@ -1128,102 +1116,7 @@
           <w:color w:val="000000"/>
           <w:sz w:val="24"/>
         </w:rPr>
-        <w:t>Daarnaast was het Rijks Etnografisch Museum</w:t>
-      </w:r>
-      <w:r>
-        <w:rPr>
-          <w:rFonts w:ascii="Charis SIL Regular" w:hAnsi="Charis SIL Regular" w:eastAsia="Charis SIL Regular"/>
-          <w:b w:val="0"/>
-          <w:i w:val="0"/>
-          <w:color w:val="000000"/>
-          <w:sz w:val="24"/>
-        </w:rPr>
-        <w:hyperlink r:id="rId12" w:history="1">
-          <w:r>
-            <w:rPr>
-              <w:rStyle w:val="Hyperlink"/>
-            </w:rPr>
-            <w:t xml:space="preserve"> zelf een act</w:t>
-          </w:r>
-        </w:hyperlink>
-      </w:r>
-      <w:r>
-        <w:rPr>
-          <w:rFonts w:ascii="Charis SIL Regular" w:hAnsi="Charis SIL Regular" w:eastAsia="Charis SIL Regular"/>
-          <w:b w:val="0"/>
-          <w:i w:val="0"/>
-          <w:color w:val="000000"/>
-          <w:sz w:val="24"/>
-        </w:rPr>
-        <w:hyperlink r:id="rId12" w:history="1">
-          <w:r>
-            <w:rPr>
-              <w:rStyle w:val="Hyperlink"/>
-            </w:rPr>
-            <w:t>i</w:t>
-          </w:r>
-        </w:hyperlink>
-      </w:r>
-      <w:r>
-        <w:rPr>
-          <w:rFonts w:ascii="Charis SIL Regular" w:hAnsi="Charis SIL Regular" w:eastAsia="Charis SIL Regular"/>
-          <w:b w:val="0"/>
-          <w:i w:val="0"/>
-          <w:color w:val="000000"/>
-          <w:sz w:val="24"/>
-        </w:rPr>
-        <w:hyperlink r:id="rId12" w:history="1">
-          <w:r>
-            <w:rPr>
-              <w:rStyle w:val="Hyperlink"/>
-            </w:rPr>
-            <w:t>eve</w:t>
-          </w:r>
-        </w:hyperlink>
-      </w:r>
-      <w:r>
-        <w:rPr>
-          <w:rFonts w:ascii="Charis SIL Regular" w:hAnsi="Charis SIL Regular" w:eastAsia="Charis SIL Regular"/>
-          <w:b w:val="0"/>
-          <w:i w:val="0"/>
-          <w:color w:val="000000"/>
-          <w:sz w:val="24"/>
-        </w:rPr>
-        <w:t xml:space="preserve"> </w:t>
-      </w:r>
-      <w:r>
-        <w:rPr>
-          <w:rFonts w:ascii="Charis SIL Regular" w:hAnsi="Charis SIL Regular" w:eastAsia="Charis SIL Regular"/>
-          <w:b w:val="0"/>
-          <w:i w:val="0"/>
-          <w:color w:val="000000"/>
-          <w:sz w:val="24"/>
-        </w:rPr>
-        <w:hyperlink r:id="rId12" w:history="1">
-          <w:r>
-            <w:rPr>
-              <w:rStyle w:val="Hyperlink"/>
-            </w:rPr>
-            <w:t>koper va</w:t>
-          </w:r>
-        </w:hyperlink>
-      </w:r>
-      <w:r>
-        <w:rPr>
-          <w:rFonts w:ascii="Charis SIL Regular" w:hAnsi="Charis SIL Regular" w:eastAsia="Charis SIL Regular"/>
-          <w:b w:val="0"/>
-          <w:i w:val="0"/>
-          <w:color w:val="000000"/>
-          <w:sz w:val="24"/>
-        </w:rPr>
-        <w:hyperlink r:id="rId12" w:history="1">
-          <w:r>
-            <w:rPr>
-              <w:rStyle w:val="Hyperlink"/>
-            </w:rPr>
-            <w:t>n e</w:t>
-          </w:r>
-        </w:hyperlink>
+        <w:t>Daarnaast was het Rijks Etnografisch Museum zelf een actieve koper van e</w:t>
       </w:r>
       <w:r>
         <w:rPr>
@@ -1799,25 +1692,7 @@
           <w:color w:val="000000"/>
           <w:sz w:val="24"/>
         </w:rPr>
-        <w:t>een aanzie</w:t>
-      </w:r>
-      <w:r>
-        <w:rPr>
-          <w:u w:val="single" w:color="0066cc"/>
-          <w:rFonts w:ascii="Charis SIL Regular" w:hAnsi="Charis SIL Regular" w:eastAsia="Charis SIL Regular"/>
-          <w:b w:val="0"/>
-          <w:i w:val="0"/>
-          <w:color w:val="000000"/>
-          <w:sz w:val="24"/>
-        </w:rPr>
-        <w:hyperlink r:id="rId10" w:history="1">
-          <w:r>
-            <w:rPr>
-              <w:rStyle w:val="Hyperlink"/>
-            </w:rPr>
-            <w:t>nlijke colle</w:t>
-          </w:r>
-        </w:hyperlink>
+        <w:t>een aanzienlijke colle</w:t>
       </w:r>
       <w:r>
         <w:rPr>
@@ -2575,7 +2450,7 @@
           <w:sz w:val="24"/>
           <w:u w:val="single"/>
         </w:rPr>
-        <w:t>Etnografisch Museu</w:t>
+        <w:t>Etnografisch Muse</w:t>
       </w:r>
       <w:r>
         <w:rPr>
@@ -2586,7 +2461,7 @@
           <w:sz w:val="24"/>
           <w:u w:val="single"/>
         </w:rPr>
-        <w:t>m Arti</w:t>
+        <w:t>u</w:t>
       </w:r>
       <w:r>
         <w:rPr>
@@ -2595,8 +2470,9 @@
           <w:i w:val="0"/>
           <w:color w:val="0066CC"/>
           <w:sz w:val="24"/>
-        </w:rPr>
-        <w:t>s</w:t>
+          <w:u w:val="single"/>
+        </w:rPr>
+        <w:t>m Artis</w:t>
       </w:r>
       <w:r>
         <w:br/>
@@ -3266,7 +3142,7 @@
           <w:sz w:val="24"/>
           <w:u w:val="single"/>
         </w:rPr>
-        <w:hyperlink r:id="rId17" w:history="1">
+        <w:hyperlink r:id="rId18" w:history="1">
           <w:r>
             <w:rPr>
               <w:rStyle w:val="Hyperlink"/>
@@ -3295,7 +3171,7 @@
           <w:sz w:val="24"/>
           <w:u w:val="single"/>
         </w:rPr>
-        <w:hyperlink r:id="rId18" w:history="1">
+        <w:hyperlink r:id="rId17" w:history="1">
           <w:r>
             <w:rPr>
               <w:rStyle w:val="Hyperlink"/>
@@ -3525,7 +3401,7 @@
           <w:sz w:val="24"/>
           <w:u w:val="single"/>
         </w:rPr>
-        <w:hyperlink r:id="rId20" w:history="1">
+        <w:hyperlink r:id="rId19" w:history="1">
           <w:r>
             <w:rPr>
               <w:rStyle w:val="Hyperlink"/>
@@ -3572,7 +3448,7 @@
           <w:sz w:val="24"/>
           <w:u w:val="single"/>
         </w:rPr>
-        <w:hyperlink r:id="rId19" w:history="1">
+        <w:hyperlink r:id="rId20" w:history="1">
           <w:r>
             <w:rPr>
               <w:rStyle w:val="Hyperlink"/>

--- a/EXPORTS/DOCX/published/niveau3/Dutch/WMLeiden.docx
+++ b/EXPORTS/DOCX/published/niveau3/Dutch/WMLeiden.docx
@@ -668,7 +668,7 @@
           <w:sz w:val="24"/>
           <w:u w:val="single"/>
         </w:rPr>
-        <w:hyperlink r:id="rId11" w:history="1">
+        <w:hyperlink r:id="rId10" w:history="1">
           <w:r>
             <w:rPr>
               <w:rStyle w:val="Hyperlink"/>
@@ -686,7 +686,7 @@
           <w:sz w:val="24"/>
           <w:u w:val="single"/>
         </w:rPr>
-        <w:hyperlink r:id="rId11" w:history="1">
+        <w:hyperlink r:id="rId10" w:history="1">
           <w:r>
             <w:rPr>
               <w:rStyle w:val="Hyperlink"/>
@@ -704,7 +704,7 @@
           <w:sz w:val="24"/>
           <w:u w:val="single"/>
         </w:rPr>
-        <w:hyperlink r:id="rId11" w:history="1">
+        <w:hyperlink r:id="rId10" w:history="1">
           <w:r>
             <w:rPr>
               <w:rStyle w:val="Hyperlink"/>
@@ -778,7 +778,7 @@
           <w:color w:val="000000"/>
           <w:sz w:val="24"/>
         </w:rPr>
-        <w:t>toenmalige Rijks Etnografisch Museum</w:t>
+        <w:t>toenmalige Rijks Etnogr</w:t>
       </w:r>
       <w:r>
         <w:rPr>
@@ -794,9 +794,48 @@
             <w:rPr>
               <w:rStyle w:val="Hyperlink"/>
             </w:rPr>
-            <w:t>. On</w:t>
+            <w:t>afisch Muse</w:t>
           </w:r>
         </w:hyperlink>
+      </w:r>
+      <w:r>
+        <w:rPr>
+          <w:u w:val="single" w:color="0066cc"/>
+          <w:rFonts w:ascii="Charis SIL Regular" w:hAnsi="Charis SIL Regular" w:eastAsia="Charis SIL Regular"/>
+          <w:b w:val="0"/>
+          <w:i w:val="0"/>
+          <w:color w:val="000000"/>
+          <w:sz w:val="24"/>
+        </w:rPr>
+        <w:t>um</w:t>
+      </w:r>
+      <w:r>
+        <w:rPr>
+          <w:u w:val="single" w:color="0066cc"/>
+          <w:rFonts w:ascii="Charis SIL Regular" w:hAnsi="Charis SIL Regular" w:eastAsia="Charis SIL Regular"/>
+          <w:b w:val="0"/>
+          <w:i w:val="0"/>
+          <w:color w:val="000000"/>
+          <w:sz w:val="24"/>
+        </w:rPr>
+        <w:hyperlink r:id="rId11" w:history="1">
+          <w:r>
+            <w:rPr>
+              <w:rStyle w:val="Hyperlink"/>
+            </w:rPr>
+            <w:t>. O</w:t>
+          </w:r>
+        </w:hyperlink>
+      </w:r>
+      <w:r>
+        <w:rPr>
+          <w:rFonts w:ascii="Charis SIL Regular" w:hAnsi="Charis SIL Regular" w:eastAsia="Charis SIL Regular"/>
+          <w:b w:val="0"/>
+          <w:i w:val="0"/>
+          <w:color w:val="000000"/>
+          <w:sz w:val="24"/>
+        </w:rPr>
+        <w:t>n</w:t>
       </w:r>
       <w:r>
         <w:rPr>
@@ -1116,7 +1155,146 @@
           <w:color w:val="000000"/>
           <w:sz w:val="24"/>
         </w:rPr>
-        <w:t>Daarnaast was het Rijks Etnografisch Museum zelf een actieve koper van e</w:t>
+        <w:t>Daarnaast was het Rij</w:t>
+      </w:r>
+      <w:r>
+        <w:rPr>
+          <w:rFonts w:ascii="Charis SIL Regular" w:hAnsi="Charis SIL Regular" w:eastAsia="Charis SIL Regular"/>
+          <w:b w:val="0"/>
+          <w:i w:val="0"/>
+          <w:color w:val="000000"/>
+          <w:sz w:val="24"/>
+        </w:rPr>
+        <w:hyperlink r:id="rId12" w:history="1">
+          <w:r>
+            <w:rPr>
+              <w:rStyle w:val="Hyperlink"/>
+            </w:rPr>
+            <w:t>ks Etnogra</w:t>
+          </w:r>
+        </w:hyperlink>
+      </w:r>
+      <w:r>
+        <w:rPr>
+          <w:rFonts w:ascii="Charis SIL Regular" w:hAnsi="Charis SIL Regular" w:eastAsia="Charis SIL Regular"/>
+          <w:b w:val="0"/>
+          <w:i w:val="0"/>
+          <w:color w:val="000000"/>
+          <w:sz w:val="24"/>
+        </w:rPr>
+        <w:hyperlink r:id="rId12" w:history="1">
+          <w:r>
+            <w:rPr>
+              <w:rStyle w:val="Hyperlink"/>
+            </w:rPr>
+            <w:t>fisch Muse</w:t>
+          </w:r>
+        </w:hyperlink>
+      </w:r>
+      <w:r>
+        <w:rPr>
+          <w:rFonts w:ascii="Charis SIL Regular" w:hAnsi="Charis SIL Regular" w:eastAsia="Charis SIL Regular"/>
+          <w:b w:val="0"/>
+          <w:i w:val="0"/>
+          <w:color w:val="000000"/>
+          <w:sz w:val="24"/>
+        </w:rPr>
+        <w:t>um</w:t>
+      </w:r>
+      <w:r>
+        <w:rPr>
+          <w:rFonts w:ascii="Charis SIL Regular" w:hAnsi="Charis SIL Regular" w:eastAsia="Charis SIL Regular"/>
+          <w:b w:val="0"/>
+          <w:i w:val="0"/>
+          <w:color w:val="000000"/>
+          <w:sz w:val="24"/>
+        </w:rPr>
+        <w:hyperlink r:id="rId12" w:history="1">
+          <w:r>
+            <w:rPr>
+              <w:rStyle w:val="Hyperlink"/>
+            </w:rPr>
+            <w:t xml:space="preserve"> zelf een act</w:t>
+          </w:r>
+        </w:hyperlink>
+      </w:r>
+      <w:r>
+        <w:rPr>
+          <w:rFonts w:ascii="Charis SIL Regular" w:hAnsi="Charis SIL Regular" w:eastAsia="Charis SIL Regular"/>
+          <w:b w:val="0"/>
+          <w:i w:val="0"/>
+          <w:color w:val="000000"/>
+          <w:sz w:val="24"/>
+        </w:rPr>
+        <w:hyperlink r:id="rId12" w:history="1">
+          <w:r>
+            <w:rPr>
+              <w:rStyle w:val="Hyperlink"/>
+            </w:rPr>
+            <w:t>i</w:t>
+          </w:r>
+        </w:hyperlink>
+      </w:r>
+      <w:r>
+        <w:rPr>
+          <w:rFonts w:ascii="Charis SIL Regular" w:hAnsi="Charis SIL Regular" w:eastAsia="Charis SIL Regular"/>
+          <w:b w:val="0"/>
+          <w:i w:val="0"/>
+          <w:color w:val="000000"/>
+          <w:sz w:val="24"/>
+        </w:rPr>
+        <w:hyperlink r:id="rId12" w:history="1">
+          <w:r>
+            <w:rPr>
+              <w:rStyle w:val="Hyperlink"/>
+            </w:rPr>
+            <w:t>eve</w:t>
+          </w:r>
+        </w:hyperlink>
+      </w:r>
+      <w:r>
+        <w:rPr>
+          <w:rFonts w:ascii="Charis SIL Regular" w:hAnsi="Charis SIL Regular" w:eastAsia="Charis SIL Regular"/>
+          <w:b w:val="0"/>
+          <w:i w:val="0"/>
+          <w:color w:val="000000"/>
+          <w:sz w:val="24"/>
+        </w:rPr>
+        <w:t xml:space="preserve"> </w:t>
+      </w:r>
+      <w:r>
+        <w:rPr>
+          <w:rFonts w:ascii="Charis SIL Regular" w:hAnsi="Charis SIL Regular" w:eastAsia="Charis SIL Regular"/>
+          <w:b w:val="0"/>
+          <w:i w:val="0"/>
+          <w:color w:val="000000"/>
+          <w:sz w:val="24"/>
+        </w:rPr>
+        <w:hyperlink r:id="rId12" w:history="1">
+          <w:r>
+            <w:rPr>
+              <w:rStyle w:val="Hyperlink"/>
+            </w:rPr>
+            <w:t>koper va</w:t>
+          </w:r>
+        </w:hyperlink>
+      </w:r>
+      <w:r>
+        <w:rPr>
+          <w:rFonts w:ascii="Charis SIL Regular" w:hAnsi="Charis SIL Regular" w:eastAsia="Charis SIL Regular"/>
+          <w:b w:val="0"/>
+          <w:i w:val="0"/>
+          <w:color w:val="000000"/>
+          <w:sz w:val="24"/>
+        </w:rPr>
+        <w:hyperlink r:id="rId12" w:history="1">
+          <w:r>
+            <w:rPr>
+              <w:rStyle w:val="Hyperlink"/>
+            </w:rPr>
+            <w:t>n e</w:t>
+          </w:r>
+        </w:hyperlink>
       </w:r>
       <w:r>
         <w:rPr>
@@ -1692,7 +1870,25 @@
           <w:color w:val="000000"/>
           <w:sz w:val="24"/>
         </w:rPr>
-        <w:t>een aanzienlijke colle</w:t>
+        <w:t>een aanzie</w:t>
+      </w:r>
+      <w:r>
+        <w:rPr>
+          <w:u w:val="single" w:color="0066cc"/>
+          <w:rFonts w:ascii="Charis SIL Regular" w:hAnsi="Charis SIL Regular" w:eastAsia="Charis SIL Regular"/>
+          <w:b w:val="0"/>
+          <w:i w:val="0"/>
+          <w:color w:val="000000"/>
+          <w:sz w:val="24"/>
+        </w:rPr>
+        <w:hyperlink r:id="rId10" w:history="1">
+          <w:r>
+            <w:rPr>
+              <w:rStyle w:val="Hyperlink"/>
+            </w:rPr>
+            <w:t>nlijke colle</w:t>
+          </w:r>
+        </w:hyperlink>
       </w:r>
       <w:r>
         <w:rPr>
@@ -2450,7 +2646,7 @@
           <w:sz w:val="24"/>
           <w:u w:val="single"/>
         </w:rPr>
-        <w:t>Etnografisch Muse</w:t>
+        <w:t>Etnografisch Museu</w:t>
       </w:r>
       <w:r>
         <w:rPr>
@@ -2461,7 +2657,7 @@
           <w:sz w:val="24"/>
           <w:u w:val="single"/>
         </w:rPr>
-        <w:t>u</w:t>
+        <w:t>m Arti</w:t>
       </w:r>
       <w:r>
         <w:rPr>
@@ -2470,9 +2666,8 @@
           <w:i w:val="0"/>
           <w:color w:val="0066CC"/>
           <w:sz w:val="24"/>
-          <w:u w:val="single"/>
-        </w:rPr>
-        <w:t>m Artis</w:t>
+        </w:rPr>
+        <w:t>s</w:t>
       </w:r>
       <w:r>
         <w:br/>
@@ -3124,7 +3319,7 @@
           <w:sz w:val="24"/>
           <w:u w:val="single"/>
         </w:rPr>
-        <w:hyperlink r:id="rId18" w:history="1">
+        <w:hyperlink r:id="rId17" w:history="1">
           <w:r>
             <w:rPr>
               <w:rStyle w:val="Hyperlink"/>
@@ -3142,7 +3337,7 @@
           <w:sz w:val="24"/>
           <w:u w:val="single"/>
         </w:rPr>
-        <w:hyperlink r:id="rId18" w:history="1">
+        <w:hyperlink r:id="rId17" w:history="1">
           <w:r>
             <w:rPr>
               <w:rStyle w:val="Hyperlink"/>
@@ -3319,7 +3514,7 @@
           <w:sz w:val="24"/>
           <w:u w:val="single"/>
         </w:rPr>
-        <w:hyperlink r:id="rId19" w:history="1">
+        <w:hyperlink r:id="rId18" w:history="1">
           <w:r>
             <w:rPr>
               <w:rStyle w:val="Hyperlink"/>
@@ -3337,7 +3532,7 @@
           <w:sz w:val="24"/>
           <w:u w:val="single"/>
         </w:rPr>
-        <w:hyperlink r:id="rId19" w:history="1">
+        <w:hyperlink r:id="rId18" w:history="1">
           <w:r>
             <w:rPr>
               <w:rStyle w:val="Hyperlink"/>
@@ -3355,7 +3550,7 @@
           <w:sz w:val="24"/>
           <w:u w:val="single"/>
         </w:rPr>
-        <w:hyperlink r:id="rId19" w:history="1">
+        <w:hyperlink r:id="rId18" w:history="1">
           <w:r>
             <w:rPr>
               <w:rStyle w:val="Hyperlink"/>
@@ -3373,7 +3568,7 @@
           <w:sz w:val="24"/>
           <w:u w:val="single"/>
         </w:rPr>
-        <w:hyperlink r:id="rId19" w:history="1">
+        <w:hyperlink r:id="rId18" w:history="1">
           <w:r>
             <w:rPr>
               <w:rStyle w:val="Hyperlink"/>
@@ -3401,7 +3596,7 @@
           <w:sz w:val="24"/>
           <w:u w:val="single"/>
         </w:rPr>
-        <w:hyperlink r:id="rId19" w:history="1">
+        <w:hyperlink r:id="rId18" w:history="1">
           <w:r>
             <w:rPr>
               <w:rStyle w:val="Hyperlink"/>
@@ -3419,7 +3614,7 @@
           <w:sz w:val="24"/>
           <w:u w:val="single"/>
         </w:rPr>
-        <w:hyperlink r:id="rId20" w:history="1">
+        <w:hyperlink r:id="rId18" w:history="1">
           <w:r>
             <w:rPr>
               <w:rStyle w:val="Hyperlink"/>
@@ -3448,7 +3643,7 @@
           <w:sz w:val="24"/>
           <w:u w:val="single"/>
         </w:rPr>
-        <w:hyperlink r:id="rId20" w:history="1">
+        <w:hyperlink r:id="rId18" w:history="1">
           <w:r>
             <w:rPr>
               <w:rStyle w:val="Hyperlink"/>
@@ -3576,7 +3771,7 @@
           <w:sz w:val="24"/>
           <w:u w:val="single"/>
         </w:rPr>
-        <w:hyperlink r:id="rId21" w:history="1">
+        <w:hyperlink r:id="rId19" w:history="1">
           <w:r>
             <w:rPr>
               <w:rStyle w:val="Hyperlink"/>
@@ -3594,7 +3789,7 @@
           <w:sz w:val="24"/>
           <w:u w:val="single"/>
         </w:rPr>
-        <w:hyperlink r:id="rId21" w:history="1">
+        <w:hyperlink r:id="rId19" w:history="1">
           <w:r>
             <w:rPr>
               <w:rStyle w:val="Hyperlink"/>
@@ -3612,7 +3807,7 @@
           <w:sz w:val="24"/>
           <w:u w:val="single"/>
         </w:rPr>
-        <w:hyperlink r:id="rId21" w:history="1">
+        <w:hyperlink r:id="rId19" w:history="1">
           <w:r>
             <w:rPr>
               <w:rStyle w:val="Hyperlink"/>
@@ -3630,7 +3825,7 @@
           <w:sz w:val="24"/>
           <w:u w:val="single"/>
         </w:rPr>
-        <w:hyperlink r:id="rId21" w:history="1">
+        <w:hyperlink r:id="rId19" w:history="1">
           <w:r>
             <w:rPr>
               <w:rStyle w:val="Hyperlink"/>
@@ -3758,7 +3953,7 @@
           <w:sz w:val="24"/>
           <w:u w:val="single"/>
         </w:rPr>
-        <w:hyperlink r:id="rId22" w:history="1">
+        <w:hyperlink r:id="rId20" w:history="1">
           <w:r>
             <w:rPr>
               <w:rStyle w:val="Hyperlink"/>
@@ -3776,7 +3971,7 @@
           <w:sz w:val="24"/>
           <w:u w:val="single"/>
         </w:rPr>
-        <w:hyperlink r:id="rId22" w:history="1">
+        <w:hyperlink r:id="rId20" w:history="1">
           <w:r>
             <w:rPr>
               <w:rStyle w:val="Hyperlink"/>
@@ -3794,7 +3989,7 @@
           <w:sz w:val="24"/>
           <w:u w:val="single"/>
         </w:rPr>
-        <w:hyperlink r:id="rId22" w:history="1">
+        <w:hyperlink r:id="rId20" w:history="1">
           <w:r>
             <w:rPr>
               <w:rStyle w:val="Hyperlink"/>
@@ -3822,7 +4017,7 @@
           <w:sz w:val="24"/>
           <w:u w:val="single"/>
         </w:rPr>
-        <w:hyperlink r:id="rId23" w:history="1">
+        <w:hyperlink r:id="rId21" w:history="1">
           <w:r>
             <w:rPr>
               <w:rStyle w:val="Hyperlink"/>
@@ -3851,7 +4046,7 @@
           <w:sz w:val="24"/>
           <w:u w:val="single"/>
         </w:rPr>
-        <w:hyperlink r:id="rId23" w:history="1">
+        <w:hyperlink r:id="rId21" w:history="1">
           <w:r>
             <w:rPr>
               <w:rStyle w:val="Hyperlink"/>
@@ -3879,7 +4074,7 @@
           <w:sz w:val="24"/>
           <w:u w:val="single"/>
         </w:rPr>
-        <w:hyperlink r:id="rId22" w:history="1">
+        <w:hyperlink r:id="rId20" w:history="1">
           <w:r>
             <w:rPr>
               <w:rStyle w:val="Hyperlink"/>
@@ -3897,7 +4092,7 @@
           <w:sz w:val="24"/>
           <w:u w:val="single"/>
         </w:rPr>
-        <w:hyperlink r:id="rId22" w:history="1">
+        <w:hyperlink r:id="rId20" w:history="1">
           <w:r>
             <w:rPr>
               <w:rStyle w:val="Hyperlink"/>
@@ -3926,7 +4121,7 @@
           <w:sz w:val="24"/>
           <w:u w:val="single"/>
         </w:rPr>
-        <w:hyperlink r:id="rId22" w:history="1">
+        <w:hyperlink r:id="rId20" w:history="1">
           <w:r>
             <w:rPr>
               <w:rStyle w:val="Hyperlink"/>
@@ -4027,7 +4222,7 @@
           <w:sz w:val="24"/>
           <w:u w:val="single"/>
         </w:rPr>
-        <w:hyperlink r:id="rId24" w:history="1">
+        <w:hyperlink r:id="rId22" w:history="1">
           <w:r>
             <w:rPr>
               <w:rStyle w:val="Hyperlink"/>
@@ -4045,7 +4240,7 @@
           <w:sz w:val="24"/>
           <w:u w:val="single"/>
         </w:rPr>
-        <w:hyperlink r:id="rId24" w:history="1">
+        <w:hyperlink r:id="rId22" w:history="1">
           <w:r>
             <w:rPr>
               <w:rStyle w:val="Hyperlink"/>
@@ -4063,7 +4258,7 @@
           <w:sz w:val="24"/>
           <w:u w:val="single"/>
         </w:rPr>
-        <w:hyperlink r:id="rId24" w:history="1">
+        <w:hyperlink r:id="rId22" w:history="1">
           <w:r>
             <w:rPr>
               <w:rStyle w:val="Hyperlink"/>
@@ -4091,7 +4286,7 @@
           <w:sz w:val="24"/>
           <w:u w:val="single"/>
         </w:rPr>
-        <w:hyperlink r:id="rId25" w:history="1">
+        <w:hyperlink r:id="rId23" w:history="1">
           <w:r>
             <w:rPr>
               <w:rStyle w:val="Hyperlink"/>
@@ -4120,7 +4315,7 @@
           <w:sz w:val="24"/>
           <w:u w:val="single"/>
         </w:rPr>
-        <w:hyperlink r:id="rId25" w:history="1">
+        <w:hyperlink r:id="rId23" w:history="1">
           <w:r>
             <w:rPr>
               <w:rStyle w:val="Hyperlink"/>
@@ -4148,7 +4343,7 @@
           <w:sz w:val="24"/>
           <w:u w:val="single"/>
         </w:rPr>
-        <w:hyperlink r:id="rId24" w:history="1">
+        <w:hyperlink r:id="rId22" w:history="1">
           <w:r>
             <w:rPr>
               <w:rStyle w:val="Hyperlink"/>
@@ -4166,7 +4361,7 @@
           <w:sz w:val="24"/>
           <w:u w:val="single"/>
         </w:rPr>
-        <w:hyperlink r:id="rId24" w:history="1">
+        <w:hyperlink r:id="rId22" w:history="1">
           <w:r>
             <w:rPr>
               <w:rStyle w:val="Hyperlink"/>
@@ -4195,7 +4390,7 @@
           <w:sz w:val="24"/>
           <w:u w:val="single"/>
         </w:rPr>
-        <w:hyperlink r:id="rId24" w:history="1">
+        <w:hyperlink r:id="rId22" w:history="1">
           <w:r>
             <w:rPr>
               <w:rStyle w:val="Hyperlink"/>

--- a/EXPORTS/DOCX/published/niveau3/Dutch/WMLeiden.docx
+++ b/EXPORTS/DOCX/published/niveau3/Dutch/WMLeiden.docx
@@ -557,24 +557,7 @@
           <w:color w:val="000000"/>
           <w:sz w:val="24"/>
         </w:rPr>
-        <w:t>van de collectie v</w:t>
-      </w:r>
-      <w:r>
-        <w:rPr>
-          <w:rFonts w:ascii="Charis SIL Regular" w:hAnsi="Charis SIL Regular" w:eastAsia="Charis SIL Regular"/>
-          <w:b w:val="0"/>
-          <w:i w:val="0"/>
-          <w:color w:val="000000"/>
-          <w:sz w:val="24"/>
-        </w:rPr>
-        <w:hyperlink r:id="rId10" w:history="1">
-          <w:r>
-            <w:rPr>
-              <w:rStyle w:val="Hyperlink"/>
-            </w:rPr>
-            <w:t xml:space="preserve">an het </w:t>
-          </w:r>
-        </w:hyperlink>
+        <w:t xml:space="preserve">van de collectie van het </w:t>
       </w:r>
       <w:r>
         <w:rPr>
@@ -585,50 +568,7 @@
           <w:sz w:val="24"/>
           <w:u w:val="single"/>
         </w:rPr>
-        <w:hyperlink r:id="rId10" w:history="1">
-          <w:r>
-            <w:rPr>
-              <w:rStyle w:val="Hyperlink"/>
-            </w:rPr>
-            <w:t>Rij</w:t>
-          </w:r>
-        </w:hyperlink>
-      </w:r>
-      <w:r>
-        <w:rPr>
-          <w:rFonts w:ascii="Charis SIL Regular" w:hAnsi="Charis SIL Regular" w:eastAsia="Charis SIL Regular"/>
-          <w:b w:val="0"/>
-          <w:i w:val="0"/>
-          <w:color w:val="0066CC"/>
-          <w:sz w:val="24"/>
-          <w:u w:val="single"/>
-        </w:rPr>
-        <w:hyperlink r:id="rId10" w:history="1">
-          <w:r>
-            <w:rPr>
-              <w:rStyle w:val="Hyperlink"/>
-            </w:rPr>
-            <w:t>k</w:t>
-          </w:r>
-        </w:hyperlink>
-      </w:r>
-      <w:r>
-        <w:rPr>
-          <w:rFonts w:ascii="Charis SIL Regular" w:hAnsi="Charis SIL Regular" w:eastAsia="Charis SIL Regular"/>
-          <w:b w:val="0"/>
-          <w:i w:val="0"/>
-          <w:color w:val="0066CC"/>
-          <w:sz w:val="24"/>
-          <w:u w:val="single"/>
-        </w:rPr>
-        <w:hyperlink r:id="rId10" w:history="1">
-          <w:r>
-            <w:rPr>
-              <w:rStyle w:val="Hyperlink"/>
-            </w:rPr>
-            <w:t>smuseu</w:t>
-          </w:r>
-        </w:hyperlink>
+        <w:t>Rijksmuseu</w:t>
       </w:r>
       <w:r>
         <w:rPr>
@@ -733,7 +673,7 @@
           <w:sz w:val="24"/>
           <w:u w:val="single"/>
         </w:rPr>
-        <w:hyperlink r:id="rId11" w:history="1">
+        <w:hyperlink r:id="rId10" w:history="1">
           <w:r>
             <w:rPr>
               <w:rStyle w:val="Hyperlink"/>
@@ -823,19 +763,9 @@
             <w:rPr>
               <w:rStyle w:val="Hyperlink"/>
             </w:rPr>
-            <w:t>. O</w:t>
+            <w:t>. On</w:t>
           </w:r>
         </w:hyperlink>
-      </w:r>
-      <w:r>
-        <w:rPr>
-          <w:rFonts w:ascii="Charis SIL Regular" w:hAnsi="Charis SIL Regular" w:eastAsia="Charis SIL Regular"/>
-          <w:b w:val="0"/>
-          <w:i w:val="0"/>
-          <w:color w:val="000000"/>
-          <w:sz w:val="24"/>
-        </w:rPr>
-        <w:t>n</w:t>
       </w:r>
       <w:r>
         <w:rPr>
@@ -851,7 +781,7 @@
             <w:rPr>
               <w:rStyle w:val="Hyperlink"/>
             </w:rPr>
-            <w:t>der deze la</w:t>
+            <w:t>der deze l</w:t>
           </w:r>
         </w:hyperlink>
       </w:r>
@@ -863,7 +793,7 @@
           <w:color w:val="000000"/>
           <w:sz w:val="24"/>
         </w:rPr>
-        <w:t xml:space="preserve">atste groep objecten bevonden zich ook </w:t>
+        <w:t xml:space="preserve">aatste groep objecten bevonden zich ook </w:t>
       </w:r>
       <w:r>
         <w:rPr>
@@ -2048,61 +1978,7 @@
           <w:color w:val="000000"/>
           <w:sz w:val="24"/>
         </w:rPr>
-        <w:t xml:space="preserve">overgedaan. In het Wereldmuseum Leiden zijn sinds de </w:t>
-      </w:r>
-      <w:r>
-        <w:rPr>
-          <w:u w:val="single" w:color="0066cc"/>
-          <w:rFonts w:ascii="Charis SIL Regular" w:hAnsi="Charis SIL Regular" w:eastAsia="Charis SIL Regular"/>
-          <w:b w:val="0"/>
-          <w:i w:val="0"/>
-          <w:color w:val="000000"/>
-          <w:sz w:val="24"/>
-        </w:rPr>
-        <w:hyperlink r:id="rId11" w:history="1">
-          <w:r>
-            <w:rPr>
-              <w:rStyle w:val="Hyperlink"/>
-            </w:rPr>
-            <w:t>oprichting ge</w:t>
-          </w:r>
-        </w:hyperlink>
-      </w:r>
-      <w:r>
-        <w:rPr>
-          <w:u w:val="single" w:color="0066cc"/>
-          <w:rFonts w:ascii="Charis SIL Regular" w:hAnsi="Charis SIL Regular" w:eastAsia="Charis SIL Regular"/>
-          <w:b w:val="0"/>
-          <w:i w:val="0"/>
-          <w:color w:val="000000"/>
-          <w:sz w:val="24"/>
-        </w:rPr>
-        <w:hyperlink r:id="rId11" w:history="1">
-          <w:r>
-            <w:rPr>
-              <w:rStyle w:val="Hyperlink"/>
-            </w:rPr>
-            <w:t>g</w:t>
-          </w:r>
-        </w:hyperlink>
-      </w:r>
-      <w:r>
-        <w:rPr>
-          <w:u w:val="single" w:color="0066cc"/>
-          <w:rFonts w:ascii="Charis SIL Regular" w:hAnsi="Charis SIL Regular" w:eastAsia="Charis SIL Regular"/>
-          <w:b w:val="0"/>
-          <w:i w:val="0"/>
-          <w:color w:val="000000"/>
-          <w:sz w:val="24"/>
-        </w:rPr>
-        <w:hyperlink r:id="rId11" w:history="1">
-          <w:r>
-            <w:rPr>
-              <w:rStyle w:val="Hyperlink"/>
-            </w:rPr>
-            <w:t>even</w:t>
-          </w:r>
-        </w:hyperlink>
+        <w:t>overgedaan. In het Wereldmuseum Leiden zijn sinds de oprichting gegeven</w:t>
       </w:r>
       <w:r>
         <w:rPr>
@@ -3319,7 +3195,7 @@
           <w:sz w:val="24"/>
           <w:u w:val="single"/>
         </w:rPr>
-        <w:hyperlink r:id="rId17" w:history="1">
+        <w:hyperlink r:id="rId18" w:history="1">
           <w:r>
             <w:rPr>
               <w:rStyle w:val="Hyperlink"/>
@@ -3337,7 +3213,7 @@
           <w:sz w:val="24"/>
           <w:u w:val="single"/>
         </w:rPr>
-        <w:hyperlink r:id="rId17" w:history="1">
+        <w:hyperlink r:id="rId18" w:history="1">
           <w:r>
             <w:rPr>
               <w:rStyle w:val="Hyperlink"/>
@@ -3366,7 +3242,7 @@
           <w:sz w:val="24"/>
           <w:u w:val="single"/>
         </w:rPr>
-        <w:hyperlink r:id="rId17" w:history="1">
+        <w:hyperlink r:id="rId18" w:history="1">
           <w:r>
             <w:rPr>
               <w:rStyle w:val="Hyperlink"/>
@@ -3514,7 +3390,7 @@
           <w:sz w:val="24"/>
           <w:u w:val="single"/>
         </w:rPr>
-        <w:hyperlink r:id="rId18" w:history="1">
+        <w:hyperlink r:id="rId19" w:history="1">
           <w:r>
             <w:rPr>
               <w:rStyle w:val="Hyperlink"/>
@@ -3532,7 +3408,7 @@
           <w:sz w:val="24"/>
           <w:u w:val="single"/>
         </w:rPr>
-        <w:hyperlink r:id="rId18" w:history="1">
+        <w:hyperlink r:id="rId19" w:history="1">
           <w:r>
             <w:rPr>
               <w:rStyle w:val="Hyperlink"/>
@@ -3550,7 +3426,7 @@
           <w:sz w:val="24"/>
           <w:u w:val="single"/>
         </w:rPr>
-        <w:hyperlink r:id="rId18" w:history="1">
+        <w:hyperlink r:id="rId19" w:history="1">
           <w:r>
             <w:rPr>
               <w:rStyle w:val="Hyperlink"/>
@@ -3568,7 +3444,7 @@
           <w:sz w:val="24"/>
           <w:u w:val="single"/>
         </w:rPr>
-        <w:hyperlink r:id="rId18" w:history="1">
+        <w:hyperlink r:id="rId19" w:history="1">
           <w:r>
             <w:rPr>
               <w:rStyle w:val="Hyperlink"/>
@@ -3596,7 +3472,7 @@
           <w:sz w:val="24"/>
           <w:u w:val="single"/>
         </w:rPr>
-        <w:hyperlink r:id="rId18" w:history="1">
+        <w:hyperlink r:id="rId20" w:history="1">
           <w:r>
             <w:rPr>
               <w:rStyle w:val="Hyperlink"/>
@@ -3614,7 +3490,7 @@
           <w:sz w:val="24"/>
           <w:u w:val="single"/>
         </w:rPr>
-        <w:hyperlink r:id="rId18" w:history="1">
+        <w:hyperlink r:id="rId20" w:history="1">
           <w:r>
             <w:rPr>
               <w:rStyle w:val="Hyperlink"/>
@@ -3643,7 +3519,7 @@
           <w:sz w:val="24"/>
           <w:u w:val="single"/>
         </w:rPr>
-        <w:hyperlink r:id="rId18" w:history="1">
+        <w:hyperlink r:id="rId19" w:history="1">
           <w:r>
             <w:rPr>
               <w:rStyle w:val="Hyperlink"/>
@@ -3771,7 +3647,7 @@
           <w:sz w:val="24"/>
           <w:u w:val="single"/>
         </w:rPr>
-        <w:hyperlink r:id="rId19" w:history="1">
+        <w:hyperlink r:id="rId21" w:history="1">
           <w:r>
             <w:rPr>
               <w:rStyle w:val="Hyperlink"/>
@@ -3789,7 +3665,7 @@
           <w:sz w:val="24"/>
           <w:u w:val="single"/>
         </w:rPr>
-        <w:hyperlink r:id="rId19" w:history="1">
+        <w:hyperlink r:id="rId21" w:history="1">
           <w:r>
             <w:rPr>
               <w:rStyle w:val="Hyperlink"/>
@@ -3807,7 +3683,7 @@
           <w:sz w:val="24"/>
           <w:u w:val="single"/>
         </w:rPr>
-        <w:hyperlink r:id="rId19" w:history="1">
+        <w:hyperlink r:id="rId21" w:history="1">
           <w:r>
             <w:rPr>
               <w:rStyle w:val="Hyperlink"/>
@@ -3825,7 +3701,7 @@
           <w:sz w:val="24"/>
           <w:u w:val="single"/>
         </w:rPr>
-        <w:hyperlink r:id="rId19" w:history="1">
+        <w:hyperlink r:id="rId21" w:history="1">
           <w:r>
             <w:rPr>
               <w:rStyle w:val="Hyperlink"/>
@@ -3953,7 +3829,7 @@
           <w:sz w:val="24"/>
           <w:u w:val="single"/>
         </w:rPr>
-        <w:hyperlink r:id="rId20" w:history="1">
+        <w:hyperlink r:id="rId22" w:history="1">
           <w:r>
             <w:rPr>
               <w:rStyle w:val="Hyperlink"/>
@@ -3971,7 +3847,7 @@
           <w:sz w:val="24"/>
           <w:u w:val="single"/>
         </w:rPr>
-        <w:hyperlink r:id="rId20" w:history="1">
+        <w:hyperlink r:id="rId22" w:history="1">
           <w:r>
             <w:rPr>
               <w:rStyle w:val="Hyperlink"/>
@@ -3989,7 +3865,7 @@
           <w:sz w:val="24"/>
           <w:u w:val="single"/>
         </w:rPr>
-        <w:hyperlink r:id="rId20" w:history="1">
+        <w:hyperlink r:id="rId22" w:history="1">
           <w:r>
             <w:rPr>
               <w:rStyle w:val="Hyperlink"/>
@@ -4017,7 +3893,7 @@
           <w:sz w:val="24"/>
           <w:u w:val="single"/>
         </w:rPr>
-        <w:hyperlink r:id="rId21" w:history="1">
+        <w:hyperlink r:id="rId23" w:history="1">
           <w:r>
             <w:rPr>
               <w:rStyle w:val="Hyperlink"/>
@@ -4046,7 +3922,7 @@
           <w:sz w:val="24"/>
           <w:u w:val="single"/>
         </w:rPr>
-        <w:hyperlink r:id="rId21" w:history="1">
+        <w:hyperlink r:id="rId23" w:history="1">
           <w:r>
             <w:rPr>
               <w:rStyle w:val="Hyperlink"/>
@@ -4074,7 +3950,7 @@
           <w:sz w:val="24"/>
           <w:u w:val="single"/>
         </w:rPr>
-        <w:hyperlink r:id="rId20" w:history="1">
+        <w:hyperlink r:id="rId22" w:history="1">
           <w:r>
             <w:rPr>
               <w:rStyle w:val="Hyperlink"/>
@@ -4092,7 +3968,7 @@
           <w:sz w:val="24"/>
           <w:u w:val="single"/>
         </w:rPr>
-        <w:hyperlink r:id="rId20" w:history="1">
+        <w:hyperlink r:id="rId22" w:history="1">
           <w:r>
             <w:rPr>
               <w:rStyle w:val="Hyperlink"/>
@@ -4121,7 +3997,7 @@
           <w:sz w:val="24"/>
           <w:u w:val="single"/>
         </w:rPr>
-        <w:hyperlink r:id="rId20" w:history="1">
+        <w:hyperlink r:id="rId22" w:history="1">
           <w:r>
             <w:rPr>
               <w:rStyle w:val="Hyperlink"/>
@@ -4222,7 +4098,7 @@
           <w:sz w:val="24"/>
           <w:u w:val="single"/>
         </w:rPr>
-        <w:hyperlink r:id="rId22" w:history="1">
+        <w:hyperlink r:id="rId24" w:history="1">
           <w:r>
             <w:rPr>
               <w:rStyle w:val="Hyperlink"/>
@@ -4240,7 +4116,7 @@
           <w:sz w:val="24"/>
           <w:u w:val="single"/>
         </w:rPr>
-        <w:hyperlink r:id="rId22" w:history="1">
+        <w:hyperlink r:id="rId24" w:history="1">
           <w:r>
             <w:rPr>
               <w:rStyle w:val="Hyperlink"/>
@@ -4258,7 +4134,7 @@
           <w:sz w:val="24"/>
           <w:u w:val="single"/>
         </w:rPr>
-        <w:hyperlink r:id="rId22" w:history="1">
+        <w:hyperlink r:id="rId24" w:history="1">
           <w:r>
             <w:rPr>
               <w:rStyle w:val="Hyperlink"/>
@@ -4286,7 +4162,7 @@
           <w:sz w:val="24"/>
           <w:u w:val="single"/>
         </w:rPr>
-        <w:hyperlink r:id="rId23" w:history="1">
+        <w:hyperlink r:id="rId25" w:history="1">
           <w:r>
             <w:rPr>
               <w:rStyle w:val="Hyperlink"/>
@@ -4315,7 +4191,7 @@
           <w:sz w:val="24"/>
           <w:u w:val="single"/>
         </w:rPr>
-        <w:hyperlink r:id="rId23" w:history="1">
+        <w:hyperlink r:id="rId25" w:history="1">
           <w:r>
             <w:rPr>
               <w:rStyle w:val="Hyperlink"/>
@@ -4343,7 +4219,7 @@
           <w:sz w:val="24"/>
           <w:u w:val="single"/>
         </w:rPr>
-        <w:hyperlink r:id="rId22" w:history="1">
+        <w:hyperlink r:id="rId24" w:history="1">
           <w:r>
             <w:rPr>
               <w:rStyle w:val="Hyperlink"/>
@@ -4361,7 +4237,7 @@
           <w:sz w:val="24"/>
           <w:u w:val="single"/>
         </w:rPr>
-        <w:hyperlink r:id="rId22" w:history="1">
+        <w:hyperlink r:id="rId24" w:history="1">
           <w:r>
             <w:rPr>
               <w:rStyle w:val="Hyperlink"/>
@@ -4390,7 +4266,7 @@
           <w:sz w:val="24"/>
           <w:u w:val="single"/>
         </w:rPr>
-        <w:hyperlink r:id="rId22" w:history="1">
+        <w:hyperlink r:id="rId24" w:history="1">
           <w:r>
             <w:rPr>
               <w:rStyle w:val="Hyperlink"/>

--- a/EXPORTS/DOCX/published/niveau3/Dutch/WMLeiden.docx
+++ b/EXPORTS/DOCX/published/niveau3/Dutch/WMLeiden.docx
@@ -568,7 +568,50 @@
           <w:sz w:val="24"/>
           <w:u w:val="single"/>
         </w:rPr>
-        <w:t>Rijksmuseu</w:t>
+        <w:hyperlink r:id="rId11" w:history="1">
+          <w:r>
+            <w:rPr>
+              <w:rStyle w:val="Hyperlink"/>
+            </w:rPr>
+            <w:t>Rij</w:t>
+          </w:r>
+        </w:hyperlink>
+      </w:r>
+      <w:r>
+        <w:rPr>
+          <w:rFonts w:ascii="Charis SIL Regular" w:hAnsi="Charis SIL Regular" w:eastAsia="Charis SIL Regular"/>
+          <w:b w:val="0"/>
+          <w:i w:val="0"/>
+          <w:color w:val="0066CC"/>
+          <w:sz w:val="24"/>
+          <w:u w:val="single"/>
+        </w:rPr>
+        <w:hyperlink r:id="rId11" w:history="1">
+          <w:r>
+            <w:rPr>
+              <w:rStyle w:val="Hyperlink"/>
+            </w:rPr>
+            <w:t>k</w:t>
+          </w:r>
+        </w:hyperlink>
+      </w:r>
+      <w:r>
+        <w:rPr>
+          <w:rFonts w:ascii="Charis SIL Regular" w:hAnsi="Charis SIL Regular" w:eastAsia="Charis SIL Regular"/>
+          <w:b w:val="0"/>
+          <w:i w:val="0"/>
+          <w:color w:val="0066CC"/>
+          <w:sz w:val="24"/>
+          <w:u w:val="single"/>
+        </w:rPr>
+        <w:hyperlink r:id="rId11" w:history="1">
+          <w:r>
+            <w:rPr>
+              <w:rStyle w:val="Hyperlink"/>
+            </w:rPr>
+            <w:t>smuseu</w:t>
+          </w:r>
+        </w:hyperlink>
       </w:r>
       <w:r>
         <w:rPr>
@@ -3519,7 +3562,7 @@
           <w:sz w:val="24"/>
           <w:u w:val="single"/>
         </w:rPr>
-        <w:hyperlink r:id="rId19" w:history="1">
+        <w:hyperlink r:id="rId20" w:history="1">
           <w:r>
             <w:rPr>
               <w:rStyle w:val="Hyperlink"/>

--- a/EXPORTS/DOCX/published/niveau3/Dutch/WMLeiden.docx
+++ b/EXPORTS/DOCX/published/niveau3/Dutch/WMLeiden.docx
@@ -557,7 +557,24 @@
           <w:color w:val="000000"/>
           <w:sz w:val="24"/>
         </w:rPr>
-        <w:t xml:space="preserve">van de collectie van het </w:t>
+        <w:t>van de collectie v</w:t>
+      </w:r>
+      <w:r>
+        <w:rPr>
+          <w:rFonts w:ascii="Charis SIL Regular" w:hAnsi="Charis SIL Regular" w:eastAsia="Charis SIL Regular"/>
+          <w:b w:val="0"/>
+          <w:i w:val="0"/>
+          <w:color w:val="000000"/>
+          <w:sz w:val="24"/>
+        </w:rPr>
+        <w:hyperlink r:id="rId10" w:history="1">
+          <w:r>
+            <w:rPr>
+              <w:rStyle w:val="Hyperlink"/>
+            </w:rPr>
+            <w:t xml:space="preserve">an het </w:t>
+          </w:r>
+        </w:hyperlink>
       </w:r>
       <w:r>
         <w:rPr>
@@ -568,7 +585,7 @@
           <w:sz w:val="24"/>
           <w:u w:val="single"/>
         </w:rPr>
-        <w:hyperlink r:id="rId11" w:history="1">
+        <w:hyperlink r:id="rId10" w:history="1">
           <w:r>
             <w:rPr>
               <w:rStyle w:val="Hyperlink"/>
@@ -586,7 +603,7 @@
           <w:sz w:val="24"/>
           <w:u w:val="single"/>
         </w:rPr>
-        <w:hyperlink r:id="rId11" w:history="1">
+        <w:hyperlink r:id="rId10" w:history="1">
           <w:r>
             <w:rPr>
               <w:rStyle w:val="Hyperlink"/>
@@ -604,7 +621,7 @@
           <w:sz w:val="24"/>
           <w:u w:val="single"/>
         </w:rPr>
-        <w:hyperlink r:id="rId11" w:history="1">
+        <w:hyperlink r:id="rId10" w:history="1">
           <w:r>
             <w:rPr>
               <w:rStyle w:val="Hyperlink"/>
@@ -2021,7 +2038,61 @@
           <w:color w:val="000000"/>
           <w:sz w:val="24"/>
         </w:rPr>
-        <w:t>overgedaan. In het Wereldmuseum Leiden zijn sinds de oprichting gegeven</w:t>
+        <w:t xml:space="preserve">overgedaan. In het Wereldmuseum Leiden zijn sinds de </w:t>
+      </w:r>
+      <w:r>
+        <w:rPr>
+          <w:u w:val="single" w:color="0066cc"/>
+          <w:rFonts w:ascii="Charis SIL Regular" w:hAnsi="Charis SIL Regular" w:eastAsia="Charis SIL Regular"/>
+          <w:b w:val="0"/>
+          <w:i w:val="0"/>
+          <w:color w:val="000000"/>
+          <w:sz w:val="24"/>
+        </w:rPr>
+        <w:hyperlink r:id="rId11" w:history="1">
+          <w:r>
+            <w:rPr>
+              <w:rStyle w:val="Hyperlink"/>
+            </w:rPr>
+            <w:t>oprichting ge</w:t>
+          </w:r>
+        </w:hyperlink>
+      </w:r>
+      <w:r>
+        <w:rPr>
+          <w:u w:val="single" w:color="0066cc"/>
+          <w:rFonts w:ascii="Charis SIL Regular" w:hAnsi="Charis SIL Regular" w:eastAsia="Charis SIL Regular"/>
+          <w:b w:val="0"/>
+          <w:i w:val="0"/>
+          <w:color w:val="000000"/>
+          <w:sz w:val="24"/>
+        </w:rPr>
+        <w:hyperlink r:id="rId11" w:history="1">
+          <w:r>
+            <w:rPr>
+              <w:rStyle w:val="Hyperlink"/>
+            </w:rPr>
+            <w:t>g</w:t>
+          </w:r>
+        </w:hyperlink>
+      </w:r>
+      <w:r>
+        <w:rPr>
+          <w:u w:val="single" w:color="0066cc"/>
+          <w:rFonts w:ascii="Charis SIL Regular" w:hAnsi="Charis SIL Regular" w:eastAsia="Charis SIL Regular"/>
+          <w:b w:val="0"/>
+          <w:i w:val="0"/>
+          <w:color w:val="000000"/>
+          <w:sz w:val="24"/>
+        </w:rPr>
+        <w:hyperlink r:id="rId11" w:history="1">
+          <w:r>
+            <w:rPr>
+              <w:rStyle w:val="Hyperlink"/>
+            </w:rPr>
+            <w:t>even</w:t>
+          </w:r>
+        </w:hyperlink>
       </w:r>
       <w:r>
         <w:rPr>
@@ -2565,7 +2636,7 @@
           <w:sz w:val="24"/>
           <w:u w:val="single"/>
         </w:rPr>
-        <w:t>Etnografisch Museu</w:t>
+        <w:t>Etnografisch Muse</w:t>
       </w:r>
       <w:r>
         <w:rPr>
@@ -2576,7 +2647,7 @@
           <w:sz w:val="24"/>
           <w:u w:val="single"/>
         </w:rPr>
-        <w:t>m Arti</w:t>
+        <w:t>u</w:t>
       </w:r>
       <w:r>
         <w:rPr>
@@ -2585,8 +2656,9 @@
           <w:i w:val="0"/>
           <w:color w:val="0066CC"/>
           <w:sz w:val="24"/>
-        </w:rPr>
-        <w:t>s</w:t>
+          <w:u w:val="single"/>
+        </w:rPr>
+        <w:t>m Artis</w:t>
       </w:r>
       <w:r>
         <w:br/>
@@ -3256,7 +3328,7 @@
           <w:sz w:val="24"/>
           <w:u w:val="single"/>
         </w:rPr>
-        <w:hyperlink r:id="rId18" w:history="1">
+        <w:hyperlink r:id="rId17" w:history="1">
           <w:r>
             <w:rPr>
               <w:rStyle w:val="Hyperlink"/>
@@ -3285,7 +3357,7 @@
           <w:sz w:val="24"/>
           <w:u w:val="single"/>
         </w:rPr>
-        <w:hyperlink r:id="rId18" w:history="1">
+        <w:hyperlink r:id="rId17" w:history="1">
           <w:r>
             <w:rPr>
               <w:rStyle w:val="Hyperlink"/>

--- a/EXPORTS/DOCX/published/niveau3/Dutch/WMLeiden.docx
+++ b/EXPORTS/DOCX/published/niveau3/Dutch/WMLeiden.docx
@@ -585,7 +585,7 @@
           <w:sz w:val="24"/>
           <w:u w:val="single"/>
         </w:rPr>
-        <w:hyperlink r:id="rId10" w:history="1">
+        <w:hyperlink r:id="rId11" w:history="1">
           <w:r>
             <w:rPr>
               <w:rStyle w:val="Hyperlink"/>
@@ -603,7 +603,7 @@
           <w:sz w:val="24"/>
           <w:u w:val="single"/>
         </w:rPr>
-        <w:hyperlink r:id="rId10" w:history="1">
+        <w:hyperlink r:id="rId11" w:history="1">
           <w:r>
             <w:rPr>
               <w:rStyle w:val="Hyperlink"/>
@@ -621,7 +621,7 @@
           <w:sz w:val="24"/>
           <w:u w:val="single"/>
         </w:rPr>
-        <w:hyperlink r:id="rId10" w:history="1">
+        <w:hyperlink r:id="rId11" w:history="1">
           <w:r>
             <w:rPr>
               <w:rStyle w:val="Hyperlink"/>
@@ -639,7 +639,7 @@
           <w:sz w:val="24"/>
           <w:u w:val="single"/>
         </w:rPr>
-        <w:hyperlink r:id="rId10" w:history="1">
+        <w:hyperlink r:id="rId11" w:history="1">
           <w:r>
             <w:rPr>
               <w:rStyle w:val="Hyperlink"/>
@@ -668,7 +668,7 @@
           <w:sz w:val="24"/>
           <w:u w:val="single"/>
         </w:rPr>
-        <w:hyperlink r:id="rId10" w:history="1">
+        <w:hyperlink r:id="rId11" w:history="1">
           <w:r>
             <w:rPr>
               <w:rStyle w:val="Hyperlink"/>
@@ -686,7 +686,7 @@
           <w:sz w:val="24"/>
           <w:u w:val="single"/>
         </w:rPr>
-        <w:hyperlink r:id="rId10" w:history="1">
+        <w:hyperlink r:id="rId11" w:history="1">
           <w:r>
             <w:rPr>
               <w:rStyle w:val="Hyperlink"/>
@@ -704,7 +704,7 @@
           <w:sz w:val="24"/>
           <w:u w:val="single"/>
         </w:rPr>
-        <w:hyperlink r:id="rId10" w:history="1">
+        <w:hyperlink r:id="rId11" w:history="1">
           <w:r>
             <w:rPr>
               <w:rStyle w:val="Hyperlink"/>
@@ -733,7 +733,7 @@
           <w:sz w:val="24"/>
           <w:u w:val="single"/>
         </w:rPr>
-        <w:hyperlink r:id="rId10" w:history="1">
+        <w:hyperlink r:id="rId11" w:history="1">
           <w:r>
             <w:rPr>
               <w:rStyle w:val="Hyperlink"/>
@@ -794,13 +794,29 @@
             <w:rPr>
               <w:rStyle w:val="Hyperlink"/>
             </w:rPr>
-            <w:t>afisch Muse</w:t>
+            <w:t>afisch Mus</w:t>
           </w:r>
         </w:hyperlink>
       </w:r>
       <w:r>
         <w:rPr>
-          <w:u w:val="single" w:color="0066cc"/>
+          <w:rFonts w:ascii="Charis SIL Regular" w:hAnsi="Charis SIL Regular" w:eastAsia="Charis SIL Regular"/>
+          <w:b w:val="0"/>
+          <w:i w:val="0"/>
+          <w:color w:val="000000"/>
+          <w:sz w:val="24"/>
+        </w:rPr>
+        <w:hyperlink r:id="rId11" w:history="1">
+          <w:r>
+            <w:rPr>
+              <w:rStyle w:val="Hyperlink"/>
+            </w:rPr>
+            <w:t>e</w:t>
+          </w:r>
+        </w:hyperlink>
+      </w:r>
+      <w:r>
+        <w:rPr>
           <w:rFonts w:ascii="Charis SIL Regular" w:hAnsi="Charis SIL Regular" w:eastAsia="Charis SIL Regular"/>
           <w:b w:val="0"/>
           <w:i w:val="0"/>
@@ -841,7 +857,7 @@
             <w:rPr>
               <w:rStyle w:val="Hyperlink"/>
             </w:rPr>
-            <w:t>der deze l</w:t>
+            <w:t>der deze la</w:t>
           </w:r>
         </w:hyperlink>
       </w:r>
@@ -853,7 +869,7 @@
           <w:color w:val="000000"/>
           <w:sz w:val="24"/>
         </w:rPr>
-        <w:t xml:space="preserve">aatste groep objecten bevonden zich ook </w:t>
+        <w:t xml:space="preserve">atste groep objecten bevonden zich ook </w:t>
       </w:r>
       <w:r>
         <w:rPr>
@@ -2636,7 +2652,7 @@
           <w:sz w:val="24"/>
           <w:u w:val="single"/>
         </w:rPr>
-        <w:t>Etnografisch Muse</w:t>
+        <w:t>Etnografisch Museu</w:t>
       </w:r>
       <w:r>
         <w:rPr>
@@ -2647,7 +2663,7 @@
           <w:sz w:val="24"/>
           <w:u w:val="single"/>
         </w:rPr>
-        <w:t>u</w:t>
+        <w:t>m Arti</w:t>
       </w:r>
       <w:r>
         <w:rPr>
@@ -2656,9 +2672,8 @@
           <w:i w:val="0"/>
           <w:color w:val="0066CC"/>
           <w:sz w:val="24"/>
-          <w:u w:val="single"/>
-        </w:rPr>
-        <w:t>m Artis</w:t>
+        </w:rPr>
+        <w:t>s</w:t>
       </w:r>
       <w:r>
         <w:br/>
@@ -3310,7 +3325,7 @@
           <w:sz w:val="24"/>
           <w:u w:val="single"/>
         </w:rPr>
-        <w:hyperlink r:id="rId18" w:history="1">
+        <w:hyperlink r:id="rId17" w:history="1">
           <w:r>
             <w:rPr>
               <w:rStyle w:val="Hyperlink"/>
@@ -3328,7 +3343,7 @@
           <w:sz w:val="24"/>
           <w:u w:val="single"/>
         </w:rPr>
-        <w:hyperlink r:id="rId17" w:history="1">
+        <w:hyperlink r:id="rId18" w:history="1">
           <w:r>
             <w:rPr>
               <w:rStyle w:val="Hyperlink"/>
@@ -3357,7 +3372,7 @@
           <w:sz w:val="24"/>
           <w:u w:val="single"/>
         </w:rPr>
-        <w:hyperlink r:id="rId17" w:history="1">
+        <w:hyperlink r:id="rId18" w:history="1">
           <w:r>
             <w:rPr>
               <w:rStyle w:val="Hyperlink"/>
@@ -3587,7 +3602,7 @@
           <w:sz w:val="24"/>
           <w:u w:val="single"/>
         </w:rPr>
-        <w:hyperlink r:id="rId20" w:history="1">
+        <w:hyperlink r:id="rId19" w:history="1">
           <w:r>
             <w:rPr>
               <w:rStyle w:val="Hyperlink"/>
@@ -3605,7 +3620,7 @@
           <w:sz w:val="24"/>
           <w:u w:val="single"/>
         </w:rPr>
-        <w:hyperlink r:id="rId20" w:history="1">
+        <w:hyperlink r:id="rId19" w:history="1">
           <w:r>
             <w:rPr>
               <w:rStyle w:val="Hyperlink"/>

--- a/EXPORTS/DOCX/published/niveau3/Dutch/WMLeiden.docx
+++ b/EXPORTS/DOCX/published/niveau3/Dutch/WMLeiden.docx
@@ -557,24 +557,7 @@
           <w:color w:val="000000"/>
           <w:sz w:val="24"/>
         </w:rPr>
-        <w:t>van de collectie v</w:t>
-      </w:r>
-      <w:r>
-        <w:rPr>
-          <w:rFonts w:ascii="Charis SIL Regular" w:hAnsi="Charis SIL Regular" w:eastAsia="Charis SIL Regular"/>
-          <w:b w:val="0"/>
-          <w:i w:val="0"/>
-          <w:color w:val="000000"/>
-          <w:sz w:val="24"/>
-        </w:rPr>
-        <w:hyperlink r:id="rId10" w:history="1">
-          <w:r>
-            <w:rPr>
-              <w:rStyle w:val="Hyperlink"/>
-            </w:rPr>
-            <w:t xml:space="preserve">an het </w:t>
-          </w:r>
-        </w:hyperlink>
+        <w:t xml:space="preserve">van de collectie van het </w:t>
       </w:r>
       <w:r>
         <w:rPr>
@@ -585,14 +568,7 @@
           <w:sz w:val="24"/>
           <w:u w:val="single"/>
         </w:rPr>
-        <w:hyperlink r:id="rId11" w:history="1">
-          <w:r>
-            <w:rPr>
-              <w:rStyle w:val="Hyperlink"/>
-            </w:rPr>
-            <w:t>Rij</w:t>
-          </w:r>
-        </w:hyperlink>
+        <w:t>Rijksmuseu</w:t>
       </w:r>
       <w:r>
         <w:rPr>
@@ -603,43 +579,7 @@
           <w:sz w:val="24"/>
           <w:u w:val="single"/>
         </w:rPr>
-        <w:hyperlink r:id="rId11" w:history="1">
-          <w:r>
-            <w:rPr>
-              <w:rStyle w:val="Hyperlink"/>
-            </w:rPr>
-            <w:t>k</w:t>
-          </w:r>
-        </w:hyperlink>
-      </w:r>
-      <w:r>
-        <w:rPr>
-          <w:rFonts w:ascii="Charis SIL Regular" w:hAnsi="Charis SIL Regular" w:eastAsia="Charis SIL Regular"/>
-          <w:b w:val="0"/>
-          <w:i w:val="0"/>
-          <w:color w:val="0066CC"/>
-          <w:sz w:val="24"/>
-          <w:u w:val="single"/>
-        </w:rPr>
-        <w:hyperlink r:id="rId11" w:history="1">
-          <w:r>
-            <w:rPr>
-              <w:rStyle w:val="Hyperlink"/>
-            </w:rPr>
-            <w:t>smuseu</w:t>
-          </w:r>
-        </w:hyperlink>
-      </w:r>
-      <w:r>
-        <w:rPr>
-          <w:rFonts w:ascii="Charis SIL Regular" w:hAnsi="Charis SIL Regular" w:eastAsia="Charis SIL Regular"/>
-          <w:b w:val="0"/>
-          <w:i w:val="0"/>
-          <w:color w:val="0066CC"/>
-          <w:sz w:val="24"/>
-          <w:u w:val="single"/>
-        </w:rPr>
-        <w:hyperlink r:id="rId11" w:history="1">
+        <w:hyperlink r:id="rId10" w:history="1">
           <w:r>
             <w:rPr>
               <w:rStyle w:val="Hyperlink"/>
@@ -668,7 +608,7 @@
           <w:sz w:val="24"/>
           <w:u w:val="single"/>
         </w:rPr>
-        <w:hyperlink r:id="rId11" w:history="1">
+        <w:hyperlink r:id="rId10" w:history="1">
           <w:r>
             <w:rPr>
               <w:rStyle w:val="Hyperlink"/>
@@ -686,7 +626,7 @@
           <w:sz w:val="24"/>
           <w:u w:val="single"/>
         </w:rPr>
-        <w:hyperlink r:id="rId11" w:history="1">
+        <w:hyperlink r:id="rId10" w:history="1">
           <w:r>
             <w:rPr>
               <w:rStyle w:val="Hyperlink"/>
@@ -704,7 +644,7 @@
           <w:sz w:val="24"/>
           <w:u w:val="single"/>
         </w:rPr>
-        <w:hyperlink r:id="rId11" w:history="1">
+        <w:hyperlink r:id="rId10" w:history="1">
           <w:r>
             <w:rPr>
               <w:rStyle w:val="Hyperlink"/>
@@ -733,7 +673,7 @@
           <w:sz w:val="24"/>
           <w:u w:val="single"/>
         </w:rPr>
-        <w:hyperlink r:id="rId11" w:history="1">
+        <w:hyperlink r:id="rId10" w:history="1">
           <w:r>
             <w:rPr>
               <w:rStyle w:val="Hyperlink"/>
@@ -794,29 +734,13 @@
             <w:rPr>
               <w:rStyle w:val="Hyperlink"/>
             </w:rPr>
-            <w:t>afisch Mus</w:t>
+            <w:t>afisch Muse</w:t>
           </w:r>
         </w:hyperlink>
       </w:r>
       <w:r>
         <w:rPr>
-          <w:rFonts w:ascii="Charis SIL Regular" w:hAnsi="Charis SIL Regular" w:eastAsia="Charis SIL Regular"/>
-          <w:b w:val="0"/>
-          <w:i w:val="0"/>
-          <w:color w:val="000000"/>
-          <w:sz w:val="24"/>
-        </w:rPr>
-        <w:hyperlink r:id="rId11" w:history="1">
-          <w:r>
-            <w:rPr>
-              <w:rStyle w:val="Hyperlink"/>
-            </w:rPr>
-            <w:t>e</w:t>
-          </w:r>
-        </w:hyperlink>
-      </w:r>
-      <w:r>
-        <w:rPr>
+          <w:u w:val="single" w:color="0066cc"/>
           <w:rFonts w:ascii="Charis SIL Regular" w:hAnsi="Charis SIL Regular" w:eastAsia="Charis SIL Regular"/>
           <w:b w:val="0"/>
           <w:i w:val="0"/>
@@ -857,7 +781,7 @@
             <w:rPr>
               <w:rStyle w:val="Hyperlink"/>
             </w:rPr>
-            <w:t>der deze la</w:t>
+            <w:t>der deze l</w:t>
           </w:r>
         </w:hyperlink>
       </w:r>
@@ -869,7 +793,7 @@
           <w:color w:val="000000"/>
           <w:sz w:val="24"/>
         </w:rPr>
-        <w:t xml:space="preserve">atste groep objecten bevonden zich ook </w:t>
+        <w:t xml:space="preserve">aatste groep objecten bevonden zich ook </w:t>
       </w:r>
       <w:r>
         <w:rPr>
@@ -2054,61 +1978,7 @@
           <w:color w:val="000000"/>
           <w:sz w:val="24"/>
         </w:rPr>
-        <w:t xml:space="preserve">overgedaan. In het Wereldmuseum Leiden zijn sinds de </w:t>
-      </w:r>
-      <w:r>
-        <w:rPr>
-          <w:u w:val="single" w:color="0066cc"/>
-          <w:rFonts w:ascii="Charis SIL Regular" w:hAnsi="Charis SIL Regular" w:eastAsia="Charis SIL Regular"/>
-          <w:b w:val="0"/>
-          <w:i w:val="0"/>
-          <w:color w:val="000000"/>
-          <w:sz w:val="24"/>
-        </w:rPr>
-        <w:hyperlink r:id="rId11" w:history="1">
-          <w:r>
-            <w:rPr>
-              <w:rStyle w:val="Hyperlink"/>
-            </w:rPr>
-            <w:t>oprichting ge</w:t>
-          </w:r>
-        </w:hyperlink>
-      </w:r>
-      <w:r>
-        <w:rPr>
-          <w:u w:val="single" w:color="0066cc"/>
-          <w:rFonts w:ascii="Charis SIL Regular" w:hAnsi="Charis SIL Regular" w:eastAsia="Charis SIL Regular"/>
-          <w:b w:val="0"/>
-          <w:i w:val="0"/>
-          <w:color w:val="000000"/>
-          <w:sz w:val="24"/>
-        </w:rPr>
-        <w:hyperlink r:id="rId11" w:history="1">
-          <w:r>
-            <w:rPr>
-              <w:rStyle w:val="Hyperlink"/>
-            </w:rPr>
-            <w:t>g</w:t>
-          </w:r>
-        </w:hyperlink>
-      </w:r>
-      <w:r>
-        <w:rPr>
-          <w:u w:val="single" w:color="0066cc"/>
-          <w:rFonts w:ascii="Charis SIL Regular" w:hAnsi="Charis SIL Regular" w:eastAsia="Charis SIL Regular"/>
-          <w:b w:val="0"/>
-          <w:i w:val="0"/>
-          <w:color w:val="000000"/>
-          <w:sz w:val="24"/>
-        </w:rPr>
-        <w:hyperlink r:id="rId11" w:history="1">
-          <w:r>
-            <w:rPr>
-              <w:rStyle w:val="Hyperlink"/>
-            </w:rPr>
-            <w:t>even</w:t>
-          </w:r>
-        </w:hyperlink>
+        <w:t>overgedaan. In het Wereldmuseum Leiden zijn sinds de oprichting gegeven</w:t>
       </w:r>
       <w:r>
         <w:rPr>
@@ -2652,7 +2522,7 @@
           <w:sz w:val="24"/>
           <w:u w:val="single"/>
         </w:rPr>
-        <w:t>Etnografisch Museu</w:t>
+        <w:t>Etnografisch Muse</w:t>
       </w:r>
       <w:r>
         <w:rPr>
@@ -2663,7 +2533,7 @@
           <w:sz w:val="24"/>
           <w:u w:val="single"/>
         </w:rPr>
-        <w:t>m Arti</w:t>
+        <w:t>u</w:t>
       </w:r>
       <w:r>
         <w:rPr>
@@ -2672,8 +2542,9 @@
           <w:i w:val="0"/>
           <w:color w:val="0066CC"/>
           <w:sz w:val="24"/>
-        </w:rPr>
-        <w:t>s</w:t>
+          <w:u w:val="single"/>
+        </w:rPr>
+        <w:t>m Artis</w:t>
       </w:r>
       <w:r>
         <w:br/>
@@ -3325,7 +3196,7 @@
           <w:sz w:val="24"/>
           <w:u w:val="single"/>
         </w:rPr>
-        <w:hyperlink r:id="rId17" w:history="1">
+        <w:hyperlink r:id="rId18" w:history="1">
           <w:r>
             <w:rPr>
               <w:rStyle w:val="Hyperlink"/>
@@ -3602,7 +3473,7 @@
           <w:sz w:val="24"/>
           <w:u w:val="single"/>
         </w:rPr>
-        <w:hyperlink r:id="rId19" w:history="1">
+        <w:hyperlink r:id="rId20" w:history="1">
           <w:r>
             <w:rPr>
               <w:rStyle w:val="Hyperlink"/>
@@ -3620,7 +3491,7 @@
           <w:sz w:val="24"/>
           <w:u w:val="single"/>
         </w:rPr>
-        <w:hyperlink r:id="rId19" w:history="1">
+        <w:hyperlink r:id="rId20" w:history="1">
           <w:r>
             <w:rPr>
               <w:rStyle w:val="Hyperlink"/>
@@ -3649,7 +3520,7 @@
           <w:sz w:val="24"/>
           <w:u w:val="single"/>
         </w:rPr>
-        <w:hyperlink r:id="rId20" w:history="1">
+        <w:hyperlink r:id="rId19" w:history="1">
           <w:r>
             <w:rPr>
               <w:rStyle w:val="Hyperlink"/>

--- a/EXPORTS/DOCX/published/niveau3/Dutch/WMLeiden.docx
+++ b/EXPORTS/DOCX/published/niveau3/Dutch/WMLeiden.docx
@@ -557,7 +557,25 @@
           <w:color w:val="000000"/>
           <w:sz w:val="24"/>
         </w:rPr>
-        <w:t xml:space="preserve">van de collectie van het </w:t>
+        <w:t>van de collectie v</w:t>
+      </w:r>
+      <w:r>
+        <w:rPr>
+          <w:u w:val="single" w:color="0066cc"/>
+          <w:rFonts w:ascii="Charis SIL Regular" w:hAnsi="Charis SIL Regular" w:eastAsia="Charis SIL Regular"/>
+          <w:b w:val="0"/>
+          <w:i w:val="0"/>
+          <w:color w:val="000000"/>
+          <w:sz w:val="24"/>
+        </w:rPr>
+        <w:hyperlink r:id="rId10" w:history="1">
+          <w:r>
+            <w:rPr>
+              <w:rStyle w:val="Hyperlink"/>
+            </w:rPr>
+            <w:t xml:space="preserve">an het </w:t>
+          </w:r>
+        </w:hyperlink>
       </w:r>
       <w:r>
         <w:rPr>
@@ -568,7 +586,14 @@
           <w:sz w:val="24"/>
           <w:u w:val="single"/>
         </w:rPr>
-        <w:t>Rijksmuseu</w:t>
+        <w:hyperlink r:id="rId11" w:history="1">
+          <w:r>
+            <w:rPr>
+              <w:rStyle w:val="Hyperlink"/>
+            </w:rPr>
+            <w:t>Rij</w:t>
+          </w:r>
+        </w:hyperlink>
       </w:r>
       <w:r>
         <w:rPr>
@@ -579,7 +604,43 @@
           <w:sz w:val="24"/>
           <w:u w:val="single"/>
         </w:rPr>
-        <w:hyperlink r:id="rId10" w:history="1">
+        <w:hyperlink r:id="rId11" w:history="1">
+          <w:r>
+            <w:rPr>
+              <w:rStyle w:val="Hyperlink"/>
+            </w:rPr>
+            <w:t>k</w:t>
+          </w:r>
+        </w:hyperlink>
+      </w:r>
+      <w:r>
+        <w:rPr>
+          <w:rFonts w:ascii="Charis SIL Regular" w:hAnsi="Charis SIL Regular" w:eastAsia="Charis SIL Regular"/>
+          <w:b w:val="0"/>
+          <w:i w:val="0"/>
+          <w:color w:val="0066CC"/>
+          <w:sz w:val="24"/>
+          <w:u w:val="single"/>
+        </w:rPr>
+        <w:hyperlink r:id="rId11" w:history="1">
+          <w:r>
+            <w:rPr>
+              <w:rStyle w:val="Hyperlink"/>
+            </w:rPr>
+            <w:t>smuseu</w:t>
+          </w:r>
+        </w:hyperlink>
+      </w:r>
+      <w:r>
+        <w:rPr>
+          <w:rFonts w:ascii="Charis SIL Regular" w:hAnsi="Charis SIL Regular" w:eastAsia="Charis SIL Regular"/>
+          <w:b w:val="0"/>
+          <w:i w:val="0"/>
+          <w:color w:val="0066CC"/>
+          <w:sz w:val="24"/>
+          <w:u w:val="single"/>
+        </w:rPr>
+        <w:hyperlink r:id="rId11" w:history="1">
           <w:r>
             <w:rPr>
               <w:rStyle w:val="Hyperlink"/>
@@ -608,7 +669,7 @@
           <w:sz w:val="24"/>
           <w:u w:val="single"/>
         </w:rPr>
-        <w:hyperlink r:id="rId10" w:history="1">
+        <w:hyperlink r:id="rId11" w:history="1">
           <w:r>
             <w:rPr>
               <w:rStyle w:val="Hyperlink"/>
@@ -626,7 +687,7 @@
           <w:sz w:val="24"/>
           <w:u w:val="single"/>
         </w:rPr>
-        <w:hyperlink r:id="rId10" w:history="1">
+        <w:hyperlink r:id="rId11" w:history="1">
           <w:r>
             <w:rPr>
               <w:rStyle w:val="Hyperlink"/>
@@ -734,13 +795,29 @@
             <w:rPr>
               <w:rStyle w:val="Hyperlink"/>
             </w:rPr>
-            <w:t>afisch Muse</w:t>
+            <w:t>afisch Mus</w:t>
           </w:r>
         </w:hyperlink>
       </w:r>
       <w:r>
         <w:rPr>
-          <w:u w:val="single" w:color="0066cc"/>
+          <w:rFonts w:ascii="Charis SIL Regular" w:hAnsi="Charis SIL Regular" w:eastAsia="Charis SIL Regular"/>
+          <w:b w:val="0"/>
+          <w:i w:val="0"/>
+          <w:color w:val="000000"/>
+          <w:sz w:val="24"/>
+        </w:rPr>
+        <w:hyperlink r:id="rId11" w:history="1">
+          <w:r>
+            <w:rPr>
+              <w:rStyle w:val="Hyperlink"/>
+            </w:rPr>
+            <w:t>e</w:t>
+          </w:r>
+        </w:hyperlink>
+      </w:r>
+      <w:r>
+        <w:rPr>
           <w:rFonts w:ascii="Charis SIL Regular" w:hAnsi="Charis SIL Regular" w:eastAsia="Charis SIL Regular"/>
           <w:b w:val="0"/>
           <w:i w:val="0"/>
@@ -781,7 +858,7 @@
             <w:rPr>
               <w:rStyle w:val="Hyperlink"/>
             </w:rPr>
-            <w:t>der deze l</w:t>
+            <w:t>der deze la</w:t>
           </w:r>
         </w:hyperlink>
       </w:r>
@@ -793,7 +870,7 @@
           <w:color w:val="000000"/>
           <w:sz w:val="24"/>
         </w:rPr>
-        <w:t xml:space="preserve">aatste groep objecten bevonden zich ook </w:t>
+        <w:t xml:space="preserve">atste groep objecten bevonden zich ook </w:t>
       </w:r>
       <w:r>
         <w:rPr>
@@ -1085,129 +1162,7 @@
           <w:color w:val="000000"/>
           <w:sz w:val="24"/>
         </w:rPr>
-        <w:t>Daarnaast was het Rij</w:t>
-      </w:r>
-      <w:r>
-        <w:rPr>
-          <w:rFonts w:ascii="Charis SIL Regular" w:hAnsi="Charis SIL Regular" w:eastAsia="Charis SIL Regular"/>
-          <w:b w:val="0"/>
-          <w:i w:val="0"/>
-          <w:color w:val="000000"/>
-          <w:sz w:val="24"/>
-        </w:rPr>
-        <w:hyperlink r:id="rId12" w:history="1">
-          <w:r>
-            <w:rPr>
-              <w:rStyle w:val="Hyperlink"/>
-            </w:rPr>
-            <w:t>ks Etnogra</w:t>
-          </w:r>
-        </w:hyperlink>
-      </w:r>
-      <w:r>
-        <w:rPr>
-          <w:rFonts w:ascii="Charis SIL Regular" w:hAnsi="Charis SIL Regular" w:eastAsia="Charis SIL Regular"/>
-          <w:b w:val="0"/>
-          <w:i w:val="0"/>
-          <w:color w:val="000000"/>
-          <w:sz w:val="24"/>
-        </w:rPr>
-        <w:hyperlink r:id="rId12" w:history="1">
-          <w:r>
-            <w:rPr>
-              <w:rStyle w:val="Hyperlink"/>
-            </w:rPr>
-            <w:t>fisch Muse</w:t>
-          </w:r>
-        </w:hyperlink>
-      </w:r>
-      <w:r>
-        <w:rPr>
-          <w:rFonts w:ascii="Charis SIL Regular" w:hAnsi="Charis SIL Regular" w:eastAsia="Charis SIL Regular"/>
-          <w:b w:val="0"/>
-          <w:i w:val="0"/>
-          <w:color w:val="000000"/>
-          <w:sz w:val="24"/>
-        </w:rPr>
-        <w:t>um</w:t>
-      </w:r>
-      <w:r>
-        <w:rPr>
-          <w:rFonts w:ascii="Charis SIL Regular" w:hAnsi="Charis SIL Regular" w:eastAsia="Charis SIL Regular"/>
-          <w:b w:val="0"/>
-          <w:i w:val="0"/>
-          <w:color w:val="000000"/>
-          <w:sz w:val="24"/>
-        </w:rPr>
-        <w:hyperlink r:id="rId12" w:history="1">
-          <w:r>
-            <w:rPr>
-              <w:rStyle w:val="Hyperlink"/>
-            </w:rPr>
-            <w:t xml:space="preserve"> zelf een act</w:t>
-          </w:r>
-        </w:hyperlink>
-      </w:r>
-      <w:r>
-        <w:rPr>
-          <w:rFonts w:ascii="Charis SIL Regular" w:hAnsi="Charis SIL Regular" w:eastAsia="Charis SIL Regular"/>
-          <w:b w:val="0"/>
-          <w:i w:val="0"/>
-          <w:color w:val="000000"/>
-          <w:sz w:val="24"/>
-        </w:rPr>
-        <w:hyperlink r:id="rId12" w:history="1">
-          <w:r>
-            <w:rPr>
-              <w:rStyle w:val="Hyperlink"/>
-            </w:rPr>
-            <w:t>i</w:t>
-          </w:r>
-        </w:hyperlink>
-      </w:r>
-      <w:r>
-        <w:rPr>
-          <w:rFonts w:ascii="Charis SIL Regular" w:hAnsi="Charis SIL Regular" w:eastAsia="Charis SIL Regular"/>
-          <w:b w:val="0"/>
-          <w:i w:val="0"/>
-          <w:color w:val="000000"/>
-          <w:sz w:val="24"/>
-        </w:rPr>
-        <w:hyperlink r:id="rId12" w:history="1">
-          <w:r>
-            <w:rPr>
-              <w:rStyle w:val="Hyperlink"/>
-            </w:rPr>
-            <w:t>eve</w:t>
-          </w:r>
-        </w:hyperlink>
-      </w:r>
-      <w:r>
-        <w:rPr>
-          <w:rFonts w:ascii="Charis SIL Regular" w:hAnsi="Charis SIL Regular" w:eastAsia="Charis SIL Regular"/>
-          <w:b w:val="0"/>
-          <w:i w:val="0"/>
-          <w:color w:val="000000"/>
-          <w:sz w:val="24"/>
-        </w:rPr>
-        <w:t xml:space="preserve"> </w:t>
-      </w:r>
-      <w:r>
-        <w:rPr>
-          <w:rFonts w:ascii="Charis SIL Regular" w:hAnsi="Charis SIL Regular" w:eastAsia="Charis SIL Regular"/>
-          <w:b w:val="0"/>
-          <w:i w:val="0"/>
-          <w:color w:val="000000"/>
-          <w:sz w:val="24"/>
-        </w:rPr>
-        <w:hyperlink r:id="rId12" w:history="1">
-          <w:r>
-            <w:rPr>
-              <w:rStyle w:val="Hyperlink"/>
-            </w:rPr>
-            <w:t>koper va</w:t>
-          </w:r>
-        </w:hyperlink>
+        <w:t>Daarnaast was het Rijks Etnografisch Museum zelf een actieve koper va</w:t>
       </w:r>
       <w:r>
         <w:rPr>
@@ -1978,7 +1933,61 @@
           <w:color w:val="000000"/>
           <w:sz w:val="24"/>
         </w:rPr>
-        <w:t>overgedaan. In het Wereldmuseum Leiden zijn sinds de oprichting gegeven</w:t>
+        <w:t xml:space="preserve">overgedaan. In het Wereldmuseum Leiden zijn sinds de </w:t>
+      </w:r>
+      <w:r>
+        <w:rPr>
+          <w:u w:val="single" w:color="0066cc"/>
+          <w:rFonts w:ascii="Charis SIL Regular" w:hAnsi="Charis SIL Regular" w:eastAsia="Charis SIL Regular"/>
+          <w:b w:val="0"/>
+          <w:i w:val="0"/>
+          <w:color w:val="000000"/>
+          <w:sz w:val="24"/>
+        </w:rPr>
+        <w:hyperlink r:id="rId11" w:history="1">
+          <w:r>
+            <w:rPr>
+              <w:rStyle w:val="Hyperlink"/>
+            </w:rPr>
+            <w:t>oprichting ge</w:t>
+          </w:r>
+        </w:hyperlink>
+      </w:r>
+      <w:r>
+        <w:rPr>
+          <w:u w:val="single" w:color="0066cc"/>
+          <w:rFonts w:ascii="Charis SIL Regular" w:hAnsi="Charis SIL Regular" w:eastAsia="Charis SIL Regular"/>
+          <w:b w:val="0"/>
+          <w:i w:val="0"/>
+          <w:color w:val="000000"/>
+          <w:sz w:val="24"/>
+        </w:rPr>
+        <w:hyperlink r:id="rId11" w:history="1">
+          <w:r>
+            <w:rPr>
+              <w:rStyle w:val="Hyperlink"/>
+            </w:rPr>
+            <w:t>g</w:t>
+          </w:r>
+        </w:hyperlink>
+      </w:r>
+      <w:r>
+        <w:rPr>
+          <w:u w:val="single" w:color="0066cc"/>
+          <w:rFonts w:ascii="Charis SIL Regular" w:hAnsi="Charis SIL Regular" w:eastAsia="Charis SIL Regular"/>
+          <w:b w:val="0"/>
+          <w:i w:val="0"/>
+          <w:color w:val="000000"/>
+          <w:sz w:val="24"/>
+        </w:rPr>
+        <w:hyperlink r:id="rId11" w:history="1">
+          <w:r>
+            <w:rPr>
+              <w:rStyle w:val="Hyperlink"/>
+            </w:rPr>
+            <w:t>even</w:t>
+          </w:r>
+        </w:hyperlink>
       </w:r>
       <w:r>
         <w:rPr>
@@ -3473,7 +3482,7 @@
           <w:sz w:val="24"/>
           <w:u w:val="single"/>
         </w:rPr>
-        <w:hyperlink r:id="rId20" w:history="1">
+        <w:hyperlink r:id="rId19" w:history="1">
           <w:r>
             <w:rPr>
               <w:rStyle w:val="Hyperlink"/>
@@ -3491,7 +3500,7 @@
           <w:sz w:val="24"/>
           <w:u w:val="single"/>
         </w:rPr>
-        <w:hyperlink r:id="rId20" w:history="1">
+        <w:hyperlink r:id="rId19" w:history="1">
           <w:r>
             <w:rPr>
               <w:rStyle w:val="Hyperlink"/>
@@ -3648,7 +3657,7 @@
           <w:sz w:val="24"/>
           <w:u w:val="single"/>
         </w:rPr>
-        <w:hyperlink r:id="rId21" w:history="1">
+        <w:hyperlink r:id="rId20" w:history="1">
           <w:r>
             <w:rPr>
               <w:rStyle w:val="Hyperlink"/>
@@ -3666,7 +3675,7 @@
           <w:sz w:val="24"/>
           <w:u w:val="single"/>
         </w:rPr>
-        <w:hyperlink r:id="rId21" w:history="1">
+        <w:hyperlink r:id="rId20" w:history="1">
           <w:r>
             <w:rPr>
               <w:rStyle w:val="Hyperlink"/>
@@ -3684,7 +3693,7 @@
           <w:sz w:val="24"/>
           <w:u w:val="single"/>
         </w:rPr>
-        <w:hyperlink r:id="rId21" w:history="1">
+        <w:hyperlink r:id="rId20" w:history="1">
           <w:r>
             <w:rPr>
               <w:rStyle w:val="Hyperlink"/>
@@ -3702,7 +3711,7 @@
           <w:sz w:val="24"/>
           <w:u w:val="single"/>
         </w:rPr>
-        <w:hyperlink r:id="rId21" w:history="1">
+        <w:hyperlink r:id="rId20" w:history="1">
           <w:r>
             <w:rPr>
               <w:rStyle w:val="Hyperlink"/>
@@ -3830,7 +3839,7 @@
           <w:sz w:val="24"/>
           <w:u w:val="single"/>
         </w:rPr>
-        <w:hyperlink r:id="rId22" w:history="1">
+        <w:hyperlink r:id="rId21" w:history="1">
           <w:r>
             <w:rPr>
               <w:rStyle w:val="Hyperlink"/>
@@ -3848,7 +3857,7 @@
           <w:sz w:val="24"/>
           <w:u w:val="single"/>
         </w:rPr>
-        <w:hyperlink r:id="rId22" w:history="1">
+        <w:hyperlink r:id="rId21" w:history="1">
           <w:r>
             <w:rPr>
               <w:rStyle w:val="Hyperlink"/>
@@ -3866,7 +3875,7 @@
           <w:sz w:val="24"/>
           <w:u w:val="single"/>
         </w:rPr>
-        <w:hyperlink r:id="rId22" w:history="1">
+        <w:hyperlink r:id="rId21" w:history="1">
           <w:r>
             <w:rPr>
               <w:rStyle w:val="Hyperlink"/>
@@ -3894,7 +3903,7 @@
           <w:sz w:val="24"/>
           <w:u w:val="single"/>
         </w:rPr>
-        <w:hyperlink r:id="rId23" w:history="1">
+        <w:hyperlink r:id="rId22" w:history="1">
           <w:r>
             <w:rPr>
               <w:rStyle w:val="Hyperlink"/>
@@ -3923,7 +3932,7 @@
           <w:sz w:val="24"/>
           <w:u w:val="single"/>
         </w:rPr>
-        <w:hyperlink r:id="rId23" w:history="1">
+        <w:hyperlink r:id="rId22" w:history="1">
           <w:r>
             <w:rPr>
               <w:rStyle w:val="Hyperlink"/>
@@ -3951,7 +3960,7 @@
           <w:sz w:val="24"/>
           <w:u w:val="single"/>
         </w:rPr>
-        <w:hyperlink r:id="rId22" w:history="1">
+        <w:hyperlink r:id="rId21" w:history="1">
           <w:r>
             <w:rPr>
               <w:rStyle w:val="Hyperlink"/>
@@ -3969,7 +3978,7 @@
           <w:sz w:val="24"/>
           <w:u w:val="single"/>
         </w:rPr>
-        <w:hyperlink r:id="rId22" w:history="1">
+        <w:hyperlink r:id="rId21" w:history="1">
           <w:r>
             <w:rPr>
               <w:rStyle w:val="Hyperlink"/>
@@ -3998,7 +4007,7 @@
           <w:sz w:val="24"/>
           <w:u w:val="single"/>
         </w:rPr>
-        <w:hyperlink r:id="rId22" w:history="1">
+        <w:hyperlink r:id="rId21" w:history="1">
           <w:r>
             <w:rPr>
               <w:rStyle w:val="Hyperlink"/>
@@ -4099,7 +4108,7 @@
           <w:sz w:val="24"/>
           <w:u w:val="single"/>
         </w:rPr>
-        <w:hyperlink r:id="rId24" w:history="1">
+        <w:hyperlink r:id="rId23" w:history="1">
           <w:r>
             <w:rPr>
               <w:rStyle w:val="Hyperlink"/>
@@ -4117,7 +4126,7 @@
           <w:sz w:val="24"/>
           <w:u w:val="single"/>
         </w:rPr>
-        <w:hyperlink r:id="rId24" w:history="1">
+        <w:hyperlink r:id="rId23" w:history="1">
           <w:r>
             <w:rPr>
               <w:rStyle w:val="Hyperlink"/>
@@ -4135,7 +4144,7 @@
           <w:sz w:val="24"/>
           <w:u w:val="single"/>
         </w:rPr>
-        <w:hyperlink r:id="rId24" w:history="1">
+        <w:hyperlink r:id="rId23" w:history="1">
           <w:r>
             <w:rPr>
               <w:rStyle w:val="Hyperlink"/>
@@ -4163,7 +4172,7 @@
           <w:sz w:val="24"/>
           <w:u w:val="single"/>
         </w:rPr>
-        <w:hyperlink r:id="rId25" w:history="1">
+        <w:hyperlink r:id="rId24" w:history="1">
           <w:r>
             <w:rPr>
               <w:rStyle w:val="Hyperlink"/>
@@ -4192,7 +4201,7 @@
           <w:sz w:val="24"/>
           <w:u w:val="single"/>
         </w:rPr>
-        <w:hyperlink r:id="rId25" w:history="1">
+        <w:hyperlink r:id="rId24" w:history="1">
           <w:r>
             <w:rPr>
               <w:rStyle w:val="Hyperlink"/>
@@ -4220,7 +4229,7 @@
           <w:sz w:val="24"/>
           <w:u w:val="single"/>
         </w:rPr>
-        <w:hyperlink r:id="rId24" w:history="1">
+        <w:hyperlink r:id="rId23" w:history="1">
           <w:r>
             <w:rPr>
               <w:rStyle w:val="Hyperlink"/>
@@ -4238,7 +4247,7 @@
           <w:sz w:val="24"/>
           <w:u w:val="single"/>
         </w:rPr>
-        <w:hyperlink r:id="rId24" w:history="1">
+        <w:hyperlink r:id="rId23" w:history="1">
           <w:r>
             <w:rPr>
               <w:rStyle w:val="Hyperlink"/>
@@ -4267,7 +4276,7 @@
           <w:sz w:val="24"/>
           <w:u w:val="single"/>
         </w:rPr>
-        <w:hyperlink r:id="rId24" w:history="1">
+        <w:hyperlink r:id="rId23" w:history="1">
           <w:r>
             <w:rPr>
               <w:rStyle w:val="Hyperlink"/>

--- a/EXPORTS/DOCX/published/niveau3/Dutch/WMLeiden.docx
+++ b/EXPORTS/DOCX/published/niveau3/Dutch/WMLeiden.docx
@@ -687,7 +687,7 @@
           <w:sz w:val="24"/>
           <w:u w:val="single"/>
         </w:rPr>
-        <w:hyperlink r:id="rId11" w:history="1">
+        <w:hyperlink r:id="rId10" w:history="1">
           <w:r>
             <w:rPr>
               <w:rStyle w:val="Hyperlink"/>
@@ -1162,7 +1162,129 @@
           <w:color w:val="000000"/>
           <w:sz w:val="24"/>
         </w:rPr>
-        <w:t>Daarnaast was het Rijks Etnografisch Museum zelf een actieve koper va</w:t>
+        <w:t>Daarnaast was het Rij</w:t>
+      </w:r>
+      <w:r>
+        <w:rPr>
+          <w:rFonts w:ascii="Charis SIL Regular" w:hAnsi="Charis SIL Regular" w:eastAsia="Charis SIL Regular"/>
+          <w:b w:val="0"/>
+          <w:i w:val="0"/>
+          <w:color w:val="000000"/>
+          <w:sz w:val="24"/>
+        </w:rPr>
+        <w:hyperlink r:id="rId12" w:history="1">
+          <w:r>
+            <w:rPr>
+              <w:rStyle w:val="Hyperlink"/>
+            </w:rPr>
+            <w:t>ks Etnogra</w:t>
+          </w:r>
+        </w:hyperlink>
+      </w:r>
+      <w:r>
+        <w:rPr>
+          <w:rFonts w:ascii="Charis SIL Regular" w:hAnsi="Charis SIL Regular" w:eastAsia="Charis SIL Regular"/>
+          <w:b w:val="0"/>
+          <w:i w:val="0"/>
+          <w:color w:val="000000"/>
+          <w:sz w:val="24"/>
+        </w:rPr>
+        <w:hyperlink r:id="rId12" w:history="1">
+          <w:r>
+            <w:rPr>
+              <w:rStyle w:val="Hyperlink"/>
+            </w:rPr>
+            <w:t>fisch Muse</w:t>
+          </w:r>
+        </w:hyperlink>
+      </w:r>
+      <w:r>
+        <w:rPr>
+          <w:rFonts w:ascii="Charis SIL Regular" w:hAnsi="Charis SIL Regular" w:eastAsia="Charis SIL Regular"/>
+          <w:b w:val="0"/>
+          <w:i w:val="0"/>
+          <w:color w:val="000000"/>
+          <w:sz w:val="24"/>
+        </w:rPr>
+        <w:t>um</w:t>
+      </w:r>
+      <w:r>
+        <w:rPr>
+          <w:rFonts w:ascii="Charis SIL Regular" w:hAnsi="Charis SIL Regular" w:eastAsia="Charis SIL Regular"/>
+          <w:b w:val="0"/>
+          <w:i w:val="0"/>
+          <w:color w:val="000000"/>
+          <w:sz w:val="24"/>
+        </w:rPr>
+        <w:hyperlink r:id="rId12" w:history="1">
+          <w:r>
+            <w:rPr>
+              <w:rStyle w:val="Hyperlink"/>
+            </w:rPr>
+            <w:t xml:space="preserve"> zelf een act</w:t>
+          </w:r>
+        </w:hyperlink>
+      </w:r>
+      <w:r>
+        <w:rPr>
+          <w:rFonts w:ascii="Charis SIL Regular" w:hAnsi="Charis SIL Regular" w:eastAsia="Charis SIL Regular"/>
+          <w:b w:val="0"/>
+          <w:i w:val="0"/>
+          <w:color w:val="000000"/>
+          <w:sz w:val="24"/>
+        </w:rPr>
+        <w:hyperlink r:id="rId12" w:history="1">
+          <w:r>
+            <w:rPr>
+              <w:rStyle w:val="Hyperlink"/>
+            </w:rPr>
+            <w:t>i</w:t>
+          </w:r>
+        </w:hyperlink>
+      </w:r>
+      <w:r>
+        <w:rPr>
+          <w:rFonts w:ascii="Charis SIL Regular" w:hAnsi="Charis SIL Regular" w:eastAsia="Charis SIL Regular"/>
+          <w:b w:val="0"/>
+          <w:i w:val="0"/>
+          <w:color w:val="000000"/>
+          <w:sz w:val="24"/>
+        </w:rPr>
+        <w:hyperlink r:id="rId12" w:history="1">
+          <w:r>
+            <w:rPr>
+              <w:rStyle w:val="Hyperlink"/>
+            </w:rPr>
+            <w:t>eve</w:t>
+          </w:r>
+        </w:hyperlink>
+      </w:r>
+      <w:r>
+        <w:rPr>
+          <w:rFonts w:ascii="Charis SIL Regular" w:hAnsi="Charis SIL Regular" w:eastAsia="Charis SIL Regular"/>
+          <w:b w:val="0"/>
+          <w:i w:val="0"/>
+          <w:color w:val="000000"/>
+          <w:sz w:val="24"/>
+        </w:rPr>
+        <w:t xml:space="preserve"> </w:t>
+      </w:r>
+      <w:r>
+        <w:rPr>
+          <w:rFonts w:ascii="Charis SIL Regular" w:hAnsi="Charis SIL Regular" w:eastAsia="Charis SIL Regular"/>
+          <w:b w:val="0"/>
+          <w:i w:val="0"/>
+          <w:color w:val="000000"/>
+          <w:sz w:val="24"/>
+        </w:rPr>
+        <w:hyperlink r:id="rId12" w:history="1">
+          <w:r>
+            <w:rPr>
+              <w:rStyle w:val="Hyperlink"/>
+            </w:rPr>
+            <w:t>koper va</w:t>
+          </w:r>
+        </w:hyperlink>
       </w:r>
       <w:r>
         <w:rPr>
@@ -1933,61 +2055,7 @@
           <w:color w:val="000000"/>
           <w:sz w:val="24"/>
         </w:rPr>
-        <w:t xml:space="preserve">overgedaan. In het Wereldmuseum Leiden zijn sinds de </w:t>
-      </w:r>
-      <w:r>
-        <w:rPr>
-          <w:u w:val="single" w:color="0066cc"/>
-          <w:rFonts w:ascii="Charis SIL Regular" w:hAnsi="Charis SIL Regular" w:eastAsia="Charis SIL Regular"/>
-          <w:b w:val="0"/>
-          <w:i w:val="0"/>
-          <w:color w:val="000000"/>
-          <w:sz w:val="24"/>
-        </w:rPr>
-        <w:hyperlink r:id="rId11" w:history="1">
-          <w:r>
-            <w:rPr>
-              <w:rStyle w:val="Hyperlink"/>
-            </w:rPr>
-            <w:t>oprichting ge</w:t>
-          </w:r>
-        </w:hyperlink>
-      </w:r>
-      <w:r>
-        <w:rPr>
-          <w:u w:val="single" w:color="0066cc"/>
-          <w:rFonts w:ascii="Charis SIL Regular" w:hAnsi="Charis SIL Regular" w:eastAsia="Charis SIL Regular"/>
-          <w:b w:val="0"/>
-          <w:i w:val="0"/>
-          <w:color w:val="000000"/>
-          <w:sz w:val="24"/>
-        </w:rPr>
-        <w:hyperlink r:id="rId11" w:history="1">
-          <w:r>
-            <w:rPr>
-              <w:rStyle w:val="Hyperlink"/>
-            </w:rPr>
-            <w:t>g</w:t>
-          </w:r>
-        </w:hyperlink>
-      </w:r>
-      <w:r>
-        <w:rPr>
-          <w:u w:val="single" w:color="0066cc"/>
-          <w:rFonts w:ascii="Charis SIL Regular" w:hAnsi="Charis SIL Regular" w:eastAsia="Charis SIL Regular"/>
-          <w:b w:val="0"/>
-          <w:i w:val="0"/>
-          <w:color w:val="000000"/>
-          <w:sz w:val="24"/>
-        </w:rPr>
-        <w:hyperlink r:id="rId11" w:history="1">
-          <w:r>
-            <w:rPr>
-              <w:rStyle w:val="Hyperlink"/>
-            </w:rPr>
-            <w:t>even</w:t>
-          </w:r>
-        </w:hyperlink>
+        <w:t>overgedaan. In het Wereldmuseum Leiden zijn sinds de oprichting gegeven</w:t>
       </w:r>
       <w:r>
         <w:rPr>
@@ -2531,7 +2599,7 @@
           <w:sz w:val="24"/>
           <w:u w:val="single"/>
         </w:rPr>
-        <w:t>Etnografisch Muse</w:t>
+        <w:t>Etnografisch Museu</w:t>
       </w:r>
       <w:r>
         <w:rPr>
@@ -2542,7 +2610,7 @@
           <w:sz w:val="24"/>
           <w:u w:val="single"/>
         </w:rPr>
-        <w:t>u</w:t>
+        <w:t>m Arti</w:t>
       </w:r>
       <w:r>
         <w:rPr>
@@ -2551,9 +2619,8 @@
           <w:i w:val="0"/>
           <w:color w:val="0066CC"/>
           <w:sz w:val="24"/>
-          <w:u w:val="single"/>
-        </w:rPr>
-        <w:t>m Artis</w:t>
+        </w:rPr>
+        <w:t>s</w:t>
       </w:r>
       <w:r>
         <w:br/>
@@ -3223,7 +3290,7 @@
           <w:sz w:val="24"/>
           <w:u w:val="single"/>
         </w:rPr>
-        <w:hyperlink r:id="rId18" w:history="1">
+        <w:hyperlink r:id="rId17" w:history="1">
           <w:r>
             <w:rPr>
               <w:rStyle w:val="Hyperlink"/>
@@ -3252,7 +3319,7 @@
           <w:sz w:val="24"/>
           <w:u w:val="single"/>
         </w:rPr>
-        <w:hyperlink r:id="rId18" w:history="1">
+        <w:hyperlink r:id="rId17" w:history="1">
           <w:r>
             <w:rPr>
               <w:rStyle w:val="Hyperlink"/>
@@ -3482,7 +3549,7 @@
           <w:sz w:val="24"/>
           <w:u w:val="single"/>
         </w:rPr>
-        <w:hyperlink r:id="rId19" w:history="1">
+        <w:hyperlink r:id="rId20" w:history="1">
           <w:r>
             <w:rPr>
               <w:rStyle w:val="Hyperlink"/>
@@ -3500,7 +3567,7 @@
           <w:sz w:val="24"/>
           <w:u w:val="single"/>
         </w:rPr>
-        <w:hyperlink r:id="rId19" w:history="1">
+        <w:hyperlink r:id="rId20" w:history="1">
           <w:r>
             <w:rPr>
               <w:rStyle w:val="Hyperlink"/>
@@ -3529,7 +3596,7 @@
           <w:sz w:val="24"/>
           <w:u w:val="single"/>
         </w:rPr>
-        <w:hyperlink r:id="rId19" w:history="1">
+        <w:hyperlink r:id="rId20" w:history="1">
           <w:r>
             <w:rPr>
               <w:rStyle w:val="Hyperlink"/>
@@ -3657,7 +3724,7 @@
           <w:sz w:val="24"/>
           <w:u w:val="single"/>
         </w:rPr>
-        <w:hyperlink r:id="rId20" w:history="1">
+        <w:hyperlink r:id="rId21" w:history="1">
           <w:r>
             <w:rPr>
               <w:rStyle w:val="Hyperlink"/>
@@ -3675,7 +3742,7 @@
           <w:sz w:val="24"/>
           <w:u w:val="single"/>
         </w:rPr>
-        <w:hyperlink r:id="rId20" w:history="1">
+        <w:hyperlink r:id="rId21" w:history="1">
           <w:r>
             <w:rPr>
               <w:rStyle w:val="Hyperlink"/>
@@ -3693,7 +3760,7 @@
           <w:sz w:val="24"/>
           <w:u w:val="single"/>
         </w:rPr>
-        <w:hyperlink r:id="rId20" w:history="1">
+        <w:hyperlink r:id="rId21" w:history="1">
           <w:r>
             <w:rPr>
               <w:rStyle w:val="Hyperlink"/>
@@ -3711,7 +3778,7 @@
           <w:sz w:val="24"/>
           <w:u w:val="single"/>
         </w:rPr>
-        <w:hyperlink r:id="rId20" w:history="1">
+        <w:hyperlink r:id="rId21" w:history="1">
           <w:r>
             <w:rPr>
               <w:rStyle w:val="Hyperlink"/>
@@ -3839,7 +3906,7 @@
           <w:sz w:val="24"/>
           <w:u w:val="single"/>
         </w:rPr>
-        <w:hyperlink r:id="rId21" w:history="1">
+        <w:hyperlink r:id="rId22" w:history="1">
           <w:r>
             <w:rPr>
               <w:rStyle w:val="Hyperlink"/>
@@ -3857,7 +3924,7 @@
           <w:sz w:val="24"/>
           <w:u w:val="single"/>
         </w:rPr>
-        <w:hyperlink r:id="rId21" w:history="1">
+        <w:hyperlink r:id="rId22" w:history="1">
           <w:r>
             <w:rPr>
               <w:rStyle w:val="Hyperlink"/>
@@ -3875,7 +3942,7 @@
           <w:sz w:val="24"/>
           <w:u w:val="single"/>
         </w:rPr>
-        <w:hyperlink r:id="rId21" w:history="1">
+        <w:hyperlink r:id="rId22" w:history="1">
           <w:r>
             <w:rPr>
               <w:rStyle w:val="Hyperlink"/>
@@ -3903,7 +3970,7 @@
           <w:sz w:val="24"/>
           <w:u w:val="single"/>
         </w:rPr>
-        <w:hyperlink r:id="rId22" w:history="1">
+        <w:hyperlink r:id="rId23" w:history="1">
           <w:r>
             <w:rPr>
               <w:rStyle w:val="Hyperlink"/>
@@ -3932,7 +3999,7 @@
           <w:sz w:val="24"/>
           <w:u w:val="single"/>
         </w:rPr>
-        <w:hyperlink r:id="rId22" w:history="1">
+        <w:hyperlink r:id="rId23" w:history="1">
           <w:r>
             <w:rPr>
               <w:rStyle w:val="Hyperlink"/>
@@ -3960,7 +4027,7 @@
           <w:sz w:val="24"/>
           <w:u w:val="single"/>
         </w:rPr>
-        <w:hyperlink r:id="rId21" w:history="1">
+        <w:hyperlink r:id="rId22" w:history="1">
           <w:r>
             <w:rPr>
               <w:rStyle w:val="Hyperlink"/>
@@ -3978,7 +4045,7 @@
           <w:sz w:val="24"/>
           <w:u w:val="single"/>
         </w:rPr>
-        <w:hyperlink r:id="rId21" w:history="1">
+        <w:hyperlink r:id="rId22" w:history="1">
           <w:r>
             <w:rPr>
               <w:rStyle w:val="Hyperlink"/>
@@ -4007,7 +4074,7 @@
           <w:sz w:val="24"/>
           <w:u w:val="single"/>
         </w:rPr>
-        <w:hyperlink r:id="rId21" w:history="1">
+        <w:hyperlink r:id="rId22" w:history="1">
           <w:r>
             <w:rPr>
               <w:rStyle w:val="Hyperlink"/>
@@ -4108,7 +4175,7 @@
           <w:sz w:val="24"/>
           <w:u w:val="single"/>
         </w:rPr>
-        <w:hyperlink r:id="rId23" w:history="1">
+        <w:hyperlink r:id="rId24" w:history="1">
           <w:r>
             <w:rPr>
               <w:rStyle w:val="Hyperlink"/>
@@ -4126,7 +4193,7 @@
           <w:sz w:val="24"/>
           <w:u w:val="single"/>
         </w:rPr>
-        <w:hyperlink r:id="rId23" w:history="1">
+        <w:hyperlink r:id="rId24" w:history="1">
           <w:r>
             <w:rPr>
               <w:rStyle w:val="Hyperlink"/>
@@ -4144,7 +4211,7 @@
           <w:sz w:val="24"/>
           <w:u w:val="single"/>
         </w:rPr>
-        <w:hyperlink r:id="rId23" w:history="1">
+        <w:hyperlink r:id="rId24" w:history="1">
           <w:r>
             <w:rPr>
               <w:rStyle w:val="Hyperlink"/>
@@ -4172,7 +4239,7 @@
           <w:sz w:val="24"/>
           <w:u w:val="single"/>
         </w:rPr>
-        <w:hyperlink r:id="rId24" w:history="1">
+        <w:hyperlink r:id="rId25" w:history="1">
           <w:r>
             <w:rPr>
               <w:rStyle w:val="Hyperlink"/>
@@ -4201,7 +4268,7 @@
           <w:sz w:val="24"/>
           <w:u w:val="single"/>
         </w:rPr>
-        <w:hyperlink r:id="rId24" w:history="1">
+        <w:hyperlink r:id="rId25" w:history="1">
           <w:r>
             <w:rPr>
               <w:rStyle w:val="Hyperlink"/>
@@ -4229,7 +4296,7 @@
           <w:sz w:val="24"/>
           <w:u w:val="single"/>
         </w:rPr>
-        <w:hyperlink r:id="rId23" w:history="1">
+        <w:hyperlink r:id="rId24" w:history="1">
           <w:r>
             <w:rPr>
               <w:rStyle w:val="Hyperlink"/>
@@ -4247,7 +4314,7 @@
           <w:sz w:val="24"/>
           <w:u w:val="single"/>
         </w:rPr>
-        <w:hyperlink r:id="rId23" w:history="1">
+        <w:hyperlink r:id="rId24" w:history="1">
           <w:r>
             <w:rPr>
               <w:rStyle w:val="Hyperlink"/>
@@ -4276,7 +4343,7 @@
           <w:sz w:val="24"/>
           <w:u w:val="single"/>
         </w:rPr>
-        <w:hyperlink r:id="rId23" w:history="1">
+        <w:hyperlink r:id="rId24" w:history="1">
           <w:r>
             <w:rPr>
               <w:rStyle w:val="Hyperlink"/>

--- a/EXPORTS/DOCX/published/niveau3/Dutch/WMLeiden.docx
+++ b/EXPORTS/DOCX/published/niveau3/Dutch/WMLeiden.docx
@@ -557,25 +557,7 @@
           <w:color w:val="000000"/>
           <w:sz w:val="24"/>
         </w:rPr>
-        <w:t>van de collectie v</w:t>
-      </w:r>
-      <w:r>
-        <w:rPr>
-          <w:u w:val="single" w:color="0066cc"/>
-          <w:rFonts w:ascii="Charis SIL Regular" w:hAnsi="Charis SIL Regular" w:eastAsia="Charis SIL Regular"/>
-          <w:b w:val="0"/>
-          <w:i w:val="0"/>
-          <w:color w:val="000000"/>
-          <w:sz w:val="24"/>
-        </w:rPr>
-        <w:hyperlink r:id="rId10" w:history="1">
-          <w:r>
-            <w:rPr>
-              <w:rStyle w:val="Hyperlink"/>
-            </w:rPr>
-            <w:t xml:space="preserve">an het </w:t>
-          </w:r>
-        </w:hyperlink>
+        <w:t xml:space="preserve">van de collectie van het </w:t>
       </w:r>
       <w:r>
         <w:rPr>
@@ -622,7 +604,7 @@
           <w:sz w:val="24"/>
           <w:u w:val="single"/>
         </w:rPr>
-        <w:hyperlink r:id="rId11" w:history="1">
+        <w:hyperlink r:id="rId10" w:history="1">
           <w:r>
             <w:rPr>
               <w:rStyle w:val="Hyperlink"/>
@@ -640,7 +622,7 @@
           <w:sz w:val="24"/>
           <w:u w:val="single"/>
         </w:rPr>
-        <w:hyperlink r:id="rId11" w:history="1">
+        <w:hyperlink r:id="rId10" w:history="1">
           <w:r>
             <w:rPr>
               <w:rStyle w:val="Hyperlink"/>
@@ -669,7 +651,7 @@
           <w:sz w:val="24"/>
           <w:u w:val="single"/>
         </w:rPr>
-        <w:hyperlink r:id="rId11" w:history="1">
+        <w:hyperlink r:id="rId10" w:history="1">
           <w:r>
             <w:rPr>
               <w:rStyle w:val="Hyperlink"/>
@@ -795,29 +777,13 @@
             <w:rPr>
               <w:rStyle w:val="Hyperlink"/>
             </w:rPr>
-            <w:t>afisch Mus</w:t>
+            <w:t>afisch Muse</w:t>
           </w:r>
         </w:hyperlink>
       </w:r>
       <w:r>
         <w:rPr>
-          <w:rFonts w:ascii="Charis SIL Regular" w:hAnsi="Charis SIL Regular" w:eastAsia="Charis SIL Regular"/>
-          <w:b w:val="0"/>
-          <w:i w:val="0"/>
-          <w:color w:val="000000"/>
-          <w:sz w:val="24"/>
-        </w:rPr>
-        <w:hyperlink r:id="rId11" w:history="1">
-          <w:r>
-            <w:rPr>
-              <w:rStyle w:val="Hyperlink"/>
-            </w:rPr>
-            <w:t>e</w:t>
-          </w:r>
-        </w:hyperlink>
-      </w:r>
-      <w:r>
-        <w:rPr>
+          <w:u w:val="single" w:color="0066cc"/>
           <w:rFonts w:ascii="Charis SIL Regular" w:hAnsi="Charis SIL Regular" w:eastAsia="Charis SIL Regular"/>
           <w:b w:val="0"/>
           <w:i w:val="0"/>
@@ -858,7 +824,7 @@
             <w:rPr>
               <w:rStyle w:val="Hyperlink"/>
             </w:rPr>
-            <w:t>der deze la</w:t>
+            <w:t>der deze l</w:t>
           </w:r>
         </w:hyperlink>
       </w:r>
@@ -870,7 +836,7 @@
           <w:color w:val="000000"/>
           <w:sz w:val="24"/>
         </w:rPr>
-        <w:t xml:space="preserve">atste groep objecten bevonden zich ook </w:t>
+        <w:t xml:space="preserve">aatste groep objecten bevonden zich ook </w:t>
       </w:r>
       <w:r>
         <w:rPr>
@@ -2055,7 +2021,61 @@
           <w:color w:val="000000"/>
           <w:sz w:val="24"/>
         </w:rPr>
-        <w:t>overgedaan. In het Wereldmuseum Leiden zijn sinds de oprichting gegeven</w:t>
+        <w:t xml:space="preserve">overgedaan. In het Wereldmuseum Leiden zijn sinds de </w:t>
+      </w:r>
+      <w:r>
+        <w:rPr>
+          <w:u w:val="single" w:color="0066cc"/>
+          <w:rFonts w:ascii="Charis SIL Regular" w:hAnsi="Charis SIL Regular" w:eastAsia="Charis SIL Regular"/>
+          <w:b w:val="0"/>
+          <w:i w:val="0"/>
+          <w:color w:val="000000"/>
+          <w:sz w:val="24"/>
+        </w:rPr>
+        <w:hyperlink r:id="rId11" w:history="1">
+          <w:r>
+            <w:rPr>
+              <w:rStyle w:val="Hyperlink"/>
+            </w:rPr>
+            <w:t>oprichting ge</w:t>
+          </w:r>
+        </w:hyperlink>
+      </w:r>
+      <w:r>
+        <w:rPr>
+          <w:u w:val="single" w:color="0066cc"/>
+          <w:rFonts w:ascii="Charis SIL Regular" w:hAnsi="Charis SIL Regular" w:eastAsia="Charis SIL Regular"/>
+          <w:b w:val="0"/>
+          <w:i w:val="0"/>
+          <w:color w:val="000000"/>
+          <w:sz w:val="24"/>
+        </w:rPr>
+        <w:hyperlink r:id="rId11" w:history="1">
+          <w:r>
+            <w:rPr>
+              <w:rStyle w:val="Hyperlink"/>
+            </w:rPr>
+            <w:t>g</w:t>
+          </w:r>
+        </w:hyperlink>
+      </w:r>
+      <w:r>
+        <w:rPr>
+          <w:u w:val="single" w:color="0066cc"/>
+          <w:rFonts w:ascii="Charis SIL Regular" w:hAnsi="Charis SIL Regular" w:eastAsia="Charis SIL Regular"/>
+          <w:b w:val="0"/>
+          <w:i w:val="0"/>
+          <w:color w:val="000000"/>
+          <w:sz w:val="24"/>
+        </w:rPr>
+        <w:hyperlink r:id="rId11" w:history="1">
+          <w:r>
+            <w:rPr>
+              <w:rStyle w:val="Hyperlink"/>
+            </w:rPr>
+            <w:t>even</w:t>
+          </w:r>
+        </w:hyperlink>
       </w:r>
       <w:r>
         <w:rPr>
@@ -2599,7 +2619,7 @@
           <w:sz w:val="24"/>
           <w:u w:val="single"/>
         </w:rPr>
-        <w:t>Etnografisch Museu</w:t>
+        <w:t>Etnografisch Muse</w:t>
       </w:r>
       <w:r>
         <w:rPr>
@@ -2610,7 +2630,7 @@
           <w:sz w:val="24"/>
           <w:u w:val="single"/>
         </w:rPr>
-        <w:t>m Arti</w:t>
+        <w:t>u</w:t>
       </w:r>
       <w:r>
         <w:rPr>
@@ -2619,8 +2639,9 @@
           <w:i w:val="0"/>
           <w:color w:val="0066CC"/>
           <w:sz w:val="24"/>
-        </w:rPr>
-        <w:t>s</w:t>
+          <w:u w:val="single"/>
+        </w:rPr>
+        <w:t>m Artis</w:t>
       </w:r>
       <w:r>
         <w:br/>
@@ -3272,7 +3293,7 @@
           <w:sz w:val="24"/>
           <w:u w:val="single"/>
         </w:rPr>
-        <w:hyperlink r:id="rId18" w:history="1">
+        <w:hyperlink r:id="rId17" w:history="1">
           <w:r>
             <w:rPr>
               <w:rStyle w:val="Hyperlink"/>
@@ -3290,7 +3311,7 @@
           <w:sz w:val="24"/>
           <w:u w:val="single"/>
         </w:rPr>
-        <w:hyperlink r:id="rId17" w:history="1">
+        <w:hyperlink r:id="rId18" w:history="1">
           <w:r>
             <w:rPr>
               <w:rStyle w:val="Hyperlink"/>
@@ -3319,7 +3340,7 @@
           <w:sz w:val="24"/>
           <w:u w:val="single"/>
         </w:rPr>
-        <w:hyperlink r:id="rId17" w:history="1">
+        <w:hyperlink r:id="rId18" w:history="1">
           <w:r>
             <w:rPr>
               <w:rStyle w:val="Hyperlink"/>

--- a/EXPORTS/DOCX/published/niveau3/Dutch/WMLeiden.docx
+++ b/EXPORTS/DOCX/published/niveau3/Dutch/WMLeiden.docx
@@ -557,7 +557,24 @@
           <w:color w:val="000000"/>
           <w:sz w:val="24"/>
         </w:rPr>
-        <w:t xml:space="preserve">van de collectie van het </w:t>
+        <w:t>van de collectie v</w:t>
+      </w:r>
+      <w:r>
+        <w:rPr>
+          <w:rFonts w:ascii="Charis SIL Regular" w:hAnsi="Charis SIL Regular" w:eastAsia="Charis SIL Regular"/>
+          <w:b w:val="0"/>
+          <w:i w:val="0"/>
+          <w:color w:val="000000"/>
+          <w:sz w:val="24"/>
+        </w:rPr>
+        <w:hyperlink r:id="rId10" w:history="1">
+          <w:r>
+            <w:rPr>
+              <w:rStyle w:val="Hyperlink"/>
+            </w:rPr>
+            <w:t xml:space="preserve">an het </w:t>
+          </w:r>
+        </w:hyperlink>
       </w:r>
       <w:r>
         <w:rPr>
@@ -568,7 +585,7 @@
           <w:sz w:val="24"/>
           <w:u w:val="single"/>
         </w:rPr>
-        <w:hyperlink r:id="rId11" w:history="1">
+        <w:hyperlink r:id="rId10" w:history="1">
           <w:r>
             <w:rPr>
               <w:rStyle w:val="Hyperlink"/>
@@ -586,7 +603,7 @@
           <w:sz w:val="24"/>
           <w:u w:val="single"/>
         </w:rPr>
-        <w:hyperlink r:id="rId11" w:history="1">
+        <w:hyperlink r:id="rId10" w:history="1">
           <w:r>
             <w:rPr>
               <w:rStyle w:val="Hyperlink"/>
@@ -716,7 +733,7 @@
           <w:sz w:val="24"/>
           <w:u w:val="single"/>
         </w:rPr>
-        <w:hyperlink r:id="rId10" w:history="1">
+        <w:hyperlink r:id="rId11" w:history="1">
           <w:r>
             <w:rPr>
               <w:rStyle w:val="Hyperlink"/>
@@ -761,7 +778,7 @@
           <w:color w:val="000000"/>
           <w:sz w:val="24"/>
         </w:rPr>
-        <w:t>toenmalige Rijks Etnogr</w:t>
+        <w:t>toenmalige Rijks Etnografisch Museum. On</w:t>
       </w:r>
       <w:r>
         <w:rPr>
@@ -777,66 +794,19 @@
             <w:rPr>
               <w:rStyle w:val="Hyperlink"/>
             </w:rPr>
-            <w:t>afisch Muse</w:t>
+            <w:t>der deze la</w:t>
           </w:r>
         </w:hyperlink>
       </w:r>
       <w:r>
         <w:rPr>
-          <w:u w:val="single" w:color="0066cc"/>
           <w:rFonts w:ascii="Charis SIL Regular" w:hAnsi="Charis SIL Regular" w:eastAsia="Charis SIL Regular"/>
           <w:b w:val="0"/>
           <w:i w:val="0"/>
           <w:color w:val="000000"/>
           <w:sz w:val="24"/>
         </w:rPr>
-        <w:t>um</w:t>
-      </w:r>
-      <w:r>
-        <w:rPr>
-          <w:u w:val="single" w:color="0066cc"/>
-          <w:rFonts w:ascii="Charis SIL Regular" w:hAnsi="Charis SIL Regular" w:eastAsia="Charis SIL Regular"/>
-          <w:b w:val="0"/>
-          <w:i w:val="0"/>
-          <w:color w:val="000000"/>
-          <w:sz w:val="24"/>
-        </w:rPr>
-        <w:hyperlink r:id="rId11" w:history="1">
-          <w:r>
-            <w:rPr>
-              <w:rStyle w:val="Hyperlink"/>
-            </w:rPr>
-            <w:t>. On</w:t>
-          </w:r>
-        </w:hyperlink>
-      </w:r>
-      <w:r>
-        <w:rPr>
-          <w:u w:val="single" w:color="0066cc"/>
-          <w:rFonts w:ascii="Charis SIL Regular" w:hAnsi="Charis SIL Regular" w:eastAsia="Charis SIL Regular"/>
-          <w:b w:val="0"/>
-          <w:i w:val="0"/>
-          <w:color w:val="000000"/>
-          <w:sz w:val="24"/>
-        </w:rPr>
-        <w:hyperlink r:id="rId11" w:history="1">
-          <w:r>
-            <w:rPr>
-              <w:rStyle w:val="Hyperlink"/>
-            </w:rPr>
-            <w:t>der deze l</w:t>
-          </w:r>
-        </w:hyperlink>
-      </w:r>
-      <w:r>
-        <w:rPr>
-          <w:rFonts w:ascii="Charis SIL Regular" w:hAnsi="Charis SIL Regular" w:eastAsia="Charis SIL Regular"/>
-          <w:b w:val="0"/>
-          <w:i w:val="0"/>
-          <w:color w:val="000000"/>
-          <w:sz w:val="24"/>
-        </w:rPr>
-        <w:t xml:space="preserve">aatste groep objecten bevonden zich ook </w:t>
+        <w:t xml:space="preserve">atste groep objecten bevonden zich ook </w:t>
       </w:r>
       <w:r>
         <w:rPr>
@@ -2619,7 +2589,7 @@
           <w:sz w:val="24"/>
           <w:u w:val="single"/>
         </w:rPr>
-        <w:t>Etnografisch Muse</w:t>
+        <w:t>Etnografisch Museu</w:t>
       </w:r>
       <w:r>
         <w:rPr>
@@ -2630,7 +2600,7 @@
           <w:sz w:val="24"/>
           <w:u w:val="single"/>
         </w:rPr>
-        <w:t>u</w:t>
+        <w:t>m Arti</w:t>
       </w:r>
       <w:r>
         <w:rPr>
@@ -2639,9 +2609,8 @@
           <w:i w:val="0"/>
           <w:color w:val="0066CC"/>
           <w:sz w:val="24"/>
-          <w:u w:val="single"/>
-        </w:rPr>
-        <w:t>m Artis</w:t>
+        </w:rPr>
+        <w:t>s</w:t>
       </w:r>
       <w:r>
         <w:br/>
@@ -3293,7 +3262,7 @@
           <w:sz w:val="24"/>
           <w:u w:val="single"/>
         </w:rPr>
-        <w:hyperlink r:id="rId17" w:history="1">
+        <w:hyperlink r:id="rId18" w:history="1">
           <w:r>
             <w:rPr>
               <w:rStyle w:val="Hyperlink"/>
@@ -3570,7 +3539,7 @@
           <w:sz w:val="24"/>
           <w:u w:val="single"/>
         </w:rPr>
-        <w:hyperlink r:id="rId20" w:history="1">
+        <w:hyperlink r:id="rId19" w:history="1">
           <w:r>
             <w:rPr>
               <w:rStyle w:val="Hyperlink"/>
@@ -3588,7 +3557,7 @@
           <w:sz w:val="24"/>
           <w:u w:val="single"/>
         </w:rPr>
-        <w:hyperlink r:id="rId20" w:history="1">
+        <w:hyperlink r:id="rId19" w:history="1">
           <w:r>
             <w:rPr>
               <w:rStyle w:val="Hyperlink"/>
@@ -3617,7 +3586,7 @@
           <w:sz w:val="24"/>
           <w:u w:val="single"/>
         </w:rPr>
-        <w:hyperlink r:id="rId20" w:history="1">
+        <w:hyperlink r:id="rId19" w:history="1">
           <w:r>
             <w:rPr>
               <w:rStyle w:val="Hyperlink"/>
@@ -3745,7 +3714,7 @@
           <w:sz w:val="24"/>
           <w:u w:val="single"/>
         </w:rPr>
-        <w:hyperlink r:id="rId21" w:history="1">
+        <w:hyperlink r:id="rId20" w:history="1">
           <w:r>
             <w:rPr>
               <w:rStyle w:val="Hyperlink"/>
@@ -3763,7 +3732,7 @@
           <w:sz w:val="24"/>
           <w:u w:val="single"/>
         </w:rPr>
-        <w:hyperlink r:id="rId21" w:history="1">
+        <w:hyperlink r:id="rId20" w:history="1">
           <w:r>
             <w:rPr>
               <w:rStyle w:val="Hyperlink"/>
@@ -3781,7 +3750,7 @@
           <w:sz w:val="24"/>
           <w:u w:val="single"/>
         </w:rPr>
-        <w:hyperlink r:id="rId21" w:history="1">
+        <w:hyperlink r:id="rId20" w:history="1">
           <w:r>
             <w:rPr>
               <w:rStyle w:val="Hyperlink"/>
@@ -3799,7 +3768,7 @@
           <w:sz w:val="24"/>
           <w:u w:val="single"/>
         </w:rPr>
-        <w:hyperlink r:id="rId21" w:history="1">
+        <w:hyperlink r:id="rId20" w:history="1">
           <w:r>
             <w:rPr>
               <w:rStyle w:val="Hyperlink"/>
@@ -3927,7 +3896,7 @@
           <w:sz w:val="24"/>
           <w:u w:val="single"/>
         </w:rPr>
-        <w:hyperlink r:id="rId22" w:history="1">
+        <w:hyperlink r:id="rId21" w:history="1">
           <w:r>
             <w:rPr>
               <w:rStyle w:val="Hyperlink"/>
@@ -3945,7 +3914,7 @@
           <w:sz w:val="24"/>
           <w:u w:val="single"/>
         </w:rPr>
-        <w:hyperlink r:id="rId22" w:history="1">
+        <w:hyperlink r:id="rId21" w:history="1">
           <w:r>
             <w:rPr>
               <w:rStyle w:val="Hyperlink"/>
@@ -3963,7 +3932,7 @@
           <w:sz w:val="24"/>
           <w:u w:val="single"/>
         </w:rPr>
-        <w:hyperlink r:id="rId22" w:history="1">
+        <w:hyperlink r:id="rId21" w:history="1">
           <w:r>
             <w:rPr>
               <w:rStyle w:val="Hyperlink"/>
@@ -3991,7 +3960,7 @@
           <w:sz w:val="24"/>
           <w:u w:val="single"/>
         </w:rPr>
-        <w:hyperlink r:id="rId23" w:history="1">
+        <w:hyperlink r:id="rId22" w:history="1">
           <w:r>
             <w:rPr>
               <w:rStyle w:val="Hyperlink"/>
@@ -4020,7 +3989,7 @@
           <w:sz w:val="24"/>
           <w:u w:val="single"/>
         </w:rPr>
-        <w:hyperlink r:id="rId23" w:history="1">
+        <w:hyperlink r:id="rId22" w:history="1">
           <w:r>
             <w:rPr>
               <w:rStyle w:val="Hyperlink"/>
@@ -4048,7 +4017,7 @@
           <w:sz w:val="24"/>
           <w:u w:val="single"/>
         </w:rPr>
-        <w:hyperlink r:id="rId22" w:history="1">
+        <w:hyperlink r:id="rId21" w:history="1">
           <w:r>
             <w:rPr>
               <w:rStyle w:val="Hyperlink"/>
@@ -4066,7 +4035,7 @@
           <w:sz w:val="24"/>
           <w:u w:val="single"/>
         </w:rPr>
-        <w:hyperlink r:id="rId22" w:history="1">
+        <w:hyperlink r:id="rId21" w:history="1">
           <w:r>
             <w:rPr>
               <w:rStyle w:val="Hyperlink"/>
@@ -4095,7 +4064,7 @@
           <w:sz w:val="24"/>
           <w:u w:val="single"/>
         </w:rPr>
-        <w:hyperlink r:id="rId22" w:history="1">
+        <w:hyperlink r:id="rId21" w:history="1">
           <w:r>
             <w:rPr>
               <w:rStyle w:val="Hyperlink"/>
@@ -4196,7 +4165,7 @@
           <w:sz w:val="24"/>
           <w:u w:val="single"/>
         </w:rPr>
-        <w:hyperlink r:id="rId24" w:history="1">
+        <w:hyperlink r:id="rId23" w:history="1">
           <w:r>
             <w:rPr>
               <w:rStyle w:val="Hyperlink"/>
@@ -4214,7 +4183,7 @@
           <w:sz w:val="24"/>
           <w:u w:val="single"/>
         </w:rPr>
-        <w:hyperlink r:id="rId24" w:history="1">
+        <w:hyperlink r:id="rId23" w:history="1">
           <w:r>
             <w:rPr>
               <w:rStyle w:val="Hyperlink"/>
@@ -4232,7 +4201,7 @@
           <w:sz w:val="24"/>
           <w:u w:val="single"/>
         </w:rPr>
-        <w:hyperlink r:id="rId24" w:history="1">
+        <w:hyperlink r:id="rId23" w:history="1">
           <w:r>
             <w:rPr>
               <w:rStyle w:val="Hyperlink"/>
@@ -4260,7 +4229,7 @@
           <w:sz w:val="24"/>
           <w:u w:val="single"/>
         </w:rPr>
-        <w:hyperlink r:id="rId25" w:history="1">
+        <w:hyperlink r:id="rId24" w:history="1">
           <w:r>
             <w:rPr>
               <w:rStyle w:val="Hyperlink"/>
@@ -4289,7 +4258,7 @@
           <w:sz w:val="24"/>
           <w:u w:val="single"/>
         </w:rPr>
-        <w:hyperlink r:id="rId25" w:history="1">
+        <w:hyperlink r:id="rId24" w:history="1">
           <w:r>
             <w:rPr>
               <w:rStyle w:val="Hyperlink"/>
@@ -4317,7 +4286,7 @@
           <w:sz w:val="24"/>
           <w:u w:val="single"/>
         </w:rPr>
-        <w:hyperlink r:id="rId24" w:history="1">
+        <w:hyperlink r:id="rId23" w:history="1">
           <w:r>
             <w:rPr>
               <w:rStyle w:val="Hyperlink"/>
@@ -4335,7 +4304,7 @@
           <w:sz w:val="24"/>
           <w:u w:val="single"/>
         </w:rPr>
-        <w:hyperlink r:id="rId24" w:history="1">
+        <w:hyperlink r:id="rId23" w:history="1">
           <w:r>
             <w:rPr>
               <w:rStyle w:val="Hyperlink"/>
@@ -4364,7 +4333,7 @@
           <w:sz w:val="24"/>
           <w:u w:val="single"/>
         </w:rPr>
-        <w:hyperlink r:id="rId24" w:history="1">
+        <w:hyperlink r:id="rId23" w:history="1">
           <w:r>
             <w:rPr>
               <w:rStyle w:val="Hyperlink"/>

--- a/EXPORTS/DOCX/published/niveau3/Dutch/WMLeiden.docx
+++ b/EXPORTS/DOCX/published/niveau3/Dutch/WMLeiden.docx
@@ -733,7 +733,7 @@
           <w:sz w:val="24"/>
           <w:u w:val="single"/>
         </w:rPr>
-        <w:hyperlink r:id="rId11" w:history="1">
+        <w:hyperlink r:id="rId10" w:history="1">
           <w:r>
             <w:rPr>
               <w:rStyle w:val="Hyperlink"/>
@@ -778,7 +778,7 @@
           <w:color w:val="000000"/>
           <w:sz w:val="24"/>
         </w:rPr>
-        <w:t>toenmalige Rijks Etnografisch Museum. On</w:t>
+        <w:t>toenmalige Rijks Etnogr</w:t>
       </w:r>
       <w:r>
         <w:rPr>
@@ -794,19 +794,66 @@
             <w:rPr>
               <w:rStyle w:val="Hyperlink"/>
             </w:rPr>
-            <w:t>der deze la</w:t>
+            <w:t>afisch Muse</w:t>
           </w:r>
         </w:hyperlink>
       </w:r>
       <w:r>
         <w:rPr>
+          <w:u w:val="single" w:color="0066cc"/>
           <w:rFonts w:ascii="Charis SIL Regular" w:hAnsi="Charis SIL Regular" w:eastAsia="Charis SIL Regular"/>
           <w:b w:val="0"/>
           <w:i w:val="0"/>
           <w:color w:val="000000"/>
           <w:sz w:val="24"/>
         </w:rPr>
-        <w:t xml:space="preserve">atste groep objecten bevonden zich ook </w:t>
+        <w:t>um</w:t>
+      </w:r>
+      <w:r>
+        <w:rPr>
+          <w:u w:val="single" w:color="0066cc"/>
+          <w:rFonts w:ascii="Charis SIL Regular" w:hAnsi="Charis SIL Regular" w:eastAsia="Charis SIL Regular"/>
+          <w:b w:val="0"/>
+          <w:i w:val="0"/>
+          <w:color w:val="000000"/>
+          <w:sz w:val="24"/>
+        </w:rPr>
+        <w:hyperlink r:id="rId11" w:history="1">
+          <w:r>
+            <w:rPr>
+              <w:rStyle w:val="Hyperlink"/>
+            </w:rPr>
+            <w:t>. On</w:t>
+          </w:r>
+        </w:hyperlink>
+      </w:r>
+      <w:r>
+        <w:rPr>
+          <w:u w:val="single" w:color="0066cc"/>
+          <w:rFonts w:ascii="Charis SIL Regular" w:hAnsi="Charis SIL Regular" w:eastAsia="Charis SIL Regular"/>
+          <w:b w:val="0"/>
+          <w:i w:val="0"/>
+          <w:color w:val="000000"/>
+          <w:sz w:val="24"/>
+        </w:rPr>
+        <w:hyperlink r:id="rId11" w:history="1">
+          <w:r>
+            <w:rPr>
+              <w:rStyle w:val="Hyperlink"/>
+            </w:rPr>
+            <w:t>der deze l</w:t>
+          </w:r>
+        </w:hyperlink>
+      </w:r>
+      <w:r>
+        <w:rPr>
+          <w:rFonts w:ascii="Charis SIL Regular" w:hAnsi="Charis SIL Regular" w:eastAsia="Charis SIL Regular"/>
+          <w:b w:val="0"/>
+          <w:i w:val="0"/>
+          <w:color w:val="000000"/>
+          <w:sz w:val="24"/>
+        </w:rPr>
+        <w:t xml:space="preserve">aatste groep objecten bevonden zich ook </w:t>
       </w:r>
       <w:r>
         <w:rPr>
@@ -1098,24 +1145,7 @@
           <w:color w:val="000000"/>
           <w:sz w:val="24"/>
         </w:rPr>
-        <w:t>Daarnaast was het Rij</w:t>
-      </w:r>
-      <w:r>
-        <w:rPr>
-          <w:rFonts w:ascii="Charis SIL Regular" w:hAnsi="Charis SIL Regular" w:eastAsia="Charis SIL Regular"/>
-          <w:b w:val="0"/>
-          <w:i w:val="0"/>
-          <w:color w:val="000000"/>
-          <w:sz w:val="24"/>
-        </w:rPr>
-        <w:hyperlink r:id="rId12" w:history="1">
-          <w:r>
-            <w:rPr>
-              <w:rStyle w:val="Hyperlink"/>
-            </w:rPr>
-            <w:t>ks Etnogra</w:t>
-          </w:r>
-        </w:hyperlink>
+        <w:t>Daarnaast was het Rijks Etnogra</w:t>
       </w:r>
       <w:r>
         <w:rPr>
@@ -1813,61 +1843,7 @@
           <w:color w:val="000000"/>
           <w:sz w:val="24"/>
         </w:rPr>
-        <w:t>een aanzie</w:t>
-      </w:r>
-      <w:r>
-        <w:rPr>
-          <w:u w:val="single" w:color="0066cc"/>
-          <w:rFonts w:ascii="Charis SIL Regular" w:hAnsi="Charis SIL Regular" w:eastAsia="Charis SIL Regular"/>
-          <w:b w:val="0"/>
-          <w:i w:val="0"/>
-          <w:color w:val="000000"/>
-          <w:sz w:val="24"/>
-        </w:rPr>
-        <w:hyperlink r:id="rId10" w:history="1">
-          <w:r>
-            <w:rPr>
-              <w:rStyle w:val="Hyperlink"/>
-            </w:rPr>
-            <w:t>nlijke colle</w:t>
-          </w:r>
-        </w:hyperlink>
-      </w:r>
-      <w:r>
-        <w:rPr>
-          <w:u w:val="single" w:color="0066cc"/>
-          <w:rFonts w:ascii="Charis SIL Regular" w:hAnsi="Charis SIL Regular" w:eastAsia="Charis SIL Regular"/>
-          <w:b w:val="0"/>
-          <w:i w:val="0"/>
-          <w:color w:val="000000"/>
-          <w:sz w:val="24"/>
-        </w:rPr>
-        <w:hyperlink r:id="rId10" w:history="1">
-          <w:r>
-            <w:rPr>
-              <w:rStyle w:val="Hyperlink"/>
-            </w:rPr>
-            <w:t>ctie obje</w:t>
-          </w:r>
-        </w:hyperlink>
-      </w:r>
-      <w:r>
-        <w:rPr>
-          <w:u w:val="single" w:color="0066cc"/>
-          <w:rFonts w:ascii="Charis SIL Regular" w:hAnsi="Charis SIL Regular" w:eastAsia="Charis SIL Regular"/>
-          <w:b w:val="0"/>
-          <w:i w:val="0"/>
-          <w:color w:val="000000"/>
-          <w:sz w:val="24"/>
-        </w:rPr>
-        <w:hyperlink r:id="rId10" w:history="1">
-          <w:r>
-            <w:rPr>
-              <w:rStyle w:val="Hyperlink"/>
-            </w:rPr>
-            <w:t>cten</w:t>
-          </w:r>
-        </w:hyperlink>
+        <w:t>een aanzienlijke collectie objecten</w:t>
       </w:r>
       <w:r>
         <w:rPr>
@@ -3262,7 +3238,7 @@
           <w:sz w:val="24"/>
           <w:u w:val="single"/>
         </w:rPr>
-        <w:hyperlink r:id="rId18" w:history="1">
+        <w:hyperlink r:id="rId17" w:history="1">
           <w:r>
             <w:rPr>
               <w:rStyle w:val="Hyperlink"/>
@@ -3280,7 +3256,7 @@
           <w:sz w:val="24"/>
           <w:u w:val="single"/>
         </w:rPr>
-        <w:hyperlink r:id="rId18" w:history="1">
+        <w:hyperlink r:id="rId17" w:history="1">
           <w:r>
             <w:rPr>
               <w:rStyle w:val="Hyperlink"/>
@@ -3309,7 +3285,7 @@
           <w:sz w:val="24"/>
           <w:u w:val="single"/>
         </w:rPr>
-        <w:hyperlink r:id="rId18" w:history="1">
+        <w:hyperlink r:id="rId17" w:history="1">
           <w:r>
             <w:rPr>
               <w:rStyle w:val="Hyperlink"/>
@@ -3457,7 +3433,7 @@
           <w:sz w:val="24"/>
           <w:u w:val="single"/>
         </w:rPr>
-        <w:hyperlink r:id="rId19" w:history="1">
+        <w:hyperlink r:id="rId18" w:history="1">
           <w:r>
             <w:rPr>
               <w:rStyle w:val="Hyperlink"/>
@@ -3475,7 +3451,7 @@
           <w:sz w:val="24"/>
           <w:u w:val="single"/>
         </w:rPr>
-        <w:hyperlink r:id="rId19" w:history="1">
+        <w:hyperlink r:id="rId18" w:history="1">
           <w:r>
             <w:rPr>
               <w:rStyle w:val="Hyperlink"/>
@@ -3493,7 +3469,7 @@
           <w:sz w:val="24"/>
           <w:u w:val="single"/>
         </w:rPr>
-        <w:hyperlink r:id="rId19" w:history="1">
+        <w:hyperlink r:id="rId18" w:history="1">
           <w:r>
             <w:rPr>
               <w:rStyle w:val="Hyperlink"/>
@@ -3511,7 +3487,7 @@
           <w:sz w:val="24"/>
           <w:u w:val="single"/>
         </w:rPr>
-        <w:hyperlink r:id="rId19" w:history="1">
+        <w:hyperlink r:id="rId18" w:history="1">
           <w:r>
             <w:rPr>
               <w:rStyle w:val="Hyperlink"/>
@@ -3557,7 +3533,7 @@
           <w:sz w:val="24"/>
           <w:u w:val="single"/>
         </w:rPr>
-        <w:hyperlink r:id="rId19" w:history="1">
+        <w:hyperlink r:id="rId18" w:history="1">
           <w:r>
             <w:rPr>
               <w:rStyle w:val="Hyperlink"/>
@@ -3586,7 +3562,7 @@
           <w:sz w:val="24"/>
           <w:u w:val="single"/>
         </w:rPr>
-        <w:hyperlink r:id="rId19" w:history="1">
+        <w:hyperlink r:id="rId18" w:history="1">
           <w:r>
             <w:rPr>
               <w:rStyle w:val="Hyperlink"/>

--- a/EXPORTS/DOCX/published/niveau3/Dutch/WMLeiden.docx
+++ b/EXPORTS/DOCX/published/niveau3/Dutch/WMLeiden.docx
@@ -668,7 +668,7 @@
           <w:sz w:val="24"/>
           <w:u w:val="single"/>
         </w:rPr>
-        <w:hyperlink r:id="rId10" w:history="1">
+        <w:hyperlink r:id="rId11" w:history="1">
           <w:r>
             <w:rPr>
               <w:rStyle w:val="Hyperlink"/>
@@ -686,7 +686,7 @@
           <w:sz w:val="24"/>
           <w:u w:val="single"/>
         </w:rPr>
-        <w:hyperlink r:id="rId10" w:history="1">
+        <w:hyperlink r:id="rId11" w:history="1">
           <w:r>
             <w:rPr>
               <w:rStyle w:val="Hyperlink"/>
@@ -704,7 +704,7 @@
           <w:sz w:val="24"/>
           <w:u w:val="single"/>
         </w:rPr>
-        <w:hyperlink r:id="rId10" w:history="1">
+        <w:hyperlink r:id="rId11" w:history="1">
           <w:r>
             <w:rPr>
               <w:rStyle w:val="Hyperlink"/>
@@ -733,7 +733,7 @@
           <w:sz w:val="24"/>
           <w:u w:val="single"/>
         </w:rPr>
-        <w:hyperlink r:id="rId10" w:history="1">
+        <w:hyperlink r:id="rId11" w:history="1">
           <w:r>
             <w:rPr>
               <w:rStyle w:val="Hyperlink"/>
@@ -778,36 +778,7 @@
           <w:color w:val="000000"/>
           <w:sz w:val="24"/>
         </w:rPr>
-        <w:t>toenmalige Rijks Etnogr</w:t>
-      </w:r>
-      <w:r>
-        <w:rPr>
-          <w:u w:val="single" w:color="0066cc"/>
-          <w:rFonts w:ascii="Charis SIL Regular" w:hAnsi="Charis SIL Regular" w:eastAsia="Charis SIL Regular"/>
-          <w:b w:val="0"/>
-          <w:i w:val="0"/>
-          <w:color w:val="000000"/>
-          <w:sz w:val="24"/>
-        </w:rPr>
-        <w:hyperlink r:id="rId11" w:history="1">
-          <w:r>
-            <w:rPr>
-              <w:rStyle w:val="Hyperlink"/>
-            </w:rPr>
-            <w:t>afisch Muse</w:t>
-          </w:r>
-        </w:hyperlink>
-      </w:r>
-      <w:r>
-        <w:rPr>
-          <w:u w:val="single" w:color="0066cc"/>
-          <w:rFonts w:ascii="Charis SIL Regular" w:hAnsi="Charis SIL Regular" w:eastAsia="Charis SIL Regular"/>
-          <w:b w:val="0"/>
-          <w:i w:val="0"/>
-          <w:color w:val="000000"/>
-          <w:sz w:val="24"/>
-        </w:rPr>
-        <w:t>um</w:t>
+        <w:t>toenmalige Rijks Etnografisch Museum</w:t>
       </w:r>
       <w:r>
         <w:rPr>
@@ -841,7 +812,7 @@
             <w:rPr>
               <w:rStyle w:val="Hyperlink"/>
             </w:rPr>
-            <w:t>der deze l</w:t>
+            <w:t>der deze la</w:t>
           </w:r>
         </w:hyperlink>
       </w:r>
@@ -853,7 +824,7 @@
           <w:color w:val="000000"/>
           <w:sz w:val="24"/>
         </w:rPr>
-        <w:t xml:space="preserve">aatste groep objecten bevonden zich ook </w:t>
+        <w:t xml:space="preserve">atste groep objecten bevonden zich ook </w:t>
       </w:r>
       <w:r>
         <w:rPr>
@@ -1145,7 +1116,24 @@
           <w:color w:val="000000"/>
           <w:sz w:val="24"/>
         </w:rPr>
-        <w:t>Daarnaast was het Rijks Etnogra</w:t>
+        <w:t>Daarnaast was het Rij</w:t>
+      </w:r>
+      <w:r>
+        <w:rPr>
+          <w:rFonts w:ascii="Charis SIL Regular" w:hAnsi="Charis SIL Regular" w:eastAsia="Charis SIL Regular"/>
+          <w:b w:val="0"/>
+          <w:i w:val="0"/>
+          <w:color w:val="000000"/>
+          <w:sz w:val="24"/>
+        </w:rPr>
+        <w:hyperlink r:id="rId12" w:history="1">
+          <w:r>
+            <w:rPr>
+              <w:rStyle w:val="Hyperlink"/>
+            </w:rPr>
+            <w:t>ks Etnogra</w:t>
+          </w:r>
+        </w:hyperlink>
       </w:r>
       <w:r>
         <w:rPr>
@@ -1843,7 +1831,61 @@
           <w:color w:val="000000"/>
           <w:sz w:val="24"/>
         </w:rPr>
-        <w:t>een aanzienlijke collectie objecten</w:t>
+        <w:t>een aanzie</w:t>
+      </w:r>
+      <w:r>
+        <w:rPr>
+          <w:u w:val="single" w:color="0066cc"/>
+          <w:rFonts w:ascii="Charis SIL Regular" w:hAnsi="Charis SIL Regular" w:eastAsia="Charis SIL Regular"/>
+          <w:b w:val="0"/>
+          <w:i w:val="0"/>
+          <w:color w:val="000000"/>
+          <w:sz w:val="24"/>
+        </w:rPr>
+        <w:hyperlink r:id="rId10" w:history="1">
+          <w:r>
+            <w:rPr>
+              <w:rStyle w:val="Hyperlink"/>
+            </w:rPr>
+            <w:t>nlijke colle</w:t>
+          </w:r>
+        </w:hyperlink>
+      </w:r>
+      <w:r>
+        <w:rPr>
+          <w:u w:val="single" w:color="0066cc"/>
+          <w:rFonts w:ascii="Charis SIL Regular" w:hAnsi="Charis SIL Regular" w:eastAsia="Charis SIL Regular"/>
+          <w:b w:val="0"/>
+          <w:i w:val="0"/>
+          <w:color w:val="000000"/>
+          <w:sz w:val="24"/>
+        </w:rPr>
+        <w:hyperlink r:id="rId10" w:history="1">
+          <w:r>
+            <w:rPr>
+              <w:rStyle w:val="Hyperlink"/>
+            </w:rPr>
+            <w:t>ctie obje</w:t>
+          </w:r>
+        </w:hyperlink>
+      </w:r>
+      <w:r>
+        <w:rPr>
+          <w:u w:val="single" w:color="0066cc"/>
+          <w:rFonts w:ascii="Charis SIL Regular" w:hAnsi="Charis SIL Regular" w:eastAsia="Charis SIL Regular"/>
+          <w:b w:val="0"/>
+          <w:i w:val="0"/>
+          <w:color w:val="000000"/>
+          <w:sz w:val="24"/>
+        </w:rPr>
+        <w:hyperlink r:id="rId10" w:history="1">
+          <w:r>
+            <w:rPr>
+              <w:rStyle w:val="Hyperlink"/>
+            </w:rPr>
+            <w:t>cten</w:t>
+          </w:r>
+        </w:hyperlink>
       </w:r>
       <w:r>
         <w:rPr>
@@ -3238,7 +3280,7 @@
           <w:sz w:val="24"/>
           <w:u w:val="single"/>
         </w:rPr>
-        <w:hyperlink r:id="rId17" w:history="1">
+        <w:hyperlink r:id="rId18" w:history="1">
           <w:r>
             <w:rPr>
               <w:rStyle w:val="Hyperlink"/>
@@ -3256,7 +3298,7 @@
           <w:sz w:val="24"/>
           <w:u w:val="single"/>
         </w:rPr>
-        <w:hyperlink r:id="rId17" w:history="1">
+        <w:hyperlink r:id="rId18" w:history="1">
           <w:r>
             <w:rPr>
               <w:rStyle w:val="Hyperlink"/>
@@ -3285,7 +3327,7 @@
           <w:sz w:val="24"/>
           <w:u w:val="single"/>
         </w:rPr>
-        <w:hyperlink r:id="rId17" w:history="1">
+        <w:hyperlink r:id="rId18" w:history="1">
           <w:r>
             <w:rPr>
               <w:rStyle w:val="Hyperlink"/>
@@ -3433,7 +3475,7 @@
           <w:sz w:val="24"/>
           <w:u w:val="single"/>
         </w:rPr>
-        <w:hyperlink r:id="rId18" w:history="1">
+        <w:hyperlink r:id="rId19" w:history="1">
           <w:r>
             <w:rPr>
               <w:rStyle w:val="Hyperlink"/>
@@ -3451,7 +3493,7 @@
           <w:sz w:val="24"/>
           <w:u w:val="single"/>
         </w:rPr>
-        <w:hyperlink r:id="rId18" w:history="1">
+        <w:hyperlink r:id="rId19" w:history="1">
           <w:r>
             <w:rPr>
               <w:rStyle w:val="Hyperlink"/>
@@ -3469,7 +3511,7 @@
           <w:sz w:val="24"/>
           <w:u w:val="single"/>
         </w:rPr>
-        <w:hyperlink r:id="rId18" w:history="1">
+        <w:hyperlink r:id="rId19" w:history="1">
           <w:r>
             <w:rPr>
               <w:rStyle w:val="Hyperlink"/>
@@ -3487,7 +3529,7 @@
           <w:sz w:val="24"/>
           <w:u w:val="single"/>
         </w:rPr>
-        <w:hyperlink r:id="rId18" w:history="1">
+        <w:hyperlink r:id="rId19" w:history="1">
           <w:r>
             <w:rPr>
               <w:rStyle w:val="Hyperlink"/>
@@ -3515,7 +3557,7 @@
           <w:sz w:val="24"/>
           <w:u w:val="single"/>
         </w:rPr>
-        <w:hyperlink r:id="rId19" w:history="1">
+        <w:hyperlink r:id="rId20" w:history="1">
           <w:r>
             <w:rPr>
               <w:rStyle w:val="Hyperlink"/>
@@ -3533,7 +3575,7 @@
           <w:sz w:val="24"/>
           <w:u w:val="single"/>
         </w:rPr>
-        <w:hyperlink r:id="rId18" w:history="1">
+        <w:hyperlink r:id="rId19" w:history="1">
           <w:r>
             <w:rPr>
               <w:rStyle w:val="Hyperlink"/>
@@ -3562,7 +3604,7 @@
           <w:sz w:val="24"/>
           <w:u w:val="single"/>
         </w:rPr>
-        <w:hyperlink r:id="rId18" w:history="1">
+        <w:hyperlink r:id="rId19" w:history="1">
           <w:r>
             <w:rPr>
               <w:rStyle w:val="Hyperlink"/>
@@ -3690,7 +3732,7 @@
           <w:sz w:val="24"/>
           <w:u w:val="single"/>
         </w:rPr>
-        <w:hyperlink r:id="rId20" w:history="1">
+        <w:hyperlink r:id="rId21" w:history="1">
           <w:r>
             <w:rPr>
               <w:rStyle w:val="Hyperlink"/>
@@ -3708,7 +3750,7 @@
           <w:sz w:val="24"/>
           <w:u w:val="single"/>
         </w:rPr>
-        <w:hyperlink r:id="rId20" w:history="1">
+        <w:hyperlink r:id="rId21" w:history="1">
           <w:r>
             <w:rPr>
               <w:rStyle w:val="Hyperlink"/>
@@ -3726,7 +3768,7 @@
           <w:sz w:val="24"/>
           <w:u w:val="single"/>
         </w:rPr>
-        <w:hyperlink r:id="rId20" w:history="1">
+        <w:hyperlink r:id="rId21" w:history="1">
           <w:r>
             <w:rPr>
               <w:rStyle w:val="Hyperlink"/>
@@ -3744,7 +3786,7 @@
           <w:sz w:val="24"/>
           <w:u w:val="single"/>
         </w:rPr>
-        <w:hyperlink r:id="rId20" w:history="1">
+        <w:hyperlink r:id="rId21" w:history="1">
           <w:r>
             <w:rPr>
               <w:rStyle w:val="Hyperlink"/>
@@ -3872,7 +3914,7 @@
           <w:sz w:val="24"/>
           <w:u w:val="single"/>
         </w:rPr>
-        <w:hyperlink r:id="rId21" w:history="1">
+        <w:hyperlink r:id="rId22" w:history="1">
           <w:r>
             <w:rPr>
               <w:rStyle w:val="Hyperlink"/>
@@ -3890,7 +3932,7 @@
           <w:sz w:val="24"/>
           <w:u w:val="single"/>
         </w:rPr>
-        <w:hyperlink r:id="rId21" w:history="1">
+        <w:hyperlink r:id="rId22" w:history="1">
           <w:r>
             <w:rPr>
               <w:rStyle w:val="Hyperlink"/>
@@ -3908,7 +3950,7 @@
           <w:sz w:val="24"/>
           <w:u w:val="single"/>
         </w:rPr>
-        <w:hyperlink r:id="rId21" w:history="1">
+        <w:hyperlink r:id="rId22" w:history="1">
           <w:r>
             <w:rPr>
               <w:rStyle w:val="Hyperlink"/>
@@ -3936,7 +3978,7 @@
           <w:sz w:val="24"/>
           <w:u w:val="single"/>
         </w:rPr>
-        <w:hyperlink r:id="rId22" w:history="1">
+        <w:hyperlink r:id="rId23" w:history="1">
           <w:r>
             <w:rPr>
               <w:rStyle w:val="Hyperlink"/>
@@ -3965,7 +4007,7 @@
           <w:sz w:val="24"/>
           <w:u w:val="single"/>
         </w:rPr>
-        <w:hyperlink r:id="rId22" w:history="1">
+        <w:hyperlink r:id="rId23" w:history="1">
           <w:r>
             <w:rPr>
               <w:rStyle w:val="Hyperlink"/>
@@ -3993,7 +4035,7 @@
           <w:sz w:val="24"/>
           <w:u w:val="single"/>
         </w:rPr>
-        <w:hyperlink r:id="rId21" w:history="1">
+        <w:hyperlink r:id="rId22" w:history="1">
           <w:r>
             <w:rPr>
               <w:rStyle w:val="Hyperlink"/>
@@ -4011,7 +4053,7 @@
           <w:sz w:val="24"/>
           <w:u w:val="single"/>
         </w:rPr>
-        <w:hyperlink r:id="rId21" w:history="1">
+        <w:hyperlink r:id="rId22" w:history="1">
           <w:r>
             <w:rPr>
               <w:rStyle w:val="Hyperlink"/>
@@ -4040,7 +4082,7 @@
           <w:sz w:val="24"/>
           <w:u w:val="single"/>
         </w:rPr>
-        <w:hyperlink r:id="rId21" w:history="1">
+        <w:hyperlink r:id="rId22" w:history="1">
           <w:r>
             <w:rPr>
               <w:rStyle w:val="Hyperlink"/>
@@ -4141,7 +4183,7 @@
           <w:sz w:val="24"/>
           <w:u w:val="single"/>
         </w:rPr>
-        <w:hyperlink r:id="rId23" w:history="1">
+        <w:hyperlink r:id="rId24" w:history="1">
           <w:r>
             <w:rPr>
               <w:rStyle w:val="Hyperlink"/>
@@ -4159,7 +4201,7 @@
           <w:sz w:val="24"/>
           <w:u w:val="single"/>
         </w:rPr>
-        <w:hyperlink r:id="rId23" w:history="1">
+        <w:hyperlink r:id="rId24" w:history="1">
           <w:r>
             <w:rPr>
               <w:rStyle w:val="Hyperlink"/>
@@ -4177,7 +4219,7 @@
           <w:sz w:val="24"/>
           <w:u w:val="single"/>
         </w:rPr>
-        <w:hyperlink r:id="rId23" w:history="1">
+        <w:hyperlink r:id="rId24" w:history="1">
           <w:r>
             <w:rPr>
               <w:rStyle w:val="Hyperlink"/>
@@ -4205,7 +4247,7 @@
           <w:sz w:val="24"/>
           <w:u w:val="single"/>
         </w:rPr>
-        <w:hyperlink r:id="rId24" w:history="1">
+        <w:hyperlink r:id="rId25" w:history="1">
           <w:r>
             <w:rPr>
               <w:rStyle w:val="Hyperlink"/>
@@ -4234,7 +4276,7 @@
           <w:sz w:val="24"/>
           <w:u w:val="single"/>
         </w:rPr>
-        <w:hyperlink r:id="rId24" w:history="1">
+        <w:hyperlink r:id="rId25" w:history="1">
           <w:r>
             <w:rPr>
               <w:rStyle w:val="Hyperlink"/>
@@ -4262,7 +4304,7 @@
           <w:sz w:val="24"/>
           <w:u w:val="single"/>
         </w:rPr>
-        <w:hyperlink r:id="rId23" w:history="1">
+        <w:hyperlink r:id="rId24" w:history="1">
           <w:r>
             <w:rPr>
               <w:rStyle w:val="Hyperlink"/>
@@ -4280,7 +4322,7 @@
           <w:sz w:val="24"/>
           <w:u w:val="single"/>
         </w:rPr>
-        <w:hyperlink r:id="rId23" w:history="1">
+        <w:hyperlink r:id="rId24" w:history="1">
           <w:r>
             <w:rPr>
               <w:rStyle w:val="Hyperlink"/>
@@ -4309,7 +4351,7 @@
           <w:sz w:val="24"/>
           <w:u w:val="single"/>
         </w:rPr>
-        <w:hyperlink r:id="rId23" w:history="1">
+        <w:hyperlink r:id="rId24" w:history="1">
           <w:r>
             <w:rPr>
               <w:rStyle w:val="Hyperlink"/>

--- a/EXPORTS/DOCX/published/niveau3/Dutch/WMLeiden.docx
+++ b/EXPORTS/DOCX/published/niveau3/Dutch/WMLeiden.docx
@@ -668,7 +668,7 @@
           <w:sz w:val="24"/>
           <w:u w:val="single"/>
         </w:rPr>
-        <w:hyperlink r:id="rId11" w:history="1">
+        <w:hyperlink r:id="rId10" w:history="1">
           <w:r>
             <w:rPr>
               <w:rStyle w:val="Hyperlink"/>
@@ -686,7 +686,7 @@
           <w:sz w:val="24"/>
           <w:u w:val="single"/>
         </w:rPr>
-        <w:hyperlink r:id="rId11" w:history="1">
+        <w:hyperlink r:id="rId10" w:history="1">
           <w:r>
             <w:rPr>
               <w:rStyle w:val="Hyperlink"/>
@@ -704,7 +704,7 @@
           <w:sz w:val="24"/>
           <w:u w:val="single"/>
         </w:rPr>
-        <w:hyperlink r:id="rId11" w:history="1">
+        <w:hyperlink r:id="rId10" w:history="1">
           <w:r>
             <w:rPr>
               <w:rStyle w:val="Hyperlink"/>
@@ -778,25 +778,7 @@
           <w:color w:val="000000"/>
           <w:sz w:val="24"/>
         </w:rPr>
-        <w:t>toenmalige Rijks Etnografisch Museum</w:t>
-      </w:r>
-      <w:r>
-        <w:rPr>
-          <w:u w:val="single" w:color="0066cc"/>
-          <w:rFonts w:ascii="Charis SIL Regular" w:hAnsi="Charis SIL Regular" w:eastAsia="Charis SIL Regular"/>
-          <w:b w:val="0"/>
-          <w:i w:val="0"/>
-          <w:color w:val="000000"/>
-          <w:sz w:val="24"/>
-        </w:rPr>
-        <w:hyperlink r:id="rId11" w:history="1">
-          <w:r>
-            <w:rPr>
-              <w:rStyle w:val="Hyperlink"/>
-            </w:rPr>
-            <w:t>. On</w:t>
-          </w:r>
-        </w:hyperlink>
+        <w:t>toenmalige Rijks Etnografisch Museum. On</w:t>
       </w:r>
       <w:r>
         <w:rPr>
@@ -1116,146 +1098,7 @@
           <w:color w:val="000000"/>
           <w:sz w:val="24"/>
         </w:rPr>
-        <w:t>Daarnaast was het Rij</w:t>
-      </w:r>
-      <w:r>
-        <w:rPr>
-          <w:rFonts w:ascii="Charis SIL Regular" w:hAnsi="Charis SIL Regular" w:eastAsia="Charis SIL Regular"/>
-          <w:b w:val="0"/>
-          <w:i w:val="0"/>
-          <w:color w:val="000000"/>
-          <w:sz w:val="24"/>
-        </w:rPr>
-        <w:hyperlink r:id="rId12" w:history="1">
-          <w:r>
-            <w:rPr>
-              <w:rStyle w:val="Hyperlink"/>
-            </w:rPr>
-            <w:t>ks Etnogra</w:t>
-          </w:r>
-        </w:hyperlink>
-      </w:r>
-      <w:r>
-        <w:rPr>
-          <w:rFonts w:ascii="Charis SIL Regular" w:hAnsi="Charis SIL Regular" w:eastAsia="Charis SIL Regular"/>
-          <w:b w:val="0"/>
-          <w:i w:val="0"/>
-          <w:color w:val="000000"/>
-          <w:sz w:val="24"/>
-        </w:rPr>
-        <w:hyperlink r:id="rId12" w:history="1">
-          <w:r>
-            <w:rPr>
-              <w:rStyle w:val="Hyperlink"/>
-            </w:rPr>
-            <w:t>fisch Muse</w:t>
-          </w:r>
-        </w:hyperlink>
-      </w:r>
-      <w:r>
-        <w:rPr>
-          <w:rFonts w:ascii="Charis SIL Regular" w:hAnsi="Charis SIL Regular" w:eastAsia="Charis SIL Regular"/>
-          <w:b w:val="0"/>
-          <w:i w:val="0"/>
-          <w:color w:val="000000"/>
-          <w:sz w:val="24"/>
-        </w:rPr>
-        <w:t>um</w:t>
-      </w:r>
-      <w:r>
-        <w:rPr>
-          <w:rFonts w:ascii="Charis SIL Regular" w:hAnsi="Charis SIL Regular" w:eastAsia="Charis SIL Regular"/>
-          <w:b w:val="0"/>
-          <w:i w:val="0"/>
-          <w:color w:val="000000"/>
-          <w:sz w:val="24"/>
-        </w:rPr>
-        <w:hyperlink r:id="rId12" w:history="1">
-          <w:r>
-            <w:rPr>
-              <w:rStyle w:val="Hyperlink"/>
-            </w:rPr>
-            <w:t xml:space="preserve"> zelf een act</w:t>
-          </w:r>
-        </w:hyperlink>
-      </w:r>
-      <w:r>
-        <w:rPr>
-          <w:rFonts w:ascii="Charis SIL Regular" w:hAnsi="Charis SIL Regular" w:eastAsia="Charis SIL Regular"/>
-          <w:b w:val="0"/>
-          <w:i w:val="0"/>
-          <w:color w:val="000000"/>
-          <w:sz w:val="24"/>
-        </w:rPr>
-        <w:hyperlink r:id="rId12" w:history="1">
-          <w:r>
-            <w:rPr>
-              <w:rStyle w:val="Hyperlink"/>
-            </w:rPr>
-            <w:t>i</w:t>
-          </w:r>
-        </w:hyperlink>
-      </w:r>
-      <w:r>
-        <w:rPr>
-          <w:rFonts w:ascii="Charis SIL Regular" w:hAnsi="Charis SIL Regular" w:eastAsia="Charis SIL Regular"/>
-          <w:b w:val="0"/>
-          <w:i w:val="0"/>
-          <w:color w:val="000000"/>
-          <w:sz w:val="24"/>
-        </w:rPr>
-        <w:hyperlink r:id="rId12" w:history="1">
-          <w:r>
-            <w:rPr>
-              <w:rStyle w:val="Hyperlink"/>
-            </w:rPr>
-            <w:t>eve</w:t>
-          </w:r>
-        </w:hyperlink>
-      </w:r>
-      <w:r>
-        <w:rPr>
-          <w:rFonts w:ascii="Charis SIL Regular" w:hAnsi="Charis SIL Regular" w:eastAsia="Charis SIL Regular"/>
-          <w:b w:val="0"/>
-          <w:i w:val="0"/>
-          <w:color w:val="000000"/>
-          <w:sz w:val="24"/>
-        </w:rPr>
-        <w:t xml:space="preserve"> </w:t>
-      </w:r>
-      <w:r>
-        <w:rPr>
-          <w:rFonts w:ascii="Charis SIL Regular" w:hAnsi="Charis SIL Regular" w:eastAsia="Charis SIL Regular"/>
-          <w:b w:val="0"/>
-          <w:i w:val="0"/>
-          <w:color w:val="000000"/>
-          <w:sz w:val="24"/>
-        </w:rPr>
-        <w:hyperlink r:id="rId12" w:history="1">
-          <w:r>
-            <w:rPr>
-              <w:rStyle w:val="Hyperlink"/>
-            </w:rPr>
-            <w:t>koper va</w:t>
-          </w:r>
-        </w:hyperlink>
-      </w:r>
-      <w:r>
-        <w:rPr>
-          <w:rFonts w:ascii="Charis SIL Regular" w:hAnsi="Charis SIL Regular" w:eastAsia="Charis SIL Regular"/>
-          <w:b w:val="0"/>
-          <w:i w:val="0"/>
-          <w:color w:val="000000"/>
-          <w:sz w:val="24"/>
-        </w:rPr>
-        <w:hyperlink r:id="rId12" w:history="1">
-          <w:r>
-            <w:rPr>
-              <w:rStyle w:val="Hyperlink"/>
-            </w:rPr>
-            <w:t>n e</w:t>
-          </w:r>
-        </w:hyperlink>
+        <w:t>Daarnaast was het Rijks Etnografisch Museum zelf een actieve koper van e</w:t>
       </w:r>
       <w:r>
         <w:rPr>
@@ -1831,25 +1674,7 @@
           <w:color w:val="000000"/>
           <w:sz w:val="24"/>
         </w:rPr>
-        <w:t>een aanzie</w:t>
-      </w:r>
-      <w:r>
-        <w:rPr>
-          <w:u w:val="single" w:color="0066cc"/>
-          <w:rFonts w:ascii="Charis SIL Regular" w:hAnsi="Charis SIL Regular" w:eastAsia="Charis SIL Regular"/>
-          <w:b w:val="0"/>
-          <w:i w:val="0"/>
-          <w:color w:val="000000"/>
-          <w:sz w:val="24"/>
-        </w:rPr>
-        <w:hyperlink r:id="rId10" w:history="1">
-          <w:r>
-            <w:rPr>
-              <w:rStyle w:val="Hyperlink"/>
-            </w:rPr>
-            <w:t>nlijke colle</w:t>
-          </w:r>
-        </w:hyperlink>
+        <w:t>een aanzienlijke colle</w:t>
       </w:r>
       <w:r>
         <w:rPr>
@@ -3280,7 +3105,7 @@
           <w:sz w:val="24"/>
           <w:u w:val="single"/>
         </w:rPr>
-        <w:hyperlink r:id="rId18" w:history="1">
+        <w:hyperlink r:id="rId17" w:history="1">
           <w:r>
             <w:rPr>
               <w:rStyle w:val="Hyperlink"/>
@@ -3298,7 +3123,7 @@
           <w:sz w:val="24"/>
           <w:u w:val="single"/>
         </w:rPr>
-        <w:hyperlink r:id="rId18" w:history="1">
+        <w:hyperlink r:id="rId17" w:history="1">
           <w:r>
             <w:rPr>
               <w:rStyle w:val="Hyperlink"/>
@@ -3327,7 +3152,7 @@
           <w:sz w:val="24"/>
           <w:u w:val="single"/>
         </w:rPr>
-        <w:hyperlink r:id="rId18" w:history="1">
+        <w:hyperlink r:id="rId17" w:history="1">
           <w:r>
             <w:rPr>
               <w:rStyle w:val="Hyperlink"/>
@@ -3475,7 +3300,7 @@
           <w:sz w:val="24"/>
           <w:u w:val="single"/>
         </w:rPr>
-        <w:hyperlink r:id="rId19" w:history="1">
+        <w:hyperlink r:id="rId18" w:history="1">
           <w:r>
             <w:rPr>
               <w:rStyle w:val="Hyperlink"/>
@@ -3493,7 +3318,7 @@
           <w:sz w:val="24"/>
           <w:u w:val="single"/>
         </w:rPr>
-        <w:hyperlink r:id="rId19" w:history="1">
+        <w:hyperlink r:id="rId18" w:history="1">
           <w:r>
             <w:rPr>
               <w:rStyle w:val="Hyperlink"/>
@@ -3511,7 +3336,7 @@
           <w:sz w:val="24"/>
           <w:u w:val="single"/>
         </w:rPr>
-        <w:hyperlink r:id="rId19" w:history="1">
+        <w:hyperlink r:id="rId18" w:history="1">
           <w:r>
             <w:rPr>
               <w:rStyle w:val="Hyperlink"/>
@@ -3529,7 +3354,7 @@
           <w:sz w:val="24"/>
           <w:u w:val="single"/>
         </w:rPr>
-        <w:hyperlink r:id="rId19" w:history="1">
+        <w:hyperlink r:id="rId18" w:history="1">
           <w:r>
             <w:rPr>
               <w:rStyle w:val="Hyperlink"/>
@@ -3557,7 +3382,7 @@
           <w:sz w:val="24"/>
           <w:u w:val="single"/>
         </w:rPr>
-        <w:hyperlink r:id="rId20" w:history="1">
+        <w:hyperlink r:id="rId19" w:history="1">
           <w:r>
             <w:rPr>
               <w:rStyle w:val="Hyperlink"/>
@@ -3732,7 +3557,7 @@
           <w:sz w:val="24"/>
           <w:u w:val="single"/>
         </w:rPr>
-        <w:hyperlink r:id="rId21" w:history="1">
+        <w:hyperlink r:id="rId20" w:history="1">
           <w:r>
             <w:rPr>
               <w:rStyle w:val="Hyperlink"/>
@@ -3750,7 +3575,7 @@
           <w:sz w:val="24"/>
           <w:u w:val="single"/>
         </w:rPr>
-        <w:hyperlink r:id="rId21" w:history="1">
+        <w:hyperlink r:id="rId20" w:history="1">
           <w:r>
             <w:rPr>
               <w:rStyle w:val="Hyperlink"/>
@@ -3768,7 +3593,7 @@
           <w:sz w:val="24"/>
           <w:u w:val="single"/>
         </w:rPr>
-        <w:hyperlink r:id="rId21" w:history="1">
+        <w:hyperlink r:id="rId20" w:history="1">
           <w:r>
             <w:rPr>
               <w:rStyle w:val="Hyperlink"/>
@@ -3786,7 +3611,7 @@
           <w:sz w:val="24"/>
           <w:u w:val="single"/>
         </w:rPr>
-        <w:hyperlink r:id="rId21" w:history="1">
+        <w:hyperlink r:id="rId20" w:history="1">
           <w:r>
             <w:rPr>
               <w:rStyle w:val="Hyperlink"/>
@@ -3914,7 +3739,7 @@
           <w:sz w:val="24"/>
           <w:u w:val="single"/>
         </w:rPr>
-        <w:hyperlink r:id="rId22" w:history="1">
+        <w:hyperlink r:id="rId21" w:history="1">
           <w:r>
             <w:rPr>
               <w:rStyle w:val="Hyperlink"/>
@@ -3932,7 +3757,7 @@
           <w:sz w:val="24"/>
           <w:u w:val="single"/>
         </w:rPr>
-        <w:hyperlink r:id="rId22" w:history="1">
+        <w:hyperlink r:id="rId21" w:history="1">
           <w:r>
             <w:rPr>
               <w:rStyle w:val="Hyperlink"/>
@@ -3950,7 +3775,7 @@
           <w:sz w:val="24"/>
           <w:u w:val="single"/>
         </w:rPr>
-        <w:hyperlink r:id="rId22" w:history="1">
+        <w:hyperlink r:id="rId21" w:history="1">
           <w:r>
             <w:rPr>
               <w:rStyle w:val="Hyperlink"/>
@@ -3978,7 +3803,7 @@
           <w:sz w:val="24"/>
           <w:u w:val="single"/>
         </w:rPr>
-        <w:hyperlink r:id="rId23" w:history="1">
+        <w:hyperlink r:id="rId22" w:history="1">
           <w:r>
             <w:rPr>
               <w:rStyle w:val="Hyperlink"/>
@@ -4007,7 +3832,7 @@
           <w:sz w:val="24"/>
           <w:u w:val="single"/>
         </w:rPr>
-        <w:hyperlink r:id="rId23" w:history="1">
+        <w:hyperlink r:id="rId22" w:history="1">
           <w:r>
             <w:rPr>
               <w:rStyle w:val="Hyperlink"/>
@@ -4035,7 +3860,7 @@
           <w:sz w:val="24"/>
           <w:u w:val="single"/>
         </w:rPr>
-        <w:hyperlink r:id="rId22" w:history="1">
+        <w:hyperlink r:id="rId21" w:history="1">
           <w:r>
             <w:rPr>
               <w:rStyle w:val="Hyperlink"/>
@@ -4053,7 +3878,7 @@
           <w:sz w:val="24"/>
           <w:u w:val="single"/>
         </w:rPr>
-        <w:hyperlink r:id="rId22" w:history="1">
+        <w:hyperlink r:id="rId21" w:history="1">
           <w:r>
             <w:rPr>
               <w:rStyle w:val="Hyperlink"/>
@@ -4082,7 +3907,7 @@
           <w:sz w:val="24"/>
           <w:u w:val="single"/>
         </w:rPr>
-        <w:hyperlink r:id="rId22" w:history="1">
+        <w:hyperlink r:id="rId21" w:history="1">
           <w:r>
             <w:rPr>
               <w:rStyle w:val="Hyperlink"/>
@@ -4183,7 +4008,7 @@
           <w:sz w:val="24"/>
           <w:u w:val="single"/>
         </w:rPr>
-        <w:hyperlink r:id="rId24" w:history="1">
+        <w:hyperlink r:id="rId23" w:history="1">
           <w:r>
             <w:rPr>
               <w:rStyle w:val="Hyperlink"/>
@@ -4201,7 +4026,7 @@
           <w:sz w:val="24"/>
           <w:u w:val="single"/>
         </w:rPr>
-        <w:hyperlink r:id="rId24" w:history="1">
+        <w:hyperlink r:id="rId23" w:history="1">
           <w:r>
             <w:rPr>
               <w:rStyle w:val="Hyperlink"/>
@@ -4219,7 +4044,7 @@
           <w:sz w:val="24"/>
           <w:u w:val="single"/>
         </w:rPr>
-        <w:hyperlink r:id="rId24" w:history="1">
+        <w:hyperlink r:id="rId23" w:history="1">
           <w:r>
             <w:rPr>
               <w:rStyle w:val="Hyperlink"/>
@@ -4247,7 +4072,7 @@
           <w:sz w:val="24"/>
           <w:u w:val="single"/>
         </w:rPr>
-        <w:hyperlink r:id="rId25" w:history="1">
+        <w:hyperlink r:id="rId24" w:history="1">
           <w:r>
             <w:rPr>
               <w:rStyle w:val="Hyperlink"/>
@@ -4276,7 +4101,7 @@
           <w:sz w:val="24"/>
           <w:u w:val="single"/>
         </w:rPr>
-        <w:hyperlink r:id="rId25" w:history="1">
+        <w:hyperlink r:id="rId24" w:history="1">
           <w:r>
             <w:rPr>
               <w:rStyle w:val="Hyperlink"/>
@@ -4304,7 +4129,7 @@
           <w:sz w:val="24"/>
           <w:u w:val="single"/>
         </w:rPr>
-        <w:hyperlink r:id="rId24" w:history="1">
+        <w:hyperlink r:id="rId23" w:history="1">
           <w:r>
             <w:rPr>
               <w:rStyle w:val="Hyperlink"/>
@@ -4322,7 +4147,7 @@
           <w:sz w:val="24"/>
           <w:u w:val="single"/>
         </w:rPr>
-        <w:hyperlink r:id="rId24" w:history="1">
+        <w:hyperlink r:id="rId23" w:history="1">
           <w:r>
             <w:rPr>
               <w:rStyle w:val="Hyperlink"/>
@@ -4351,7 +4176,7 @@
           <w:sz w:val="24"/>
           <w:u w:val="single"/>
         </w:rPr>
-        <w:hyperlink r:id="rId24" w:history="1">
+        <w:hyperlink r:id="rId23" w:history="1">
           <w:r>
             <w:rPr>
               <w:rStyle w:val="Hyperlink"/>

--- a/EXPORTS/DOCX/published/niveau3/Dutch/WMLeiden.docx
+++ b/EXPORTS/DOCX/published/niveau3/Dutch/WMLeiden.docx
@@ -668,7 +668,7 @@
           <w:sz w:val="24"/>
           <w:u w:val="single"/>
         </w:rPr>
-        <w:hyperlink r:id="rId10" w:history="1">
+        <w:hyperlink r:id="rId11" w:history="1">
           <w:r>
             <w:rPr>
               <w:rStyle w:val="Hyperlink"/>
@@ -686,7 +686,7 @@
           <w:sz w:val="24"/>
           <w:u w:val="single"/>
         </w:rPr>
-        <w:hyperlink r:id="rId10" w:history="1">
+        <w:hyperlink r:id="rId11" w:history="1">
           <w:r>
             <w:rPr>
               <w:rStyle w:val="Hyperlink"/>
@@ -704,7 +704,7 @@
           <w:sz w:val="24"/>
           <w:u w:val="single"/>
         </w:rPr>
-        <w:hyperlink r:id="rId10" w:history="1">
+        <w:hyperlink r:id="rId11" w:history="1">
           <w:r>
             <w:rPr>
               <w:rStyle w:val="Hyperlink"/>
@@ -778,7 +778,25 @@
           <w:color w:val="000000"/>
           <w:sz w:val="24"/>
         </w:rPr>
-        <w:t>toenmalige Rijks Etnografisch Museum. On</w:t>
+        <w:t>toenmalige Rijks Etnografisch Museum</w:t>
+      </w:r>
+      <w:r>
+        <w:rPr>
+          <w:u w:val="single" w:color="0066cc"/>
+          <w:rFonts w:ascii="Charis SIL Regular" w:hAnsi="Charis SIL Regular" w:eastAsia="Charis SIL Regular"/>
+          <w:b w:val="0"/>
+          <w:i w:val="0"/>
+          <w:color w:val="000000"/>
+          <w:sz w:val="24"/>
+        </w:rPr>
+        <w:hyperlink r:id="rId11" w:history="1">
+          <w:r>
+            <w:rPr>
+              <w:rStyle w:val="Hyperlink"/>
+            </w:rPr>
+            <w:t>. On</w:t>
+          </w:r>
+        </w:hyperlink>
       </w:r>
       <w:r>
         <w:rPr>
@@ -1098,7 +1116,146 @@
           <w:color w:val="000000"/>
           <w:sz w:val="24"/>
         </w:rPr>
-        <w:t>Daarnaast was het Rijks Etnografisch Museum zelf een actieve koper van e</w:t>
+        <w:t>Daarnaast was het Rij</w:t>
+      </w:r>
+      <w:r>
+        <w:rPr>
+          <w:rFonts w:ascii="Charis SIL Regular" w:hAnsi="Charis SIL Regular" w:eastAsia="Charis SIL Regular"/>
+          <w:b w:val="0"/>
+          <w:i w:val="0"/>
+          <w:color w:val="000000"/>
+          <w:sz w:val="24"/>
+        </w:rPr>
+        <w:hyperlink r:id="rId12" w:history="1">
+          <w:r>
+            <w:rPr>
+              <w:rStyle w:val="Hyperlink"/>
+            </w:rPr>
+            <w:t>ks Etnogra</w:t>
+          </w:r>
+        </w:hyperlink>
+      </w:r>
+      <w:r>
+        <w:rPr>
+          <w:rFonts w:ascii="Charis SIL Regular" w:hAnsi="Charis SIL Regular" w:eastAsia="Charis SIL Regular"/>
+          <w:b w:val="0"/>
+          <w:i w:val="0"/>
+          <w:color w:val="000000"/>
+          <w:sz w:val="24"/>
+        </w:rPr>
+        <w:hyperlink r:id="rId12" w:history="1">
+          <w:r>
+            <w:rPr>
+              <w:rStyle w:val="Hyperlink"/>
+            </w:rPr>
+            <w:t>fisch Muse</w:t>
+          </w:r>
+        </w:hyperlink>
+      </w:r>
+      <w:r>
+        <w:rPr>
+          <w:rFonts w:ascii="Charis SIL Regular" w:hAnsi="Charis SIL Regular" w:eastAsia="Charis SIL Regular"/>
+          <w:b w:val="0"/>
+          <w:i w:val="0"/>
+          <w:color w:val="000000"/>
+          <w:sz w:val="24"/>
+        </w:rPr>
+        <w:t>um</w:t>
+      </w:r>
+      <w:r>
+        <w:rPr>
+          <w:rFonts w:ascii="Charis SIL Regular" w:hAnsi="Charis SIL Regular" w:eastAsia="Charis SIL Regular"/>
+          <w:b w:val="0"/>
+          <w:i w:val="0"/>
+          <w:color w:val="000000"/>
+          <w:sz w:val="24"/>
+        </w:rPr>
+        <w:hyperlink r:id="rId12" w:history="1">
+          <w:r>
+            <w:rPr>
+              <w:rStyle w:val="Hyperlink"/>
+            </w:rPr>
+            <w:t xml:space="preserve"> zelf een act</w:t>
+          </w:r>
+        </w:hyperlink>
+      </w:r>
+      <w:r>
+        <w:rPr>
+          <w:rFonts w:ascii="Charis SIL Regular" w:hAnsi="Charis SIL Regular" w:eastAsia="Charis SIL Regular"/>
+          <w:b w:val="0"/>
+          <w:i w:val="0"/>
+          <w:color w:val="000000"/>
+          <w:sz w:val="24"/>
+        </w:rPr>
+        <w:hyperlink r:id="rId12" w:history="1">
+          <w:r>
+            <w:rPr>
+              <w:rStyle w:val="Hyperlink"/>
+            </w:rPr>
+            <w:t>i</w:t>
+          </w:r>
+        </w:hyperlink>
+      </w:r>
+      <w:r>
+        <w:rPr>
+          <w:rFonts w:ascii="Charis SIL Regular" w:hAnsi="Charis SIL Regular" w:eastAsia="Charis SIL Regular"/>
+          <w:b w:val="0"/>
+          <w:i w:val="0"/>
+          <w:color w:val="000000"/>
+          <w:sz w:val="24"/>
+        </w:rPr>
+        <w:hyperlink r:id="rId12" w:history="1">
+          <w:r>
+            <w:rPr>
+              <w:rStyle w:val="Hyperlink"/>
+            </w:rPr>
+            <w:t>eve</w:t>
+          </w:r>
+        </w:hyperlink>
+      </w:r>
+      <w:r>
+        <w:rPr>
+          <w:rFonts w:ascii="Charis SIL Regular" w:hAnsi="Charis SIL Regular" w:eastAsia="Charis SIL Regular"/>
+          <w:b w:val="0"/>
+          <w:i w:val="0"/>
+          <w:color w:val="000000"/>
+          <w:sz w:val="24"/>
+        </w:rPr>
+        <w:t xml:space="preserve"> </w:t>
+      </w:r>
+      <w:r>
+        <w:rPr>
+          <w:rFonts w:ascii="Charis SIL Regular" w:hAnsi="Charis SIL Regular" w:eastAsia="Charis SIL Regular"/>
+          <w:b w:val="0"/>
+          <w:i w:val="0"/>
+          <w:color w:val="000000"/>
+          <w:sz w:val="24"/>
+        </w:rPr>
+        <w:hyperlink r:id="rId12" w:history="1">
+          <w:r>
+            <w:rPr>
+              <w:rStyle w:val="Hyperlink"/>
+            </w:rPr>
+            <w:t>koper va</w:t>
+          </w:r>
+        </w:hyperlink>
+      </w:r>
+      <w:r>
+        <w:rPr>
+          <w:rFonts w:ascii="Charis SIL Regular" w:hAnsi="Charis SIL Regular" w:eastAsia="Charis SIL Regular"/>
+          <w:b w:val="0"/>
+          <w:i w:val="0"/>
+          <w:color w:val="000000"/>
+          <w:sz w:val="24"/>
+        </w:rPr>
+        <w:hyperlink r:id="rId12" w:history="1">
+          <w:r>
+            <w:rPr>
+              <w:rStyle w:val="Hyperlink"/>
+            </w:rPr>
+            <w:t>n e</w:t>
+          </w:r>
+        </w:hyperlink>
       </w:r>
       <w:r>
         <w:rPr>
@@ -2432,7 +2589,7 @@
           <w:sz w:val="24"/>
           <w:u w:val="single"/>
         </w:rPr>
-        <w:t>Etnografisch Museu</w:t>
+        <w:t>Etnografisch Muse</w:t>
       </w:r>
       <w:r>
         <w:rPr>
@@ -2443,7 +2600,7 @@
           <w:sz w:val="24"/>
           <w:u w:val="single"/>
         </w:rPr>
-        <w:t>m Arti</w:t>
+        <w:t>u</w:t>
       </w:r>
       <w:r>
         <w:rPr>
@@ -2452,8 +2609,9 @@
           <w:i w:val="0"/>
           <w:color w:val="0066CC"/>
           <w:sz w:val="24"/>
-        </w:rPr>
-        <w:t>s</w:t>
+          <w:u w:val="single"/>
+        </w:rPr>
+        <w:t>m Artis</w:t>
       </w:r>
       <w:r>
         <w:br/>
@@ -3382,7 +3540,7 @@
           <w:sz w:val="24"/>
           <w:u w:val="single"/>
         </w:rPr>
-        <w:hyperlink r:id="rId19" w:history="1">
+        <w:hyperlink r:id="rId18" w:history="1">
           <w:r>
             <w:rPr>
               <w:rStyle w:val="Hyperlink"/>
@@ -3400,7 +3558,7 @@
           <w:sz w:val="24"/>
           <w:u w:val="single"/>
         </w:rPr>
-        <w:hyperlink r:id="rId19" w:history="1">
+        <w:hyperlink r:id="rId18" w:history="1">
           <w:r>
             <w:rPr>
               <w:rStyle w:val="Hyperlink"/>
@@ -3429,7 +3587,7 @@
           <w:sz w:val="24"/>
           <w:u w:val="single"/>
         </w:rPr>
-        <w:hyperlink r:id="rId19" w:history="1">
+        <w:hyperlink r:id="rId18" w:history="1">
           <w:r>
             <w:rPr>
               <w:rStyle w:val="Hyperlink"/>
@@ -3557,7 +3715,7 @@
           <w:sz w:val="24"/>
           <w:u w:val="single"/>
         </w:rPr>
-        <w:hyperlink r:id="rId20" w:history="1">
+        <w:hyperlink r:id="rId19" w:history="1">
           <w:r>
             <w:rPr>
               <w:rStyle w:val="Hyperlink"/>
@@ -3575,7 +3733,7 @@
           <w:sz w:val="24"/>
           <w:u w:val="single"/>
         </w:rPr>
-        <w:hyperlink r:id="rId20" w:history="1">
+        <w:hyperlink r:id="rId19" w:history="1">
           <w:r>
             <w:rPr>
               <w:rStyle w:val="Hyperlink"/>
@@ -3593,7 +3751,7 @@
           <w:sz w:val="24"/>
           <w:u w:val="single"/>
         </w:rPr>
-        <w:hyperlink r:id="rId20" w:history="1">
+        <w:hyperlink r:id="rId19" w:history="1">
           <w:r>
             <w:rPr>
               <w:rStyle w:val="Hyperlink"/>
@@ -3611,7 +3769,7 @@
           <w:sz w:val="24"/>
           <w:u w:val="single"/>
         </w:rPr>
-        <w:hyperlink r:id="rId20" w:history="1">
+        <w:hyperlink r:id="rId19" w:history="1">
           <w:r>
             <w:rPr>
               <w:rStyle w:val="Hyperlink"/>
@@ -3739,7 +3897,7 @@
           <w:sz w:val="24"/>
           <w:u w:val="single"/>
         </w:rPr>
-        <w:hyperlink r:id="rId21" w:history="1">
+        <w:hyperlink r:id="rId20" w:history="1">
           <w:r>
             <w:rPr>
               <w:rStyle w:val="Hyperlink"/>
@@ -3757,7 +3915,7 @@
           <w:sz w:val="24"/>
           <w:u w:val="single"/>
         </w:rPr>
-        <w:hyperlink r:id="rId21" w:history="1">
+        <w:hyperlink r:id="rId20" w:history="1">
           <w:r>
             <w:rPr>
               <w:rStyle w:val="Hyperlink"/>
@@ -3775,7 +3933,7 @@
           <w:sz w:val="24"/>
           <w:u w:val="single"/>
         </w:rPr>
-        <w:hyperlink r:id="rId21" w:history="1">
+        <w:hyperlink r:id="rId20" w:history="1">
           <w:r>
             <w:rPr>
               <w:rStyle w:val="Hyperlink"/>
@@ -3803,7 +3961,7 @@
           <w:sz w:val="24"/>
           <w:u w:val="single"/>
         </w:rPr>
-        <w:hyperlink r:id="rId22" w:history="1">
+        <w:hyperlink r:id="rId21" w:history="1">
           <w:r>
             <w:rPr>
               <w:rStyle w:val="Hyperlink"/>
@@ -3832,7 +3990,7 @@
           <w:sz w:val="24"/>
           <w:u w:val="single"/>
         </w:rPr>
-        <w:hyperlink r:id="rId22" w:history="1">
+        <w:hyperlink r:id="rId21" w:history="1">
           <w:r>
             <w:rPr>
               <w:rStyle w:val="Hyperlink"/>
@@ -3860,7 +4018,7 @@
           <w:sz w:val="24"/>
           <w:u w:val="single"/>
         </w:rPr>
-        <w:hyperlink r:id="rId21" w:history="1">
+        <w:hyperlink r:id="rId20" w:history="1">
           <w:r>
             <w:rPr>
               <w:rStyle w:val="Hyperlink"/>
@@ -3878,7 +4036,7 @@
           <w:sz w:val="24"/>
           <w:u w:val="single"/>
         </w:rPr>
-        <w:hyperlink r:id="rId21" w:history="1">
+        <w:hyperlink r:id="rId20" w:history="1">
           <w:r>
             <w:rPr>
               <w:rStyle w:val="Hyperlink"/>
@@ -3907,7 +4065,7 @@
           <w:sz w:val="24"/>
           <w:u w:val="single"/>
         </w:rPr>
-        <w:hyperlink r:id="rId21" w:history="1">
+        <w:hyperlink r:id="rId20" w:history="1">
           <w:r>
             <w:rPr>
               <w:rStyle w:val="Hyperlink"/>
@@ -4008,7 +4166,7 @@
           <w:sz w:val="24"/>
           <w:u w:val="single"/>
         </w:rPr>
-        <w:hyperlink r:id="rId23" w:history="1">
+        <w:hyperlink r:id="rId22" w:history="1">
           <w:r>
             <w:rPr>
               <w:rStyle w:val="Hyperlink"/>
@@ -4026,7 +4184,7 @@
           <w:sz w:val="24"/>
           <w:u w:val="single"/>
         </w:rPr>
-        <w:hyperlink r:id="rId23" w:history="1">
+        <w:hyperlink r:id="rId22" w:history="1">
           <w:r>
             <w:rPr>
               <w:rStyle w:val="Hyperlink"/>
@@ -4044,7 +4202,7 @@
           <w:sz w:val="24"/>
           <w:u w:val="single"/>
         </w:rPr>
-        <w:hyperlink r:id="rId23" w:history="1">
+        <w:hyperlink r:id="rId22" w:history="1">
           <w:r>
             <w:rPr>
               <w:rStyle w:val="Hyperlink"/>
@@ -4072,7 +4230,7 @@
           <w:sz w:val="24"/>
           <w:u w:val="single"/>
         </w:rPr>
-        <w:hyperlink r:id="rId24" w:history="1">
+        <w:hyperlink r:id="rId23" w:history="1">
           <w:r>
             <w:rPr>
               <w:rStyle w:val="Hyperlink"/>
@@ -4101,7 +4259,7 @@
           <w:sz w:val="24"/>
           <w:u w:val="single"/>
         </w:rPr>
-        <w:hyperlink r:id="rId24" w:history="1">
+        <w:hyperlink r:id="rId23" w:history="1">
           <w:r>
             <w:rPr>
               <w:rStyle w:val="Hyperlink"/>
@@ -4129,7 +4287,7 @@
           <w:sz w:val="24"/>
           <w:u w:val="single"/>
         </w:rPr>
-        <w:hyperlink r:id="rId23" w:history="1">
+        <w:hyperlink r:id="rId22" w:history="1">
           <w:r>
             <w:rPr>
               <w:rStyle w:val="Hyperlink"/>
@@ -4147,7 +4305,7 @@
           <w:sz w:val="24"/>
           <w:u w:val="single"/>
         </w:rPr>
-        <w:hyperlink r:id="rId23" w:history="1">
+        <w:hyperlink r:id="rId22" w:history="1">
           <w:r>
             <w:rPr>
               <w:rStyle w:val="Hyperlink"/>
@@ -4176,7 +4334,7 @@
           <w:sz w:val="24"/>
           <w:u w:val="single"/>
         </w:rPr>
-        <w:hyperlink r:id="rId23" w:history="1">
+        <w:hyperlink r:id="rId22" w:history="1">
           <w:r>
             <w:rPr>
               <w:rStyle w:val="Hyperlink"/>

--- a/EXPORTS/DOCX/published/niveau3/Dutch/WMLeiden.docx
+++ b/EXPORTS/DOCX/published/niveau3/Dutch/WMLeiden.docx
@@ -325,25 +325,7 @@
           <w:color w:val="000000"/>
           <w:sz w:val="24"/>
         </w:rPr>
-        <w:t xml:space="preserve"> </w:t>
-      </w:r>
-      <w:r>
-        <w:rPr>
-          <w:u w:val="single" w:color="0066cc"/>
-          <w:rFonts w:ascii="Charis SIL Regular" w:hAnsi="Charis SIL Regular" w:eastAsia="Charis SIL Regular"/>
-          <w:b w:val="0"/>
-          <w:i w:val="0"/>
-          <w:color w:val="000000"/>
-          <w:sz w:val="24"/>
-        </w:rPr>
-        <w:hyperlink r:id="rId9" w:history="1">
-          <w:r>
-            <w:rPr>
-              <w:rStyle w:val="Hyperlink"/>
-            </w:rPr>
-            <w:t xml:space="preserve">Rijks </w:t>
-          </w:r>
-        </w:hyperlink>
+        <w:t xml:space="preserve"> Rijks </w:t>
       </w:r>
       <w:r>
         <w:rPr>
@@ -557,76 +539,23 @@
           <w:color w:val="000000"/>
           <w:sz w:val="24"/>
         </w:rPr>
-        <w:t>van de collectie v</w:t>
+        <w:t xml:space="preserve">van de collectie van het </w:t>
       </w:r>
       <w:r>
         <w:rPr>
           <w:rFonts w:ascii="Charis SIL Regular" w:hAnsi="Charis SIL Regular" w:eastAsia="Charis SIL Regular"/>
           <w:b w:val="0"/>
           <w:i w:val="0"/>
-          <w:color w:val="000000"/>
-          <w:sz w:val="24"/>
-        </w:rPr>
-        <w:hyperlink r:id="rId10" w:history="1">
+          <w:color w:val="0066CC"/>
+          <w:sz w:val="24"/>
+          <w:u w:val="single"/>
+        </w:rPr>
+        <w:hyperlink r:id="rId11" w:history="1">
           <w:r>
             <w:rPr>
               <w:rStyle w:val="Hyperlink"/>
             </w:rPr>
-            <w:t xml:space="preserve">an het </w:t>
-          </w:r>
-        </w:hyperlink>
-      </w:r>
-      <w:r>
-        <w:rPr>
-          <w:rFonts w:ascii="Charis SIL Regular" w:hAnsi="Charis SIL Regular" w:eastAsia="Charis SIL Regular"/>
-          <w:b w:val="0"/>
-          <w:i w:val="0"/>
-          <w:color w:val="0066CC"/>
-          <w:sz w:val="24"/>
-          <w:u w:val="single"/>
-        </w:rPr>
-        <w:hyperlink r:id="rId10" w:history="1">
-          <w:r>
-            <w:rPr>
-              <w:rStyle w:val="Hyperlink"/>
-            </w:rPr>
-            <w:t>Rij</w:t>
-          </w:r>
-        </w:hyperlink>
-      </w:r>
-      <w:r>
-        <w:rPr>
-          <w:rFonts w:ascii="Charis SIL Regular" w:hAnsi="Charis SIL Regular" w:eastAsia="Charis SIL Regular"/>
-          <w:b w:val="0"/>
-          <w:i w:val="0"/>
-          <w:color w:val="0066CC"/>
-          <w:sz w:val="24"/>
-          <w:u w:val="single"/>
-        </w:rPr>
-        <w:hyperlink r:id="rId10" w:history="1">
-          <w:r>
-            <w:rPr>
-              <w:rStyle w:val="Hyperlink"/>
-            </w:rPr>
-            <w:t>k</w:t>
-          </w:r>
-        </w:hyperlink>
-      </w:r>
-      <w:r>
-        <w:rPr>
-          <w:rFonts w:ascii="Charis SIL Regular" w:hAnsi="Charis SIL Regular" w:eastAsia="Charis SIL Regular"/>
-          <w:b w:val="0"/>
-          <w:i w:val="0"/>
-          <w:color w:val="0066CC"/>
-          <w:sz w:val="24"/>
-          <w:u w:val="single"/>
-        </w:rPr>
-        <w:hyperlink r:id="rId10" w:history="1">
-          <w:r>
-            <w:rPr>
-              <w:rStyle w:val="Hyperlink"/>
-            </w:rPr>
-            <w:t>smuseu</w:t>
+            <w:t>Rijksmuseu</w:t>
           </w:r>
         </w:hyperlink>
       </w:r>
@@ -686,7 +615,7 @@
           <w:sz w:val="24"/>
           <w:u w:val="single"/>
         </w:rPr>
-        <w:hyperlink r:id="rId11" w:history="1">
+        <w:hyperlink r:id="rId10" w:history="1">
           <w:r>
             <w:rPr>
               <w:rStyle w:val="Hyperlink"/>
@@ -704,7 +633,7 @@
           <w:sz w:val="24"/>
           <w:u w:val="single"/>
         </w:rPr>
-        <w:hyperlink r:id="rId11" w:history="1">
+        <w:hyperlink r:id="rId10" w:history="1">
           <w:r>
             <w:rPr>
               <w:rStyle w:val="Hyperlink"/>
@@ -733,7 +662,7 @@
           <w:sz w:val="24"/>
           <w:u w:val="single"/>
         </w:rPr>
-        <w:hyperlink r:id="rId11" w:history="1">
+        <w:hyperlink r:id="rId10" w:history="1">
           <w:r>
             <w:rPr>
               <w:rStyle w:val="Hyperlink"/>
@@ -778,7 +707,36 @@
           <w:color w:val="000000"/>
           <w:sz w:val="24"/>
         </w:rPr>
-        <w:t>toenmalige Rijks Etnografisch Museum</w:t>
+        <w:t>toenmalige Rijks Etnogr</w:t>
+      </w:r>
+      <w:r>
+        <w:rPr>
+          <w:u w:val="single" w:color="0066cc"/>
+          <w:rFonts w:ascii="Charis SIL Regular" w:hAnsi="Charis SIL Regular" w:eastAsia="Charis SIL Regular"/>
+          <w:b w:val="0"/>
+          <w:i w:val="0"/>
+          <w:color w:val="000000"/>
+          <w:sz w:val="24"/>
+        </w:rPr>
+        <w:hyperlink r:id="rId11" w:history="1">
+          <w:r>
+            <w:rPr>
+              <w:rStyle w:val="Hyperlink"/>
+            </w:rPr>
+            <w:t>afisch Muse</w:t>
+          </w:r>
+        </w:hyperlink>
+      </w:r>
+      <w:r>
+        <w:rPr>
+          <w:u w:val="single" w:color="0066cc"/>
+          <w:rFonts w:ascii="Charis SIL Regular" w:hAnsi="Charis SIL Regular" w:eastAsia="Charis SIL Regular"/>
+          <w:b w:val="0"/>
+          <w:i w:val="0"/>
+          <w:color w:val="000000"/>
+          <w:sz w:val="24"/>
+        </w:rPr>
+        <w:t>um</w:t>
       </w:r>
       <w:r>
         <w:rPr>
@@ -812,7 +770,7 @@
             <w:rPr>
               <w:rStyle w:val="Hyperlink"/>
             </w:rPr>
-            <w:t>der deze la</w:t>
+            <w:t>der deze l</w:t>
           </w:r>
         </w:hyperlink>
       </w:r>
@@ -824,7 +782,7 @@
           <w:color w:val="000000"/>
           <w:sz w:val="24"/>
         </w:rPr>
-        <w:t xml:space="preserve">atste groep objecten bevonden zich ook </w:t>
+        <w:t xml:space="preserve">aatste groep objecten bevonden zich ook </w:t>
       </w:r>
       <w:r>
         <w:rPr>
@@ -1116,146 +1074,7 @@
           <w:color w:val="000000"/>
           <w:sz w:val="24"/>
         </w:rPr>
-        <w:t>Daarnaast was het Rij</w:t>
-      </w:r>
-      <w:r>
-        <w:rPr>
-          <w:rFonts w:ascii="Charis SIL Regular" w:hAnsi="Charis SIL Regular" w:eastAsia="Charis SIL Regular"/>
-          <w:b w:val="0"/>
-          <w:i w:val="0"/>
-          <w:color w:val="000000"/>
-          <w:sz w:val="24"/>
-        </w:rPr>
-        <w:hyperlink r:id="rId12" w:history="1">
-          <w:r>
-            <w:rPr>
-              <w:rStyle w:val="Hyperlink"/>
-            </w:rPr>
-            <w:t>ks Etnogra</w:t>
-          </w:r>
-        </w:hyperlink>
-      </w:r>
-      <w:r>
-        <w:rPr>
-          <w:rFonts w:ascii="Charis SIL Regular" w:hAnsi="Charis SIL Regular" w:eastAsia="Charis SIL Regular"/>
-          <w:b w:val="0"/>
-          <w:i w:val="0"/>
-          <w:color w:val="000000"/>
-          <w:sz w:val="24"/>
-        </w:rPr>
-        <w:hyperlink r:id="rId12" w:history="1">
-          <w:r>
-            <w:rPr>
-              <w:rStyle w:val="Hyperlink"/>
-            </w:rPr>
-            <w:t>fisch Muse</w:t>
-          </w:r>
-        </w:hyperlink>
-      </w:r>
-      <w:r>
-        <w:rPr>
-          <w:rFonts w:ascii="Charis SIL Regular" w:hAnsi="Charis SIL Regular" w:eastAsia="Charis SIL Regular"/>
-          <w:b w:val="0"/>
-          <w:i w:val="0"/>
-          <w:color w:val="000000"/>
-          <w:sz w:val="24"/>
-        </w:rPr>
-        <w:t>um</w:t>
-      </w:r>
-      <w:r>
-        <w:rPr>
-          <w:rFonts w:ascii="Charis SIL Regular" w:hAnsi="Charis SIL Regular" w:eastAsia="Charis SIL Regular"/>
-          <w:b w:val="0"/>
-          <w:i w:val="0"/>
-          <w:color w:val="000000"/>
-          <w:sz w:val="24"/>
-        </w:rPr>
-        <w:hyperlink r:id="rId12" w:history="1">
-          <w:r>
-            <w:rPr>
-              <w:rStyle w:val="Hyperlink"/>
-            </w:rPr>
-            <w:t xml:space="preserve"> zelf een act</w:t>
-          </w:r>
-        </w:hyperlink>
-      </w:r>
-      <w:r>
-        <w:rPr>
-          <w:rFonts w:ascii="Charis SIL Regular" w:hAnsi="Charis SIL Regular" w:eastAsia="Charis SIL Regular"/>
-          <w:b w:val="0"/>
-          <w:i w:val="0"/>
-          <w:color w:val="000000"/>
-          <w:sz w:val="24"/>
-        </w:rPr>
-        <w:hyperlink r:id="rId12" w:history="1">
-          <w:r>
-            <w:rPr>
-              <w:rStyle w:val="Hyperlink"/>
-            </w:rPr>
-            <w:t>i</w:t>
-          </w:r>
-        </w:hyperlink>
-      </w:r>
-      <w:r>
-        <w:rPr>
-          <w:rFonts w:ascii="Charis SIL Regular" w:hAnsi="Charis SIL Regular" w:eastAsia="Charis SIL Regular"/>
-          <w:b w:val="0"/>
-          <w:i w:val="0"/>
-          <w:color w:val="000000"/>
-          <w:sz w:val="24"/>
-        </w:rPr>
-        <w:hyperlink r:id="rId12" w:history="1">
-          <w:r>
-            <w:rPr>
-              <w:rStyle w:val="Hyperlink"/>
-            </w:rPr>
-            <w:t>eve</w:t>
-          </w:r>
-        </w:hyperlink>
-      </w:r>
-      <w:r>
-        <w:rPr>
-          <w:rFonts w:ascii="Charis SIL Regular" w:hAnsi="Charis SIL Regular" w:eastAsia="Charis SIL Regular"/>
-          <w:b w:val="0"/>
-          <w:i w:val="0"/>
-          <w:color w:val="000000"/>
-          <w:sz w:val="24"/>
-        </w:rPr>
-        <w:t xml:space="preserve"> </w:t>
-      </w:r>
-      <w:r>
-        <w:rPr>
-          <w:rFonts w:ascii="Charis SIL Regular" w:hAnsi="Charis SIL Regular" w:eastAsia="Charis SIL Regular"/>
-          <w:b w:val="0"/>
-          <w:i w:val="0"/>
-          <w:color w:val="000000"/>
-          <w:sz w:val="24"/>
-        </w:rPr>
-        <w:hyperlink r:id="rId12" w:history="1">
-          <w:r>
-            <w:rPr>
-              <w:rStyle w:val="Hyperlink"/>
-            </w:rPr>
-            <w:t>koper va</w:t>
-          </w:r>
-        </w:hyperlink>
-      </w:r>
-      <w:r>
-        <w:rPr>
-          <w:rFonts w:ascii="Charis SIL Regular" w:hAnsi="Charis SIL Regular" w:eastAsia="Charis SIL Regular"/>
-          <w:b w:val="0"/>
-          <w:i w:val="0"/>
-          <w:color w:val="000000"/>
-          <w:sz w:val="24"/>
-        </w:rPr>
-        <w:hyperlink r:id="rId12" w:history="1">
-          <w:r>
-            <w:rPr>
-              <w:rStyle w:val="Hyperlink"/>
-            </w:rPr>
-            <w:t>n e</w:t>
-          </w:r>
-        </w:hyperlink>
+        <w:t>Daarnaast was het Rijks Etnografisch Museum zelf een actieve koper van e</w:t>
       </w:r>
       <w:r>
         <w:rPr>
@@ -1418,14 +1237,7 @@
           <w:color w:val="000000"/>
           <w:sz w:val="24"/>
         </w:rPr>
-        <w:hyperlink r:id="rId13" w:history="1">
-          <w:r>
-            <w:rPr>
-              <w:rStyle w:val="Hyperlink"/>
-            </w:rPr>
-            <w:t>h Leger (K</w:t>
-          </w:r>
-        </w:hyperlink>
+        <w:t>h Leger (K</w:t>
       </w:r>
       <w:r>
         <w:rPr>
@@ -1831,7 +1643,25 @@
           <w:color w:val="000000"/>
           <w:sz w:val="24"/>
         </w:rPr>
-        <w:t>een aanzienlijke colle</w:t>
+        <w:t>een aanzie</w:t>
+      </w:r>
+      <w:r>
+        <w:rPr>
+          <w:u w:val="single" w:color="0066cc"/>
+          <w:rFonts w:ascii="Charis SIL Regular" w:hAnsi="Charis SIL Regular" w:eastAsia="Charis SIL Regular"/>
+          <w:b w:val="0"/>
+          <w:i w:val="0"/>
+          <w:color w:val="000000"/>
+          <w:sz w:val="24"/>
+        </w:rPr>
+        <w:hyperlink r:id="rId10" w:history="1">
+          <w:r>
+            <w:rPr>
+              <w:rStyle w:val="Hyperlink"/>
+            </w:rPr>
+            <w:t>nlijke colle</w:t>
+          </w:r>
+        </w:hyperlink>
       </w:r>
       <w:r>
         <w:rPr>
@@ -1991,61 +1821,7 @@
           <w:color w:val="000000"/>
           <w:sz w:val="24"/>
         </w:rPr>
-        <w:t xml:space="preserve">overgedaan. In het Wereldmuseum Leiden zijn sinds de </w:t>
-      </w:r>
-      <w:r>
-        <w:rPr>
-          <w:u w:val="single" w:color="0066cc"/>
-          <w:rFonts w:ascii="Charis SIL Regular" w:hAnsi="Charis SIL Regular" w:eastAsia="Charis SIL Regular"/>
-          <w:b w:val="0"/>
-          <w:i w:val="0"/>
-          <w:color w:val="000000"/>
-          <w:sz w:val="24"/>
-        </w:rPr>
-        <w:hyperlink r:id="rId11" w:history="1">
-          <w:r>
-            <w:rPr>
-              <w:rStyle w:val="Hyperlink"/>
-            </w:rPr>
-            <w:t>oprichting ge</w:t>
-          </w:r>
-        </w:hyperlink>
-      </w:r>
-      <w:r>
-        <w:rPr>
-          <w:u w:val="single" w:color="0066cc"/>
-          <w:rFonts w:ascii="Charis SIL Regular" w:hAnsi="Charis SIL Regular" w:eastAsia="Charis SIL Regular"/>
-          <w:b w:val="0"/>
-          <w:i w:val="0"/>
-          <w:color w:val="000000"/>
-          <w:sz w:val="24"/>
-        </w:rPr>
-        <w:hyperlink r:id="rId11" w:history="1">
-          <w:r>
-            <w:rPr>
-              <w:rStyle w:val="Hyperlink"/>
-            </w:rPr>
-            <w:t>g</w:t>
-          </w:r>
-        </w:hyperlink>
-      </w:r>
-      <w:r>
-        <w:rPr>
-          <w:u w:val="single" w:color="0066cc"/>
-          <w:rFonts w:ascii="Charis SIL Regular" w:hAnsi="Charis SIL Regular" w:eastAsia="Charis SIL Regular"/>
-          <w:b w:val="0"/>
-          <w:i w:val="0"/>
-          <w:color w:val="000000"/>
-          <w:sz w:val="24"/>
-        </w:rPr>
-        <w:hyperlink r:id="rId11" w:history="1">
-          <w:r>
-            <w:rPr>
-              <w:rStyle w:val="Hyperlink"/>
-            </w:rPr>
-            <w:t>even</w:t>
-          </w:r>
-        </w:hyperlink>
+        <w:t>overgedaan. In het Wereldmuseum Leiden zijn sinds de oprichting gegeven</w:t>
       </w:r>
       <w:r>
         <w:rPr>
@@ -3263,7 +3039,7 @@
           <w:sz w:val="24"/>
           <w:u w:val="single"/>
         </w:rPr>
-        <w:hyperlink r:id="rId17" w:history="1">
+        <w:hyperlink r:id="rId18" w:history="1">
           <w:r>
             <w:rPr>
               <w:rStyle w:val="Hyperlink"/>
@@ -3281,7 +3057,7 @@
           <w:sz w:val="24"/>
           <w:u w:val="single"/>
         </w:rPr>
-        <w:hyperlink r:id="rId17" w:history="1">
+        <w:hyperlink r:id="rId18" w:history="1">
           <w:r>
             <w:rPr>
               <w:rStyle w:val="Hyperlink"/>
@@ -3310,7 +3086,7 @@
           <w:sz w:val="24"/>
           <w:u w:val="single"/>
         </w:rPr>
-        <w:hyperlink r:id="rId17" w:history="1">
+        <w:hyperlink r:id="rId18" w:history="1">
           <w:r>
             <w:rPr>
               <w:rStyle w:val="Hyperlink"/>
@@ -3458,7 +3234,7 @@
           <w:sz w:val="24"/>
           <w:u w:val="single"/>
         </w:rPr>
-        <w:hyperlink r:id="rId18" w:history="1">
+        <w:hyperlink r:id="rId19" w:history="1">
           <w:r>
             <w:rPr>
               <w:rStyle w:val="Hyperlink"/>
@@ -3476,7 +3252,7 @@
           <w:sz w:val="24"/>
           <w:u w:val="single"/>
         </w:rPr>
-        <w:hyperlink r:id="rId18" w:history="1">
+        <w:hyperlink r:id="rId19" w:history="1">
           <w:r>
             <w:rPr>
               <w:rStyle w:val="Hyperlink"/>
@@ -3494,7 +3270,7 @@
           <w:sz w:val="24"/>
           <w:u w:val="single"/>
         </w:rPr>
-        <w:hyperlink r:id="rId18" w:history="1">
+        <w:hyperlink r:id="rId19" w:history="1">
           <w:r>
             <w:rPr>
               <w:rStyle w:val="Hyperlink"/>
@@ -3512,7 +3288,7 @@
           <w:sz w:val="24"/>
           <w:u w:val="single"/>
         </w:rPr>
-        <w:hyperlink r:id="rId18" w:history="1">
+        <w:hyperlink r:id="rId19" w:history="1">
           <w:r>
             <w:rPr>
               <w:rStyle w:val="Hyperlink"/>
@@ -3540,7 +3316,7 @@
           <w:sz w:val="24"/>
           <w:u w:val="single"/>
         </w:rPr>
-        <w:hyperlink r:id="rId18" w:history="1">
+        <w:hyperlink r:id="rId19" w:history="1">
           <w:r>
             <w:rPr>
               <w:rStyle w:val="Hyperlink"/>
@@ -3558,7 +3334,7 @@
           <w:sz w:val="24"/>
           <w:u w:val="single"/>
         </w:rPr>
-        <w:hyperlink r:id="rId18" w:history="1">
+        <w:hyperlink r:id="rId19" w:history="1">
           <w:r>
             <w:rPr>
               <w:rStyle w:val="Hyperlink"/>
@@ -3587,7 +3363,7 @@
           <w:sz w:val="24"/>
           <w:u w:val="single"/>
         </w:rPr>
-        <w:hyperlink r:id="rId18" w:history="1">
+        <w:hyperlink r:id="rId19" w:history="1">
           <w:r>
             <w:rPr>
               <w:rStyle w:val="Hyperlink"/>
@@ -3715,7 +3491,7 @@
           <w:sz w:val="24"/>
           <w:u w:val="single"/>
         </w:rPr>
-        <w:hyperlink r:id="rId19" w:history="1">
+        <w:hyperlink r:id="rId20" w:history="1">
           <w:r>
             <w:rPr>
               <w:rStyle w:val="Hyperlink"/>
@@ -3733,7 +3509,7 @@
           <w:sz w:val="24"/>
           <w:u w:val="single"/>
         </w:rPr>
-        <w:hyperlink r:id="rId19" w:history="1">
+        <w:hyperlink r:id="rId20" w:history="1">
           <w:r>
             <w:rPr>
               <w:rStyle w:val="Hyperlink"/>
@@ -3751,7 +3527,7 @@
           <w:sz w:val="24"/>
           <w:u w:val="single"/>
         </w:rPr>
-        <w:hyperlink r:id="rId19" w:history="1">
+        <w:hyperlink r:id="rId20" w:history="1">
           <w:r>
             <w:rPr>
               <w:rStyle w:val="Hyperlink"/>
@@ -3769,7 +3545,7 @@
           <w:sz w:val="24"/>
           <w:u w:val="single"/>
         </w:rPr>
-        <w:hyperlink r:id="rId19" w:history="1">
+        <w:hyperlink r:id="rId20" w:history="1">
           <w:r>
             <w:rPr>
               <w:rStyle w:val="Hyperlink"/>
@@ -3897,7 +3673,7 @@
           <w:sz w:val="24"/>
           <w:u w:val="single"/>
         </w:rPr>
-        <w:hyperlink r:id="rId20" w:history="1">
+        <w:hyperlink r:id="rId21" w:history="1">
           <w:r>
             <w:rPr>
               <w:rStyle w:val="Hyperlink"/>
@@ -3915,7 +3691,7 @@
           <w:sz w:val="24"/>
           <w:u w:val="single"/>
         </w:rPr>
-        <w:hyperlink r:id="rId20" w:history="1">
+        <w:hyperlink r:id="rId21" w:history="1">
           <w:r>
             <w:rPr>
               <w:rStyle w:val="Hyperlink"/>
@@ -3933,7 +3709,7 @@
           <w:sz w:val="24"/>
           <w:u w:val="single"/>
         </w:rPr>
-        <w:hyperlink r:id="rId20" w:history="1">
+        <w:hyperlink r:id="rId21" w:history="1">
           <w:r>
             <w:rPr>
               <w:rStyle w:val="Hyperlink"/>
@@ -3961,7 +3737,7 @@
           <w:sz w:val="24"/>
           <w:u w:val="single"/>
         </w:rPr>
-        <w:hyperlink r:id="rId21" w:history="1">
+        <w:hyperlink r:id="rId22" w:history="1">
           <w:r>
             <w:rPr>
               <w:rStyle w:val="Hyperlink"/>
@@ -3990,7 +3766,7 @@
           <w:sz w:val="24"/>
           <w:u w:val="single"/>
         </w:rPr>
-        <w:hyperlink r:id="rId21" w:history="1">
+        <w:hyperlink r:id="rId22" w:history="1">
           <w:r>
             <w:rPr>
               <w:rStyle w:val="Hyperlink"/>
@@ -4018,7 +3794,7 @@
           <w:sz w:val="24"/>
           <w:u w:val="single"/>
         </w:rPr>
-        <w:hyperlink r:id="rId20" w:history="1">
+        <w:hyperlink r:id="rId21" w:history="1">
           <w:r>
             <w:rPr>
               <w:rStyle w:val="Hyperlink"/>
@@ -4036,7 +3812,7 @@
           <w:sz w:val="24"/>
           <w:u w:val="single"/>
         </w:rPr>
-        <w:hyperlink r:id="rId20" w:history="1">
+        <w:hyperlink r:id="rId21" w:history="1">
           <w:r>
             <w:rPr>
               <w:rStyle w:val="Hyperlink"/>
@@ -4065,7 +3841,7 @@
           <w:sz w:val="24"/>
           <w:u w:val="single"/>
         </w:rPr>
-        <w:hyperlink r:id="rId20" w:history="1">
+        <w:hyperlink r:id="rId21" w:history="1">
           <w:r>
             <w:rPr>
               <w:rStyle w:val="Hyperlink"/>
@@ -4166,7 +3942,7 @@
           <w:sz w:val="24"/>
           <w:u w:val="single"/>
         </w:rPr>
-        <w:hyperlink r:id="rId22" w:history="1">
+        <w:hyperlink r:id="rId23" w:history="1">
           <w:r>
             <w:rPr>
               <w:rStyle w:val="Hyperlink"/>
@@ -4184,7 +3960,7 @@
           <w:sz w:val="24"/>
           <w:u w:val="single"/>
         </w:rPr>
-        <w:hyperlink r:id="rId22" w:history="1">
+        <w:hyperlink r:id="rId23" w:history="1">
           <w:r>
             <w:rPr>
               <w:rStyle w:val="Hyperlink"/>
@@ -4202,7 +3978,7 @@
           <w:sz w:val="24"/>
           <w:u w:val="single"/>
         </w:rPr>
-        <w:hyperlink r:id="rId22" w:history="1">
+        <w:hyperlink r:id="rId23" w:history="1">
           <w:r>
             <w:rPr>
               <w:rStyle w:val="Hyperlink"/>
@@ -4230,7 +4006,7 @@
           <w:sz w:val="24"/>
           <w:u w:val="single"/>
         </w:rPr>
-        <w:hyperlink r:id="rId23" w:history="1">
+        <w:hyperlink r:id="rId24" w:history="1">
           <w:r>
             <w:rPr>
               <w:rStyle w:val="Hyperlink"/>
@@ -4259,7 +4035,7 @@
           <w:sz w:val="24"/>
           <w:u w:val="single"/>
         </w:rPr>
-        <w:hyperlink r:id="rId23" w:history="1">
+        <w:hyperlink r:id="rId24" w:history="1">
           <w:r>
             <w:rPr>
               <w:rStyle w:val="Hyperlink"/>
@@ -4287,7 +4063,7 @@
           <w:sz w:val="24"/>
           <w:u w:val="single"/>
         </w:rPr>
-        <w:hyperlink r:id="rId22" w:history="1">
+        <w:hyperlink r:id="rId23" w:history="1">
           <w:r>
             <w:rPr>
               <w:rStyle w:val="Hyperlink"/>
@@ -4305,7 +4081,7 @@
           <w:sz w:val="24"/>
           <w:u w:val="single"/>
         </w:rPr>
-        <w:hyperlink r:id="rId22" w:history="1">
+        <w:hyperlink r:id="rId23" w:history="1">
           <w:r>
             <w:rPr>
               <w:rStyle w:val="Hyperlink"/>
@@ -4334,7 +4110,7 @@
           <w:sz w:val="24"/>
           <w:u w:val="single"/>
         </w:rPr>
-        <w:hyperlink r:id="rId22" w:history="1">
+        <w:hyperlink r:id="rId23" w:history="1">
           <w:r>
             <w:rPr>
               <w:rStyle w:val="Hyperlink"/>

--- a/EXPORTS/DOCX/published/niveau3/Dutch/WMLeiden.docx
+++ b/EXPORTS/DOCX/published/niveau3/Dutch/WMLeiden.docx
@@ -325,7 +325,25 @@
           <w:color w:val="000000"/>
           <w:sz w:val="24"/>
         </w:rPr>
-        <w:t xml:space="preserve"> Rijks </w:t>
+        <w:t xml:space="preserve"> </w:t>
+      </w:r>
+      <w:r>
+        <w:rPr>
+          <w:u w:val="single" w:color="0066cc"/>
+          <w:rFonts w:ascii="Charis SIL Regular" w:hAnsi="Charis SIL Regular" w:eastAsia="Charis SIL Regular"/>
+          <w:b w:val="0"/>
+          <w:i w:val="0"/>
+          <w:color w:val="000000"/>
+          <w:sz w:val="24"/>
+        </w:rPr>
+        <w:hyperlink r:id="rId9" w:history="1">
+          <w:r>
+            <w:rPr>
+              <w:rStyle w:val="Hyperlink"/>
+            </w:rPr>
+            <w:t xml:space="preserve">Rijks </w:t>
+          </w:r>
+        </w:hyperlink>
       </w:r>
       <w:r>
         <w:rPr>
@@ -550,14 +568,7 @@
           <w:sz w:val="24"/>
           <w:u w:val="single"/>
         </w:rPr>
-        <w:hyperlink r:id="rId11" w:history="1">
-          <w:r>
-            <w:rPr>
-              <w:rStyle w:val="Hyperlink"/>
-            </w:rPr>
-            <w:t>Rijksmuseu</w:t>
-          </w:r>
-        </w:hyperlink>
+        <w:t>Rijksmuseu</w:t>
       </w:r>
       <w:r>
         <w:rPr>
@@ -597,7 +608,7 @@
           <w:sz w:val="24"/>
           <w:u w:val="single"/>
         </w:rPr>
-        <w:hyperlink r:id="rId11" w:history="1">
+        <w:hyperlink r:id="rId10" w:history="1">
           <w:r>
             <w:rPr>
               <w:rStyle w:val="Hyperlink"/>
@@ -1074,7 +1085,146 @@
           <w:color w:val="000000"/>
           <w:sz w:val="24"/>
         </w:rPr>
-        <w:t>Daarnaast was het Rijks Etnografisch Museum zelf een actieve koper van e</w:t>
+        <w:t>Daarnaast was het Rij</w:t>
+      </w:r>
+      <w:r>
+        <w:rPr>
+          <w:rFonts w:ascii="Charis SIL Regular" w:hAnsi="Charis SIL Regular" w:eastAsia="Charis SIL Regular"/>
+          <w:b w:val="0"/>
+          <w:i w:val="0"/>
+          <w:color w:val="000000"/>
+          <w:sz w:val="24"/>
+        </w:rPr>
+        <w:hyperlink r:id="rId12" w:history="1">
+          <w:r>
+            <w:rPr>
+              <w:rStyle w:val="Hyperlink"/>
+            </w:rPr>
+            <w:t>ks Etnogra</w:t>
+          </w:r>
+        </w:hyperlink>
+      </w:r>
+      <w:r>
+        <w:rPr>
+          <w:rFonts w:ascii="Charis SIL Regular" w:hAnsi="Charis SIL Regular" w:eastAsia="Charis SIL Regular"/>
+          <w:b w:val="0"/>
+          <w:i w:val="0"/>
+          <w:color w:val="000000"/>
+          <w:sz w:val="24"/>
+        </w:rPr>
+        <w:hyperlink r:id="rId12" w:history="1">
+          <w:r>
+            <w:rPr>
+              <w:rStyle w:val="Hyperlink"/>
+            </w:rPr>
+            <w:t>fisch Muse</w:t>
+          </w:r>
+        </w:hyperlink>
+      </w:r>
+      <w:r>
+        <w:rPr>
+          <w:rFonts w:ascii="Charis SIL Regular" w:hAnsi="Charis SIL Regular" w:eastAsia="Charis SIL Regular"/>
+          <w:b w:val="0"/>
+          <w:i w:val="0"/>
+          <w:color w:val="000000"/>
+          <w:sz w:val="24"/>
+        </w:rPr>
+        <w:t>um</w:t>
+      </w:r>
+      <w:r>
+        <w:rPr>
+          <w:rFonts w:ascii="Charis SIL Regular" w:hAnsi="Charis SIL Regular" w:eastAsia="Charis SIL Regular"/>
+          <w:b w:val="0"/>
+          <w:i w:val="0"/>
+          <w:color w:val="000000"/>
+          <w:sz w:val="24"/>
+        </w:rPr>
+        <w:hyperlink r:id="rId12" w:history="1">
+          <w:r>
+            <w:rPr>
+              <w:rStyle w:val="Hyperlink"/>
+            </w:rPr>
+            <w:t xml:space="preserve"> zelf een act</w:t>
+          </w:r>
+        </w:hyperlink>
+      </w:r>
+      <w:r>
+        <w:rPr>
+          <w:rFonts w:ascii="Charis SIL Regular" w:hAnsi="Charis SIL Regular" w:eastAsia="Charis SIL Regular"/>
+          <w:b w:val="0"/>
+          <w:i w:val="0"/>
+          <w:color w:val="000000"/>
+          <w:sz w:val="24"/>
+        </w:rPr>
+        <w:hyperlink r:id="rId12" w:history="1">
+          <w:r>
+            <w:rPr>
+              <w:rStyle w:val="Hyperlink"/>
+            </w:rPr>
+            <w:t>i</w:t>
+          </w:r>
+        </w:hyperlink>
+      </w:r>
+      <w:r>
+        <w:rPr>
+          <w:rFonts w:ascii="Charis SIL Regular" w:hAnsi="Charis SIL Regular" w:eastAsia="Charis SIL Regular"/>
+          <w:b w:val="0"/>
+          <w:i w:val="0"/>
+          <w:color w:val="000000"/>
+          <w:sz w:val="24"/>
+        </w:rPr>
+        <w:hyperlink r:id="rId12" w:history="1">
+          <w:r>
+            <w:rPr>
+              <w:rStyle w:val="Hyperlink"/>
+            </w:rPr>
+            <w:t>eve</w:t>
+          </w:r>
+        </w:hyperlink>
+      </w:r>
+      <w:r>
+        <w:rPr>
+          <w:rFonts w:ascii="Charis SIL Regular" w:hAnsi="Charis SIL Regular" w:eastAsia="Charis SIL Regular"/>
+          <w:b w:val="0"/>
+          <w:i w:val="0"/>
+          <w:color w:val="000000"/>
+          <w:sz w:val="24"/>
+        </w:rPr>
+        <w:t xml:space="preserve"> </w:t>
+      </w:r>
+      <w:r>
+        <w:rPr>
+          <w:rFonts w:ascii="Charis SIL Regular" w:hAnsi="Charis SIL Regular" w:eastAsia="Charis SIL Regular"/>
+          <w:b w:val="0"/>
+          <w:i w:val="0"/>
+          <w:color w:val="000000"/>
+          <w:sz w:val="24"/>
+        </w:rPr>
+        <w:hyperlink r:id="rId12" w:history="1">
+          <w:r>
+            <w:rPr>
+              <w:rStyle w:val="Hyperlink"/>
+            </w:rPr>
+            <w:t>koper va</w:t>
+          </w:r>
+        </w:hyperlink>
+      </w:r>
+      <w:r>
+        <w:rPr>
+          <w:rFonts w:ascii="Charis SIL Regular" w:hAnsi="Charis SIL Regular" w:eastAsia="Charis SIL Regular"/>
+          <w:b w:val="0"/>
+          <w:i w:val="0"/>
+          <w:color w:val="000000"/>
+          <w:sz w:val="24"/>
+        </w:rPr>
+        <w:hyperlink r:id="rId12" w:history="1">
+          <w:r>
+            <w:rPr>
+              <w:rStyle w:val="Hyperlink"/>
+            </w:rPr>
+            <w:t>n e</w:t>
+          </w:r>
+        </w:hyperlink>
       </w:r>
       <w:r>
         <w:rPr>
@@ -1237,7 +1387,14 @@
           <w:color w:val="000000"/>
           <w:sz w:val="24"/>
         </w:rPr>
-        <w:t>h Leger (K</w:t>
+        <w:hyperlink r:id="rId13" w:history="1">
+          <w:r>
+            <w:rPr>
+              <w:rStyle w:val="Hyperlink"/>
+            </w:rPr>
+            <w:t>h Leger (K</w:t>
+          </w:r>
+        </w:hyperlink>
       </w:r>
       <w:r>
         <w:rPr>
@@ -2365,7 +2522,7 @@
           <w:sz w:val="24"/>
           <w:u w:val="single"/>
         </w:rPr>
-        <w:t>Etnografisch Muse</w:t>
+        <w:t>Etnografisch Museu</w:t>
       </w:r>
       <w:r>
         <w:rPr>
@@ -2376,7 +2533,7 @@
           <w:sz w:val="24"/>
           <w:u w:val="single"/>
         </w:rPr>
-        <w:t>u</w:t>
+        <w:t>m Arti</w:t>
       </w:r>
       <w:r>
         <w:rPr>
@@ -2385,9 +2542,8 @@
           <w:i w:val="0"/>
           <w:color w:val="0066CC"/>
           <w:sz w:val="24"/>
-          <w:u w:val="single"/>
-        </w:rPr>
-        <w:t>m Artis</w:t>
+        </w:rPr>
+        <w:t>s</w:t>
       </w:r>
       <w:r>
         <w:br/>
@@ -3039,7 +3195,7 @@
           <w:sz w:val="24"/>
           <w:u w:val="single"/>
         </w:rPr>
-        <w:hyperlink r:id="rId18" w:history="1">
+        <w:hyperlink r:id="rId17" w:history="1">
           <w:r>
             <w:rPr>
               <w:rStyle w:val="Hyperlink"/>
@@ -3057,7 +3213,7 @@
           <w:sz w:val="24"/>
           <w:u w:val="single"/>
         </w:rPr>
-        <w:hyperlink r:id="rId18" w:history="1">
+        <w:hyperlink r:id="rId17" w:history="1">
           <w:r>
             <w:rPr>
               <w:rStyle w:val="Hyperlink"/>
@@ -3334,7 +3490,7 @@
           <w:sz w:val="24"/>
           <w:u w:val="single"/>
         </w:rPr>
-        <w:hyperlink r:id="rId19" w:history="1">
+        <w:hyperlink r:id="rId20" w:history="1">
           <w:r>
             <w:rPr>
               <w:rStyle w:val="Hyperlink"/>
@@ -3363,7 +3519,7 @@
           <w:sz w:val="24"/>
           <w:u w:val="single"/>
         </w:rPr>
-        <w:hyperlink r:id="rId19" w:history="1">
+        <w:hyperlink r:id="rId20" w:history="1">
           <w:r>
             <w:rPr>
               <w:rStyle w:val="Hyperlink"/>
@@ -3491,7 +3647,7 @@
           <w:sz w:val="24"/>
           <w:u w:val="single"/>
         </w:rPr>
-        <w:hyperlink r:id="rId20" w:history="1">
+        <w:hyperlink r:id="rId21" w:history="1">
           <w:r>
             <w:rPr>
               <w:rStyle w:val="Hyperlink"/>
@@ -3509,7 +3665,7 @@
           <w:sz w:val="24"/>
           <w:u w:val="single"/>
         </w:rPr>
-        <w:hyperlink r:id="rId20" w:history="1">
+        <w:hyperlink r:id="rId21" w:history="1">
           <w:r>
             <w:rPr>
               <w:rStyle w:val="Hyperlink"/>
@@ -3527,7 +3683,7 @@
           <w:sz w:val="24"/>
           <w:u w:val="single"/>
         </w:rPr>
-        <w:hyperlink r:id="rId20" w:history="1">
+        <w:hyperlink r:id="rId21" w:history="1">
           <w:r>
             <w:rPr>
               <w:rStyle w:val="Hyperlink"/>
@@ -3545,7 +3701,7 @@
           <w:sz w:val="24"/>
           <w:u w:val="single"/>
         </w:rPr>
-        <w:hyperlink r:id="rId20" w:history="1">
+        <w:hyperlink r:id="rId21" w:history="1">
           <w:r>
             <w:rPr>
               <w:rStyle w:val="Hyperlink"/>
@@ -3673,7 +3829,7 @@
           <w:sz w:val="24"/>
           <w:u w:val="single"/>
         </w:rPr>
-        <w:hyperlink r:id="rId21" w:history="1">
+        <w:hyperlink r:id="rId22" w:history="1">
           <w:r>
             <w:rPr>
               <w:rStyle w:val="Hyperlink"/>
@@ -3691,7 +3847,7 @@
           <w:sz w:val="24"/>
           <w:u w:val="single"/>
         </w:rPr>
-        <w:hyperlink r:id="rId21" w:history="1">
+        <w:hyperlink r:id="rId22" w:history="1">
           <w:r>
             <w:rPr>
               <w:rStyle w:val="Hyperlink"/>
@@ -3709,7 +3865,7 @@
           <w:sz w:val="24"/>
           <w:u w:val="single"/>
         </w:rPr>
-        <w:hyperlink r:id="rId21" w:history="1">
+        <w:hyperlink r:id="rId22" w:history="1">
           <w:r>
             <w:rPr>
               <w:rStyle w:val="Hyperlink"/>
@@ -3737,7 +3893,7 @@
           <w:sz w:val="24"/>
           <w:u w:val="single"/>
         </w:rPr>
-        <w:hyperlink r:id="rId22" w:history="1">
+        <w:hyperlink r:id="rId23" w:history="1">
           <w:r>
             <w:rPr>
               <w:rStyle w:val="Hyperlink"/>
@@ -3766,7 +3922,7 @@
           <w:sz w:val="24"/>
           <w:u w:val="single"/>
         </w:rPr>
-        <w:hyperlink r:id="rId22" w:history="1">
+        <w:hyperlink r:id="rId23" w:history="1">
           <w:r>
             <w:rPr>
               <w:rStyle w:val="Hyperlink"/>
@@ -3794,7 +3950,7 @@
           <w:sz w:val="24"/>
           <w:u w:val="single"/>
         </w:rPr>
-        <w:hyperlink r:id="rId21" w:history="1">
+        <w:hyperlink r:id="rId22" w:history="1">
           <w:r>
             <w:rPr>
               <w:rStyle w:val="Hyperlink"/>
@@ -3812,7 +3968,7 @@
           <w:sz w:val="24"/>
           <w:u w:val="single"/>
         </w:rPr>
-        <w:hyperlink r:id="rId21" w:history="1">
+        <w:hyperlink r:id="rId22" w:history="1">
           <w:r>
             <w:rPr>
               <w:rStyle w:val="Hyperlink"/>
@@ -3841,7 +3997,7 @@
           <w:sz w:val="24"/>
           <w:u w:val="single"/>
         </w:rPr>
-        <w:hyperlink r:id="rId21" w:history="1">
+        <w:hyperlink r:id="rId22" w:history="1">
           <w:r>
             <w:rPr>
               <w:rStyle w:val="Hyperlink"/>
@@ -3942,7 +4098,7 @@
           <w:sz w:val="24"/>
           <w:u w:val="single"/>
         </w:rPr>
-        <w:hyperlink r:id="rId23" w:history="1">
+        <w:hyperlink r:id="rId24" w:history="1">
           <w:r>
             <w:rPr>
               <w:rStyle w:val="Hyperlink"/>
@@ -3960,7 +4116,7 @@
           <w:sz w:val="24"/>
           <w:u w:val="single"/>
         </w:rPr>
-        <w:hyperlink r:id="rId23" w:history="1">
+        <w:hyperlink r:id="rId24" w:history="1">
           <w:r>
             <w:rPr>
               <w:rStyle w:val="Hyperlink"/>
@@ -3978,7 +4134,7 @@
           <w:sz w:val="24"/>
           <w:u w:val="single"/>
         </w:rPr>
-        <w:hyperlink r:id="rId23" w:history="1">
+        <w:hyperlink r:id="rId24" w:history="1">
           <w:r>
             <w:rPr>
               <w:rStyle w:val="Hyperlink"/>
@@ -4006,7 +4162,7 @@
           <w:sz w:val="24"/>
           <w:u w:val="single"/>
         </w:rPr>
-        <w:hyperlink r:id="rId24" w:history="1">
+        <w:hyperlink r:id="rId25" w:history="1">
           <w:r>
             <w:rPr>
               <w:rStyle w:val="Hyperlink"/>
@@ -4035,7 +4191,7 @@
           <w:sz w:val="24"/>
           <w:u w:val="single"/>
         </w:rPr>
-        <w:hyperlink r:id="rId24" w:history="1">
+        <w:hyperlink r:id="rId25" w:history="1">
           <w:r>
             <w:rPr>
               <w:rStyle w:val="Hyperlink"/>
@@ -4063,7 +4219,7 @@
           <w:sz w:val="24"/>
           <w:u w:val="single"/>
         </w:rPr>
-        <w:hyperlink r:id="rId23" w:history="1">
+        <w:hyperlink r:id="rId24" w:history="1">
           <w:r>
             <w:rPr>
               <w:rStyle w:val="Hyperlink"/>
@@ -4081,7 +4237,7 @@
           <w:sz w:val="24"/>
           <w:u w:val="single"/>
         </w:rPr>
-        <w:hyperlink r:id="rId23" w:history="1">
+        <w:hyperlink r:id="rId24" w:history="1">
           <w:r>
             <w:rPr>
               <w:rStyle w:val="Hyperlink"/>
@@ -4110,7 +4266,7 @@
           <w:sz w:val="24"/>
           <w:u w:val="single"/>
         </w:rPr>
-        <w:hyperlink r:id="rId23" w:history="1">
+        <w:hyperlink r:id="rId24" w:history="1">
           <w:r>
             <w:rPr>
               <w:rStyle w:val="Hyperlink"/>

--- a/EXPORTS/DOCX/published/niveau3/Dutch/WMLeiden.docx
+++ b/EXPORTS/DOCX/published/niveau3/Dutch/WMLeiden.docx
@@ -568,7 +568,14 @@
           <w:sz w:val="24"/>
           <w:u w:val="single"/>
         </w:rPr>
-        <w:t>Rijksmuseu</w:t>
+        <w:hyperlink r:id="rId10" w:history="1">
+          <w:r>
+            <w:rPr>
+              <w:rStyle w:val="Hyperlink"/>
+            </w:rPr>
+            <w:t>Rij</w:t>
+          </w:r>
+        </w:hyperlink>
       </w:r>
       <w:r>
         <w:rPr>
@@ -579,7 +586,43 @@
           <w:sz w:val="24"/>
           <w:u w:val="single"/>
         </w:rPr>
-        <w:hyperlink r:id="rId10" w:history="1">
+        <w:hyperlink r:id="rId11" w:history="1">
+          <w:r>
+            <w:rPr>
+              <w:rStyle w:val="Hyperlink"/>
+            </w:rPr>
+            <w:t>k</w:t>
+          </w:r>
+        </w:hyperlink>
+      </w:r>
+      <w:r>
+        <w:rPr>
+          <w:rFonts w:ascii="Charis SIL Regular" w:hAnsi="Charis SIL Regular" w:eastAsia="Charis SIL Regular"/>
+          <w:b w:val="0"/>
+          <w:i w:val="0"/>
+          <w:color w:val="0066CC"/>
+          <w:sz w:val="24"/>
+          <w:u w:val="single"/>
+        </w:rPr>
+        <w:hyperlink r:id="rId11" w:history="1">
+          <w:r>
+            <w:rPr>
+              <w:rStyle w:val="Hyperlink"/>
+            </w:rPr>
+            <w:t>smuseu</w:t>
+          </w:r>
+        </w:hyperlink>
+      </w:r>
+      <w:r>
+        <w:rPr>
+          <w:rFonts w:ascii="Charis SIL Regular" w:hAnsi="Charis SIL Regular" w:eastAsia="Charis SIL Regular"/>
+          <w:b w:val="0"/>
+          <w:i w:val="0"/>
+          <w:color w:val="0066CC"/>
+          <w:sz w:val="24"/>
+          <w:u w:val="single"/>
+        </w:rPr>
+        <w:hyperlink r:id="rId11" w:history="1">
           <w:r>
             <w:rPr>
               <w:rStyle w:val="Hyperlink"/>
@@ -608,7 +651,7 @@
           <w:sz w:val="24"/>
           <w:u w:val="single"/>
         </w:rPr>
-        <w:hyperlink r:id="rId10" w:history="1">
+        <w:hyperlink r:id="rId11" w:history="1">
           <w:r>
             <w:rPr>
               <w:rStyle w:val="Hyperlink"/>
@@ -626,7 +669,7 @@
           <w:sz w:val="24"/>
           <w:u w:val="single"/>
         </w:rPr>
-        <w:hyperlink r:id="rId10" w:history="1">
+        <w:hyperlink r:id="rId11" w:history="1">
           <w:r>
             <w:rPr>
               <w:rStyle w:val="Hyperlink"/>
@@ -644,7 +687,7 @@
           <w:sz w:val="24"/>
           <w:u w:val="single"/>
         </w:rPr>
-        <w:hyperlink r:id="rId10" w:history="1">
+        <w:hyperlink r:id="rId11" w:history="1">
           <w:r>
             <w:rPr>
               <w:rStyle w:val="Hyperlink"/>
@@ -673,7 +716,7 @@
           <w:sz w:val="24"/>
           <w:u w:val="single"/>
         </w:rPr>
-        <w:hyperlink r:id="rId10" w:history="1">
+        <w:hyperlink r:id="rId11" w:history="1">
           <w:r>
             <w:rPr>
               <w:rStyle w:val="Hyperlink"/>
@@ -718,36 +761,7 @@
           <w:color w:val="000000"/>
           <w:sz w:val="24"/>
         </w:rPr>
-        <w:t>toenmalige Rijks Etnogr</w:t>
-      </w:r>
-      <w:r>
-        <w:rPr>
-          <w:u w:val="single" w:color="0066cc"/>
-          <w:rFonts w:ascii="Charis SIL Regular" w:hAnsi="Charis SIL Regular" w:eastAsia="Charis SIL Regular"/>
-          <w:b w:val="0"/>
-          <w:i w:val="0"/>
-          <w:color w:val="000000"/>
-          <w:sz w:val="24"/>
-        </w:rPr>
-        <w:hyperlink r:id="rId11" w:history="1">
-          <w:r>
-            <w:rPr>
-              <w:rStyle w:val="Hyperlink"/>
-            </w:rPr>
-            <w:t>afisch Muse</w:t>
-          </w:r>
-        </w:hyperlink>
-      </w:r>
-      <w:r>
-        <w:rPr>
-          <w:u w:val="single" w:color="0066cc"/>
-          <w:rFonts w:ascii="Charis SIL Regular" w:hAnsi="Charis SIL Regular" w:eastAsia="Charis SIL Regular"/>
-          <w:b w:val="0"/>
-          <w:i w:val="0"/>
-          <w:color w:val="000000"/>
-          <w:sz w:val="24"/>
-        </w:rPr>
-        <w:t>um</w:t>
+        <w:t>toenmalige Rijks Etnografisch Museum</w:t>
       </w:r>
       <w:r>
         <w:rPr>
@@ -781,7 +795,7 @@
             <w:rPr>
               <w:rStyle w:val="Hyperlink"/>
             </w:rPr>
-            <w:t>der deze l</w:t>
+            <w:t>der deze la</w:t>
           </w:r>
         </w:hyperlink>
       </w:r>
@@ -793,7 +807,7 @@
           <w:color w:val="000000"/>
           <w:sz w:val="24"/>
         </w:rPr>
-        <w:t xml:space="preserve">aatste groep objecten bevonden zich ook </w:t>
+        <w:t xml:space="preserve">atste groep objecten bevonden zich ook </w:t>
       </w:r>
       <w:r>
         <w:rPr>
@@ -1085,129 +1099,7 @@
           <w:color w:val="000000"/>
           <w:sz w:val="24"/>
         </w:rPr>
-        <w:t>Daarnaast was het Rij</w:t>
-      </w:r>
-      <w:r>
-        <w:rPr>
-          <w:rFonts w:ascii="Charis SIL Regular" w:hAnsi="Charis SIL Regular" w:eastAsia="Charis SIL Regular"/>
-          <w:b w:val="0"/>
-          <w:i w:val="0"/>
-          <w:color w:val="000000"/>
-          <w:sz w:val="24"/>
-        </w:rPr>
-        <w:hyperlink r:id="rId12" w:history="1">
-          <w:r>
-            <w:rPr>
-              <w:rStyle w:val="Hyperlink"/>
-            </w:rPr>
-            <w:t>ks Etnogra</w:t>
-          </w:r>
-        </w:hyperlink>
-      </w:r>
-      <w:r>
-        <w:rPr>
-          <w:rFonts w:ascii="Charis SIL Regular" w:hAnsi="Charis SIL Regular" w:eastAsia="Charis SIL Regular"/>
-          <w:b w:val="0"/>
-          <w:i w:val="0"/>
-          <w:color w:val="000000"/>
-          <w:sz w:val="24"/>
-        </w:rPr>
-        <w:hyperlink r:id="rId12" w:history="1">
-          <w:r>
-            <w:rPr>
-              <w:rStyle w:val="Hyperlink"/>
-            </w:rPr>
-            <w:t>fisch Muse</w:t>
-          </w:r>
-        </w:hyperlink>
-      </w:r>
-      <w:r>
-        <w:rPr>
-          <w:rFonts w:ascii="Charis SIL Regular" w:hAnsi="Charis SIL Regular" w:eastAsia="Charis SIL Regular"/>
-          <w:b w:val="0"/>
-          <w:i w:val="0"/>
-          <w:color w:val="000000"/>
-          <w:sz w:val="24"/>
-        </w:rPr>
-        <w:t>um</w:t>
-      </w:r>
-      <w:r>
-        <w:rPr>
-          <w:rFonts w:ascii="Charis SIL Regular" w:hAnsi="Charis SIL Regular" w:eastAsia="Charis SIL Regular"/>
-          <w:b w:val="0"/>
-          <w:i w:val="0"/>
-          <w:color w:val="000000"/>
-          <w:sz w:val="24"/>
-        </w:rPr>
-        <w:hyperlink r:id="rId12" w:history="1">
-          <w:r>
-            <w:rPr>
-              <w:rStyle w:val="Hyperlink"/>
-            </w:rPr>
-            <w:t xml:space="preserve"> zelf een act</w:t>
-          </w:r>
-        </w:hyperlink>
-      </w:r>
-      <w:r>
-        <w:rPr>
-          <w:rFonts w:ascii="Charis SIL Regular" w:hAnsi="Charis SIL Regular" w:eastAsia="Charis SIL Regular"/>
-          <w:b w:val="0"/>
-          <w:i w:val="0"/>
-          <w:color w:val="000000"/>
-          <w:sz w:val="24"/>
-        </w:rPr>
-        <w:hyperlink r:id="rId12" w:history="1">
-          <w:r>
-            <w:rPr>
-              <w:rStyle w:val="Hyperlink"/>
-            </w:rPr>
-            <w:t>i</w:t>
-          </w:r>
-        </w:hyperlink>
-      </w:r>
-      <w:r>
-        <w:rPr>
-          <w:rFonts w:ascii="Charis SIL Regular" w:hAnsi="Charis SIL Regular" w:eastAsia="Charis SIL Regular"/>
-          <w:b w:val="0"/>
-          <w:i w:val="0"/>
-          <w:color w:val="000000"/>
-          <w:sz w:val="24"/>
-        </w:rPr>
-        <w:hyperlink r:id="rId12" w:history="1">
-          <w:r>
-            <w:rPr>
-              <w:rStyle w:val="Hyperlink"/>
-            </w:rPr>
-            <w:t>eve</w:t>
-          </w:r>
-        </w:hyperlink>
-      </w:r>
-      <w:r>
-        <w:rPr>
-          <w:rFonts w:ascii="Charis SIL Regular" w:hAnsi="Charis SIL Regular" w:eastAsia="Charis SIL Regular"/>
-          <w:b w:val="0"/>
-          <w:i w:val="0"/>
-          <w:color w:val="000000"/>
-          <w:sz w:val="24"/>
-        </w:rPr>
-        <w:t xml:space="preserve"> </w:t>
-      </w:r>
-      <w:r>
-        <w:rPr>
-          <w:rFonts w:ascii="Charis SIL Regular" w:hAnsi="Charis SIL Regular" w:eastAsia="Charis SIL Regular"/>
-          <w:b w:val="0"/>
-          <w:i w:val="0"/>
-          <w:color w:val="000000"/>
-          <w:sz w:val="24"/>
-        </w:rPr>
-        <w:hyperlink r:id="rId12" w:history="1">
-          <w:r>
-            <w:rPr>
-              <w:rStyle w:val="Hyperlink"/>
-            </w:rPr>
-            <w:t>koper va</w:t>
-          </w:r>
-        </w:hyperlink>
+        <w:t>Daarnaast was het Rijks Etnografisch Museum zelf een actieve koper va</w:t>
       </w:r>
       <w:r>
         <w:rPr>
@@ -1978,7 +1870,61 @@
           <w:color w:val="000000"/>
           <w:sz w:val="24"/>
         </w:rPr>
-        <w:t>overgedaan. In het Wereldmuseum Leiden zijn sinds de oprichting gegeven</w:t>
+        <w:t xml:space="preserve">overgedaan. In het Wereldmuseum Leiden zijn sinds de </w:t>
+      </w:r>
+      <w:r>
+        <w:rPr>
+          <w:u w:val="single" w:color="0066cc"/>
+          <w:rFonts w:ascii="Charis SIL Regular" w:hAnsi="Charis SIL Regular" w:eastAsia="Charis SIL Regular"/>
+          <w:b w:val="0"/>
+          <w:i w:val="0"/>
+          <w:color w:val="000000"/>
+          <w:sz w:val="24"/>
+        </w:rPr>
+        <w:hyperlink r:id="rId11" w:history="1">
+          <w:r>
+            <w:rPr>
+              <w:rStyle w:val="Hyperlink"/>
+            </w:rPr>
+            <w:t>oprichting ge</w:t>
+          </w:r>
+        </w:hyperlink>
+      </w:r>
+      <w:r>
+        <w:rPr>
+          <w:u w:val="single" w:color="0066cc"/>
+          <w:rFonts w:ascii="Charis SIL Regular" w:hAnsi="Charis SIL Regular" w:eastAsia="Charis SIL Regular"/>
+          <w:b w:val="0"/>
+          <w:i w:val="0"/>
+          <w:color w:val="000000"/>
+          <w:sz w:val="24"/>
+        </w:rPr>
+        <w:hyperlink r:id="rId11" w:history="1">
+          <w:r>
+            <w:rPr>
+              <w:rStyle w:val="Hyperlink"/>
+            </w:rPr>
+            <w:t>g</w:t>
+          </w:r>
+        </w:hyperlink>
+      </w:r>
+      <w:r>
+        <w:rPr>
+          <w:u w:val="single" w:color="0066cc"/>
+          <w:rFonts w:ascii="Charis SIL Regular" w:hAnsi="Charis SIL Regular" w:eastAsia="Charis SIL Regular"/>
+          <w:b w:val="0"/>
+          <w:i w:val="0"/>
+          <w:color w:val="000000"/>
+          <w:sz w:val="24"/>
+        </w:rPr>
+        <w:hyperlink r:id="rId11" w:history="1">
+          <w:r>
+            <w:rPr>
+              <w:rStyle w:val="Hyperlink"/>
+            </w:rPr>
+            <w:t>even</w:t>
+          </w:r>
+        </w:hyperlink>
       </w:r>
       <w:r>
         <w:rPr>
@@ -2522,7 +2468,7 @@
           <w:sz w:val="24"/>
           <w:u w:val="single"/>
         </w:rPr>
-        <w:t>Etnografisch Museu</w:t>
+        <w:t>Etnografisch Muse</w:t>
       </w:r>
       <w:r>
         <w:rPr>
@@ -2533,7 +2479,7 @@
           <w:sz w:val="24"/>
           <w:u w:val="single"/>
         </w:rPr>
-        <w:t>m Arti</w:t>
+        <w:t>u</w:t>
       </w:r>
       <w:r>
         <w:rPr>
@@ -2542,8 +2488,9 @@
           <w:i w:val="0"/>
           <w:color w:val="0066CC"/>
           <w:sz w:val="24"/>
-        </w:rPr>
-        <w:t>s</w:t>
+          <w:u w:val="single"/>
+        </w:rPr>
+        <w:t>m Artis</w:t>
       </w:r>
       <w:r>
         <w:br/>
@@ -3195,7 +3142,7 @@
           <w:sz w:val="24"/>
           <w:u w:val="single"/>
         </w:rPr>
-        <w:hyperlink r:id="rId17" w:history="1">
+        <w:hyperlink r:id="rId18" w:history="1">
           <w:r>
             <w:rPr>
               <w:rStyle w:val="Hyperlink"/>
@@ -3242,7 +3189,7 @@
           <w:sz w:val="24"/>
           <w:u w:val="single"/>
         </w:rPr>
-        <w:hyperlink r:id="rId18" w:history="1">
+        <w:hyperlink r:id="rId17" w:history="1">
           <w:r>
             <w:rPr>
               <w:rStyle w:val="Hyperlink"/>
@@ -3519,7 +3466,7 @@
           <w:sz w:val="24"/>
           <w:u w:val="single"/>
         </w:rPr>
-        <w:hyperlink r:id="rId20" w:history="1">
+        <w:hyperlink r:id="rId19" w:history="1">
           <w:r>
             <w:rPr>
               <w:rStyle w:val="Hyperlink"/>

--- a/EXPORTS/DOCX/published/niveau3/Dutch/WMLeiden.docx
+++ b/EXPORTS/DOCX/published/niveau3/Dutch/WMLeiden.docx
@@ -300,50 +300,13 @@
       </w:r>
       <w:r>
         <w:rPr>
-          <w:u w:val="single" w:color="0066cc"/>
           <w:rFonts w:ascii="Charis SIL Regular" w:hAnsi="Charis SIL Regular" w:eastAsia="Charis SIL Regular"/>
           <w:b w:val="0"/>
           <w:i w:val="0"/>
           <w:color w:val="000000"/>
           <w:sz w:val="24"/>
         </w:rPr>
-        <w:hyperlink r:id="rId9" w:history="1">
-          <w:r>
-            <w:rPr>
-              <w:rStyle w:val="Hyperlink"/>
-            </w:rPr>
-            <w:t>naam 's</w:t>
-          </w:r>
-        </w:hyperlink>
-      </w:r>
-      <w:r>
-        <w:rPr>
-          <w:u w:val="single" w:color="0066cc"/>
-          <w:rFonts w:ascii="Charis SIL Regular" w:hAnsi="Charis SIL Regular" w:eastAsia="Charis SIL Regular"/>
-          <w:b w:val="0"/>
-          <w:i w:val="0"/>
-          <w:color w:val="000000"/>
-          <w:sz w:val="24"/>
-        </w:rPr>
-        <w:t xml:space="preserve"> </w:t>
-      </w:r>
-      <w:r>
-        <w:rPr>
-          <w:u w:val="single" w:color="0066cc"/>
-          <w:rFonts w:ascii="Charis SIL Regular" w:hAnsi="Charis SIL Regular" w:eastAsia="Charis SIL Regular"/>
-          <w:b w:val="0"/>
-          <w:i w:val="0"/>
-          <w:color w:val="000000"/>
-          <w:sz w:val="24"/>
-        </w:rPr>
-        <w:hyperlink r:id="rId9" w:history="1">
-          <w:r>
-            <w:rPr>
-              <w:rStyle w:val="Hyperlink"/>
-            </w:rPr>
-            <w:t xml:space="preserve">Rijks </w:t>
-          </w:r>
-        </w:hyperlink>
+        <w:t xml:space="preserve">naam 's Rijks </w:t>
       </w:r>
       <w:r>
         <w:rPr>
@@ -557,7 +520,25 @@
           <w:color w:val="000000"/>
           <w:sz w:val="24"/>
         </w:rPr>
-        <w:t xml:space="preserve">van de collectie van het </w:t>
+        <w:t>van de collectie v</w:t>
+      </w:r>
+      <w:r>
+        <w:rPr>
+          <w:u w:val="single" w:color="0066cc"/>
+          <w:rFonts w:ascii="Charis SIL Regular" w:hAnsi="Charis SIL Regular" w:eastAsia="Charis SIL Regular"/>
+          <w:b w:val="0"/>
+          <w:i w:val="0"/>
+          <w:color w:val="000000"/>
+          <w:sz w:val="24"/>
+        </w:rPr>
+        <w:hyperlink r:id="rId10" w:history="1">
+          <w:r>
+            <w:rPr>
+              <w:rStyle w:val="Hyperlink"/>
+            </w:rPr>
+            <w:t xml:space="preserve">an het </w:t>
+          </w:r>
+        </w:hyperlink>
       </w:r>
       <w:r>
         <w:rPr>
@@ -586,7 +567,7 @@
           <w:sz w:val="24"/>
           <w:u w:val="single"/>
         </w:rPr>
-        <w:hyperlink r:id="rId11" w:history="1">
+        <w:hyperlink r:id="rId10" w:history="1">
           <w:r>
             <w:rPr>
               <w:rStyle w:val="Hyperlink"/>
@@ -604,7 +585,7 @@
           <w:sz w:val="24"/>
           <w:u w:val="single"/>
         </w:rPr>
-        <w:hyperlink r:id="rId11" w:history="1">
+        <w:hyperlink r:id="rId10" w:history="1">
           <w:r>
             <w:rPr>
               <w:rStyle w:val="Hyperlink"/>
@@ -622,7 +603,7 @@
           <w:sz w:val="24"/>
           <w:u w:val="single"/>
         </w:rPr>
-        <w:hyperlink r:id="rId11" w:history="1">
+        <w:hyperlink r:id="rId10" w:history="1">
           <w:r>
             <w:rPr>
               <w:rStyle w:val="Hyperlink"/>
@@ -651,7 +632,7 @@
           <w:sz w:val="24"/>
           <w:u w:val="single"/>
         </w:rPr>
-        <w:hyperlink r:id="rId11" w:history="1">
+        <w:hyperlink r:id="rId10" w:history="1">
           <w:r>
             <w:rPr>
               <w:rStyle w:val="Hyperlink"/>
@@ -669,7 +650,7 @@
           <w:sz w:val="24"/>
           <w:u w:val="single"/>
         </w:rPr>
-        <w:hyperlink r:id="rId11" w:history="1">
+        <w:hyperlink r:id="rId10" w:history="1">
           <w:r>
             <w:rPr>
               <w:rStyle w:val="Hyperlink"/>
@@ -687,7 +668,7 @@
           <w:sz w:val="24"/>
           <w:u w:val="single"/>
         </w:rPr>
-        <w:hyperlink r:id="rId11" w:history="1">
+        <w:hyperlink r:id="rId10" w:history="1">
           <w:r>
             <w:rPr>
               <w:rStyle w:val="Hyperlink"/>
@@ -761,25 +742,7 @@
           <w:color w:val="000000"/>
           <w:sz w:val="24"/>
         </w:rPr>
-        <w:t>toenmalige Rijks Etnografisch Museum</w:t>
-      </w:r>
-      <w:r>
-        <w:rPr>
-          <w:u w:val="single" w:color="0066cc"/>
-          <w:rFonts w:ascii="Charis SIL Regular" w:hAnsi="Charis SIL Regular" w:eastAsia="Charis SIL Regular"/>
-          <w:b w:val="0"/>
-          <w:i w:val="0"/>
-          <w:color w:val="000000"/>
-          <w:sz w:val="24"/>
-        </w:rPr>
-        <w:hyperlink r:id="rId11" w:history="1">
-          <w:r>
-            <w:rPr>
-              <w:rStyle w:val="Hyperlink"/>
-            </w:rPr>
-            <w:t>. On</w:t>
-          </w:r>
-        </w:hyperlink>
+        <w:t>toenmalige Rijks Etnografisch Museum. On</w:t>
       </w:r>
       <w:r>
         <w:rPr>
@@ -1099,7 +1062,129 @@
           <w:color w:val="000000"/>
           <w:sz w:val="24"/>
         </w:rPr>
-        <w:t>Daarnaast was het Rijks Etnografisch Museum zelf een actieve koper va</w:t>
+        <w:t>Daarnaast was het Rij</w:t>
+      </w:r>
+      <w:r>
+        <w:rPr>
+          <w:rFonts w:ascii="Charis SIL Regular" w:hAnsi="Charis SIL Regular" w:eastAsia="Charis SIL Regular"/>
+          <w:b w:val="0"/>
+          <w:i w:val="0"/>
+          <w:color w:val="000000"/>
+          <w:sz w:val="24"/>
+        </w:rPr>
+        <w:hyperlink r:id="rId12" w:history="1">
+          <w:r>
+            <w:rPr>
+              <w:rStyle w:val="Hyperlink"/>
+            </w:rPr>
+            <w:t>ks Etnogra</w:t>
+          </w:r>
+        </w:hyperlink>
+      </w:r>
+      <w:r>
+        <w:rPr>
+          <w:rFonts w:ascii="Charis SIL Regular" w:hAnsi="Charis SIL Regular" w:eastAsia="Charis SIL Regular"/>
+          <w:b w:val="0"/>
+          <w:i w:val="0"/>
+          <w:color w:val="000000"/>
+          <w:sz w:val="24"/>
+        </w:rPr>
+        <w:hyperlink r:id="rId12" w:history="1">
+          <w:r>
+            <w:rPr>
+              <w:rStyle w:val="Hyperlink"/>
+            </w:rPr>
+            <w:t>fisch Muse</w:t>
+          </w:r>
+        </w:hyperlink>
+      </w:r>
+      <w:r>
+        <w:rPr>
+          <w:rFonts w:ascii="Charis SIL Regular" w:hAnsi="Charis SIL Regular" w:eastAsia="Charis SIL Regular"/>
+          <w:b w:val="0"/>
+          <w:i w:val="0"/>
+          <w:color w:val="000000"/>
+          <w:sz w:val="24"/>
+        </w:rPr>
+        <w:t>um</w:t>
+      </w:r>
+      <w:r>
+        <w:rPr>
+          <w:rFonts w:ascii="Charis SIL Regular" w:hAnsi="Charis SIL Regular" w:eastAsia="Charis SIL Regular"/>
+          <w:b w:val="0"/>
+          <w:i w:val="0"/>
+          <w:color w:val="000000"/>
+          <w:sz w:val="24"/>
+        </w:rPr>
+        <w:hyperlink r:id="rId12" w:history="1">
+          <w:r>
+            <w:rPr>
+              <w:rStyle w:val="Hyperlink"/>
+            </w:rPr>
+            <w:t xml:space="preserve"> zelf een act</w:t>
+          </w:r>
+        </w:hyperlink>
+      </w:r>
+      <w:r>
+        <w:rPr>
+          <w:rFonts w:ascii="Charis SIL Regular" w:hAnsi="Charis SIL Regular" w:eastAsia="Charis SIL Regular"/>
+          <w:b w:val="0"/>
+          <w:i w:val="0"/>
+          <w:color w:val="000000"/>
+          <w:sz w:val="24"/>
+        </w:rPr>
+        <w:hyperlink r:id="rId12" w:history="1">
+          <w:r>
+            <w:rPr>
+              <w:rStyle w:val="Hyperlink"/>
+            </w:rPr>
+            <w:t>i</w:t>
+          </w:r>
+        </w:hyperlink>
+      </w:r>
+      <w:r>
+        <w:rPr>
+          <w:rFonts w:ascii="Charis SIL Regular" w:hAnsi="Charis SIL Regular" w:eastAsia="Charis SIL Regular"/>
+          <w:b w:val="0"/>
+          <w:i w:val="0"/>
+          <w:color w:val="000000"/>
+          <w:sz w:val="24"/>
+        </w:rPr>
+        <w:hyperlink r:id="rId12" w:history="1">
+          <w:r>
+            <w:rPr>
+              <w:rStyle w:val="Hyperlink"/>
+            </w:rPr>
+            <w:t>eve</w:t>
+          </w:r>
+        </w:hyperlink>
+      </w:r>
+      <w:r>
+        <w:rPr>
+          <w:rFonts w:ascii="Charis SIL Regular" w:hAnsi="Charis SIL Regular" w:eastAsia="Charis SIL Regular"/>
+          <w:b w:val="0"/>
+          <w:i w:val="0"/>
+          <w:color w:val="000000"/>
+          <w:sz w:val="24"/>
+        </w:rPr>
+        <w:t xml:space="preserve"> </w:t>
+      </w:r>
+      <w:r>
+        <w:rPr>
+          <w:rFonts w:ascii="Charis SIL Regular" w:hAnsi="Charis SIL Regular" w:eastAsia="Charis SIL Regular"/>
+          <w:b w:val="0"/>
+          <w:i w:val="0"/>
+          <w:color w:val="000000"/>
+          <w:sz w:val="24"/>
+        </w:rPr>
+        <w:hyperlink r:id="rId12" w:history="1">
+          <w:r>
+            <w:rPr>
+              <w:rStyle w:val="Hyperlink"/>
+            </w:rPr>
+            <w:t>koper va</w:t>
+          </w:r>
+        </w:hyperlink>
       </w:r>
       <w:r>
         <w:rPr>
@@ -1692,25 +1777,7 @@
           <w:color w:val="000000"/>
           <w:sz w:val="24"/>
         </w:rPr>
-        <w:t>een aanzie</w:t>
-      </w:r>
-      <w:r>
-        <w:rPr>
-          <w:u w:val="single" w:color="0066cc"/>
-          <w:rFonts w:ascii="Charis SIL Regular" w:hAnsi="Charis SIL Regular" w:eastAsia="Charis SIL Regular"/>
-          <w:b w:val="0"/>
-          <w:i w:val="0"/>
-          <w:color w:val="000000"/>
-          <w:sz w:val="24"/>
-        </w:rPr>
-        <w:hyperlink r:id="rId10" w:history="1">
-          <w:r>
-            <w:rPr>
-              <w:rStyle w:val="Hyperlink"/>
-            </w:rPr>
-            <w:t>nlijke colle</w:t>
-          </w:r>
-        </w:hyperlink>
+        <w:t>een aanzienlijke colle</w:t>
       </w:r>
       <w:r>
         <w:rPr>
@@ -2468,7 +2535,7 @@
           <w:sz w:val="24"/>
           <w:u w:val="single"/>
         </w:rPr>
-        <w:t>Etnografisch Muse</w:t>
+        <w:t>Etnografisch Museu</w:t>
       </w:r>
       <w:r>
         <w:rPr>
@@ -2479,7 +2546,7 @@
           <w:sz w:val="24"/>
           <w:u w:val="single"/>
         </w:rPr>
-        <w:t>u</w:t>
+        <w:t>m Arti</w:t>
       </w:r>
       <w:r>
         <w:rPr>
@@ -2488,9 +2555,8 @@
           <w:i w:val="0"/>
           <w:color w:val="0066CC"/>
           <w:sz w:val="24"/>
-          <w:u w:val="single"/>
-        </w:rPr>
-        <w:t>m Artis</w:t>
+        </w:rPr>
+        <w:t>s</w:t>
       </w:r>
       <w:r>
         <w:br/>
@@ -3160,7 +3226,7 @@
           <w:sz w:val="24"/>
           <w:u w:val="single"/>
         </w:rPr>
-        <w:hyperlink r:id="rId17" w:history="1">
+        <w:hyperlink r:id="rId18" w:history="1">
           <w:r>
             <w:rPr>
               <w:rStyle w:val="Hyperlink"/>
@@ -3189,7 +3255,7 @@
           <w:sz w:val="24"/>
           <w:u w:val="single"/>
         </w:rPr>
-        <w:hyperlink r:id="rId17" w:history="1">
+        <w:hyperlink r:id="rId18" w:history="1">
           <w:r>
             <w:rPr>
               <w:rStyle w:val="Hyperlink"/>
@@ -3437,7 +3503,7 @@
           <w:sz w:val="24"/>
           <w:u w:val="single"/>
         </w:rPr>
-        <w:hyperlink r:id="rId20" w:history="1">
+        <w:hyperlink r:id="rId19" w:history="1">
           <w:r>
             <w:rPr>
               <w:rStyle w:val="Hyperlink"/>
@@ -3466,7 +3532,7 @@
           <w:sz w:val="24"/>
           <w:u w:val="single"/>
         </w:rPr>
-        <w:hyperlink r:id="rId19" w:history="1">
+        <w:hyperlink r:id="rId20" w:history="1">
           <w:r>
             <w:rPr>
               <w:rStyle w:val="Hyperlink"/>

--- a/EXPORTS/DOCX/published/niveau3/Dutch/WMLeiden.docx
+++ b/EXPORTS/DOCX/published/niveau3/Dutch/WMLeiden.docx
@@ -300,13 +300,50 @@
       </w:r>
       <w:r>
         <w:rPr>
+          <w:u w:val="single" w:color="0066cc"/>
           <w:rFonts w:ascii="Charis SIL Regular" w:hAnsi="Charis SIL Regular" w:eastAsia="Charis SIL Regular"/>
           <w:b w:val="0"/>
           <w:i w:val="0"/>
           <w:color w:val="000000"/>
           <w:sz w:val="24"/>
         </w:rPr>
-        <w:t xml:space="preserve">naam 's Rijks </w:t>
+        <w:hyperlink r:id="rId9" w:history="1">
+          <w:r>
+            <w:rPr>
+              <w:rStyle w:val="Hyperlink"/>
+            </w:rPr>
+            <w:t>naam 's</w:t>
+          </w:r>
+        </w:hyperlink>
+      </w:r>
+      <w:r>
+        <w:rPr>
+          <w:u w:val="single" w:color="0066cc"/>
+          <w:rFonts w:ascii="Charis SIL Regular" w:hAnsi="Charis SIL Regular" w:eastAsia="Charis SIL Regular"/>
+          <w:b w:val="0"/>
+          <w:i w:val="0"/>
+          <w:color w:val="000000"/>
+          <w:sz w:val="24"/>
+        </w:rPr>
+        <w:t xml:space="preserve"> </w:t>
+      </w:r>
+      <w:r>
+        <w:rPr>
+          <w:u w:val="single" w:color="0066cc"/>
+          <w:rFonts w:ascii="Charis SIL Regular" w:hAnsi="Charis SIL Regular" w:eastAsia="Charis SIL Regular"/>
+          <w:b w:val="0"/>
+          <w:i w:val="0"/>
+          <w:color w:val="000000"/>
+          <w:sz w:val="24"/>
+        </w:rPr>
+        <w:hyperlink r:id="rId9" w:history="1">
+          <w:r>
+            <w:rPr>
+              <w:rStyle w:val="Hyperlink"/>
+            </w:rPr>
+            <w:t xml:space="preserve">Rijks </w:t>
+          </w:r>
+        </w:hyperlink>
       </w:r>
       <w:r>
         <w:rPr>
@@ -524,7 +561,6 @@
       </w:r>
       <w:r>
         <w:rPr>
-          <w:u w:val="single" w:color="0066cc"/>
           <w:rFonts w:ascii="Charis SIL Regular" w:hAnsi="Charis SIL Regular" w:eastAsia="Charis SIL Regular"/>
           <w:b w:val="0"/>
           <w:i w:val="0"/>
@@ -549,7 +585,7 @@
           <w:sz w:val="24"/>
           <w:u w:val="single"/>
         </w:rPr>
-        <w:hyperlink r:id="rId10" w:history="1">
+        <w:hyperlink r:id="rId11" w:history="1">
           <w:r>
             <w:rPr>
               <w:rStyle w:val="Hyperlink"/>
@@ -567,7 +603,7 @@
           <w:sz w:val="24"/>
           <w:u w:val="single"/>
         </w:rPr>
-        <w:hyperlink r:id="rId10" w:history="1">
+        <w:hyperlink r:id="rId11" w:history="1">
           <w:r>
             <w:rPr>
               <w:rStyle w:val="Hyperlink"/>
@@ -585,7 +621,7 @@
           <w:sz w:val="24"/>
           <w:u w:val="single"/>
         </w:rPr>
-        <w:hyperlink r:id="rId10" w:history="1">
+        <w:hyperlink r:id="rId11" w:history="1">
           <w:r>
             <w:rPr>
               <w:rStyle w:val="Hyperlink"/>
@@ -603,7 +639,7 @@
           <w:sz w:val="24"/>
           <w:u w:val="single"/>
         </w:rPr>
-        <w:hyperlink r:id="rId10" w:history="1">
+        <w:hyperlink r:id="rId11" w:history="1">
           <w:r>
             <w:rPr>
               <w:rStyle w:val="Hyperlink"/>
@@ -632,7 +668,7 @@
           <w:sz w:val="24"/>
           <w:u w:val="single"/>
         </w:rPr>
-        <w:hyperlink r:id="rId10" w:history="1">
+        <w:hyperlink r:id="rId11" w:history="1">
           <w:r>
             <w:rPr>
               <w:rStyle w:val="Hyperlink"/>
@@ -650,7 +686,7 @@
           <w:sz w:val="24"/>
           <w:u w:val="single"/>
         </w:rPr>
-        <w:hyperlink r:id="rId10" w:history="1">
+        <w:hyperlink r:id="rId11" w:history="1">
           <w:r>
             <w:rPr>
               <w:rStyle w:val="Hyperlink"/>
@@ -668,7 +704,7 @@
           <w:sz w:val="24"/>
           <w:u w:val="single"/>
         </w:rPr>
-        <w:hyperlink r:id="rId10" w:history="1">
+        <w:hyperlink r:id="rId11" w:history="1">
           <w:r>
             <w:rPr>
               <w:rStyle w:val="Hyperlink"/>
@@ -742,7 +778,70 @@
           <w:color w:val="000000"/>
           <w:sz w:val="24"/>
         </w:rPr>
-        <w:t>toenmalige Rijks Etnografisch Museum. On</w:t>
+        <w:t>toenmalige Rijks Etnogr</w:t>
+      </w:r>
+      <w:r>
+        <w:rPr>
+          <w:u w:val="single" w:color="0066cc"/>
+          <w:rFonts w:ascii="Charis SIL Regular" w:hAnsi="Charis SIL Regular" w:eastAsia="Charis SIL Regular"/>
+          <w:b w:val="0"/>
+          <w:i w:val="0"/>
+          <w:color w:val="000000"/>
+          <w:sz w:val="24"/>
+        </w:rPr>
+        <w:hyperlink r:id="rId11" w:history="1">
+          <w:r>
+            <w:rPr>
+              <w:rStyle w:val="Hyperlink"/>
+            </w:rPr>
+            <w:t>afisch Mus</w:t>
+          </w:r>
+        </w:hyperlink>
+      </w:r>
+      <w:r>
+        <w:rPr>
+          <w:rFonts w:ascii="Charis SIL Regular" w:hAnsi="Charis SIL Regular" w:eastAsia="Charis SIL Regular"/>
+          <w:b w:val="0"/>
+          <w:i w:val="0"/>
+          <w:color w:val="000000"/>
+          <w:sz w:val="24"/>
+        </w:rPr>
+        <w:hyperlink r:id="rId11" w:history="1">
+          <w:r>
+            <w:rPr>
+              <w:rStyle w:val="Hyperlink"/>
+            </w:rPr>
+            <w:t>e</w:t>
+          </w:r>
+        </w:hyperlink>
+      </w:r>
+      <w:r>
+        <w:rPr>
+          <w:rFonts w:ascii="Charis SIL Regular" w:hAnsi="Charis SIL Regular" w:eastAsia="Charis SIL Regular"/>
+          <w:b w:val="0"/>
+          <w:i w:val="0"/>
+          <w:color w:val="000000"/>
+          <w:sz w:val="24"/>
+        </w:rPr>
+        <w:t>um</w:t>
+      </w:r>
+      <w:r>
+        <w:rPr>
+          <w:u w:val="single" w:color="0066cc"/>
+          <w:rFonts w:ascii="Charis SIL Regular" w:hAnsi="Charis SIL Regular" w:eastAsia="Charis SIL Regular"/>
+          <w:b w:val="0"/>
+          <w:i w:val="0"/>
+          <w:color w:val="000000"/>
+          <w:sz w:val="24"/>
+        </w:rPr>
+        <w:hyperlink r:id="rId11" w:history="1">
+          <w:r>
+            <w:rPr>
+              <w:rStyle w:val="Hyperlink"/>
+            </w:rPr>
+            <w:t>. On</w:t>
+          </w:r>
+        </w:hyperlink>
       </w:r>
       <w:r>
         <w:rPr>
@@ -1777,7 +1876,25 @@
           <w:color w:val="000000"/>
           <w:sz w:val="24"/>
         </w:rPr>
-        <w:t>een aanzienlijke colle</w:t>
+        <w:t>een aanzie</w:t>
+      </w:r>
+      <w:r>
+        <w:rPr>
+          <w:u w:val="single" w:color="0066cc"/>
+          <w:rFonts w:ascii="Charis SIL Regular" w:hAnsi="Charis SIL Regular" w:eastAsia="Charis SIL Regular"/>
+          <w:b w:val="0"/>
+          <w:i w:val="0"/>
+          <w:color w:val="000000"/>
+          <w:sz w:val="24"/>
+        </w:rPr>
+        <w:hyperlink r:id="rId10" w:history="1">
+          <w:r>
+            <w:rPr>
+              <w:rStyle w:val="Hyperlink"/>
+            </w:rPr>
+            <w:t>nlijke colle</w:t>
+          </w:r>
+        </w:hyperlink>
       </w:r>
       <w:r>
         <w:rPr>
@@ -3226,7 +3343,7 @@
           <w:sz w:val="24"/>
           <w:u w:val="single"/>
         </w:rPr>
-        <w:hyperlink r:id="rId18" w:history="1">
+        <w:hyperlink r:id="rId17" w:history="1">
           <w:r>
             <w:rPr>
               <w:rStyle w:val="Hyperlink"/>
@@ -3255,7 +3372,7 @@
           <w:sz w:val="24"/>
           <w:u w:val="single"/>
         </w:rPr>
-        <w:hyperlink r:id="rId18" w:history="1">
+        <w:hyperlink r:id="rId17" w:history="1">
           <w:r>
             <w:rPr>
               <w:rStyle w:val="Hyperlink"/>
@@ -3485,7 +3602,7 @@
           <w:sz w:val="24"/>
           <w:u w:val="single"/>
         </w:rPr>
-        <w:hyperlink r:id="rId19" w:history="1">
+        <w:hyperlink r:id="rId20" w:history="1">
           <w:r>
             <w:rPr>
               <w:rStyle w:val="Hyperlink"/>
@@ -3503,7 +3620,7 @@
           <w:sz w:val="24"/>
           <w:u w:val="single"/>
         </w:rPr>
-        <w:hyperlink r:id="rId19" w:history="1">
+        <w:hyperlink r:id="rId20" w:history="1">
           <w:r>
             <w:rPr>
               <w:rStyle w:val="Hyperlink"/>

--- a/EXPORTS/DOCX/published/niveau3/Dutch/WMLeiden.docx
+++ b/EXPORTS/DOCX/published/niveau3/Dutch/WMLeiden.docx
@@ -354,14 +354,7 @@
           <w:color w:val="000000"/>
           <w:sz w:val="24"/>
         </w:rPr>
-        <w:hyperlink r:id="rId9" w:history="1">
-          <w:r>
-            <w:rPr>
-              <w:rStyle w:val="Hyperlink"/>
-            </w:rPr>
-            <w:t>Japa</w:t>
-          </w:r>
-        </w:hyperlink>
+        <w:t>Japa</w:t>
       </w:r>
       <w:r>
         <w:rPr>
@@ -561,20 +554,14 @@
       </w:r>
       <w:r>
         <w:rPr>
+          <w:u w:val="single" w:color="0066cc"/>
           <w:rFonts w:ascii="Charis SIL Regular" w:hAnsi="Charis SIL Regular" w:eastAsia="Charis SIL Regular"/>
           <w:b w:val="0"/>
           <w:i w:val="0"/>
           <w:color w:val="000000"/>
           <w:sz w:val="24"/>
         </w:rPr>
-        <w:hyperlink r:id="rId10" w:history="1">
-          <w:r>
-            <w:rPr>
-              <w:rStyle w:val="Hyperlink"/>
-            </w:rPr>
-            <w:t xml:space="preserve">an het </w:t>
-          </w:r>
-        </w:hyperlink>
+        <w:t xml:space="preserve">an het </w:t>
       </w:r>
       <w:r>
         <w:rPr>
@@ -603,7 +590,7 @@
           <w:sz w:val="24"/>
           <w:u w:val="single"/>
         </w:rPr>
-        <w:hyperlink r:id="rId11" w:history="1">
+        <w:hyperlink r:id="rId10" w:history="1">
           <w:r>
             <w:rPr>
               <w:rStyle w:val="Hyperlink"/>
@@ -621,7 +608,7 @@
           <w:sz w:val="24"/>
           <w:u w:val="single"/>
         </w:rPr>
-        <w:hyperlink r:id="rId11" w:history="1">
+        <w:hyperlink r:id="rId10" w:history="1">
           <w:r>
             <w:rPr>
               <w:rStyle w:val="Hyperlink"/>
@@ -639,7 +626,7 @@
           <w:sz w:val="24"/>
           <w:u w:val="single"/>
         </w:rPr>
-        <w:hyperlink r:id="rId11" w:history="1">
+        <w:hyperlink r:id="rId10" w:history="1">
           <w:r>
             <w:rPr>
               <w:rStyle w:val="Hyperlink"/>
@@ -668,7 +655,7 @@
           <w:sz w:val="24"/>
           <w:u w:val="single"/>
         </w:rPr>
-        <w:hyperlink r:id="rId11" w:history="1">
+        <w:hyperlink r:id="rId10" w:history="1">
           <w:r>
             <w:rPr>
               <w:rStyle w:val="Hyperlink"/>
@@ -704,7 +691,7 @@
           <w:sz w:val="24"/>
           <w:u w:val="single"/>
         </w:rPr>
-        <w:hyperlink r:id="rId11" w:history="1">
+        <w:hyperlink r:id="rId10" w:history="1">
           <w:r>
             <w:rPr>
               <w:rStyle w:val="Hyperlink"/>
@@ -733,7 +720,7 @@
           <w:sz w:val="24"/>
           <w:u w:val="single"/>
         </w:rPr>
-        <w:hyperlink r:id="rId11" w:history="1">
+        <w:hyperlink r:id="rId10" w:history="1">
           <w:r>
             <w:rPr>
               <w:rStyle w:val="Hyperlink"/>
@@ -789,12 +776,23 @@
           <w:color w:val="000000"/>
           <w:sz w:val="24"/>
         </w:rPr>
+        <w:t>afisch Museum. On</w:t>
+      </w:r>
+      <w:r>
+        <w:rPr>
+          <w:u w:val="single" w:color="0066cc"/>
+          <w:rFonts w:ascii="Charis SIL Regular" w:hAnsi="Charis SIL Regular" w:eastAsia="Charis SIL Regular"/>
+          <w:b w:val="0"/>
+          <w:i w:val="0"/>
+          <w:color w:val="000000"/>
+          <w:sz w:val="24"/>
+        </w:rPr>
         <w:hyperlink r:id="rId11" w:history="1">
           <w:r>
             <w:rPr>
               <w:rStyle w:val="Hyperlink"/>
             </w:rPr>
-            <w:t>afisch Mus</w:t>
+            <w:t>der deze l</w:t>
           </w:r>
         </w:hyperlink>
       </w:r>
@@ -806,70 +804,7 @@
           <w:color w:val="000000"/>
           <w:sz w:val="24"/>
         </w:rPr>
-        <w:hyperlink r:id="rId11" w:history="1">
-          <w:r>
-            <w:rPr>
-              <w:rStyle w:val="Hyperlink"/>
-            </w:rPr>
-            <w:t>e</w:t>
-          </w:r>
-        </w:hyperlink>
-      </w:r>
-      <w:r>
-        <w:rPr>
-          <w:rFonts w:ascii="Charis SIL Regular" w:hAnsi="Charis SIL Regular" w:eastAsia="Charis SIL Regular"/>
-          <w:b w:val="0"/>
-          <w:i w:val="0"/>
-          <w:color w:val="000000"/>
-          <w:sz w:val="24"/>
-        </w:rPr>
-        <w:t>um</w:t>
-      </w:r>
-      <w:r>
-        <w:rPr>
-          <w:u w:val="single" w:color="0066cc"/>
-          <w:rFonts w:ascii="Charis SIL Regular" w:hAnsi="Charis SIL Regular" w:eastAsia="Charis SIL Regular"/>
-          <w:b w:val="0"/>
-          <w:i w:val="0"/>
-          <w:color w:val="000000"/>
-          <w:sz w:val="24"/>
-        </w:rPr>
-        <w:hyperlink r:id="rId11" w:history="1">
-          <w:r>
-            <w:rPr>
-              <w:rStyle w:val="Hyperlink"/>
-            </w:rPr>
-            <w:t>. On</w:t>
-          </w:r>
-        </w:hyperlink>
-      </w:r>
-      <w:r>
-        <w:rPr>
-          <w:u w:val="single" w:color="0066cc"/>
-          <w:rFonts w:ascii="Charis SIL Regular" w:hAnsi="Charis SIL Regular" w:eastAsia="Charis SIL Regular"/>
-          <w:b w:val="0"/>
-          <w:i w:val="0"/>
-          <w:color w:val="000000"/>
-          <w:sz w:val="24"/>
-        </w:rPr>
-        <w:hyperlink r:id="rId11" w:history="1">
-          <w:r>
-            <w:rPr>
-              <w:rStyle w:val="Hyperlink"/>
-            </w:rPr>
-            <w:t>der deze la</w:t>
-          </w:r>
-        </w:hyperlink>
-      </w:r>
-      <w:r>
-        <w:rPr>
-          <w:rFonts w:ascii="Charis SIL Regular" w:hAnsi="Charis SIL Regular" w:eastAsia="Charis SIL Regular"/>
-          <w:b w:val="0"/>
-          <w:i w:val="0"/>
-          <w:color w:val="000000"/>
-          <w:sz w:val="24"/>
-        </w:rPr>
-        <w:t xml:space="preserve">atste groep objecten bevonden zich ook </w:t>
+        <w:t xml:space="preserve">aatste groep objecten bevonden zich ook </w:t>
       </w:r>
       <w:r>
         <w:rPr>
@@ -1161,51 +1096,7 @@
           <w:color w:val="000000"/>
           <w:sz w:val="24"/>
         </w:rPr>
-        <w:t>Daarnaast was het Rij</w:t>
-      </w:r>
-      <w:r>
-        <w:rPr>
-          <w:rFonts w:ascii="Charis SIL Regular" w:hAnsi="Charis SIL Regular" w:eastAsia="Charis SIL Regular"/>
-          <w:b w:val="0"/>
-          <w:i w:val="0"/>
-          <w:color w:val="000000"/>
-          <w:sz w:val="24"/>
-        </w:rPr>
-        <w:hyperlink r:id="rId12" w:history="1">
-          <w:r>
-            <w:rPr>
-              <w:rStyle w:val="Hyperlink"/>
-            </w:rPr>
-            <w:t>ks Etnogra</w:t>
-          </w:r>
-        </w:hyperlink>
-      </w:r>
-      <w:r>
-        <w:rPr>
-          <w:rFonts w:ascii="Charis SIL Regular" w:hAnsi="Charis SIL Regular" w:eastAsia="Charis SIL Regular"/>
-          <w:b w:val="0"/>
-          <w:i w:val="0"/>
-          <w:color w:val="000000"/>
-          <w:sz w:val="24"/>
-        </w:rPr>
-        <w:hyperlink r:id="rId12" w:history="1">
-          <w:r>
-            <w:rPr>
-              <w:rStyle w:val="Hyperlink"/>
-            </w:rPr>
-            <w:t>fisch Muse</w:t>
-          </w:r>
-        </w:hyperlink>
-      </w:r>
-      <w:r>
-        <w:rPr>
-          <w:rFonts w:ascii="Charis SIL Regular" w:hAnsi="Charis SIL Regular" w:eastAsia="Charis SIL Regular"/>
-          <w:b w:val="0"/>
-          <w:i w:val="0"/>
-          <w:color w:val="000000"/>
-          <w:sz w:val="24"/>
-        </w:rPr>
-        <w:t>um</w:t>
+        <w:t>Daarnaast was het Rijks Etnografisch Museum</w:t>
       </w:r>
       <w:r>
         <w:rPr>
@@ -1249,58 +1140,7 @@
           <w:color w:val="000000"/>
           <w:sz w:val="24"/>
         </w:rPr>
-        <w:hyperlink r:id="rId12" w:history="1">
-          <w:r>
-            <w:rPr>
-              <w:rStyle w:val="Hyperlink"/>
-            </w:rPr>
-            <w:t>eve</w:t>
-          </w:r>
-        </w:hyperlink>
-      </w:r>
-      <w:r>
-        <w:rPr>
-          <w:rFonts w:ascii="Charis SIL Regular" w:hAnsi="Charis SIL Regular" w:eastAsia="Charis SIL Regular"/>
-          <w:b w:val="0"/>
-          <w:i w:val="0"/>
-          <w:color w:val="000000"/>
-          <w:sz w:val="24"/>
-        </w:rPr>
-        <w:t xml:space="preserve"> </w:t>
-      </w:r>
-      <w:r>
-        <w:rPr>
-          <w:rFonts w:ascii="Charis SIL Regular" w:hAnsi="Charis SIL Regular" w:eastAsia="Charis SIL Regular"/>
-          <w:b w:val="0"/>
-          <w:i w:val="0"/>
-          <w:color w:val="000000"/>
-          <w:sz w:val="24"/>
-        </w:rPr>
-        <w:hyperlink r:id="rId12" w:history="1">
-          <w:r>
-            <w:rPr>
-              <w:rStyle w:val="Hyperlink"/>
-            </w:rPr>
-            <w:t>koper va</w:t>
-          </w:r>
-        </w:hyperlink>
-      </w:r>
-      <w:r>
-        <w:rPr>
-          <w:rFonts w:ascii="Charis SIL Regular" w:hAnsi="Charis SIL Regular" w:eastAsia="Charis SIL Regular"/>
-          <w:b w:val="0"/>
-          <w:i w:val="0"/>
-          <w:color w:val="000000"/>
-          <w:sz w:val="24"/>
-        </w:rPr>
-        <w:hyperlink r:id="rId12" w:history="1">
-          <w:r>
-            <w:rPr>
-              <w:rStyle w:val="Hyperlink"/>
-            </w:rPr>
-            <w:t>n e</w:t>
-          </w:r>
-        </w:hyperlink>
+        <w:t>eve koper van e</w:t>
       </w:r>
       <w:r>
         <w:rPr>
@@ -1463,14 +1303,7 @@
           <w:color w:val="000000"/>
           <w:sz w:val="24"/>
         </w:rPr>
-        <w:hyperlink r:id="rId13" w:history="1">
-          <w:r>
-            <w:rPr>
-              <w:rStyle w:val="Hyperlink"/>
-            </w:rPr>
-            <w:t>h Leger (K</w:t>
-          </w:r>
-        </w:hyperlink>
+        <w:t>h Leger (K</w:t>
       </w:r>
       <w:r>
         <w:rPr>
@@ -1876,25 +1709,7 @@
           <w:color w:val="000000"/>
           <w:sz w:val="24"/>
         </w:rPr>
-        <w:t>een aanzie</w:t>
-      </w:r>
-      <w:r>
-        <w:rPr>
-          <w:u w:val="single" w:color="0066cc"/>
-          <w:rFonts w:ascii="Charis SIL Regular" w:hAnsi="Charis SIL Regular" w:eastAsia="Charis SIL Regular"/>
-          <w:b w:val="0"/>
-          <w:i w:val="0"/>
-          <w:color w:val="000000"/>
-          <w:sz w:val="24"/>
-        </w:rPr>
-        <w:hyperlink r:id="rId10" w:history="1">
-          <w:r>
-            <w:rPr>
-              <w:rStyle w:val="Hyperlink"/>
-            </w:rPr>
-            <w:t>nlijke colle</w:t>
-          </w:r>
-        </w:hyperlink>
+        <w:t>een aanzienlijke colle</w:t>
       </w:r>
       <w:r>
         <w:rPr>
@@ -1916,21 +1731,13 @@
       </w:r>
       <w:r>
         <w:rPr>
-          <w:u w:val="single" w:color="0066cc"/>
           <w:rFonts w:ascii="Charis SIL Regular" w:hAnsi="Charis SIL Regular" w:eastAsia="Charis SIL Regular"/>
           <w:b w:val="0"/>
           <w:i w:val="0"/>
           <w:color w:val="000000"/>
           <w:sz w:val="24"/>
         </w:rPr>
-        <w:hyperlink r:id="rId10" w:history="1">
-          <w:r>
-            <w:rPr>
-              <w:rStyle w:val="Hyperlink"/>
-            </w:rPr>
-            <w:t>cten</w:t>
-          </w:r>
-        </w:hyperlink>
+        <w:t>cten</w:t>
       </w:r>
       <w:r>
         <w:rPr>
@@ -2054,61 +1861,7 @@
           <w:color w:val="000000"/>
           <w:sz w:val="24"/>
         </w:rPr>
-        <w:t xml:space="preserve">overgedaan. In het Wereldmuseum Leiden zijn sinds de </w:t>
-      </w:r>
-      <w:r>
-        <w:rPr>
-          <w:u w:val="single" w:color="0066cc"/>
-          <w:rFonts w:ascii="Charis SIL Regular" w:hAnsi="Charis SIL Regular" w:eastAsia="Charis SIL Regular"/>
-          <w:b w:val="0"/>
-          <w:i w:val="0"/>
-          <w:color w:val="000000"/>
-          <w:sz w:val="24"/>
-        </w:rPr>
-        <w:hyperlink r:id="rId11" w:history="1">
-          <w:r>
-            <w:rPr>
-              <w:rStyle w:val="Hyperlink"/>
-            </w:rPr>
-            <w:t>oprichting ge</w:t>
-          </w:r>
-        </w:hyperlink>
-      </w:r>
-      <w:r>
-        <w:rPr>
-          <w:u w:val="single" w:color="0066cc"/>
-          <w:rFonts w:ascii="Charis SIL Regular" w:hAnsi="Charis SIL Regular" w:eastAsia="Charis SIL Regular"/>
-          <w:b w:val="0"/>
-          <w:i w:val="0"/>
-          <w:color w:val="000000"/>
-          <w:sz w:val="24"/>
-        </w:rPr>
-        <w:hyperlink r:id="rId11" w:history="1">
-          <w:r>
-            <w:rPr>
-              <w:rStyle w:val="Hyperlink"/>
-            </w:rPr>
-            <w:t>g</w:t>
-          </w:r>
-        </w:hyperlink>
-      </w:r>
-      <w:r>
-        <w:rPr>
-          <w:u w:val="single" w:color="0066cc"/>
-          <w:rFonts w:ascii="Charis SIL Regular" w:hAnsi="Charis SIL Regular" w:eastAsia="Charis SIL Regular"/>
-          <w:b w:val="0"/>
-          <w:i w:val="0"/>
-          <w:color w:val="000000"/>
-          <w:sz w:val="24"/>
-        </w:rPr>
-        <w:hyperlink r:id="rId11" w:history="1">
-          <w:r>
-            <w:rPr>
-              <w:rStyle w:val="Hyperlink"/>
-            </w:rPr>
-            <w:t>even</w:t>
-          </w:r>
-        </w:hyperlink>
+        <w:t>overgedaan. In het Wereldmuseum Leiden zijn sinds de oprichting gegeven</w:t>
       </w:r>
       <w:r>
         <w:rPr>
@@ -2652,7 +2405,7 @@
           <w:sz w:val="24"/>
           <w:u w:val="single"/>
         </w:rPr>
-        <w:t>Etnografisch Museu</w:t>
+        <w:t>Etnografisch Muse</w:t>
       </w:r>
       <w:r>
         <w:rPr>
@@ -2663,7 +2416,7 @@
           <w:sz w:val="24"/>
           <w:u w:val="single"/>
         </w:rPr>
-        <w:t>m Arti</w:t>
+        <w:t>u</w:t>
       </w:r>
       <w:r>
         <w:rPr>
@@ -2672,8 +2425,9 @@
           <w:i w:val="0"/>
           <w:color w:val="0066CC"/>
           <w:sz w:val="24"/>
-        </w:rPr>
-        <w:t>s</w:t>
+          <w:u w:val="single"/>
+        </w:rPr>
+        <w:t>m Artis</w:t>
       </w:r>
       <w:r>
         <w:br/>
@@ -3343,7 +3097,7 @@
           <w:sz w:val="24"/>
           <w:u w:val="single"/>
         </w:rPr>
-        <w:hyperlink r:id="rId17" w:history="1">
+        <w:hyperlink r:id="rId18" w:history="1">
           <w:r>
             <w:rPr>
               <w:rStyle w:val="Hyperlink"/>
@@ -3372,7 +3126,7 @@
           <w:sz w:val="24"/>
           <w:u w:val="single"/>
         </w:rPr>
-        <w:hyperlink r:id="rId17" w:history="1">
+        <w:hyperlink r:id="rId18" w:history="1">
           <w:r>
             <w:rPr>
               <w:rStyle w:val="Hyperlink"/>
@@ -3602,7 +3356,7 @@
           <w:sz w:val="24"/>
           <w:u w:val="single"/>
         </w:rPr>
-        <w:hyperlink r:id="rId20" w:history="1">
+        <w:hyperlink r:id="rId19" w:history="1">
           <w:r>
             <w:rPr>
               <w:rStyle w:val="Hyperlink"/>
@@ -3620,7 +3374,7 @@
           <w:sz w:val="24"/>
           <w:u w:val="single"/>
         </w:rPr>
-        <w:hyperlink r:id="rId20" w:history="1">
+        <w:hyperlink r:id="rId19" w:history="1">
           <w:r>
             <w:rPr>
               <w:rStyle w:val="Hyperlink"/>
@@ -3649,7 +3403,7 @@
           <w:sz w:val="24"/>
           <w:u w:val="single"/>
         </w:rPr>
-        <w:hyperlink r:id="rId20" w:history="1">
+        <w:hyperlink r:id="rId19" w:history="1">
           <w:r>
             <w:rPr>
               <w:rStyle w:val="Hyperlink"/>
@@ -3777,7 +3531,7 @@
           <w:sz w:val="24"/>
           <w:u w:val="single"/>
         </w:rPr>
-        <w:hyperlink r:id="rId21" w:history="1">
+        <w:hyperlink r:id="rId20" w:history="1">
           <w:r>
             <w:rPr>
               <w:rStyle w:val="Hyperlink"/>
@@ -3795,7 +3549,7 @@
           <w:sz w:val="24"/>
           <w:u w:val="single"/>
         </w:rPr>
-        <w:hyperlink r:id="rId21" w:history="1">
+        <w:hyperlink r:id="rId20" w:history="1">
           <w:r>
             <w:rPr>
               <w:rStyle w:val="Hyperlink"/>
@@ -3813,7 +3567,7 @@
           <w:sz w:val="24"/>
           <w:u w:val="single"/>
         </w:rPr>
-        <w:hyperlink r:id="rId21" w:history="1">
+        <w:hyperlink r:id="rId20" w:history="1">
           <w:r>
             <w:rPr>
               <w:rStyle w:val="Hyperlink"/>
@@ -3831,7 +3585,7 @@
           <w:sz w:val="24"/>
           <w:u w:val="single"/>
         </w:rPr>
-        <w:hyperlink r:id="rId21" w:history="1">
+        <w:hyperlink r:id="rId20" w:history="1">
           <w:r>
             <w:rPr>
               <w:rStyle w:val="Hyperlink"/>
@@ -3959,7 +3713,7 @@
           <w:sz w:val="24"/>
           <w:u w:val="single"/>
         </w:rPr>
-        <w:hyperlink r:id="rId22" w:history="1">
+        <w:hyperlink r:id="rId21" w:history="1">
           <w:r>
             <w:rPr>
               <w:rStyle w:val="Hyperlink"/>
@@ -3977,7 +3731,7 @@
           <w:sz w:val="24"/>
           <w:u w:val="single"/>
         </w:rPr>
-        <w:hyperlink r:id="rId22" w:history="1">
+        <w:hyperlink r:id="rId21" w:history="1">
           <w:r>
             <w:rPr>
               <w:rStyle w:val="Hyperlink"/>
@@ -3995,7 +3749,7 @@
           <w:sz w:val="24"/>
           <w:u w:val="single"/>
         </w:rPr>
-        <w:hyperlink r:id="rId22" w:history="1">
+        <w:hyperlink r:id="rId21" w:history="1">
           <w:r>
             <w:rPr>
               <w:rStyle w:val="Hyperlink"/>
@@ -4023,7 +3777,7 @@
           <w:sz w:val="24"/>
           <w:u w:val="single"/>
         </w:rPr>
-        <w:hyperlink r:id="rId23" w:history="1">
+        <w:hyperlink r:id="rId22" w:history="1">
           <w:r>
             <w:rPr>
               <w:rStyle w:val="Hyperlink"/>
@@ -4052,7 +3806,7 @@
           <w:sz w:val="24"/>
           <w:u w:val="single"/>
         </w:rPr>
-        <w:hyperlink r:id="rId23" w:history="1">
+        <w:hyperlink r:id="rId22" w:history="1">
           <w:r>
             <w:rPr>
               <w:rStyle w:val="Hyperlink"/>
@@ -4080,7 +3834,7 @@
           <w:sz w:val="24"/>
           <w:u w:val="single"/>
         </w:rPr>
-        <w:hyperlink r:id="rId22" w:history="1">
+        <w:hyperlink r:id="rId21" w:history="1">
           <w:r>
             <w:rPr>
               <w:rStyle w:val="Hyperlink"/>
@@ -4098,7 +3852,7 @@
           <w:sz w:val="24"/>
           <w:u w:val="single"/>
         </w:rPr>
-        <w:hyperlink r:id="rId22" w:history="1">
+        <w:hyperlink r:id="rId21" w:history="1">
           <w:r>
             <w:rPr>
               <w:rStyle w:val="Hyperlink"/>
@@ -4127,7 +3881,7 @@
           <w:sz w:val="24"/>
           <w:u w:val="single"/>
         </w:rPr>
-        <w:hyperlink r:id="rId22" w:history="1">
+        <w:hyperlink r:id="rId21" w:history="1">
           <w:r>
             <w:rPr>
               <w:rStyle w:val="Hyperlink"/>
@@ -4228,7 +3982,7 @@
           <w:sz w:val="24"/>
           <w:u w:val="single"/>
         </w:rPr>
-        <w:hyperlink r:id="rId24" w:history="1">
+        <w:hyperlink r:id="rId23" w:history="1">
           <w:r>
             <w:rPr>
               <w:rStyle w:val="Hyperlink"/>
@@ -4246,7 +4000,7 @@
           <w:sz w:val="24"/>
           <w:u w:val="single"/>
         </w:rPr>
-        <w:hyperlink r:id="rId24" w:history="1">
+        <w:hyperlink r:id="rId23" w:history="1">
           <w:r>
             <w:rPr>
               <w:rStyle w:val="Hyperlink"/>
@@ -4264,7 +4018,7 @@
           <w:sz w:val="24"/>
           <w:u w:val="single"/>
         </w:rPr>
-        <w:hyperlink r:id="rId24" w:history="1">
+        <w:hyperlink r:id="rId23" w:history="1">
           <w:r>
             <w:rPr>
               <w:rStyle w:val="Hyperlink"/>
@@ -4292,7 +4046,7 @@
           <w:sz w:val="24"/>
           <w:u w:val="single"/>
         </w:rPr>
-        <w:hyperlink r:id="rId25" w:history="1">
+        <w:hyperlink r:id="rId24" w:history="1">
           <w:r>
             <w:rPr>
               <w:rStyle w:val="Hyperlink"/>
@@ -4321,7 +4075,7 @@
           <w:sz w:val="24"/>
           <w:u w:val="single"/>
         </w:rPr>
-        <w:hyperlink r:id="rId25" w:history="1">
+        <w:hyperlink r:id="rId24" w:history="1">
           <w:r>
             <w:rPr>
               <w:rStyle w:val="Hyperlink"/>
@@ -4349,7 +4103,7 @@
           <w:sz w:val="24"/>
           <w:u w:val="single"/>
         </w:rPr>
-        <w:hyperlink r:id="rId24" w:history="1">
+        <w:hyperlink r:id="rId23" w:history="1">
           <w:r>
             <w:rPr>
               <w:rStyle w:val="Hyperlink"/>
@@ -4367,7 +4121,7 @@
           <w:sz w:val="24"/>
           <w:u w:val="single"/>
         </w:rPr>
-        <w:hyperlink r:id="rId24" w:history="1">
+        <w:hyperlink r:id="rId23" w:history="1">
           <w:r>
             <w:rPr>
               <w:rStyle w:val="Hyperlink"/>
@@ -4396,7 +4150,7 @@
           <w:sz w:val="24"/>
           <w:u w:val="single"/>
         </w:rPr>
-        <w:hyperlink r:id="rId24" w:history="1">
+        <w:hyperlink r:id="rId23" w:history="1">
           <w:r>
             <w:rPr>
               <w:rStyle w:val="Hyperlink"/>

--- a/EXPORTS/DOCX/published/niveau3/Dutch/WMLeiden.docx
+++ b/EXPORTS/DOCX/published/niveau3/Dutch/WMLeiden.docx
@@ -354,7 +354,14 @@
           <w:color w:val="000000"/>
           <w:sz w:val="24"/>
         </w:rPr>
-        <w:t>Japa</w:t>
+        <w:hyperlink r:id="rId9" w:history="1">
+          <w:r>
+            <w:rPr>
+              <w:rStyle w:val="Hyperlink"/>
+            </w:rPr>
+            <w:t>Japa</w:t>
+          </w:r>
+        </w:hyperlink>
       </w:r>
       <w:r>
         <w:rPr>
@@ -554,14 +561,20 @@
       </w:r>
       <w:r>
         <w:rPr>
-          <w:u w:val="single" w:color="0066cc"/>
           <w:rFonts w:ascii="Charis SIL Regular" w:hAnsi="Charis SIL Regular" w:eastAsia="Charis SIL Regular"/>
           <w:b w:val="0"/>
           <w:i w:val="0"/>
           <w:color w:val="000000"/>
           <w:sz w:val="24"/>
         </w:rPr>
-        <w:t xml:space="preserve">an het </w:t>
+        <w:hyperlink r:id="rId10" w:history="1">
+          <w:r>
+            <w:rPr>
+              <w:rStyle w:val="Hyperlink"/>
+            </w:rPr>
+            <w:t xml:space="preserve">an het </w:t>
+          </w:r>
+        </w:hyperlink>
       </w:r>
       <w:r>
         <w:rPr>
@@ -572,7 +585,7 @@
           <w:sz w:val="24"/>
           <w:u w:val="single"/>
         </w:rPr>
-        <w:hyperlink r:id="rId11" w:history="1">
+        <w:hyperlink r:id="rId10" w:history="1">
           <w:r>
             <w:rPr>
               <w:rStyle w:val="Hyperlink"/>
@@ -655,7 +668,7 @@
           <w:sz w:val="24"/>
           <w:u w:val="single"/>
         </w:rPr>
-        <w:hyperlink r:id="rId10" w:history="1">
+        <w:hyperlink r:id="rId11" w:history="1">
           <w:r>
             <w:rPr>
               <w:rStyle w:val="Hyperlink"/>
@@ -691,7 +704,7 @@
           <w:sz w:val="24"/>
           <w:u w:val="single"/>
         </w:rPr>
-        <w:hyperlink r:id="rId10" w:history="1">
+        <w:hyperlink r:id="rId11" w:history="1">
           <w:r>
             <w:rPr>
               <w:rStyle w:val="Hyperlink"/>
@@ -720,7 +733,7 @@
           <w:sz w:val="24"/>
           <w:u w:val="single"/>
         </w:rPr>
-        <w:hyperlink r:id="rId10" w:history="1">
+        <w:hyperlink r:id="rId11" w:history="1">
           <w:r>
             <w:rPr>
               <w:rStyle w:val="Hyperlink"/>
@@ -776,35 +789,81 @@
           <w:color w:val="000000"/>
           <w:sz w:val="24"/>
         </w:rPr>
-        <w:t>afisch Museum. On</w:t>
-      </w:r>
-      <w:r>
-        <w:rPr>
-          <w:u w:val="single" w:color="0066cc"/>
-          <w:rFonts w:ascii="Charis SIL Regular" w:hAnsi="Charis SIL Regular" w:eastAsia="Charis SIL Regular"/>
-          <w:b w:val="0"/>
-          <w:i w:val="0"/>
-          <w:color w:val="000000"/>
-          <w:sz w:val="24"/>
-        </w:rPr>
         <w:hyperlink r:id="rId11" w:history="1">
           <w:r>
             <w:rPr>
               <w:rStyle w:val="Hyperlink"/>
             </w:rPr>
-            <w:t>der deze l</w:t>
+            <w:t>afisch Muse</w:t>
           </w:r>
         </w:hyperlink>
       </w:r>
       <w:r>
         <w:rPr>
+          <w:u w:val="single" w:color="0066cc"/>
           <w:rFonts w:ascii="Charis SIL Regular" w:hAnsi="Charis SIL Regular" w:eastAsia="Charis SIL Regular"/>
           <w:b w:val="0"/>
           <w:i w:val="0"/>
           <w:color w:val="000000"/>
           <w:sz w:val="24"/>
         </w:rPr>
-        <w:t xml:space="preserve">aatste groep objecten bevonden zich ook </w:t>
+        <w:t>u</w:t>
+      </w:r>
+      <w:r>
+        <w:rPr>
+          <w:rFonts w:ascii="Charis SIL Regular" w:hAnsi="Charis SIL Regular" w:eastAsia="Charis SIL Regular"/>
+          <w:b w:val="0"/>
+          <w:i w:val="0"/>
+          <w:color w:val="000000"/>
+          <w:sz w:val="24"/>
+        </w:rPr>
+        <w:t>m</w:t>
+      </w:r>
+      <w:r>
+        <w:rPr>
+          <w:u w:val="single" w:color="0066cc"/>
+          <w:rFonts w:ascii="Charis SIL Regular" w:hAnsi="Charis SIL Regular" w:eastAsia="Charis SIL Regular"/>
+          <w:b w:val="0"/>
+          <w:i w:val="0"/>
+          <w:color w:val="000000"/>
+          <w:sz w:val="24"/>
+        </w:rPr>
+        <w:hyperlink r:id="rId11" w:history="1">
+          <w:r>
+            <w:rPr>
+              <w:rStyle w:val="Hyperlink"/>
+            </w:rPr>
+            <w:t>. On</w:t>
+          </w:r>
+        </w:hyperlink>
+      </w:r>
+      <w:r>
+        <w:rPr>
+          <w:u w:val="single" w:color="0066cc"/>
+          <w:rFonts w:ascii="Charis SIL Regular" w:hAnsi="Charis SIL Regular" w:eastAsia="Charis SIL Regular"/>
+          <w:b w:val="0"/>
+          <w:i w:val="0"/>
+          <w:color w:val="000000"/>
+          <w:sz w:val="24"/>
+        </w:rPr>
+        <w:hyperlink r:id="rId11" w:history="1">
+          <w:r>
+            <w:rPr>
+              <w:rStyle w:val="Hyperlink"/>
+            </w:rPr>
+            <w:t>der deze la</w:t>
+          </w:r>
+        </w:hyperlink>
+      </w:r>
+      <w:r>
+        <w:rPr>
+          <w:rFonts w:ascii="Charis SIL Regular" w:hAnsi="Charis SIL Regular" w:eastAsia="Charis SIL Regular"/>
+          <w:b w:val="0"/>
+          <w:i w:val="0"/>
+          <w:color w:val="000000"/>
+          <w:sz w:val="24"/>
+        </w:rPr>
+        <w:t xml:space="preserve">atste groep objecten bevonden zich ook </w:t>
       </w:r>
       <w:r>
         <w:rPr>
@@ -1096,7 +1155,51 @@
           <w:color w:val="000000"/>
           <w:sz w:val="24"/>
         </w:rPr>
-        <w:t>Daarnaast was het Rijks Etnografisch Museum</w:t>
+        <w:t>Daarnaast was het Rij</w:t>
+      </w:r>
+      <w:r>
+        <w:rPr>
+          <w:rFonts w:ascii="Charis SIL Regular" w:hAnsi="Charis SIL Regular" w:eastAsia="Charis SIL Regular"/>
+          <w:b w:val="0"/>
+          <w:i w:val="0"/>
+          <w:color w:val="000000"/>
+          <w:sz w:val="24"/>
+        </w:rPr>
+        <w:hyperlink r:id="rId12" w:history="1">
+          <w:r>
+            <w:rPr>
+              <w:rStyle w:val="Hyperlink"/>
+            </w:rPr>
+            <w:t>ks Etnogra</w:t>
+          </w:r>
+        </w:hyperlink>
+      </w:r>
+      <w:r>
+        <w:rPr>
+          <w:rFonts w:ascii="Charis SIL Regular" w:hAnsi="Charis SIL Regular" w:eastAsia="Charis SIL Regular"/>
+          <w:b w:val="0"/>
+          <w:i w:val="0"/>
+          <w:color w:val="000000"/>
+          <w:sz w:val="24"/>
+        </w:rPr>
+        <w:hyperlink r:id="rId12" w:history="1">
+          <w:r>
+            <w:rPr>
+              <w:rStyle w:val="Hyperlink"/>
+            </w:rPr>
+            <w:t>fisch Muse</w:t>
+          </w:r>
+        </w:hyperlink>
+      </w:r>
+      <w:r>
+        <w:rPr>
+          <w:rFonts w:ascii="Charis SIL Regular" w:hAnsi="Charis SIL Regular" w:eastAsia="Charis SIL Regular"/>
+          <w:b w:val="0"/>
+          <w:i w:val="0"/>
+          <w:color w:val="000000"/>
+          <w:sz w:val="24"/>
+        </w:rPr>
+        <w:t>um</w:t>
       </w:r>
       <w:r>
         <w:rPr>
@@ -1140,7 +1243,58 @@
           <w:color w:val="000000"/>
           <w:sz w:val="24"/>
         </w:rPr>
-        <w:t>eve koper van e</w:t>
+        <w:hyperlink r:id="rId12" w:history="1">
+          <w:r>
+            <w:rPr>
+              <w:rStyle w:val="Hyperlink"/>
+            </w:rPr>
+            <w:t>eve</w:t>
+          </w:r>
+        </w:hyperlink>
+      </w:r>
+      <w:r>
+        <w:rPr>
+          <w:rFonts w:ascii="Charis SIL Regular" w:hAnsi="Charis SIL Regular" w:eastAsia="Charis SIL Regular"/>
+          <w:b w:val="0"/>
+          <w:i w:val="0"/>
+          <w:color w:val="000000"/>
+          <w:sz w:val="24"/>
+        </w:rPr>
+        <w:t xml:space="preserve"> </w:t>
+      </w:r>
+      <w:r>
+        <w:rPr>
+          <w:rFonts w:ascii="Charis SIL Regular" w:hAnsi="Charis SIL Regular" w:eastAsia="Charis SIL Regular"/>
+          <w:b w:val="0"/>
+          <w:i w:val="0"/>
+          <w:color w:val="000000"/>
+          <w:sz w:val="24"/>
+        </w:rPr>
+        <w:hyperlink r:id="rId12" w:history="1">
+          <w:r>
+            <w:rPr>
+              <w:rStyle w:val="Hyperlink"/>
+            </w:rPr>
+            <w:t>koper va</w:t>
+          </w:r>
+        </w:hyperlink>
+      </w:r>
+      <w:r>
+        <w:rPr>
+          <w:rFonts w:ascii="Charis SIL Regular" w:hAnsi="Charis SIL Regular" w:eastAsia="Charis SIL Regular"/>
+          <w:b w:val="0"/>
+          <w:i w:val="0"/>
+          <w:color w:val="000000"/>
+          <w:sz w:val="24"/>
+        </w:rPr>
+        <w:hyperlink r:id="rId12" w:history="1">
+          <w:r>
+            <w:rPr>
+              <w:rStyle w:val="Hyperlink"/>
+            </w:rPr>
+            <w:t>n e</w:t>
+          </w:r>
+        </w:hyperlink>
       </w:r>
       <w:r>
         <w:rPr>
@@ -1303,7 +1457,14 @@
           <w:color w:val="000000"/>
           <w:sz w:val="24"/>
         </w:rPr>
-        <w:t>h Leger (K</w:t>
+        <w:hyperlink r:id="rId13" w:history="1">
+          <w:r>
+            <w:rPr>
+              <w:rStyle w:val="Hyperlink"/>
+            </w:rPr>
+            <w:t>h Leger (K</w:t>
+          </w:r>
+        </w:hyperlink>
       </w:r>
       <w:r>
         <w:rPr>
@@ -1709,7 +1870,25 @@
           <w:color w:val="000000"/>
           <w:sz w:val="24"/>
         </w:rPr>
-        <w:t>een aanzienlijke colle</w:t>
+        <w:t>een aanzie</w:t>
+      </w:r>
+      <w:r>
+        <w:rPr>
+          <w:u w:val="single" w:color="0066cc"/>
+          <w:rFonts w:ascii="Charis SIL Regular" w:hAnsi="Charis SIL Regular" w:eastAsia="Charis SIL Regular"/>
+          <w:b w:val="0"/>
+          <w:i w:val="0"/>
+          <w:color w:val="000000"/>
+          <w:sz w:val="24"/>
+        </w:rPr>
+        <w:hyperlink r:id="rId10" w:history="1">
+          <w:r>
+            <w:rPr>
+              <w:rStyle w:val="Hyperlink"/>
+            </w:rPr>
+            <w:t>nlijke colle</w:t>
+          </w:r>
+        </w:hyperlink>
       </w:r>
       <w:r>
         <w:rPr>
@@ -1731,13 +1910,21 @@
       </w:r>
       <w:r>
         <w:rPr>
+          <w:u w:val="single" w:color="0066cc"/>
           <w:rFonts w:ascii="Charis SIL Regular" w:hAnsi="Charis SIL Regular" w:eastAsia="Charis SIL Regular"/>
           <w:b w:val="0"/>
           <w:i w:val="0"/>
           <w:color w:val="000000"/>
           <w:sz w:val="24"/>
         </w:rPr>
-        <w:t>cten</w:t>
+        <w:hyperlink r:id="rId10" w:history="1">
+          <w:r>
+            <w:rPr>
+              <w:rStyle w:val="Hyperlink"/>
+            </w:rPr>
+            <w:t>cten</w:t>
+          </w:r>
+        </w:hyperlink>
       </w:r>
       <w:r>
         <w:rPr>
@@ -1861,7 +2048,61 @@
           <w:color w:val="000000"/>
           <w:sz w:val="24"/>
         </w:rPr>
-        <w:t>overgedaan. In het Wereldmuseum Leiden zijn sinds de oprichting gegeven</w:t>
+        <w:t xml:space="preserve">overgedaan. In het Wereldmuseum Leiden zijn sinds de </w:t>
+      </w:r>
+      <w:r>
+        <w:rPr>
+          <w:u w:val="single" w:color="0066cc"/>
+          <w:rFonts w:ascii="Charis SIL Regular" w:hAnsi="Charis SIL Regular" w:eastAsia="Charis SIL Regular"/>
+          <w:b w:val="0"/>
+          <w:i w:val="0"/>
+          <w:color w:val="000000"/>
+          <w:sz w:val="24"/>
+        </w:rPr>
+        <w:hyperlink r:id="rId11" w:history="1">
+          <w:r>
+            <w:rPr>
+              <w:rStyle w:val="Hyperlink"/>
+            </w:rPr>
+            <w:t>oprichting ge</w:t>
+          </w:r>
+        </w:hyperlink>
+      </w:r>
+      <w:r>
+        <w:rPr>
+          <w:u w:val="single" w:color="0066cc"/>
+          <w:rFonts w:ascii="Charis SIL Regular" w:hAnsi="Charis SIL Regular" w:eastAsia="Charis SIL Regular"/>
+          <w:b w:val="0"/>
+          <w:i w:val="0"/>
+          <w:color w:val="000000"/>
+          <w:sz w:val="24"/>
+        </w:rPr>
+        <w:hyperlink r:id="rId11" w:history="1">
+          <w:r>
+            <w:rPr>
+              <w:rStyle w:val="Hyperlink"/>
+            </w:rPr>
+            <w:t>g</w:t>
+          </w:r>
+        </w:hyperlink>
+      </w:r>
+      <w:r>
+        <w:rPr>
+          <w:u w:val="single" w:color="0066cc"/>
+          <w:rFonts w:ascii="Charis SIL Regular" w:hAnsi="Charis SIL Regular" w:eastAsia="Charis SIL Regular"/>
+          <w:b w:val="0"/>
+          <w:i w:val="0"/>
+          <w:color w:val="000000"/>
+          <w:sz w:val="24"/>
+        </w:rPr>
+        <w:hyperlink r:id="rId11" w:history="1">
+          <w:r>
+            <w:rPr>
+              <w:rStyle w:val="Hyperlink"/>
+            </w:rPr>
+            <w:t>even</w:t>
+          </w:r>
+        </w:hyperlink>
       </w:r>
       <w:r>
         <w:rPr>
@@ -2405,7 +2646,7 @@
           <w:sz w:val="24"/>
           <w:u w:val="single"/>
         </w:rPr>
-        <w:t>Etnografisch Muse</w:t>
+        <w:t>Etnografisch Museu</w:t>
       </w:r>
       <w:r>
         <w:rPr>
@@ -2416,7 +2657,7 @@
           <w:sz w:val="24"/>
           <w:u w:val="single"/>
         </w:rPr>
-        <w:t>u</w:t>
+        <w:t>m Arti</w:t>
       </w:r>
       <w:r>
         <w:rPr>
@@ -2425,9 +2666,8 @@
           <w:i w:val="0"/>
           <w:color w:val="0066CC"/>
           <w:sz w:val="24"/>
-          <w:u w:val="single"/>
-        </w:rPr>
-        <w:t>m Artis</w:t>
+        </w:rPr>
+        <w:t>s</w:t>
       </w:r>
       <w:r>
         <w:br/>
@@ -3356,7 +3596,7 @@
           <w:sz w:val="24"/>
           <w:u w:val="single"/>
         </w:rPr>
-        <w:hyperlink r:id="rId19" w:history="1">
+        <w:hyperlink r:id="rId20" w:history="1">
           <w:r>
             <w:rPr>
               <w:rStyle w:val="Hyperlink"/>
@@ -3374,7 +3614,7 @@
           <w:sz w:val="24"/>
           <w:u w:val="single"/>
         </w:rPr>
-        <w:hyperlink r:id="rId19" w:history="1">
+        <w:hyperlink r:id="rId20" w:history="1">
           <w:r>
             <w:rPr>
               <w:rStyle w:val="Hyperlink"/>
@@ -3403,7 +3643,7 @@
           <w:sz w:val="24"/>
           <w:u w:val="single"/>
         </w:rPr>
-        <w:hyperlink r:id="rId19" w:history="1">
+        <w:hyperlink r:id="rId20" w:history="1">
           <w:r>
             <w:rPr>
               <w:rStyle w:val="Hyperlink"/>
@@ -3531,7 +3771,7 @@
           <w:sz w:val="24"/>
           <w:u w:val="single"/>
         </w:rPr>
-        <w:hyperlink r:id="rId20" w:history="1">
+        <w:hyperlink r:id="rId21" w:history="1">
           <w:r>
             <w:rPr>
               <w:rStyle w:val="Hyperlink"/>
@@ -3549,7 +3789,7 @@
           <w:sz w:val="24"/>
           <w:u w:val="single"/>
         </w:rPr>
-        <w:hyperlink r:id="rId20" w:history="1">
+        <w:hyperlink r:id="rId21" w:history="1">
           <w:r>
             <w:rPr>
               <w:rStyle w:val="Hyperlink"/>
@@ -3567,7 +3807,7 @@
           <w:sz w:val="24"/>
           <w:u w:val="single"/>
         </w:rPr>
-        <w:hyperlink r:id="rId20" w:history="1">
+        <w:hyperlink r:id="rId21" w:history="1">
           <w:r>
             <w:rPr>
               <w:rStyle w:val="Hyperlink"/>
@@ -3585,7 +3825,7 @@
           <w:sz w:val="24"/>
           <w:u w:val="single"/>
         </w:rPr>
-        <w:hyperlink r:id="rId20" w:history="1">
+        <w:hyperlink r:id="rId21" w:history="1">
           <w:r>
             <w:rPr>
               <w:rStyle w:val="Hyperlink"/>
@@ -3713,7 +3953,7 @@
           <w:sz w:val="24"/>
           <w:u w:val="single"/>
         </w:rPr>
-        <w:hyperlink r:id="rId21" w:history="1">
+        <w:hyperlink r:id="rId22" w:history="1">
           <w:r>
             <w:rPr>
               <w:rStyle w:val="Hyperlink"/>
@@ -3731,7 +3971,7 @@
           <w:sz w:val="24"/>
           <w:u w:val="single"/>
         </w:rPr>
-        <w:hyperlink r:id="rId21" w:history="1">
+        <w:hyperlink r:id="rId22" w:history="1">
           <w:r>
             <w:rPr>
               <w:rStyle w:val="Hyperlink"/>
@@ -3749,7 +3989,7 @@
           <w:sz w:val="24"/>
           <w:u w:val="single"/>
         </w:rPr>
-        <w:hyperlink r:id="rId21" w:history="1">
+        <w:hyperlink r:id="rId22" w:history="1">
           <w:r>
             <w:rPr>
               <w:rStyle w:val="Hyperlink"/>
@@ -3777,7 +4017,7 @@
           <w:sz w:val="24"/>
           <w:u w:val="single"/>
         </w:rPr>
-        <w:hyperlink r:id="rId22" w:history="1">
+        <w:hyperlink r:id="rId23" w:history="1">
           <w:r>
             <w:rPr>
               <w:rStyle w:val="Hyperlink"/>
@@ -3806,7 +4046,7 @@
           <w:sz w:val="24"/>
           <w:u w:val="single"/>
         </w:rPr>
-        <w:hyperlink r:id="rId22" w:history="1">
+        <w:hyperlink r:id="rId23" w:history="1">
           <w:r>
             <w:rPr>
               <w:rStyle w:val="Hyperlink"/>
@@ -3834,7 +4074,7 @@
           <w:sz w:val="24"/>
           <w:u w:val="single"/>
         </w:rPr>
-        <w:hyperlink r:id="rId21" w:history="1">
+        <w:hyperlink r:id="rId22" w:history="1">
           <w:r>
             <w:rPr>
               <w:rStyle w:val="Hyperlink"/>
@@ -3852,7 +4092,7 @@
           <w:sz w:val="24"/>
           <w:u w:val="single"/>
         </w:rPr>
-        <w:hyperlink r:id="rId21" w:history="1">
+        <w:hyperlink r:id="rId22" w:history="1">
           <w:r>
             <w:rPr>
               <w:rStyle w:val="Hyperlink"/>
@@ -3881,7 +4121,7 @@
           <w:sz w:val="24"/>
           <w:u w:val="single"/>
         </w:rPr>
-        <w:hyperlink r:id="rId21" w:history="1">
+        <w:hyperlink r:id="rId22" w:history="1">
           <w:r>
             <w:rPr>
               <w:rStyle w:val="Hyperlink"/>
@@ -3982,7 +4222,7 @@
           <w:sz w:val="24"/>
           <w:u w:val="single"/>
         </w:rPr>
-        <w:hyperlink r:id="rId23" w:history="1">
+        <w:hyperlink r:id="rId24" w:history="1">
           <w:r>
             <w:rPr>
               <w:rStyle w:val="Hyperlink"/>
@@ -4000,7 +4240,7 @@
           <w:sz w:val="24"/>
           <w:u w:val="single"/>
         </w:rPr>
-        <w:hyperlink r:id="rId23" w:history="1">
+        <w:hyperlink r:id="rId24" w:history="1">
           <w:r>
             <w:rPr>
               <w:rStyle w:val="Hyperlink"/>
@@ -4018,7 +4258,7 @@
           <w:sz w:val="24"/>
           <w:u w:val="single"/>
         </w:rPr>
-        <w:hyperlink r:id="rId23" w:history="1">
+        <w:hyperlink r:id="rId24" w:history="1">
           <w:r>
             <w:rPr>
               <w:rStyle w:val="Hyperlink"/>
@@ -4046,7 +4286,7 @@
           <w:sz w:val="24"/>
           <w:u w:val="single"/>
         </w:rPr>
-        <w:hyperlink r:id="rId24" w:history="1">
+        <w:hyperlink r:id="rId25" w:history="1">
           <w:r>
             <w:rPr>
               <w:rStyle w:val="Hyperlink"/>
@@ -4075,7 +4315,7 @@
           <w:sz w:val="24"/>
           <w:u w:val="single"/>
         </w:rPr>
-        <w:hyperlink r:id="rId24" w:history="1">
+        <w:hyperlink r:id="rId25" w:history="1">
           <w:r>
             <w:rPr>
               <w:rStyle w:val="Hyperlink"/>
@@ -4103,7 +4343,7 @@
           <w:sz w:val="24"/>
           <w:u w:val="single"/>
         </w:rPr>
-        <w:hyperlink r:id="rId23" w:history="1">
+        <w:hyperlink r:id="rId24" w:history="1">
           <w:r>
             <w:rPr>
               <w:rStyle w:val="Hyperlink"/>
@@ -4121,7 +4361,7 @@
           <w:sz w:val="24"/>
           <w:u w:val="single"/>
         </w:rPr>
-        <w:hyperlink r:id="rId23" w:history="1">
+        <w:hyperlink r:id="rId24" w:history="1">
           <w:r>
             <w:rPr>
               <w:rStyle w:val="Hyperlink"/>
@@ -4150,7 +4390,7 @@
           <w:sz w:val="24"/>
           <w:u w:val="single"/>
         </w:rPr>
-        <w:hyperlink r:id="rId23" w:history="1">
+        <w:hyperlink r:id="rId24" w:history="1">
           <w:r>
             <w:rPr>
               <w:rStyle w:val="Hyperlink"/>

--- a/EXPORTS/DOCX/published/niveau3/Dutch/WMLeiden.docx
+++ b/EXPORTS/DOCX/published/niveau3/Dutch/WMLeiden.docx
@@ -778,46 +778,7 @@
           <w:color w:val="000000"/>
           <w:sz w:val="24"/>
         </w:rPr>
-        <w:t>toenmalige Rijks Etnogr</w:t>
-      </w:r>
-      <w:r>
-        <w:rPr>
-          <w:u w:val="single" w:color="0066cc"/>
-          <w:rFonts w:ascii="Charis SIL Regular" w:hAnsi="Charis SIL Regular" w:eastAsia="Charis SIL Regular"/>
-          <w:b w:val="0"/>
-          <w:i w:val="0"/>
-          <w:color w:val="000000"/>
-          <w:sz w:val="24"/>
-        </w:rPr>
-        <w:hyperlink r:id="rId11" w:history="1">
-          <w:r>
-            <w:rPr>
-              <w:rStyle w:val="Hyperlink"/>
-            </w:rPr>
-            <w:t>afisch Muse</w:t>
-          </w:r>
-        </w:hyperlink>
-      </w:r>
-      <w:r>
-        <w:rPr>
-          <w:u w:val="single" w:color="0066cc"/>
-          <w:rFonts w:ascii="Charis SIL Regular" w:hAnsi="Charis SIL Regular" w:eastAsia="Charis SIL Regular"/>
-          <w:b w:val="0"/>
-          <w:i w:val="0"/>
-          <w:color w:val="000000"/>
-          <w:sz w:val="24"/>
-        </w:rPr>
-        <w:t>u</w:t>
-      </w:r>
-      <w:r>
-        <w:rPr>
-          <w:rFonts w:ascii="Charis SIL Regular" w:hAnsi="Charis SIL Regular" w:eastAsia="Charis SIL Regular"/>
-          <w:b w:val="0"/>
-          <w:i w:val="0"/>
-          <w:color w:val="000000"/>
-          <w:sz w:val="24"/>
-        </w:rPr>
-        <w:t>m</w:t>
+        <w:t>toenmalige Rijks Etnografisch Museum</w:t>
       </w:r>
       <w:r>
         <w:rPr>
@@ -1155,146 +1116,7 @@
           <w:color w:val="000000"/>
           <w:sz w:val="24"/>
         </w:rPr>
-        <w:t>Daarnaast was het Rij</w:t>
-      </w:r>
-      <w:r>
-        <w:rPr>
-          <w:rFonts w:ascii="Charis SIL Regular" w:hAnsi="Charis SIL Regular" w:eastAsia="Charis SIL Regular"/>
-          <w:b w:val="0"/>
-          <w:i w:val="0"/>
-          <w:color w:val="000000"/>
-          <w:sz w:val="24"/>
-        </w:rPr>
-        <w:hyperlink r:id="rId12" w:history="1">
-          <w:r>
-            <w:rPr>
-              <w:rStyle w:val="Hyperlink"/>
-            </w:rPr>
-            <w:t>ks Etnogra</w:t>
-          </w:r>
-        </w:hyperlink>
-      </w:r>
-      <w:r>
-        <w:rPr>
-          <w:rFonts w:ascii="Charis SIL Regular" w:hAnsi="Charis SIL Regular" w:eastAsia="Charis SIL Regular"/>
-          <w:b w:val="0"/>
-          <w:i w:val="0"/>
-          <w:color w:val="000000"/>
-          <w:sz w:val="24"/>
-        </w:rPr>
-        <w:hyperlink r:id="rId12" w:history="1">
-          <w:r>
-            <w:rPr>
-              <w:rStyle w:val="Hyperlink"/>
-            </w:rPr>
-            <w:t>fisch Muse</w:t>
-          </w:r>
-        </w:hyperlink>
-      </w:r>
-      <w:r>
-        <w:rPr>
-          <w:rFonts w:ascii="Charis SIL Regular" w:hAnsi="Charis SIL Regular" w:eastAsia="Charis SIL Regular"/>
-          <w:b w:val="0"/>
-          <w:i w:val="0"/>
-          <w:color w:val="000000"/>
-          <w:sz w:val="24"/>
-        </w:rPr>
-        <w:t>um</w:t>
-      </w:r>
-      <w:r>
-        <w:rPr>
-          <w:rFonts w:ascii="Charis SIL Regular" w:hAnsi="Charis SIL Regular" w:eastAsia="Charis SIL Regular"/>
-          <w:b w:val="0"/>
-          <w:i w:val="0"/>
-          <w:color w:val="000000"/>
-          <w:sz w:val="24"/>
-        </w:rPr>
-        <w:hyperlink r:id="rId12" w:history="1">
-          <w:r>
-            <w:rPr>
-              <w:rStyle w:val="Hyperlink"/>
-            </w:rPr>
-            <w:t xml:space="preserve"> zelf een act</w:t>
-          </w:r>
-        </w:hyperlink>
-      </w:r>
-      <w:r>
-        <w:rPr>
-          <w:rFonts w:ascii="Charis SIL Regular" w:hAnsi="Charis SIL Regular" w:eastAsia="Charis SIL Regular"/>
-          <w:b w:val="0"/>
-          <w:i w:val="0"/>
-          <w:color w:val="000000"/>
-          <w:sz w:val="24"/>
-        </w:rPr>
-        <w:hyperlink r:id="rId12" w:history="1">
-          <w:r>
-            <w:rPr>
-              <w:rStyle w:val="Hyperlink"/>
-            </w:rPr>
-            <w:t>i</w:t>
-          </w:r>
-        </w:hyperlink>
-      </w:r>
-      <w:r>
-        <w:rPr>
-          <w:rFonts w:ascii="Charis SIL Regular" w:hAnsi="Charis SIL Regular" w:eastAsia="Charis SIL Regular"/>
-          <w:b w:val="0"/>
-          <w:i w:val="0"/>
-          <w:color w:val="000000"/>
-          <w:sz w:val="24"/>
-        </w:rPr>
-        <w:hyperlink r:id="rId12" w:history="1">
-          <w:r>
-            <w:rPr>
-              <w:rStyle w:val="Hyperlink"/>
-            </w:rPr>
-            <w:t>eve</w:t>
-          </w:r>
-        </w:hyperlink>
-      </w:r>
-      <w:r>
-        <w:rPr>
-          <w:rFonts w:ascii="Charis SIL Regular" w:hAnsi="Charis SIL Regular" w:eastAsia="Charis SIL Regular"/>
-          <w:b w:val="0"/>
-          <w:i w:val="0"/>
-          <w:color w:val="000000"/>
-          <w:sz w:val="24"/>
-        </w:rPr>
-        <w:t xml:space="preserve"> </w:t>
-      </w:r>
-      <w:r>
-        <w:rPr>
-          <w:rFonts w:ascii="Charis SIL Regular" w:hAnsi="Charis SIL Regular" w:eastAsia="Charis SIL Regular"/>
-          <w:b w:val="0"/>
-          <w:i w:val="0"/>
-          <w:color w:val="000000"/>
-          <w:sz w:val="24"/>
-        </w:rPr>
-        <w:hyperlink r:id="rId12" w:history="1">
-          <w:r>
-            <w:rPr>
-              <w:rStyle w:val="Hyperlink"/>
-            </w:rPr>
-            <w:t>koper va</w:t>
-          </w:r>
-        </w:hyperlink>
-      </w:r>
-      <w:r>
-        <w:rPr>
-          <w:rFonts w:ascii="Charis SIL Regular" w:hAnsi="Charis SIL Regular" w:eastAsia="Charis SIL Regular"/>
-          <w:b w:val="0"/>
-          <w:i w:val="0"/>
-          <w:color w:val="000000"/>
-          <w:sz w:val="24"/>
-        </w:rPr>
-        <w:hyperlink r:id="rId12" w:history="1">
-          <w:r>
-            <w:rPr>
-              <w:rStyle w:val="Hyperlink"/>
-            </w:rPr>
-            <w:t>n e</w:t>
-          </w:r>
-        </w:hyperlink>
+        <w:t>Daarnaast was het Rijks Etnografisch Museum zelf een actieve koper van e</w:t>
       </w:r>
       <w:r>
         <w:rPr>
@@ -1870,25 +1692,7 @@
           <w:color w:val="000000"/>
           <w:sz w:val="24"/>
         </w:rPr>
-        <w:t>een aanzie</w:t>
-      </w:r>
-      <w:r>
-        <w:rPr>
-          <w:u w:val="single" w:color="0066cc"/>
-          <w:rFonts w:ascii="Charis SIL Regular" w:hAnsi="Charis SIL Regular" w:eastAsia="Charis SIL Regular"/>
-          <w:b w:val="0"/>
-          <w:i w:val="0"/>
-          <w:color w:val="000000"/>
-          <w:sz w:val="24"/>
-        </w:rPr>
-        <w:hyperlink r:id="rId10" w:history="1">
-          <w:r>
-            <w:rPr>
-              <w:rStyle w:val="Hyperlink"/>
-            </w:rPr>
-            <w:t>nlijke colle</w:t>
-          </w:r>
-        </w:hyperlink>
+        <w:t>een aanzienlijke colle</w:t>
       </w:r>
       <w:r>
         <w:rPr>
@@ -3319,7 +3123,7 @@
           <w:sz w:val="24"/>
           <w:u w:val="single"/>
         </w:rPr>
-        <w:hyperlink r:id="rId18" w:history="1">
+        <w:hyperlink r:id="rId17" w:history="1">
           <w:r>
             <w:rPr>
               <w:rStyle w:val="Hyperlink"/>
@@ -3337,7 +3141,7 @@
           <w:sz w:val="24"/>
           <w:u w:val="single"/>
         </w:rPr>
-        <w:hyperlink r:id="rId18" w:history="1">
+        <w:hyperlink r:id="rId17" w:history="1">
           <w:r>
             <w:rPr>
               <w:rStyle w:val="Hyperlink"/>
@@ -3366,7 +3170,7 @@
           <w:sz w:val="24"/>
           <w:u w:val="single"/>
         </w:rPr>
-        <w:hyperlink r:id="rId18" w:history="1">
+        <w:hyperlink r:id="rId17" w:history="1">
           <w:r>
             <w:rPr>
               <w:rStyle w:val="Hyperlink"/>
@@ -3514,7 +3318,7 @@
           <w:sz w:val="24"/>
           <w:u w:val="single"/>
         </w:rPr>
-        <w:hyperlink r:id="rId19" w:history="1">
+        <w:hyperlink r:id="rId18" w:history="1">
           <w:r>
             <w:rPr>
               <w:rStyle w:val="Hyperlink"/>
@@ -3532,7 +3336,7 @@
           <w:sz w:val="24"/>
           <w:u w:val="single"/>
         </w:rPr>
-        <w:hyperlink r:id="rId19" w:history="1">
+        <w:hyperlink r:id="rId18" w:history="1">
           <w:r>
             <w:rPr>
               <w:rStyle w:val="Hyperlink"/>
@@ -3550,7 +3354,7 @@
           <w:sz w:val="24"/>
           <w:u w:val="single"/>
         </w:rPr>
-        <w:hyperlink r:id="rId19" w:history="1">
+        <w:hyperlink r:id="rId18" w:history="1">
           <w:r>
             <w:rPr>
               <w:rStyle w:val="Hyperlink"/>
@@ -3568,7 +3372,7 @@
           <w:sz w:val="24"/>
           <w:u w:val="single"/>
         </w:rPr>
-        <w:hyperlink r:id="rId19" w:history="1">
+        <w:hyperlink r:id="rId18" w:history="1">
           <w:r>
             <w:rPr>
               <w:rStyle w:val="Hyperlink"/>
@@ -3596,7 +3400,7 @@
           <w:sz w:val="24"/>
           <w:u w:val="single"/>
         </w:rPr>
-        <w:hyperlink r:id="rId20" w:history="1">
+        <w:hyperlink r:id="rId18" w:history="1">
           <w:r>
             <w:rPr>
               <w:rStyle w:val="Hyperlink"/>
@@ -3614,7 +3418,7 @@
           <w:sz w:val="24"/>
           <w:u w:val="single"/>
         </w:rPr>
-        <w:hyperlink r:id="rId20" w:history="1">
+        <w:hyperlink r:id="rId18" w:history="1">
           <w:r>
             <w:rPr>
               <w:rStyle w:val="Hyperlink"/>
@@ -3643,7 +3447,7 @@
           <w:sz w:val="24"/>
           <w:u w:val="single"/>
         </w:rPr>
-        <w:hyperlink r:id="rId20" w:history="1">
+        <w:hyperlink r:id="rId18" w:history="1">
           <w:r>
             <w:rPr>
               <w:rStyle w:val="Hyperlink"/>
@@ -3771,7 +3575,7 @@
           <w:sz w:val="24"/>
           <w:u w:val="single"/>
         </w:rPr>
-        <w:hyperlink r:id="rId21" w:history="1">
+        <w:hyperlink r:id="rId19" w:history="1">
           <w:r>
             <w:rPr>
               <w:rStyle w:val="Hyperlink"/>
@@ -3789,7 +3593,7 @@
           <w:sz w:val="24"/>
           <w:u w:val="single"/>
         </w:rPr>
-        <w:hyperlink r:id="rId21" w:history="1">
+        <w:hyperlink r:id="rId19" w:history="1">
           <w:r>
             <w:rPr>
               <w:rStyle w:val="Hyperlink"/>
@@ -3807,7 +3611,7 @@
           <w:sz w:val="24"/>
           <w:u w:val="single"/>
         </w:rPr>
-        <w:hyperlink r:id="rId21" w:history="1">
+        <w:hyperlink r:id="rId19" w:history="1">
           <w:r>
             <w:rPr>
               <w:rStyle w:val="Hyperlink"/>
@@ -3825,7 +3629,7 @@
           <w:sz w:val="24"/>
           <w:u w:val="single"/>
         </w:rPr>
-        <w:hyperlink r:id="rId21" w:history="1">
+        <w:hyperlink r:id="rId19" w:history="1">
           <w:r>
             <w:rPr>
               <w:rStyle w:val="Hyperlink"/>
@@ -3953,7 +3757,7 @@
           <w:sz w:val="24"/>
           <w:u w:val="single"/>
         </w:rPr>
-        <w:hyperlink r:id="rId22" w:history="1">
+        <w:hyperlink r:id="rId20" w:history="1">
           <w:r>
             <w:rPr>
               <w:rStyle w:val="Hyperlink"/>
@@ -3971,7 +3775,7 @@
           <w:sz w:val="24"/>
           <w:u w:val="single"/>
         </w:rPr>
-        <w:hyperlink r:id="rId22" w:history="1">
+        <w:hyperlink r:id="rId20" w:history="1">
           <w:r>
             <w:rPr>
               <w:rStyle w:val="Hyperlink"/>
@@ -3989,7 +3793,7 @@
           <w:sz w:val="24"/>
           <w:u w:val="single"/>
         </w:rPr>
-        <w:hyperlink r:id="rId22" w:history="1">
+        <w:hyperlink r:id="rId20" w:history="1">
           <w:r>
             <w:rPr>
               <w:rStyle w:val="Hyperlink"/>
@@ -4017,7 +3821,7 @@
           <w:sz w:val="24"/>
           <w:u w:val="single"/>
         </w:rPr>
-        <w:hyperlink r:id="rId23" w:history="1">
+        <w:hyperlink r:id="rId21" w:history="1">
           <w:r>
             <w:rPr>
               <w:rStyle w:val="Hyperlink"/>
@@ -4046,7 +3850,7 @@
           <w:sz w:val="24"/>
           <w:u w:val="single"/>
         </w:rPr>
-        <w:hyperlink r:id="rId23" w:history="1">
+        <w:hyperlink r:id="rId21" w:history="1">
           <w:r>
             <w:rPr>
               <w:rStyle w:val="Hyperlink"/>
@@ -4074,7 +3878,7 @@
           <w:sz w:val="24"/>
           <w:u w:val="single"/>
         </w:rPr>
-        <w:hyperlink r:id="rId22" w:history="1">
+        <w:hyperlink r:id="rId20" w:history="1">
           <w:r>
             <w:rPr>
               <w:rStyle w:val="Hyperlink"/>
@@ -4092,7 +3896,7 @@
           <w:sz w:val="24"/>
           <w:u w:val="single"/>
         </w:rPr>
-        <w:hyperlink r:id="rId22" w:history="1">
+        <w:hyperlink r:id="rId20" w:history="1">
           <w:r>
             <w:rPr>
               <w:rStyle w:val="Hyperlink"/>
@@ -4121,7 +3925,7 @@
           <w:sz w:val="24"/>
           <w:u w:val="single"/>
         </w:rPr>
-        <w:hyperlink r:id="rId22" w:history="1">
+        <w:hyperlink r:id="rId20" w:history="1">
           <w:r>
             <w:rPr>
               <w:rStyle w:val="Hyperlink"/>
@@ -4222,7 +4026,7 @@
           <w:sz w:val="24"/>
           <w:u w:val="single"/>
         </w:rPr>
-        <w:hyperlink r:id="rId24" w:history="1">
+        <w:hyperlink r:id="rId22" w:history="1">
           <w:r>
             <w:rPr>
               <w:rStyle w:val="Hyperlink"/>
@@ -4240,7 +4044,7 @@
           <w:sz w:val="24"/>
           <w:u w:val="single"/>
         </w:rPr>
-        <w:hyperlink r:id="rId24" w:history="1">
+        <w:hyperlink r:id="rId22" w:history="1">
           <w:r>
             <w:rPr>
               <w:rStyle w:val="Hyperlink"/>
@@ -4258,7 +4062,7 @@
           <w:sz w:val="24"/>
           <w:u w:val="single"/>
         </w:rPr>
-        <w:hyperlink r:id="rId24" w:history="1">
+        <w:hyperlink r:id="rId22" w:history="1">
           <w:r>
             <w:rPr>
               <w:rStyle w:val="Hyperlink"/>
@@ -4286,7 +4090,7 @@
           <w:sz w:val="24"/>
           <w:u w:val="single"/>
         </w:rPr>
-        <w:hyperlink r:id="rId25" w:history="1">
+        <w:hyperlink r:id="rId23" w:history="1">
           <w:r>
             <w:rPr>
               <w:rStyle w:val="Hyperlink"/>
@@ -4315,7 +4119,7 @@
           <w:sz w:val="24"/>
           <w:u w:val="single"/>
         </w:rPr>
-        <w:hyperlink r:id="rId25" w:history="1">
+        <w:hyperlink r:id="rId23" w:history="1">
           <w:r>
             <w:rPr>
               <w:rStyle w:val="Hyperlink"/>
@@ -4343,7 +4147,7 @@
           <w:sz w:val="24"/>
           <w:u w:val="single"/>
         </w:rPr>
-        <w:hyperlink r:id="rId24" w:history="1">
+        <w:hyperlink r:id="rId22" w:history="1">
           <w:r>
             <w:rPr>
               <w:rStyle w:val="Hyperlink"/>
@@ -4361,7 +4165,7 @@
           <w:sz w:val="24"/>
           <w:u w:val="single"/>
         </w:rPr>
-        <w:hyperlink r:id="rId24" w:history="1">
+        <w:hyperlink r:id="rId22" w:history="1">
           <w:r>
             <w:rPr>
               <w:rStyle w:val="Hyperlink"/>
@@ -4390,7 +4194,7 @@
           <w:sz w:val="24"/>
           <w:u w:val="single"/>
         </w:rPr>
-        <w:hyperlink r:id="rId24" w:history="1">
+        <w:hyperlink r:id="rId22" w:history="1">
           <w:r>
             <w:rPr>
               <w:rStyle w:val="Hyperlink"/>

--- a/EXPORTS/DOCX/published/niveau3/Dutch/WMLeiden.docx
+++ b/EXPORTS/DOCX/published/niveau3/Dutch/WMLeiden.docx
@@ -561,6 +561,7 @@
       </w:r>
       <w:r>
         <w:rPr>
+          <w:u w:val="single" w:color="0066cc"/>
           <w:rFonts w:ascii="Charis SIL Regular" w:hAnsi="Charis SIL Regular" w:eastAsia="Charis SIL Regular"/>
           <w:b w:val="0"/>
           <w:i w:val="0"/>
@@ -585,7 +586,7 @@
           <w:sz w:val="24"/>
           <w:u w:val="single"/>
         </w:rPr>
-        <w:hyperlink r:id="rId10" w:history="1">
+        <w:hyperlink r:id="rId11" w:history="1">
           <w:r>
             <w:rPr>
               <w:rStyle w:val="Hyperlink"/>
@@ -603,7 +604,7 @@
           <w:sz w:val="24"/>
           <w:u w:val="single"/>
         </w:rPr>
-        <w:hyperlink r:id="rId10" w:history="1">
+        <w:hyperlink r:id="rId11" w:history="1">
           <w:r>
             <w:rPr>
               <w:rStyle w:val="Hyperlink"/>
@@ -621,7 +622,7 @@
           <w:sz w:val="24"/>
           <w:u w:val="single"/>
         </w:rPr>
-        <w:hyperlink r:id="rId10" w:history="1">
+        <w:hyperlink r:id="rId11" w:history="1">
           <w:r>
             <w:rPr>
               <w:rStyle w:val="Hyperlink"/>
@@ -639,7 +640,7 @@
           <w:sz w:val="24"/>
           <w:u w:val="single"/>
         </w:rPr>
-        <w:hyperlink r:id="rId10" w:history="1">
+        <w:hyperlink r:id="rId11" w:history="1">
           <w:r>
             <w:rPr>
               <w:rStyle w:val="Hyperlink"/>
@@ -686,7 +687,7 @@
           <w:sz w:val="24"/>
           <w:u w:val="single"/>
         </w:rPr>
-        <w:hyperlink r:id="rId11" w:history="1">
+        <w:hyperlink r:id="rId10" w:history="1">
           <w:r>
             <w:rPr>
               <w:rStyle w:val="Hyperlink"/>
@@ -704,7 +705,7 @@
           <w:sz w:val="24"/>
           <w:u w:val="single"/>
         </w:rPr>
-        <w:hyperlink r:id="rId11" w:history="1">
+        <w:hyperlink r:id="rId10" w:history="1">
           <w:r>
             <w:rPr>
               <w:rStyle w:val="Hyperlink"/>
@@ -733,7 +734,7 @@
           <w:sz w:val="24"/>
           <w:u w:val="single"/>
         </w:rPr>
-        <w:hyperlink r:id="rId11" w:history="1">
+        <w:hyperlink r:id="rId10" w:history="1">
           <w:r>
             <w:rPr>
               <w:rStyle w:val="Hyperlink"/>
@@ -778,7 +779,52 @@
           <w:color w:val="000000"/>
           <w:sz w:val="24"/>
         </w:rPr>
-        <w:t>toenmalige Rijks Etnografisch Museum</w:t>
+        <w:t>toenmalige Rijks Etnogr</w:t>
+      </w:r>
+      <w:r>
+        <w:rPr>
+          <w:u w:val="single" w:color="0066cc"/>
+          <w:rFonts w:ascii="Charis SIL Regular" w:hAnsi="Charis SIL Regular" w:eastAsia="Charis SIL Regular"/>
+          <w:b w:val="0"/>
+          <w:i w:val="0"/>
+          <w:color w:val="000000"/>
+          <w:sz w:val="24"/>
+        </w:rPr>
+        <w:hyperlink r:id="rId11" w:history="1">
+          <w:r>
+            <w:rPr>
+              <w:rStyle w:val="Hyperlink"/>
+            </w:rPr>
+            <w:t>afisch Mus</w:t>
+          </w:r>
+        </w:hyperlink>
+      </w:r>
+      <w:r>
+        <w:rPr>
+          <w:rFonts w:ascii="Charis SIL Regular" w:hAnsi="Charis SIL Regular" w:eastAsia="Charis SIL Regular"/>
+          <w:b w:val="0"/>
+          <w:i w:val="0"/>
+          <w:color w:val="000000"/>
+          <w:sz w:val="24"/>
+        </w:rPr>
+        <w:hyperlink r:id="rId11" w:history="1">
+          <w:r>
+            <w:rPr>
+              <w:rStyle w:val="Hyperlink"/>
+            </w:rPr>
+            <w:t>e</w:t>
+          </w:r>
+        </w:hyperlink>
+      </w:r>
+      <w:r>
+        <w:rPr>
+          <w:rFonts w:ascii="Charis SIL Regular" w:hAnsi="Charis SIL Regular" w:eastAsia="Charis SIL Regular"/>
+          <w:b w:val="0"/>
+          <w:i w:val="0"/>
+          <w:color w:val="000000"/>
+          <w:sz w:val="24"/>
+        </w:rPr>
+        <w:t>um</w:t>
       </w:r>
       <w:r>
         <w:rPr>
@@ -1116,7 +1162,146 @@
           <w:color w:val="000000"/>
           <w:sz w:val="24"/>
         </w:rPr>
-        <w:t>Daarnaast was het Rijks Etnografisch Museum zelf een actieve koper van e</w:t>
+        <w:t>Daarnaast was het Rij</w:t>
+      </w:r>
+      <w:r>
+        <w:rPr>
+          <w:rFonts w:ascii="Charis SIL Regular" w:hAnsi="Charis SIL Regular" w:eastAsia="Charis SIL Regular"/>
+          <w:b w:val="0"/>
+          <w:i w:val="0"/>
+          <w:color w:val="000000"/>
+          <w:sz w:val="24"/>
+        </w:rPr>
+        <w:hyperlink r:id="rId12" w:history="1">
+          <w:r>
+            <w:rPr>
+              <w:rStyle w:val="Hyperlink"/>
+            </w:rPr>
+            <w:t>ks Etnogra</w:t>
+          </w:r>
+        </w:hyperlink>
+      </w:r>
+      <w:r>
+        <w:rPr>
+          <w:rFonts w:ascii="Charis SIL Regular" w:hAnsi="Charis SIL Regular" w:eastAsia="Charis SIL Regular"/>
+          <w:b w:val="0"/>
+          <w:i w:val="0"/>
+          <w:color w:val="000000"/>
+          <w:sz w:val="24"/>
+        </w:rPr>
+        <w:hyperlink r:id="rId12" w:history="1">
+          <w:r>
+            <w:rPr>
+              <w:rStyle w:val="Hyperlink"/>
+            </w:rPr>
+            <w:t>fisch Muse</w:t>
+          </w:r>
+        </w:hyperlink>
+      </w:r>
+      <w:r>
+        <w:rPr>
+          <w:rFonts w:ascii="Charis SIL Regular" w:hAnsi="Charis SIL Regular" w:eastAsia="Charis SIL Regular"/>
+          <w:b w:val="0"/>
+          <w:i w:val="0"/>
+          <w:color w:val="000000"/>
+          <w:sz w:val="24"/>
+        </w:rPr>
+        <w:t>um</w:t>
+      </w:r>
+      <w:r>
+        <w:rPr>
+          <w:rFonts w:ascii="Charis SIL Regular" w:hAnsi="Charis SIL Regular" w:eastAsia="Charis SIL Regular"/>
+          <w:b w:val="0"/>
+          <w:i w:val="0"/>
+          <w:color w:val="000000"/>
+          <w:sz w:val="24"/>
+        </w:rPr>
+        <w:hyperlink r:id="rId12" w:history="1">
+          <w:r>
+            <w:rPr>
+              <w:rStyle w:val="Hyperlink"/>
+            </w:rPr>
+            <w:t xml:space="preserve"> zelf een act</w:t>
+          </w:r>
+        </w:hyperlink>
+      </w:r>
+      <w:r>
+        <w:rPr>
+          <w:rFonts w:ascii="Charis SIL Regular" w:hAnsi="Charis SIL Regular" w:eastAsia="Charis SIL Regular"/>
+          <w:b w:val="0"/>
+          <w:i w:val="0"/>
+          <w:color w:val="000000"/>
+          <w:sz w:val="24"/>
+        </w:rPr>
+        <w:hyperlink r:id="rId12" w:history="1">
+          <w:r>
+            <w:rPr>
+              <w:rStyle w:val="Hyperlink"/>
+            </w:rPr>
+            <w:t>i</w:t>
+          </w:r>
+        </w:hyperlink>
+      </w:r>
+      <w:r>
+        <w:rPr>
+          <w:rFonts w:ascii="Charis SIL Regular" w:hAnsi="Charis SIL Regular" w:eastAsia="Charis SIL Regular"/>
+          <w:b w:val="0"/>
+          <w:i w:val="0"/>
+          <w:color w:val="000000"/>
+          <w:sz w:val="24"/>
+        </w:rPr>
+        <w:hyperlink r:id="rId12" w:history="1">
+          <w:r>
+            <w:rPr>
+              <w:rStyle w:val="Hyperlink"/>
+            </w:rPr>
+            <w:t>eve</w:t>
+          </w:r>
+        </w:hyperlink>
+      </w:r>
+      <w:r>
+        <w:rPr>
+          <w:rFonts w:ascii="Charis SIL Regular" w:hAnsi="Charis SIL Regular" w:eastAsia="Charis SIL Regular"/>
+          <w:b w:val="0"/>
+          <w:i w:val="0"/>
+          <w:color w:val="000000"/>
+          <w:sz w:val="24"/>
+        </w:rPr>
+        <w:t xml:space="preserve"> </w:t>
+      </w:r>
+      <w:r>
+        <w:rPr>
+          <w:rFonts w:ascii="Charis SIL Regular" w:hAnsi="Charis SIL Regular" w:eastAsia="Charis SIL Regular"/>
+          <w:b w:val="0"/>
+          <w:i w:val="0"/>
+          <w:color w:val="000000"/>
+          <w:sz w:val="24"/>
+        </w:rPr>
+        <w:hyperlink r:id="rId12" w:history="1">
+          <w:r>
+            <w:rPr>
+              <w:rStyle w:val="Hyperlink"/>
+            </w:rPr>
+            <w:t>koper va</w:t>
+          </w:r>
+        </w:hyperlink>
+      </w:r>
+      <w:r>
+        <w:rPr>
+          <w:rFonts w:ascii="Charis SIL Regular" w:hAnsi="Charis SIL Regular" w:eastAsia="Charis SIL Regular"/>
+          <w:b w:val="0"/>
+          <w:i w:val="0"/>
+          <w:color w:val="000000"/>
+          <w:sz w:val="24"/>
+        </w:rPr>
+        <w:hyperlink r:id="rId12" w:history="1">
+          <w:r>
+            <w:rPr>
+              <w:rStyle w:val="Hyperlink"/>
+            </w:rPr>
+            <w:t>n e</w:t>
+          </w:r>
+        </w:hyperlink>
       </w:r>
       <w:r>
         <w:rPr>
@@ -1692,7 +1877,25 @@
           <w:color w:val="000000"/>
           <w:sz w:val="24"/>
         </w:rPr>
-        <w:t>een aanzienlijke colle</w:t>
+        <w:t>een aanzie</w:t>
+      </w:r>
+      <w:r>
+        <w:rPr>
+          <w:u w:val="single" w:color="0066cc"/>
+          <w:rFonts w:ascii="Charis SIL Regular" w:hAnsi="Charis SIL Regular" w:eastAsia="Charis SIL Regular"/>
+          <w:b w:val="0"/>
+          <w:i w:val="0"/>
+          <w:color w:val="000000"/>
+          <w:sz w:val="24"/>
+        </w:rPr>
+        <w:hyperlink r:id="rId10" w:history="1">
+          <w:r>
+            <w:rPr>
+              <w:rStyle w:val="Hyperlink"/>
+            </w:rPr>
+            <w:t>nlijke colle</w:t>
+          </w:r>
+        </w:hyperlink>
       </w:r>
       <w:r>
         <w:rPr>
@@ -3123,7 +3326,7 @@
           <w:sz w:val="24"/>
           <w:u w:val="single"/>
         </w:rPr>
-        <w:hyperlink r:id="rId17" w:history="1">
+        <w:hyperlink r:id="rId18" w:history="1">
           <w:r>
             <w:rPr>
               <w:rStyle w:val="Hyperlink"/>
@@ -3141,7 +3344,7 @@
           <w:sz w:val="24"/>
           <w:u w:val="single"/>
         </w:rPr>
-        <w:hyperlink r:id="rId17" w:history="1">
+        <w:hyperlink r:id="rId18" w:history="1">
           <w:r>
             <w:rPr>
               <w:rStyle w:val="Hyperlink"/>
@@ -3170,7 +3373,7 @@
           <w:sz w:val="24"/>
           <w:u w:val="single"/>
         </w:rPr>
-        <w:hyperlink r:id="rId17" w:history="1">
+        <w:hyperlink r:id="rId18" w:history="1">
           <w:r>
             <w:rPr>
               <w:rStyle w:val="Hyperlink"/>
@@ -3318,7 +3521,7 @@
           <w:sz w:val="24"/>
           <w:u w:val="single"/>
         </w:rPr>
-        <w:hyperlink r:id="rId18" w:history="1">
+        <w:hyperlink r:id="rId19" w:history="1">
           <w:r>
             <w:rPr>
               <w:rStyle w:val="Hyperlink"/>
@@ -3336,7 +3539,7 @@
           <w:sz w:val="24"/>
           <w:u w:val="single"/>
         </w:rPr>
-        <w:hyperlink r:id="rId18" w:history="1">
+        <w:hyperlink r:id="rId19" w:history="1">
           <w:r>
             <w:rPr>
               <w:rStyle w:val="Hyperlink"/>
@@ -3354,7 +3557,7 @@
           <w:sz w:val="24"/>
           <w:u w:val="single"/>
         </w:rPr>
-        <w:hyperlink r:id="rId18" w:history="1">
+        <w:hyperlink r:id="rId19" w:history="1">
           <w:r>
             <w:rPr>
               <w:rStyle w:val="Hyperlink"/>
@@ -3372,7 +3575,7 @@
           <w:sz w:val="24"/>
           <w:u w:val="single"/>
         </w:rPr>
-        <w:hyperlink r:id="rId18" w:history="1">
+        <w:hyperlink r:id="rId19" w:history="1">
           <w:r>
             <w:rPr>
               <w:rStyle w:val="Hyperlink"/>
@@ -3400,7 +3603,7 @@
           <w:sz w:val="24"/>
           <w:u w:val="single"/>
         </w:rPr>
-        <w:hyperlink r:id="rId18" w:history="1">
+        <w:hyperlink r:id="rId19" w:history="1">
           <w:r>
             <w:rPr>
               <w:rStyle w:val="Hyperlink"/>
@@ -3418,7 +3621,7 @@
           <w:sz w:val="24"/>
           <w:u w:val="single"/>
         </w:rPr>
-        <w:hyperlink r:id="rId18" w:history="1">
+        <w:hyperlink r:id="rId19" w:history="1">
           <w:r>
             <w:rPr>
               <w:rStyle w:val="Hyperlink"/>
@@ -3447,7 +3650,7 @@
           <w:sz w:val="24"/>
           <w:u w:val="single"/>
         </w:rPr>
-        <w:hyperlink r:id="rId18" w:history="1">
+        <w:hyperlink r:id="rId19" w:history="1">
           <w:r>
             <w:rPr>
               <w:rStyle w:val="Hyperlink"/>
@@ -3575,7 +3778,7 @@
           <w:sz w:val="24"/>
           <w:u w:val="single"/>
         </w:rPr>
-        <w:hyperlink r:id="rId19" w:history="1">
+        <w:hyperlink r:id="rId20" w:history="1">
           <w:r>
             <w:rPr>
               <w:rStyle w:val="Hyperlink"/>
@@ -3593,7 +3796,7 @@
           <w:sz w:val="24"/>
           <w:u w:val="single"/>
         </w:rPr>
-        <w:hyperlink r:id="rId19" w:history="1">
+        <w:hyperlink r:id="rId20" w:history="1">
           <w:r>
             <w:rPr>
               <w:rStyle w:val="Hyperlink"/>
@@ -3611,7 +3814,7 @@
           <w:sz w:val="24"/>
           <w:u w:val="single"/>
         </w:rPr>
-        <w:hyperlink r:id="rId19" w:history="1">
+        <w:hyperlink r:id="rId20" w:history="1">
           <w:r>
             <w:rPr>
               <w:rStyle w:val="Hyperlink"/>
@@ -3629,7 +3832,7 @@
           <w:sz w:val="24"/>
           <w:u w:val="single"/>
         </w:rPr>
-        <w:hyperlink r:id="rId19" w:history="1">
+        <w:hyperlink r:id="rId20" w:history="1">
           <w:r>
             <w:rPr>
               <w:rStyle w:val="Hyperlink"/>
@@ -3757,7 +3960,7 @@
           <w:sz w:val="24"/>
           <w:u w:val="single"/>
         </w:rPr>
-        <w:hyperlink r:id="rId20" w:history="1">
+        <w:hyperlink r:id="rId21" w:history="1">
           <w:r>
             <w:rPr>
               <w:rStyle w:val="Hyperlink"/>
@@ -3775,7 +3978,7 @@
           <w:sz w:val="24"/>
           <w:u w:val="single"/>
         </w:rPr>
-        <w:hyperlink r:id="rId20" w:history="1">
+        <w:hyperlink r:id="rId21" w:history="1">
           <w:r>
             <w:rPr>
               <w:rStyle w:val="Hyperlink"/>
@@ -3793,7 +3996,7 @@
           <w:sz w:val="24"/>
           <w:u w:val="single"/>
         </w:rPr>
-        <w:hyperlink r:id="rId20" w:history="1">
+        <w:hyperlink r:id="rId21" w:history="1">
           <w:r>
             <w:rPr>
               <w:rStyle w:val="Hyperlink"/>
@@ -3821,7 +4024,7 @@
           <w:sz w:val="24"/>
           <w:u w:val="single"/>
         </w:rPr>
-        <w:hyperlink r:id="rId21" w:history="1">
+        <w:hyperlink r:id="rId22" w:history="1">
           <w:r>
             <w:rPr>
               <w:rStyle w:val="Hyperlink"/>
@@ -3850,7 +4053,7 @@
           <w:sz w:val="24"/>
           <w:u w:val="single"/>
         </w:rPr>
-        <w:hyperlink r:id="rId21" w:history="1">
+        <w:hyperlink r:id="rId22" w:history="1">
           <w:r>
             <w:rPr>
               <w:rStyle w:val="Hyperlink"/>
@@ -3878,7 +4081,7 @@
           <w:sz w:val="24"/>
           <w:u w:val="single"/>
         </w:rPr>
-        <w:hyperlink r:id="rId20" w:history="1">
+        <w:hyperlink r:id="rId21" w:history="1">
           <w:r>
             <w:rPr>
               <w:rStyle w:val="Hyperlink"/>
@@ -3896,7 +4099,7 @@
           <w:sz w:val="24"/>
           <w:u w:val="single"/>
         </w:rPr>
-        <w:hyperlink r:id="rId20" w:history="1">
+        <w:hyperlink r:id="rId21" w:history="1">
           <w:r>
             <w:rPr>
               <w:rStyle w:val="Hyperlink"/>
@@ -3925,7 +4128,7 @@
           <w:sz w:val="24"/>
           <w:u w:val="single"/>
         </w:rPr>
-        <w:hyperlink r:id="rId20" w:history="1">
+        <w:hyperlink r:id="rId21" w:history="1">
           <w:r>
             <w:rPr>
               <w:rStyle w:val="Hyperlink"/>
@@ -4026,7 +4229,7 @@
           <w:sz w:val="24"/>
           <w:u w:val="single"/>
         </w:rPr>
-        <w:hyperlink r:id="rId22" w:history="1">
+        <w:hyperlink r:id="rId23" w:history="1">
           <w:r>
             <w:rPr>
               <w:rStyle w:val="Hyperlink"/>
@@ -4044,7 +4247,7 @@
           <w:sz w:val="24"/>
           <w:u w:val="single"/>
         </w:rPr>
-        <w:hyperlink r:id="rId22" w:history="1">
+        <w:hyperlink r:id="rId23" w:history="1">
           <w:r>
             <w:rPr>
               <w:rStyle w:val="Hyperlink"/>
@@ -4062,7 +4265,7 @@
           <w:sz w:val="24"/>
           <w:u w:val="single"/>
         </w:rPr>
-        <w:hyperlink r:id="rId22" w:history="1">
+        <w:hyperlink r:id="rId23" w:history="1">
           <w:r>
             <w:rPr>
               <w:rStyle w:val="Hyperlink"/>
@@ -4090,7 +4293,7 @@
           <w:sz w:val="24"/>
           <w:u w:val="single"/>
         </w:rPr>
-        <w:hyperlink r:id="rId23" w:history="1">
+        <w:hyperlink r:id="rId24" w:history="1">
           <w:r>
             <w:rPr>
               <w:rStyle w:val="Hyperlink"/>
@@ -4119,7 +4322,7 @@
           <w:sz w:val="24"/>
           <w:u w:val="single"/>
         </w:rPr>
-        <w:hyperlink r:id="rId23" w:history="1">
+        <w:hyperlink r:id="rId24" w:history="1">
           <w:r>
             <w:rPr>
               <w:rStyle w:val="Hyperlink"/>
@@ -4147,7 +4350,7 @@
           <w:sz w:val="24"/>
           <w:u w:val="single"/>
         </w:rPr>
-        <w:hyperlink r:id="rId22" w:history="1">
+        <w:hyperlink r:id="rId23" w:history="1">
           <w:r>
             <w:rPr>
               <w:rStyle w:val="Hyperlink"/>
@@ -4165,7 +4368,7 @@
           <w:sz w:val="24"/>
           <w:u w:val="single"/>
         </w:rPr>
-        <w:hyperlink r:id="rId22" w:history="1">
+        <w:hyperlink r:id="rId23" w:history="1">
           <w:r>
             <w:rPr>
               <w:rStyle w:val="Hyperlink"/>
@@ -4194,7 +4397,7 @@
           <w:sz w:val="24"/>
           <w:u w:val="single"/>
         </w:rPr>
-        <w:hyperlink r:id="rId22" w:history="1">
+        <w:hyperlink r:id="rId23" w:history="1">
           <w:r>
             <w:rPr>
               <w:rStyle w:val="Hyperlink"/>

--- a/EXPORTS/DOCX/published/niveau3/Dutch/WMLeiden.docx
+++ b/EXPORTS/DOCX/published/niveau3/Dutch/WMLeiden.docx
@@ -300,50 +300,13 @@
       </w:r>
       <w:r>
         <w:rPr>
-          <w:u w:val="single" w:color="0066cc"/>
           <w:rFonts w:ascii="Charis SIL Regular" w:hAnsi="Charis SIL Regular" w:eastAsia="Charis SIL Regular"/>
           <w:b w:val="0"/>
           <w:i w:val="0"/>
           <w:color w:val="000000"/>
           <w:sz w:val="24"/>
         </w:rPr>
-        <w:hyperlink r:id="rId9" w:history="1">
-          <w:r>
-            <w:rPr>
-              <w:rStyle w:val="Hyperlink"/>
-            </w:rPr>
-            <w:t>naam 's</w:t>
-          </w:r>
-        </w:hyperlink>
-      </w:r>
-      <w:r>
-        <w:rPr>
-          <w:u w:val="single" w:color="0066cc"/>
-          <w:rFonts w:ascii="Charis SIL Regular" w:hAnsi="Charis SIL Regular" w:eastAsia="Charis SIL Regular"/>
-          <w:b w:val="0"/>
-          <w:i w:val="0"/>
-          <w:color w:val="000000"/>
-          <w:sz w:val="24"/>
-        </w:rPr>
-        <w:t xml:space="preserve"> </w:t>
-      </w:r>
-      <w:r>
-        <w:rPr>
-          <w:u w:val="single" w:color="0066cc"/>
-          <w:rFonts w:ascii="Charis SIL Regular" w:hAnsi="Charis SIL Regular" w:eastAsia="Charis SIL Regular"/>
-          <w:b w:val="0"/>
-          <w:i w:val="0"/>
-          <w:color w:val="000000"/>
-          <w:sz w:val="24"/>
-        </w:rPr>
-        <w:hyperlink r:id="rId9" w:history="1">
-          <w:r>
-            <w:rPr>
-              <w:rStyle w:val="Hyperlink"/>
-            </w:rPr>
-            <w:t xml:space="preserve">Rijks </w:t>
-          </w:r>
-        </w:hyperlink>
+        <w:t xml:space="preserve">naam 's Rijks </w:t>
       </w:r>
       <w:r>
         <w:rPr>
@@ -561,7 +524,6 @@
       </w:r>
       <w:r>
         <w:rPr>
-          <w:u w:val="single" w:color="0066cc"/>
           <w:rFonts w:ascii="Charis SIL Regular" w:hAnsi="Charis SIL Regular" w:eastAsia="Charis SIL Regular"/>
           <w:b w:val="0"/>
           <w:i w:val="0"/>
@@ -586,7 +548,7 @@
           <w:sz w:val="24"/>
           <w:u w:val="single"/>
         </w:rPr>
-        <w:hyperlink r:id="rId11" w:history="1">
+        <w:hyperlink r:id="rId10" w:history="1">
           <w:r>
             <w:rPr>
               <w:rStyle w:val="Hyperlink"/>
@@ -609,7 +571,7 @@
             <w:rPr>
               <w:rStyle w:val="Hyperlink"/>
             </w:rPr>
-            <w:t>k</w:t>
+            <w:t>ksmuseu</w:t>
           </w:r>
         </w:hyperlink>
       </w:r>
@@ -622,25 +584,7 @@
           <w:sz w:val="24"/>
           <w:u w:val="single"/>
         </w:rPr>
-        <w:hyperlink r:id="rId11" w:history="1">
-          <w:r>
-            <w:rPr>
-              <w:rStyle w:val="Hyperlink"/>
-            </w:rPr>
-            <w:t>smuseu</w:t>
-          </w:r>
-        </w:hyperlink>
-      </w:r>
-      <w:r>
-        <w:rPr>
-          <w:rFonts w:ascii="Charis SIL Regular" w:hAnsi="Charis SIL Regular" w:eastAsia="Charis SIL Regular"/>
-          <w:b w:val="0"/>
-          <w:i w:val="0"/>
-          <w:color w:val="0066CC"/>
-          <w:sz w:val="24"/>
-          <w:u w:val="single"/>
-        </w:rPr>
-        <w:hyperlink r:id="rId11" w:history="1">
+        <w:hyperlink r:id="rId10" w:history="1">
           <w:r>
             <w:rPr>
               <w:rStyle w:val="Hyperlink"/>
@@ -669,7 +613,7 @@
           <w:sz w:val="24"/>
           <w:u w:val="single"/>
         </w:rPr>
-        <w:hyperlink r:id="rId11" w:history="1">
+        <w:hyperlink r:id="rId10" w:history="1">
           <w:r>
             <w:rPr>
               <w:rStyle w:val="Hyperlink"/>
@@ -705,7 +649,7 @@
           <w:sz w:val="24"/>
           <w:u w:val="single"/>
         </w:rPr>
-        <w:hyperlink r:id="rId10" w:history="1">
+        <w:hyperlink r:id="rId11" w:history="1">
           <w:r>
             <w:rPr>
               <w:rStyle w:val="Hyperlink"/>
@@ -734,7 +678,7 @@
           <w:sz w:val="24"/>
           <w:u w:val="single"/>
         </w:rPr>
-        <w:hyperlink r:id="rId10" w:history="1">
+        <w:hyperlink r:id="rId11" w:history="1">
           <w:r>
             <w:rPr>
               <w:rStyle w:val="Hyperlink"/>
@@ -795,29 +739,13 @@
             <w:rPr>
               <w:rStyle w:val="Hyperlink"/>
             </w:rPr>
-            <w:t>afisch Mus</w:t>
+            <w:t>afisch Muse</w:t>
           </w:r>
         </w:hyperlink>
       </w:r>
       <w:r>
         <w:rPr>
-          <w:rFonts w:ascii="Charis SIL Regular" w:hAnsi="Charis SIL Regular" w:eastAsia="Charis SIL Regular"/>
-          <w:b w:val="0"/>
-          <w:i w:val="0"/>
-          <w:color w:val="000000"/>
-          <w:sz w:val="24"/>
-        </w:rPr>
-        <w:hyperlink r:id="rId11" w:history="1">
-          <w:r>
-            <w:rPr>
-              <w:rStyle w:val="Hyperlink"/>
-            </w:rPr>
-            <w:t>e</w:t>
-          </w:r>
-        </w:hyperlink>
-      </w:r>
-      <w:r>
-        <w:rPr>
+          <w:u w:val="single" w:color="0066cc"/>
           <w:rFonts w:ascii="Charis SIL Regular" w:hAnsi="Charis SIL Regular" w:eastAsia="Charis SIL Regular"/>
           <w:b w:val="0"/>
           <w:i w:val="0"/>
@@ -858,7 +786,7 @@
             <w:rPr>
               <w:rStyle w:val="Hyperlink"/>
             </w:rPr>
-            <w:t>der deze la</w:t>
+            <w:t>der deze l</w:t>
           </w:r>
         </w:hyperlink>
       </w:r>
@@ -870,7 +798,7 @@
           <w:color w:val="000000"/>
           <w:sz w:val="24"/>
         </w:rPr>
-        <w:t xml:space="preserve">atste groep objecten bevonden zich ook </w:t>
+        <w:t xml:space="preserve">aatste groep objecten bevonden zich ook </w:t>
       </w:r>
       <w:r>
         <w:rPr>
@@ -1877,43 +1805,7 @@
           <w:color w:val="000000"/>
           <w:sz w:val="24"/>
         </w:rPr>
-        <w:t>een aanzie</w:t>
-      </w:r>
-      <w:r>
-        <w:rPr>
-          <w:u w:val="single" w:color="0066cc"/>
-          <w:rFonts w:ascii="Charis SIL Regular" w:hAnsi="Charis SIL Regular" w:eastAsia="Charis SIL Regular"/>
-          <w:b w:val="0"/>
-          <w:i w:val="0"/>
-          <w:color w:val="000000"/>
-          <w:sz w:val="24"/>
-        </w:rPr>
-        <w:hyperlink r:id="rId10" w:history="1">
-          <w:r>
-            <w:rPr>
-              <w:rStyle w:val="Hyperlink"/>
-            </w:rPr>
-            <w:t>nlijke colle</w:t>
-          </w:r>
-        </w:hyperlink>
-      </w:r>
-      <w:r>
-        <w:rPr>
-          <w:u w:val="single" w:color="0066cc"/>
-          <w:rFonts w:ascii="Charis SIL Regular" w:hAnsi="Charis SIL Regular" w:eastAsia="Charis SIL Regular"/>
-          <w:b w:val="0"/>
-          <w:i w:val="0"/>
-          <w:color w:val="000000"/>
-          <w:sz w:val="24"/>
-        </w:rPr>
-        <w:hyperlink r:id="rId10" w:history="1">
-          <w:r>
-            <w:rPr>
-              <w:rStyle w:val="Hyperlink"/>
-            </w:rPr>
-            <w:t>ctie obje</w:t>
-          </w:r>
-        </w:hyperlink>
+        <w:t>een aanzienlijke collectie obje</w:t>
       </w:r>
       <w:r>
         <w:rPr>
@@ -2653,7 +2545,7 @@
           <w:sz w:val="24"/>
           <w:u w:val="single"/>
         </w:rPr>
-        <w:t>Etnografisch Museu</w:t>
+        <w:t>Etnografisch Muse</w:t>
       </w:r>
       <w:r>
         <w:rPr>
@@ -2664,7 +2556,7 @@
           <w:sz w:val="24"/>
           <w:u w:val="single"/>
         </w:rPr>
-        <w:t>m Arti</w:t>
+        <w:t>u</w:t>
       </w:r>
       <w:r>
         <w:rPr>
@@ -2673,8 +2565,9 @@
           <w:i w:val="0"/>
           <w:color w:val="0066CC"/>
           <w:sz w:val="24"/>
-        </w:rPr>
-        <w:t>s</w:t>
+          <w:u w:val="single"/>
+        </w:rPr>
+        <w:t>m Artis</w:t>
       </w:r>
       <w:r>
         <w:br/>
@@ -3326,7 +3219,7 @@
           <w:sz w:val="24"/>
           <w:u w:val="single"/>
         </w:rPr>
-        <w:hyperlink r:id="rId18" w:history="1">
+        <w:hyperlink r:id="rId17" w:history="1">
           <w:r>
             <w:rPr>
               <w:rStyle w:val="Hyperlink"/>
@@ -3344,7 +3237,7 @@
           <w:sz w:val="24"/>
           <w:u w:val="single"/>
         </w:rPr>
-        <w:hyperlink r:id="rId18" w:history="1">
+        <w:hyperlink r:id="rId17" w:history="1">
           <w:r>
             <w:rPr>
               <w:rStyle w:val="Hyperlink"/>
@@ -3373,7 +3266,7 @@
           <w:sz w:val="24"/>
           <w:u w:val="single"/>
         </w:rPr>
-        <w:hyperlink r:id="rId18" w:history="1">
+        <w:hyperlink r:id="rId17" w:history="1">
           <w:r>
             <w:rPr>
               <w:rStyle w:val="Hyperlink"/>
@@ -3521,7 +3414,7 @@
           <w:sz w:val="24"/>
           <w:u w:val="single"/>
         </w:rPr>
-        <w:hyperlink r:id="rId19" w:history="1">
+        <w:hyperlink r:id="rId18" w:history="1">
           <w:r>
             <w:rPr>
               <w:rStyle w:val="Hyperlink"/>
@@ -3539,7 +3432,7 @@
           <w:sz w:val="24"/>
           <w:u w:val="single"/>
         </w:rPr>
-        <w:hyperlink r:id="rId19" w:history="1">
+        <w:hyperlink r:id="rId18" w:history="1">
           <w:r>
             <w:rPr>
               <w:rStyle w:val="Hyperlink"/>
@@ -3557,7 +3450,7 @@
           <w:sz w:val="24"/>
           <w:u w:val="single"/>
         </w:rPr>
-        <w:hyperlink r:id="rId19" w:history="1">
+        <w:hyperlink r:id="rId18" w:history="1">
           <w:r>
             <w:rPr>
               <w:rStyle w:val="Hyperlink"/>
@@ -3575,7 +3468,7 @@
           <w:sz w:val="24"/>
           <w:u w:val="single"/>
         </w:rPr>
-        <w:hyperlink r:id="rId19" w:history="1">
+        <w:hyperlink r:id="rId18" w:history="1">
           <w:r>
             <w:rPr>
               <w:rStyle w:val="Hyperlink"/>

--- a/EXPORTS/DOCX/published/niveau3/Dutch/WMLeiden.docx
+++ b/EXPORTS/DOCX/published/niveau3/Dutch/WMLeiden.docx
@@ -300,13 +300,50 @@
       </w:r>
       <w:r>
         <w:rPr>
+          <w:u w:val="single" w:color="0066cc"/>
           <w:rFonts w:ascii="Charis SIL Regular" w:hAnsi="Charis SIL Regular" w:eastAsia="Charis SIL Regular"/>
           <w:b w:val="0"/>
           <w:i w:val="0"/>
           <w:color w:val="000000"/>
           <w:sz w:val="24"/>
         </w:rPr>
-        <w:t xml:space="preserve">naam 's Rijks </w:t>
+        <w:hyperlink r:id="rId9" w:history="1">
+          <w:r>
+            <w:rPr>
+              <w:rStyle w:val="Hyperlink"/>
+            </w:rPr>
+            <w:t>naam 's</w:t>
+          </w:r>
+        </w:hyperlink>
+      </w:r>
+      <w:r>
+        <w:rPr>
+          <w:u w:val="single" w:color="0066cc"/>
+          <w:rFonts w:ascii="Charis SIL Regular" w:hAnsi="Charis SIL Regular" w:eastAsia="Charis SIL Regular"/>
+          <w:b w:val="0"/>
+          <w:i w:val="0"/>
+          <w:color w:val="000000"/>
+          <w:sz w:val="24"/>
+        </w:rPr>
+        <w:t xml:space="preserve"> </w:t>
+      </w:r>
+      <w:r>
+        <w:rPr>
+          <w:u w:val="single" w:color="0066cc"/>
+          <w:rFonts w:ascii="Charis SIL Regular" w:hAnsi="Charis SIL Regular" w:eastAsia="Charis SIL Regular"/>
+          <w:b w:val="0"/>
+          <w:i w:val="0"/>
+          <w:color w:val="000000"/>
+          <w:sz w:val="24"/>
+        </w:rPr>
+        <w:hyperlink r:id="rId9" w:history="1">
+          <w:r>
+            <w:rPr>
+              <w:rStyle w:val="Hyperlink"/>
+            </w:rPr>
+            <w:t xml:space="preserve">Rijks </w:t>
+          </w:r>
+        </w:hyperlink>
       </w:r>
       <w:r>
         <w:rPr>
@@ -524,6 +561,7 @@
       </w:r>
       <w:r>
         <w:rPr>
+          <w:u w:val="single" w:color="0066cc"/>
           <w:rFonts w:ascii="Charis SIL Regular" w:hAnsi="Charis SIL Regular" w:eastAsia="Charis SIL Regular"/>
           <w:b w:val="0"/>
           <w:i w:val="0"/>
@@ -546,32 +584,13 @@
           <w:i w:val="0"/>
           <w:color w:val="0066CC"/>
           <w:sz w:val="24"/>
-          <w:u w:val="single"/>
-        </w:rPr>
-        <w:hyperlink r:id="rId10" w:history="1">
-          <w:r>
-            <w:rPr>
-              <w:rStyle w:val="Hyperlink"/>
-            </w:rPr>
-            <w:t>Rij</w:t>
-          </w:r>
-        </w:hyperlink>
-      </w:r>
-      <w:r>
-        <w:rPr>
-          <w:rFonts w:ascii="Charis SIL Regular" w:hAnsi="Charis SIL Regular" w:eastAsia="Charis SIL Regular"/>
-          <w:b w:val="0"/>
-          <w:i w:val="0"/>
-          <w:color w:val="0066CC"/>
-          <w:sz w:val="24"/>
-          <w:u w:val="single"/>
         </w:rPr>
         <w:hyperlink r:id="rId11" w:history="1">
           <w:r>
             <w:rPr>
               <w:rStyle w:val="Hyperlink"/>
             </w:rPr>
-            <w:t>ksmuseu</w:t>
+            <w:t>Rijksmuseu</w:t>
           </w:r>
         </w:hyperlink>
       </w:r>
@@ -584,7 +603,7 @@
           <w:sz w:val="24"/>
           <w:u w:val="single"/>
         </w:rPr>
-        <w:hyperlink r:id="rId10" w:history="1">
+        <w:hyperlink r:id="rId11" w:history="1">
           <w:r>
             <w:rPr>
               <w:rStyle w:val="Hyperlink"/>
@@ -613,7 +632,7 @@
           <w:sz w:val="24"/>
           <w:u w:val="single"/>
         </w:rPr>
-        <w:hyperlink r:id="rId10" w:history="1">
+        <w:hyperlink r:id="rId11" w:history="1">
           <w:r>
             <w:rPr>
               <w:rStyle w:val="Hyperlink"/>
@@ -723,7 +742,7 @@
           <w:color w:val="000000"/>
           <w:sz w:val="24"/>
         </w:rPr>
-        <w:t>toenmalige Rijks Etnogr</w:t>
+        <w:t>toenmalige Rijks Etnografisch Museum. On</w:t>
       </w:r>
       <w:r>
         <w:rPr>
@@ -739,66 +758,19 @@
             <w:rPr>
               <w:rStyle w:val="Hyperlink"/>
             </w:rPr>
-            <w:t>afisch Muse</w:t>
+            <w:t>der deze la</w:t>
           </w:r>
         </w:hyperlink>
       </w:r>
       <w:r>
         <w:rPr>
-          <w:u w:val="single" w:color="0066cc"/>
           <w:rFonts w:ascii="Charis SIL Regular" w:hAnsi="Charis SIL Regular" w:eastAsia="Charis SIL Regular"/>
           <w:b w:val="0"/>
           <w:i w:val="0"/>
           <w:color w:val="000000"/>
           <w:sz w:val="24"/>
         </w:rPr>
-        <w:t>um</w:t>
-      </w:r>
-      <w:r>
-        <w:rPr>
-          <w:u w:val="single" w:color="0066cc"/>
-          <w:rFonts w:ascii="Charis SIL Regular" w:hAnsi="Charis SIL Regular" w:eastAsia="Charis SIL Regular"/>
-          <w:b w:val="0"/>
-          <w:i w:val="0"/>
-          <w:color w:val="000000"/>
-          <w:sz w:val="24"/>
-        </w:rPr>
-        <w:hyperlink r:id="rId11" w:history="1">
-          <w:r>
-            <w:rPr>
-              <w:rStyle w:val="Hyperlink"/>
-            </w:rPr>
-            <w:t>. On</w:t>
-          </w:r>
-        </w:hyperlink>
-      </w:r>
-      <w:r>
-        <w:rPr>
-          <w:u w:val="single" w:color="0066cc"/>
-          <w:rFonts w:ascii="Charis SIL Regular" w:hAnsi="Charis SIL Regular" w:eastAsia="Charis SIL Regular"/>
-          <w:b w:val="0"/>
-          <w:i w:val="0"/>
-          <w:color w:val="000000"/>
-          <w:sz w:val="24"/>
-        </w:rPr>
-        <w:hyperlink r:id="rId11" w:history="1">
-          <w:r>
-            <w:rPr>
-              <w:rStyle w:val="Hyperlink"/>
-            </w:rPr>
-            <w:t>der deze l</w:t>
-          </w:r>
-        </w:hyperlink>
-      </w:r>
-      <w:r>
-        <w:rPr>
-          <w:rFonts w:ascii="Charis SIL Regular" w:hAnsi="Charis SIL Regular" w:eastAsia="Charis SIL Regular"/>
-          <w:b w:val="0"/>
-          <w:i w:val="0"/>
-          <w:color w:val="000000"/>
-          <w:sz w:val="24"/>
-        </w:rPr>
-        <w:t xml:space="preserve">aatste groep objecten bevonden zich ook </w:t>
+        <w:t xml:space="preserve">atste groep objecten bevonden zich ook </w:t>
       </w:r>
       <w:r>
         <w:rPr>
@@ -1090,51 +1062,7 @@
           <w:color w:val="000000"/>
           <w:sz w:val="24"/>
         </w:rPr>
-        <w:t>Daarnaast was het Rij</w:t>
-      </w:r>
-      <w:r>
-        <w:rPr>
-          <w:rFonts w:ascii="Charis SIL Regular" w:hAnsi="Charis SIL Regular" w:eastAsia="Charis SIL Regular"/>
-          <w:b w:val="0"/>
-          <w:i w:val="0"/>
-          <w:color w:val="000000"/>
-          <w:sz w:val="24"/>
-        </w:rPr>
-        <w:hyperlink r:id="rId12" w:history="1">
-          <w:r>
-            <w:rPr>
-              <w:rStyle w:val="Hyperlink"/>
-            </w:rPr>
-            <w:t>ks Etnogra</w:t>
-          </w:r>
-        </w:hyperlink>
-      </w:r>
-      <w:r>
-        <w:rPr>
-          <w:rFonts w:ascii="Charis SIL Regular" w:hAnsi="Charis SIL Regular" w:eastAsia="Charis SIL Regular"/>
-          <w:b w:val="0"/>
-          <w:i w:val="0"/>
-          <w:color w:val="000000"/>
-          <w:sz w:val="24"/>
-        </w:rPr>
-        <w:hyperlink r:id="rId12" w:history="1">
-          <w:r>
-            <w:rPr>
-              <w:rStyle w:val="Hyperlink"/>
-            </w:rPr>
-            <w:t>fisch Muse</w:t>
-          </w:r>
-        </w:hyperlink>
-      </w:r>
-      <w:r>
-        <w:rPr>
-          <w:rFonts w:ascii="Charis SIL Regular" w:hAnsi="Charis SIL Regular" w:eastAsia="Charis SIL Regular"/>
-          <w:b w:val="0"/>
-          <w:i w:val="0"/>
-          <w:color w:val="000000"/>
-          <w:sz w:val="24"/>
-        </w:rPr>
-        <w:t>um</w:t>
+        <w:t>Daarnaast was het Rijks Etnografisch Museum</w:t>
       </w:r>
       <w:r>
         <w:rPr>
@@ -1205,14 +1133,7 @@
           <w:color w:val="000000"/>
           <w:sz w:val="24"/>
         </w:rPr>
-        <w:hyperlink r:id="rId12" w:history="1">
-          <w:r>
-            <w:rPr>
-              <w:rStyle w:val="Hyperlink"/>
-            </w:rPr>
-            <w:t>koper va</w:t>
-          </w:r>
-        </w:hyperlink>
+        <w:t>koper va</w:t>
       </w:r>
       <w:r>
         <w:rPr>
@@ -3219,7 +3140,7 @@
           <w:sz w:val="24"/>
           <w:u w:val="single"/>
         </w:rPr>
-        <w:hyperlink r:id="rId17" w:history="1">
+        <w:hyperlink r:id="rId18" w:history="1">
           <w:r>
             <w:rPr>
               <w:rStyle w:val="Hyperlink"/>
@@ -3237,7 +3158,7 @@
           <w:sz w:val="24"/>
           <w:u w:val="single"/>
         </w:rPr>
-        <w:hyperlink r:id="rId17" w:history="1">
+        <w:hyperlink r:id="rId18" w:history="1">
           <w:r>
             <w:rPr>
               <w:rStyle w:val="Hyperlink"/>
@@ -3266,7 +3187,7 @@
           <w:sz w:val="24"/>
           <w:u w:val="single"/>
         </w:rPr>
-        <w:hyperlink r:id="rId17" w:history="1">
+        <w:hyperlink r:id="rId18" w:history="1">
           <w:r>
             <w:rPr>
               <w:rStyle w:val="Hyperlink"/>
@@ -3414,7 +3335,7 @@
           <w:sz w:val="24"/>
           <w:u w:val="single"/>
         </w:rPr>
-        <w:hyperlink r:id="rId18" w:history="1">
+        <w:hyperlink r:id="rId19" w:history="1">
           <w:r>
             <w:rPr>
               <w:rStyle w:val="Hyperlink"/>
@@ -3432,7 +3353,7 @@
           <w:sz w:val="24"/>
           <w:u w:val="single"/>
         </w:rPr>
-        <w:hyperlink r:id="rId18" w:history="1">
+        <w:hyperlink r:id="rId19" w:history="1">
           <w:r>
             <w:rPr>
               <w:rStyle w:val="Hyperlink"/>
@@ -3450,7 +3371,7 @@
           <w:sz w:val="24"/>
           <w:u w:val="single"/>
         </w:rPr>
-        <w:hyperlink r:id="rId18" w:history="1">
+        <w:hyperlink r:id="rId19" w:history="1">
           <w:r>
             <w:rPr>
               <w:rStyle w:val="Hyperlink"/>
@@ -3468,7 +3389,7 @@
           <w:sz w:val="24"/>
           <w:u w:val="single"/>
         </w:rPr>
-        <w:hyperlink r:id="rId18" w:history="1">
+        <w:hyperlink r:id="rId19" w:history="1">
           <w:r>
             <w:rPr>
               <w:rStyle w:val="Hyperlink"/>
@@ -3543,7 +3464,7 @@
           <w:sz w:val="24"/>
           <w:u w:val="single"/>
         </w:rPr>
-        <w:hyperlink r:id="rId19" w:history="1">
+        <w:hyperlink r:id="rId20" w:history="1">
           <w:r>
             <w:rPr>
               <w:rStyle w:val="Hyperlink"/>
@@ -3671,7 +3592,7 @@
           <w:sz w:val="24"/>
           <w:u w:val="single"/>
         </w:rPr>
-        <w:hyperlink r:id="rId20" w:history="1">
+        <w:hyperlink r:id="rId21" w:history="1">
           <w:r>
             <w:rPr>
               <w:rStyle w:val="Hyperlink"/>
@@ -3689,7 +3610,7 @@
           <w:sz w:val="24"/>
           <w:u w:val="single"/>
         </w:rPr>
-        <w:hyperlink r:id="rId20" w:history="1">
+        <w:hyperlink r:id="rId21" w:history="1">
           <w:r>
             <w:rPr>
               <w:rStyle w:val="Hyperlink"/>
@@ -3707,7 +3628,7 @@
           <w:sz w:val="24"/>
           <w:u w:val="single"/>
         </w:rPr>
-        <w:hyperlink r:id="rId20" w:history="1">
+        <w:hyperlink r:id="rId21" w:history="1">
           <w:r>
             <w:rPr>
               <w:rStyle w:val="Hyperlink"/>
@@ -3725,7 +3646,7 @@
           <w:sz w:val="24"/>
           <w:u w:val="single"/>
         </w:rPr>
-        <w:hyperlink r:id="rId20" w:history="1">
+        <w:hyperlink r:id="rId21" w:history="1">
           <w:r>
             <w:rPr>
               <w:rStyle w:val="Hyperlink"/>
@@ -3853,7 +3774,7 @@
           <w:sz w:val="24"/>
           <w:u w:val="single"/>
         </w:rPr>
-        <w:hyperlink r:id="rId21" w:history="1">
+        <w:hyperlink r:id="rId22" w:history="1">
           <w:r>
             <w:rPr>
               <w:rStyle w:val="Hyperlink"/>
@@ -3871,7 +3792,7 @@
           <w:sz w:val="24"/>
           <w:u w:val="single"/>
         </w:rPr>
-        <w:hyperlink r:id="rId21" w:history="1">
+        <w:hyperlink r:id="rId22" w:history="1">
           <w:r>
             <w:rPr>
               <w:rStyle w:val="Hyperlink"/>
@@ -3889,7 +3810,7 @@
           <w:sz w:val="24"/>
           <w:u w:val="single"/>
         </w:rPr>
-        <w:hyperlink r:id="rId21" w:history="1">
+        <w:hyperlink r:id="rId22" w:history="1">
           <w:r>
             <w:rPr>
               <w:rStyle w:val="Hyperlink"/>
@@ -3917,7 +3838,7 @@
           <w:sz w:val="24"/>
           <w:u w:val="single"/>
         </w:rPr>
-        <w:hyperlink r:id="rId22" w:history="1">
+        <w:hyperlink r:id="rId23" w:history="1">
           <w:r>
             <w:rPr>
               <w:rStyle w:val="Hyperlink"/>
@@ -3946,7 +3867,7 @@
           <w:sz w:val="24"/>
           <w:u w:val="single"/>
         </w:rPr>
-        <w:hyperlink r:id="rId22" w:history="1">
+        <w:hyperlink r:id="rId23" w:history="1">
           <w:r>
             <w:rPr>
               <w:rStyle w:val="Hyperlink"/>
@@ -3974,7 +3895,7 @@
           <w:sz w:val="24"/>
           <w:u w:val="single"/>
         </w:rPr>
-        <w:hyperlink r:id="rId21" w:history="1">
+        <w:hyperlink r:id="rId22" w:history="1">
           <w:r>
             <w:rPr>
               <w:rStyle w:val="Hyperlink"/>
@@ -3992,7 +3913,7 @@
           <w:sz w:val="24"/>
           <w:u w:val="single"/>
         </w:rPr>
-        <w:hyperlink r:id="rId21" w:history="1">
+        <w:hyperlink r:id="rId22" w:history="1">
           <w:r>
             <w:rPr>
               <w:rStyle w:val="Hyperlink"/>
@@ -4021,7 +3942,7 @@
           <w:sz w:val="24"/>
           <w:u w:val="single"/>
         </w:rPr>
-        <w:hyperlink r:id="rId21" w:history="1">
+        <w:hyperlink r:id="rId22" w:history="1">
           <w:r>
             <w:rPr>
               <w:rStyle w:val="Hyperlink"/>
@@ -4122,7 +4043,7 @@
           <w:sz w:val="24"/>
           <w:u w:val="single"/>
         </w:rPr>
-        <w:hyperlink r:id="rId23" w:history="1">
+        <w:hyperlink r:id="rId24" w:history="1">
           <w:r>
             <w:rPr>
               <w:rStyle w:val="Hyperlink"/>
@@ -4140,7 +4061,7 @@
           <w:sz w:val="24"/>
           <w:u w:val="single"/>
         </w:rPr>
-        <w:hyperlink r:id="rId23" w:history="1">
+        <w:hyperlink r:id="rId24" w:history="1">
           <w:r>
             <w:rPr>
               <w:rStyle w:val="Hyperlink"/>
@@ -4158,7 +4079,7 @@
           <w:sz w:val="24"/>
           <w:u w:val="single"/>
         </w:rPr>
-        <w:hyperlink r:id="rId23" w:history="1">
+        <w:hyperlink r:id="rId24" w:history="1">
           <w:r>
             <w:rPr>
               <w:rStyle w:val="Hyperlink"/>
@@ -4186,7 +4107,7 @@
           <w:sz w:val="24"/>
           <w:u w:val="single"/>
         </w:rPr>
-        <w:hyperlink r:id="rId24" w:history="1">
+        <w:hyperlink r:id="rId25" w:history="1">
           <w:r>
             <w:rPr>
               <w:rStyle w:val="Hyperlink"/>
@@ -4215,7 +4136,7 @@
           <w:sz w:val="24"/>
           <w:u w:val="single"/>
         </w:rPr>
-        <w:hyperlink r:id="rId24" w:history="1">
+        <w:hyperlink r:id="rId25" w:history="1">
           <w:r>
             <w:rPr>
               <w:rStyle w:val="Hyperlink"/>
@@ -4243,7 +4164,7 @@
           <w:sz w:val="24"/>
           <w:u w:val="single"/>
         </w:rPr>
-        <w:hyperlink r:id="rId23" w:history="1">
+        <w:hyperlink r:id="rId24" w:history="1">
           <w:r>
             <w:rPr>
               <w:rStyle w:val="Hyperlink"/>
@@ -4261,7 +4182,7 @@
           <w:sz w:val="24"/>
           <w:u w:val="single"/>
         </w:rPr>
-        <w:hyperlink r:id="rId23" w:history="1">
+        <w:hyperlink r:id="rId24" w:history="1">
           <w:r>
             <w:rPr>
               <w:rStyle w:val="Hyperlink"/>
@@ -4290,7 +4211,7 @@
           <w:sz w:val="24"/>
           <w:u w:val="single"/>
         </w:rPr>
-        <w:hyperlink r:id="rId23" w:history="1">
+        <w:hyperlink r:id="rId24" w:history="1">
           <w:r>
             <w:rPr>
               <w:rStyle w:val="Hyperlink"/>
